--- a/docs/CaNS_Theory.docx
+++ b/docs/CaNS_Theory.docx
@@ -1,6 +1,6 @@
 
 <file path=word/document.xml><?xml version="1.0" encoding="utf-8"?>
-<w:document xmlns:wpc="http://schemas.microsoft.com/office/word/2010/wordprocessingCanvas" xmlns:cx="http://schemas.microsoft.com/office/drawing/2014/chartex" xmlns:cx1="http://schemas.microsoft.com/office/drawing/2015/9/8/chartex" xmlns:cx2="http://schemas.microsoft.com/office/drawing/2015/10/21/chartex" xmlns:cx3="http://schemas.microsoft.com/office/drawing/2016/5/9/chartex" xmlns:cx4="http://schemas.microsoft.com/office/drawing/2016/5/10/chartex" xmlns:cx5="http://schemas.microsoft.com/office/drawing/2016/5/11/chartex" xmlns:cx6="http://schemas.microsoft.com/office/drawing/2016/5/12/chartex" xmlns:cx7="http://schemas.microsoft.com/office/drawing/2016/5/13/chartex" xmlns:cx8="http://schemas.microsoft.com/office/drawing/2016/5/14/chartex" xmlns:mc="http://schemas.openxmlformats.org/markup-compatibility/2006" xmlns:aink="http://schemas.microsoft.com/office/drawing/2016/ink" xmlns:am3d="http://schemas.microsoft.com/office/drawing/2017/model3d" xmlns:o="urn:schemas-microsoft-com:office:office" xmlns:oel="http://schemas.microsoft.com/office/2019/extlst" xmlns:r="http://schemas.openxmlformats.org/officeDocument/2006/relationships" xmlns:m="http://schemas.openxmlformats.org/officeDocument/2006/math" xmlns:v="urn:schemas-microsoft-com:vml" xmlns:wp14="http://schemas.microsoft.com/office/word/2010/wordprocessingDrawing" xmlns:wp="http://schemas.openxmlformats.org/drawingml/2006/wordprocessingDrawing" xmlns:w10="urn:schemas-microsoft-com:office:word" xmlns:w="http://schemas.openxmlformats.org/wordprocessingml/2006/main" xmlns:w14="http://schemas.microsoft.com/office/word/2010/wordml" xmlns:w15="http://schemas.microsoft.com/office/word/2012/wordml" xmlns:w16cex="http://schemas.microsoft.com/office/word/2018/wordml/cex" xmlns:w16cid="http://schemas.microsoft.com/office/word/2016/wordml/cid" xmlns:w16="http://schemas.microsoft.com/office/word/2018/wordml" xmlns:w16sdtdh="http://schemas.microsoft.com/office/word/2020/wordml/sdtdatahash" xmlns:w16se="http://schemas.microsoft.com/office/word/2015/wordml/symex" xmlns:wpg="http://schemas.microsoft.com/office/word/2010/wordprocessingGroup" xmlns:wpi="http://schemas.microsoft.com/office/word/2010/wordprocessingInk" xmlns:wne="http://schemas.microsoft.com/office/word/2006/wordml" xmlns:wps="http://schemas.microsoft.com/office/word/2010/wordprocessingShape" mc:Ignorable="w14 w15 w16se w16cid w16 w16cex w16sdtdh wp14">
+<w:document xmlns:wpc="http://schemas.microsoft.com/office/word/2010/wordprocessingCanvas" xmlns:cx="http://schemas.microsoft.com/office/drawing/2014/chartex" xmlns:cx1="http://schemas.microsoft.com/office/drawing/2015/9/8/chartex" xmlns:cx2="http://schemas.microsoft.com/office/drawing/2015/10/21/chartex" xmlns:cx3="http://schemas.microsoft.com/office/drawing/2016/5/9/chartex" xmlns:cx4="http://schemas.microsoft.com/office/drawing/2016/5/10/chartex" xmlns:cx5="http://schemas.microsoft.com/office/drawing/2016/5/11/chartex" xmlns:cx6="http://schemas.microsoft.com/office/drawing/2016/5/12/chartex" xmlns:cx7="http://schemas.microsoft.com/office/drawing/2016/5/13/chartex" xmlns:cx8="http://schemas.microsoft.com/office/drawing/2016/5/14/chartex" xmlns:mc="http://schemas.openxmlformats.org/markup-compatibility/2006" xmlns:aink="http://schemas.microsoft.com/office/drawing/2016/ink" xmlns:am3d="http://schemas.microsoft.com/office/drawing/2017/model3d" xmlns:o="urn:schemas-microsoft-com:office:office" xmlns:oel="http://schemas.microsoft.com/office/2019/extlst" xmlns:r="http://schemas.openxmlformats.org/officeDocument/2006/relationships" xmlns:m="http://schemas.openxmlformats.org/officeDocument/2006/math" xmlns:v="urn:schemas-microsoft-com:vml" xmlns:wp14="http://schemas.microsoft.com/office/word/2010/wordprocessingDrawing" xmlns:wp="http://schemas.openxmlformats.org/drawingml/2006/wordprocessingDrawing" xmlns:w10="urn:schemas-microsoft-com:office:word" xmlns:w="http://schemas.openxmlformats.org/wordprocessingml/2006/main" xmlns:w14="http://schemas.microsoft.com/office/word/2010/wordml" xmlns:w15="http://schemas.microsoft.com/office/word/2012/wordml" xmlns:w16cex="http://schemas.microsoft.com/office/word/2018/wordml/cex" xmlns:w16cid="http://schemas.microsoft.com/office/word/2016/wordml/cid" xmlns:w16="http://schemas.microsoft.com/office/word/2018/wordml" xmlns:w16du="http://schemas.microsoft.com/office/word/2023/wordml/word16du" xmlns:w16sdtdh="http://schemas.microsoft.com/office/word/2020/wordml/sdtdatahash" xmlns:w16se="http://schemas.microsoft.com/office/word/2015/wordml/symex" xmlns:wpg="http://schemas.microsoft.com/office/word/2010/wordprocessingGroup" xmlns:wpi="http://schemas.microsoft.com/office/word/2010/wordprocessingInk" xmlns:wne="http://schemas.microsoft.com/office/word/2006/wordml" xmlns:wps="http://schemas.microsoft.com/office/word/2010/wordprocessingShape" mc:Ignorable="w14 w15 w16se w16cid w16 w16cex w16sdtdh w16du wp14">
   <w:body>
     <w:p>
       <w:pPr>
@@ -272,10 +272,10 @@
             <v:path o:extrusionok="f" gradientshapeok="t" o:connecttype="rect"/>
             <o:lock v:ext="edit" aspectratio="t"/>
           </v:shapetype>
-          <v:shape id="_x0000_i1025" type="#_x0000_t75" style="width:154pt;height:34.5pt" o:ole="">
+          <v:shape id="_x0000_i1025" type="#_x0000_t75" style="width:154pt;height:35pt" o:ole="">
             <v:imagedata r:id="rId8" o:title=""/>
           </v:shape>
-          <o:OLEObject Type="Embed" ProgID="Equation.DSMT4" ShapeID="_x0000_i1025" DrawAspect="Content" ObjectID="_1769505625" r:id="rId9"/>
+          <o:OLEObject Type="Embed" ProgID="Equation.DSMT4" ShapeID="_x0000_i1025" DrawAspect="Content" ObjectID="_1774704731" r:id="rId9"/>
         </w:object>
       </w:r>
       <w:r>
@@ -485,10 +485,10 @@
           <w:position w:val="-28"/>
         </w:rPr>
         <w:object w:dxaOrig="6800" w:dyaOrig="740" w14:anchorId="031EFFA3">
-          <v:shape id="_x0000_i1026" type="#_x0000_t75" style="width:339.5pt;height:37.5pt" o:ole="">
+          <v:shape id="_x0000_i1026" type="#_x0000_t75" style="width:340pt;height:38pt" o:ole="">
             <v:imagedata r:id="rId10" o:title=""/>
           </v:shape>
-          <o:OLEObject Type="Embed" ProgID="Equation.DSMT4" ShapeID="_x0000_i1026" DrawAspect="Content" ObjectID="_1769505626" r:id="rId11"/>
+          <o:OLEObject Type="Embed" ProgID="Equation.DSMT4" ShapeID="_x0000_i1026" DrawAspect="Content" ObjectID="_1774704732" r:id="rId11"/>
         </w:object>
       </w:r>
       <w:r>
@@ -541,11 +541,11 @@
         <w:rPr>
           <w:position w:val="-80"/>
         </w:rPr>
-        <w:object w:dxaOrig="9080" w:dyaOrig="1719" w14:anchorId="564EDA37">
-          <v:shape id="_x0000_i1027" type="#_x0000_t75" style="width:453.5pt;height:86.5pt" o:ole="">
+        <w:object w:dxaOrig="8900" w:dyaOrig="1719" w14:anchorId="564EDA37">
+          <v:shape id="_x0000_i1027" type="#_x0000_t75" style="width:444pt;height:86pt" o:ole="">
             <v:imagedata r:id="rId12" o:title=""/>
           </v:shape>
-          <o:OLEObject Type="Embed" ProgID="Equation.DSMT4" ShapeID="_x0000_i1027" DrawAspect="Content" ObjectID="_1769505627" r:id="rId13"/>
+          <o:OLEObject Type="Embed" ProgID="Equation.DSMT4" ShapeID="_x0000_i1027" DrawAspect="Content" ObjectID="_1774704733" r:id="rId13"/>
         </w:object>
       </w:r>
       <w:r>
@@ -639,10 +639,10 @@
           <w:position w:val="-28"/>
         </w:rPr>
         <w:object w:dxaOrig="6619" w:dyaOrig="740" w14:anchorId="1BADEA69">
-          <v:shape id="_x0000_i1028" type="#_x0000_t75" style="width:331.5pt;height:37.5pt" o:ole="">
+          <v:shape id="_x0000_i1028" type="#_x0000_t75" style="width:332pt;height:38pt" o:ole="">
             <v:imagedata r:id="rId14" o:title=""/>
           </v:shape>
-          <o:OLEObject Type="Embed" ProgID="Equation.DSMT4" ShapeID="_x0000_i1028" DrawAspect="Content" ObjectID="_1769505628" r:id="rId15"/>
+          <o:OLEObject Type="Embed" ProgID="Equation.DSMT4" ShapeID="_x0000_i1028" DrawAspect="Content" ObjectID="_1774704734" r:id="rId15"/>
         </w:object>
       </w:r>
       <w:r>
@@ -694,11 +694,11 @@
         <w:rPr>
           <w:position w:val="-80"/>
         </w:rPr>
-        <w:object w:dxaOrig="8980" w:dyaOrig="1719" w14:anchorId="794D7761">
-          <v:shape id="_x0000_i1029" type="#_x0000_t75" style="width:450pt;height:86.5pt" o:ole="">
+        <w:object w:dxaOrig="8800" w:dyaOrig="1719" w14:anchorId="794D7761">
+          <v:shape id="_x0000_i1029" type="#_x0000_t75" style="width:440pt;height:86pt" o:ole="">
             <v:imagedata r:id="rId16" o:title=""/>
           </v:shape>
-          <o:OLEObject Type="Embed" ProgID="Equation.DSMT4" ShapeID="_x0000_i1029" DrawAspect="Content" ObjectID="_1769505629" r:id="rId17"/>
+          <o:OLEObject Type="Embed" ProgID="Equation.DSMT4" ShapeID="_x0000_i1029" DrawAspect="Content" ObjectID="_1774704735" r:id="rId17"/>
         </w:object>
       </w:r>
       <w:r>
@@ -797,10 +797,10 @@
           <w:position w:val="-28"/>
         </w:rPr>
         <w:object w:dxaOrig="3620" w:dyaOrig="700" w14:anchorId="23047EDE">
-          <v:shape id="_x0000_i1030" type="#_x0000_t75" style="width:181.5pt;height:34.5pt" o:ole="">
+          <v:shape id="_x0000_i1030" type="#_x0000_t75" style="width:182pt;height:35pt" o:ole="">
             <v:imagedata r:id="rId18" o:title=""/>
           </v:shape>
-          <o:OLEObject Type="Embed" ProgID="Equation.DSMT4" ShapeID="_x0000_i1030" DrawAspect="Content" ObjectID="_1769505630" r:id="rId19"/>
+          <o:OLEObject Type="Embed" ProgID="Equation.DSMT4" ShapeID="_x0000_i1030" DrawAspect="Content" ObjectID="_1774704736" r:id="rId19"/>
         </w:object>
       </w:r>
       <w:r>
@@ -854,10 +854,10 @@
           <w:position w:val="-64"/>
         </w:rPr>
         <w:object w:dxaOrig="2000" w:dyaOrig="1400" w14:anchorId="639CF506">
-          <v:shape id="_x0000_i1031" type="#_x0000_t75" style="width:99.5pt;height:70pt" o:ole="">
+          <v:shape id="_x0000_i1031" type="#_x0000_t75" style="width:100pt;height:71pt" o:ole="">
             <v:imagedata r:id="rId20" o:title=""/>
           </v:shape>
-          <o:OLEObject Type="Embed" ProgID="Equation.DSMT4" ShapeID="_x0000_i1031" DrawAspect="Content" ObjectID="_1769505631" r:id="rId21"/>
+          <o:OLEObject Type="Embed" ProgID="Equation.DSMT4" ShapeID="_x0000_i1031" DrawAspect="Content" ObjectID="_1774704737" r:id="rId21"/>
         </w:object>
       </w:r>
       <w:r>
@@ -1119,7 +1119,7 @@
         <w:t>and</w:t>
       </w:r>
       <w:r>
-        <w:t xml:space="preserve"> </w:t>
+        <w:t xml:space="preserve">  </w:t>
       </w:r>
       <m:oMath>
         <m:r>
@@ -1173,10 +1173,10 @@
           <w:position w:val="-28"/>
         </w:rPr>
         <w:object w:dxaOrig="360" w:dyaOrig="660" w14:anchorId="3FBFA319">
-          <v:shape id="_x0000_i1032" type="#_x0000_t75" style="width:17.5pt;height:33.5pt" o:ole="">
+          <v:shape id="_x0000_i1032" type="#_x0000_t75" style="width:17pt;height:33pt" o:ole="">
             <v:imagedata r:id="rId23" o:title=""/>
           </v:shape>
-          <o:OLEObject Type="Embed" ProgID="Equation.DSMT4" ShapeID="_x0000_i1032" DrawAspect="Content" ObjectID="_1769505632" r:id="rId24"/>
+          <o:OLEObject Type="Embed" ProgID="Equation.DSMT4" ShapeID="_x0000_i1032" DrawAspect="Content" ObjectID="_1774704738" r:id="rId24"/>
         </w:object>
       </w:r>
       <w:r>
@@ -1193,10 +1193,10 @@
           <w:position w:val="-28"/>
         </w:rPr>
         <w:object w:dxaOrig="340" w:dyaOrig="660" w14:anchorId="3D54E918">
-          <v:shape id="_x0000_i1033" type="#_x0000_t75" style="width:16.5pt;height:33.5pt" o:ole="">
+          <v:shape id="_x0000_i1033" type="#_x0000_t75" style="width:16pt;height:33pt" o:ole="">
             <v:imagedata r:id="rId25" o:title=""/>
           </v:shape>
-          <o:OLEObject Type="Embed" ProgID="Equation.DSMT4" ShapeID="_x0000_i1033" DrawAspect="Content" ObjectID="_1769505633" r:id="rId26"/>
+          <o:OLEObject Type="Embed" ProgID="Equation.DSMT4" ShapeID="_x0000_i1033" DrawAspect="Content" ObjectID="_1774704739" r:id="rId26"/>
         </w:object>
       </w:r>
       <w:r>
@@ -1207,10 +1207,10 @@
           <w:position w:val="-28"/>
         </w:rPr>
         <w:object w:dxaOrig="360" w:dyaOrig="660" w14:anchorId="38707D04">
-          <v:shape id="_x0000_i1034" type="#_x0000_t75" style="width:17.5pt;height:33.5pt" o:ole="">
+          <v:shape id="_x0000_i1034" type="#_x0000_t75" style="width:17pt;height:33pt" o:ole="">
             <v:imagedata r:id="rId27" o:title=""/>
           </v:shape>
-          <o:OLEObject Type="Embed" ProgID="Equation.DSMT4" ShapeID="_x0000_i1034" DrawAspect="Content" ObjectID="_1769505634" r:id="rId28"/>
+          <o:OLEObject Type="Embed" ProgID="Equation.DSMT4" ShapeID="_x0000_i1034" DrawAspect="Content" ObjectID="_1774704740" r:id="rId28"/>
         </w:object>
       </w:r>
       <w:r>
@@ -1221,10 +1221,10 @@
           <w:position w:val="-28"/>
         </w:rPr>
         <w:object w:dxaOrig="380" w:dyaOrig="660" w14:anchorId="6FBAE444">
-          <v:shape id="_x0000_i1035" type="#_x0000_t75" style="width:19.5pt;height:33.5pt" o:ole="">
+          <v:shape id="_x0000_i1035" type="#_x0000_t75" style="width:19pt;height:33pt" o:ole="">
             <v:imagedata r:id="rId29" o:title=""/>
           </v:shape>
-          <o:OLEObject Type="Embed" ProgID="Equation.DSMT4" ShapeID="_x0000_i1035" DrawAspect="Content" ObjectID="_1769505635" r:id="rId30"/>
+          <o:OLEObject Type="Embed" ProgID="Equation.DSMT4" ShapeID="_x0000_i1035" DrawAspect="Content" ObjectID="_1774704741" r:id="rId30"/>
         </w:object>
       </w:r>
       <w:r>
@@ -1287,10 +1287,10 @@
           <w:lang w:eastAsia="zh-CN"/>
         </w:rPr>
         <w:object w:dxaOrig="3980" w:dyaOrig="620" w14:anchorId="57B56395">
-          <v:shape id="_x0000_i1036" type="#_x0000_t75" style="width:199.5pt;height:31.5pt" o:ole="">
+          <v:shape id="_x0000_i1036" type="#_x0000_t75" style="width:200pt;height:31pt" o:ole="">
             <v:imagedata r:id="rId31" o:title=""/>
           </v:shape>
-          <o:OLEObject Type="Embed" ProgID="Equation.DSMT4" ShapeID="_x0000_i1036" DrawAspect="Content" ObjectID="_1769505636" r:id="rId32"/>
+          <o:OLEObject Type="Embed" ProgID="Equation.DSMT4" ShapeID="_x0000_i1036" DrawAspect="Content" ObjectID="_1774704742" r:id="rId32"/>
         </w:object>
       </w:r>
       <w:r>
@@ -1313,10 +1313,10 @@
           <w:position w:val="-36"/>
         </w:rPr>
         <w:object w:dxaOrig="4360" w:dyaOrig="800" w14:anchorId="1019BB78">
-          <v:shape id="_x0000_i1037" type="#_x0000_t75" style="width:218pt;height:40pt" o:ole="">
+          <v:shape id="_x0000_i1037" type="#_x0000_t75" style="width:217pt;height:40pt" o:ole="">
             <v:imagedata r:id="rId33" o:title=""/>
           </v:shape>
-          <o:OLEObject Type="Embed" ProgID="Equation.DSMT4" ShapeID="_x0000_i1037" DrawAspect="Content" ObjectID="_1769505637" r:id="rId34"/>
+          <o:OLEObject Type="Embed" ProgID="Equation.DSMT4" ShapeID="_x0000_i1037" DrawAspect="Content" ObjectID="_1774704743" r:id="rId34"/>
         </w:object>
       </w:r>
       <w:r>
@@ -1342,10 +1342,10 @@
           <w:position w:val="-10"/>
         </w:rPr>
         <w:object w:dxaOrig="220" w:dyaOrig="260" w14:anchorId="278F514E">
-          <v:shape id="_x0000_i1038" type="#_x0000_t75" style="width:10.5pt;height:13.5pt" o:ole="">
+          <v:shape id="_x0000_i1038" type="#_x0000_t75" style="width:11pt;height:14pt" o:ole="">
             <v:imagedata r:id="rId35" o:title=""/>
           </v:shape>
-          <o:OLEObject Type="Embed" ProgID="Equation.DSMT4" ShapeID="_x0000_i1038" DrawAspect="Content" ObjectID="_1769505638" r:id="rId36"/>
+          <o:OLEObject Type="Embed" ProgID="Equation.DSMT4" ShapeID="_x0000_i1038" DrawAspect="Content" ObjectID="_1774704744" r:id="rId36"/>
         </w:object>
       </w:r>
       <w:r>
@@ -1633,10 +1633,10 @@
           <w:lang w:eastAsia="zh-CN"/>
         </w:rPr>
         <w:object w:dxaOrig="1200" w:dyaOrig="440" w14:anchorId="4D834404">
-          <v:shape id="_x0000_i1039" type="#_x0000_t75" style="width:60pt;height:22pt" o:ole="">
+          <v:shape id="_x0000_i1039" type="#_x0000_t75" style="width:61pt;height:22pt" o:ole="">
             <v:imagedata r:id="rId37" o:title=""/>
           </v:shape>
-          <o:OLEObject Type="Embed" ProgID="Equation.DSMT4" ShapeID="_x0000_i1039" DrawAspect="Content" ObjectID="_1769505639" r:id="rId38"/>
+          <o:OLEObject Type="Embed" ProgID="Equation.DSMT4" ShapeID="_x0000_i1039" DrawAspect="Content" ObjectID="_1774704745" r:id="rId38"/>
         </w:object>
       </w:r>
       <w:r>
@@ -1656,7 +1656,7 @@
           <v:shape id="_x0000_i1040" type="#_x0000_t75" style="width:1in;height:40pt" o:ole="">
             <v:imagedata r:id="rId39" o:title=""/>
           </v:shape>
-          <o:OLEObject Type="Embed" ProgID="Equation.DSMT4" ShapeID="_x0000_i1040" DrawAspect="Content" ObjectID="_1769505640" r:id="rId40"/>
+          <o:OLEObject Type="Embed" ProgID="Equation.DSMT4" ShapeID="_x0000_i1040" DrawAspect="Content" ObjectID="_1774704746" r:id="rId40"/>
         </w:object>
       </w:r>
       <w:r>
@@ -1946,10 +1946,10 @@
                 <w:position w:val="-18"/>
               </w:rPr>
               <w:object w:dxaOrig="1160" w:dyaOrig="440" w14:anchorId="71552C82">
-                <v:shape id="_x0000_i1041" type="#_x0000_t75" style="width:57.5pt;height:22pt" o:ole="">
+                <v:shape id="_x0000_i1041" type="#_x0000_t75" style="width:57pt;height:22pt" o:ole="">
                   <v:imagedata r:id="rId41" o:title=""/>
                 </v:shape>
-                <o:OLEObject Type="Embed" ProgID="Equation.DSMT4" ShapeID="_x0000_i1041" DrawAspect="Content" ObjectID="_1769505641" r:id="rId42"/>
+                <o:OLEObject Type="Embed" ProgID="Equation.DSMT4" ShapeID="_x0000_i1041" DrawAspect="Content" ObjectID="_1774704747" r:id="rId42"/>
               </w:object>
             </w:r>
           </w:p>
@@ -1969,10 +1969,10 @@
                 <w:position w:val="-18"/>
               </w:rPr>
               <w:object w:dxaOrig="1540" w:dyaOrig="440" w14:anchorId="79C78716">
-                <v:shape id="_x0000_i1042" type="#_x0000_t75" style="width:76.5pt;height:22pt" o:ole="">
+                <v:shape id="_x0000_i1042" type="#_x0000_t75" style="width:77pt;height:22pt" o:ole="">
                   <v:imagedata r:id="rId43" o:title=""/>
                 </v:shape>
-                <o:OLEObject Type="Embed" ProgID="Equation.DSMT4" ShapeID="_x0000_i1042" DrawAspect="Content" ObjectID="_1769505642" r:id="rId44"/>
+                <o:OLEObject Type="Embed" ProgID="Equation.DSMT4" ShapeID="_x0000_i1042" DrawAspect="Content" ObjectID="_1774704748" r:id="rId44"/>
               </w:object>
             </w:r>
             <w:r>
@@ -1986,10 +1986,10 @@
                 <w:position w:val="-14"/>
               </w:rPr>
               <w:object w:dxaOrig="1240" w:dyaOrig="380" w14:anchorId="071EEC6D">
-                <v:shape id="_x0000_i1043" type="#_x0000_t75" style="width:62pt;height:19.5pt" o:ole="">
+                <v:shape id="_x0000_i1043" type="#_x0000_t75" style="width:62pt;height:19pt" o:ole="">
                   <v:imagedata r:id="rId45" o:title=""/>
                 </v:shape>
-                <o:OLEObject Type="Embed" ProgID="Equation.DSMT4" ShapeID="_x0000_i1043" DrawAspect="Content" ObjectID="_1769505643" r:id="rId46"/>
+                <o:OLEObject Type="Embed" ProgID="Equation.DSMT4" ShapeID="_x0000_i1043" DrawAspect="Content" ObjectID="_1774704749" r:id="rId46"/>
               </w:object>
             </w:r>
             <w:r>
@@ -2084,10 +2084,10 @@
                 <w:position w:val="-28"/>
               </w:rPr>
               <w:object w:dxaOrig="1760" w:dyaOrig="760" w14:anchorId="0CECA56F">
-                <v:shape id="_x0000_i1044" type="#_x0000_t75" style="width:87.5pt;height:39pt" o:ole="">
+                <v:shape id="_x0000_i1044" type="#_x0000_t75" style="width:87pt;height:39pt" o:ole="">
                   <v:imagedata r:id="rId47" o:title=""/>
                 </v:shape>
-                <o:OLEObject Type="Embed" ProgID="Equation.DSMT4" ShapeID="_x0000_i1044" DrawAspect="Content" ObjectID="_1769505644" r:id="rId48"/>
+                <o:OLEObject Type="Embed" ProgID="Equation.DSMT4" ShapeID="_x0000_i1044" DrawAspect="Content" ObjectID="_1774704750" r:id="rId48"/>
               </w:object>
             </w:r>
           </w:p>
@@ -2110,7 +2110,7 @@
                 <v:shape id="_x0000_i1045" type="#_x0000_t75" style="width:111pt;height:39pt" o:ole="">
                   <v:imagedata r:id="rId49" o:title=""/>
                 </v:shape>
-                <o:OLEObject Type="Embed" ProgID="Equation.DSMT4" ShapeID="_x0000_i1045" DrawAspect="Content" ObjectID="_1769505645" r:id="rId50"/>
+                <o:OLEObject Type="Embed" ProgID="Equation.DSMT4" ShapeID="_x0000_i1045" DrawAspect="Content" ObjectID="_1774704751" r:id="rId50"/>
               </w:object>
             </w:r>
             <w:r>
@@ -2406,10 +2406,10 @@
           <w:position w:val="-28"/>
         </w:rPr>
         <w:object w:dxaOrig="360" w:dyaOrig="660" w14:anchorId="09E7D960">
-          <v:shape id="_x0000_i1046" type="#_x0000_t75" style="width:17.5pt;height:33.5pt" o:ole="">
+          <v:shape id="_x0000_i1046" type="#_x0000_t75" style="width:17pt;height:33pt" o:ole="">
             <v:imagedata r:id="rId52" o:title=""/>
           </v:shape>
-          <o:OLEObject Type="Embed" ProgID="Equation.DSMT4" ShapeID="_x0000_i1046" DrawAspect="Content" ObjectID="_1769505646" r:id="rId53"/>
+          <o:OLEObject Type="Embed" ProgID="Equation.DSMT4" ShapeID="_x0000_i1046" DrawAspect="Content" ObjectID="_1774704752" r:id="rId53"/>
         </w:object>
       </w:r>
       <w:r>
@@ -2504,7 +2504,7 @@
           <v:shape id="_x0000_i1047" type="#_x0000_t75" style="width:134pt;height:40pt" o:ole="">
             <v:imagedata r:id="rId54" o:title=""/>
           </v:shape>
-          <o:OLEObject Type="Embed" ProgID="Equation.DSMT4" ShapeID="_x0000_i1047" DrawAspect="Content" ObjectID="_1769505647" r:id="rId55"/>
+          <o:OLEObject Type="Embed" ProgID="Equation.DSMT4" ShapeID="_x0000_i1047" DrawAspect="Content" ObjectID="_1774704753" r:id="rId55"/>
         </w:object>
       </w:r>
       <w:r>
@@ -2608,7 +2608,7 @@
           <v:shape id="_x0000_i1048" type="#_x0000_t75" style="width:134pt;height:40pt" o:ole="">
             <v:imagedata r:id="rId54" o:title=""/>
           </v:shape>
-          <o:OLEObject Type="Embed" ProgID="Equation.DSMT4" ShapeID="_x0000_i1048" DrawAspect="Content" ObjectID="_1769505648" r:id="rId56"/>
+          <o:OLEObject Type="Embed" ProgID="Equation.DSMT4" ShapeID="_x0000_i1048" DrawAspect="Content" ObjectID="_1774704754" r:id="rId56"/>
         </w:object>
       </w:r>
       <w:r>
@@ -2649,7 +2649,7 @@
           <v:shape id="_x0000_i1049" type="#_x0000_t75" style="width:134pt;height:40pt" o:ole="">
             <v:imagedata r:id="rId54" o:title=""/>
           </v:shape>
-          <o:OLEObject Type="Embed" ProgID="Equation.DSMT4" ShapeID="_x0000_i1049" DrawAspect="Content" ObjectID="_1769505649" r:id="rId57"/>
+          <o:OLEObject Type="Embed" ProgID="Equation.DSMT4" ShapeID="_x0000_i1049" DrawAspect="Content" ObjectID="_1774704755" r:id="rId57"/>
         </w:object>
       </w:r>
       <w:r>
@@ -2667,10 +2667,10 @@
           <w:position w:val="-12"/>
         </w:rPr>
         <w:object w:dxaOrig="380" w:dyaOrig="360" w14:anchorId="1B1AA647">
-          <v:shape id="_x0000_i1050" type="#_x0000_t75" style="width:19.5pt;height:17.5pt" o:ole="">
+          <v:shape id="_x0000_i1050" type="#_x0000_t75" style="width:19pt;height:17pt" o:ole="">
             <v:imagedata r:id="rId58" o:title=""/>
           </v:shape>
-          <o:OLEObject Type="Embed" ProgID="Equation.DSMT4" ShapeID="_x0000_i1050" DrawAspect="Content" ObjectID="_1769505650" r:id="rId59"/>
+          <o:OLEObject Type="Embed" ProgID="Equation.DSMT4" ShapeID="_x0000_i1050" DrawAspect="Content" ObjectID="_1774704756" r:id="rId59"/>
         </w:object>
       </w:r>
       <w:bookmarkEnd w:id="8"/>
@@ -2682,10 +2682,10 @@
           <w:position w:val="-32"/>
         </w:rPr>
         <w:object w:dxaOrig="1960" w:dyaOrig="740" w14:anchorId="44B727AA">
-          <v:shape id="_x0000_i1051" type="#_x0000_t75" style="width:97.5pt;height:37pt" o:ole="">
+          <v:shape id="_x0000_i1051" type="#_x0000_t75" style="width:98pt;height:37pt" o:ole="">
             <v:imagedata r:id="rId60" o:title=""/>
           </v:shape>
-          <o:OLEObject Type="Embed" ProgID="Equation.DSMT4" ShapeID="_x0000_i1051" DrawAspect="Content" ObjectID="_1769505651" r:id="rId61"/>
+          <o:OLEObject Type="Embed" ProgID="Equation.DSMT4" ShapeID="_x0000_i1051" DrawAspect="Content" ObjectID="_1774704757" r:id="rId61"/>
         </w:object>
       </w:r>
       <w:r>
@@ -2708,10 +2708,10 @@
           <w:position w:val="-34"/>
         </w:rPr>
         <w:object w:dxaOrig="3379" w:dyaOrig="780" w14:anchorId="6EF5E1DE">
-          <v:shape id="_x0000_i1052" type="#_x0000_t75" style="width:169pt;height:39.5pt" o:ole="">
+          <v:shape id="_x0000_i1052" type="#_x0000_t75" style="width:169pt;height:40pt" o:ole="">
             <v:imagedata r:id="rId62" o:title=""/>
           </v:shape>
-          <o:OLEObject Type="Embed" ProgID="Equation.DSMT4" ShapeID="_x0000_i1052" DrawAspect="Content" ObjectID="_1769505652" r:id="rId63"/>
+          <o:OLEObject Type="Embed" ProgID="Equation.DSMT4" ShapeID="_x0000_i1052" DrawAspect="Content" ObjectID="_1774704758" r:id="rId63"/>
         </w:object>
       </w:r>
       <w:r>
@@ -2725,10 +2725,10 @@
           <w:position w:val="-28"/>
         </w:rPr>
         <w:object w:dxaOrig="1760" w:dyaOrig="760" w14:anchorId="44839D0E">
-          <v:shape id="_x0000_i1053" type="#_x0000_t75" style="width:87.5pt;height:37.5pt" o:ole="">
+          <v:shape id="_x0000_i1053" type="#_x0000_t75" style="width:87pt;height:38pt" o:ole="">
             <v:imagedata r:id="rId64" o:title=""/>
           </v:shape>
-          <o:OLEObject Type="Embed" ProgID="Equation.DSMT4" ShapeID="_x0000_i1053" DrawAspect="Content" ObjectID="_1769505653" r:id="rId65"/>
+          <o:OLEObject Type="Embed" ProgID="Equation.DSMT4" ShapeID="_x0000_i1053" DrawAspect="Content" ObjectID="_1774704759" r:id="rId65"/>
         </w:object>
       </w:r>
       <w:r>
@@ -2745,10 +2745,10 @@
           <w:position w:val="-54"/>
         </w:rPr>
         <w:object w:dxaOrig="2260" w:dyaOrig="920" w14:anchorId="1A7F28F4">
-          <v:shape id="_x0000_i1054" type="#_x0000_t75" style="width:113.5pt;height:46.5pt" o:ole="">
+          <v:shape id="_x0000_i1054" type="#_x0000_t75" style="width:113pt;height:47pt" o:ole="">
             <v:imagedata r:id="rId66" o:title=""/>
           </v:shape>
-          <o:OLEObject Type="Embed" ProgID="Equation.DSMT4" ShapeID="_x0000_i1054" DrawAspect="Content" ObjectID="_1769505654" r:id="rId67"/>
+          <o:OLEObject Type="Embed" ProgID="Equation.DSMT4" ShapeID="_x0000_i1054" DrawAspect="Content" ObjectID="_1774704760" r:id="rId67"/>
         </w:object>
       </w:r>
       <w:r>
@@ -2926,10 +2926,7 @@
         <w:t xml:space="preserve">a wall </w:t>
       </w:r>
       <w:r>
-        <w:t>mo</w:t>
-      </w:r>
-      <w:r>
-        <w:t>del</w:t>
+        <w:t>model</w:t>
       </w:r>
     </w:p>
     <w:p>
@@ -3110,15 +3107,7 @@
           <w:sz w:val="32"/>
           <w:szCs w:val="32"/>
         </w:rPr>
-        <w:t>sol</w:t>
-      </w:r>
-      <w:r>
-        <w:rPr>
-          <w:b/>
-          <w:sz w:val="32"/>
-          <w:szCs w:val="32"/>
-        </w:rPr>
-        <w:t>ver</w:t>
+        <w:t>solver</w:t>
       </w:r>
     </w:p>
     <w:p>
@@ -3172,10 +3161,10 @@
           <w:position w:val="-4"/>
         </w:rPr>
         <w:object w:dxaOrig="240" w:dyaOrig="260" w14:anchorId="290DFA84">
-          <v:shape id="_x0000_i1055" type="#_x0000_t75" style="width:12pt;height:13.5pt" o:ole="">
+          <v:shape id="_x0000_i1055" type="#_x0000_t75" style="width:11pt;height:14pt" o:ole="">
             <v:imagedata r:id="rId70" o:title=""/>
           </v:shape>
-          <o:OLEObject Type="Embed" ProgID="Equation.DSMT4" ShapeID="_x0000_i1055" DrawAspect="Content" ObjectID="_1769505655" r:id="rId71"/>
+          <o:OLEObject Type="Embed" ProgID="Equation.DSMT4" ShapeID="_x0000_i1055" DrawAspect="Content" ObjectID="_1774704761" r:id="rId71"/>
         </w:object>
       </w:r>
       <w:r>
@@ -3186,10 +3175,10 @@
           <w:position w:val="-6"/>
         </w:rPr>
         <w:object w:dxaOrig="200" w:dyaOrig="279" w14:anchorId="505E6BAD">
-          <v:shape id="_x0000_i1056" type="#_x0000_t75" style="width:10pt;height:14.5pt" o:ole="">
+          <v:shape id="_x0000_i1056" type="#_x0000_t75" style="width:10pt;height:14pt" o:ole="">
             <v:imagedata r:id="rId72" o:title=""/>
           </v:shape>
-          <o:OLEObject Type="Embed" ProgID="Equation.DSMT4" ShapeID="_x0000_i1056" DrawAspect="Content" ObjectID="_1769505656" r:id="rId73"/>
+          <o:OLEObject Type="Embed" ProgID="Equation.DSMT4" ShapeID="_x0000_i1056" DrawAspect="Content" ObjectID="_1774704762" r:id="rId73"/>
         </w:object>
       </w:r>
       <w:r>
@@ -3200,10 +3189,10 @@
           <w:position w:val="-6"/>
         </w:rPr>
         <w:object w:dxaOrig="700" w:dyaOrig="279" w14:anchorId="4C0E20AF">
-          <v:shape id="_x0000_i1057" type="#_x0000_t75" style="width:34.5pt;height:14.5pt" o:ole="">
+          <v:shape id="_x0000_i1057" type="#_x0000_t75" style="width:35pt;height:14pt" o:ole="">
             <v:imagedata r:id="rId74" o:title=""/>
           </v:shape>
-          <o:OLEObject Type="Embed" ProgID="Equation.DSMT4" ShapeID="_x0000_i1057" DrawAspect="Content" ObjectID="_1769505657" r:id="rId75"/>
+          <o:OLEObject Type="Embed" ProgID="Equation.DSMT4" ShapeID="_x0000_i1057" DrawAspect="Content" ObjectID="_1774704763" r:id="rId75"/>
         </w:object>
       </w:r>
       <w:r>
@@ -3214,10 +3203,10 @@
           <w:position w:val="-4"/>
         </w:rPr>
         <w:object w:dxaOrig="240" w:dyaOrig="260" w14:anchorId="1924AB2A">
-          <v:shape id="_x0000_i1058" type="#_x0000_t75" style="width:12pt;height:13.5pt" o:ole="">
+          <v:shape id="_x0000_i1058" type="#_x0000_t75" style="width:11pt;height:14pt" o:ole="">
             <v:imagedata r:id="rId70" o:title=""/>
           </v:shape>
-          <o:OLEObject Type="Embed" ProgID="Equation.DSMT4" ShapeID="_x0000_i1058" DrawAspect="Content" ObjectID="_1769505658" r:id="rId76"/>
+          <o:OLEObject Type="Embed" ProgID="Equation.DSMT4" ShapeID="_x0000_i1058" DrawAspect="Content" ObjectID="_1774704764" r:id="rId76"/>
         </w:object>
       </w:r>
       <w:r>
@@ -3375,10 +3364,10 @@
           <w:position w:val="-12"/>
         </w:rPr>
         <w:object w:dxaOrig="1200" w:dyaOrig="360" w14:anchorId="265AA16E">
-          <v:shape id="_x0000_i1059" type="#_x0000_t75" style="width:60pt;height:17.5pt" o:ole="">
+          <v:shape id="_x0000_i1059" type="#_x0000_t75" style="width:61pt;height:17pt" o:ole="">
             <v:imagedata r:id="rId77" o:title=""/>
           </v:shape>
-          <o:OLEObject Type="Embed" ProgID="Equation.DSMT4" ShapeID="_x0000_i1059" DrawAspect="Content" ObjectID="_1769505659" r:id="rId78"/>
+          <o:OLEObject Type="Embed" ProgID="Equation.DSMT4" ShapeID="_x0000_i1059" DrawAspect="Content" ObjectID="_1774704765" r:id="rId78"/>
         </w:object>
       </w:r>
       <w:r>
@@ -3389,10 +3378,10 @@
           <w:position w:val="-14"/>
         </w:rPr>
         <w:object w:dxaOrig="1240" w:dyaOrig="380" w14:anchorId="2A4227AF">
-          <v:shape id="_x0000_i1060" type="#_x0000_t75" style="width:62pt;height:19.5pt" o:ole="">
+          <v:shape id="_x0000_i1060" type="#_x0000_t75" style="width:62pt;height:19pt" o:ole="">
             <v:imagedata r:id="rId79" o:title=""/>
           </v:shape>
-          <o:OLEObject Type="Embed" ProgID="Equation.DSMT4" ShapeID="_x0000_i1060" DrawAspect="Content" ObjectID="_1769505660" r:id="rId80"/>
+          <o:OLEObject Type="Embed" ProgID="Equation.DSMT4" ShapeID="_x0000_i1060" DrawAspect="Content" ObjectID="_1774704766" r:id="rId80"/>
         </w:object>
       </w:r>
       <w:r>
@@ -3406,10 +3395,10 @@
           <w:position w:val="-12"/>
         </w:rPr>
         <w:object w:dxaOrig="340" w:dyaOrig="360" w14:anchorId="55DA8251">
-          <v:shape id="_x0000_i1061" type="#_x0000_t75" style="width:16.5pt;height:17.5pt" o:ole="">
+          <v:shape id="_x0000_i1061" type="#_x0000_t75" style="width:16pt;height:17pt" o:ole="">
             <v:imagedata r:id="rId81" o:title=""/>
           </v:shape>
-          <o:OLEObject Type="Embed" ProgID="Equation.DSMT4" ShapeID="_x0000_i1061" DrawAspect="Content" ObjectID="_1769505661" r:id="rId82"/>
+          <o:OLEObject Type="Embed" ProgID="Equation.DSMT4" ShapeID="_x0000_i1061" DrawAspect="Content" ObjectID="_1774704767" r:id="rId82"/>
         </w:object>
       </w:r>
       <w:r>
@@ -3420,10 +3409,10 @@
           <w:position w:val="-14"/>
         </w:rPr>
         <w:object w:dxaOrig="340" w:dyaOrig="380" w14:anchorId="094A698C">
-          <v:shape id="_x0000_i1062" type="#_x0000_t75" style="width:16.5pt;height:19.5pt" o:ole="">
+          <v:shape id="_x0000_i1062" type="#_x0000_t75" style="width:16pt;height:19pt" o:ole="">
             <v:imagedata r:id="rId83" o:title=""/>
           </v:shape>
-          <o:OLEObject Type="Embed" ProgID="Equation.DSMT4" ShapeID="_x0000_i1062" DrawAspect="Content" ObjectID="_1769505662" r:id="rId84"/>
+          <o:OLEObject Type="Embed" ProgID="Equation.DSMT4" ShapeID="_x0000_i1062" DrawAspect="Content" ObjectID="_1774704768" r:id="rId84"/>
         </w:object>
       </w:r>
       <w:r>
@@ -3451,10 +3440,10 @@
           <w:position w:val="-28"/>
         </w:rPr>
         <w:object w:dxaOrig="7420" w:dyaOrig="700" w14:anchorId="56346DA9">
-          <v:shape id="_x0000_i1063" type="#_x0000_t75" style="width:370pt;height:34.5pt" o:ole="">
+          <v:shape id="_x0000_i1063" type="#_x0000_t75" style="width:370pt;height:35pt" o:ole="">
             <v:imagedata r:id="rId85" o:title=""/>
           </v:shape>
-          <o:OLEObject Type="Embed" ProgID="Equation.DSMT4" ShapeID="_x0000_i1063" DrawAspect="Content" ObjectID="_1769505663" r:id="rId86"/>
+          <o:OLEObject Type="Embed" ProgID="Equation.DSMT4" ShapeID="_x0000_i1063" DrawAspect="Content" ObjectID="_1774704769" r:id="rId86"/>
         </w:object>
       </w:r>
       <w:r>
@@ -3548,10 +3537,10 @@
           <w:position w:val="-32"/>
         </w:rPr>
         <w:object w:dxaOrig="2360" w:dyaOrig="780" w14:anchorId="23246ADC">
-          <v:shape id="_x0000_i1064" type="#_x0000_t75" style="width:117.5pt;height:40pt" o:ole="">
+          <v:shape id="_x0000_i1064" type="#_x0000_t75" style="width:118pt;height:40pt" o:ole="">
             <v:imagedata r:id="rId87" o:title=""/>
           </v:shape>
-          <o:OLEObject Type="Embed" ProgID="Equation.DSMT4" ShapeID="_x0000_i1064" DrawAspect="Content" ObjectID="_1769505664" r:id="rId88"/>
+          <o:OLEObject Type="Embed" ProgID="Equation.DSMT4" ShapeID="_x0000_i1064" DrawAspect="Content" ObjectID="_1774704770" r:id="rId88"/>
         </w:object>
       </w:r>
       <w:r>
@@ -3645,10 +3634,10 @@
           <w:position w:val="-34"/>
         </w:rPr>
         <w:object w:dxaOrig="2640" w:dyaOrig="840" w14:anchorId="14C45BFF">
-          <v:shape id="_x0000_i1065" type="#_x0000_t75" style="width:131.5pt;height:42pt" o:ole="">
+          <v:shape id="_x0000_i1065" type="#_x0000_t75" style="width:130pt;height:42pt" o:ole="">
             <v:imagedata r:id="rId89" o:title=""/>
           </v:shape>
-          <o:OLEObject Type="Embed" ProgID="Equation.DSMT4" ShapeID="_x0000_i1065" DrawAspect="Content" ObjectID="_1769505665" r:id="rId90"/>
+          <o:OLEObject Type="Embed" ProgID="Equation.DSMT4" ShapeID="_x0000_i1065" DrawAspect="Content" ObjectID="_1774704771" r:id="rId90"/>
         </w:object>
       </w:r>
       <w:r>
@@ -3712,10 +3701,10 @@
           <w:position w:val="-34"/>
         </w:rPr>
         <w:object w:dxaOrig="7000" w:dyaOrig="880" w14:anchorId="188CB38F">
-          <v:shape id="_x0000_i1066" type="#_x0000_t75" style="width:351pt;height:45.5pt" o:ole="">
+          <v:shape id="_x0000_i1066" type="#_x0000_t75" style="width:351pt;height:45pt" o:ole="">
             <v:imagedata r:id="rId91" o:title=""/>
           </v:shape>
-          <o:OLEObject Type="Embed" ProgID="Equation.DSMT4" ShapeID="_x0000_i1066" DrawAspect="Content" ObjectID="_1769505666" r:id="rId92"/>
+          <o:OLEObject Type="Embed" ProgID="Equation.DSMT4" ShapeID="_x0000_i1066" DrawAspect="Content" ObjectID="_1774704772" r:id="rId92"/>
         </w:object>
       </w:r>
       <w:r>
@@ -3924,7 +3913,7 @@
           <v:shape id="_x0000_i1067" type="#_x0000_t75" style="width:268pt;height:214pt" o:ole="">
             <v:imagedata r:id="rId93" o:title=""/>
           </v:shape>
-          <o:OLEObject Type="Embed" ProgID="Equation.DSMT4" ShapeID="_x0000_i1067" DrawAspect="Content" ObjectID="_1769505667" r:id="rId94"/>
+          <o:OLEObject Type="Embed" ProgID="Equation.DSMT4" ShapeID="_x0000_i1067" DrawAspect="Content" ObjectID="_1774704773" r:id="rId94"/>
         </w:object>
       </w:r>
       <w:r>
@@ -4020,10 +4009,10 @@
           <w:position w:val="-32"/>
         </w:rPr>
         <w:object w:dxaOrig="4940" w:dyaOrig="1140" w14:anchorId="7EA45AA4">
-          <v:shape id="_x0000_i1068" type="#_x0000_t75" style="width:247pt;height:57.5pt" o:ole="">
+          <v:shape id="_x0000_i1068" type="#_x0000_t75" style="width:247pt;height:58pt" o:ole="">
             <v:imagedata r:id="rId95" o:title=""/>
           </v:shape>
-          <o:OLEObject Type="Embed" ProgID="Equation.DSMT4" ShapeID="_x0000_i1068" DrawAspect="Content" ObjectID="_1769505668" r:id="rId96"/>
+          <o:OLEObject Type="Embed" ProgID="Equation.DSMT4" ShapeID="_x0000_i1068" DrawAspect="Content" ObjectID="_1774704774" r:id="rId96"/>
         </w:object>
       </w:r>
       <w:r>
@@ -4076,10 +4065,10 @@
           <w:position w:val="-34"/>
         </w:rPr>
         <w:object w:dxaOrig="4959" w:dyaOrig="1219" w14:anchorId="006A32E4">
-          <v:shape id="_x0000_i1069" type="#_x0000_t75" style="width:248pt;height:61.5pt" o:ole="">
+          <v:shape id="_x0000_i1069" type="#_x0000_t75" style="width:247pt;height:61pt" o:ole="">
             <v:imagedata r:id="rId97" o:title=""/>
           </v:shape>
-          <o:OLEObject Type="Embed" ProgID="Equation.DSMT4" ShapeID="_x0000_i1069" DrawAspect="Content" ObjectID="_1769505669" r:id="rId98"/>
+          <o:OLEObject Type="Embed" ProgID="Equation.DSMT4" ShapeID="_x0000_i1069" DrawAspect="Content" ObjectID="_1774704775" r:id="rId98"/>
         </w:object>
       </w:r>
       <w:r>
@@ -4133,10 +4122,10 @@
           <w:position w:val="-6"/>
         </w:rPr>
         <w:object w:dxaOrig="220" w:dyaOrig="279" w14:anchorId="1A62B056">
-          <v:shape id="_x0000_i1070" type="#_x0000_t75" style="width:10.5pt;height:14.5pt" o:ole="">
+          <v:shape id="_x0000_i1070" type="#_x0000_t75" style="width:11pt;height:14pt" o:ole="">
             <v:imagedata r:id="rId99" o:title=""/>
           </v:shape>
-          <o:OLEObject Type="Embed" ProgID="Equation.DSMT4" ShapeID="_x0000_i1070" DrawAspect="Content" ObjectID="_1769505670" r:id="rId100"/>
+          <o:OLEObject Type="Embed" ProgID="Equation.DSMT4" ShapeID="_x0000_i1070" DrawAspect="Content" ObjectID="_1774704776" r:id="rId100"/>
         </w:object>
       </w:r>
       <w:r>
@@ -4153,10 +4142,10 @@
           <w:position w:val="-6"/>
         </w:rPr>
         <w:object w:dxaOrig="420" w:dyaOrig="320" w14:anchorId="42E5B9BC">
-          <v:shape id="_x0000_i1071" type="#_x0000_t75" style="width:22pt;height:15.5pt" o:ole="">
+          <v:shape id="_x0000_i1071" type="#_x0000_t75" style="width:22pt;height:16pt" o:ole="">
             <v:imagedata r:id="rId101" o:title=""/>
           </v:shape>
-          <o:OLEObject Type="Embed" ProgID="Equation.DSMT4" ShapeID="_x0000_i1071" DrawAspect="Content" ObjectID="_1769505671" r:id="rId102"/>
+          <o:OLEObject Type="Embed" ProgID="Equation.DSMT4" ShapeID="_x0000_i1071" DrawAspect="Content" ObjectID="_1774704777" r:id="rId102"/>
         </w:object>
       </w:r>
       <w:r>
@@ -4275,10 +4264,10 @@
           <w:position w:val="-32"/>
         </w:rPr>
         <w:object w:dxaOrig="3200" w:dyaOrig="760" w14:anchorId="1803985D">
-          <v:shape id="_x0000_i1072" type="#_x0000_t75" style="width:159.5pt;height:39pt" o:ole="">
+          <v:shape id="_x0000_i1072" type="#_x0000_t75" style="width:160pt;height:39pt" o:ole="">
             <v:imagedata r:id="rId103" o:title=""/>
           </v:shape>
-          <o:OLEObject Type="Embed" ProgID="Equation.DSMT4" ShapeID="_x0000_i1072" DrawAspect="Content" ObjectID="_1769505672" r:id="rId104"/>
+          <o:OLEObject Type="Embed" ProgID="Equation.DSMT4" ShapeID="_x0000_i1072" DrawAspect="Content" ObjectID="_1774704778" r:id="rId104"/>
         </w:object>
       </w:r>
       <w:r>
@@ -4351,7 +4340,7 @@
           <v:shape id="_x0000_i1073" type="#_x0000_t75" style="width:40pt;height:22pt" o:ole="">
             <v:imagedata r:id="rId105" o:title=""/>
           </v:shape>
-          <o:OLEObject Type="Embed" ProgID="Equation.DSMT4" ShapeID="_x0000_i1073" DrawAspect="Content" ObjectID="_1769505673" r:id="rId106"/>
+          <o:OLEObject Type="Embed" ProgID="Equation.DSMT4" ShapeID="_x0000_i1073" DrawAspect="Content" ObjectID="_1774704779" r:id="rId106"/>
         </w:object>
       </w:r>
       <w:r>
@@ -4593,7 +4582,7 @@
           <v:shape id="_x0000_i1074" type="#_x0000_t75" style="width:166pt;height:39pt" o:ole="">
             <v:imagedata r:id="rId107" o:title=""/>
           </v:shape>
-          <o:OLEObject Type="Embed" ProgID="Equation.DSMT4" ShapeID="_x0000_i1074" DrawAspect="Content" ObjectID="_1769505674" r:id="rId108"/>
+          <o:OLEObject Type="Embed" ProgID="Equation.DSMT4" ShapeID="_x0000_i1074" DrawAspect="Content" ObjectID="_1774704780" r:id="rId108"/>
         </w:object>
       </w:r>
       <w:r>
@@ -5142,7 +5131,7 @@
         <w:rPr>
           <w:lang w:eastAsia="zh-CN"/>
         </w:rPr>
-        <w:instrText>(50)</w:instrText>
+        <w:instrText>(54)</w:instrText>
       </w:r>
       <w:r>
         <w:rPr>
@@ -5202,7 +5191,7 @@
           <w:iCs/>
           <w:lang w:eastAsia="zh-CN"/>
         </w:rPr>
-        <w:instrText>(51)</w:instrText>
+        <w:instrText>(55)</w:instrText>
       </w:r>
       <w:r>
         <w:rPr>
@@ -5458,10 +5447,10 @@
           <w:position w:val="-36"/>
         </w:rPr>
         <w:object w:dxaOrig="6280" w:dyaOrig="840" w14:anchorId="77935882">
-          <v:shape id="_x0000_i1075" type="#_x0000_t75" style="width:314.5pt;height:42pt" o:ole="">
+          <v:shape id="_x0000_i1075" type="#_x0000_t75" style="width:316pt;height:42pt" o:ole="">
             <v:imagedata r:id="rId109" o:title=""/>
           </v:shape>
-          <o:OLEObject Type="Embed" ProgID="Equation.DSMT4" ShapeID="_x0000_i1075" DrawAspect="Content" ObjectID="_1769505675" r:id="rId110"/>
+          <o:OLEObject Type="Embed" ProgID="Equation.DSMT4" ShapeID="_x0000_i1075" DrawAspect="Content" ObjectID="_1774704781" r:id="rId110"/>
         </w:object>
       </w:r>
       <w:r>
@@ -5665,10 +5654,10 @@
           <w:position w:val="-70"/>
         </w:rPr>
         <w:object w:dxaOrig="5460" w:dyaOrig="1520" w14:anchorId="587E6E73">
-          <v:shape id="_x0000_i1076" type="#_x0000_t75" style="width:273.5pt;height:75.5pt" o:ole="">
+          <v:shape id="_x0000_i1076" type="#_x0000_t75" style="width:274pt;height:76pt" o:ole="">
             <v:imagedata r:id="rId111" o:title=""/>
           </v:shape>
-          <o:OLEObject Type="Embed" ProgID="Equation.DSMT4" ShapeID="_x0000_i1076" DrawAspect="Content" ObjectID="_1769505676" r:id="rId112"/>
+          <o:OLEObject Type="Embed" ProgID="Equation.DSMT4" ShapeID="_x0000_i1076" DrawAspect="Content" ObjectID="_1774704782" r:id="rId112"/>
         </w:object>
       </w:r>
       <w:r>
@@ -5756,10 +5745,10 @@
           <w:position w:val="-32"/>
         </w:rPr>
         <w:object w:dxaOrig="4940" w:dyaOrig="1080" w14:anchorId="27587DC1">
-          <v:shape id="_x0000_i1077" type="#_x0000_t75" style="width:247pt;height:54.5pt" o:ole="">
+          <v:shape id="_x0000_i1077" type="#_x0000_t75" style="width:247pt;height:54pt" o:ole="">
             <v:imagedata r:id="rId113" o:title=""/>
           </v:shape>
-          <o:OLEObject Type="Embed" ProgID="Equation.DSMT4" ShapeID="_x0000_i1077" DrawAspect="Content" ObjectID="_1769505677" r:id="rId114"/>
+          <o:OLEObject Type="Embed" ProgID="Equation.DSMT4" ShapeID="_x0000_i1077" DrawAspect="Content" ObjectID="_1774704783" r:id="rId114"/>
         </w:object>
       </w:r>
       <w:r>
@@ -5812,10 +5801,10 @@
           <w:position w:val="-34"/>
         </w:rPr>
         <w:object w:dxaOrig="4880" w:dyaOrig="1219" w14:anchorId="26B5A392">
-          <v:shape id="_x0000_i1078" type="#_x0000_t75" style="width:244pt;height:61.5pt" o:ole="">
+          <v:shape id="_x0000_i1078" type="#_x0000_t75" style="width:244pt;height:61pt" o:ole="">
             <v:imagedata r:id="rId115" o:title=""/>
           </v:shape>
-          <o:OLEObject Type="Embed" ProgID="Equation.DSMT4" ShapeID="_x0000_i1078" DrawAspect="Content" ObjectID="_1769505678" r:id="rId116"/>
+          <o:OLEObject Type="Embed" ProgID="Equation.DSMT4" ShapeID="_x0000_i1078" DrawAspect="Content" ObjectID="_1774704784" r:id="rId116"/>
         </w:object>
       </w:r>
       <w:r>
@@ -5881,10 +5870,10 @@
           <w:position w:val="-32"/>
         </w:rPr>
         <w:object w:dxaOrig="3200" w:dyaOrig="760" w14:anchorId="07E8C34A">
-          <v:shape id="_x0000_i1079" type="#_x0000_t75" style="width:159.5pt;height:39pt" o:ole="">
+          <v:shape id="_x0000_i1079" type="#_x0000_t75" style="width:160pt;height:39pt" o:ole="">
             <v:imagedata r:id="rId117" o:title=""/>
           </v:shape>
-          <o:OLEObject Type="Embed" ProgID="Equation.DSMT4" ShapeID="_x0000_i1079" DrawAspect="Content" ObjectID="_1769505679" r:id="rId118"/>
+          <o:OLEObject Type="Embed" ProgID="Equation.DSMT4" ShapeID="_x0000_i1079" DrawAspect="Content" ObjectID="_1774704785" r:id="rId118"/>
         </w:object>
       </w:r>
       <w:r>
@@ -6201,101 +6190,91 @@
           <w:sz w:val="32"/>
           <w:szCs w:val="32"/>
         </w:rPr>
-        <w:t>sche</w:t>
+        <w:t>scheme</w:t>
+      </w:r>
+    </w:p>
+    <w:p>
+      <w:pPr>
+        <w:spacing w:beforeLines="50" w:before="120" w:afterLines="50" w:after="120"/>
+        <w:rPr>
+          <w:lang w:eastAsia="zh-CN"/>
+        </w:rPr>
+      </w:pPr>
+      <w:r>
+        <w:rPr>
+          <w:lang w:eastAsia="zh-CN"/>
+        </w:rPr>
+        <w:t xml:space="preserve">We use symbols in Orlandi’s book. </w:t>
+      </w:r>
+      <w:r>
+        <w:rPr>
+          <w:lang w:eastAsia="zh-CN"/>
+        </w:rPr>
+        <w:t>In CaNS, the</w:t>
+      </w:r>
+      <w:r>
+        <w:rPr>
+          <w:lang w:eastAsia="zh-CN"/>
+        </w:rPr>
+        <w:t xml:space="preserve"> low-storage Runge-Kutta scheme</w:t>
+      </w:r>
+      <w:r>
+        <w:rPr>
+          <w:lang w:eastAsia="zh-CN"/>
+        </w:rPr>
+        <w:t xml:space="preserve"> </w:t>
+      </w:r>
+      <w:r>
+        <w:rPr>
+          <w:lang w:eastAsia="zh-CN"/>
+        </w:rPr>
+        <w:t xml:space="preserve">is </w:t>
+      </w:r>
+      <w:r>
+        <w:rPr>
+          <w:lang w:eastAsia="zh-CN"/>
+        </w:rPr>
+        <w:t>combined with the projection</w:t>
+      </w:r>
+      <w:r>
+        <w:rPr>
+          <w:lang w:eastAsia="zh-CN"/>
+        </w:rPr>
+        <w:t xml:space="preserve"> method</w:t>
+      </w:r>
+      <w:r>
+        <w:rPr>
+          <w:lang w:eastAsia="zh-CN"/>
+        </w:rPr>
+        <w:t xml:space="preserve"> </w:t>
+      </w:r>
+      <w:r>
+        <w:rPr>
+          <w:lang w:eastAsia="zh-CN"/>
+        </w:rPr>
+        <w:t>(</w:t>
+      </w:r>
+      <w:r>
+        <w:rPr>
+          <w:lang w:eastAsia="zh-CN"/>
+        </w:rPr>
+        <w:t xml:space="preserve">Harlow and </w:t>
+      </w:r>
+      <w:r>
+        <w:rPr>
+          <w:lang w:eastAsia="zh-CN"/>
+        </w:rPr>
+        <w:t>Welch</w:t>
+      </w:r>
+      <w:r>
+        <w:rPr>
+          <w:lang w:eastAsia="zh-CN"/>
+        </w:rPr>
+        <w:t>, 1965; C</w:t>
       </w:r>
       <w:r>
         <w:rPr>
           <w:rFonts w:hint="eastAsia"/>
-          <w:b/>
-          <w:sz w:val="32"/>
-          <w:szCs w:val="32"/>
-          <w:lang w:eastAsia="zh-CN"/>
-        </w:rPr>
-        <w:t>me</w:t>
-      </w:r>
-    </w:p>
-    <w:p>
-      <w:pPr>
-        <w:spacing w:beforeLines="50" w:before="120" w:afterLines="50" w:after="120"/>
-        <w:rPr>
-          <w:lang w:eastAsia="zh-CN"/>
-        </w:rPr>
-      </w:pPr>
-      <w:r>
-        <w:rPr>
-          <w:lang w:eastAsia="zh-CN"/>
-        </w:rPr>
-        <w:t xml:space="preserve">We use symbols in Orlandi’s book. </w:t>
-      </w:r>
-      <w:r>
-        <w:rPr>
-          <w:lang w:eastAsia="zh-CN"/>
-        </w:rPr>
-        <w:t>In CaNS, the</w:t>
-      </w:r>
-      <w:r>
-        <w:rPr>
-          <w:lang w:eastAsia="zh-CN"/>
-        </w:rPr>
-        <w:t xml:space="preserve"> low-storage Runge-Kutta scheme</w:t>
-      </w:r>
-      <w:r>
-        <w:rPr>
-          <w:lang w:eastAsia="zh-CN"/>
-        </w:rPr>
-        <w:t xml:space="preserve"> </w:t>
-      </w:r>
-      <w:r>
-        <w:rPr>
-          <w:lang w:eastAsia="zh-CN"/>
-        </w:rPr>
-        <w:t xml:space="preserve">is </w:t>
-      </w:r>
-      <w:r>
-        <w:rPr>
-          <w:lang w:eastAsia="zh-CN"/>
-        </w:rPr>
-        <w:t>combined with the projection</w:t>
-      </w:r>
-      <w:r>
-        <w:rPr>
-          <w:lang w:eastAsia="zh-CN"/>
-        </w:rPr>
-        <w:t xml:space="preserve"> method</w:t>
-      </w:r>
-      <w:r>
-        <w:rPr>
-          <w:lang w:eastAsia="zh-CN"/>
-        </w:rPr>
-        <w:t xml:space="preserve"> </w:t>
-      </w:r>
-      <w:r>
-        <w:rPr>
-          <w:lang w:eastAsia="zh-CN"/>
-        </w:rPr>
-        <w:t>(</w:t>
-      </w:r>
-      <w:r>
-        <w:rPr>
-          <w:lang w:eastAsia="zh-CN"/>
-        </w:rPr>
-        <w:t xml:space="preserve">Harlow and </w:t>
-      </w:r>
-      <w:r>
-        <w:rPr>
-          <w:lang w:eastAsia="zh-CN"/>
-        </w:rPr>
-        <w:t>Welch</w:t>
-      </w:r>
-      <w:r>
-        <w:rPr>
-          <w:lang w:eastAsia="zh-CN"/>
-        </w:rPr>
-        <w:t>, 1965; C</w:t>
-      </w:r>
-      <w:r>
-        <w:rPr>
-          <w:rFonts w:hint="eastAsia"/>
           <w:lang w:eastAsia="zh-CN"/>
         </w:rPr>
         <w:t>horin</w:t>
@@ -6316,7 +6295,19 @@
         <w:rPr>
           <w:lang w:eastAsia="zh-CN"/>
         </w:rPr>
-        <w:t>Kim and Moin, 1985</w:t>
+        <w:t>Kim and Moin</w:t>
+      </w:r>
+      <w:r>
+        <w:rPr>
+          <w:lang w:eastAsia="zh-CN"/>
+        </w:rPr>
+        <w:t xml:space="preserve">, </w:t>
+      </w:r>
+      <w:r>
+        <w:rPr>
+          <w:lang w:eastAsia="zh-CN"/>
+        </w:rPr>
+        <w:t>1985</w:t>
       </w:r>
       <w:r>
         <w:rPr>
@@ -6339,10 +6330,10 @@
           <w:position w:val="-106"/>
         </w:rPr>
         <w:object w:dxaOrig="7140" w:dyaOrig="2240" w14:anchorId="2BEBC16F">
-          <v:shape id="_x0000_i1080" type="#_x0000_t75" style="width:357.5pt;height:111pt" o:ole="">
+          <v:shape id="_x0000_i1080" type="#_x0000_t75" style="width:356pt;height:111pt" o:ole="">
             <v:imagedata r:id="rId119" o:title=""/>
           </v:shape>
-          <o:OLEObject Type="Embed" ProgID="Equation.DSMT4" ShapeID="_x0000_i1080" DrawAspect="Content" ObjectID="_1769505680" r:id="rId120"/>
+          <o:OLEObject Type="Embed" ProgID="Equation.DSMT4" ShapeID="_x0000_i1080" DrawAspect="Content" ObjectID="_1774704786" r:id="rId120"/>
         </w:object>
       </w:r>
       <w:r>
@@ -6402,10 +6393,10 @@
           <w:lang w:eastAsia="zh-CN"/>
         </w:rPr>
         <w:object w:dxaOrig="920" w:dyaOrig="320" w14:anchorId="0E68975E">
-          <v:shape id="_x0000_i1081" type="#_x0000_t75" style="width:44.5pt;height:15.5pt" o:ole="">
+          <v:shape id="_x0000_i1081" type="#_x0000_t75" style="width:44pt;height:16pt" o:ole="">
             <v:imagedata r:id="rId121" o:title=""/>
           </v:shape>
-          <o:OLEObject Type="Embed" ProgID="Equation.DSMT4" ShapeID="_x0000_i1081" DrawAspect="Content" ObjectID="_1769505681" r:id="rId122"/>
+          <o:OLEObject Type="Embed" ProgID="Equation.DSMT4" ShapeID="_x0000_i1081" DrawAspect="Content" ObjectID="_1774704787" r:id="rId122"/>
         </w:object>
       </w:r>
       <w:r>
@@ -6420,10 +6411,10 @@
           <w:position w:val="-12"/>
         </w:rPr>
         <w:object w:dxaOrig="740" w:dyaOrig="380" w14:anchorId="5D83B508">
-          <v:shape id="_x0000_i1082" type="#_x0000_t75" style="width:37.5pt;height:19.5pt" o:ole="">
+          <v:shape id="_x0000_i1082" type="#_x0000_t75" style="width:38pt;height:19pt" o:ole="">
             <v:imagedata r:id="rId123" o:title=""/>
           </v:shape>
-          <o:OLEObject Type="Embed" ProgID="Equation.DSMT4" ShapeID="_x0000_i1082" DrawAspect="Content" ObjectID="_1769505682" r:id="rId124"/>
+          <o:OLEObject Type="Embed" ProgID="Equation.DSMT4" ShapeID="_x0000_i1082" DrawAspect="Content" ObjectID="_1774704788" r:id="rId124"/>
         </w:object>
       </w:r>
       <w:r>
@@ -6434,10 +6425,10 @@
           <w:position w:val="-12"/>
         </w:rPr>
         <w:object w:dxaOrig="880" w:dyaOrig="380" w14:anchorId="20C4E37A">
-          <v:shape id="_x0000_i1083" type="#_x0000_t75" style="width:45.5pt;height:19.5pt" o:ole="">
+          <v:shape id="_x0000_i1083" type="#_x0000_t75" style="width:45pt;height:19pt" o:ole="">
             <v:imagedata r:id="rId125" o:title=""/>
           </v:shape>
-          <o:OLEObject Type="Embed" ProgID="Equation.DSMT4" ShapeID="_x0000_i1083" DrawAspect="Content" ObjectID="_1769505683" r:id="rId126"/>
+          <o:OLEObject Type="Embed" ProgID="Equation.DSMT4" ShapeID="_x0000_i1083" DrawAspect="Content" ObjectID="_1774704789" r:id="rId126"/>
         </w:object>
       </w:r>
       <w:r>
@@ -6454,10 +6445,10 @@
           <w:position w:val="-12"/>
         </w:rPr>
         <w:object w:dxaOrig="340" w:dyaOrig="380" w14:anchorId="3C57848E">
-          <v:shape id="_x0000_i1084" type="#_x0000_t75" style="width:16.5pt;height:19.5pt" o:ole="">
+          <v:shape id="_x0000_i1084" type="#_x0000_t75" style="width:16pt;height:19pt" o:ole="">
             <v:imagedata r:id="rId127" o:title=""/>
           </v:shape>
-          <o:OLEObject Type="Embed" ProgID="Equation.DSMT4" ShapeID="_x0000_i1084" DrawAspect="Content" ObjectID="_1769505684" r:id="rId128"/>
+          <o:OLEObject Type="Embed" ProgID="Equation.DSMT4" ShapeID="_x0000_i1084" DrawAspect="Content" ObjectID="_1774704790" r:id="rId128"/>
         </w:object>
       </w:r>
       <w:r>
@@ -6468,24 +6459,30 @@
           <w:position w:val="-12"/>
         </w:rPr>
         <w:object w:dxaOrig="639" w:dyaOrig="360" w14:anchorId="04850F23">
-          <v:shape id="_x0000_i1085" type="#_x0000_t75" style="width:34pt;height:17.5pt" o:ole="">
+          <v:shape id="_x0000_i1085" type="#_x0000_t75" style="width:34pt;height:17pt" o:ole="">
             <v:imagedata r:id="rId129" o:title=""/>
           </v:shape>
-          <o:OLEObject Type="Embed" ProgID="Equation.DSMT4" ShapeID="_x0000_i1085" DrawAspect="Content" ObjectID="_1769505685" r:id="rId130"/>
+          <o:OLEObject Type="Embed" ProgID="Equation.DSMT4" ShapeID="_x0000_i1085" DrawAspect="Content" ObjectID="_1774704791" r:id="rId130"/>
         </w:object>
       </w:r>
       <w:r>
-        <w:t xml:space="preserve">. The operator </w:t>
+        <w:t xml:space="preserve">. </w:t>
+      </w:r>
+      <w:r>
+        <w:t>The</w:t>
+      </w:r>
+      <w:r>
+        <w:t xml:space="preserve"> operator </w:t>
       </w:r>
       <w:r>
         <w:rPr>
           <w:position w:val="-12"/>
         </w:rPr>
         <w:object w:dxaOrig="320" w:dyaOrig="360" w14:anchorId="7FA25321">
-          <v:shape id="_x0000_i1086" type="#_x0000_t75" style="width:15.5pt;height:17.5pt" o:ole="">
+          <v:shape id="_x0000_i1086" type="#_x0000_t75" style="width:16pt;height:17pt" o:ole="">
             <v:imagedata r:id="rId131" o:title=""/>
           </v:shape>
-          <o:OLEObject Type="Embed" ProgID="Equation.DSMT4" ShapeID="_x0000_i1086" DrawAspect="Content" ObjectID="_1769505686" r:id="rId132"/>
+          <o:OLEObject Type="Embed" ProgID="Equation.DSMT4" ShapeID="_x0000_i1086" DrawAspect="Content" ObjectID="_1774704792" r:id="rId132"/>
         </w:object>
       </w:r>
       <w:r>
@@ -6496,10 +6493,10 @@
           <w:position w:val="-32"/>
         </w:rPr>
         <w:object w:dxaOrig="1120" w:dyaOrig="740" w14:anchorId="115C19A5">
-          <v:shape id="_x0000_i1087" type="#_x0000_t75" style="width:57.5pt;height:37.5pt" o:ole="">
+          <v:shape id="_x0000_i1087" type="#_x0000_t75" style="width:58pt;height:38pt" o:ole="">
             <v:imagedata r:id="rId133" o:title=""/>
           </v:shape>
-          <o:OLEObject Type="Embed" ProgID="Equation.DSMT4" ShapeID="_x0000_i1087" DrawAspect="Content" ObjectID="_1769505687" r:id="rId134"/>
+          <o:OLEObject Type="Embed" ProgID="Equation.DSMT4" ShapeID="_x0000_i1087" DrawAspect="Content" ObjectID="_1774704793" r:id="rId134"/>
         </w:object>
       </w:r>
       <w:r>
@@ -6509,7 +6506,13 @@
         <w:rPr>
           <w:lang w:eastAsia="zh-CN"/>
         </w:rPr>
-        <w:t>The coefficients</w:t>
+        <w:t>The coeffi</w:t>
+      </w:r>
+      <w:r>
+        <w:rPr>
+          <w:lang w:eastAsia="zh-CN"/>
+        </w:rPr>
+        <w:t>cients</w:t>
       </w:r>
     </w:p>
     <w:p>
@@ -6525,10 +6528,10 @@
           <w:position w:val="-88"/>
         </w:rPr>
         <w:object w:dxaOrig="2659" w:dyaOrig="1920" w14:anchorId="15507DC6">
-          <v:shape id="_x0000_i1088" type="#_x0000_t75" style="width:133.5pt;height:96.5pt" o:ole="">
+          <v:shape id="_x0000_i1088" type="#_x0000_t75" style="width:133pt;height:96pt" o:ole="">
             <v:imagedata r:id="rId135" o:title=""/>
           </v:shape>
-          <o:OLEObject Type="Embed" ProgID="Equation.DSMT4" ShapeID="_x0000_i1088" DrawAspect="Content" ObjectID="_1769505688" r:id="rId136"/>
+          <o:OLEObject Type="Embed" ProgID="Equation.DSMT4" ShapeID="_x0000_i1088" DrawAspect="Content" ObjectID="_1774704794" r:id="rId136"/>
         </w:object>
       </w:r>
       <w:r>
@@ -6569,39 +6572,35 @@
     </w:p>
     <w:p>
       <w:r>
-        <w:t xml:space="preserve">If the viscous term is </w:t>
-      </w:r>
-      <w:r>
-        <w:t>treated</w:t>
-      </w:r>
-      <w:r>
-        <w:t xml:space="preserve"> implicitly</w:t>
-      </w:r>
-      <w:r>
-        <w:t xml:space="preserve"> in all the three direc</w:t>
-      </w:r>
-      <w:r>
-        <w:t>tions,</w:t>
+        <w:t>The stability condition</w:t>
+      </w:r>
+      <w:r>
+        <w:t xml:space="preserve"> </w:t>
+      </w:r>
+      <w:r>
+        <w:t>is</w:t>
       </w:r>
     </w:p>
     <w:p>
       <w:pPr>
         <w:pStyle w:val="MTDisplayEquation"/>
-        <w:spacing w:line="360" w:lineRule="auto"/>
       </w:pPr>
       <w:r>
         <w:tab/>
       </w:r>
       <w:r>
         <w:rPr>
-          <w:position w:val="-32"/>
-        </w:rPr>
-        <w:object w:dxaOrig="6200" w:dyaOrig="760" w14:anchorId="4BF5DC90">
-          <v:shape id="_x0000_i1089" type="#_x0000_t75" style="width:309.5pt;height:39pt" o:ole="">
+          <w:position w:val="-68"/>
+        </w:rPr>
+        <w:object w:dxaOrig="5040" w:dyaOrig="1480" w14:anchorId="38E0E104">
+          <v:shape id="_x0000_i3739" type="#_x0000_t75" style="width:252pt;height:74pt" o:ole="">
             <v:imagedata r:id="rId137" o:title=""/>
           </v:shape>
-          <o:OLEObject Type="Embed" ProgID="Equation.DSMT4" ShapeID="_x0000_i1089" DrawAspect="Content" ObjectID="_1769505689" r:id="rId138"/>
+          <o:OLEObject Type="Embed" ProgID="Equation.DSMT4" ShapeID="_x0000_i3739" DrawAspect="Content" ObjectID="_1774704795" r:id="rId138"/>
         </w:object>
+      </w:r>
+      <w:r>
+        <w:t xml:space="preserve"> </w:t>
       </w:r>
       <w:r>
         <w:tab/>
@@ -6640,55 +6639,48 @@
       </w:r>
     </w:p>
     <w:p>
-      <w:pPr>
-        <w:rPr>
-          <w:lang w:eastAsia="zh-CN"/>
-        </w:rPr>
-      </w:pPr>
-      <w:r>
-        <w:t>In a computer code,</w:t>
-      </w:r>
-      <w:r>
-        <w:t xml:space="preserve"> </w:t>
-      </w:r>
-      <w:r>
-        <w:rPr>
-          <w:position w:val="-12"/>
-        </w:rPr>
-        <w:object w:dxaOrig="1480" w:dyaOrig="380" w14:anchorId="321B4CAA">
-          <v:shape id="_x0000_i1090" type="#_x0000_t75" style="width:75.5pt;height:19.5pt" o:ole="">
+      <w:r>
+        <w:t xml:space="preserve">If the viscous term is </w:t>
+      </w:r>
+      <w:r>
+        <w:t>treated</w:t>
+      </w:r>
+      <w:r>
+        <w:t xml:space="preserve"> implicitly</w:t>
+      </w:r>
+      <w:r>
+        <w:t xml:space="preserve"> in all the three </w:t>
+      </w:r>
+      <w:r>
+        <w:t>direc</w:t>
+      </w:r>
+      <w:r>
+        <w:t>tions,</w:t>
+      </w:r>
+    </w:p>
+    <w:p>
+      <w:pPr>
+        <w:pStyle w:val="MTDisplayEquation"/>
+        <w:spacing w:line="360" w:lineRule="auto"/>
+      </w:pPr>
+      <w:r>
+        <w:tab/>
+      </w:r>
+      <w:r>
+        <w:rPr>
+          <w:position w:val="-32"/>
+        </w:rPr>
+        <w:object w:dxaOrig="6200" w:dyaOrig="760" w14:anchorId="4BF5DC90">
+          <v:shape id="_x0000_i1089" type="#_x0000_t75" style="width:309pt;height:39pt" o:ole="">
             <v:imagedata r:id="rId139" o:title=""/>
           </v:shape>
-          <o:OLEObject Type="Embed" ProgID="Equation.DSMT4" ShapeID="_x0000_i1090" DrawAspect="Content" ObjectID="_1769505690" r:id="rId140"/>
+          <o:OLEObject Type="Embed" ProgID="Equation.DSMT4" ShapeID="_x0000_i1089" DrawAspect="Content" ObjectID="_1774704796" r:id="rId140"/>
         </w:object>
       </w:r>
       <w:r>
-        <w:t>,</w:t>
-      </w:r>
-    </w:p>
-    <w:p>
-      <w:pPr>
-        <w:pStyle w:val="MTDisplayEquation"/>
-        <w:spacing w:line="360" w:lineRule="auto"/>
-      </w:pPr>
-      <w:r>
         <w:tab/>
       </w:r>
       <w:r>
-        <w:rPr>
-          <w:position w:val="-32"/>
-        </w:rPr>
-        <w:object w:dxaOrig="6800" w:dyaOrig="760" w14:anchorId="5C58F31E">
-          <v:shape id="_x0000_i1091" type="#_x0000_t75" style="width:338.5pt;height:39pt" o:ole="">
-            <v:imagedata r:id="rId141" o:title=""/>
-          </v:shape>
-          <o:OLEObject Type="Embed" ProgID="Equation.DSMT4" ShapeID="_x0000_i1091" DrawAspect="Content" ObjectID="_1769505691" r:id="rId142"/>
-        </w:object>
-      </w:r>
-      <w:r>
-        <w:tab/>
-      </w:r>
-      <w:r>
         <w:fldChar w:fldCharType="begin"/>
       </w:r>
       <w:r>
@@ -6703,7 +6695,6 @@
       <w:r>
         <w:fldChar w:fldCharType="end"/>
       </w:r>
-      <w:bookmarkStart w:id="21" w:name="ZEqnNum436819"/>
       <w:r>
         <w:instrText>(</w:instrText>
       </w:r>
@@ -6718,176 +6709,60 @@
       <w:r>
         <w:instrText>)</w:instrText>
       </w:r>
-      <w:bookmarkEnd w:id="21"/>
-      <w:r>
-        <w:fldChar w:fldCharType="end"/>
-      </w:r>
-    </w:p>
-    <w:p>
-      <w:r>
-        <w:rPr>
-          <w:lang w:eastAsia="zh-CN"/>
-        </w:rPr>
-        <w:t xml:space="preserve">The right-hand side of Eq. </w:t>
-      </w:r>
-      <w:r>
-        <w:rPr>
-          <w:iCs/>
-          <w:lang w:eastAsia="zh-CN"/>
-        </w:rPr>
-        <w:fldChar w:fldCharType="begin"/>
-      </w:r>
-      <w:r>
-        <w:rPr>
-          <w:iCs/>
-          <w:lang w:eastAsia="zh-CN"/>
-        </w:rPr>
-        <w:instrText xml:space="preserve"> GOTOBUTTON ZEqnNum436819  \* MERGEFORMAT </w:instrText>
-      </w:r>
-      <w:r>
-        <w:rPr>
-          <w:iCs/>
-          <w:lang w:eastAsia="zh-CN"/>
-        </w:rPr>
-        <w:fldChar w:fldCharType="begin"/>
-      </w:r>
-      <w:r>
-        <w:rPr>
-          <w:iCs/>
-          <w:lang w:eastAsia="zh-CN"/>
-        </w:rPr>
-        <w:instrText xml:space="preserve"> REF ZEqnNum436819 \* Charformat \! \* MERGEFORMAT </w:instrText>
-      </w:r>
-      <w:r>
-        <w:rPr>
-          <w:iCs/>
-          <w:lang w:eastAsia="zh-CN"/>
-        </w:rPr>
-        <w:fldChar w:fldCharType="separate"/>
-      </w:r>
-      <w:r>
-        <w:rPr>
-          <w:iCs/>
-          <w:lang w:eastAsia="zh-CN"/>
-        </w:rPr>
-        <w:instrText>(25)</w:instrText>
-      </w:r>
-      <w:r>
-        <w:rPr>
-          <w:iCs/>
-          <w:lang w:eastAsia="zh-CN"/>
-        </w:rPr>
-        <w:fldChar w:fldCharType="end"/>
-      </w:r>
-      <w:r>
-        <w:rPr>
-          <w:iCs/>
-          <w:lang w:eastAsia="zh-CN"/>
-        </w:rPr>
-        <w:fldChar w:fldCharType="end"/>
-      </w:r>
-      <w:r>
-        <w:rPr>
-          <w:iCs/>
-          <w:lang w:eastAsia="zh-CN"/>
-        </w:rPr>
-        <w:t xml:space="preserve"> is similar to that of Eq. </w:t>
-      </w:r>
-      <w:r>
-        <w:rPr>
-          <w:lang w:eastAsia="zh-CN"/>
-        </w:rPr>
-        <w:fldChar w:fldCharType="begin"/>
-      </w:r>
-      <w:r>
-        <w:rPr>
-          <w:lang w:eastAsia="zh-CN"/>
-        </w:rPr>
-        <w:instrText xml:space="preserve"> GOTOBUTTON ZEqnNum632490  \* MERGEFORMAT </w:instrText>
-      </w:r>
-      <w:r>
-        <w:rPr>
-          <w:lang w:eastAsia="zh-CN"/>
-        </w:rPr>
-        <w:fldChar w:fldCharType="begin"/>
-      </w:r>
-      <w:r>
-        <w:rPr>
-          <w:lang w:eastAsia="zh-CN"/>
-        </w:rPr>
-        <w:instrText xml:space="preserve"> REF ZEqnNum632490 \* Charformat \! \* MERGEFORMAT </w:instrText>
-      </w:r>
-      <w:r>
-        <w:rPr>
-          <w:lang w:eastAsia="zh-CN"/>
-        </w:rPr>
-        <w:fldChar w:fldCharType="separate"/>
-      </w:r>
-      <w:r>
-        <w:rPr>
-          <w:lang w:eastAsia="zh-CN"/>
-        </w:rPr>
-        <w:instrText>(22)</w:instrText>
-      </w:r>
-      <w:r>
-        <w:rPr>
-          <w:lang w:eastAsia="zh-CN"/>
-        </w:rPr>
-        <w:fldChar w:fldCharType="end"/>
-      </w:r>
-      <w:r>
-        <w:rPr>
-          <w:lang w:eastAsia="zh-CN"/>
-        </w:rPr>
-        <w:fldChar w:fldCharType="end"/>
-      </w:r>
-      <w:r>
-        <w:rPr>
-          <w:lang w:eastAsia="zh-CN"/>
-        </w:rPr>
-        <w:t xml:space="preserve">. </w:t>
-      </w:r>
-      <w:r>
-        <w:t xml:space="preserve">Let </w:t>
-      </w:r>
-      <w:r>
-        <w:rPr>
-          <w:position w:val="-24"/>
-        </w:rPr>
-        <w:object w:dxaOrig="1120" w:dyaOrig="660" w14:anchorId="5B73AC2D">
-          <v:shape id="_x0000_i1092" type="#_x0000_t75" style="width:57.5pt;height:33.5pt" o:ole="">
+      <w:r>
+        <w:fldChar w:fldCharType="end"/>
+      </w:r>
+    </w:p>
+    <w:p>
+      <w:pPr>
+        <w:rPr>
+          <w:lang w:eastAsia="zh-CN"/>
+        </w:rPr>
+      </w:pPr>
+      <w:r>
+        <w:t>In a computer code,</w:t>
+      </w:r>
+      <w:r>
+        <w:t xml:space="preserve"> </w:t>
+      </w:r>
+      <w:r>
+        <w:rPr>
+          <w:position w:val="-12"/>
+        </w:rPr>
+        <w:object w:dxaOrig="1480" w:dyaOrig="380" w14:anchorId="321B4CAA">
+          <v:shape id="_x0000_i1090" type="#_x0000_t75" style="width:76pt;height:19pt" o:ole="">
+            <v:imagedata r:id="rId141" o:title=""/>
+          </v:shape>
+          <o:OLEObject Type="Embed" ProgID="Equation.DSMT4" ShapeID="_x0000_i1090" DrawAspect="Content" ObjectID="_1774704797" r:id="rId142"/>
+        </w:object>
+      </w:r>
+      <w:r>
+        <w:t>,</w:t>
+      </w:r>
+    </w:p>
+    <w:p>
+      <w:pPr>
+        <w:pStyle w:val="MTDisplayEquation"/>
+        <w:spacing w:line="360" w:lineRule="auto"/>
+      </w:pPr>
+      <w:r>
+        <w:tab/>
+      </w:r>
+      <w:r>
+        <w:rPr>
+          <w:position w:val="-32"/>
+        </w:rPr>
+        <w:object w:dxaOrig="6800" w:dyaOrig="760" w14:anchorId="5C58F31E">
+          <v:shape id="_x0000_i1091" type="#_x0000_t75" style="width:339pt;height:39pt" o:ole="">
             <v:imagedata r:id="rId143" o:title=""/>
           </v:shape>
-          <o:OLEObject Type="Embed" ProgID="Equation.DSMT4" ShapeID="_x0000_i1092" DrawAspect="Content" ObjectID="_1769505692" r:id="rId144"/>
+          <o:OLEObject Type="Embed" ProgID="Equation.DSMT4" ShapeID="_x0000_i1091" DrawAspect="Content" ObjectID="_1774704798" r:id="rId144"/>
         </w:object>
       </w:r>
       <w:r>
-        <w:t>,</w:t>
-      </w:r>
-    </w:p>
-    <w:p>
-      <w:pPr>
-        <w:pStyle w:val="MTDisplayEquation"/>
-        <w:spacing w:line="360" w:lineRule="auto"/>
-      </w:pPr>
-      <w:r>
         <w:tab/>
       </w:r>
       <w:r>
-        <w:rPr>
-          <w:position w:val="-16"/>
-        </w:rPr>
-        <w:object w:dxaOrig="6480" w:dyaOrig="440" w14:anchorId="7FA111DC">
-          <v:shape id="_x0000_i1093" type="#_x0000_t75" style="width:324.5pt;height:22pt" o:ole="">
-            <v:imagedata r:id="rId145" o:title=""/>
-          </v:shape>
-          <o:OLEObject Type="Embed" ProgID="Equation.DSMT4" ShapeID="_x0000_i1093" DrawAspect="Content" ObjectID="_1769505693" r:id="rId146"/>
-        </w:object>
-      </w:r>
-      <w:r>
-        <w:tab/>
-      </w:r>
-      <w:r>
         <w:fldChar w:fldCharType="begin"/>
       </w:r>
       <w:r>
@@ -6902,6 +6777,7 @@
       <w:r>
         <w:fldChar w:fldCharType="end"/>
       </w:r>
+      <w:bookmarkStart w:id="21" w:name="ZEqnNum436819"/>
       <w:r>
         <w:instrText>(</w:instrText>
       </w:r>
@@ -6916,21 +6792,151 @@
       <w:r>
         <w:instrText>)</w:instrText>
       </w:r>
-      <w:r>
-        <w:fldChar w:fldCharType="end"/>
-      </w:r>
-    </w:p>
-    <w:p>
-      <w:pPr>
-        <w:rPr>
-          <w:lang w:eastAsia="zh-CN"/>
-        </w:rPr>
-      </w:pPr>
-      <w:r>
-        <w:rPr>
-          <w:lang w:eastAsia="zh-CN"/>
-        </w:rPr>
-        <w:t>That is,</w:t>
+      <w:bookmarkEnd w:id="21"/>
+      <w:r>
+        <w:fldChar w:fldCharType="end"/>
+      </w:r>
+    </w:p>
+    <w:p>
+      <w:r>
+        <w:rPr>
+          <w:lang w:eastAsia="zh-CN"/>
+        </w:rPr>
+        <w:t xml:space="preserve">The right-hand side of Eq. </w:t>
+      </w:r>
+      <w:r>
+        <w:rPr>
+          <w:iCs/>
+          <w:lang w:eastAsia="zh-CN"/>
+        </w:rPr>
+        <w:fldChar w:fldCharType="begin"/>
+      </w:r>
+      <w:r>
+        <w:rPr>
+          <w:iCs/>
+          <w:lang w:eastAsia="zh-CN"/>
+        </w:rPr>
+        <w:instrText xml:space="preserve"> GOTOBUTTON ZEqnNum436819  \* MERGEFORMAT </w:instrText>
+      </w:r>
+      <w:r>
+        <w:rPr>
+          <w:iCs/>
+          <w:lang w:eastAsia="zh-CN"/>
+        </w:rPr>
+        <w:fldChar w:fldCharType="begin"/>
+      </w:r>
+      <w:r>
+        <w:rPr>
+          <w:iCs/>
+          <w:lang w:eastAsia="zh-CN"/>
+        </w:rPr>
+        <w:instrText xml:space="preserve"> REF ZEqnNum436819 \* Charformat \! \* MERGEFORMAT </w:instrText>
+      </w:r>
+      <w:r>
+        <w:rPr>
+          <w:iCs/>
+          <w:lang w:eastAsia="zh-CN"/>
+        </w:rPr>
+        <w:fldChar w:fldCharType="separate"/>
+      </w:r>
+      <w:r>
+        <w:rPr>
+          <w:iCs/>
+          <w:lang w:eastAsia="zh-CN"/>
+        </w:rPr>
+        <w:instrText>(26)</w:instrText>
+      </w:r>
+      <w:r>
+        <w:rPr>
+          <w:iCs/>
+          <w:lang w:eastAsia="zh-CN"/>
+        </w:rPr>
+        <w:fldChar w:fldCharType="end"/>
+      </w:r>
+      <w:r>
+        <w:rPr>
+          <w:iCs/>
+          <w:lang w:eastAsia="zh-CN"/>
+        </w:rPr>
+        <w:fldChar w:fldCharType="end"/>
+      </w:r>
+      <w:r>
+        <w:rPr>
+          <w:iCs/>
+          <w:lang w:eastAsia="zh-CN"/>
+        </w:rPr>
+        <w:t xml:space="preserve"> is similar to that of Eq. </w:t>
+      </w:r>
+      <w:r>
+        <w:rPr>
+          <w:lang w:eastAsia="zh-CN"/>
+        </w:rPr>
+        <w:fldChar w:fldCharType="begin"/>
+      </w:r>
+      <w:r>
+        <w:rPr>
+          <w:lang w:eastAsia="zh-CN"/>
+        </w:rPr>
+        <w:instrText xml:space="preserve"> GOTOBUTTON ZEqnNum632490  \* MERGEFORMAT </w:instrText>
+      </w:r>
+      <w:r>
+        <w:rPr>
+          <w:lang w:eastAsia="zh-CN"/>
+        </w:rPr>
+        <w:fldChar w:fldCharType="begin"/>
+      </w:r>
+      <w:r>
+        <w:rPr>
+          <w:lang w:eastAsia="zh-CN"/>
+        </w:rPr>
+        <w:instrText xml:space="preserve"> REF ZEqnNum632490 \* Charformat \! \* MERGEFORMAT </w:instrText>
+      </w:r>
+      <w:r>
+        <w:rPr>
+          <w:lang w:eastAsia="zh-CN"/>
+        </w:rPr>
+        <w:fldChar w:fldCharType="separate"/>
+      </w:r>
+      <w:r>
+        <w:rPr>
+          <w:lang w:eastAsia="zh-CN"/>
+        </w:rPr>
+        <w:instrText>(22)</w:instrText>
+      </w:r>
+      <w:r>
+        <w:rPr>
+          <w:lang w:eastAsia="zh-CN"/>
+        </w:rPr>
+        <w:fldChar w:fldCharType="end"/>
+      </w:r>
+      <w:r>
+        <w:rPr>
+          <w:lang w:eastAsia="zh-CN"/>
+        </w:rPr>
+        <w:fldChar w:fldCharType="end"/>
+      </w:r>
+      <w:r>
+        <w:rPr>
+          <w:lang w:eastAsia="zh-CN"/>
+        </w:rPr>
+        <w:t xml:space="preserve">. </w:t>
+      </w:r>
+      <w:r>
+        <w:t xml:space="preserve">Let </w:t>
+      </w:r>
+      <w:r>
+        <w:rPr>
+          <w:position w:val="-24"/>
+        </w:rPr>
+        <w:object w:dxaOrig="1120" w:dyaOrig="660" w14:anchorId="5B73AC2D">
+          <v:shape id="_x0000_i1092" type="#_x0000_t75" style="width:58pt;height:33pt" o:ole="">
+            <v:imagedata r:id="rId145" o:title=""/>
+          </v:shape>
+          <o:OLEObject Type="Embed" ProgID="Equation.DSMT4" ShapeID="_x0000_i1092" DrawAspect="Content" ObjectID="_1774704799" r:id="rId146"/>
+        </w:object>
+      </w:r>
+      <w:r>
+        <w:t>,</w:t>
       </w:r>
     </w:p>
     <w:p>
@@ -6945,11 +6951,11 @@
         <w:rPr>
           <w:position w:val="-16"/>
         </w:rPr>
-        <w:object w:dxaOrig="3159" w:dyaOrig="440" w14:anchorId="61372B1E">
-          <v:shape id="_x0000_i1094" type="#_x0000_t75" style="width:159.5pt;height:22pt" o:ole="">
+        <w:object w:dxaOrig="6480" w:dyaOrig="440" w14:anchorId="7FA111DC">
+          <v:shape id="_x0000_i1093" type="#_x0000_t75" style="width:325pt;height:22pt" o:ole="">
             <v:imagedata r:id="rId147" o:title=""/>
           </v:shape>
-          <o:OLEObject Type="Embed" ProgID="Equation.DSMT4" ShapeID="_x0000_i1094" DrawAspect="Content" ObjectID="_1769505694" r:id="rId148"/>
+          <o:OLEObject Type="Embed" ProgID="Equation.DSMT4" ShapeID="_x0000_i1093" DrawAspect="Content" ObjectID="_1774704800" r:id="rId148"/>
         </w:object>
       </w:r>
       <w:r>
@@ -6970,7 +6976,6 @@
       <w:r>
         <w:fldChar w:fldCharType="end"/>
       </w:r>
-      <w:bookmarkStart w:id="22" w:name="ZEqnNum109809"/>
       <w:r>
         <w:instrText>(</w:instrText>
       </w:r>
@@ -6985,30 +6990,100 @@
       <w:r>
         <w:instrText>)</w:instrText>
       </w:r>
-      <w:bookmarkEnd w:id="22"/>
-      <w:r>
-        <w:fldChar w:fldCharType="end"/>
-      </w:r>
-    </w:p>
-    <w:p>
-      <w:r>
-        <w:rPr>
-          <w:lang w:eastAsia="zh-CN"/>
-        </w:rPr>
-        <w:t xml:space="preserve">If </w:t>
-      </w:r>
-      <w:r>
-        <w:rPr>
-          <w:position w:val="-14"/>
-        </w:rPr>
-        <w:object w:dxaOrig="300" w:dyaOrig="380" w14:anchorId="1C7E0407">
-          <v:shape id="_x0000_i1095" type="#_x0000_t75" style="width:15.5pt;height:19.5pt" o:ole="">
+      <w:r>
+        <w:fldChar w:fldCharType="end"/>
+      </w:r>
+    </w:p>
+    <w:p>
+      <w:pPr>
+        <w:rPr>
+          <w:lang w:eastAsia="zh-CN"/>
+        </w:rPr>
+      </w:pPr>
+      <w:r>
+        <w:rPr>
+          <w:lang w:eastAsia="zh-CN"/>
+        </w:rPr>
+        <w:t>That is,</w:t>
+      </w:r>
+    </w:p>
+    <w:p>
+      <w:pPr>
+        <w:pStyle w:val="MTDisplayEquation"/>
+        <w:spacing w:line="360" w:lineRule="auto"/>
+      </w:pPr>
+      <w:r>
+        <w:lastRenderedPageBreak/>
+        <w:tab/>
+      </w:r>
+      <w:r>
+        <w:rPr>
+          <w:position w:val="-16"/>
+        </w:rPr>
+        <w:object w:dxaOrig="3159" w:dyaOrig="440" w14:anchorId="61372B1E">
+          <v:shape id="_x0000_i1094" type="#_x0000_t75" style="width:160pt;height:22pt" o:ole="">
             <v:imagedata r:id="rId149" o:title=""/>
           </v:shape>
-          <o:OLEObject Type="Embed" ProgID="Equation.DSMT4" ShapeID="_x0000_i1095" DrawAspect="Content" ObjectID="_1769505695" r:id="rId150"/>
+          <o:OLEObject Type="Embed" ProgID="Equation.DSMT4" ShapeID="_x0000_i1094" DrawAspect="Content" ObjectID="_1774704801" r:id="rId150"/>
         </w:object>
       </w:r>
       <w:r>
+        <w:tab/>
+      </w:r>
+      <w:r>
+        <w:fldChar w:fldCharType="begin"/>
+      </w:r>
+      <w:r>
+        <w:instrText xml:space="preserve"> MACROBUTTON MTPlaceRef \* MERGEFORMAT </w:instrText>
+      </w:r>
+      <w:r>
+        <w:fldChar w:fldCharType="begin"/>
+      </w:r>
+      <w:r>
+        <w:instrText xml:space="preserve"> SEQ MTEqn \h \* MERGEFORMAT </w:instrText>
+      </w:r>
+      <w:r>
+        <w:fldChar w:fldCharType="end"/>
+      </w:r>
+      <w:bookmarkStart w:id="22" w:name="ZEqnNum109809"/>
+      <w:r>
+        <w:instrText>(</w:instrText>
+      </w:r>
+      <w:fldSimple w:instr=" SEQ MTEqn \c \* Arabic \* MERGEFORMAT ">
+        <w:r>
+          <w:rPr>
+            <w:noProof/>
+          </w:rPr>
+          <w:instrText>28</w:instrText>
+        </w:r>
+      </w:fldSimple>
+      <w:r>
+        <w:instrText>)</w:instrText>
+      </w:r>
+      <w:bookmarkEnd w:id="22"/>
+      <w:r>
+        <w:fldChar w:fldCharType="end"/>
+      </w:r>
+    </w:p>
+    <w:p>
+      <w:r>
+        <w:rPr>
+          <w:lang w:eastAsia="zh-CN"/>
+        </w:rPr>
+        <w:t xml:space="preserve">If </w:t>
+      </w:r>
+      <w:r>
+        <w:rPr>
+          <w:position w:val="-14"/>
+        </w:rPr>
+        <w:object w:dxaOrig="300" w:dyaOrig="380" w14:anchorId="1C7E0407">
+          <v:shape id="_x0000_i1095" type="#_x0000_t75" style="width:15pt;height:19pt" o:ole="">
+            <v:imagedata r:id="rId151" o:title=""/>
+          </v:shape>
+          <o:OLEObject Type="Embed" ProgID="Equation.DSMT4" ShapeID="_x0000_i1095" DrawAspect="Content" ObjectID="_1774704802" r:id="rId152"/>
+        </w:object>
+      </w:r>
+      <w:r>
         <w:t xml:space="preserve"> is discretized via second-order cen</w:t>
       </w:r>
       <w:r>
@@ -7063,7 +7138,7 @@
         <w:rPr>
           <w:iCs/>
         </w:rPr>
-        <w:instrText>(27)</w:instrText>
+        <w:instrText>(28)</w:instrText>
       </w:r>
       <w:r>
         <w:rPr>
@@ -7117,14 +7192,7 @@
         <w:rPr>
           <w:iCs/>
         </w:rPr>
-        <w:t xml:space="preserve"> The </w:t>
-      </w:r>
-      <w:r>
-        <w:rPr>
-          <w:iCs/>
-        </w:rPr>
-        <w:lastRenderedPageBreak/>
-        <w:t xml:space="preserve">modified Helmholtz equation Eq. </w:t>
+        <w:t xml:space="preserve"> The modified Helmholtz equation Eq. </w:t>
       </w:r>
       <w:r>
         <w:fldChar w:fldCharType="begin"/>
@@ -7142,7 +7210,7 @@
         <w:fldChar w:fldCharType="separate"/>
       </w:r>
       <w:r>
-        <w:instrText>(27)</w:instrText>
+        <w:instrText>(28)</w:instrText>
       </w:r>
       <w:r>
         <w:fldChar w:fldCharType="end"/>
@@ -7237,87 +7305,10 @@
           <w:position w:val="-64"/>
         </w:rPr>
         <w:object w:dxaOrig="8540" w:dyaOrig="1400" w14:anchorId="0C8B2404">
-          <v:shape id="_x0000_i1096" type="#_x0000_t75" style="width:425.5pt;height:70pt" o:ole="">
-            <v:imagedata r:id="rId151" o:title=""/>
+          <v:shape id="_x0000_i1096" type="#_x0000_t75" style="width:424pt;height:71pt" o:ole="">
+            <v:imagedata r:id="rId153" o:title=""/>
           </v:shape>
-          <o:OLEObject Type="Embed" ProgID="Equation.DSMT4" ShapeID="_x0000_i1096" DrawAspect="Content" ObjectID="_1769505696" r:id="rId152"/>
-        </w:object>
-      </w:r>
-      <w:r>
-        <w:tab/>
-      </w:r>
-      <w:r>
-        <w:fldChar w:fldCharType="begin"/>
-      </w:r>
-      <w:r>
-        <w:instrText xml:space="preserve"> MACROBUTTON MTPlaceRef \* MERGEFORMAT </w:instrText>
-      </w:r>
-      <w:r>
-        <w:fldChar w:fldCharType="begin"/>
-      </w:r>
-      <w:r>
-        <w:instrText xml:space="preserve"> SEQ MTEqn \h \* MERGEFORMAT </w:instrText>
-      </w:r>
-      <w:r>
-        <w:fldChar w:fldCharType="end"/>
-      </w:r>
-      <w:r>
-        <w:instrText>(</w:instrText>
-      </w:r>
-      <w:fldSimple w:instr=" SEQ MTEqn \c \* Arabic \* MERGEFORMAT ">
-        <w:r>
-          <w:rPr>
-            <w:noProof/>
-          </w:rPr>
-          <w:instrText>28</w:instrText>
-        </w:r>
-      </w:fldSimple>
-      <w:r>
-        <w:instrText>)</w:instrText>
-      </w:r>
-      <w:r>
-        <w:fldChar w:fldCharType="end"/>
-      </w:r>
-    </w:p>
-    <w:p>
-      <w:r>
-        <w:rPr>
-          <w:lang w:eastAsia="zh-CN"/>
-        </w:rPr>
-        <w:t xml:space="preserve">Re-expressed using </w:t>
-      </w:r>
-      <w:r>
-        <w:rPr>
-          <w:position w:val="-12"/>
-        </w:rPr>
-        <w:object w:dxaOrig="1480" w:dyaOrig="380" w14:anchorId="73F65033">
-          <v:shape id="_x0000_i1097" type="#_x0000_t75" style="width:75.5pt;height:19.5pt" o:ole="">
-            <v:imagedata r:id="rId139" o:title=""/>
-          </v:shape>
-          <o:OLEObject Type="Embed" ProgID="Equation.DSMT4" ShapeID="_x0000_i1097" DrawAspect="Content" ObjectID="_1769505697" r:id="rId153"/>
-        </w:object>
-      </w:r>
-      <w:r>
-        <w:rPr>
-          <w:lang w:eastAsia="zh-CN"/>
-        </w:rPr>
-        <w:t>,</w:t>
-      </w:r>
-    </w:p>
-    <w:p>
-      <w:pPr>
-        <w:pStyle w:val="MTDisplayEquation"/>
-        <w:ind w:firstLine="0"/>
-      </w:pPr>
-      <w:r>
-        <w:rPr>
-          <w:position w:val="-64"/>
-        </w:rPr>
-        <w:object w:dxaOrig="9859" w:dyaOrig="1400" w14:anchorId="331B035F">
-          <v:shape id="_x0000_i1098" type="#_x0000_t75" style="width:495pt;height:70pt" o:ole="">
-            <v:imagedata r:id="rId154" o:title=""/>
-          </v:shape>
-          <o:OLEObject Type="Embed" ProgID="Equation.DSMT4" ShapeID="_x0000_i1098" DrawAspect="Content" ObjectID="_1769505698" r:id="rId155"/>
+          <o:OLEObject Type="Embed" ProgID="Equation.DSMT4" ShapeID="_x0000_i1096" DrawAspect="Content" ObjectID="_1774704803" r:id="rId154"/>
         </w:object>
       </w:r>
       <w:r>
@@ -7361,26 +7352,23 @@
         <w:rPr>
           <w:lang w:eastAsia="zh-CN"/>
         </w:rPr>
-        <w:t>Let</w:t>
-      </w:r>
-      <w:r>
-        <w:rPr>
-          <w:lang w:eastAsia="zh-CN"/>
-        </w:rPr>
-        <w:t xml:space="preserve"> </w:t>
-      </w:r>
-      <w:r>
-        <w:rPr>
-          <w:position w:val="-24"/>
-        </w:rPr>
-        <w:object w:dxaOrig="1120" w:dyaOrig="660" w14:anchorId="777EB544">
-          <v:shape id="_x0000_i1099" type="#_x0000_t75" style="width:57.5pt;height:33.5pt" o:ole="">
-            <v:imagedata r:id="rId143" o:title=""/>
+        <w:t xml:space="preserve">Re-expressed using </w:t>
+      </w:r>
+      <w:r>
+        <w:rPr>
+          <w:position w:val="-12"/>
+        </w:rPr>
+        <w:object w:dxaOrig="1480" w:dyaOrig="380" w14:anchorId="73F65033">
+          <v:shape id="_x0000_i1097" type="#_x0000_t75" style="width:76pt;height:19pt" o:ole="">
+            <v:imagedata r:id="rId141" o:title=""/>
           </v:shape>
-          <o:OLEObject Type="Embed" ProgID="Equation.DSMT4" ShapeID="_x0000_i1099" DrawAspect="Content" ObjectID="_1769505699" r:id="rId156"/>
+          <o:OLEObject Type="Embed" ProgID="Equation.DSMT4" ShapeID="_x0000_i1097" DrawAspect="Content" ObjectID="_1774704804" r:id="rId155"/>
         </w:object>
       </w:r>
       <w:r>
+        <w:rPr>
+          <w:lang w:eastAsia="zh-CN"/>
+        </w:rPr>
         <w:t>,</w:t>
       </w:r>
     </w:p>
@@ -7391,13 +7379,13 @@
       </w:pPr>
       <w:r>
         <w:rPr>
-          <w:position w:val="-66"/>
-        </w:rPr>
-        <w:object w:dxaOrig="8400" w:dyaOrig="1440" w14:anchorId="4298701C">
-          <v:shape id="_x0000_i1100" type="#_x0000_t75" style="width:400pt;height:68.5pt" o:ole="">
-            <v:imagedata r:id="rId157" o:title=""/>
+          <w:position w:val="-64"/>
+        </w:rPr>
+        <w:object w:dxaOrig="9859" w:dyaOrig="1400" w14:anchorId="331B035F">
+          <v:shape id="_x0000_i1098" type="#_x0000_t75" style="width:495pt;height:71pt" o:ole="">
+            <v:imagedata r:id="rId156" o:title=""/>
           </v:shape>
-          <o:OLEObject Type="Embed" ProgID="Equation.DSMT4" ShapeID="_x0000_i1100" DrawAspect="Content" ObjectID="_1769505700" r:id="rId158"/>
+          <o:OLEObject Type="Embed" ProgID="Equation.DSMT4" ShapeID="_x0000_i1098" DrawAspect="Content" ObjectID="_1774704805" r:id="rId157"/>
         </w:object>
       </w:r>
       <w:r>
@@ -7437,35 +7425,47 @@
       </w:r>
     </w:p>
     <w:p>
-      <w:pPr>
-        <w:rPr>
-          <w:lang w:eastAsia="zh-CN"/>
-        </w:rPr>
-      </w:pPr>
-      <w:r>
-        <w:rPr>
-          <w:lang w:eastAsia="zh-CN"/>
-        </w:rPr>
-        <w:t>That is,</w:t>
+      <w:r>
+        <w:rPr>
+          <w:lang w:eastAsia="zh-CN"/>
+        </w:rPr>
+        <w:t>Let</w:t>
+      </w:r>
+      <w:r>
+        <w:rPr>
+          <w:lang w:eastAsia="zh-CN"/>
+        </w:rPr>
+        <w:t xml:space="preserve"> </w:t>
+      </w:r>
+      <w:r>
+        <w:rPr>
+          <w:position w:val="-24"/>
+        </w:rPr>
+        <w:object w:dxaOrig="1120" w:dyaOrig="660" w14:anchorId="777EB544">
+          <v:shape id="_x0000_i1099" type="#_x0000_t75" style="width:58pt;height:33pt" o:ole="">
+            <v:imagedata r:id="rId145" o:title=""/>
+          </v:shape>
+          <o:OLEObject Type="Embed" ProgID="Equation.DSMT4" ShapeID="_x0000_i1099" DrawAspect="Content" ObjectID="_1774704806" r:id="rId158"/>
+        </w:object>
+      </w:r>
+      <w:r>
+        <w:t>,</w:t>
       </w:r>
     </w:p>
     <w:p>
       <w:pPr>
         <w:pStyle w:val="MTDisplayEquation"/>
-        <w:spacing w:line="360" w:lineRule="auto"/>
-      </w:pPr>
-      <w:r>
-        <w:tab/>
-      </w:r>
-      <w:r>
-        <w:rPr>
-          <w:position w:val="-16"/>
-        </w:rPr>
-        <w:object w:dxaOrig="1939" w:dyaOrig="440" w14:anchorId="1C3CC899">
-          <v:shape id="_x0000_i1101" type="#_x0000_t75" style="width:97.5pt;height:22pt" o:ole="">
+        <w:ind w:firstLine="0"/>
+      </w:pPr>
+      <w:r>
+        <w:rPr>
+          <w:position w:val="-66"/>
+        </w:rPr>
+        <w:object w:dxaOrig="8400" w:dyaOrig="1440" w14:anchorId="4298701C">
+          <v:shape id="_x0000_i1100" type="#_x0000_t75" style="width:400pt;height:68pt" o:ole="">
             <v:imagedata r:id="rId159" o:title=""/>
           </v:shape>
-          <o:OLEObject Type="Embed" ProgID="Equation.DSMT4" ShapeID="_x0000_i1101" DrawAspect="Content" ObjectID="_1769505701" r:id="rId160"/>
+          <o:OLEObject Type="Embed" ProgID="Equation.DSMT4" ShapeID="_x0000_i1100" DrawAspect="Content" ObjectID="_1774704807" r:id="rId160"/>
         </w:object>
       </w:r>
       <w:r>
@@ -7486,7 +7486,6 @@
       <w:r>
         <w:fldChar w:fldCharType="end"/>
       </w:r>
-      <w:bookmarkStart w:id="23" w:name="ZEqnNum940015"/>
       <w:r>
         <w:instrText>(</w:instrText>
       </w:r>
@@ -7501,407 +7500,46 @@
       <w:r>
         <w:instrText>)</w:instrText>
       </w:r>
-      <w:bookmarkEnd w:id="23"/>
-      <w:r>
-        <w:fldChar w:fldCharType="end"/>
-      </w:r>
-    </w:p>
-    <w:p>
-      <w:r>
-        <w:rPr>
-          <w:lang w:eastAsia="zh-CN"/>
-        </w:rPr>
-        <w:t>The left-hand side</w:t>
-      </w:r>
-      <w:r>
-        <w:rPr>
-          <w:lang w:eastAsia="zh-CN"/>
-        </w:rPr>
-        <w:t xml:space="preserve"> of Eq. </w:t>
-      </w:r>
-      <w:r>
-        <w:rPr>
-          <w:iCs/>
-          <w:lang w:eastAsia="zh-CN"/>
-        </w:rPr>
-        <w:fldChar w:fldCharType="begin"/>
-      </w:r>
-      <w:r>
-        <w:rPr>
-          <w:iCs/>
-          <w:lang w:eastAsia="zh-CN"/>
-        </w:rPr>
-        <w:instrText xml:space="preserve"> GOTOBUTTON ZEqnNum940015  \* MERGEFORMAT </w:instrText>
-      </w:r>
-      <w:r>
-        <w:rPr>
-          <w:iCs/>
-          <w:lang w:eastAsia="zh-CN"/>
-        </w:rPr>
-        <w:fldChar w:fldCharType="begin"/>
-      </w:r>
-      <w:r>
-        <w:rPr>
-          <w:iCs/>
-          <w:lang w:eastAsia="zh-CN"/>
-        </w:rPr>
-        <w:instrText xml:space="preserve"> REF ZEqnNum940015 \* Charformat \! \* MERGEFORMAT </w:instrText>
-      </w:r>
-      <w:r>
-        <w:rPr>
-          <w:iCs/>
-          <w:lang w:eastAsia="zh-CN"/>
-        </w:rPr>
-        <w:fldChar w:fldCharType="separate"/>
-      </w:r>
-      <w:r>
-        <w:rPr>
-          <w:iCs/>
-          <w:lang w:eastAsia="zh-CN"/>
-        </w:rPr>
-        <w:instrText>(31)</w:instrText>
-      </w:r>
-      <w:r>
-        <w:rPr>
-          <w:iCs/>
-          <w:lang w:eastAsia="zh-CN"/>
-        </w:rPr>
-        <w:fldChar w:fldCharType="end"/>
-      </w:r>
-      <w:r>
-        <w:rPr>
-          <w:iCs/>
-          <w:lang w:eastAsia="zh-CN"/>
-        </w:rPr>
-        <w:fldChar w:fldCharType="end"/>
-      </w:r>
-      <w:r>
-        <w:rPr>
-          <w:iCs/>
-          <w:lang w:eastAsia="zh-CN"/>
-        </w:rPr>
-        <w:t xml:space="preserve"> is a tridiagonal matrix.</w:t>
-      </w:r>
-      <w:r>
-        <w:rPr>
-          <w:iCs/>
-          <w:lang w:eastAsia="zh-CN"/>
-        </w:rPr>
-        <w:t xml:space="preserve"> Note that </w:t>
-      </w:r>
-      <m:oMath>
-        <m:sSub>
-          <m:sSubPr>
-            <m:ctrlPr>
-              <w:rPr>
-                <w:rFonts w:ascii="Cambria Math" w:hAnsi="Cambria Math"/>
-                <w:i/>
-                <w:iCs/>
-                <w:lang w:eastAsia="zh-CN"/>
-              </w:rPr>
-            </m:ctrlPr>
-          </m:sSubPr>
-          <m:e>
-            <m:r>
-              <w:rPr>
-                <w:rFonts w:ascii="Cambria Math" w:hAnsi="Cambria Math"/>
-                <w:lang w:eastAsia="zh-CN"/>
-              </w:rPr>
-              <m:t>R</m:t>
-            </m:r>
-          </m:e>
-          <m:sub>
-            <m:r>
-              <w:rPr>
-                <w:rFonts w:ascii="Cambria Math" w:hAnsi="Cambria Math"/>
-                <w:lang w:eastAsia="zh-CN"/>
-              </w:rPr>
-              <m:t>i</m:t>
-            </m:r>
-          </m:sub>
-        </m:sSub>
-      </m:oMath>
-      <w:r>
-        <w:rPr>
-          <w:iCs/>
-          <w:lang w:eastAsia="zh-CN"/>
-        </w:rPr>
-        <w:t xml:space="preserve"> has a different form in Eq. </w:t>
-      </w:r>
-      <w:r>
-        <w:rPr>
-          <w:lang w:eastAsia="zh-CN"/>
-        </w:rPr>
-        <w:fldChar w:fldCharType="begin"/>
-      </w:r>
-      <w:r>
-        <w:rPr>
-          <w:lang w:eastAsia="zh-CN"/>
-        </w:rPr>
-        <w:instrText xml:space="preserve"> GOTOBUTTON ZEqnNum940015  \* MERGEFORMAT </w:instrText>
-      </w:r>
-      <w:r>
-        <w:rPr>
-          <w:lang w:eastAsia="zh-CN"/>
-        </w:rPr>
-        <w:fldChar w:fldCharType="begin"/>
-      </w:r>
-      <w:r>
-        <w:rPr>
-          <w:lang w:eastAsia="zh-CN"/>
-        </w:rPr>
-        <w:instrText xml:space="preserve"> REF ZEqnNum940015 \* Charformat \! \* MERGEFORMAT </w:instrText>
-      </w:r>
-      <w:r>
-        <w:rPr>
-          <w:lang w:eastAsia="zh-CN"/>
-        </w:rPr>
-        <w:fldChar w:fldCharType="separate"/>
-      </w:r>
-      <w:r>
-        <w:rPr>
-          <w:lang w:eastAsia="zh-CN"/>
-        </w:rPr>
-        <w:instrText>(31)</w:instrText>
-      </w:r>
-      <w:r>
-        <w:rPr>
-          <w:lang w:eastAsia="zh-CN"/>
-        </w:rPr>
-        <w:fldChar w:fldCharType="end"/>
-      </w:r>
-      <w:r>
-        <w:rPr>
-          <w:lang w:eastAsia="zh-CN"/>
-        </w:rPr>
-        <w:fldChar w:fldCharType="end"/>
-      </w:r>
-      <w:r>
-        <w:rPr>
-          <w:lang w:eastAsia="zh-CN"/>
-        </w:rPr>
-        <w:t xml:space="preserve"> from that in </w:t>
-      </w:r>
-      <w:r>
-        <w:rPr>
-          <w:lang w:eastAsia="zh-CN"/>
-        </w:rPr>
-        <w:t xml:space="preserve">Eq. </w:t>
-      </w:r>
-      <w:r>
-        <w:rPr>
-          <w:iCs/>
-          <w:lang w:eastAsia="zh-CN"/>
-        </w:rPr>
-        <w:fldChar w:fldCharType="begin"/>
-      </w:r>
-      <w:r>
-        <w:rPr>
-          <w:iCs/>
-          <w:lang w:eastAsia="zh-CN"/>
-        </w:rPr>
-        <w:instrText xml:space="preserve"> GOTOBUTTON ZEqnNum109809  \* MERGEFORMAT </w:instrText>
-      </w:r>
-      <w:r>
-        <w:rPr>
-          <w:iCs/>
-          <w:lang w:eastAsia="zh-CN"/>
-        </w:rPr>
-        <w:fldChar w:fldCharType="begin"/>
-      </w:r>
-      <w:r>
-        <w:rPr>
-          <w:iCs/>
-          <w:lang w:eastAsia="zh-CN"/>
-        </w:rPr>
-        <w:instrText xml:space="preserve"> REF ZEqnNum109809 \* Charformat \! \* MERGEFORMAT </w:instrText>
-      </w:r>
-      <w:r>
-        <w:rPr>
-          <w:iCs/>
-          <w:lang w:eastAsia="zh-CN"/>
-        </w:rPr>
-        <w:fldChar w:fldCharType="separate"/>
-      </w:r>
-      <w:r>
-        <w:rPr>
-          <w:iCs/>
-          <w:lang w:eastAsia="zh-CN"/>
-        </w:rPr>
-        <w:instrText>(27)</w:instrText>
-      </w:r>
-      <w:r>
-        <w:rPr>
-          <w:iCs/>
-          <w:lang w:eastAsia="zh-CN"/>
-        </w:rPr>
-        <w:fldChar w:fldCharType="end"/>
-      </w:r>
-      <w:r>
-        <w:rPr>
-          <w:iCs/>
-          <w:lang w:eastAsia="zh-CN"/>
-        </w:rPr>
-        <w:fldChar w:fldCharType="end"/>
-      </w:r>
-      <w:r>
-        <w:rPr>
-          <w:iCs/>
-          <w:lang w:eastAsia="zh-CN"/>
-        </w:rPr>
-        <w:t>.</w:t>
-      </w:r>
-    </w:p>
-    <w:p>
-      <w:pPr>
-        <w:spacing w:beforeLines="50" w:before="120" w:afterLines="50" w:after="120"/>
-        <w:rPr>
-          <w:b/>
-          <w:sz w:val="32"/>
-          <w:szCs w:val="32"/>
-        </w:rPr>
-      </w:pPr>
-      <w:r>
-        <w:rPr>
-          <w:b/>
-          <w:sz w:val="32"/>
-          <w:szCs w:val="32"/>
-        </w:rPr>
-        <w:t>4. Approximate factoriza</w:t>
-      </w:r>
-      <w:r>
-        <w:rPr>
-          <w:b/>
-          <w:sz w:val="32"/>
-          <w:szCs w:val="32"/>
-          <w:lang w:eastAsia="zh-CN"/>
-        </w:rPr>
-        <w:t>tion</w:t>
-      </w:r>
-    </w:p>
-    <w:p>
-      <w:pPr>
-        <w:rPr>
-          <w:iCs/>
-        </w:rPr>
-      </w:pPr>
-      <w:r>
-        <w:rPr>
-          <w:iCs/>
-        </w:rPr>
-        <w:t xml:space="preserve">Equation </w:t>
-      </w:r>
-      <w:r>
-        <w:fldChar w:fldCharType="begin"/>
-      </w:r>
-      <w:r>
-        <w:instrText xml:space="preserve"> GOTOBUTTON ZEqnNum109809  \* MERGEFORMAT </w:instrText>
-      </w:r>
-      <w:r>
-        <w:fldChar w:fldCharType="begin"/>
-      </w:r>
-      <w:r>
-        <w:instrText xml:space="preserve"> REF ZEqnNum109809 \* Charformat \! \* MERGEFORMAT </w:instrText>
-      </w:r>
-      <w:r>
-        <w:fldChar w:fldCharType="separate"/>
-      </w:r>
-      <w:r>
-        <w:instrText>(27)</w:instrText>
-      </w:r>
-      <w:r>
-        <w:fldChar w:fldCharType="end"/>
-      </w:r>
-      <w:r>
-        <w:fldChar w:fldCharType="end"/>
-      </w:r>
-      <w:r>
-        <w:rPr>
-          <w:iCs/>
-        </w:rPr>
-        <w:t xml:space="preserve"> with 3D implicit viscous diffusion </w:t>
-      </w:r>
-      <w:r>
-        <w:t>can be solved via approximate factorization</w:t>
-      </w:r>
-      <w:r>
-        <w:rPr>
-          <w:iCs/>
-        </w:rPr>
-        <w:t xml:space="preserve">. </w:t>
-      </w:r>
-      <w:r>
-        <w:rPr>
-          <w:iCs/>
-        </w:rPr>
-        <w:t xml:space="preserve">Introducing matrix symbols (not tensors) </w:t>
-      </w:r>
-      <w:r>
-        <w:rPr>
-          <w:position w:val="-12"/>
-        </w:rPr>
-        <w:object w:dxaOrig="320" w:dyaOrig="360" w14:anchorId="296D4A20">
-          <v:shape id="_x0000_i1102" type="#_x0000_t75" style="width:15.5pt;height:17.5pt" o:ole="">
+      <w:r>
+        <w:fldChar w:fldCharType="end"/>
+      </w:r>
+    </w:p>
+    <w:p>
+      <w:pPr>
+        <w:rPr>
+          <w:lang w:eastAsia="zh-CN"/>
+        </w:rPr>
+      </w:pPr>
+      <w:r>
+        <w:rPr>
+          <w:lang w:eastAsia="zh-CN"/>
+        </w:rPr>
+        <w:t>That is,</w:t>
+      </w:r>
+    </w:p>
+    <w:p>
+      <w:pPr>
+        <w:pStyle w:val="MTDisplayEquation"/>
+        <w:spacing w:line="360" w:lineRule="auto"/>
+      </w:pPr>
+      <w:r>
+        <w:tab/>
+      </w:r>
+      <w:r>
+        <w:rPr>
+          <w:position w:val="-16"/>
+        </w:rPr>
+        <w:object w:dxaOrig="1939" w:dyaOrig="440" w14:anchorId="1C3CC899">
+          <v:shape id="_x0000_i1101" type="#_x0000_t75" style="width:98pt;height:22pt" o:ole="">
             <v:imagedata r:id="rId161" o:title=""/>
           </v:shape>
-          <o:OLEObject Type="Embed" ProgID="Equation.DSMT4" ShapeID="_x0000_i1102" DrawAspect="Content" ObjectID="_1769505702" r:id="rId162"/>
+          <o:OLEObject Type="Embed" ProgID="Equation.DSMT4" ShapeID="_x0000_i1101" DrawAspect="Content" ObjectID="_1774704808" r:id="rId162"/>
         </w:object>
       </w:r>
       <w:r>
-        <w:t xml:space="preserve">, </w:t>
-      </w:r>
-      <w:r>
-        <w:rPr>
-          <w:position w:val="-12"/>
-        </w:rPr>
-        <w:object w:dxaOrig="340" w:dyaOrig="360" w14:anchorId="60C16F56">
-          <v:shape id="_x0000_i1103" type="#_x0000_t75" style="width:16.5pt;height:17.5pt" o:ole="">
-            <v:imagedata r:id="rId163" o:title=""/>
-          </v:shape>
-          <o:OLEObject Type="Embed" ProgID="Equation.DSMT4" ShapeID="_x0000_i1103" DrawAspect="Content" ObjectID="_1769505703" r:id="rId164"/>
-        </w:object>
-      </w:r>
-      <w:r>
-        <w:t xml:space="preserve"> and </w:t>
-      </w:r>
-      <w:r>
-        <w:rPr>
-          <w:position w:val="-12"/>
-        </w:rPr>
-        <w:object w:dxaOrig="340" w:dyaOrig="360" w14:anchorId="77D91B8B">
-          <v:shape id="_x0000_i1104" type="#_x0000_t75" style="width:16.5pt;height:17.5pt" o:ole="">
-            <v:imagedata r:id="rId165" o:title=""/>
-          </v:shape>
-          <o:OLEObject Type="Embed" ProgID="Equation.DSMT4" ShapeID="_x0000_i1104" DrawAspect="Content" ObjectID="_1769505704" r:id="rId166"/>
-        </w:object>
-      </w:r>
-      <w:r>
-        <w:t>,</w:t>
-      </w:r>
-    </w:p>
-    <w:p>
-      <w:pPr>
-        <w:pStyle w:val="MTDisplayEquation"/>
-        <w:spacing w:line="360" w:lineRule="auto"/>
-      </w:pPr>
-      <w:r>
         <w:tab/>
       </w:r>
       <w:r>
-        <w:rPr>
-          <w:position w:val="-14"/>
-        </w:rPr>
-        <w:object w:dxaOrig="2659" w:dyaOrig="400" w14:anchorId="5F029383">
-          <v:shape id="_x0000_i1105" type="#_x0000_t75" style="width:133.5pt;height:22pt" o:ole="">
-            <v:imagedata r:id="rId167" o:title=""/>
-          </v:shape>
-          <o:OLEObject Type="Embed" ProgID="Equation.DSMT4" ShapeID="_x0000_i1105" DrawAspect="Content" ObjectID="_1769505705" r:id="rId168"/>
-        </w:object>
-      </w:r>
-      <w:r>
-        <w:tab/>
-      </w:r>
-      <w:r>
         <w:fldChar w:fldCharType="begin"/>
       </w:r>
       <w:r>
@@ -7916,6 +7554,7 @@
       <w:r>
         <w:fldChar w:fldCharType="end"/>
       </w:r>
+      <w:bookmarkStart w:id="23" w:name="ZEqnNum940015"/>
       <w:r>
         <w:instrText>(</w:instrText>
       </w:r>
@@ -7930,23 +7569,350 @@
       <w:r>
         <w:instrText>)</w:instrText>
       </w:r>
-      <w:r>
-        <w:fldChar w:fldCharType="end"/>
-      </w:r>
-    </w:p>
-    <w:p>
-      <w:r>
-        <w:t xml:space="preserve">Note that each of </w:t>
+      <w:bookmarkEnd w:id="23"/>
+      <w:r>
+        <w:fldChar w:fldCharType="end"/>
+      </w:r>
+    </w:p>
+    <w:p>
+      <w:r>
+        <w:rPr>
+          <w:lang w:eastAsia="zh-CN"/>
+        </w:rPr>
+        <w:t>The left-hand side</w:t>
+      </w:r>
+      <w:r>
+        <w:rPr>
+          <w:lang w:eastAsia="zh-CN"/>
+        </w:rPr>
+        <w:t xml:space="preserve"> of Eq. </w:t>
+      </w:r>
+      <w:r>
+        <w:rPr>
+          <w:iCs/>
+          <w:lang w:eastAsia="zh-CN"/>
+        </w:rPr>
+        <w:fldChar w:fldCharType="begin"/>
+      </w:r>
+      <w:r>
+        <w:rPr>
+          <w:iCs/>
+          <w:lang w:eastAsia="zh-CN"/>
+        </w:rPr>
+        <w:instrText xml:space="preserve"> GOTOBUTTON ZEqnNum940015  \* MERGEFORMAT </w:instrText>
+      </w:r>
+      <w:r>
+        <w:rPr>
+          <w:iCs/>
+          <w:lang w:eastAsia="zh-CN"/>
+        </w:rPr>
+        <w:fldChar w:fldCharType="begin"/>
+      </w:r>
+      <w:r>
+        <w:rPr>
+          <w:iCs/>
+          <w:lang w:eastAsia="zh-CN"/>
+        </w:rPr>
+        <w:instrText xml:space="preserve"> REF ZEqnNum940015 \* Charformat \! \* MERGEFORMAT </w:instrText>
+      </w:r>
+      <w:r>
+        <w:rPr>
+          <w:iCs/>
+          <w:lang w:eastAsia="zh-CN"/>
+        </w:rPr>
+        <w:fldChar w:fldCharType="separate"/>
+      </w:r>
+      <w:r>
+        <w:rPr>
+          <w:iCs/>
+          <w:lang w:eastAsia="zh-CN"/>
+        </w:rPr>
+        <w:instrText>(32)</w:instrText>
+      </w:r>
+      <w:r>
+        <w:rPr>
+          <w:iCs/>
+          <w:lang w:eastAsia="zh-CN"/>
+        </w:rPr>
+        <w:fldChar w:fldCharType="end"/>
+      </w:r>
+      <w:r>
+        <w:rPr>
+          <w:iCs/>
+          <w:lang w:eastAsia="zh-CN"/>
+        </w:rPr>
+        <w:fldChar w:fldCharType="end"/>
+      </w:r>
+      <w:r>
+        <w:rPr>
+          <w:iCs/>
+          <w:lang w:eastAsia="zh-CN"/>
+        </w:rPr>
+        <w:t xml:space="preserve"> is a tridiagonal matrix.</w:t>
+      </w:r>
+      <w:r>
+        <w:rPr>
+          <w:iCs/>
+          <w:lang w:eastAsia="zh-CN"/>
+        </w:rPr>
+        <w:t xml:space="preserve"> Note that </w:t>
+      </w:r>
+      <m:oMath>
+        <m:sSub>
+          <m:sSubPr>
+            <m:ctrlPr>
+              <w:rPr>
+                <w:rFonts w:ascii="Cambria Math" w:hAnsi="Cambria Math"/>
+                <w:i/>
+                <w:iCs/>
+                <w:lang w:eastAsia="zh-CN"/>
+              </w:rPr>
+            </m:ctrlPr>
+          </m:sSubPr>
+          <m:e>
+            <m:r>
+              <w:rPr>
+                <w:rFonts w:ascii="Cambria Math" w:hAnsi="Cambria Math"/>
+                <w:lang w:eastAsia="zh-CN"/>
+              </w:rPr>
+              <m:t>R</m:t>
+            </m:r>
+          </m:e>
+          <m:sub>
+            <m:r>
+              <w:rPr>
+                <w:rFonts w:ascii="Cambria Math" w:hAnsi="Cambria Math"/>
+                <w:lang w:eastAsia="zh-CN"/>
+              </w:rPr>
+              <m:t>i</m:t>
+            </m:r>
+          </m:sub>
+        </m:sSub>
+      </m:oMath>
+      <w:r>
+        <w:rPr>
+          <w:iCs/>
+          <w:lang w:eastAsia="zh-CN"/>
+        </w:rPr>
+        <w:t xml:space="preserve"> has a different form in Eq. </w:t>
+      </w:r>
+      <w:r>
+        <w:rPr>
+          <w:lang w:eastAsia="zh-CN"/>
+        </w:rPr>
+        <w:fldChar w:fldCharType="begin"/>
+      </w:r>
+      <w:r>
+        <w:rPr>
+          <w:lang w:eastAsia="zh-CN"/>
+        </w:rPr>
+        <w:instrText xml:space="preserve"> GOTOBUTTON ZEqnNum940015  \* MERGEFORMAT </w:instrText>
+      </w:r>
+      <w:r>
+        <w:rPr>
+          <w:lang w:eastAsia="zh-CN"/>
+        </w:rPr>
+        <w:fldChar w:fldCharType="begin"/>
+      </w:r>
+      <w:r>
+        <w:rPr>
+          <w:lang w:eastAsia="zh-CN"/>
+        </w:rPr>
+        <w:instrText xml:space="preserve"> REF ZEqnNum940015 \* Charformat \! \* MERGEFORMAT </w:instrText>
+      </w:r>
+      <w:r>
+        <w:rPr>
+          <w:lang w:eastAsia="zh-CN"/>
+        </w:rPr>
+        <w:fldChar w:fldCharType="separate"/>
+      </w:r>
+      <w:r>
+        <w:rPr>
+          <w:lang w:eastAsia="zh-CN"/>
+        </w:rPr>
+        <w:instrText>(32)</w:instrText>
+      </w:r>
+      <w:r>
+        <w:rPr>
+          <w:lang w:eastAsia="zh-CN"/>
+        </w:rPr>
+        <w:fldChar w:fldCharType="end"/>
+      </w:r>
+      <w:r>
+        <w:rPr>
+          <w:lang w:eastAsia="zh-CN"/>
+        </w:rPr>
+        <w:fldChar w:fldCharType="end"/>
+      </w:r>
+      <w:r>
+        <w:rPr>
+          <w:lang w:eastAsia="zh-CN"/>
+        </w:rPr>
+        <w:t xml:space="preserve"> from that in </w:t>
+      </w:r>
+      <w:r>
+        <w:rPr>
+          <w:lang w:eastAsia="zh-CN"/>
+        </w:rPr>
+        <w:t xml:space="preserve">Eq. </w:t>
+      </w:r>
+      <w:r>
+        <w:rPr>
+          <w:iCs/>
+          <w:lang w:eastAsia="zh-CN"/>
+        </w:rPr>
+        <w:fldChar w:fldCharType="begin"/>
+      </w:r>
+      <w:r>
+        <w:rPr>
+          <w:iCs/>
+          <w:lang w:eastAsia="zh-CN"/>
+        </w:rPr>
+        <w:instrText xml:space="preserve"> GOTOBUTTON ZEqnNum109809  \* MERGEFORMAT </w:instrText>
+      </w:r>
+      <w:r>
+        <w:rPr>
+          <w:iCs/>
+          <w:lang w:eastAsia="zh-CN"/>
+        </w:rPr>
+        <w:fldChar w:fldCharType="begin"/>
+      </w:r>
+      <w:r>
+        <w:rPr>
+          <w:iCs/>
+          <w:lang w:eastAsia="zh-CN"/>
+        </w:rPr>
+        <w:instrText xml:space="preserve"> REF ZEqnNum109809 \* Charformat \! \* MERGEFORMAT </w:instrText>
+      </w:r>
+      <w:r>
+        <w:rPr>
+          <w:iCs/>
+          <w:lang w:eastAsia="zh-CN"/>
+        </w:rPr>
+        <w:fldChar w:fldCharType="separate"/>
+      </w:r>
+      <w:r>
+        <w:rPr>
+          <w:iCs/>
+          <w:lang w:eastAsia="zh-CN"/>
+        </w:rPr>
+        <w:instrText>(28)</w:instrText>
+      </w:r>
+      <w:r>
+        <w:rPr>
+          <w:iCs/>
+          <w:lang w:eastAsia="zh-CN"/>
+        </w:rPr>
+        <w:fldChar w:fldCharType="end"/>
+      </w:r>
+      <w:r>
+        <w:rPr>
+          <w:iCs/>
+          <w:lang w:eastAsia="zh-CN"/>
+        </w:rPr>
+        <w:fldChar w:fldCharType="end"/>
+      </w:r>
+      <w:r>
+        <w:rPr>
+          <w:iCs/>
+          <w:lang w:eastAsia="zh-CN"/>
+        </w:rPr>
+        <w:t>.</w:t>
+      </w:r>
+    </w:p>
+    <w:p>
+      <w:pPr>
+        <w:spacing w:beforeLines="50" w:before="120" w:afterLines="50" w:after="120"/>
+        <w:rPr>
+          <w:b/>
+          <w:sz w:val="32"/>
+          <w:szCs w:val="32"/>
+        </w:rPr>
+      </w:pPr>
+      <w:r>
+        <w:rPr>
+          <w:b/>
+          <w:sz w:val="32"/>
+          <w:szCs w:val="32"/>
+        </w:rPr>
+        <w:t>4. Approximate factoriza</w:t>
+      </w:r>
+      <w:r>
+        <w:rPr>
+          <w:b/>
+          <w:sz w:val="32"/>
+          <w:szCs w:val="32"/>
+          <w:lang w:eastAsia="zh-CN"/>
+        </w:rPr>
+        <w:t>tion</w:t>
+      </w:r>
+    </w:p>
+    <w:p>
+      <w:pPr>
+        <w:rPr>
+          <w:iCs/>
+        </w:rPr>
+      </w:pPr>
+      <w:r>
+        <w:rPr>
+          <w:iCs/>
+        </w:rPr>
+        <w:t xml:space="preserve">Equation </w:t>
+      </w:r>
+      <w:r>
+        <w:fldChar w:fldCharType="begin"/>
+      </w:r>
+      <w:r>
+        <w:instrText xml:space="preserve"> GOTOBUTTON ZEqnNum109809  \* MERGEFORMAT </w:instrText>
+      </w:r>
+      <w:r>
+        <w:fldChar w:fldCharType="begin"/>
+      </w:r>
+      <w:r>
+        <w:instrText xml:space="preserve"> REF ZEqnNum109809 \* Charformat \! \* MERGEFORMAT </w:instrText>
+      </w:r>
+      <w:r>
+        <w:fldChar w:fldCharType="separate"/>
+      </w:r>
+      <w:r>
+        <w:instrText>(28)</w:instrText>
+      </w:r>
+      <w:r>
+        <w:fldChar w:fldCharType="end"/>
+      </w:r>
+      <w:r>
+        <w:fldChar w:fldCharType="end"/>
+      </w:r>
+      <w:r>
+        <w:rPr>
+          <w:iCs/>
+        </w:rPr>
+        <w:t xml:space="preserve"> with 3D implicit viscous diffusion </w:t>
+      </w:r>
+      <w:r>
+        <w:t>can be solved via approximate factorization</w:t>
+      </w:r>
+      <w:r>
+        <w:rPr>
+          <w:iCs/>
+        </w:rPr>
+        <w:t xml:space="preserve">. </w:t>
+      </w:r>
+      <w:r>
+        <w:rPr>
+          <w:iCs/>
+        </w:rPr>
+        <w:t xml:space="preserve">Introducing matrix symbols (not tensors) </w:t>
       </w:r>
       <w:r>
         <w:rPr>
           <w:position w:val="-12"/>
         </w:rPr>
-        <w:object w:dxaOrig="320" w:dyaOrig="360" w14:anchorId="00E1F7B6">
-          <v:shape id="_x0000_i1106" type="#_x0000_t75" style="width:15.5pt;height:17.5pt" o:ole="">
-            <v:imagedata r:id="rId161" o:title=""/>
+        <w:object w:dxaOrig="320" w:dyaOrig="360" w14:anchorId="296D4A20">
+          <v:shape id="_x0000_i1102" type="#_x0000_t75" style="width:16pt;height:17pt" o:ole="">
+            <v:imagedata r:id="rId163" o:title=""/>
           </v:shape>
-          <o:OLEObject Type="Embed" ProgID="Equation.DSMT4" ShapeID="_x0000_i1106" DrawAspect="Content" ObjectID="_1769505706" r:id="rId169"/>
+          <o:OLEObject Type="Embed" ProgID="Equation.DSMT4" ShapeID="_x0000_i1102" DrawAspect="Content" ObjectID="_1774704809" r:id="rId164"/>
         </w:object>
       </w:r>
       <w:r>
@@ -7956,11 +7922,11 @@
         <w:rPr>
           <w:position w:val="-12"/>
         </w:rPr>
-        <w:object w:dxaOrig="340" w:dyaOrig="360" w14:anchorId="77E8C2E7">
-          <v:shape id="_x0000_i1107" type="#_x0000_t75" style="width:16.5pt;height:17.5pt" o:ole="">
-            <v:imagedata r:id="rId170" o:title=""/>
+        <w:object w:dxaOrig="340" w:dyaOrig="360" w14:anchorId="60C16F56">
+          <v:shape id="_x0000_i1103" type="#_x0000_t75" style="width:16pt;height:17pt" o:ole="">
+            <v:imagedata r:id="rId165" o:title=""/>
           </v:shape>
-          <o:OLEObject Type="Embed" ProgID="Equation.DSMT4" ShapeID="_x0000_i1107" DrawAspect="Content" ObjectID="_1769505707" r:id="rId171"/>
+          <o:OLEObject Type="Embed" ProgID="Equation.DSMT4" ShapeID="_x0000_i1103" DrawAspect="Content" ObjectID="_1774704810" r:id="rId166"/>
         </w:object>
       </w:r>
       <w:r>
@@ -7970,21 +7936,12 @@
         <w:rPr>
           <w:position w:val="-12"/>
         </w:rPr>
-        <w:object w:dxaOrig="340" w:dyaOrig="360" w14:anchorId="378A0431">
-          <v:shape id="_x0000_i1108" type="#_x0000_t75" style="width:16.5pt;height:17.5pt" o:ole="">
-            <v:imagedata r:id="rId172" o:title=""/>
+        <w:object w:dxaOrig="340" w:dyaOrig="360" w14:anchorId="77D91B8B">
+          <v:shape id="_x0000_i1104" type="#_x0000_t75" style="width:16pt;height:17pt" o:ole="">
+            <v:imagedata r:id="rId167" o:title=""/>
           </v:shape>
-          <o:OLEObject Type="Embed" ProgID="Equation.DSMT4" ShapeID="_x0000_i1108" DrawAspect="Content" ObjectID="_1769505708" r:id="rId173"/>
+          <o:OLEObject Type="Embed" ProgID="Equation.DSMT4" ShapeID="_x0000_i1104" DrawAspect="Content" ObjectID="_1774704811" r:id="rId168"/>
         </w:object>
-      </w:r>
-      <w:r>
-        <w:t xml:space="preserve"> is a tridiagonal matrix.</w:t>
-      </w:r>
-      <w:r>
-        <w:t xml:space="preserve"> </w:t>
-      </w:r>
-      <w:r>
-        <w:t>Using approximate factorization (AF)</w:t>
       </w:r>
       <w:r>
         <w:t>,</w:t>
@@ -7996,17 +7953,18 @@
         <w:spacing w:line="360" w:lineRule="auto"/>
       </w:pPr>
       <w:r>
+        <w:lastRenderedPageBreak/>
         <w:tab/>
       </w:r>
       <w:r>
         <w:rPr>
           <w:position w:val="-14"/>
         </w:rPr>
-        <w:object w:dxaOrig="3220" w:dyaOrig="400" w14:anchorId="44CF9CF3">
-          <v:shape id="_x0000_i1109" type="#_x0000_t75" style="width:160.5pt;height:22pt" o:ole="">
-            <v:imagedata r:id="rId174" o:title=""/>
+        <w:object w:dxaOrig="2659" w:dyaOrig="400" w14:anchorId="5F029383">
+          <v:shape id="_x0000_i1105" type="#_x0000_t75" style="width:133pt;height:22pt" o:ole="">
+            <v:imagedata r:id="rId169" o:title=""/>
           </v:shape>
-          <o:OLEObject Type="Embed" ProgID="Equation.DSMT4" ShapeID="_x0000_i1109" DrawAspect="Content" ObjectID="_1769505709" r:id="rId175"/>
+          <o:OLEObject Type="Embed" ProgID="Equation.DSMT4" ShapeID="_x0000_i1105" DrawAspect="Content" ObjectID="_1774704812" r:id="rId170"/>
         </w:object>
       </w:r>
       <w:r>
@@ -8047,11 +8005,58 @@
     </w:p>
     <w:p>
       <w:r>
-        <w:lastRenderedPageBreak/>
-        <w:t xml:space="preserve">Re-expressed </w:t>
-      </w:r>
-      <w:r>
-        <w:t>as</w:t>
+        <w:t xml:space="preserve">Note that each of </w:t>
+      </w:r>
+      <w:r>
+        <w:rPr>
+          <w:position w:val="-12"/>
+        </w:rPr>
+        <w:object w:dxaOrig="320" w:dyaOrig="360" w14:anchorId="00E1F7B6">
+          <v:shape id="_x0000_i1106" type="#_x0000_t75" style="width:16pt;height:17pt" o:ole="">
+            <v:imagedata r:id="rId163" o:title=""/>
+          </v:shape>
+          <o:OLEObject Type="Embed" ProgID="Equation.DSMT4" ShapeID="_x0000_i1106" DrawAspect="Content" ObjectID="_1774704813" r:id="rId171"/>
+        </w:object>
+      </w:r>
+      <w:r>
+        <w:t xml:space="preserve">, </w:t>
+      </w:r>
+      <w:r>
+        <w:rPr>
+          <w:position w:val="-12"/>
+        </w:rPr>
+        <w:object w:dxaOrig="340" w:dyaOrig="360" w14:anchorId="77E8C2E7">
+          <v:shape id="_x0000_i1107" type="#_x0000_t75" style="width:16pt;height:17pt" o:ole="">
+            <v:imagedata r:id="rId172" o:title=""/>
+          </v:shape>
+          <o:OLEObject Type="Embed" ProgID="Equation.DSMT4" ShapeID="_x0000_i1107" DrawAspect="Content" ObjectID="_1774704814" r:id="rId173"/>
+        </w:object>
+      </w:r>
+      <w:r>
+        <w:t xml:space="preserve"> and </w:t>
+      </w:r>
+      <w:r>
+        <w:rPr>
+          <w:position w:val="-12"/>
+        </w:rPr>
+        <w:object w:dxaOrig="340" w:dyaOrig="360" w14:anchorId="378A0431">
+          <v:shape id="_x0000_i1108" type="#_x0000_t75" style="width:16pt;height:17pt" o:ole="">
+            <v:imagedata r:id="rId174" o:title=""/>
+          </v:shape>
+          <o:OLEObject Type="Embed" ProgID="Equation.DSMT4" ShapeID="_x0000_i1108" DrawAspect="Content" ObjectID="_1774704815" r:id="rId175"/>
+        </w:object>
+      </w:r>
+      <w:r>
+        <w:t xml:space="preserve"> is a tridiagonal matrix.</w:t>
+      </w:r>
+      <w:r>
+        <w:t xml:space="preserve"> </w:t>
+      </w:r>
+      <w:r>
+        <w:t>Using approximate factorization (AF)</w:t>
+      </w:r>
+      <w:r>
+        <w:t>,</w:t>
       </w:r>
     </w:p>
     <w:p>
@@ -8064,13 +8069,13 @@
       </w:r>
       <w:r>
         <w:rPr>
-          <w:position w:val="-54"/>
-        </w:rPr>
-        <w:object w:dxaOrig="1900" w:dyaOrig="1219" w14:anchorId="6BC4E540">
-          <v:shape id="_x0000_i1110" type="#_x0000_t75" style="width:94.5pt;height:61.5pt" o:ole="">
+          <w:position w:val="-14"/>
+        </w:rPr>
+        <w:object w:dxaOrig="3220" w:dyaOrig="400" w14:anchorId="44CF9CF3">
+          <v:shape id="_x0000_i1109" type="#_x0000_t75" style="width:160pt;height:22pt" o:ole="">
             <v:imagedata r:id="rId176" o:title=""/>
           </v:shape>
-          <o:OLEObject Type="Embed" ProgID="Equation.DSMT4" ShapeID="_x0000_i1110" DrawAspect="Content" ObjectID="_1769505710" r:id="rId177"/>
+          <o:OLEObject Type="Embed" ProgID="Equation.DSMT4" ShapeID="_x0000_i1109" DrawAspect="Content" ObjectID="_1774704816" r:id="rId177"/>
         </w:object>
       </w:r>
       <w:r>
@@ -8110,230 +8115,36 @@
       </w:r>
     </w:p>
     <w:p>
-      <w:pPr>
-        <w:rPr>
-          <w:lang w:eastAsia="zh-CN"/>
-        </w:rPr>
-      </w:pPr>
-      <w:r>
-        <w:rPr>
-          <w:lang w:eastAsia="zh-CN"/>
-        </w:rPr>
-        <w:t xml:space="preserve">The sweep procedure is described in Anderson’s book (P245). In the </w:t>
-      </w:r>
-      <w:r>
-        <w:rPr>
-          <w:i/>
-          <w:iCs/>
-          <w:lang w:eastAsia="zh-CN"/>
-        </w:rPr>
-        <w:t>i</w:t>
-      </w:r>
-      <w:r>
-        <w:rPr>
-          <w:lang w:eastAsia="zh-CN"/>
-        </w:rPr>
-        <w:t xml:space="preserve"> direction, </w:t>
-      </w:r>
-      <w:r>
-        <w:rPr>
-          <w:position w:val="-14"/>
-          <w:lang w:eastAsia="zh-CN"/>
-        </w:rPr>
-        <w:object w:dxaOrig="1840" w:dyaOrig="400" w14:anchorId="7B9BB352">
-          <v:shape id="_x0000_i1111" type="#_x0000_t75" style="width:94pt;height:22pt" o:ole="">
+      <w:r>
+        <w:t xml:space="preserve">Re-expressed </w:t>
+      </w:r>
+      <w:r>
+        <w:t>as</w:t>
+      </w:r>
+    </w:p>
+    <w:p>
+      <w:pPr>
+        <w:pStyle w:val="MTDisplayEquation"/>
+        <w:spacing w:line="360" w:lineRule="auto"/>
+      </w:pPr>
+      <w:r>
+        <w:tab/>
+      </w:r>
+      <w:r>
+        <w:rPr>
+          <w:position w:val="-54"/>
+        </w:rPr>
+        <w:object w:dxaOrig="1900" w:dyaOrig="1219" w14:anchorId="6BC4E540">
+          <v:shape id="_x0000_i1110" type="#_x0000_t75" style="width:95pt;height:61pt" o:ole="">
             <v:imagedata r:id="rId178" o:title=""/>
           </v:shape>
-          <o:OLEObject Type="Embed" ProgID="Equation.DSMT4" ShapeID="_x0000_i1111" DrawAspect="Content" ObjectID="_1769505711" r:id="rId179"/>
+          <o:OLEObject Type="Embed" ProgID="Equation.DSMT4" ShapeID="_x0000_i1110" DrawAspect="Content" ObjectID="_1774704817" r:id="rId179"/>
         </w:object>
       </w:r>
       <w:r>
-        <w:rPr>
-          <w:lang w:eastAsia="zh-CN"/>
-        </w:rPr>
-        <w:t xml:space="preserve"> is first solved, then </w:t>
-      </w:r>
-      <w:r>
-        <w:rPr>
-          <w:position w:val="-14"/>
-          <w:lang w:eastAsia="zh-CN"/>
-        </w:rPr>
-        <w:object w:dxaOrig="1880" w:dyaOrig="400" w14:anchorId="1F3B405C">
-          <v:shape id="_x0000_i1112" type="#_x0000_t75" style="width:92pt;height:22pt" o:ole="">
-            <v:imagedata r:id="rId180" o:title=""/>
-          </v:shape>
-          <o:OLEObject Type="Embed" ProgID="Equation.DSMT4" ShapeID="_x0000_i1112" DrawAspect="Content" ObjectID="_1769505712" r:id="rId181"/>
-        </w:object>
-      </w:r>
-      <w:r>
-        <w:rPr>
-          <w:lang w:eastAsia="zh-CN"/>
-        </w:rPr>
-        <w:t xml:space="preserve">, etc. In summary, hybrid Runge-Kutta/Crank-Nicolson finally solves tridiagonal systems of equations, and there are no constraints on the kinds of boundary conditions. The three-step explicit Runge-Kutta helps improve the accuracy, and the implicit Crank-Nicolson helps increase </w:t>
-      </w:r>
-      <w:r>
-        <w:rPr>
-          <w:position w:val="-6"/>
-          <w:lang w:eastAsia="zh-CN"/>
-        </w:rPr>
-        <w:object w:dxaOrig="300" w:dyaOrig="279" w14:anchorId="3F20CEBB">
-          <v:shape id="_x0000_i1113" type="#_x0000_t75" style="width:15.5pt;height:14.5pt" o:ole="">
-            <v:imagedata r:id="rId182" o:title=""/>
-          </v:shape>
-          <o:OLEObject Type="Embed" ProgID="Equation.DSMT4" ShapeID="_x0000_i1113" DrawAspect="Content" ObjectID="_1769505713" r:id="rId183"/>
-        </w:object>
-      </w:r>
-      <w:r>
-        <w:rPr>
-          <w:lang w:eastAsia="zh-CN"/>
-        </w:rPr>
-        <w:t>.</w:t>
-      </w:r>
-    </w:p>
-    <w:p>
-      <w:pPr>
-        <w:spacing w:beforeLines="50" w:before="120" w:afterLines="50" w:after="120"/>
-        <w:rPr>
-          <w:b/>
-          <w:sz w:val="32"/>
-          <w:szCs w:val="32"/>
-        </w:rPr>
-      </w:pPr>
-      <w:r>
-        <w:rPr>
-          <w:b/>
-          <w:sz w:val="32"/>
-          <w:szCs w:val="32"/>
-        </w:rPr>
-        <w:t>5</w:t>
-      </w:r>
-      <w:r>
-        <w:rPr>
-          <w:b/>
-          <w:sz w:val="32"/>
-          <w:szCs w:val="32"/>
-        </w:rPr>
-        <w:t xml:space="preserve">. </w:t>
-      </w:r>
-      <w:r>
-        <w:rPr>
-          <w:b/>
-          <w:sz w:val="32"/>
-          <w:szCs w:val="32"/>
-        </w:rPr>
-        <w:t xml:space="preserve">Transform </w:t>
-      </w:r>
-      <w:r>
-        <w:rPr>
-          <w:b/>
-          <w:sz w:val="32"/>
-          <w:szCs w:val="32"/>
-        </w:rPr>
-        <w:t>method</w:t>
-      </w:r>
-    </w:p>
-    <w:p>
-      <w:pPr>
-        <w:rPr>
-          <w:iCs/>
-        </w:rPr>
-      </w:pPr>
-      <w:r>
-        <w:rPr>
-          <w:iCs/>
-        </w:rPr>
-        <w:t xml:space="preserve">Equation </w:t>
-      </w:r>
-      <w:r>
-        <w:fldChar w:fldCharType="begin"/>
-      </w:r>
-      <w:r>
-        <w:instrText xml:space="preserve"> GOTOBUTTON ZEqnNum109809  \* MERGEFORMAT </w:instrText>
-      </w:r>
-      <w:r>
-        <w:fldChar w:fldCharType="begin"/>
-      </w:r>
-      <w:r>
-        <w:instrText xml:space="preserve"> REF ZEqnNum109809 \* Charformat \! \* MERGEFORMAT </w:instrText>
-      </w:r>
-      <w:r>
-        <w:fldChar w:fldCharType="separate"/>
-      </w:r>
-      <w:r>
-        <w:instrText>(27)</w:instrText>
-      </w:r>
-      <w:r>
-        <w:fldChar w:fldCharType="end"/>
-      </w:r>
-      <w:r>
-        <w:fldChar w:fldCharType="end"/>
-      </w:r>
-      <w:r>
-        <w:rPr>
-          <w:iCs/>
-        </w:rPr>
-        <w:t xml:space="preserve"> </w:t>
-      </w:r>
-      <w:r>
-        <w:rPr>
-          <w:iCs/>
-        </w:rPr>
-        <w:t>with</w:t>
-      </w:r>
-      <w:r>
-        <w:rPr>
-          <w:iCs/>
-        </w:rPr>
-        <w:t xml:space="preserve"> 3D implicit viscous diffu</w:t>
-      </w:r>
-      <w:r>
-        <w:rPr>
-          <w:iCs/>
-        </w:rPr>
-        <w:t>sion</w:t>
-      </w:r>
-      <w:r>
-        <w:rPr>
-          <w:iCs/>
-        </w:rPr>
-        <w:t xml:space="preserve"> can be solved via </w:t>
-      </w:r>
-      <w:r>
-        <w:rPr>
-          <w:iCs/>
-        </w:rPr>
-        <w:t xml:space="preserve">transform </w:t>
-      </w:r>
-      <w:r>
-        <w:rPr>
-          <w:iCs/>
-        </w:rPr>
-        <w:t>method,</w:t>
-      </w:r>
-    </w:p>
-    <w:p>
-      <w:pPr>
-        <w:pStyle w:val="MTDisplayEquation"/>
-        <w:spacing w:line="360" w:lineRule="auto"/>
-      </w:pPr>
-      <w:r>
         <w:tab/>
       </w:r>
       <w:r>
-        <w:rPr>
-          <w:position w:val="-34"/>
-        </w:rPr>
-        <w:object w:dxaOrig="4099" w:dyaOrig="800" w14:anchorId="16EDEC8D">
-          <v:shape id="_x0000_i1114" type="#_x0000_t75" style="width:205.5pt;height:40pt" o:ole="">
-            <v:imagedata r:id="rId184" o:title=""/>
-          </v:shape>
-          <o:OLEObject Type="Embed" ProgID="Equation.DSMT4" ShapeID="_x0000_i1114" DrawAspect="Content" ObjectID="_1769505714" r:id="rId185"/>
-        </w:object>
-      </w:r>
-      <w:r>
-        <w:tab/>
-      </w:r>
-      <w:r>
         <w:fldChar w:fldCharType="begin"/>
       </w:r>
       <w:r>
@@ -8348,7 +8159,6 @@
       <w:r>
         <w:fldChar w:fldCharType="end"/>
       </w:r>
-      <w:bookmarkStart w:id="24" w:name="ZEqnNum173118"/>
       <w:r>
         <w:instrText>(</w:instrText>
       </w:r>
@@ -8358,6 +8168,268 @@
             <w:noProof/>
           </w:rPr>
           <w:instrText>35</w:instrText>
+        </w:r>
+      </w:fldSimple>
+      <w:r>
+        <w:instrText>)</w:instrText>
+      </w:r>
+      <w:r>
+        <w:fldChar w:fldCharType="end"/>
+      </w:r>
+    </w:p>
+    <w:p>
+      <w:pPr>
+        <w:rPr>
+          <w:lang w:eastAsia="zh-CN"/>
+        </w:rPr>
+      </w:pPr>
+      <w:r>
+        <w:rPr>
+          <w:lang w:eastAsia="zh-CN"/>
+        </w:rPr>
+        <w:t xml:space="preserve">The sweep procedure is described in Anderson’s book (P245). In the </w:t>
+      </w:r>
+      <w:r>
+        <w:rPr>
+          <w:i/>
+          <w:iCs/>
+          <w:lang w:eastAsia="zh-CN"/>
+        </w:rPr>
+        <w:t>i</w:t>
+      </w:r>
+      <w:r>
+        <w:rPr>
+          <w:lang w:eastAsia="zh-CN"/>
+        </w:rPr>
+        <w:t xml:space="preserve"> direction, </w:t>
+      </w:r>
+      <w:r>
+        <w:rPr>
+          <w:position w:val="-14"/>
+          <w:lang w:eastAsia="zh-CN"/>
+        </w:rPr>
+        <w:object w:dxaOrig="1840" w:dyaOrig="400" w14:anchorId="7B9BB352">
+          <v:shape id="_x0000_i1111" type="#_x0000_t75" style="width:94pt;height:22pt" o:ole="">
+            <v:imagedata r:id="rId180" o:title=""/>
+          </v:shape>
+          <o:OLEObject Type="Embed" ProgID="Equation.DSMT4" ShapeID="_x0000_i1111" DrawAspect="Content" ObjectID="_1774704818" r:id="rId181"/>
+        </w:object>
+      </w:r>
+      <w:r>
+        <w:rPr>
+          <w:lang w:eastAsia="zh-CN"/>
+        </w:rPr>
+        <w:t xml:space="preserve"> is first solved, then </w:t>
+      </w:r>
+      <w:r>
+        <w:rPr>
+          <w:position w:val="-14"/>
+          <w:lang w:eastAsia="zh-CN"/>
+        </w:rPr>
+        <w:object w:dxaOrig="1880" w:dyaOrig="400" w14:anchorId="1F3B405C">
+          <v:shape id="_x0000_i1112" type="#_x0000_t75" style="width:92pt;height:22pt" o:ole="">
+            <v:imagedata r:id="rId182" o:title=""/>
+          </v:shape>
+          <o:OLEObject Type="Embed" ProgID="Equation.DSMT4" ShapeID="_x0000_i1112" DrawAspect="Content" ObjectID="_1774704819" r:id="rId183"/>
+        </w:object>
+      </w:r>
+      <w:r>
+        <w:rPr>
+          <w:lang w:eastAsia="zh-CN"/>
+        </w:rPr>
+        <w:t xml:space="preserve">, etc. In summary, hybrid Runge-Kutta/Crank-Nicolson finally solves tridiagonal systems of equations, and there are no constraints on the kinds of boundary conditions. The three-step explicit Runge-Kutta helps improve the accuracy, and the implicit Crank-Nicolson helps increase </w:t>
+      </w:r>
+      <w:r>
+        <w:rPr>
+          <w:position w:val="-6"/>
+          <w:lang w:eastAsia="zh-CN"/>
+        </w:rPr>
+        <w:object w:dxaOrig="300" w:dyaOrig="279" w14:anchorId="3F20CEBB">
+          <v:shape id="_x0000_i1113" type="#_x0000_t75" style="width:15pt;height:14pt" o:ole="">
+            <v:imagedata r:id="rId184" o:title=""/>
+          </v:shape>
+          <o:OLEObject Type="Embed" ProgID="Equation.DSMT4" ShapeID="_x0000_i1113" DrawAspect="Content" ObjectID="_1774704820" r:id="rId185"/>
+        </w:object>
+      </w:r>
+      <w:r>
+        <w:rPr>
+          <w:lang w:eastAsia="zh-CN"/>
+        </w:rPr>
+        <w:t>.</w:t>
+      </w:r>
+    </w:p>
+    <w:p>
+      <w:pPr>
+        <w:spacing w:beforeLines="50" w:before="120" w:afterLines="50" w:after="120"/>
+        <w:rPr>
+          <w:rFonts w:hint="eastAsia"/>
+          <w:b/>
+          <w:sz w:val="32"/>
+          <w:szCs w:val="32"/>
+          <w:lang w:eastAsia="zh-CN"/>
+        </w:rPr>
+      </w:pPr>
+      <w:r>
+        <w:rPr>
+          <w:b/>
+          <w:sz w:val="32"/>
+          <w:szCs w:val="32"/>
+        </w:rPr>
+        <w:t>5</w:t>
+      </w:r>
+      <w:r>
+        <w:rPr>
+          <w:b/>
+          <w:sz w:val="32"/>
+          <w:szCs w:val="32"/>
+        </w:rPr>
+        <w:t xml:space="preserve">. </w:t>
+      </w:r>
+      <w:r>
+        <w:rPr>
+          <w:b/>
+          <w:sz w:val="32"/>
+          <w:szCs w:val="32"/>
+        </w:rPr>
+        <w:t xml:space="preserve">Transform </w:t>
+      </w:r>
+      <w:r>
+        <w:rPr>
+          <w:rFonts w:hint="eastAsia"/>
+          <w:b/>
+          <w:sz w:val="32"/>
+          <w:szCs w:val="32"/>
+          <w:lang w:eastAsia="zh-CN"/>
+        </w:rPr>
+        <w:t>method</w:t>
+      </w:r>
+    </w:p>
+    <w:p>
+      <w:pPr>
+        <w:rPr>
+          <w:iCs/>
+        </w:rPr>
+      </w:pPr>
+      <w:r>
+        <w:rPr>
+          <w:iCs/>
+        </w:rPr>
+        <w:t xml:space="preserve">Equation </w:t>
+      </w:r>
+      <w:r>
+        <w:fldChar w:fldCharType="begin"/>
+      </w:r>
+      <w:r>
+        <w:instrText xml:space="preserve"> GOTOBUTTON ZEqnNum109809  \* MERGEFORMAT </w:instrText>
+      </w:r>
+      <w:r>
+        <w:fldChar w:fldCharType="begin"/>
+      </w:r>
+      <w:r>
+        <w:instrText xml:space="preserve"> REF ZEqnNum109809 \* Charformat \! \* MERGEFORMAT </w:instrText>
+      </w:r>
+      <w:r>
+        <w:fldChar w:fldCharType="separate"/>
+      </w:r>
+      <w:r>
+        <w:instrText>(28)</w:instrText>
+      </w:r>
+      <w:r>
+        <w:fldChar w:fldCharType="end"/>
+      </w:r>
+      <w:r>
+        <w:fldChar w:fldCharType="end"/>
+      </w:r>
+      <w:r>
+        <w:rPr>
+          <w:iCs/>
+        </w:rPr>
+        <w:t xml:space="preserve"> </w:t>
+      </w:r>
+      <w:r>
+        <w:rPr>
+          <w:iCs/>
+        </w:rPr>
+        <w:t>with</w:t>
+      </w:r>
+      <w:r>
+        <w:rPr>
+          <w:iCs/>
+        </w:rPr>
+        <w:t xml:space="preserve"> 3D implicit viscous diffu</w:t>
+      </w:r>
+      <w:r>
+        <w:rPr>
+          <w:iCs/>
+        </w:rPr>
+        <w:t>sion</w:t>
+      </w:r>
+      <w:r>
+        <w:rPr>
+          <w:iCs/>
+        </w:rPr>
+        <w:t xml:space="preserve"> can be solved via </w:t>
+      </w:r>
+      <w:r>
+        <w:rPr>
+          <w:iCs/>
+        </w:rPr>
+        <w:t xml:space="preserve">transform </w:t>
+      </w:r>
+      <w:r>
+        <w:rPr>
+          <w:iCs/>
+        </w:rPr>
+        <w:t>method,</w:t>
+      </w:r>
+    </w:p>
+    <w:p>
+      <w:pPr>
+        <w:pStyle w:val="MTDisplayEquation"/>
+        <w:spacing w:line="360" w:lineRule="auto"/>
+      </w:pPr>
+      <w:r>
+        <w:tab/>
+      </w:r>
+      <w:r>
+        <w:rPr>
+          <w:position w:val="-34"/>
+        </w:rPr>
+        <w:object w:dxaOrig="4099" w:dyaOrig="800" w14:anchorId="16EDEC8D">
+          <v:shape id="_x0000_i1114" type="#_x0000_t75" style="width:206pt;height:40pt" o:ole="">
+            <v:imagedata r:id="rId186" o:title=""/>
+          </v:shape>
+          <o:OLEObject Type="Embed" ProgID="Equation.DSMT4" ShapeID="_x0000_i1114" DrawAspect="Content" ObjectID="_1774704821" r:id="rId187"/>
+        </w:object>
+      </w:r>
+      <w:r>
+        <w:tab/>
+      </w:r>
+      <w:r>
+        <w:fldChar w:fldCharType="begin"/>
+      </w:r>
+      <w:r>
+        <w:instrText xml:space="preserve"> MACROBUTTON MTPlaceRef \* MERGEFORMAT </w:instrText>
+      </w:r>
+      <w:r>
+        <w:fldChar w:fldCharType="begin"/>
+      </w:r>
+      <w:r>
+        <w:instrText xml:space="preserve"> SEQ MTEqn \h \* MERGEFORMAT </w:instrText>
+      </w:r>
+      <w:r>
+        <w:fldChar w:fldCharType="end"/>
+      </w:r>
+      <w:bookmarkStart w:id="24" w:name="ZEqnNum173118"/>
+      <w:r>
+        <w:instrText>(</w:instrText>
+      </w:r>
+      <w:fldSimple w:instr=" SEQ MTEqn \c \* Arabic \* MERGEFORMAT ">
+        <w:r>
+          <w:rPr>
+            <w:noProof/>
+          </w:rPr>
+          <w:instrText>36</w:instrText>
         </w:r>
       </w:fldSimple>
       <w:r>
@@ -9193,7 +9265,6 @@
               <w:rPr>
                 <w:lang w:eastAsia="zh-CN"/>
               </w:rPr>
-              <w:lastRenderedPageBreak/>
               <w:t>cbcvel-</w:t>
             </w:r>
             <m:oMath>
@@ -10262,7 +10333,7 @@
           <w:sz w:val="32"/>
           <w:szCs w:val="32"/>
         </w:rPr>
-        <w:t xml:space="preserve">. Wall </w:t>
+        <w:t xml:space="preserve">. </w:t>
       </w:r>
       <w:r>
         <w:rPr>
@@ -10270,7 +10341,7 @@
           <w:sz w:val="32"/>
           <w:szCs w:val="32"/>
         </w:rPr>
-        <w:t>model</w:t>
+        <w:t>LES</w:t>
       </w:r>
     </w:p>
     <w:p>
@@ -10303,213 +10374,10 @@
           <w:position w:val="-30"/>
         </w:rPr>
         <w:object w:dxaOrig="1980" w:dyaOrig="700" w14:anchorId="4E98CCE4">
-          <v:shape id="_x0000_i1115" type="#_x0000_t75" style="width:99.5pt;height:34.5pt" o:ole="">
-            <v:imagedata r:id="rId186" o:title=""/>
-          </v:shape>
-          <o:OLEObject Type="Embed" ProgID="Equation.DSMT4" ShapeID="_x0000_i1115" DrawAspect="Content" ObjectID="_1769505715" r:id="rId187"/>
-        </w:object>
-      </w:r>
-      <w:r>
-        <w:tab/>
-      </w:r>
-      <w:r>
-        <w:fldChar w:fldCharType="begin"/>
-      </w:r>
-      <w:r>
-        <w:instrText xml:space="preserve"> MACROBUTTON MTPlaceRef \* MERGEFORMAT </w:instrText>
-      </w:r>
-      <w:r>
-        <w:fldChar w:fldCharType="begin"/>
-      </w:r>
-      <w:r>
-        <w:instrText xml:space="preserve"> SEQ MTEqn \h \* MERGEFORMAT </w:instrText>
-      </w:r>
-      <w:r>
-        <w:fldChar w:fldCharType="end"/>
-      </w:r>
-      <w:bookmarkStart w:id="27" w:name="ZEqnNum892257"/>
-      <w:r>
-        <w:instrText>(</w:instrText>
-      </w:r>
-      <w:fldSimple w:instr=" SEQ MTEqn \c \* Arabic \* MERGEFORMAT ">
-        <w:r>
-          <w:rPr>
-            <w:noProof/>
-          </w:rPr>
-          <w:instrText>36</w:instrText>
-        </w:r>
-      </w:fldSimple>
-      <w:r>
-        <w:instrText>)</w:instrText>
-      </w:r>
-      <w:bookmarkEnd w:id="27"/>
-      <w:r>
-        <w:fldChar w:fldCharType="end"/>
-      </w:r>
-    </w:p>
-    <w:p>
-      <w:pPr>
-        <w:rPr>
-          <w:iCs/>
-          <w:lang w:eastAsia="zh-CN"/>
-        </w:rPr>
-      </w:pPr>
-      <w:r>
-        <w:rPr>
-          <w:lang w:eastAsia="zh-CN"/>
-        </w:rPr>
-        <w:t xml:space="preserve">We use </w:t>
-      </w:r>
-      <w:r>
-        <w:rPr>
-          <w:lang w:eastAsia="zh-CN"/>
-        </w:rPr>
-        <w:t>Newton-Raphson</w:t>
-      </w:r>
-      <w:r>
-        <w:rPr>
-          <w:lang w:eastAsia="zh-CN"/>
-        </w:rPr>
-        <w:t xml:space="preserve"> to solve</w:t>
-      </w:r>
-      <w:r>
-        <w:rPr>
-          <w:lang w:eastAsia="zh-CN"/>
-        </w:rPr>
-        <w:t xml:space="preserve"> </w:t>
-      </w:r>
-      <m:oMath>
-        <m:sSub>
-          <m:sSubPr>
-            <m:ctrlPr>
-              <w:rPr>
-                <w:rFonts w:ascii="Cambria Math" w:hAnsi="Cambria Math"/>
-                <w:i/>
-                <w:lang w:eastAsia="zh-CN"/>
-              </w:rPr>
-            </m:ctrlPr>
-          </m:sSubPr>
-          <m:e>
-            <m:r>
-              <w:rPr>
-                <w:rFonts w:ascii="Cambria Math" w:hAnsi="Cambria Math"/>
-                <w:lang w:eastAsia="zh-CN"/>
-              </w:rPr>
-              <m:t>u</m:t>
-            </m:r>
-          </m:e>
-          <m:sub>
-            <m:r>
-              <w:rPr>
-                <w:rFonts w:ascii="Cambria Math" w:hAnsi="Cambria Math"/>
-                <w:lang w:eastAsia="zh-CN"/>
-              </w:rPr>
-              <m:t>τ</m:t>
-            </m:r>
-          </m:sub>
-        </m:sSub>
-      </m:oMath>
-      <w:r>
-        <w:rPr>
-          <w:lang w:eastAsia="zh-CN"/>
-        </w:rPr>
-        <w:t xml:space="preserve"> in Eq. </w:t>
-      </w:r>
-      <w:r>
-        <w:rPr>
-          <w:iCs/>
-          <w:lang w:eastAsia="zh-CN"/>
-        </w:rPr>
-        <w:fldChar w:fldCharType="begin"/>
-      </w:r>
-      <w:r>
-        <w:rPr>
-          <w:iCs/>
-          <w:lang w:eastAsia="zh-CN"/>
-        </w:rPr>
-        <w:instrText xml:space="preserve"> GOTOBUTTON ZEqnNum892257  \* MERGEFORMAT </w:instrText>
-      </w:r>
-      <w:r>
-        <w:rPr>
-          <w:iCs/>
-          <w:lang w:eastAsia="zh-CN"/>
-        </w:rPr>
-        <w:fldChar w:fldCharType="begin"/>
-      </w:r>
-      <w:r>
-        <w:rPr>
-          <w:iCs/>
-          <w:lang w:eastAsia="zh-CN"/>
-        </w:rPr>
-        <w:instrText xml:space="preserve"> REF ZEqnNum892257 \* Charformat \! \* MERGEFORMAT </w:instrText>
-      </w:r>
-      <w:r>
-        <w:rPr>
-          <w:iCs/>
-          <w:lang w:eastAsia="zh-CN"/>
-        </w:rPr>
-        <w:fldChar w:fldCharType="separate"/>
-      </w:r>
-      <w:r>
-        <w:rPr>
-          <w:iCs/>
-          <w:lang w:eastAsia="zh-CN"/>
-        </w:rPr>
-        <w:instrText>(36)</w:instrText>
-      </w:r>
-      <w:r>
-        <w:rPr>
-          <w:iCs/>
-          <w:lang w:eastAsia="zh-CN"/>
-        </w:rPr>
-        <w:fldChar w:fldCharType="end"/>
-      </w:r>
-      <w:r>
-        <w:rPr>
-          <w:iCs/>
-          <w:lang w:eastAsia="zh-CN"/>
-        </w:rPr>
-        <w:fldChar w:fldCharType="end"/>
-      </w:r>
-      <w:r>
-        <w:rPr>
-          <w:iCs/>
-          <w:lang w:eastAsia="zh-CN"/>
-        </w:rPr>
-        <w:t xml:space="preserve">. </w:t>
-      </w:r>
-      <w:r>
-        <w:rPr>
-          <w:iCs/>
-          <w:lang w:eastAsia="zh-CN"/>
-        </w:rPr>
-        <w:t>We con</w:t>
-      </w:r>
-      <w:r>
-        <w:rPr>
-          <w:iCs/>
-          <w:lang w:eastAsia="zh-CN"/>
-        </w:rPr>
-        <w:t>struct</w:t>
-      </w:r>
-    </w:p>
-    <w:p>
-      <w:pPr>
-        <w:pStyle w:val="MTDisplayEquation"/>
-        <w:spacing w:line="360" w:lineRule="auto"/>
-      </w:pPr>
-      <w:r>
-        <w:tab/>
-      </w:r>
-      <w:r>
-        <w:rPr>
-          <w:position w:val="-30"/>
-        </w:rPr>
-        <w:object w:dxaOrig="2780" w:dyaOrig="700" w14:anchorId="251C59BD">
-          <v:shape id="_x0000_i1116" type="#_x0000_t75" style="width:138.5pt;height:34.5pt" o:ole="">
+          <v:shape id="_x0000_i1115" type="#_x0000_t75" style="width:99pt;height:35pt" o:ole="">
             <v:imagedata r:id="rId188" o:title=""/>
           </v:shape>
-          <o:OLEObject Type="Embed" ProgID="Equation.DSMT4" ShapeID="_x0000_i1116" DrawAspect="Content" ObjectID="_1769505716" r:id="rId189"/>
+          <o:OLEObject Type="Embed" ProgID="Equation.DSMT4" ShapeID="_x0000_i1115" DrawAspect="Content" ObjectID="_1774704822" r:id="rId189"/>
         </w:object>
       </w:r>
       <w:r>
@@ -10530,6 +10398,7 @@
       <w:r>
         <w:fldChar w:fldCharType="end"/>
       </w:r>
+      <w:bookmarkStart w:id="27" w:name="ZEqnNum892257"/>
       <w:r>
         <w:instrText>(</w:instrText>
       </w:r>
@@ -10544,8 +10413,155 @@
       <w:r>
         <w:instrText>)</w:instrText>
       </w:r>
-      <w:r>
-        <w:fldChar w:fldCharType="end"/>
+      <w:bookmarkEnd w:id="27"/>
+      <w:r>
+        <w:fldChar w:fldCharType="end"/>
+      </w:r>
+    </w:p>
+    <w:p>
+      <w:pPr>
+        <w:rPr>
+          <w:iCs/>
+          <w:lang w:eastAsia="zh-CN"/>
+        </w:rPr>
+      </w:pPr>
+      <w:r>
+        <w:rPr>
+          <w:lang w:eastAsia="zh-CN"/>
+        </w:rPr>
+        <w:t xml:space="preserve">We use </w:t>
+      </w:r>
+      <w:r>
+        <w:rPr>
+          <w:lang w:eastAsia="zh-CN"/>
+        </w:rPr>
+        <w:t>Newton-Raphson</w:t>
+      </w:r>
+      <w:r>
+        <w:rPr>
+          <w:lang w:eastAsia="zh-CN"/>
+        </w:rPr>
+        <w:t xml:space="preserve"> to solve</w:t>
+      </w:r>
+      <w:r>
+        <w:rPr>
+          <w:lang w:eastAsia="zh-CN"/>
+        </w:rPr>
+        <w:t xml:space="preserve"> </w:t>
+      </w:r>
+      <m:oMath>
+        <m:sSub>
+          <m:sSubPr>
+            <m:ctrlPr>
+              <w:rPr>
+                <w:rFonts w:ascii="Cambria Math" w:hAnsi="Cambria Math"/>
+                <w:i/>
+                <w:lang w:eastAsia="zh-CN"/>
+              </w:rPr>
+            </m:ctrlPr>
+          </m:sSubPr>
+          <m:e>
+            <m:r>
+              <w:rPr>
+                <w:rFonts w:ascii="Cambria Math" w:hAnsi="Cambria Math"/>
+                <w:lang w:eastAsia="zh-CN"/>
+              </w:rPr>
+              <m:t>u</m:t>
+            </m:r>
+          </m:e>
+          <m:sub>
+            <m:r>
+              <w:rPr>
+                <w:rFonts w:ascii="Cambria Math" w:hAnsi="Cambria Math"/>
+                <w:lang w:eastAsia="zh-CN"/>
+              </w:rPr>
+              <m:t>τ</m:t>
+            </m:r>
+          </m:sub>
+        </m:sSub>
+      </m:oMath>
+      <w:r>
+        <w:rPr>
+          <w:lang w:eastAsia="zh-CN"/>
+        </w:rPr>
+        <w:t xml:space="preserve"> in Eq. </w:t>
+      </w:r>
+      <w:r>
+        <w:rPr>
+          <w:iCs/>
+          <w:lang w:eastAsia="zh-CN"/>
+        </w:rPr>
+        <w:fldChar w:fldCharType="begin"/>
+      </w:r>
+      <w:r>
+        <w:rPr>
+          <w:iCs/>
+          <w:lang w:eastAsia="zh-CN"/>
+        </w:rPr>
+        <w:instrText xml:space="preserve"> GOTOBUTTON ZEqnNum892257  \* MERGEFORMAT </w:instrText>
+      </w:r>
+      <w:r>
+        <w:rPr>
+          <w:iCs/>
+          <w:lang w:eastAsia="zh-CN"/>
+        </w:rPr>
+        <w:fldChar w:fldCharType="begin"/>
+      </w:r>
+      <w:r>
+        <w:rPr>
+          <w:iCs/>
+          <w:lang w:eastAsia="zh-CN"/>
+        </w:rPr>
+        <w:instrText xml:space="preserve"> REF ZEqnNum892257 \* Charformat \! \* MERGEFORMAT </w:instrText>
+      </w:r>
+      <w:r>
+        <w:rPr>
+          <w:iCs/>
+          <w:lang w:eastAsia="zh-CN"/>
+        </w:rPr>
+        <w:fldChar w:fldCharType="separate"/>
+      </w:r>
+      <w:r>
+        <w:rPr>
+          <w:iCs/>
+          <w:lang w:eastAsia="zh-CN"/>
+        </w:rPr>
+        <w:instrText>(37)</w:instrText>
+      </w:r>
+      <w:r>
+        <w:rPr>
+          <w:iCs/>
+          <w:lang w:eastAsia="zh-CN"/>
+        </w:rPr>
+        <w:fldChar w:fldCharType="end"/>
+      </w:r>
+      <w:r>
+        <w:rPr>
+          <w:iCs/>
+          <w:lang w:eastAsia="zh-CN"/>
+        </w:rPr>
+        <w:fldChar w:fldCharType="end"/>
+      </w:r>
+      <w:r>
+        <w:rPr>
+          <w:iCs/>
+          <w:lang w:eastAsia="zh-CN"/>
+        </w:rPr>
+        <w:t xml:space="preserve">. </w:t>
+      </w:r>
+      <w:r>
+        <w:rPr>
+          <w:iCs/>
+          <w:lang w:eastAsia="zh-CN"/>
+        </w:rPr>
+        <w:t>We con</w:t>
+      </w:r>
+      <w:r>
+        <w:rPr>
+          <w:iCs/>
+          <w:lang w:eastAsia="zh-CN"/>
+        </w:rPr>
+        <w:t>struct</w:t>
       </w:r>
     </w:p>
     <w:p>
@@ -10558,13 +10574,13 @@
       </w:r>
       <w:r>
         <w:rPr>
-          <w:position w:val="-32"/>
-        </w:rPr>
-        <w:object w:dxaOrig="2280" w:dyaOrig="760" w14:anchorId="4D02B380">
-          <v:shape id="_x0000_i1117" type="#_x0000_t75" style="width:114pt;height:39pt" o:ole="">
+          <w:position w:val="-30"/>
+        </w:rPr>
+        <w:object w:dxaOrig="2780" w:dyaOrig="700" w14:anchorId="251C59BD">
+          <v:shape id="_x0000_i1116" type="#_x0000_t75" style="width:138pt;height:35pt" o:ole="">
             <v:imagedata r:id="rId190" o:title=""/>
           </v:shape>
-          <o:OLEObject Type="Embed" ProgID="Equation.DSMT4" ShapeID="_x0000_i1117" DrawAspect="Content" ObjectID="_1769505717" r:id="rId191"/>
+          <o:OLEObject Type="Embed" ProgID="Equation.DSMT4" ShapeID="_x0000_i1116" DrawAspect="Content" ObjectID="_1774704823" r:id="rId191"/>
         </w:object>
       </w:r>
       <w:r>
@@ -10605,63 +10621,6 @@
     </w:p>
     <w:p>
       <w:pPr>
-        <w:rPr>
-          <w:lang w:eastAsia="zh-CN"/>
-        </w:rPr>
-      </w:pPr>
-      <w:r>
-        <w:rPr>
-          <w:lang w:eastAsia="zh-CN"/>
-        </w:rPr>
-        <w:t xml:space="preserve">The </w:t>
-      </w:r>
-      <w:r>
-        <w:rPr>
-          <w:lang w:eastAsia="zh-CN"/>
-        </w:rPr>
-        <w:t>Newton-Raphson</w:t>
-      </w:r>
-      <w:r>
-        <w:rPr>
-          <w:lang w:eastAsia="zh-CN"/>
-        </w:rPr>
-        <w:t xml:space="preserve"> </w:t>
-      </w:r>
-      <w:r>
-        <w:rPr>
-          <w:lang w:eastAsia="zh-CN"/>
-        </w:rPr>
-        <w:t xml:space="preserve">iteration </w:t>
-      </w:r>
-      <w:r>
-        <w:rPr>
-          <w:rFonts w:hint="eastAsia"/>
-          <w:lang w:eastAsia="zh-CN"/>
-        </w:rPr>
-        <w:t>formu</w:t>
-      </w:r>
-      <w:r>
-        <w:rPr>
-          <w:lang w:eastAsia="zh-CN"/>
-        </w:rPr>
-        <w:t>la</w:t>
-      </w:r>
-      <w:r>
-        <w:rPr>
-          <w:lang w:eastAsia="zh-CN"/>
-        </w:rPr>
-        <w:t xml:space="preserve"> </w:t>
-      </w:r>
-      <w:r>
-        <w:rPr>
-          <w:rFonts w:hint="eastAsia"/>
-          <w:lang w:eastAsia="zh-CN"/>
-        </w:rPr>
-        <w:t>is</w:t>
-      </w:r>
-    </w:p>
-    <w:p>
-      <w:pPr>
         <w:pStyle w:val="MTDisplayEquation"/>
         <w:spacing w:line="360" w:lineRule="auto"/>
       </w:pPr>
@@ -10672,11 +10631,11 @@
         <w:rPr>
           <w:position w:val="-32"/>
         </w:rPr>
-        <w:object w:dxaOrig="2020" w:dyaOrig="740" w14:anchorId="1C239970">
-          <v:shape id="_x0000_i1118" type="#_x0000_t75" style="width:100.5pt;height:37.5pt" o:ole="">
+        <w:object w:dxaOrig="2280" w:dyaOrig="760" w14:anchorId="4D02B380">
+          <v:shape id="_x0000_i1117" type="#_x0000_t75" style="width:114pt;height:39pt" o:ole="">
             <v:imagedata r:id="rId192" o:title=""/>
           </v:shape>
-          <o:OLEObject Type="Embed" ProgID="Equation.DSMT4" ShapeID="_x0000_i1118" DrawAspect="Content" ObjectID="_1769505718" r:id="rId193"/>
+          <o:OLEObject Type="Embed" ProgID="Equation.DSMT4" ShapeID="_x0000_i1117" DrawAspect="Content" ObjectID="_1774704824" r:id="rId193"/>
         </w:object>
       </w:r>
       <w:r>
@@ -10717,6 +10676,645 @@
     </w:p>
     <w:p>
       <w:pPr>
+        <w:rPr>
+          <w:lang w:eastAsia="zh-CN"/>
+        </w:rPr>
+      </w:pPr>
+      <w:r>
+        <w:rPr>
+          <w:lang w:eastAsia="zh-CN"/>
+        </w:rPr>
+        <w:t xml:space="preserve">The </w:t>
+      </w:r>
+      <w:r>
+        <w:rPr>
+          <w:lang w:eastAsia="zh-CN"/>
+        </w:rPr>
+        <w:t>Newton-Raphson</w:t>
+      </w:r>
+      <w:r>
+        <w:rPr>
+          <w:lang w:eastAsia="zh-CN"/>
+        </w:rPr>
+        <w:t xml:space="preserve"> </w:t>
+      </w:r>
+      <w:r>
+        <w:rPr>
+          <w:lang w:eastAsia="zh-CN"/>
+        </w:rPr>
+        <w:t xml:space="preserve">iteration </w:t>
+      </w:r>
+      <w:r>
+        <w:rPr>
+          <w:rFonts w:hint="eastAsia"/>
+          <w:lang w:eastAsia="zh-CN"/>
+        </w:rPr>
+        <w:t>formu</w:t>
+      </w:r>
+      <w:r>
+        <w:rPr>
+          <w:lang w:eastAsia="zh-CN"/>
+        </w:rPr>
+        <w:t>la</w:t>
+      </w:r>
+      <w:r>
+        <w:rPr>
+          <w:lang w:eastAsia="zh-CN"/>
+        </w:rPr>
+        <w:t xml:space="preserve"> </w:t>
+      </w:r>
+      <w:r>
+        <w:rPr>
+          <w:rFonts w:hint="eastAsia"/>
+          <w:lang w:eastAsia="zh-CN"/>
+        </w:rPr>
+        <w:t>is</w:t>
+      </w:r>
+    </w:p>
+    <w:p>
+      <w:pPr>
+        <w:pStyle w:val="MTDisplayEquation"/>
+        <w:spacing w:line="360" w:lineRule="auto"/>
+      </w:pPr>
+      <w:r>
+        <w:tab/>
+      </w:r>
+      <w:r>
+        <w:rPr>
+          <w:position w:val="-32"/>
+        </w:rPr>
+        <w:object w:dxaOrig="2020" w:dyaOrig="740" w14:anchorId="1C239970">
+          <v:shape id="_x0000_i1118" type="#_x0000_t75" style="width:100pt;height:38pt" o:ole="">
+            <v:imagedata r:id="rId194" o:title=""/>
+          </v:shape>
+          <o:OLEObject Type="Embed" ProgID="Equation.DSMT4" ShapeID="_x0000_i1118" DrawAspect="Content" ObjectID="_1774704825" r:id="rId195"/>
+        </w:object>
+      </w:r>
+      <w:r>
+        <w:tab/>
+      </w:r>
+      <w:r>
+        <w:fldChar w:fldCharType="begin"/>
+      </w:r>
+      <w:r>
+        <w:instrText xml:space="preserve"> MACROBUTTON MTPlaceRef \* MERGEFORMAT </w:instrText>
+      </w:r>
+      <w:r>
+        <w:fldChar w:fldCharType="begin"/>
+      </w:r>
+      <w:r>
+        <w:instrText xml:space="preserve"> SEQ MTEqn \h \* MERGEFORMAT </w:instrText>
+      </w:r>
+      <w:r>
+        <w:fldChar w:fldCharType="end"/>
+      </w:r>
+      <w:r>
+        <w:instrText>(</w:instrText>
+      </w:r>
+      <w:fldSimple w:instr=" SEQ MTEqn \c \* Arabic \* MERGEFORMAT ">
+        <w:r>
+          <w:rPr>
+            <w:noProof/>
+          </w:rPr>
+          <w:instrText>40</w:instrText>
+        </w:r>
+      </w:fldSimple>
+      <w:r>
+        <w:instrText>)</w:instrText>
+      </w:r>
+      <w:r>
+        <w:fldChar w:fldCharType="end"/>
+      </w:r>
+    </w:p>
+    <w:p>
+      <w:pPr>
+        <w:rPr>
+          <w:lang w:eastAsia="zh-CN"/>
+        </w:rPr>
+      </w:pPr>
+      <w:r>
+        <w:rPr>
+          <w:lang w:eastAsia="zh-CN"/>
+        </w:rPr>
+        <w:lastRenderedPageBreak/>
+        <w:t xml:space="preserve">The current coupling is though modifying the ghost cell </w:t>
+      </w:r>
+      <w:r>
+        <w:rPr>
+          <w:lang w:eastAsia="zh-CN"/>
+        </w:rPr>
+        <w:t xml:space="preserve">wall-parallel velocity </w:t>
+      </w:r>
+      <w:r>
+        <w:rPr>
+          <w:lang w:eastAsia="zh-CN"/>
+        </w:rPr>
+        <w:t>va</w:t>
+      </w:r>
+      <w:r>
+        <w:rPr>
+          <w:lang w:eastAsia="zh-CN"/>
+        </w:rPr>
+        <w:t>lues</w:t>
+      </w:r>
+      <w:r>
+        <w:rPr>
+          <w:lang w:eastAsia="zh-CN"/>
+        </w:rPr>
+        <w:t xml:space="preserve"> to match the wall stress yielded from a wall model. </w:t>
+      </w:r>
+      <w:r>
+        <w:rPr>
+          <w:lang w:eastAsia="zh-CN"/>
+        </w:rPr>
+        <w:t xml:space="preserve">No-penetration boundary condition is </w:t>
+      </w:r>
+      <w:r>
+        <w:rPr>
+          <w:lang w:eastAsia="zh-CN"/>
+        </w:rPr>
+        <w:t>applied on the walls, so</w:t>
+      </w:r>
+      <w:r>
+        <w:rPr>
+          <w:lang w:eastAsia="zh-CN"/>
+        </w:rPr>
+        <w:t xml:space="preserve"> </w:t>
+      </w:r>
+      <w:r>
+        <w:rPr>
+          <w:rFonts w:hint="eastAsia"/>
+          <w:lang w:eastAsia="zh-CN"/>
+        </w:rPr>
+        <w:t>zero</w:t>
+      </w:r>
+      <w:r>
+        <w:rPr>
+          <w:lang w:eastAsia="zh-CN"/>
+        </w:rPr>
+        <w:t xml:space="preserve"> convective flux </w:t>
+      </w:r>
+      <w:r>
+        <w:rPr>
+          <w:lang w:eastAsia="zh-CN"/>
+        </w:rPr>
+        <w:t>is</w:t>
+      </w:r>
+      <w:r>
+        <w:rPr>
+          <w:lang w:eastAsia="zh-CN"/>
+        </w:rPr>
+        <w:t xml:space="preserve"> guaranteed</w:t>
+      </w:r>
+      <w:r>
+        <w:rPr>
+          <w:lang w:eastAsia="zh-CN"/>
+        </w:rPr>
+        <w:t xml:space="preserve">; </w:t>
+      </w:r>
+      <w:r>
+        <w:rPr>
+          <w:lang w:eastAsia="zh-CN"/>
+        </w:rPr>
+        <w:t>this implementation strategy ensures no convective flux on the walls.</w:t>
+      </w:r>
+      <w:r>
+        <w:rPr>
+          <w:lang w:eastAsia="zh-CN"/>
+        </w:rPr>
+        <w:t xml:space="preserve"> Of course, there </w:t>
+      </w:r>
+      <w:r>
+        <w:rPr>
+          <w:lang w:eastAsia="zh-CN"/>
+        </w:rPr>
+        <w:t>is</w:t>
+      </w:r>
+      <w:r>
+        <w:rPr>
+          <w:lang w:eastAsia="zh-CN"/>
+        </w:rPr>
+        <w:t xml:space="preserve"> slip velocity </w:t>
+      </w:r>
+      <w:r>
+        <w:rPr>
+          <w:lang w:eastAsia="zh-CN"/>
+        </w:rPr>
+        <w:t>on the wall.</w:t>
+      </w:r>
+    </w:p>
+    <w:p>
+      <w:pPr>
+        <w:rPr>
+          <w:lang w:eastAsia="zh-CN"/>
+        </w:rPr>
+      </w:pPr>
+      <w:r>
+        <w:rPr>
+          <w:lang w:eastAsia="zh-CN"/>
+        </w:rPr>
+        <w:t xml:space="preserve">The classical Smagorinsky model </w:t>
+      </w:r>
+      <w:r>
+        <w:rPr>
+          <w:lang w:eastAsia="zh-CN"/>
+        </w:rPr>
+        <w:t xml:space="preserve">reads </w:t>
+      </w:r>
+      <w:r>
+        <w:rPr>
+          <w:lang w:eastAsia="zh-CN"/>
+        </w:rPr>
+        <w:t>as</w:t>
+      </w:r>
+    </w:p>
+    <w:p>
+      <w:pPr>
+        <w:pStyle w:val="MTDisplayEquation"/>
+        <w:spacing w:line="360" w:lineRule="auto"/>
+      </w:pPr>
+      <w:r>
+        <w:tab/>
+      </w:r>
+      <w:r>
+        <w:rPr>
+          <w:position w:val="-14"/>
+        </w:rPr>
+        <w:object w:dxaOrig="1860" w:dyaOrig="440" w14:anchorId="5FCE0928">
+          <v:shape id="_x0000_i1119" type="#_x0000_t75" style="width:93pt;height:24pt" o:ole="">
+            <v:imagedata r:id="rId196" o:title=""/>
+          </v:shape>
+          <o:OLEObject Type="Embed" ProgID="Equation.DSMT4" ShapeID="_x0000_i1119" DrawAspect="Content" ObjectID="_1774704826" r:id="rId197"/>
+        </w:object>
+      </w:r>
+      <w:r>
+        <w:tab/>
+      </w:r>
+      <w:r>
+        <w:fldChar w:fldCharType="begin"/>
+      </w:r>
+      <w:r>
+        <w:instrText xml:space="preserve"> MACROBUTTON MTPlaceRef \* MERGEFORMAT </w:instrText>
+      </w:r>
+      <w:r>
+        <w:fldChar w:fldCharType="begin"/>
+      </w:r>
+      <w:r>
+        <w:instrText xml:space="preserve"> SEQ MTEqn \h \* MERGEFORMAT </w:instrText>
+      </w:r>
+      <w:r>
+        <w:fldChar w:fldCharType="end"/>
+      </w:r>
+      <w:r>
+        <w:instrText>(</w:instrText>
+      </w:r>
+      <w:fldSimple w:instr=" SEQ MTEqn \c \* Arabic \* MERGEFORMAT ">
+        <w:r>
+          <w:rPr>
+            <w:noProof/>
+          </w:rPr>
+          <w:instrText>41</w:instrText>
+        </w:r>
+      </w:fldSimple>
+      <w:r>
+        <w:instrText>)</w:instrText>
+      </w:r>
+      <w:r>
+        <w:fldChar w:fldCharType="end"/>
+      </w:r>
+    </w:p>
+    <w:p>
+      <w:r>
+        <w:rPr>
+          <w:lang w:eastAsia="zh-CN"/>
+        </w:rPr>
+        <w:t xml:space="preserve">where </w:t>
+      </w:r>
+      <w:r>
+        <w:rPr>
+          <w:position w:val="-16"/>
+        </w:rPr>
+        <w:object w:dxaOrig="1219" w:dyaOrig="440" w14:anchorId="5673F27D">
+          <v:shape id="_x0000_i1120" type="#_x0000_t75" style="width:61pt;height:24pt" o:ole="">
+            <v:imagedata r:id="rId198" o:title=""/>
+          </v:shape>
+          <o:OLEObject Type="Embed" ProgID="Equation.DSMT4" ShapeID="_x0000_i1120" DrawAspect="Content" ObjectID="_1774704827" r:id="rId199"/>
+        </w:object>
+      </w:r>
+      <w:r>
+        <w:t>, and v</w:t>
+      </w:r>
+      <w:r>
+        <w:t>an Driest damping</w:t>
+      </w:r>
+      <w:r>
+        <w:t xml:space="preserve"> func</w:t>
+      </w:r>
+      <w:r>
+        <w:rPr>
+          <w:lang w:eastAsia="zh-CN"/>
+        </w:rPr>
+        <w:t>tion</w:t>
+      </w:r>
+      <w:r>
+        <w:t xml:space="preserve">, </w:t>
+      </w:r>
+      <w:r>
+        <w:rPr>
+          <w:position w:val="-34"/>
+        </w:rPr>
+        <w:object w:dxaOrig="2500" w:dyaOrig="840" w14:anchorId="029D1EA6">
+          <v:shape id="_x0000_i1121" type="#_x0000_t75" style="width:125pt;height:42pt" o:ole="">
+            <v:imagedata r:id="rId200" o:title=""/>
+          </v:shape>
+          <o:OLEObject Type="Embed" ProgID="Equation.DSMT4" ShapeID="_x0000_i1121" DrawAspect="Content" ObjectID="_1774704828" r:id="rId201"/>
+        </w:object>
+      </w:r>
+      <w:r>
+        <w:t>.</w:t>
+      </w:r>
+      <w:r>
+        <w:t xml:space="preserve"> For varying eddy viscosity, the viscous </w:t>
+      </w:r>
+      <w:r>
+        <w:t>term</w:t>
+      </w:r>
+      <w:r>
+        <w:rPr>
+          <w:rFonts w:hint="eastAsia"/>
+          <w:lang w:eastAsia="zh-CN"/>
+        </w:rPr>
+        <w:t xml:space="preserve"> becomes</w:t>
+      </w:r>
+    </w:p>
+    <w:p>
+      <w:pPr>
+        <w:pStyle w:val="MTDisplayEquation"/>
+        <w:spacing w:line="360" w:lineRule="auto"/>
+        <w:ind w:firstLine="0"/>
+      </w:pPr>
+      <w:r>
+        <w:rPr>
+          <w:position w:val="-70"/>
+        </w:rPr>
+        <w:object w:dxaOrig="9999" w:dyaOrig="1520" w14:anchorId="7CF9D371">
+          <v:shape id="_x0000_i1122" type="#_x0000_t75" style="width:501pt;height:76pt" o:ole="">
+            <v:imagedata r:id="rId202" o:title=""/>
+          </v:shape>
+          <o:OLEObject Type="Embed" ProgID="Equation.DSMT4" ShapeID="_x0000_i1122" DrawAspect="Content" ObjectID="_1774704829" r:id="rId203"/>
+        </w:object>
+      </w:r>
+      <w:r>
+        <w:tab/>
+      </w:r>
+      <w:r>
+        <w:fldChar w:fldCharType="begin"/>
+      </w:r>
+      <w:r>
+        <w:instrText xml:space="preserve"> MACROBUTTON MTPlaceRef \* MERGEFORMAT </w:instrText>
+      </w:r>
+      <w:r>
+        <w:fldChar w:fldCharType="begin"/>
+      </w:r>
+      <w:r>
+        <w:instrText xml:space="preserve"> SEQ MTEqn \h \* MERGEFORMAT </w:instrText>
+      </w:r>
+      <w:r>
+        <w:fldChar w:fldCharType="end"/>
+      </w:r>
+      <w:r>
+        <w:instrText>(</w:instrText>
+      </w:r>
+      <w:fldSimple w:instr=" SEQ MTEqn \c \* Arabic \* MERGEFORMAT ">
+        <w:r>
+          <w:rPr>
+            <w:noProof/>
+          </w:rPr>
+          <w:instrText>42</w:instrText>
+        </w:r>
+      </w:fldSimple>
+      <w:r>
+        <w:instrText>)</w:instrText>
+      </w:r>
+      <w:r>
+        <w:fldChar w:fldCharType="end"/>
+      </w:r>
+    </w:p>
+    <w:p>
+      <w:pPr>
+        <w:pStyle w:val="MTDisplayEquation"/>
+        <w:spacing w:line="360" w:lineRule="auto"/>
+        <w:ind w:firstLine="0"/>
+      </w:pPr>
+      <w:r>
+        <w:rPr>
+          <w:position w:val="-68"/>
+        </w:rPr>
+        <w:object w:dxaOrig="10200" w:dyaOrig="1480" w14:anchorId="173197FB">
+          <v:shape id="_x0000_i1123" type="#_x0000_t75" style="width:509pt;height:75pt" o:ole="">
+            <v:imagedata r:id="rId204" o:title=""/>
+          </v:shape>
+          <o:OLEObject Type="Embed" ProgID="Equation.DSMT4" ShapeID="_x0000_i1123" DrawAspect="Content" ObjectID="_1774704830" r:id="rId205"/>
+        </w:object>
+      </w:r>
+      <w:r>
+        <w:tab/>
+      </w:r>
+      <w:r>
+        <w:fldChar w:fldCharType="begin"/>
+      </w:r>
+      <w:r>
+        <w:instrText xml:space="preserve"> MACROBUTTON MTPlaceRef \* MERGEFORMAT </w:instrText>
+      </w:r>
+      <w:r>
+        <w:fldChar w:fldCharType="begin"/>
+      </w:r>
+      <w:r>
+        <w:instrText xml:space="preserve"> SEQ MTEqn \h \* MERGEFORMAT </w:instrText>
+      </w:r>
+      <w:r>
+        <w:fldChar w:fldCharType="end"/>
+      </w:r>
+      <w:r>
+        <w:instrText>(</w:instrText>
+      </w:r>
+      <w:fldSimple w:instr=" SEQ MTEqn \c \* Arabic \* MERGEFORMAT ">
+        <w:r>
+          <w:rPr>
+            <w:noProof/>
+          </w:rPr>
+          <w:instrText>43</w:instrText>
+        </w:r>
+      </w:fldSimple>
+      <w:r>
+        <w:instrText>)</w:instrText>
+      </w:r>
+      <w:r>
+        <w:fldChar w:fldCharType="end"/>
+      </w:r>
+    </w:p>
+    <w:p>
+      <w:pPr>
+        <w:pStyle w:val="MTDisplayEquation"/>
+        <w:spacing w:line="360" w:lineRule="auto"/>
+        <w:ind w:firstLine="0"/>
+      </w:pPr>
+      <w:r>
+        <w:rPr>
+          <w:position w:val="-68"/>
+        </w:rPr>
+        <w:object w:dxaOrig="10219" w:dyaOrig="1480" w14:anchorId="65D26C67">
+          <v:shape id="_x0000_i1124" type="#_x0000_t75" style="width:510pt;height:75pt" o:ole="">
+            <v:imagedata r:id="rId206" o:title=""/>
+          </v:shape>
+          <o:OLEObject Type="Embed" ProgID="Equation.DSMT4" ShapeID="_x0000_i1124" DrawAspect="Content" ObjectID="_1774704831" r:id="rId207"/>
+        </w:object>
+      </w:r>
+      <w:r>
+        <w:tab/>
+      </w:r>
+      <w:r>
+        <w:fldChar w:fldCharType="begin"/>
+      </w:r>
+      <w:r>
+        <w:instrText xml:space="preserve"> MACROBUTTON MTPlaceRef \* MERGEFORMAT </w:instrText>
+      </w:r>
+      <w:r>
+        <w:fldChar w:fldCharType="begin"/>
+      </w:r>
+      <w:r>
+        <w:instrText xml:space="preserve"> SEQ MTEqn \h \* MERGEFORMAT </w:instrText>
+      </w:r>
+      <w:r>
+        <w:fldChar w:fldCharType="end"/>
+      </w:r>
+      <w:r>
+        <w:instrText>(</w:instrText>
+      </w:r>
+      <w:fldSimple w:instr=" SEQ MTEqn \c \* Arabic \* MERGEFORMAT ">
+        <w:r>
+          <w:rPr>
+            <w:noProof/>
+          </w:rPr>
+          <w:instrText>44</w:instrText>
+        </w:r>
+      </w:fldSimple>
+      <w:r>
+        <w:instrText>)</w:instrText>
+      </w:r>
+      <w:r>
+        <w:fldChar w:fldCharType="end"/>
+      </w:r>
+    </w:p>
+    <w:p>
+      <w:pPr>
+        <w:rPr>
+          <w:lang w:eastAsia="zh-CN"/>
+        </w:rPr>
+      </w:pPr>
+      <w:r>
+        <w:t xml:space="preserve">where </w:t>
+      </w:r>
+      <w:r>
+        <w:t xml:space="preserve">the stress tensor </w:t>
+      </w:r>
+      <w:r>
+        <w:rPr>
+          <w:position w:val="-14"/>
+        </w:rPr>
+        <w:object w:dxaOrig="1640" w:dyaOrig="400" w14:anchorId="2806EFE0">
+          <v:shape id="_x0000_i1125" type="#_x0000_t75" style="width:82pt;height:20pt" o:ole="">
+            <v:imagedata r:id="rId208" o:title=""/>
+          </v:shape>
+          <o:OLEObject Type="Embed" ProgID="Equation.DSMT4" ShapeID="_x0000_i1125" DrawAspect="Content" ObjectID="_1774704832" r:id="rId209"/>
+        </w:object>
+      </w:r>
+      <w:r>
+        <w:t xml:space="preserve">, </w:t>
+      </w:r>
+      <w:r>
+        <w:t>with</w:t>
+      </w:r>
+      <w:r>
+        <w:t xml:space="preserve"> the isotropic part ignored </w:t>
+      </w:r>
+      <w:r>
+        <w:t>in the</w:t>
+      </w:r>
+      <w:r>
+        <w:t xml:space="preserve"> </w:t>
+      </w:r>
+      <w:r>
+        <w:t>B</w:t>
+      </w:r>
+      <w:r>
+        <w:rPr>
+          <w:rFonts w:hint="eastAsia"/>
+          <w:lang w:eastAsia="zh-CN"/>
+        </w:rPr>
+        <w:t>ou</w:t>
+      </w:r>
+      <w:r>
+        <w:t>ssi</w:t>
+      </w:r>
+      <w:r>
+        <w:rPr>
+          <w:rFonts w:hint="eastAsia"/>
+          <w:lang w:eastAsia="zh-CN"/>
+        </w:rPr>
+        <w:t>n</w:t>
+      </w:r>
+      <w:r>
+        <w:rPr>
+          <w:rFonts w:hint="eastAsia"/>
+          <w:lang w:eastAsia="zh-CN"/>
+        </w:rPr>
+        <w:t>esq</w:t>
+      </w:r>
+      <w:r>
+        <w:t xml:space="preserve"> assumption. Due to the </w:t>
+      </w:r>
+      <w:r>
+        <w:t>added</w:t>
+      </w:r>
+      <w:r>
+        <w:t xml:space="preserve"> eddy viscosity, the time step limitation </w:t>
+      </w:r>
+      <w:r>
+        <w:t xml:space="preserve">has to </w:t>
+      </w:r>
+      <w:r>
+        <w:t xml:space="preserve">be </w:t>
+      </w:r>
+      <w:r>
+        <w:rPr>
+          <w:rFonts w:hint="eastAsia"/>
+          <w:lang w:eastAsia="zh-CN"/>
+        </w:rPr>
+        <w:t>altered.</w:t>
+      </w:r>
+    </w:p>
+    <w:p/>
+    <w:p/>
+    <w:p/>
+    <w:p/>
+    <w:p/>
+    <w:p>
+      <w:pPr>
+        <w:rPr>
+          <w:lang w:eastAsia="zh-CN"/>
+        </w:rPr>
+      </w:pPr>
+    </w:p>
+    <w:p>
+      <w:pPr>
+        <w:rPr>
+          <w:lang w:eastAsia="zh-CN"/>
+        </w:rPr>
+      </w:pPr>
+    </w:p>
+    <w:p>
+      <w:pPr>
         <w:spacing w:beforeLines="50" w:before="120" w:afterLines="50" w:after="120"/>
         <w:rPr>
           <w:b/>
@@ -10730,7 +11328,7 @@
           <w:sz w:val="32"/>
           <w:szCs w:val="32"/>
         </w:rPr>
-        <w:t>7. Coupl</w:t>
+        <w:t>7</w:t>
       </w:r>
       <w:r>
         <w:rPr>
@@ -10738,156 +11336,7 @@
           <w:sz w:val="32"/>
           <w:szCs w:val="32"/>
         </w:rPr>
-        <w:t xml:space="preserve">ing of wall model to </w:t>
-      </w:r>
-      <w:r>
-        <w:rPr>
-          <w:b/>
-          <w:sz w:val="32"/>
-          <w:szCs w:val="32"/>
-        </w:rPr>
-        <w:t>LES</w:t>
-      </w:r>
-    </w:p>
-    <w:p>
-      <w:pPr>
-        <w:rPr>
-          <w:lang w:eastAsia="zh-CN"/>
-        </w:rPr>
-      </w:pPr>
-      <w:r>
-        <w:rPr>
-          <w:lang w:eastAsia="zh-CN"/>
-        </w:rPr>
-        <w:t xml:space="preserve">The current coupling is though modifying the ghost cell </w:t>
-      </w:r>
-      <w:r>
-        <w:rPr>
-          <w:lang w:eastAsia="zh-CN"/>
-        </w:rPr>
-        <w:t xml:space="preserve">wall-parallel velocity </w:t>
-      </w:r>
-      <w:r>
-        <w:rPr>
-          <w:lang w:eastAsia="zh-CN"/>
-        </w:rPr>
-        <w:t>va</w:t>
-      </w:r>
-      <w:r>
-        <w:rPr>
-          <w:lang w:eastAsia="zh-CN"/>
-        </w:rPr>
-        <w:t>lues</w:t>
-      </w:r>
-      <w:r>
-        <w:rPr>
-          <w:lang w:eastAsia="zh-CN"/>
-        </w:rPr>
-        <w:t xml:space="preserve"> to match the wall stress yielded from a wall model. </w:t>
-      </w:r>
-      <w:r>
-        <w:rPr>
-          <w:lang w:eastAsia="zh-CN"/>
-        </w:rPr>
-        <w:t xml:space="preserve">No-penetration boundary condition is </w:t>
-      </w:r>
-      <w:r>
-        <w:rPr>
-          <w:lang w:eastAsia="zh-CN"/>
-        </w:rPr>
-        <w:t xml:space="preserve">applied on the </w:t>
-      </w:r>
-      <w:r>
-        <w:rPr>
-          <w:lang w:eastAsia="zh-CN"/>
-        </w:rPr>
-        <w:lastRenderedPageBreak/>
-        <w:t>walls, so</w:t>
-      </w:r>
-      <w:r>
-        <w:rPr>
-          <w:lang w:eastAsia="zh-CN"/>
-        </w:rPr>
-        <w:t xml:space="preserve"> </w:t>
-      </w:r>
-      <w:r>
-        <w:rPr>
-          <w:rFonts w:hint="eastAsia"/>
-          <w:lang w:eastAsia="zh-CN"/>
-        </w:rPr>
-        <w:t>zero</w:t>
-      </w:r>
-      <w:r>
-        <w:rPr>
-          <w:lang w:eastAsia="zh-CN"/>
-        </w:rPr>
-        <w:t xml:space="preserve"> convective flux </w:t>
-      </w:r>
-      <w:r>
-        <w:rPr>
-          <w:lang w:eastAsia="zh-CN"/>
-        </w:rPr>
-        <w:t>is</w:t>
-      </w:r>
-      <w:r>
-        <w:rPr>
-          <w:lang w:eastAsia="zh-CN"/>
-        </w:rPr>
-        <w:t xml:space="preserve"> guaranteed</w:t>
-      </w:r>
-      <w:r>
-        <w:rPr>
-          <w:lang w:eastAsia="zh-CN"/>
-        </w:rPr>
-        <w:t xml:space="preserve">; </w:t>
-      </w:r>
-      <w:r>
-        <w:rPr>
-          <w:lang w:eastAsia="zh-CN"/>
-        </w:rPr>
-        <w:t>this implementation strategy ensures no convective flux on the walls.</w:t>
-      </w:r>
-      <w:r>
-        <w:rPr>
-          <w:lang w:eastAsia="zh-CN"/>
-        </w:rPr>
-        <w:t xml:space="preserve"> Of course, there </w:t>
-      </w:r>
-      <w:r>
-        <w:rPr>
-          <w:lang w:eastAsia="zh-CN"/>
-        </w:rPr>
-        <w:t>is</w:t>
-      </w:r>
-      <w:r>
-        <w:rPr>
-          <w:lang w:eastAsia="zh-CN"/>
-        </w:rPr>
-        <w:t xml:space="preserve"> slip velocity </w:t>
-      </w:r>
-      <w:r>
-        <w:rPr>
-          <w:lang w:eastAsia="zh-CN"/>
-        </w:rPr>
-        <w:t>on the wall.</w:t>
-      </w:r>
-    </w:p>
-    <w:p>
-      <w:pPr>
-        <w:spacing w:beforeLines="50" w:before="120" w:afterLines="50" w:after="120"/>
-        <w:rPr>
-          <w:b/>
-          <w:sz w:val="32"/>
-          <w:szCs w:val="32"/>
-        </w:rPr>
-      </w:pPr>
-      <w:r>
-        <w:rPr>
-          <w:b/>
-          <w:sz w:val="32"/>
-          <w:szCs w:val="32"/>
-        </w:rPr>
-        <w:t xml:space="preserve">8. </w:t>
+        <w:t xml:space="preserve">. </w:t>
       </w:r>
       <w:r>
         <w:rPr>
@@ -10948,7 +11397,13 @@
         <w:rPr>
           <w:lang w:eastAsia="zh-CN"/>
         </w:rPr>
-        <w:t xml:space="preserve">is to demonstrate that a wall model has been correctly implemented into CaNS. It </w:t>
+        <w:t>is</w:t>
+      </w:r>
+      <w:r>
+        <w:rPr>
+          <w:lang w:eastAsia="zh-CN"/>
+        </w:rPr>
+        <w:t xml:space="preserve"> to demonstrate that a wall model has been correctly implemented into CaNS. It </w:t>
       </w:r>
       <w:r>
         <w:rPr>
@@ -11560,7 +12015,25 @@
               <w:rPr>
                 <w:lang w:eastAsia="zh-CN"/>
               </w:rPr>
-              <w:t>Turbulence channel3D</w:t>
+              <w:t>Turbulen</w:t>
+            </w:r>
+            <w:r>
+              <w:rPr>
+                <w:lang w:eastAsia="zh-CN"/>
+              </w:rPr>
+              <w:t>t</w:t>
+            </w:r>
+            <w:r>
+              <w:rPr>
+                <w:lang w:eastAsia="zh-CN"/>
+              </w:rPr>
+              <w:t>channel</w:t>
+            </w:r>
+            <w:r>
+              <w:rPr>
+                <w:lang w:eastAsia="zh-CN"/>
+              </w:rPr>
+              <w:t>3D</w:t>
             </w:r>
           </w:p>
         </w:tc>
@@ -11616,7 +12089,19 @@
               <w:rPr>
                 <w:lang w:eastAsia="zh-CN"/>
               </w:rPr>
-              <w:t>Turbulence channel3D</w:t>
+              <w:t>Turbu</w:t>
+            </w:r>
+            <w:r>
+              <w:rPr>
+                <w:lang w:eastAsia="zh-CN"/>
+              </w:rPr>
+              <w:t>lent</w:t>
+            </w:r>
+            <w:r>
+              <w:rPr>
+                <w:lang w:eastAsia="zh-CN"/>
+              </w:rPr>
+              <w:t xml:space="preserve"> channel3D</w:t>
             </w:r>
           </w:p>
         </w:tc>
@@ -11799,7 +12284,13 @@
               <w:rPr>
                 <w:lang w:eastAsia="zh-CN"/>
               </w:rPr>
-              <w:t>Square duct</w:t>
+              <w:t xml:space="preserve">Square </w:t>
+            </w:r>
+            <w:r>
+              <w:rPr>
+                <w:lang w:eastAsia="zh-CN"/>
+              </w:rPr>
+              <w:t>duct</w:t>
             </w:r>
           </w:p>
         </w:tc>
@@ -12055,7 +12546,13 @@
         </m:r>
       </m:oMath>
       <w:r>
-        <w:t xml:space="preserve"> control volumes, we have</w:t>
+        <w:t xml:space="preserve"> control volumes, </w:t>
+      </w:r>
+      <w:r>
+        <w:rPr>
+          <w:lang w:eastAsia="zh-CN"/>
+        </w:rPr>
+        <w:t>we have</w:t>
       </w:r>
     </w:p>
     <w:p>
@@ -12071,10 +12568,10 @@
           <w:position w:val="-74"/>
         </w:rPr>
         <w:object w:dxaOrig="8320" w:dyaOrig="1600" w14:anchorId="1D1CAE3C">
-          <v:shape id="_x0000_i1119" type="#_x0000_t75" style="width:416.5pt;height:80.5pt" o:ole="">
-            <v:imagedata r:id="rId194" o:title=""/>
+          <v:shape id="_x0000_i1126" type="#_x0000_t75" style="width:416pt;height:81pt" o:ole="">
+            <v:imagedata r:id="rId210" o:title=""/>
           </v:shape>
-          <o:OLEObject Type="Embed" ProgID="Equation.DSMT4" ShapeID="_x0000_i1119" DrawAspect="Content" ObjectID="_1769505719" r:id="rId195"/>
+          <o:OLEObject Type="Embed" ProgID="Equation.DSMT4" ShapeID="_x0000_i1126" DrawAspect="Content" ObjectID="_1774704833" r:id="rId211"/>
         </w:object>
       </w:r>
       <w:r>
@@ -12096,343 +12593,6 @@
         <w:fldChar w:fldCharType="end"/>
       </w:r>
       <w:bookmarkStart w:id="28" w:name="ZEqnNum213265"/>
-      <w:r>
-        <w:instrText>(</w:instrText>
-      </w:r>
-      <w:fldSimple w:instr=" SEQ MTEqn \c \* Arabic \* MERGEFORMAT ">
-        <w:r>
-          <w:rPr>
-            <w:noProof/>
-          </w:rPr>
-          <w:instrText>40</w:instrText>
-        </w:r>
-      </w:fldSimple>
-      <w:r>
-        <w:instrText>)</w:instrText>
-      </w:r>
-      <w:bookmarkEnd w:id="28"/>
-      <w:r>
-        <w:fldChar w:fldCharType="end"/>
-      </w:r>
-    </w:p>
-    <w:p>
-      <w:pPr>
-        <w:pStyle w:val="MTDisplayEquation"/>
-        <w:spacing w:line="360" w:lineRule="auto"/>
-      </w:pPr>
-      <w:r>
-        <w:tab/>
-      </w:r>
-      <w:r>
-        <w:rPr>
-          <w:position w:val="-74"/>
-        </w:rPr>
-        <w:object w:dxaOrig="8240" w:dyaOrig="1600" w14:anchorId="7054E70C">
-          <v:shape id="_x0000_i1120" type="#_x0000_t75" style="width:411pt;height:80.5pt" o:ole="">
-            <v:imagedata r:id="rId196" o:title=""/>
-          </v:shape>
-          <o:OLEObject Type="Embed" ProgID="Equation.DSMT4" ShapeID="_x0000_i1120" DrawAspect="Content" ObjectID="_1769505720" r:id="rId197"/>
-        </w:object>
-      </w:r>
-      <w:r>
-        <w:tab/>
-      </w:r>
-      <w:r>
-        <w:fldChar w:fldCharType="begin"/>
-      </w:r>
-      <w:r>
-        <w:instrText xml:space="preserve"> MACROBUTTON MTPlaceRef \* MERGEFORMAT </w:instrText>
-      </w:r>
-      <w:r>
-        <w:fldChar w:fldCharType="begin"/>
-      </w:r>
-      <w:r>
-        <w:instrText xml:space="preserve"> SEQ MTEqn \h \* MERGEFORMAT </w:instrText>
-      </w:r>
-      <w:r>
-        <w:fldChar w:fldCharType="end"/>
-      </w:r>
-      <w:bookmarkStart w:id="29" w:name="ZEqnNum556090"/>
-      <w:r>
-        <w:instrText>(</w:instrText>
-      </w:r>
-      <w:fldSimple w:instr=" SEQ MTEqn \c \* Arabic \* MERGEFORMAT ">
-        <w:r>
-          <w:rPr>
-            <w:noProof/>
-          </w:rPr>
-          <w:instrText>41</w:instrText>
-        </w:r>
-      </w:fldSimple>
-      <w:r>
-        <w:instrText>)</w:instrText>
-      </w:r>
-      <w:bookmarkEnd w:id="29"/>
-      <w:r>
-        <w:fldChar w:fldCharType="end"/>
-      </w:r>
-    </w:p>
-    <w:p>
-      <w:pPr>
-        <w:rPr>
-          <w:lang w:eastAsia="zh-CN"/>
-        </w:rPr>
-      </w:pPr>
-      <w:r>
-        <w:rPr>
-          <w:lang w:eastAsia="zh-CN"/>
-        </w:rPr>
-        <w:t>In the following, we derive the Poisson equation of pressure. We define</w:t>
-      </w:r>
-    </w:p>
-    <w:p>
-      <w:pPr>
-        <w:pStyle w:val="MTDisplayEquation"/>
-        <w:spacing w:line="360" w:lineRule="auto"/>
-      </w:pPr>
-      <w:r>
-        <w:tab/>
-      </w:r>
-      <w:r>
-        <w:rPr>
-          <w:position w:val="-28"/>
-        </w:rPr>
-        <w:object w:dxaOrig="3580" w:dyaOrig="700" w14:anchorId="04309A7E">
-          <v:shape id="_x0000_i1121" type="#_x0000_t75" style="width:178.5pt;height:34.5pt" o:ole="">
-            <v:imagedata r:id="rId198" o:title=""/>
-          </v:shape>
-          <o:OLEObject Type="Embed" ProgID="Equation.DSMT4" ShapeID="_x0000_i1121" DrawAspect="Content" ObjectID="_1769505721" r:id="rId199"/>
-        </w:object>
-      </w:r>
-      <w:r>
-        <w:tab/>
-      </w:r>
-      <w:r>
-        <w:fldChar w:fldCharType="begin"/>
-      </w:r>
-      <w:r>
-        <w:instrText xml:space="preserve"> MACROBUTTON MTPlaceRef \* MERGEFORMAT </w:instrText>
-      </w:r>
-      <w:r>
-        <w:fldChar w:fldCharType="begin"/>
-      </w:r>
-      <w:r>
-        <w:instrText xml:space="preserve"> SEQ MTEqn \h \* MERGEFORMAT </w:instrText>
-      </w:r>
-      <w:r>
-        <w:fldChar w:fldCharType="end"/>
-      </w:r>
-      <w:r>
-        <w:instrText>(</w:instrText>
-      </w:r>
-      <w:fldSimple w:instr=" SEQ MTEqn \c \* Arabic \* MERGEFORMAT ">
-        <w:r>
-          <w:rPr>
-            <w:noProof/>
-          </w:rPr>
-          <w:instrText>42</w:instrText>
-        </w:r>
-      </w:fldSimple>
-      <w:r>
-        <w:instrText>)</w:instrText>
-      </w:r>
-      <w:r>
-        <w:fldChar w:fldCharType="end"/>
-      </w:r>
-    </w:p>
-    <w:p>
-      <w:pPr>
-        <w:rPr>
-          <w:lang w:eastAsia="zh-CN"/>
-        </w:rPr>
-      </w:pPr>
-      <w:r>
-        <w:rPr>
-          <w:lang w:eastAsia="zh-CN"/>
-        </w:rPr>
-        <w:t>We have</w:t>
-      </w:r>
-    </w:p>
-    <w:p>
-      <w:pPr>
-        <w:pStyle w:val="MTDisplayEquation"/>
-        <w:spacing w:line="360" w:lineRule="auto"/>
-      </w:pPr>
-      <w:r>
-        <w:tab/>
-      </w:r>
-      <w:r>
-        <w:rPr>
-          <w:position w:val="-70"/>
-        </w:rPr>
-        <w:object w:dxaOrig="5880" w:dyaOrig="1520" w14:anchorId="57A3933D">
-          <v:shape id="_x0000_i1122" type="#_x0000_t75" style="width:293.5pt;height:75.5pt" o:ole="">
-            <v:imagedata r:id="rId200" o:title=""/>
-          </v:shape>
-          <o:OLEObject Type="Embed" ProgID="Equation.DSMT4" ShapeID="_x0000_i1122" DrawAspect="Content" ObjectID="_1769505722" r:id="rId201"/>
-        </w:object>
-      </w:r>
-      <w:r>
-        <w:tab/>
-      </w:r>
-      <w:r>
-        <w:fldChar w:fldCharType="begin"/>
-      </w:r>
-      <w:r>
-        <w:instrText xml:space="preserve"> MACROBUTTON MTPlaceRef \* MERGEFORMAT </w:instrText>
-      </w:r>
-      <w:r>
-        <w:fldChar w:fldCharType="begin"/>
-      </w:r>
-      <w:r>
-        <w:instrText xml:space="preserve"> SEQ MTEqn \h \* MERGEFORMAT </w:instrText>
-      </w:r>
-      <w:r>
-        <w:fldChar w:fldCharType="end"/>
-      </w:r>
-      <w:r>
-        <w:instrText>(</w:instrText>
-      </w:r>
-      <w:fldSimple w:instr=" SEQ MTEqn \c \* Arabic \* MERGEFORMAT ">
-        <w:r>
-          <w:rPr>
-            <w:noProof/>
-          </w:rPr>
-          <w:instrText>43</w:instrText>
-        </w:r>
-      </w:fldSimple>
-      <w:r>
-        <w:instrText>)</w:instrText>
-      </w:r>
-      <w:r>
-        <w:fldChar w:fldCharType="end"/>
-      </w:r>
-    </w:p>
-    <w:p>
-      <w:pPr>
-        <w:rPr>
-          <w:lang w:eastAsia="zh-CN"/>
-        </w:rPr>
-      </w:pPr>
-      <w:r>
-        <w:rPr>
-          <w:lang w:eastAsia="zh-CN"/>
-        </w:rPr>
-        <w:t>where</w:t>
-      </w:r>
-    </w:p>
-    <w:p>
-      <w:pPr>
-        <w:pStyle w:val="MTDisplayEquation"/>
-        <w:spacing w:line="360" w:lineRule="auto"/>
-      </w:pPr>
-      <w:r>
-        <w:tab/>
-      </w:r>
-      <w:r>
-        <w:rPr>
-          <w:position w:val="-130"/>
-        </w:rPr>
-        <w:object w:dxaOrig="6200" w:dyaOrig="2620" w14:anchorId="39545F3B">
-          <v:shape id="_x0000_i1123" type="#_x0000_t75" style="width:309.5pt;height:129.5pt" o:ole="">
-            <v:imagedata r:id="rId202" o:title=""/>
-          </v:shape>
-          <o:OLEObject Type="Embed" ProgID="Equation.DSMT4" ShapeID="_x0000_i1123" DrawAspect="Content" ObjectID="_1769505723" r:id="rId203"/>
-        </w:object>
-      </w:r>
-      <w:r>
-        <w:tab/>
-      </w:r>
-      <w:r>
-        <w:fldChar w:fldCharType="begin"/>
-      </w:r>
-      <w:r>
-        <w:instrText xml:space="preserve"> MACROBUTTON MTPlaceRef \* MERGEFORMAT </w:instrText>
-      </w:r>
-      <w:r>
-        <w:fldChar w:fldCharType="begin"/>
-      </w:r>
-      <w:r>
-        <w:instrText xml:space="preserve"> SEQ MTEqn \h \* MERGEFORMAT </w:instrText>
-      </w:r>
-      <w:r>
-        <w:fldChar w:fldCharType="end"/>
-      </w:r>
-      <w:r>
-        <w:instrText>(</w:instrText>
-      </w:r>
-      <w:fldSimple w:instr=" SEQ MTEqn \c \* Arabic \* MERGEFORMAT ">
-        <w:r>
-          <w:rPr>
-            <w:noProof/>
-          </w:rPr>
-          <w:instrText>44</w:instrText>
-        </w:r>
-      </w:fldSimple>
-      <w:r>
-        <w:instrText>)</w:instrText>
-      </w:r>
-      <w:r>
-        <w:fldChar w:fldCharType="end"/>
-      </w:r>
-    </w:p>
-    <w:p>
-      <w:r>
-        <w:t xml:space="preserve">We should have </w:t>
-      </w:r>
-      <w:r>
-        <w:rPr>
-          <w:position w:val="-14"/>
-        </w:rPr>
-        <w:object w:dxaOrig="859" w:dyaOrig="400" w14:anchorId="74D62CA1">
-          <v:shape id="_x0000_i1124" type="#_x0000_t75" style="width:44pt;height:22pt" o:ole="">
-            <v:imagedata r:id="rId204" o:title=""/>
-          </v:shape>
-          <o:OLEObject Type="Embed" ProgID="Equation.DSMT4" ShapeID="_x0000_i1124" DrawAspect="Content" ObjectID="_1769505724" r:id="rId205"/>
-        </w:object>
-      </w:r>
-      <w:r>
-        <w:t xml:space="preserve"> for every cell at the end of the time cycle. Hence,</w:t>
-      </w:r>
-    </w:p>
-    <w:p>
-      <w:pPr>
-        <w:pStyle w:val="MTDisplayEquation"/>
-        <w:spacing w:line="360" w:lineRule="auto"/>
-      </w:pPr>
-      <w:r>
-        <w:tab/>
-      </w:r>
-      <w:r>
-        <w:rPr>
-          <w:position w:val="-28"/>
-        </w:rPr>
-        <w:object w:dxaOrig="4599" w:dyaOrig="700" w14:anchorId="577B004B">
-          <v:shape id="_x0000_i1125" type="#_x0000_t75" style="width:232pt;height:34.5pt" o:ole="">
-            <v:imagedata r:id="rId206" o:title=""/>
-          </v:shape>
-          <o:OLEObject Type="Embed" ProgID="Equation.DSMT4" ShapeID="_x0000_i1125" DrawAspect="Content" ObjectID="_1769505725" r:id="rId207"/>
-        </w:object>
-      </w:r>
-      <w:r>
-        <w:tab/>
-      </w:r>
-      <w:r>
-        <w:fldChar w:fldCharType="begin"/>
-      </w:r>
-      <w:r>
-        <w:instrText xml:space="preserve"> MACROBUTTON MTPlaceRef \* MERGEFORMAT </w:instrText>
-      </w:r>
-      <w:r>
-        <w:fldChar w:fldCharType="begin"/>
-      </w:r>
-      <w:r>
-        <w:instrText xml:space="preserve"> SEQ MTEqn \h \* MERGEFORMAT </w:instrText>
-      </w:r>
-      <w:r>
-        <w:fldChar w:fldCharType="end"/>
-      </w:r>
-      <w:bookmarkStart w:id="30" w:name="ZEqnNum983415"/>
       <w:r>
         <w:instrText>(</w:instrText>
       </w:r>
@@ -12447,7 +12607,7 @@
       <w:r>
         <w:instrText>)</w:instrText>
       </w:r>
-      <w:bookmarkEnd w:id="30"/>
+      <w:bookmarkEnd w:id="28"/>
       <w:r>
         <w:fldChar w:fldCharType="end"/>
       </w:r>
@@ -12462,13 +12622,13 @@
       </w:r>
       <w:r>
         <w:rPr>
-          <w:position w:val="-32"/>
-        </w:rPr>
-        <w:object w:dxaOrig="6259" w:dyaOrig="760" w14:anchorId="24C714FD">
-          <v:shape id="_x0000_i1126" type="#_x0000_t75" style="width:313.5pt;height:39pt" o:ole="">
-            <v:imagedata r:id="rId208" o:title=""/>
+          <w:position w:val="-74"/>
+        </w:rPr>
+        <w:object w:dxaOrig="8240" w:dyaOrig="1600" w14:anchorId="7054E70C">
+          <v:shape id="_x0000_i1127" type="#_x0000_t75" style="width:411pt;height:81pt" o:ole="">
+            <v:imagedata r:id="rId212" o:title=""/>
           </v:shape>
-          <o:OLEObject Type="Embed" ProgID="Equation.DSMT4" ShapeID="_x0000_i1126" DrawAspect="Content" ObjectID="_1769505726" r:id="rId209"/>
+          <o:OLEObject Type="Embed" ProgID="Equation.DSMT4" ShapeID="_x0000_i1127" DrawAspect="Content" ObjectID="_1774704834" r:id="rId213"/>
         </w:object>
       </w:r>
       <w:r>
@@ -12489,7 +12649,7 @@
       <w:r>
         <w:fldChar w:fldCharType="end"/>
       </w:r>
-      <w:bookmarkStart w:id="31" w:name="ZEqnNum372759"/>
+      <w:bookmarkStart w:id="29" w:name="ZEqnNum556090"/>
       <w:r>
         <w:instrText>(</w:instrText>
       </w:r>
@@ -12504,270 +12664,28 @@
       <w:r>
         <w:instrText>)</w:instrText>
       </w:r>
-      <w:bookmarkEnd w:id="31"/>
-      <w:r>
-        <w:fldChar w:fldCharType="end"/>
-      </w:r>
-    </w:p>
-    <w:p>
-      <w:pPr>
-        <w:rPr>
-          <w:lang w:eastAsia="zh-CN"/>
-        </w:rPr>
-      </w:pPr>
-      <w:r>
-        <w:rPr>
-          <w:lang w:eastAsia="zh-CN"/>
-        </w:rPr>
-        <w:lastRenderedPageBreak/>
-        <w:t xml:space="preserve">Eq. </w:t>
-      </w:r>
-      <w:r>
-        <w:rPr>
-          <w:iCs/>
-          <w:lang w:eastAsia="zh-CN"/>
-        </w:rPr>
-        <w:fldChar w:fldCharType="begin"/>
-      </w:r>
-      <w:r>
-        <w:rPr>
-          <w:iCs/>
-          <w:lang w:eastAsia="zh-CN"/>
-        </w:rPr>
-        <w:instrText xml:space="preserve"> GOTOBUTTON ZEqnNum213265  \* MERGEFORMAT </w:instrText>
-      </w:r>
-      <w:r>
-        <w:rPr>
-          <w:iCs/>
-          <w:lang w:eastAsia="zh-CN"/>
-        </w:rPr>
-        <w:fldChar w:fldCharType="begin"/>
-      </w:r>
-      <w:r>
-        <w:rPr>
-          <w:iCs/>
-          <w:lang w:eastAsia="zh-CN"/>
-        </w:rPr>
-        <w:instrText xml:space="preserve"> REF ZEqnNum213265 \* Charformat \! \* MERGEFORMAT </w:instrText>
-      </w:r>
-      <w:r>
-        <w:rPr>
-          <w:iCs/>
-          <w:lang w:eastAsia="zh-CN"/>
-        </w:rPr>
-        <w:fldChar w:fldCharType="separate"/>
-      </w:r>
-      <w:r>
-        <w:rPr>
-          <w:iCs/>
-          <w:lang w:eastAsia="zh-CN"/>
-        </w:rPr>
-        <w:instrText>(40)</w:instrText>
-      </w:r>
-      <w:r>
-        <w:rPr>
-          <w:iCs/>
-          <w:lang w:eastAsia="zh-CN"/>
-        </w:rPr>
-        <w:fldChar w:fldCharType="end"/>
-      </w:r>
-      <w:r>
-        <w:rPr>
-          <w:iCs/>
-          <w:lang w:eastAsia="zh-CN"/>
-        </w:rPr>
-        <w:fldChar w:fldCharType="end"/>
-      </w:r>
-      <w:r>
-        <w:rPr>
-          <w:iCs/>
-          <w:lang w:eastAsia="zh-CN"/>
-        </w:rPr>
-        <w:t xml:space="preserve">, </w:t>
-      </w:r>
-      <w:r>
-        <w:rPr>
-          <w:lang w:eastAsia="zh-CN"/>
-        </w:rPr>
-        <w:fldChar w:fldCharType="begin"/>
-      </w:r>
-      <w:r>
-        <w:rPr>
-          <w:lang w:eastAsia="zh-CN"/>
-        </w:rPr>
-        <w:instrText xml:space="preserve"> GOTOBUTTON ZEqnNum556090  \* MERGEFORMAT </w:instrText>
-      </w:r>
-      <w:r>
-        <w:rPr>
-          <w:lang w:eastAsia="zh-CN"/>
-        </w:rPr>
-        <w:fldChar w:fldCharType="begin"/>
-      </w:r>
-      <w:r>
-        <w:rPr>
-          <w:lang w:eastAsia="zh-CN"/>
-        </w:rPr>
-        <w:instrText xml:space="preserve"> REF ZEqnNum556090 \* Charformat \! \* MERGEFORMAT </w:instrText>
-      </w:r>
-      <w:r>
-        <w:rPr>
-          <w:lang w:eastAsia="zh-CN"/>
-        </w:rPr>
-        <w:fldChar w:fldCharType="separate"/>
-      </w:r>
-      <w:r>
-        <w:rPr>
-          <w:lang w:eastAsia="zh-CN"/>
-        </w:rPr>
-        <w:instrText>(41)</w:instrText>
-      </w:r>
-      <w:r>
-        <w:rPr>
-          <w:lang w:eastAsia="zh-CN"/>
-        </w:rPr>
-        <w:fldChar w:fldCharType="end"/>
-      </w:r>
-      <w:r>
-        <w:rPr>
-          <w:lang w:eastAsia="zh-CN"/>
-        </w:rPr>
-        <w:fldChar w:fldCharType="end"/>
-      </w:r>
-      <w:r>
-        <w:rPr>
-          <w:lang w:eastAsia="zh-CN"/>
-        </w:rPr>
-        <w:t xml:space="preserve">, </w:t>
-      </w:r>
-      <w:r>
-        <w:rPr>
-          <w:iCs/>
-          <w:lang w:eastAsia="zh-CN"/>
-        </w:rPr>
-        <w:fldChar w:fldCharType="begin"/>
-      </w:r>
-      <w:r>
-        <w:rPr>
-          <w:iCs/>
-          <w:lang w:eastAsia="zh-CN"/>
-        </w:rPr>
-        <w:instrText xml:space="preserve"> GOTOBUTTON ZEqnNum983415  \* MERGEFORMAT </w:instrText>
-      </w:r>
-      <w:r>
-        <w:rPr>
-          <w:iCs/>
-          <w:lang w:eastAsia="zh-CN"/>
-        </w:rPr>
-        <w:fldChar w:fldCharType="begin"/>
-      </w:r>
-      <w:r>
-        <w:rPr>
-          <w:iCs/>
-          <w:lang w:eastAsia="zh-CN"/>
-        </w:rPr>
-        <w:instrText xml:space="preserve"> REF ZEqnNum983415 \* Charformat \! \* MERGEFORMAT </w:instrText>
-      </w:r>
-      <w:r>
-        <w:rPr>
-          <w:iCs/>
-          <w:lang w:eastAsia="zh-CN"/>
-        </w:rPr>
-        <w:fldChar w:fldCharType="separate"/>
-      </w:r>
-      <w:r>
-        <w:rPr>
-          <w:iCs/>
-          <w:lang w:eastAsia="zh-CN"/>
-        </w:rPr>
-        <w:instrText>(45)</w:instrText>
-      </w:r>
-      <w:r>
-        <w:rPr>
-          <w:iCs/>
-          <w:lang w:eastAsia="zh-CN"/>
-        </w:rPr>
-        <w:fldChar w:fldCharType="end"/>
-      </w:r>
-      <w:r>
-        <w:rPr>
-          <w:iCs/>
-          <w:lang w:eastAsia="zh-CN"/>
-        </w:rPr>
-        <w:fldChar w:fldCharType="end"/>
-      </w:r>
-      <w:r>
-        <w:rPr>
-          <w:iCs/>
-          <w:lang w:eastAsia="zh-CN"/>
-        </w:rPr>
-        <w:t xml:space="preserve">, </w:t>
-      </w:r>
-      <w:r>
-        <w:rPr>
-          <w:lang w:eastAsia="zh-CN"/>
-        </w:rPr>
-        <w:fldChar w:fldCharType="begin"/>
-      </w:r>
-      <w:r>
-        <w:rPr>
-          <w:lang w:eastAsia="zh-CN"/>
-        </w:rPr>
-        <w:instrText xml:space="preserve"> GOTOBUTTON ZEqnNum372759  \* MERGEFORMAT </w:instrText>
-      </w:r>
-      <w:r>
-        <w:rPr>
-          <w:lang w:eastAsia="zh-CN"/>
-        </w:rPr>
-        <w:fldChar w:fldCharType="begin"/>
-      </w:r>
-      <w:r>
-        <w:rPr>
-          <w:lang w:eastAsia="zh-CN"/>
-        </w:rPr>
-        <w:instrText xml:space="preserve"> REF ZEqnNum372759 \* Charformat \! \* MERGEFORMAT </w:instrText>
-      </w:r>
-      <w:r>
-        <w:rPr>
-          <w:lang w:eastAsia="zh-CN"/>
-        </w:rPr>
-        <w:fldChar w:fldCharType="separate"/>
-      </w:r>
-      <w:r>
-        <w:rPr>
-          <w:lang w:eastAsia="zh-CN"/>
-        </w:rPr>
-        <w:instrText>(46)</w:instrText>
-      </w:r>
-      <w:r>
-        <w:rPr>
-          <w:lang w:eastAsia="zh-CN"/>
-        </w:rPr>
-        <w:fldChar w:fldCharType="end"/>
-      </w:r>
-      <w:r>
-        <w:rPr>
-          <w:lang w:eastAsia="zh-CN"/>
-        </w:rPr>
-        <w:fldChar w:fldCharType="end"/>
-      </w:r>
-      <w:r>
-        <w:rPr>
-          <w:lang w:eastAsia="zh-CN"/>
-        </w:rPr>
-        <w:t xml:space="preserve"> are the set of equations used for solving the Navier-Stokes </w:t>
-      </w:r>
-      <w:r>
-        <w:rPr>
-          <w:rFonts w:hint="eastAsia"/>
-          <w:lang w:eastAsia="zh-CN"/>
-        </w:rPr>
-        <w:t>equations</w:t>
-      </w:r>
-      <w:r>
-        <w:rPr>
-          <w:lang w:eastAsia="zh-CN"/>
-        </w:rPr>
-        <w:t>. When there is variable eddy viscosity, the viscous term is</w:t>
+      <w:bookmarkEnd w:id="29"/>
+      <w:r>
+        <w:fldChar w:fldCharType="end"/>
+      </w:r>
+    </w:p>
+    <w:p>
+      <w:pPr>
+        <w:rPr>
+          <w:lang w:eastAsia="zh-CN"/>
+        </w:rPr>
+      </w:pPr>
+      <w:r>
+        <w:rPr>
+          <w:lang w:eastAsia="zh-CN"/>
+        </w:rPr>
+        <w:t>In the following, we derive the Poisson equation of pressure. We de</w:t>
+      </w:r>
+      <w:r>
+        <w:rPr>
+          <w:lang w:eastAsia="zh-CN"/>
+        </w:rPr>
+        <w:t>fine</w:t>
       </w:r>
     </w:p>
     <w:p>
@@ -12780,13 +12698,13 @@
       </w:r>
       <w:r>
         <w:rPr>
-          <w:position w:val="-74"/>
-        </w:rPr>
-        <w:object w:dxaOrig="7580" w:dyaOrig="1600" w14:anchorId="047CFC4A">
-          <v:shape id="_x0000_i1127" type="#_x0000_t75" style="width:379.5pt;height:80.5pt" o:ole="">
-            <v:imagedata r:id="rId210" o:title=""/>
+          <w:position w:val="-28"/>
+        </w:rPr>
+        <w:object w:dxaOrig="3580" w:dyaOrig="700" w14:anchorId="04309A7E">
+          <v:shape id="_x0000_i1128" type="#_x0000_t75" style="width:178pt;height:35pt" o:ole="">
+            <v:imagedata r:id="rId214" o:title=""/>
           </v:shape>
-          <o:OLEObject Type="Embed" ProgID="Equation.DSMT4" ShapeID="_x0000_i1127" DrawAspect="Content" ObjectID="_1769505727" r:id="rId211"/>
+          <o:OLEObject Type="Embed" ProgID="Equation.DSMT4" ShapeID="_x0000_i1128" DrawAspect="Content" ObjectID="_1774704835" r:id="rId215"/>
         </w:object>
       </w:r>
       <w:r>
@@ -12827,6 +12745,19 @@
     </w:p>
     <w:p>
       <w:pPr>
+        <w:rPr>
+          <w:lang w:eastAsia="zh-CN"/>
+        </w:rPr>
+      </w:pPr>
+      <w:r>
+        <w:rPr>
+          <w:lang w:eastAsia="zh-CN"/>
+        </w:rPr>
+        <w:t>We have</w:t>
+      </w:r>
+    </w:p>
+    <w:p>
+      <w:pPr>
         <w:pStyle w:val="MTDisplayEquation"/>
         <w:spacing w:line="360" w:lineRule="auto"/>
       </w:pPr>
@@ -12835,13 +12766,13 @@
       </w:r>
       <w:r>
         <w:rPr>
-          <w:position w:val="-74"/>
-        </w:rPr>
-        <w:object w:dxaOrig="7479" w:dyaOrig="1600" w14:anchorId="49E75635">
-          <v:shape id="_x0000_i1128" type="#_x0000_t75" style="width:374.5pt;height:80.5pt" o:ole="">
-            <v:imagedata r:id="rId212" o:title=""/>
+          <w:position w:val="-70"/>
+        </w:rPr>
+        <w:object w:dxaOrig="5880" w:dyaOrig="1520" w14:anchorId="57A3933D">
+          <v:shape id="_x0000_i1129" type="#_x0000_t75" style="width:293pt;height:76pt" o:ole="">
+            <v:imagedata r:id="rId216" o:title=""/>
           </v:shape>
-          <o:OLEObject Type="Embed" ProgID="Equation.DSMT4" ShapeID="_x0000_i1128" DrawAspect="Content" ObjectID="_1769505728" r:id="rId213"/>
+          <o:OLEObject Type="Embed" ProgID="Equation.DSMT4" ShapeID="_x0000_i1129" DrawAspect="Content" ObjectID="_1774704836" r:id="rId217"/>
         </w:object>
       </w:r>
       <w:r>
@@ -12882,11 +12813,593 @@
     </w:p>
     <w:p>
       <w:pPr>
+        <w:rPr>
+          <w:lang w:eastAsia="zh-CN"/>
+        </w:rPr>
+      </w:pPr>
+      <w:r>
+        <w:rPr>
+          <w:lang w:eastAsia="zh-CN"/>
+        </w:rPr>
+        <w:t>where</w:t>
+      </w:r>
+    </w:p>
+    <w:p>
+      <w:pPr>
+        <w:pStyle w:val="MTDisplayEquation"/>
+        <w:spacing w:line="360" w:lineRule="auto"/>
+      </w:pPr>
+      <w:r>
+        <w:tab/>
+      </w:r>
+      <w:r>
+        <w:rPr>
+          <w:position w:val="-130"/>
+        </w:rPr>
+        <w:object w:dxaOrig="6200" w:dyaOrig="2620" w14:anchorId="39545F3B">
+          <v:shape id="_x0000_i1130" type="#_x0000_t75" style="width:309pt;height:130pt" o:ole="">
+            <v:imagedata r:id="rId218" o:title=""/>
+          </v:shape>
+          <o:OLEObject Type="Embed" ProgID="Equation.DSMT4" ShapeID="_x0000_i1130" DrawAspect="Content" ObjectID="_1774704837" r:id="rId219"/>
+        </w:object>
+      </w:r>
+      <w:r>
+        <w:tab/>
+      </w:r>
+      <w:r>
+        <w:fldChar w:fldCharType="begin"/>
+      </w:r>
+      <w:r>
+        <w:instrText xml:space="preserve"> MACROBUTTON MTPlaceRef \* MERGEFORMAT </w:instrText>
+      </w:r>
+      <w:r>
+        <w:fldChar w:fldCharType="begin"/>
+      </w:r>
+      <w:r>
+        <w:instrText xml:space="preserve"> SEQ MTEqn \h \* MERGEFORMAT </w:instrText>
+      </w:r>
+      <w:r>
+        <w:fldChar w:fldCharType="end"/>
+      </w:r>
+      <w:r>
+        <w:instrText>(</w:instrText>
+      </w:r>
+      <w:fldSimple w:instr=" SEQ MTEqn \c \* Arabic \* MERGEFORMAT ">
+        <w:r>
+          <w:rPr>
+            <w:noProof/>
+          </w:rPr>
+          <w:instrText>49</w:instrText>
+        </w:r>
+      </w:fldSimple>
+      <w:r>
+        <w:instrText>)</w:instrText>
+      </w:r>
+      <w:r>
+        <w:fldChar w:fldCharType="end"/>
+      </w:r>
+    </w:p>
+    <w:p>
+      <w:r>
+        <w:t xml:space="preserve">We should have </w:t>
+      </w:r>
+      <w:r>
+        <w:rPr>
+          <w:position w:val="-14"/>
+        </w:rPr>
+        <w:object w:dxaOrig="859" w:dyaOrig="400" w14:anchorId="74D62CA1">
+          <v:shape id="_x0000_i1131" type="#_x0000_t75" style="width:44pt;height:22pt" o:ole="">
+            <v:imagedata r:id="rId220" o:title=""/>
+          </v:shape>
+          <o:OLEObject Type="Embed" ProgID="Equation.DSMT4" ShapeID="_x0000_i1131" DrawAspect="Content" ObjectID="_1774704838" r:id="rId221"/>
+        </w:object>
+      </w:r>
+      <w:r>
+        <w:t xml:space="preserve"> for every cell at the end of the time cycle. </w:t>
+      </w:r>
+      <w:r>
+        <w:t>Hence,</w:t>
+      </w:r>
+    </w:p>
+    <w:p>
+      <w:pPr>
+        <w:pStyle w:val="MTDisplayEquation"/>
+        <w:spacing w:line="360" w:lineRule="auto"/>
+      </w:pPr>
+      <w:r>
+        <w:tab/>
+      </w:r>
+      <w:r>
+        <w:rPr>
+          <w:position w:val="-28"/>
+        </w:rPr>
+        <w:object w:dxaOrig="4599" w:dyaOrig="700" w14:anchorId="577B004B">
+          <v:shape id="_x0000_i1132" type="#_x0000_t75" style="width:232pt;height:35pt" o:ole="">
+            <v:imagedata r:id="rId222" o:title=""/>
+          </v:shape>
+          <o:OLEObject Type="Embed" ProgID="Equation.DSMT4" ShapeID="_x0000_i1132" DrawAspect="Content" ObjectID="_1774704839" r:id="rId223"/>
+        </w:object>
+      </w:r>
+      <w:r>
+        <w:tab/>
+      </w:r>
+      <w:r>
+        <w:fldChar w:fldCharType="begin"/>
+      </w:r>
+      <w:r>
+        <w:instrText xml:space="preserve"> MACROBUTTON MTPlaceRef \* MERGEFORMAT </w:instrText>
+      </w:r>
+      <w:r>
+        <w:fldChar w:fldCharType="begin"/>
+      </w:r>
+      <w:r>
+        <w:instrText xml:space="preserve"> SEQ MTEqn \h \* MERGEFORMAT </w:instrText>
+      </w:r>
+      <w:r>
+        <w:fldChar w:fldCharType="end"/>
+      </w:r>
+      <w:bookmarkStart w:id="30" w:name="ZEqnNum983415"/>
+      <w:r>
+        <w:instrText>(</w:instrText>
+      </w:r>
+      <w:fldSimple w:instr=" SEQ MTEqn \c \* Arabic \* MERGEFORMAT ">
+        <w:r>
+          <w:rPr>
+            <w:noProof/>
+          </w:rPr>
+          <w:instrText>50</w:instrText>
+        </w:r>
+      </w:fldSimple>
+      <w:r>
+        <w:instrText>)</w:instrText>
+      </w:r>
+      <w:bookmarkEnd w:id="30"/>
+      <w:r>
+        <w:fldChar w:fldCharType="end"/>
+      </w:r>
+    </w:p>
+    <w:p>
+      <w:pPr>
+        <w:pStyle w:val="MTDisplayEquation"/>
+        <w:spacing w:line="360" w:lineRule="auto"/>
+      </w:pPr>
+      <w:r>
+        <w:tab/>
+      </w:r>
+      <w:r>
+        <w:rPr>
+          <w:position w:val="-32"/>
+        </w:rPr>
+        <w:object w:dxaOrig="6259" w:dyaOrig="760" w14:anchorId="24C714FD">
+          <v:shape id="_x0000_i1133" type="#_x0000_t75" style="width:314pt;height:39pt" o:ole="">
+            <v:imagedata r:id="rId224" o:title=""/>
+          </v:shape>
+          <o:OLEObject Type="Embed" ProgID="Equation.DSMT4" ShapeID="_x0000_i1133" DrawAspect="Content" ObjectID="_1774704840" r:id="rId225"/>
+        </w:object>
+      </w:r>
+      <w:r>
+        <w:tab/>
+      </w:r>
+      <w:r>
+        <w:fldChar w:fldCharType="begin"/>
+      </w:r>
+      <w:r>
+        <w:instrText xml:space="preserve"> MACROBUTTON MTPlaceRef \* MERGEFORMAT </w:instrText>
+      </w:r>
+      <w:r>
+        <w:fldChar w:fldCharType="begin"/>
+      </w:r>
+      <w:r>
+        <w:instrText xml:space="preserve"> SEQ MTEqn \h \* MERGEFORMAT </w:instrText>
+      </w:r>
+      <w:r>
+        <w:fldChar w:fldCharType="end"/>
+      </w:r>
+      <w:bookmarkStart w:id="31" w:name="ZEqnNum372759"/>
+      <w:r>
+        <w:instrText>(</w:instrText>
+      </w:r>
+      <w:fldSimple w:instr=" SEQ MTEqn \c \* Arabic \* MERGEFORMAT ">
+        <w:r>
+          <w:rPr>
+            <w:noProof/>
+          </w:rPr>
+          <w:instrText>51</w:instrText>
+        </w:r>
+      </w:fldSimple>
+      <w:r>
+        <w:instrText>)</w:instrText>
+      </w:r>
+      <w:bookmarkEnd w:id="31"/>
+      <w:r>
+        <w:fldChar w:fldCharType="end"/>
+      </w:r>
+    </w:p>
+    <w:p>
+      <w:pPr>
+        <w:rPr>
+          <w:lang w:eastAsia="zh-CN"/>
+        </w:rPr>
+      </w:pPr>
+      <w:r>
+        <w:rPr>
+          <w:lang w:eastAsia="zh-CN"/>
+        </w:rPr>
+        <w:lastRenderedPageBreak/>
+        <w:t xml:space="preserve">Eq. </w:t>
+      </w:r>
+      <w:r>
+        <w:rPr>
+          <w:iCs/>
+          <w:lang w:eastAsia="zh-CN"/>
+        </w:rPr>
+        <w:fldChar w:fldCharType="begin"/>
+      </w:r>
+      <w:r>
+        <w:rPr>
+          <w:iCs/>
+          <w:lang w:eastAsia="zh-CN"/>
+        </w:rPr>
+        <w:instrText xml:space="preserve"> GOTOBUTTON ZEqnNum213265  \* MERGEFORMAT </w:instrText>
+      </w:r>
+      <w:r>
+        <w:rPr>
+          <w:iCs/>
+          <w:lang w:eastAsia="zh-CN"/>
+        </w:rPr>
+        <w:fldChar w:fldCharType="begin"/>
+      </w:r>
+      <w:r>
+        <w:rPr>
+          <w:iCs/>
+          <w:lang w:eastAsia="zh-CN"/>
+        </w:rPr>
+        <w:instrText xml:space="preserve"> REF ZEqnNum213265 \* Charformat \! \* MERGEFORMAT </w:instrText>
+      </w:r>
+      <w:r>
+        <w:rPr>
+          <w:iCs/>
+          <w:lang w:eastAsia="zh-CN"/>
+        </w:rPr>
+        <w:fldChar w:fldCharType="separate"/>
+      </w:r>
+      <w:r>
+        <w:rPr>
+          <w:iCs/>
+          <w:lang w:eastAsia="zh-CN"/>
+        </w:rPr>
+        <w:instrText>(45)</w:instrText>
+      </w:r>
+      <w:r>
+        <w:rPr>
+          <w:iCs/>
+          <w:lang w:eastAsia="zh-CN"/>
+        </w:rPr>
+        <w:fldChar w:fldCharType="end"/>
+      </w:r>
+      <w:r>
+        <w:rPr>
+          <w:iCs/>
+          <w:lang w:eastAsia="zh-CN"/>
+        </w:rPr>
+        <w:fldChar w:fldCharType="end"/>
+      </w:r>
+      <w:r>
+        <w:rPr>
+          <w:iCs/>
+          <w:lang w:eastAsia="zh-CN"/>
+        </w:rPr>
+        <w:t xml:space="preserve">, </w:t>
+      </w:r>
+      <w:r>
+        <w:rPr>
+          <w:lang w:eastAsia="zh-CN"/>
+        </w:rPr>
+        <w:fldChar w:fldCharType="begin"/>
+      </w:r>
+      <w:r>
+        <w:rPr>
+          <w:lang w:eastAsia="zh-CN"/>
+        </w:rPr>
+        <w:instrText xml:space="preserve"> GOTOBUTTON ZEqnNum556090  \* MERGEFORMAT </w:instrText>
+      </w:r>
+      <w:r>
+        <w:rPr>
+          <w:lang w:eastAsia="zh-CN"/>
+        </w:rPr>
+        <w:fldChar w:fldCharType="begin"/>
+      </w:r>
+      <w:r>
+        <w:rPr>
+          <w:lang w:eastAsia="zh-CN"/>
+        </w:rPr>
+        <w:instrText xml:space="preserve"> REF ZEqnNum556090 \* Charformat \! \* MERGEFORMAT </w:instrText>
+      </w:r>
+      <w:r>
+        <w:rPr>
+          <w:lang w:eastAsia="zh-CN"/>
+        </w:rPr>
+        <w:fldChar w:fldCharType="separate"/>
+      </w:r>
+      <w:r>
+        <w:rPr>
+          <w:lang w:eastAsia="zh-CN"/>
+        </w:rPr>
+        <w:instrText>(46)</w:instrText>
+      </w:r>
+      <w:r>
+        <w:rPr>
+          <w:lang w:eastAsia="zh-CN"/>
+        </w:rPr>
+        <w:fldChar w:fldCharType="end"/>
+      </w:r>
+      <w:r>
+        <w:rPr>
+          <w:lang w:eastAsia="zh-CN"/>
+        </w:rPr>
+        <w:fldChar w:fldCharType="end"/>
+      </w:r>
+      <w:r>
+        <w:rPr>
+          <w:lang w:eastAsia="zh-CN"/>
+        </w:rPr>
+        <w:t xml:space="preserve">, </w:t>
+      </w:r>
+      <w:r>
+        <w:rPr>
+          <w:iCs/>
+          <w:lang w:eastAsia="zh-CN"/>
+        </w:rPr>
+        <w:fldChar w:fldCharType="begin"/>
+      </w:r>
+      <w:r>
+        <w:rPr>
+          <w:iCs/>
+          <w:lang w:eastAsia="zh-CN"/>
+        </w:rPr>
+        <w:instrText xml:space="preserve"> GOTOBUTTON ZEqnNum983415  \* MERGEFORMAT </w:instrText>
+      </w:r>
+      <w:r>
+        <w:rPr>
+          <w:iCs/>
+          <w:lang w:eastAsia="zh-CN"/>
+        </w:rPr>
+        <w:fldChar w:fldCharType="begin"/>
+      </w:r>
+      <w:r>
+        <w:rPr>
+          <w:iCs/>
+          <w:lang w:eastAsia="zh-CN"/>
+        </w:rPr>
+        <w:instrText xml:space="preserve"> REF ZEqnNum983415 \* Charformat \! \* MERGEFORMAT </w:instrText>
+      </w:r>
+      <w:r>
+        <w:rPr>
+          <w:iCs/>
+          <w:lang w:eastAsia="zh-CN"/>
+        </w:rPr>
+        <w:fldChar w:fldCharType="separate"/>
+      </w:r>
+      <w:r>
+        <w:rPr>
+          <w:iCs/>
+          <w:lang w:eastAsia="zh-CN"/>
+        </w:rPr>
+        <w:instrText>(50)</w:instrText>
+      </w:r>
+      <w:r>
+        <w:rPr>
+          <w:iCs/>
+          <w:lang w:eastAsia="zh-CN"/>
+        </w:rPr>
+        <w:fldChar w:fldCharType="end"/>
+      </w:r>
+      <w:r>
+        <w:rPr>
+          <w:iCs/>
+          <w:lang w:eastAsia="zh-CN"/>
+        </w:rPr>
+        <w:fldChar w:fldCharType="end"/>
+      </w:r>
+      <w:r>
+        <w:rPr>
+          <w:iCs/>
+          <w:lang w:eastAsia="zh-CN"/>
+        </w:rPr>
+        <w:t xml:space="preserve">, </w:t>
+      </w:r>
+      <w:r>
+        <w:rPr>
+          <w:lang w:eastAsia="zh-CN"/>
+        </w:rPr>
+        <w:fldChar w:fldCharType="begin"/>
+      </w:r>
+      <w:r>
+        <w:rPr>
+          <w:lang w:eastAsia="zh-CN"/>
+        </w:rPr>
+        <w:instrText xml:space="preserve"> GOTOBUTTON ZEqnNum372759  \* MERGEFORMAT </w:instrText>
+      </w:r>
+      <w:r>
+        <w:rPr>
+          <w:lang w:eastAsia="zh-CN"/>
+        </w:rPr>
+        <w:fldChar w:fldCharType="begin"/>
+      </w:r>
+      <w:r>
+        <w:rPr>
+          <w:lang w:eastAsia="zh-CN"/>
+        </w:rPr>
+        <w:instrText xml:space="preserve"> REF ZEqnNum372759 \* Charformat \! \* MERGEFORMAT </w:instrText>
+      </w:r>
+      <w:r>
+        <w:rPr>
+          <w:lang w:eastAsia="zh-CN"/>
+        </w:rPr>
+        <w:fldChar w:fldCharType="separate"/>
+      </w:r>
+      <w:r>
+        <w:rPr>
+          <w:lang w:eastAsia="zh-CN"/>
+        </w:rPr>
+        <w:instrText>(51)</w:instrText>
+      </w:r>
+      <w:r>
+        <w:rPr>
+          <w:lang w:eastAsia="zh-CN"/>
+        </w:rPr>
+        <w:fldChar w:fldCharType="end"/>
+      </w:r>
+      <w:r>
+        <w:rPr>
+          <w:lang w:eastAsia="zh-CN"/>
+        </w:rPr>
+        <w:fldChar w:fldCharType="end"/>
+      </w:r>
+      <w:r>
+        <w:rPr>
+          <w:lang w:eastAsia="zh-CN"/>
+        </w:rPr>
+        <w:t xml:space="preserve"> are the set of equations used for solving the Navier-Stokes </w:t>
+      </w:r>
+      <w:r>
+        <w:rPr>
+          <w:rFonts w:hint="eastAsia"/>
+          <w:lang w:eastAsia="zh-CN"/>
+        </w:rPr>
+        <w:t>equations</w:t>
+      </w:r>
+      <w:r>
+        <w:rPr>
+          <w:lang w:eastAsia="zh-CN"/>
+        </w:rPr>
+        <w:t xml:space="preserve">. When there is variable eddy viscosity, the viscous term </w:t>
+      </w:r>
+      <w:r>
+        <w:rPr>
+          <w:lang w:eastAsia="zh-CN"/>
+        </w:rPr>
+        <w:t>is</w:t>
+      </w:r>
+    </w:p>
+    <w:p>
+      <w:pPr>
+        <w:pStyle w:val="MTDisplayEquation"/>
+        <w:spacing w:line="360" w:lineRule="auto"/>
+      </w:pPr>
+      <w:r>
+        <w:tab/>
+      </w:r>
+      <w:r>
+        <w:rPr>
+          <w:position w:val="-74"/>
+        </w:rPr>
+        <w:object w:dxaOrig="7580" w:dyaOrig="1600" w14:anchorId="047CFC4A">
+          <v:shape id="_x0000_i1134" type="#_x0000_t75" style="width:379pt;height:81pt" o:ole="">
+            <v:imagedata r:id="rId226" o:title=""/>
+          </v:shape>
+          <o:OLEObject Type="Embed" ProgID="Equation.DSMT4" ShapeID="_x0000_i1134" DrawAspect="Content" ObjectID="_1774704841" r:id="rId227"/>
+        </w:object>
+      </w:r>
+      <w:r>
+        <w:tab/>
+      </w:r>
+      <w:r>
+        <w:fldChar w:fldCharType="begin"/>
+      </w:r>
+      <w:r>
+        <w:instrText xml:space="preserve"> MACROBUTTON MTPlaceRef \* MERGEFORMAT </w:instrText>
+      </w:r>
+      <w:r>
+        <w:fldChar w:fldCharType="begin"/>
+      </w:r>
+      <w:r>
+        <w:instrText xml:space="preserve"> SEQ MTEqn \h \* MERGEFORMAT </w:instrText>
+      </w:r>
+      <w:r>
+        <w:fldChar w:fldCharType="end"/>
+      </w:r>
+      <w:r>
+        <w:instrText>(</w:instrText>
+      </w:r>
+      <w:fldSimple w:instr=" SEQ MTEqn \c \* Arabic \* MERGEFORMAT ">
+        <w:r>
+          <w:rPr>
+            <w:noProof/>
+          </w:rPr>
+          <w:instrText>52</w:instrText>
+        </w:r>
+      </w:fldSimple>
+      <w:r>
+        <w:instrText>)</w:instrText>
+      </w:r>
+      <w:r>
+        <w:fldChar w:fldCharType="end"/>
+      </w:r>
+    </w:p>
+    <w:p>
+      <w:pPr>
+        <w:pStyle w:val="MTDisplayEquation"/>
+        <w:spacing w:line="360" w:lineRule="auto"/>
+      </w:pPr>
+      <w:r>
+        <w:tab/>
+      </w:r>
+      <w:r>
+        <w:rPr>
+          <w:position w:val="-74"/>
+        </w:rPr>
+        <w:object w:dxaOrig="7479" w:dyaOrig="1600" w14:anchorId="49E75635">
+          <v:shape id="_x0000_i1135" type="#_x0000_t75" style="width:374pt;height:81pt" o:ole="">
+            <v:imagedata r:id="rId228" o:title=""/>
+          </v:shape>
+          <o:OLEObject Type="Embed" ProgID="Equation.DSMT4" ShapeID="_x0000_i1135" DrawAspect="Content" ObjectID="_1774704842" r:id="rId229"/>
+        </w:object>
+      </w:r>
+      <w:r>
+        <w:tab/>
+      </w:r>
+      <w:r>
+        <w:fldChar w:fldCharType="begin"/>
+      </w:r>
+      <w:r>
+        <w:instrText xml:space="preserve"> MACROBUTTON MTPlaceRef \* MERGEFORMAT </w:instrText>
+      </w:r>
+      <w:r>
+        <w:fldChar w:fldCharType="begin"/>
+      </w:r>
+      <w:r>
+        <w:instrText xml:space="preserve"> SEQ MTEqn \h \* MERGEFORMAT </w:instrText>
+      </w:r>
+      <w:r>
+        <w:fldChar w:fldCharType="end"/>
+      </w:r>
+      <w:r>
+        <w:instrText>(</w:instrText>
+      </w:r>
+      <w:fldSimple w:instr=" SEQ MTEqn \c \* Arabic \* MERGEFORMAT ">
+        <w:r>
+          <w:rPr>
+            <w:noProof/>
+          </w:rPr>
+          <w:instrText>53</w:instrText>
+        </w:r>
+      </w:fldSimple>
+      <w:r>
+        <w:instrText>)</w:instrText>
+      </w:r>
+      <w:r>
+        <w:fldChar w:fldCharType="end"/>
+      </w:r>
+    </w:p>
+    <w:p>
+      <w:pPr>
         <w:spacing w:beforeLines="50" w:before="120" w:afterLines="50" w:after="120"/>
         <w:rPr>
           <w:b/>
           <w:sz w:val="32"/>
           <w:szCs w:val="32"/>
+          <w:lang w:eastAsia="zh-CN"/>
         </w:rPr>
       </w:pPr>
       <w:r>
@@ -12903,7 +13416,7 @@
           <w:sz w:val="32"/>
           <w:szCs w:val="32"/>
         </w:rPr>
-        <w:t>dix</w:t>
+        <w:t xml:space="preserve">dix </w:t>
       </w:r>
       <w:r>
         <w:rPr>
@@ -12911,150 +13424,142 @@
           <w:sz w:val="32"/>
           <w:szCs w:val="32"/>
         </w:rPr>
-        <w:t xml:space="preserve"> </w:t>
-      </w:r>
-      <w:r>
+        <w:t>B</w:t>
+      </w:r>
+    </w:p>
+    <w:p>
+      <w:pPr>
+        <w:spacing w:beforeLines="50" w:before="120" w:afterLines="50" w:after="120"/>
+        <w:rPr>
+          <w:lang w:eastAsia="zh-CN"/>
+        </w:rPr>
+      </w:pPr>
+      <w:r>
+        <w:rPr>
+          <w:lang w:eastAsia="zh-CN"/>
+        </w:rPr>
+        <w:t>Pentadiagonal matrix</w:t>
+      </w:r>
+      <w:r>
+        <w:rPr>
+          <w:lang w:eastAsia="zh-CN"/>
+        </w:rPr>
+        <w:t xml:space="preserve"> yielded from Eq. </w:t>
+      </w:r>
+      <w:r>
+        <w:rPr>
+          <w:iCs/>
+          <w:lang w:eastAsia="zh-CN"/>
+        </w:rPr>
+        <w:fldChar w:fldCharType="begin"/>
+      </w:r>
+      <w:r>
+        <w:rPr>
+          <w:iCs/>
+          <w:lang w:eastAsia="zh-CN"/>
+        </w:rPr>
+        <w:instrText xml:space="preserve"> GOTOBUTTON ZEqnNum109809  \* MERGEFORMAT </w:instrText>
+      </w:r>
+      <w:r>
+        <w:rPr>
+          <w:iCs/>
+          <w:lang w:eastAsia="zh-CN"/>
+        </w:rPr>
+        <w:fldChar w:fldCharType="begin"/>
+      </w:r>
+      <w:r>
+        <w:rPr>
+          <w:iCs/>
+          <w:lang w:eastAsia="zh-CN"/>
+        </w:rPr>
+        <w:instrText xml:space="preserve"> REF ZEqnNum109809 \* Charformat \! \* MERGEFORMAT </w:instrText>
+      </w:r>
+      <w:r>
+        <w:rPr>
+          <w:iCs/>
+          <w:lang w:eastAsia="zh-CN"/>
+        </w:rPr>
+        <w:fldChar w:fldCharType="separate"/>
+      </w:r>
+      <w:r>
+        <w:rPr>
+          <w:iCs/>
+          <w:lang w:eastAsia="zh-CN"/>
+        </w:rPr>
+        <w:instrText>(28)</w:instrText>
+      </w:r>
+      <w:r>
+        <w:rPr>
+          <w:iCs/>
+          <w:lang w:eastAsia="zh-CN"/>
+        </w:rPr>
+        <w:fldChar w:fldCharType="end"/>
+      </w:r>
+      <w:r>
+        <w:rPr>
+          <w:iCs/>
+          <w:lang w:eastAsia="zh-CN"/>
+        </w:rPr>
+        <w:fldChar w:fldCharType="end"/>
+      </w:r>
+      <w:r>
+        <w:rPr>
+          <w:iCs/>
+          <w:lang w:eastAsia="zh-CN"/>
+        </w:rPr>
+        <w:t xml:space="preserve"> in 2D </w:t>
+      </w:r>
+      <w:r>
+        <w:rPr>
+          <w:iCs/>
+          <w:lang w:eastAsia="zh-CN"/>
+        </w:rPr>
+        <w:t>problems.</w:t>
+      </w:r>
+    </w:p>
+    <w:p>
+      <w:pPr>
+        <w:spacing w:beforeLines="50" w:before="120" w:afterLines="50" w:after="120"/>
+        <w:rPr>
+          <w:iCs/>
+        </w:rPr>
+      </w:pPr>
+      <w:r>
+        <w:rPr>
+          <w:iCs/>
+          <w:position w:val="-226"/>
+        </w:rPr>
+        <w:object w:dxaOrig="13540" w:dyaOrig="9760" w14:anchorId="6C884FEE">
+          <v:shape id="_x0000_i1136" type="#_x0000_t75" style="width:452pt;height:325pt" o:ole="">
+            <v:imagedata r:id="rId230" o:title=""/>
+          </v:shape>
+          <o:OLEObject Type="Embed" ProgID="Equation.DSMT4" ShapeID="_x0000_i1136" DrawAspect="Content" ObjectID="_1774704843" r:id="rId231"/>
+        </w:object>
+      </w:r>
+    </w:p>
+    <w:p>
+      <w:pPr>
+        <w:spacing w:beforeLines="50" w:before="120" w:afterLines="50" w:after="120"/>
         <w:rPr>
           <w:b/>
           <w:sz w:val="32"/>
           <w:szCs w:val="32"/>
         </w:rPr>
-        <w:t>B</w:t>
-      </w:r>
-    </w:p>
-    <w:p>
-      <w:pPr>
-        <w:spacing w:beforeLines="50" w:before="120" w:afterLines="50" w:after="120"/>
-        <w:rPr>
-          <w:lang w:eastAsia="zh-CN"/>
-        </w:rPr>
-      </w:pPr>
-      <w:r>
-        <w:rPr>
-          <w:lang w:eastAsia="zh-CN"/>
-        </w:rPr>
-        <w:t>Pentadiagonal matrix</w:t>
-      </w:r>
-      <w:r>
-        <w:rPr>
-          <w:lang w:eastAsia="zh-CN"/>
-        </w:rPr>
-        <w:t xml:space="preserve"> yielded from Eq. </w:t>
-      </w:r>
-      <w:r>
-        <w:rPr>
-          <w:iCs/>
-          <w:lang w:eastAsia="zh-CN"/>
-        </w:rPr>
-        <w:fldChar w:fldCharType="begin"/>
-      </w:r>
-      <w:r>
-        <w:rPr>
-          <w:iCs/>
-          <w:lang w:eastAsia="zh-CN"/>
-        </w:rPr>
-        <w:instrText xml:space="preserve"> GOTOBUTTON ZEqnNum109809  \* MERGEFORMAT </w:instrText>
-      </w:r>
-      <w:r>
-        <w:rPr>
-          <w:iCs/>
-          <w:lang w:eastAsia="zh-CN"/>
-        </w:rPr>
-        <w:fldChar w:fldCharType="begin"/>
-      </w:r>
-      <w:r>
-        <w:rPr>
-          <w:iCs/>
-          <w:lang w:eastAsia="zh-CN"/>
-        </w:rPr>
-        <w:instrText xml:space="preserve"> REF ZEqnNum109809 \* Charformat \! \* MERGEFORMAT </w:instrText>
-      </w:r>
-      <w:r>
-        <w:rPr>
-          <w:iCs/>
-          <w:lang w:eastAsia="zh-CN"/>
-        </w:rPr>
-        <w:fldChar w:fldCharType="separate"/>
-      </w:r>
-      <w:r>
-        <w:rPr>
-          <w:iCs/>
-          <w:lang w:eastAsia="zh-CN"/>
-        </w:rPr>
-        <w:instrText>(27)</w:instrText>
-      </w:r>
-      <w:r>
-        <w:rPr>
-          <w:iCs/>
-          <w:lang w:eastAsia="zh-CN"/>
-        </w:rPr>
-        <w:fldChar w:fldCharType="end"/>
-      </w:r>
-      <w:r>
-        <w:rPr>
-          <w:iCs/>
-          <w:lang w:eastAsia="zh-CN"/>
-        </w:rPr>
-        <w:fldChar w:fldCharType="end"/>
-      </w:r>
-      <w:r>
-        <w:rPr>
-          <w:iCs/>
-          <w:lang w:eastAsia="zh-CN"/>
-        </w:rPr>
-        <w:t xml:space="preserve"> in 2D </w:t>
-      </w:r>
-      <w:r>
-        <w:rPr>
-          <w:iCs/>
-          <w:lang w:eastAsia="zh-CN"/>
-        </w:rPr>
-        <w:t>problems.</w:t>
-      </w:r>
-    </w:p>
-    <w:p>
-      <w:pPr>
-        <w:spacing w:beforeLines="50" w:before="120" w:afterLines="50" w:after="120"/>
-        <w:rPr>
-          <w:iCs/>
-        </w:rPr>
-      </w:pPr>
-      <w:r>
-        <w:rPr>
-          <w:iCs/>
-          <w:position w:val="-226"/>
-        </w:rPr>
-        <w:object w:dxaOrig="13540" w:dyaOrig="9760" w14:anchorId="6C884FEE">
-          <v:shape id="_x0000_i1129" type="#_x0000_t75" style="width:451pt;height:324.5pt" o:ole="">
-            <v:imagedata r:id="rId214" o:title=""/>
-          </v:shape>
-          <o:OLEObject Type="Embed" ProgID="Equation.DSMT4" ShapeID="_x0000_i1129" DrawAspect="Content" ObjectID="_1769505729" r:id="rId215"/>
-        </w:object>
-      </w:r>
-    </w:p>
-    <w:p>
-      <w:pPr>
-        <w:spacing w:beforeLines="50" w:before="120" w:afterLines="50" w:after="120"/>
+      </w:pPr>
+      <w:r>
         <w:rPr>
           <w:b/>
           <w:sz w:val="32"/>
           <w:szCs w:val="32"/>
         </w:rPr>
-      </w:pPr>
+        <w:t xml:space="preserve">Appendix </w:t>
+      </w:r>
       <w:r>
         <w:rPr>
           <w:b/>
           <w:sz w:val="32"/>
           <w:szCs w:val="32"/>
         </w:rPr>
-        <w:t xml:space="preserve">Appendix </w:t>
-      </w:r>
-      <w:r>
-        <w:rPr>
-          <w:b/>
-          <w:sz w:val="32"/>
-          <w:szCs w:val="32"/>
-        </w:rPr>
         <w:t>C</w:t>
       </w:r>
     </w:p>
@@ -13074,10 +13579,10 @@
           <w:position w:val="-14"/>
         </w:rPr>
         <w:object w:dxaOrig="1640" w:dyaOrig="400" w14:anchorId="5BF343E5">
-          <v:shape id="_x0000_i1130" type="#_x0000_t75" style="width:82pt;height:22pt" o:ole="">
-            <v:imagedata r:id="rId216" o:title=""/>
+          <v:shape id="_x0000_i1137" type="#_x0000_t75" style="width:82pt;height:22pt" o:ole="">
+            <v:imagedata r:id="rId232" o:title=""/>
           </v:shape>
-          <o:OLEObject Type="Embed" ProgID="Equation.DSMT4" ShapeID="_x0000_i1130" DrawAspect="Content" ObjectID="_1769505730" r:id="rId217"/>
+          <o:OLEObject Type="Embed" ProgID="Equation.DSMT4" ShapeID="_x0000_i1137" DrawAspect="Content" ObjectID="_1774704844" r:id="rId233"/>
         </w:object>
       </w:r>
       <w:r>
@@ -13507,10 +14012,10 @@
                 <w:position w:val="-24"/>
               </w:rPr>
               <w:object w:dxaOrig="440" w:dyaOrig="620" w14:anchorId="4930259E">
-                <v:shape id="_x0000_i1131" type="#_x0000_t75" style="width:22pt;height:31.5pt" o:ole="">
-                  <v:imagedata r:id="rId218" o:title=""/>
+                <v:shape id="_x0000_i1138" type="#_x0000_t75" style="width:22pt;height:31pt" o:ole="">
+                  <v:imagedata r:id="rId234" o:title=""/>
                 </v:shape>
-                <o:OLEObject Type="Embed" ProgID="Equation.DSMT4" ShapeID="_x0000_i1131" DrawAspect="Content" ObjectID="_1769505731" r:id="rId219"/>
+                <o:OLEObject Type="Embed" ProgID="Equation.DSMT4" ShapeID="_x0000_i1138" DrawAspect="Content" ObjectID="_1774704845" r:id="rId235"/>
               </w:object>
             </w:r>
           </w:p>
@@ -13620,10 +14125,10 @@
                 <w:position w:val="-24"/>
               </w:rPr>
               <w:object w:dxaOrig="900" w:dyaOrig="660" w14:anchorId="571FF3AA">
-                <v:shape id="_x0000_i1132" type="#_x0000_t75" style="width:45.5pt;height:33.5pt" o:ole="">
-                  <v:imagedata r:id="rId220" o:title=""/>
+                <v:shape id="_x0000_i1139" type="#_x0000_t75" style="width:45pt;height:33pt" o:ole="">
+                  <v:imagedata r:id="rId236" o:title=""/>
                 </v:shape>
-                <o:OLEObject Type="Embed" ProgID="Equation.DSMT4" ShapeID="_x0000_i1132" DrawAspect="Content" ObjectID="_1769505732" r:id="rId221"/>
+                <o:OLEObject Type="Embed" ProgID="Equation.DSMT4" ShapeID="_x0000_i1139" DrawAspect="Content" ObjectID="_1774704846" r:id="rId237"/>
               </w:object>
             </w:r>
           </w:p>
@@ -13730,10 +14235,10 @@
                 <w:position w:val="-24"/>
               </w:rPr>
               <w:object w:dxaOrig="1020" w:dyaOrig="660" w14:anchorId="7FD3B5B8">
-                <v:shape id="_x0000_i1133" type="#_x0000_t75" style="width:52pt;height:33.5pt" o:ole="">
-                  <v:imagedata r:id="rId222" o:title=""/>
+                <v:shape id="_x0000_i1140" type="#_x0000_t75" style="width:52pt;height:33pt" o:ole="">
+                  <v:imagedata r:id="rId238" o:title=""/>
                 </v:shape>
-                <o:OLEObject Type="Embed" ProgID="Equation.DSMT4" ShapeID="_x0000_i1133" DrawAspect="Content" ObjectID="_1769505733" r:id="rId223"/>
+                <o:OLEObject Type="Embed" ProgID="Equation.DSMT4" ShapeID="_x0000_i1140" DrawAspect="Content" ObjectID="_1774704847" r:id="rId239"/>
               </w:object>
             </w:r>
           </w:p>
@@ -14162,10 +14667,10 @@
                 <w:position w:val="-32"/>
               </w:rPr>
               <w:object w:dxaOrig="920" w:dyaOrig="700" w14:anchorId="77EF426F">
-                <v:shape id="_x0000_i1134" type="#_x0000_t75" style="width:44.5pt;height:34.5pt" o:ole="">
-                  <v:imagedata r:id="rId224" o:title=""/>
+                <v:shape id="_x0000_i1141" type="#_x0000_t75" style="width:44pt;height:35pt" o:ole="">
+                  <v:imagedata r:id="rId240" o:title=""/>
                 </v:shape>
-                <o:OLEObject Type="Embed" ProgID="Equation.DSMT4" ShapeID="_x0000_i1134" DrawAspect="Content" ObjectID="_1769505734" r:id="rId225"/>
+                <o:OLEObject Type="Embed" ProgID="Equation.DSMT4" ShapeID="_x0000_i1141" DrawAspect="Content" ObjectID="_1774704848" r:id="rId241"/>
               </w:object>
             </w:r>
           </w:p>
@@ -14272,10 +14777,10 @@
                 <w:position w:val="-32"/>
               </w:rPr>
               <w:object w:dxaOrig="940" w:dyaOrig="740" w14:anchorId="30D4A06D">
-                <v:shape id="_x0000_i1135" type="#_x0000_t75" style="width:46.5pt;height:37.5pt" o:ole="">
-                  <v:imagedata r:id="rId226" o:title=""/>
+                <v:shape id="_x0000_i1142" type="#_x0000_t75" style="width:46pt;height:38pt" o:ole="">
+                  <v:imagedata r:id="rId242" o:title=""/>
                 </v:shape>
-                <o:OLEObject Type="Embed" ProgID="Equation.DSMT4" ShapeID="_x0000_i1135" DrawAspect="Content" ObjectID="_1769505735" r:id="rId227"/>
+                <o:OLEObject Type="Embed" ProgID="Equation.DSMT4" ShapeID="_x0000_i1142" DrawAspect="Content" ObjectID="_1774704849" r:id="rId243"/>
               </w:object>
             </w:r>
           </w:p>
@@ -14382,10 +14887,10 @@
                 <w:position w:val="-24"/>
               </w:rPr>
               <w:object w:dxaOrig="960" w:dyaOrig="660" w14:anchorId="681B3210">
-                <v:shape id="_x0000_i1136" type="#_x0000_t75" style="width:47.5pt;height:33.5pt" o:ole="">
-                  <v:imagedata r:id="rId228" o:title=""/>
+                <v:shape id="_x0000_i1143" type="#_x0000_t75" style="width:48pt;height:33pt" o:ole="">
+                  <v:imagedata r:id="rId244" o:title=""/>
                 </v:shape>
-                <o:OLEObject Type="Embed" ProgID="Equation.DSMT4" ShapeID="_x0000_i1136" DrawAspect="Content" ObjectID="_1769505736" r:id="rId229"/>
+                <o:OLEObject Type="Embed" ProgID="Equation.DSMT4" ShapeID="_x0000_i1143" DrawAspect="Content" ObjectID="_1774704850" r:id="rId245"/>
               </w:object>
             </w:r>
           </w:p>
@@ -14503,7 +15008,13 @@
               <w:rPr>
                 <w:lang w:eastAsia="zh-CN"/>
               </w:rPr>
-              <w:t>DST-III</w:t>
+              <w:t>DST-</w:t>
+            </w:r>
+            <w:r>
+              <w:rPr>
+                <w:lang w:eastAsia="zh-CN"/>
+              </w:rPr>
+              <w:t>III</w:t>
             </w:r>
           </w:p>
         </w:tc>
@@ -14623,10 +15134,10 @@
           <w:position w:val="-30"/>
         </w:rPr>
         <w:object w:dxaOrig="4400" w:dyaOrig="720" w14:anchorId="3F248563">
-          <v:shape id="_x0000_i1137" type="#_x0000_t75" style="width:219.5pt;height:36.5pt" o:ole="">
-            <v:imagedata r:id="rId230" o:title=""/>
+          <v:shape id="_x0000_i1144" type="#_x0000_t75" style="width:220pt;height:37pt" o:ole="">
+            <v:imagedata r:id="rId246" o:title=""/>
           </v:shape>
-          <o:OLEObject Type="Embed" ProgID="Equation.DSMT4" ShapeID="_x0000_i1137" DrawAspect="Content" ObjectID="_1769505737" r:id="rId231"/>
+          <o:OLEObject Type="Embed" ProgID="Equation.DSMT4" ShapeID="_x0000_i1144" DrawAspect="Content" ObjectID="_1774704851" r:id="rId247"/>
         </w:object>
       </w:r>
       <w:r>
@@ -14648,313 +15159,6 @@
         <w:fldChar w:fldCharType="end"/>
       </w:r>
       <w:bookmarkStart w:id="34" w:name="ZEqnNum367903"/>
-      <w:r>
-        <w:instrText>(</w:instrText>
-      </w:r>
-      <w:fldSimple w:instr=" SEQ MTEqn \c \* Arabic \* MERGEFORMAT ">
-        <w:r>
-          <w:rPr>
-            <w:noProof/>
-          </w:rPr>
-          <w:instrText>49</w:instrText>
-        </w:r>
-      </w:fldSimple>
-      <w:r>
-        <w:instrText>)</w:instrText>
-      </w:r>
-      <w:bookmarkEnd w:id="34"/>
-      <w:r>
-        <w:fldChar w:fldCharType="end"/>
-      </w:r>
-    </w:p>
-    <w:p>
-      <w:pPr>
-        <w:pStyle w:val="MTDisplayEquation"/>
-      </w:pPr>
-      <w:r>
-        <w:tab/>
-      </w:r>
-      <w:r>
-        <w:rPr>
-          <w:position w:val="-32"/>
-        </w:rPr>
-        <w:object w:dxaOrig="5539" w:dyaOrig="760" w14:anchorId="01700BEE">
-          <v:shape id="_x0000_i1138" type="#_x0000_t75" style="width:277.5pt;height:39pt" o:ole="">
-            <v:imagedata r:id="rId232" o:title=""/>
-          </v:shape>
-          <o:OLEObject Type="Embed" ProgID="Equation.DSMT4" ShapeID="_x0000_i1138" DrawAspect="Content" ObjectID="_1769505738" r:id="rId233"/>
-        </w:object>
-      </w:r>
-      <w:r>
-        <w:tab/>
-      </w:r>
-      <w:r>
-        <w:fldChar w:fldCharType="begin"/>
-      </w:r>
-      <w:r>
-        <w:instrText xml:space="preserve"> MACROBUTTON MTPlaceRef \* MERGEFORMAT </w:instrText>
-      </w:r>
-      <w:r>
-        <w:fldChar w:fldCharType="begin"/>
-      </w:r>
-      <w:r>
-        <w:instrText xml:space="preserve"> SEQ MTEqn \h \* MERGEFORMAT </w:instrText>
-      </w:r>
-      <w:r>
-        <w:fldChar w:fldCharType="end"/>
-      </w:r>
-      <w:bookmarkStart w:id="35" w:name="ZEqnNum676621"/>
-      <w:r>
-        <w:instrText>(</w:instrText>
-      </w:r>
-      <w:fldSimple w:instr=" SEQ MTEqn \c \* Arabic \* MERGEFORMAT ">
-        <w:r>
-          <w:rPr>
-            <w:noProof/>
-          </w:rPr>
-          <w:instrText>50</w:instrText>
-        </w:r>
-      </w:fldSimple>
-      <w:r>
-        <w:instrText>)</w:instrText>
-      </w:r>
-      <w:bookmarkEnd w:id="35"/>
-      <w:r>
-        <w:fldChar w:fldCharType="end"/>
-      </w:r>
-    </w:p>
-    <w:p>
-      <w:pPr>
-        <w:pStyle w:val="ListParagraph"/>
-        <w:numPr>
-          <w:ilvl w:val="0"/>
-          <w:numId w:val="5"/>
-        </w:numPr>
-        <w:spacing w:beforeLines="50" w:before="120" w:afterLines="50" w:after="120"/>
-        <w:ind w:firstLineChars="0"/>
-      </w:pPr>
-      <w:r>
-        <w:t xml:space="preserve">staggered </w:t>
-      </w:r>
-      <w:r>
-        <w:t>DD</w:t>
-      </w:r>
-    </w:p>
-    <w:p>
-      <w:pPr>
-        <w:pStyle w:val="MTDisplayEquation"/>
-      </w:pPr>
-      <w:r>
-        <w:tab/>
-      </w:r>
-      <w:r>
-        <w:rPr>
-          <w:position w:val="-30"/>
-        </w:rPr>
-        <w:object w:dxaOrig="4840" w:dyaOrig="720" w14:anchorId="74668790">
-          <v:shape id="_x0000_i1139" type="#_x0000_t75" style="width:242.5pt;height:36.5pt" o:ole="">
-            <v:imagedata r:id="rId234" o:title=""/>
-          </v:shape>
-          <o:OLEObject Type="Embed" ProgID="Equation.DSMT4" ShapeID="_x0000_i1139" DrawAspect="Content" ObjectID="_1769505739" r:id="rId235"/>
-        </w:object>
-      </w:r>
-      <w:r>
-        <w:tab/>
-      </w:r>
-      <w:r>
-        <w:fldChar w:fldCharType="begin"/>
-      </w:r>
-      <w:r>
-        <w:instrText xml:space="preserve"> MACROBUTTON MTPlaceRef \* MERGEFORMAT </w:instrText>
-      </w:r>
-      <w:r>
-        <w:fldChar w:fldCharType="begin"/>
-      </w:r>
-      <w:r>
-        <w:instrText xml:space="preserve"> SEQ MTEqn \h \* MERGEFORMAT </w:instrText>
-      </w:r>
-      <w:r>
-        <w:fldChar w:fldCharType="end"/>
-      </w:r>
-      <w:r>
-        <w:instrText>(</w:instrText>
-      </w:r>
-      <w:fldSimple w:instr=" SEQ MTEqn \c \* Arabic \* MERGEFORMAT ">
-        <w:r>
-          <w:rPr>
-            <w:noProof/>
-          </w:rPr>
-          <w:instrText>51</w:instrText>
-        </w:r>
-      </w:fldSimple>
-      <w:r>
-        <w:instrText>)</w:instrText>
-      </w:r>
-      <w:r>
-        <w:fldChar w:fldCharType="end"/>
-      </w:r>
-    </w:p>
-    <w:p>
-      <w:pPr>
-        <w:pStyle w:val="MTDisplayEquation"/>
-      </w:pPr>
-      <w:r>
-        <w:tab/>
-      </w:r>
-      <w:r>
-        <w:rPr>
-          <w:position w:val="-32"/>
-        </w:rPr>
-        <w:object w:dxaOrig="6700" w:dyaOrig="760" w14:anchorId="61E8AEA3">
-          <v:shape id="_x0000_i1140" type="#_x0000_t75" style="width:333.5pt;height:39pt" o:ole="">
-            <v:imagedata r:id="rId236" o:title=""/>
-          </v:shape>
-          <o:OLEObject Type="Embed" ProgID="Equation.DSMT4" ShapeID="_x0000_i1140" DrawAspect="Content" ObjectID="_1769505740" r:id="rId237"/>
-        </w:object>
-      </w:r>
-      <w:r>
-        <w:tab/>
-      </w:r>
-      <w:r>
-        <w:fldChar w:fldCharType="begin"/>
-      </w:r>
-      <w:r>
-        <w:instrText xml:space="preserve"> MACROBUTTON MTPlaceRef \* MERGEFORMAT </w:instrText>
-      </w:r>
-      <w:r>
-        <w:fldChar w:fldCharType="begin"/>
-      </w:r>
-      <w:r>
-        <w:instrText xml:space="preserve"> SEQ MTEqn \h \* MERGEFORMAT </w:instrText>
-      </w:r>
-      <w:r>
-        <w:fldChar w:fldCharType="end"/>
-      </w:r>
-      <w:r>
-        <w:instrText>(</w:instrText>
-      </w:r>
-      <w:fldSimple w:instr=" SEQ MTEqn \c \* Arabic \* MERGEFORMAT ">
-        <w:r>
-          <w:rPr>
-            <w:noProof/>
-          </w:rPr>
-          <w:instrText>52</w:instrText>
-        </w:r>
-      </w:fldSimple>
-      <w:r>
-        <w:instrText>)</w:instrText>
-      </w:r>
-      <w:r>
-        <w:fldChar w:fldCharType="end"/>
-      </w:r>
-    </w:p>
-    <w:p>
-      <w:pPr>
-        <w:pStyle w:val="ListParagraph"/>
-        <w:numPr>
-          <w:ilvl w:val="0"/>
-          <w:numId w:val="5"/>
-        </w:numPr>
-        <w:spacing w:beforeLines="50" w:before="120" w:afterLines="50" w:after="120"/>
-        <w:ind w:firstLineChars="0"/>
-      </w:pPr>
-      <w:r>
-        <w:t xml:space="preserve">staggered </w:t>
-      </w:r>
-      <w:r>
-        <w:t>ND</w:t>
-      </w:r>
-    </w:p>
-    <w:p>
-      <w:pPr>
-        <w:pStyle w:val="MTDisplayEquation"/>
-      </w:pPr>
-      <w:r>
-        <w:tab/>
-      </w:r>
-      <w:r>
-        <w:rPr>
-          <w:position w:val="-30"/>
-        </w:rPr>
-        <w:object w:dxaOrig="5000" w:dyaOrig="720" w14:anchorId="35480F2D">
-          <v:shape id="_x0000_i1141" type="#_x0000_t75" style="width:249.5pt;height:36.5pt" o:ole="">
-            <v:imagedata r:id="rId238" o:title=""/>
-          </v:shape>
-          <o:OLEObject Type="Embed" ProgID="Equation.DSMT4" ShapeID="_x0000_i1141" DrawAspect="Content" ObjectID="_1769505741" r:id="rId239"/>
-        </w:object>
-      </w:r>
-      <w:r>
-        <w:tab/>
-      </w:r>
-      <w:r>
-        <w:fldChar w:fldCharType="begin"/>
-      </w:r>
-      <w:r>
-        <w:instrText xml:space="preserve"> MACROBUTTON MTPlaceRef \* MERGEFORMAT </w:instrText>
-      </w:r>
-      <w:r>
-        <w:fldChar w:fldCharType="begin"/>
-      </w:r>
-      <w:r>
-        <w:instrText xml:space="preserve"> SEQ MTEqn \h \* MERGEFORMAT </w:instrText>
-      </w:r>
-      <w:r>
-        <w:fldChar w:fldCharType="end"/>
-      </w:r>
-      <w:r>
-        <w:instrText>(</w:instrText>
-      </w:r>
-      <w:fldSimple w:instr=" SEQ MTEqn \c \* Arabic \* MERGEFORMAT ">
-        <w:r>
-          <w:rPr>
-            <w:noProof/>
-          </w:rPr>
-          <w:instrText>53</w:instrText>
-        </w:r>
-      </w:fldSimple>
-      <w:r>
-        <w:instrText>)</w:instrText>
-      </w:r>
-      <w:r>
-        <w:fldChar w:fldCharType="end"/>
-      </w:r>
-    </w:p>
-    <w:p>
-      <w:pPr>
-        <w:pStyle w:val="MTDisplayEquation"/>
-      </w:pPr>
-      <w:r>
-        <w:tab/>
-      </w:r>
-      <w:r>
-        <w:rPr>
-          <w:position w:val="-32"/>
-        </w:rPr>
-        <w:object w:dxaOrig="5640" w:dyaOrig="760" w14:anchorId="0E17A9B8">
-          <v:shape id="_x0000_i1142" type="#_x0000_t75" style="width:282.5pt;height:39pt" o:ole="">
-            <v:imagedata r:id="rId240" o:title=""/>
-          </v:shape>
-          <o:OLEObject Type="Embed" ProgID="Equation.DSMT4" ShapeID="_x0000_i1142" DrawAspect="Content" ObjectID="_1769505742" r:id="rId241"/>
-        </w:object>
-      </w:r>
-      <w:r>
-        <w:tab/>
-      </w:r>
-      <w:r>
-        <w:fldChar w:fldCharType="begin"/>
-      </w:r>
-      <w:r>
-        <w:instrText xml:space="preserve"> MACROBUTTON MTPlaceRef \* MERGEFORMAT </w:instrText>
-      </w:r>
-      <w:r>
-        <w:fldChar w:fldCharType="begin"/>
-      </w:r>
-      <w:r>
-        <w:instrText xml:space="preserve"> SEQ MTEqn \h \* MERGEFORMAT </w:instrText>
-      </w:r>
-      <w:r>
-        <w:fldChar w:fldCharType="end"/>
-      </w:r>
       <w:r>
         <w:instrText>(</w:instrText>
       </w:r>
@@ -14969,25 +15173,9 @@
       <w:r>
         <w:instrText>)</w:instrText>
       </w:r>
-      <w:r>
-        <w:fldChar w:fldCharType="end"/>
-      </w:r>
-    </w:p>
-    <w:p>
-      <w:pPr>
-        <w:pStyle w:val="ListParagraph"/>
-        <w:numPr>
-          <w:ilvl w:val="0"/>
-          <w:numId w:val="5"/>
-        </w:numPr>
-        <w:spacing w:beforeLines="50" w:before="120" w:afterLines="50" w:after="120"/>
-        <w:ind w:firstLineChars="0"/>
-      </w:pPr>
-      <w:r>
-        <w:t xml:space="preserve">staggered </w:t>
-      </w:r>
-      <w:r>
-        <w:t>DN</w:t>
+      <w:bookmarkEnd w:id="34"/>
+      <w:r>
+        <w:fldChar w:fldCharType="end"/>
       </w:r>
     </w:p>
     <w:p>
@@ -14999,13 +15187,13 @@
       </w:r>
       <w:r>
         <w:rPr>
-          <w:position w:val="-30"/>
-        </w:rPr>
-        <w:object w:dxaOrig="4980" w:dyaOrig="720" w14:anchorId="581A9155">
-          <v:shape id="_x0000_i1143" type="#_x0000_t75" style="width:249pt;height:36.5pt" o:ole="">
-            <v:imagedata r:id="rId242" o:title=""/>
+          <w:position w:val="-32"/>
+        </w:rPr>
+        <w:object w:dxaOrig="5539" w:dyaOrig="760" w14:anchorId="01700BEE">
+          <v:shape id="_x0000_i1145" type="#_x0000_t75" style="width:278pt;height:39pt" o:ole="">
+            <v:imagedata r:id="rId248" o:title=""/>
           </v:shape>
-          <o:OLEObject Type="Embed" ProgID="Equation.DSMT4" ShapeID="_x0000_i1143" DrawAspect="Content" ObjectID="_1769505743" r:id="rId243"/>
+          <o:OLEObject Type="Embed" ProgID="Equation.DSMT4" ShapeID="_x0000_i1145" DrawAspect="Content" ObjectID="_1774704852" r:id="rId249"/>
         </w:object>
       </w:r>
       <w:r>
@@ -15026,6 +15214,7 @@
       <w:r>
         <w:fldChar w:fldCharType="end"/>
       </w:r>
+      <w:bookmarkStart w:id="35" w:name="ZEqnNum676621"/>
       <w:r>
         <w:instrText>(</w:instrText>
       </w:r>
@@ -15040,8 +15229,26 @@
       <w:r>
         <w:instrText>)</w:instrText>
       </w:r>
-      <w:r>
-        <w:fldChar w:fldCharType="end"/>
+      <w:bookmarkEnd w:id="35"/>
+      <w:r>
+        <w:fldChar w:fldCharType="end"/>
+      </w:r>
+    </w:p>
+    <w:p>
+      <w:pPr>
+        <w:pStyle w:val="ListParagraph"/>
+        <w:numPr>
+          <w:ilvl w:val="0"/>
+          <w:numId w:val="5"/>
+        </w:numPr>
+        <w:spacing w:beforeLines="50" w:before="120" w:afterLines="50" w:after="120"/>
+        <w:ind w:firstLineChars="0"/>
+      </w:pPr>
+      <w:r>
+        <w:t xml:space="preserve">staggered </w:t>
+      </w:r>
+      <w:r>
+        <w:t>DD</w:t>
       </w:r>
     </w:p>
     <w:p>
@@ -15053,13 +15260,13 @@
       </w:r>
       <w:r>
         <w:rPr>
-          <w:position w:val="-32"/>
-        </w:rPr>
-        <w:object w:dxaOrig="5620" w:dyaOrig="760" w14:anchorId="0045B4C2">
-          <v:shape id="_x0000_i1144" type="#_x0000_t75" style="width:280pt;height:39pt" o:ole="">
-            <v:imagedata r:id="rId244" o:title=""/>
+          <w:position w:val="-30"/>
+        </w:rPr>
+        <w:object w:dxaOrig="4840" w:dyaOrig="720" w14:anchorId="74668790">
+          <v:shape id="_x0000_i1146" type="#_x0000_t75" style="width:242pt;height:37pt" o:ole="">
+            <v:imagedata r:id="rId250" o:title=""/>
           </v:shape>
-          <o:OLEObject Type="Embed" ProgID="Equation.DSMT4" ShapeID="_x0000_i1144" DrawAspect="Content" ObjectID="_1769505744" r:id="rId245"/>
+          <o:OLEObject Type="Embed" ProgID="Equation.DSMT4" ShapeID="_x0000_i1146" DrawAspect="Content" ObjectID="_1774704853" r:id="rId251"/>
         </w:object>
       </w:r>
       <w:r>
@@ -15100,29 +15307,6 @@
     </w:p>
     <w:p>
       <w:pPr>
-        <w:pStyle w:val="ListParagraph"/>
-        <w:numPr>
-          <w:ilvl w:val="0"/>
-          <w:numId w:val="5"/>
-        </w:numPr>
-        <w:spacing w:beforeLines="50" w:before="120" w:afterLines="50" w:after="120"/>
-        <w:ind w:firstLineChars="0"/>
-      </w:pPr>
-      <w:r>
-        <w:rPr>
-          <w:lang w:eastAsia="zh-CN"/>
-        </w:rPr>
-        <w:t xml:space="preserve">Non-staggered </w:t>
-      </w:r>
-      <w:r>
-        <w:rPr>
-          <w:lang w:eastAsia="zh-CN"/>
-        </w:rPr>
-        <w:t>NN</w:t>
-      </w:r>
-    </w:p>
-    <w:p>
-      <w:pPr>
         <w:pStyle w:val="MTDisplayEquation"/>
       </w:pPr>
       <w:r>
@@ -15130,13 +15314,13 @@
       </w:r>
       <w:r>
         <w:rPr>
-          <w:position w:val="-28"/>
-        </w:rPr>
-        <w:object w:dxaOrig="5560" w:dyaOrig="680" w14:anchorId="43C9DAF0">
-          <v:shape id="_x0000_i1145" type="#_x0000_t75" style="width:279pt;height:33.5pt" o:ole="">
-            <v:imagedata r:id="rId246" o:title=""/>
+          <w:position w:val="-32"/>
+        </w:rPr>
+        <w:object w:dxaOrig="6700" w:dyaOrig="760" w14:anchorId="61E8AEA3">
+          <v:shape id="_x0000_i1147" type="#_x0000_t75" style="width:334pt;height:39pt" o:ole="">
+            <v:imagedata r:id="rId252" o:title=""/>
           </v:shape>
-          <o:OLEObject Type="Embed" ProgID="Equation.DSMT4" ShapeID="_x0000_i1145" DrawAspect="Content" ObjectID="_1769505745" r:id="rId247"/>
+          <o:OLEObject Type="Embed" ProgID="Equation.DSMT4" ShapeID="_x0000_i1147" DrawAspect="Content" ObjectID="_1774704854" r:id="rId253"/>
         </w:object>
       </w:r>
       <w:r>
@@ -15177,6 +15361,23 @@
     </w:p>
     <w:p>
       <w:pPr>
+        <w:pStyle w:val="ListParagraph"/>
+        <w:numPr>
+          <w:ilvl w:val="0"/>
+          <w:numId w:val="5"/>
+        </w:numPr>
+        <w:spacing w:beforeLines="50" w:before="120" w:afterLines="50" w:after="120"/>
+        <w:ind w:firstLineChars="0"/>
+      </w:pPr>
+      <w:r>
+        <w:t xml:space="preserve">staggered </w:t>
+      </w:r>
+      <w:r>
+        <w:t>ND</w:t>
+      </w:r>
+    </w:p>
+    <w:p>
+      <w:pPr>
         <w:pStyle w:val="MTDisplayEquation"/>
       </w:pPr>
       <w:r>
@@ -15184,13 +15385,13 @@
       </w:r>
       <w:r>
         <w:rPr>
-          <w:position w:val="-32"/>
-        </w:rPr>
-        <w:object w:dxaOrig="7140" w:dyaOrig="740" w14:anchorId="4D93879D">
-          <v:shape id="_x0000_i1146" type="#_x0000_t75" style="width:357.5pt;height:37.5pt" o:ole="">
-            <v:imagedata r:id="rId248" o:title=""/>
+          <w:position w:val="-30"/>
+        </w:rPr>
+        <w:object w:dxaOrig="5000" w:dyaOrig="720" w14:anchorId="35480F2D">
+          <v:shape id="_x0000_i1148" type="#_x0000_t75" style="width:250pt;height:37pt" o:ole="">
+            <v:imagedata r:id="rId254" o:title=""/>
           </v:shape>
-          <o:OLEObject Type="Embed" ProgID="Equation.DSMT4" ShapeID="_x0000_i1146" DrawAspect="Content" ObjectID="_1769505746" r:id="rId249"/>
+          <o:OLEObject Type="Embed" ProgID="Equation.DSMT4" ShapeID="_x0000_i1148" DrawAspect="Content" ObjectID="_1774704855" r:id="rId255"/>
         </w:object>
       </w:r>
       <w:r>
@@ -15231,37 +15432,6 @@
     </w:p>
     <w:p>
       <w:pPr>
-        <w:pStyle w:val="ListParagraph"/>
-        <w:numPr>
-          <w:ilvl w:val="0"/>
-          <w:numId w:val="5"/>
-        </w:numPr>
-        <w:spacing w:beforeLines="50" w:before="120" w:afterLines="50" w:after="120"/>
-        <w:ind w:firstLineChars="0"/>
-      </w:pPr>
-      <w:r>
-        <w:rPr>
-          <w:lang w:eastAsia="zh-CN"/>
-        </w:rPr>
-        <w:lastRenderedPageBreak/>
-        <w:t>Non-stagger</w:t>
-      </w:r>
-      <w:r>
-        <w:rPr>
-          <w:rFonts w:hint="eastAsia"/>
-          <w:lang w:eastAsia="zh-CN"/>
-        </w:rPr>
-        <w:t>ed</w:t>
-      </w:r>
-      <w:r>
-        <w:rPr>
-          <w:lang w:eastAsia="zh-CN"/>
-        </w:rPr>
-        <w:t xml:space="preserve"> DD</w:t>
-      </w:r>
-    </w:p>
-    <w:p>
-      <w:pPr>
         <w:pStyle w:val="MTDisplayEquation"/>
       </w:pPr>
       <w:r>
@@ -15269,13 +15439,13 @@
       </w:r>
       <w:r>
         <w:rPr>
-          <w:position w:val="-28"/>
-        </w:rPr>
-        <w:object w:dxaOrig="5060" w:dyaOrig="680" w14:anchorId="68587A4A">
-          <v:shape id="_x0000_i1147" type="#_x0000_t75" style="width:254pt;height:33.5pt" o:ole="">
-            <v:imagedata r:id="rId250" o:title=""/>
+          <w:position w:val="-32"/>
+        </w:rPr>
+        <w:object w:dxaOrig="5640" w:dyaOrig="760" w14:anchorId="0E17A9B8">
+          <v:shape id="_x0000_i1149" type="#_x0000_t75" style="width:283pt;height:39pt" o:ole="">
+            <v:imagedata r:id="rId256" o:title=""/>
           </v:shape>
-          <o:OLEObject Type="Embed" ProgID="Equation.DSMT4" ShapeID="_x0000_i1147" DrawAspect="Content" ObjectID="_1769505747" r:id="rId251"/>
+          <o:OLEObject Type="Embed" ProgID="Equation.DSMT4" ShapeID="_x0000_i1149" DrawAspect="Content" ObjectID="_1774704856" r:id="rId257"/>
         </w:object>
       </w:r>
       <w:r>
@@ -15316,6 +15486,23 @@
     </w:p>
     <w:p>
       <w:pPr>
+        <w:pStyle w:val="ListParagraph"/>
+        <w:numPr>
+          <w:ilvl w:val="0"/>
+          <w:numId w:val="5"/>
+        </w:numPr>
+        <w:spacing w:beforeLines="50" w:before="120" w:afterLines="50" w:after="120"/>
+        <w:ind w:firstLineChars="0"/>
+      </w:pPr>
+      <w:r>
+        <w:t xml:space="preserve">staggered </w:t>
+      </w:r>
+      <w:r>
+        <w:t>DN</w:t>
+      </w:r>
+    </w:p>
+    <w:p>
+      <w:pPr>
         <w:pStyle w:val="MTDisplayEquation"/>
       </w:pPr>
       <w:r>
@@ -15323,13 +15510,13 @@
       </w:r>
       <w:r>
         <w:rPr>
-          <w:position w:val="-32"/>
-        </w:rPr>
-        <w:object w:dxaOrig="6180" w:dyaOrig="740" w14:anchorId="265D74EE">
-          <v:shape id="_x0000_i1148" type="#_x0000_t75" style="width:309pt;height:37.5pt" o:ole="">
-            <v:imagedata r:id="rId252" o:title=""/>
+          <w:position w:val="-30"/>
+        </w:rPr>
+        <w:object w:dxaOrig="4980" w:dyaOrig="720" w14:anchorId="581A9155">
+          <v:shape id="_x0000_i1150" type="#_x0000_t75" style="width:249pt;height:37pt" o:ole="">
+            <v:imagedata r:id="rId258" o:title=""/>
           </v:shape>
-          <o:OLEObject Type="Embed" ProgID="Equation.DSMT4" ShapeID="_x0000_i1148" DrawAspect="Content" ObjectID="_1769505748" r:id="rId253"/>
+          <o:OLEObject Type="Embed" ProgID="Equation.DSMT4" ShapeID="_x0000_i1150" DrawAspect="Content" ObjectID="_1774704857" r:id="rId259"/>
         </w:object>
       </w:r>
       <w:r>
@@ -15370,29 +15557,6 @@
     </w:p>
     <w:p>
       <w:pPr>
-        <w:pStyle w:val="ListParagraph"/>
-        <w:numPr>
-          <w:ilvl w:val="0"/>
-          <w:numId w:val="5"/>
-        </w:numPr>
-        <w:spacing w:beforeLines="50" w:before="120" w:afterLines="50" w:after="120"/>
-        <w:ind w:firstLineChars="0"/>
-      </w:pPr>
-      <w:r>
-        <w:rPr>
-          <w:lang w:eastAsia="zh-CN"/>
-        </w:rPr>
-        <w:t xml:space="preserve">Non-staggered </w:t>
-      </w:r>
-      <w:r>
-        <w:rPr>
-          <w:lang w:eastAsia="zh-CN"/>
-        </w:rPr>
-        <w:t>ND</w:t>
-      </w:r>
-    </w:p>
-    <w:p>
-      <w:pPr>
         <w:pStyle w:val="MTDisplayEquation"/>
       </w:pPr>
       <w:r>
@@ -15400,13 +15564,13 @@
       </w:r>
       <w:r>
         <w:rPr>
-          <w:position w:val="-30"/>
-        </w:rPr>
-        <w:object w:dxaOrig="4819" w:dyaOrig="720" w14:anchorId="5F5EB570">
-          <v:shape id="_x0000_i1149" type="#_x0000_t75" style="width:241.5pt;height:36.5pt" o:ole="">
-            <v:imagedata r:id="rId254" o:title=""/>
+          <w:position w:val="-32"/>
+        </w:rPr>
+        <w:object w:dxaOrig="5620" w:dyaOrig="760" w14:anchorId="0045B4C2">
+          <v:shape id="_x0000_i1151" type="#_x0000_t75" style="width:279pt;height:39pt" o:ole="">
+            <v:imagedata r:id="rId260" o:title=""/>
           </v:shape>
-          <o:OLEObject Type="Embed" ProgID="Equation.DSMT4" ShapeID="_x0000_i1149" DrawAspect="Content" ObjectID="_1769505749" r:id="rId255"/>
+          <o:OLEObject Type="Embed" ProgID="Equation.DSMT4" ShapeID="_x0000_i1151" DrawAspect="Content" ObjectID="_1774704858" r:id="rId261"/>
         </w:object>
       </w:r>
       <w:r>
@@ -15447,6 +15611,29 @@
     </w:p>
     <w:p>
       <w:pPr>
+        <w:pStyle w:val="ListParagraph"/>
+        <w:numPr>
+          <w:ilvl w:val="0"/>
+          <w:numId w:val="5"/>
+        </w:numPr>
+        <w:spacing w:beforeLines="50" w:before="120" w:afterLines="50" w:after="120"/>
+        <w:ind w:firstLineChars="0"/>
+      </w:pPr>
+      <w:r>
+        <w:rPr>
+          <w:lang w:eastAsia="zh-CN"/>
+        </w:rPr>
+        <w:t xml:space="preserve">Non-staggered </w:t>
+      </w:r>
+      <w:r>
+        <w:rPr>
+          <w:lang w:eastAsia="zh-CN"/>
+        </w:rPr>
+        <w:t>NN</w:t>
+      </w:r>
+    </w:p>
+    <w:p>
+      <w:pPr>
         <w:pStyle w:val="MTDisplayEquation"/>
       </w:pPr>
       <w:r>
@@ -15454,13 +15641,13 @@
       </w:r>
       <w:r>
         <w:rPr>
-          <w:position w:val="-32"/>
-        </w:rPr>
-        <w:object w:dxaOrig="5040" w:dyaOrig="760" w14:anchorId="4A2CFEF6">
-          <v:shape id="_x0000_i1150" type="#_x0000_t75" style="width:252pt;height:39pt" o:ole="">
-            <v:imagedata r:id="rId256" o:title=""/>
+          <w:position w:val="-28"/>
+        </w:rPr>
+        <w:object w:dxaOrig="5560" w:dyaOrig="680" w14:anchorId="43C9DAF0">
+          <v:shape id="_x0000_i1152" type="#_x0000_t75" style="width:279pt;height:33pt" o:ole="">
+            <v:imagedata r:id="rId262" o:title=""/>
           </v:shape>
-          <o:OLEObject Type="Embed" ProgID="Equation.DSMT4" ShapeID="_x0000_i1150" DrawAspect="Content" ObjectID="_1769505750" r:id="rId257"/>
+          <o:OLEObject Type="Embed" ProgID="Equation.DSMT4" ShapeID="_x0000_i1152" DrawAspect="Content" ObjectID="_1774704859" r:id="rId263"/>
         </w:object>
       </w:r>
       <w:r>
@@ -15501,29 +15688,6 @@
     </w:p>
     <w:p>
       <w:pPr>
-        <w:pStyle w:val="ListParagraph"/>
-        <w:numPr>
-          <w:ilvl w:val="0"/>
-          <w:numId w:val="5"/>
-        </w:numPr>
-        <w:spacing w:beforeLines="50" w:before="120" w:afterLines="50" w:after="120"/>
-        <w:ind w:firstLineChars="0"/>
-      </w:pPr>
-      <w:r>
-        <w:rPr>
-          <w:lang w:eastAsia="zh-CN"/>
-        </w:rPr>
-        <w:t xml:space="preserve">Non-staggered </w:t>
-      </w:r>
-      <w:r>
-        <w:rPr>
-          <w:lang w:eastAsia="zh-CN"/>
-        </w:rPr>
-        <w:t>DN</w:t>
-      </w:r>
-    </w:p>
-    <w:p>
-      <w:pPr>
         <w:pStyle w:val="MTDisplayEquation"/>
       </w:pPr>
       <w:r>
@@ -15531,13 +15695,13 @@
       </w:r>
       <w:r>
         <w:rPr>
-          <w:position w:val="-30"/>
-        </w:rPr>
-        <w:object w:dxaOrig="6039" w:dyaOrig="720" w14:anchorId="405FC4F2">
-          <v:shape id="_x0000_i1151" type="#_x0000_t75" style="width:302.5pt;height:36.5pt" o:ole="">
-            <v:imagedata r:id="rId258" o:title=""/>
+          <w:position w:val="-32"/>
+        </w:rPr>
+        <w:object w:dxaOrig="7140" w:dyaOrig="740" w14:anchorId="4D93879D">
+          <v:shape id="_x0000_i1153" type="#_x0000_t75" style="width:356pt;height:38pt" o:ole="">
+            <v:imagedata r:id="rId264" o:title=""/>
           </v:shape>
-          <o:OLEObject Type="Embed" ProgID="Equation.DSMT4" ShapeID="_x0000_i1151" DrawAspect="Content" ObjectID="_1769505751" r:id="rId259"/>
+          <o:OLEObject Type="Embed" ProgID="Equation.DSMT4" ShapeID="_x0000_i1153" DrawAspect="Content" ObjectID="_1774704860" r:id="rId265"/>
         </w:object>
       </w:r>
       <w:r>
@@ -15578,6 +15742,37 @@
     </w:p>
     <w:p>
       <w:pPr>
+        <w:pStyle w:val="ListParagraph"/>
+        <w:numPr>
+          <w:ilvl w:val="0"/>
+          <w:numId w:val="5"/>
+        </w:numPr>
+        <w:spacing w:beforeLines="50" w:before="120" w:afterLines="50" w:after="120"/>
+        <w:ind w:firstLineChars="0"/>
+      </w:pPr>
+      <w:r>
+        <w:rPr>
+          <w:lang w:eastAsia="zh-CN"/>
+        </w:rPr>
+        <w:lastRenderedPageBreak/>
+        <w:t>Non-stagger</w:t>
+      </w:r>
+      <w:r>
+        <w:rPr>
+          <w:rFonts w:hint="eastAsia"/>
+          <w:lang w:eastAsia="zh-CN"/>
+        </w:rPr>
+        <w:t>ed</w:t>
+      </w:r>
+      <w:r>
+        <w:rPr>
+          <w:lang w:eastAsia="zh-CN"/>
+        </w:rPr>
+        <w:t xml:space="preserve"> DD</w:t>
+      </w:r>
+    </w:p>
+    <w:p>
+      <w:pPr>
         <w:pStyle w:val="MTDisplayEquation"/>
       </w:pPr>
       <w:r>
@@ -15585,13 +15780,13 @@
       </w:r>
       <w:r>
         <w:rPr>
-          <w:position w:val="-32"/>
-        </w:rPr>
-        <w:object w:dxaOrig="5480" w:dyaOrig="760" w14:anchorId="36241ABC">
-          <v:shape id="_x0000_i1152" type="#_x0000_t75" style="width:272.5pt;height:39pt" o:ole="">
-            <v:imagedata r:id="rId260" o:title=""/>
+          <w:position w:val="-28"/>
+        </w:rPr>
+        <w:object w:dxaOrig="5060" w:dyaOrig="680" w14:anchorId="68587A4A">
+          <v:shape id="_x0000_i1154" type="#_x0000_t75" style="width:254pt;height:33pt" o:ole="">
+            <v:imagedata r:id="rId266" o:title=""/>
           </v:shape>
-          <o:OLEObject Type="Embed" ProgID="Equation.DSMT4" ShapeID="_x0000_i1152" DrawAspect="Content" ObjectID="_1769505752" r:id="rId261"/>
+          <o:OLEObject Type="Embed" ProgID="Equation.DSMT4" ShapeID="_x0000_i1154" DrawAspect="Content" ObjectID="_1774704861" r:id="rId267"/>
         </w:object>
       </w:r>
       <w:r>
@@ -15632,44 +15827,6 @@
     </w:p>
     <w:p>
       <w:pPr>
-        <w:spacing w:beforeLines="50" w:before="120" w:afterLines="50" w:after="120"/>
-        <w:rPr>
-          <w:b/>
-          <w:sz w:val="32"/>
-          <w:szCs w:val="32"/>
-        </w:rPr>
-      </w:pPr>
-      <w:r>
-        <w:rPr>
-          <w:b/>
-          <w:sz w:val="32"/>
-          <w:szCs w:val="32"/>
-        </w:rPr>
-        <w:t>Appendix D</w:t>
-      </w:r>
-    </w:p>
-    <w:p>
-      <w:pPr>
-        <w:spacing w:beforeLines="50" w:before="120" w:afterLines="50" w:after="120"/>
-        <w:rPr>
-          <w:lang w:eastAsia="zh-CN"/>
-        </w:rPr>
-      </w:pPr>
-      <w:r>
-        <w:rPr>
-          <w:lang w:eastAsia="zh-CN"/>
-        </w:rPr>
-        <w:t>We show</w:t>
-      </w:r>
-      <w:r>
-        <w:rPr>
-          <w:lang w:eastAsia="zh-CN"/>
-        </w:rPr>
-        <w:t xml:space="preserve"> that on rectangular meshes, FVM and FDM are equivalent. The momentum equation is </w:t>
-      </w:r>
-    </w:p>
-    <w:p>
-      <w:pPr>
         <w:pStyle w:val="MTDisplayEquation"/>
       </w:pPr>
       <w:r>
@@ -15679,11 +15836,11 @@
         <w:rPr>
           <w:position w:val="-32"/>
         </w:rPr>
-        <w:object w:dxaOrig="3660" w:dyaOrig="760" w14:anchorId="531659FC">
-          <v:shape id="_x0000_i1153" type="#_x0000_t75" style="width:184pt;height:39pt" o:ole="">
-            <v:imagedata r:id="rId262" o:title=""/>
+        <w:object w:dxaOrig="6180" w:dyaOrig="740" w14:anchorId="265D74EE">
+          <v:shape id="_x0000_i1155" type="#_x0000_t75" style="width:309pt;height:38pt" o:ole="">
+            <v:imagedata r:id="rId268" o:title=""/>
           </v:shape>
-          <o:OLEObject Type="Embed" ProgID="Equation.DSMT4" ShapeID="_x0000_i1153" DrawAspect="Content" ObjectID="_1769505753" r:id="rId263"/>
+          <o:OLEObject Type="Embed" ProgID="Equation.DSMT4" ShapeID="_x0000_i1155" DrawAspect="Content" ObjectID="_1774704862" r:id="rId269"/>
         </w:object>
       </w:r>
       <w:r>
@@ -15724,6 +15881,29 @@
     </w:p>
     <w:p>
       <w:pPr>
+        <w:pStyle w:val="ListParagraph"/>
+        <w:numPr>
+          <w:ilvl w:val="0"/>
+          <w:numId w:val="5"/>
+        </w:numPr>
+        <w:spacing w:beforeLines="50" w:before="120" w:afterLines="50" w:after="120"/>
+        <w:ind w:firstLineChars="0"/>
+      </w:pPr>
+      <w:r>
+        <w:rPr>
+          <w:lang w:eastAsia="zh-CN"/>
+        </w:rPr>
+        <w:t xml:space="preserve">Non-staggered </w:t>
+      </w:r>
+      <w:r>
+        <w:rPr>
+          <w:lang w:eastAsia="zh-CN"/>
+        </w:rPr>
+        <w:t>ND</w:t>
+      </w:r>
+    </w:p>
+    <w:p>
+      <w:pPr>
         <w:pStyle w:val="MTDisplayEquation"/>
       </w:pPr>
       <w:r>
@@ -15731,13 +15911,13 @@
       </w:r>
       <w:r>
         <w:rPr>
-          <w:position w:val="-32"/>
-        </w:rPr>
-        <w:object w:dxaOrig="3620" w:dyaOrig="760" w14:anchorId="1B870618">
-          <v:shape id="_x0000_i1154" type="#_x0000_t75" style="width:181.5pt;height:39pt" o:ole="">
-            <v:imagedata r:id="rId264" o:title=""/>
+          <w:position w:val="-30"/>
+        </w:rPr>
+        <w:object w:dxaOrig="4819" w:dyaOrig="720" w14:anchorId="5F5EB570">
+          <v:shape id="_x0000_i1156" type="#_x0000_t75" style="width:241pt;height:37pt" o:ole="">
+            <v:imagedata r:id="rId270" o:title=""/>
           </v:shape>
-          <o:OLEObject Type="Embed" ProgID="Equation.DSMT4" ShapeID="_x0000_i1154" DrawAspect="Content" ObjectID="_1769505754" r:id="rId265"/>
+          <o:OLEObject Type="Embed" ProgID="Equation.DSMT4" ShapeID="_x0000_i1156" DrawAspect="Content" ObjectID="_1774704863" r:id="rId271"/>
         </w:object>
       </w:r>
       <w:r>
@@ -15778,20 +15958,6 @@
     </w:p>
     <w:p>
       <w:pPr>
-        <w:spacing w:beforeLines="50" w:before="120" w:afterLines="50" w:after="120"/>
-        <w:rPr>
-          <w:lang w:eastAsia="zh-CN"/>
-        </w:rPr>
-      </w:pPr>
-      <w:r>
-        <w:rPr>
-          <w:lang w:eastAsia="zh-CN"/>
-        </w:rPr>
-        <w:t>Volume integral,</w:t>
-      </w:r>
-    </w:p>
-    <w:p>
-      <w:pPr>
         <w:pStyle w:val="MTDisplayEquation"/>
       </w:pPr>
       <w:r>
@@ -15801,11 +15967,11 @@
         <w:rPr>
           <w:position w:val="-32"/>
         </w:rPr>
-        <w:object w:dxaOrig="6280" w:dyaOrig="760" w14:anchorId="26018FA0">
-          <v:shape id="_x0000_i1155" type="#_x0000_t75" style="width:314.5pt;height:39pt" o:ole="">
-            <v:imagedata r:id="rId266" o:title=""/>
+        <w:object w:dxaOrig="5040" w:dyaOrig="760" w14:anchorId="4A2CFEF6">
+          <v:shape id="_x0000_i1157" type="#_x0000_t75" style="width:252pt;height:39pt" o:ole="">
+            <v:imagedata r:id="rId272" o:title=""/>
           </v:shape>
-          <o:OLEObject Type="Embed" ProgID="Equation.DSMT4" ShapeID="_x0000_i1155" DrawAspect="Content" ObjectID="_1769505755" r:id="rId267"/>
+          <o:OLEObject Type="Embed" ProgID="Equation.DSMT4" ShapeID="_x0000_i1157" DrawAspect="Content" ObjectID="_1774704864" r:id="rId273"/>
         </w:object>
       </w:r>
       <w:r>
@@ -15846,21 +16012,43 @@
     </w:p>
     <w:p>
       <w:pPr>
+        <w:pStyle w:val="ListParagraph"/>
+        <w:numPr>
+          <w:ilvl w:val="0"/>
+          <w:numId w:val="5"/>
+        </w:numPr>
+        <w:spacing w:beforeLines="50" w:before="120" w:afterLines="50" w:after="120"/>
+        <w:ind w:firstLineChars="0"/>
+      </w:pPr>
+      <w:r>
+        <w:rPr>
+          <w:lang w:eastAsia="zh-CN"/>
+        </w:rPr>
+        <w:t xml:space="preserve">Non-staggered </w:t>
+      </w:r>
+      <w:r>
+        <w:rPr>
+          <w:lang w:eastAsia="zh-CN"/>
+        </w:rPr>
+        <w:t>DN</w:t>
+      </w:r>
+    </w:p>
+    <w:p>
+      <w:pPr>
         <w:pStyle w:val="MTDisplayEquation"/>
       </w:pPr>
       <w:r>
-        <w:lastRenderedPageBreak/>
         <w:tab/>
       </w:r>
       <w:r>
         <w:rPr>
-          <w:position w:val="-32"/>
-        </w:rPr>
-        <w:object w:dxaOrig="6220" w:dyaOrig="760" w14:anchorId="24EFBCDA">
-          <v:shape id="_x0000_i1156" type="#_x0000_t75" style="width:310pt;height:39pt" o:ole="">
-            <v:imagedata r:id="rId268" o:title=""/>
+          <w:position w:val="-30"/>
+        </w:rPr>
+        <w:object w:dxaOrig="6039" w:dyaOrig="720" w14:anchorId="405FC4F2">
+          <v:shape id="_x0000_i1158" type="#_x0000_t75" style="width:303pt;height:37pt" o:ole="">
+            <v:imagedata r:id="rId274" o:title=""/>
           </v:shape>
-          <o:OLEObject Type="Embed" ProgID="Equation.DSMT4" ShapeID="_x0000_i1156" DrawAspect="Content" ObjectID="_1769505756" r:id="rId269"/>
+          <o:OLEObject Type="Embed" ProgID="Equation.DSMT4" ShapeID="_x0000_i1158" DrawAspect="Content" ObjectID="_1774704865" r:id="rId275"/>
         </w:object>
       </w:r>
       <w:r>
@@ -15901,19 +16089,6 @@
     </w:p>
     <w:p>
       <w:pPr>
-        <w:rPr>
-          <w:lang w:eastAsia="zh-CN"/>
-        </w:rPr>
-      </w:pPr>
-      <w:r>
-        <w:rPr>
-          <w:lang w:eastAsia="zh-CN"/>
-        </w:rPr>
-        <w:t>Gaussian theorem,</w:t>
-      </w:r>
-    </w:p>
-    <w:p>
-      <w:pPr>
         <w:pStyle w:val="MTDisplayEquation"/>
       </w:pPr>
       <w:r>
@@ -15923,11 +16098,11 @@
         <w:rPr>
           <w:position w:val="-32"/>
         </w:rPr>
-        <w:object w:dxaOrig="5880" w:dyaOrig="740" w14:anchorId="1C2CB4DD">
-          <v:shape id="_x0000_i1157" type="#_x0000_t75" style="width:293.5pt;height:37.5pt" o:ole="">
-            <v:imagedata r:id="rId270" o:title=""/>
+        <w:object w:dxaOrig="5480" w:dyaOrig="760" w14:anchorId="36241ABC">
+          <v:shape id="_x0000_i1159" type="#_x0000_t75" style="width:273pt;height:39pt" o:ole="">
+            <v:imagedata r:id="rId276" o:title=""/>
           </v:shape>
-          <o:OLEObject Type="Embed" ProgID="Equation.DSMT4" ShapeID="_x0000_i1157" DrawAspect="Content" ObjectID="_1769505757" r:id="rId271"/>
+          <o:OLEObject Type="Embed" ProgID="Equation.DSMT4" ShapeID="_x0000_i1159" DrawAspect="Content" ObjectID="_1774704866" r:id="rId277"/>
         </w:object>
       </w:r>
       <w:r>
@@ -15968,6 +16143,44 @@
     </w:p>
     <w:p>
       <w:pPr>
+        <w:spacing w:beforeLines="50" w:before="120" w:afterLines="50" w:after="120"/>
+        <w:rPr>
+          <w:b/>
+          <w:sz w:val="32"/>
+          <w:szCs w:val="32"/>
+        </w:rPr>
+      </w:pPr>
+      <w:r>
+        <w:rPr>
+          <w:b/>
+          <w:sz w:val="32"/>
+          <w:szCs w:val="32"/>
+        </w:rPr>
+        <w:t>Appendix D</w:t>
+      </w:r>
+    </w:p>
+    <w:p>
+      <w:pPr>
+        <w:spacing w:beforeLines="50" w:before="120" w:afterLines="50" w:after="120"/>
+        <w:rPr>
+          <w:lang w:eastAsia="zh-CN"/>
+        </w:rPr>
+      </w:pPr>
+      <w:r>
+        <w:rPr>
+          <w:lang w:eastAsia="zh-CN"/>
+        </w:rPr>
+        <w:t>We show</w:t>
+      </w:r>
+      <w:r>
+        <w:rPr>
+          <w:lang w:eastAsia="zh-CN"/>
+        </w:rPr>
+        <w:t xml:space="preserve"> that on rectangular meshes, FVM and FDM are equivalent. The momentum equation is </w:t>
+      </w:r>
+    </w:p>
+    <w:p>
+      <w:pPr>
         <w:pStyle w:val="MTDisplayEquation"/>
       </w:pPr>
       <w:r>
@@ -15977,11 +16190,11 @@
         <w:rPr>
           <w:position w:val="-32"/>
         </w:rPr>
-        <w:object w:dxaOrig="5820" w:dyaOrig="740" w14:anchorId="7A234891">
-          <v:shape id="_x0000_i1158" type="#_x0000_t75" style="width:291.5pt;height:37.5pt" o:ole="">
-            <v:imagedata r:id="rId272" o:title=""/>
+        <w:object w:dxaOrig="3660" w:dyaOrig="760" w14:anchorId="531659FC">
+          <v:shape id="_x0000_i1160" type="#_x0000_t75" style="width:185pt;height:39pt" o:ole="">
+            <v:imagedata r:id="rId278" o:title=""/>
           </v:shape>
-          <o:OLEObject Type="Embed" ProgID="Equation.DSMT4" ShapeID="_x0000_i1158" DrawAspect="Content" ObjectID="_1769505758" r:id="rId273"/>
+          <o:OLEObject Type="Embed" ProgID="Equation.DSMT4" ShapeID="_x0000_i1160" DrawAspect="Content" ObjectID="_1774704867" r:id="rId279"/>
         </w:object>
       </w:r>
       <w:r>
@@ -16011,6 +16224,304 @@
             <w:noProof/>
           </w:rPr>
           <w:instrText>70</w:instrText>
+        </w:r>
+      </w:fldSimple>
+      <w:r>
+        <w:instrText>)</w:instrText>
+      </w:r>
+      <w:r>
+        <w:fldChar w:fldCharType="end"/>
+      </w:r>
+    </w:p>
+    <w:p>
+      <w:pPr>
+        <w:pStyle w:val="MTDisplayEquation"/>
+      </w:pPr>
+      <w:r>
+        <w:tab/>
+      </w:r>
+      <w:r>
+        <w:rPr>
+          <w:position w:val="-32"/>
+        </w:rPr>
+        <w:object w:dxaOrig="3620" w:dyaOrig="760" w14:anchorId="1B870618">
+          <v:shape id="_x0000_i1161" type="#_x0000_t75" style="width:182pt;height:39pt" o:ole="">
+            <v:imagedata r:id="rId280" o:title=""/>
+          </v:shape>
+          <o:OLEObject Type="Embed" ProgID="Equation.DSMT4" ShapeID="_x0000_i1161" DrawAspect="Content" ObjectID="_1774704868" r:id="rId281"/>
+        </w:object>
+      </w:r>
+      <w:r>
+        <w:tab/>
+      </w:r>
+      <w:r>
+        <w:fldChar w:fldCharType="begin"/>
+      </w:r>
+      <w:r>
+        <w:instrText xml:space="preserve"> MACROBUTTON MTPlaceRef \* MERGEFORMAT </w:instrText>
+      </w:r>
+      <w:r>
+        <w:fldChar w:fldCharType="begin"/>
+      </w:r>
+      <w:r>
+        <w:instrText xml:space="preserve"> SEQ MTEqn \h \* MERGEFORMAT </w:instrText>
+      </w:r>
+      <w:r>
+        <w:fldChar w:fldCharType="end"/>
+      </w:r>
+      <w:r>
+        <w:instrText>(</w:instrText>
+      </w:r>
+      <w:fldSimple w:instr=" SEQ MTEqn \c \* Arabic \* MERGEFORMAT ">
+        <w:r>
+          <w:rPr>
+            <w:noProof/>
+          </w:rPr>
+          <w:instrText>71</w:instrText>
+        </w:r>
+      </w:fldSimple>
+      <w:r>
+        <w:instrText>)</w:instrText>
+      </w:r>
+      <w:r>
+        <w:fldChar w:fldCharType="end"/>
+      </w:r>
+    </w:p>
+    <w:p>
+      <w:pPr>
+        <w:spacing w:beforeLines="50" w:before="120" w:afterLines="50" w:after="120"/>
+        <w:rPr>
+          <w:lang w:eastAsia="zh-CN"/>
+        </w:rPr>
+      </w:pPr>
+      <w:r>
+        <w:rPr>
+          <w:lang w:eastAsia="zh-CN"/>
+        </w:rPr>
+        <w:t>Volume integral,</w:t>
+      </w:r>
+    </w:p>
+    <w:p>
+      <w:pPr>
+        <w:pStyle w:val="MTDisplayEquation"/>
+      </w:pPr>
+      <w:r>
+        <w:tab/>
+      </w:r>
+      <w:r>
+        <w:rPr>
+          <w:position w:val="-32"/>
+        </w:rPr>
+        <w:object w:dxaOrig="6280" w:dyaOrig="760" w14:anchorId="26018FA0">
+          <v:shape id="_x0000_i1162" type="#_x0000_t75" style="width:316pt;height:39pt" o:ole="">
+            <v:imagedata r:id="rId282" o:title=""/>
+          </v:shape>
+          <o:OLEObject Type="Embed" ProgID="Equation.DSMT4" ShapeID="_x0000_i1162" DrawAspect="Content" ObjectID="_1774704869" r:id="rId283"/>
+        </w:object>
+      </w:r>
+      <w:r>
+        <w:tab/>
+      </w:r>
+      <w:r>
+        <w:fldChar w:fldCharType="begin"/>
+      </w:r>
+      <w:r>
+        <w:instrText xml:space="preserve"> MACROBUTTON MTPlaceRef \* MERGEFORMAT </w:instrText>
+      </w:r>
+      <w:r>
+        <w:fldChar w:fldCharType="begin"/>
+      </w:r>
+      <w:r>
+        <w:instrText xml:space="preserve"> SEQ MTEqn \h \* MERGEFORMAT </w:instrText>
+      </w:r>
+      <w:r>
+        <w:fldChar w:fldCharType="end"/>
+      </w:r>
+      <w:r>
+        <w:instrText>(</w:instrText>
+      </w:r>
+      <w:fldSimple w:instr=" SEQ MTEqn \c \* Arabic \* MERGEFORMAT ">
+        <w:r>
+          <w:rPr>
+            <w:noProof/>
+          </w:rPr>
+          <w:instrText>72</w:instrText>
+        </w:r>
+      </w:fldSimple>
+      <w:r>
+        <w:instrText>)</w:instrText>
+      </w:r>
+      <w:r>
+        <w:fldChar w:fldCharType="end"/>
+      </w:r>
+    </w:p>
+    <w:p>
+      <w:pPr>
+        <w:pStyle w:val="MTDisplayEquation"/>
+      </w:pPr>
+      <w:r>
+        <w:lastRenderedPageBreak/>
+        <w:tab/>
+      </w:r>
+      <w:r>
+        <w:rPr>
+          <w:position w:val="-32"/>
+        </w:rPr>
+        <w:object w:dxaOrig="6220" w:dyaOrig="760" w14:anchorId="24EFBCDA">
+          <v:shape id="_x0000_i1163" type="#_x0000_t75" style="width:310pt;height:39pt" o:ole="">
+            <v:imagedata r:id="rId284" o:title=""/>
+          </v:shape>
+          <o:OLEObject Type="Embed" ProgID="Equation.DSMT4" ShapeID="_x0000_i1163" DrawAspect="Content" ObjectID="_1774704870" r:id="rId285"/>
+        </w:object>
+      </w:r>
+      <w:r>
+        <w:tab/>
+      </w:r>
+      <w:r>
+        <w:fldChar w:fldCharType="begin"/>
+      </w:r>
+      <w:r>
+        <w:instrText xml:space="preserve"> MACROBUTTON MTPlaceRef \* MERGEFORMAT </w:instrText>
+      </w:r>
+      <w:r>
+        <w:fldChar w:fldCharType="begin"/>
+      </w:r>
+      <w:r>
+        <w:instrText xml:space="preserve"> SEQ MTEqn \h \* MERGEFORMAT </w:instrText>
+      </w:r>
+      <w:r>
+        <w:fldChar w:fldCharType="end"/>
+      </w:r>
+      <w:r>
+        <w:instrText>(</w:instrText>
+      </w:r>
+      <w:fldSimple w:instr=" SEQ MTEqn \c \* Arabic \* MERGEFORMAT ">
+        <w:r>
+          <w:rPr>
+            <w:noProof/>
+          </w:rPr>
+          <w:instrText>73</w:instrText>
+        </w:r>
+      </w:fldSimple>
+      <w:r>
+        <w:instrText>)</w:instrText>
+      </w:r>
+      <w:r>
+        <w:fldChar w:fldCharType="end"/>
+      </w:r>
+    </w:p>
+    <w:p>
+      <w:pPr>
+        <w:rPr>
+          <w:lang w:eastAsia="zh-CN"/>
+        </w:rPr>
+      </w:pPr>
+      <w:r>
+        <w:rPr>
+          <w:lang w:eastAsia="zh-CN"/>
+        </w:rPr>
+        <w:t>Gaussian theorem,</w:t>
+      </w:r>
+    </w:p>
+    <w:p>
+      <w:pPr>
+        <w:pStyle w:val="MTDisplayEquation"/>
+      </w:pPr>
+      <w:r>
+        <w:tab/>
+      </w:r>
+      <w:r>
+        <w:rPr>
+          <w:position w:val="-32"/>
+        </w:rPr>
+        <w:object w:dxaOrig="5880" w:dyaOrig="740" w14:anchorId="1C2CB4DD">
+          <v:shape id="_x0000_i1164" type="#_x0000_t75" style="width:293pt;height:38pt" o:ole="">
+            <v:imagedata r:id="rId286" o:title=""/>
+          </v:shape>
+          <o:OLEObject Type="Embed" ProgID="Equation.DSMT4" ShapeID="_x0000_i1164" DrawAspect="Content" ObjectID="_1774704871" r:id="rId287"/>
+        </w:object>
+      </w:r>
+      <w:r>
+        <w:tab/>
+      </w:r>
+      <w:r>
+        <w:fldChar w:fldCharType="begin"/>
+      </w:r>
+      <w:r>
+        <w:instrText xml:space="preserve"> MACROBUTTON MTPlaceRef \* MERGEFORMAT </w:instrText>
+      </w:r>
+      <w:r>
+        <w:fldChar w:fldCharType="begin"/>
+      </w:r>
+      <w:r>
+        <w:instrText xml:space="preserve"> SEQ MTEqn \h \* MERGEFORMAT </w:instrText>
+      </w:r>
+      <w:r>
+        <w:fldChar w:fldCharType="end"/>
+      </w:r>
+      <w:r>
+        <w:instrText>(</w:instrText>
+      </w:r>
+      <w:fldSimple w:instr=" SEQ MTEqn \c \* Arabic \* MERGEFORMAT ">
+        <w:r>
+          <w:rPr>
+            <w:noProof/>
+          </w:rPr>
+          <w:instrText>74</w:instrText>
+        </w:r>
+      </w:fldSimple>
+      <w:r>
+        <w:instrText>)</w:instrText>
+      </w:r>
+      <w:r>
+        <w:fldChar w:fldCharType="end"/>
+      </w:r>
+    </w:p>
+    <w:p>
+      <w:pPr>
+        <w:pStyle w:val="MTDisplayEquation"/>
+      </w:pPr>
+      <w:r>
+        <w:tab/>
+      </w:r>
+      <w:r>
+        <w:rPr>
+          <w:position w:val="-32"/>
+        </w:rPr>
+        <w:object w:dxaOrig="5820" w:dyaOrig="740" w14:anchorId="7A234891">
+          <v:shape id="_x0000_i1165" type="#_x0000_t75" style="width:292pt;height:38pt" o:ole="">
+            <v:imagedata r:id="rId288" o:title=""/>
+          </v:shape>
+          <o:OLEObject Type="Embed" ProgID="Equation.DSMT4" ShapeID="_x0000_i1165" DrawAspect="Content" ObjectID="_1774704872" r:id="rId289"/>
+        </w:object>
+      </w:r>
+      <w:r>
+        <w:tab/>
+      </w:r>
+      <w:r>
+        <w:fldChar w:fldCharType="begin"/>
+      </w:r>
+      <w:r>
+        <w:instrText xml:space="preserve"> MACROBUTTON MTPlaceRef \* MERGEFORMAT </w:instrText>
+      </w:r>
+      <w:r>
+        <w:fldChar w:fldCharType="begin"/>
+      </w:r>
+      <w:r>
+        <w:instrText xml:space="preserve"> SEQ MTEqn \h \* MERGEFORMAT </w:instrText>
+      </w:r>
+      <w:r>
+        <w:fldChar w:fldCharType="end"/>
+      </w:r>
+      <w:r>
+        <w:instrText>(</w:instrText>
+      </w:r>
+      <w:fldSimple w:instr=" SEQ MTEqn \c \* Arabic \* MERGEFORMAT ">
+        <w:r>
+          <w:rPr>
+            <w:noProof/>
+          </w:rPr>
+          <w:instrText>75</w:instrText>
         </w:r>
       </w:fldSimple>
       <w:r>
@@ -16079,10 +16590,10 @@
           <w:position w:val="-70"/>
         </w:rPr>
         <w:object w:dxaOrig="9240" w:dyaOrig="1520" w14:anchorId="36A3CB0D">
-          <v:shape id="_x0000_i1159" type="#_x0000_t75" style="width:462pt;height:75.5pt" o:ole="">
-            <v:imagedata r:id="rId274" o:title=""/>
+          <v:shape id="_x0000_i1166" type="#_x0000_t75" style="width:462pt;height:76pt" o:ole="">
+            <v:imagedata r:id="rId290" o:title=""/>
           </v:shape>
-          <o:OLEObject Type="Embed" ProgID="Equation.DSMT4" ShapeID="_x0000_i1159" DrawAspect="Content" ObjectID="_1769505759" r:id="rId275"/>
+          <o:OLEObject Type="Embed" ProgID="Equation.DSMT4" ShapeID="_x0000_i1166" DrawAspect="Content" ObjectID="_1774704873" r:id="rId291"/>
         </w:object>
       </w:r>
       <w:r>
@@ -16111,7 +16622,7 @@
           <w:rPr>
             <w:noProof/>
           </w:rPr>
-          <w:instrText>71</w:instrText>
+          <w:instrText>76</w:instrText>
         </w:r>
       </w:fldSimple>
       <w:r>
@@ -16131,10 +16642,10 @@
           <w:position w:val="-70"/>
         </w:rPr>
         <w:object w:dxaOrig="9360" w:dyaOrig="1520" w14:anchorId="44B18C9C">
-          <v:shape id="_x0000_i1160" type="#_x0000_t75" style="width:467pt;height:75.5pt" o:ole="">
-            <v:imagedata r:id="rId276" o:title=""/>
+          <v:shape id="_x0000_i1167" type="#_x0000_t75" style="width:467pt;height:76pt" o:ole="">
+            <v:imagedata r:id="rId292" o:title=""/>
           </v:shape>
-          <o:OLEObject Type="Embed" ProgID="Equation.DSMT4" ShapeID="_x0000_i1160" DrawAspect="Content" ObjectID="_1769505760" r:id="rId277"/>
+          <o:OLEObject Type="Embed" ProgID="Equation.DSMT4" ShapeID="_x0000_i1167" DrawAspect="Content" ObjectID="_1774704874" r:id="rId293"/>
         </w:object>
       </w:r>
       <w:r>
@@ -16163,7 +16674,7 @@
           <w:rPr>
             <w:noProof/>
           </w:rPr>
-          <w:instrText>72</w:instrText>
+          <w:instrText>77</w:instrText>
         </w:r>
       </w:fldSimple>
       <w:r>
@@ -16185,6 +16696,12 @@
           <w:lang w:eastAsia="zh-CN"/>
         </w:rPr>
         <w:t>This form can be interpreted as FVM</w:t>
+      </w:r>
+      <w:r>
+        <w:rPr>
+          <w:lang w:eastAsia="zh-CN"/>
+        </w:rPr>
+        <w:t xml:space="preserve"> if</w:t>
       </w:r>
     </w:p>
     <w:p>
@@ -16330,8 +16847,8 @@
       </w:r>
     </w:p>
     <w:sectPr>
-      <w:footerReference w:type="even" r:id="rId278"/>
-      <w:footerReference w:type="default" r:id="rId279"/>
+      <w:footerReference w:type="even" r:id="rId294"/>
+      <w:footerReference w:type="default" r:id="rId295"/>
       <w:footnotePr>
         <w:numFmt w:val="chicago"/>
       </w:footnotePr>
@@ -16345,7 +16862,7 @@
 </file>
 
 <file path=word/endnotes.xml><?xml version="1.0" encoding="utf-8"?>
-<w:endnotes xmlns:wpc="http://schemas.microsoft.com/office/word/2010/wordprocessingCanvas" xmlns:cx="http://schemas.microsoft.com/office/drawing/2014/chartex" xmlns:cx1="http://schemas.microsoft.com/office/drawing/2015/9/8/chartex" xmlns:cx2="http://schemas.microsoft.com/office/drawing/2015/10/21/chartex" xmlns:cx3="http://schemas.microsoft.com/office/drawing/2016/5/9/chartex" xmlns:cx4="http://schemas.microsoft.com/office/drawing/2016/5/10/chartex" xmlns:cx5="http://schemas.microsoft.com/office/drawing/2016/5/11/chartex" xmlns:cx6="http://schemas.microsoft.com/office/drawing/2016/5/12/chartex" xmlns:cx7="http://schemas.microsoft.com/office/drawing/2016/5/13/chartex" xmlns:cx8="http://schemas.microsoft.com/office/drawing/2016/5/14/chartex" xmlns:mc="http://schemas.openxmlformats.org/markup-compatibility/2006" xmlns:aink="http://schemas.microsoft.com/office/drawing/2016/ink" xmlns:am3d="http://schemas.microsoft.com/office/drawing/2017/model3d" xmlns:o="urn:schemas-microsoft-com:office:office" xmlns:oel="http://schemas.microsoft.com/office/2019/extlst" xmlns:r="http://schemas.openxmlformats.org/officeDocument/2006/relationships" xmlns:m="http://schemas.openxmlformats.org/officeDocument/2006/math" xmlns:v="urn:schemas-microsoft-com:vml" xmlns:wp14="http://schemas.microsoft.com/office/word/2010/wordprocessingDrawing" xmlns:wp="http://schemas.openxmlformats.org/drawingml/2006/wordprocessingDrawing" xmlns:w10="urn:schemas-microsoft-com:office:word" xmlns:w="http://schemas.openxmlformats.org/wordprocessingml/2006/main" xmlns:w14="http://schemas.microsoft.com/office/word/2010/wordml" xmlns:w15="http://schemas.microsoft.com/office/word/2012/wordml" xmlns:w16cex="http://schemas.microsoft.com/office/word/2018/wordml/cex" xmlns:w16cid="http://schemas.microsoft.com/office/word/2016/wordml/cid" xmlns:w16="http://schemas.microsoft.com/office/word/2018/wordml" xmlns:w16sdtdh="http://schemas.microsoft.com/office/word/2020/wordml/sdtdatahash" xmlns:w16se="http://schemas.microsoft.com/office/word/2015/wordml/symex" xmlns:wpg="http://schemas.microsoft.com/office/word/2010/wordprocessingGroup" xmlns:wpi="http://schemas.microsoft.com/office/word/2010/wordprocessingInk" xmlns:wne="http://schemas.microsoft.com/office/word/2006/wordml" xmlns:wps="http://schemas.microsoft.com/office/word/2010/wordprocessingShape" mc:Ignorable="w14 w15 w16se w16cid w16 w16cex w16sdtdh wp14">
+<w:endnotes xmlns:wpc="http://schemas.microsoft.com/office/word/2010/wordprocessingCanvas" xmlns:cx="http://schemas.microsoft.com/office/drawing/2014/chartex" xmlns:cx1="http://schemas.microsoft.com/office/drawing/2015/9/8/chartex" xmlns:cx2="http://schemas.microsoft.com/office/drawing/2015/10/21/chartex" xmlns:cx3="http://schemas.microsoft.com/office/drawing/2016/5/9/chartex" xmlns:cx4="http://schemas.microsoft.com/office/drawing/2016/5/10/chartex" xmlns:cx5="http://schemas.microsoft.com/office/drawing/2016/5/11/chartex" xmlns:cx6="http://schemas.microsoft.com/office/drawing/2016/5/12/chartex" xmlns:cx7="http://schemas.microsoft.com/office/drawing/2016/5/13/chartex" xmlns:cx8="http://schemas.microsoft.com/office/drawing/2016/5/14/chartex" xmlns:mc="http://schemas.openxmlformats.org/markup-compatibility/2006" xmlns:aink="http://schemas.microsoft.com/office/drawing/2016/ink" xmlns:am3d="http://schemas.microsoft.com/office/drawing/2017/model3d" xmlns:o="urn:schemas-microsoft-com:office:office" xmlns:oel="http://schemas.microsoft.com/office/2019/extlst" xmlns:r="http://schemas.openxmlformats.org/officeDocument/2006/relationships" xmlns:m="http://schemas.openxmlformats.org/officeDocument/2006/math" xmlns:v="urn:schemas-microsoft-com:vml" xmlns:wp14="http://schemas.microsoft.com/office/word/2010/wordprocessingDrawing" xmlns:wp="http://schemas.openxmlformats.org/drawingml/2006/wordprocessingDrawing" xmlns:w10="urn:schemas-microsoft-com:office:word" xmlns:w="http://schemas.openxmlformats.org/wordprocessingml/2006/main" xmlns:w14="http://schemas.microsoft.com/office/word/2010/wordml" xmlns:w15="http://schemas.microsoft.com/office/word/2012/wordml" xmlns:w16cex="http://schemas.microsoft.com/office/word/2018/wordml/cex" xmlns:w16cid="http://schemas.microsoft.com/office/word/2016/wordml/cid" xmlns:w16="http://schemas.microsoft.com/office/word/2018/wordml" xmlns:w16du="http://schemas.microsoft.com/office/word/2023/wordml/word16du" xmlns:w16sdtdh="http://schemas.microsoft.com/office/word/2020/wordml/sdtdatahash" xmlns:w16se="http://schemas.microsoft.com/office/word/2015/wordml/symex" xmlns:wpg="http://schemas.microsoft.com/office/word/2010/wordprocessingGroup" xmlns:wpi="http://schemas.microsoft.com/office/word/2010/wordprocessingInk" xmlns:wne="http://schemas.microsoft.com/office/word/2006/wordml" xmlns:wps="http://schemas.microsoft.com/office/word/2010/wordprocessingShape" mc:Ignorable="w14 w15 w16se w16cid w16 w16cex w16sdtdh w16du wp14">
   <w:endnote w:type="separator" w:id="-1">
     <w:p>
       <w:r>
@@ -16364,7 +16881,7 @@
 </file>
 
 <file path=word/footer1.xml><?xml version="1.0" encoding="utf-8"?>
-<w:ftr xmlns:wpc="http://schemas.microsoft.com/office/word/2010/wordprocessingCanvas" xmlns:cx="http://schemas.microsoft.com/office/drawing/2014/chartex" xmlns:cx1="http://schemas.microsoft.com/office/drawing/2015/9/8/chartex" xmlns:cx2="http://schemas.microsoft.com/office/drawing/2015/10/21/chartex" xmlns:cx3="http://schemas.microsoft.com/office/drawing/2016/5/9/chartex" xmlns:cx4="http://schemas.microsoft.com/office/drawing/2016/5/10/chartex" xmlns:cx5="http://schemas.microsoft.com/office/drawing/2016/5/11/chartex" xmlns:cx6="http://schemas.microsoft.com/office/drawing/2016/5/12/chartex" xmlns:cx7="http://schemas.microsoft.com/office/drawing/2016/5/13/chartex" xmlns:cx8="http://schemas.microsoft.com/office/drawing/2016/5/14/chartex" xmlns:mc="http://schemas.openxmlformats.org/markup-compatibility/2006" xmlns:aink="http://schemas.microsoft.com/office/drawing/2016/ink" xmlns:am3d="http://schemas.microsoft.com/office/drawing/2017/model3d" xmlns:o="urn:schemas-microsoft-com:office:office" xmlns:oel="http://schemas.microsoft.com/office/2019/extlst" xmlns:r="http://schemas.openxmlformats.org/officeDocument/2006/relationships" xmlns:m="http://schemas.openxmlformats.org/officeDocument/2006/math" xmlns:v="urn:schemas-microsoft-com:vml" xmlns:wp14="http://schemas.microsoft.com/office/word/2010/wordprocessingDrawing" xmlns:wp="http://schemas.openxmlformats.org/drawingml/2006/wordprocessingDrawing" xmlns:w10="urn:schemas-microsoft-com:office:word" xmlns:w="http://schemas.openxmlformats.org/wordprocessingml/2006/main" xmlns:w14="http://schemas.microsoft.com/office/word/2010/wordml" xmlns:w15="http://schemas.microsoft.com/office/word/2012/wordml" xmlns:w16cex="http://schemas.microsoft.com/office/word/2018/wordml/cex" xmlns:w16cid="http://schemas.microsoft.com/office/word/2016/wordml/cid" xmlns:w16="http://schemas.microsoft.com/office/word/2018/wordml" xmlns:w16sdtdh="http://schemas.microsoft.com/office/word/2020/wordml/sdtdatahash" xmlns:w16se="http://schemas.microsoft.com/office/word/2015/wordml/symex" xmlns:wpg="http://schemas.microsoft.com/office/word/2010/wordprocessingGroup" xmlns:wpi="http://schemas.microsoft.com/office/word/2010/wordprocessingInk" xmlns:wne="http://schemas.microsoft.com/office/word/2006/wordml" xmlns:wps="http://schemas.microsoft.com/office/word/2010/wordprocessingShape" mc:Ignorable="w14 w15 w16se w16cid w16 w16cex w16sdtdh wp14">
+<w:ftr xmlns:wpc="http://schemas.microsoft.com/office/word/2010/wordprocessingCanvas" xmlns:cx="http://schemas.microsoft.com/office/drawing/2014/chartex" xmlns:cx1="http://schemas.microsoft.com/office/drawing/2015/9/8/chartex" xmlns:cx2="http://schemas.microsoft.com/office/drawing/2015/10/21/chartex" xmlns:cx3="http://schemas.microsoft.com/office/drawing/2016/5/9/chartex" xmlns:cx4="http://schemas.microsoft.com/office/drawing/2016/5/10/chartex" xmlns:cx5="http://schemas.microsoft.com/office/drawing/2016/5/11/chartex" xmlns:cx6="http://schemas.microsoft.com/office/drawing/2016/5/12/chartex" xmlns:cx7="http://schemas.microsoft.com/office/drawing/2016/5/13/chartex" xmlns:cx8="http://schemas.microsoft.com/office/drawing/2016/5/14/chartex" xmlns:mc="http://schemas.openxmlformats.org/markup-compatibility/2006" xmlns:aink="http://schemas.microsoft.com/office/drawing/2016/ink" xmlns:am3d="http://schemas.microsoft.com/office/drawing/2017/model3d" xmlns:o="urn:schemas-microsoft-com:office:office" xmlns:oel="http://schemas.microsoft.com/office/2019/extlst" xmlns:r="http://schemas.openxmlformats.org/officeDocument/2006/relationships" xmlns:m="http://schemas.openxmlformats.org/officeDocument/2006/math" xmlns:v="urn:schemas-microsoft-com:vml" xmlns:wp14="http://schemas.microsoft.com/office/word/2010/wordprocessingDrawing" xmlns:wp="http://schemas.openxmlformats.org/drawingml/2006/wordprocessingDrawing" xmlns:w10="urn:schemas-microsoft-com:office:word" xmlns:w="http://schemas.openxmlformats.org/wordprocessingml/2006/main" xmlns:w14="http://schemas.microsoft.com/office/word/2010/wordml" xmlns:w15="http://schemas.microsoft.com/office/word/2012/wordml" xmlns:w16cex="http://schemas.microsoft.com/office/word/2018/wordml/cex" xmlns:w16cid="http://schemas.microsoft.com/office/word/2016/wordml/cid" xmlns:w16="http://schemas.microsoft.com/office/word/2018/wordml" xmlns:w16du="http://schemas.microsoft.com/office/word/2023/wordml/word16du" xmlns:w16sdtdh="http://schemas.microsoft.com/office/word/2020/wordml/sdtdatahash" xmlns:w16se="http://schemas.microsoft.com/office/word/2015/wordml/symex" xmlns:wpg="http://schemas.microsoft.com/office/word/2010/wordprocessingGroup" xmlns:wpi="http://schemas.microsoft.com/office/word/2010/wordprocessingInk" xmlns:wne="http://schemas.microsoft.com/office/word/2006/wordml" xmlns:wps="http://schemas.microsoft.com/office/word/2010/wordprocessingShape" mc:Ignorable="w14 w15 w16se w16cid w16 w16cex w16sdtdh w16du wp14">
   <w:p>
     <w:pPr>
       <w:pStyle w:val="Footer"/>
@@ -16414,7 +16931,7 @@
 </file>
 
 <file path=word/footer2.xml><?xml version="1.0" encoding="utf-8"?>
-<w:ftr xmlns:wpc="http://schemas.microsoft.com/office/word/2010/wordprocessingCanvas" xmlns:cx="http://schemas.microsoft.com/office/drawing/2014/chartex" xmlns:cx1="http://schemas.microsoft.com/office/drawing/2015/9/8/chartex" xmlns:cx2="http://schemas.microsoft.com/office/drawing/2015/10/21/chartex" xmlns:cx3="http://schemas.microsoft.com/office/drawing/2016/5/9/chartex" xmlns:cx4="http://schemas.microsoft.com/office/drawing/2016/5/10/chartex" xmlns:cx5="http://schemas.microsoft.com/office/drawing/2016/5/11/chartex" xmlns:cx6="http://schemas.microsoft.com/office/drawing/2016/5/12/chartex" xmlns:cx7="http://schemas.microsoft.com/office/drawing/2016/5/13/chartex" xmlns:cx8="http://schemas.microsoft.com/office/drawing/2016/5/14/chartex" xmlns:mc="http://schemas.openxmlformats.org/markup-compatibility/2006" xmlns:aink="http://schemas.microsoft.com/office/drawing/2016/ink" xmlns:am3d="http://schemas.microsoft.com/office/drawing/2017/model3d" xmlns:o="urn:schemas-microsoft-com:office:office" xmlns:oel="http://schemas.microsoft.com/office/2019/extlst" xmlns:r="http://schemas.openxmlformats.org/officeDocument/2006/relationships" xmlns:m="http://schemas.openxmlformats.org/officeDocument/2006/math" xmlns:v="urn:schemas-microsoft-com:vml" xmlns:wp14="http://schemas.microsoft.com/office/word/2010/wordprocessingDrawing" xmlns:wp="http://schemas.openxmlformats.org/drawingml/2006/wordprocessingDrawing" xmlns:w10="urn:schemas-microsoft-com:office:word" xmlns:w="http://schemas.openxmlformats.org/wordprocessingml/2006/main" xmlns:w14="http://schemas.microsoft.com/office/word/2010/wordml" xmlns:w15="http://schemas.microsoft.com/office/word/2012/wordml" xmlns:w16cex="http://schemas.microsoft.com/office/word/2018/wordml/cex" xmlns:w16cid="http://schemas.microsoft.com/office/word/2016/wordml/cid" xmlns:w16="http://schemas.microsoft.com/office/word/2018/wordml" xmlns:w16sdtdh="http://schemas.microsoft.com/office/word/2020/wordml/sdtdatahash" xmlns:w16se="http://schemas.microsoft.com/office/word/2015/wordml/symex" xmlns:wpg="http://schemas.microsoft.com/office/word/2010/wordprocessingGroup" xmlns:wpi="http://schemas.microsoft.com/office/word/2010/wordprocessingInk" xmlns:wne="http://schemas.microsoft.com/office/word/2006/wordml" xmlns:wps="http://schemas.microsoft.com/office/word/2010/wordprocessingShape" mc:Ignorable="w14 w15 w16se w16cid w16 w16cex w16sdtdh wp14">
+<w:ftr xmlns:wpc="http://schemas.microsoft.com/office/word/2010/wordprocessingCanvas" xmlns:cx="http://schemas.microsoft.com/office/drawing/2014/chartex" xmlns:cx1="http://schemas.microsoft.com/office/drawing/2015/9/8/chartex" xmlns:cx2="http://schemas.microsoft.com/office/drawing/2015/10/21/chartex" xmlns:cx3="http://schemas.microsoft.com/office/drawing/2016/5/9/chartex" xmlns:cx4="http://schemas.microsoft.com/office/drawing/2016/5/10/chartex" xmlns:cx5="http://schemas.microsoft.com/office/drawing/2016/5/11/chartex" xmlns:cx6="http://schemas.microsoft.com/office/drawing/2016/5/12/chartex" xmlns:cx7="http://schemas.microsoft.com/office/drawing/2016/5/13/chartex" xmlns:cx8="http://schemas.microsoft.com/office/drawing/2016/5/14/chartex" xmlns:mc="http://schemas.openxmlformats.org/markup-compatibility/2006" xmlns:aink="http://schemas.microsoft.com/office/drawing/2016/ink" xmlns:am3d="http://schemas.microsoft.com/office/drawing/2017/model3d" xmlns:o="urn:schemas-microsoft-com:office:office" xmlns:oel="http://schemas.microsoft.com/office/2019/extlst" xmlns:r="http://schemas.openxmlformats.org/officeDocument/2006/relationships" xmlns:m="http://schemas.openxmlformats.org/officeDocument/2006/math" xmlns:v="urn:schemas-microsoft-com:vml" xmlns:wp14="http://schemas.microsoft.com/office/word/2010/wordprocessingDrawing" xmlns:wp="http://schemas.openxmlformats.org/drawingml/2006/wordprocessingDrawing" xmlns:w10="urn:schemas-microsoft-com:office:word" xmlns:w="http://schemas.openxmlformats.org/wordprocessingml/2006/main" xmlns:w14="http://schemas.microsoft.com/office/word/2010/wordml" xmlns:w15="http://schemas.microsoft.com/office/word/2012/wordml" xmlns:w16cex="http://schemas.microsoft.com/office/word/2018/wordml/cex" xmlns:w16cid="http://schemas.microsoft.com/office/word/2016/wordml/cid" xmlns:w16="http://schemas.microsoft.com/office/word/2018/wordml" xmlns:w16du="http://schemas.microsoft.com/office/word/2023/wordml/word16du" xmlns:w16sdtdh="http://schemas.microsoft.com/office/word/2020/wordml/sdtdatahash" xmlns:w16se="http://schemas.microsoft.com/office/word/2015/wordml/symex" xmlns:wpg="http://schemas.microsoft.com/office/word/2010/wordprocessingGroup" xmlns:wpi="http://schemas.microsoft.com/office/word/2010/wordprocessingInk" xmlns:wne="http://schemas.microsoft.com/office/word/2006/wordml" xmlns:wps="http://schemas.microsoft.com/office/word/2010/wordprocessingShape" mc:Ignorable="w14 w15 w16se w16cid w16 w16cex w16sdtdh w16du wp14">
   <w:sdt>
     <w:sdtPr>
       <w:id w:val="-363753884"/>
@@ -16460,7 +16977,7 @@
 </file>
 
 <file path=word/footnotes.xml><?xml version="1.0" encoding="utf-8"?>
-<w:footnotes xmlns:wpc="http://schemas.microsoft.com/office/word/2010/wordprocessingCanvas" xmlns:cx="http://schemas.microsoft.com/office/drawing/2014/chartex" xmlns:cx1="http://schemas.microsoft.com/office/drawing/2015/9/8/chartex" xmlns:cx2="http://schemas.microsoft.com/office/drawing/2015/10/21/chartex" xmlns:cx3="http://schemas.microsoft.com/office/drawing/2016/5/9/chartex" xmlns:cx4="http://schemas.microsoft.com/office/drawing/2016/5/10/chartex" xmlns:cx5="http://schemas.microsoft.com/office/drawing/2016/5/11/chartex" xmlns:cx6="http://schemas.microsoft.com/office/drawing/2016/5/12/chartex" xmlns:cx7="http://schemas.microsoft.com/office/drawing/2016/5/13/chartex" xmlns:cx8="http://schemas.microsoft.com/office/drawing/2016/5/14/chartex" xmlns:mc="http://schemas.openxmlformats.org/markup-compatibility/2006" xmlns:aink="http://schemas.microsoft.com/office/drawing/2016/ink" xmlns:am3d="http://schemas.microsoft.com/office/drawing/2017/model3d" xmlns:o="urn:schemas-microsoft-com:office:office" xmlns:oel="http://schemas.microsoft.com/office/2019/extlst" xmlns:r="http://schemas.openxmlformats.org/officeDocument/2006/relationships" xmlns:m="http://schemas.openxmlformats.org/officeDocument/2006/math" xmlns:v="urn:schemas-microsoft-com:vml" xmlns:wp14="http://schemas.microsoft.com/office/word/2010/wordprocessingDrawing" xmlns:wp="http://schemas.openxmlformats.org/drawingml/2006/wordprocessingDrawing" xmlns:w10="urn:schemas-microsoft-com:office:word" xmlns:w="http://schemas.openxmlformats.org/wordprocessingml/2006/main" xmlns:w14="http://schemas.microsoft.com/office/word/2010/wordml" xmlns:w15="http://schemas.microsoft.com/office/word/2012/wordml" xmlns:w16cex="http://schemas.microsoft.com/office/word/2018/wordml/cex" xmlns:w16cid="http://schemas.microsoft.com/office/word/2016/wordml/cid" xmlns:w16="http://schemas.microsoft.com/office/word/2018/wordml" xmlns:w16sdtdh="http://schemas.microsoft.com/office/word/2020/wordml/sdtdatahash" xmlns:w16se="http://schemas.microsoft.com/office/word/2015/wordml/symex" xmlns:wpg="http://schemas.microsoft.com/office/word/2010/wordprocessingGroup" xmlns:wpi="http://schemas.microsoft.com/office/word/2010/wordprocessingInk" xmlns:wne="http://schemas.microsoft.com/office/word/2006/wordml" xmlns:wps="http://schemas.microsoft.com/office/word/2010/wordprocessingShape" mc:Ignorable="w14 w15 w16se w16cid w16 w16cex w16sdtdh wp14">
+<w:footnotes xmlns:wpc="http://schemas.microsoft.com/office/word/2010/wordprocessingCanvas" xmlns:cx="http://schemas.microsoft.com/office/drawing/2014/chartex" xmlns:cx1="http://schemas.microsoft.com/office/drawing/2015/9/8/chartex" xmlns:cx2="http://schemas.microsoft.com/office/drawing/2015/10/21/chartex" xmlns:cx3="http://schemas.microsoft.com/office/drawing/2016/5/9/chartex" xmlns:cx4="http://schemas.microsoft.com/office/drawing/2016/5/10/chartex" xmlns:cx5="http://schemas.microsoft.com/office/drawing/2016/5/11/chartex" xmlns:cx6="http://schemas.microsoft.com/office/drawing/2016/5/12/chartex" xmlns:cx7="http://schemas.microsoft.com/office/drawing/2016/5/13/chartex" xmlns:cx8="http://schemas.microsoft.com/office/drawing/2016/5/14/chartex" xmlns:mc="http://schemas.openxmlformats.org/markup-compatibility/2006" xmlns:aink="http://schemas.microsoft.com/office/drawing/2016/ink" xmlns:am3d="http://schemas.microsoft.com/office/drawing/2017/model3d" xmlns:o="urn:schemas-microsoft-com:office:office" xmlns:oel="http://schemas.microsoft.com/office/2019/extlst" xmlns:r="http://schemas.openxmlformats.org/officeDocument/2006/relationships" xmlns:m="http://schemas.openxmlformats.org/officeDocument/2006/math" xmlns:v="urn:schemas-microsoft-com:vml" xmlns:wp14="http://schemas.microsoft.com/office/word/2010/wordprocessingDrawing" xmlns:wp="http://schemas.openxmlformats.org/drawingml/2006/wordprocessingDrawing" xmlns:w10="urn:schemas-microsoft-com:office:word" xmlns:w="http://schemas.openxmlformats.org/wordprocessingml/2006/main" xmlns:w14="http://schemas.microsoft.com/office/word/2010/wordml" xmlns:w15="http://schemas.microsoft.com/office/word/2012/wordml" xmlns:w16cex="http://schemas.microsoft.com/office/word/2018/wordml/cex" xmlns:w16cid="http://schemas.microsoft.com/office/word/2016/wordml/cid" xmlns:w16="http://schemas.microsoft.com/office/word/2018/wordml" xmlns:w16du="http://schemas.microsoft.com/office/word/2023/wordml/word16du" xmlns:w16sdtdh="http://schemas.microsoft.com/office/word/2020/wordml/sdtdatahash" xmlns:w16se="http://schemas.microsoft.com/office/word/2015/wordml/symex" xmlns:wpg="http://schemas.microsoft.com/office/word/2010/wordprocessingGroup" xmlns:wpi="http://schemas.microsoft.com/office/word/2010/wordprocessingInk" xmlns:wne="http://schemas.microsoft.com/office/word/2006/wordml" xmlns:wps="http://schemas.microsoft.com/office/word/2010/wordprocessingShape" mc:Ignorable="w14 w15 w16se w16cid w16 w16cex w16sdtdh w16du wp14">
   <w:footnote w:type="separator" w:id="-1">
     <w:p>
       <w:r>
@@ -16479,7 +16996,7 @@
 </file>
 
 <file path=word/numbering.xml><?xml version="1.0" encoding="utf-8"?>
-<w:numbering xmlns:wpc="http://schemas.microsoft.com/office/word/2010/wordprocessingCanvas" xmlns:cx="http://schemas.microsoft.com/office/drawing/2014/chartex" xmlns:cx1="http://schemas.microsoft.com/office/drawing/2015/9/8/chartex" xmlns:cx2="http://schemas.microsoft.com/office/drawing/2015/10/21/chartex" xmlns:cx3="http://schemas.microsoft.com/office/drawing/2016/5/9/chartex" xmlns:cx4="http://schemas.microsoft.com/office/drawing/2016/5/10/chartex" xmlns:cx5="http://schemas.microsoft.com/office/drawing/2016/5/11/chartex" xmlns:cx6="http://schemas.microsoft.com/office/drawing/2016/5/12/chartex" xmlns:cx7="http://schemas.microsoft.com/office/drawing/2016/5/13/chartex" xmlns:cx8="http://schemas.microsoft.com/office/drawing/2016/5/14/chartex" xmlns:mc="http://schemas.openxmlformats.org/markup-compatibility/2006" xmlns:aink="http://schemas.microsoft.com/office/drawing/2016/ink" xmlns:am3d="http://schemas.microsoft.com/office/drawing/2017/model3d" xmlns:o="urn:schemas-microsoft-com:office:office" xmlns:oel="http://schemas.microsoft.com/office/2019/extlst" xmlns:r="http://schemas.openxmlformats.org/officeDocument/2006/relationships" xmlns:m="http://schemas.openxmlformats.org/officeDocument/2006/math" xmlns:v="urn:schemas-microsoft-com:vml" xmlns:wp14="http://schemas.microsoft.com/office/word/2010/wordprocessingDrawing" xmlns:wp="http://schemas.openxmlformats.org/drawingml/2006/wordprocessingDrawing" xmlns:w10="urn:schemas-microsoft-com:office:word" xmlns:w="http://schemas.openxmlformats.org/wordprocessingml/2006/main" xmlns:w14="http://schemas.microsoft.com/office/word/2010/wordml" xmlns:w15="http://schemas.microsoft.com/office/word/2012/wordml" xmlns:w16cex="http://schemas.microsoft.com/office/word/2018/wordml/cex" xmlns:w16cid="http://schemas.microsoft.com/office/word/2016/wordml/cid" xmlns:w16="http://schemas.microsoft.com/office/word/2018/wordml" xmlns:w16sdtdh="http://schemas.microsoft.com/office/word/2020/wordml/sdtdatahash" xmlns:w16se="http://schemas.microsoft.com/office/word/2015/wordml/symex" xmlns:wpg="http://schemas.microsoft.com/office/word/2010/wordprocessingGroup" xmlns:wpi="http://schemas.microsoft.com/office/word/2010/wordprocessingInk" xmlns:wne="http://schemas.microsoft.com/office/word/2006/wordml" xmlns:wps="http://schemas.microsoft.com/office/word/2010/wordprocessingShape" mc:Ignorable="w14 w15 w16se w16cid w16 w16cex w16sdtdh wp14">
+<w:numbering xmlns:wpc="http://schemas.microsoft.com/office/word/2010/wordprocessingCanvas" xmlns:cx="http://schemas.microsoft.com/office/drawing/2014/chartex" xmlns:cx1="http://schemas.microsoft.com/office/drawing/2015/9/8/chartex" xmlns:cx2="http://schemas.microsoft.com/office/drawing/2015/10/21/chartex" xmlns:cx3="http://schemas.microsoft.com/office/drawing/2016/5/9/chartex" xmlns:cx4="http://schemas.microsoft.com/office/drawing/2016/5/10/chartex" xmlns:cx5="http://schemas.microsoft.com/office/drawing/2016/5/11/chartex" xmlns:cx6="http://schemas.microsoft.com/office/drawing/2016/5/12/chartex" xmlns:cx7="http://schemas.microsoft.com/office/drawing/2016/5/13/chartex" xmlns:cx8="http://schemas.microsoft.com/office/drawing/2016/5/14/chartex" xmlns:mc="http://schemas.openxmlformats.org/markup-compatibility/2006" xmlns:aink="http://schemas.microsoft.com/office/drawing/2016/ink" xmlns:am3d="http://schemas.microsoft.com/office/drawing/2017/model3d" xmlns:o="urn:schemas-microsoft-com:office:office" xmlns:oel="http://schemas.microsoft.com/office/2019/extlst" xmlns:r="http://schemas.openxmlformats.org/officeDocument/2006/relationships" xmlns:m="http://schemas.openxmlformats.org/officeDocument/2006/math" xmlns:v="urn:schemas-microsoft-com:vml" xmlns:wp14="http://schemas.microsoft.com/office/word/2010/wordprocessingDrawing" xmlns:wp="http://schemas.openxmlformats.org/drawingml/2006/wordprocessingDrawing" xmlns:w10="urn:schemas-microsoft-com:office:word" xmlns:w="http://schemas.openxmlformats.org/wordprocessingml/2006/main" xmlns:w14="http://schemas.microsoft.com/office/word/2010/wordml" xmlns:w15="http://schemas.microsoft.com/office/word/2012/wordml" xmlns:w16cex="http://schemas.microsoft.com/office/word/2018/wordml/cex" xmlns:w16cid="http://schemas.microsoft.com/office/word/2016/wordml/cid" xmlns:w16="http://schemas.microsoft.com/office/word/2018/wordml" xmlns:w16du="http://schemas.microsoft.com/office/word/2023/wordml/word16du" xmlns:w16sdtdh="http://schemas.microsoft.com/office/word/2020/wordml/sdtdatahash" xmlns:w16se="http://schemas.microsoft.com/office/word/2015/wordml/symex" xmlns:wpg="http://schemas.microsoft.com/office/word/2010/wordprocessingGroup" xmlns:wpi="http://schemas.microsoft.com/office/word/2010/wordprocessingInk" xmlns:wne="http://schemas.microsoft.com/office/word/2006/wordml" xmlns:wps="http://schemas.microsoft.com/office/word/2010/wordprocessingShape" mc:Ignorable="w14 w15 w16se w16cid w16 w16cex w16sdtdh w16du wp14">
   <w:abstractNum w:abstractNumId="0" w15:restartNumberingAfterBreak="0">
     <w:nsid w:val="09A54227"/>
     <w:multiLevelType w:val="hybridMultilevel"/>
@@ -17314,7 +17831,7 @@
 </file>
 
 <file path=word/styles.xml><?xml version="1.0" encoding="utf-8"?>
-<w:styles xmlns:mc="http://schemas.openxmlformats.org/markup-compatibility/2006" xmlns:r="http://schemas.openxmlformats.org/officeDocument/2006/relationships" xmlns:w="http://schemas.openxmlformats.org/wordprocessingml/2006/main" xmlns:w14="http://schemas.microsoft.com/office/word/2010/wordml" xmlns:w15="http://schemas.microsoft.com/office/word/2012/wordml" xmlns:w16cex="http://schemas.microsoft.com/office/word/2018/wordml/cex" xmlns:w16cid="http://schemas.microsoft.com/office/word/2016/wordml/cid" xmlns:w16="http://schemas.microsoft.com/office/word/2018/wordml" xmlns:w16sdtdh="http://schemas.microsoft.com/office/word/2020/wordml/sdtdatahash" xmlns:w16se="http://schemas.microsoft.com/office/word/2015/wordml/symex" mc:Ignorable="w14 w15 w16se w16cid w16 w16cex w16sdtdh">
+<w:styles xmlns:mc="http://schemas.openxmlformats.org/markup-compatibility/2006" xmlns:r="http://schemas.openxmlformats.org/officeDocument/2006/relationships" xmlns:w="http://schemas.openxmlformats.org/wordprocessingml/2006/main" xmlns:w14="http://schemas.microsoft.com/office/word/2010/wordml" xmlns:w15="http://schemas.microsoft.com/office/word/2012/wordml" xmlns:w16cex="http://schemas.microsoft.com/office/word/2018/wordml/cex" xmlns:w16cid="http://schemas.microsoft.com/office/word/2016/wordml/cid" xmlns:w16="http://schemas.microsoft.com/office/word/2018/wordml" xmlns:w16du="http://schemas.microsoft.com/office/word/2023/wordml/word16du" xmlns:w16sdtdh="http://schemas.microsoft.com/office/word/2020/wordml/sdtdatahash" xmlns:w16se="http://schemas.microsoft.com/office/word/2015/wordml/symex" mc:Ignorable="w14 w15 w16se w16cid w16 w16cex w16sdtdh w16du">
   <w:docDefaults>
     <w:rPrDefault>
       <w:rPr>

--- a/docs/CaNS_Theory.docx
+++ b/docs/CaNS_Theory.docx
@@ -272,10 +272,10 @@
             <v:path o:extrusionok="f" gradientshapeok="t" o:connecttype="rect"/>
             <o:lock v:ext="edit" aspectratio="t"/>
           </v:shapetype>
-          <v:shape id="_x0000_i1025" type="#_x0000_t75" style="width:154pt;height:35pt" o:ole="">
+          <v:shape id="_x0000_i1025" type="#_x0000_t75" style="width:154.05pt;height:35.15pt" o:ole="">
             <v:imagedata r:id="rId8" o:title=""/>
           </v:shape>
-          <o:OLEObject Type="Embed" ProgID="Equation.DSMT4" ShapeID="_x0000_i1025" DrawAspect="Content" ObjectID="_1774704731" r:id="rId9"/>
+          <o:OLEObject Type="Embed" ProgID="Equation.DSMT4" ShapeID="_x0000_i1025" DrawAspect="Content" ObjectID="_1774777103" r:id="rId9"/>
         </w:object>
       </w:r>
       <w:r>
@@ -485,10 +485,10 @@
           <w:position w:val="-28"/>
         </w:rPr>
         <w:object w:dxaOrig="6800" w:dyaOrig="740" w14:anchorId="031EFFA3">
-          <v:shape id="_x0000_i1026" type="#_x0000_t75" style="width:340pt;height:38pt" o:ole="">
+          <v:shape id="_x0000_i1026" type="#_x0000_t75" style="width:339.9pt;height:37.65pt" o:ole="">
             <v:imagedata r:id="rId10" o:title=""/>
           </v:shape>
-          <o:OLEObject Type="Embed" ProgID="Equation.DSMT4" ShapeID="_x0000_i1026" DrawAspect="Content" ObjectID="_1774704732" r:id="rId11"/>
+          <o:OLEObject Type="Embed" ProgID="Equation.DSMT4" ShapeID="_x0000_i1026" DrawAspect="Content" ObjectID="_1774777104" r:id="rId11"/>
         </w:object>
       </w:r>
       <w:r>
@@ -542,10 +542,10 @@
           <w:position w:val="-80"/>
         </w:rPr>
         <w:object w:dxaOrig="8900" w:dyaOrig="1719" w14:anchorId="564EDA37">
-          <v:shape id="_x0000_i1027" type="#_x0000_t75" style="width:444pt;height:86pt" o:ole="">
+          <v:shape id="_x0000_i1027" type="#_x0000_t75" style="width:443.7pt;height:86.25pt" o:ole="">
             <v:imagedata r:id="rId12" o:title=""/>
           </v:shape>
-          <o:OLEObject Type="Embed" ProgID="Equation.DSMT4" ShapeID="_x0000_i1027" DrawAspect="Content" ObjectID="_1774704733" r:id="rId13"/>
+          <o:OLEObject Type="Embed" ProgID="Equation.DSMT4" ShapeID="_x0000_i1027" DrawAspect="Content" ObjectID="_1774777105" r:id="rId13"/>
         </w:object>
       </w:r>
       <w:r>
@@ -639,10 +639,10 @@
           <w:position w:val="-28"/>
         </w:rPr>
         <w:object w:dxaOrig="6619" w:dyaOrig="740" w14:anchorId="1BADEA69">
-          <v:shape id="_x0000_i1028" type="#_x0000_t75" style="width:332pt;height:38pt" o:ole="">
+          <v:shape id="_x0000_i1028" type="#_x0000_t75" style="width:332.35pt;height:37.65pt" o:ole="">
             <v:imagedata r:id="rId14" o:title=""/>
           </v:shape>
-          <o:OLEObject Type="Embed" ProgID="Equation.DSMT4" ShapeID="_x0000_i1028" DrawAspect="Content" ObjectID="_1774704734" r:id="rId15"/>
+          <o:OLEObject Type="Embed" ProgID="Equation.DSMT4" ShapeID="_x0000_i1028" DrawAspect="Content" ObjectID="_1774777106" r:id="rId15"/>
         </w:object>
       </w:r>
       <w:r>
@@ -695,10 +695,10 @@
           <w:position w:val="-80"/>
         </w:rPr>
         <w:object w:dxaOrig="8800" w:dyaOrig="1719" w14:anchorId="794D7761">
-          <v:shape id="_x0000_i1029" type="#_x0000_t75" style="width:440pt;height:86pt" o:ole="">
+          <v:shape id="_x0000_i1029" type="#_x0000_t75" style="width:440.35pt;height:86.25pt" o:ole="">
             <v:imagedata r:id="rId16" o:title=""/>
           </v:shape>
-          <o:OLEObject Type="Embed" ProgID="Equation.DSMT4" ShapeID="_x0000_i1029" DrawAspect="Content" ObjectID="_1774704735" r:id="rId17"/>
+          <o:OLEObject Type="Embed" ProgID="Equation.DSMT4" ShapeID="_x0000_i1029" DrawAspect="Content" ObjectID="_1774777107" r:id="rId17"/>
         </w:object>
       </w:r>
       <w:r>
@@ -797,10 +797,10 @@
           <w:position w:val="-28"/>
         </w:rPr>
         <w:object w:dxaOrig="3620" w:dyaOrig="700" w14:anchorId="23047EDE">
-          <v:shape id="_x0000_i1030" type="#_x0000_t75" style="width:182pt;height:35pt" o:ole="">
+          <v:shape id="_x0000_i1030" type="#_x0000_t75" style="width:181.65pt;height:35.15pt" o:ole="">
             <v:imagedata r:id="rId18" o:title=""/>
           </v:shape>
-          <o:OLEObject Type="Embed" ProgID="Equation.DSMT4" ShapeID="_x0000_i1030" DrawAspect="Content" ObjectID="_1774704736" r:id="rId19"/>
+          <o:OLEObject Type="Embed" ProgID="Equation.DSMT4" ShapeID="_x0000_i1030" DrawAspect="Content" ObjectID="_1774777108" r:id="rId19"/>
         </w:object>
       </w:r>
       <w:r>
@@ -854,10 +854,10 @@
           <w:position w:val="-64"/>
         </w:rPr>
         <w:object w:dxaOrig="2000" w:dyaOrig="1400" w14:anchorId="639CF506">
-          <v:shape id="_x0000_i1031" type="#_x0000_t75" style="width:100pt;height:71pt" o:ole="">
+          <v:shape id="_x0000_i1031" type="#_x0000_t75" style="width:99.65pt;height:70.35pt" o:ole="">
             <v:imagedata r:id="rId20" o:title=""/>
           </v:shape>
-          <o:OLEObject Type="Embed" ProgID="Equation.DSMT4" ShapeID="_x0000_i1031" DrawAspect="Content" ObjectID="_1774704737" r:id="rId21"/>
+          <o:OLEObject Type="Embed" ProgID="Equation.DSMT4" ShapeID="_x0000_i1031" DrawAspect="Content" ObjectID="_1774777109" r:id="rId21"/>
         </w:object>
       </w:r>
       <w:r>
@@ -1173,10 +1173,10 @@
           <w:position w:val="-28"/>
         </w:rPr>
         <w:object w:dxaOrig="360" w:dyaOrig="660" w14:anchorId="3FBFA319">
-          <v:shape id="_x0000_i1032" type="#_x0000_t75" style="width:17pt;height:33pt" o:ole="">
+          <v:shape id="_x0000_i1032" type="#_x0000_t75" style="width:16.75pt;height:32.65pt" o:ole="">
             <v:imagedata r:id="rId23" o:title=""/>
           </v:shape>
-          <o:OLEObject Type="Embed" ProgID="Equation.DSMT4" ShapeID="_x0000_i1032" DrawAspect="Content" ObjectID="_1774704738" r:id="rId24"/>
+          <o:OLEObject Type="Embed" ProgID="Equation.DSMT4" ShapeID="_x0000_i1032" DrawAspect="Content" ObjectID="_1774777110" r:id="rId24"/>
         </w:object>
       </w:r>
       <w:r>
@@ -1193,10 +1193,10 @@
           <w:position w:val="-28"/>
         </w:rPr>
         <w:object w:dxaOrig="340" w:dyaOrig="660" w14:anchorId="3D54E918">
-          <v:shape id="_x0000_i1033" type="#_x0000_t75" style="width:16pt;height:33pt" o:ole="">
+          <v:shape id="_x0000_i1033" type="#_x0000_t75" style="width:16.75pt;height:32.65pt" o:ole="">
             <v:imagedata r:id="rId25" o:title=""/>
           </v:shape>
-          <o:OLEObject Type="Embed" ProgID="Equation.DSMT4" ShapeID="_x0000_i1033" DrawAspect="Content" ObjectID="_1774704739" r:id="rId26"/>
+          <o:OLEObject Type="Embed" ProgID="Equation.DSMT4" ShapeID="_x0000_i1033" DrawAspect="Content" ObjectID="_1774777111" r:id="rId26"/>
         </w:object>
       </w:r>
       <w:r>
@@ -1207,10 +1207,10 @@
           <w:position w:val="-28"/>
         </w:rPr>
         <w:object w:dxaOrig="360" w:dyaOrig="660" w14:anchorId="38707D04">
-          <v:shape id="_x0000_i1034" type="#_x0000_t75" style="width:17pt;height:33pt" o:ole="">
+          <v:shape id="_x0000_i1034" type="#_x0000_t75" style="width:16.75pt;height:32.65pt" o:ole="">
             <v:imagedata r:id="rId27" o:title=""/>
           </v:shape>
-          <o:OLEObject Type="Embed" ProgID="Equation.DSMT4" ShapeID="_x0000_i1034" DrawAspect="Content" ObjectID="_1774704740" r:id="rId28"/>
+          <o:OLEObject Type="Embed" ProgID="Equation.DSMT4" ShapeID="_x0000_i1034" DrawAspect="Content" ObjectID="_1774777112" r:id="rId28"/>
         </w:object>
       </w:r>
       <w:r>
@@ -1221,10 +1221,10 @@
           <w:position w:val="-28"/>
         </w:rPr>
         <w:object w:dxaOrig="380" w:dyaOrig="660" w14:anchorId="6FBAE444">
-          <v:shape id="_x0000_i1035" type="#_x0000_t75" style="width:19pt;height:33pt" o:ole="">
+          <v:shape id="_x0000_i1035" type="#_x0000_t75" style="width:19.25pt;height:32.65pt" o:ole="">
             <v:imagedata r:id="rId29" o:title=""/>
           </v:shape>
-          <o:OLEObject Type="Embed" ProgID="Equation.DSMT4" ShapeID="_x0000_i1035" DrawAspect="Content" ObjectID="_1774704741" r:id="rId30"/>
+          <o:OLEObject Type="Embed" ProgID="Equation.DSMT4" ShapeID="_x0000_i1035" DrawAspect="Content" ObjectID="_1774777113" r:id="rId30"/>
         </w:object>
       </w:r>
       <w:r>
@@ -1287,10 +1287,10 @@
           <w:lang w:eastAsia="zh-CN"/>
         </w:rPr>
         <w:object w:dxaOrig="3980" w:dyaOrig="620" w14:anchorId="57B56395">
-          <v:shape id="_x0000_i1036" type="#_x0000_t75" style="width:200pt;height:31pt" o:ole="">
+          <v:shape id="_x0000_i1036" type="#_x0000_t75" style="width:200.1pt;height:31pt" o:ole="">
             <v:imagedata r:id="rId31" o:title=""/>
           </v:shape>
-          <o:OLEObject Type="Embed" ProgID="Equation.DSMT4" ShapeID="_x0000_i1036" DrawAspect="Content" ObjectID="_1774704742" r:id="rId32"/>
+          <o:OLEObject Type="Embed" ProgID="Equation.DSMT4" ShapeID="_x0000_i1036" DrawAspect="Content" ObjectID="_1774777114" r:id="rId32"/>
         </w:object>
       </w:r>
       <w:r>
@@ -1313,10 +1313,10 @@
           <w:position w:val="-36"/>
         </w:rPr>
         <w:object w:dxaOrig="4360" w:dyaOrig="800" w14:anchorId="1019BB78">
-          <v:shape id="_x0000_i1037" type="#_x0000_t75" style="width:217pt;height:40pt" o:ole="">
+          <v:shape id="_x0000_i1037" type="#_x0000_t75" style="width:217.65pt;height:40.2pt" o:ole="">
             <v:imagedata r:id="rId33" o:title=""/>
           </v:shape>
-          <o:OLEObject Type="Embed" ProgID="Equation.DSMT4" ShapeID="_x0000_i1037" DrawAspect="Content" ObjectID="_1774704743" r:id="rId34"/>
+          <o:OLEObject Type="Embed" ProgID="Equation.DSMT4" ShapeID="_x0000_i1037" DrawAspect="Content" ObjectID="_1774777115" r:id="rId34"/>
         </w:object>
       </w:r>
       <w:r>
@@ -1342,10 +1342,10 @@
           <w:position w:val="-10"/>
         </w:rPr>
         <w:object w:dxaOrig="220" w:dyaOrig="260" w14:anchorId="278F514E">
-          <v:shape id="_x0000_i1038" type="#_x0000_t75" style="width:11pt;height:14pt" o:ole="">
+          <v:shape id="_x0000_i1038" type="#_x0000_t75" style="width:10.9pt;height:13.4pt" o:ole="">
             <v:imagedata r:id="rId35" o:title=""/>
           </v:shape>
-          <o:OLEObject Type="Embed" ProgID="Equation.DSMT4" ShapeID="_x0000_i1038" DrawAspect="Content" ObjectID="_1774704744" r:id="rId36"/>
+          <o:OLEObject Type="Embed" ProgID="Equation.DSMT4" ShapeID="_x0000_i1038" DrawAspect="Content" ObjectID="_1774777116" r:id="rId36"/>
         </w:object>
       </w:r>
       <w:r>
@@ -1633,10 +1633,10 @@
           <w:lang w:eastAsia="zh-CN"/>
         </w:rPr>
         <w:object w:dxaOrig="1200" w:dyaOrig="440" w14:anchorId="4D834404">
-          <v:shape id="_x0000_i1039" type="#_x0000_t75" style="width:61pt;height:22pt" o:ole="">
+          <v:shape id="_x0000_i1039" type="#_x0000_t75" style="width:60.3pt;height:21.75pt" o:ole="">
             <v:imagedata r:id="rId37" o:title=""/>
           </v:shape>
-          <o:OLEObject Type="Embed" ProgID="Equation.DSMT4" ShapeID="_x0000_i1039" DrawAspect="Content" ObjectID="_1774704745" r:id="rId38"/>
+          <o:OLEObject Type="Embed" ProgID="Equation.DSMT4" ShapeID="_x0000_i1039" DrawAspect="Content" ObjectID="_1774777117" r:id="rId38"/>
         </w:object>
       </w:r>
       <w:r>
@@ -1653,10 +1653,10 @@
           <w:position w:val="-36"/>
         </w:rPr>
         <w:object w:dxaOrig="1440" w:dyaOrig="800" w14:anchorId="44915246">
-          <v:shape id="_x0000_i1040" type="#_x0000_t75" style="width:1in;height:40pt" o:ole="">
+          <v:shape id="_x0000_i1040" type="#_x0000_t75" style="width:1in;height:40.2pt" o:ole="">
             <v:imagedata r:id="rId39" o:title=""/>
           </v:shape>
-          <o:OLEObject Type="Embed" ProgID="Equation.DSMT4" ShapeID="_x0000_i1040" DrawAspect="Content" ObjectID="_1774704746" r:id="rId40"/>
+          <o:OLEObject Type="Embed" ProgID="Equation.DSMT4" ShapeID="_x0000_i1040" DrawAspect="Content" ObjectID="_1774777118" r:id="rId40"/>
         </w:object>
       </w:r>
       <w:r>
@@ -1946,10 +1946,10 @@
                 <w:position w:val="-18"/>
               </w:rPr>
               <w:object w:dxaOrig="1160" w:dyaOrig="440" w14:anchorId="71552C82">
-                <v:shape id="_x0000_i1041" type="#_x0000_t75" style="width:57pt;height:22pt" o:ole="">
+                <v:shape id="_x0000_i1041" type="#_x0000_t75" style="width:56.95pt;height:21.75pt" o:ole="">
                   <v:imagedata r:id="rId41" o:title=""/>
                 </v:shape>
-                <o:OLEObject Type="Embed" ProgID="Equation.DSMT4" ShapeID="_x0000_i1041" DrawAspect="Content" ObjectID="_1774704747" r:id="rId42"/>
+                <o:OLEObject Type="Embed" ProgID="Equation.DSMT4" ShapeID="_x0000_i1041" DrawAspect="Content" ObjectID="_1774777119" r:id="rId42"/>
               </w:object>
             </w:r>
           </w:p>
@@ -1969,10 +1969,10 @@
                 <w:position w:val="-18"/>
               </w:rPr>
               <w:object w:dxaOrig="1540" w:dyaOrig="440" w14:anchorId="79C78716">
-                <v:shape id="_x0000_i1042" type="#_x0000_t75" style="width:77pt;height:22pt" o:ole="">
+                <v:shape id="_x0000_i1042" type="#_x0000_t75" style="width:77pt;height:21.75pt" o:ole="">
                   <v:imagedata r:id="rId43" o:title=""/>
                 </v:shape>
-                <o:OLEObject Type="Embed" ProgID="Equation.DSMT4" ShapeID="_x0000_i1042" DrawAspect="Content" ObjectID="_1774704748" r:id="rId44"/>
+                <o:OLEObject Type="Embed" ProgID="Equation.DSMT4" ShapeID="_x0000_i1042" DrawAspect="Content" ObjectID="_1774777120" r:id="rId44"/>
               </w:object>
             </w:r>
             <w:r>
@@ -1986,10 +1986,10 @@
                 <w:position w:val="-14"/>
               </w:rPr>
               <w:object w:dxaOrig="1240" w:dyaOrig="380" w14:anchorId="071EEC6D">
-                <v:shape id="_x0000_i1043" type="#_x0000_t75" style="width:62pt;height:19pt" o:ole="">
+                <v:shape id="_x0000_i1043" type="#_x0000_t75" style="width:61.95pt;height:19.25pt" o:ole="">
                   <v:imagedata r:id="rId45" o:title=""/>
                 </v:shape>
-                <o:OLEObject Type="Embed" ProgID="Equation.DSMT4" ShapeID="_x0000_i1043" DrawAspect="Content" ObjectID="_1774704749" r:id="rId46"/>
+                <o:OLEObject Type="Embed" ProgID="Equation.DSMT4" ShapeID="_x0000_i1043" DrawAspect="Content" ObjectID="_1774777121" r:id="rId46"/>
               </w:object>
             </w:r>
             <w:r>
@@ -2084,10 +2084,10 @@
                 <w:position w:val="-28"/>
               </w:rPr>
               <w:object w:dxaOrig="1760" w:dyaOrig="760" w14:anchorId="0CECA56F">
-                <v:shape id="_x0000_i1044" type="#_x0000_t75" style="width:87pt;height:39pt" o:ole="">
+                <v:shape id="_x0000_i1044" type="#_x0000_t75" style="width:87.05pt;height:39.35pt" o:ole="">
                   <v:imagedata r:id="rId47" o:title=""/>
                 </v:shape>
-                <o:OLEObject Type="Embed" ProgID="Equation.DSMT4" ShapeID="_x0000_i1044" DrawAspect="Content" ObjectID="_1774704750" r:id="rId48"/>
+                <o:OLEObject Type="Embed" ProgID="Equation.DSMT4" ShapeID="_x0000_i1044" DrawAspect="Content" ObjectID="_1774777122" r:id="rId48"/>
               </w:object>
             </w:r>
           </w:p>
@@ -2107,10 +2107,10 @@
                 <w:position w:val="-28"/>
               </w:rPr>
               <w:object w:dxaOrig="2200" w:dyaOrig="760" w14:anchorId="71AB3F2E">
-                <v:shape id="_x0000_i1045" type="#_x0000_t75" style="width:111pt;height:39pt" o:ole="">
+                <v:shape id="_x0000_i1045" type="#_x0000_t75" style="width:111.35pt;height:39.35pt" o:ole="">
                   <v:imagedata r:id="rId49" o:title=""/>
                 </v:shape>
-                <o:OLEObject Type="Embed" ProgID="Equation.DSMT4" ShapeID="_x0000_i1045" DrawAspect="Content" ObjectID="_1774704751" r:id="rId50"/>
+                <o:OLEObject Type="Embed" ProgID="Equation.DSMT4" ShapeID="_x0000_i1045" DrawAspect="Content" ObjectID="_1774777123" r:id="rId50"/>
               </w:object>
             </w:r>
             <w:r>
@@ -2406,10 +2406,10 @@
           <w:position w:val="-28"/>
         </w:rPr>
         <w:object w:dxaOrig="360" w:dyaOrig="660" w14:anchorId="09E7D960">
-          <v:shape id="_x0000_i1046" type="#_x0000_t75" style="width:17pt;height:33pt" o:ole="">
+          <v:shape id="_x0000_i1046" type="#_x0000_t75" style="width:16.75pt;height:32.65pt" o:ole="">
             <v:imagedata r:id="rId52" o:title=""/>
           </v:shape>
-          <o:OLEObject Type="Embed" ProgID="Equation.DSMT4" ShapeID="_x0000_i1046" DrawAspect="Content" ObjectID="_1774704752" r:id="rId53"/>
+          <o:OLEObject Type="Embed" ProgID="Equation.DSMT4" ShapeID="_x0000_i1046" DrawAspect="Content" ObjectID="_1774777124" r:id="rId53"/>
         </w:object>
       </w:r>
       <w:r>
@@ -2501,10 +2501,10 @@
           <w:position w:val="-32"/>
         </w:rPr>
         <w:object w:dxaOrig="2680" w:dyaOrig="800" w14:anchorId="20254409">
-          <v:shape id="_x0000_i1047" type="#_x0000_t75" style="width:134pt;height:40pt" o:ole="">
+          <v:shape id="_x0000_i1047" type="#_x0000_t75" style="width:133.95pt;height:40.2pt" o:ole="">
             <v:imagedata r:id="rId54" o:title=""/>
           </v:shape>
-          <o:OLEObject Type="Embed" ProgID="Equation.DSMT4" ShapeID="_x0000_i1047" DrawAspect="Content" ObjectID="_1774704753" r:id="rId55"/>
+          <o:OLEObject Type="Embed" ProgID="Equation.DSMT4" ShapeID="_x0000_i1047" DrawAspect="Content" ObjectID="_1774777125" r:id="rId55"/>
         </w:object>
       </w:r>
       <w:r>
@@ -2605,10 +2605,10 @@
           <w:position w:val="-32"/>
         </w:rPr>
         <w:object w:dxaOrig="2680" w:dyaOrig="800" w14:anchorId="3A8DF75F">
-          <v:shape id="_x0000_i1048" type="#_x0000_t75" style="width:134pt;height:40pt" o:ole="">
+          <v:shape id="_x0000_i1048" type="#_x0000_t75" style="width:133.95pt;height:40.2pt" o:ole="">
             <v:imagedata r:id="rId54" o:title=""/>
           </v:shape>
-          <o:OLEObject Type="Embed" ProgID="Equation.DSMT4" ShapeID="_x0000_i1048" DrawAspect="Content" ObjectID="_1774704754" r:id="rId56"/>
+          <o:OLEObject Type="Embed" ProgID="Equation.DSMT4" ShapeID="_x0000_i1048" DrawAspect="Content" ObjectID="_1774777126" r:id="rId56"/>
         </w:object>
       </w:r>
       <w:r>
@@ -2646,10 +2646,10 @@
           <w:position w:val="-32"/>
         </w:rPr>
         <w:object w:dxaOrig="2680" w:dyaOrig="800" w14:anchorId="275BC901">
-          <v:shape id="_x0000_i1049" type="#_x0000_t75" style="width:134pt;height:40pt" o:ole="">
+          <v:shape id="_x0000_i1049" type="#_x0000_t75" style="width:133.95pt;height:40.2pt" o:ole="">
             <v:imagedata r:id="rId54" o:title=""/>
           </v:shape>
-          <o:OLEObject Type="Embed" ProgID="Equation.DSMT4" ShapeID="_x0000_i1049" DrawAspect="Content" ObjectID="_1774704755" r:id="rId57"/>
+          <o:OLEObject Type="Embed" ProgID="Equation.DSMT4" ShapeID="_x0000_i1049" DrawAspect="Content" ObjectID="_1774777127" r:id="rId57"/>
         </w:object>
       </w:r>
       <w:r>
@@ -2667,10 +2667,10 @@
           <w:position w:val="-12"/>
         </w:rPr>
         <w:object w:dxaOrig="380" w:dyaOrig="360" w14:anchorId="1B1AA647">
-          <v:shape id="_x0000_i1050" type="#_x0000_t75" style="width:19pt;height:17pt" o:ole="">
+          <v:shape id="_x0000_i1050" type="#_x0000_t75" style="width:19.25pt;height:16.75pt" o:ole="">
             <v:imagedata r:id="rId58" o:title=""/>
           </v:shape>
-          <o:OLEObject Type="Embed" ProgID="Equation.DSMT4" ShapeID="_x0000_i1050" DrawAspect="Content" ObjectID="_1774704756" r:id="rId59"/>
+          <o:OLEObject Type="Embed" ProgID="Equation.DSMT4" ShapeID="_x0000_i1050" DrawAspect="Content" ObjectID="_1774777128" r:id="rId59"/>
         </w:object>
       </w:r>
       <w:bookmarkEnd w:id="8"/>
@@ -2682,10 +2682,10 @@
           <w:position w:val="-32"/>
         </w:rPr>
         <w:object w:dxaOrig="1960" w:dyaOrig="740" w14:anchorId="44B727AA">
-          <v:shape id="_x0000_i1051" type="#_x0000_t75" style="width:98pt;height:37pt" o:ole="">
+          <v:shape id="_x0000_i1051" type="#_x0000_t75" style="width:97.95pt;height:36.85pt" o:ole="">
             <v:imagedata r:id="rId60" o:title=""/>
           </v:shape>
-          <o:OLEObject Type="Embed" ProgID="Equation.DSMT4" ShapeID="_x0000_i1051" DrawAspect="Content" ObjectID="_1774704757" r:id="rId61"/>
+          <o:OLEObject Type="Embed" ProgID="Equation.DSMT4" ShapeID="_x0000_i1051" DrawAspect="Content" ObjectID="_1774777129" r:id="rId61"/>
         </w:object>
       </w:r>
       <w:r>
@@ -2708,10 +2708,10 @@
           <w:position w:val="-34"/>
         </w:rPr>
         <w:object w:dxaOrig="3379" w:dyaOrig="780" w14:anchorId="6EF5E1DE">
-          <v:shape id="_x0000_i1052" type="#_x0000_t75" style="width:169pt;height:40pt" o:ole="">
+          <v:shape id="_x0000_i1052" type="#_x0000_t75" style="width:169.1pt;height:40.2pt" o:ole="">
             <v:imagedata r:id="rId62" o:title=""/>
           </v:shape>
-          <o:OLEObject Type="Embed" ProgID="Equation.DSMT4" ShapeID="_x0000_i1052" DrawAspect="Content" ObjectID="_1774704758" r:id="rId63"/>
+          <o:OLEObject Type="Embed" ProgID="Equation.DSMT4" ShapeID="_x0000_i1052" DrawAspect="Content" ObjectID="_1774777130" r:id="rId63"/>
         </w:object>
       </w:r>
       <w:r>
@@ -2725,10 +2725,10 @@
           <w:position w:val="-28"/>
         </w:rPr>
         <w:object w:dxaOrig="1760" w:dyaOrig="760" w14:anchorId="44839D0E">
-          <v:shape id="_x0000_i1053" type="#_x0000_t75" style="width:87pt;height:38pt" o:ole="">
+          <v:shape id="_x0000_i1053" type="#_x0000_t75" style="width:87.05pt;height:37.65pt" o:ole="">
             <v:imagedata r:id="rId64" o:title=""/>
           </v:shape>
-          <o:OLEObject Type="Embed" ProgID="Equation.DSMT4" ShapeID="_x0000_i1053" DrawAspect="Content" ObjectID="_1774704759" r:id="rId65"/>
+          <o:OLEObject Type="Embed" ProgID="Equation.DSMT4" ShapeID="_x0000_i1053" DrawAspect="Content" ObjectID="_1774777131" r:id="rId65"/>
         </w:object>
       </w:r>
       <w:r>
@@ -2745,10 +2745,10 @@
           <w:position w:val="-54"/>
         </w:rPr>
         <w:object w:dxaOrig="2260" w:dyaOrig="920" w14:anchorId="1A7F28F4">
-          <v:shape id="_x0000_i1054" type="#_x0000_t75" style="width:113pt;height:47pt" o:ole="">
+          <v:shape id="_x0000_i1054" type="#_x0000_t75" style="width:113pt;height:46.9pt" o:ole="">
             <v:imagedata r:id="rId66" o:title=""/>
           </v:shape>
-          <o:OLEObject Type="Embed" ProgID="Equation.DSMT4" ShapeID="_x0000_i1054" DrawAspect="Content" ObjectID="_1774704760" r:id="rId67"/>
+          <o:OLEObject Type="Embed" ProgID="Equation.DSMT4" ShapeID="_x0000_i1054" DrawAspect="Content" ObjectID="_1774777132" r:id="rId67"/>
         </w:object>
       </w:r>
       <w:r>
@@ -3161,10 +3161,10 @@
           <w:position w:val="-4"/>
         </w:rPr>
         <w:object w:dxaOrig="240" w:dyaOrig="260" w14:anchorId="290DFA84">
-          <v:shape id="_x0000_i1055" type="#_x0000_t75" style="width:11pt;height:14pt" o:ole="">
+          <v:shape id="_x0000_i1055" type="#_x0000_t75" style="width:11.7pt;height:13.4pt" o:ole="">
             <v:imagedata r:id="rId70" o:title=""/>
           </v:shape>
-          <o:OLEObject Type="Embed" ProgID="Equation.DSMT4" ShapeID="_x0000_i1055" DrawAspect="Content" ObjectID="_1774704761" r:id="rId71"/>
+          <o:OLEObject Type="Embed" ProgID="Equation.DSMT4" ShapeID="_x0000_i1055" DrawAspect="Content" ObjectID="_1774777133" r:id="rId71"/>
         </w:object>
       </w:r>
       <w:r>
@@ -3175,10 +3175,10 @@
           <w:position w:val="-6"/>
         </w:rPr>
         <w:object w:dxaOrig="200" w:dyaOrig="279" w14:anchorId="505E6BAD">
-          <v:shape id="_x0000_i1056" type="#_x0000_t75" style="width:10pt;height:14pt" o:ole="">
+          <v:shape id="_x0000_i1056" type="#_x0000_t75" style="width:10.05pt;height:14.25pt" o:ole="">
             <v:imagedata r:id="rId72" o:title=""/>
           </v:shape>
-          <o:OLEObject Type="Embed" ProgID="Equation.DSMT4" ShapeID="_x0000_i1056" DrawAspect="Content" ObjectID="_1774704762" r:id="rId73"/>
+          <o:OLEObject Type="Embed" ProgID="Equation.DSMT4" ShapeID="_x0000_i1056" DrawAspect="Content" ObjectID="_1774777134" r:id="rId73"/>
         </w:object>
       </w:r>
       <w:r>
@@ -3189,10 +3189,10 @@
           <w:position w:val="-6"/>
         </w:rPr>
         <w:object w:dxaOrig="700" w:dyaOrig="279" w14:anchorId="4C0E20AF">
-          <v:shape id="_x0000_i1057" type="#_x0000_t75" style="width:35pt;height:14pt" o:ole="">
+          <v:shape id="_x0000_i1057" type="#_x0000_t75" style="width:35.15pt;height:14.25pt" o:ole="">
             <v:imagedata r:id="rId74" o:title=""/>
           </v:shape>
-          <o:OLEObject Type="Embed" ProgID="Equation.DSMT4" ShapeID="_x0000_i1057" DrawAspect="Content" ObjectID="_1774704763" r:id="rId75"/>
+          <o:OLEObject Type="Embed" ProgID="Equation.DSMT4" ShapeID="_x0000_i1057" DrawAspect="Content" ObjectID="_1774777135" r:id="rId75"/>
         </w:object>
       </w:r>
       <w:r>
@@ -3203,10 +3203,10 @@
           <w:position w:val="-4"/>
         </w:rPr>
         <w:object w:dxaOrig="240" w:dyaOrig="260" w14:anchorId="1924AB2A">
-          <v:shape id="_x0000_i1058" type="#_x0000_t75" style="width:11pt;height:14pt" o:ole="">
+          <v:shape id="_x0000_i1058" type="#_x0000_t75" style="width:11.7pt;height:13.4pt" o:ole="">
             <v:imagedata r:id="rId70" o:title=""/>
           </v:shape>
-          <o:OLEObject Type="Embed" ProgID="Equation.DSMT4" ShapeID="_x0000_i1058" DrawAspect="Content" ObjectID="_1774704764" r:id="rId76"/>
+          <o:OLEObject Type="Embed" ProgID="Equation.DSMT4" ShapeID="_x0000_i1058" DrawAspect="Content" ObjectID="_1774777136" r:id="rId76"/>
         </w:object>
       </w:r>
       <w:r>
@@ -3364,10 +3364,10 @@
           <w:position w:val="-12"/>
         </w:rPr>
         <w:object w:dxaOrig="1200" w:dyaOrig="360" w14:anchorId="265AA16E">
-          <v:shape id="_x0000_i1059" type="#_x0000_t75" style="width:61pt;height:17pt" o:ole="">
+          <v:shape id="_x0000_i1059" type="#_x0000_t75" style="width:60.3pt;height:16.75pt" o:ole="">
             <v:imagedata r:id="rId77" o:title=""/>
           </v:shape>
-          <o:OLEObject Type="Embed" ProgID="Equation.DSMT4" ShapeID="_x0000_i1059" DrawAspect="Content" ObjectID="_1774704765" r:id="rId78"/>
+          <o:OLEObject Type="Embed" ProgID="Equation.DSMT4" ShapeID="_x0000_i1059" DrawAspect="Content" ObjectID="_1774777137" r:id="rId78"/>
         </w:object>
       </w:r>
       <w:r>
@@ -3378,10 +3378,10 @@
           <w:position w:val="-14"/>
         </w:rPr>
         <w:object w:dxaOrig="1240" w:dyaOrig="380" w14:anchorId="2A4227AF">
-          <v:shape id="_x0000_i1060" type="#_x0000_t75" style="width:62pt;height:19pt" o:ole="">
+          <v:shape id="_x0000_i1060" type="#_x0000_t75" style="width:61.95pt;height:19.25pt" o:ole="">
             <v:imagedata r:id="rId79" o:title=""/>
           </v:shape>
-          <o:OLEObject Type="Embed" ProgID="Equation.DSMT4" ShapeID="_x0000_i1060" DrawAspect="Content" ObjectID="_1774704766" r:id="rId80"/>
+          <o:OLEObject Type="Embed" ProgID="Equation.DSMT4" ShapeID="_x0000_i1060" DrawAspect="Content" ObjectID="_1774777138" r:id="rId80"/>
         </w:object>
       </w:r>
       <w:r>
@@ -3395,10 +3395,10 @@
           <w:position w:val="-12"/>
         </w:rPr>
         <w:object w:dxaOrig="340" w:dyaOrig="360" w14:anchorId="55DA8251">
-          <v:shape id="_x0000_i1061" type="#_x0000_t75" style="width:16pt;height:17pt" o:ole="">
+          <v:shape id="_x0000_i1061" type="#_x0000_t75" style="width:16.75pt;height:16.75pt" o:ole="">
             <v:imagedata r:id="rId81" o:title=""/>
           </v:shape>
-          <o:OLEObject Type="Embed" ProgID="Equation.DSMT4" ShapeID="_x0000_i1061" DrawAspect="Content" ObjectID="_1774704767" r:id="rId82"/>
+          <o:OLEObject Type="Embed" ProgID="Equation.DSMT4" ShapeID="_x0000_i1061" DrawAspect="Content" ObjectID="_1774777139" r:id="rId82"/>
         </w:object>
       </w:r>
       <w:r>
@@ -3409,10 +3409,10 @@
           <w:position w:val="-14"/>
         </w:rPr>
         <w:object w:dxaOrig="340" w:dyaOrig="380" w14:anchorId="094A698C">
-          <v:shape id="_x0000_i1062" type="#_x0000_t75" style="width:16pt;height:19pt" o:ole="">
+          <v:shape id="_x0000_i1062" type="#_x0000_t75" style="width:16.75pt;height:19.25pt" o:ole="">
             <v:imagedata r:id="rId83" o:title=""/>
           </v:shape>
-          <o:OLEObject Type="Embed" ProgID="Equation.DSMT4" ShapeID="_x0000_i1062" DrawAspect="Content" ObjectID="_1774704768" r:id="rId84"/>
+          <o:OLEObject Type="Embed" ProgID="Equation.DSMT4" ShapeID="_x0000_i1062" DrawAspect="Content" ObjectID="_1774777140" r:id="rId84"/>
         </w:object>
       </w:r>
       <w:r>
@@ -3440,10 +3440,10 @@
           <w:position w:val="-28"/>
         </w:rPr>
         <w:object w:dxaOrig="7420" w:dyaOrig="700" w14:anchorId="56346DA9">
-          <v:shape id="_x0000_i1063" type="#_x0000_t75" style="width:370pt;height:35pt" o:ole="">
+          <v:shape id="_x0000_i1063" type="#_x0000_t75" style="width:370.05pt;height:35.15pt" o:ole="">
             <v:imagedata r:id="rId85" o:title=""/>
           </v:shape>
-          <o:OLEObject Type="Embed" ProgID="Equation.DSMT4" ShapeID="_x0000_i1063" DrawAspect="Content" ObjectID="_1774704769" r:id="rId86"/>
+          <o:OLEObject Type="Embed" ProgID="Equation.DSMT4" ShapeID="_x0000_i1063" DrawAspect="Content" ObjectID="_1774777141" r:id="rId86"/>
         </w:object>
       </w:r>
       <w:r>
@@ -3537,10 +3537,10 @@
           <w:position w:val="-32"/>
         </w:rPr>
         <w:object w:dxaOrig="2360" w:dyaOrig="780" w14:anchorId="23246ADC">
-          <v:shape id="_x0000_i1064" type="#_x0000_t75" style="width:118pt;height:40pt" o:ole="">
+          <v:shape id="_x0000_i1064" type="#_x0000_t75" style="width:118.05pt;height:40.2pt" o:ole="">
             <v:imagedata r:id="rId87" o:title=""/>
           </v:shape>
-          <o:OLEObject Type="Embed" ProgID="Equation.DSMT4" ShapeID="_x0000_i1064" DrawAspect="Content" ObjectID="_1774704770" r:id="rId88"/>
+          <o:OLEObject Type="Embed" ProgID="Equation.DSMT4" ShapeID="_x0000_i1064" DrawAspect="Content" ObjectID="_1774777142" r:id="rId88"/>
         </w:object>
       </w:r>
       <w:r>
@@ -3634,10 +3634,10 @@
           <w:position w:val="-34"/>
         </w:rPr>
         <w:object w:dxaOrig="2640" w:dyaOrig="840" w14:anchorId="14C45BFF">
-          <v:shape id="_x0000_i1065" type="#_x0000_t75" style="width:130pt;height:42pt" o:ole="">
+          <v:shape id="_x0000_i1065" type="#_x0000_t75" style="width:130.6pt;height:41.85pt" o:ole="">
             <v:imagedata r:id="rId89" o:title=""/>
           </v:shape>
-          <o:OLEObject Type="Embed" ProgID="Equation.DSMT4" ShapeID="_x0000_i1065" DrawAspect="Content" ObjectID="_1774704771" r:id="rId90"/>
+          <o:OLEObject Type="Embed" ProgID="Equation.DSMT4" ShapeID="_x0000_i1065" DrawAspect="Content" ObjectID="_1774777143" r:id="rId90"/>
         </w:object>
       </w:r>
       <w:r>
@@ -3701,10 +3701,10 @@
           <w:position w:val="-34"/>
         </w:rPr>
         <w:object w:dxaOrig="7000" w:dyaOrig="880" w14:anchorId="188CB38F">
-          <v:shape id="_x0000_i1066" type="#_x0000_t75" style="width:351pt;height:45pt" o:ole="">
+          <v:shape id="_x0000_i1066" type="#_x0000_t75" style="width:350.8pt;height:45.2pt" o:ole="">
             <v:imagedata r:id="rId91" o:title=""/>
           </v:shape>
-          <o:OLEObject Type="Embed" ProgID="Equation.DSMT4" ShapeID="_x0000_i1066" DrawAspect="Content" ObjectID="_1774704772" r:id="rId92"/>
+          <o:OLEObject Type="Embed" ProgID="Equation.DSMT4" ShapeID="_x0000_i1066" DrawAspect="Content" ObjectID="_1774777144" r:id="rId92"/>
         </w:object>
       </w:r>
       <w:r>
@@ -3910,10 +3910,10 @@
           <w:position w:val="-206"/>
         </w:rPr>
         <w:object w:dxaOrig="5340" w:dyaOrig="4239" w14:anchorId="39FE7C77">
-          <v:shape id="_x0000_i1067" type="#_x0000_t75" style="width:268pt;height:214pt" o:ole="">
+          <v:shape id="_x0000_i1067" type="#_x0000_t75" style="width:267.9pt;height:214.35pt" o:ole="">
             <v:imagedata r:id="rId93" o:title=""/>
           </v:shape>
-          <o:OLEObject Type="Embed" ProgID="Equation.DSMT4" ShapeID="_x0000_i1067" DrawAspect="Content" ObjectID="_1774704773" r:id="rId94"/>
+          <o:OLEObject Type="Embed" ProgID="Equation.DSMT4" ShapeID="_x0000_i1067" DrawAspect="Content" ObjectID="_1774777145" r:id="rId94"/>
         </w:object>
       </w:r>
       <w:r>
@@ -4009,10 +4009,10 @@
           <w:position w:val="-32"/>
         </w:rPr>
         <w:object w:dxaOrig="4940" w:dyaOrig="1140" w14:anchorId="7EA45AA4">
-          <v:shape id="_x0000_i1068" type="#_x0000_t75" style="width:247pt;height:58pt" o:ole="">
+          <v:shape id="_x0000_i1068" type="#_x0000_t75" style="width:247pt;height:57.75pt" o:ole="">
             <v:imagedata r:id="rId95" o:title=""/>
           </v:shape>
-          <o:OLEObject Type="Embed" ProgID="Equation.DSMT4" ShapeID="_x0000_i1068" DrawAspect="Content" ObjectID="_1774704774" r:id="rId96"/>
+          <o:OLEObject Type="Embed" ProgID="Equation.DSMT4" ShapeID="_x0000_i1068" DrawAspect="Content" ObjectID="_1774777146" r:id="rId96"/>
         </w:object>
       </w:r>
       <w:r>
@@ -4065,10 +4065,10 @@
           <w:position w:val="-34"/>
         </w:rPr>
         <w:object w:dxaOrig="4959" w:dyaOrig="1219" w14:anchorId="006A32E4">
-          <v:shape id="_x0000_i1069" type="#_x0000_t75" style="width:247pt;height:61pt" o:ole="">
+          <v:shape id="_x0000_i1069" type="#_x0000_t75" style="width:247.8pt;height:61.1pt" o:ole="">
             <v:imagedata r:id="rId97" o:title=""/>
           </v:shape>
-          <o:OLEObject Type="Embed" ProgID="Equation.DSMT4" ShapeID="_x0000_i1069" DrawAspect="Content" ObjectID="_1774704775" r:id="rId98"/>
+          <o:OLEObject Type="Embed" ProgID="Equation.DSMT4" ShapeID="_x0000_i1069" DrawAspect="Content" ObjectID="_1774777147" r:id="rId98"/>
         </w:object>
       </w:r>
       <w:r>
@@ -4122,10 +4122,10 @@
           <w:position w:val="-6"/>
         </w:rPr>
         <w:object w:dxaOrig="220" w:dyaOrig="279" w14:anchorId="1A62B056">
-          <v:shape id="_x0000_i1070" type="#_x0000_t75" style="width:11pt;height:14pt" o:ole="">
+          <v:shape id="_x0000_i1070" type="#_x0000_t75" style="width:10.9pt;height:14.25pt" o:ole="">
             <v:imagedata r:id="rId99" o:title=""/>
           </v:shape>
-          <o:OLEObject Type="Embed" ProgID="Equation.DSMT4" ShapeID="_x0000_i1070" DrawAspect="Content" ObjectID="_1774704776" r:id="rId100"/>
+          <o:OLEObject Type="Embed" ProgID="Equation.DSMT4" ShapeID="_x0000_i1070" DrawAspect="Content" ObjectID="_1774777148" r:id="rId100"/>
         </w:object>
       </w:r>
       <w:r>
@@ -4142,10 +4142,10 @@
           <w:position w:val="-6"/>
         </w:rPr>
         <w:object w:dxaOrig="420" w:dyaOrig="320" w14:anchorId="42E5B9BC">
-          <v:shape id="_x0000_i1071" type="#_x0000_t75" style="width:22pt;height:16pt" o:ole="">
+          <v:shape id="_x0000_i1071" type="#_x0000_t75" style="width:21.75pt;height:15.9pt" o:ole="">
             <v:imagedata r:id="rId101" o:title=""/>
           </v:shape>
-          <o:OLEObject Type="Embed" ProgID="Equation.DSMT4" ShapeID="_x0000_i1071" DrawAspect="Content" ObjectID="_1774704777" r:id="rId102"/>
+          <o:OLEObject Type="Embed" ProgID="Equation.DSMT4" ShapeID="_x0000_i1071" DrawAspect="Content" ObjectID="_1774777149" r:id="rId102"/>
         </w:object>
       </w:r>
       <w:r>
@@ -4264,10 +4264,10 @@
           <w:position w:val="-32"/>
         </w:rPr>
         <w:object w:dxaOrig="3200" w:dyaOrig="760" w14:anchorId="1803985D">
-          <v:shape id="_x0000_i1072" type="#_x0000_t75" style="width:160pt;height:39pt" o:ole="">
+          <v:shape id="_x0000_i1072" type="#_x0000_t75" style="width:159.9pt;height:39.35pt" o:ole="">
             <v:imagedata r:id="rId103" o:title=""/>
           </v:shape>
-          <o:OLEObject Type="Embed" ProgID="Equation.DSMT4" ShapeID="_x0000_i1072" DrawAspect="Content" ObjectID="_1774704778" r:id="rId104"/>
+          <o:OLEObject Type="Embed" ProgID="Equation.DSMT4" ShapeID="_x0000_i1072" DrawAspect="Content" ObjectID="_1774777150" r:id="rId104"/>
         </w:object>
       </w:r>
       <w:r>
@@ -4337,10 +4337,10 @@
           <w:position w:val="-16"/>
         </w:rPr>
         <w:object w:dxaOrig="780" w:dyaOrig="440" w14:anchorId="1103C96E">
-          <v:shape id="_x0000_i1073" type="#_x0000_t75" style="width:40pt;height:22pt" o:ole="">
+          <v:shape id="_x0000_i1073" type="#_x0000_t75" style="width:40.2pt;height:21.75pt" o:ole="">
             <v:imagedata r:id="rId105" o:title=""/>
           </v:shape>
-          <o:OLEObject Type="Embed" ProgID="Equation.DSMT4" ShapeID="_x0000_i1073" DrawAspect="Content" ObjectID="_1774704779" r:id="rId106"/>
+          <o:OLEObject Type="Embed" ProgID="Equation.DSMT4" ShapeID="_x0000_i1073" DrawAspect="Content" ObjectID="_1774777151" r:id="rId106"/>
         </w:object>
       </w:r>
       <w:r>
@@ -4579,10 +4579,10 @@
           <w:position w:val="-32"/>
         </w:rPr>
         <w:object w:dxaOrig="3300" w:dyaOrig="760" w14:anchorId="6801B1BC">
-          <v:shape id="_x0000_i1074" type="#_x0000_t75" style="width:166pt;height:39pt" o:ole="">
+          <v:shape id="_x0000_i1074" type="#_x0000_t75" style="width:165.75pt;height:39.35pt" o:ole="">
             <v:imagedata r:id="rId107" o:title=""/>
           </v:shape>
-          <o:OLEObject Type="Embed" ProgID="Equation.DSMT4" ShapeID="_x0000_i1074" DrawAspect="Content" ObjectID="_1774704780" r:id="rId108"/>
+          <o:OLEObject Type="Embed" ProgID="Equation.DSMT4" ShapeID="_x0000_i1074" DrawAspect="Content" ObjectID="_1774777152" r:id="rId108"/>
         </w:object>
       </w:r>
       <w:r>
@@ -5447,10 +5447,10 @@
           <w:position w:val="-36"/>
         </w:rPr>
         <w:object w:dxaOrig="6280" w:dyaOrig="840" w14:anchorId="77935882">
-          <v:shape id="_x0000_i1075" type="#_x0000_t75" style="width:316pt;height:42pt" o:ole="">
+          <v:shape id="_x0000_i1075" type="#_x0000_t75" style="width:315.65pt;height:41.85pt" o:ole="">
             <v:imagedata r:id="rId109" o:title=""/>
           </v:shape>
-          <o:OLEObject Type="Embed" ProgID="Equation.DSMT4" ShapeID="_x0000_i1075" DrawAspect="Content" ObjectID="_1774704781" r:id="rId110"/>
+          <o:OLEObject Type="Embed" ProgID="Equation.DSMT4" ShapeID="_x0000_i1075" DrawAspect="Content" ObjectID="_1774777153" r:id="rId110"/>
         </w:object>
       </w:r>
       <w:r>
@@ -5654,10 +5654,10 @@
           <w:position w:val="-70"/>
         </w:rPr>
         <w:object w:dxaOrig="5460" w:dyaOrig="1520" w14:anchorId="587E6E73">
-          <v:shape id="_x0000_i1076" type="#_x0000_t75" style="width:274pt;height:76pt" o:ole="">
+          <v:shape id="_x0000_i1076" type="#_x0000_t75" style="width:273.75pt;height:75.35pt" o:ole="">
             <v:imagedata r:id="rId111" o:title=""/>
           </v:shape>
-          <o:OLEObject Type="Embed" ProgID="Equation.DSMT4" ShapeID="_x0000_i1076" DrawAspect="Content" ObjectID="_1774704782" r:id="rId112"/>
+          <o:OLEObject Type="Embed" ProgID="Equation.DSMT4" ShapeID="_x0000_i1076" DrawAspect="Content" ObjectID="_1774777154" r:id="rId112"/>
         </w:object>
       </w:r>
       <w:r>
@@ -5745,10 +5745,10 @@
           <w:position w:val="-32"/>
         </w:rPr>
         <w:object w:dxaOrig="4940" w:dyaOrig="1080" w14:anchorId="27587DC1">
-          <v:shape id="_x0000_i1077" type="#_x0000_t75" style="width:247pt;height:54pt" o:ole="">
+          <v:shape id="_x0000_i1077" type="#_x0000_t75" style="width:247pt;height:54.4pt" o:ole="">
             <v:imagedata r:id="rId113" o:title=""/>
           </v:shape>
-          <o:OLEObject Type="Embed" ProgID="Equation.DSMT4" ShapeID="_x0000_i1077" DrawAspect="Content" ObjectID="_1774704783" r:id="rId114"/>
+          <o:OLEObject Type="Embed" ProgID="Equation.DSMT4" ShapeID="_x0000_i1077" DrawAspect="Content" ObjectID="_1774777155" r:id="rId114"/>
         </w:object>
       </w:r>
       <w:r>
@@ -5801,10 +5801,10 @@
           <w:position w:val="-34"/>
         </w:rPr>
         <w:object w:dxaOrig="4880" w:dyaOrig="1219" w14:anchorId="26B5A392">
-          <v:shape id="_x0000_i1078" type="#_x0000_t75" style="width:244pt;height:61pt" o:ole="">
+          <v:shape id="_x0000_i1078" type="#_x0000_t75" style="width:243.65pt;height:61.1pt" o:ole="">
             <v:imagedata r:id="rId115" o:title=""/>
           </v:shape>
-          <o:OLEObject Type="Embed" ProgID="Equation.DSMT4" ShapeID="_x0000_i1078" DrawAspect="Content" ObjectID="_1774704784" r:id="rId116"/>
+          <o:OLEObject Type="Embed" ProgID="Equation.DSMT4" ShapeID="_x0000_i1078" DrawAspect="Content" ObjectID="_1774777156" r:id="rId116"/>
         </w:object>
       </w:r>
       <w:r>
@@ -5870,10 +5870,10 @@
           <w:position w:val="-32"/>
         </w:rPr>
         <w:object w:dxaOrig="3200" w:dyaOrig="760" w14:anchorId="07E8C34A">
-          <v:shape id="_x0000_i1079" type="#_x0000_t75" style="width:160pt;height:39pt" o:ole="">
+          <v:shape id="_x0000_i1079" type="#_x0000_t75" style="width:159.9pt;height:39.35pt" o:ole="">
             <v:imagedata r:id="rId117" o:title=""/>
           </v:shape>
-          <o:OLEObject Type="Embed" ProgID="Equation.DSMT4" ShapeID="_x0000_i1079" DrawAspect="Content" ObjectID="_1774704785" r:id="rId118"/>
+          <o:OLEObject Type="Embed" ProgID="Equation.DSMT4" ShapeID="_x0000_i1079" DrawAspect="Content" ObjectID="_1774777157" r:id="rId118"/>
         </w:object>
       </w:r>
       <w:r>
@@ -6330,10 +6330,10 @@
           <w:position w:val="-106"/>
         </w:rPr>
         <w:object w:dxaOrig="7140" w:dyaOrig="2240" w14:anchorId="2BEBC16F">
-          <v:shape id="_x0000_i1080" type="#_x0000_t75" style="width:356pt;height:111pt" o:ole="">
+          <v:shape id="_x0000_i1080" type="#_x0000_t75" style="width:355.8pt;height:111.35pt" o:ole="">
             <v:imagedata r:id="rId119" o:title=""/>
           </v:shape>
-          <o:OLEObject Type="Embed" ProgID="Equation.DSMT4" ShapeID="_x0000_i1080" DrawAspect="Content" ObjectID="_1774704786" r:id="rId120"/>
+          <o:OLEObject Type="Embed" ProgID="Equation.DSMT4" ShapeID="_x0000_i1080" DrawAspect="Content" ObjectID="_1774777158" r:id="rId120"/>
         </w:object>
       </w:r>
       <w:r>
@@ -6393,10 +6393,10 @@
           <w:lang w:eastAsia="zh-CN"/>
         </w:rPr>
         <w:object w:dxaOrig="920" w:dyaOrig="320" w14:anchorId="0E68975E">
-          <v:shape id="_x0000_i1081" type="#_x0000_t75" style="width:44pt;height:16pt" o:ole="">
+          <v:shape id="_x0000_i1081" type="#_x0000_t75" style="width:44.35pt;height:15.9pt" o:ole="">
             <v:imagedata r:id="rId121" o:title=""/>
           </v:shape>
-          <o:OLEObject Type="Embed" ProgID="Equation.DSMT4" ShapeID="_x0000_i1081" DrawAspect="Content" ObjectID="_1774704787" r:id="rId122"/>
+          <o:OLEObject Type="Embed" ProgID="Equation.DSMT4" ShapeID="_x0000_i1081" DrawAspect="Content" ObjectID="_1774777159" r:id="rId122"/>
         </w:object>
       </w:r>
       <w:r>
@@ -6411,10 +6411,10 @@
           <w:position w:val="-12"/>
         </w:rPr>
         <w:object w:dxaOrig="740" w:dyaOrig="380" w14:anchorId="5D83B508">
-          <v:shape id="_x0000_i1082" type="#_x0000_t75" style="width:38pt;height:19pt" o:ole="">
+          <v:shape id="_x0000_i1082" type="#_x0000_t75" style="width:37.65pt;height:19.25pt" o:ole="">
             <v:imagedata r:id="rId123" o:title=""/>
           </v:shape>
-          <o:OLEObject Type="Embed" ProgID="Equation.DSMT4" ShapeID="_x0000_i1082" DrawAspect="Content" ObjectID="_1774704788" r:id="rId124"/>
+          <o:OLEObject Type="Embed" ProgID="Equation.DSMT4" ShapeID="_x0000_i1082" DrawAspect="Content" ObjectID="_1774777160" r:id="rId124"/>
         </w:object>
       </w:r>
       <w:r>
@@ -6425,10 +6425,10 @@
           <w:position w:val="-12"/>
         </w:rPr>
         <w:object w:dxaOrig="880" w:dyaOrig="380" w14:anchorId="20C4E37A">
-          <v:shape id="_x0000_i1083" type="#_x0000_t75" style="width:45pt;height:19pt" o:ole="">
+          <v:shape id="_x0000_i1083" type="#_x0000_t75" style="width:45.2pt;height:19.25pt" o:ole="">
             <v:imagedata r:id="rId125" o:title=""/>
           </v:shape>
-          <o:OLEObject Type="Embed" ProgID="Equation.DSMT4" ShapeID="_x0000_i1083" DrawAspect="Content" ObjectID="_1774704789" r:id="rId126"/>
+          <o:OLEObject Type="Embed" ProgID="Equation.DSMT4" ShapeID="_x0000_i1083" DrawAspect="Content" ObjectID="_1774777161" r:id="rId126"/>
         </w:object>
       </w:r>
       <w:r>
@@ -6445,10 +6445,10 @@
           <w:position w:val="-12"/>
         </w:rPr>
         <w:object w:dxaOrig="340" w:dyaOrig="380" w14:anchorId="3C57848E">
-          <v:shape id="_x0000_i1084" type="#_x0000_t75" style="width:16pt;height:19pt" o:ole="">
+          <v:shape id="_x0000_i1084" type="#_x0000_t75" style="width:16.75pt;height:19.25pt" o:ole="">
             <v:imagedata r:id="rId127" o:title=""/>
           </v:shape>
-          <o:OLEObject Type="Embed" ProgID="Equation.DSMT4" ShapeID="_x0000_i1084" DrawAspect="Content" ObjectID="_1774704790" r:id="rId128"/>
+          <o:OLEObject Type="Embed" ProgID="Equation.DSMT4" ShapeID="_x0000_i1084" DrawAspect="Content" ObjectID="_1774777162" r:id="rId128"/>
         </w:object>
       </w:r>
       <w:r>
@@ -6459,10 +6459,10 @@
           <w:position w:val="-12"/>
         </w:rPr>
         <w:object w:dxaOrig="639" w:dyaOrig="360" w14:anchorId="04850F23">
-          <v:shape id="_x0000_i1085" type="#_x0000_t75" style="width:34pt;height:17pt" o:ole="">
+          <v:shape id="_x0000_i1085" type="#_x0000_t75" style="width:34.35pt;height:16.75pt" o:ole="">
             <v:imagedata r:id="rId129" o:title=""/>
           </v:shape>
-          <o:OLEObject Type="Embed" ProgID="Equation.DSMT4" ShapeID="_x0000_i1085" DrawAspect="Content" ObjectID="_1774704791" r:id="rId130"/>
+          <o:OLEObject Type="Embed" ProgID="Equation.DSMT4" ShapeID="_x0000_i1085" DrawAspect="Content" ObjectID="_1774777163" r:id="rId130"/>
         </w:object>
       </w:r>
       <w:r>
@@ -6479,10 +6479,10 @@
           <w:position w:val="-12"/>
         </w:rPr>
         <w:object w:dxaOrig="320" w:dyaOrig="360" w14:anchorId="7FA25321">
-          <v:shape id="_x0000_i1086" type="#_x0000_t75" style="width:16pt;height:17pt" o:ole="">
+          <v:shape id="_x0000_i1086" type="#_x0000_t75" style="width:15.9pt;height:16.75pt" o:ole="">
             <v:imagedata r:id="rId131" o:title=""/>
           </v:shape>
-          <o:OLEObject Type="Embed" ProgID="Equation.DSMT4" ShapeID="_x0000_i1086" DrawAspect="Content" ObjectID="_1774704792" r:id="rId132"/>
+          <o:OLEObject Type="Embed" ProgID="Equation.DSMT4" ShapeID="_x0000_i1086" DrawAspect="Content" ObjectID="_1774777164" r:id="rId132"/>
         </w:object>
       </w:r>
       <w:r>
@@ -6493,10 +6493,10 @@
           <w:position w:val="-32"/>
         </w:rPr>
         <w:object w:dxaOrig="1120" w:dyaOrig="740" w14:anchorId="115C19A5">
-          <v:shape id="_x0000_i1087" type="#_x0000_t75" style="width:58pt;height:38pt" o:ole="">
+          <v:shape id="_x0000_i1087" type="#_x0000_t75" style="width:57.75pt;height:37.65pt" o:ole="">
             <v:imagedata r:id="rId133" o:title=""/>
           </v:shape>
-          <o:OLEObject Type="Embed" ProgID="Equation.DSMT4" ShapeID="_x0000_i1087" DrawAspect="Content" ObjectID="_1774704793" r:id="rId134"/>
+          <o:OLEObject Type="Embed" ProgID="Equation.DSMT4" ShapeID="_x0000_i1087" DrawAspect="Content" ObjectID="_1774777165" r:id="rId134"/>
         </w:object>
       </w:r>
       <w:r>
@@ -6528,10 +6528,10 @@
           <w:position w:val="-88"/>
         </w:rPr>
         <w:object w:dxaOrig="2659" w:dyaOrig="1920" w14:anchorId="15507DC6">
-          <v:shape id="_x0000_i1088" type="#_x0000_t75" style="width:133pt;height:96pt" o:ole="">
+          <v:shape id="_x0000_i1088" type="#_x0000_t75" style="width:133.1pt;height:96.3pt" o:ole="">
             <v:imagedata r:id="rId135" o:title=""/>
           </v:shape>
-          <o:OLEObject Type="Embed" ProgID="Equation.DSMT4" ShapeID="_x0000_i1088" DrawAspect="Content" ObjectID="_1774704794" r:id="rId136"/>
+          <o:OLEObject Type="Embed" ProgID="Equation.DSMT4" ShapeID="_x0000_i1088" DrawAspect="Content" ObjectID="_1774777166" r:id="rId136"/>
         </w:object>
       </w:r>
       <w:r>
@@ -6593,10 +6593,10 @@
           <w:position w:val="-68"/>
         </w:rPr>
         <w:object w:dxaOrig="5040" w:dyaOrig="1480" w14:anchorId="38E0E104">
-          <v:shape id="_x0000_i3739" type="#_x0000_t75" style="width:252pt;height:74pt" o:ole="">
+          <v:shape id="_x0000_i3739" type="#_x0000_t75" style="width:252pt;height:73.65pt" o:ole="">
             <v:imagedata r:id="rId137" o:title=""/>
           </v:shape>
-          <o:OLEObject Type="Embed" ProgID="Equation.DSMT4" ShapeID="_x0000_i3739" DrawAspect="Content" ObjectID="_1774704795" r:id="rId138"/>
+          <o:OLEObject Type="Embed" ProgID="Equation.DSMT4" ShapeID="_x0000_i3739" DrawAspect="Content" ObjectID="_1774777167" r:id="rId138"/>
         </w:object>
       </w:r>
       <w:r>
@@ -6671,10 +6671,10 @@
           <w:position w:val="-32"/>
         </w:rPr>
         <w:object w:dxaOrig="6200" w:dyaOrig="760" w14:anchorId="4BF5DC90">
-          <v:shape id="_x0000_i1089" type="#_x0000_t75" style="width:309pt;height:39pt" o:ole="">
+          <v:shape id="_x0000_i1089" type="#_x0000_t75" style="width:309.75pt;height:39.35pt" o:ole="">
             <v:imagedata r:id="rId139" o:title=""/>
           </v:shape>
-          <o:OLEObject Type="Embed" ProgID="Equation.DSMT4" ShapeID="_x0000_i1089" DrawAspect="Content" ObjectID="_1774704796" r:id="rId140"/>
+          <o:OLEObject Type="Embed" ProgID="Equation.DSMT4" ShapeID="_x0000_i1089" DrawAspect="Content" ObjectID="_1774777168" r:id="rId140"/>
         </w:object>
       </w:r>
       <w:r>
@@ -6730,10 +6730,10 @@
           <w:position w:val="-12"/>
         </w:rPr>
         <w:object w:dxaOrig="1480" w:dyaOrig="380" w14:anchorId="321B4CAA">
-          <v:shape id="_x0000_i1090" type="#_x0000_t75" style="width:76pt;height:19pt" o:ole="">
+          <v:shape id="_x0000_i1090" type="#_x0000_t75" style="width:75.35pt;height:19.25pt" o:ole="">
             <v:imagedata r:id="rId141" o:title=""/>
           </v:shape>
-          <o:OLEObject Type="Embed" ProgID="Equation.DSMT4" ShapeID="_x0000_i1090" DrawAspect="Content" ObjectID="_1774704797" r:id="rId142"/>
+          <o:OLEObject Type="Embed" ProgID="Equation.DSMT4" ShapeID="_x0000_i1090" DrawAspect="Content" ObjectID="_1774777169" r:id="rId142"/>
         </w:object>
       </w:r>
       <w:r>
@@ -6753,10 +6753,10 @@
           <w:position w:val="-32"/>
         </w:rPr>
         <w:object w:dxaOrig="6800" w:dyaOrig="760" w14:anchorId="5C58F31E">
-          <v:shape id="_x0000_i1091" type="#_x0000_t75" style="width:339pt;height:39pt" o:ole="">
+          <v:shape id="_x0000_i1091" type="#_x0000_t75" style="width:339.05pt;height:39.35pt" o:ole="">
             <v:imagedata r:id="rId143" o:title=""/>
           </v:shape>
-          <o:OLEObject Type="Embed" ProgID="Equation.DSMT4" ShapeID="_x0000_i1091" DrawAspect="Content" ObjectID="_1774704798" r:id="rId144"/>
+          <o:OLEObject Type="Embed" ProgID="Equation.DSMT4" ShapeID="_x0000_i1091" DrawAspect="Content" ObjectID="_1774777170" r:id="rId144"/>
         </w:object>
       </w:r>
       <w:r>
@@ -6929,10 +6929,10 @@
           <w:position w:val="-24"/>
         </w:rPr>
         <w:object w:dxaOrig="1120" w:dyaOrig="660" w14:anchorId="5B73AC2D">
-          <v:shape id="_x0000_i1092" type="#_x0000_t75" style="width:58pt;height:33pt" o:ole="">
+          <v:shape id="_x0000_i1092" type="#_x0000_t75" style="width:57.75pt;height:32.65pt" o:ole="">
             <v:imagedata r:id="rId145" o:title=""/>
           </v:shape>
-          <o:OLEObject Type="Embed" ProgID="Equation.DSMT4" ShapeID="_x0000_i1092" DrawAspect="Content" ObjectID="_1774704799" r:id="rId146"/>
+          <o:OLEObject Type="Embed" ProgID="Equation.DSMT4" ShapeID="_x0000_i1092" DrawAspect="Content" ObjectID="_1774777171" r:id="rId146"/>
         </w:object>
       </w:r>
       <w:r>
@@ -6952,10 +6952,10 @@
           <w:position w:val="-16"/>
         </w:rPr>
         <w:object w:dxaOrig="6480" w:dyaOrig="440" w14:anchorId="7FA111DC">
-          <v:shape id="_x0000_i1093" type="#_x0000_t75" style="width:325pt;height:22pt" o:ole="">
+          <v:shape id="_x0000_i1093" type="#_x0000_t75" style="width:324.85pt;height:21.75pt" o:ole="">
             <v:imagedata r:id="rId147" o:title=""/>
           </v:shape>
-          <o:OLEObject Type="Embed" ProgID="Equation.DSMT4" ShapeID="_x0000_i1093" DrawAspect="Content" ObjectID="_1774704800" r:id="rId148"/>
+          <o:OLEObject Type="Embed" ProgID="Equation.DSMT4" ShapeID="_x0000_i1093" DrawAspect="Content" ObjectID="_1774777172" r:id="rId148"/>
         </w:object>
       </w:r>
       <w:r>
@@ -7021,10 +7021,10 @@
           <w:position w:val="-16"/>
         </w:rPr>
         <w:object w:dxaOrig="3159" w:dyaOrig="440" w14:anchorId="61372B1E">
-          <v:shape id="_x0000_i1094" type="#_x0000_t75" style="width:160pt;height:22pt" o:ole="">
+          <v:shape id="_x0000_i1094" type="#_x0000_t75" style="width:159.9pt;height:21.75pt" o:ole="">
             <v:imagedata r:id="rId149" o:title=""/>
           </v:shape>
-          <o:OLEObject Type="Embed" ProgID="Equation.DSMT4" ShapeID="_x0000_i1094" DrawAspect="Content" ObjectID="_1774704801" r:id="rId150"/>
+          <o:OLEObject Type="Embed" ProgID="Equation.DSMT4" ShapeID="_x0000_i1094" DrawAspect="Content" ObjectID="_1774777173" r:id="rId150"/>
         </w:object>
       </w:r>
       <w:r>
@@ -7077,10 +7077,10 @@
           <w:position w:val="-14"/>
         </w:rPr>
         <w:object w:dxaOrig="300" w:dyaOrig="380" w14:anchorId="1C7E0407">
-          <v:shape id="_x0000_i1095" type="#_x0000_t75" style="width:15pt;height:19pt" o:ole="">
+          <v:shape id="_x0000_i1095" type="#_x0000_t75" style="width:15.05pt;height:19.25pt" o:ole="">
             <v:imagedata r:id="rId151" o:title=""/>
           </v:shape>
-          <o:OLEObject Type="Embed" ProgID="Equation.DSMT4" ShapeID="_x0000_i1095" DrawAspect="Content" ObjectID="_1774704802" r:id="rId152"/>
+          <o:OLEObject Type="Embed" ProgID="Equation.DSMT4" ShapeID="_x0000_i1095" DrawAspect="Content" ObjectID="_1774777174" r:id="rId152"/>
         </w:object>
       </w:r>
       <w:r>
@@ -7305,10 +7305,10 @@
           <w:position w:val="-64"/>
         </w:rPr>
         <w:object w:dxaOrig="8540" w:dyaOrig="1400" w14:anchorId="0C8B2404">
-          <v:shape id="_x0000_i1096" type="#_x0000_t75" style="width:424pt;height:71pt" o:ole="">
+          <v:shape id="_x0000_i1096" type="#_x0000_t75" style="width:423.65pt;height:70.35pt" o:ole="">
             <v:imagedata r:id="rId153" o:title=""/>
           </v:shape>
-          <o:OLEObject Type="Embed" ProgID="Equation.DSMT4" ShapeID="_x0000_i1096" DrawAspect="Content" ObjectID="_1774704803" r:id="rId154"/>
+          <o:OLEObject Type="Embed" ProgID="Equation.DSMT4" ShapeID="_x0000_i1096" DrawAspect="Content" ObjectID="_1774777175" r:id="rId154"/>
         </w:object>
       </w:r>
       <w:r>
@@ -7359,10 +7359,10 @@
           <w:position w:val="-12"/>
         </w:rPr>
         <w:object w:dxaOrig="1480" w:dyaOrig="380" w14:anchorId="73F65033">
-          <v:shape id="_x0000_i1097" type="#_x0000_t75" style="width:76pt;height:19pt" o:ole="">
+          <v:shape id="_x0000_i1097" type="#_x0000_t75" style="width:75.35pt;height:19.25pt" o:ole="">
             <v:imagedata r:id="rId141" o:title=""/>
           </v:shape>
-          <o:OLEObject Type="Embed" ProgID="Equation.DSMT4" ShapeID="_x0000_i1097" DrawAspect="Content" ObjectID="_1774704804" r:id="rId155"/>
+          <o:OLEObject Type="Embed" ProgID="Equation.DSMT4" ShapeID="_x0000_i1097" DrawAspect="Content" ObjectID="_1774777176" r:id="rId155"/>
         </w:object>
       </w:r>
       <w:r>
@@ -7382,10 +7382,10 @@
           <w:position w:val="-64"/>
         </w:rPr>
         <w:object w:dxaOrig="9859" w:dyaOrig="1400" w14:anchorId="331B035F">
-          <v:shape id="_x0000_i1098" type="#_x0000_t75" style="width:495pt;height:71pt" o:ole="">
+          <v:shape id="_x0000_i1098" type="#_x0000_t75" style="width:494.8pt;height:70.35pt" o:ole="">
             <v:imagedata r:id="rId156" o:title=""/>
           </v:shape>
-          <o:OLEObject Type="Embed" ProgID="Equation.DSMT4" ShapeID="_x0000_i1098" DrawAspect="Content" ObjectID="_1774704805" r:id="rId157"/>
+          <o:OLEObject Type="Embed" ProgID="Equation.DSMT4" ShapeID="_x0000_i1098" DrawAspect="Content" ObjectID="_1774777177" r:id="rId157"/>
         </w:object>
       </w:r>
       <w:r>
@@ -7442,10 +7442,10 @@
           <w:position w:val="-24"/>
         </w:rPr>
         <w:object w:dxaOrig="1120" w:dyaOrig="660" w14:anchorId="777EB544">
-          <v:shape id="_x0000_i1099" type="#_x0000_t75" style="width:58pt;height:33pt" o:ole="">
+          <v:shape id="_x0000_i1099" type="#_x0000_t75" style="width:57.75pt;height:32.65pt" o:ole="">
             <v:imagedata r:id="rId145" o:title=""/>
           </v:shape>
-          <o:OLEObject Type="Embed" ProgID="Equation.DSMT4" ShapeID="_x0000_i1099" DrawAspect="Content" ObjectID="_1774704806" r:id="rId158"/>
+          <o:OLEObject Type="Embed" ProgID="Equation.DSMT4" ShapeID="_x0000_i1099" DrawAspect="Content" ObjectID="_1774777178" r:id="rId158"/>
         </w:object>
       </w:r>
       <w:r>
@@ -7462,10 +7462,10 @@
           <w:position w:val="-66"/>
         </w:rPr>
         <w:object w:dxaOrig="8400" w:dyaOrig="1440" w14:anchorId="4298701C">
-          <v:shape id="_x0000_i1100" type="#_x0000_t75" style="width:400pt;height:68pt" o:ole="">
+          <v:shape id="_x0000_i1100" type="#_x0000_t75" style="width:400.2pt;height:67.8pt" o:ole="">
             <v:imagedata r:id="rId159" o:title=""/>
           </v:shape>
-          <o:OLEObject Type="Embed" ProgID="Equation.DSMT4" ShapeID="_x0000_i1100" DrawAspect="Content" ObjectID="_1774704807" r:id="rId160"/>
+          <o:OLEObject Type="Embed" ProgID="Equation.DSMT4" ShapeID="_x0000_i1100" DrawAspect="Content" ObjectID="_1774777179" r:id="rId160"/>
         </w:object>
       </w:r>
       <w:r>
@@ -7530,10 +7530,10 @@
           <w:position w:val="-16"/>
         </w:rPr>
         <w:object w:dxaOrig="1939" w:dyaOrig="440" w14:anchorId="1C3CC899">
-          <v:shape id="_x0000_i1101" type="#_x0000_t75" style="width:98pt;height:22pt" o:ole="">
+          <v:shape id="_x0000_i1101" type="#_x0000_t75" style="width:97.95pt;height:21.75pt" o:ole="">
             <v:imagedata r:id="rId161" o:title=""/>
           </v:shape>
-          <o:OLEObject Type="Embed" ProgID="Equation.DSMT4" ShapeID="_x0000_i1101" DrawAspect="Content" ObjectID="_1774704808" r:id="rId162"/>
+          <o:OLEObject Type="Embed" ProgID="Equation.DSMT4" ShapeID="_x0000_i1101" DrawAspect="Content" ObjectID="_1774777180" r:id="rId162"/>
         </w:object>
       </w:r>
       <w:r>
@@ -7909,10 +7909,10 @@
           <w:position w:val="-12"/>
         </w:rPr>
         <w:object w:dxaOrig="320" w:dyaOrig="360" w14:anchorId="296D4A20">
-          <v:shape id="_x0000_i1102" type="#_x0000_t75" style="width:16pt;height:17pt" o:ole="">
+          <v:shape id="_x0000_i1102" type="#_x0000_t75" style="width:15.9pt;height:16.75pt" o:ole="">
             <v:imagedata r:id="rId163" o:title=""/>
           </v:shape>
-          <o:OLEObject Type="Embed" ProgID="Equation.DSMT4" ShapeID="_x0000_i1102" DrawAspect="Content" ObjectID="_1774704809" r:id="rId164"/>
+          <o:OLEObject Type="Embed" ProgID="Equation.DSMT4" ShapeID="_x0000_i1102" DrawAspect="Content" ObjectID="_1774777181" r:id="rId164"/>
         </w:object>
       </w:r>
       <w:r>
@@ -7923,10 +7923,10 @@
           <w:position w:val="-12"/>
         </w:rPr>
         <w:object w:dxaOrig="340" w:dyaOrig="360" w14:anchorId="60C16F56">
-          <v:shape id="_x0000_i1103" type="#_x0000_t75" style="width:16pt;height:17pt" o:ole="">
+          <v:shape id="_x0000_i1103" type="#_x0000_t75" style="width:16.75pt;height:16.75pt" o:ole="">
             <v:imagedata r:id="rId165" o:title=""/>
           </v:shape>
-          <o:OLEObject Type="Embed" ProgID="Equation.DSMT4" ShapeID="_x0000_i1103" DrawAspect="Content" ObjectID="_1774704810" r:id="rId166"/>
+          <o:OLEObject Type="Embed" ProgID="Equation.DSMT4" ShapeID="_x0000_i1103" DrawAspect="Content" ObjectID="_1774777182" r:id="rId166"/>
         </w:object>
       </w:r>
       <w:r>
@@ -7937,10 +7937,10 @@
           <w:position w:val="-12"/>
         </w:rPr>
         <w:object w:dxaOrig="340" w:dyaOrig="360" w14:anchorId="77D91B8B">
-          <v:shape id="_x0000_i1104" type="#_x0000_t75" style="width:16pt;height:17pt" o:ole="">
+          <v:shape id="_x0000_i1104" type="#_x0000_t75" style="width:16.75pt;height:16.75pt" o:ole="">
             <v:imagedata r:id="rId167" o:title=""/>
           </v:shape>
-          <o:OLEObject Type="Embed" ProgID="Equation.DSMT4" ShapeID="_x0000_i1104" DrawAspect="Content" ObjectID="_1774704811" r:id="rId168"/>
+          <o:OLEObject Type="Embed" ProgID="Equation.DSMT4" ShapeID="_x0000_i1104" DrawAspect="Content" ObjectID="_1774777183" r:id="rId168"/>
         </w:object>
       </w:r>
       <w:r>
@@ -7961,10 +7961,10 @@
           <w:position w:val="-14"/>
         </w:rPr>
         <w:object w:dxaOrig="2659" w:dyaOrig="400" w14:anchorId="5F029383">
-          <v:shape id="_x0000_i1105" type="#_x0000_t75" style="width:133pt;height:22pt" o:ole="">
+          <v:shape id="_x0000_i1105" type="#_x0000_t75" style="width:133.1pt;height:21.75pt" o:ole="">
             <v:imagedata r:id="rId169" o:title=""/>
           </v:shape>
-          <o:OLEObject Type="Embed" ProgID="Equation.DSMT4" ShapeID="_x0000_i1105" DrawAspect="Content" ObjectID="_1774704812" r:id="rId170"/>
+          <o:OLEObject Type="Embed" ProgID="Equation.DSMT4" ShapeID="_x0000_i1105" DrawAspect="Content" ObjectID="_1774777184" r:id="rId170"/>
         </w:object>
       </w:r>
       <w:r>
@@ -8012,10 +8012,10 @@
           <w:position w:val="-12"/>
         </w:rPr>
         <w:object w:dxaOrig="320" w:dyaOrig="360" w14:anchorId="00E1F7B6">
-          <v:shape id="_x0000_i1106" type="#_x0000_t75" style="width:16pt;height:17pt" o:ole="">
+          <v:shape id="_x0000_i1106" type="#_x0000_t75" style="width:15.9pt;height:16.75pt" o:ole="">
             <v:imagedata r:id="rId163" o:title=""/>
           </v:shape>
-          <o:OLEObject Type="Embed" ProgID="Equation.DSMT4" ShapeID="_x0000_i1106" DrawAspect="Content" ObjectID="_1774704813" r:id="rId171"/>
+          <o:OLEObject Type="Embed" ProgID="Equation.DSMT4" ShapeID="_x0000_i1106" DrawAspect="Content" ObjectID="_1774777185" r:id="rId171"/>
         </w:object>
       </w:r>
       <w:r>
@@ -8026,10 +8026,10 @@
           <w:position w:val="-12"/>
         </w:rPr>
         <w:object w:dxaOrig="340" w:dyaOrig="360" w14:anchorId="77E8C2E7">
-          <v:shape id="_x0000_i1107" type="#_x0000_t75" style="width:16pt;height:17pt" o:ole="">
+          <v:shape id="_x0000_i1107" type="#_x0000_t75" style="width:16.75pt;height:16.75pt" o:ole="">
             <v:imagedata r:id="rId172" o:title=""/>
           </v:shape>
-          <o:OLEObject Type="Embed" ProgID="Equation.DSMT4" ShapeID="_x0000_i1107" DrawAspect="Content" ObjectID="_1774704814" r:id="rId173"/>
+          <o:OLEObject Type="Embed" ProgID="Equation.DSMT4" ShapeID="_x0000_i1107" DrawAspect="Content" ObjectID="_1774777186" r:id="rId173"/>
         </w:object>
       </w:r>
       <w:r>
@@ -8040,10 +8040,10 @@
           <w:position w:val="-12"/>
         </w:rPr>
         <w:object w:dxaOrig="340" w:dyaOrig="360" w14:anchorId="378A0431">
-          <v:shape id="_x0000_i1108" type="#_x0000_t75" style="width:16pt;height:17pt" o:ole="">
+          <v:shape id="_x0000_i1108" type="#_x0000_t75" style="width:16.75pt;height:16.75pt" o:ole="">
             <v:imagedata r:id="rId174" o:title=""/>
           </v:shape>
-          <o:OLEObject Type="Embed" ProgID="Equation.DSMT4" ShapeID="_x0000_i1108" DrawAspect="Content" ObjectID="_1774704815" r:id="rId175"/>
+          <o:OLEObject Type="Embed" ProgID="Equation.DSMT4" ShapeID="_x0000_i1108" DrawAspect="Content" ObjectID="_1774777187" r:id="rId175"/>
         </w:object>
       </w:r>
       <w:r>
@@ -8072,10 +8072,10 @@
           <w:position w:val="-14"/>
         </w:rPr>
         <w:object w:dxaOrig="3220" w:dyaOrig="400" w14:anchorId="44CF9CF3">
-          <v:shape id="_x0000_i1109" type="#_x0000_t75" style="width:160pt;height:22pt" o:ole="">
+          <v:shape id="_x0000_i1109" type="#_x0000_t75" style="width:160.75pt;height:21.75pt" o:ole="">
             <v:imagedata r:id="rId176" o:title=""/>
           </v:shape>
-          <o:OLEObject Type="Embed" ProgID="Equation.DSMT4" ShapeID="_x0000_i1109" DrawAspect="Content" ObjectID="_1774704816" r:id="rId177"/>
+          <o:OLEObject Type="Embed" ProgID="Equation.DSMT4" ShapeID="_x0000_i1109" DrawAspect="Content" ObjectID="_1774777188" r:id="rId177"/>
         </w:object>
       </w:r>
       <w:r>
@@ -8135,10 +8135,10 @@
           <w:position w:val="-54"/>
         </w:rPr>
         <w:object w:dxaOrig="1900" w:dyaOrig="1219" w14:anchorId="6BC4E540">
-          <v:shape id="_x0000_i1110" type="#_x0000_t75" style="width:95pt;height:61pt" o:ole="">
+          <v:shape id="_x0000_i1110" type="#_x0000_t75" style="width:94.6pt;height:61.1pt" o:ole="">
             <v:imagedata r:id="rId178" o:title=""/>
           </v:shape>
-          <o:OLEObject Type="Embed" ProgID="Equation.DSMT4" ShapeID="_x0000_i1110" DrawAspect="Content" ObjectID="_1774704817" r:id="rId179"/>
+          <o:OLEObject Type="Embed" ProgID="Equation.DSMT4" ShapeID="_x0000_i1110" DrawAspect="Content" ObjectID="_1774777189" r:id="rId179"/>
         </w:object>
       </w:r>
       <w:r>
@@ -8209,10 +8209,10 @@
           <w:lang w:eastAsia="zh-CN"/>
         </w:rPr>
         <w:object w:dxaOrig="1840" w:dyaOrig="400" w14:anchorId="7B9BB352">
-          <v:shape id="_x0000_i1111" type="#_x0000_t75" style="width:94pt;height:22pt" o:ole="">
+          <v:shape id="_x0000_i1111" type="#_x0000_t75" style="width:93.75pt;height:21.75pt" o:ole="">
             <v:imagedata r:id="rId180" o:title=""/>
           </v:shape>
-          <o:OLEObject Type="Embed" ProgID="Equation.DSMT4" ShapeID="_x0000_i1111" DrawAspect="Content" ObjectID="_1774704818" r:id="rId181"/>
+          <o:OLEObject Type="Embed" ProgID="Equation.DSMT4" ShapeID="_x0000_i1111" DrawAspect="Content" ObjectID="_1774777190" r:id="rId181"/>
         </w:object>
       </w:r>
       <w:r>
@@ -8227,10 +8227,10 @@
           <w:lang w:eastAsia="zh-CN"/>
         </w:rPr>
         <w:object w:dxaOrig="1880" w:dyaOrig="400" w14:anchorId="1F3B405C">
-          <v:shape id="_x0000_i1112" type="#_x0000_t75" style="width:92pt;height:22pt" o:ole="">
+          <v:shape id="_x0000_i1112" type="#_x0000_t75" style="width:92.1pt;height:21.75pt" o:ole="">
             <v:imagedata r:id="rId182" o:title=""/>
           </v:shape>
-          <o:OLEObject Type="Embed" ProgID="Equation.DSMT4" ShapeID="_x0000_i1112" DrawAspect="Content" ObjectID="_1774704819" r:id="rId183"/>
+          <o:OLEObject Type="Embed" ProgID="Equation.DSMT4" ShapeID="_x0000_i1112" DrawAspect="Content" ObjectID="_1774777191" r:id="rId183"/>
         </w:object>
       </w:r>
       <w:r>
@@ -8245,10 +8245,10 @@
           <w:lang w:eastAsia="zh-CN"/>
         </w:rPr>
         <w:object w:dxaOrig="300" w:dyaOrig="279" w14:anchorId="3F20CEBB">
-          <v:shape id="_x0000_i1113" type="#_x0000_t75" style="width:15pt;height:14pt" o:ole="">
+          <v:shape id="_x0000_i1113" type="#_x0000_t75" style="width:15.05pt;height:14.25pt" o:ole="">
             <v:imagedata r:id="rId184" o:title=""/>
           </v:shape>
-          <o:OLEObject Type="Embed" ProgID="Equation.DSMT4" ShapeID="_x0000_i1113" DrawAspect="Content" ObjectID="_1774704820" r:id="rId185"/>
+          <o:OLEObject Type="Embed" ProgID="Equation.DSMT4" ShapeID="_x0000_i1113" DrawAspect="Content" ObjectID="_1774777192" r:id="rId185"/>
         </w:object>
       </w:r>
       <w:r>
@@ -8396,10 +8396,10 @@
           <w:position w:val="-34"/>
         </w:rPr>
         <w:object w:dxaOrig="4099" w:dyaOrig="800" w14:anchorId="16EDEC8D">
-          <v:shape id="_x0000_i1114" type="#_x0000_t75" style="width:206pt;height:40pt" o:ole="">
+          <v:shape id="_x0000_i1114" type="#_x0000_t75" style="width:205.95pt;height:40.2pt" o:ole="">
             <v:imagedata r:id="rId186" o:title=""/>
           </v:shape>
-          <o:OLEObject Type="Embed" ProgID="Equation.DSMT4" ShapeID="_x0000_i1114" DrawAspect="Content" ObjectID="_1774704821" r:id="rId187"/>
+          <o:OLEObject Type="Embed" ProgID="Equation.DSMT4" ShapeID="_x0000_i1114" DrawAspect="Content" ObjectID="_1774777193" r:id="rId187"/>
         </w:object>
       </w:r>
       <w:r>
@@ -10374,10 +10374,10 @@
           <w:position w:val="-30"/>
         </w:rPr>
         <w:object w:dxaOrig="1980" w:dyaOrig="700" w14:anchorId="4E98CCE4">
-          <v:shape id="_x0000_i1115" type="#_x0000_t75" style="width:99pt;height:35pt" o:ole="">
+          <v:shape id="_x0000_i1115" type="#_x0000_t75" style="width:98.8pt;height:35.15pt" o:ole="">
             <v:imagedata r:id="rId188" o:title=""/>
           </v:shape>
-          <o:OLEObject Type="Embed" ProgID="Equation.DSMT4" ShapeID="_x0000_i1115" DrawAspect="Content" ObjectID="_1774704822" r:id="rId189"/>
+          <o:OLEObject Type="Embed" ProgID="Equation.DSMT4" ShapeID="_x0000_i1115" DrawAspect="Content" ObjectID="_1774777194" r:id="rId189"/>
         </w:object>
       </w:r>
       <w:r>
@@ -10577,10 +10577,10 @@
           <w:position w:val="-30"/>
         </w:rPr>
         <w:object w:dxaOrig="2780" w:dyaOrig="700" w14:anchorId="251C59BD">
-          <v:shape id="_x0000_i1116" type="#_x0000_t75" style="width:138pt;height:35pt" o:ole="">
+          <v:shape id="_x0000_i1116" type="#_x0000_t75" style="width:138.15pt;height:35.15pt" o:ole="">
             <v:imagedata r:id="rId190" o:title=""/>
           </v:shape>
-          <o:OLEObject Type="Embed" ProgID="Equation.DSMT4" ShapeID="_x0000_i1116" DrawAspect="Content" ObjectID="_1774704823" r:id="rId191"/>
+          <o:OLEObject Type="Embed" ProgID="Equation.DSMT4" ShapeID="_x0000_i1116" DrawAspect="Content" ObjectID="_1774777195" r:id="rId191"/>
         </w:object>
       </w:r>
       <w:r>
@@ -10632,10 +10632,10 @@
           <w:position w:val="-32"/>
         </w:rPr>
         <w:object w:dxaOrig="2280" w:dyaOrig="760" w14:anchorId="4D02B380">
-          <v:shape id="_x0000_i1117" type="#_x0000_t75" style="width:114pt;height:39pt" o:ole="">
+          <v:shape id="_x0000_i1117" type="#_x0000_t75" style="width:113.85pt;height:39.35pt" o:ole="">
             <v:imagedata r:id="rId192" o:title=""/>
           </v:shape>
-          <o:OLEObject Type="Embed" ProgID="Equation.DSMT4" ShapeID="_x0000_i1117" DrawAspect="Content" ObjectID="_1774704824" r:id="rId193"/>
+          <o:OLEObject Type="Embed" ProgID="Equation.DSMT4" ShapeID="_x0000_i1117" DrawAspect="Content" ObjectID="_1774777196" r:id="rId193"/>
         </w:object>
       </w:r>
       <w:r>
@@ -10744,10 +10744,10 @@
           <w:position w:val="-32"/>
         </w:rPr>
         <w:object w:dxaOrig="2020" w:dyaOrig="740" w14:anchorId="1C239970">
-          <v:shape id="_x0000_i1118" type="#_x0000_t75" style="width:100pt;height:38pt" o:ole="">
+          <v:shape id="_x0000_i1118" type="#_x0000_t75" style="width:99.65pt;height:37.65pt" o:ole="">
             <v:imagedata r:id="rId194" o:title=""/>
           </v:shape>
-          <o:OLEObject Type="Embed" ProgID="Equation.DSMT4" ShapeID="_x0000_i1118" DrawAspect="Content" ObjectID="_1774704825" r:id="rId195"/>
+          <o:OLEObject Type="Embed" ProgID="Equation.DSMT4" ShapeID="_x0000_i1118" DrawAspect="Content" ObjectID="_1774777197" r:id="rId195"/>
         </w:object>
       </w:r>
       <w:r>
@@ -10941,10 +10941,10 @@
           <w:position w:val="-14"/>
         </w:rPr>
         <w:object w:dxaOrig="1860" w:dyaOrig="440" w14:anchorId="5FCE0928">
-          <v:shape id="_x0000_i1119" type="#_x0000_t75" style="width:93pt;height:24pt" o:ole="">
+          <v:shape id="_x0000_i1119" type="#_x0000_t75" style="width:92.95pt;height:24.3pt" o:ole="">
             <v:imagedata r:id="rId196" o:title=""/>
           </v:shape>
-          <o:OLEObject Type="Embed" ProgID="Equation.DSMT4" ShapeID="_x0000_i1119" DrawAspect="Content" ObjectID="_1774704826" r:id="rId197"/>
+          <o:OLEObject Type="Embed" ProgID="Equation.DSMT4" ShapeID="_x0000_i1119" DrawAspect="Content" ObjectID="_1774777198" r:id="rId197"/>
         </w:object>
       </w:r>
       <w:r>
@@ -10995,10 +10995,10 @@
           <w:position w:val="-16"/>
         </w:rPr>
         <w:object w:dxaOrig="1219" w:dyaOrig="440" w14:anchorId="5673F27D">
-          <v:shape id="_x0000_i1120" type="#_x0000_t75" style="width:61pt;height:24pt" o:ole="">
+          <v:shape id="_x0000_i1120" type="#_x0000_t75" style="width:61.1pt;height:24.3pt" o:ole="">
             <v:imagedata r:id="rId198" o:title=""/>
           </v:shape>
-          <o:OLEObject Type="Embed" ProgID="Equation.DSMT4" ShapeID="_x0000_i1120" DrawAspect="Content" ObjectID="_1774704827" r:id="rId199"/>
+          <o:OLEObject Type="Embed" ProgID="Equation.DSMT4" ShapeID="_x0000_i1120" DrawAspect="Content" ObjectID="_1774777199" r:id="rId199"/>
         </w:object>
       </w:r>
       <w:r>
@@ -11024,10 +11024,10 @@
           <w:position w:val="-34"/>
         </w:rPr>
         <w:object w:dxaOrig="2500" w:dyaOrig="840" w14:anchorId="029D1EA6">
-          <v:shape id="_x0000_i1121" type="#_x0000_t75" style="width:125pt;height:42pt" o:ole="">
+          <v:shape id="_x0000_i1121" type="#_x0000_t75" style="width:124.75pt;height:41.85pt" o:ole="">
             <v:imagedata r:id="rId200" o:title=""/>
           </v:shape>
-          <o:OLEObject Type="Embed" ProgID="Equation.DSMT4" ShapeID="_x0000_i1121" DrawAspect="Content" ObjectID="_1774704828" r:id="rId201"/>
+          <o:OLEObject Type="Embed" ProgID="Equation.DSMT4" ShapeID="_x0000_i1121" DrawAspect="Content" ObjectID="_1774777200" r:id="rId201"/>
         </w:object>
       </w:r>
       <w:r>
@@ -11058,10 +11058,10 @@
           <w:position w:val="-70"/>
         </w:rPr>
         <w:object w:dxaOrig="9999" w:dyaOrig="1520" w14:anchorId="7CF9D371">
-          <v:shape id="_x0000_i1122" type="#_x0000_t75" style="width:501pt;height:76pt" o:ole="">
+          <v:shape id="_x0000_i1122" type="#_x0000_t75" style="width:500.65pt;height:76.2pt" o:ole="">
             <v:imagedata r:id="rId202" o:title=""/>
           </v:shape>
-          <o:OLEObject Type="Embed" ProgID="Equation.DSMT4" ShapeID="_x0000_i1122" DrawAspect="Content" ObjectID="_1774704829" r:id="rId203"/>
+          <o:OLEObject Type="Embed" ProgID="Equation.DSMT4" ShapeID="_x0000_i1122" DrawAspect="Content" ObjectID="_1774777201" r:id="rId203"/>
         </w:object>
       </w:r>
       <w:r>
@@ -11111,10 +11111,10 @@
           <w:position w:val="-68"/>
         </w:rPr>
         <w:object w:dxaOrig="10200" w:dyaOrig="1480" w14:anchorId="173197FB">
-          <v:shape id="_x0000_i1123" type="#_x0000_t75" style="width:509pt;height:75pt" o:ole="">
+          <v:shape id="_x0000_i1123" type="#_x0000_t75" style="width:509.85pt;height:74.5pt" o:ole="">
             <v:imagedata r:id="rId204" o:title=""/>
           </v:shape>
-          <o:OLEObject Type="Embed" ProgID="Equation.DSMT4" ShapeID="_x0000_i1123" DrawAspect="Content" ObjectID="_1774704830" r:id="rId205"/>
+          <o:OLEObject Type="Embed" ProgID="Equation.DSMT4" ShapeID="_x0000_i1123" DrawAspect="Content" ObjectID="_1774777202" r:id="rId205"/>
         </w:object>
       </w:r>
       <w:r>
@@ -11164,10 +11164,10 @@
           <w:position w:val="-68"/>
         </w:rPr>
         <w:object w:dxaOrig="10219" w:dyaOrig="1480" w14:anchorId="65D26C67">
-          <v:shape id="_x0000_i1124" type="#_x0000_t75" style="width:510pt;height:75pt" o:ole="">
+          <v:shape id="_x0000_i1124" type="#_x0000_t75" style="width:510.7pt;height:74.5pt" o:ole="">
             <v:imagedata r:id="rId206" o:title=""/>
           </v:shape>
-          <o:OLEObject Type="Embed" ProgID="Equation.DSMT4" ShapeID="_x0000_i1124" DrawAspect="Content" ObjectID="_1774704831" r:id="rId207"/>
+          <o:OLEObject Type="Embed" ProgID="Equation.DSMT4" ShapeID="_x0000_i1124" DrawAspect="Content" ObjectID="_1774777203" r:id="rId207"/>
         </w:object>
       </w:r>
       <w:r>
@@ -11223,10 +11223,10 @@
           <w:position w:val="-14"/>
         </w:rPr>
         <w:object w:dxaOrig="1640" w:dyaOrig="400" w14:anchorId="2806EFE0">
-          <v:shape id="_x0000_i1125" type="#_x0000_t75" style="width:82pt;height:20pt" o:ole="">
+          <v:shape id="_x0000_i1125" type="#_x0000_t75" style="width:82.05pt;height:20.1pt" o:ole="">
             <v:imagedata r:id="rId208" o:title=""/>
           </v:shape>
-          <o:OLEObject Type="Embed" ProgID="Equation.DSMT4" ShapeID="_x0000_i1125" DrawAspect="Content" ObjectID="_1774704832" r:id="rId209"/>
+          <o:OLEObject Type="Embed" ProgID="Equation.DSMT4" ShapeID="_x0000_i1125" DrawAspect="Content" ObjectID="_1774777204" r:id="rId209"/>
         </w:object>
       </w:r>
       <w:r>
@@ -12568,10 +12568,10 @@
           <w:position w:val="-74"/>
         </w:rPr>
         <w:object w:dxaOrig="8320" w:dyaOrig="1600" w14:anchorId="1D1CAE3C">
-          <v:shape id="_x0000_i1126" type="#_x0000_t75" style="width:416pt;height:81pt" o:ole="">
+          <v:shape id="_x0000_i1126" type="#_x0000_t75" style="width:416.1pt;height:80.35pt" o:ole="">
             <v:imagedata r:id="rId210" o:title=""/>
           </v:shape>
-          <o:OLEObject Type="Embed" ProgID="Equation.DSMT4" ShapeID="_x0000_i1126" DrawAspect="Content" ObjectID="_1774704833" r:id="rId211"/>
+          <o:OLEObject Type="Embed" ProgID="Equation.DSMT4" ShapeID="_x0000_i1126" DrawAspect="Content" ObjectID="_1774777205" r:id="rId211"/>
         </w:object>
       </w:r>
       <w:r>
@@ -12625,10 +12625,10 @@
           <w:position w:val="-74"/>
         </w:rPr>
         <w:object w:dxaOrig="8240" w:dyaOrig="1600" w14:anchorId="7054E70C">
-          <v:shape id="_x0000_i1127" type="#_x0000_t75" style="width:411pt;height:81pt" o:ole="">
+          <v:shape id="_x0000_i1127" type="#_x0000_t75" style="width:411.05pt;height:80.35pt" o:ole="">
             <v:imagedata r:id="rId212" o:title=""/>
           </v:shape>
-          <o:OLEObject Type="Embed" ProgID="Equation.DSMT4" ShapeID="_x0000_i1127" DrawAspect="Content" ObjectID="_1774704834" r:id="rId213"/>
+          <o:OLEObject Type="Embed" ProgID="Equation.DSMT4" ShapeID="_x0000_i1127" DrawAspect="Content" ObjectID="_1774777206" r:id="rId213"/>
         </w:object>
       </w:r>
       <w:r>
@@ -12701,10 +12701,10 @@
           <w:position w:val="-28"/>
         </w:rPr>
         <w:object w:dxaOrig="3580" w:dyaOrig="700" w14:anchorId="04309A7E">
-          <v:shape id="_x0000_i1128" type="#_x0000_t75" style="width:178pt;height:35pt" o:ole="">
+          <v:shape id="_x0000_i1128" type="#_x0000_t75" style="width:178.35pt;height:35.15pt" o:ole="">
             <v:imagedata r:id="rId214" o:title=""/>
           </v:shape>
-          <o:OLEObject Type="Embed" ProgID="Equation.DSMT4" ShapeID="_x0000_i1128" DrawAspect="Content" ObjectID="_1774704835" r:id="rId215"/>
+          <o:OLEObject Type="Embed" ProgID="Equation.DSMT4" ShapeID="_x0000_i1128" DrawAspect="Content" ObjectID="_1774777207" r:id="rId215"/>
         </w:object>
       </w:r>
       <w:r>
@@ -12769,10 +12769,10 @@
           <w:position w:val="-70"/>
         </w:rPr>
         <w:object w:dxaOrig="5880" w:dyaOrig="1520" w14:anchorId="57A3933D">
-          <v:shape id="_x0000_i1129" type="#_x0000_t75" style="width:293pt;height:76pt" o:ole="">
+          <v:shape id="_x0000_i1129" type="#_x0000_t75" style="width:293pt;height:75.35pt" o:ole="">
             <v:imagedata r:id="rId216" o:title=""/>
           </v:shape>
-          <o:OLEObject Type="Embed" ProgID="Equation.DSMT4" ShapeID="_x0000_i1129" DrawAspect="Content" ObjectID="_1774704836" r:id="rId217"/>
+          <o:OLEObject Type="Embed" ProgID="Equation.DSMT4" ShapeID="_x0000_i1129" DrawAspect="Content" ObjectID="_1774777208" r:id="rId217"/>
         </w:object>
       </w:r>
       <w:r>
@@ -12814,11 +12814,13 @@
     <w:p>
       <w:pPr>
         <w:rPr>
-          <w:lang w:eastAsia="zh-CN"/>
-        </w:rPr>
-      </w:pPr>
-      <w:r>
-        <w:rPr>
+          <w:rFonts w:hint="eastAsia"/>
+          <w:lang w:eastAsia="zh-CN"/>
+        </w:rPr>
+      </w:pPr>
+      <w:r>
+        <w:rPr>
+          <w:rFonts w:hint="eastAsia"/>
           <w:lang w:eastAsia="zh-CN"/>
         </w:rPr>
         <w:t>where</w:t>
@@ -12837,10 +12839,10 @@
           <w:position w:val="-130"/>
         </w:rPr>
         <w:object w:dxaOrig="6200" w:dyaOrig="2620" w14:anchorId="39545F3B">
-          <v:shape id="_x0000_i1130" type="#_x0000_t75" style="width:309pt;height:130pt" o:ole="">
+          <v:shape id="_x0000_i1130" type="#_x0000_t75" style="width:309.75pt;height:129.75pt" o:ole="">
             <v:imagedata r:id="rId218" o:title=""/>
           </v:shape>
-          <o:OLEObject Type="Embed" ProgID="Equation.DSMT4" ShapeID="_x0000_i1130" DrawAspect="Content" ObjectID="_1774704837" r:id="rId219"/>
+          <o:OLEObject Type="Embed" ProgID="Equation.DSMT4" ShapeID="_x0000_i1130" DrawAspect="Content" ObjectID="_1774777209" r:id="rId219"/>
         </w:object>
       </w:r>
       <w:r>
@@ -12888,10 +12890,10 @@
           <w:position w:val="-14"/>
         </w:rPr>
         <w:object w:dxaOrig="859" w:dyaOrig="400" w14:anchorId="74D62CA1">
-          <v:shape id="_x0000_i1131" type="#_x0000_t75" style="width:44pt;height:22pt" o:ole="">
+          <v:shape id="_x0000_i1131" type="#_x0000_t75" style="width:44.35pt;height:21.75pt" o:ole="">
             <v:imagedata r:id="rId220" o:title=""/>
           </v:shape>
-          <o:OLEObject Type="Embed" ProgID="Equation.DSMT4" ShapeID="_x0000_i1131" DrawAspect="Content" ObjectID="_1774704838" r:id="rId221"/>
+          <o:OLEObject Type="Embed" ProgID="Equation.DSMT4" ShapeID="_x0000_i1131" DrawAspect="Content" ObjectID="_1774777210" r:id="rId221"/>
         </w:object>
       </w:r>
       <w:r>
@@ -12914,10 +12916,10 @@
           <w:position w:val="-28"/>
         </w:rPr>
         <w:object w:dxaOrig="4599" w:dyaOrig="700" w14:anchorId="577B004B">
-          <v:shape id="_x0000_i1132" type="#_x0000_t75" style="width:232pt;height:35pt" o:ole="">
+          <v:shape id="_x0000_i1132" type="#_x0000_t75" style="width:231.9pt;height:35.15pt" o:ole="">
             <v:imagedata r:id="rId222" o:title=""/>
           </v:shape>
-          <o:OLEObject Type="Embed" ProgID="Equation.DSMT4" ShapeID="_x0000_i1132" DrawAspect="Content" ObjectID="_1774704839" r:id="rId223"/>
+          <o:OLEObject Type="Embed" ProgID="Equation.DSMT4" ShapeID="_x0000_i1132" DrawAspect="Content" ObjectID="_1774777211" r:id="rId223"/>
         </w:object>
       </w:r>
       <w:r>
@@ -12971,10 +12973,10 @@
           <w:position w:val="-32"/>
         </w:rPr>
         <w:object w:dxaOrig="6259" w:dyaOrig="760" w14:anchorId="24C714FD">
-          <v:shape id="_x0000_i1133" type="#_x0000_t75" style="width:314pt;height:39pt" o:ole="">
+          <v:shape id="_x0000_i1133" type="#_x0000_t75" style="width:313.95pt;height:39.35pt" o:ole="">
             <v:imagedata r:id="rId224" o:title=""/>
           </v:shape>
-          <o:OLEObject Type="Embed" ProgID="Equation.DSMT4" ShapeID="_x0000_i1133" DrawAspect="Content" ObjectID="_1774704840" r:id="rId225"/>
+          <o:OLEObject Type="Embed" ProgID="Equation.DSMT4" ShapeID="_x0000_i1133" DrawAspect="Content" ObjectID="_1774777212" r:id="rId225"/>
         </w:object>
       </w:r>
       <w:r>
@@ -13295,10 +13297,10 @@
           <w:position w:val="-74"/>
         </w:rPr>
         <w:object w:dxaOrig="7580" w:dyaOrig="1600" w14:anchorId="047CFC4A">
-          <v:shape id="_x0000_i1134" type="#_x0000_t75" style="width:379pt;height:81pt" o:ole="">
+          <v:shape id="_x0000_i1134" type="#_x0000_t75" style="width:379.25pt;height:80.35pt" o:ole="">
             <v:imagedata r:id="rId226" o:title=""/>
           </v:shape>
-          <o:OLEObject Type="Embed" ProgID="Equation.DSMT4" ShapeID="_x0000_i1134" DrawAspect="Content" ObjectID="_1774704841" r:id="rId227"/>
+          <o:OLEObject Type="Embed" ProgID="Equation.DSMT4" ShapeID="_x0000_i1134" DrawAspect="Content" ObjectID="_1774777213" r:id="rId227"/>
         </w:object>
       </w:r>
       <w:r>
@@ -13350,10 +13352,10 @@
           <w:position w:val="-74"/>
         </w:rPr>
         <w:object w:dxaOrig="7479" w:dyaOrig="1600" w14:anchorId="49E75635">
-          <v:shape id="_x0000_i1135" type="#_x0000_t75" style="width:374pt;height:81pt" o:ole="">
+          <v:shape id="_x0000_i1135" type="#_x0000_t75" style="width:374.25pt;height:80.35pt" o:ole="">
             <v:imagedata r:id="rId228" o:title=""/>
           </v:shape>
-          <o:OLEObject Type="Embed" ProgID="Equation.DSMT4" ShapeID="_x0000_i1135" DrawAspect="Content" ObjectID="_1774704842" r:id="rId229"/>
+          <o:OLEObject Type="Embed" ProgID="Equation.DSMT4" ShapeID="_x0000_i1135" DrawAspect="Content" ObjectID="_1774777214" r:id="rId229"/>
         </w:object>
       </w:r>
       <w:r>
@@ -13530,10 +13532,10 @@
           <w:position w:val="-226"/>
         </w:rPr>
         <w:object w:dxaOrig="13540" w:dyaOrig="9760" w14:anchorId="6C884FEE">
-          <v:shape id="_x0000_i1136" type="#_x0000_t75" style="width:452pt;height:325pt" o:ole="">
+          <v:shape id="_x0000_i1136" type="#_x0000_t75" style="width:451.25pt;height:324.85pt" o:ole="">
             <v:imagedata r:id="rId230" o:title=""/>
           </v:shape>
-          <o:OLEObject Type="Embed" ProgID="Equation.DSMT4" ShapeID="_x0000_i1136" DrawAspect="Content" ObjectID="_1774704843" r:id="rId231"/>
+          <o:OLEObject Type="Embed" ProgID="Equation.DSMT4" ShapeID="_x0000_i1136" DrawAspect="Content" ObjectID="_1774777215" r:id="rId231"/>
         </w:object>
       </w:r>
     </w:p>
@@ -13579,10 +13581,10 @@
           <w:position w:val="-14"/>
         </w:rPr>
         <w:object w:dxaOrig="1640" w:dyaOrig="400" w14:anchorId="5BF343E5">
-          <v:shape id="_x0000_i1137" type="#_x0000_t75" style="width:82pt;height:22pt" o:ole="">
+          <v:shape id="_x0000_i1137" type="#_x0000_t75" style="width:82.05pt;height:21.75pt" o:ole="">
             <v:imagedata r:id="rId232" o:title=""/>
           </v:shape>
-          <o:OLEObject Type="Embed" ProgID="Equation.DSMT4" ShapeID="_x0000_i1137" DrawAspect="Content" ObjectID="_1774704844" r:id="rId233"/>
+          <o:OLEObject Type="Embed" ProgID="Equation.DSMT4" ShapeID="_x0000_i1137" DrawAspect="Content" ObjectID="_1774777216" r:id="rId233"/>
         </w:object>
       </w:r>
       <w:r>
@@ -14012,10 +14014,10 @@
                 <w:position w:val="-24"/>
               </w:rPr>
               <w:object w:dxaOrig="440" w:dyaOrig="620" w14:anchorId="4930259E">
-                <v:shape id="_x0000_i1138" type="#_x0000_t75" style="width:22pt;height:31pt" o:ole="">
+                <v:shape id="_x0000_i1138" type="#_x0000_t75" style="width:21.75pt;height:31pt" o:ole="">
                   <v:imagedata r:id="rId234" o:title=""/>
                 </v:shape>
-                <o:OLEObject Type="Embed" ProgID="Equation.DSMT4" ShapeID="_x0000_i1138" DrawAspect="Content" ObjectID="_1774704845" r:id="rId235"/>
+                <o:OLEObject Type="Embed" ProgID="Equation.DSMT4" ShapeID="_x0000_i1138" DrawAspect="Content" ObjectID="_1774777217" r:id="rId235"/>
               </w:object>
             </w:r>
           </w:p>
@@ -14125,10 +14127,10 @@
                 <w:position w:val="-24"/>
               </w:rPr>
               <w:object w:dxaOrig="900" w:dyaOrig="660" w14:anchorId="571FF3AA">
-                <v:shape id="_x0000_i1139" type="#_x0000_t75" style="width:45pt;height:33pt" o:ole="">
+                <v:shape id="_x0000_i1139" type="#_x0000_t75" style="width:45.2pt;height:32.65pt" o:ole="">
                   <v:imagedata r:id="rId236" o:title=""/>
                 </v:shape>
-                <o:OLEObject Type="Embed" ProgID="Equation.DSMT4" ShapeID="_x0000_i1139" DrawAspect="Content" ObjectID="_1774704846" r:id="rId237"/>
+                <o:OLEObject Type="Embed" ProgID="Equation.DSMT4" ShapeID="_x0000_i1139" DrawAspect="Content" ObjectID="_1774777218" r:id="rId237"/>
               </w:object>
             </w:r>
           </w:p>
@@ -14235,10 +14237,10 @@
                 <w:position w:val="-24"/>
               </w:rPr>
               <w:object w:dxaOrig="1020" w:dyaOrig="660" w14:anchorId="7FD3B5B8">
-                <v:shape id="_x0000_i1140" type="#_x0000_t75" style="width:52pt;height:33pt" o:ole="">
+                <v:shape id="_x0000_i1140" type="#_x0000_t75" style="width:51.9pt;height:32.65pt" o:ole="">
                   <v:imagedata r:id="rId238" o:title=""/>
                 </v:shape>
-                <o:OLEObject Type="Embed" ProgID="Equation.DSMT4" ShapeID="_x0000_i1140" DrawAspect="Content" ObjectID="_1774704847" r:id="rId239"/>
+                <o:OLEObject Type="Embed" ProgID="Equation.DSMT4" ShapeID="_x0000_i1140" DrawAspect="Content" ObjectID="_1774777219" r:id="rId239"/>
               </w:object>
             </w:r>
           </w:p>
@@ -14667,10 +14669,10 @@
                 <w:position w:val="-32"/>
               </w:rPr>
               <w:object w:dxaOrig="920" w:dyaOrig="700" w14:anchorId="77EF426F">
-                <v:shape id="_x0000_i1141" type="#_x0000_t75" style="width:44pt;height:35pt" o:ole="">
+                <v:shape id="_x0000_i1141" type="#_x0000_t75" style="width:44.35pt;height:35.15pt" o:ole="">
                   <v:imagedata r:id="rId240" o:title=""/>
                 </v:shape>
-                <o:OLEObject Type="Embed" ProgID="Equation.DSMT4" ShapeID="_x0000_i1141" DrawAspect="Content" ObjectID="_1774704848" r:id="rId241"/>
+                <o:OLEObject Type="Embed" ProgID="Equation.DSMT4" ShapeID="_x0000_i1141" DrawAspect="Content" ObjectID="_1774777220" r:id="rId241"/>
               </w:object>
             </w:r>
           </w:p>
@@ -14777,10 +14779,10 @@
                 <w:position w:val="-32"/>
               </w:rPr>
               <w:object w:dxaOrig="940" w:dyaOrig="740" w14:anchorId="30D4A06D">
-                <v:shape id="_x0000_i1142" type="#_x0000_t75" style="width:46pt;height:38pt" o:ole="">
+                <v:shape id="_x0000_i1142" type="#_x0000_t75" style="width:46.05pt;height:37.65pt" o:ole="">
                   <v:imagedata r:id="rId242" o:title=""/>
                 </v:shape>
-                <o:OLEObject Type="Embed" ProgID="Equation.DSMT4" ShapeID="_x0000_i1142" DrawAspect="Content" ObjectID="_1774704849" r:id="rId243"/>
+                <o:OLEObject Type="Embed" ProgID="Equation.DSMT4" ShapeID="_x0000_i1142" DrawAspect="Content" ObjectID="_1774777221" r:id="rId243"/>
               </w:object>
             </w:r>
           </w:p>
@@ -14887,10 +14889,10 @@
                 <w:position w:val="-24"/>
               </w:rPr>
               <w:object w:dxaOrig="960" w:dyaOrig="660" w14:anchorId="681B3210">
-                <v:shape id="_x0000_i1143" type="#_x0000_t75" style="width:48pt;height:33pt" o:ole="">
+                <v:shape id="_x0000_i1143" type="#_x0000_t75" style="width:47.7pt;height:32.65pt" o:ole="">
                   <v:imagedata r:id="rId244" o:title=""/>
                 </v:shape>
-                <o:OLEObject Type="Embed" ProgID="Equation.DSMT4" ShapeID="_x0000_i1143" DrawAspect="Content" ObjectID="_1774704850" r:id="rId245"/>
+                <o:OLEObject Type="Embed" ProgID="Equation.DSMT4" ShapeID="_x0000_i1143" DrawAspect="Content" ObjectID="_1774777222" r:id="rId245"/>
               </w:object>
             </w:r>
           </w:p>
@@ -15134,10 +15136,10 @@
           <w:position w:val="-30"/>
         </w:rPr>
         <w:object w:dxaOrig="4400" w:dyaOrig="720" w14:anchorId="3F248563">
-          <v:shape id="_x0000_i1144" type="#_x0000_t75" style="width:220pt;height:37pt" o:ole="">
+          <v:shape id="_x0000_i1144" type="#_x0000_t75" style="width:220.2pt;height:36.85pt" o:ole="">
             <v:imagedata r:id="rId246" o:title=""/>
           </v:shape>
-          <o:OLEObject Type="Embed" ProgID="Equation.DSMT4" ShapeID="_x0000_i1144" DrawAspect="Content" ObjectID="_1774704851" r:id="rId247"/>
+          <o:OLEObject Type="Embed" ProgID="Equation.DSMT4" ShapeID="_x0000_i1144" DrawAspect="Content" ObjectID="_1774777223" r:id="rId247"/>
         </w:object>
       </w:r>
       <w:r>
@@ -15190,10 +15192,10 @@
           <w:position w:val="-32"/>
         </w:rPr>
         <w:object w:dxaOrig="5539" w:dyaOrig="760" w14:anchorId="01700BEE">
-          <v:shape id="_x0000_i1145" type="#_x0000_t75" style="width:278pt;height:39pt" o:ole="">
+          <v:shape id="_x0000_i1145" type="#_x0000_t75" style="width:277.95pt;height:39.35pt" o:ole="">
             <v:imagedata r:id="rId248" o:title=""/>
           </v:shape>
-          <o:OLEObject Type="Embed" ProgID="Equation.DSMT4" ShapeID="_x0000_i1145" DrawAspect="Content" ObjectID="_1774704852" r:id="rId249"/>
+          <o:OLEObject Type="Embed" ProgID="Equation.DSMT4" ShapeID="_x0000_i1145" DrawAspect="Content" ObjectID="_1774777224" r:id="rId249"/>
         </w:object>
       </w:r>
       <w:r>
@@ -15248,6 +15250,10 @@
         <w:t xml:space="preserve">staggered </w:t>
       </w:r>
       <w:r>
+        <w:rPr>
+          <w:rFonts w:hint="eastAsia"/>
+          <w:lang w:eastAsia="zh-CN"/>
+        </w:rPr>
         <w:t>DD</w:t>
       </w:r>
     </w:p>
@@ -15263,10 +15269,10 @@
           <w:position w:val="-30"/>
         </w:rPr>
         <w:object w:dxaOrig="4840" w:dyaOrig="720" w14:anchorId="74668790">
-          <v:shape id="_x0000_i1146" type="#_x0000_t75" style="width:242pt;height:37pt" o:ole="">
+          <v:shape id="_x0000_i1146" type="#_x0000_t75" style="width:241.95pt;height:36.85pt" o:ole="">
             <v:imagedata r:id="rId250" o:title=""/>
           </v:shape>
-          <o:OLEObject Type="Embed" ProgID="Equation.DSMT4" ShapeID="_x0000_i1146" DrawAspect="Content" ObjectID="_1774704853" r:id="rId251"/>
+          <o:OLEObject Type="Embed" ProgID="Equation.DSMT4" ShapeID="_x0000_i1146" DrawAspect="Content" ObjectID="_1774777225" r:id="rId251"/>
         </w:object>
       </w:r>
       <w:r>
@@ -15317,10 +15323,10 @@
           <w:position w:val="-32"/>
         </w:rPr>
         <w:object w:dxaOrig="6700" w:dyaOrig="760" w14:anchorId="61E8AEA3">
-          <v:shape id="_x0000_i1147" type="#_x0000_t75" style="width:334pt;height:39pt" o:ole="">
+          <v:shape id="_x0000_i1147" type="#_x0000_t75" style="width:334.05pt;height:39.35pt" o:ole="">
             <v:imagedata r:id="rId252" o:title=""/>
           </v:shape>
-          <o:OLEObject Type="Embed" ProgID="Equation.DSMT4" ShapeID="_x0000_i1147" DrawAspect="Content" ObjectID="_1774704854" r:id="rId253"/>
+          <o:OLEObject Type="Embed" ProgID="Equation.DSMT4" ShapeID="_x0000_i1147" DrawAspect="Content" ObjectID="_1774777226" r:id="rId253"/>
         </w:object>
       </w:r>
       <w:r>
@@ -15388,10 +15394,10 @@
           <w:position w:val="-30"/>
         </w:rPr>
         <w:object w:dxaOrig="5000" w:dyaOrig="720" w14:anchorId="35480F2D">
-          <v:shape id="_x0000_i1148" type="#_x0000_t75" style="width:250pt;height:37pt" o:ole="">
+          <v:shape id="_x0000_i1148" type="#_x0000_t75" style="width:250.35pt;height:36.85pt" o:ole="">
             <v:imagedata r:id="rId254" o:title=""/>
           </v:shape>
-          <o:OLEObject Type="Embed" ProgID="Equation.DSMT4" ShapeID="_x0000_i1148" DrawAspect="Content" ObjectID="_1774704855" r:id="rId255"/>
+          <o:OLEObject Type="Embed" ProgID="Equation.DSMT4" ShapeID="_x0000_i1148" DrawAspect="Content" ObjectID="_1774777227" r:id="rId255"/>
         </w:object>
       </w:r>
       <w:r>
@@ -15442,10 +15448,10 @@
           <w:position w:val="-32"/>
         </w:rPr>
         <w:object w:dxaOrig="5640" w:dyaOrig="760" w14:anchorId="0E17A9B8">
-          <v:shape id="_x0000_i1149" type="#_x0000_t75" style="width:283pt;height:39pt" o:ole="">
+          <v:shape id="_x0000_i1149" type="#_x0000_t75" style="width:283pt;height:39.35pt" o:ole="">
             <v:imagedata r:id="rId256" o:title=""/>
           </v:shape>
-          <o:OLEObject Type="Embed" ProgID="Equation.DSMT4" ShapeID="_x0000_i1149" DrawAspect="Content" ObjectID="_1774704856" r:id="rId257"/>
+          <o:OLEObject Type="Embed" ProgID="Equation.DSMT4" ShapeID="_x0000_i1149" DrawAspect="Content" ObjectID="_1774777228" r:id="rId257"/>
         </w:object>
       </w:r>
       <w:r>
@@ -15513,10 +15519,10 @@
           <w:position w:val="-30"/>
         </w:rPr>
         <w:object w:dxaOrig="4980" w:dyaOrig="720" w14:anchorId="581A9155">
-          <v:shape id="_x0000_i1150" type="#_x0000_t75" style="width:249pt;height:37pt" o:ole="">
+          <v:shape id="_x0000_i1150" type="#_x0000_t75" style="width:248.65pt;height:36.85pt" o:ole="">
             <v:imagedata r:id="rId258" o:title=""/>
           </v:shape>
-          <o:OLEObject Type="Embed" ProgID="Equation.DSMT4" ShapeID="_x0000_i1150" DrawAspect="Content" ObjectID="_1774704857" r:id="rId259"/>
+          <o:OLEObject Type="Embed" ProgID="Equation.DSMT4" ShapeID="_x0000_i1150" DrawAspect="Content" ObjectID="_1774777229" r:id="rId259"/>
         </w:object>
       </w:r>
       <w:r>
@@ -15567,10 +15573,10 @@
           <w:position w:val="-32"/>
         </w:rPr>
         <w:object w:dxaOrig="5620" w:dyaOrig="760" w14:anchorId="0045B4C2">
-          <v:shape id="_x0000_i1151" type="#_x0000_t75" style="width:279pt;height:39pt" o:ole="">
+          <v:shape id="_x0000_i1151" type="#_x0000_t75" style="width:278.8pt;height:39.35pt" o:ole="">
             <v:imagedata r:id="rId260" o:title=""/>
           </v:shape>
-          <o:OLEObject Type="Embed" ProgID="Equation.DSMT4" ShapeID="_x0000_i1151" DrawAspect="Content" ObjectID="_1774704858" r:id="rId261"/>
+          <o:OLEObject Type="Embed" ProgID="Equation.DSMT4" ShapeID="_x0000_i1151" DrawAspect="Content" ObjectID="_1774777230" r:id="rId261"/>
         </w:object>
       </w:r>
       <w:r>
@@ -15644,10 +15650,10 @@
           <w:position w:val="-28"/>
         </w:rPr>
         <w:object w:dxaOrig="5560" w:dyaOrig="680" w14:anchorId="43C9DAF0">
-          <v:shape id="_x0000_i1152" type="#_x0000_t75" style="width:279pt;height:33pt" o:ole="">
+          <v:shape id="_x0000_i1152" type="#_x0000_t75" style="width:278.8pt;height:32.65pt" o:ole="">
             <v:imagedata r:id="rId262" o:title=""/>
           </v:shape>
-          <o:OLEObject Type="Embed" ProgID="Equation.DSMT4" ShapeID="_x0000_i1152" DrawAspect="Content" ObjectID="_1774704859" r:id="rId263"/>
+          <o:OLEObject Type="Embed" ProgID="Equation.DSMT4" ShapeID="_x0000_i1152" DrawAspect="Content" ObjectID="_1774777231" r:id="rId263"/>
         </w:object>
       </w:r>
       <w:r>
@@ -15698,10 +15704,10 @@
           <w:position w:val="-32"/>
         </w:rPr>
         <w:object w:dxaOrig="7140" w:dyaOrig="740" w14:anchorId="4D93879D">
-          <v:shape id="_x0000_i1153" type="#_x0000_t75" style="width:356pt;height:38pt" o:ole="">
+          <v:shape id="_x0000_i1153" type="#_x0000_t75" style="width:355.8pt;height:37.65pt" o:ole="">
             <v:imagedata r:id="rId264" o:title=""/>
           </v:shape>
-          <o:OLEObject Type="Embed" ProgID="Equation.DSMT4" ShapeID="_x0000_i1153" DrawAspect="Content" ObjectID="_1774704860" r:id="rId265"/>
+          <o:OLEObject Type="Embed" ProgID="Equation.DSMT4" ShapeID="_x0000_i1153" DrawAspect="Content" ObjectID="_1774777232" r:id="rId265"/>
         </w:object>
       </w:r>
       <w:r>
@@ -15783,10 +15789,10 @@
           <w:position w:val="-28"/>
         </w:rPr>
         <w:object w:dxaOrig="5060" w:dyaOrig="680" w14:anchorId="68587A4A">
-          <v:shape id="_x0000_i1154" type="#_x0000_t75" style="width:254pt;height:33pt" o:ole="">
+          <v:shape id="_x0000_i1154" type="#_x0000_t75" style="width:253.65pt;height:32.65pt" o:ole="">
             <v:imagedata r:id="rId266" o:title=""/>
           </v:shape>
-          <o:OLEObject Type="Embed" ProgID="Equation.DSMT4" ShapeID="_x0000_i1154" DrawAspect="Content" ObjectID="_1774704861" r:id="rId267"/>
+          <o:OLEObject Type="Embed" ProgID="Equation.DSMT4" ShapeID="_x0000_i1154" DrawAspect="Content" ObjectID="_1774777233" r:id="rId267"/>
         </w:object>
       </w:r>
       <w:r>
@@ -15837,10 +15843,10 @@
           <w:position w:val="-32"/>
         </w:rPr>
         <w:object w:dxaOrig="6180" w:dyaOrig="740" w14:anchorId="265D74EE">
-          <v:shape id="_x0000_i1155" type="#_x0000_t75" style="width:309pt;height:38pt" o:ole="">
+          <v:shape id="_x0000_i1155" type="#_x0000_t75" style="width:308.95pt;height:37.65pt" o:ole="">
             <v:imagedata r:id="rId268" o:title=""/>
           </v:shape>
-          <o:OLEObject Type="Embed" ProgID="Equation.DSMT4" ShapeID="_x0000_i1155" DrawAspect="Content" ObjectID="_1774704862" r:id="rId269"/>
+          <o:OLEObject Type="Embed" ProgID="Equation.DSMT4" ShapeID="_x0000_i1155" DrawAspect="Content" ObjectID="_1774777234" r:id="rId269"/>
         </w:object>
       </w:r>
       <w:r>
@@ -15914,10 +15920,10 @@
           <w:position w:val="-30"/>
         </w:rPr>
         <w:object w:dxaOrig="4819" w:dyaOrig="720" w14:anchorId="5F5EB570">
-          <v:shape id="_x0000_i1156" type="#_x0000_t75" style="width:241pt;height:37pt" o:ole="">
+          <v:shape id="_x0000_i1156" type="#_x0000_t75" style="width:241.1pt;height:36.85pt" o:ole="">
             <v:imagedata r:id="rId270" o:title=""/>
           </v:shape>
-          <o:OLEObject Type="Embed" ProgID="Equation.DSMT4" ShapeID="_x0000_i1156" DrawAspect="Content" ObjectID="_1774704863" r:id="rId271"/>
+          <o:OLEObject Type="Embed" ProgID="Equation.DSMT4" ShapeID="_x0000_i1156" DrawAspect="Content" ObjectID="_1774777235" r:id="rId271"/>
         </w:object>
       </w:r>
       <w:r>
@@ -15968,10 +15974,10 @@
           <w:position w:val="-32"/>
         </w:rPr>
         <w:object w:dxaOrig="5040" w:dyaOrig="760" w14:anchorId="4A2CFEF6">
-          <v:shape id="_x0000_i1157" type="#_x0000_t75" style="width:252pt;height:39pt" o:ole="">
+          <v:shape id="_x0000_i1157" type="#_x0000_t75" style="width:252pt;height:39.35pt" o:ole="">
             <v:imagedata r:id="rId272" o:title=""/>
           </v:shape>
-          <o:OLEObject Type="Embed" ProgID="Equation.DSMT4" ShapeID="_x0000_i1157" DrawAspect="Content" ObjectID="_1774704864" r:id="rId273"/>
+          <o:OLEObject Type="Embed" ProgID="Equation.DSMT4" ShapeID="_x0000_i1157" DrawAspect="Content" ObjectID="_1774777236" r:id="rId273"/>
         </w:object>
       </w:r>
       <w:r>
@@ -16045,10 +16051,10 @@
           <w:position w:val="-30"/>
         </w:rPr>
         <w:object w:dxaOrig="6039" w:dyaOrig="720" w14:anchorId="405FC4F2">
-          <v:shape id="_x0000_i1158" type="#_x0000_t75" style="width:303pt;height:37pt" o:ole="">
+          <v:shape id="_x0000_i1158" type="#_x0000_t75" style="width:303.05pt;height:36.85pt" o:ole="">
             <v:imagedata r:id="rId274" o:title=""/>
           </v:shape>
-          <o:OLEObject Type="Embed" ProgID="Equation.DSMT4" ShapeID="_x0000_i1158" DrawAspect="Content" ObjectID="_1774704865" r:id="rId275"/>
+          <o:OLEObject Type="Embed" ProgID="Equation.DSMT4" ShapeID="_x0000_i1158" DrawAspect="Content" ObjectID="_1774777237" r:id="rId275"/>
         </w:object>
       </w:r>
       <w:r>
@@ -16099,10 +16105,10 @@
           <w:position w:val="-32"/>
         </w:rPr>
         <w:object w:dxaOrig="5480" w:dyaOrig="760" w14:anchorId="36241ABC">
-          <v:shape id="_x0000_i1159" type="#_x0000_t75" style="width:273pt;height:39pt" o:ole="">
+          <v:shape id="_x0000_i1159" type="#_x0000_t75" style="width:272.95pt;height:39.35pt" o:ole="">
             <v:imagedata r:id="rId276" o:title=""/>
           </v:shape>
-          <o:OLEObject Type="Embed" ProgID="Equation.DSMT4" ShapeID="_x0000_i1159" DrawAspect="Content" ObjectID="_1774704866" r:id="rId277"/>
+          <o:OLEObject Type="Embed" ProgID="Equation.DSMT4" ShapeID="_x0000_i1159" DrawAspect="Content" ObjectID="_1774777238" r:id="rId277"/>
         </w:object>
       </w:r>
       <w:r>
@@ -16191,10 +16197,10 @@
           <w:position w:val="-32"/>
         </w:rPr>
         <w:object w:dxaOrig="3660" w:dyaOrig="760" w14:anchorId="531659FC">
-          <v:shape id="_x0000_i1160" type="#_x0000_t75" style="width:185pt;height:39pt" o:ole="">
+          <v:shape id="_x0000_i1160" type="#_x0000_t75" style="width:185pt;height:39.35pt" o:ole="">
             <v:imagedata r:id="rId278" o:title=""/>
           </v:shape>
-          <o:OLEObject Type="Embed" ProgID="Equation.DSMT4" ShapeID="_x0000_i1160" DrawAspect="Content" ObjectID="_1774704867" r:id="rId279"/>
+          <o:OLEObject Type="Embed" ProgID="Equation.DSMT4" ShapeID="_x0000_i1160" DrawAspect="Content" ObjectID="_1774777239" r:id="rId279"/>
         </w:object>
       </w:r>
       <w:r>
@@ -16245,10 +16251,10 @@
           <w:position w:val="-32"/>
         </w:rPr>
         <w:object w:dxaOrig="3620" w:dyaOrig="760" w14:anchorId="1B870618">
-          <v:shape id="_x0000_i1161" type="#_x0000_t75" style="width:182pt;height:39pt" o:ole="">
+          <v:shape id="_x0000_i1161" type="#_x0000_t75" style="width:181.65pt;height:39.35pt" o:ole="">
             <v:imagedata r:id="rId280" o:title=""/>
           </v:shape>
-          <o:OLEObject Type="Embed" ProgID="Equation.DSMT4" ShapeID="_x0000_i1161" DrawAspect="Content" ObjectID="_1774704868" r:id="rId281"/>
+          <o:OLEObject Type="Embed" ProgID="Equation.DSMT4" ShapeID="_x0000_i1161" DrawAspect="Content" ObjectID="_1774777240" r:id="rId281"/>
         </w:object>
       </w:r>
       <w:r>
@@ -16313,10 +16319,10 @@
           <w:position w:val="-32"/>
         </w:rPr>
         <w:object w:dxaOrig="6280" w:dyaOrig="760" w14:anchorId="26018FA0">
-          <v:shape id="_x0000_i1162" type="#_x0000_t75" style="width:316pt;height:39pt" o:ole="">
+          <v:shape id="_x0000_i1162" type="#_x0000_t75" style="width:315.65pt;height:39.35pt" o:ole="">
             <v:imagedata r:id="rId282" o:title=""/>
           </v:shape>
-          <o:OLEObject Type="Embed" ProgID="Equation.DSMT4" ShapeID="_x0000_i1162" DrawAspect="Content" ObjectID="_1774704869" r:id="rId283"/>
+          <o:OLEObject Type="Embed" ProgID="Equation.DSMT4" ShapeID="_x0000_i1162" DrawAspect="Content" ObjectID="_1774777241" r:id="rId283"/>
         </w:object>
       </w:r>
       <w:r>
@@ -16368,10 +16374,10 @@
           <w:position w:val="-32"/>
         </w:rPr>
         <w:object w:dxaOrig="6220" w:dyaOrig="760" w14:anchorId="24EFBCDA">
-          <v:shape id="_x0000_i1163" type="#_x0000_t75" style="width:310pt;height:39pt" o:ole="">
+          <v:shape id="_x0000_i1163" type="#_x0000_t75" style="width:309.75pt;height:39.35pt" o:ole="">
             <v:imagedata r:id="rId284" o:title=""/>
           </v:shape>
-          <o:OLEObject Type="Embed" ProgID="Equation.DSMT4" ShapeID="_x0000_i1163" DrawAspect="Content" ObjectID="_1774704870" r:id="rId285"/>
+          <o:OLEObject Type="Embed" ProgID="Equation.DSMT4" ShapeID="_x0000_i1163" DrawAspect="Content" ObjectID="_1774777242" r:id="rId285"/>
         </w:object>
       </w:r>
       <w:r>
@@ -16435,10 +16441,10 @@
           <w:position w:val="-32"/>
         </w:rPr>
         <w:object w:dxaOrig="5880" w:dyaOrig="740" w14:anchorId="1C2CB4DD">
-          <v:shape id="_x0000_i1164" type="#_x0000_t75" style="width:293pt;height:38pt" o:ole="">
+          <v:shape id="_x0000_i1164" type="#_x0000_t75" style="width:293pt;height:37.65pt" o:ole="">
             <v:imagedata r:id="rId286" o:title=""/>
           </v:shape>
-          <o:OLEObject Type="Embed" ProgID="Equation.DSMT4" ShapeID="_x0000_i1164" DrawAspect="Content" ObjectID="_1774704871" r:id="rId287"/>
+          <o:OLEObject Type="Embed" ProgID="Equation.DSMT4" ShapeID="_x0000_i1164" DrawAspect="Content" ObjectID="_1774777243" r:id="rId287"/>
         </w:object>
       </w:r>
       <w:r>
@@ -16489,10 +16495,10 @@
           <w:position w:val="-32"/>
         </w:rPr>
         <w:object w:dxaOrig="5820" w:dyaOrig="740" w14:anchorId="7A234891">
-          <v:shape id="_x0000_i1165" type="#_x0000_t75" style="width:292pt;height:38pt" o:ole="">
+          <v:shape id="_x0000_i1165" type="#_x0000_t75" style="width:292.2pt;height:37.65pt" o:ole="">
             <v:imagedata r:id="rId288" o:title=""/>
           </v:shape>
-          <o:OLEObject Type="Embed" ProgID="Equation.DSMT4" ShapeID="_x0000_i1165" DrawAspect="Content" ObjectID="_1774704872" r:id="rId289"/>
+          <o:OLEObject Type="Embed" ProgID="Equation.DSMT4" ShapeID="_x0000_i1165" DrawAspect="Content" ObjectID="_1774777244" r:id="rId289"/>
         </w:object>
       </w:r>
       <w:r>
@@ -16590,10 +16596,10 @@
           <w:position w:val="-70"/>
         </w:rPr>
         <w:object w:dxaOrig="9240" w:dyaOrig="1520" w14:anchorId="36A3CB0D">
-          <v:shape id="_x0000_i1166" type="#_x0000_t75" style="width:462pt;height:76pt" o:ole="">
+          <v:shape id="_x0000_i1166" type="#_x0000_t75" style="width:462.15pt;height:75.35pt" o:ole="">
             <v:imagedata r:id="rId290" o:title=""/>
           </v:shape>
-          <o:OLEObject Type="Embed" ProgID="Equation.DSMT4" ShapeID="_x0000_i1166" DrawAspect="Content" ObjectID="_1774704873" r:id="rId291"/>
+          <o:OLEObject Type="Embed" ProgID="Equation.DSMT4" ShapeID="_x0000_i1166" DrawAspect="Content" ObjectID="_1774777245" r:id="rId291"/>
         </w:object>
       </w:r>
       <w:r>
@@ -16642,10 +16648,10 @@
           <w:position w:val="-70"/>
         </w:rPr>
         <w:object w:dxaOrig="9360" w:dyaOrig="1520" w14:anchorId="44B18C9C">
-          <v:shape id="_x0000_i1167" type="#_x0000_t75" style="width:467pt;height:76pt" o:ole="">
+          <v:shape id="_x0000_i1167" type="#_x0000_t75" style="width:467.15pt;height:75.35pt" o:ole="">
             <v:imagedata r:id="rId292" o:title=""/>
           </v:shape>
-          <o:OLEObject Type="Embed" ProgID="Equation.DSMT4" ShapeID="_x0000_i1167" DrawAspect="Content" ObjectID="_1774704874" r:id="rId293"/>
+          <o:OLEObject Type="Embed" ProgID="Equation.DSMT4" ShapeID="_x0000_i1167" DrawAspect="Content" ObjectID="_1774777246" r:id="rId293"/>
         </w:object>
       </w:r>
       <w:r>

--- a/docs/CaNS_Theory.docx
+++ b/docs/CaNS_Theory.docx
@@ -275,7 +275,7 @@
           <v:shape id="_x0000_i1025" type="#_x0000_t75" style="width:154.05pt;height:35.15pt" o:ole="">
             <v:imagedata r:id="rId8" o:title=""/>
           </v:shape>
-          <o:OLEObject Type="Embed" ProgID="Equation.DSMT4" ShapeID="_x0000_i1025" DrawAspect="Content" ObjectID="_1774777103" r:id="rId9"/>
+          <o:OLEObject Type="Embed" ProgID="Equation.DSMT4" ShapeID="_x0000_i1025" DrawAspect="Content" ObjectID="_1774873191" r:id="rId9"/>
         </w:object>
       </w:r>
       <w:r>
@@ -488,7 +488,7 @@
           <v:shape id="_x0000_i1026" type="#_x0000_t75" style="width:339.9pt;height:37.65pt" o:ole="">
             <v:imagedata r:id="rId10" o:title=""/>
           </v:shape>
-          <o:OLEObject Type="Embed" ProgID="Equation.DSMT4" ShapeID="_x0000_i1026" DrawAspect="Content" ObjectID="_1774777104" r:id="rId11"/>
+          <o:OLEObject Type="Embed" ProgID="Equation.DSMT4" ShapeID="_x0000_i1026" DrawAspect="Content" ObjectID="_1774873192" r:id="rId11"/>
         </w:object>
       </w:r>
       <w:r>
@@ -545,7 +545,7 @@
           <v:shape id="_x0000_i1027" type="#_x0000_t75" style="width:443.7pt;height:86.25pt" o:ole="">
             <v:imagedata r:id="rId12" o:title=""/>
           </v:shape>
-          <o:OLEObject Type="Embed" ProgID="Equation.DSMT4" ShapeID="_x0000_i1027" DrawAspect="Content" ObjectID="_1774777105" r:id="rId13"/>
+          <o:OLEObject Type="Embed" ProgID="Equation.DSMT4" ShapeID="_x0000_i1027" DrawAspect="Content" ObjectID="_1774873193" r:id="rId13"/>
         </w:object>
       </w:r>
       <w:r>
@@ -642,7 +642,7 @@
           <v:shape id="_x0000_i1028" type="#_x0000_t75" style="width:332.35pt;height:37.65pt" o:ole="">
             <v:imagedata r:id="rId14" o:title=""/>
           </v:shape>
-          <o:OLEObject Type="Embed" ProgID="Equation.DSMT4" ShapeID="_x0000_i1028" DrawAspect="Content" ObjectID="_1774777106" r:id="rId15"/>
+          <o:OLEObject Type="Embed" ProgID="Equation.DSMT4" ShapeID="_x0000_i1028" DrawAspect="Content" ObjectID="_1774873194" r:id="rId15"/>
         </w:object>
       </w:r>
       <w:r>
@@ -698,7 +698,7 @@
           <v:shape id="_x0000_i1029" type="#_x0000_t75" style="width:440.35pt;height:86.25pt" o:ole="">
             <v:imagedata r:id="rId16" o:title=""/>
           </v:shape>
-          <o:OLEObject Type="Embed" ProgID="Equation.DSMT4" ShapeID="_x0000_i1029" DrawAspect="Content" ObjectID="_1774777107" r:id="rId17"/>
+          <o:OLEObject Type="Embed" ProgID="Equation.DSMT4" ShapeID="_x0000_i1029" DrawAspect="Content" ObjectID="_1774873195" r:id="rId17"/>
         </w:object>
       </w:r>
       <w:r>
@@ -800,7 +800,7 @@
           <v:shape id="_x0000_i1030" type="#_x0000_t75" style="width:181.65pt;height:35.15pt" o:ole="">
             <v:imagedata r:id="rId18" o:title=""/>
           </v:shape>
-          <o:OLEObject Type="Embed" ProgID="Equation.DSMT4" ShapeID="_x0000_i1030" DrawAspect="Content" ObjectID="_1774777108" r:id="rId19"/>
+          <o:OLEObject Type="Embed" ProgID="Equation.DSMT4" ShapeID="_x0000_i1030" DrawAspect="Content" ObjectID="_1774873196" r:id="rId19"/>
         </w:object>
       </w:r>
       <w:r>
@@ -857,7 +857,7 @@
           <v:shape id="_x0000_i1031" type="#_x0000_t75" style="width:99.65pt;height:70.35pt" o:ole="">
             <v:imagedata r:id="rId20" o:title=""/>
           </v:shape>
-          <o:OLEObject Type="Embed" ProgID="Equation.DSMT4" ShapeID="_x0000_i1031" DrawAspect="Content" ObjectID="_1774777109" r:id="rId21"/>
+          <o:OLEObject Type="Embed" ProgID="Equation.DSMT4" ShapeID="_x0000_i1031" DrawAspect="Content" ObjectID="_1774873197" r:id="rId21"/>
         </w:object>
       </w:r>
       <w:r>
@@ -1176,7 +1176,7 @@
           <v:shape id="_x0000_i1032" type="#_x0000_t75" style="width:16.75pt;height:32.65pt" o:ole="">
             <v:imagedata r:id="rId23" o:title=""/>
           </v:shape>
-          <o:OLEObject Type="Embed" ProgID="Equation.DSMT4" ShapeID="_x0000_i1032" DrawAspect="Content" ObjectID="_1774777110" r:id="rId24"/>
+          <o:OLEObject Type="Embed" ProgID="Equation.DSMT4" ShapeID="_x0000_i1032" DrawAspect="Content" ObjectID="_1774873198" r:id="rId24"/>
         </w:object>
       </w:r>
       <w:r>
@@ -1196,7 +1196,7 @@
           <v:shape id="_x0000_i1033" type="#_x0000_t75" style="width:16.75pt;height:32.65pt" o:ole="">
             <v:imagedata r:id="rId25" o:title=""/>
           </v:shape>
-          <o:OLEObject Type="Embed" ProgID="Equation.DSMT4" ShapeID="_x0000_i1033" DrawAspect="Content" ObjectID="_1774777111" r:id="rId26"/>
+          <o:OLEObject Type="Embed" ProgID="Equation.DSMT4" ShapeID="_x0000_i1033" DrawAspect="Content" ObjectID="_1774873199" r:id="rId26"/>
         </w:object>
       </w:r>
       <w:r>
@@ -1210,7 +1210,7 @@
           <v:shape id="_x0000_i1034" type="#_x0000_t75" style="width:16.75pt;height:32.65pt" o:ole="">
             <v:imagedata r:id="rId27" o:title=""/>
           </v:shape>
-          <o:OLEObject Type="Embed" ProgID="Equation.DSMT4" ShapeID="_x0000_i1034" DrawAspect="Content" ObjectID="_1774777112" r:id="rId28"/>
+          <o:OLEObject Type="Embed" ProgID="Equation.DSMT4" ShapeID="_x0000_i1034" DrawAspect="Content" ObjectID="_1774873200" r:id="rId28"/>
         </w:object>
       </w:r>
       <w:r>
@@ -1224,7 +1224,7 @@
           <v:shape id="_x0000_i1035" type="#_x0000_t75" style="width:19.25pt;height:32.65pt" o:ole="">
             <v:imagedata r:id="rId29" o:title=""/>
           </v:shape>
-          <o:OLEObject Type="Embed" ProgID="Equation.DSMT4" ShapeID="_x0000_i1035" DrawAspect="Content" ObjectID="_1774777113" r:id="rId30"/>
+          <o:OLEObject Type="Embed" ProgID="Equation.DSMT4" ShapeID="_x0000_i1035" DrawAspect="Content" ObjectID="_1774873201" r:id="rId30"/>
         </w:object>
       </w:r>
       <w:r>
@@ -1290,7 +1290,7 @@
           <v:shape id="_x0000_i1036" type="#_x0000_t75" style="width:200.1pt;height:31pt" o:ole="">
             <v:imagedata r:id="rId31" o:title=""/>
           </v:shape>
-          <o:OLEObject Type="Embed" ProgID="Equation.DSMT4" ShapeID="_x0000_i1036" DrawAspect="Content" ObjectID="_1774777114" r:id="rId32"/>
+          <o:OLEObject Type="Embed" ProgID="Equation.DSMT4" ShapeID="_x0000_i1036" DrawAspect="Content" ObjectID="_1774873202" r:id="rId32"/>
         </w:object>
       </w:r>
       <w:r>
@@ -1316,7 +1316,7 @@
           <v:shape id="_x0000_i1037" type="#_x0000_t75" style="width:217.65pt;height:40.2pt" o:ole="">
             <v:imagedata r:id="rId33" o:title=""/>
           </v:shape>
-          <o:OLEObject Type="Embed" ProgID="Equation.DSMT4" ShapeID="_x0000_i1037" DrawAspect="Content" ObjectID="_1774777115" r:id="rId34"/>
+          <o:OLEObject Type="Embed" ProgID="Equation.DSMT4" ShapeID="_x0000_i1037" DrawAspect="Content" ObjectID="_1774873203" r:id="rId34"/>
         </w:object>
       </w:r>
       <w:r>
@@ -1345,7 +1345,7 @@
           <v:shape id="_x0000_i1038" type="#_x0000_t75" style="width:10.9pt;height:13.4pt" o:ole="">
             <v:imagedata r:id="rId35" o:title=""/>
           </v:shape>
-          <o:OLEObject Type="Embed" ProgID="Equation.DSMT4" ShapeID="_x0000_i1038" DrawAspect="Content" ObjectID="_1774777116" r:id="rId36"/>
+          <o:OLEObject Type="Embed" ProgID="Equation.DSMT4" ShapeID="_x0000_i1038" DrawAspect="Content" ObjectID="_1774873204" r:id="rId36"/>
         </w:object>
       </w:r>
       <w:r>
@@ -1636,7 +1636,7 @@
           <v:shape id="_x0000_i1039" type="#_x0000_t75" style="width:60.3pt;height:21.75pt" o:ole="">
             <v:imagedata r:id="rId37" o:title=""/>
           </v:shape>
-          <o:OLEObject Type="Embed" ProgID="Equation.DSMT4" ShapeID="_x0000_i1039" DrawAspect="Content" ObjectID="_1774777117" r:id="rId38"/>
+          <o:OLEObject Type="Embed" ProgID="Equation.DSMT4" ShapeID="_x0000_i1039" DrawAspect="Content" ObjectID="_1774873205" r:id="rId38"/>
         </w:object>
       </w:r>
       <w:r>
@@ -1656,7 +1656,7 @@
           <v:shape id="_x0000_i1040" type="#_x0000_t75" style="width:1in;height:40.2pt" o:ole="">
             <v:imagedata r:id="rId39" o:title=""/>
           </v:shape>
-          <o:OLEObject Type="Embed" ProgID="Equation.DSMT4" ShapeID="_x0000_i1040" DrawAspect="Content" ObjectID="_1774777118" r:id="rId40"/>
+          <o:OLEObject Type="Embed" ProgID="Equation.DSMT4" ShapeID="_x0000_i1040" DrawAspect="Content" ObjectID="_1774873206" r:id="rId40"/>
         </w:object>
       </w:r>
       <w:r>
@@ -1949,7 +1949,7 @@
                 <v:shape id="_x0000_i1041" type="#_x0000_t75" style="width:56.95pt;height:21.75pt" o:ole="">
                   <v:imagedata r:id="rId41" o:title=""/>
                 </v:shape>
-                <o:OLEObject Type="Embed" ProgID="Equation.DSMT4" ShapeID="_x0000_i1041" DrawAspect="Content" ObjectID="_1774777119" r:id="rId42"/>
+                <o:OLEObject Type="Embed" ProgID="Equation.DSMT4" ShapeID="_x0000_i1041" DrawAspect="Content" ObjectID="_1774873207" r:id="rId42"/>
               </w:object>
             </w:r>
           </w:p>
@@ -1972,7 +1972,7 @@
                 <v:shape id="_x0000_i1042" type="#_x0000_t75" style="width:77pt;height:21.75pt" o:ole="">
                   <v:imagedata r:id="rId43" o:title=""/>
                 </v:shape>
-                <o:OLEObject Type="Embed" ProgID="Equation.DSMT4" ShapeID="_x0000_i1042" DrawAspect="Content" ObjectID="_1774777120" r:id="rId44"/>
+                <o:OLEObject Type="Embed" ProgID="Equation.DSMT4" ShapeID="_x0000_i1042" DrawAspect="Content" ObjectID="_1774873208" r:id="rId44"/>
               </w:object>
             </w:r>
             <w:r>
@@ -1989,7 +1989,7 @@
                 <v:shape id="_x0000_i1043" type="#_x0000_t75" style="width:61.95pt;height:19.25pt" o:ole="">
                   <v:imagedata r:id="rId45" o:title=""/>
                 </v:shape>
-                <o:OLEObject Type="Embed" ProgID="Equation.DSMT4" ShapeID="_x0000_i1043" DrawAspect="Content" ObjectID="_1774777121" r:id="rId46"/>
+                <o:OLEObject Type="Embed" ProgID="Equation.DSMT4" ShapeID="_x0000_i1043" DrawAspect="Content" ObjectID="_1774873209" r:id="rId46"/>
               </w:object>
             </w:r>
             <w:r>
@@ -2087,7 +2087,7 @@
                 <v:shape id="_x0000_i1044" type="#_x0000_t75" style="width:87.05pt;height:39.35pt" o:ole="">
                   <v:imagedata r:id="rId47" o:title=""/>
                 </v:shape>
-                <o:OLEObject Type="Embed" ProgID="Equation.DSMT4" ShapeID="_x0000_i1044" DrawAspect="Content" ObjectID="_1774777122" r:id="rId48"/>
+                <o:OLEObject Type="Embed" ProgID="Equation.DSMT4" ShapeID="_x0000_i1044" DrawAspect="Content" ObjectID="_1774873210" r:id="rId48"/>
               </w:object>
             </w:r>
           </w:p>
@@ -2110,7 +2110,7 @@
                 <v:shape id="_x0000_i1045" type="#_x0000_t75" style="width:111.35pt;height:39.35pt" o:ole="">
                   <v:imagedata r:id="rId49" o:title=""/>
                 </v:shape>
-                <o:OLEObject Type="Embed" ProgID="Equation.DSMT4" ShapeID="_x0000_i1045" DrawAspect="Content" ObjectID="_1774777123" r:id="rId50"/>
+                <o:OLEObject Type="Embed" ProgID="Equation.DSMT4" ShapeID="_x0000_i1045" DrawAspect="Content" ObjectID="_1774873211" r:id="rId50"/>
               </w:object>
             </w:r>
             <w:r>
@@ -2409,7 +2409,7 @@
           <v:shape id="_x0000_i1046" type="#_x0000_t75" style="width:16.75pt;height:32.65pt" o:ole="">
             <v:imagedata r:id="rId52" o:title=""/>
           </v:shape>
-          <o:OLEObject Type="Embed" ProgID="Equation.DSMT4" ShapeID="_x0000_i1046" DrawAspect="Content" ObjectID="_1774777124" r:id="rId53"/>
+          <o:OLEObject Type="Embed" ProgID="Equation.DSMT4" ShapeID="_x0000_i1046" DrawAspect="Content" ObjectID="_1774873212" r:id="rId53"/>
         </w:object>
       </w:r>
       <w:r>
@@ -2504,7 +2504,7 @@
           <v:shape id="_x0000_i1047" type="#_x0000_t75" style="width:133.95pt;height:40.2pt" o:ole="">
             <v:imagedata r:id="rId54" o:title=""/>
           </v:shape>
-          <o:OLEObject Type="Embed" ProgID="Equation.DSMT4" ShapeID="_x0000_i1047" DrawAspect="Content" ObjectID="_1774777125" r:id="rId55"/>
+          <o:OLEObject Type="Embed" ProgID="Equation.DSMT4" ShapeID="_x0000_i1047" DrawAspect="Content" ObjectID="_1774873213" r:id="rId55"/>
         </w:object>
       </w:r>
       <w:r>
@@ -2608,7 +2608,7 @@
           <v:shape id="_x0000_i1048" type="#_x0000_t75" style="width:133.95pt;height:40.2pt" o:ole="">
             <v:imagedata r:id="rId54" o:title=""/>
           </v:shape>
-          <o:OLEObject Type="Embed" ProgID="Equation.DSMT4" ShapeID="_x0000_i1048" DrawAspect="Content" ObjectID="_1774777126" r:id="rId56"/>
+          <o:OLEObject Type="Embed" ProgID="Equation.DSMT4" ShapeID="_x0000_i1048" DrawAspect="Content" ObjectID="_1774873214" r:id="rId56"/>
         </w:object>
       </w:r>
       <w:r>
@@ -2649,7 +2649,7 @@
           <v:shape id="_x0000_i1049" type="#_x0000_t75" style="width:133.95pt;height:40.2pt" o:ole="">
             <v:imagedata r:id="rId54" o:title=""/>
           </v:shape>
-          <o:OLEObject Type="Embed" ProgID="Equation.DSMT4" ShapeID="_x0000_i1049" DrawAspect="Content" ObjectID="_1774777127" r:id="rId57"/>
+          <o:OLEObject Type="Embed" ProgID="Equation.DSMT4" ShapeID="_x0000_i1049" DrawAspect="Content" ObjectID="_1774873215" r:id="rId57"/>
         </w:object>
       </w:r>
       <w:r>
@@ -2670,7 +2670,7 @@
           <v:shape id="_x0000_i1050" type="#_x0000_t75" style="width:19.25pt;height:16.75pt" o:ole="">
             <v:imagedata r:id="rId58" o:title=""/>
           </v:shape>
-          <o:OLEObject Type="Embed" ProgID="Equation.DSMT4" ShapeID="_x0000_i1050" DrawAspect="Content" ObjectID="_1774777128" r:id="rId59"/>
+          <o:OLEObject Type="Embed" ProgID="Equation.DSMT4" ShapeID="_x0000_i1050" DrawAspect="Content" ObjectID="_1774873216" r:id="rId59"/>
         </w:object>
       </w:r>
       <w:bookmarkEnd w:id="8"/>
@@ -2685,7 +2685,7 @@
           <v:shape id="_x0000_i1051" type="#_x0000_t75" style="width:97.95pt;height:36.85pt" o:ole="">
             <v:imagedata r:id="rId60" o:title=""/>
           </v:shape>
-          <o:OLEObject Type="Embed" ProgID="Equation.DSMT4" ShapeID="_x0000_i1051" DrawAspect="Content" ObjectID="_1774777129" r:id="rId61"/>
+          <o:OLEObject Type="Embed" ProgID="Equation.DSMT4" ShapeID="_x0000_i1051" DrawAspect="Content" ObjectID="_1774873217" r:id="rId61"/>
         </w:object>
       </w:r>
       <w:r>
@@ -2711,7 +2711,7 @@
           <v:shape id="_x0000_i1052" type="#_x0000_t75" style="width:169.1pt;height:40.2pt" o:ole="">
             <v:imagedata r:id="rId62" o:title=""/>
           </v:shape>
-          <o:OLEObject Type="Embed" ProgID="Equation.DSMT4" ShapeID="_x0000_i1052" DrawAspect="Content" ObjectID="_1774777130" r:id="rId63"/>
+          <o:OLEObject Type="Embed" ProgID="Equation.DSMT4" ShapeID="_x0000_i1052" DrawAspect="Content" ObjectID="_1774873218" r:id="rId63"/>
         </w:object>
       </w:r>
       <w:r>
@@ -2728,7 +2728,7 @@
           <v:shape id="_x0000_i1053" type="#_x0000_t75" style="width:87.05pt;height:37.65pt" o:ole="">
             <v:imagedata r:id="rId64" o:title=""/>
           </v:shape>
-          <o:OLEObject Type="Embed" ProgID="Equation.DSMT4" ShapeID="_x0000_i1053" DrawAspect="Content" ObjectID="_1774777131" r:id="rId65"/>
+          <o:OLEObject Type="Embed" ProgID="Equation.DSMT4" ShapeID="_x0000_i1053" DrawAspect="Content" ObjectID="_1774873219" r:id="rId65"/>
         </w:object>
       </w:r>
       <w:r>
@@ -2748,7 +2748,7 @@
           <v:shape id="_x0000_i1054" type="#_x0000_t75" style="width:113pt;height:46.9pt" o:ole="">
             <v:imagedata r:id="rId66" o:title=""/>
           </v:shape>
-          <o:OLEObject Type="Embed" ProgID="Equation.DSMT4" ShapeID="_x0000_i1054" DrawAspect="Content" ObjectID="_1774777132" r:id="rId67"/>
+          <o:OLEObject Type="Embed" ProgID="Equation.DSMT4" ShapeID="_x0000_i1054" DrawAspect="Content" ObjectID="_1774873220" r:id="rId67"/>
         </w:object>
       </w:r>
       <w:r>
@@ -3164,7 +3164,7 @@
           <v:shape id="_x0000_i1055" type="#_x0000_t75" style="width:11.7pt;height:13.4pt" o:ole="">
             <v:imagedata r:id="rId70" o:title=""/>
           </v:shape>
-          <o:OLEObject Type="Embed" ProgID="Equation.DSMT4" ShapeID="_x0000_i1055" DrawAspect="Content" ObjectID="_1774777133" r:id="rId71"/>
+          <o:OLEObject Type="Embed" ProgID="Equation.DSMT4" ShapeID="_x0000_i1055" DrawAspect="Content" ObjectID="_1774873221" r:id="rId71"/>
         </w:object>
       </w:r>
       <w:r>
@@ -3178,7 +3178,7 @@
           <v:shape id="_x0000_i1056" type="#_x0000_t75" style="width:10.05pt;height:14.25pt" o:ole="">
             <v:imagedata r:id="rId72" o:title=""/>
           </v:shape>
-          <o:OLEObject Type="Embed" ProgID="Equation.DSMT4" ShapeID="_x0000_i1056" DrawAspect="Content" ObjectID="_1774777134" r:id="rId73"/>
+          <o:OLEObject Type="Embed" ProgID="Equation.DSMT4" ShapeID="_x0000_i1056" DrawAspect="Content" ObjectID="_1774873222" r:id="rId73"/>
         </w:object>
       </w:r>
       <w:r>
@@ -3192,7 +3192,7 @@
           <v:shape id="_x0000_i1057" type="#_x0000_t75" style="width:35.15pt;height:14.25pt" o:ole="">
             <v:imagedata r:id="rId74" o:title=""/>
           </v:shape>
-          <o:OLEObject Type="Embed" ProgID="Equation.DSMT4" ShapeID="_x0000_i1057" DrawAspect="Content" ObjectID="_1774777135" r:id="rId75"/>
+          <o:OLEObject Type="Embed" ProgID="Equation.DSMT4" ShapeID="_x0000_i1057" DrawAspect="Content" ObjectID="_1774873223" r:id="rId75"/>
         </w:object>
       </w:r>
       <w:r>
@@ -3206,7 +3206,7 @@
           <v:shape id="_x0000_i1058" type="#_x0000_t75" style="width:11.7pt;height:13.4pt" o:ole="">
             <v:imagedata r:id="rId70" o:title=""/>
           </v:shape>
-          <o:OLEObject Type="Embed" ProgID="Equation.DSMT4" ShapeID="_x0000_i1058" DrawAspect="Content" ObjectID="_1774777136" r:id="rId76"/>
+          <o:OLEObject Type="Embed" ProgID="Equation.DSMT4" ShapeID="_x0000_i1058" DrawAspect="Content" ObjectID="_1774873224" r:id="rId76"/>
         </w:object>
       </w:r>
       <w:r>
@@ -3367,7 +3367,7 @@
           <v:shape id="_x0000_i1059" type="#_x0000_t75" style="width:60.3pt;height:16.75pt" o:ole="">
             <v:imagedata r:id="rId77" o:title=""/>
           </v:shape>
-          <o:OLEObject Type="Embed" ProgID="Equation.DSMT4" ShapeID="_x0000_i1059" DrawAspect="Content" ObjectID="_1774777137" r:id="rId78"/>
+          <o:OLEObject Type="Embed" ProgID="Equation.DSMT4" ShapeID="_x0000_i1059" DrawAspect="Content" ObjectID="_1774873225" r:id="rId78"/>
         </w:object>
       </w:r>
       <w:r>
@@ -3381,7 +3381,7 @@
           <v:shape id="_x0000_i1060" type="#_x0000_t75" style="width:61.95pt;height:19.25pt" o:ole="">
             <v:imagedata r:id="rId79" o:title=""/>
           </v:shape>
-          <o:OLEObject Type="Embed" ProgID="Equation.DSMT4" ShapeID="_x0000_i1060" DrawAspect="Content" ObjectID="_1774777138" r:id="rId80"/>
+          <o:OLEObject Type="Embed" ProgID="Equation.DSMT4" ShapeID="_x0000_i1060" DrawAspect="Content" ObjectID="_1774873226" r:id="rId80"/>
         </w:object>
       </w:r>
       <w:r>
@@ -3398,7 +3398,7 @@
           <v:shape id="_x0000_i1061" type="#_x0000_t75" style="width:16.75pt;height:16.75pt" o:ole="">
             <v:imagedata r:id="rId81" o:title=""/>
           </v:shape>
-          <o:OLEObject Type="Embed" ProgID="Equation.DSMT4" ShapeID="_x0000_i1061" DrawAspect="Content" ObjectID="_1774777139" r:id="rId82"/>
+          <o:OLEObject Type="Embed" ProgID="Equation.DSMT4" ShapeID="_x0000_i1061" DrawAspect="Content" ObjectID="_1774873227" r:id="rId82"/>
         </w:object>
       </w:r>
       <w:r>
@@ -3412,7 +3412,7 @@
           <v:shape id="_x0000_i1062" type="#_x0000_t75" style="width:16.75pt;height:19.25pt" o:ole="">
             <v:imagedata r:id="rId83" o:title=""/>
           </v:shape>
-          <o:OLEObject Type="Embed" ProgID="Equation.DSMT4" ShapeID="_x0000_i1062" DrawAspect="Content" ObjectID="_1774777140" r:id="rId84"/>
+          <o:OLEObject Type="Embed" ProgID="Equation.DSMT4" ShapeID="_x0000_i1062" DrawAspect="Content" ObjectID="_1774873228" r:id="rId84"/>
         </w:object>
       </w:r>
       <w:r>
@@ -3443,7 +3443,7 @@
           <v:shape id="_x0000_i1063" type="#_x0000_t75" style="width:370.05pt;height:35.15pt" o:ole="">
             <v:imagedata r:id="rId85" o:title=""/>
           </v:shape>
-          <o:OLEObject Type="Embed" ProgID="Equation.DSMT4" ShapeID="_x0000_i1063" DrawAspect="Content" ObjectID="_1774777141" r:id="rId86"/>
+          <o:OLEObject Type="Embed" ProgID="Equation.DSMT4" ShapeID="_x0000_i1063" DrawAspect="Content" ObjectID="_1774873229" r:id="rId86"/>
         </w:object>
       </w:r>
       <w:r>
@@ -3540,7 +3540,7 @@
           <v:shape id="_x0000_i1064" type="#_x0000_t75" style="width:118.05pt;height:40.2pt" o:ole="">
             <v:imagedata r:id="rId87" o:title=""/>
           </v:shape>
-          <o:OLEObject Type="Embed" ProgID="Equation.DSMT4" ShapeID="_x0000_i1064" DrawAspect="Content" ObjectID="_1774777142" r:id="rId88"/>
+          <o:OLEObject Type="Embed" ProgID="Equation.DSMT4" ShapeID="_x0000_i1064" DrawAspect="Content" ObjectID="_1774873230" r:id="rId88"/>
         </w:object>
       </w:r>
       <w:r>
@@ -3637,7 +3637,7 @@
           <v:shape id="_x0000_i1065" type="#_x0000_t75" style="width:130.6pt;height:41.85pt" o:ole="">
             <v:imagedata r:id="rId89" o:title=""/>
           </v:shape>
-          <o:OLEObject Type="Embed" ProgID="Equation.DSMT4" ShapeID="_x0000_i1065" DrawAspect="Content" ObjectID="_1774777143" r:id="rId90"/>
+          <o:OLEObject Type="Embed" ProgID="Equation.DSMT4" ShapeID="_x0000_i1065" DrawAspect="Content" ObjectID="_1774873231" r:id="rId90"/>
         </w:object>
       </w:r>
       <w:r>
@@ -3704,7 +3704,7 @@
           <v:shape id="_x0000_i1066" type="#_x0000_t75" style="width:350.8pt;height:45.2pt" o:ole="">
             <v:imagedata r:id="rId91" o:title=""/>
           </v:shape>
-          <o:OLEObject Type="Embed" ProgID="Equation.DSMT4" ShapeID="_x0000_i1066" DrawAspect="Content" ObjectID="_1774777144" r:id="rId92"/>
+          <o:OLEObject Type="Embed" ProgID="Equation.DSMT4" ShapeID="_x0000_i1066" DrawAspect="Content" ObjectID="_1774873232" r:id="rId92"/>
         </w:object>
       </w:r>
       <w:r>
@@ -3913,7 +3913,7 @@
           <v:shape id="_x0000_i1067" type="#_x0000_t75" style="width:267.9pt;height:214.35pt" o:ole="">
             <v:imagedata r:id="rId93" o:title=""/>
           </v:shape>
-          <o:OLEObject Type="Embed" ProgID="Equation.DSMT4" ShapeID="_x0000_i1067" DrawAspect="Content" ObjectID="_1774777145" r:id="rId94"/>
+          <o:OLEObject Type="Embed" ProgID="Equation.DSMT4" ShapeID="_x0000_i1067" DrawAspect="Content" ObjectID="_1774873233" r:id="rId94"/>
         </w:object>
       </w:r>
       <w:r>
@@ -4012,7 +4012,7 @@
           <v:shape id="_x0000_i1068" type="#_x0000_t75" style="width:247pt;height:57.75pt" o:ole="">
             <v:imagedata r:id="rId95" o:title=""/>
           </v:shape>
-          <o:OLEObject Type="Embed" ProgID="Equation.DSMT4" ShapeID="_x0000_i1068" DrawAspect="Content" ObjectID="_1774777146" r:id="rId96"/>
+          <o:OLEObject Type="Embed" ProgID="Equation.DSMT4" ShapeID="_x0000_i1068" DrawAspect="Content" ObjectID="_1774873234" r:id="rId96"/>
         </w:object>
       </w:r>
       <w:r>
@@ -4068,7 +4068,7 @@
           <v:shape id="_x0000_i1069" type="#_x0000_t75" style="width:247.8pt;height:61.1pt" o:ole="">
             <v:imagedata r:id="rId97" o:title=""/>
           </v:shape>
-          <o:OLEObject Type="Embed" ProgID="Equation.DSMT4" ShapeID="_x0000_i1069" DrawAspect="Content" ObjectID="_1774777147" r:id="rId98"/>
+          <o:OLEObject Type="Embed" ProgID="Equation.DSMT4" ShapeID="_x0000_i1069" DrawAspect="Content" ObjectID="_1774873235" r:id="rId98"/>
         </w:object>
       </w:r>
       <w:r>
@@ -4125,7 +4125,7 @@
           <v:shape id="_x0000_i1070" type="#_x0000_t75" style="width:10.9pt;height:14.25pt" o:ole="">
             <v:imagedata r:id="rId99" o:title=""/>
           </v:shape>
-          <o:OLEObject Type="Embed" ProgID="Equation.DSMT4" ShapeID="_x0000_i1070" DrawAspect="Content" ObjectID="_1774777148" r:id="rId100"/>
+          <o:OLEObject Type="Embed" ProgID="Equation.DSMT4" ShapeID="_x0000_i1070" DrawAspect="Content" ObjectID="_1774873236" r:id="rId100"/>
         </w:object>
       </w:r>
       <w:r>
@@ -4145,7 +4145,7 @@
           <v:shape id="_x0000_i1071" type="#_x0000_t75" style="width:21.75pt;height:15.9pt" o:ole="">
             <v:imagedata r:id="rId101" o:title=""/>
           </v:shape>
-          <o:OLEObject Type="Embed" ProgID="Equation.DSMT4" ShapeID="_x0000_i1071" DrawAspect="Content" ObjectID="_1774777149" r:id="rId102"/>
+          <o:OLEObject Type="Embed" ProgID="Equation.DSMT4" ShapeID="_x0000_i1071" DrawAspect="Content" ObjectID="_1774873237" r:id="rId102"/>
         </w:object>
       </w:r>
       <w:r>
@@ -4267,7 +4267,7 @@
           <v:shape id="_x0000_i1072" type="#_x0000_t75" style="width:159.9pt;height:39.35pt" o:ole="">
             <v:imagedata r:id="rId103" o:title=""/>
           </v:shape>
-          <o:OLEObject Type="Embed" ProgID="Equation.DSMT4" ShapeID="_x0000_i1072" DrawAspect="Content" ObjectID="_1774777150" r:id="rId104"/>
+          <o:OLEObject Type="Embed" ProgID="Equation.DSMT4" ShapeID="_x0000_i1072" DrawAspect="Content" ObjectID="_1774873238" r:id="rId104"/>
         </w:object>
       </w:r>
       <w:r>
@@ -4340,7 +4340,7 @@
           <v:shape id="_x0000_i1073" type="#_x0000_t75" style="width:40.2pt;height:21.75pt" o:ole="">
             <v:imagedata r:id="rId105" o:title=""/>
           </v:shape>
-          <o:OLEObject Type="Embed" ProgID="Equation.DSMT4" ShapeID="_x0000_i1073" DrawAspect="Content" ObjectID="_1774777151" r:id="rId106"/>
+          <o:OLEObject Type="Embed" ProgID="Equation.DSMT4" ShapeID="_x0000_i1073" DrawAspect="Content" ObjectID="_1774873239" r:id="rId106"/>
         </w:object>
       </w:r>
       <w:r>
@@ -4582,7 +4582,7 @@
           <v:shape id="_x0000_i1074" type="#_x0000_t75" style="width:165.75pt;height:39.35pt" o:ole="">
             <v:imagedata r:id="rId107" o:title=""/>
           </v:shape>
-          <o:OLEObject Type="Embed" ProgID="Equation.DSMT4" ShapeID="_x0000_i1074" DrawAspect="Content" ObjectID="_1774777152" r:id="rId108"/>
+          <o:OLEObject Type="Embed" ProgID="Equation.DSMT4" ShapeID="_x0000_i1074" DrawAspect="Content" ObjectID="_1774873240" r:id="rId108"/>
         </w:object>
       </w:r>
       <w:r>
@@ -5450,7 +5450,7 @@
           <v:shape id="_x0000_i1075" type="#_x0000_t75" style="width:315.65pt;height:41.85pt" o:ole="">
             <v:imagedata r:id="rId109" o:title=""/>
           </v:shape>
-          <o:OLEObject Type="Embed" ProgID="Equation.DSMT4" ShapeID="_x0000_i1075" DrawAspect="Content" ObjectID="_1774777153" r:id="rId110"/>
+          <o:OLEObject Type="Embed" ProgID="Equation.DSMT4" ShapeID="_x0000_i1075" DrawAspect="Content" ObjectID="_1774873241" r:id="rId110"/>
         </w:object>
       </w:r>
       <w:r>
@@ -5657,7 +5657,7 @@
           <v:shape id="_x0000_i1076" type="#_x0000_t75" style="width:273.75pt;height:75.35pt" o:ole="">
             <v:imagedata r:id="rId111" o:title=""/>
           </v:shape>
-          <o:OLEObject Type="Embed" ProgID="Equation.DSMT4" ShapeID="_x0000_i1076" DrawAspect="Content" ObjectID="_1774777154" r:id="rId112"/>
+          <o:OLEObject Type="Embed" ProgID="Equation.DSMT4" ShapeID="_x0000_i1076" DrawAspect="Content" ObjectID="_1774873242" r:id="rId112"/>
         </w:object>
       </w:r>
       <w:r>
@@ -5748,7 +5748,7 @@
           <v:shape id="_x0000_i1077" type="#_x0000_t75" style="width:247pt;height:54.4pt" o:ole="">
             <v:imagedata r:id="rId113" o:title=""/>
           </v:shape>
-          <o:OLEObject Type="Embed" ProgID="Equation.DSMT4" ShapeID="_x0000_i1077" DrawAspect="Content" ObjectID="_1774777155" r:id="rId114"/>
+          <o:OLEObject Type="Embed" ProgID="Equation.DSMT4" ShapeID="_x0000_i1077" DrawAspect="Content" ObjectID="_1774873243" r:id="rId114"/>
         </w:object>
       </w:r>
       <w:r>
@@ -5804,7 +5804,7 @@
           <v:shape id="_x0000_i1078" type="#_x0000_t75" style="width:243.65pt;height:61.1pt" o:ole="">
             <v:imagedata r:id="rId115" o:title=""/>
           </v:shape>
-          <o:OLEObject Type="Embed" ProgID="Equation.DSMT4" ShapeID="_x0000_i1078" DrawAspect="Content" ObjectID="_1774777156" r:id="rId116"/>
+          <o:OLEObject Type="Embed" ProgID="Equation.DSMT4" ShapeID="_x0000_i1078" DrawAspect="Content" ObjectID="_1774873244" r:id="rId116"/>
         </w:object>
       </w:r>
       <w:r>
@@ -5873,7 +5873,7 @@
           <v:shape id="_x0000_i1079" type="#_x0000_t75" style="width:159.9pt;height:39.35pt" o:ole="">
             <v:imagedata r:id="rId117" o:title=""/>
           </v:shape>
-          <o:OLEObject Type="Embed" ProgID="Equation.DSMT4" ShapeID="_x0000_i1079" DrawAspect="Content" ObjectID="_1774777157" r:id="rId118"/>
+          <o:OLEObject Type="Embed" ProgID="Equation.DSMT4" ShapeID="_x0000_i1079" DrawAspect="Content" ObjectID="_1774873245" r:id="rId118"/>
         </w:object>
       </w:r>
       <w:r>
@@ -6333,7 +6333,7 @@
           <v:shape id="_x0000_i1080" type="#_x0000_t75" style="width:355.8pt;height:111.35pt" o:ole="">
             <v:imagedata r:id="rId119" o:title=""/>
           </v:shape>
-          <o:OLEObject Type="Embed" ProgID="Equation.DSMT4" ShapeID="_x0000_i1080" DrawAspect="Content" ObjectID="_1774777158" r:id="rId120"/>
+          <o:OLEObject Type="Embed" ProgID="Equation.DSMT4" ShapeID="_x0000_i1080" DrawAspect="Content" ObjectID="_1774873246" r:id="rId120"/>
         </w:object>
       </w:r>
       <w:r>
@@ -6396,7 +6396,7 @@
           <v:shape id="_x0000_i1081" type="#_x0000_t75" style="width:44.35pt;height:15.9pt" o:ole="">
             <v:imagedata r:id="rId121" o:title=""/>
           </v:shape>
-          <o:OLEObject Type="Embed" ProgID="Equation.DSMT4" ShapeID="_x0000_i1081" DrawAspect="Content" ObjectID="_1774777159" r:id="rId122"/>
+          <o:OLEObject Type="Embed" ProgID="Equation.DSMT4" ShapeID="_x0000_i1081" DrawAspect="Content" ObjectID="_1774873247" r:id="rId122"/>
         </w:object>
       </w:r>
       <w:r>
@@ -6414,7 +6414,7 @@
           <v:shape id="_x0000_i1082" type="#_x0000_t75" style="width:37.65pt;height:19.25pt" o:ole="">
             <v:imagedata r:id="rId123" o:title=""/>
           </v:shape>
-          <o:OLEObject Type="Embed" ProgID="Equation.DSMT4" ShapeID="_x0000_i1082" DrawAspect="Content" ObjectID="_1774777160" r:id="rId124"/>
+          <o:OLEObject Type="Embed" ProgID="Equation.DSMT4" ShapeID="_x0000_i1082" DrawAspect="Content" ObjectID="_1774873248" r:id="rId124"/>
         </w:object>
       </w:r>
       <w:r>
@@ -6428,7 +6428,7 @@
           <v:shape id="_x0000_i1083" type="#_x0000_t75" style="width:45.2pt;height:19.25pt" o:ole="">
             <v:imagedata r:id="rId125" o:title=""/>
           </v:shape>
-          <o:OLEObject Type="Embed" ProgID="Equation.DSMT4" ShapeID="_x0000_i1083" DrawAspect="Content" ObjectID="_1774777161" r:id="rId126"/>
+          <o:OLEObject Type="Embed" ProgID="Equation.DSMT4" ShapeID="_x0000_i1083" DrawAspect="Content" ObjectID="_1774873249" r:id="rId126"/>
         </w:object>
       </w:r>
       <w:r>
@@ -6448,7 +6448,7 @@
           <v:shape id="_x0000_i1084" type="#_x0000_t75" style="width:16.75pt;height:19.25pt" o:ole="">
             <v:imagedata r:id="rId127" o:title=""/>
           </v:shape>
-          <o:OLEObject Type="Embed" ProgID="Equation.DSMT4" ShapeID="_x0000_i1084" DrawAspect="Content" ObjectID="_1774777162" r:id="rId128"/>
+          <o:OLEObject Type="Embed" ProgID="Equation.DSMT4" ShapeID="_x0000_i1084" DrawAspect="Content" ObjectID="_1774873250" r:id="rId128"/>
         </w:object>
       </w:r>
       <w:r>
@@ -6462,7 +6462,7 @@
           <v:shape id="_x0000_i1085" type="#_x0000_t75" style="width:34.35pt;height:16.75pt" o:ole="">
             <v:imagedata r:id="rId129" o:title=""/>
           </v:shape>
-          <o:OLEObject Type="Embed" ProgID="Equation.DSMT4" ShapeID="_x0000_i1085" DrawAspect="Content" ObjectID="_1774777163" r:id="rId130"/>
+          <o:OLEObject Type="Embed" ProgID="Equation.DSMT4" ShapeID="_x0000_i1085" DrawAspect="Content" ObjectID="_1774873251" r:id="rId130"/>
         </w:object>
       </w:r>
       <w:r>
@@ -6482,7 +6482,7 @@
           <v:shape id="_x0000_i1086" type="#_x0000_t75" style="width:15.9pt;height:16.75pt" o:ole="">
             <v:imagedata r:id="rId131" o:title=""/>
           </v:shape>
-          <o:OLEObject Type="Embed" ProgID="Equation.DSMT4" ShapeID="_x0000_i1086" DrawAspect="Content" ObjectID="_1774777164" r:id="rId132"/>
+          <o:OLEObject Type="Embed" ProgID="Equation.DSMT4" ShapeID="_x0000_i1086" DrawAspect="Content" ObjectID="_1774873252" r:id="rId132"/>
         </w:object>
       </w:r>
       <w:r>
@@ -6496,7 +6496,7 @@
           <v:shape id="_x0000_i1087" type="#_x0000_t75" style="width:57.75pt;height:37.65pt" o:ole="">
             <v:imagedata r:id="rId133" o:title=""/>
           </v:shape>
-          <o:OLEObject Type="Embed" ProgID="Equation.DSMT4" ShapeID="_x0000_i1087" DrawAspect="Content" ObjectID="_1774777165" r:id="rId134"/>
+          <o:OLEObject Type="Embed" ProgID="Equation.DSMT4" ShapeID="_x0000_i1087" DrawAspect="Content" ObjectID="_1774873253" r:id="rId134"/>
         </w:object>
       </w:r>
       <w:r>
@@ -6531,7 +6531,7 @@
           <v:shape id="_x0000_i1088" type="#_x0000_t75" style="width:133.1pt;height:96.3pt" o:ole="">
             <v:imagedata r:id="rId135" o:title=""/>
           </v:shape>
-          <o:OLEObject Type="Embed" ProgID="Equation.DSMT4" ShapeID="_x0000_i1088" DrawAspect="Content" ObjectID="_1774777166" r:id="rId136"/>
+          <o:OLEObject Type="Embed" ProgID="Equation.DSMT4" ShapeID="_x0000_i1088" DrawAspect="Content" ObjectID="_1774873254" r:id="rId136"/>
         </w:object>
       </w:r>
       <w:r>
@@ -6596,7 +6596,7 @@
           <v:shape id="_x0000_i3739" type="#_x0000_t75" style="width:252pt;height:73.65pt" o:ole="">
             <v:imagedata r:id="rId137" o:title=""/>
           </v:shape>
-          <o:OLEObject Type="Embed" ProgID="Equation.DSMT4" ShapeID="_x0000_i3739" DrawAspect="Content" ObjectID="_1774777167" r:id="rId138"/>
+          <o:OLEObject Type="Embed" ProgID="Equation.DSMT4" ShapeID="_x0000_i3739" DrawAspect="Content" ObjectID="_1774873255" r:id="rId138"/>
         </w:object>
       </w:r>
       <w:r>
@@ -6674,7 +6674,7 @@
           <v:shape id="_x0000_i1089" type="#_x0000_t75" style="width:309.75pt;height:39.35pt" o:ole="">
             <v:imagedata r:id="rId139" o:title=""/>
           </v:shape>
-          <o:OLEObject Type="Embed" ProgID="Equation.DSMT4" ShapeID="_x0000_i1089" DrawAspect="Content" ObjectID="_1774777168" r:id="rId140"/>
+          <o:OLEObject Type="Embed" ProgID="Equation.DSMT4" ShapeID="_x0000_i1089" DrawAspect="Content" ObjectID="_1774873256" r:id="rId140"/>
         </w:object>
       </w:r>
       <w:r>
@@ -6733,7 +6733,7 @@
           <v:shape id="_x0000_i1090" type="#_x0000_t75" style="width:75.35pt;height:19.25pt" o:ole="">
             <v:imagedata r:id="rId141" o:title=""/>
           </v:shape>
-          <o:OLEObject Type="Embed" ProgID="Equation.DSMT4" ShapeID="_x0000_i1090" DrawAspect="Content" ObjectID="_1774777169" r:id="rId142"/>
+          <o:OLEObject Type="Embed" ProgID="Equation.DSMT4" ShapeID="_x0000_i1090" DrawAspect="Content" ObjectID="_1774873257" r:id="rId142"/>
         </w:object>
       </w:r>
       <w:r>
@@ -6756,7 +6756,7 @@
           <v:shape id="_x0000_i1091" type="#_x0000_t75" style="width:339.05pt;height:39.35pt" o:ole="">
             <v:imagedata r:id="rId143" o:title=""/>
           </v:shape>
-          <o:OLEObject Type="Embed" ProgID="Equation.DSMT4" ShapeID="_x0000_i1091" DrawAspect="Content" ObjectID="_1774777170" r:id="rId144"/>
+          <o:OLEObject Type="Embed" ProgID="Equation.DSMT4" ShapeID="_x0000_i1091" DrawAspect="Content" ObjectID="_1774873258" r:id="rId144"/>
         </w:object>
       </w:r>
       <w:r>
@@ -6932,7 +6932,7 @@
           <v:shape id="_x0000_i1092" type="#_x0000_t75" style="width:57.75pt;height:32.65pt" o:ole="">
             <v:imagedata r:id="rId145" o:title=""/>
           </v:shape>
-          <o:OLEObject Type="Embed" ProgID="Equation.DSMT4" ShapeID="_x0000_i1092" DrawAspect="Content" ObjectID="_1774777171" r:id="rId146"/>
+          <o:OLEObject Type="Embed" ProgID="Equation.DSMT4" ShapeID="_x0000_i1092" DrawAspect="Content" ObjectID="_1774873259" r:id="rId146"/>
         </w:object>
       </w:r>
       <w:r>
@@ -6955,7 +6955,7 @@
           <v:shape id="_x0000_i1093" type="#_x0000_t75" style="width:324.85pt;height:21.75pt" o:ole="">
             <v:imagedata r:id="rId147" o:title=""/>
           </v:shape>
-          <o:OLEObject Type="Embed" ProgID="Equation.DSMT4" ShapeID="_x0000_i1093" DrawAspect="Content" ObjectID="_1774777172" r:id="rId148"/>
+          <o:OLEObject Type="Embed" ProgID="Equation.DSMT4" ShapeID="_x0000_i1093" DrawAspect="Content" ObjectID="_1774873260" r:id="rId148"/>
         </w:object>
       </w:r>
       <w:r>
@@ -7024,7 +7024,7 @@
           <v:shape id="_x0000_i1094" type="#_x0000_t75" style="width:159.9pt;height:21.75pt" o:ole="">
             <v:imagedata r:id="rId149" o:title=""/>
           </v:shape>
-          <o:OLEObject Type="Embed" ProgID="Equation.DSMT4" ShapeID="_x0000_i1094" DrawAspect="Content" ObjectID="_1774777173" r:id="rId150"/>
+          <o:OLEObject Type="Embed" ProgID="Equation.DSMT4" ShapeID="_x0000_i1094" DrawAspect="Content" ObjectID="_1774873261" r:id="rId150"/>
         </w:object>
       </w:r>
       <w:r>
@@ -7080,7 +7080,7 @@
           <v:shape id="_x0000_i1095" type="#_x0000_t75" style="width:15.05pt;height:19.25pt" o:ole="">
             <v:imagedata r:id="rId151" o:title=""/>
           </v:shape>
-          <o:OLEObject Type="Embed" ProgID="Equation.DSMT4" ShapeID="_x0000_i1095" DrawAspect="Content" ObjectID="_1774777174" r:id="rId152"/>
+          <o:OLEObject Type="Embed" ProgID="Equation.DSMT4" ShapeID="_x0000_i1095" DrawAspect="Content" ObjectID="_1774873262" r:id="rId152"/>
         </w:object>
       </w:r>
       <w:r>
@@ -7308,7 +7308,7 @@
           <v:shape id="_x0000_i1096" type="#_x0000_t75" style="width:423.65pt;height:70.35pt" o:ole="">
             <v:imagedata r:id="rId153" o:title=""/>
           </v:shape>
-          <o:OLEObject Type="Embed" ProgID="Equation.DSMT4" ShapeID="_x0000_i1096" DrawAspect="Content" ObjectID="_1774777175" r:id="rId154"/>
+          <o:OLEObject Type="Embed" ProgID="Equation.DSMT4" ShapeID="_x0000_i1096" DrawAspect="Content" ObjectID="_1774873263" r:id="rId154"/>
         </w:object>
       </w:r>
       <w:r>
@@ -7362,7 +7362,7 @@
           <v:shape id="_x0000_i1097" type="#_x0000_t75" style="width:75.35pt;height:19.25pt" o:ole="">
             <v:imagedata r:id="rId141" o:title=""/>
           </v:shape>
-          <o:OLEObject Type="Embed" ProgID="Equation.DSMT4" ShapeID="_x0000_i1097" DrawAspect="Content" ObjectID="_1774777176" r:id="rId155"/>
+          <o:OLEObject Type="Embed" ProgID="Equation.DSMT4" ShapeID="_x0000_i1097" DrawAspect="Content" ObjectID="_1774873264" r:id="rId155"/>
         </w:object>
       </w:r>
       <w:r>
@@ -7385,7 +7385,7 @@
           <v:shape id="_x0000_i1098" type="#_x0000_t75" style="width:494.8pt;height:70.35pt" o:ole="">
             <v:imagedata r:id="rId156" o:title=""/>
           </v:shape>
-          <o:OLEObject Type="Embed" ProgID="Equation.DSMT4" ShapeID="_x0000_i1098" DrawAspect="Content" ObjectID="_1774777177" r:id="rId157"/>
+          <o:OLEObject Type="Embed" ProgID="Equation.DSMT4" ShapeID="_x0000_i1098" DrawAspect="Content" ObjectID="_1774873265" r:id="rId157"/>
         </w:object>
       </w:r>
       <w:r>
@@ -7445,7 +7445,7 @@
           <v:shape id="_x0000_i1099" type="#_x0000_t75" style="width:57.75pt;height:32.65pt" o:ole="">
             <v:imagedata r:id="rId145" o:title=""/>
           </v:shape>
-          <o:OLEObject Type="Embed" ProgID="Equation.DSMT4" ShapeID="_x0000_i1099" DrawAspect="Content" ObjectID="_1774777178" r:id="rId158"/>
+          <o:OLEObject Type="Embed" ProgID="Equation.DSMT4" ShapeID="_x0000_i1099" DrawAspect="Content" ObjectID="_1774873266" r:id="rId158"/>
         </w:object>
       </w:r>
       <w:r>
@@ -7465,7 +7465,7 @@
           <v:shape id="_x0000_i1100" type="#_x0000_t75" style="width:400.2pt;height:67.8pt" o:ole="">
             <v:imagedata r:id="rId159" o:title=""/>
           </v:shape>
-          <o:OLEObject Type="Embed" ProgID="Equation.DSMT4" ShapeID="_x0000_i1100" DrawAspect="Content" ObjectID="_1774777179" r:id="rId160"/>
+          <o:OLEObject Type="Embed" ProgID="Equation.DSMT4" ShapeID="_x0000_i1100" DrawAspect="Content" ObjectID="_1774873267" r:id="rId160"/>
         </w:object>
       </w:r>
       <w:r>
@@ -7533,7 +7533,7 @@
           <v:shape id="_x0000_i1101" type="#_x0000_t75" style="width:97.95pt;height:21.75pt" o:ole="">
             <v:imagedata r:id="rId161" o:title=""/>
           </v:shape>
-          <o:OLEObject Type="Embed" ProgID="Equation.DSMT4" ShapeID="_x0000_i1101" DrawAspect="Content" ObjectID="_1774777180" r:id="rId162"/>
+          <o:OLEObject Type="Embed" ProgID="Equation.DSMT4" ShapeID="_x0000_i1101" DrawAspect="Content" ObjectID="_1774873268" r:id="rId162"/>
         </w:object>
       </w:r>
       <w:r>
@@ -7912,7 +7912,7 @@
           <v:shape id="_x0000_i1102" type="#_x0000_t75" style="width:15.9pt;height:16.75pt" o:ole="">
             <v:imagedata r:id="rId163" o:title=""/>
           </v:shape>
-          <o:OLEObject Type="Embed" ProgID="Equation.DSMT4" ShapeID="_x0000_i1102" DrawAspect="Content" ObjectID="_1774777181" r:id="rId164"/>
+          <o:OLEObject Type="Embed" ProgID="Equation.DSMT4" ShapeID="_x0000_i1102" DrawAspect="Content" ObjectID="_1774873269" r:id="rId164"/>
         </w:object>
       </w:r>
       <w:r>
@@ -7926,7 +7926,7 @@
           <v:shape id="_x0000_i1103" type="#_x0000_t75" style="width:16.75pt;height:16.75pt" o:ole="">
             <v:imagedata r:id="rId165" o:title=""/>
           </v:shape>
-          <o:OLEObject Type="Embed" ProgID="Equation.DSMT4" ShapeID="_x0000_i1103" DrawAspect="Content" ObjectID="_1774777182" r:id="rId166"/>
+          <o:OLEObject Type="Embed" ProgID="Equation.DSMT4" ShapeID="_x0000_i1103" DrawAspect="Content" ObjectID="_1774873270" r:id="rId166"/>
         </w:object>
       </w:r>
       <w:r>
@@ -7940,7 +7940,7 @@
           <v:shape id="_x0000_i1104" type="#_x0000_t75" style="width:16.75pt;height:16.75pt" o:ole="">
             <v:imagedata r:id="rId167" o:title=""/>
           </v:shape>
-          <o:OLEObject Type="Embed" ProgID="Equation.DSMT4" ShapeID="_x0000_i1104" DrawAspect="Content" ObjectID="_1774777183" r:id="rId168"/>
+          <o:OLEObject Type="Embed" ProgID="Equation.DSMT4" ShapeID="_x0000_i1104" DrawAspect="Content" ObjectID="_1774873271" r:id="rId168"/>
         </w:object>
       </w:r>
       <w:r>
@@ -7964,7 +7964,7 @@
           <v:shape id="_x0000_i1105" type="#_x0000_t75" style="width:133.1pt;height:21.75pt" o:ole="">
             <v:imagedata r:id="rId169" o:title=""/>
           </v:shape>
-          <o:OLEObject Type="Embed" ProgID="Equation.DSMT4" ShapeID="_x0000_i1105" DrawAspect="Content" ObjectID="_1774777184" r:id="rId170"/>
+          <o:OLEObject Type="Embed" ProgID="Equation.DSMT4" ShapeID="_x0000_i1105" DrawAspect="Content" ObjectID="_1774873272" r:id="rId170"/>
         </w:object>
       </w:r>
       <w:r>
@@ -8015,7 +8015,7 @@
           <v:shape id="_x0000_i1106" type="#_x0000_t75" style="width:15.9pt;height:16.75pt" o:ole="">
             <v:imagedata r:id="rId163" o:title=""/>
           </v:shape>
-          <o:OLEObject Type="Embed" ProgID="Equation.DSMT4" ShapeID="_x0000_i1106" DrawAspect="Content" ObjectID="_1774777185" r:id="rId171"/>
+          <o:OLEObject Type="Embed" ProgID="Equation.DSMT4" ShapeID="_x0000_i1106" DrawAspect="Content" ObjectID="_1774873273" r:id="rId171"/>
         </w:object>
       </w:r>
       <w:r>
@@ -8029,7 +8029,7 @@
           <v:shape id="_x0000_i1107" type="#_x0000_t75" style="width:16.75pt;height:16.75pt" o:ole="">
             <v:imagedata r:id="rId172" o:title=""/>
           </v:shape>
-          <o:OLEObject Type="Embed" ProgID="Equation.DSMT4" ShapeID="_x0000_i1107" DrawAspect="Content" ObjectID="_1774777186" r:id="rId173"/>
+          <o:OLEObject Type="Embed" ProgID="Equation.DSMT4" ShapeID="_x0000_i1107" DrawAspect="Content" ObjectID="_1774873274" r:id="rId173"/>
         </w:object>
       </w:r>
       <w:r>
@@ -8043,7 +8043,7 @@
           <v:shape id="_x0000_i1108" type="#_x0000_t75" style="width:16.75pt;height:16.75pt" o:ole="">
             <v:imagedata r:id="rId174" o:title=""/>
           </v:shape>
-          <o:OLEObject Type="Embed" ProgID="Equation.DSMT4" ShapeID="_x0000_i1108" DrawAspect="Content" ObjectID="_1774777187" r:id="rId175"/>
+          <o:OLEObject Type="Embed" ProgID="Equation.DSMT4" ShapeID="_x0000_i1108" DrawAspect="Content" ObjectID="_1774873275" r:id="rId175"/>
         </w:object>
       </w:r>
       <w:r>
@@ -8075,7 +8075,7 @@
           <v:shape id="_x0000_i1109" type="#_x0000_t75" style="width:160.75pt;height:21.75pt" o:ole="">
             <v:imagedata r:id="rId176" o:title=""/>
           </v:shape>
-          <o:OLEObject Type="Embed" ProgID="Equation.DSMT4" ShapeID="_x0000_i1109" DrawAspect="Content" ObjectID="_1774777188" r:id="rId177"/>
+          <o:OLEObject Type="Embed" ProgID="Equation.DSMT4" ShapeID="_x0000_i1109" DrawAspect="Content" ObjectID="_1774873276" r:id="rId177"/>
         </w:object>
       </w:r>
       <w:r>
@@ -8138,7 +8138,7 @@
           <v:shape id="_x0000_i1110" type="#_x0000_t75" style="width:94.6pt;height:61.1pt" o:ole="">
             <v:imagedata r:id="rId178" o:title=""/>
           </v:shape>
-          <o:OLEObject Type="Embed" ProgID="Equation.DSMT4" ShapeID="_x0000_i1110" DrawAspect="Content" ObjectID="_1774777189" r:id="rId179"/>
+          <o:OLEObject Type="Embed" ProgID="Equation.DSMT4" ShapeID="_x0000_i1110" DrawAspect="Content" ObjectID="_1774873277" r:id="rId179"/>
         </w:object>
       </w:r>
       <w:r>
@@ -8212,7 +8212,7 @@
           <v:shape id="_x0000_i1111" type="#_x0000_t75" style="width:93.75pt;height:21.75pt" o:ole="">
             <v:imagedata r:id="rId180" o:title=""/>
           </v:shape>
-          <o:OLEObject Type="Embed" ProgID="Equation.DSMT4" ShapeID="_x0000_i1111" DrawAspect="Content" ObjectID="_1774777190" r:id="rId181"/>
+          <o:OLEObject Type="Embed" ProgID="Equation.DSMT4" ShapeID="_x0000_i1111" DrawAspect="Content" ObjectID="_1774873278" r:id="rId181"/>
         </w:object>
       </w:r>
       <w:r>
@@ -8230,7 +8230,7 @@
           <v:shape id="_x0000_i1112" type="#_x0000_t75" style="width:92.1pt;height:21.75pt" o:ole="">
             <v:imagedata r:id="rId182" o:title=""/>
           </v:shape>
-          <o:OLEObject Type="Embed" ProgID="Equation.DSMT4" ShapeID="_x0000_i1112" DrawAspect="Content" ObjectID="_1774777191" r:id="rId183"/>
+          <o:OLEObject Type="Embed" ProgID="Equation.DSMT4" ShapeID="_x0000_i1112" DrawAspect="Content" ObjectID="_1774873279" r:id="rId183"/>
         </w:object>
       </w:r>
       <w:r>
@@ -8248,7 +8248,7 @@
           <v:shape id="_x0000_i1113" type="#_x0000_t75" style="width:15.05pt;height:14.25pt" o:ole="">
             <v:imagedata r:id="rId184" o:title=""/>
           </v:shape>
-          <o:OLEObject Type="Embed" ProgID="Equation.DSMT4" ShapeID="_x0000_i1113" DrawAspect="Content" ObjectID="_1774777192" r:id="rId185"/>
+          <o:OLEObject Type="Embed" ProgID="Equation.DSMT4" ShapeID="_x0000_i1113" DrawAspect="Content" ObjectID="_1774873280" r:id="rId185"/>
         </w:object>
       </w:r>
       <w:r>
@@ -8399,7 +8399,7 @@
           <v:shape id="_x0000_i1114" type="#_x0000_t75" style="width:205.95pt;height:40.2pt" o:ole="">
             <v:imagedata r:id="rId186" o:title=""/>
           </v:shape>
-          <o:OLEObject Type="Embed" ProgID="Equation.DSMT4" ShapeID="_x0000_i1114" DrawAspect="Content" ObjectID="_1774777193" r:id="rId187"/>
+          <o:OLEObject Type="Embed" ProgID="Equation.DSMT4" ShapeID="_x0000_i1114" DrawAspect="Content" ObjectID="_1774873281" r:id="rId187"/>
         </w:object>
       </w:r>
       <w:r>
@@ -10377,7 +10377,7 @@
           <v:shape id="_x0000_i1115" type="#_x0000_t75" style="width:98.8pt;height:35.15pt" o:ole="">
             <v:imagedata r:id="rId188" o:title=""/>
           </v:shape>
-          <o:OLEObject Type="Embed" ProgID="Equation.DSMT4" ShapeID="_x0000_i1115" DrawAspect="Content" ObjectID="_1774777194" r:id="rId189"/>
+          <o:OLEObject Type="Embed" ProgID="Equation.DSMT4" ShapeID="_x0000_i1115" DrawAspect="Content" ObjectID="_1774873282" r:id="rId189"/>
         </w:object>
       </w:r>
       <w:r>
@@ -10580,7 +10580,7 @@
           <v:shape id="_x0000_i1116" type="#_x0000_t75" style="width:138.15pt;height:35.15pt" o:ole="">
             <v:imagedata r:id="rId190" o:title=""/>
           </v:shape>
-          <o:OLEObject Type="Embed" ProgID="Equation.DSMT4" ShapeID="_x0000_i1116" DrawAspect="Content" ObjectID="_1774777195" r:id="rId191"/>
+          <o:OLEObject Type="Embed" ProgID="Equation.DSMT4" ShapeID="_x0000_i1116" DrawAspect="Content" ObjectID="_1774873283" r:id="rId191"/>
         </w:object>
       </w:r>
       <w:r>
@@ -10635,7 +10635,7 @@
           <v:shape id="_x0000_i1117" type="#_x0000_t75" style="width:113.85pt;height:39.35pt" o:ole="">
             <v:imagedata r:id="rId192" o:title=""/>
           </v:shape>
-          <o:OLEObject Type="Embed" ProgID="Equation.DSMT4" ShapeID="_x0000_i1117" DrawAspect="Content" ObjectID="_1774777196" r:id="rId193"/>
+          <o:OLEObject Type="Embed" ProgID="Equation.DSMT4" ShapeID="_x0000_i1117" DrawAspect="Content" ObjectID="_1774873284" r:id="rId193"/>
         </w:object>
       </w:r>
       <w:r>
@@ -10747,7 +10747,7 @@
           <v:shape id="_x0000_i1118" type="#_x0000_t75" style="width:99.65pt;height:37.65pt" o:ole="">
             <v:imagedata r:id="rId194" o:title=""/>
           </v:shape>
-          <o:OLEObject Type="Embed" ProgID="Equation.DSMT4" ShapeID="_x0000_i1118" DrawAspect="Content" ObjectID="_1774777197" r:id="rId195"/>
+          <o:OLEObject Type="Embed" ProgID="Equation.DSMT4" ShapeID="_x0000_i1118" DrawAspect="Content" ObjectID="_1774873285" r:id="rId195"/>
         </w:object>
       </w:r>
       <w:r>
@@ -10944,7 +10944,7 @@
           <v:shape id="_x0000_i1119" type="#_x0000_t75" style="width:92.95pt;height:24.3pt" o:ole="">
             <v:imagedata r:id="rId196" o:title=""/>
           </v:shape>
-          <o:OLEObject Type="Embed" ProgID="Equation.DSMT4" ShapeID="_x0000_i1119" DrawAspect="Content" ObjectID="_1774777198" r:id="rId197"/>
+          <o:OLEObject Type="Embed" ProgID="Equation.DSMT4" ShapeID="_x0000_i1119" DrawAspect="Content" ObjectID="_1774873286" r:id="rId197"/>
         </w:object>
       </w:r>
       <w:r>
@@ -10998,7 +10998,7 @@
           <v:shape id="_x0000_i1120" type="#_x0000_t75" style="width:61.1pt;height:24.3pt" o:ole="">
             <v:imagedata r:id="rId198" o:title=""/>
           </v:shape>
-          <o:OLEObject Type="Embed" ProgID="Equation.DSMT4" ShapeID="_x0000_i1120" DrawAspect="Content" ObjectID="_1774777199" r:id="rId199"/>
+          <o:OLEObject Type="Embed" ProgID="Equation.DSMT4" ShapeID="_x0000_i1120" DrawAspect="Content" ObjectID="_1774873287" r:id="rId199"/>
         </w:object>
       </w:r>
       <w:r>
@@ -11027,7 +11027,7 @@
           <v:shape id="_x0000_i1121" type="#_x0000_t75" style="width:124.75pt;height:41.85pt" o:ole="">
             <v:imagedata r:id="rId200" o:title=""/>
           </v:shape>
-          <o:OLEObject Type="Embed" ProgID="Equation.DSMT4" ShapeID="_x0000_i1121" DrawAspect="Content" ObjectID="_1774777200" r:id="rId201"/>
+          <o:OLEObject Type="Embed" ProgID="Equation.DSMT4" ShapeID="_x0000_i1121" DrawAspect="Content" ObjectID="_1774873288" r:id="rId201"/>
         </w:object>
       </w:r>
       <w:r>
@@ -11061,7 +11061,7 @@
           <v:shape id="_x0000_i1122" type="#_x0000_t75" style="width:500.65pt;height:76.2pt" o:ole="">
             <v:imagedata r:id="rId202" o:title=""/>
           </v:shape>
-          <o:OLEObject Type="Embed" ProgID="Equation.DSMT4" ShapeID="_x0000_i1122" DrawAspect="Content" ObjectID="_1774777201" r:id="rId203"/>
+          <o:OLEObject Type="Embed" ProgID="Equation.DSMT4" ShapeID="_x0000_i1122" DrawAspect="Content" ObjectID="_1774873289" r:id="rId203"/>
         </w:object>
       </w:r>
       <w:r>
@@ -11114,7 +11114,7 @@
           <v:shape id="_x0000_i1123" type="#_x0000_t75" style="width:509.85pt;height:74.5pt" o:ole="">
             <v:imagedata r:id="rId204" o:title=""/>
           </v:shape>
-          <o:OLEObject Type="Embed" ProgID="Equation.DSMT4" ShapeID="_x0000_i1123" DrawAspect="Content" ObjectID="_1774777202" r:id="rId205"/>
+          <o:OLEObject Type="Embed" ProgID="Equation.DSMT4" ShapeID="_x0000_i1123" DrawAspect="Content" ObjectID="_1774873290" r:id="rId205"/>
         </w:object>
       </w:r>
       <w:r>
@@ -11167,7 +11167,7 @@
           <v:shape id="_x0000_i1124" type="#_x0000_t75" style="width:510.7pt;height:74.5pt" o:ole="">
             <v:imagedata r:id="rId206" o:title=""/>
           </v:shape>
-          <o:OLEObject Type="Embed" ProgID="Equation.DSMT4" ShapeID="_x0000_i1124" DrawAspect="Content" ObjectID="_1774777203" r:id="rId207"/>
+          <o:OLEObject Type="Embed" ProgID="Equation.DSMT4" ShapeID="_x0000_i1124" DrawAspect="Content" ObjectID="_1774873291" r:id="rId207"/>
         </w:object>
       </w:r>
       <w:r>
@@ -11226,7 +11226,7 @@
           <v:shape id="_x0000_i1125" type="#_x0000_t75" style="width:82.05pt;height:20.1pt" o:ole="">
             <v:imagedata r:id="rId208" o:title=""/>
           </v:shape>
-          <o:OLEObject Type="Embed" ProgID="Equation.DSMT4" ShapeID="_x0000_i1125" DrawAspect="Content" ObjectID="_1774777204" r:id="rId209"/>
+          <o:OLEObject Type="Embed" ProgID="Equation.DSMT4" ShapeID="_x0000_i1125" DrawAspect="Content" ObjectID="_1774873292" r:id="rId209"/>
         </w:object>
       </w:r>
       <w:r>
@@ -11301,20 +11301,6 @@
     <w:p/>
     <w:p>
       <w:pPr>
-        <w:rPr>
-          <w:lang w:eastAsia="zh-CN"/>
-        </w:rPr>
-      </w:pPr>
-    </w:p>
-    <w:p>
-      <w:pPr>
-        <w:rPr>
-          <w:lang w:eastAsia="zh-CN"/>
-        </w:rPr>
-      </w:pPr>
-    </w:p>
-    <w:p>
-      <w:pPr>
         <w:spacing w:beforeLines="50" w:before="120" w:afterLines="50" w:after="120"/>
         <w:rPr>
           <w:b/>
@@ -11328,6 +11314,7 @@
           <w:sz w:val="32"/>
           <w:szCs w:val="32"/>
         </w:rPr>
+        <w:lastRenderedPageBreak/>
         <w:t>7</w:t>
       </w:r>
       <w:r>
@@ -11362,7 +11349,7 @@
           <w:sz w:val="32"/>
           <w:szCs w:val="32"/>
         </w:rPr>
-        <w:t xml:space="preserve"> and v</w:t>
+        <w:t xml:space="preserve"> and </w:t>
       </w:r>
       <w:r>
         <w:rPr>
@@ -11370,15 +11357,7 @@
           <w:sz w:val="32"/>
           <w:szCs w:val="32"/>
         </w:rPr>
-        <w:t>alida</w:t>
-      </w:r>
-      <w:r>
-        <w:rPr>
-          <w:b/>
-          <w:sz w:val="32"/>
-          <w:szCs w:val="32"/>
-        </w:rPr>
-        <w:t>tion</w:t>
+        <w:t>validation</w:t>
       </w:r>
     </w:p>
     <w:p>
@@ -12512,7 +12491,6 @@
         </w:rPr>
       </w:pPr>
       <w:r>
-        <w:lastRenderedPageBreak/>
         <w:t xml:space="preserve">For an interior </w:t>
       </w:r>
       <m:oMath>
@@ -12561,6 +12539,7 @@
         <w:spacing w:line="360" w:lineRule="auto"/>
       </w:pPr>
       <w:r>
+        <w:lastRenderedPageBreak/>
         <w:tab/>
       </w:r>
       <w:r>
@@ -12571,7 +12550,7 @@
           <v:shape id="_x0000_i1126" type="#_x0000_t75" style="width:416.1pt;height:80.35pt" o:ole="">
             <v:imagedata r:id="rId210" o:title=""/>
           </v:shape>
-          <o:OLEObject Type="Embed" ProgID="Equation.DSMT4" ShapeID="_x0000_i1126" DrawAspect="Content" ObjectID="_1774777205" r:id="rId211"/>
+          <o:OLEObject Type="Embed" ProgID="Equation.DSMT4" ShapeID="_x0000_i1126" DrawAspect="Content" ObjectID="_1774873293" r:id="rId211"/>
         </w:object>
       </w:r>
       <w:r>
@@ -12628,7 +12607,7 @@
           <v:shape id="_x0000_i1127" type="#_x0000_t75" style="width:411.05pt;height:80.35pt" o:ole="">
             <v:imagedata r:id="rId212" o:title=""/>
           </v:shape>
-          <o:OLEObject Type="Embed" ProgID="Equation.DSMT4" ShapeID="_x0000_i1127" DrawAspect="Content" ObjectID="_1774777206" r:id="rId213"/>
+          <o:OLEObject Type="Embed" ProgID="Equation.DSMT4" ShapeID="_x0000_i1127" DrawAspect="Content" ObjectID="_1774873294" r:id="rId213"/>
         </w:object>
       </w:r>
       <w:r>
@@ -12704,7 +12683,7 @@
           <v:shape id="_x0000_i1128" type="#_x0000_t75" style="width:178.35pt;height:35.15pt" o:ole="">
             <v:imagedata r:id="rId214" o:title=""/>
           </v:shape>
-          <o:OLEObject Type="Embed" ProgID="Equation.DSMT4" ShapeID="_x0000_i1128" DrawAspect="Content" ObjectID="_1774777207" r:id="rId215"/>
+          <o:OLEObject Type="Embed" ProgID="Equation.DSMT4" ShapeID="_x0000_i1128" DrawAspect="Content" ObjectID="_1774873295" r:id="rId215"/>
         </w:object>
       </w:r>
       <w:r>
@@ -12772,7 +12751,7 @@
           <v:shape id="_x0000_i1129" type="#_x0000_t75" style="width:293pt;height:75.35pt" o:ole="">
             <v:imagedata r:id="rId216" o:title=""/>
           </v:shape>
-          <o:OLEObject Type="Embed" ProgID="Equation.DSMT4" ShapeID="_x0000_i1129" DrawAspect="Content" ObjectID="_1774777208" r:id="rId217"/>
+          <o:OLEObject Type="Embed" ProgID="Equation.DSMT4" ShapeID="_x0000_i1129" DrawAspect="Content" ObjectID="_1774873296" r:id="rId217"/>
         </w:object>
       </w:r>
       <w:r>
@@ -12842,7 +12821,7 @@
           <v:shape id="_x0000_i1130" type="#_x0000_t75" style="width:309.75pt;height:129.75pt" o:ole="">
             <v:imagedata r:id="rId218" o:title=""/>
           </v:shape>
-          <o:OLEObject Type="Embed" ProgID="Equation.DSMT4" ShapeID="_x0000_i1130" DrawAspect="Content" ObjectID="_1774777209" r:id="rId219"/>
+          <o:OLEObject Type="Embed" ProgID="Equation.DSMT4" ShapeID="_x0000_i1130" DrawAspect="Content" ObjectID="_1774873297" r:id="rId219"/>
         </w:object>
       </w:r>
       <w:r>
@@ -12893,7 +12872,7 @@
           <v:shape id="_x0000_i1131" type="#_x0000_t75" style="width:44.35pt;height:21.75pt" o:ole="">
             <v:imagedata r:id="rId220" o:title=""/>
           </v:shape>
-          <o:OLEObject Type="Embed" ProgID="Equation.DSMT4" ShapeID="_x0000_i1131" DrawAspect="Content" ObjectID="_1774777210" r:id="rId221"/>
+          <o:OLEObject Type="Embed" ProgID="Equation.DSMT4" ShapeID="_x0000_i1131" DrawAspect="Content" ObjectID="_1774873298" r:id="rId221"/>
         </w:object>
       </w:r>
       <w:r>
@@ -12919,7 +12898,7 @@
           <v:shape id="_x0000_i1132" type="#_x0000_t75" style="width:231.9pt;height:35.15pt" o:ole="">
             <v:imagedata r:id="rId222" o:title=""/>
           </v:shape>
-          <o:OLEObject Type="Embed" ProgID="Equation.DSMT4" ShapeID="_x0000_i1132" DrawAspect="Content" ObjectID="_1774777211" r:id="rId223"/>
+          <o:OLEObject Type="Embed" ProgID="Equation.DSMT4" ShapeID="_x0000_i1132" DrawAspect="Content" ObjectID="_1774873299" r:id="rId223"/>
         </w:object>
       </w:r>
       <w:r>
@@ -12976,7 +12955,7 @@
           <v:shape id="_x0000_i1133" type="#_x0000_t75" style="width:313.95pt;height:39.35pt" o:ole="">
             <v:imagedata r:id="rId224" o:title=""/>
           </v:shape>
-          <o:OLEObject Type="Embed" ProgID="Equation.DSMT4" ShapeID="_x0000_i1133" DrawAspect="Content" ObjectID="_1774777212" r:id="rId225"/>
+          <o:OLEObject Type="Embed" ProgID="Equation.DSMT4" ShapeID="_x0000_i1133" DrawAspect="Content" ObjectID="_1774873300" r:id="rId225"/>
         </w:object>
       </w:r>
       <w:r>
@@ -13300,7 +13279,7 @@
           <v:shape id="_x0000_i1134" type="#_x0000_t75" style="width:379.25pt;height:80.35pt" o:ole="">
             <v:imagedata r:id="rId226" o:title=""/>
           </v:shape>
-          <o:OLEObject Type="Embed" ProgID="Equation.DSMT4" ShapeID="_x0000_i1134" DrawAspect="Content" ObjectID="_1774777213" r:id="rId227"/>
+          <o:OLEObject Type="Embed" ProgID="Equation.DSMT4" ShapeID="_x0000_i1134" DrawAspect="Content" ObjectID="_1774873301" r:id="rId227"/>
         </w:object>
       </w:r>
       <w:r>
@@ -13355,7 +13334,7 @@
           <v:shape id="_x0000_i1135" type="#_x0000_t75" style="width:374.25pt;height:80.35pt" o:ole="">
             <v:imagedata r:id="rId228" o:title=""/>
           </v:shape>
-          <o:OLEObject Type="Embed" ProgID="Equation.DSMT4" ShapeID="_x0000_i1135" DrawAspect="Content" ObjectID="_1774777214" r:id="rId229"/>
+          <o:OLEObject Type="Embed" ProgID="Equation.DSMT4" ShapeID="_x0000_i1135" DrawAspect="Content" ObjectID="_1774873302" r:id="rId229"/>
         </w:object>
       </w:r>
       <w:r>
@@ -13535,7 +13514,7 @@
           <v:shape id="_x0000_i1136" type="#_x0000_t75" style="width:451.25pt;height:324.85pt" o:ole="">
             <v:imagedata r:id="rId230" o:title=""/>
           </v:shape>
-          <o:OLEObject Type="Embed" ProgID="Equation.DSMT4" ShapeID="_x0000_i1136" DrawAspect="Content" ObjectID="_1774777215" r:id="rId231"/>
+          <o:OLEObject Type="Embed" ProgID="Equation.DSMT4" ShapeID="_x0000_i1136" DrawAspect="Content" ObjectID="_1774873303" r:id="rId231"/>
         </w:object>
       </w:r>
     </w:p>
@@ -13584,7 +13563,7 @@
           <v:shape id="_x0000_i1137" type="#_x0000_t75" style="width:82.05pt;height:21.75pt" o:ole="">
             <v:imagedata r:id="rId232" o:title=""/>
           </v:shape>
-          <o:OLEObject Type="Embed" ProgID="Equation.DSMT4" ShapeID="_x0000_i1137" DrawAspect="Content" ObjectID="_1774777216" r:id="rId233"/>
+          <o:OLEObject Type="Embed" ProgID="Equation.DSMT4" ShapeID="_x0000_i1137" DrawAspect="Content" ObjectID="_1774873304" r:id="rId233"/>
         </w:object>
       </w:r>
       <w:r>
@@ -14017,7 +13996,7 @@
                 <v:shape id="_x0000_i1138" type="#_x0000_t75" style="width:21.75pt;height:31pt" o:ole="">
                   <v:imagedata r:id="rId234" o:title=""/>
                 </v:shape>
-                <o:OLEObject Type="Embed" ProgID="Equation.DSMT4" ShapeID="_x0000_i1138" DrawAspect="Content" ObjectID="_1774777217" r:id="rId235"/>
+                <o:OLEObject Type="Embed" ProgID="Equation.DSMT4" ShapeID="_x0000_i1138" DrawAspect="Content" ObjectID="_1774873305" r:id="rId235"/>
               </w:object>
             </w:r>
           </w:p>
@@ -14130,7 +14109,7 @@
                 <v:shape id="_x0000_i1139" type="#_x0000_t75" style="width:45.2pt;height:32.65pt" o:ole="">
                   <v:imagedata r:id="rId236" o:title=""/>
                 </v:shape>
-                <o:OLEObject Type="Embed" ProgID="Equation.DSMT4" ShapeID="_x0000_i1139" DrawAspect="Content" ObjectID="_1774777218" r:id="rId237"/>
+                <o:OLEObject Type="Embed" ProgID="Equation.DSMT4" ShapeID="_x0000_i1139" DrawAspect="Content" ObjectID="_1774873306" r:id="rId237"/>
               </w:object>
             </w:r>
           </w:p>
@@ -14240,7 +14219,7 @@
                 <v:shape id="_x0000_i1140" type="#_x0000_t75" style="width:51.9pt;height:32.65pt" o:ole="">
                   <v:imagedata r:id="rId238" o:title=""/>
                 </v:shape>
-                <o:OLEObject Type="Embed" ProgID="Equation.DSMT4" ShapeID="_x0000_i1140" DrawAspect="Content" ObjectID="_1774777219" r:id="rId239"/>
+                <o:OLEObject Type="Embed" ProgID="Equation.DSMT4" ShapeID="_x0000_i1140" DrawAspect="Content" ObjectID="_1774873307" r:id="rId239"/>
               </w:object>
             </w:r>
           </w:p>
@@ -14672,7 +14651,7 @@
                 <v:shape id="_x0000_i1141" type="#_x0000_t75" style="width:44.35pt;height:35.15pt" o:ole="">
                   <v:imagedata r:id="rId240" o:title=""/>
                 </v:shape>
-                <o:OLEObject Type="Embed" ProgID="Equation.DSMT4" ShapeID="_x0000_i1141" DrawAspect="Content" ObjectID="_1774777220" r:id="rId241"/>
+                <o:OLEObject Type="Embed" ProgID="Equation.DSMT4" ShapeID="_x0000_i1141" DrawAspect="Content" ObjectID="_1774873308" r:id="rId241"/>
               </w:object>
             </w:r>
           </w:p>
@@ -14782,7 +14761,7 @@
                 <v:shape id="_x0000_i1142" type="#_x0000_t75" style="width:46.05pt;height:37.65pt" o:ole="">
                   <v:imagedata r:id="rId242" o:title=""/>
                 </v:shape>
-                <o:OLEObject Type="Embed" ProgID="Equation.DSMT4" ShapeID="_x0000_i1142" DrawAspect="Content" ObjectID="_1774777221" r:id="rId243"/>
+                <o:OLEObject Type="Embed" ProgID="Equation.DSMT4" ShapeID="_x0000_i1142" DrawAspect="Content" ObjectID="_1774873309" r:id="rId243"/>
               </w:object>
             </w:r>
           </w:p>
@@ -14892,7 +14871,7 @@
                 <v:shape id="_x0000_i1143" type="#_x0000_t75" style="width:47.7pt;height:32.65pt" o:ole="">
                   <v:imagedata r:id="rId244" o:title=""/>
                 </v:shape>
-                <o:OLEObject Type="Embed" ProgID="Equation.DSMT4" ShapeID="_x0000_i1143" DrawAspect="Content" ObjectID="_1774777222" r:id="rId245"/>
+                <o:OLEObject Type="Embed" ProgID="Equation.DSMT4" ShapeID="_x0000_i1143" DrawAspect="Content" ObjectID="_1774873310" r:id="rId245"/>
               </w:object>
             </w:r>
           </w:p>
@@ -15139,7 +15118,7 @@
           <v:shape id="_x0000_i1144" type="#_x0000_t75" style="width:220.2pt;height:36.85pt" o:ole="">
             <v:imagedata r:id="rId246" o:title=""/>
           </v:shape>
-          <o:OLEObject Type="Embed" ProgID="Equation.DSMT4" ShapeID="_x0000_i1144" DrawAspect="Content" ObjectID="_1774777223" r:id="rId247"/>
+          <o:OLEObject Type="Embed" ProgID="Equation.DSMT4" ShapeID="_x0000_i1144" DrawAspect="Content" ObjectID="_1774873311" r:id="rId247"/>
         </w:object>
       </w:r>
       <w:r>
@@ -15195,7 +15174,7 @@
           <v:shape id="_x0000_i1145" type="#_x0000_t75" style="width:277.95pt;height:39.35pt" o:ole="">
             <v:imagedata r:id="rId248" o:title=""/>
           </v:shape>
-          <o:OLEObject Type="Embed" ProgID="Equation.DSMT4" ShapeID="_x0000_i1145" DrawAspect="Content" ObjectID="_1774777224" r:id="rId249"/>
+          <o:OLEObject Type="Embed" ProgID="Equation.DSMT4" ShapeID="_x0000_i1145" DrawAspect="Content" ObjectID="_1774873312" r:id="rId249"/>
         </w:object>
       </w:r>
       <w:r>
@@ -15272,7 +15251,7 @@
           <v:shape id="_x0000_i1146" type="#_x0000_t75" style="width:241.95pt;height:36.85pt" o:ole="">
             <v:imagedata r:id="rId250" o:title=""/>
           </v:shape>
-          <o:OLEObject Type="Embed" ProgID="Equation.DSMT4" ShapeID="_x0000_i1146" DrawAspect="Content" ObjectID="_1774777225" r:id="rId251"/>
+          <o:OLEObject Type="Embed" ProgID="Equation.DSMT4" ShapeID="_x0000_i1146" DrawAspect="Content" ObjectID="_1774873313" r:id="rId251"/>
         </w:object>
       </w:r>
       <w:r>
@@ -15326,7 +15305,7 @@
           <v:shape id="_x0000_i1147" type="#_x0000_t75" style="width:334.05pt;height:39.35pt" o:ole="">
             <v:imagedata r:id="rId252" o:title=""/>
           </v:shape>
-          <o:OLEObject Type="Embed" ProgID="Equation.DSMT4" ShapeID="_x0000_i1147" DrawAspect="Content" ObjectID="_1774777226" r:id="rId253"/>
+          <o:OLEObject Type="Embed" ProgID="Equation.DSMT4" ShapeID="_x0000_i1147" DrawAspect="Content" ObjectID="_1774873314" r:id="rId253"/>
         </w:object>
       </w:r>
       <w:r>
@@ -15397,7 +15376,7 @@
           <v:shape id="_x0000_i1148" type="#_x0000_t75" style="width:250.35pt;height:36.85pt" o:ole="">
             <v:imagedata r:id="rId254" o:title=""/>
           </v:shape>
-          <o:OLEObject Type="Embed" ProgID="Equation.DSMT4" ShapeID="_x0000_i1148" DrawAspect="Content" ObjectID="_1774777227" r:id="rId255"/>
+          <o:OLEObject Type="Embed" ProgID="Equation.DSMT4" ShapeID="_x0000_i1148" DrawAspect="Content" ObjectID="_1774873315" r:id="rId255"/>
         </w:object>
       </w:r>
       <w:r>
@@ -15451,7 +15430,7 @@
           <v:shape id="_x0000_i1149" type="#_x0000_t75" style="width:283pt;height:39.35pt" o:ole="">
             <v:imagedata r:id="rId256" o:title=""/>
           </v:shape>
-          <o:OLEObject Type="Embed" ProgID="Equation.DSMT4" ShapeID="_x0000_i1149" DrawAspect="Content" ObjectID="_1774777228" r:id="rId257"/>
+          <o:OLEObject Type="Embed" ProgID="Equation.DSMT4" ShapeID="_x0000_i1149" DrawAspect="Content" ObjectID="_1774873316" r:id="rId257"/>
         </w:object>
       </w:r>
       <w:r>
@@ -15522,7 +15501,7 @@
           <v:shape id="_x0000_i1150" type="#_x0000_t75" style="width:248.65pt;height:36.85pt" o:ole="">
             <v:imagedata r:id="rId258" o:title=""/>
           </v:shape>
-          <o:OLEObject Type="Embed" ProgID="Equation.DSMT4" ShapeID="_x0000_i1150" DrawAspect="Content" ObjectID="_1774777229" r:id="rId259"/>
+          <o:OLEObject Type="Embed" ProgID="Equation.DSMT4" ShapeID="_x0000_i1150" DrawAspect="Content" ObjectID="_1774873317" r:id="rId259"/>
         </w:object>
       </w:r>
       <w:r>
@@ -15576,7 +15555,7 @@
           <v:shape id="_x0000_i1151" type="#_x0000_t75" style="width:278.8pt;height:39.35pt" o:ole="">
             <v:imagedata r:id="rId260" o:title=""/>
           </v:shape>
-          <o:OLEObject Type="Embed" ProgID="Equation.DSMT4" ShapeID="_x0000_i1151" DrawAspect="Content" ObjectID="_1774777230" r:id="rId261"/>
+          <o:OLEObject Type="Embed" ProgID="Equation.DSMT4" ShapeID="_x0000_i1151" DrawAspect="Content" ObjectID="_1774873318" r:id="rId261"/>
         </w:object>
       </w:r>
       <w:r>
@@ -15653,7 +15632,7 @@
           <v:shape id="_x0000_i1152" type="#_x0000_t75" style="width:278.8pt;height:32.65pt" o:ole="">
             <v:imagedata r:id="rId262" o:title=""/>
           </v:shape>
-          <o:OLEObject Type="Embed" ProgID="Equation.DSMT4" ShapeID="_x0000_i1152" DrawAspect="Content" ObjectID="_1774777231" r:id="rId263"/>
+          <o:OLEObject Type="Embed" ProgID="Equation.DSMT4" ShapeID="_x0000_i1152" DrawAspect="Content" ObjectID="_1774873319" r:id="rId263"/>
         </w:object>
       </w:r>
       <w:r>
@@ -15707,7 +15686,7 @@
           <v:shape id="_x0000_i1153" type="#_x0000_t75" style="width:355.8pt;height:37.65pt" o:ole="">
             <v:imagedata r:id="rId264" o:title=""/>
           </v:shape>
-          <o:OLEObject Type="Embed" ProgID="Equation.DSMT4" ShapeID="_x0000_i1153" DrawAspect="Content" ObjectID="_1774777232" r:id="rId265"/>
+          <o:OLEObject Type="Embed" ProgID="Equation.DSMT4" ShapeID="_x0000_i1153" DrawAspect="Content" ObjectID="_1774873320" r:id="rId265"/>
         </w:object>
       </w:r>
       <w:r>
@@ -15792,7 +15771,7 @@
           <v:shape id="_x0000_i1154" type="#_x0000_t75" style="width:253.65pt;height:32.65pt" o:ole="">
             <v:imagedata r:id="rId266" o:title=""/>
           </v:shape>
-          <o:OLEObject Type="Embed" ProgID="Equation.DSMT4" ShapeID="_x0000_i1154" DrawAspect="Content" ObjectID="_1774777233" r:id="rId267"/>
+          <o:OLEObject Type="Embed" ProgID="Equation.DSMT4" ShapeID="_x0000_i1154" DrawAspect="Content" ObjectID="_1774873321" r:id="rId267"/>
         </w:object>
       </w:r>
       <w:r>
@@ -15846,7 +15825,7 @@
           <v:shape id="_x0000_i1155" type="#_x0000_t75" style="width:308.95pt;height:37.65pt" o:ole="">
             <v:imagedata r:id="rId268" o:title=""/>
           </v:shape>
-          <o:OLEObject Type="Embed" ProgID="Equation.DSMT4" ShapeID="_x0000_i1155" DrawAspect="Content" ObjectID="_1774777234" r:id="rId269"/>
+          <o:OLEObject Type="Embed" ProgID="Equation.DSMT4" ShapeID="_x0000_i1155" DrawAspect="Content" ObjectID="_1774873322" r:id="rId269"/>
         </w:object>
       </w:r>
       <w:r>
@@ -15923,7 +15902,7 @@
           <v:shape id="_x0000_i1156" type="#_x0000_t75" style="width:241.1pt;height:36.85pt" o:ole="">
             <v:imagedata r:id="rId270" o:title=""/>
           </v:shape>
-          <o:OLEObject Type="Embed" ProgID="Equation.DSMT4" ShapeID="_x0000_i1156" DrawAspect="Content" ObjectID="_1774777235" r:id="rId271"/>
+          <o:OLEObject Type="Embed" ProgID="Equation.DSMT4" ShapeID="_x0000_i1156" DrawAspect="Content" ObjectID="_1774873323" r:id="rId271"/>
         </w:object>
       </w:r>
       <w:r>
@@ -15977,7 +15956,7 @@
           <v:shape id="_x0000_i1157" type="#_x0000_t75" style="width:252pt;height:39.35pt" o:ole="">
             <v:imagedata r:id="rId272" o:title=""/>
           </v:shape>
-          <o:OLEObject Type="Embed" ProgID="Equation.DSMT4" ShapeID="_x0000_i1157" DrawAspect="Content" ObjectID="_1774777236" r:id="rId273"/>
+          <o:OLEObject Type="Embed" ProgID="Equation.DSMT4" ShapeID="_x0000_i1157" DrawAspect="Content" ObjectID="_1774873324" r:id="rId273"/>
         </w:object>
       </w:r>
       <w:r>
@@ -16054,7 +16033,7 @@
           <v:shape id="_x0000_i1158" type="#_x0000_t75" style="width:303.05pt;height:36.85pt" o:ole="">
             <v:imagedata r:id="rId274" o:title=""/>
           </v:shape>
-          <o:OLEObject Type="Embed" ProgID="Equation.DSMT4" ShapeID="_x0000_i1158" DrawAspect="Content" ObjectID="_1774777237" r:id="rId275"/>
+          <o:OLEObject Type="Embed" ProgID="Equation.DSMT4" ShapeID="_x0000_i1158" DrawAspect="Content" ObjectID="_1774873325" r:id="rId275"/>
         </w:object>
       </w:r>
       <w:r>
@@ -16108,7 +16087,7 @@
           <v:shape id="_x0000_i1159" type="#_x0000_t75" style="width:272.95pt;height:39.35pt" o:ole="">
             <v:imagedata r:id="rId276" o:title=""/>
           </v:shape>
-          <o:OLEObject Type="Embed" ProgID="Equation.DSMT4" ShapeID="_x0000_i1159" DrawAspect="Content" ObjectID="_1774777238" r:id="rId277"/>
+          <o:OLEObject Type="Embed" ProgID="Equation.DSMT4" ShapeID="_x0000_i1159" DrawAspect="Content" ObjectID="_1774873326" r:id="rId277"/>
         </w:object>
       </w:r>
       <w:r>
@@ -16200,7 +16179,7 @@
           <v:shape id="_x0000_i1160" type="#_x0000_t75" style="width:185pt;height:39.35pt" o:ole="">
             <v:imagedata r:id="rId278" o:title=""/>
           </v:shape>
-          <o:OLEObject Type="Embed" ProgID="Equation.DSMT4" ShapeID="_x0000_i1160" DrawAspect="Content" ObjectID="_1774777239" r:id="rId279"/>
+          <o:OLEObject Type="Embed" ProgID="Equation.DSMT4" ShapeID="_x0000_i1160" DrawAspect="Content" ObjectID="_1774873327" r:id="rId279"/>
         </w:object>
       </w:r>
       <w:r>
@@ -16254,7 +16233,7 @@
           <v:shape id="_x0000_i1161" type="#_x0000_t75" style="width:181.65pt;height:39.35pt" o:ole="">
             <v:imagedata r:id="rId280" o:title=""/>
           </v:shape>
-          <o:OLEObject Type="Embed" ProgID="Equation.DSMT4" ShapeID="_x0000_i1161" DrawAspect="Content" ObjectID="_1774777240" r:id="rId281"/>
+          <o:OLEObject Type="Embed" ProgID="Equation.DSMT4" ShapeID="_x0000_i1161" DrawAspect="Content" ObjectID="_1774873328" r:id="rId281"/>
         </w:object>
       </w:r>
       <w:r>
@@ -16322,7 +16301,7 @@
           <v:shape id="_x0000_i1162" type="#_x0000_t75" style="width:315.65pt;height:39.35pt" o:ole="">
             <v:imagedata r:id="rId282" o:title=""/>
           </v:shape>
-          <o:OLEObject Type="Embed" ProgID="Equation.DSMT4" ShapeID="_x0000_i1162" DrawAspect="Content" ObjectID="_1774777241" r:id="rId283"/>
+          <o:OLEObject Type="Embed" ProgID="Equation.DSMT4" ShapeID="_x0000_i1162" DrawAspect="Content" ObjectID="_1774873329" r:id="rId283"/>
         </w:object>
       </w:r>
       <w:r>
@@ -16377,7 +16356,7 @@
           <v:shape id="_x0000_i1163" type="#_x0000_t75" style="width:309.75pt;height:39.35pt" o:ole="">
             <v:imagedata r:id="rId284" o:title=""/>
           </v:shape>
-          <o:OLEObject Type="Embed" ProgID="Equation.DSMT4" ShapeID="_x0000_i1163" DrawAspect="Content" ObjectID="_1774777242" r:id="rId285"/>
+          <o:OLEObject Type="Embed" ProgID="Equation.DSMT4" ShapeID="_x0000_i1163" DrawAspect="Content" ObjectID="_1774873330" r:id="rId285"/>
         </w:object>
       </w:r>
       <w:r>
@@ -16444,7 +16423,7 @@
           <v:shape id="_x0000_i1164" type="#_x0000_t75" style="width:293pt;height:37.65pt" o:ole="">
             <v:imagedata r:id="rId286" o:title=""/>
           </v:shape>
-          <o:OLEObject Type="Embed" ProgID="Equation.DSMT4" ShapeID="_x0000_i1164" DrawAspect="Content" ObjectID="_1774777243" r:id="rId287"/>
+          <o:OLEObject Type="Embed" ProgID="Equation.DSMT4" ShapeID="_x0000_i1164" DrawAspect="Content" ObjectID="_1774873331" r:id="rId287"/>
         </w:object>
       </w:r>
       <w:r>
@@ -16498,7 +16477,7 @@
           <v:shape id="_x0000_i1165" type="#_x0000_t75" style="width:292.2pt;height:37.65pt" o:ole="">
             <v:imagedata r:id="rId288" o:title=""/>
           </v:shape>
-          <o:OLEObject Type="Embed" ProgID="Equation.DSMT4" ShapeID="_x0000_i1165" DrawAspect="Content" ObjectID="_1774777244" r:id="rId289"/>
+          <o:OLEObject Type="Embed" ProgID="Equation.DSMT4" ShapeID="_x0000_i1165" DrawAspect="Content" ObjectID="_1774873332" r:id="rId289"/>
         </w:object>
       </w:r>
       <w:r>
@@ -16599,7 +16578,7 @@
           <v:shape id="_x0000_i1166" type="#_x0000_t75" style="width:462.15pt;height:75.35pt" o:ole="">
             <v:imagedata r:id="rId290" o:title=""/>
           </v:shape>
-          <o:OLEObject Type="Embed" ProgID="Equation.DSMT4" ShapeID="_x0000_i1166" DrawAspect="Content" ObjectID="_1774777245" r:id="rId291"/>
+          <o:OLEObject Type="Embed" ProgID="Equation.DSMT4" ShapeID="_x0000_i1166" DrawAspect="Content" ObjectID="_1774873333" r:id="rId291"/>
         </w:object>
       </w:r>
       <w:r>
@@ -16651,7 +16630,7 @@
           <v:shape id="_x0000_i1167" type="#_x0000_t75" style="width:467.15pt;height:75.35pt" o:ole="">
             <v:imagedata r:id="rId292" o:title=""/>
           </v:shape>
-          <o:OLEObject Type="Embed" ProgID="Equation.DSMT4" ShapeID="_x0000_i1167" DrawAspect="Content" ObjectID="_1774777246" r:id="rId293"/>
+          <o:OLEObject Type="Embed" ProgID="Equation.DSMT4" ShapeID="_x0000_i1167" DrawAspect="Content" ObjectID="_1774873334" r:id="rId293"/>
         </w:object>
       </w:r>
       <w:r>

--- a/docs/CaNS_Theory.docx
+++ b/docs/CaNS_Theory.docx
@@ -272,10 +272,10 @@
             <v:path o:extrusionok="f" gradientshapeok="t" o:connecttype="rect"/>
             <o:lock v:ext="edit" aspectratio="t"/>
           </v:shapetype>
-          <v:shape id="_x0000_i1025" type="#_x0000_t75" style="width:154.05pt;height:35.15pt" o:ole="">
+          <v:shape id="_x0000_i1025" type="#_x0000_t75" style="width:154pt;height:35.05pt" o:ole="">
             <v:imagedata r:id="rId8" o:title=""/>
           </v:shape>
-          <o:OLEObject Type="Embed" ProgID="Equation.DSMT4" ShapeID="_x0000_i1025" DrawAspect="Content" ObjectID="_1774873191" r:id="rId9"/>
+          <o:OLEObject Type="Embed" ProgID="Equation.DSMT4" ShapeID="_x0000_i1025" DrawAspect="Content" ObjectID="_1774888976" r:id="rId9"/>
         </w:object>
       </w:r>
       <w:r>
@@ -485,10 +485,10 @@
           <w:position w:val="-28"/>
         </w:rPr>
         <w:object w:dxaOrig="6800" w:dyaOrig="740" w14:anchorId="031EFFA3">
-          <v:shape id="_x0000_i1026" type="#_x0000_t75" style="width:339.9pt;height:37.65pt" o:ole="">
+          <v:shape id="_x0000_i1026" type="#_x0000_t75" style="width:339.95pt;height:37.55pt" o:ole="">
             <v:imagedata r:id="rId10" o:title=""/>
           </v:shape>
-          <o:OLEObject Type="Embed" ProgID="Equation.DSMT4" ShapeID="_x0000_i1026" DrawAspect="Content" ObjectID="_1774873192" r:id="rId11"/>
+          <o:OLEObject Type="Embed" ProgID="Equation.DSMT4" ShapeID="_x0000_i1026" DrawAspect="Content" ObjectID="_1774888977" r:id="rId11"/>
         </w:object>
       </w:r>
       <w:r>
@@ -542,10 +542,10 @@
           <w:position w:val="-80"/>
         </w:rPr>
         <w:object w:dxaOrig="8900" w:dyaOrig="1719" w14:anchorId="564EDA37">
-          <v:shape id="_x0000_i1027" type="#_x0000_t75" style="width:443.7pt;height:86.25pt" o:ole="">
+          <v:shape id="_x0000_i1027" type="#_x0000_t75" style="width:443.9pt;height:86.4pt" o:ole="">
             <v:imagedata r:id="rId12" o:title=""/>
           </v:shape>
-          <o:OLEObject Type="Embed" ProgID="Equation.DSMT4" ShapeID="_x0000_i1027" DrawAspect="Content" ObjectID="_1774873193" r:id="rId13"/>
+          <o:OLEObject Type="Embed" ProgID="Equation.DSMT4" ShapeID="_x0000_i1027" DrawAspect="Content" ObjectID="_1774888978" r:id="rId13"/>
         </w:object>
       </w:r>
       <w:r>
@@ -639,10 +639,10 @@
           <w:position w:val="-28"/>
         </w:rPr>
         <w:object w:dxaOrig="6619" w:dyaOrig="740" w14:anchorId="1BADEA69">
-          <v:shape id="_x0000_i1028" type="#_x0000_t75" style="width:332.35pt;height:37.65pt" o:ole="">
+          <v:shape id="_x0000_i1028" type="#_x0000_t75" style="width:332.45pt;height:37.55pt" o:ole="">
             <v:imagedata r:id="rId14" o:title=""/>
           </v:shape>
-          <o:OLEObject Type="Embed" ProgID="Equation.DSMT4" ShapeID="_x0000_i1028" DrawAspect="Content" ObjectID="_1774873194" r:id="rId15"/>
+          <o:OLEObject Type="Embed" ProgID="Equation.DSMT4" ShapeID="_x0000_i1028" DrawAspect="Content" ObjectID="_1774888979" r:id="rId15"/>
         </w:object>
       </w:r>
       <w:r>
@@ -695,10 +695,10 @@
           <w:position w:val="-80"/>
         </w:rPr>
         <w:object w:dxaOrig="8800" w:dyaOrig="1719" w14:anchorId="794D7761">
-          <v:shape id="_x0000_i1029" type="#_x0000_t75" style="width:440.35pt;height:86.25pt" o:ole="">
+          <v:shape id="_x0000_i1029" type="#_x0000_t75" style="width:440.15pt;height:86.4pt" o:ole="">
             <v:imagedata r:id="rId16" o:title=""/>
           </v:shape>
-          <o:OLEObject Type="Embed" ProgID="Equation.DSMT4" ShapeID="_x0000_i1029" DrawAspect="Content" ObjectID="_1774873195" r:id="rId17"/>
+          <o:OLEObject Type="Embed" ProgID="Equation.DSMT4" ShapeID="_x0000_i1029" DrawAspect="Content" ObjectID="_1774888980" r:id="rId17"/>
         </w:object>
       </w:r>
       <w:r>
@@ -797,10 +797,10 @@
           <w:position w:val="-28"/>
         </w:rPr>
         <w:object w:dxaOrig="3620" w:dyaOrig="700" w14:anchorId="23047EDE">
-          <v:shape id="_x0000_i1030" type="#_x0000_t75" style="width:181.65pt;height:35.15pt" o:ole="">
+          <v:shape id="_x0000_i1030" type="#_x0000_t75" style="width:181.55pt;height:35.05pt" o:ole="">
             <v:imagedata r:id="rId18" o:title=""/>
           </v:shape>
-          <o:OLEObject Type="Embed" ProgID="Equation.DSMT4" ShapeID="_x0000_i1030" DrawAspect="Content" ObjectID="_1774873196" r:id="rId19"/>
+          <o:OLEObject Type="Embed" ProgID="Equation.DSMT4" ShapeID="_x0000_i1030" DrawAspect="Content" ObjectID="_1774888981" r:id="rId19"/>
         </w:object>
       </w:r>
       <w:r>
@@ -854,10 +854,10 @@
           <w:position w:val="-64"/>
         </w:rPr>
         <w:object w:dxaOrig="2000" w:dyaOrig="1400" w14:anchorId="639CF506">
-          <v:shape id="_x0000_i1031" type="#_x0000_t75" style="width:99.65pt;height:70.35pt" o:ole="">
+          <v:shape id="_x0000_i1031" type="#_x0000_t75" style="width:99.55pt;height:70.75pt" o:ole="">
             <v:imagedata r:id="rId20" o:title=""/>
           </v:shape>
-          <o:OLEObject Type="Embed" ProgID="Equation.DSMT4" ShapeID="_x0000_i1031" DrawAspect="Content" ObjectID="_1774873197" r:id="rId21"/>
+          <o:OLEObject Type="Embed" ProgID="Equation.DSMT4" ShapeID="_x0000_i1031" DrawAspect="Content" ObjectID="_1774888982" r:id="rId21"/>
         </w:object>
       </w:r>
       <w:r>
@@ -1173,10 +1173,10 @@
           <w:position w:val="-28"/>
         </w:rPr>
         <w:object w:dxaOrig="360" w:dyaOrig="660" w14:anchorId="3FBFA319">
-          <v:shape id="_x0000_i1032" type="#_x0000_t75" style="width:16.75pt;height:32.65pt" o:ole="">
+          <v:shape id="_x0000_i1032" type="#_x0000_t75" style="width:16.9pt;height:32.55pt" o:ole="">
             <v:imagedata r:id="rId23" o:title=""/>
           </v:shape>
-          <o:OLEObject Type="Embed" ProgID="Equation.DSMT4" ShapeID="_x0000_i1032" DrawAspect="Content" ObjectID="_1774873198" r:id="rId24"/>
+          <o:OLEObject Type="Embed" ProgID="Equation.DSMT4" ShapeID="_x0000_i1032" DrawAspect="Content" ObjectID="_1774888983" r:id="rId24"/>
         </w:object>
       </w:r>
       <w:r>
@@ -1193,10 +1193,10 @@
           <w:position w:val="-28"/>
         </w:rPr>
         <w:object w:dxaOrig="340" w:dyaOrig="660" w14:anchorId="3D54E918">
-          <v:shape id="_x0000_i1033" type="#_x0000_t75" style="width:16.75pt;height:32.65pt" o:ole="">
+          <v:shape id="_x0000_i1033" type="#_x0000_t75" style="width:16.3pt;height:32.55pt" o:ole="">
             <v:imagedata r:id="rId25" o:title=""/>
           </v:shape>
-          <o:OLEObject Type="Embed" ProgID="Equation.DSMT4" ShapeID="_x0000_i1033" DrawAspect="Content" ObjectID="_1774873199" r:id="rId26"/>
+          <o:OLEObject Type="Embed" ProgID="Equation.DSMT4" ShapeID="_x0000_i1033" DrawAspect="Content" ObjectID="_1774888984" r:id="rId26"/>
         </w:object>
       </w:r>
       <w:r>
@@ -1207,10 +1207,10 @@
           <w:position w:val="-28"/>
         </w:rPr>
         <w:object w:dxaOrig="360" w:dyaOrig="660" w14:anchorId="38707D04">
-          <v:shape id="_x0000_i1034" type="#_x0000_t75" style="width:16.75pt;height:32.65pt" o:ole="">
+          <v:shape id="_x0000_i1034" type="#_x0000_t75" style="width:16.9pt;height:32.55pt" o:ole="">
             <v:imagedata r:id="rId27" o:title=""/>
           </v:shape>
-          <o:OLEObject Type="Embed" ProgID="Equation.DSMT4" ShapeID="_x0000_i1034" DrawAspect="Content" ObjectID="_1774873200" r:id="rId28"/>
+          <o:OLEObject Type="Embed" ProgID="Equation.DSMT4" ShapeID="_x0000_i1034" DrawAspect="Content" ObjectID="_1774888985" r:id="rId28"/>
         </w:object>
       </w:r>
       <w:r>
@@ -1221,10 +1221,10 @@
           <w:position w:val="-28"/>
         </w:rPr>
         <w:object w:dxaOrig="380" w:dyaOrig="660" w14:anchorId="6FBAE444">
-          <v:shape id="_x0000_i1035" type="#_x0000_t75" style="width:19.25pt;height:32.65pt" o:ole="">
+          <v:shape id="_x0000_i1035" type="#_x0000_t75" style="width:19.4pt;height:32.55pt" o:ole="">
             <v:imagedata r:id="rId29" o:title=""/>
           </v:shape>
-          <o:OLEObject Type="Embed" ProgID="Equation.DSMT4" ShapeID="_x0000_i1035" DrawAspect="Content" ObjectID="_1774873201" r:id="rId30"/>
+          <o:OLEObject Type="Embed" ProgID="Equation.DSMT4" ShapeID="_x0000_i1035" DrawAspect="Content" ObjectID="_1774888986" r:id="rId30"/>
         </w:object>
       </w:r>
       <w:r>
@@ -1287,10 +1287,10 @@
           <w:lang w:eastAsia="zh-CN"/>
         </w:rPr>
         <w:object w:dxaOrig="3980" w:dyaOrig="620" w14:anchorId="57B56395">
-          <v:shape id="_x0000_i1036" type="#_x0000_t75" style="width:200.1pt;height:31pt" o:ole="">
+          <v:shape id="_x0000_i1036" type="#_x0000_t75" style="width:200.35pt;height:30.7pt" o:ole="">
             <v:imagedata r:id="rId31" o:title=""/>
           </v:shape>
-          <o:OLEObject Type="Embed" ProgID="Equation.DSMT4" ShapeID="_x0000_i1036" DrawAspect="Content" ObjectID="_1774873202" r:id="rId32"/>
+          <o:OLEObject Type="Embed" ProgID="Equation.DSMT4" ShapeID="_x0000_i1036" DrawAspect="Content" ObjectID="_1774888987" r:id="rId32"/>
         </w:object>
       </w:r>
       <w:r>
@@ -1313,10 +1313,10 @@
           <w:position w:val="-36"/>
         </w:rPr>
         <w:object w:dxaOrig="4360" w:dyaOrig="800" w14:anchorId="1019BB78">
-          <v:shape id="_x0000_i1037" type="#_x0000_t75" style="width:217.65pt;height:40.2pt" o:ole="">
+          <v:shape id="_x0000_i1037" type="#_x0000_t75" style="width:217.25pt;height:40.05pt" o:ole="">
             <v:imagedata r:id="rId33" o:title=""/>
           </v:shape>
-          <o:OLEObject Type="Embed" ProgID="Equation.DSMT4" ShapeID="_x0000_i1037" DrawAspect="Content" ObjectID="_1774873203" r:id="rId34"/>
+          <o:OLEObject Type="Embed" ProgID="Equation.DSMT4" ShapeID="_x0000_i1037" DrawAspect="Content" ObjectID="_1774888988" r:id="rId34"/>
         </w:object>
       </w:r>
       <w:r>
@@ -1342,10 +1342,10 @@
           <w:position w:val="-10"/>
         </w:rPr>
         <w:object w:dxaOrig="220" w:dyaOrig="260" w14:anchorId="278F514E">
-          <v:shape id="_x0000_i1038" type="#_x0000_t75" style="width:10.9pt;height:13.4pt" o:ole="">
+          <v:shape id="_x0000_i1038" type="#_x0000_t75" style="width:10.65pt;height:13.75pt" o:ole="">
             <v:imagedata r:id="rId35" o:title=""/>
           </v:shape>
-          <o:OLEObject Type="Embed" ProgID="Equation.DSMT4" ShapeID="_x0000_i1038" DrawAspect="Content" ObjectID="_1774873204" r:id="rId36"/>
+          <o:OLEObject Type="Embed" ProgID="Equation.DSMT4" ShapeID="_x0000_i1038" DrawAspect="Content" ObjectID="_1774888989" r:id="rId36"/>
         </w:object>
       </w:r>
       <w:r>
@@ -1633,10 +1633,10 @@
           <w:lang w:eastAsia="zh-CN"/>
         </w:rPr>
         <w:object w:dxaOrig="1200" w:dyaOrig="440" w14:anchorId="4D834404">
-          <v:shape id="_x0000_i1039" type="#_x0000_t75" style="width:60.3pt;height:21.75pt" o:ole="">
+          <v:shape id="_x0000_i1039" type="#_x0000_t75" style="width:60.75pt;height:21.9pt" o:ole="">
             <v:imagedata r:id="rId37" o:title=""/>
           </v:shape>
-          <o:OLEObject Type="Embed" ProgID="Equation.DSMT4" ShapeID="_x0000_i1039" DrawAspect="Content" ObjectID="_1774873205" r:id="rId38"/>
+          <o:OLEObject Type="Embed" ProgID="Equation.DSMT4" ShapeID="_x0000_i1039" DrawAspect="Content" ObjectID="_1774888990" r:id="rId38"/>
         </w:object>
       </w:r>
       <w:r>
@@ -1653,10 +1653,10 @@
           <w:position w:val="-36"/>
         </w:rPr>
         <w:object w:dxaOrig="1440" w:dyaOrig="800" w14:anchorId="44915246">
-          <v:shape id="_x0000_i1040" type="#_x0000_t75" style="width:1in;height:40.2pt" o:ole="">
+          <v:shape id="_x0000_i1040" type="#_x0000_t75" style="width:1in;height:40.05pt" o:ole="">
             <v:imagedata r:id="rId39" o:title=""/>
           </v:shape>
-          <o:OLEObject Type="Embed" ProgID="Equation.DSMT4" ShapeID="_x0000_i1040" DrawAspect="Content" ObjectID="_1774873206" r:id="rId40"/>
+          <o:OLEObject Type="Embed" ProgID="Equation.DSMT4" ShapeID="_x0000_i1040" DrawAspect="Content" ObjectID="_1774888991" r:id="rId40"/>
         </w:object>
       </w:r>
       <w:r>
@@ -1946,10 +1946,10 @@
                 <w:position w:val="-18"/>
               </w:rPr>
               <w:object w:dxaOrig="1160" w:dyaOrig="440" w14:anchorId="71552C82">
-                <v:shape id="_x0000_i1041" type="#_x0000_t75" style="width:56.95pt;height:21.75pt" o:ole="">
+                <v:shape id="_x0000_i1041" type="#_x0000_t75" style="width:56.95pt;height:21.9pt" o:ole="">
                   <v:imagedata r:id="rId41" o:title=""/>
                 </v:shape>
-                <o:OLEObject Type="Embed" ProgID="Equation.DSMT4" ShapeID="_x0000_i1041" DrawAspect="Content" ObjectID="_1774873207" r:id="rId42"/>
+                <o:OLEObject Type="Embed" ProgID="Equation.DSMT4" ShapeID="_x0000_i1041" DrawAspect="Content" ObjectID="_1774888992" r:id="rId42"/>
               </w:object>
             </w:r>
           </w:p>
@@ -1969,10 +1969,10 @@
                 <w:position w:val="-18"/>
               </w:rPr>
               <w:object w:dxaOrig="1540" w:dyaOrig="440" w14:anchorId="79C78716">
-                <v:shape id="_x0000_i1042" type="#_x0000_t75" style="width:77pt;height:21.75pt" o:ole="">
+                <v:shape id="_x0000_i1042" type="#_x0000_t75" style="width:77pt;height:21.9pt" o:ole="">
                   <v:imagedata r:id="rId43" o:title=""/>
                 </v:shape>
-                <o:OLEObject Type="Embed" ProgID="Equation.DSMT4" ShapeID="_x0000_i1042" DrawAspect="Content" ObjectID="_1774873208" r:id="rId44"/>
+                <o:OLEObject Type="Embed" ProgID="Equation.DSMT4" ShapeID="_x0000_i1042" DrawAspect="Content" ObjectID="_1774888993" r:id="rId44"/>
               </w:object>
             </w:r>
             <w:r>
@@ -1986,10 +1986,10 @@
                 <w:position w:val="-14"/>
               </w:rPr>
               <w:object w:dxaOrig="1240" w:dyaOrig="380" w14:anchorId="071EEC6D">
-                <v:shape id="_x0000_i1043" type="#_x0000_t75" style="width:61.95pt;height:19.25pt" o:ole="">
+                <v:shape id="_x0000_i1043" type="#_x0000_t75" style="width:62pt;height:19.4pt" o:ole="">
                   <v:imagedata r:id="rId45" o:title=""/>
                 </v:shape>
-                <o:OLEObject Type="Embed" ProgID="Equation.DSMT4" ShapeID="_x0000_i1043" DrawAspect="Content" ObjectID="_1774873209" r:id="rId46"/>
+                <o:OLEObject Type="Embed" ProgID="Equation.DSMT4" ShapeID="_x0000_i1043" DrawAspect="Content" ObjectID="_1774888994" r:id="rId46"/>
               </w:object>
             </w:r>
             <w:r>
@@ -2084,10 +2084,10 @@
                 <w:position w:val="-28"/>
               </w:rPr>
               <w:object w:dxaOrig="1760" w:dyaOrig="760" w14:anchorId="0CECA56F">
-                <v:shape id="_x0000_i1044" type="#_x0000_t75" style="width:87.05pt;height:39.35pt" o:ole="">
+                <v:shape id="_x0000_i1044" type="#_x0000_t75" style="width:87.05pt;height:39.45pt" o:ole="">
                   <v:imagedata r:id="rId47" o:title=""/>
                 </v:shape>
-                <o:OLEObject Type="Embed" ProgID="Equation.DSMT4" ShapeID="_x0000_i1044" DrawAspect="Content" ObjectID="_1774873210" r:id="rId48"/>
+                <o:OLEObject Type="Embed" ProgID="Equation.DSMT4" ShapeID="_x0000_i1044" DrawAspect="Content" ObjectID="_1774888995" r:id="rId48"/>
               </w:object>
             </w:r>
           </w:p>
@@ -2107,10 +2107,10 @@
                 <w:position w:val="-28"/>
               </w:rPr>
               <w:object w:dxaOrig="2200" w:dyaOrig="760" w14:anchorId="71AB3F2E">
-                <v:shape id="_x0000_i1045" type="#_x0000_t75" style="width:111.35pt;height:39.35pt" o:ole="">
+                <v:shape id="_x0000_i1045" type="#_x0000_t75" style="width:111.45pt;height:39.45pt" o:ole="">
                   <v:imagedata r:id="rId49" o:title=""/>
                 </v:shape>
-                <o:OLEObject Type="Embed" ProgID="Equation.DSMT4" ShapeID="_x0000_i1045" DrawAspect="Content" ObjectID="_1774873211" r:id="rId50"/>
+                <o:OLEObject Type="Embed" ProgID="Equation.DSMT4" ShapeID="_x0000_i1045" DrawAspect="Content" ObjectID="_1774888996" r:id="rId50"/>
               </w:object>
             </w:r>
             <w:r>
@@ -2406,10 +2406,10 @@
           <w:position w:val="-28"/>
         </w:rPr>
         <w:object w:dxaOrig="360" w:dyaOrig="660" w14:anchorId="09E7D960">
-          <v:shape id="_x0000_i1046" type="#_x0000_t75" style="width:16.75pt;height:32.65pt" o:ole="">
+          <v:shape id="_x0000_i1046" type="#_x0000_t75" style="width:16.9pt;height:32.55pt" o:ole="">
             <v:imagedata r:id="rId52" o:title=""/>
           </v:shape>
-          <o:OLEObject Type="Embed" ProgID="Equation.DSMT4" ShapeID="_x0000_i1046" DrawAspect="Content" ObjectID="_1774873212" r:id="rId53"/>
+          <o:OLEObject Type="Embed" ProgID="Equation.DSMT4" ShapeID="_x0000_i1046" DrawAspect="Content" ObjectID="_1774888997" r:id="rId53"/>
         </w:object>
       </w:r>
       <w:r>
@@ -2501,10 +2501,10 @@
           <w:position w:val="-32"/>
         </w:rPr>
         <w:object w:dxaOrig="2680" w:dyaOrig="800" w14:anchorId="20254409">
-          <v:shape id="_x0000_i1047" type="#_x0000_t75" style="width:133.95pt;height:40.2pt" o:ole="">
+          <v:shape id="_x0000_i1047" type="#_x0000_t75" style="width:134pt;height:40.05pt" o:ole="">
             <v:imagedata r:id="rId54" o:title=""/>
           </v:shape>
-          <o:OLEObject Type="Embed" ProgID="Equation.DSMT4" ShapeID="_x0000_i1047" DrawAspect="Content" ObjectID="_1774873213" r:id="rId55"/>
+          <o:OLEObject Type="Embed" ProgID="Equation.DSMT4" ShapeID="_x0000_i1047" DrawAspect="Content" ObjectID="_1774888998" r:id="rId55"/>
         </w:object>
       </w:r>
       <w:r>
@@ -2605,10 +2605,10 @@
           <w:position w:val="-32"/>
         </w:rPr>
         <w:object w:dxaOrig="2680" w:dyaOrig="800" w14:anchorId="3A8DF75F">
-          <v:shape id="_x0000_i1048" type="#_x0000_t75" style="width:133.95pt;height:40.2pt" o:ole="">
+          <v:shape id="_x0000_i1048" type="#_x0000_t75" style="width:134pt;height:40.05pt" o:ole="">
             <v:imagedata r:id="rId54" o:title=""/>
           </v:shape>
-          <o:OLEObject Type="Embed" ProgID="Equation.DSMT4" ShapeID="_x0000_i1048" DrawAspect="Content" ObjectID="_1774873214" r:id="rId56"/>
+          <o:OLEObject Type="Embed" ProgID="Equation.DSMT4" ShapeID="_x0000_i1048" DrawAspect="Content" ObjectID="_1774888999" r:id="rId56"/>
         </w:object>
       </w:r>
       <w:r>
@@ -2646,10 +2646,10 @@
           <w:position w:val="-32"/>
         </w:rPr>
         <w:object w:dxaOrig="2680" w:dyaOrig="800" w14:anchorId="275BC901">
-          <v:shape id="_x0000_i1049" type="#_x0000_t75" style="width:133.95pt;height:40.2pt" o:ole="">
+          <v:shape id="_x0000_i1049" type="#_x0000_t75" style="width:134pt;height:40.05pt" o:ole="">
             <v:imagedata r:id="rId54" o:title=""/>
           </v:shape>
-          <o:OLEObject Type="Embed" ProgID="Equation.DSMT4" ShapeID="_x0000_i1049" DrawAspect="Content" ObjectID="_1774873215" r:id="rId57"/>
+          <o:OLEObject Type="Embed" ProgID="Equation.DSMT4" ShapeID="_x0000_i1049" DrawAspect="Content" ObjectID="_1774889000" r:id="rId57"/>
         </w:object>
       </w:r>
       <w:r>
@@ -2667,10 +2667,10 @@
           <w:position w:val="-12"/>
         </w:rPr>
         <w:object w:dxaOrig="380" w:dyaOrig="360" w14:anchorId="1B1AA647">
-          <v:shape id="_x0000_i1050" type="#_x0000_t75" style="width:19.25pt;height:16.75pt" o:ole="">
+          <v:shape id="_x0000_i1050" type="#_x0000_t75" style="width:19.4pt;height:16.9pt" o:ole="">
             <v:imagedata r:id="rId58" o:title=""/>
           </v:shape>
-          <o:OLEObject Type="Embed" ProgID="Equation.DSMT4" ShapeID="_x0000_i1050" DrawAspect="Content" ObjectID="_1774873216" r:id="rId59"/>
+          <o:OLEObject Type="Embed" ProgID="Equation.DSMT4" ShapeID="_x0000_i1050" DrawAspect="Content" ObjectID="_1774889001" r:id="rId59"/>
         </w:object>
       </w:r>
       <w:bookmarkEnd w:id="8"/>
@@ -2682,10 +2682,10 @@
           <w:position w:val="-32"/>
         </w:rPr>
         <w:object w:dxaOrig="1960" w:dyaOrig="740" w14:anchorId="44B727AA">
-          <v:shape id="_x0000_i1051" type="#_x0000_t75" style="width:97.95pt;height:36.85pt" o:ole="">
+          <v:shape id="_x0000_i1051" type="#_x0000_t75" style="width:97.65pt;height:36.95pt" o:ole="">
             <v:imagedata r:id="rId60" o:title=""/>
           </v:shape>
-          <o:OLEObject Type="Embed" ProgID="Equation.DSMT4" ShapeID="_x0000_i1051" DrawAspect="Content" ObjectID="_1774873217" r:id="rId61"/>
+          <o:OLEObject Type="Embed" ProgID="Equation.DSMT4" ShapeID="_x0000_i1051" DrawAspect="Content" ObjectID="_1774889002" r:id="rId61"/>
         </w:object>
       </w:r>
       <w:r>
@@ -2708,10 +2708,10 @@
           <w:position w:val="-34"/>
         </w:rPr>
         <w:object w:dxaOrig="3379" w:dyaOrig="780" w14:anchorId="6EF5E1DE">
-          <v:shape id="_x0000_i1052" type="#_x0000_t75" style="width:169.1pt;height:40.2pt" o:ole="">
+          <v:shape id="_x0000_i1052" type="#_x0000_t75" style="width:169.05pt;height:40.05pt" o:ole="">
             <v:imagedata r:id="rId62" o:title=""/>
           </v:shape>
-          <o:OLEObject Type="Embed" ProgID="Equation.DSMT4" ShapeID="_x0000_i1052" DrawAspect="Content" ObjectID="_1774873218" r:id="rId63"/>
+          <o:OLEObject Type="Embed" ProgID="Equation.DSMT4" ShapeID="_x0000_i1052" DrawAspect="Content" ObjectID="_1774889003" r:id="rId63"/>
         </w:object>
       </w:r>
       <w:r>
@@ -2725,10 +2725,10 @@
           <w:position w:val="-28"/>
         </w:rPr>
         <w:object w:dxaOrig="1760" w:dyaOrig="760" w14:anchorId="44839D0E">
-          <v:shape id="_x0000_i1053" type="#_x0000_t75" style="width:87.05pt;height:37.65pt" o:ole="">
+          <v:shape id="_x0000_i1053" type="#_x0000_t75" style="width:87.05pt;height:37.55pt" o:ole="">
             <v:imagedata r:id="rId64" o:title=""/>
           </v:shape>
-          <o:OLEObject Type="Embed" ProgID="Equation.DSMT4" ShapeID="_x0000_i1053" DrawAspect="Content" ObjectID="_1774873219" r:id="rId65"/>
+          <o:OLEObject Type="Embed" ProgID="Equation.DSMT4" ShapeID="_x0000_i1053" DrawAspect="Content" ObjectID="_1774889004" r:id="rId65"/>
         </w:object>
       </w:r>
       <w:r>
@@ -2745,10 +2745,10 @@
           <w:position w:val="-54"/>
         </w:rPr>
         <w:object w:dxaOrig="2260" w:dyaOrig="920" w14:anchorId="1A7F28F4">
-          <v:shape id="_x0000_i1054" type="#_x0000_t75" style="width:113pt;height:46.9pt" o:ole="">
+          <v:shape id="_x0000_i1054" type="#_x0000_t75" style="width:113.3pt;height:46.95pt" o:ole="">
             <v:imagedata r:id="rId66" o:title=""/>
           </v:shape>
-          <o:OLEObject Type="Embed" ProgID="Equation.DSMT4" ShapeID="_x0000_i1054" DrawAspect="Content" ObjectID="_1774873220" r:id="rId67"/>
+          <o:OLEObject Type="Embed" ProgID="Equation.DSMT4" ShapeID="_x0000_i1054" DrawAspect="Content" ObjectID="_1774889005" r:id="rId67"/>
         </w:object>
       </w:r>
       <w:r>
@@ -3161,10 +3161,10 @@
           <w:position w:val="-4"/>
         </w:rPr>
         <w:object w:dxaOrig="240" w:dyaOrig="260" w14:anchorId="290DFA84">
-          <v:shape id="_x0000_i1055" type="#_x0000_t75" style="width:11.7pt;height:13.4pt" o:ole="">
+          <v:shape id="_x0000_i1055" type="#_x0000_t75" style="width:11.25pt;height:13.75pt" o:ole="">
             <v:imagedata r:id="rId70" o:title=""/>
           </v:shape>
-          <o:OLEObject Type="Embed" ProgID="Equation.DSMT4" ShapeID="_x0000_i1055" DrawAspect="Content" ObjectID="_1774873221" r:id="rId71"/>
+          <o:OLEObject Type="Embed" ProgID="Equation.DSMT4" ShapeID="_x0000_i1055" DrawAspect="Content" ObjectID="_1774889006" r:id="rId71"/>
         </w:object>
       </w:r>
       <w:r>
@@ -3175,10 +3175,10 @@
           <w:position w:val="-6"/>
         </w:rPr>
         <w:object w:dxaOrig="200" w:dyaOrig="279" w14:anchorId="505E6BAD">
-          <v:shape id="_x0000_i1056" type="#_x0000_t75" style="width:10.05pt;height:14.25pt" o:ole="">
+          <v:shape id="_x0000_i1056" type="#_x0000_t75" style="width:10pt;height:14.4pt" o:ole="">
             <v:imagedata r:id="rId72" o:title=""/>
           </v:shape>
-          <o:OLEObject Type="Embed" ProgID="Equation.DSMT4" ShapeID="_x0000_i1056" DrawAspect="Content" ObjectID="_1774873222" r:id="rId73"/>
+          <o:OLEObject Type="Embed" ProgID="Equation.DSMT4" ShapeID="_x0000_i1056" DrawAspect="Content" ObjectID="_1774889007" r:id="rId73"/>
         </w:object>
       </w:r>
       <w:r>
@@ -3189,10 +3189,10 @@
           <w:position w:val="-6"/>
         </w:rPr>
         <w:object w:dxaOrig="700" w:dyaOrig="279" w14:anchorId="4C0E20AF">
-          <v:shape id="_x0000_i1057" type="#_x0000_t75" style="width:35.15pt;height:14.25pt" o:ole="">
+          <v:shape id="_x0000_i1057" type="#_x0000_t75" style="width:35.05pt;height:14.4pt" o:ole="">
             <v:imagedata r:id="rId74" o:title=""/>
           </v:shape>
-          <o:OLEObject Type="Embed" ProgID="Equation.DSMT4" ShapeID="_x0000_i1057" DrawAspect="Content" ObjectID="_1774873223" r:id="rId75"/>
+          <o:OLEObject Type="Embed" ProgID="Equation.DSMT4" ShapeID="_x0000_i1057" DrawAspect="Content" ObjectID="_1774889008" r:id="rId75"/>
         </w:object>
       </w:r>
       <w:r>
@@ -3203,10 +3203,10 @@
           <w:position w:val="-4"/>
         </w:rPr>
         <w:object w:dxaOrig="240" w:dyaOrig="260" w14:anchorId="1924AB2A">
-          <v:shape id="_x0000_i1058" type="#_x0000_t75" style="width:11.7pt;height:13.4pt" o:ole="">
+          <v:shape id="_x0000_i1058" type="#_x0000_t75" style="width:11.25pt;height:13.75pt" o:ole="">
             <v:imagedata r:id="rId70" o:title=""/>
           </v:shape>
-          <o:OLEObject Type="Embed" ProgID="Equation.DSMT4" ShapeID="_x0000_i1058" DrawAspect="Content" ObjectID="_1774873224" r:id="rId76"/>
+          <o:OLEObject Type="Embed" ProgID="Equation.DSMT4" ShapeID="_x0000_i1058" DrawAspect="Content" ObjectID="_1774889009" r:id="rId76"/>
         </w:object>
       </w:r>
       <w:r>
@@ -3364,10 +3364,10 @@
           <w:position w:val="-12"/>
         </w:rPr>
         <w:object w:dxaOrig="1200" w:dyaOrig="360" w14:anchorId="265AA16E">
-          <v:shape id="_x0000_i1059" type="#_x0000_t75" style="width:60.3pt;height:16.75pt" o:ole="">
+          <v:shape id="_x0000_i1059" type="#_x0000_t75" style="width:60.75pt;height:16.9pt" o:ole="">
             <v:imagedata r:id="rId77" o:title=""/>
           </v:shape>
-          <o:OLEObject Type="Embed" ProgID="Equation.DSMT4" ShapeID="_x0000_i1059" DrawAspect="Content" ObjectID="_1774873225" r:id="rId78"/>
+          <o:OLEObject Type="Embed" ProgID="Equation.DSMT4" ShapeID="_x0000_i1059" DrawAspect="Content" ObjectID="_1774889010" r:id="rId78"/>
         </w:object>
       </w:r>
       <w:r>
@@ -3378,10 +3378,10 @@
           <w:position w:val="-14"/>
         </w:rPr>
         <w:object w:dxaOrig="1240" w:dyaOrig="380" w14:anchorId="2A4227AF">
-          <v:shape id="_x0000_i1060" type="#_x0000_t75" style="width:61.95pt;height:19.25pt" o:ole="">
+          <v:shape id="_x0000_i1060" type="#_x0000_t75" style="width:62pt;height:19.4pt" o:ole="">
             <v:imagedata r:id="rId79" o:title=""/>
           </v:shape>
-          <o:OLEObject Type="Embed" ProgID="Equation.DSMT4" ShapeID="_x0000_i1060" DrawAspect="Content" ObjectID="_1774873226" r:id="rId80"/>
+          <o:OLEObject Type="Embed" ProgID="Equation.DSMT4" ShapeID="_x0000_i1060" DrawAspect="Content" ObjectID="_1774889011" r:id="rId80"/>
         </w:object>
       </w:r>
       <w:r>
@@ -3395,10 +3395,10 @@
           <w:position w:val="-12"/>
         </w:rPr>
         <w:object w:dxaOrig="340" w:dyaOrig="360" w14:anchorId="55DA8251">
-          <v:shape id="_x0000_i1061" type="#_x0000_t75" style="width:16.75pt;height:16.75pt" o:ole="">
+          <v:shape id="_x0000_i1061" type="#_x0000_t75" style="width:16.3pt;height:16.9pt" o:ole="">
             <v:imagedata r:id="rId81" o:title=""/>
           </v:shape>
-          <o:OLEObject Type="Embed" ProgID="Equation.DSMT4" ShapeID="_x0000_i1061" DrawAspect="Content" ObjectID="_1774873227" r:id="rId82"/>
+          <o:OLEObject Type="Embed" ProgID="Equation.DSMT4" ShapeID="_x0000_i1061" DrawAspect="Content" ObjectID="_1774889012" r:id="rId82"/>
         </w:object>
       </w:r>
       <w:r>
@@ -3409,10 +3409,10 @@
           <w:position w:val="-14"/>
         </w:rPr>
         <w:object w:dxaOrig="340" w:dyaOrig="380" w14:anchorId="094A698C">
-          <v:shape id="_x0000_i1062" type="#_x0000_t75" style="width:16.75pt;height:19.25pt" o:ole="">
+          <v:shape id="_x0000_i1062" type="#_x0000_t75" style="width:16.3pt;height:19.4pt" o:ole="">
             <v:imagedata r:id="rId83" o:title=""/>
           </v:shape>
-          <o:OLEObject Type="Embed" ProgID="Equation.DSMT4" ShapeID="_x0000_i1062" DrawAspect="Content" ObjectID="_1774873228" r:id="rId84"/>
+          <o:OLEObject Type="Embed" ProgID="Equation.DSMT4" ShapeID="_x0000_i1062" DrawAspect="Content" ObjectID="_1774889013" r:id="rId84"/>
         </w:object>
       </w:r>
       <w:r>
@@ -3440,10 +3440,10 @@
           <w:position w:val="-28"/>
         </w:rPr>
         <w:object w:dxaOrig="7420" w:dyaOrig="700" w14:anchorId="56346DA9">
-          <v:shape id="_x0000_i1063" type="#_x0000_t75" style="width:370.05pt;height:35.15pt" o:ole="">
+          <v:shape id="_x0000_i1063" type="#_x0000_t75" style="width:370pt;height:35.05pt" o:ole="">
             <v:imagedata r:id="rId85" o:title=""/>
           </v:shape>
-          <o:OLEObject Type="Embed" ProgID="Equation.DSMT4" ShapeID="_x0000_i1063" DrawAspect="Content" ObjectID="_1774873229" r:id="rId86"/>
+          <o:OLEObject Type="Embed" ProgID="Equation.DSMT4" ShapeID="_x0000_i1063" DrawAspect="Content" ObjectID="_1774889014" r:id="rId86"/>
         </w:object>
       </w:r>
       <w:r>
@@ -3537,10 +3537,10 @@
           <w:position w:val="-32"/>
         </w:rPr>
         <w:object w:dxaOrig="2360" w:dyaOrig="780" w14:anchorId="23246ADC">
-          <v:shape id="_x0000_i1064" type="#_x0000_t75" style="width:118.05pt;height:40.2pt" o:ole="">
+          <v:shape id="_x0000_i1064" type="#_x0000_t75" style="width:118.35pt;height:40.05pt" o:ole="">
             <v:imagedata r:id="rId87" o:title=""/>
           </v:shape>
-          <o:OLEObject Type="Embed" ProgID="Equation.DSMT4" ShapeID="_x0000_i1064" DrawAspect="Content" ObjectID="_1774873230" r:id="rId88"/>
+          <o:OLEObject Type="Embed" ProgID="Equation.DSMT4" ShapeID="_x0000_i1064" DrawAspect="Content" ObjectID="_1774889015" r:id="rId88"/>
         </w:object>
       </w:r>
       <w:r>
@@ -3634,10 +3634,10 @@
           <w:position w:val="-34"/>
         </w:rPr>
         <w:object w:dxaOrig="2640" w:dyaOrig="840" w14:anchorId="14C45BFF">
-          <v:shape id="_x0000_i1065" type="#_x0000_t75" style="width:130.6pt;height:41.85pt" o:ole="">
+          <v:shape id="_x0000_i1065" type="#_x0000_t75" style="width:130.25pt;height:41.95pt" o:ole="">
             <v:imagedata r:id="rId89" o:title=""/>
           </v:shape>
-          <o:OLEObject Type="Embed" ProgID="Equation.DSMT4" ShapeID="_x0000_i1065" DrawAspect="Content" ObjectID="_1774873231" r:id="rId90"/>
+          <o:OLEObject Type="Embed" ProgID="Equation.DSMT4" ShapeID="_x0000_i1065" DrawAspect="Content" ObjectID="_1774889016" r:id="rId90"/>
         </w:object>
       </w:r>
       <w:r>
@@ -3701,10 +3701,10 @@
           <w:position w:val="-34"/>
         </w:rPr>
         <w:object w:dxaOrig="7000" w:dyaOrig="880" w14:anchorId="188CB38F">
-          <v:shape id="_x0000_i1066" type="#_x0000_t75" style="width:350.8pt;height:45.2pt" o:ole="">
+          <v:shape id="_x0000_i1066" type="#_x0000_t75" style="width:350.6pt;height:45.1pt" o:ole="">
             <v:imagedata r:id="rId91" o:title=""/>
           </v:shape>
-          <o:OLEObject Type="Embed" ProgID="Equation.DSMT4" ShapeID="_x0000_i1066" DrawAspect="Content" ObjectID="_1774873232" r:id="rId92"/>
+          <o:OLEObject Type="Embed" ProgID="Equation.DSMT4" ShapeID="_x0000_i1066" DrawAspect="Content" ObjectID="_1774889017" r:id="rId92"/>
         </w:object>
       </w:r>
       <w:r>
@@ -3910,10 +3910,10 @@
           <w:position w:val="-206"/>
         </w:rPr>
         <w:object w:dxaOrig="5340" w:dyaOrig="4239" w14:anchorId="39FE7C77">
-          <v:shape id="_x0000_i1067" type="#_x0000_t75" style="width:267.9pt;height:214.35pt" o:ole="">
+          <v:shape id="_x0000_i1067" type="#_x0000_t75" style="width:267.95pt;height:214.75pt" o:ole="">
             <v:imagedata r:id="rId93" o:title=""/>
           </v:shape>
-          <o:OLEObject Type="Embed" ProgID="Equation.DSMT4" ShapeID="_x0000_i1067" DrawAspect="Content" ObjectID="_1774873233" r:id="rId94"/>
+          <o:OLEObject Type="Embed" ProgID="Equation.DSMT4" ShapeID="_x0000_i1067" DrawAspect="Content" ObjectID="_1774889018" r:id="rId94"/>
         </w:object>
       </w:r>
       <w:r>
@@ -4009,10 +4009,10 @@
           <w:position w:val="-32"/>
         </w:rPr>
         <w:object w:dxaOrig="4940" w:dyaOrig="1140" w14:anchorId="7EA45AA4">
-          <v:shape id="_x0000_i1068" type="#_x0000_t75" style="width:247pt;height:57.75pt" o:ole="">
+          <v:shape id="_x0000_i1068" type="#_x0000_t75" style="width:246.7pt;height:57.6pt" o:ole="">
             <v:imagedata r:id="rId95" o:title=""/>
           </v:shape>
-          <o:OLEObject Type="Embed" ProgID="Equation.DSMT4" ShapeID="_x0000_i1068" DrawAspect="Content" ObjectID="_1774873234" r:id="rId96"/>
+          <o:OLEObject Type="Embed" ProgID="Equation.DSMT4" ShapeID="_x0000_i1068" DrawAspect="Content" ObjectID="_1774889019" r:id="rId96"/>
         </w:object>
       </w:r>
       <w:r>
@@ -4065,10 +4065,10 @@
           <w:position w:val="-34"/>
         </w:rPr>
         <w:object w:dxaOrig="4959" w:dyaOrig="1219" w14:anchorId="006A32E4">
-          <v:shape id="_x0000_i1069" type="#_x0000_t75" style="width:247.8pt;height:61.1pt" o:ole="">
+          <v:shape id="_x0000_i1069" type="#_x0000_t75" style="width:247.3pt;height:61.35pt" o:ole="">
             <v:imagedata r:id="rId97" o:title=""/>
           </v:shape>
-          <o:OLEObject Type="Embed" ProgID="Equation.DSMT4" ShapeID="_x0000_i1069" DrawAspect="Content" ObjectID="_1774873235" r:id="rId98"/>
+          <o:OLEObject Type="Embed" ProgID="Equation.DSMT4" ShapeID="_x0000_i1069" DrawAspect="Content" ObjectID="_1774889020" r:id="rId98"/>
         </w:object>
       </w:r>
       <w:r>
@@ -4122,10 +4122,10 @@
           <w:position w:val="-6"/>
         </w:rPr>
         <w:object w:dxaOrig="220" w:dyaOrig="279" w14:anchorId="1A62B056">
-          <v:shape id="_x0000_i1070" type="#_x0000_t75" style="width:10.9pt;height:14.25pt" o:ole="">
+          <v:shape id="_x0000_i1070" type="#_x0000_t75" style="width:10.65pt;height:14.4pt" o:ole="">
             <v:imagedata r:id="rId99" o:title=""/>
           </v:shape>
-          <o:OLEObject Type="Embed" ProgID="Equation.DSMT4" ShapeID="_x0000_i1070" DrawAspect="Content" ObjectID="_1774873236" r:id="rId100"/>
+          <o:OLEObject Type="Embed" ProgID="Equation.DSMT4" ShapeID="_x0000_i1070" DrawAspect="Content" ObjectID="_1774889021" r:id="rId100"/>
         </w:object>
       </w:r>
       <w:r>
@@ -4142,10 +4142,10 @@
           <w:position w:val="-6"/>
         </w:rPr>
         <w:object w:dxaOrig="420" w:dyaOrig="320" w14:anchorId="42E5B9BC">
-          <v:shape id="_x0000_i1071" type="#_x0000_t75" style="width:21.75pt;height:15.9pt" o:ole="">
+          <v:shape id="_x0000_i1071" type="#_x0000_t75" style="width:21.9pt;height:15.65pt" o:ole="">
             <v:imagedata r:id="rId101" o:title=""/>
           </v:shape>
-          <o:OLEObject Type="Embed" ProgID="Equation.DSMT4" ShapeID="_x0000_i1071" DrawAspect="Content" ObjectID="_1774873237" r:id="rId102"/>
+          <o:OLEObject Type="Embed" ProgID="Equation.DSMT4" ShapeID="_x0000_i1071" DrawAspect="Content" ObjectID="_1774889022" r:id="rId102"/>
         </w:object>
       </w:r>
       <w:r>
@@ -4264,10 +4264,10 @@
           <w:position w:val="-32"/>
         </w:rPr>
         <w:object w:dxaOrig="3200" w:dyaOrig="760" w14:anchorId="1803985D">
-          <v:shape id="_x0000_i1072" type="#_x0000_t75" style="width:159.9pt;height:39.35pt" o:ole="">
+          <v:shape id="_x0000_i1072" type="#_x0000_t75" style="width:159.65pt;height:39.45pt" o:ole="">
             <v:imagedata r:id="rId103" o:title=""/>
           </v:shape>
-          <o:OLEObject Type="Embed" ProgID="Equation.DSMT4" ShapeID="_x0000_i1072" DrawAspect="Content" ObjectID="_1774873238" r:id="rId104"/>
+          <o:OLEObject Type="Embed" ProgID="Equation.DSMT4" ShapeID="_x0000_i1072" DrawAspect="Content" ObjectID="_1774889023" r:id="rId104"/>
         </w:object>
       </w:r>
       <w:r>
@@ -4337,10 +4337,10 @@
           <w:position w:val="-16"/>
         </w:rPr>
         <w:object w:dxaOrig="780" w:dyaOrig="440" w14:anchorId="1103C96E">
-          <v:shape id="_x0000_i1073" type="#_x0000_t75" style="width:40.2pt;height:21.75pt" o:ole="">
+          <v:shape id="_x0000_i1073" type="#_x0000_t75" style="width:40.05pt;height:21.9pt" o:ole="">
             <v:imagedata r:id="rId105" o:title=""/>
           </v:shape>
-          <o:OLEObject Type="Embed" ProgID="Equation.DSMT4" ShapeID="_x0000_i1073" DrawAspect="Content" ObjectID="_1774873239" r:id="rId106"/>
+          <o:OLEObject Type="Embed" ProgID="Equation.DSMT4" ShapeID="_x0000_i1073" DrawAspect="Content" ObjectID="_1774889024" r:id="rId106"/>
         </w:object>
       </w:r>
       <w:r>
@@ -4579,10 +4579,10 @@
           <w:position w:val="-32"/>
         </w:rPr>
         <w:object w:dxaOrig="3300" w:dyaOrig="760" w14:anchorId="6801B1BC">
-          <v:shape id="_x0000_i1074" type="#_x0000_t75" style="width:165.75pt;height:39.35pt" o:ole="">
+          <v:shape id="_x0000_i1074" type="#_x0000_t75" style="width:165.9pt;height:39.45pt" o:ole="">
             <v:imagedata r:id="rId107" o:title=""/>
           </v:shape>
-          <o:OLEObject Type="Embed" ProgID="Equation.DSMT4" ShapeID="_x0000_i1074" DrawAspect="Content" ObjectID="_1774873240" r:id="rId108"/>
+          <o:OLEObject Type="Embed" ProgID="Equation.DSMT4" ShapeID="_x0000_i1074" DrawAspect="Content" ObjectID="_1774889025" r:id="rId108"/>
         </w:object>
       </w:r>
       <w:r>
@@ -5131,7 +5131,7 @@
         <w:rPr>
           <w:lang w:eastAsia="zh-CN"/>
         </w:rPr>
-        <w:instrText>(54)</w:instrText>
+        <w:instrText>(77)</w:instrText>
       </w:r>
       <w:r>
         <w:rPr>
@@ -5191,7 +5191,7 @@
           <w:iCs/>
           <w:lang w:eastAsia="zh-CN"/>
         </w:rPr>
-        <w:instrText>(55)</w:instrText>
+        <w:instrText>(78)</w:instrText>
       </w:r>
       <w:r>
         <w:rPr>
@@ -5447,10 +5447,10 @@
           <w:position w:val="-36"/>
         </w:rPr>
         <w:object w:dxaOrig="6280" w:dyaOrig="840" w14:anchorId="77935882">
-          <v:shape id="_x0000_i1075" type="#_x0000_t75" style="width:315.65pt;height:41.85pt" o:ole="">
+          <v:shape id="_x0000_i1075" type="#_x0000_t75" style="width:316.15pt;height:41.95pt" o:ole="">
             <v:imagedata r:id="rId109" o:title=""/>
           </v:shape>
-          <o:OLEObject Type="Embed" ProgID="Equation.DSMT4" ShapeID="_x0000_i1075" DrawAspect="Content" ObjectID="_1774873241" r:id="rId110"/>
+          <o:OLEObject Type="Embed" ProgID="Equation.DSMT4" ShapeID="_x0000_i1075" DrawAspect="Content" ObjectID="_1774889026" r:id="rId110"/>
         </w:object>
       </w:r>
       <w:r>
@@ -5654,10 +5654,10 @@
           <w:position w:val="-70"/>
         </w:rPr>
         <w:object w:dxaOrig="5460" w:dyaOrig="1520" w14:anchorId="587E6E73">
-          <v:shape id="_x0000_i1076" type="#_x0000_t75" style="width:273.75pt;height:75.35pt" o:ole="">
+          <v:shape id="_x0000_i1076" type="#_x0000_t75" style="width:273.6pt;height:75.75pt" o:ole="">
             <v:imagedata r:id="rId111" o:title=""/>
           </v:shape>
-          <o:OLEObject Type="Embed" ProgID="Equation.DSMT4" ShapeID="_x0000_i1076" DrawAspect="Content" ObjectID="_1774873242" r:id="rId112"/>
+          <o:OLEObject Type="Embed" ProgID="Equation.DSMT4" ShapeID="_x0000_i1076" DrawAspect="Content" ObjectID="_1774889027" r:id="rId112"/>
         </w:object>
       </w:r>
       <w:r>
@@ -5745,10 +5745,10 @@
           <w:position w:val="-32"/>
         </w:rPr>
         <w:object w:dxaOrig="4940" w:dyaOrig="1080" w14:anchorId="27587DC1">
-          <v:shape id="_x0000_i1077" type="#_x0000_t75" style="width:247pt;height:54.4pt" o:ole="">
+          <v:shape id="_x0000_i1077" type="#_x0000_t75" style="width:246.7pt;height:54.45pt" o:ole="">
             <v:imagedata r:id="rId113" o:title=""/>
           </v:shape>
-          <o:OLEObject Type="Embed" ProgID="Equation.DSMT4" ShapeID="_x0000_i1077" DrawAspect="Content" ObjectID="_1774873243" r:id="rId114"/>
+          <o:OLEObject Type="Embed" ProgID="Equation.DSMT4" ShapeID="_x0000_i1077" DrawAspect="Content" ObjectID="_1774889028" r:id="rId114"/>
         </w:object>
       </w:r>
       <w:r>
@@ -5801,10 +5801,10 @@
           <w:position w:val="-34"/>
         </w:rPr>
         <w:object w:dxaOrig="4880" w:dyaOrig="1219" w14:anchorId="26B5A392">
-          <v:shape id="_x0000_i1078" type="#_x0000_t75" style="width:243.65pt;height:61.1pt" o:ole="">
+          <v:shape id="_x0000_i1078" type="#_x0000_t75" style="width:243.55pt;height:61.35pt" o:ole="">
             <v:imagedata r:id="rId115" o:title=""/>
           </v:shape>
-          <o:OLEObject Type="Embed" ProgID="Equation.DSMT4" ShapeID="_x0000_i1078" DrawAspect="Content" ObjectID="_1774873244" r:id="rId116"/>
+          <o:OLEObject Type="Embed" ProgID="Equation.DSMT4" ShapeID="_x0000_i1078" DrawAspect="Content" ObjectID="_1774889029" r:id="rId116"/>
         </w:object>
       </w:r>
       <w:r>
@@ -5870,10 +5870,10 @@
           <w:position w:val="-32"/>
         </w:rPr>
         <w:object w:dxaOrig="3200" w:dyaOrig="760" w14:anchorId="07E8C34A">
-          <v:shape id="_x0000_i1079" type="#_x0000_t75" style="width:159.9pt;height:39.35pt" o:ole="">
+          <v:shape id="_x0000_i1079" type="#_x0000_t75" style="width:159.65pt;height:39.45pt" o:ole="">
             <v:imagedata r:id="rId117" o:title=""/>
           </v:shape>
-          <o:OLEObject Type="Embed" ProgID="Equation.DSMT4" ShapeID="_x0000_i1079" DrawAspect="Content" ObjectID="_1774873245" r:id="rId118"/>
+          <o:OLEObject Type="Embed" ProgID="Equation.DSMT4" ShapeID="_x0000_i1079" DrawAspect="Content" ObjectID="_1774889030" r:id="rId118"/>
         </w:object>
       </w:r>
       <w:r>
@@ -6330,10 +6330,10 @@
           <w:position w:val="-106"/>
         </w:rPr>
         <w:object w:dxaOrig="7140" w:dyaOrig="2240" w14:anchorId="2BEBC16F">
-          <v:shape id="_x0000_i1080" type="#_x0000_t75" style="width:355.8pt;height:111.35pt" o:ole="">
+          <v:shape id="_x0000_i1080" type="#_x0000_t75" style="width:355.6pt;height:111.45pt" o:ole="">
             <v:imagedata r:id="rId119" o:title=""/>
           </v:shape>
-          <o:OLEObject Type="Embed" ProgID="Equation.DSMT4" ShapeID="_x0000_i1080" DrawAspect="Content" ObjectID="_1774873246" r:id="rId120"/>
+          <o:OLEObject Type="Embed" ProgID="Equation.DSMT4" ShapeID="_x0000_i1080" DrawAspect="Content" ObjectID="_1774889031" r:id="rId120"/>
         </w:object>
       </w:r>
       <w:r>
@@ -6393,10 +6393,10 @@
           <w:lang w:eastAsia="zh-CN"/>
         </w:rPr>
         <w:object w:dxaOrig="920" w:dyaOrig="320" w14:anchorId="0E68975E">
-          <v:shape id="_x0000_i1081" type="#_x0000_t75" style="width:44.35pt;height:15.9pt" o:ole="">
+          <v:shape id="_x0000_i1081" type="#_x0000_t75" style="width:44.45pt;height:15.65pt" o:ole="">
             <v:imagedata r:id="rId121" o:title=""/>
           </v:shape>
-          <o:OLEObject Type="Embed" ProgID="Equation.DSMT4" ShapeID="_x0000_i1081" DrawAspect="Content" ObjectID="_1774873247" r:id="rId122"/>
+          <o:OLEObject Type="Embed" ProgID="Equation.DSMT4" ShapeID="_x0000_i1081" DrawAspect="Content" ObjectID="_1774889032" r:id="rId122"/>
         </w:object>
       </w:r>
       <w:r>
@@ -6411,10 +6411,10 @@
           <w:position w:val="-12"/>
         </w:rPr>
         <w:object w:dxaOrig="740" w:dyaOrig="380" w14:anchorId="5D83B508">
-          <v:shape id="_x0000_i1082" type="#_x0000_t75" style="width:37.65pt;height:19.25pt" o:ole="">
+          <v:shape id="_x0000_i1082" type="#_x0000_t75" style="width:37.55pt;height:19.4pt" o:ole="">
             <v:imagedata r:id="rId123" o:title=""/>
           </v:shape>
-          <o:OLEObject Type="Embed" ProgID="Equation.DSMT4" ShapeID="_x0000_i1082" DrawAspect="Content" ObjectID="_1774873248" r:id="rId124"/>
+          <o:OLEObject Type="Embed" ProgID="Equation.DSMT4" ShapeID="_x0000_i1082" DrawAspect="Content" ObjectID="_1774889033" r:id="rId124"/>
         </w:object>
       </w:r>
       <w:r>
@@ -6425,10 +6425,10 @@
           <w:position w:val="-12"/>
         </w:rPr>
         <w:object w:dxaOrig="880" w:dyaOrig="380" w14:anchorId="20C4E37A">
-          <v:shape id="_x0000_i1083" type="#_x0000_t75" style="width:45.2pt;height:19.25pt" o:ole="">
+          <v:shape id="_x0000_i1083" type="#_x0000_t75" style="width:45.1pt;height:19.4pt" o:ole="">
             <v:imagedata r:id="rId125" o:title=""/>
           </v:shape>
-          <o:OLEObject Type="Embed" ProgID="Equation.DSMT4" ShapeID="_x0000_i1083" DrawAspect="Content" ObjectID="_1774873249" r:id="rId126"/>
+          <o:OLEObject Type="Embed" ProgID="Equation.DSMT4" ShapeID="_x0000_i1083" DrawAspect="Content" ObjectID="_1774889034" r:id="rId126"/>
         </w:object>
       </w:r>
       <w:r>
@@ -6445,10 +6445,10 @@
           <w:position w:val="-12"/>
         </w:rPr>
         <w:object w:dxaOrig="340" w:dyaOrig="380" w14:anchorId="3C57848E">
-          <v:shape id="_x0000_i1084" type="#_x0000_t75" style="width:16.75pt;height:19.25pt" o:ole="">
+          <v:shape id="_x0000_i1084" type="#_x0000_t75" style="width:16.3pt;height:19.4pt" o:ole="">
             <v:imagedata r:id="rId127" o:title=""/>
           </v:shape>
-          <o:OLEObject Type="Embed" ProgID="Equation.DSMT4" ShapeID="_x0000_i1084" DrawAspect="Content" ObjectID="_1774873250" r:id="rId128"/>
+          <o:OLEObject Type="Embed" ProgID="Equation.DSMT4" ShapeID="_x0000_i1084" DrawAspect="Content" ObjectID="_1774889035" r:id="rId128"/>
         </w:object>
       </w:r>
       <w:r>
@@ -6459,10 +6459,10 @@
           <w:position w:val="-12"/>
         </w:rPr>
         <w:object w:dxaOrig="639" w:dyaOrig="360" w14:anchorId="04850F23">
-          <v:shape id="_x0000_i1085" type="#_x0000_t75" style="width:34.35pt;height:16.75pt" o:ole="">
+          <v:shape id="_x0000_i1085" type="#_x0000_t75" style="width:34.45pt;height:16.9pt" o:ole="">
             <v:imagedata r:id="rId129" o:title=""/>
           </v:shape>
-          <o:OLEObject Type="Embed" ProgID="Equation.DSMT4" ShapeID="_x0000_i1085" DrawAspect="Content" ObjectID="_1774873251" r:id="rId130"/>
+          <o:OLEObject Type="Embed" ProgID="Equation.DSMT4" ShapeID="_x0000_i1085" DrawAspect="Content" ObjectID="_1774889036" r:id="rId130"/>
         </w:object>
       </w:r>
       <w:r>
@@ -6479,10 +6479,10 @@
           <w:position w:val="-12"/>
         </w:rPr>
         <w:object w:dxaOrig="320" w:dyaOrig="360" w14:anchorId="7FA25321">
-          <v:shape id="_x0000_i1086" type="#_x0000_t75" style="width:15.9pt;height:16.75pt" o:ole="">
+          <v:shape id="_x0000_i1086" type="#_x0000_t75" style="width:15.65pt;height:16.9pt" o:ole="">
             <v:imagedata r:id="rId131" o:title=""/>
           </v:shape>
-          <o:OLEObject Type="Embed" ProgID="Equation.DSMT4" ShapeID="_x0000_i1086" DrawAspect="Content" ObjectID="_1774873252" r:id="rId132"/>
+          <o:OLEObject Type="Embed" ProgID="Equation.DSMT4" ShapeID="_x0000_i1086" DrawAspect="Content" ObjectID="_1774889037" r:id="rId132"/>
         </w:object>
       </w:r>
       <w:r>
@@ -6493,10 +6493,10 @@
           <w:position w:val="-32"/>
         </w:rPr>
         <w:object w:dxaOrig="1120" w:dyaOrig="740" w14:anchorId="115C19A5">
-          <v:shape id="_x0000_i1087" type="#_x0000_t75" style="width:57.75pt;height:37.65pt" o:ole="">
+          <v:shape id="_x0000_i1087" type="#_x0000_t75" style="width:57.6pt;height:37.55pt" o:ole="">
             <v:imagedata r:id="rId133" o:title=""/>
           </v:shape>
-          <o:OLEObject Type="Embed" ProgID="Equation.DSMT4" ShapeID="_x0000_i1087" DrawAspect="Content" ObjectID="_1774873253" r:id="rId134"/>
+          <o:OLEObject Type="Embed" ProgID="Equation.DSMT4" ShapeID="_x0000_i1087" DrawAspect="Content" ObjectID="_1774889038" r:id="rId134"/>
         </w:object>
       </w:r>
       <w:r>
@@ -6528,10 +6528,10 @@
           <w:position w:val="-88"/>
         </w:rPr>
         <w:object w:dxaOrig="2659" w:dyaOrig="1920" w14:anchorId="15507DC6">
-          <v:shape id="_x0000_i1088" type="#_x0000_t75" style="width:133.1pt;height:96.3pt" o:ole="">
+          <v:shape id="_x0000_i1088" type="#_x0000_t75" style="width:133.35pt;height:96.4pt" o:ole="">
             <v:imagedata r:id="rId135" o:title=""/>
           </v:shape>
-          <o:OLEObject Type="Embed" ProgID="Equation.DSMT4" ShapeID="_x0000_i1088" DrawAspect="Content" ObjectID="_1774873254" r:id="rId136"/>
+          <o:OLEObject Type="Embed" ProgID="Equation.DSMT4" ShapeID="_x0000_i1088" DrawAspect="Content" ObjectID="_1774889039" r:id="rId136"/>
         </w:object>
       </w:r>
       <w:r>
@@ -6593,10 +6593,10 @@
           <w:position w:val="-68"/>
         </w:rPr>
         <w:object w:dxaOrig="5040" w:dyaOrig="1480" w14:anchorId="38E0E104">
-          <v:shape id="_x0000_i3739" type="#_x0000_t75" style="width:252pt;height:73.65pt" o:ole="">
+          <v:shape id="_x0000_i1089" type="#_x0000_t75" style="width:252.3pt;height:73.9pt" o:ole="">
             <v:imagedata r:id="rId137" o:title=""/>
           </v:shape>
-          <o:OLEObject Type="Embed" ProgID="Equation.DSMT4" ShapeID="_x0000_i3739" DrawAspect="Content" ObjectID="_1774873255" r:id="rId138"/>
+          <o:OLEObject Type="Embed" ProgID="Equation.DSMT4" ShapeID="_x0000_i1089" DrawAspect="Content" ObjectID="_1774889040" r:id="rId138"/>
         </w:object>
       </w:r>
       <w:r>
@@ -6671,10 +6671,10 @@
           <w:position w:val="-32"/>
         </w:rPr>
         <w:object w:dxaOrig="6200" w:dyaOrig="760" w14:anchorId="4BF5DC90">
-          <v:shape id="_x0000_i1089" type="#_x0000_t75" style="width:309.75pt;height:39.35pt" o:ole="">
+          <v:shape id="_x0000_i1090" type="#_x0000_t75" style="width:309.3pt;height:39.45pt" o:ole="">
             <v:imagedata r:id="rId139" o:title=""/>
           </v:shape>
-          <o:OLEObject Type="Embed" ProgID="Equation.DSMT4" ShapeID="_x0000_i1089" DrawAspect="Content" ObjectID="_1774873256" r:id="rId140"/>
+          <o:OLEObject Type="Embed" ProgID="Equation.DSMT4" ShapeID="_x0000_i1090" DrawAspect="Content" ObjectID="_1774889041" r:id="rId140"/>
         </w:object>
       </w:r>
       <w:r>
@@ -6730,10 +6730,10 @@
           <w:position w:val="-12"/>
         </w:rPr>
         <w:object w:dxaOrig="1480" w:dyaOrig="380" w14:anchorId="321B4CAA">
-          <v:shape id="_x0000_i1090" type="#_x0000_t75" style="width:75.35pt;height:19.25pt" o:ole="">
+          <v:shape id="_x0000_i1091" type="#_x0000_t75" style="width:75.75pt;height:19.4pt" o:ole="">
             <v:imagedata r:id="rId141" o:title=""/>
           </v:shape>
-          <o:OLEObject Type="Embed" ProgID="Equation.DSMT4" ShapeID="_x0000_i1090" DrawAspect="Content" ObjectID="_1774873257" r:id="rId142"/>
+          <o:OLEObject Type="Embed" ProgID="Equation.DSMT4" ShapeID="_x0000_i1091" DrawAspect="Content" ObjectID="_1774889042" r:id="rId142"/>
         </w:object>
       </w:r>
       <w:r>
@@ -6753,10 +6753,10 @@
           <w:position w:val="-32"/>
         </w:rPr>
         <w:object w:dxaOrig="6800" w:dyaOrig="760" w14:anchorId="5C58F31E">
-          <v:shape id="_x0000_i1091" type="#_x0000_t75" style="width:339.05pt;height:39.35pt" o:ole="">
+          <v:shape id="_x0000_i1092" type="#_x0000_t75" style="width:339.35pt;height:39.45pt" o:ole="">
             <v:imagedata r:id="rId143" o:title=""/>
           </v:shape>
-          <o:OLEObject Type="Embed" ProgID="Equation.DSMT4" ShapeID="_x0000_i1091" DrawAspect="Content" ObjectID="_1774873258" r:id="rId144"/>
+          <o:OLEObject Type="Embed" ProgID="Equation.DSMT4" ShapeID="_x0000_i1092" DrawAspect="Content" ObjectID="_1774889043" r:id="rId144"/>
         </w:object>
       </w:r>
       <w:r>
@@ -6929,10 +6929,10 @@
           <w:position w:val="-24"/>
         </w:rPr>
         <w:object w:dxaOrig="1120" w:dyaOrig="660" w14:anchorId="5B73AC2D">
-          <v:shape id="_x0000_i1092" type="#_x0000_t75" style="width:57.75pt;height:32.65pt" o:ole="">
+          <v:shape id="_x0000_i1093" type="#_x0000_t75" style="width:57.6pt;height:32.55pt" o:ole="">
             <v:imagedata r:id="rId145" o:title=""/>
           </v:shape>
-          <o:OLEObject Type="Embed" ProgID="Equation.DSMT4" ShapeID="_x0000_i1092" DrawAspect="Content" ObjectID="_1774873259" r:id="rId146"/>
+          <o:OLEObject Type="Embed" ProgID="Equation.DSMT4" ShapeID="_x0000_i1093" DrawAspect="Content" ObjectID="_1774889044" r:id="rId146"/>
         </w:object>
       </w:r>
       <w:r>
@@ -6952,10 +6952,10 @@
           <w:position w:val="-16"/>
         </w:rPr>
         <w:object w:dxaOrig="6480" w:dyaOrig="440" w14:anchorId="7FA111DC">
-          <v:shape id="_x0000_i1093" type="#_x0000_t75" style="width:324.85pt;height:21.75pt" o:ole="">
+          <v:shape id="_x0000_i1094" type="#_x0000_t75" style="width:324.95pt;height:21.9pt" o:ole="">
             <v:imagedata r:id="rId147" o:title=""/>
           </v:shape>
-          <o:OLEObject Type="Embed" ProgID="Equation.DSMT4" ShapeID="_x0000_i1093" DrawAspect="Content" ObjectID="_1774873260" r:id="rId148"/>
+          <o:OLEObject Type="Embed" ProgID="Equation.DSMT4" ShapeID="_x0000_i1094" DrawAspect="Content" ObjectID="_1774889045" r:id="rId148"/>
         </w:object>
       </w:r>
       <w:r>
@@ -7021,10 +7021,10 @@
           <w:position w:val="-16"/>
         </w:rPr>
         <w:object w:dxaOrig="3159" w:dyaOrig="440" w14:anchorId="61372B1E">
-          <v:shape id="_x0000_i1094" type="#_x0000_t75" style="width:159.9pt;height:21.75pt" o:ole="">
+          <v:shape id="_x0000_i1095" type="#_x0000_t75" style="width:159.65pt;height:21.9pt" o:ole="">
             <v:imagedata r:id="rId149" o:title=""/>
           </v:shape>
-          <o:OLEObject Type="Embed" ProgID="Equation.DSMT4" ShapeID="_x0000_i1094" DrawAspect="Content" ObjectID="_1774873261" r:id="rId150"/>
+          <o:OLEObject Type="Embed" ProgID="Equation.DSMT4" ShapeID="_x0000_i1095" DrawAspect="Content" ObjectID="_1774889046" r:id="rId150"/>
         </w:object>
       </w:r>
       <w:r>
@@ -7077,10 +7077,10 @@
           <w:position w:val="-14"/>
         </w:rPr>
         <w:object w:dxaOrig="300" w:dyaOrig="380" w14:anchorId="1C7E0407">
-          <v:shape id="_x0000_i1095" type="#_x0000_t75" style="width:15.05pt;height:19.25pt" o:ole="">
+          <v:shape id="_x0000_i1096" type="#_x0000_t75" style="width:15.05pt;height:19.4pt" o:ole="">
             <v:imagedata r:id="rId151" o:title=""/>
           </v:shape>
-          <o:OLEObject Type="Embed" ProgID="Equation.DSMT4" ShapeID="_x0000_i1095" DrawAspect="Content" ObjectID="_1774873262" r:id="rId152"/>
+          <o:OLEObject Type="Embed" ProgID="Equation.DSMT4" ShapeID="_x0000_i1096" DrawAspect="Content" ObjectID="_1774889047" r:id="rId152"/>
         </w:object>
       </w:r>
       <w:r>
@@ -7305,10 +7305,10 @@
           <w:position w:val="-64"/>
         </w:rPr>
         <w:object w:dxaOrig="8540" w:dyaOrig="1400" w14:anchorId="0C8B2404">
-          <v:shape id="_x0000_i1096" type="#_x0000_t75" style="width:423.65pt;height:70.35pt" o:ole="">
+          <v:shape id="_x0000_i1097" type="#_x0000_t75" style="width:423.85pt;height:70.75pt" o:ole="">
             <v:imagedata r:id="rId153" o:title=""/>
           </v:shape>
-          <o:OLEObject Type="Embed" ProgID="Equation.DSMT4" ShapeID="_x0000_i1096" DrawAspect="Content" ObjectID="_1774873263" r:id="rId154"/>
+          <o:OLEObject Type="Embed" ProgID="Equation.DSMT4" ShapeID="_x0000_i1097" DrawAspect="Content" ObjectID="_1774889048" r:id="rId154"/>
         </w:object>
       </w:r>
       <w:r>
@@ -7359,10 +7359,10 @@
           <w:position w:val="-12"/>
         </w:rPr>
         <w:object w:dxaOrig="1480" w:dyaOrig="380" w14:anchorId="73F65033">
-          <v:shape id="_x0000_i1097" type="#_x0000_t75" style="width:75.35pt;height:19.25pt" o:ole="">
+          <v:shape id="_x0000_i1098" type="#_x0000_t75" style="width:75.75pt;height:19.4pt" o:ole="">
             <v:imagedata r:id="rId141" o:title=""/>
           </v:shape>
-          <o:OLEObject Type="Embed" ProgID="Equation.DSMT4" ShapeID="_x0000_i1097" DrawAspect="Content" ObjectID="_1774873264" r:id="rId155"/>
+          <o:OLEObject Type="Embed" ProgID="Equation.DSMT4" ShapeID="_x0000_i1098" DrawAspect="Content" ObjectID="_1774889049" r:id="rId155"/>
         </w:object>
       </w:r>
       <w:r>
@@ -7382,10 +7382,10 @@
           <w:position w:val="-64"/>
         </w:rPr>
         <w:object w:dxaOrig="9859" w:dyaOrig="1400" w14:anchorId="331B035F">
-          <v:shape id="_x0000_i1098" type="#_x0000_t75" style="width:494.8pt;height:70.35pt" o:ole="">
+          <v:shape id="_x0000_i1099" type="#_x0000_t75" style="width:494.6pt;height:70.75pt" o:ole="">
             <v:imagedata r:id="rId156" o:title=""/>
           </v:shape>
-          <o:OLEObject Type="Embed" ProgID="Equation.DSMT4" ShapeID="_x0000_i1098" DrawAspect="Content" ObjectID="_1774873265" r:id="rId157"/>
+          <o:OLEObject Type="Embed" ProgID="Equation.DSMT4" ShapeID="_x0000_i1099" DrawAspect="Content" ObjectID="_1774889050" r:id="rId157"/>
         </w:object>
       </w:r>
       <w:r>
@@ -7442,10 +7442,10 @@
           <w:position w:val="-24"/>
         </w:rPr>
         <w:object w:dxaOrig="1120" w:dyaOrig="660" w14:anchorId="777EB544">
-          <v:shape id="_x0000_i1099" type="#_x0000_t75" style="width:57.75pt;height:32.65pt" o:ole="">
+          <v:shape id="_x0000_i1100" type="#_x0000_t75" style="width:57.6pt;height:32.55pt" o:ole="">
             <v:imagedata r:id="rId145" o:title=""/>
           </v:shape>
-          <o:OLEObject Type="Embed" ProgID="Equation.DSMT4" ShapeID="_x0000_i1099" DrawAspect="Content" ObjectID="_1774873266" r:id="rId158"/>
+          <o:OLEObject Type="Embed" ProgID="Equation.DSMT4" ShapeID="_x0000_i1100" DrawAspect="Content" ObjectID="_1774889051" r:id="rId158"/>
         </w:object>
       </w:r>
       <w:r>
@@ -7462,10 +7462,10 @@
           <w:position w:val="-66"/>
         </w:rPr>
         <w:object w:dxaOrig="8400" w:dyaOrig="1440" w14:anchorId="4298701C">
-          <v:shape id="_x0000_i1100" type="#_x0000_t75" style="width:400.2pt;height:67.8pt" o:ole="">
+          <v:shape id="_x0000_i1101" type="#_x0000_t75" style="width:400.05pt;height:67.6pt" o:ole="">
             <v:imagedata r:id="rId159" o:title=""/>
           </v:shape>
-          <o:OLEObject Type="Embed" ProgID="Equation.DSMT4" ShapeID="_x0000_i1100" DrawAspect="Content" ObjectID="_1774873267" r:id="rId160"/>
+          <o:OLEObject Type="Embed" ProgID="Equation.DSMT4" ShapeID="_x0000_i1101" DrawAspect="Content" ObjectID="_1774889052" r:id="rId160"/>
         </w:object>
       </w:r>
       <w:r>
@@ -7530,10 +7530,10 @@
           <w:position w:val="-16"/>
         </w:rPr>
         <w:object w:dxaOrig="1939" w:dyaOrig="440" w14:anchorId="1C3CC899">
-          <v:shape id="_x0000_i1101" type="#_x0000_t75" style="width:97.95pt;height:21.75pt" o:ole="">
+          <v:shape id="_x0000_i1102" type="#_x0000_t75" style="width:97.65pt;height:21.9pt" o:ole="">
             <v:imagedata r:id="rId161" o:title=""/>
           </v:shape>
-          <o:OLEObject Type="Embed" ProgID="Equation.DSMT4" ShapeID="_x0000_i1101" DrawAspect="Content" ObjectID="_1774873268" r:id="rId162"/>
+          <o:OLEObject Type="Embed" ProgID="Equation.DSMT4" ShapeID="_x0000_i1102" DrawAspect="Content" ObjectID="_1774889053" r:id="rId162"/>
         </w:object>
       </w:r>
       <w:r>
@@ -7909,10 +7909,10 @@
           <w:position w:val="-12"/>
         </w:rPr>
         <w:object w:dxaOrig="320" w:dyaOrig="360" w14:anchorId="296D4A20">
-          <v:shape id="_x0000_i1102" type="#_x0000_t75" style="width:15.9pt;height:16.75pt" o:ole="">
+          <v:shape id="_x0000_i1103" type="#_x0000_t75" style="width:15.65pt;height:16.9pt" o:ole="">
             <v:imagedata r:id="rId163" o:title=""/>
           </v:shape>
-          <o:OLEObject Type="Embed" ProgID="Equation.DSMT4" ShapeID="_x0000_i1102" DrawAspect="Content" ObjectID="_1774873269" r:id="rId164"/>
+          <o:OLEObject Type="Embed" ProgID="Equation.DSMT4" ShapeID="_x0000_i1103" DrawAspect="Content" ObjectID="_1774889054" r:id="rId164"/>
         </w:object>
       </w:r>
       <w:r>
@@ -7923,10 +7923,10 @@
           <w:position w:val="-12"/>
         </w:rPr>
         <w:object w:dxaOrig="340" w:dyaOrig="360" w14:anchorId="60C16F56">
-          <v:shape id="_x0000_i1103" type="#_x0000_t75" style="width:16.75pt;height:16.75pt" o:ole="">
+          <v:shape id="_x0000_i1104" type="#_x0000_t75" style="width:16.3pt;height:16.9pt" o:ole="">
             <v:imagedata r:id="rId165" o:title=""/>
           </v:shape>
-          <o:OLEObject Type="Embed" ProgID="Equation.DSMT4" ShapeID="_x0000_i1103" DrawAspect="Content" ObjectID="_1774873270" r:id="rId166"/>
+          <o:OLEObject Type="Embed" ProgID="Equation.DSMT4" ShapeID="_x0000_i1104" DrawAspect="Content" ObjectID="_1774889055" r:id="rId166"/>
         </w:object>
       </w:r>
       <w:r>
@@ -7937,10 +7937,10 @@
           <w:position w:val="-12"/>
         </w:rPr>
         <w:object w:dxaOrig="340" w:dyaOrig="360" w14:anchorId="77D91B8B">
-          <v:shape id="_x0000_i1104" type="#_x0000_t75" style="width:16.75pt;height:16.75pt" o:ole="">
+          <v:shape id="_x0000_i1105" type="#_x0000_t75" style="width:16.3pt;height:16.9pt" o:ole="">
             <v:imagedata r:id="rId167" o:title=""/>
           </v:shape>
-          <o:OLEObject Type="Embed" ProgID="Equation.DSMT4" ShapeID="_x0000_i1104" DrawAspect="Content" ObjectID="_1774873271" r:id="rId168"/>
+          <o:OLEObject Type="Embed" ProgID="Equation.DSMT4" ShapeID="_x0000_i1105" DrawAspect="Content" ObjectID="_1774889056" r:id="rId168"/>
         </w:object>
       </w:r>
       <w:r>
@@ -7961,10 +7961,10 @@
           <w:position w:val="-14"/>
         </w:rPr>
         <w:object w:dxaOrig="2659" w:dyaOrig="400" w14:anchorId="5F029383">
-          <v:shape id="_x0000_i1105" type="#_x0000_t75" style="width:133.1pt;height:21.75pt" o:ole="">
+          <v:shape id="_x0000_i1106" type="#_x0000_t75" style="width:133.35pt;height:21.9pt" o:ole="">
             <v:imagedata r:id="rId169" o:title=""/>
           </v:shape>
-          <o:OLEObject Type="Embed" ProgID="Equation.DSMT4" ShapeID="_x0000_i1105" DrawAspect="Content" ObjectID="_1774873272" r:id="rId170"/>
+          <o:OLEObject Type="Embed" ProgID="Equation.DSMT4" ShapeID="_x0000_i1106" DrawAspect="Content" ObjectID="_1774889057" r:id="rId170"/>
         </w:object>
       </w:r>
       <w:r>
@@ -8012,10 +8012,10 @@
           <w:position w:val="-12"/>
         </w:rPr>
         <w:object w:dxaOrig="320" w:dyaOrig="360" w14:anchorId="00E1F7B6">
-          <v:shape id="_x0000_i1106" type="#_x0000_t75" style="width:15.9pt;height:16.75pt" o:ole="">
+          <v:shape id="_x0000_i1107" type="#_x0000_t75" style="width:15.65pt;height:16.9pt" o:ole="">
             <v:imagedata r:id="rId163" o:title=""/>
           </v:shape>
-          <o:OLEObject Type="Embed" ProgID="Equation.DSMT4" ShapeID="_x0000_i1106" DrawAspect="Content" ObjectID="_1774873273" r:id="rId171"/>
+          <o:OLEObject Type="Embed" ProgID="Equation.DSMT4" ShapeID="_x0000_i1107" DrawAspect="Content" ObjectID="_1774889058" r:id="rId171"/>
         </w:object>
       </w:r>
       <w:r>
@@ -8026,10 +8026,10 @@
           <w:position w:val="-12"/>
         </w:rPr>
         <w:object w:dxaOrig="340" w:dyaOrig="360" w14:anchorId="77E8C2E7">
-          <v:shape id="_x0000_i1107" type="#_x0000_t75" style="width:16.75pt;height:16.75pt" o:ole="">
+          <v:shape id="_x0000_i1108" type="#_x0000_t75" style="width:16.3pt;height:16.9pt" o:ole="">
             <v:imagedata r:id="rId172" o:title=""/>
           </v:shape>
-          <o:OLEObject Type="Embed" ProgID="Equation.DSMT4" ShapeID="_x0000_i1107" DrawAspect="Content" ObjectID="_1774873274" r:id="rId173"/>
+          <o:OLEObject Type="Embed" ProgID="Equation.DSMT4" ShapeID="_x0000_i1108" DrawAspect="Content" ObjectID="_1774889059" r:id="rId173"/>
         </w:object>
       </w:r>
       <w:r>
@@ -8040,10 +8040,10 @@
           <w:position w:val="-12"/>
         </w:rPr>
         <w:object w:dxaOrig="340" w:dyaOrig="360" w14:anchorId="378A0431">
-          <v:shape id="_x0000_i1108" type="#_x0000_t75" style="width:16.75pt;height:16.75pt" o:ole="">
+          <v:shape id="_x0000_i1109" type="#_x0000_t75" style="width:16.3pt;height:16.9pt" o:ole="">
             <v:imagedata r:id="rId174" o:title=""/>
           </v:shape>
-          <o:OLEObject Type="Embed" ProgID="Equation.DSMT4" ShapeID="_x0000_i1108" DrawAspect="Content" ObjectID="_1774873275" r:id="rId175"/>
+          <o:OLEObject Type="Embed" ProgID="Equation.DSMT4" ShapeID="_x0000_i1109" DrawAspect="Content" ObjectID="_1774889060" r:id="rId175"/>
         </w:object>
       </w:r>
       <w:r>
@@ -8072,10 +8072,10 @@
           <w:position w:val="-14"/>
         </w:rPr>
         <w:object w:dxaOrig="3220" w:dyaOrig="400" w14:anchorId="44CF9CF3">
-          <v:shape id="_x0000_i1109" type="#_x0000_t75" style="width:160.75pt;height:21.75pt" o:ole="">
+          <v:shape id="_x0000_i1110" type="#_x0000_t75" style="width:160.3pt;height:21.9pt" o:ole="">
             <v:imagedata r:id="rId176" o:title=""/>
           </v:shape>
-          <o:OLEObject Type="Embed" ProgID="Equation.DSMT4" ShapeID="_x0000_i1109" DrawAspect="Content" ObjectID="_1774873276" r:id="rId177"/>
+          <o:OLEObject Type="Embed" ProgID="Equation.DSMT4" ShapeID="_x0000_i1110" DrawAspect="Content" ObjectID="_1774889061" r:id="rId177"/>
         </w:object>
       </w:r>
       <w:r>
@@ -8135,10 +8135,10 @@
           <w:position w:val="-54"/>
         </w:rPr>
         <w:object w:dxaOrig="1900" w:dyaOrig="1219" w14:anchorId="6BC4E540">
-          <v:shape id="_x0000_i1110" type="#_x0000_t75" style="width:94.6pt;height:61.1pt" o:ole="">
+          <v:shape id="_x0000_i1111" type="#_x0000_t75" style="width:94.55pt;height:61.35pt" o:ole="">
             <v:imagedata r:id="rId178" o:title=""/>
           </v:shape>
-          <o:OLEObject Type="Embed" ProgID="Equation.DSMT4" ShapeID="_x0000_i1110" DrawAspect="Content" ObjectID="_1774873277" r:id="rId179"/>
+          <o:OLEObject Type="Embed" ProgID="Equation.DSMT4" ShapeID="_x0000_i1111" DrawAspect="Content" ObjectID="_1774889062" r:id="rId179"/>
         </w:object>
       </w:r>
       <w:r>
@@ -8209,10 +8209,10 @@
           <w:lang w:eastAsia="zh-CN"/>
         </w:rPr>
         <w:object w:dxaOrig="1840" w:dyaOrig="400" w14:anchorId="7B9BB352">
-          <v:shape id="_x0000_i1111" type="#_x0000_t75" style="width:93.75pt;height:21.75pt" o:ole="">
+          <v:shape id="_x0000_i1112" type="#_x0000_t75" style="width:93.9pt;height:21.9pt" o:ole="">
             <v:imagedata r:id="rId180" o:title=""/>
           </v:shape>
-          <o:OLEObject Type="Embed" ProgID="Equation.DSMT4" ShapeID="_x0000_i1111" DrawAspect="Content" ObjectID="_1774873278" r:id="rId181"/>
+          <o:OLEObject Type="Embed" ProgID="Equation.DSMT4" ShapeID="_x0000_i1112" DrawAspect="Content" ObjectID="_1774889063" r:id="rId181"/>
         </w:object>
       </w:r>
       <w:r>
@@ -8227,10 +8227,10 @@
           <w:lang w:eastAsia="zh-CN"/>
         </w:rPr>
         <w:object w:dxaOrig="1880" w:dyaOrig="400" w14:anchorId="1F3B405C">
-          <v:shape id="_x0000_i1112" type="#_x0000_t75" style="width:92.1pt;height:21.75pt" o:ole="">
+          <v:shape id="_x0000_i1113" type="#_x0000_t75" style="width:92.05pt;height:21.9pt" o:ole="">
             <v:imagedata r:id="rId182" o:title=""/>
           </v:shape>
-          <o:OLEObject Type="Embed" ProgID="Equation.DSMT4" ShapeID="_x0000_i1112" DrawAspect="Content" ObjectID="_1774873279" r:id="rId183"/>
+          <o:OLEObject Type="Embed" ProgID="Equation.DSMT4" ShapeID="_x0000_i1113" DrawAspect="Content" ObjectID="_1774889064" r:id="rId183"/>
         </w:object>
       </w:r>
       <w:r>
@@ -8245,10 +8245,10 @@
           <w:lang w:eastAsia="zh-CN"/>
         </w:rPr>
         <w:object w:dxaOrig="300" w:dyaOrig="279" w14:anchorId="3F20CEBB">
-          <v:shape id="_x0000_i1113" type="#_x0000_t75" style="width:15.05pt;height:14.25pt" o:ole="">
+          <v:shape id="_x0000_i1114" type="#_x0000_t75" style="width:15.05pt;height:14.4pt" o:ole="">
             <v:imagedata r:id="rId184" o:title=""/>
           </v:shape>
-          <o:OLEObject Type="Embed" ProgID="Equation.DSMT4" ShapeID="_x0000_i1113" DrawAspect="Content" ObjectID="_1774873280" r:id="rId185"/>
+          <o:OLEObject Type="Embed" ProgID="Equation.DSMT4" ShapeID="_x0000_i1114" DrawAspect="Content" ObjectID="_1774889065" r:id="rId185"/>
         </w:object>
       </w:r>
       <w:r>
@@ -8261,6 +8261,38 @@
     <w:p>
       <w:pPr>
         <w:spacing w:beforeLines="50" w:before="120" w:afterLines="50" w:after="120"/>
+        <w:rPr>
+          <w:b/>
+          <w:sz w:val="32"/>
+          <w:szCs w:val="32"/>
+          <w:lang w:eastAsia="zh-CN"/>
+        </w:rPr>
+      </w:pPr>
+      <w:r>
+        <w:rPr>
+          <w:b/>
+          <w:sz w:val="32"/>
+          <w:szCs w:val="32"/>
+        </w:rPr>
+        <w:t>5</w:t>
+      </w:r>
+      <w:r>
+        <w:rPr>
+          <w:b/>
+          <w:sz w:val="32"/>
+          <w:szCs w:val="32"/>
+        </w:rPr>
+        <w:t xml:space="preserve">. </w:t>
+      </w:r>
+      <w:r>
+        <w:rPr>
+          <w:b/>
+          <w:sz w:val="32"/>
+          <w:szCs w:val="32"/>
+        </w:rPr>
+        <w:t xml:space="preserve">Transform </w:t>
+      </w:r>
+      <w:r>
         <w:rPr>
           <w:rFonts w:hint="eastAsia"/>
           <w:b/>
@@ -8268,39 +8300,6 @@
           <w:szCs w:val="32"/>
           <w:lang w:eastAsia="zh-CN"/>
         </w:rPr>
-      </w:pPr>
-      <w:r>
-        <w:rPr>
-          <w:b/>
-          <w:sz w:val="32"/>
-          <w:szCs w:val="32"/>
-        </w:rPr>
-        <w:t>5</w:t>
-      </w:r>
-      <w:r>
-        <w:rPr>
-          <w:b/>
-          <w:sz w:val="32"/>
-          <w:szCs w:val="32"/>
-        </w:rPr>
-        <w:t xml:space="preserve">. </w:t>
-      </w:r>
-      <w:r>
-        <w:rPr>
-          <w:b/>
-          <w:sz w:val="32"/>
-          <w:szCs w:val="32"/>
-        </w:rPr>
-        <w:t xml:space="preserve">Transform </w:t>
-      </w:r>
-      <w:r>
-        <w:rPr>
-          <w:rFonts w:hint="eastAsia"/>
-          <w:b/>
-          <w:sz w:val="32"/>
-          <w:szCs w:val="32"/>
-          <w:lang w:eastAsia="zh-CN"/>
-        </w:rPr>
         <w:t>method</w:t>
       </w:r>
     </w:p>
@@ -8396,10 +8395,10 @@
           <w:position w:val="-34"/>
         </w:rPr>
         <w:object w:dxaOrig="4099" w:dyaOrig="800" w14:anchorId="16EDEC8D">
-          <v:shape id="_x0000_i1114" type="#_x0000_t75" style="width:205.95pt;height:40.2pt" o:ole="">
+          <v:shape id="_x0000_i1115" type="#_x0000_t75" style="width:206pt;height:40.05pt" o:ole="">
             <v:imagedata r:id="rId186" o:title=""/>
           </v:shape>
-          <o:OLEObject Type="Embed" ProgID="Equation.DSMT4" ShapeID="_x0000_i1114" DrawAspect="Content" ObjectID="_1774873281" r:id="rId187"/>
+          <o:OLEObject Type="Embed" ProgID="Equation.DSMT4" ShapeID="_x0000_i1115" DrawAspect="Content" ObjectID="_1774889066" r:id="rId187"/>
         </w:object>
       </w:r>
       <w:r>
@@ -10374,10 +10373,10 @@
           <w:position w:val="-30"/>
         </w:rPr>
         <w:object w:dxaOrig="1980" w:dyaOrig="700" w14:anchorId="4E98CCE4">
-          <v:shape id="_x0000_i1115" type="#_x0000_t75" style="width:98.8pt;height:35.15pt" o:ole="">
+          <v:shape id="_x0000_i1116" type="#_x0000_t75" style="width:98.9pt;height:35.05pt" o:ole="">
             <v:imagedata r:id="rId188" o:title=""/>
           </v:shape>
-          <o:OLEObject Type="Embed" ProgID="Equation.DSMT4" ShapeID="_x0000_i1115" DrawAspect="Content" ObjectID="_1774873282" r:id="rId189"/>
+          <o:OLEObject Type="Embed" ProgID="Equation.DSMT4" ShapeID="_x0000_i1116" DrawAspect="Content" ObjectID="_1774889067" r:id="rId189"/>
         </w:object>
       </w:r>
       <w:r>
@@ -10577,10 +10576,10 @@
           <w:position w:val="-30"/>
         </w:rPr>
         <w:object w:dxaOrig="2780" w:dyaOrig="700" w14:anchorId="251C59BD">
-          <v:shape id="_x0000_i1116" type="#_x0000_t75" style="width:138.15pt;height:35.15pt" o:ole="">
+          <v:shape id="_x0000_i1117" type="#_x0000_t75" style="width:138.35pt;height:35.05pt" o:ole="">
             <v:imagedata r:id="rId190" o:title=""/>
           </v:shape>
-          <o:OLEObject Type="Embed" ProgID="Equation.DSMT4" ShapeID="_x0000_i1116" DrawAspect="Content" ObjectID="_1774873283" r:id="rId191"/>
+          <o:OLEObject Type="Embed" ProgID="Equation.DSMT4" ShapeID="_x0000_i1117" DrawAspect="Content" ObjectID="_1774889068" r:id="rId191"/>
         </w:object>
       </w:r>
       <w:r>
@@ -10632,10 +10631,10 @@
           <w:position w:val="-32"/>
         </w:rPr>
         <w:object w:dxaOrig="2280" w:dyaOrig="760" w14:anchorId="4D02B380">
-          <v:shape id="_x0000_i1117" type="#_x0000_t75" style="width:113.85pt;height:39.35pt" o:ole="">
+          <v:shape id="_x0000_i1118" type="#_x0000_t75" style="width:113.95pt;height:39.45pt" o:ole="">
             <v:imagedata r:id="rId192" o:title=""/>
           </v:shape>
-          <o:OLEObject Type="Embed" ProgID="Equation.DSMT4" ShapeID="_x0000_i1117" DrawAspect="Content" ObjectID="_1774873284" r:id="rId193"/>
+          <o:OLEObject Type="Embed" ProgID="Equation.DSMT4" ShapeID="_x0000_i1118" DrawAspect="Content" ObjectID="_1774889069" r:id="rId193"/>
         </w:object>
       </w:r>
       <w:r>
@@ -10744,10 +10743,10 @@
           <w:position w:val="-32"/>
         </w:rPr>
         <w:object w:dxaOrig="2020" w:dyaOrig="740" w14:anchorId="1C239970">
-          <v:shape id="_x0000_i1118" type="#_x0000_t75" style="width:99.65pt;height:37.65pt" o:ole="">
+          <v:shape id="_x0000_i1119" type="#_x0000_t75" style="width:99.55pt;height:37.55pt" o:ole="">
             <v:imagedata r:id="rId194" o:title=""/>
           </v:shape>
-          <o:OLEObject Type="Embed" ProgID="Equation.DSMT4" ShapeID="_x0000_i1118" DrawAspect="Content" ObjectID="_1774873285" r:id="rId195"/>
+          <o:OLEObject Type="Embed" ProgID="Equation.DSMT4" ShapeID="_x0000_i1119" DrawAspect="Content" ObjectID="_1774889070" r:id="rId195"/>
         </w:object>
       </w:r>
       <w:r>
@@ -10882,7 +10881,13 @@
         <w:rPr>
           <w:lang w:eastAsia="zh-CN"/>
         </w:rPr>
-        <w:t xml:space="preserve"> Of course, there </w:t>
+        <w:t xml:space="preserve"> Of course, </w:t>
+      </w:r>
+      <w:r>
+        <w:rPr>
+          <w:lang w:eastAsia="zh-CN"/>
+        </w:rPr>
+        <w:t xml:space="preserve">there </w:t>
       </w:r>
       <w:r>
         <w:rPr>
@@ -10894,7 +10899,13 @@
         <w:rPr>
           <w:lang w:eastAsia="zh-CN"/>
         </w:rPr>
-        <w:t xml:space="preserve"> slip velocity </w:t>
+        <w:t xml:space="preserve"> </w:t>
+      </w:r>
+      <w:r>
+        <w:rPr>
+          <w:lang w:eastAsia="zh-CN"/>
+        </w:rPr>
+        <w:t xml:space="preserve">slip velocity </w:t>
       </w:r>
       <w:r>
         <w:rPr>
@@ -10902,50 +10913,39 @@
         </w:rPr>
         <w:t>on the wall.</w:t>
       </w:r>
-    </w:p>
-    <w:p>
-      <w:pPr>
-        <w:rPr>
-          <w:lang w:eastAsia="zh-CN"/>
-        </w:rPr>
-      </w:pPr>
-      <w:r>
-        <w:rPr>
-          <w:lang w:eastAsia="zh-CN"/>
-        </w:rPr>
-        <w:t xml:space="preserve">The classical Smagorinsky model </w:t>
-      </w:r>
-      <w:r>
-        <w:rPr>
-          <w:lang w:eastAsia="zh-CN"/>
-        </w:rPr>
-        <w:t xml:space="preserve">reads </w:t>
-      </w:r>
-      <w:r>
-        <w:rPr>
-          <w:lang w:eastAsia="zh-CN"/>
-        </w:rPr>
-        <w:t>as</w:t>
+      <w:r>
+        <w:rPr>
+          <w:lang w:eastAsia="zh-CN"/>
+        </w:rPr>
+        <w:t xml:space="preserve"> </w:t>
+      </w:r>
+      <w:r>
+        <w:rPr>
+          <w:lang w:eastAsia="zh-CN"/>
+        </w:rPr>
+        <w:t>For a general velocity profile,</w:t>
       </w:r>
     </w:p>
     <w:p>
       <w:pPr>
         <w:pStyle w:val="MTDisplayEquation"/>
-        <w:spacing w:line="360" w:lineRule="auto"/>
       </w:pPr>
       <w:r>
         <w:tab/>
       </w:r>
       <w:r>
         <w:rPr>
-          <w:position w:val="-14"/>
-        </w:rPr>
-        <w:object w:dxaOrig="1860" w:dyaOrig="440" w14:anchorId="5FCE0928">
-          <v:shape id="_x0000_i1119" type="#_x0000_t75" style="width:92.95pt;height:24.3pt" o:ole="">
+          <w:position w:val="-16"/>
+        </w:rPr>
+        <w:object w:dxaOrig="2400" w:dyaOrig="440" w14:anchorId="13E15774">
+          <v:shape id="_x0000_i5598" type="#_x0000_t75" style="width:120.2pt;height:21.9pt" o:ole="">
             <v:imagedata r:id="rId196" o:title=""/>
           </v:shape>
-          <o:OLEObject Type="Embed" ProgID="Equation.DSMT4" ShapeID="_x0000_i1119" DrawAspect="Content" ObjectID="_1774873286" r:id="rId197"/>
+          <o:OLEObject Type="Embed" ProgID="Equation.DSMT4" ShapeID="_x0000_i5598" DrawAspect="Content" ObjectID="_1774889071" r:id="rId197"/>
         </w:object>
+      </w:r>
+      <w:r>
+        <w:t xml:space="preserve"> </w:t>
       </w:r>
       <w:r>
         <w:tab/>
@@ -10984,85 +10984,25 @@
       </w:r>
     </w:p>
     <w:p>
-      <w:r>
-        <w:rPr>
-          <w:lang w:eastAsia="zh-CN"/>
-        </w:rPr>
-        <w:t xml:space="preserve">where </w:t>
+      <w:pPr>
+        <w:pStyle w:val="MTDisplayEquation"/>
+      </w:pPr>
+      <w:r>
+        <w:tab/>
       </w:r>
       <w:r>
         <w:rPr>
           <w:position w:val="-16"/>
         </w:rPr>
-        <w:object w:dxaOrig="1219" w:dyaOrig="440" w14:anchorId="5673F27D">
-          <v:shape id="_x0000_i1120" type="#_x0000_t75" style="width:61.1pt;height:24.3pt" o:ole="">
+        <w:object w:dxaOrig="2360" w:dyaOrig="440" w14:anchorId="70B9D64B">
+          <v:shape id="_x0000_i7819" type="#_x0000_t75" style="width:117.7pt;height:21.9pt" o:ole="">
             <v:imagedata r:id="rId198" o:title=""/>
           </v:shape>
-          <o:OLEObject Type="Embed" ProgID="Equation.DSMT4" ShapeID="_x0000_i1120" DrawAspect="Content" ObjectID="_1774873287" r:id="rId199"/>
+          <o:OLEObject Type="Embed" ProgID="Equation.DSMT4" ShapeID="_x0000_i7819" DrawAspect="Content" ObjectID="_1774889072" r:id="rId199"/>
         </w:object>
       </w:r>
       <w:r>
-        <w:t>, and v</w:t>
-      </w:r>
-      <w:r>
-        <w:t>an Driest damping</w:t>
-      </w:r>
-      <w:r>
-        <w:t xml:space="preserve"> func</w:t>
-      </w:r>
-      <w:r>
-        <w:rPr>
-          <w:lang w:eastAsia="zh-CN"/>
-        </w:rPr>
-        <w:t>tion</w:t>
-      </w:r>
-      <w:r>
-        <w:t xml:space="preserve">, </w:t>
-      </w:r>
-      <w:r>
-        <w:rPr>
-          <w:position w:val="-34"/>
-        </w:rPr>
-        <w:object w:dxaOrig="2500" w:dyaOrig="840" w14:anchorId="029D1EA6">
-          <v:shape id="_x0000_i1121" type="#_x0000_t75" style="width:124.75pt;height:41.85pt" o:ole="">
-            <v:imagedata r:id="rId200" o:title=""/>
-          </v:shape>
-          <o:OLEObject Type="Embed" ProgID="Equation.DSMT4" ShapeID="_x0000_i1121" DrawAspect="Content" ObjectID="_1774873288" r:id="rId201"/>
-        </w:object>
-      </w:r>
-      <w:r>
-        <w:t>.</w:t>
-      </w:r>
-      <w:r>
-        <w:t xml:space="preserve"> For varying eddy viscosity, the viscous </w:t>
-      </w:r>
-      <w:r>
-        <w:t>term</w:t>
-      </w:r>
-      <w:r>
-        <w:rPr>
-          <w:rFonts w:hint="eastAsia"/>
-          <w:lang w:eastAsia="zh-CN"/>
-        </w:rPr>
-        <w:t xml:space="preserve"> becomes</w:t>
-      </w:r>
-    </w:p>
-    <w:p>
-      <w:pPr>
-        <w:pStyle w:val="MTDisplayEquation"/>
-        <w:spacing w:line="360" w:lineRule="auto"/>
-        <w:ind w:firstLine="0"/>
-      </w:pPr>
-      <w:r>
-        <w:rPr>
-          <w:position w:val="-70"/>
-        </w:rPr>
-        <w:object w:dxaOrig="9999" w:dyaOrig="1520" w14:anchorId="7CF9D371">
-          <v:shape id="_x0000_i1122" type="#_x0000_t75" style="width:500.65pt;height:76.2pt" o:ole="">
-            <v:imagedata r:id="rId202" o:title=""/>
-          </v:shape>
-          <o:OLEObject Type="Embed" ProgID="Equation.DSMT4" ShapeID="_x0000_i1122" DrawAspect="Content" ObjectID="_1774873289" r:id="rId203"/>
-        </w:object>
+        <w:t xml:space="preserve"> </w:t>
       </w:r>
       <w:r>
         <w:tab/>
@@ -11102,20 +11042,43 @@
     </w:p>
     <w:p>
       <w:pPr>
+        <w:rPr>
+          <w:lang w:eastAsia="zh-CN"/>
+        </w:rPr>
+      </w:pPr>
+      <w:r>
+        <w:rPr>
+          <w:lang w:eastAsia="zh-CN"/>
+        </w:rPr>
+        <w:t xml:space="preserve">We </w:t>
+      </w:r>
+      <w:r>
+        <w:rPr>
+          <w:lang w:eastAsia="zh-CN"/>
+        </w:rPr>
+        <w:t>have</w:t>
+      </w:r>
+    </w:p>
+    <w:p>
+      <w:pPr>
         <w:pStyle w:val="MTDisplayEquation"/>
-        <w:spacing w:line="360" w:lineRule="auto"/>
-        <w:ind w:firstLine="0"/>
-      </w:pPr>
-      <w:r>
-        <w:rPr>
-          <w:position w:val="-68"/>
-        </w:rPr>
-        <w:object w:dxaOrig="10200" w:dyaOrig="1480" w14:anchorId="173197FB">
-          <v:shape id="_x0000_i1123" type="#_x0000_t75" style="width:509.85pt;height:74.5pt" o:ole="">
-            <v:imagedata r:id="rId204" o:title=""/>
+      </w:pPr>
+      <w:r>
+        <w:tab/>
+      </w:r>
+      <w:r>
+        <w:rPr>
+          <w:position w:val="-28"/>
+        </w:rPr>
+        <w:object w:dxaOrig="2700" w:dyaOrig="660" w14:anchorId="6E46F6A7">
+          <v:shape id="_x0000_i10056" type="#_x0000_t75" style="width:135.25pt;height:33.2pt" o:ole="">
+            <v:imagedata r:id="rId200" o:title=""/>
           </v:shape>
-          <o:OLEObject Type="Embed" ProgID="Equation.DSMT4" ShapeID="_x0000_i1123" DrawAspect="Content" ObjectID="_1774873290" r:id="rId205"/>
+          <o:OLEObject Type="Embed" ProgID="Equation.DSMT4" ShapeID="_x0000_i10056" DrawAspect="Content" ObjectID="_1774889073" r:id="rId201"/>
         </w:object>
+      </w:r>
+      <w:r>
+        <w:t xml:space="preserve"> </w:t>
       </w:r>
       <w:r>
         <w:tab/>
@@ -11156,19 +11119,23 @@
     <w:p>
       <w:pPr>
         <w:pStyle w:val="MTDisplayEquation"/>
-        <w:spacing w:line="360" w:lineRule="auto"/>
-        <w:ind w:firstLine="0"/>
-      </w:pPr>
-      <w:r>
-        <w:rPr>
-          <w:position w:val="-68"/>
-        </w:rPr>
-        <w:object w:dxaOrig="10219" w:dyaOrig="1480" w14:anchorId="65D26C67">
-          <v:shape id="_x0000_i1124" type="#_x0000_t75" style="width:510.7pt;height:74.5pt" o:ole="">
-            <v:imagedata r:id="rId206" o:title=""/>
+      </w:pPr>
+      <w:r>
+        <w:tab/>
+      </w:r>
+      <w:r>
+        <w:rPr>
+          <w:position w:val="-28"/>
+        </w:rPr>
+        <w:object w:dxaOrig="2680" w:dyaOrig="660" w14:anchorId="62514626">
+          <v:shape id="_x0000_i12307" type="#_x0000_t75" style="width:134pt;height:33.2pt" o:ole="">
+            <v:imagedata r:id="rId202" o:title=""/>
           </v:shape>
-          <o:OLEObject Type="Embed" ProgID="Equation.DSMT4" ShapeID="_x0000_i1124" DrawAspect="Content" ObjectID="_1774873291" r:id="rId207"/>
+          <o:OLEObject Type="Embed" ProgID="Equation.DSMT4" ShapeID="_x0000_i12307" DrawAspect="Content" ObjectID="_1774889074" r:id="rId203"/>
         </w:object>
+      </w:r>
+      <w:r>
+        <w:t xml:space="preserve"> </w:t>
       </w:r>
       <w:r>
         <w:tab/>
@@ -11208,35 +11175,2136 @@
     </w:p>
     <w:p>
       <w:pPr>
-        <w:rPr>
-          <w:lang w:eastAsia="zh-CN"/>
-        </w:rPr>
-      </w:pPr>
-      <w:r>
-        <w:t xml:space="preserve">where </w:t>
-      </w:r>
-      <w:r>
-        <w:t xml:space="preserve">the stress tensor </w:t>
-      </w:r>
-      <w:r>
-        <w:rPr>
-          <w:position w:val="-14"/>
-        </w:rPr>
-        <w:object w:dxaOrig="1640" w:dyaOrig="400" w14:anchorId="2806EFE0">
-          <v:shape id="_x0000_i1125" type="#_x0000_t75" style="width:82.05pt;height:20.1pt" o:ole="">
+        <w:pStyle w:val="MTDisplayEquation"/>
+      </w:pPr>
+      <w:r>
+        <w:tab/>
+      </w:r>
+      <w:r>
+        <w:rPr>
+          <w:position w:val="-30"/>
+        </w:rPr>
+        <w:object w:dxaOrig="3519" w:dyaOrig="780" w14:anchorId="5EDC3F9A">
+          <v:shape id="_x0000_i21615" type="#_x0000_t75" style="width:175.95pt;height:38.8pt" o:ole="">
+            <v:imagedata r:id="rId204" o:title=""/>
+          </v:shape>
+          <o:OLEObject Type="Embed" ProgID="Equation.DSMT4" ShapeID="_x0000_i21615" DrawAspect="Content" ObjectID="_1774889075" r:id="rId205"/>
+        </w:object>
+      </w:r>
+      <w:r>
+        <w:t xml:space="preserve"> </w:t>
+      </w:r>
+      <w:r>
+        <w:tab/>
+      </w:r>
+      <w:r>
+        <w:fldChar w:fldCharType="begin"/>
+      </w:r>
+      <w:r>
+        <w:instrText xml:space="preserve"> MACROBUTTON MTPlaceRef \* MERGEFORMAT </w:instrText>
+      </w:r>
+      <w:r>
+        <w:fldChar w:fldCharType="begin"/>
+      </w:r>
+      <w:r>
+        <w:instrText xml:space="preserve"> SEQ MTEqn \h \* MERGEFORMAT </w:instrText>
+      </w:r>
+      <w:r>
+        <w:fldChar w:fldCharType="end"/>
+      </w:r>
+      <w:r>
+        <w:instrText>(</w:instrText>
+      </w:r>
+      <w:fldSimple w:instr=" SEQ MTEqn \c \* Arabic \* MERGEFORMAT ">
+        <w:r>
+          <w:rPr>
+            <w:noProof/>
+          </w:rPr>
+          <w:instrText>45</w:instrText>
+        </w:r>
+      </w:fldSimple>
+      <w:r>
+        <w:instrText>)</w:instrText>
+      </w:r>
+      <w:r>
+        <w:fldChar w:fldCharType="end"/>
+      </w:r>
+    </w:p>
+    <w:p>
+      <w:pPr>
+        <w:pStyle w:val="MTDisplayEquation"/>
+      </w:pPr>
+      <w:r>
+        <w:tab/>
+      </w:r>
+      <w:r>
+        <w:rPr>
+          <w:position w:val="-28"/>
+        </w:rPr>
+        <w:object w:dxaOrig="2439" w:dyaOrig="660" w14:anchorId="0694635F">
+          <v:shape id="_x0000_i16851" type="#_x0000_t75" style="width:122.1pt;height:33.2pt" o:ole="">
+            <v:imagedata r:id="rId206" o:title=""/>
+          </v:shape>
+          <o:OLEObject Type="Embed" ProgID="Equation.DSMT4" ShapeID="_x0000_i16851" DrawAspect="Content" ObjectID="_1774889076" r:id="rId207"/>
+        </w:object>
+      </w:r>
+      <w:r>
+        <w:t xml:space="preserve"> </w:t>
+      </w:r>
+      <w:r>
+        <w:tab/>
+      </w:r>
+      <w:r>
+        <w:fldChar w:fldCharType="begin"/>
+      </w:r>
+      <w:r>
+        <w:instrText xml:space="preserve"> MACROBUTTON MTPlaceRef \* MERGEFORMAT </w:instrText>
+      </w:r>
+      <w:r>
+        <w:fldChar w:fldCharType="begin"/>
+      </w:r>
+      <w:r>
+        <w:instrText xml:space="preserve"> SEQ MTEqn \h \* MERGEFORMAT </w:instrText>
+      </w:r>
+      <w:r>
+        <w:fldChar w:fldCharType="end"/>
+      </w:r>
+      <w:r>
+        <w:instrText>(</w:instrText>
+      </w:r>
+      <w:fldSimple w:instr=" SEQ MTEqn \c \* Arabic \* MERGEFORMAT ">
+        <w:r>
+          <w:rPr>
+            <w:noProof/>
+          </w:rPr>
+          <w:instrText>46</w:instrText>
+        </w:r>
+      </w:fldSimple>
+      <w:r>
+        <w:instrText>)</w:instrText>
+      </w:r>
+      <w:r>
+        <w:fldChar w:fldCharType="end"/>
+      </w:r>
+    </w:p>
+    <w:p>
+      <w:pPr>
+        <w:rPr>
+          <w:lang w:eastAsia="zh-CN"/>
+        </w:rPr>
+      </w:pPr>
+      <w:r>
+        <w:rPr>
+          <w:lang w:eastAsia="zh-CN"/>
+        </w:rPr>
+        <w:t xml:space="preserve">Note </w:t>
+      </w:r>
+      <w:r>
+        <w:rPr>
+          <w:lang w:eastAsia="zh-CN"/>
+        </w:rPr>
+        <w:t>that</w:t>
+      </w:r>
+    </w:p>
+    <w:p>
+      <w:pPr>
+        <w:pStyle w:val="MTDisplayEquation"/>
+      </w:pPr>
+      <w:r>
+        <w:tab/>
+      </w:r>
+      <w:r>
+        <w:rPr>
+          <w:position w:val="-28"/>
+        </w:rPr>
+        <w:object w:dxaOrig="800" w:dyaOrig="660" w14:anchorId="06C8638D">
+          <v:shape id="_x0000_i19215" type="#_x0000_t75" style="width:40.05pt;height:33.2pt" o:ole="">
             <v:imagedata r:id="rId208" o:title=""/>
           </v:shape>
-          <o:OLEObject Type="Embed" ProgID="Equation.DSMT4" ShapeID="_x0000_i1125" DrawAspect="Content" ObjectID="_1774873292" r:id="rId209"/>
+          <o:OLEObject Type="Embed" ProgID="Equation.DSMT4" ShapeID="_x0000_i19215" DrawAspect="Content" ObjectID="_1774889077" r:id="rId209"/>
         </w:object>
       </w:r>
       <w:r>
+        <w:t xml:space="preserve"> </w:t>
+      </w:r>
+      <w:r>
+        <w:tab/>
+      </w:r>
+      <w:r>
+        <w:fldChar w:fldCharType="begin"/>
+      </w:r>
+      <w:r>
+        <w:instrText xml:space="preserve"> MACROBUTTON MTPlaceRef \* MERGEFORMAT </w:instrText>
+      </w:r>
+      <w:r>
+        <w:fldChar w:fldCharType="begin"/>
+      </w:r>
+      <w:r>
+        <w:instrText xml:space="preserve"> SEQ MTEqn \h \* MERGEFORMAT </w:instrText>
+      </w:r>
+      <w:r>
+        <w:fldChar w:fldCharType="end"/>
+      </w:r>
+      <w:r>
+        <w:instrText>(</w:instrText>
+      </w:r>
+      <w:r>
+        <w:fldChar w:fldCharType="begin"/>
+      </w:r>
+      <w:r>
+        <w:instrText xml:space="preserve"> SEQ MTEqn \c \* Arabic \* MERGEFORMAT </w:instrText>
+      </w:r>
+      <w:r>
+        <w:fldChar w:fldCharType="separate"/>
+      </w:r>
+      <w:r>
+        <w:rPr>
+          <w:noProof/>
+        </w:rPr>
+        <w:instrText>47</w:instrText>
+      </w:r>
+      <w:r>
+        <w:fldChar w:fldCharType="end"/>
+      </w:r>
+      <w:r>
+        <w:instrText>)</w:instrText>
+      </w:r>
+      <w:r>
+        <w:fldChar w:fldCharType="end"/>
+      </w:r>
+    </w:p>
+    <w:p>
+      <w:pPr>
+        <w:pStyle w:val="MTDisplayEquation"/>
+      </w:pPr>
+      <w:r>
+        <w:tab/>
+      </w:r>
+      <w:r>
+        <w:rPr>
+          <w:position w:val="-28"/>
+        </w:rPr>
+        <w:object w:dxaOrig="800" w:dyaOrig="660" w14:anchorId="509FC82D">
+          <v:shape id="_x0000_i19216" type="#_x0000_t75" style="width:40.05pt;height:33.2pt" o:ole="">
+            <v:imagedata r:id="rId210" o:title=""/>
+          </v:shape>
+          <o:OLEObject Type="Embed" ProgID="Equation.DSMT4" ShapeID="_x0000_i19216" DrawAspect="Content" ObjectID="_1774889078" r:id="rId211"/>
+        </w:object>
+      </w:r>
+      <w:r>
+        <w:t xml:space="preserve"> </w:t>
+      </w:r>
+      <w:r>
+        <w:tab/>
+      </w:r>
+      <w:r>
+        <w:fldChar w:fldCharType="begin"/>
+      </w:r>
+      <w:r>
+        <w:instrText xml:space="preserve"> MACROBUTTON MTPlaceRef \* MERGEFORMAT </w:instrText>
+      </w:r>
+      <w:r>
+        <w:fldChar w:fldCharType="begin"/>
+      </w:r>
+      <w:r>
+        <w:instrText xml:space="preserve"> SEQ MTEqn \h \* MERGEFORMAT </w:instrText>
+      </w:r>
+      <w:r>
+        <w:fldChar w:fldCharType="end"/>
+      </w:r>
+      <w:r>
+        <w:instrText>(</w:instrText>
+      </w:r>
+      <w:r>
+        <w:fldChar w:fldCharType="begin"/>
+      </w:r>
+      <w:r>
+        <w:instrText xml:space="preserve"> SEQ MTEqn \c \* Arabic \* MERGEFORMAT </w:instrText>
+      </w:r>
+      <w:r>
+        <w:fldChar w:fldCharType="separate"/>
+      </w:r>
+      <w:r>
+        <w:rPr>
+          <w:noProof/>
+        </w:rPr>
+        <w:instrText>48</w:instrText>
+      </w:r>
+      <w:r>
+        <w:fldChar w:fldCharType="end"/>
+      </w:r>
+      <w:r>
+        <w:instrText>)</w:instrText>
+      </w:r>
+      <w:r>
+        <w:fldChar w:fldCharType="end"/>
+      </w:r>
+    </w:p>
+    <w:p>
+      <w:pPr>
+        <w:pStyle w:val="MTDisplayEquation"/>
+      </w:pPr>
+      <w:r>
+        <w:tab/>
+      </w:r>
+      <w:r>
+        <w:rPr>
+          <w:position w:val="-38"/>
+        </w:rPr>
+        <w:object w:dxaOrig="5760" w:dyaOrig="999" w14:anchorId="089E07FA">
+          <v:shape id="_x0000_i21597" type="#_x0000_t75" style="width:4in;height:50.1pt" o:ole="">
+            <v:imagedata r:id="rId212" o:title=""/>
+          </v:shape>
+          <o:OLEObject Type="Embed" ProgID="Equation.DSMT4" ShapeID="_x0000_i21597" DrawAspect="Content" ObjectID="_1774889079" r:id="rId213"/>
+        </w:object>
+      </w:r>
+      <w:r>
+        <w:t xml:space="preserve"> </w:t>
+      </w:r>
+      <w:r>
+        <w:tab/>
+      </w:r>
+      <w:r>
+        <w:fldChar w:fldCharType="begin"/>
+      </w:r>
+      <w:r>
+        <w:instrText xml:space="preserve"> MACROBUTTON MTPlaceRef \* MERGEFORMAT </w:instrText>
+      </w:r>
+      <w:r>
+        <w:fldChar w:fldCharType="begin"/>
+      </w:r>
+      <w:r>
+        <w:instrText xml:space="preserve"> SEQ MTEqn \h \* MERGEFORMAT </w:instrText>
+      </w:r>
+      <w:r>
+        <w:fldChar w:fldCharType="end"/>
+      </w:r>
+      <w:r>
+        <w:instrText>(</w:instrText>
+      </w:r>
+      <w:r>
+        <w:fldChar w:fldCharType="begin"/>
+      </w:r>
+      <w:r>
+        <w:instrText xml:space="preserve"> SEQ MTEqn \c \* Arabic \* MERGEFORMAT </w:instrText>
+      </w:r>
+      <w:r>
+        <w:fldChar w:fldCharType="separate"/>
+      </w:r>
+      <w:r>
+        <w:rPr>
+          <w:noProof/>
+        </w:rPr>
+        <w:instrText>49</w:instrText>
+      </w:r>
+      <w:r>
+        <w:fldChar w:fldCharType="end"/>
+      </w:r>
+      <w:r>
+        <w:instrText>)</w:instrText>
+      </w:r>
+      <w:r>
+        <w:fldChar w:fldCharType="end"/>
+      </w:r>
+    </w:p>
+    <w:p>
+      <w:pPr>
+        <w:rPr>
+          <w:lang w:eastAsia="zh-CN"/>
+        </w:rPr>
+      </w:pPr>
+      <w:r>
+        <w:rPr>
+          <w:lang w:eastAsia="zh-CN"/>
+        </w:rPr>
+        <w:t>For brevity, we do not include viscos</w:t>
+      </w:r>
+      <w:r>
+        <w:rPr>
+          <w:lang w:eastAsia="zh-CN"/>
+        </w:rPr>
+        <w:t>ity</w:t>
+      </w:r>
+      <w:r>
+        <w:rPr>
+          <w:lang w:eastAsia="zh-CN"/>
+        </w:rPr>
+        <w:t xml:space="preserve">. </w:t>
+      </w:r>
+      <w:r>
+        <w:rPr>
+          <w:lang w:eastAsia="zh-CN"/>
+        </w:rPr>
+        <w:t xml:space="preserve">At the wall, </w:t>
+      </w:r>
+      <w:r>
+        <w:rPr>
+          <w:position w:val="-6"/>
+          <w:lang w:eastAsia="zh-CN"/>
+        </w:rPr>
+        <w:object w:dxaOrig="620" w:dyaOrig="279" w14:anchorId="727286C6">
+          <v:shape id="_x0000_i21605" type="#_x0000_t75" style="width:31.3pt;height:13.75pt" o:ole="">
+            <v:imagedata r:id="rId214" o:title=""/>
+          </v:shape>
+          <o:OLEObject Type="Embed" ProgID="Equation.DSMT4" ShapeID="_x0000_i21605" DrawAspect="Content" ObjectID="_1774889080" r:id="rId215"/>
+        </w:object>
+      </w:r>
+      <w:r>
+        <w:rPr>
+          <w:lang w:eastAsia="zh-CN"/>
+        </w:rPr>
+        <w:t>,</w:t>
+      </w:r>
+      <w:r>
+        <w:rPr>
+          <w:lang w:eastAsia="zh-CN"/>
+        </w:rPr>
+        <w:t xml:space="preserve"> and </w:t>
+      </w:r>
+      <w:r>
+        <w:rPr>
+          <w:position w:val="-12"/>
+        </w:rPr>
+        <w:object w:dxaOrig="639" w:dyaOrig="360" w14:anchorId="712FD045">
+          <v:shape id="_x0000_i24130" type="#_x0000_t75" style="width:31.95pt;height:18.15pt" o:ole="">
+            <v:imagedata r:id="rId216" o:title=""/>
+          </v:shape>
+          <o:OLEObject Type="Embed" ProgID="Equation.DSMT4" ShapeID="_x0000_i24130" DrawAspect="Content" ObjectID="_1774889081" r:id="rId217"/>
+        </w:object>
+      </w:r>
+      <w:r>
+        <w:rPr>
+          <w:lang w:eastAsia="zh-CN"/>
+        </w:rPr>
         <w:t xml:space="preserve">, </w:t>
       </w:r>
       <w:r>
-        <w:t>with</w:t>
-      </w:r>
-      <w:r>
-        <w:t xml:space="preserve"> the isotropic part ignored </w:t>
+        <w:rPr>
+          <w:lang w:eastAsia="zh-CN"/>
+        </w:rPr>
+        <w:t>so</w:t>
+      </w:r>
+    </w:p>
+    <w:p>
+      <w:pPr>
+        <w:pStyle w:val="MTDisplayEquation"/>
+      </w:pPr>
+      <w:r>
+        <w:tab/>
+      </w:r>
+      <w:r>
+        <w:rPr>
+          <w:position w:val="-28"/>
+        </w:rPr>
+        <w:object w:dxaOrig="1540" w:dyaOrig="660" w14:anchorId="37899D6E">
+          <v:shape id="_x0000_i22876" type="#_x0000_t75" style="width:77pt;height:33.2pt" o:ole="">
+            <v:imagedata r:id="rId218" o:title=""/>
+          </v:shape>
+          <o:OLEObject Type="Embed" ProgID="Equation.DSMT4" ShapeID="_x0000_i22876" DrawAspect="Content" ObjectID="_1774889082" r:id="rId219"/>
+        </w:object>
+      </w:r>
+      <w:r>
+        <w:t xml:space="preserve"> </w:t>
+      </w:r>
+      <w:r>
+        <w:tab/>
+      </w:r>
+      <w:r>
+        <w:fldChar w:fldCharType="begin"/>
+      </w:r>
+      <w:r>
+        <w:instrText xml:space="preserve"> MACROBUTTON MTPlaceRef \* MERGEFORMAT </w:instrText>
+      </w:r>
+      <w:r>
+        <w:fldChar w:fldCharType="begin"/>
+      </w:r>
+      <w:r>
+        <w:instrText xml:space="preserve"> SEQ MTEqn \h \* MERGEFORMAT </w:instrText>
+      </w:r>
+      <w:r>
+        <w:fldChar w:fldCharType="end"/>
+      </w:r>
+      <w:bookmarkStart w:id="28" w:name="ZEqnNum614672"/>
+      <w:r>
+        <w:instrText>(</w:instrText>
+      </w:r>
+      <w:r>
+        <w:fldChar w:fldCharType="begin"/>
+      </w:r>
+      <w:r>
+        <w:instrText xml:space="preserve"> SEQ MTEqn \c \* Arabic \* MERGEFORMAT </w:instrText>
+      </w:r>
+      <w:r>
+        <w:fldChar w:fldCharType="separate"/>
+      </w:r>
+      <w:r>
+        <w:rPr>
+          <w:noProof/>
+        </w:rPr>
+        <w:instrText>50</w:instrText>
+      </w:r>
+      <w:r>
+        <w:fldChar w:fldCharType="end"/>
+      </w:r>
+      <w:r>
+        <w:instrText>)</w:instrText>
+      </w:r>
+      <w:bookmarkEnd w:id="28"/>
+      <w:r>
+        <w:fldChar w:fldCharType="end"/>
+      </w:r>
+    </w:p>
+    <w:p>
+      <w:pPr>
+        <w:pStyle w:val="MTDisplayEquation"/>
+      </w:pPr>
+      <w:r>
+        <w:lastRenderedPageBreak/>
+        <w:tab/>
+      </w:r>
+      <w:r>
+        <w:rPr>
+          <w:position w:val="-28"/>
+        </w:rPr>
+        <w:object w:dxaOrig="1480" w:dyaOrig="660" w14:anchorId="35695835">
+          <v:shape id="_x0000_i22878" type="#_x0000_t75" style="width:73.9pt;height:33.2pt" o:ole="">
+            <v:imagedata r:id="rId220" o:title=""/>
+          </v:shape>
+          <o:OLEObject Type="Embed" ProgID="Equation.DSMT4" ShapeID="_x0000_i22878" DrawAspect="Content" ObjectID="_1774889083" r:id="rId221"/>
+        </w:object>
+      </w:r>
+      <w:r>
+        <w:t xml:space="preserve"> </w:t>
+      </w:r>
+      <w:r>
+        <w:tab/>
+      </w:r>
+      <w:r>
+        <w:fldChar w:fldCharType="begin"/>
+      </w:r>
+      <w:r>
+        <w:instrText xml:space="preserve"> MACROBUTTON MTPlaceRef \* MERGEFORMAT </w:instrText>
+      </w:r>
+      <w:r>
+        <w:fldChar w:fldCharType="begin"/>
+      </w:r>
+      <w:r>
+        <w:instrText xml:space="preserve"> SEQ MTEqn \h \* MERGEFORMAT </w:instrText>
+      </w:r>
+      <w:r>
+        <w:fldChar w:fldCharType="end"/>
+      </w:r>
+      <w:r>
+        <w:instrText>(</w:instrText>
+      </w:r>
+      <w:r>
+        <w:fldChar w:fldCharType="begin"/>
+      </w:r>
+      <w:r>
+        <w:instrText xml:space="preserve"> SEQ MTEqn \c \* Arabic \* MERGEFORMAT </w:instrText>
+      </w:r>
+      <w:r>
+        <w:fldChar w:fldCharType="separate"/>
+      </w:r>
+      <w:r>
+        <w:rPr>
+          <w:noProof/>
+        </w:rPr>
+        <w:instrText>51</w:instrText>
+      </w:r>
+      <w:r>
+        <w:fldChar w:fldCharType="end"/>
+      </w:r>
+      <w:r>
+        <w:instrText>)</w:instrText>
+      </w:r>
+      <w:r>
+        <w:fldChar w:fldCharType="end"/>
+      </w:r>
+    </w:p>
+    <w:p>
+      <w:pPr>
+        <w:pStyle w:val="MTDisplayEquation"/>
+      </w:pPr>
+      <w:r>
+        <w:tab/>
+      </w:r>
+      <w:r>
+        <w:rPr>
+          <w:position w:val="-30"/>
+        </w:rPr>
+        <w:object w:dxaOrig="2439" w:dyaOrig="780" w14:anchorId="2569BB87">
+          <v:shape id="_x0000_i22880" type="#_x0000_t75" style="width:122.1pt;height:38.8pt" o:ole="">
+            <v:imagedata r:id="rId222" o:title=""/>
+          </v:shape>
+          <o:OLEObject Type="Embed" ProgID="Equation.DSMT4" ShapeID="_x0000_i22880" DrawAspect="Content" ObjectID="_1774889084" r:id="rId223"/>
+        </w:object>
+      </w:r>
+      <w:r>
+        <w:t xml:space="preserve"> </w:t>
+      </w:r>
+      <w:r>
+        <w:tab/>
+      </w:r>
+      <w:r>
+        <w:fldChar w:fldCharType="begin"/>
+      </w:r>
+      <w:r>
+        <w:instrText xml:space="preserve"> MACROBUTTON MTPlaceRef \* MERGEFORMAT </w:instrText>
+      </w:r>
+      <w:r>
+        <w:fldChar w:fldCharType="begin"/>
+      </w:r>
+      <w:r>
+        <w:instrText xml:space="preserve"> SEQ MTEqn \h \* MERGEFORMAT </w:instrText>
+      </w:r>
+      <w:r>
+        <w:fldChar w:fldCharType="end"/>
+      </w:r>
+      <w:r>
+        <w:instrText>(</w:instrText>
+      </w:r>
+      <w:r>
+        <w:fldChar w:fldCharType="begin"/>
+      </w:r>
+      <w:r>
+        <w:instrText xml:space="preserve"> SEQ MTEqn \c \* Arabic \* MERGEFORMAT </w:instrText>
+      </w:r>
+      <w:r>
+        <w:fldChar w:fldCharType="separate"/>
+      </w:r>
+      <w:r>
+        <w:rPr>
+          <w:noProof/>
+        </w:rPr>
+        <w:instrText>52</w:instrText>
+      </w:r>
+      <w:r>
+        <w:fldChar w:fldCharType="end"/>
+      </w:r>
+      <w:r>
+        <w:instrText>)</w:instrText>
+      </w:r>
+      <w:r>
+        <w:fldChar w:fldCharType="end"/>
+      </w:r>
+    </w:p>
+    <w:p>
+      <w:pPr>
+        <w:pStyle w:val="MTDisplayEquation"/>
+      </w:pPr>
+      <w:r>
+        <w:tab/>
+      </w:r>
+      <w:r>
+        <w:rPr>
+          <w:position w:val="-28"/>
+        </w:rPr>
+        <w:object w:dxaOrig="2580" w:dyaOrig="660" w14:anchorId="644BEE73">
+          <v:shape id="_x0000_i22882" type="#_x0000_t75" style="width:128.95pt;height:33.2pt" o:ole="">
+            <v:imagedata r:id="rId224" o:title=""/>
+          </v:shape>
+          <o:OLEObject Type="Embed" ProgID="Equation.DSMT4" ShapeID="_x0000_i22882" DrawAspect="Content" ObjectID="_1774889085" r:id="rId225"/>
+        </w:object>
+      </w:r>
+      <w:r>
+        <w:t xml:space="preserve"> </w:t>
+      </w:r>
+      <w:r>
+        <w:tab/>
+      </w:r>
+      <w:r>
+        <w:fldChar w:fldCharType="begin"/>
+      </w:r>
+      <w:r>
+        <w:instrText xml:space="preserve"> MACROBUTTON MTPlaceRef \* MERGEFORMAT </w:instrText>
+      </w:r>
+      <w:r>
+        <w:fldChar w:fldCharType="begin"/>
+      </w:r>
+      <w:r>
+        <w:instrText xml:space="preserve"> SEQ MTEqn \h \* MERGEFORMAT </w:instrText>
+      </w:r>
+      <w:r>
+        <w:fldChar w:fldCharType="end"/>
+      </w:r>
+      <w:r>
+        <w:instrText>(</w:instrText>
+      </w:r>
+      <w:r>
+        <w:fldChar w:fldCharType="begin"/>
+      </w:r>
+      <w:r>
+        <w:instrText xml:space="preserve"> SEQ MTEqn \c \* Arabic \* MERGEFORMAT </w:instrText>
+      </w:r>
+      <w:r>
+        <w:fldChar w:fldCharType="separate"/>
+      </w:r>
+      <w:r>
+        <w:rPr>
+          <w:noProof/>
+        </w:rPr>
+        <w:instrText>53</w:instrText>
+      </w:r>
+      <w:r>
+        <w:fldChar w:fldCharType="end"/>
+      </w:r>
+      <w:r>
+        <w:instrText>)</w:instrText>
+      </w:r>
+      <w:r>
+        <w:fldChar w:fldCharType="end"/>
+      </w:r>
+    </w:p>
+    <w:p>
+      <w:pPr>
+        <w:pStyle w:val="MTDisplayEquation"/>
+      </w:pPr>
+      <w:r>
+        <w:tab/>
+      </w:r>
+      <w:r>
+        <w:rPr>
+          <w:position w:val="-28"/>
+        </w:rPr>
+        <w:object w:dxaOrig="940" w:dyaOrig="660" w14:anchorId="7402716B">
+          <v:shape id="_x0000_i22884" type="#_x0000_t75" style="width:46.95pt;height:33.2pt" o:ole="">
+            <v:imagedata r:id="rId226" o:title=""/>
+          </v:shape>
+          <o:OLEObject Type="Embed" ProgID="Equation.DSMT4" ShapeID="_x0000_i22884" DrawAspect="Content" ObjectID="_1774889086" r:id="rId227"/>
+        </w:object>
+      </w:r>
+      <w:r>
+        <w:t xml:space="preserve"> </w:t>
+      </w:r>
+      <w:r>
+        <w:tab/>
+      </w:r>
+      <w:r>
+        <w:fldChar w:fldCharType="begin"/>
+      </w:r>
+      <w:r>
+        <w:instrText xml:space="preserve"> MACROBUTTON MTPlaceRef \* MERGEFORMAT </w:instrText>
+      </w:r>
+      <w:r>
+        <w:fldChar w:fldCharType="begin"/>
+      </w:r>
+      <w:r>
+        <w:instrText xml:space="preserve"> SEQ MTEqn \h \* MERGEFORMAT </w:instrText>
+      </w:r>
+      <w:r>
+        <w:fldChar w:fldCharType="end"/>
+      </w:r>
+      <w:r>
+        <w:instrText>(</w:instrText>
+      </w:r>
+      <w:r>
+        <w:fldChar w:fldCharType="begin"/>
+      </w:r>
+      <w:r>
+        <w:instrText xml:space="preserve"> SEQ MTEqn \c \* Arabic \* MERGEFORMAT </w:instrText>
+      </w:r>
+      <w:r>
+        <w:fldChar w:fldCharType="separate"/>
+      </w:r>
+      <w:r>
+        <w:rPr>
+          <w:noProof/>
+        </w:rPr>
+        <w:instrText>54</w:instrText>
+      </w:r>
+      <w:r>
+        <w:fldChar w:fldCharType="end"/>
+      </w:r>
+      <w:r>
+        <w:instrText>)</w:instrText>
+      </w:r>
+      <w:r>
+        <w:fldChar w:fldCharType="end"/>
+      </w:r>
+    </w:p>
+    <w:p>
+      <w:pPr>
+        <w:pStyle w:val="MTDisplayEquation"/>
+      </w:pPr>
+      <w:r>
+        <w:tab/>
+      </w:r>
+      <w:r>
+        <w:rPr>
+          <w:position w:val="-28"/>
+        </w:rPr>
+        <w:object w:dxaOrig="940" w:dyaOrig="660" w14:anchorId="1CC610C2">
+          <v:shape id="_x0000_i22886" type="#_x0000_t75" style="width:46.95pt;height:33.2pt" o:ole="">
+            <v:imagedata r:id="rId228" o:title=""/>
+          </v:shape>
+          <o:OLEObject Type="Embed" ProgID="Equation.DSMT4" ShapeID="_x0000_i22886" DrawAspect="Content" ObjectID="_1774889087" r:id="rId229"/>
+        </w:object>
+      </w:r>
+      <w:r>
+        <w:t xml:space="preserve"> </w:t>
+      </w:r>
+      <w:r>
+        <w:tab/>
+      </w:r>
+      <w:r>
+        <w:fldChar w:fldCharType="begin"/>
+      </w:r>
+      <w:r>
+        <w:instrText xml:space="preserve"> MACROBUTTON MTPlaceRef \* MERGEFORMAT </w:instrText>
+      </w:r>
+      <w:r>
+        <w:fldChar w:fldCharType="begin"/>
+      </w:r>
+      <w:r>
+        <w:instrText xml:space="preserve"> SEQ MTEqn \h \* MERGEFORMAT </w:instrText>
+      </w:r>
+      <w:r>
+        <w:fldChar w:fldCharType="end"/>
+      </w:r>
+      <w:r>
+        <w:instrText>(</w:instrText>
+      </w:r>
+      <w:r>
+        <w:fldChar w:fldCharType="begin"/>
+      </w:r>
+      <w:r>
+        <w:instrText xml:space="preserve"> SEQ MTEqn \c \* Arabic \* MERGEFORMAT </w:instrText>
+      </w:r>
+      <w:r>
+        <w:fldChar w:fldCharType="separate"/>
+      </w:r>
+      <w:r>
+        <w:rPr>
+          <w:noProof/>
+        </w:rPr>
+        <w:instrText>55</w:instrText>
+      </w:r>
+      <w:r>
+        <w:fldChar w:fldCharType="end"/>
+      </w:r>
+      <w:r>
+        <w:instrText>)</w:instrText>
+      </w:r>
+      <w:r>
+        <w:fldChar w:fldCharType="end"/>
+      </w:r>
+    </w:p>
+    <w:p>
+      <w:pPr>
+        <w:pStyle w:val="MTDisplayEquation"/>
+      </w:pPr>
+      <w:r>
+        <w:t xml:space="preserve"> </w:t>
+      </w:r>
+      <w:r>
+        <w:tab/>
+      </w:r>
+      <w:r>
+        <w:rPr>
+          <w:position w:val="-38"/>
+        </w:rPr>
+        <w:object w:dxaOrig="4459" w:dyaOrig="999" w14:anchorId="49AEE0AC">
+          <v:shape id="_x0000_i21611" type="#_x0000_t75" style="width:222.9pt;height:50.1pt" o:ole="">
+            <v:imagedata r:id="rId230" o:title=""/>
+          </v:shape>
+          <o:OLEObject Type="Embed" ProgID="Equation.DSMT4" ShapeID="_x0000_i21611" DrawAspect="Content" ObjectID="_1774889088" r:id="rId231"/>
+        </w:object>
+      </w:r>
+      <w:r>
+        <w:t xml:space="preserve"> </w:t>
+      </w:r>
+      <w:r>
+        <w:tab/>
+      </w:r>
+      <w:r>
+        <w:fldChar w:fldCharType="begin"/>
+      </w:r>
+      <w:r>
+        <w:instrText xml:space="preserve"> MACROBUTTON MTPlaceRef \* MERGEFORMAT </w:instrText>
+      </w:r>
+      <w:r>
+        <w:fldChar w:fldCharType="begin"/>
+      </w:r>
+      <w:r>
+        <w:instrText xml:space="preserve"> SEQ MTEqn \h \* MERGEFORMAT </w:instrText>
+      </w:r>
+      <w:r>
+        <w:fldChar w:fldCharType="end"/>
+      </w:r>
+      <w:bookmarkStart w:id="29" w:name="ZEqnNum184962"/>
+      <w:r>
+        <w:instrText>(</w:instrText>
+      </w:r>
+      <w:r>
+        <w:fldChar w:fldCharType="begin"/>
+      </w:r>
+      <w:r>
+        <w:instrText xml:space="preserve"> SEQ MTEqn \c \* Arabic \* MERGEFORMAT </w:instrText>
+      </w:r>
+      <w:r>
+        <w:fldChar w:fldCharType="separate"/>
+      </w:r>
+      <w:r>
+        <w:rPr>
+          <w:noProof/>
+        </w:rPr>
+        <w:instrText>56</w:instrText>
+      </w:r>
+      <w:r>
+        <w:fldChar w:fldCharType="end"/>
+      </w:r>
+      <w:r>
+        <w:instrText>)</w:instrText>
+      </w:r>
+      <w:bookmarkEnd w:id="29"/>
+      <w:r>
+        <w:fldChar w:fldCharType="end"/>
+      </w:r>
+    </w:p>
+    <w:p>
+      <w:pPr>
+        <w:rPr>
+          <w:lang w:eastAsia="zh-CN"/>
+        </w:rPr>
+      </w:pPr>
+      <w:r>
+        <w:rPr>
+          <w:lang w:eastAsia="zh-CN"/>
+        </w:rPr>
+        <w:t xml:space="preserve">In equilibrium wall models, we assume that the velocity direction does not vary with </w:t>
+      </w:r>
+      <w:r>
+        <w:rPr>
+          <w:i/>
+          <w:iCs/>
+          <w:lang w:eastAsia="zh-CN"/>
+        </w:rPr>
+        <w:t>y</w:t>
+      </w:r>
+      <w:r>
+        <w:rPr>
+          <w:lang w:eastAsia="zh-CN"/>
+        </w:rPr>
+        <w:t xml:space="preserve"> within</w:t>
+      </w:r>
+      <w:r>
+        <w:rPr>
+          <w:lang w:eastAsia="zh-CN"/>
+        </w:rPr>
+        <w:t xml:space="preserve"> the wall model layer</w:t>
+      </w:r>
+      <w:r>
+        <w:rPr>
+          <w:lang w:eastAsia="zh-CN"/>
+        </w:rPr>
+        <w:t xml:space="preserve">, i.e., </w:t>
+      </w:r>
+      <w:r>
+        <w:rPr>
+          <w:position w:val="-12"/>
+        </w:rPr>
+        <w:object w:dxaOrig="760" w:dyaOrig="360" w14:anchorId="204B1741">
+          <v:shape id="_x0000_i16856" type="#_x0000_t75" style="width:38.2pt;height:18.15pt" o:ole="">
+            <v:imagedata r:id="rId232" o:title=""/>
+          </v:shape>
+          <o:OLEObject Type="Embed" ProgID="Equation.DSMT4" ShapeID="_x0000_i16856" DrawAspect="Content" ObjectID="_1774889089" r:id="rId233"/>
+        </w:object>
+      </w:r>
+      <w:r>
+        <w:t>. Consequent</w:t>
+      </w:r>
+      <w:r>
+        <w:t>ly</w:t>
+      </w:r>
+      <w:r>
+        <w:t>,</w:t>
+      </w:r>
+    </w:p>
+    <w:p>
+      <w:pPr>
+        <w:pStyle w:val="MTDisplayEquation"/>
+      </w:pPr>
+      <w:r>
+        <w:tab/>
+      </w:r>
+      <w:r>
+        <w:rPr>
+          <w:position w:val="-28"/>
+        </w:rPr>
+        <w:object w:dxaOrig="1660" w:dyaOrig="660" w14:anchorId="47A43458">
+          <v:shape id="_x0000_i16866" type="#_x0000_t75" style="width:83.25pt;height:33.2pt" o:ole="">
+            <v:imagedata r:id="rId234" o:title=""/>
+          </v:shape>
+          <o:OLEObject Type="Embed" ProgID="Equation.DSMT4" ShapeID="_x0000_i16866" DrawAspect="Content" ObjectID="_1774889090" r:id="rId235"/>
+        </w:object>
+      </w:r>
+      <w:r>
+        <w:t xml:space="preserve"> </w:t>
+      </w:r>
+      <w:r>
+        <w:tab/>
+      </w:r>
+      <w:r>
+        <w:fldChar w:fldCharType="begin"/>
+      </w:r>
+      <w:r>
+        <w:instrText xml:space="preserve"> MACROBUTTON MTPlaceRef \* MERGEFORMAT </w:instrText>
+      </w:r>
+      <w:r>
+        <w:fldChar w:fldCharType="begin"/>
+      </w:r>
+      <w:r>
+        <w:instrText xml:space="preserve"> SEQ MTEqn \h \* MERGEFORMAT </w:instrText>
+      </w:r>
+      <w:r>
+        <w:fldChar w:fldCharType="end"/>
+      </w:r>
+      <w:bookmarkStart w:id="30" w:name="ZEqnNum443319"/>
+      <w:r>
+        <w:instrText>(</w:instrText>
+      </w:r>
+      <w:fldSimple w:instr=" SEQ MTEqn \c \* Arabic \* MERGEFORMAT ">
+        <w:r>
+          <w:rPr>
+            <w:noProof/>
+          </w:rPr>
+          <w:instrText>57</w:instrText>
+        </w:r>
+      </w:fldSimple>
+      <w:r>
+        <w:instrText>)</w:instrText>
+      </w:r>
+      <w:bookmarkEnd w:id="30"/>
+      <w:r>
+        <w:fldChar w:fldCharType="end"/>
+      </w:r>
+    </w:p>
+    <w:p>
+      <w:pPr>
+        <w:pStyle w:val="MTDisplayEquation"/>
+      </w:pPr>
+      <w:r>
+        <w:tab/>
+      </w:r>
+      <w:r>
+        <w:rPr>
+          <w:position w:val="-28"/>
+        </w:rPr>
+        <w:object w:dxaOrig="1620" w:dyaOrig="660" w14:anchorId="3EB30B82">
+          <v:shape id="_x0000_i16868" type="#_x0000_t75" style="width:80.75pt;height:33.2pt" o:ole="">
+            <v:imagedata r:id="rId236" o:title=""/>
+          </v:shape>
+          <o:OLEObject Type="Embed" ProgID="Equation.DSMT4" ShapeID="_x0000_i16868" DrawAspect="Content" ObjectID="_1774889091" r:id="rId237"/>
+        </w:object>
+      </w:r>
+      <w:r>
+        <w:t xml:space="preserve"> </w:t>
+      </w:r>
+      <w:r>
+        <w:tab/>
+      </w:r>
+      <w:r>
+        <w:fldChar w:fldCharType="begin"/>
+      </w:r>
+      <w:r>
+        <w:instrText xml:space="preserve"> MACROBUTTON MTPlaceRef \* MERGEFORMAT </w:instrText>
+      </w:r>
+      <w:r>
+        <w:fldChar w:fldCharType="begin"/>
+      </w:r>
+      <w:r>
+        <w:instrText xml:space="preserve"> SEQ MTEqn \h \* MERGEFORMAT </w:instrText>
+      </w:r>
+      <w:r>
+        <w:fldChar w:fldCharType="end"/>
+      </w:r>
+      <w:r>
+        <w:instrText>(</w:instrText>
+      </w:r>
+      <w:r>
+        <w:fldChar w:fldCharType="begin"/>
+      </w:r>
+      <w:r>
+        <w:instrText xml:space="preserve"> SEQ MTEqn \c \* Arabic \* MERGEFORMAT </w:instrText>
+      </w:r>
+      <w:r>
+        <w:fldChar w:fldCharType="separate"/>
+      </w:r>
+      <w:r>
+        <w:rPr>
+          <w:noProof/>
+        </w:rPr>
+        <w:instrText>58</w:instrText>
+      </w:r>
+      <w:r>
+        <w:fldChar w:fldCharType="end"/>
+      </w:r>
+      <w:r>
+        <w:instrText>)</w:instrText>
+      </w:r>
+      <w:r>
+        <w:fldChar w:fldCharType="end"/>
+      </w:r>
+    </w:p>
+    <w:p>
+      <w:pPr>
+        <w:pStyle w:val="MTDisplayEquation"/>
+      </w:pPr>
+      <w:r>
+        <w:tab/>
+      </w:r>
+      <w:r>
+        <w:rPr>
+          <w:position w:val="-30"/>
+        </w:rPr>
+        <w:object w:dxaOrig="2439" w:dyaOrig="780" w14:anchorId="6FE47269">
+          <v:shape id="_x0000_i16870" type="#_x0000_t75" style="width:122.1pt;height:38.8pt" o:ole="">
+            <v:imagedata r:id="rId238" o:title=""/>
+          </v:shape>
+          <o:OLEObject Type="Embed" ProgID="Equation.DSMT4" ShapeID="_x0000_i16870" DrawAspect="Content" ObjectID="_1774889092" r:id="rId239"/>
+        </w:object>
+      </w:r>
+      <w:r>
+        <w:t xml:space="preserve"> </w:t>
+      </w:r>
+      <w:r>
+        <w:tab/>
+      </w:r>
+      <w:r>
+        <w:fldChar w:fldCharType="begin"/>
+      </w:r>
+      <w:r>
+        <w:instrText xml:space="preserve"> MACROBUTTON MTPlaceRef \* MERGEFORMAT </w:instrText>
+      </w:r>
+      <w:r>
+        <w:fldChar w:fldCharType="begin"/>
+      </w:r>
+      <w:r>
+        <w:instrText xml:space="preserve"> SEQ MTEqn \h \* MERGEFORMAT </w:instrText>
+      </w:r>
+      <w:r>
+        <w:fldChar w:fldCharType="end"/>
+      </w:r>
+      <w:r>
+        <w:instrText>(</w:instrText>
+      </w:r>
+      <w:r>
+        <w:fldChar w:fldCharType="begin"/>
+      </w:r>
+      <w:r>
+        <w:instrText xml:space="preserve"> SEQ MTEqn \c \* Arabic \* MERGEFORMAT </w:instrText>
+      </w:r>
+      <w:r>
+        <w:fldChar w:fldCharType="separate"/>
+      </w:r>
+      <w:r>
+        <w:rPr>
+          <w:noProof/>
+        </w:rPr>
+        <w:instrText>59</w:instrText>
+      </w:r>
+      <w:r>
+        <w:fldChar w:fldCharType="end"/>
+      </w:r>
+      <w:r>
+        <w:instrText>)</w:instrText>
+      </w:r>
+      <w:r>
+        <w:fldChar w:fldCharType="end"/>
+      </w:r>
+    </w:p>
+    <w:p>
+      <w:pPr>
+        <w:pStyle w:val="MTDisplayEquation"/>
+      </w:pPr>
+      <w:r>
+        <w:tab/>
+      </w:r>
+      <w:r>
+        <w:rPr>
+          <w:position w:val="-28"/>
+        </w:rPr>
+        <w:object w:dxaOrig="2820" w:dyaOrig="660" w14:anchorId="25E00AD9">
+          <v:shape id="_x0000_i16872" type="#_x0000_t75" style="width:140.85pt;height:33.2pt" o:ole="">
+            <v:imagedata r:id="rId240" o:title=""/>
+          </v:shape>
+          <o:OLEObject Type="Embed" ProgID="Equation.DSMT4" ShapeID="_x0000_i16872" DrawAspect="Content" ObjectID="_1774889093" r:id="rId241"/>
+        </w:object>
+      </w:r>
+      <w:r>
+        <w:t xml:space="preserve"> </w:t>
+      </w:r>
+      <w:r>
+        <w:tab/>
+      </w:r>
+      <w:r>
+        <w:fldChar w:fldCharType="begin"/>
+      </w:r>
+      <w:r>
+        <w:instrText xml:space="preserve"> MACROBUTTON MTPlaceRef \* MERGEFORMAT </w:instrText>
+      </w:r>
+      <w:r>
+        <w:fldChar w:fldCharType="begin"/>
+      </w:r>
+      <w:r>
+        <w:instrText xml:space="preserve"> SEQ MTEqn \h \* MERGEFORMAT </w:instrText>
+      </w:r>
+      <w:r>
+        <w:fldChar w:fldCharType="end"/>
+      </w:r>
+      <w:r>
+        <w:instrText>(</w:instrText>
+      </w:r>
+      <w:r>
+        <w:fldChar w:fldCharType="begin"/>
+      </w:r>
+      <w:r>
+        <w:instrText xml:space="preserve"> SEQ MTEqn \c \* Arabic \* MERGEFORMAT </w:instrText>
+      </w:r>
+      <w:r>
+        <w:fldChar w:fldCharType="separate"/>
+      </w:r>
+      <w:r>
+        <w:rPr>
+          <w:noProof/>
+        </w:rPr>
+        <w:instrText>60</w:instrText>
+      </w:r>
+      <w:r>
+        <w:fldChar w:fldCharType="end"/>
+      </w:r>
+      <w:r>
+        <w:instrText>)</w:instrText>
+      </w:r>
+      <w:r>
+        <w:fldChar w:fldCharType="end"/>
+      </w:r>
+    </w:p>
+    <w:p>
+      <w:pPr>
+        <w:pStyle w:val="MTDisplayEquation"/>
+      </w:pPr>
+      <w:r>
+        <w:tab/>
+      </w:r>
+      <w:r>
+        <w:rPr>
+          <w:position w:val="-28"/>
+        </w:rPr>
+        <w:object w:dxaOrig="800" w:dyaOrig="660" w14:anchorId="049015F0">
+          <v:shape id="_x0000_i25379" type="#_x0000_t75" style="width:40.05pt;height:33.2pt" o:ole="">
+            <v:imagedata r:id="rId208" o:title=""/>
+          </v:shape>
+          <o:OLEObject Type="Embed" ProgID="Equation.DSMT4" ShapeID="_x0000_i25379" DrawAspect="Content" ObjectID="_1774889094" r:id="rId242"/>
+        </w:object>
+      </w:r>
+      <w:r>
+        <w:t xml:space="preserve"> </w:t>
+      </w:r>
+      <w:r>
+        <w:tab/>
+      </w:r>
+      <w:r>
+        <w:fldChar w:fldCharType="begin"/>
+      </w:r>
+      <w:r>
+        <w:instrText xml:space="preserve"> MACROBUTTON MTPlaceRef \* MERGEFORMAT </w:instrText>
+      </w:r>
+      <w:r>
+        <w:fldChar w:fldCharType="begin"/>
+      </w:r>
+      <w:r>
+        <w:instrText xml:space="preserve"> SEQ MTEqn \h \* MERGEFORMAT </w:instrText>
+      </w:r>
+      <w:r>
+        <w:fldChar w:fldCharType="end"/>
+      </w:r>
+      <w:r>
+        <w:instrText>(</w:instrText>
+      </w:r>
+      <w:r>
+        <w:fldChar w:fldCharType="begin"/>
+      </w:r>
+      <w:r>
+        <w:instrText xml:space="preserve"> SEQ MTEqn \c \* Arabic \* MERGEFORMAT </w:instrText>
+      </w:r>
+      <w:r>
+        <w:fldChar w:fldCharType="separate"/>
+      </w:r>
+      <w:r>
+        <w:rPr>
+          <w:noProof/>
+        </w:rPr>
+        <w:instrText>61</w:instrText>
+      </w:r>
+      <w:r>
+        <w:fldChar w:fldCharType="end"/>
+      </w:r>
+      <w:r>
+        <w:instrText>)</w:instrText>
+      </w:r>
+      <w:r>
+        <w:fldChar w:fldCharType="end"/>
+      </w:r>
+    </w:p>
+    <w:p>
+      <w:pPr>
+        <w:pStyle w:val="MTDisplayEquation"/>
+      </w:pPr>
+      <w:r>
+        <w:tab/>
+      </w:r>
+      <w:r>
+        <w:rPr>
+          <w:position w:val="-28"/>
+        </w:rPr>
+        <w:object w:dxaOrig="800" w:dyaOrig="660" w14:anchorId="26A63988">
+          <v:shape id="_x0000_i25380" type="#_x0000_t75" style="width:40.05pt;height:33.2pt" o:ole="">
+            <v:imagedata r:id="rId210" o:title=""/>
+          </v:shape>
+          <o:OLEObject Type="Embed" ProgID="Equation.DSMT4" ShapeID="_x0000_i25380" DrawAspect="Content" ObjectID="_1774889095" r:id="rId243"/>
+        </w:object>
+      </w:r>
+      <w:r>
+        <w:t xml:space="preserve"> </w:t>
+      </w:r>
+      <w:r>
+        <w:tab/>
+      </w:r>
+      <w:r>
+        <w:fldChar w:fldCharType="begin"/>
+      </w:r>
+      <w:r>
+        <w:instrText xml:space="preserve"> MACROBUTTON MTPlaceRef \* MERGEFORMAT </w:instrText>
+      </w:r>
+      <w:r>
+        <w:fldChar w:fldCharType="begin"/>
+      </w:r>
+      <w:r>
+        <w:instrText xml:space="preserve"> SEQ MTEqn \h \* MERGEFORMAT </w:instrText>
+      </w:r>
+      <w:r>
+        <w:fldChar w:fldCharType="end"/>
+      </w:r>
+      <w:r>
+        <w:instrText>(</w:instrText>
+      </w:r>
+      <w:r>
+        <w:fldChar w:fldCharType="begin"/>
+      </w:r>
+      <w:r>
+        <w:instrText xml:space="preserve"> SEQ MTEqn \c \* Arabic \* MERGEFORMAT </w:instrText>
+      </w:r>
+      <w:r>
+        <w:fldChar w:fldCharType="separate"/>
+      </w:r>
+      <w:r>
+        <w:rPr>
+          <w:noProof/>
+        </w:rPr>
+        <w:instrText>62</w:instrText>
+      </w:r>
+      <w:r>
+        <w:fldChar w:fldCharType="end"/>
+      </w:r>
+      <w:r>
+        <w:instrText>)</w:instrText>
+      </w:r>
+      <w:r>
+        <w:fldChar w:fldCharType="end"/>
+      </w:r>
+    </w:p>
+    <w:p>
+      <w:pPr>
+        <w:pStyle w:val="MTDisplayEquation"/>
+      </w:pPr>
+      <w:r>
+        <w:lastRenderedPageBreak/>
+        <w:tab/>
+      </w:r>
+      <w:r>
+        <w:rPr>
+          <w:position w:val="-38"/>
+        </w:rPr>
+        <w:object w:dxaOrig="4099" w:dyaOrig="999" w14:anchorId="51F9E9BA">
+          <v:shape id="_x0000_i26655" type="#_x0000_t75" style="width:204.75pt;height:50.1pt" o:ole="">
+            <v:imagedata r:id="rId244" o:title=""/>
+          </v:shape>
+          <o:OLEObject Type="Embed" ProgID="Equation.DSMT4" ShapeID="_x0000_i26655" DrawAspect="Content" ObjectID="_1774889096" r:id="rId245"/>
+        </w:object>
+      </w:r>
+      <w:r>
+        <w:t xml:space="preserve"> </w:t>
+      </w:r>
+      <w:r>
+        <w:tab/>
+      </w:r>
+      <w:r>
+        <w:fldChar w:fldCharType="begin"/>
+      </w:r>
+      <w:r>
+        <w:instrText xml:space="preserve"> MACROBUTTON MTPlaceRef \* MERGEFORMAT </w:instrText>
+      </w:r>
+      <w:r>
+        <w:fldChar w:fldCharType="begin"/>
+      </w:r>
+      <w:r>
+        <w:instrText xml:space="preserve"> SEQ MTEqn \h \* MERGEFORMAT </w:instrText>
+      </w:r>
+      <w:r>
+        <w:fldChar w:fldCharType="end"/>
+      </w:r>
+      <w:bookmarkStart w:id="31" w:name="ZEqnNum894537"/>
+      <w:r>
+        <w:instrText>(</w:instrText>
+      </w:r>
+      <w:r>
+        <w:fldChar w:fldCharType="begin"/>
+      </w:r>
+      <w:r>
+        <w:instrText xml:space="preserve"> SEQ MTEqn \c \* Arabic \* MERGEFORMAT </w:instrText>
+      </w:r>
+      <w:r>
+        <w:fldChar w:fldCharType="separate"/>
+      </w:r>
+      <w:r>
+        <w:rPr>
+          <w:noProof/>
+        </w:rPr>
+        <w:instrText>63</w:instrText>
+      </w:r>
+      <w:r>
+        <w:fldChar w:fldCharType="end"/>
+      </w:r>
+      <w:r>
+        <w:instrText>)</w:instrText>
+      </w:r>
+      <w:bookmarkEnd w:id="31"/>
+      <w:r>
+        <w:fldChar w:fldCharType="end"/>
+      </w:r>
+    </w:p>
+    <w:p>
+      <w:pPr>
+        <w:rPr>
+          <w:lang w:eastAsia="zh-CN"/>
+        </w:rPr>
+      </w:pPr>
+      <w:r>
+        <w:rPr>
+          <w:lang w:eastAsia="zh-CN"/>
+        </w:rPr>
+        <w:t xml:space="preserve">Eq. </w:t>
+      </w:r>
+      <w:r>
+        <w:rPr>
+          <w:iCs/>
+          <w:lang w:eastAsia="zh-CN"/>
+        </w:rPr>
+        <w:fldChar w:fldCharType="begin"/>
+      </w:r>
+      <w:r>
+        <w:rPr>
+          <w:iCs/>
+          <w:lang w:eastAsia="zh-CN"/>
+        </w:rPr>
+        <w:instrText xml:space="preserve"> GOTOBUTTON ZEqnNum443319  \* MERGEFORMAT </w:instrText>
+      </w:r>
+      <w:r>
+        <w:rPr>
+          <w:iCs/>
+          <w:lang w:eastAsia="zh-CN"/>
+        </w:rPr>
+        <w:fldChar w:fldCharType="begin"/>
+      </w:r>
+      <w:r>
+        <w:rPr>
+          <w:iCs/>
+          <w:lang w:eastAsia="zh-CN"/>
+        </w:rPr>
+        <w:instrText xml:space="preserve"> REF ZEqnNum443319 \* Charformat \! \* MERGEFORMAT </w:instrText>
+      </w:r>
+      <w:r>
+        <w:rPr>
+          <w:iCs/>
+          <w:lang w:eastAsia="zh-CN"/>
+        </w:rPr>
+        <w:fldChar w:fldCharType="separate"/>
+      </w:r>
+      <w:r>
+        <w:rPr>
+          <w:iCs/>
+          <w:lang w:eastAsia="zh-CN"/>
+        </w:rPr>
+        <w:instrText>(57)</w:instrText>
+      </w:r>
+      <w:r>
+        <w:rPr>
+          <w:iCs/>
+          <w:lang w:eastAsia="zh-CN"/>
+        </w:rPr>
+        <w:fldChar w:fldCharType="end"/>
+      </w:r>
+      <w:r>
+        <w:rPr>
+          <w:iCs/>
+          <w:lang w:eastAsia="zh-CN"/>
+        </w:rPr>
+        <w:fldChar w:fldCharType="end"/>
+      </w:r>
+      <w:r>
+        <w:rPr>
+          <w:iCs/>
+          <w:lang w:eastAsia="zh-CN"/>
+        </w:rPr>
+        <w:t>-</w:t>
+      </w:r>
+      <w:r>
+        <w:rPr>
+          <w:lang w:eastAsia="zh-CN"/>
+        </w:rPr>
+        <w:fldChar w:fldCharType="begin"/>
+      </w:r>
+      <w:r>
+        <w:rPr>
+          <w:lang w:eastAsia="zh-CN"/>
+        </w:rPr>
+        <w:instrText xml:space="preserve"> GOTOBUTTON ZEqnNum894537  \* MERGEFORMAT </w:instrText>
+      </w:r>
+      <w:r>
+        <w:rPr>
+          <w:lang w:eastAsia="zh-CN"/>
+        </w:rPr>
+        <w:fldChar w:fldCharType="begin"/>
+      </w:r>
+      <w:r>
+        <w:rPr>
+          <w:lang w:eastAsia="zh-CN"/>
+        </w:rPr>
+        <w:instrText xml:space="preserve"> REF ZEqnNum894537 \* Charformat \! \* MERGEFORMAT </w:instrText>
+      </w:r>
+      <w:r>
+        <w:rPr>
+          <w:lang w:eastAsia="zh-CN"/>
+        </w:rPr>
+        <w:fldChar w:fldCharType="separate"/>
+      </w:r>
+      <w:r>
+        <w:rPr>
+          <w:lang w:eastAsia="zh-CN"/>
+        </w:rPr>
+        <w:instrText>(</w:instrText>
+      </w:r>
+      <w:r>
+        <w:rPr>
+          <w:lang w:eastAsia="zh-CN"/>
+        </w:rPr>
+        <w:instrText>63</w:instrText>
+      </w:r>
+      <w:r>
+        <w:rPr>
+          <w:lang w:eastAsia="zh-CN"/>
+        </w:rPr>
+        <w:instrText>)</w:instrText>
+      </w:r>
+      <w:r>
+        <w:rPr>
+          <w:lang w:eastAsia="zh-CN"/>
+        </w:rPr>
+        <w:fldChar w:fldCharType="end"/>
+      </w:r>
+      <w:r>
+        <w:rPr>
+          <w:lang w:eastAsia="zh-CN"/>
+        </w:rPr>
+        <w:fldChar w:fldCharType="end"/>
+      </w:r>
+      <w:r>
+        <w:rPr>
+          <w:lang w:eastAsia="zh-CN"/>
+        </w:rPr>
+        <w:t xml:space="preserve"> are the same as Eq. </w:t>
+      </w:r>
+      <w:r>
+        <w:rPr>
+          <w:iCs/>
+          <w:lang w:eastAsia="zh-CN"/>
+        </w:rPr>
+        <w:fldChar w:fldCharType="begin"/>
+      </w:r>
+      <w:r>
+        <w:rPr>
+          <w:iCs/>
+          <w:lang w:eastAsia="zh-CN"/>
+        </w:rPr>
+        <w:instrText xml:space="preserve"> GOTOBUTTON ZEqnNum614672  \* MERGEFORMAT </w:instrText>
+      </w:r>
+      <w:r>
+        <w:rPr>
+          <w:iCs/>
+          <w:lang w:eastAsia="zh-CN"/>
+        </w:rPr>
+        <w:fldChar w:fldCharType="begin"/>
+      </w:r>
+      <w:r>
+        <w:rPr>
+          <w:iCs/>
+          <w:lang w:eastAsia="zh-CN"/>
+        </w:rPr>
+        <w:instrText xml:space="preserve"> REF ZEqnNum614672 \* Charformat \! \* MERGEFORMAT </w:instrText>
+      </w:r>
+      <w:r>
+        <w:rPr>
+          <w:iCs/>
+          <w:lang w:eastAsia="zh-CN"/>
+        </w:rPr>
+        <w:fldChar w:fldCharType="separate"/>
+      </w:r>
+      <w:r>
+        <w:rPr>
+          <w:iCs/>
+          <w:lang w:eastAsia="zh-CN"/>
+        </w:rPr>
+        <w:instrText>(</w:instrText>
+      </w:r>
+      <w:r>
+        <w:rPr>
+          <w:iCs/>
+          <w:lang w:eastAsia="zh-CN"/>
+        </w:rPr>
+        <w:instrText>50</w:instrText>
+      </w:r>
+      <w:r>
+        <w:rPr>
+          <w:iCs/>
+          <w:lang w:eastAsia="zh-CN"/>
+        </w:rPr>
+        <w:instrText>)</w:instrText>
+      </w:r>
+      <w:r>
+        <w:rPr>
+          <w:iCs/>
+          <w:lang w:eastAsia="zh-CN"/>
+        </w:rPr>
+        <w:fldChar w:fldCharType="end"/>
+      </w:r>
+      <w:r>
+        <w:rPr>
+          <w:iCs/>
+          <w:lang w:eastAsia="zh-CN"/>
+        </w:rPr>
+        <w:fldChar w:fldCharType="end"/>
+      </w:r>
+      <w:r>
+        <w:rPr>
+          <w:iCs/>
+          <w:lang w:eastAsia="zh-CN"/>
+        </w:rPr>
+        <w:t>-</w:t>
+      </w:r>
+      <w:r>
+        <w:rPr>
+          <w:lang w:eastAsia="zh-CN"/>
+        </w:rPr>
+        <w:fldChar w:fldCharType="begin"/>
+      </w:r>
+      <w:r>
+        <w:rPr>
+          <w:lang w:eastAsia="zh-CN"/>
+        </w:rPr>
+        <w:instrText xml:space="preserve"> GOTOBUTTON ZEqnNum184962  \* MERGEFORMAT </w:instrText>
+      </w:r>
+      <w:r>
+        <w:rPr>
+          <w:lang w:eastAsia="zh-CN"/>
+        </w:rPr>
+        <w:fldChar w:fldCharType="begin"/>
+      </w:r>
+      <w:r>
+        <w:rPr>
+          <w:lang w:eastAsia="zh-CN"/>
+        </w:rPr>
+        <w:instrText xml:space="preserve"> REF ZEqnNum184962 \* Charformat \! \* MERGEFORMAT </w:instrText>
+      </w:r>
+      <w:r>
+        <w:rPr>
+          <w:lang w:eastAsia="zh-CN"/>
+        </w:rPr>
+        <w:fldChar w:fldCharType="separate"/>
+      </w:r>
+      <w:r>
+        <w:rPr>
+          <w:lang w:eastAsia="zh-CN"/>
+        </w:rPr>
+        <w:instrText>(</w:instrText>
+      </w:r>
+      <w:r>
+        <w:rPr>
+          <w:lang w:eastAsia="zh-CN"/>
+        </w:rPr>
+        <w:instrText>56</w:instrText>
+      </w:r>
+      <w:r>
+        <w:rPr>
+          <w:lang w:eastAsia="zh-CN"/>
+        </w:rPr>
+        <w:instrText>)</w:instrText>
+      </w:r>
+      <w:r>
+        <w:rPr>
+          <w:lang w:eastAsia="zh-CN"/>
+        </w:rPr>
+        <w:fldChar w:fldCharType="end"/>
+      </w:r>
+      <w:r>
+        <w:rPr>
+          <w:lang w:eastAsia="zh-CN"/>
+        </w:rPr>
+        <w:fldChar w:fldCharType="end"/>
+      </w:r>
+      <w:r>
+        <w:rPr>
+          <w:lang w:eastAsia="zh-CN"/>
+        </w:rPr>
+        <w:t xml:space="preserve">, but </w:t>
+      </w:r>
+      <w:r>
+        <w:rPr>
+          <w:lang w:eastAsia="zh-CN"/>
+        </w:rPr>
+        <w:t xml:space="preserve">note that </w:t>
+      </w:r>
+      <w:r>
+        <w:rPr>
+          <w:position w:val="-12"/>
+        </w:rPr>
+        <w:object w:dxaOrig="260" w:dyaOrig="360" w14:anchorId="5017A6AA">
+          <v:shape id="_x0000_i31734" type="#_x0000_t75" style="width:13.15pt;height:18.15pt" o:ole="">
+            <v:imagedata r:id="rId246" o:title=""/>
+          </v:shape>
+          <o:OLEObject Type="Embed" ProgID="Equation.DSMT4" ShapeID="_x0000_i31734" DrawAspect="Content" ObjectID="_1774889097" r:id="rId247"/>
+        </w:object>
+      </w:r>
+      <w:r>
+        <w:t xml:space="preserve"> </w:t>
+      </w:r>
+      <w:r>
+        <w:t>is different</w:t>
+      </w:r>
+      <w:r>
+        <w:t xml:space="preserve"> from</w:t>
+      </w:r>
+      <w:r>
+        <w:t xml:space="preserve"> </w:t>
+      </w:r>
+      <w:r>
+        <w:rPr>
+          <w:position w:val="-12"/>
+        </w:rPr>
+        <w:object w:dxaOrig="380" w:dyaOrig="360" w14:anchorId="63281406">
+          <v:shape id="_x0000_i31737" type="#_x0000_t75" style="width:18.8pt;height:18.15pt" o:ole="">
+            <v:imagedata r:id="rId248" o:title=""/>
+          </v:shape>
+          <o:OLEObject Type="Embed" ProgID="Equation.DSMT4" ShapeID="_x0000_i31737" DrawAspect="Content" ObjectID="_1774889098" r:id="rId249"/>
+        </w:object>
+      </w:r>
+      <w:r>
+        <w:t xml:space="preserve"> </w:t>
+      </w:r>
+      <w:r>
+        <w:t>in</w:t>
+      </w:r>
+      <w:r>
+        <w:t xml:space="preserve"> 3D TBL</w:t>
+      </w:r>
+      <w:r>
+        <w:t>s</w:t>
+      </w:r>
+      <w:r>
+        <w:t>.</w:t>
+      </w:r>
+      <w:r>
+        <w:t xml:space="preserve"> Hence, one possible strategy of wall modeling for 3D TBL is to predict the magnitude of wall shear stress and its direction, respectively. </w:t>
+      </w:r>
+      <w:r>
+        <w:t xml:space="preserve">In the current log-law wall model, </w:t>
+      </w:r>
+      <w:r>
+        <w:rPr>
+          <w:position w:val="-12"/>
+        </w:rPr>
+        <w:object w:dxaOrig="760" w:dyaOrig="360" w14:anchorId="2F04DE7F">
+          <v:shape id="_x0000_i31742" type="#_x0000_t75" style="width:38.2pt;height:18.15pt" o:ole="">
+            <v:imagedata r:id="rId232" o:title=""/>
+          </v:shape>
+          <o:OLEObject Type="Embed" ProgID="Equation.DSMT4" ShapeID="_x0000_i31742" DrawAspect="Content" ObjectID="_1774889099" r:id="rId250"/>
+        </w:object>
+      </w:r>
+      <w:r>
+        <w:t xml:space="preserve"> is assumed, </w:t>
+      </w:r>
+      <w:r>
+        <w:t xml:space="preserve">that is, </w:t>
+      </w:r>
+      <w:r>
+        <w:t>the direction of velocity does not vary in the wall model layer</w:t>
+      </w:r>
+      <w:r>
+        <w:t xml:space="preserve">, while its magnitude varies as a classical near-wall </w:t>
+      </w:r>
+      <w:r>
+        <w:t>law.</w:t>
+      </w:r>
+    </w:p>
+    <w:p>
+      <w:pPr>
+        <w:rPr>
+          <w:lang w:eastAsia="zh-CN"/>
+        </w:rPr>
+      </w:pPr>
+      <w:r>
+        <w:rPr>
+          <w:lang w:eastAsia="zh-CN"/>
+        </w:rPr>
+        <w:t xml:space="preserve">The classical Smagorinsky model </w:t>
+      </w:r>
+      <w:r>
+        <w:rPr>
+          <w:lang w:eastAsia="zh-CN"/>
+        </w:rPr>
+        <w:t>reads as</w:t>
+      </w:r>
+    </w:p>
+    <w:p>
+      <w:pPr>
+        <w:pStyle w:val="MTDisplayEquation"/>
+        <w:spacing w:line="360" w:lineRule="auto"/>
+      </w:pPr>
+      <w:r>
+        <w:tab/>
+      </w:r>
+      <w:r>
+        <w:rPr>
+          <w:position w:val="-14"/>
+        </w:rPr>
+        <w:object w:dxaOrig="1860" w:dyaOrig="440" w14:anchorId="5FCE0928">
+          <v:shape id="_x0000_i1120" type="#_x0000_t75" style="width:92.65pt;height:24.4pt" o:ole="">
+            <v:imagedata r:id="rId251" o:title=""/>
+          </v:shape>
+          <o:OLEObject Type="Embed" ProgID="Equation.DSMT4" ShapeID="_x0000_i1120" DrawAspect="Content" ObjectID="_1774889100" r:id="rId252"/>
+        </w:object>
+      </w:r>
+      <w:r>
+        <w:tab/>
+      </w:r>
+      <w:r>
+        <w:fldChar w:fldCharType="begin"/>
+      </w:r>
+      <w:r>
+        <w:instrText xml:space="preserve"> MACROBUTTON MTPlaceRef \* MERGEFORMAT </w:instrText>
+      </w:r>
+      <w:r>
+        <w:fldChar w:fldCharType="begin"/>
+      </w:r>
+      <w:r>
+        <w:instrText xml:space="preserve"> SEQ MTEqn \h \* MERGEFORMAT </w:instrText>
+      </w:r>
+      <w:r>
+        <w:fldChar w:fldCharType="end"/>
+      </w:r>
+      <w:r>
+        <w:instrText>(</w:instrText>
+      </w:r>
+      <w:fldSimple w:instr=" SEQ MTEqn \c \* Arabic \* MERGEFORMAT ">
+        <w:r>
+          <w:rPr>
+            <w:noProof/>
+          </w:rPr>
+          <w:instrText>64</w:instrText>
+        </w:r>
+      </w:fldSimple>
+      <w:r>
+        <w:instrText>)</w:instrText>
+      </w:r>
+      <w:r>
+        <w:fldChar w:fldCharType="end"/>
+      </w:r>
+    </w:p>
+    <w:p>
+      <w:pPr>
+        <w:rPr>
+          <w:lang w:eastAsia="zh-CN"/>
+        </w:rPr>
+      </w:pPr>
+      <w:r>
+        <w:rPr>
+          <w:lang w:eastAsia="zh-CN"/>
+        </w:rPr>
+        <w:t xml:space="preserve">where </w:t>
+      </w:r>
+      <w:r>
+        <w:rPr>
+          <w:position w:val="-16"/>
+        </w:rPr>
+        <w:object w:dxaOrig="1219" w:dyaOrig="440" w14:anchorId="5673F27D">
+          <v:shape id="_x0000_i1121" type="#_x0000_t75" style="width:61.35pt;height:24.4pt" o:ole="">
+            <v:imagedata r:id="rId253" o:title=""/>
+          </v:shape>
+          <o:OLEObject Type="Embed" ProgID="Equation.DSMT4" ShapeID="_x0000_i1121" DrawAspect="Content" ObjectID="_1774889101" r:id="rId254"/>
+        </w:object>
+      </w:r>
+      <w:r>
+        <w:t>, and v</w:t>
+      </w:r>
+      <w:r>
+        <w:t>an Driest damping</w:t>
+      </w:r>
+      <w:r>
+        <w:t xml:space="preserve"> func</w:t>
+      </w:r>
+      <w:r>
+        <w:rPr>
+          <w:lang w:eastAsia="zh-CN"/>
+        </w:rPr>
+        <w:t>tion</w:t>
+      </w:r>
+      <w:r>
+        <w:t xml:space="preserve">, </w:t>
+      </w:r>
+      <w:r>
+        <w:rPr>
+          <w:position w:val="-34"/>
+        </w:rPr>
+        <w:object w:dxaOrig="2500" w:dyaOrig="840" w14:anchorId="029D1EA6">
+          <v:shape id="_x0000_i1122" type="#_x0000_t75" style="width:124.6pt;height:41.95pt" o:ole="">
+            <v:imagedata r:id="rId255" o:title=""/>
+          </v:shape>
+          <o:OLEObject Type="Embed" ProgID="Equation.DSMT4" ShapeID="_x0000_i1122" DrawAspect="Content" ObjectID="_1774889102" r:id="rId256"/>
+        </w:object>
+      </w:r>
+      <w:r>
+        <w:t>.</w:t>
+      </w:r>
+      <w:r>
+        <w:t xml:space="preserve"> For varying eddy viscosity, the viscous </w:t>
+      </w:r>
+      <w:r>
+        <w:t>term</w:t>
+      </w:r>
+      <w:r>
+        <w:rPr>
+          <w:rFonts w:hint="eastAsia"/>
+          <w:lang w:eastAsia="zh-CN"/>
+        </w:rPr>
+        <w:t xml:space="preserve"> </w:t>
+      </w:r>
+      <w:r>
+        <w:rPr>
+          <w:lang w:eastAsia="zh-CN"/>
+        </w:rPr>
+        <w:t>becomes</w:t>
+      </w:r>
+    </w:p>
+    <w:p>
+      <w:pPr>
+        <w:pStyle w:val="MTDisplayEquation"/>
+        <w:ind w:firstLine="0"/>
+      </w:pPr>
+      <w:r>
+        <w:rPr>
+          <w:position w:val="-32"/>
+        </w:rPr>
+        <w:object w:dxaOrig="9400" w:dyaOrig="760" w14:anchorId="30EBF74F">
+          <v:shape id="_x0000_i1123" type="#_x0000_t75" style="width:470.2pt;height:37.55pt" o:ole="">
+            <v:imagedata r:id="rId257" o:title=""/>
+          </v:shape>
+          <o:OLEObject Type="Embed" ProgID="Equation.DSMT4" ShapeID="_x0000_i1123" DrawAspect="Content" ObjectID="_1774889103" r:id="rId258"/>
+        </w:object>
+      </w:r>
+      <w:r>
+        <w:t xml:space="preserve"> </w:t>
+      </w:r>
+      <w:r>
+        <w:tab/>
+      </w:r>
+      <w:r>
+        <w:fldChar w:fldCharType="begin"/>
+      </w:r>
+      <w:r>
+        <w:instrText xml:space="preserve"> MACROBUTTON MTPlaceRef \* MERGEFORMAT </w:instrText>
+      </w:r>
+      <w:r>
+        <w:fldChar w:fldCharType="begin"/>
+      </w:r>
+      <w:r>
+        <w:instrText xml:space="preserve"> SEQ MTEqn \h \* MERGEFORMAT </w:instrText>
+      </w:r>
+      <w:r>
+        <w:fldChar w:fldCharType="end"/>
+      </w:r>
+      <w:r>
+        <w:instrText>(</w:instrText>
+      </w:r>
+      <w:fldSimple w:instr=" SEQ MTEqn \c \* Arabic \* MERGEFORMAT ">
+        <w:r>
+          <w:rPr>
+            <w:noProof/>
+          </w:rPr>
+          <w:instrText>65</w:instrText>
+        </w:r>
+      </w:fldSimple>
+      <w:r>
+        <w:instrText>)</w:instrText>
+      </w:r>
+      <w:r>
+        <w:fldChar w:fldCharType="end"/>
+      </w:r>
+    </w:p>
+    <w:p>
+      <w:pPr>
+        <w:pStyle w:val="MTDisplayEquation"/>
+        <w:ind w:firstLine="0"/>
+      </w:pPr>
+      <w:r>
+        <w:rPr>
+          <w:position w:val="-32"/>
+        </w:rPr>
+        <w:object w:dxaOrig="9360" w:dyaOrig="760" w14:anchorId="6F210EF5">
+          <v:shape id="_x0000_i1124" type="#_x0000_t75" style="width:468.3pt;height:37.55pt" o:ole="">
+            <v:imagedata r:id="rId259" o:title=""/>
+          </v:shape>
+          <o:OLEObject Type="Embed" ProgID="Equation.DSMT4" ShapeID="_x0000_i1124" DrawAspect="Content" ObjectID="_1774889104" r:id="rId260"/>
+        </w:object>
+      </w:r>
+      <w:r>
+        <w:t xml:space="preserve"> </w:t>
+      </w:r>
+      <w:r>
+        <w:tab/>
+      </w:r>
+      <w:r>
+        <w:fldChar w:fldCharType="begin"/>
+      </w:r>
+      <w:r>
+        <w:instrText xml:space="preserve"> MACROBUTTON MTPlaceRef \* MERGEFORMAT </w:instrText>
+      </w:r>
+      <w:r>
+        <w:fldChar w:fldCharType="begin"/>
+      </w:r>
+      <w:r>
+        <w:instrText xml:space="preserve"> SEQ MTEqn \h \* MERGEFORMAT </w:instrText>
+      </w:r>
+      <w:r>
+        <w:fldChar w:fldCharType="end"/>
+      </w:r>
+      <w:r>
+        <w:instrText>(</w:instrText>
+      </w:r>
+      <w:fldSimple w:instr=" SEQ MTEqn \c \* Arabic \* MERGEFORMAT ">
+        <w:r>
+          <w:rPr>
+            <w:noProof/>
+          </w:rPr>
+          <w:instrText>66</w:instrText>
+        </w:r>
+      </w:fldSimple>
+      <w:r>
+        <w:instrText>)</w:instrText>
+      </w:r>
+      <w:r>
+        <w:fldChar w:fldCharType="end"/>
+      </w:r>
+    </w:p>
+    <w:p>
+      <w:pPr>
+        <w:pStyle w:val="MTDisplayEquation"/>
+        <w:ind w:firstLine="0"/>
+      </w:pPr>
+      <w:r>
+        <w:rPr>
+          <w:position w:val="-32"/>
+        </w:rPr>
+        <w:object w:dxaOrig="9460" w:dyaOrig="760" w14:anchorId="5229CCE8">
+          <v:shape id="_x0000_i1125" type="#_x0000_t75" style="width:473.3pt;height:37.55pt" o:ole="">
+            <v:imagedata r:id="rId261" o:title=""/>
+          </v:shape>
+          <o:OLEObject Type="Embed" ProgID="Equation.DSMT4" ShapeID="_x0000_i1125" DrawAspect="Content" ObjectID="_1774889105" r:id="rId262"/>
+        </w:object>
+      </w:r>
+      <w:r>
+        <w:t xml:space="preserve"> </w:t>
+      </w:r>
+      <w:r>
+        <w:tab/>
+      </w:r>
+      <w:r>
+        <w:fldChar w:fldCharType="begin"/>
+      </w:r>
+      <w:r>
+        <w:instrText xml:space="preserve"> MACROBUTTON MTPlaceRef \* MERGEFORMAT </w:instrText>
+      </w:r>
+      <w:r>
+        <w:fldChar w:fldCharType="begin"/>
+      </w:r>
+      <w:r>
+        <w:instrText xml:space="preserve"> SEQ MTEqn \h \* MERGEFORMAT </w:instrText>
+      </w:r>
+      <w:r>
+        <w:fldChar w:fldCharType="end"/>
+      </w:r>
+      <w:r>
+        <w:instrText>(</w:instrText>
+      </w:r>
+      <w:fldSimple w:instr=" SEQ MTEqn \c \* Arabic \* MERGEFORMAT ">
+        <w:r>
+          <w:rPr>
+            <w:noProof/>
+          </w:rPr>
+          <w:instrText>67</w:instrText>
+        </w:r>
+      </w:fldSimple>
+      <w:r>
+        <w:instrText>)</w:instrText>
+      </w:r>
+      <w:r>
+        <w:fldChar w:fldCharType="end"/>
+      </w:r>
+    </w:p>
+    <w:p>
+      <w:pPr>
+        <w:rPr>
+          <w:lang w:eastAsia="zh-CN"/>
+        </w:rPr>
+      </w:pPr>
+      <w:r>
+        <w:t>where</w:t>
+      </w:r>
+      <w:r>
+        <w:t xml:space="preserve"> </w:t>
+      </w:r>
+      <w:r>
+        <w:t xml:space="preserve">the stress tensor </w:t>
+      </w:r>
+      <w:r>
+        <w:rPr>
+          <w:position w:val="-14"/>
+        </w:rPr>
+        <w:object w:dxaOrig="1640" w:dyaOrig="400" w14:anchorId="2806EFE0">
+          <v:shape id="_x0000_i1126" type="#_x0000_t75" style="width:82pt;height:20.05pt" o:ole="">
+            <v:imagedata r:id="rId263" o:title=""/>
+          </v:shape>
+          <o:OLEObject Type="Embed" ProgID="Equation.DSMT4" ShapeID="_x0000_i1126" DrawAspect="Content" ObjectID="_1774889106" r:id="rId264"/>
+        </w:object>
+      </w:r>
+      <w:r>
+        <w:t xml:space="preserve">, </w:t>
+      </w:r>
+      <w:r>
+        <w:t>with the</w:t>
+      </w:r>
+      <w:r>
+        <w:t xml:space="preserve"> isotropic part ignored </w:t>
       </w:r>
       <w:r>
         <w:t>in the</w:t>
@@ -11245,30 +13313,23 @@
         <w:t xml:space="preserve"> </w:t>
       </w:r>
       <w:r>
-        <w:t>B</w:t>
+        <w:t>Bou</w:t>
+      </w:r>
+      <w:r>
+        <w:t>ssi</w:t>
       </w:r>
       <w:r>
         <w:rPr>
           <w:rFonts w:hint="eastAsia"/>
           <w:lang w:eastAsia="zh-CN"/>
         </w:rPr>
-        <w:t>ou</w:t>
-      </w:r>
-      <w:r>
-        <w:t>ssi</w:t>
+        <w:t>n</w:t>
       </w:r>
       <w:r>
         <w:rPr>
           <w:rFonts w:hint="eastAsia"/>
           <w:lang w:eastAsia="zh-CN"/>
         </w:rPr>
-        <w:t>n</w:t>
-      </w:r>
-      <w:r>
-        <w:rPr>
-          <w:rFonts w:hint="eastAsia"/>
-          <w:lang w:eastAsia="zh-CN"/>
-        </w:rPr>
         <w:t>esq</w:t>
       </w:r>
       <w:r>
@@ -11288,17 +13349,11 @@
       </w:r>
       <w:r>
         <w:rPr>
-          <w:rFonts w:hint="eastAsia"/>
           <w:lang w:eastAsia="zh-CN"/>
         </w:rPr>
         <w:t>altered.</w:t>
       </w:r>
     </w:p>
-    <w:p/>
-    <w:p/>
-    <w:p/>
-    <w:p/>
-    <w:p/>
     <w:p>
       <w:pPr>
         <w:spacing w:beforeLines="50" w:before="120" w:afterLines="50" w:after="120"/>
@@ -11314,7 +13369,6 @@
           <w:sz w:val="32"/>
           <w:szCs w:val="32"/>
         </w:rPr>
-        <w:lastRenderedPageBreak/>
         <w:t>7</w:t>
       </w:r>
       <w:r>
@@ -11442,6 +13496,7 @@
         <w:rPr>
           <w:lang w:eastAsia="zh-CN"/>
         </w:rPr>
+        <w:lastRenderedPageBreak/>
         <w:t xml:space="preserve">It is done via comparing to experiments, or analytical solutions (if existing). </w:t>
       </w:r>
       <w:r>
@@ -12539,7 +14594,6 @@
         <w:spacing w:line="360" w:lineRule="auto"/>
       </w:pPr>
       <w:r>
-        <w:lastRenderedPageBreak/>
         <w:tab/>
       </w:r>
       <w:r>
@@ -12547,10 +14601,10 @@
           <w:position w:val="-74"/>
         </w:rPr>
         <w:object w:dxaOrig="8320" w:dyaOrig="1600" w14:anchorId="1D1CAE3C">
-          <v:shape id="_x0000_i1126" type="#_x0000_t75" style="width:416.1pt;height:80.35pt" o:ole="">
-            <v:imagedata r:id="rId210" o:title=""/>
+          <v:shape id="_x0000_i1127" type="#_x0000_t75" style="width:416.35pt;height:80.75pt" o:ole="">
+            <v:imagedata r:id="rId265" o:title=""/>
           </v:shape>
-          <o:OLEObject Type="Embed" ProgID="Equation.DSMT4" ShapeID="_x0000_i1126" DrawAspect="Content" ObjectID="_1774873293" r:id="rId211"/>
+          <o:OLEObject Type="Embed" ProgID="Equation.DSMT4" ShapeID="_x0000_i1127" DrawAspect="Content" ObjectID="_1774889107" r:id="rId266"/>
         </w:object>
       </w:r>
       <w:r>
@@ -12571,7 +14625,7 @@
       <w:r>
         <w:fldChar w:fldCharType="end"/>
       </w:r>
-      <w:bookmarkStart w:id="28" w:name="ZEqnNum213265"/>
+      <w:bookmarkStart w:id="32" w:name="ZEqnNum213265"/>
       <w:r>
         <w:instrText>(</w:instrText>
       </w:r>
@@ -12580,13 +14634,13 @@
           <w:rPr>
             <w:noProof/>
           </w:rPr>
-          <w:instrText>45</w:instrText>
+          <w:instrText>68</w:instrText>
         </w:r>
       </w:fldSimple>
       <w:r>
         <w:instrText>)</w:instrText>
       </w:r>
-      <w:bookmarkEnd w:id="28"/>
+      <w:bookmarkEnd w:id="32"/>
       <w:r>
         <w:fldChar w:fldCharType="end"/>
       </w:r>
@@ -12597,6 +14651,7 @@
         <w:spacing w:line="360" w:lineRule="auto"/>
       </w:pPr>
       <w:r>
+        <w:lastRenderedPageBreak/>
         <w:tab/>
       </w:r>
       <w:r>
@@ -12604,10 +14659,10 @@
           <w:position w:val="-74"/>
         </w:rPr>
         <w:object w:dxaOrig="8240" w:dyaOrig="1600" w14:anchorId="7054E70C">
-          <v:shape id="_x0000_i1127" type="#_x0000_t75" style="width:411.05pt;height:80.35pt" o:ole="">
-            <v:imagedata r:id="rId212" o:title=""/>
+          <v:shape id="_x0000_i1128" type="#_x0000_t75" style="width:410.7pt;height:80.75pt" o:ole="">
+            <v:imagedata r:id="rId267" o:title=""/>
           </v:shape>
-          <o:OLEObject Type="Embed" ProgID="Equation.DSMT4" ShapeID="_x0000_i1127" DrawAspect="Content" ObjectID="_1774873294" r:id="rId213"/>
+          <o:OLEObject Type="Embed" ProgID="Equation.DSMT4" ShapeID="_x0000_i1128" DrawAspect="Content" ObjectID="_1774889108" r:id="rId268"/>
         </w:object>
       </w:r>
       <w:r>
@@ -12628,7 +14683,7 @@
       <w:r>
         <w:fldChar w:fldCharType="end"/>
       </w:r>
-      <w:bookmarkStart w:id="29" w:name="ZEqnNum556090"/>
+      <w:bookmarkStart w:id="33" w:name="ZEqnNum556090"/>
       <w:r>
         <w:instrText>(</w:instrText>
       </w:r>
@@ -12637,13 +14692,13 @@
           <w:rPr>
             <w:noProof/>
           </w:rPr>
-          <w:instrText>46</w:instrText>
+          <w:instrText>69</w:instrText>
         </w:r>
       </w:fldSimple>
       <w:r>
         <w:instrText>)</w:instrText>
       </w:r>
-      <w:bookmarkEnd w:id="29"/>
+      <w:bookmarkEnd w:id="33"/>
       <w:r>
         <w:fldChar w:fldCharType="end"/>
       </w:r>
@@ -12680,10 +14735,10 @@
           <w:position w:val="-28"/>
         </w:rPr>
         <w:object w:dxaOrig="3580" w:dyaOrig="700" w14:anchorId="04309A7E">
-          <v:shape id="_x0000_i1128" type="#_x0000_t75" style="width:178.35pt;height:35.15pt" o:ole="">
-            <v:imagedata r:id="rId214" o:title=""/>
+          <v:shape id="_x0000_i1129" type="#_x0000_t75" style="width:178.45pt;height:35.05pt" o:ole="">
+            <v:imagedata r:id="rId269" o:title=""/>
           </v:shape>
-          <o:OLEObject Type="Embed" ProgID="Equation.DSMT4" ShapeID="_x0000_i1128" DrawAspect="Content" ObjectID="_1774873295" r:id="rId215"/>
+          <o:OLEObject Type="Embed" ProgID="Equation.DSMT4" ShapeID="_x0000_i1129" DrawAspect="Content" ObjectID="_1774889109" r:id="rId270"/>
         </w:object>
       </w:r>
       <w:r>
@@ -12712,7 +14767,7 @@
           <w:rPr>
             <w:noProof/>
           </w:rPr>
-          <w:instrText>47</w:instrText>
+          <w:instrText>70</w:instrText>
         </w:r>
       </w:fldSimple>
       <w:r>
@@ -12748,10 +14803,10 @@
           <w:position w:val="-70"/>
         </w:rPr>
         <w:object w:dxaOrig="5880" w:dyaOrig="1520" w14:anchorId="57A3933D">
-          <v:shape id="_x0000_i1129" type="#_x0000_t75" style="width:293pt;height:75.35pt" o:ole="">
-            <v:imagedata r:id="rId216" o:title=""/>
+          <v:shape id="_x0000_i1130" type="#_x0000_t75" style="width:293pt;height:75.75pt" o:ole="">
+            <v:imagedata r:id="rId271" o:title=""/>
           </v:shape>
-          <o:OLEObject Type="Embed" ProgID="Equation.DSMT4" ShapeID="_x0000_i1129" DrawAspect="Content" ObjectID="_1774873296" r:id="rId217"/>
+          <o:OLEObject Type="Embed" ProgID="Equation.DSMT4" ShapeID="_x0000_i1130" DrawAspect="Content" ObjectID="_1774889110" r:id="rId272"/>
         </w:object>
       </w:r>
       <w:r>
@@ -12780,7 +14835,7 @@
           <w:rPr>
             <w:noProof/>
           </w:rPr>
-          <w:instrText>48</w:instrText>
+          <w:instrText>71</w:instrText>
         </w:r>
       </w:fldSimple>
       <w:r>
@@ -12793,7 +14848,6 @@
     <w:p>
       <w:pPr>
         <w:rPr>
-          <w:rFonts w:hint="eastAsia"/>
           <w:lang w:eastAsia="zh-CN"/>
         </w:rPr>
       </w:pPr>
@@ -12818,10 +14872,10 @@
           <w:position w:val="-130"/>
         </w:rPr>
         <w:object w:dxaOrig="6200" w:dyaOrig="2620" w14:anchorId="39545F3B">
-          <v:shape id="_x0000_i1130" type="#_x0000_t75" style="width:309.75pt;height:129.75pt" o:ole="">
-            <v:imagedata r:id="rId218" o:title=""/>
+          <v:shape id="_x0000_i1131" type="#_x0000_t75" style="width:309.3pt;height:129.6pt" o:ole="">
+            <v:imagedata r:id="rId273" o:title=""/>
           </v:shape>
-          <o:OLEObject Type="Embed" ProgID="Equation.DSMT4" ShapeID="_x0000_i1130" DrawAspect="Content" ObjectID="_1774873297" r:id="rId219"/>
+          <o:OLEObject Type="Embed" ProgID="Equation.DSMT4" ShapeID="_x0000_i1131" DrawAspect="Content" ObjectID="_1774889111" r:id="rId274"/>
         </w:object>
       </w:r>
       <w:r>
@@ -12850,7 +14904,7 @@
           <w:rPr>
             <w:noProof/>
           </w:rPr>
-          <w:instrText>49</w:instrText>
+          <w:instrText>72</w:instrText>
         </w:r>
       </w:fldSimple>
       <w:r>
@@ -12869,10 +14923,10 @@
           <w:position w:val="-14"/>
         </w:rPr>
         <w:object w:dxaOrig="859" w:dyaOrig="400" w14:anchorId="74D62CA1">
-          <v:shape id="_x0000_i1131" type="#_x0000_t75" style="width:44.35pt;height:21.75pt" o:ole="">
-            <v:imagedata r:id="rId220" o:title=""/>
+          <v:shape id="_x0000_i1132" type="#_x0000_t75" style="width:44.45pt;height:21.9pt" o:ole="">
+            <v:imagedata r:id="rId275" o:title=""/>
           </v:shape>
-          <o:OLEObject Type="Embed" ProgID="Equation.DSMT4" ShapeID="_x0000_i1131" DrawAspect="Content" ObjectID="_1774873298" r:id="rId221"/>
+          <o:OLEObject Type="Embed" ProgID="Equation.DSMT4" ShapeID="_x0000_i1132" DrawAspect="Content" ObjectID="_1774889112" r:id="rId276"/>
         </w:object>
       </w:r>
       <w:r>
@@ -12895,10 +14949,10 @@
           <w:position w:val="-28"/>
         </w:rPr>
         <w:object w:dxaOrig="4599" w:dyaOrig="700" w14:anchorId="577B004B">
-          <v:shape id="_x0000_i1132" type="#_x0000_t75" style="width:231.9pt;height:35.15pt" o:ole="">
-            <v:imagedata r:id="rId222" o:title=""/>
+          <v:shape id="_x0000_i1133" type="#_x0000_t75" style="width:231.65pt;height:35.05pt" o:ole="">
+            <v:imagedata r:id="rId277" o:title=""/>
           </v:shape>
-          <o:OLEObject Type="Embed" ProgID="Equation.DSMT4" ShapeID="_x0000_i1132" DrawAspect="Content" ObjectID="_1774873299" r:id="rId223"/>
+          <o:OLEObject Type="Embed" ProgID="Equation.DSMT4" ShapeID="_x0000_i1133" DrawAspect="Content" ObjectID="_1774889113" r:id="rId278"/>
         </w:object>
       </w:r>
       <w:r>
@@ -12919,7 +14973,7 @@
       <w:r>
         <w:fldChar w:fldCharType="end"/>
       </w:r>
-      <w:bookmarkStart w:id="30" w:name="ZEqnNum983415"/>
+      <w:bookmarkStart w:id="34" w:name="ZEqnNum983415"/>
       <w:r>
         <w:instrText>(</w:instrText>
       </w:r>
@@ -12928,13 +14982,13 @@
           <w:rPr>
             <w:noProof/>
           </w:rPr>
-          <w:instrText>50</w:instrText>
+          <w:instrText>73</w:instrText>
         </w:r>
       </w:fldSimple>
       <w:r>
         <w:instrText>)</w:instrText>
       </w:r>
-      <w:bookmarkEnd w:id="30"/>
+      <w:bookmarkEnd w:id="34"/>
       <w:r>
         <w:fldChar w:fldCharType="end"/>
       </w:r>
@@ -12952,10 +15006,10 @@
           <w:position w:val="-32"/>
         </w:rPr>
         <w:object w:dxaOrig="6259" w:dyaOrig="760" w14:anchorId="24C714FD">
-          <v:shape id="_x0000_i1133" type="#_x0000_t75" style="width:313.95pt;height:39.35pt" o:ole="">
-            <v:imagedata r:id="rId224" o:title=""/>
+          <v:shape id="_x0000_i1134" type="#_x0000_t75" style="width:313.65pt;height:39.45pt" o:ole="">
+            <v:imagedata r:id="rId279" o:title=""/>
           </v:shape>
-          <o:OLEObject Type="Embed" ProgID="Equation.DSMT4" ShapeID="_x0000_i1133" DrawAspect="Content" ObjectID="_1774873300" r:id="rId225"/>
+          <o:OLEObject Type="Embed" ProgID="Equation.DSMT4" ShapeID="_x0000_i1134" DrawAspect="Content" ObjectID="_1774889114" r:id="rId280"/>
         </w:object>
       </w:r>
       <w:r>
@@ -12976,7 +15030,7 @@
       <w:r>
         <w:fldChar w:fldCharType="end"/>
       </w:r>
-      <w:bookmarkStart w:id="31" w:name="ZEqnNum372759"/>
+      <w:bookmarkStart w:id="35" w:name="ZEqnNum372759"/>
       <w:r>
         <w:instrText>(</w:instrText>
       </w:r>
@@ -12985,28 +15039,27 @@
           <w:rPr>
             <w:noProof/>
           </w:rPr>
-          <w:instrText>51</w:instrText>
+          <w:instrText>74</w:instrText>
         </w:r>
       </w:fldSimple>
       <w:r>
         <w:instrText>)</w:instrText>
       </w:r>
-      <w:bookmarkEnd w:id="31"/>
-      <w:r>
-        <w:fldChar w:fldCharType="end"/>
-      </w:r>
-    </w:p>
-    <w:p>
-      <w:pPr>
-        <w:rPr>
-          <w:lang w:eastAsia="zh-CN"/>
-        </w:rPr>
-      </w:pPr>
-      <w:r>
-        <w:rPr>
-          <w:lang w:eastAsia="zh-CN"/>
-        </w:rPr>
-        <w:lastRenderedPageBreak/>
+      <w:bookmarkEnd w:id="35"/>
+      <w:r>
+        <w:fldChar w:fldCharType="end"/>
+      </w:r>
+    </w:p>
+    <w:p>
+      <w:pPr>
+        <w:rPr>
+          <w:lang w:eastAsia="zh-CN"/>
+        </w:rPr>
+      </w:pPr>
+      <w:r>
+        <w:rPr>
+          <w:lang w:eastAsia="zh-CN"/>
+        </w:rPr>
         <w:t xml:space="preserve">Eq. </w:t>
       </w:r>
       <w:r>
@@ -13049,7 +15102,7 @@
           <w:iCs/>
           <w:lang w:eastAsia="zh-CN"/>
         </w:rPr>
-        <w:instrText>(45)</w:instrText>
+        <w:instrText>(68)</w:instrText>
       </w:r>
       <w:r>
         <w:rPr>
@@ -13106,7 +15159,7 @@
         <w:rPr>
           <w:lang w:eastAsia="zh-CN"/>
         </w:rPr>
-        <w:instrText>(46)</w:instrText>
+        <w:instrText>(69)</w:instrText>
       </w:r>
       <w:r>
         <w:rPr>
@@ -13166,7 +15219,7 @@
           <w:iCs/>
           <w:lang w:eastAsia="zh-CN"/>
         </w:rPr>
-        <w:instrText>(50)</w:instrText>
+        <w:instrText>(73)</w:instrText>
       </w:r>
       <w:r>
         <w:rPr>
@@ -13223,7 +15276,7 @@
         <w:rPr>
           <w:lang w:eastAsia="zh-CN"/>
         </w:rPr>
-        <w:instrText>(51)</w:instrText>
+        <w:instrText>(74)</w:instrText>
       </w:r>
       <w:r>
         <w:rPr>
@@ -13269,6 +15322,7 @@
         <w:spacing w:line="360" w:lineRule="auto"/>
       </w:pPr>
       <w:r>
+        <w:lastRenderedPageBreak/>
         <w:tab/>
       </w:r>
       <w:r>
@@ -13276,10 +15330,10 @@
           <w:position w:val="-74"/>
         </w:rPr>
         <w:object w:dxaOrig="7580" w:dyaOrig="1600" w14:anchorId="047CFC4A">
-          <v:shape id="_x0000_i1134" type="#_x0000_t75" style="width:379.25pt;height:80.35pt" o:ole="">
-            <v:imagedata r:id="rId226" o:title=""/>
+          <v:shape id="_x0000_i1135" type="#_x0000_t75" style="width:379.4pt;height:80.75pt" o:ole="">
+            <v:imagedata r:id="rId281" o:title=""/>
           </v:shape>
-          <o:OLEObject Type="Embed" ProgID="Equation.DSMT4" ShapeID="_x0000_i1134" DrawAspect="Content" ObjectID="_1774873301" r:id="rId227"/>
+          <o:OLEObject Type="Embed" ProgID="Equation.DSMT4" ShapeID="_x0000_i1135" DrawAspect="Content" ObjectID="_1774889115" r:id="rId282"/>
         </w:object>
       </w:r>
       <w:r>
@@ -13308,7 +15362,7 @@
           <w:rPr>
             <w:noProof/>
           </w:rPr>
-          <w:instrText>52</w:instrText>
+          <w:instrText>75</w:instrText>
         </w:r>
       </w:fldSimple>
       <w:r>
@@ -13331,10 +15385,10 @@
           <w:position w:val="-74"/>
         </w:rPr>
         <w:object w:dxaOrig="7479" w:dyaOrig="1600" w14:anchorId="49E75635">
-          <v:shape id="_x0000_i1135" type="#_x0000_t75" style="width:374.25pt;height:80.35pt" o:ole="">
-            <v:imagedata r:id="rId228" o:title=""/>
+          <v:shape id="_x0000_i1136" type="#_x0000_t75" style="width:374.4pt;height:80.75pt" o:ole="">
+            <v:imagedata r:id="rId283" o:title=""/>
           </v:shape>
-          <o:OLEObject Type="Embed" ProgID="Equation.DSMT4" ShapeID="_x0000_i1135" DrawAspect="Content" ObjectID="_1774873302" r:id="rId229"/>
+          <o:OLEObject Type="Embed" ProgID="Equation.DSMT4" ShapeID="_x0000_i1136" DrawAspect="Content" ObjectID="_1774889116" r:id="rId284"/>
         </w:object>
       </w:r>
       <w:r>
@@ -13363,7 +15417,7 @@
           <w:rPr>
             <w:noProof/>
           </w:rPr>
-          <w:instrText>53</w:instrText>
+          <w:instrText>76</w:instrText>
         </w:r>
       </w:fldSimple>
       <w:r>
@@ -13511,10 +15565,10 @@
           <w:position w:val="-226"/>
         </w:rPr>
         <w:object w:dxaOrig="13540" w:dyaOrig="9760" w14:anchorId="6C884FEE">
-          <v:shape id="_x0000_i1136" type="#_x0000_t75" style="width:451.25pt;height:324.85pt" o:ole="">
-            <v:imagedata r:id="rId230" o:title=""/>
+          <v:shape id="_x0000_i1137" type="#_x0000_t75" style="width:451.4pt;height:324.95pt" o:ole="">
+            <v:imagedata r:id="rId285" o:title=""/>
           </v:shape>
-          <o:OLEObject Type="Embed" ProgID="Equation.DSMT4" ShapeID="_x0000_i1136" DrawAspect="Content" ObjectID="_1774873303" r:id="rId231"/>
+          <o:OLEObject Type="Embed" ProgID="Equation.DSMT4" ShapeID="_x0000_i1137" DrawAspect="Content" ObjectID="_1774889117" r:id="rId286"/>
         </w:object>
       </w:r>
     </w:p>
@@ -13560,10 +15614,10 @@
           <w:position w:val="-14"/>
         </w:rPr>
         <w:object w:dxaOrig="1640" w:dyaOrig="400" w14:anchorId="5BF343E5">
-          <v:shape id="_x0000_i1137" type="#_x0000_t75" style="width:82.05pt;height:21.75pt" o:ole="">
-            <v:imagedata r:id="rId232" o:title=""/>
+          <v:shape id="_x0000_i1138" type="#_x0000_t75" style="width:82pt;height:21.9pt" o:ole="">
+            <v:imagedata r:id="rId287" o:title=""/>
           </v:shape>
-          <o:OLEObject Type="Embed" ProgID="Equation.DSMT4" ShapeID="_x0000_i1137" DrawAspect="Content" ObjectID="_1774873304" r:id="rId233"/>
+          <o:OLEObject Type="Embed" ProgID="Equation.DSMT4" ShapeID="_x0000_i1138" DrawAspect="Content" ObjectID="_1774889118" r:id="rId288"/>
         </w:object>
       </w:r>
       <w:r>
@@ -13735,7 +15789,7 @@
           <w:lang w:eastAsia="zh-CN"/>
         </w:rPr>
       </w:pPr>
-      <w:bookmarkStart w:id="32" w:name="_Ref152322407"/>
+      <w:bookmarkStart w:id="36" w:name="_Ref152322407"/>
       <w:r>
         <w:t xml:space="preserve">Table </w:t>
       </w:r>
@@ -13760,7 +15814,7 @@
         </w:rPr>
         <w:fldChar w:fldCharType="end"/>
       </w:r>
-      <w:bookmarkEnd w:id="32"/>
+      <w:bookmarkEnd w:id="36"/>
       <w:r>
         <w:t xml:space="preserve"> </w:t>
       </w:r>
@@ -13993,10 +16047,10 @@
                 <w:position w:val="-24"/>
               </w:rPr>
               <w:object w:dxaOrig="440" w:dyaOrig="620" w14:anchorId="4930259E">
-                <v:shape id="_x0000_i1138" type="#_x0000_t75" style="width:21.75pt;height:31pt" o:ole="">
-                  <v:imagedata r:id="rId234" o:title=""/>
+                <v:shape id="_x0000_i1139" type="#_x0000_t75" style="width:21.9pt;height:30.7pt" o:ole="">
+                  <v:imagedata r:id="rId289" o:title=""/>
                 </v:shape>
-                <o:OLEObject Type="Embed" ProgID="Equation.DSMT4" ShapeID="_x0000_i1138" DrawAspect="Content" ObjectID="_1774873305" r:id="rId235"/>
+                <o:OLEObject Type="Embed" ProgID="Equation.DSMT4" ShapeID="_x0000_i1139" DrawAspect="Content" ObjectID="_1774889119" r:id="rId290"/>
               </w:object>
             </w:r>
           </w:p>
@@ -14106,10 +16160,10 @@
                 <w:position w:val="-24"/>
               </w:rPr>
               <w:object w:dxaOrig="900" w:dyaOrig="660" w14:anchorId="571FF3AA">
-                <v:shape id="_x0000_i1139" type="#_x0000_t75" style="width:45.2pt;height:32.65pt" o:ole="">
-                  <v:imagedata r:id="rId236" o:title=""/>
+                <v:shape id="_x0000_i1140" type="#_x0000_t75" style="width:45.1pt;height:32.55pt" o:ole="">
+                  <v:imagedata r:id="rId291" o:title=""/>
                 </v:shape>
-                <o:OLEObject Type="Embed" ProgID="Equation.DSMT4" ShapeID="_x0000_i1139" DrawAspect="Content" ObjectID="_1774873306" r:id="rId237"/>
+                <o:OLEObject Type="Embed" ProgID="Equation.DSMT4" ShapeID="_x0000_i1140" DrawAspect="Content" ObjectID="_1774889120" r:id="rId292"/>
               </w:object>
             </w:r>
           </w:p>
@@ -14216,10 +16270,10 @@
                 <w:position w:val="-24"/>
               </w:rPr>
               <w:object w:dxaOrig="1020" w:dyaOrig="660" w14:anchorId="7FD3B5B8">
-                <v:shape id="_x0000_i1140" type="#_x0000_t75" style="width:51.9pt;height:32.65pt" o:ole="">
-                  <v:imagedata r:id="rId238" o:title=""/>
+                <v:shape id="_x0000_i1141" type="#_x0000_t75" style="width:51.95pt;height:32.55pt" o:ole="">
+                  <v:imagedata r:id="rId293" o:title=""/>
                 </v:shape>
-                <o:OLEObject Type="Embed" ProgID="Equation.DSMT4" ShapeID="_x0000_i1140" DrawAspect="Content" ObjectID="_1774873307" r:id="rId239"/>
+                <o:OLEObject Type="Embed" ProgID="Equation.DSMT4" ShapeID="_x0000_i1141" DrawAspect="Content" ObjectID="_1774889121" r:id="rId294"/>
               </w:object>
             </w:r>
           </w:p>
@@ -14397,7 +16451,7 @@
         <w:pStyle w:val="Caption"/>
         <w:jc w:val="center"/>
       </w:pPr>
-      <w:bookmarkStart w:id="33" w:name="_Ref152322418"/>
+      <w:bookmarkStart w:id="37" w:name="_Ref152322418"/>
       <w:r>
         <w:t xml:space="preserve">Table </w:t>
       </w:r>
@@ -14422,7 +16476,7 @@
         </w:rPr>
         <w:fldChar w:fldCharType="end"/>
       </w:r>
-      <w:bookmarkEnd w:id="33"/>
+      <w:bookmarkEnd w:id="37"/>
       <w:r>
         <w:t xml:space="preserve"> </w:t>
       </w:r>
@@ -14648,10 +16702,10 @@
                 <w:position w:val="-32"/>
               </w:rPr>
               <w:object w:dxaOrig="920" w:dyaOrig="700" w14:anchorId="77EF426F">
-                <v:shape id="_x0000_i1141" type="#_x0000_t75" style="width:44.35pt;height:35.15pt" o:ole="">
-                  <v:imagedata r:id="rId240" o:title=""/>
+                <v:shape id="_x0000_i1142" type="#_x0000_t75" style="width:44.45pt;height:35.05pt" o:ole="">
+                  <v:imagedata r:id="rId295" o:title=""/>
                 </v:shape>
-                <o:OLEObject Type="Embed" ProgID="Equation.DSMT4" ShapeID="_x0000_i1141" DrawAspect="Content" ObjectID="_1774873308" r:id="rId241"/>
+                <o:OLEObject Type="Embed" ProgID="Equation.DSMT4" ShapeID="_x0000_i1142" DrawAspect="Content" ObjectID="_1774889122" r:id="rId296"/>
               </w:object>
             </w:r>
           </w:p>
@@ -14758,10 +16812,10 @@
                 <w:position w:val="-32"/>
               </w:rPr>
               <w:object w:dxaOrig="940" w:dyaOrig="740" w14:anchorId="30D4A06D">
-                <v:shape id="_x0000_i1142" type="#_x0000_t75" style="width:46.05pt;height:37.65pt" o:ole="">
-                  <v:imagedata r:id="rId242" o:title=""/>
+                <v:shape id="_x0000_i1143" type="#_x0000_t75" style="width:46.35pt;height:37.55pt" o:ole="">
+                  <v:imagedata r:id="rId297" o:title=""/>
                 </v:shape>
-                <o:OLEObject Type="Embed" ProgID="Equation.DSMT4" ShapeID="_x0000_i1142" DrawAspect="Content" ObjectID="_1774873309" r:id="rId243"/>
+                <o:OLEObject Type="Embed" ProgID="Equation.DSMT4" ShapeID="_x0000_i1143" DrawAspect="Content" ObjectID="_1774889123" r:id="rId298"/>
               </w:object>
             </w:r>
           </w:p>
@@ -14868,10 +16922,10 @@
                 <w:position w:val="-24"/>
               </w:rPr>
               <w:object w:dxaOrig="960" w:dyaOrig="660" w14:anchorId="681B3210">
-                <v:shape id="_x0000_i1143" type="#_x0000_t75" style="width:47.7pt;height:32.65pt" o:ole="">
-                  <v:imagedata r:id="rId244" o:title=""/>
+                <v:shape id="_x0000_i1144" type="#_x0000_t75" style="width:47.6pt;height:32.55pt" o:ole="">
+                  <v:imagedata r:id="rId299" o:title=""/>
                 </v:shape>
-                <o:OLEObject Type="Embed" ProgID="Equation.DSMT4" ShapeID="_x0000_i1143" DrawAspect="Content" ObjectID="_1774873310" r:id="rId245"/>
+                <o:OLEObject Type="Embed" ProgID="Equation.DSMT4" ShapeID="_x0000_i1144" DrawAspect="Content" ObjectID="_1774889124" r:id="rId300"/>
               </w:object>
             </w:r>
           </w:p>
@@ -15115,10 +17169,10 @@
           <w:position w:val="-30"/>
         </w:rPr>
         <w:object w:dxaOrig="4400" w:dyaOrig="720" w14:anchorId="3F248563">
-          <v:shape id="_x0000_i1144" type="#_x0000_t75" style="width:220.2pt;height:36.85pt" o:ole="">
-            <v:imagedata r:id="rId246" o:title=""/>
+          <v:shape id="_x0000_i1145" type="#_x0000_t75" style="width:220.4pt;height:36.95pt" o:ole="">
+            <v:imagedata r:id="rId301" o:title=""/>
           </v:shape>
-          <o:OLEObject Type="Embed" ProgID="Equation.DSMT4" ShapeID="_x0000_i1144" DrawAspect="Content" ObjectID="_1774873311" r:id="rId247"/>
+          <o:OLEObject Type="Embed" ProgID="Equation.DSMT4" ShapeID="_x0000_i1145" DrawAspect="Content" ObjectID="_1774889125" r:id="rId302"/>
         </w:object>
       </w:r>
       <w:r>
@@ -15139,7 +17193,7 @@
       <w:r>
         <w:fldChar w:fldCharType="end"/>
       </w:r>
-      <w:bookmarkStart w:id="34" w:name="ZEqnNum367903"/>
+      <w:bookmarkStart w:id="38" w:name="ZEqnNum367903"/>
       <w:r>
         <w:instrText>(</w:instrText>
       </w:r>
@@ -15148,13 +17202,13 @@
           <w:rPr>
             <w:noProof/>
           </w:rPr>
-          <w:instrText>54</w:instrText>
+          <w:instrText>77</w:instrText>
         </w:r>
       </w:fldSimple>
       <w:r>
         <w:instrText>)</w:instrText>
       </w:r>
-      <w:bookmarkEnd w:id="34"/>
+      <w:bookmarkEnd w:id="38"/>
       <w:r>
         <w:fldChar w:fldCharType="end"/>
       </w:r>
@@ -15171,10 +17225,10 @@
           <w:position w:val="-32"/>
         </w:rPr>
         <w:object w:dxaOrig="5539" w:dyaOrig="760" w14:anchorId="01700BEE">
-          <v:shape id="_x0000_i1145" type="#_x0000_t75" style="width:277.95pt;height:39.35pt" o:ole="">
-            <v:imagedata r:id="rId248" o:title=""/>
+          <v:shape id="_x0000_i1146" type="#_x0000_t75" style="width:278pt;height:39.45pt" o:ole="">
+            <v:imagedata r:id="rId303" o:title=""/>
           </v:shape>
-          <o:OLEObject Type="Embed" ProgID="Equation.DSMT4" ShapeID="_x0000_i1145" DrawAspect="Content" ObjectID="_1774873312" r:id="rId249"/>
+          <o:OLEObject Type="Embed" ProgID="Equation.DSMT4" ShapeID="_x0000_i1146" DrawAspect="Content" ObjectID="_1774889126" r:id="rId304"/>
         </w:object>
       </w:r>
       <w:r>
@@ -15195,7 +17249,7 @@
       <w:r>
         <w:fldChar w:fldCharType="end"/>
       </w:r>
-      <w:bookmarkStart w:id="35" w:name="ZEqnNum676621"/>
+      <w:bookmarkStart w:id="39" w:name="ZEqnNum676621"/>
       <w:r>
         <w:instrText>(</w:instrText>
       </w:r>
@@ -15204,13 +17258,13 @@
           <w:rPr>
             <w:noProof/>
           </w:rPr>
-          <w:instrText>55</w:instrText>
+          <w:instrText>78</w:instrText>
         </w:r>
       </w:fldSimple>
       <w:r>
         <w:instrText>)</w:instrText>
       </w:r>
-      <w:bookmarkEnd w:id="35"/>
+      <w:bookmarkEnd w:id="39"/>
       <w:r>
         <w:fldChar w:fldCharType="end"/>
       </w:r>
@@ -15248,10 +17302,10 @@
           <w:position w:val="-30"/>
         </w:rPr>
         <w:object w:dxaOrig="4840" w:dyaOrig="720" w14:anchorId="74668790">
-          <v:shape id="_x0000_i1146" type="#_x0000_t75" style="width:241.95pt;height:36.85pt" o:ole="">
-            <v:imagedata r:id="rId250" o:title=""/>
+          <v:shape id="_x0000_i1147" type="#_x0000_t75" style="width:241.65pt;height:36.95pt" o:ole="">
+            <v:imagedata r:id="rId305" o:title=""/>
           </v:shape>
-          <o:OLEObject Type="Embed" ProgID="Equation.DSMT4" ShapeID="_x0000_i1146" DrawAspect="Content" ObjectID="_1774873313" r:id="rId251"/>
+          <o:OLEObject Type="Embed" ProgID="Equation.DSMT4" ShapeID="_x0000_i1147" DrawAspect="Content" ObjectID="_1774889127" r:id="rId306"/>
         </w:object>
       </w:r>
       <w:r>
@@ -15280,7 +17334,7 @@
           <w:rPr>
             <w:noProof/>
           </w:rPr>
-          <w:instrText>56</w:instrText>
+          <w:instrText>79</w:instrText>
         </w:r>
       </w:fldSimple>
       <w:r>
@@ -15302,10 +17356,10 @@
           <w:position w:val="-32"/>
         </w:rPr>
         <w:object w:dxaOrig="6700" w:dyaOrig="760" w14:anchorId="61E8AEA3">
-          <v:shape id="_x0000_i1147" type="#_x0000_t75" style="width:334.05pt;height:39.35pt" o:ole="">
-            <v:imagedata r:id="rId252" o:title=""/>
+          <v:shape id="_x0000_i1148" type="#_x0000_t75" style="width:334.35pt;height:39.45pt" o:ole="">
+            <v:imagedata r:id="rId307" o:title=""/>
           </v:shape>
-          <o:OLEObject Type="Embed" ProgID="Equation.DSMT4" ShapeID="_x0000_i1147" DrawAspect="Content" ObjectID="_1774873314" r:id="rId253"/>
+          <o:OLEObject Type="Embed" ProgID="Equation.DSMT4" ShapeID="_x0000_i1148" DrawAspect="Content" ObjectID="_1774889128" r:id="rId308"/>
         </w:object>
       </w:r>
       <w:r>
@@ -15334,7 +17388,7 @@
           <w:rPr>
             <w:noProof/>
           </w:rPr>
-          <w:instrText>57</w:instrText>
+          <w:instrText>80</w:instrText>
         </w:r>
       </w:fldSimple>
       <w:r>
@@ -15373,10 +17427,10 @@
           <w:position w:val="-30"/>
         </w:rPr>
         <w:object w:dxaOrig="5000" w:dyaOrig="720" w14:anchorId="35480F2D">
-          <v:shape id="_x0000_i1148" type="#_x0000_t75" style="width:250.35pt;height:36.85pt" o:ole="">
-            <v:imagedata r:id="rId254" o:title=""/>
+          <v:shape id="_x0000_i1149" type="#_x0000_t75" style="width:250.45pt;height:36.95pt" o:ole="">
+            <v:imagedata r:id="rId309" o:title=""/>
           </v:shape>
-          <o:OLEObject Type="Embed" ProgID="Equation.DSMT4" ShapeID="_x0000_i1148" DrawAspect="Content" ObjectID="_1774873315" r:id="rId255"/>
+          <o:OLEObject Type="Embed" ProgID="Equation.DSMT4" ShapeID="_x0000_i1149" DrawAspect="Content" ObjectID="_1774889129" r:id="rId310"/>
         </w:object>
       </w:r>
       <w:r>
@@ -15405,7 +17459,7 @@
           <w:rPr>
             <w:noProof/>
           </w:rPr>
-          <w:instrText>58</w:instrText>
+          <w:instrText>81</w:instrText>
         </w:r>
       </w:fldSimple>
       <w:r>
@@ -15427,10 +17481,10 @@
           <w:position w:val="-32"/>
         </w:rPr>
         <w:object w:dxaOrig="5640" w:dyaOrig="760" w14:anchorId="0E17A9B8">
-          <v:shape id="_x0000_i1149" type="#_x0000_t75" style="width:283pt;height:39.35pt" o:ole="">
-            <v:imagedata r:id="rId256" o:title=""/>
+          <v:shape id="_x0000_i1150" type="#_x0000_t75" style="width:283pt;height:39.45pt" o:ole="">
+            <v:imagedata r:id="rId311" o:title=""/>
           </v:shape>
-          <o:OLEObject Type="Embed" ProgID="Equation.DSMT4" ShapeID="_x0000_i1149" DrawAspect="Content" ObjectID="_1774873316" r:id="rId257"/>
+          <o:OLEObject Type="Embed" ProgID="Equation.DSMT4" ShapeID="_x0000_i1150" DrawAspect="Content" ObjectID="_1774889130" r:id="rId312"/>
         </w:object>
       </w:r>
       <w:r>
@@ -15459,7 +17513,7 @@
           <w:rPr>
             <w:noProof/>
           </w:rPr>
-          <w:instrText>59</w:instrText>
+          <w:instrText>82</w:instrText>
         </w:r>
       </w:fldSimple>
       <w:r>
@@ -15498,10 +17552,10 @@
           <w:position w:val="-30"/>
         </w:rPr>
         <w:object w:dxaOrig="4980" w:dyaOrig="720" w14:anchorId="581A9155">
-          <v:shape id="_x0000_i1150" type="#_x0000_t75" style="width:248.65pt;height:36.85pt" o:ole="">
-            <v:imagedata r:id="rId258" o:title=""/>
+          <v:shape id="_x0000_i1151" type="#_x0000_t75" style="width:248.55pt;height:36.95pt" o:ole="">
+            <v:imagedata r:id="rId313" o:title=""/>
           </v:shape>
-          <o:OLEObject Type="Embed" ProgID="Equation.DSMT4" ShapeID="_x0000_i1150" DrawAspect="Content" ObjectID="_1774873317" r:id="rId259"/>
+          <o:OLEObject Type="Embed" ProgID="Equation.DSMT4" ShapeID="_x0000_i1151" DrawAspect="Content" ObjectID="_1774889131" r:id="rId314"/>
         </w:object>
       </w:r>
       <w:r>
@@ -15530,7 +17584,7 @@
           <w:rPr>
             <w:noProof/>
           </w:rPr>
-          <w:instrText>60</w:instrText>
+          <w:instrText>83</w:instrText>
         </w:r>
       </w:fldSimple>
       <w:r>
@@ -15552,10 +17606,10 @@
           <w:position w:val="-32"/>
         </w:rPr>
         <w:object w:dxaOrig="5620" w:dyaOrig="760" w14:anchorId="0045B4C2">
-          <v:shape id="_x0000_i1151" type="#_x0000_t75" style="width:278.8pt;height:39.35pt" o:ole="">
-            <v:imagedata r:id="rId260" o:title=""/>
+          <v:shape id="_x0000_i1152" type="#_x0000_t75" style="width:278.6pt;height:39.45pt" o:ole="">
+            <v:imagedata r:id="rId315" o:title=""/>
           </v:shape>
-          <o:OLEObject Type="Embed" ProgID="Equation.DSMT4" ShapeID="_x0000_i1151" DrawAspect="Content" ObjectID="_1774873318" r:id="rId261"/>
+          <o:OLEObject Type="Embed" ProgID="Equation.DSMT4" ShapeID="_x0000_i1152" DrawAspect="Content" ObjectID="_1774889132" r:id="rId316"/>
         </w:object>
       </w:r>
       <w:r>
@@ -15584,7 +17638,7 @@
           <w:rPr>
             <w:noProof/>
           </w:rPr>
-          <w:instrText>61</w:instrText>
+          <w:instrText>84</w:instrText>
         </w:r>
       </w:fldSimple>
       <w:r>
@@ -15629,10 +17683,10 @@
           <w:position w:val="-28"/>
         </w:rPr>
         <w:object w:dxaOrig="5560" w:dyaOrig="680" w14:anchorId="43C9DAF0">
-          <v:shape id="_x0000_i1152" type="#_x0000_t75" style="width:278.8pt;height:32.65pt" o:ole="">
-            <v:imagedata r:id="rId262" o:title=""/>
+          <v:shape id="_x0000_i1153" type="#_x0000_t75" style="width:278.6pt;height:32.55pt" o:ole="">
+            <v:imagedata r:id="rId317" o:title=""/>
           </v:shape>
-          <o:OLEObject Type="Embed" ProgID="Equation.DSMT4" ShapeID="_x0000_i1152" DrawAspect="Content" ObjectID="_1774873319" r:id="rId263"/>
+          <o:OLEObject Type="Embed" ProgID="Equation.DSMT4" ShapeID="_x0000_i1153" DrawAspect="Content" ObjectID="_1774889133" r:id="rId318"/>
         </w:object>
       </w:r>
       <w:r>
@@ -15661,7 +17715,7 @@
           <w:rPr>
             <w:noProof/>
           </w:rPr>
-          <w:instrText>62</w:instrText>
+          <w:instrText>85</w:instrText>
         </w:r>
       </w:fldSimple>
       <w:r>
@@ -15683,10 +17737,10 @@
           <w:position w:val="-32"/>
         </w:rPr>
         <w:object w:dxaOrig="7140" w:dyaOrig="740" w14:anchorId="4D93879D">
-          <v:shape id="_x0000_i1153" type="#_x0000_t75" style="width:355.8pt;height:37.65pt" o:ole="">
-            <v:imagedata r:id="rId264" o:title=""/>
+          <v:shape id="_x0000_i1154" type="#_x0000_t75" style="width:355.6pt;height:37.55pt" o:ole="">
+            <v:imagedata r:id="rId319" o:title=""/>
           </v:shape>
-          <o:OLEObject Type="Embed" ProgID="Equation.DSMT4" ShapeID="_x0000_i1153" DrawAspect="Content" ObjectID="_1774873320" r:id="rId265"/>
+          <o:OLEObject Type="Embed" ProgID="Equation.DSMT4" ShapeID="_x0000_i1154" DrawAspect="Content" ObjectID="_1774889134" r:id="rId320"/>
         </w:object>
       </w:r>
       <w:r>
@@ -15715,7 +17769,7 @@
           <w:rPr>
             <w:noProof/>
           </w:rPr>
-          <w:instrText>63</w:instrText>
+          <w:instrText>86</w:instrText>
         </w:r>
       </w:fldSimple>
       <w:r>
@@ -15768,10 +17822,10 @@
           <w:position w:val="-28"/>
         </w:rPr>
         <w:object w:dxaOrig="5060" w:dyaOrig="680" w14:anchorId="68587A4A">
-          <v:shape id="_x0000_i1154" type="#_x0000_t75" style="width:253.65pt;height:32.65pt" o:ole="">
-            <v:imagedata r:id="rId266" o:title=""/>
+          <v:shape id="_x0000_i1155" type="#_x0000_t75" style="width:253.55pt;height:32.55pt" o:ole="">
+            <v:imagedata r:id="rId321" o:title=""/>
           </v:shape>
-          <o:OLEObject Type="Embed" ProgID="Equation.DSMT4" ShapeID="_x0000_i1154" DrawAspect="Content" ObjectID="_1774873321" r:id="rId267"/>
+          <o:OLEObject Type="Embed" ProgID="Equation.DSMT4" ShapeID="_x0000_i1155" DrawAspect="Content" ObjectID="_1774889135" r:id="rId322"/>
         </w:object>
       </w:r>
       <w:r>
@@ -15800,7 +17854,7 @@
           <w:rPr>
             <w:noProof/>
           </w:rPr>
-          <w:instrText>64</w:instrText>
+          <w:instrText>87</w:instrText>
         </w:r>
       </w:fldSimple>
       <w:r>
@@ -15822,10 +17876,10 @@
           <w:position w:val="-32"/>
         </w:rPr>
         <w:object w:dxaOrig="6180" w:dyaOrig="740" w14:anchorId="265D74EE">
-          <v:shape id="_x0000_i1155" type="#_x0000_t75" style="width:308.95pt;height:37.65pt" o:ole="">
-            <v:imagedata r:id="rId268" o:title=""/>
+          <v:shape id="_x0000_i1156" type="#_x0000_t75" style="width:308.65pt;height:37.55pt" o:ole="">
+            <v:imagedata r:id="rId323" o:title=""/>
           </v:shape>
-          <o:OLEObject Type="Embed" ProgID="Equation.DSMT4" ShapeID="_x0000_i1155" DrawAspect="Content" ObjectID="_1774873322" r:id="rId269"/>
+          <o:OLEObject Type="Embed" ProgID="Equation.DSMT4" ShapeID="_x0000_i1156" DrawAspect="Content" ObjectID="_1774889136" r:id="rId324"/>
         </w:object>
       </w:r>
       <w:r>
@@ -15854,7 +17908,7 @@
           <w:rPr>
             <w:noProof/>
           </w:rPr>
-          <w:instrText>65</w:instrText>
+          <w:instrText>88</w:instrText>
         </w:r>
       </w:fldSimple>
       <w:r>
@@ -15899,10 +17953,10 @@
           <w:position w:val="-30"/>
         </w:rPr>
         <w:object w:dxaOrig="4819" w:dyaOrig="720" w14:anchorId="5F5EB570">
-          <v:shape id="_x0000_i1156" type="#_x0000_t75" style="width:241.1pt;height:36.85pt" o:ole="">
-            <v:imagedata r:id="rId270" o:title=""/>
+          <v:shape id="_x0000_i1157" type="#_x0000_t75" style="width:241.05pt;height:36.95pt" o:ole="">
+            <v:imagedata r:id="rId325" o:title=""/>
           </v:shape>
-          <o:OLEObject Type="Embed" ProgID="Equation.DSMT4" ShapeID="_x0000_i1156" DrawAspect="Content" ObjectID="_1774873323" r:id="rId271"/>
+          <o:OLEObject Type="Embed" ProgID="Equation.DSMT4" ShapeID="_x0000_i1157" DrawAspect="Content" ObjectID="_1774889137" r:id="rId326"/>
         </w:object>
       </w:r>
       <w:r>
@@ -15931,7 +17985,7 @@
           <w:rPr>
             <w:noProof/>
           </w:rPr>
-          <w:instrText>66</w:instrText>
+          <w:instrText>89</w:instrText>
         </w:r>
       </w:fldSimple>
       <w:r>
@@ -15953,10 +18007,10 @@
           <w:position w:val="-32"/>
         </w:rPr>
         <w:object w:dxaOrig="5040" w:dyaOrig="760" w14:anchorId="4A2CFEF6">
-          <v:shape id="_x0000_i1157" type="#_x0000_t75" style="width:252pt;height:39.35pt" o:ole="">
-            <v:imagedata r:id="rId272" o:title=""/>
+          <v:shape id="_x0000_i1158" type="#_x0000_t75" style="width:252.3pt;height:39.45pt" o:ole="">
+            <v:imagedata r:id="rId327" o:title=""/>
           </v:shape>
-          <o:OLEObject Type="Embed" ProgID="Equation.DSMT4" ShapeID="_x0000_i1157" DrawAspect="Content" ObjectID="_1774873324" r:id="rId273"/>
+          <o:OLEObject Type="Embed" ProgID="Equation.DSMT4" ShapeID="_x0000_i1158" DrawAspect="Content" ObjectID="_1774889138" r:id="rId328"/>
         </w:object>
       </w:r>
       <w:r>
@@ -15985,7 +18039,7 @@
           <w:rPr>
             <w:noProof/>
           </w:rPr>
-          <w:instrText>67</w:instrText>
+          <w:instrText>90</w:instrText>
         </w:r>
       </w:fldSimple>
       <w:r>
@@ -16030,10 +18084,10 @@
           <w:position w:val="-30"/>
         </w:rPr>
         <w:object w:dxaOrig="6039" w:dyaOrig="720" w14:anchorId="405FC4F2">
-          <v:shape id="_x0000_i1158" type="#_x0000_t75" style="width:303.05pt;height:36.85pt" o:ole="">
-            <v:imagedata r:id="rId274" o:title=""/>
+          <v:shape id="_x0000_i1159" type="#_x0000_t75" style="width:303.05pt;height:36.95pt" o:ole="">
+            <v:imagedata r:id="rId329" o:title=""/>
           </v:shape>
-          <o:OLEObject Type="Embed" ProgID="Equation.DSMT4" ShapeID="_x0000_i1158" DrawAspect="Content" ObjectID="_1774873325" r:id="rId275"/>
+          <o:OLEObject Type="Embed" ProgID="Equation.DSMT4" ShapeID="_x0000_i1159" DrawAspect="Content" ObjectID="_1774889139" r:id="rId330"/>
         </w:object>
       </w:r>
       <w:r>
@@ -16062,7 +18116,7 @@
           <w:rPr>
             <w:noProof/>
           </w:rPr>
-          <w:instrText>68</w:instrText>
+          <w:instrText>91</w:instrText>
         </w:r>
       </w:fldSimple>
       <w:r>
@@ -16084,10 +18138,10 @@
           <w:position w:val="-32"/>
         </w:rPr>
         <w:object w:dxaOrig="5480" w:dyaOrig="760" w14:anchorId="36241ABC">
-          <v:shape id="_x0000_i1159" type="#_x0000_t75" style="width:272.95pt;height:39.35pt" o:ole="">
-            <v:imagedata r:id="rId276" o:title=""/>
+          <v:shape id="_x0000_i1160" type="#_x0000_t75" style="width:272.95pt;height:39.45pt" o:ole="">
+            <v:imagedata r:id="rId331" o:title=""/>
           </v:shape>
-          <o:OLEObject Type="Embed" ProgID="Equation.DSMT4" ShapeID="_x0000_i1159" DrawAspect="Content" ObjectID="_1774873326" r:id="rId277"/>
+          <o:OLEObject Type="Embed" ProgID="Equation.DSMT4" ShapeID="_x0000_i1160" DrawAspect="Content" ObjectID="_1774889140" r:id="rId332"/>
         </w:object>
       </w:r>
       <w:r>
@@ -16116,7 +18170,7 @@
           <w:rPr>
             <w:noProof/>
           </w:rPr>
-          <w:instrText>69</w:instrText>
+          <w:instrText>92</w:instrText>
         </w:r>
       </w:fldSimple>
       <w:r>
@@ -16176,10 +18230,10 @@
           <w:position w:val="-32"/>
         </w:rPr>
         <w:object w:dxaOrig="3660" w:dyaOrig="760" w14:anchorId="531659FC">
-          <v:shape id="_x0000_i1160" type="#_x0000_t75" style="width:185pt;height:39.35pt" o:ole="">
-            <v:imagedata r:id="rId278" o:title=""/>
+          <v:shape id="_x0000_i1161" type="#_x0000_t75" style="width:184.7pt;height:39.45pt" o:ole="">
+            <v:imagedata r:id="rId333" o:title=""/>
           </v:shape>
-          <o:OLEObject Type="Embed" ProgID="Equation.DSMT4" ShapeID="_x0000_i1160" DrawAspect="Content" ObjectID="_1774873327" r:id="rId279"/>
+          <o:OLEObject Type="Embed" ProgID="Equation.DSMT4" ShapeID="_x0000_i1161" DrawAspect="Content" ObjectID="_1774889141" r:id="rId334"/>
         </w:object>
       </w:r>
       <w:r>
@@ -16208,7 +18262,7 @@
           <w:rPr>
             <w:noProof/>
           </w:rPr>
-          <w:instrText>70</w:instrText>
+          <w:instrText>93</w:instrText>
         </w:r>
       </w:fldSimple>
       <w:r>
@@ -16230,10 +18284,10 @@
           <w:position w:val="-32"/>
         </w:rPr>
         <w:object w:dxaOrig="3620" w:dyaOrig="760" w14:anchorId="1B870618">
-          <v:shape id="_x0000_i1161" type="#_x0000_t75" style="width:181.65pt;height:39.35pt" o:ole="">
-            <v:imagedata r:id="rId280" o:title=""/>
+          <v:shape id="_x0000_i1162" type="#_x0000_t75" style="width:181.55pt;height:39.45pt" o:ole="">
+            <v:imagedata r:id="rId335" o:title=""/>
           </v:shape>
-          <o:OLEObject Type="Embed" ProgID="Equation.DSMT4" ShapeID="_x0000_i1161" DrawAspect="Content" ObjectID="_1774873328" r:id="rId281"/>
+          <o:OLEObject Type="Embed" ProgID="Equation.DSMT4" ShapeID="_x0000_i1162" DrawAspect="Content" ObjectID="_1774889142" r:id="rId336"/>
         </w:object>
       </w:r>
       <w:r>
@@ -16262,7 +18316,7 @@
           <w:rPr>
             <w:noProof/>
           </w:rPr>
-          <w:instrText>71</w:instrText>
+          <w:instrText>94</w:instrText>
         </w:r>
       </w:fldSimple>
       <w:r>
@@ -16298,10 +18352,10 @@
           <w:position w:val="-32"/>
         </w:rPr>
         <w:object w:dxaOrig="6280" w:dyaOrig="760" w14:anchorId="26018FA0">
-          <v:shape id="_x0000_i1162" type="#_x0000_t75" style="width:315.65pt;height:39.35pt" o:ole="">
-            <v:imagedata r:id="rId282" o:title=""/>
+          <v:shape id="_x0000_i1163" type="#_x0000_t75" style="width:316.15pt;height:39.45pt" o:ole="">
+            <v:imagedata r:id="rId337" o:title=""/>
           </v:shape>
-          <o:OLEObject Type="Embed" ProgID="Equation.DSMT4" ShapeID="_x0000_i1162" DrawAspect="Content" ObjectID="_1774873329" r:id="rId283"/>
+          <o:OLEObject Type="Embed" ProgID="Equation.DSMT4" ShapeID="_x0000_i1163" DrawAspect="Content" ObjectID="_1774889143" r:id="rId338"/>
         </w:object>
       </w:r>
       <w:r>
@@ -16330,7 +18384,7 @@
           <w:rPr>
             <w:noProof/>
           </w:rPr>
-          <w:instrText>72</w:instrText>
+          <w:instrText>95</w:instrText>
         </w:r>
       </w:fldSimple>
       <w:r>
@@ -16353,10 +18407,10 @@
           <w:position w:val="-32"/>
         </w:rPr>
         <w:object w:dxaOrig="6220" w:dyaOrig="760" w14:anchorId="24EFBCDA">
-          <v:shape id="_x0000_i1163" type="#_x0000_t75" style="width:309.75pt;height:39.35pt" o:ole="">
-            <v:imagedata r:id="rId284" o:title=""/>
+          <v:shape id="_x0000_i1164" type="#_x0000_t75" style="width:309.9pt;height:39.45pt" o:ole="">
+            <v:imagedata r:id="rId339" o:title=""/>
           </v:shape>
-          <o:OLEObject Type="Embed" ProgID="Equation.DSMT4" ShapeID="_x0000_i1163" DrawAspect="Content" ObjectID="_1774873330" r:id="rId285"/>
+          <o:OLEObject Type="Embed" ProgID="Equation.DSMT4" ShapeID="_x0000_i1164" DrawAspect="Content" ObjectID="_1774889144" r:id="rId340"/>
         </w:object>
       </w:r>
       <w:r>
@@ -16385,7 +18439,7 @@
           <w:rPr>
             <w:noProof/>
           </w:rPr>
-          <w:instrText>73</w:instrText>
+          <w:instrText>96</w:instrText>
         </w:r>
       </w:fldSimple>
       <w:r>
@@ -16420,10 +18474,10 @@
           <w:position w:val="-32"/>
         </w:rPr>
         <w:object w:dxaOrig="5880" w:dyaOrig="740" w14:anchorId="1C2CB4DD">
-          <v:shape id="_x0000_i1164" type="#_x0000_t75" style="width:293pt;height:37.65pt" o:ole="">
-            <v:imagedata r:id="rId286" o:title=""/>
+          <v:shape id="_x0000_i1165" type="#_x0000_t75" style="width:293pt;height:37.55pt" o:ole="">
+            <v:imagedata r:id="rId341" o:title=""/>
           </v:shape>
-          <o:OLEObject Type="Embed" ProgID="Equation.DSMT4" ShapeID="_x0000_i1164" DrawAspect="Content" ObjectID="_1774873331" r:id="rId287"/>
+          <o:OLEObject Type="Embed" ProgID="Equation.DSMT4" ShapeID="_x0000_i1165" DrawAspect="Content" ObjectID="_1774889145" r:id="rId342"/>
         </w:object>
       </w:r>
       <w:r>
@@ -16452,7 +18506,7 @@
           <w:rPr>
             <w:noProof/>
           </w:rPr>
-          <w:instrText>74</w:instrText>
+          <w:instrText>97</w:instrText>
         </w:r>
       </w:fldSimple>
       <w:r>
@@ -16474,10 +18528,10 @@
           <w:position w:val="-32"/>
         </w:rPr>
         <w:object w:dxaOrig="5820" w:dyaOrig="740" w14:anchorId="7A234891">
-          <v:shape id="_x0000_i1165" type="#_x0000_t75" style="width:292.2pt;height:37.65pt" o:ole="">
-            <v:imagedata r:id="rId288" o:title=""/>
+          <v:shape id="_x0000_i1166" type="#_x0000_t75" style="width:292.4pt;height:37.55pt" o:ole="">
+            <v:imagedata r:id="rId343" o:title=""/>
           </v:shape>
-          <o:OLEObject Type="Embed" ProgID="Equation.DSMT4" ShapeID="_x0000_i1165" DrawAspect="Content" ObjectID="_1774873332" r:id="rId289"/>
+          <o:OLEObject Type="Embed" ProgID="Equation.DSMT4" ShapeID="_x0000_i1166" DrawAspect="Content" ObjectID="_1774889146" r:id="rId344"/>
         </w:object>
       </w:r>
       <w:r>
@@ -16506,7 +18560,7 @@
           <w:rPr>
             <w:noProof/>
           </w:rPr>
-          <w:instrText>75</w:instrText>
+          <w:instrText>98</w:instrText>
         </w:r>
       </w:fldSimple>
       <w:r>
@@ -16575,10 +18629,10 @@
           <w:position w:val="-70"/>
         </w:rPr>
         <w:object w:dxaOrig="9240" w:dyaOrig="1520" w14:anchorId="36A3CB0D">
-          <v:shape id="_x0000_i1166" type="#_x0000_t75" style="width:462.15pt;height:75.35pt" o:ole="">
-            <v:imagedata r:id="rId290" o:title=""/>
+          <v:shape id="_x0000_i1167" type="#_x0000_t75" style="width:462.05pt;height:75.75pt" o:ole="">
+            <v:imagedata r:id="rId345" o:title=""/>
           </v:shape>
-          <o:OLEObject Type="Embed" ProgID="Equation.DSMT4" ShapeID="_x0000_i1166" DrawAspect="Content" ObjectID="_1774873333" r:id="rId291"/>
+          <o:OLEObject Type="Embed" ProgID="Equation.DSMT4" ShapeID="_x0000_i1167" DrawAspect="Content" ObjectID="_1774889147" r:id="rId346"/>
         </w:object>
       </w:r>
       <w:r>
@@ -16607,7 +18661,7 @@
           <w:rPr>
             <w:noProof/>
           </w:rPr>
-          <w:instrText>76</w:instrText>
+          <w:instrText>99</w:instrText>
         </w:r>
       </w:fldSimple>
       <w:r>
@@ -16627,10 +18681,10 @@
           <w:position w:val="-70"/>
         </w:rPr>
         <w:object w:dxaOrig="9360" w:dyaOrig="1520" w14:anchorId="44B18C9C">
-          <v:shape id="_x0000_i1167" type="#_x0000_t75" style="width:467.15pt;height:75.35pt" o:ole="">
-            <v:imagedata r:id="rId292" o:title=""/>
+          <v:shape id="_x0000_i1168" type="#_x0000_t75" style="width:467.05pt;height:75.75pt" o:ole="">
+            <v:imagedata r:id="rId347" o:title=""/>
           </v:shape>
-          <o:OLEObject Type="Embed" ProgID="Equation.DSMT4" ShapeID="_x0000_i1167" DrawAspect="Content" ObjectID="_1774873334" r:id="rId293"/>
+          <o:OLEObject Type="Embed" ProgID="Equation.DSMT4" ShapeID="_x0000_i1168" DrawAspect="Content" ObjectID="_1774889148" r:id="rId348"/>
         </w:object>
       </w:r>
       <w:r>
@@ -16659,7 +18713,7 @@
           <w:rPr>
             <w:noProof/>
           </w:rPr>
-          <w:instrText>77</w:instrText>
+          <w:instrText>100</w:instrText>
         </w:r>
       </w:fldSimple>
       <w:r>
@@ -16832,8 +18886,8 @@
       </w:r>
     </w:p>
     <w:sectPr>
-      <w:footerReference w:type="even" r:id="rId294"/>
-      <w:footerReference w:type="default" r:id="rId295"/>
+      <w:footerReference w:type="even" r:id="rId349"/>
+      <w:footerReference w:type="default" r:id="rId350"/>
       <w:footnotePr>
         <w:numFmt w:val="chicago"/>
       </w:footnotePr>

--- a/docs/CaNS_Theory.docx
+++ b/docs/CaNS_Theory.docx
@@ -275,7 +275,7 @@
           <v:shape id="_x0000_i1025" type="#_x0000_t75" style="width:154pt;height:35.05pt" o:ole="">
             <v:imagedata r:id="rId8" o:title=""/>
           </v:shape>
-          <o:OLEObject Type="Embed" ProgID="Equation.DSMT4" ShapeID="_x0000_i1025" DrawAspect="Content" ObjectID="_1774888976" r:id="rId9"/>
+          <o:OLEObject Type="Embed" ProgID="Equation.DSMT4" ShapeID="_x0000_i1025" DrawAspect="Content" ObjectID="_1774907484" r:id="rId9"/>
         </w:object>
       </w:r>
       <w:r>
@@ -488,7 +488,7 @@
           <v:shape id="_x0000_i1026" type="#_x0000_t75" style="width:339.95pt;height:37.55pt" o:ole="">
             <v:imagedata r:id="rId10" o:title=""/>
           </v:shape>
-          <o:OLEObject Type="Embed" ProgID="Equation.DSMT4" ShapeID="_x0000_i1026" DrawAspect="Content" ObjectID="_1774888977" r:id="rId11"/>
+          <o:OLEObject Type="Embed" ProgID="Equation.DSMT4" ShapeID="_x0000_i1026" DrawAspect="Content" ObjectID="_1774907485" r:id="rId11"/>
         </w:object>
       </w:r>
       <w:r>
@@ -545,7 +545,7 @@
           <v:shape id="_x0000_i1027" type="#_x0000_t75" style="width:443.9pt;height:86.4pt" o:ole="">
             <v:imagedata r:id="rId12" o:title=""/>
           </v:shape>
-          <o:OLEObject Type="Embed" ProgID="Equation.DSMT4" ShapeID="_x0000_i1027" DrawAspect="Content" ObjectID="_1774888978" r:id="rId13"/>
+          <o:OLEObject Type="Embed" ProgID="Equation.DSMT4" ShapeID="_x0000_i1027" DrawAspect="Content" ObjectID="_1774907486" r:id="rId13"/>
         </w:object>
       </w:r>
       <w:r>
@@ -642,7 +642,7 @@
           <v:shape id="_x0000_i1028" type="#_x0000_t75" style="width:332.45pt;height:37.55pt" o:ole="">
             <v:imagedata r:id="rId14" o:title=""/>
           </v:shape>
-          <o:OLEObject Type="Embed" ProgID="Equation.DSMT4" ShapeID="_x0000_i1028" DrawAspect="Content" ObjectID="_1774888979" r:id="rId15"/>
+          <o:OLEObject Type="Embed" ProgID="Equation.DSMT4" ShapeID="_x0000_i1028" DrawAspect="Content" ObjectID="_1774907487" r:id="rId15"/>
         </w:object>
       </w:r>
       <w:r>
@@ -698,7 +698,7 @@
           <v:shape id="_x0000_i1029" type="#_x0000_t75" style="width:440.15pt;height:86.4pt" o:ole="">
             <v:imagedata r:id="rId16" o:title=""/>
           </v:shape>
-          <o:OLEObject Type="Embed" ProgID="Equation.DSMT4" ShapeID="_x0000_i1029" DrawAspect="Content" ObjectID="_1774888980" r:id="rId17"/>
+          <o:OLEObject Type="Embed" ProgID="Equation.DSMT4" ShapeID="_x0000_i1029" DrawAspect="Content" ObjectID="_1774907488" r:id="rId17"/>
         </w:object>
       </w:r>
       <w:r>
@@ -800,7 +800,7 @@
           <v:shape id="_x0000_i1030" type="#_x0000_t75" style="width:181.55pt;height:35.05pt" o:ole="">
             <v:imagedata r:id="rId18" o:title=""/>
           </v:shape>
-          <o:OLEObject Type="Embed" ProgID="Equation.DSMT4" ShapeID="_x0000_i1030" DrawAspect="Content" ObjectID="_1774888981" r:id="rId19"/>
+          <o:OLEObject Type="Embed" ProgID="Equation.DSMT4" ShapeID="_x0000_i1030" DrawAspect="Content" ObjectID="_1774907489" r:id="rId19"/>
         </w:object>
       </w:r>
       <w:r>
@@ -857,7 +857,7 @@
           <v:shape id="_x0000_i1031" type="#_x0000_t75" style="width:99.55pt;height:70.75pt" o:ole="">
             <v:imagedata r:id="rId20" o:title=""/>
           </v:shape>
-          <o:OLEObject Type="Embed" ProgID="Equation.DSMT4" ShapeID="_x0000_i1031" DrawAspect="Content" ObjectID="_1774888982" r:id="rId21"/>
+          <o:OLEObject Type="Embed" ProgID="Equation.DSMT4" ShapeID="_x0000_i1031" DrawAspect="Content" ObjectID="_1774907490" r:id="rId21"/>
         </w:object>
       </w:r>
       <w:r>
@@ -1176,7 +1176,7 @@
           <v:shape id="_x0000_i1032" type="#_x0000_t75" style="width:16.9pt;height:32.55pt" o:ole="">
             <v:imagedata r:id="rId23" o:title=""/>
           </v:shape>
-          <o:OLEObject Type="Embed" ProgID="Equation.DSMT4" ShapeID="_x0000_i1032" DrawAspect="Content" ObjectID="_1774888983" r:id="rId24"/>
+          <o:OLEObject Type="Embed" ProgID="Equation.DSMT4" ShapeID="_x0000_i1032" DrawAspect="Content" ObjectID="_1774907491" r:id="rId24"/>
         </w:object>
       </w:r>
       <w:r>
@@ -1196,7 +1196,7 @@
           <v:shape id="_x0000_i1033" type="#_x0000_t75" style="width:16.3pt;height:32.55pt" o:ole="">
             <v:imagedata r:id="rId25" o:title=""/>
           </v:shape>
-          <o:OLEObject Type="Embed" ProgID="Equation.DSMT4" ShapeID="_x0000_i1033" DrawAspect="Content" ObjectID="_1774888984" r:id="rId26"/>
+          <o:OLEObject Type="Embed" ProgID="Equation.DSMT4" ShapeID="_x0000_i1033" DrawAspect="Content" ObjectID="_1774907492" r:id="rId26"/>
         </w:object>
       </w:r>
       <w:r>
@@ -1210,7 +1210,7 @@
           <v:shape id="_x0000_i1034" type="#_x0000_t75" style="width:16.9pt;height:32.55pt" o:ole="">
             <v:imagedata r:id="rId27" o:title=""/>
           </v:shape>
-          <o:OLEObject Type="Embed" ProgID="Equation.DSMT4" ShapeID="_x0000_i1034" DrawAspect="Content" ObjectID="_1774888985" r:id="rId28"/>
+          <o:OLEObject Type="Embed" ProgID="Equation.DSMT4" ShapeID="_x0000_i1034" DrawAspect="Content" ObjectID="_1774907493" r:id="rId28"/>
         </w:object>
       </w:r>
       <w:r>
@@ -1224,7 +1224,7 @@
           <v:shape id="_x0000_i1035" type="#_x0000_t75" style="width:19.4pt;height:32.55pt" o:ole="">
             <v:imagedata r:id="rId29" o:title=""/>
           </v:shape>
-          <o:OLEObject Type="Embed" ProgID="Equation.DSMT4" ShapeID="_x0000_i1035" DrawAspect="Content" ObjectID="_1774888986" r:id="rId30"/>
+          <o:OLEObject Type="Embed" ProgID="Equation.DSMT4" ShapeID="_x0000_i1035" DrawAspect="Content" ObjectID="_1774907494" r:id="rId30"/>
         </w:object>
       </w:r>
       <w:r>
@@ -1290,7 +1290,7 @@
           <v:shape id="_x0000_i1036" type="#_x0000_t75" style="width:200.35pt;height:30.7pt" o:ole="">
             <v:imagedata r:id="rId31" o:title=""/>
           </v:shape>
-          <o:OLEObject Type="Embed" ProgID="Equation.DSMT4" ShapeID="_x0000_i1036" DrawAspect="Content" ObjectID="_1774888987" r:id="rId32"/>
+          <o:OLEObject Type="Embed" ProgID="Equation.DSMT4" ShapeID="_x0000_i1036" DrawAspect="Content" ObjectID="_1774907495" r:id="rId32"/>
         </w:object>
       </w:r>
       <w:r>
@@ -1316,7 +1316,7 @@
           <v:shape id="_x0000_i1037" type="#_x0000_t75" style="width:217.25pt;height:40.05pt" o:ole="">
             <v:imagedata r:id="rId33" o:title=""/>
           </v:shape>
-          <o:OLEObject Type="Embed" ProgID="Equation.DSMT4" ShapeID="_x0000_i1037" DrawAspect="Content" ObjectID="_1774888988" r:id="rId34"/>
+          <o:OLEObject Type="Embed" ProgID="Equation.DSMT4" ShapeID="_x0000_i1037" DrawAspect="Content" ObjectID="_1774907496" r:id="rId34"/>
         </w:object>
       </w:r>
       <w:r>
@@ -1345,7 +1345,7 @@
           <v:shape id="_x0000_i1038" type="#_x0000_t75" style="width:10.65pt;height:13.75pt" o:ole="">
             <v:imagedata r:id="rId35" o:title=""/>
           </v:shape>
-          <o:OLEObject Type="Embed" ProgID="Equation.DSMT4" ShapeID="_x0000_i1038" DrawAspect="Content" ObjectID="_1774888989" r:id="rId36"/>
+          <o:OLEObject Type="Embed" ProgID="Equation.DSMT4" ShapeID="_x0000_i1038" DrawAspect="Content" ObjectID="_1774907497" r:id="rId36"/>
         </w:object>
       </w:r>
       <w:r>
@@ -1636,7 +1636,7 @@
           <v:shape id="_x0000_i1039" type="#_x0000_t75" style="width:60.75pt;height:21.9pt" o:ole="">
             <v:imagedata r:id="rId37" o:title=""/>
           </v:shape>
-          <o:OLEObject Type="Embed" ProgID="Equation.DSMT4" ShapeID="_x0000_i1039" DrawAspect="Content" ObjectID="_1774888990" r:id="rId38"/>
+          <o:OLEObject Type="Embed" ProgID="Equation.DSMT4" ShapeID="_x0000_i1039" DrawAspect="Content" ObjectID="_1774907498" r:id="rId38"/>
         </w:object>
       </w:r>
       <w:r>
@@ -1656,7 +1656,7 @@
           <v:shape id="_x0000_i1040" type="#_x0000_t75" style="width:1in;height:40.05pt" o:ole="">
             <v:imagedata r:id="rId39" o:title=""/>
           </v:shape>
-          <o:OLEObject Type="Embed" ProgID="Equation.DSMT4" ShapeID="_x0000_i1040" DrawAspect="Content" ObjectID="_1774888991" r:id="rId40"/>
+          <o:OLEObject Type="Embed" ProgID="Equation.DSMT4" ShapeID="_x0000_i1040" DrawAspect="Content" ObjectID="_1774907499" r:id="rId40"/>
         </w:object>
       </w:r>
       <w:r>
@@ -1949,7 +1949,7 @@
                 <v:shape id="_x0000_i1041" type="#_x0000_t75" style="width:56.95pt;height:21.9pt" o:ole="">
                   <v:imagedata r:id="rId41" o:title=""/>
                 </v:shape>
-                <o:OLEObject Type="Embed" ProgID="Equation.DSMT4" ShapeID="_x0000_i1041" DrawAspect="Content" ObjectID="_1774888992" r:id="rId42"/>
+                <o:OLEObject Type="Embed" ProgID="Equation.DSMT4" ShapeID="_x0000_i1041" DrawAspect="Content" ObjectID="_1774907500" r:id="rId42"/>
               </w:object>
             </w:r>
           </w:p>
@@ -1972,7 +1972,7 @@
                 <v:shape id="_x0000_i1042" type="#_x0000_t75" style="width:77pt;height:21.9pt" o:ole="">
                   <v:imagedata r:id="rId43" o:title=""/>
                 </v:shape>
-                <o:OLEObject Type="Embed" ProgID="Equation.DSMT4" ShapeID="_x0000_i1042" DrawAspect="Content" ObjectID="_1774888993" r:id="rId44"/>
+                <o:OLEObject Type="Embed" ProgID="Equation.DSMT4" ShapeID="_x0000_i1042" DrawAspect="Content" ObjectID="_1774907501" r:id="rId44"/>
               </w:object>
             </w:r>
             <w:r>
@@ -1989,7 +1989,7 @@
                 <v:shape id="_x0000_i1043" type="#_x0000_t75" style="width:62pt;height:19.4pt" o:ole="">
                   <v:imagedata r:id="rId45" o:title=""/>
                 </v:shape>
-                <o:OLEObject Type="Embed" ProgID="Equation.DSMT4" ShapeID="_x0000_i1043" DrawAspect="Content" ObjectID="_1774888994" r:id="rId46"/>
+                <o:OLEObject Type="Embed" ProgID="Equation.DSMT4" ShapeID="_x0000_i1043" DrawAspect="Content" ObjectID="_1774907502" r:id="rId46"/>
               </w:object>
             </w:r>
             <w:r>
@@ -2087,7 +2087,7 @@
                 <v:shape id="_x0000_i1044" type="#_x0000_t75" style="width:87.05pt;height:39.45pt" o:ole="">
                   <v:imagedata r:id="rId47" o:title=""/>
                 </v:shape>
-                <o:OLEObject Type="Embed" ProgID="Equation.DSMT4" ShapeID="_x0000_i1044" DrawAspect="Content" ObjectID="_1774888995" r:id="rId48"/>
+                <o:OLEObject Type="Embed" ProgID="Equation.DSMT4" ShapeID="_x0000_i1044" DrawAspect="Content" ObjectID="_1774907503" r:id="rId48"/>
               </w:object>
             </w:r>
           </w:p>
@@ -2110,7 +2110,7 @@
                 <v:shape id="_x0000_i1045" type="#_x0000_t75" style="width:111.45pt;height:39.45pt" o:ole="">
                   <v:imagedata r:id="rId49" o:title=""/>
                 </v:shape>
-                <o:OLEObject Type="Embed" ProgID="Equation.DSMT4" ShapeID="_x0000_i1045" DrawAspect="Content" ObjectID="_1774888996" r:id="rId50"/>
+                <o:OLEObject Type="Embed" ProgID="Equation.DSMT4" ShapeID="_x0000_i1045" DrawAspect="Content" ObjectID="_1774907504" r:id="rId50"/>
               </w:object>
             </w:r>
             <w:r>
@@ -2409,7 +2409,7 @@
           <v:shape id="_x0000_i1046" type="#_x0000_t75" style="width:16.9pt;height:32.55pt" o:ole="">
             <v:imagedata r:id="rId52" o:title=""/>
           </v:shape>
-          <o:OLEObject Type="Embed" ProgID="Equation.DSMT4" ShapeID="_x0000_i1046" DrawAspect="Content" ObjectID="_1774888997" r:id="rId53"/>
+          <o:OLEObject Type="Embed" ProgID="Equation.DSMT4" ShapeID="_x0000_i1046" DrawAspect="Content" ObjectID="_1774907505" r:id="rId53"/>
         </w:object>
       </w:r>
       <w:r>
@@ -2504,7 +2504,7 @@
           <v:shape id="_x0000_i1047" type="#_x0000_t75" style="width:134pt;height:40.05pt" o:ole="">
             <v:imagedata r:id="rId54" o:title=""/>
           </v:shape>
-          <o:OLEObject Type="Embed" ProgID="Equation.DSMT4" ShapeID="_x0000_i1047" DrawAspect="Content" ObjectID="_1774888998" r:id="rId55"/>
+          <o:OLEObject Type="Embed" ProgID="Equation.DSMT4" ShapeID="_x0000_i1047" DrawAspect="Content" ObjectID="_1774907506" r:id="rId55"/>
         </w:object>
       </w:r>
       <w:r>
@@ -2608,7 +2608,7 @@
           <v:shape id="_x0000_i1048" type="#_x0000_t75" style="width:134pt;height:40.05pt" o:ole="">
             <v:imagedata r:id="rId54" o:title=""/>
           </v:shape>
-          <o:OLEObject Type="Embed" ProgID="Equation.DSMT4" ShapeID="_x0000_i1048" DrawAspect="Content" ObjectID="_1774888999" r:id="rId56"/>
+          <o:OLEObject Type="Embed" ProgID="Equation.DSMT4" ShapeID="_x0000_i1048" DrawAspect="Content" ObjectID="_1774907507" r:id="rId56"/>
         </w:object>
       </w:r>
       <w:r>
@@ -2649,7 +2649,7 @@
           <v:shape id="_x0000_i1049" type="#_x0000_t75" style="width:134pt;height:40.05pt" o:ole="">
             <v:imagedata r:id="rId54" o:title=""/>
           </v:shape>
-          <o:OLEObject Type="Embed" ProgID="Equation.DSMT4" ShapeID="_x0000_i1049" DrawAspect="Content" ObjectID="_1774889000" r:id="rId57"/>
+          <o:OLEObject Type="Embed" ProgID="Equation.DSMT4" ShapeID="_x0000_i1049" DrawAspect="Content" ObjectID="_1774907508" r:id="rId57"/>
         </w:object>
       </w:r>
       <w:r>
@@ -2670,7 +2670,7 @@
           <v:shape id="_x0000_i1050" type="#_x0000_t75" style="width:19.4pt;height:16.9pt" o:ole="">
             <v:imagedata r:id="rId58" o:title=""/>
           </v:shape>
-          <o:OLEObject Type="Embed" ProgID="Equation.DSMT4" ShapeID="_x0000_i1050" DrawAspect="Content" ObjectID="_1774889001" r:id="rId59"/>
+          <o:OLEObject Type="Embed" ProgID="Equation.DSMT4" ShapeID="_x0000_i1050" DrawAspect="Content" ObjectID="_1774907509" r:id="rId59"/>
         </w:object>
       </w:r>
       <w:bookmarkEnd w:id="8"/>
@@ -2685,7 +2685,7 @@
           <v:shape id="_x0000_i1051" type="#_x0000_t75" style="width:97.65pt;height:36.95pt" o:ole="">
             <v:imagedata r:id="rId60" o:title=""/>
           </v:shape>
-          <o:OLEObject Type="Embed" ProgID="Equation.DSMT4" ShapeID="_x0000_i1051" DrawAspect="Content" ObjectID="_1774889002" r:id="rId61"/>
+          <o:OLEObject Type="Embed" ProgID="Equation.DSMT4" ShapeID="_x0000_i1051" DrawAspect="Content" ObjectID="_1774907510" r:id="rId61"/>
         </w:object>
       </w:r>
       <w:r>
@@ -2711,7 +2711,7 @@
           <v:shape id="_x0000_i1052" type="#_x0000_t75" style="width:169.05pt;height:40.05pt" o:ole="">
             <v:imagedata r:id="rId62" o:title=""/>
           </v:shape>
-          <o:OLEObject Type="Embed" ProgID="Equation.DSMT4" ShapeID="_x0000_i1052" DrawAspect="Content" ObjectID="_1774889003" r:id="rId63"/>
+          <o:OLEObject Type="Embed" ProgID="Equation.DSMT4" ShapeID="_x0000_i1052" DrawAspect="Content" ObjectID="_1774907511" r:id="rId63"/>
         </w:object>
       </w:r>
       <w:r>
@@ -2728,7 +2728,7 @@
           <v:shape id="_x0000_i1053" type="#_x0000_t75" style="width:87.05pt;height:37.55pt" o:ole="">
             <v:imagedata r:id="rId64" o:title=""/>
           </v:shape>
-          <o:OLEObject Type="Embed" ProgID="Equation.DSMT4" ShapeID="_x0000_i1053" DrawAspect="Content" ObjectID="_1774889004" r:id="rId65"/>
+          <o:OLEObject Type="Embed" ProgID="Equation.DSMT4" ShapeID="_x0000_i1053" DrawAspect="Content" ObjectID="_1774907512" r:id="rId65"/>
         </w:object>
       </w:r>
       <w:r>
@@ -2748,7 +2748,7 @@
           <v:shape id="_x0000_i1054" type="#_x0000_t75" style="width:113.3pt;height:46.95pt" o:ole="">
             <v:imagedata r:id="rId66" o:title=""/>
           </v:shape>
-          <o:OLEObject Type="Embed" ProgID="Equation.DSMT4" ShapeID="_x0000_i1054" DrawAspect="Content" ObjectID="_1774889005" r:id="rId67"/>
+          <o:OLEObject Type="Embed" ProgID="Equation.DSMT4" ShapeID="_x0000_i1054" DrawAspect="Content" ObjectID="_1774907513" r:id="rId67"/>
         </w:object>
       </w:r>
       <w:r>
@@ -3164,7 +3164,7 @@
           <v:shape id="_x0000_i1055" type="#_x0000_t75" style="width:11.25pt;height:13.75pt" o:ole="">
             <v:imagedata r:id="rId70" o:title=""/>
           </v:shape>
-          <o:OLEObject Type="Embed" ProgID="Equation.DSMT4" ShapeID="_x0000_i1055" DrawAspect="Content" ObjectID="_1774889006" r:id="rId71"/>
+          <o:OLEObject Type="Embed" ProgID="Equation.DSMT4" ShapeID="_x0000_i1055" DrawAspect="Content" ObjectID="_1774907514" r:id="rId71"/>
         </w:object>
       </w:r>
       <w:r>
@@ -3178,7 +3178,7 @@
           <v:shape id="_x0000_i1056" type="#_x0000_t75" style="width:10pt;height:14.4pt" o:ole="">
             <v:imagedata r:id="rId72" o:title=""/>
           </v:shape>
-          <o:OLEObject Type="Embed" ProgID="Equation.DSMT4" ShapeID="_x0000_i1056" DrawAspect="Content" ObjectID="_1774889007" r:id="rId73"/>
+          <o:OLEObject Type="Embed" ProgID="Equation.DSMT4" ShapeID="_x0000_i1056" DrawAspect="Content" ObjectID="_1774907515" r:id="rId73"/>
         </w:object>
       </w:r>
       <w:r>
@@ -3192,7 +3192,7 @@
           <v:shape id="_x0000_i1057" type="#_x0000_t75" style="width:35.05pt;height:14.4pt" o:ole="">
             <v:imagedata r:id="rId74" o:title=""/>
           </v:shape>
-          <o:OLEObject Type="Embed" ProgID="Equation.DSMT4" ShapeID="_x0000_i1057" DrawAspect="Content" ObjectID="_1774889008" r:id="rId75"/>
+          <o:OLEObject Type="Embed" ProgID="Equation.DSMT4" ShapeID="_x0000_i1057" DrawAspect="Content" ObjectID="_1774907516" r:id="rId75"/>
         </w:object>
       </w:r>
       <w:r>
@@ -3206,7 +3206,7 @@
           <v:shape id="_x0000_i1058" type="#_x0000_t75" style="width:11.25pt;height:13.75pt" o:ole="">
             <v:imagedata r:id="rId70" o:title=""/>
           </v:shape>
-          <o:OLEObject Type="Embed" ProgID="Equation.DSMT4" ShapeID="_x0000_i1058" DrawAspect="Content" ObjectID="_1774889009" r:id="rId76"/>
+          <o:OLEObject Type="Embed" ProgID="Equation.DSMT4" ShapeID="_x0000_i1058" DrawAspect="Content" ObjectID="_1774907517" r:id="rId76"/>
         </w:object>
       </w:r>
       <w:r>
@@ -3367,7 +3367,7 @@
           <v:shape id="_x0000_i1059" type="#_x0000_t75" style="width:60.75pt;height:16.9pt" o:ole="">
             <v:imagedata r:id="rId77" o:title=""/>
           </v:shape>
-          <o:OLEObject Type="Embed" ProgID="Equation.DSMT4" ShapeID="_x0000_i1059" DrawAspect="Content" ObjectID="_1774889010" r:id="rId78"/>
+          <o:OLEObject Type="Embed" ProgID="Equation.DSMT4" ShapeID="_x0000_i1059" DrawAspect="Content" ObjectID="_1774907518" r:id="rId78"/>
         </w:object>
       </w:r>
       <w:r>
@@ -3381,7 +3381,7 @@
           <v:shape id="_x0000_i1060" type="#_x0000_t75" style="width:62pt;height:19.4pt" o:ole="">
             <v:imagedata r:id="rId79" o:title=""/>
           </v:shape>
-          <o:OLEObject Type="Embed" ProgID="Equation.DSMT4" ShapeID="_x0000_i1060" DrawAspect="Content" ObjectID="_1774889011" r:id="rId80"/>
+          <o:OLEObject Type="Embed" ProgID="Equation.DSMT4" ShapeID="_x0000_i1060" DrawAspect="Content" ObjectID="_1774907519" r:id="rId80"/>
         </w:object>
       </w:r>
       <w:r>
@@ -3398,7 +3398,7 @@
           <v:shape id="_x0000_i1061" type="#_x0000_t75" style="width:16.3pt;height:16.9pt" o:ole="">
             <v:imagedata r:id="rId81" o:title=""/>
           </v:shape>
-          <o:OLEObject Type="Embed" ProgID="Equation.DSMT4" ShapeID="_x0000_i1061" DrawAspect="Content" ObjectID="_1774889012" r:id="rId82"/>
+          <o:OLEObject Type="Embed" ProgID="Equation.DSMT4" ShapeID="_x0000_i1061" DrawAspect="Content" ObjectID="_1774907520" r:id="rId82"/>
         </w:object>
       </w:r>
       <w:r>
@@ -3412,7 +3412,7 @@
           <v:shape id="_x0000_i1062" type="#_x0000_t75" style="width:16.3pt;height:19.4pt" o:ole="">
             <v:imagedata r:id="rId83" o:title=""/>
           </v:shape>
-          <o:OLEObject Type="Embed" ProgID="Equation.DSMT4" ShapeID="_x0000_i1062" DrawAspect="Content" ObjectID="_1774889013" r:id="rId84"/>
+          <o:OLEObject Type="Embed" ProgID="Equation.DSMT4" ShapeID="_x0000_i1062" DrawAspect="Content" ObjectID="_1774907521" r:id="rId84"/>
         </w:object>
       </w:r>
       <w:r>
@@ -3443,7 +3443,7 @@
           <v:shape id="_x0000_i1063" type="#_x0000_t75" style="width:370pt;height:35.05pt" o:ole="">
             <v:imagedata r:id="rId85" o:title=""/>
           </v:shape>
-          <o:OLEObject Type="Embed" ProgID="Equation.DSMT4" ShapeID="_x0000_i1063" DrawAspect="Content" ObjectID="_1774889014" r:id="rId86"/>
+          <o:OLEObject Type="Embed" ProgID="Equation.DSMT4" ShapeID="_x0000_i1063" DrawAspect="Content" ObjectID="_1774907522" r:id="rId86"/>
         </w:object>
       </w:r>
       <w:r>
@@ -3540,7 +3540,7 @@
           <v:shape id="_x0000_i1064" type="#_x0000_t75" style="width:118.35pt;height:40.05pt" o:ole="">
             <v:imagedata r:id="rId87" o:title=""/>
           </v:shape>
-          <o:OLEObject Type="Embed" ProgID="Equation.DSMT4" ShapeID="_x0000_i1064" DrawAspect="Content" ObjectID="_1774889015" r:id="rId88"/>
+          <o:OLEObject Type="Embed" ProgID="Equation.DSMT4" ShapeID="_x0000_i1064" DrawAspect="Content" ObjectID="_1774907523" r:id="rId88"/>
         </w:object>
       </w:r>
       <w:r>
@@ -3637,7 +3637,7 @@
           <v:shape id="_x0000_i1065" type="#_x0000_t75" style="width:130.25pt;height:41.95pt" o:ole="">
             <v:imagedata r:id="rId89" o:title=""/>
           </v:shape>
-          <o:OLEObject Type="Embed" ProgID="Equation.DSMT4" ShapeID="_x0000_i1065" DrawAspect="Content" ObjectID="_1774889016" r:id="rId90"/>
+          <o:OLEObject Type="Embed" ProgID="Equation.DSMT4" ShapeID="_x0000_i1065" DrawAspect="Content" ObjectID="_1774907524" r:id="rId90"/>
         </w:object>
       </w:r>
       <w:r>
@@ -3704,7 +3704,7 @@
           <v:shape id="_x0000_i1066" type="#_x0000_t75" style="width:350.6pt;height:45.1pt" o:ole="">
             <v:imagedata r:id="rId91" o:title=""/>
           </v:shape>
-          <o:OLEObject Type="Embed" ProgID="Equation.DSMT4" ShapeID="_x0000_i1066" DrawAspect="Content" ObjectID="_1774889017" r:id="rId92"/>
+          <o:OLEObject Type="Embed" ProgID="Equation.DSMT4" ShapeID="_x0000_i1066" DrawAspect="Content" ObjectID="_1774907525" r:id="rId92"/>
         </w:object>
       </w:r>
       <w:r>
@@ -3913,7 +3913,7 @@
           <v:shape id="_x0000_i1067" type="#_x0000_t75" style="width:267.95pt;height:214.75pt" o:ole="">
             <v:imagedata r:id="rId93" o:title=""/>
           </v:shape>
-          <o:OLEObject Type="Embed" ProgID="Equation.DSMT4" ShapeID="_x0000_i1067" DrawAspect="Content" ObjectID="_1774889018" r:id="rId94"/>
+          <o:OLEObject Type="Embed" ProgID="Equation.DSMT4" ShapeID="_x0000_i1067" DrawAspect="Content" ObjectID="_1774907526" r:id="rId94"/>
         </w:object>
       </w:r>
       <w:r>
@@ -4012,7 +4012,7 @@
           <v:shape id="_x0000_i1068" type="#_x0000_t75" style="width:246.7pt;height:57.6pt" o:ole="">
             <v:imagedata r:id="rId95" o:title=""/>
           </v:shape>
-          <o:OLEObject Type="Embed" ProgID="Equation.DSMT4" ShapeID="_x0000_i1068" DrawAspect="Content" ObjectID="_1774889019" r:id="rId96"/>
+          <o:OLEObject Type="Embed" ProgID="Equation.DSMT4" ShapeID="_x0000_i1068" DrawAspect="Content" ObjectID="_1774907527" r:id="rId96"/>
         </w:object>
       </w:r>
       <w:r>
@@ -4068,7 +4068,7 @@
           <v:shape id="_x0000_i1069" type="#_x0000_t75" style="width:247.3pt;height:61.35pt" o:ole="">
             <v:imagedata r:id="rId97" o:title=""/>
           </v:shape>
-          <o:OLEObject Type="Embed" ProgID="Equation.DSMT4" ShapeID="_x0000_i1069" DrawAspect="Content" ObjectID="_1774889020" r:id="rId98"/>
+          <o:OLEObject Type="Embed" ProgID="Equation.DSMT4" ShapeID="_x0000_i1069" DrawAspect="Content" ObjectID="_1774907528" r:id="rId98"/>
         </w:object>
       </w:r>
       <w:r>
@@ -4125,7 +4125,7 @@
           <v:shape id="_x0000_i1070" type="#_x0000_t75" style="width:10.65pt;height:14.4pt" o:ole="">
             <v:imagedata r:id="rId99" o:title=""/>
           </v:shape>
-          <o:OLEObject Type="Embed" ProgID="Equation.DSMT4" ShapeID="_x0000_i1070" DrawAspect="Content" ObjectID="_1774889021" r:id="rId100"/>
+          <o:OLEObject Type="Embed" ProgID="Equation.DSMT4" ShapeID="_x0000_i1070" DrawAspect="Content" ObjectID="_1774907529" r:id="rId100"/>
         </w:object>
       </w:r>
       <w:r>
@@ -4145,7 +4145,7 @@
           <v:shape id="_x0000_i1071" type="#_x0000_t75" style="width:21.9pt;height:15.65pt" o:ole="">
             <v:imagedata r:id="rId101" o:title=""/>
           </v:shape>
-          <o:OLEObject Type="Embed" ProgID="Equation.DSMT4" ShapeID="_x0000_i1071" DrawAspect="Content" ObjectID="_1774889022" r:id="rId102"/>
+          <o:OLEObject Type="Embed" ProgID="Equation.DSMT4" ShapeID="_x0000_i1071" DrawAspect="Content" ObjectID="_1774907530" r:id="rId102"/>
         </w:object>
       </w:r>
       <w:r>
@@ -4267,7 +4267,7 @@
           <v:shape id="_x0000_i1072" type="#_x0000_t75" style="width:159.65pt;height:39.45pt" o:ole="">
             <v:imagedata r:id="rId103" o:title=""/>
           </v:shape>
-          <o:OLEObject Type="Embed" ProgID="Equation.DSMT4" ShapeID="_x0000_i1072" DrawAspect="Content" ObjectID="_1774889023" r:id="rId104"/>
+          <o:OLEObject Type="Embed" ProgID="Equation.DSMT4" ShapeID="_x0000_i1072" DrawAspect="Content" ObjectID="_1774907531" r:id="rId104"/>
         </w:object>
       </w:r>
       <w:r>
@@ -4340,7 +4340,7 @@
           <v:shape id="_x0000_i1073" type="#_x0000_t75" style="width:40.05pt;height:21.9pt" o:ole="">
             <v:imagedata r:id="rId105" o:title=""/>
           </v:shape>
-          <o:OLEObject Type="Embed" ProgID="Equation.DSMT4" ShapeID="_x0000_i1073" DrawAspect="Content" ObjectID="_1774889024" r:id="rId106"/>
+          <o:OLEObject Type="Embed" ProgID="Equation.DSMT4" ShapeID="_x0000_i1073" DrawAspect="Content" ObjectID="_1774907532" r:id="rId106"/>
         </w:object>
       </w:r>
       <w:r>
@@ -4582,7 +4582,7 @@
           <v:shape id="_x0000_i1074" type="#_x0000_t75" style="width:165.9pt;height:39.45pt" o:ole="">
             <v:imagedata r:id="rId107" o:title=""/>
           </v:shape>
-          <o:OLEObject Type="Embed" ProgID="Equation.DSMT4" ShapeID="_x0000_i1074" DrawAspect="Content" ObjectID="_1774889025" r:id="rId108"/>
+          <o:OLEObject Type="Embed" ProgID="Equation.DSMT4" ShapeID="_x0000_i1074" DrawAspect="Content" ObjectID="_1774907533" r:id="rId108"/>
         </w:object>
       </w:r>
       <w:r>
@@ -5450,7 +5450,7 @@
           <v:shape id="_x0000_i1075" type="#_x0000_t75" style="width:316.15pt;height:41.95pt" o:ole="">
             <v:imagedata r:id="rId109" o:title=""/>
           </v:shape>
-          <o:OLEObject Type="Embed" ProgID="Equation.DSMT4" ShapeID="_x0000_i1075" DrawAspect="Content" ObjectID="_1774889026" r:id="rId110"/>
+          <o:OLEObject Type="Embed" ProgID="Equation.DSMT4" ShapeID="_x0000_i1075" DrawAspect="Content" ObjectID="_1774907534" r:id="rId110"/>
         </w:object>
       </w:r>
       <w:r>
@@ -5657,7 +5657,7 @@
           <v:shape id="_x0000_i1076" type="#_x0000_t75" style="width:273.6pt;height:75.75pt" o:ole="">
             <v:imagedata r:id="rId111" o:title=""/>
           </v:shape>
-          <o:OLEObject Type="Embed" ProgID="Equation.DSMT4" ShapeID="_x0000_i1076" DrawAspect="Content" ObjectID="_1774889027" r:id="rId112"/>
+          <o:OLEObject Type="Embed" ProgID="Equation.DSMT4" ShapeID="_x0000_i1076" DrawAspect="Content" ObjectID="_1774907535" r:id="rId112"/>
         </w:object>
       </w:r>
       <w:r>
@@ -5748,7 +5748,7 @@
           <v:shape id="_x0000_i1077" type="#_x0000_t75" style="width:246.7pt;height:54.45pt" o:ole="">
             <v:imagedata r:id="rId113" o:title=""/>
           </v:shape>
-          <o:OLEObject Type="Embed" ProgID="Equation.DSMT4" ShapeID="_x0000_i1077" DrawAspect="Content" ObjectID="_1774889028" r:id="rId114"/>
+          <o:OLEObject Type="Embed" ProgID="Equation.DSMT4" ShapeID="_x0000_i1077" DrawAspect="Content" ObjectID="_1774907536" r:id="rId114"/>
         </w:object>
       </w:r>
       <w:r>
@@ -5804,7 +5804,7 @@
           <v:shape id="_x0000_i1078" type="#_x0000_t75" style="width:243.55pt;height:61.35pt" o:ole="">
             <v:imagedata r:id="rId115" o:title=""/>
           </v:shape>
-          <o:OLEObject Type="Embed" ProgID="Equation.DSMT4" ShapeID="_x0000_i1078" DrawAspect="Content" ObjectID="_1774889029" r:id="rId116"/>
+          <o:OLEObject Type="Embed" ProgID="Equation.DSMT4" ShapeID="_x0000_i1078" DrawAspect="Content" ObjectID="_1774907537" r:id="rId116"/>
         </w:object>
       </w:r>
       <w:r>
@@ -5873,7 +5873,7 @@
           <v:shape id="_x0000_i1079" type="#_x0000_t75" style="width:159.65pt;height:39.45pt" o:ole="">
             <v:imagedata r:id="rId117" o:title=""/>
           </v:shape>
-          <o:OLEObject Type="Embed" ProgID="Equation.DSMT4" ShapeID="_x0000_i1079" DrawAspect="Content" ObjectID="_1774889030" r:id="rId118"/>
+          <o:OLEObject Type="Embed" ProgID="Equation.DSMT4" ShapeID="_x0000_i1079" DrawAspect="Content" ObjectID="_1774907538" r:id="rId118"/>
         </w:object>
       </w:r>
       <w:r>
@@ -6333,7 +6333,7 @@
           <v:shape id="_x0000_i1080" type="#_x0000_t75" style="width:355.6pt;height:111.45pt" o:ole="">
             <v:imagedata r:id="rId119" o:title=""/>
           </v:shape>
-          <o:OLEObject Type="Embed" ProgID="Equation.DSMT4" ShapeID="_x0000_i1080" DrawAspect="Content" ObjectID="_1774889031" r:id="rId120"/>
+          <o:OLEObject Type="Embed" ProgID="Equation.DSMT4" ShapeID="_x0000_i1080" DrawAspect="Content" ObjectID="_1774907539" r:id="rId120"/>
         </w:object>
       </w:r>
       <w:r>
@@ -6396,7 +6396,7 @@
           <v:shape id="_x0000_i1081" type="#_x0000_t75" style="width:44.45pt;height:15.65pt" o:ole="">
             <v:imagedata r:id="rId121" o:title=""/>
           </v:shape>
-          <o:OLEObject Type="Embed" ProgID="Equation.DSMT4" ShapeID="_x0000_i1081" DrawAspect="Content" ObjectID="_1774889032" r:id="rId122"/>
+          <o:OLEObject Type="Embed" ProgID="Equation.DSMT4" ShapeID="_x0000_i1081" DrawAspect="Content" ObjectID="_1774907540" r:id="rId122"/>
         </w:object>
       </w:r>
       <w:r>
@@ -6414,7 +6414,7 @@
           <v:shape id="_x0000_i1082" type="#_x0000_t75" style="width:37.55pt;height:19.4pt" o:ole="">
             <v:imagedata r:id="rId123" o:title=""/>
           </v:shape>
-          <o:OLEObject Type="Embed" ProgID="Equation.DSMT4" ShapeID="_x0000_i1082" DrawAspect="Content" ObjectID="_1774889033" r:id="rId124"/>
+          <o:OLEObject Type="Embed" ProgID="Equation.DSMT4" ShapeID="_x0000_i1082" DrawAspect="Content" ObjectID="_1774907541" r:id="rId124"/>
         </w:object>
       </w:r>
       <w:r>
@@ -6428,7 +6428,7 @@
           <v:shape id="_x0000_i1083" type="#_x0000_t75" style="width:45.1pt;height:19.4pt" o:ole="">
             <v:imagedata r:id="rId125" o:title=""/>
           </v:shape>
-          <o:OLEObject Type="Embed" ProgID="Equation.DSMT4" ShapeID="_x0000_i1083" DrawAspect="Content" ObjectID="_1774889034" r:id="rId126"/>
+          <o:OLEObject Type="Embed" ProgID="Equation.DSMT4" ShapeID="_x0000_i1083" DrawAspect="Content" ObjectID="_1774907542" r:id="rId126"/>
         </w:object>
       </w:r>
       <w:r>
@@ -6448,7 +6448,7 @@
           <v:shape id="_x0000_i1084" type="#_x0000_t75" style="width:16.3pt;height:19.4pt" o:ole="">
             <v:imagedata r:id="rId127" o:title=""/>
           </v:shape>
-          <o:OLEObject Type="Embed" ProgID="Equation.DSMT4" ShapeID="_x0000_i1084" DrawAspect="Content" ObjectID="_1774889035" r:id="rId128"/>
+          <o:OLEObject Type="Embed" ProgID="Equation.DSMT4" ShapeID="_x0000_i1084" DrawAspect="Content" ObjectID="_1774907543" r:id="rId128"/>
         </w:object>
       </w:r>
       <w:r>
@@ -6462,7 +6462,7 @@
           <v:shape id="_x0000_i1085" type="#_x0000_t75" style="width:34.45pt;height:16.9pt" o:ole="">
             <v:imagedata r:id="rId129" o:title=""/>
           </v:shape>
-          <o:OLEObject Type="Embed" ProgID="Equation.DSMT4" ShapeID="_x0000_i1085" DrawAspect="Content" ObjectID="_1774889036" r:id="rId130"/>
+          <o:OLEObject Type="Embed" ProgID="Equation.DSMT4" ShapeID="_x0000_i1085" DrawAspect="Content" ObjectID="_1774907544" r:id="rId130"/>
         </w:object>
       </w:r>
       <w:r>
@@ -6482,7 +6482,7 @@
           <v:shape id="_x0000_i1086" type="#_x0000_t75" style="width:15.65pt;height:16.9pt" o:ole="">
             <v:imagedata r:id="rId131" o:title=""/>
           </v:shape>
-          <o:OLEObject Type="Embed" ProgID="Equation.DSMT4" ShapeID="_x0000_i1086" DrawAspect="Content" ObjectID="_1774889037" r:id="rId132"/>
+          <o:OLEObject Type="Embed" ProgID="Equation.DSMT4" ShapeID="_x0000_i1086" DrawAspect="Content" ObjectID="_1774907545" r:id="rId132"/>
         </w:object>
       </w:r>
       <w:r>
@@ -6496,7 +6496,7 @@
           <v:shape id="_x0000_i1087" type="#_x0000_t75" style="width:57.6pt;height:37.55pt" o:ole="">
             <v:imagedata r:id="rId133" o:title=""/>
           </v:shape>
-          <o:OLEObject Type="Embed" ProgID="Equation.DSMT4" ShapeID="_x0000_i1087" DrawAspect="Content" ObjectID="_1774889038" r:id="rId134"/>
+          <o:OLEObject Type="Embed" ProgID="Equation.DSMT4" ShapeID="_x0000_i1087" DrawAspect="Content" ObjectID="_1774907546" r:id="rId134"/>
         </w:object>
       </w:r>
       <w:r>
@@ -6531,7 +6531,7 @@
           <v:shape id="_x0000_i1088" type="#_x0000_t75" style="width:133.35pt;height:96.4pt" o:ole="">
             <v:imagedata r:id="rId135" o:title=""/>
           </v:shape>
-          <o:OLEObject Type="Embed" ProgID="Equation.DSMT4" ShapeID="_x0000_i1088" DrawAspect="Content" ObjectID="_1774889039" r:id="rId136"/>
+          <o:OLEObject Type="Embed" ProgID="Equation.DSMT4" ShapeID="_x0000_i1088" DrawAspect="Content" ObjectID="_1774907547" r:id="rId136"/>
         </w:object>
       </w:r>
       <w:r>
@@ -6596,7 +6596,7 @@
           <v:shape id="_x0000_i1089" type="#_x0000_t75" style="width:252.3pt;height:73.9pt" o:ole="">
             <v:imagedata r:id="rId137" o:title=""/>
           </v:shape>
-          <o:OLEObject Type="Embed" ProgID="Equation.DSMT4" ShapeID="_x0000_i1089" DrawAspect="Content" ObjectID="_1774889040" r:id="rId138"/>
+          <o:OLEObject Type="Embed" ProgID="Equation.DSMT4" ShapeID="_x0000_i1089" DrawAspect="Content" ObjectID="_1774907548" r:id="rId138"/>
         </w:object>
       </w:r>
       <w:r>
@@ -6620,6 +6620,7 @@
       <w:r>
         <w:fldChar w:fldCharType="end"/>
       </w:r>
+      <w:bookmarkStart w:id="21" w:name="ZEqnNum859532"/>
       <w:r>
         <w:instrText>(</w:instrText>
       </w:r>
@@ -6634,6 +6635,7 @@
       <w:r>
         <w:instrText>)</w:instrText>
       </w:r>
+      <w:bookmarkEnd w:id="21"/>
       <w:r>
         <w:fldChar w:fldCharType="end"/>
       </w:r>
@@ -6674,7 +6676,7 @@
           <v:shape id="_x0000_i1090" type="#_x0000_t75" style="width:309.3pt;height:39.45pt" o:ole="">
             <v:imagedata r:id="rId139" o:title=""/>
           </v:shape>
-          <o:OLEObject Type="Embed" ProgID="Equation.DSMT4" ShapeID="_x0000_i1090" DrawAspect="Content" ObjectID="_1774889041" r:id="rId140"/>
+          <o:OLEObject Type="Embed" ProgID="Equation.DSMT4" ShapeID="_x0000_i1090" DrawAspect="Content" ObjectID="_1774907549" r:id="rId140"/>
         </w:object>
       </w:r>
       <w:r>
@@ -6733,7 +6735,7 @@
           <v:shape id="_x0000_i1091" type="#_x0000_t75" style="width:75.75pt;height:19.4pt" o:ole="">
             <v:imagedata r:id="rId141" o:title=""/>
           </v:shape>
-          <o:OLEObject Type="Embed" ProgID="Equation.DSMT4" ShapeID="_x0000_i1091" DrawAspect="Content" ObjectID="_1774889042" r:id="rId142"/>
+          <o:OLEObject Type="Embed" ProgID="Equation.DSMT4" ShapeID="_x0000_i1091" DrawAspect="Content" ObjectID="_1774907550" r:id="rId142"/>
         </w:object>
       </w:r>
       <w:r>
@@ -6756,7 +6758,7 @@
           <v:shape id="_x0000_i1092" type="#_x0000_t75" style="width:339.35pt;height:39.45pt" o:ole="">
             <v:imagedata r:id="rId143" o:title=""/>
           </v:shape>
-          <o:OLEObject Type="Embed" ProgID="Equation.DSMT4" ShapeID="_x0000_i1092" DrawAspect="Content" ObjectID="_1774889043" r:id="rId144"/>
+          <o:OLEObject Type="Embed" ProgID="Equation.DSMT4" ShapeID="_x0000_i1092" DrawAspect="Content" ObjectID="_1774907551" r:id="rId144"/>
         </w:object>
       </w:r>
       <w:r>
@@ -6777,7 +6779,7 @@
       <w:r>
         <w:fldChar w:fldCharType="end"/>
       </w:r>
-      <w:bookmarkStart w:id="21" w:name="ZEqnNum436819"/>
+      <w:bookmarkStart w:id="22" w:name="ZEqnNum436819"/>
       <w:r>
         <w:instrText>(</w:instrText>
       </w:r>
@@ -6792,7 +6794,7 @@
       <w:r>
         <w:instrText>)</w:instrText>
       </w:r>
-      <w:bookmarkEnd w:id="21"/>
+      <w:bookmarkEnd w:id="22"/>
       <w:r>
         <w:fldChar w:fldCharType="end"/>
       </w:r>
@@ -6932,7 +6934,7 @@
           <v:shape id="_x0000_i1093" type="#_x0000_t75" style="width:57.6pt;height:32.55pt" o:ole="">
             <v:imagedata r:id="rId145" o:title=""/>
           </v:shape>
-          <o:OLEObject Type="Embed" ProgID="Equation.DSMT4" ShapeID="_x0000_i1093" DrawAspect="Content" ObjectID="_1774889044" r:id="rId146"/>
+          <o:OLEObject Type="Embed" ProgID="Equation.DSMT4" ShapeID="_x0000_i1093" DrawAspect="Content" ObjectID="_1774907552" r:id="rId146"/>
         </w:object>
       </w:r>
       <w:r>
@@ -6955,7 +6957,7 @@
           <v:shape id="_x0000_i1094" type="#_x0000_t75" style="width:324.95pt;height:21.9pt" o:ole="">
             <v:imagedata r:id="rId147" o:title=""/>
           </v:shape>
-          <o:OLEObject Type="Embed" ProgID="Equation.DSMT4" ShapeID="_x0000_i1094" DrawAspect="Content" ObjectID="_1774889045" r:id="rId148"/>
+          <o:OLEObject Type="Embed" ProgID="Equation.DSMT4" ShapeID="_x0000_i1094" DrawAspect="Content" ObjectID="_1774907553" r:id="rId148"/>
         </w:object>
       </w:r>
       <w:r>
@@ -7024,7 +7026,7 @@
           <v:shape id="_x0000_i1095" type="#_x0000_t75" style="width:159.65pt;height:21.9pt" o:ole="">
             <v:imagedata r:id="rId149" o:title=""/>
           </v:shape>
-          <o:OLEObject Type="Embed" ProgID="Equation.DSMT4" ShapeID="_x0000_i1095" DrawAspect="Content" ObjectID="_1774889046" r:id="rId150"/>
+          <o:OLEObject Type="Embed" ProgID="Equation.DSMT4" ShapeID="_x0000_i1095" DrawAspect="Content" ObjectID="_1774907554" r:id="rId150"/>
         </w:object>
       </w:r>
       <w:r>
@@ -7045,7 +7047,7 @@
       <w:r>
         <w:fldChar w:fldCharType="end"/>
       </w:r>
-      <w:bookmarkStart w:id="22" w:name="ZEqnNum109809"/>
+      <w:bookmarkStart w:id="23" w:name="ZEqnNum109809"/>
       <w:r>
         <w:instrText>(</w:instrText>
       </w:r>
@@ -7060,7 +7062,7 @@
       <w:r>
         <w:instrText>)</w:instrText>
       </w:r>
-      <w:bookmarkEnd w:id="22"/>
+      <w:bookmarkEnd w:id="23"/>
       <w:r>
         <w:fldChar w:fldCharType="end"/>
       </w:r>
@@ -7080,7 +7082,7 @@
           <v:shape id="_x0000_i1096" type="#_x0000_t75" style="width:15.05pt;height:19.4pt" o:ole="">
             <v:imagedata r:id="rId151" o:title=""/>
           </v:shape>
-          <o:OLEObject Type="Embed" ProgID="Equation.DSMT4" ShapeID="_x0000_i1096" DrawAspect="Content" ObjectID="_1774889047" r:id="rId152"/>
+          <o:OLEObject Type="Embed" ProgID="Equation.DSMT4" ShapeID="_x0000_i1096" DrawAspect="Content" ObjectID="_1774907555" r:id="rId152"/>
         </w:object>
       </w:r>
       <w:r>
@@ -7308,7 +7310,7 @@
           <v:shape id="_x0000_i1097" type="#_x0000_t75" style="width:423.85pt;height:70.75pt" o:ole="">
             <v:imagedata r:id="rId153" o:title=""/>
           </v:shape>
-          <o:OLEObject Type="Embed" ProgID="Equation.DSMT4" ShapeID="_x0000_i1097" DrawAspect="Content" ObjectID="_1774889048" r:id="rId154"/>
+          <o:OLEObject Type="Embed" ProgID="Equation.DSMT4" ShapeID="_x0000_i1097" DrawAspect="Content" ObjectID="_1774907556" r:id="rId154"/>
         </w:object>
       </w:r>
       <w:r>
@@ -7362,7 +7364,7 @@
           <v:shape id="_x0000_i1098" type="#_x0000_t75" style="width:75.75pt;height:19.4pt" o:ole="">
             <v:imagedata r:id="rId141" o:title=""/>
           </v:shape>
-          <o:OLEObject Type="Embed" ProgID="Equation.DSMT4" ShapeID="_x0000_i1098" DrawAspect="Content" ObjectID="_1774889049" r:id="rId155"/>
+          <o:OLEObject Type="Embed" ProgID="Equation.DSMT4" ShapeID="_x0000_i1098" DrawAspect="Content" ObjectID="_1774907557" r:id="rId155"/>
         </w:object>
       </w:r>
       <w:r>
@@ -7385,7 +7387,7 @@
           <v:shape id="_x0000_i1099" type="#_x0000_t75" style="width:494.6pt;height:70.75pt" o:ole="">
             <v:imagedata r:id="rId156" o:title=""/>
           </v:shape>
-          <o:OLEObject Type="Embed" ProgID="Equation.DSMT4" ShapeID="_x0000_i1099" DrawAspect="Content" ObjectID="_1774889050" r:id="rId157"/>
+          <o:OLEObject Type="Embed" ProgID="Equation.DSMT4" ShapeID="_x0000_i1099" DrawAspect="Content" ObjectID="_1774907558" r:id="rId157"/>
         </w:object>
       </w:r>
       <w:r>
@@ -7445,7 +7447,7 @@
           <v:shape id="_x0000_i1100" type="#_x0000_t75" style="width:57.6pt;height:32.55pt" o:ole="">
             <v:imagedata r:id="rId145" o:title=""/>
           </v:shape>
-          <o:OLEObject Type="Embed" ProgID="Equation.DSMT4" ShapeID="_x0000_i1100" DrawAspect="Content" ObjectID="_1774889051" r:id="rId158"/>
+          <o:OLEObject Type="Embed" ProgID="Equation.DSMT4" ShapeID="_x0000_i1100" DrawAspect="Content" ObjectID="_1774907559" r:id="rId158"/>
         </w:object>
       </w:r>
       <w:r>
@@ -7465,7 +7467,7 @@
           <v:shape id="_x0000_i1101" type="#_x0000_t75" style="width:400.05pt;height:67.6pt" o:ole="">
             <v:imagedata r:id="rId159" o:title=""/>
           </v:shape>
-          <o:OLEObject Type="Embed" ProgID="Equation.DSMT4" ShapeID="_x0000_i1101" DrawAspect="Content" ObjectID="_1774889052" r:id="rId160"/>
+          <o:OLEObject Type="Embed" ProgID="Equation.DSMT4" ShapeID="_x0000_i1101" DrawAspect="Content" ObjectID="_1774907560" r:id="rId160"/>
         </w:object>
       </w:r>
       <w:r>
@@ -7533,7 +7535,7 @@
           <v:shape id="_x0000_i1102" type="#_x0000_t75" style="width:97.65pt;height:21.9pt" o:ole="">
             <v:imagedata r:id="rId161" o:title=""/>
           </v:shape>
-          <o:OLEObject Type="Embed" ProgID="Equation.DSMT4" ShapeID="_x0000_i1102" DrawAspect="Content" ObjectID="_1774889053" r:id="rId162"/>
+          <o:OLEObject Type="Embed" ProgID="Equation.DSMT4" ShapeID="_x0000_i1102" DrawAspect="Content" ObjectID="_1774907561" r:id="rId162"/>
         </w:object>
       </w:r>
       <w:r>
@@ -7554,7 +7556,7 @@
       <w:r>
         <w:fldChar w:fldCharType="end"/>
       </w:r>
-      <w:bookmarkStart w:id="23" w:name="ZEqnNum940015"/>
+      <w:bookmarkStart w:id="24" w:name="ZEqnNum940015"/>
       <w:r>
         <w:instrText>(</w:instrText>
       </w:r>
@@ -7569,7 +7571,7 @@
       <w:r>
         <w:instrText>)</w:instrText>
       </w:r>
-      <w:bookmarkEnd w:id="23"/>
+      <w:bookmarkEnd w:id="24"/>
       <w:r>
         <w:fldChar w:fldCharType="end"/>
       </w:r>
@@ -7912,7 +7914,7 @@
           <v:shape id="_x0000_i1103" type="#_x0000_t75" style="width:15.65pt;height:16.9pt" o:ole="">
             <v:imagedata r:id="rId163" o:title=""/>
           </v:shape>
-          <o:OLEObject Type="Embed" ProgID="Equation.DSMT4" ShapeID="_x0000_i1103" DrawAspect="Content" ObjectID="_1774889054" r:id="rId164"/>
+          <o:OLEObject Type="Embed" ProgID="Equation.DSMT4" ShapeID="_x0000_i1103" DrawAspect="Content" ObjectID="_1774907562" r:id="rId164"/>
         </w:object>
       </w:r>
       <w:r>
@@ -7926,7 +7928,7 @@
           <v:shape id="_x0000_i1104" type="#_x0000_t75" style="width:16.3pt;height:16.9pt" o:ole="">
             <v:imagedata r:id="rId165" o:title=""/>
           </v:shape>
-          <o:OLEObject Type="Embed" ProgID="Equation.DSMT4" ShapeID="_x0000_i1104" DrawAspect="Content" ObjectID="_1774889055" r:id="rId166"/>
+          <o:OLEObject Type="Embed" ProgID="Equation.DSMT4" ShapeID="_x0000_i1104" DrawAspect="Content" ObjectID="_1774907563" r:id="rId166"/>
         </w:object>
       </w:r>
       <w:r>
@@ -7940,7 +7942,7 @@
           <v:shape id="_x0000_i1105" type="#_x0000_t75" style="width:16.3pt;height:16.9pt" o:ole="">
             <v:imagedata r:id="rId167" o:title=""/>
           </v:shape>
-          <o:OLEObject Type="Embed" ProgID="Equation.DSMT4" ShapeID="_x0000_i1105" DrawAspect="Content" ObjectID="_1774889056" r:id="rId168"/>
+          <o:OLEObject Type="Embed" ProgID="Equation.DSMT4" ShapeID="_x0000_i1105" DrawAspect="Content" ObjectID="_1774907564" r:id="rId168"/>
         </w:object>
       </w:r>
       <w:r>
@@ -7964,7 +7966,7 @@
           <v:shape id="_x0000_i1106" type="#_x0000_t75" style="width:133.35pt;height:21.9pt" o:ole="">
             <v:imagedata r:id="rId169" o:title=""/>
           </v:shape>
-          <o:OLEObject Type="Embed" ProgID="Equation.DSMT4" ShapeID="_x0000_i1106" DrawAspect="Content" ObjectID="_1774889057" r:id="rId170"/>
+          <o:OLEObject Type="Embed" ProgID="Equation.DSMT4" ShapeID="_x0000_i1106" DrawAspect="Content" ObjectID="_1774907565" r:id="rId170"/>
         </w:object>
       </w:r>
       <w:r>
@@ -8015,7 +8017,7 @@
           <v:shape id="_x0000_i1107" type="#_x0000_t75" style="width:15.65pt;height:16.9pt" o:ole="">
             <v:imagedata r:id="rId163" o:title=""/>
           </v:shape>
-          <o:OLEObject Type="Embed" ProgID="Equation.DSMT4" ShapeID="_x0000_i1107" DrawAspect="Content" ObjectID="_1774889058" r:id="rId171"/>
+          <o:OLEObject Type="Embed" ProgID="Equation.DSMT4" ShapeID="_x0000_i1107" DrawAspect="Content" ObjectID="_1774907566" r:id="rId171"/>
         </w:object>
       </w:r>
       <w:r>
@@ -8029,7 +8031,7 @@
           <v:shape id="_x0000_i1108" type="#_x0000_t75" style="width:16.3pt;height:16.9pt" o:ole="">
             <v:imagedata r:id="rId172" o:title=""/>
           </v:shape>
-          <o:OLEObject Type="Embed" ProgID="Equation.DSMT4" ShapeID="_x0000_i1108" DrawAspect="Content" ObjectID="_1774889059" r:id="rId173"/>
+          <o:OLEObject Type="Embed" ProgID="Equation.DSMT4" ShapeID="_x0000_i1108" DrawAspect="Content" ObjectID="_1774907567" r:id="rId173"/>
         </w:object>
       </w:r>
       <w:r>
@@ -8043,7 +8045,7 @@
           <v:shape id="_x0000_i1109" type="#_x0000_t75" style="width:16.3pt;height:16.9pt" o:ole="">
             <v:imagedata r:id="rId174" o:title=""/>
           </v:shape>
-          <o:OLEObject Type="Embed" ProgID="Equation.DSMT4" ShapeID="_x0000_i1109" DrawAspect="Content" ObjectID="_1774889060" r:id="rId175"/>
+          <o:OLEObject Type="Embed" ProgID="Equation.DSMT4" ShapeID="_x0000_i1109" DrawAspect="Content" ObjectID="_1774907568" r:id="rId175"/>
         </w:object>
       </w:r>
       <w:r>
@@ -8075,7 +8077,7 @@
           <v:shape id="_x0000_i1110" type="#_x0000_t75" style="width:160.3pt;height:21.9pt" o:ole="">
             <v:imagedata r:id="rId176" o:title=""/>
           </v:shape>
-          <o:OLEObject Type="Embed" ProgID="Equation.DSMT4" ShapeID="_x0000_i1110" DrawAspect="Content" ObjectID="_1774889061" r:id="rId177"/>
+          <o:OLEObject Type="Embed" ProgID="Equation.DSMT4" ShapeID="_x0000_i1110" DrawAspect="Content" ObjectID="_1774907569" r:id="rId177"/>
         </w:object>
       </w:r>
       <w:r>
@@ -8138,7 +8140,7 @@
           <v:shape id="_x0000_i1111" type="#_x0000_t75" style="width:94.55pt;height:61.35pt" o:ole="">
             <v:imagedata r:id="rId178" o:title=""/>
           </v:shape>
-          <o:OLEObject Type="Embed" ProgID="Equation.DSMT4" ShapeID="_x0000_i1111" DrawAspect="Content" ObjectID="_1774889062" r:id="rId179"/>
+          <o:OLEObject Type="Embed" ProgID="Equation.DSMT4" ShapeID="_x0000_i1111" DrawAspect="Content" ObjectID="_1774907570" r:id="rId179"/>
         </w:object>
       </w:r>
       <w:r>
@@ -8212,7 +8214,7 @@
           <v:shape id="_x0000_i1112" type="#_x0000_t75" style="width:93.9pt;height:21.9pt" o:ole="">
             <v:imagedata r:id="rId180" o:title=""/>
           </v:shape>
-          <o:OLEObject Type="Embed" ProgID="Equation.DSMT4" ShapeID="_x0000_i1112" DrawAspect="Content" ObjectID="_1774889063" r:id="rId181"/>
+          <o:OLEObject Type="Embed" ProgID="Equation.DSMT4" ShapeID="_x0000_i1112" DrawAspect="Content" ObjectID="_1774907571" r:id="rId181"/>
         </w:object>
       </w:r>
       <w:r>
@@ -8230,7 +8232,7 @@
           <v:shape id="_x0000_i1113" type="#_x0000_t75" style="width:92.05pt;height:21.9pt" o:ole="">
             <v:imagedata r:id="rId182" o:title=""/>
           </v:shape>
-          <o:OLEObject Type="Embed" ProgID="Equation.DSMT4" ShapeID="_x0000_i1113" DrawAspect="Content" ObjectID="_1774889064" r:id="rId183"/>
+          <o:OLEObject Type="Embed" ProgID="Equation.DSMT4" ShapeID="_x0000_i1113" DrawAspect="Content" ObjectID="_1774907572" r:id="rId183"/>
         </w:object>
       </w:r>
       <w:r>
@@ -8248,7 +8250,7 @@
           <v:shape id="_x0000_i1114" type="#_x0000_t75" style="width:15.05pt;height:14.4pt" o:ole="">
             <v:imagedata r:id="rId184" o:title=""/>
           </v:shape>
-          <o:OLEObject Type="Embed" ProgID="Equation.DSMT4" ShapeID="_x0000_i1114" DrawAspect="Content" ObjectID="_1774889065" r:id="rId185"/>
+          <o:OLEObject Type="Embed" ProgID="Equation.DSMT4" ShapeID="_x0000_i1114" DrawAspect="Content" ObjectID="_1774907573" r:id="rId185"/>
         </w:object>
       </w:r>
       <w:r>
@@ -8398,7 +8400,7 @@
           <v:shape id="_x0000_i1115" type="#_x0000_t75" style="width:206pt;height:40.05pt" o:ole="">
             <v:imagedata r:id="rId186" o:title=""/>
           </v:shape>
-          <o:OLEObject Type="Embed" ProgID="Equation.DSMT4" ShapeID="_x0000_i1115" DrawAspect="Content" ObjectID="_1774889066" r:id="rId187"/>
+          <o:OLEObject Type="Embed" ProgID="Equation.DSMT4" ShapeID="_x0000_i1115" DrawAspect="Content" ObjectID="_1774907574" r:id="rId187"/>
         </w:object>
       </w:r>
       <w:r>
@@ -8419,7 +8421,7 @@
       <w:r>
         <w:fldChar w:fldCharType="end"/>
       </w:r>
-      <w:bookmarkStart w:id="24" w:name="ZEqnNum173118"/>
+      <w:bookmarkStart w:id="25" w:name="ZEqnNum173118"/>
       <w:r>
         <w:instrText>(</w:instrText>
       </w:r>
@@ -8434,7 +8436,7 @@
       <w:r>
         <w:instrText>)</w:instrText>
       </w:r>
-      <w:bookmarkEnd w:id="24"/>
+      <w:bookmarkEnd w:id="25"/>
       <w:r>
         <w:fldChar w:fldCharType="end"/>
       </w:r>
@@ -8821,7 +8823,7 @@
           <w:lang w:eastAsia="zh-CN"/>
         </w:rPr>
       </w:pPr>
-      <w:bookmarkStart w:id="25" w:name="_Ref152057567"/>
+      <w:bookmarkStart w:id="26" w:name="_Ref152057567"/>
       <w:r>
         <w:rPr>
           <w:lang w:eastAsia="zh-CN"/>
@@ -8859,7 +8861,7 @@
         </w:rPr>
         <w:fldChar w:fldCharType="end"/>
       </w:r>
-      <w:bookmarkEnd w:id="25"/>
+      <w:bookmarkEnd w:id="26"/>
       <w:r>
         <w:rPr>
           <w:lang w:eastAsia="zh-CN"/>
@@ -9548,7 +9550,7 @@
           <w:lang w:eastAsia="zh-CN"/>
         </w:rPr>
       </w:pPr>
-      <w:bookmarkStart w:id="26" w:name="_Ref152057670"/>
+      <w:bookmarkStart w:id="27" w:name="_Ref152057670"/>
       <w:r>
         <w:rPr>
           <w:lang w:eastAsia="zh-CN"/>
@@ -9586,7 +9588,7 @@
         </w:rPr>
         <w:fldChar w:fldCharType="end"/>
       </w:r>
-      <w:bookmarkEnd w:id="26"/>
+      <w:bookmarkEnd w:id="27"/>
       <w:r>
         <w:rPr>
           <w:lang w:eastAsia="zh-CN"/>
@@ -10376,7 +10378,7 @@
           <v:shape id="_x0000_i1116" type="#_x0000_t75" style="width:98.9pt;height:35.05pt" o:ole="">
             <v:imagedata r:id="rId188" o:title=""/>
           </v:shape>
-          <o:OLEObject Type="Embed" ProgID="Equation.DSMT4" ShapeID="_x0000_i1116" DrawAspect="Content" ObjectID="_1774889067" r:id="rId189"/>
+          <o:OLEObject Type="Embed" ProgID="Equation.DSMT4" ShapeID="_x0000_i1116" DrawAspect="Content" ObjectID="_1774907575" r:id="rId189"/>
         </w:object>
       </w:r>
       <w:r>
@@ -10397,7 +10399,7 @@
       <w:r>
         <w:fldChar w:fldCharType="end"/>
       </w:r>
-      <w:bookmarkStart w:id="27" w:name="ZEqnNum892257"/>
+      <w:bookmarkStart w:id="28" w:name="ZEqnNum892257"/>
       <w:r>
         <w:instrText>(</w:instrText>
       </w:r>
@@ -10412,7 +10414,7 @@
       <w:r>
         <w:instrText>)</w:instrText>
       </w:r>
-      <w:bookmarkEnd w:id="27"/>
+      <w:bookmarkEnd w:id="28"/>
       <w:r>
         <w:fldChar w:fldCharType="end"/>
       </w:r>
@@ -10579,7 +10581,7 @@
           <v:shape id="_x0000_i1117" type="#_x0000_t75" style="width:138.35pt;height:35.05pt" o:ole="">
             <v:imagedata r:id="rId190" o:title=""/>
           </v:shape>
-          <o:OLEObject Type="Embed" ProgID="Equation.DSMT4" ShapeID="_x0000_i1117" DrawAspect="Content" ObjectID="_1774889068" r:id="rId191"/>
+          <o:OLEObject Type="Embed" ProgID="Equation.DSMT4" ShapeID="_x0000_i1117" DrawAspect="Content" ObjectID="_1774907576" r:id="rId191"/>
         </w:object>
       </w:r>
       <w:r>
@@ -10634,7 +10636,7 @@
           <v:shape id="_x0000_i1118" type="#_x0000_t75" style="width:113.95pt;height:39.45pt" o:ole="">
             <v:imagedata r:id="rId192" o:title=""/>
           </v:shape>
-          <o:OLEObject Type="Embed" ProgID="Equation.DSMT4" ShapeID="_x0000_i1118" DrawAspect="Content" ObjectID="_1774889069" r:id="rId193"/>
+          <o:OLEObject Type="Embed" ProgID="Equation.DSMT4" ShapeID="_x0000_i1118" DrawAspect="Content" ObjectID="_1774907577" r:id="rId193"/>
         </w:object>
       </w:r>
       <w:r>
@@ -10746,7 +10748,7 @@
           <v:shape id="_x0000_i1119" type="#_x0000_t75" style="width:99.55pt;height:37.55pt" o:ole="">
             <v:imagedata r:id="rId194" o:title=""/>
           </v:shape>
-          <o:OLEObject Type="Embed" ProgID="Equation.DSMT4" ShapeID="_x0000_i1119" DrawAspect="Content" ObjectID="_1774889070" r:id="rId195"/>
+          <o:OLEObject Type="Embed" ProgID="Equation.DSMT4" ShapeID="_x0000_i1119" DrawAspect="Content" ObjectID="_1774907578" r:id="rId195"/>
         </w:object>
       </w:r>
       <w:r>
@@ -10941,7 +10943,7 @@
           <v:shape id="_x0000_i5598" type="#_x0000_t75" style="width:120.2pt;height:21.9pt" o:ole="">
             <v:imagedata r:id="rId196" o:title=""/>
           </v:shape>
-          <o:OLEObject Type="Embed" ProgID="Equation.DSMT4" ShapeID="_x0000_i5598" DrawAspect="Content" ObjectID="_1774889071" r:id="rId197"/>
+          <o:OLEObject Type="Embed" ProgID="Equation.DSMT4" ShapeID="_x0000_i5598" DrawAspect="Content" ObjectID="_1774907579" r:id="rId197"/>
         </w:object>
       </w:r>
       <w:r>
@@ -10998,7 +11000,7 @@
           <v:shape id="_x0000_i7819" type="#_x0000_t75" style="width:117.7pt;height:21.9pt" o:ole="">
             <v:imagedata r:id="rId198" o:title=""/>
           </v:shape>
-          <o:OLEObject Type="Embed" ProgID="Equation.DSMT4" ShapeID="_x0000_i7819" DrawAspect="Content" ObjectID="_1774889072" r:id="rId199"/>
+          <o:OLEObject Type="Embed" ProgID="Equation.DSMT4" ShapeID="_x0000_i7819" DrawAspect="Content" ObjectID="_1774907580" r:id="rId199"/>
         </w:object>
       </w:r>
       <w:r>
@@ -11074,7 +11076,7 @@
           <v:shape id="_x0000_i10056" type="#_x0000_t75" style="width:135.25pt;height:33.2pt" o:ole="">
             <v:imagedata r:id="rId200" o:title=""/>
           </v:shape>
-          <o:OLEObject Type="Embed" ProgID="Equation.DSMT4" ShapeID="_x0000_i10056" DrawAspect="Content" ObjectID="_1774889073" r:id="rId201"/>
+          <o:OLEObject Type="Embed" ProgID="Equation.DSMT4" ShapeID="_x0000_i10056" DrawAspect="Content" ObjectID="_1774907581" r:id="rId201"/>
         </w:object>
       </w:r>
       <w:r>
@@ -11131,7 +11133,7 @@
           <v:shape id="_x0000_i12307" type="#_x0000_t75" style="width:134pt;height:33.2pt" o:ole="">
             <v:imagedata r:id="rId202" o:title=""/>
           </v:shape>
-          <o:OLEObject Type="Embed" ProgID="Equation.DSMT4" ShapeID="_x0000_i12307" DrawAspect="Content" ObjectID="_1774889074" r:id="rId203"/>
+          <o:OLEObject Type="Embed" ProgID="Equation.DSMT4" ShapeID="_x0000_i12307" DrawAspect="Content" ObjectID="_1774907582" r:id="rId203"/>
         </w:object>
       </w:r>
       <w:r>
@@ -11188,7 +11190,7 @@
           <v:shape id="_x0000_i21615" type="#_x0000_t75" style="width:175.95pt;height:38.8pt" o:ole="">
             <v:imagedata r:id="rId204" o:title=""/>
           </v:shape>
-          <o:OLEObject Type="Embed" ProgID="Equation.DSMT4" ShapeID="_x0000_i21615" DrawAspect="Content" ObjectID="_1774889075" r:id="rId205"/>
+          <o:OLEObject Type="Embed" ProgID="Equation.DSMT4" ShapeID="_x0000_i21615" DrawAspect="Content" ObjectID="_1774907583" r:id="rId205"/>
         </w:object>
       </w:r>
       <w:r>
@@ -11245,7 +11247,7 @@
           <v:shape id="_x0000_i16851" type="#_x0000_t75" style="width:122.1pt;height:33.2pt" o:ole="">
             <v:imagedata r:id="rId206" o:title=""/>
           </v:shape>
-          <o:OLEObject Type="Embed" ProgID="Equation.DSMT4" ShapeID="_x0000_i16851" DrawAspect="Content" ObjectID="_1774889076" r:id="rId207"/>
+          <o:OLEObject Type="Embed" ProgID="Equation.DSMT4" ShapeID="_x0000_i16851" DrawAspect="Content" ObjectID="_1774907584" r:id="rId207"/>
         </w:object>
       </w:r>
       <w:r>
@@ -11321,7 +11323,7 @@
           <v:shape id="_x0000_i19215" type="#_x0000_t75" style="width:40.05pt;height:33.2pt" o:ole="">
             <v:imagedata r:id="rId208" o:title=""/>
           </v:shape>
-          <o:OLEObject Type="Embed" ProgID="Equation.DSMT4" ShapeID="_x0000_i19215" DrawAspect="Content" ObjectID="_1774889077" r:id="rId209"/>
+          <o:OLEObject Type="Embed" ProgID="Equation.DSMT4" ShapeID="_x0000_i19215" DrawAspect="Content" ObjectID="_1774907585" r:id="rId209"/>
         </w:object>
       </w:r>
       <w:r>
@@ -11388,7 +11390,7 @@
           <v:shape id="_x0000_i19216" type="#_x0000_t75" style="width:40.05pt;height:33.2pt" o:ole="">
             <v:imagedata r:id="rId210" o:title=""/>
           </v:shape>
-          <o:OLEObject Type="Embed" ProgID="Equation.DSMT4" ShapeID="_x0000_i19216" DrawAspect="Content" ObjectID="_1774889078" r:id="rId211"/>
+          <o:OLEObject Type="Embed" ProgID="Equation.DSMT4" ShapeID="_x0000_i19216" DrawAspect="Content" ObjectID="_1774907586" r:id="rId211"/>
         </w:object>
       </w:r>
       <w:r>
@@ -11455,7 +11457,7 @@
           <v:shape id="_x0000_i21597" type="#_x0000_t75" style="width:4in;height:50.1pt" o:ole="">
             <v:imagedata r:id="rId212" o:title=""/>
           </v:shape>
-          <o:OLEObject Type="Embed" ProgID="Equation.DSMT4" ShapeID="_x0000_i21597" DrawAspect="Content" ObjectID="_1774889079" r:id="rId213"/>
+          <o:OLEObject Type="Embed" ProgID="Equation.DSMT4" ShapeID="_x0000_i21597" DrawAspect="Content" ObjectID="_1774907587" r:id="rId213"/>
         </w:object>
       </w:r>
       <w:r>
@@ -11546,7 +11548,7 @@
           <v:shape id="_x0000_i21605" type="#_x0000_t75" style="width:31.3pt;height:13.75pt" o:ole="">
             <v:imagedata r:id="rId214" o:title=""/>
           </v:shape>
-          <o:OLEObject Type="Embed" ProgID="Equation.DSMT4" ShapeID="_x0000_i21605" DrawAspect="Content" ObjectID="_1774889080" r:id="rId215"/>
+          <o:OLEObject Type="Embed" ProgID="Equation.DSMT4" ShapeID="_x0000_i21605" DrawAspect="Content" ObjectID="_1774907588" r:id="rId215"/>
         </w:object>
       </w:r>
       <w:r>
@@ -11569,7 +11571,7 @@
           <v:shape id="_x0000_i24130" type="#_x0000_t75" style="width:31.95pt;height:18.15pt" o:ole="">
             <v:imagedata r:id="rId216" o:title=""/>
           </v:shape>
-          <o:OLEObject Type="Embed" ProgID="Equation.DSMT4" ShapeID="_x0000_i24130" DrawAspect="Content" ObjectID="_1774889081" r:id="rId217"/>
+          <o:OLEObject Type="Embed" ProgID="Equation.DSMT4" ShapeID="_x0000_i24130" DrawAspect="Content" ObjectID="_1774907589" r:id="rId217"/>
         </w:object>
       </w:r>
       <w:r>
@@ -11600,7 +11602,7 @@
           <v:shape id="_x0000_i22876" type="#_x0000_t75" style="width:77pt;height:33.2pt" o:ole="">
             <v:imagedata r:id="rId218" o:title=""/>
           </v:shape>
-          <o:OLEObject Type="Embed" ProgID="Equation.DSMT4" ShapeID="_x0000_i22876" DrawAspect="Content" ObjectID="_1774889082" r:id="rId219"/>
+          <o:OLEObject Type="Embed" ProgID="Equation.DSMT4" ShapeID="_x0000_i22876" DrawAspect="Content" ObjectID="_1774907590" r:id="rId219"/>
         </w:object>
       </w:r>
       <w:r>
@@ -11624,7 +11626,7 @@
       <w:r>
         <w:fldChar w:fldCharType="end"/>
       </w:r>
-      <w:bookmarkStart w:id="28" w:name="ZEqnNum614672"/>
+      <w:bookmarkStart w:id="29" w:name="ZEqnNum614672"/>
       <w:r>
         <w:instrText>(</w:instrText>
       </w:r>
@@ -11649,7 +11651,7 @@
       <w:r>
         <w:instrText>)</w:instrText>
       </w:r>
-      <w:bookmarkEnd w:id="28"/>
+      <w:bookmarkEnd w:id="29"/>
       <w:r>
         <w:fldChar w:fldCharType="end"/>
       </w:r>
@@ -11670,7 +11672,7 @@
           <v:shape id="_x0000_i22878" type="#_x0000_t75" style="width:73.9pt;height:33.2pt" o:ole="">
             <v:imagedata r:id="rId220" o:title=""/>
           </v:shape>
-          <o:OLEObject Type="Embed" ProgID="Equation.DSMT4" ShapeID="_x0000_i22878" DrawAspect="Content" ObjectID="_1774889083" r:id="rId221"/>
+          <o:OLEObject Type="Embed" ProgID="Equation.DSMT4" ShapeID="_x0000_i22878" DrawAspect="Content" ObjectID="_1774907591" r:id="rId221"/>
         </w:object>
       </w:r>
       <w:r>
@@ -11737,7 +11739,7 @@
           <v:shape id="_x0000_i22880" type="#_x0000_t75" style="width:122.1pt;height:38.8pt" o:ole="">
             <v:imagedata r:id="rId222" o:title=""/>
           </v:shape>
-          <o:OLEObject Type="Embed" ProgID="Equation.DSMT4" ShapeID="_x0000_i22880" DrawAspect="Content" ObjectID="_1774889084" r:id="rId223"/>
+          <o:OLEObject Type="Embed" ProgID="Equation.DSMT4" ShapeID="_x0000_i22880" DrawAspect="Content" ObjectID="_1774907592" r:id="rId223"/>
         </w:object>
       </w:r>
       <w:r>
@@ -11804,7 +11806,7 @@
           <v:shape id="_x0000_i22882" type="#_x0000_t75" style="width:128.95pt;height:33.2pt" o:ole="">
             <v:imagedata r:id="rId224" o:title=""/>
           </v:shape>
-          <o:OLEObject Type="Embed" ProgID="Equation.DSMT4" ShapeID="_x0000_i22882" DrawAspect="Content" ObjectID="_1774889085" r:id="rId225"/>
+          <o:OLEObject Type="Embed" ProgID="Equation.DSMT4" ShapeID="_x0000_i22882" DrawAspect="Content" ObjectID="_1774907593" r:id="rId225"/>
         </w:object>
       </w:r>
       <w:r>
@@ -11871,7 +11873,7 @@
           <v:shape id="_x0000_i22884" type="#_x0000_t75" style="width:46.95pt;height:33.2pt" o:ole="">
             <v:imagedata r:id="rId226" o:title=""/>
           </v:shape>
-          <o:OLEObject Type="Embed" ProgID="Equation.DSMT4" ShapeID="_x0000_i22884" DrawAspect="Content" ObjectID="_1774889086" r:id="rId227"/>
+          <o:OLEObject Type="Embed" ProgID="Equation.DSMT4" ShapeID="_x0000_i22884" DrawAspect="Content" ObjectID="_1774907594" r:id="rId227"/>
         </w:object>
       </w:r>
       <w:r>
@@ -11938,7 +11940,7 @@
           <v:shape id="_x0000_i22886" type="#_x0000_t75" style="width:46.95pt;height:33.2pt" o:ole="">
             <v:imagedata r:id="rId228" o:title=""/>
           </v:shape>
-          <o:OLEObject Type="Embed" ProgID="Equation.DSMT4" ShapeID="_x0000_i22886" DrawAspect="Content" ObjectID="_1774889087" r:id="rId229"/>
+          <o:OLEObject Type="Embed" ProgID="Equation.DSMT4" ShapeID="_x0000_i22886" DrawAspect="Content" ObjectID="_1774907595" r:id="rId229"/>
         </w:object>
       </w:r>
       <w:r>
@@ -12008,7 +12010,7 @@
           <v:shape id="_x0000_i21611" type="#_x0000_t75" style="width:222.9pt;height:50.1pt" o:ole="">
             <v:imagedata r:id="rId230" o:title=""/>
           </v:shape>
-          <o:OLEObject Type="Embed" ProgID="Equation.DSMT4" ShapeID="_x0000_i21611" DrawAspect="Content" ObjectID="_1774889088" r:id="rId231"/>
+          <o:OLEObject Type="Embed" ProgID="Equation.DSMT4" ShapeID="_x0000_i21611" DrawAspect="Content" ObjectID="_1774907596" r:id="rId231"/>
         </w:object>
       </w:r>
       <w:r>
@@ -12032,7 +12034,7 @@
       <w:r>
         <w:fldChar w:fldCharType="end"/>
       </w:r>
-      <w:bookmarkStart w:id="29" w:name="ZEqnNum184962"/>
+      <w:bookmarkStart w:id="30" w:name="ZEqnNum184962"/>
       <w:r>
         <w:instrText>(</w:instrText>
       </w:r>
@@ -12057,7 +12059,7 @@
       <w:r>
         <w:instrText>)</w:instrText>
       </w:r>
-      <w:bookmarkEnd w:id="29"/>
+      <w:bookmarkEnd w:id="30"/>
       <w:r>
         <w:fldChar w:fldCharType="end"/>
       </w:r>
@@ -12108,7 +12110,7 @@
           <v:shape id="_x0000_i16856" type="#_x0000_t75" style="width:38.2pt;height:18.15pt" o:ole="">
             <v:imagedata r:id="rId232" o:title=""/>
           </v:shape>
-          <o:OLEObject Type="Embed" ProgID="Equation.DSMT4" ShapeID="_x0000_i16856" DrawAspect="Content" ObjectID="_1774889089" r:id="rId233"/>
+          <o:OLEObject Type="Embed" ProgID="Equation.DSMT4" ShapeID="_x0000_i16856" DrawAspect="Content" ObjectID="_1774907597" r:id="rId233"/>
         </w:object>
       </w:r>
       <w:r>
@@ -12136,7 +12138,7 @@
           <v:shape id="_x0000_i16866" type="#_x0000_t75" style="width:83.25pt;height:33.2pt" o:ole="">
             <v:imagedata r:id="rId234" o:title=""/>
           </v:shape>
-          <o:OLEObject Type="Embed" ProgID="Equation.DSMT4" ShapeID="_x0000_i16866" DrawAspect="Content" ObjectID="_1774889090" r:id="rId235"/>
+          <o:OLEObject Type="Embed" ProgID="Equation.DSMT4" ShapeID="_x0000_i16866" DrawAspect="Content" ObjectID="_1774907598" r:id="rId235"/>
         </w:object>
       </w:r>
       <w:r>
@@ -12160,7 +12162,7 @@
       <w:r>
         <w:fldChar w:fldCharType="end"/>
       </w:r>
-      <w:bookmarkStart w:id="30" w:name="ZEqnNum443319"/>
+      <w:bookmarkStart w:id="31" w:name="ZEqnNum443319"/>
       <w:r>
         <w:instrText>(</w:instrText>
       </w:r>
@@ -12175,7 +12177,7 @@
       <w:r>
         <w:instrText>)</w:instrText>
       </w:r>
-      <w:bookmarkEnd w:id="30"/>
+      <w:bookmarkEnd w:id="31"/>
       <w:r>
         <w:fldChar w:fldCharType="end"/>
       </w:r>
@@ -12195,7 +12197,7 @@
           <v:shape id="_x0000_i16868" type="#_x0000_t75" style="width:80.75pt;height:33.2pt" o:ole="">
             <v:imagedata r:id="rId236" o:title=""/>
           </v:shape>
-          <o:OLEObject Type="Embed" ProgID="Equation.DSMT4" ShapeID="_x0000_i16868" DrawAspect="Content" ObjectID="_1774889091" r:id="rId237"/>
+          <o:OLEObject Type="Embed" ProgID="Equation.DSMT4" ShapeID="_x0000_i16868" DrawAspect="Content" ObjectID="_1774907599" r:id="rId237"/>
         </w:object>
       </w:r>
       <w:r>
@@ -12262,7 +12264,7 @@
           <v:shape id="_x0000_i16870" type="#_x0000_t75" style="width:122.1pt;height:38.8pt" o:ole="">
             <v:imagedata r:id="rId238" o:title=""/>
           </v:shape>
-          <o:OLEObject Type="Embed" ProgID="Equation.DSMT4" ShapeID="_x0000_i16870" DrawAspect="Content" ObjectID="_1774889092" r:id="rId239"/>
+          <o:OLEObject Type="Embed" ProgID="Equation.DSMT4" ShapeID="_x0000_i16870" DrawAspect="Content" ObjectID="_1774907600" r:id="rId239"/>
         </w:object>
       </w:r>
       <w:r>
@@ -12329,7 +12331,7 @@
           <v:shape id="_x0000_i16872" type="#_x0000_t75" style="width:140.85pt;height:33.2pt" o:ole="">
             <v:imagedata r:id="rId240" o:title=""/>
           </v:shape>
-          <o:OLEObject Type="Embed" ProgID="Equation.DSMT4" ShapeID="_x0000_i16872" DrawAspect="Content" ObjectID="_1774889093" r:id="rId241"/>
+          <o:OLEObject Type="Embed" ProgID="Equation.DSMT4" ShapeID="_x0000_i16872" DrawAspect="Content" ObjectID="_1774907601" r:id="rId241"/>
         </w:object>
       </w:r>
       <w:r>
@@ -12396,7 +12398,7 @@
           <v:shape id="_x0000_i25379" type="#_x0000_t75" style="width:40.05pt;height:33.2pt" o:ole="">
             <v:imagedata r:id="rId208" o:title=""/>
           </v:shape>
-          <o:OLEObject Type="Embed" ProgID="Equation.DSMT4" ShapeID="_x0000_i25379" DrawAspect="Content" ObjectID="_1774889094" r:id="rId242"/>
+          <o:OLEObject Type="Embed" ProgID="Equation.DSMT4" ShapeID="_x0000_i25379" DrawAspect="Content" ObjectID="_1774907602" r:id="rId242"/>
         </w:object>
       </w:r>
       <w:r>
@@ -12463,7 +12465,7 @@
           <v:shape id="_x0000_i25380" type="#_x0000_t75" style="width:40.05pt;height:33.2pt" o:ole="">
             <v:imagedata r:id="rId210" o:title=""/>
           </v:shape>
-          <o:OLEObject Type="Embed" ProgID="Equation.DSMT4" ShapeID="_x0000_i25380" DrawAspect="Content" ObjectID="_1774889095" r:id="rId243"/>
+          <o:OLEObject Type="Embed" ProgID="Equation.DSMT4" ShapeID="_x0000_i25380" DrawAspect="Content" ObjectID="_1774907603" r:id="rId243"/>
         </w:object>
       </w:r>
       <w:r>
@@ -12531,7 +12533,7 @@
           <v:shape id="_x0000_i26655" type="#_x0000_t75" style="width:204.75pt;height:50.1pt" o:ole="">
             <v:imagedata r:id="rId244" o:title=""/>
           </v:shape>
-          <o:OLEObject Type="Embed" ProgID="Equation.DSMT4" ShapeID="_x0000_i26655" DrawAspect="Content" ObjectID="_1774889096" r:id="rId245"/>
+          <o:OLEObject Type="Embed" ProgID="Equation.DSMT4" ShapeID="_x0000_i26655" DrawAspect="Content" ObjectID="_1774907604" r:id="rId245"/>
         </w:object>
       </w:r>
       <w:r>
@@ -12555,7 +12557,7 @@
       <w:r>
         <w:fldChar w:fldCharType="end"/>
       </w:r>
-      <w:bookmarkStart w:id="31" w:name="ZEqnNum894537"/>
+      <w:bookmarkStart w:id="32" w:name="ZEqnNum894537"/>
       <w:r>
         <w:instrText>(</w:instrText>
       </w:r>
@@ -12580,7 +12582,7 @@
       <w:r>
         <w:instrText>)</w:instrText>
       </w:r>
-      <w:bookmarkEnd w:id="31"/>
+      <w:bookmarkEnd w:id="32"/>
       <w:r>
         <w:fldChar w:fldCharType="end"/>
       </w:r>
@@ -12883,7 +12885,7 @@
           <v:shape id="_x0000_i31734" type="#_x0000_t75" style="width:13.15pt;height:18.15pt" o:ole="">
             <v:imagedata r:id="rId246" o:title=""/>
           </v:shape>
-          <o:OLEObject Type="Embed" ProgID="Equation.DSMT4" ShapeID="_x0000_i31734" DrawAspect="Content" ObjectID="_1774889097" r:id="rId247"/>
+          <o:OLEObject Type="Embed" ProgID="Equation.DSMT4" ShapeID="_x0000_i31734" DrawAspect="Content" ObjectID="_1774907605" r:id="rId247"/>
         </w:object>
       </w:r>
       <w:r>
@@ -12906,7 +12908,7 @@
           <v:shape id="_x0000_i31737" type="#_x0000_t75" style="width:18.8pt;height:18.15pt" o:ole="">
             <v:imagedata r:id="rId248" o:title=""/>
           </v:shape>
-          <o:OLEObject Type="Embed" ProgID="Equation.DSMT4" ShapeID="_x0000_i31737" DrawAspect="Content" ObjectID="_1774889098" r:id="rId249"/>
+          <o:OLEObject Type="Embed" ProgID="Equation.DSMT4" ShapeID="_x0000_i31737" DrawAspect="Content" ObjectID="_1774907606" r:id="rId249"/>
         </w:object>
       </w:r>
       <w:r>
@@ -12938,7 +12940,7 @@
           <v:shape id="_x0000_i31742" type="#_x0000_t75" style="width:38.2pt;height:18.15pt" o:ole="">
             <v:imagedata r:id="rId232" o:title=""/>
           </v:shape>
-          <o:OLEObject Type="Embed" ProgID="Equation.DSMT4" ShapeID="_x0000_i31742" DrawAspect="Content" ObjectID="_1774889099" r:id="rId250"/>
+          <o:OLEObject Type="Embed" ProgID="Equation.DSMT4" ShapeID="_x0000_i31742" DrawAspect="Content" ObjectID="_1774907607" r:id="rId250"/>
         </w:object>
       </w:r>
       <w:r>
@@ -12992,7 +12994,7 @@
           <v:shape id="_x0000_i1120" type="#_x0000_t75" style="width:92.65pt;height:24.4pt" o:ole="">
             <v:imagedata r:id="rId251" o:title=""/>
           </v:shape>
-          <o:OLEObject Type="Embed" ProgID="Equation.DSMT4" ShapeID="_x0000_i1120" DrawAspect="Content" ObjectID="_1774889100" r:id="rId252"/>
+          <o:OLEObject Type="Embed" ProgID="Equation.DSMT4" ShapeID="_x0000_i1120" DrawAspect="Content" ObjectID="_1774907608" r:id="rId252"/>
         </w:object>
       </w:r>
       <w:r>
@@ -13034,6 +13036,7 @@
     <w:p>
       <w:pPr>
         <w:rPr>
+          <w:rFonts w:hint="eastAsia"/>
           <w:lang w:eastAsia="zh-CN"/>
         </w:rPr>
       </w:pPr>
@@ -13051,7 +13054,7 @@
           <v:shape id="_x0000_i1121" type="#_x0000_t75" style="width:61.35pt;height:24.4pt" o:ole="">
             <v:imagedata r:id="rId253" o:title=""/>
           </v:shape>
-          <o:OLEObject Type="Embed" ProgID="Equation.DSMT4" ShapeID="_x0000_i1121" DrawAspect="Content" ObjectID="_1774889101" r:id="rId254"/>
+          <o:OLEObject Type="Embed" ProgID="Equation.DSMT4" ShapeID="_x0000_i1121" DrawAspect="Content" ObjectID="_1774907609" r:id="rId254"/>
         </w:object>
       </w:r>
       <w:r>
@@ -13065,6 +13068,7 @@
       </w:r>
       <w:r>
         <w:rPr>
+          <w:rFonts w:hint="eastAsia"/>
           <w:lang w:eastAsia="zh-CN"/>
         </w:rPr>
         <w:t>tion</w:t>
@@ -13080,7 +13084,7 @@
           <v:shape id="_x0000_i1122" type="#_x0000_t75" style="width:124.6pt;height:41.95pt" o:ole="">
             <v:imagedata r:id="rId255" o:title=""/>
           </v:shape>
-          <o:OLEObject Type="Embed" ProgID="Equation.DSMT4" ShapeID="_x0000_i1122" DrawAspect="Content" ObjectID="_1774889102" r:id="rId256"/>
+          <o:OLEObject Type="Embed" ProgID="Equation.DSMT4" ShapeID="_x0000_i1122" DrawAspect="Content" ObjectID="_1774907610" r:id="rId256"/>
         </w:object>
       </w:r>
       <w:r>
@@ -13094,13 +13098,13 @@
       </w:r>
       <w:r>
         <w:rPr>
+          <w:lang w:eastAsia="zh-CN"/>
+        </w:rPr>
+        <w:t xml:space="preserve"> </w:t>
+      </w:r>
+      <w:r>
+        <w:rPr>
           <w:rFonts w:hint="eastAsia"/>
-          <w:lang w:eastAsia="zh-CN"/>
-        </w:rPr>
-        <w:t xml:space="preserve"> </w:t>
-      </w:r>
-      <w:r>
-        <w:rPr>
           <w:lang w:eastAsia="zh-CN"/>
         </w:rPr>
         <w:t>becomes</w:t>
@@ -13119,7 +13123,7 @@
           <v:shape id="_x0000_i1123" type="#_x0000_t75" style="width:470.2pt;height:37.55pt" o:ole="">
             <v:imagedata r:id="rId257" o:title=""/>
           </v:shape>
-          <o:OLEObject Type="Embed" ProgID="Equation.DSMT4" ShapeID="_x0000_i1123" DrawAspect="Content" ObjectID="_1774889103" r:id="rId258"/>
+          <o:OLEObject Type="Embed" ProgID="Equation.DSMT4" ShapeID="_x0000_i1123" DrawAspect="Content" ObjectID="_1774907611" r:id="rId258"/>
         </w:object>
       </w:r>
       <w:r>
@@ -13174,7 +13178,7 @@
           <v:shape id="_x0000_i1124" type="#_x0000_t75" style="width:468.3pt;height:37.55pt" o:ole="">
             <v:imagedata r:id="rId259" o:title=""/>
           </v:shape>
-          <o:OLEObject Type="Embed" ProgID="Equation.DSMT4" ShapeID="_x0000_i1124" DrawAspect="Content" ObjectID="_1774889104" r:id="rId260"/>
+          <o:OLEObject Type="Embed" ProgID="Equation.DSMT4" ShapeID="_x0000_i1124" DrawAspect="Content" ObjectID="_1774907612" r:id="rId260"/>
         </w:object>
       </w:r>
       <w:r>
@@ -13229,7 +13233,7 @@
           <v:shape id="_x0000_i1125" type="#_x0000_t75" style="width:473.3pt;height:37.55pt" o:ole="">
             <v:imagedata r:id="rId261" o:title=""/>
           </v:shape>
-          <o:OLEObject Type="Embed" ProgID="Equation.DSMT4" ShapeID="_x0000_i1125" DrawAspect="Content" ObjectID="_1774889105" r:id="rId262"/>
+          <o:OLEObject Type="Embed" ProgID="Equation.DSMT4" ShapeID="_x0000_i1125" DrawAspect="Content" ObjectID="_1774907613" r:id="rId262"/>
         </w:object>
       </w:r>
       <w:r>
@@ -13274,6 +13278,7 @@
     <w:p>
       <w:pPr>
         <w:rPr>
+          <w:rFonts w:hint="eastAsia"/>
           <w:lang w:eastAsia="zh-CN"/>
         </w:rPr>
       </w:pPr>
@@ -13294,7 +13299,7 @@
           <v:shape id="_x0000_i1126" type="#_x0000_t75" style="width:82pt;height:20.05pt" o:ole="">
             <v:imagedata r:id="rId263" o:title=""/>
           </v:shape>
-          <o:OLEObject Type="Embed" ProgID="Equation.DSMT4" ShapeID="_x0000_i1126" DrawAspect="Content" ObjectID="_1774889106" r:id="rId264"/>
+          <o:OLEObject Type="Embed" ProgID="Equation.DSMT4" ShapeID="_x0000_i1126" DrawAspect="Content" ObjectID="_1774907614" r:id="rId264"/>
         </w:object>
       </w:r>
       <w:r>
@@ -13349,9 +13354,112 @@
       </w:r>
       <w:r>
         <w:rPr>
+          <w:rFonts w:hint="eastAsia"/>
           <w:lang w:eastAsia="zh-CN"/>
         </w:rPr>
         <w:t>altered.</w:t>
+      </w:r>
+      <w:r>
+        <w:rPr>
+          <w:rFonts w:hint="eastAsia"/>
+          <w:lang w:eastAsia="zh-CN"/>
+        </w:rPr>
+        <w:t xml:space="preserve"> Variable </w:t>
+      </w:r>
+      <w:r>
+        <w:rPr>
+          <w:position w:val="-12"/>
+        </w:rPr>
+        <w:object w:dxaOrig="240" w:dyaOrig="360" w14:anchorId="3165A366">
+          <v:shape id="_x0000_i31745" type="#_x0000_t75" style="width:11.9pt;height:18.15pt" o:ole="">
+            <v:imagedata r:id="rId265" o:title=""/>
+          </v:shape>
+          <o:OLEObject Type="Embed" ProgID="Equation.DSMT4" ShapeID="_x0000_i31745" DrawAspect="Content" ObjectID="_1774907615" r:id="rId266"/>
+        </w:object>
+      </w:r>
+      <w:r>
+        <w:rPr>
+          <w:rFonts w:hint="eastAsia"/>
+          <w:lang w:eastAsia="zh-CN"/>
+        </w:rPr>
+        <w:t xml:space="preserve"> </w:t>
+      </w:r>
+      <w:r>
+        <w:rPr>
+          <w:lang w:eastAsia="zh-CN"/>
+        </w:rPr>
+        <w:t>should</w:t>
+      </w:r>
+      <w:r>
+        <w:rPr>
+          <w:rFonts w:hint="eastAsia"/>
+          <w:lang w:eastAsia="zh-CN"/>
+        </w:rPr>
+        <w:t xml:space="preserve"> be added to Eq. </w:t>
+      </w:r>
+      <w:r>
+        <w:rPr>
+          <w:iCs/>
+          <w:lang w:eastAsia="zh-CN"/>
+        </w:rPr>
+        <w:fldChar w:fldCharType="begin"/>
+      </w:r>
+      <w:r>
+        <w:rPr>
+          <w:iCs/>
+          <w:lang w:eastAsia="zh-CN"/>
+        </w:rPr>
+        <w:instrText xml:space="preserve"> GOTOBUTTON ZEqnNum859532  \* MERGEFORMAT </w:instrText>
+      </w:r>
+      <w:r>
+        <w:rPr>
+          <w:iCs/>
+          <w:lang w:eastAsia="zh-CN"/>
+        </w:rPr>
+        <w:fldChar w:fldCharType="begin"/>
+      </w:r>
+      <w:r>
+        <w:rPr>
+          <w:iCs/>
+          <w:lang w:eastAsia="zh-CN"/>
+        </w:rPr>
+        <w:instrText xml:space="preserve"> REF ZEqnNum859532 \* Charformat \! \* MERGEFORMAT </w:instrText>
+      </w:r>
+      <w:r>
+        <w:rPr>
+          <w:iCs/>
+          <w:lang w:eastAsia="zh-CN"/>
+        </w:rPr>
+        <w:fldChar w:fldCharType="separate"/>
+      </w:r>
+      <w:r>
+        <w:rPr>
+          <w:iCs/>
+          <w:lang w:eastAsia="zh-CN"/>
+        </w:rPr>
+        <w:instrText>(24)</w:instrText>
+      </w:r>
+      <w:r>
+        <w:rPr>
+          <w:iCs/>
+          <w:lang w:eastAsia="zh-CN"/>
+        </w:rPr>
+        <w:fldChar w:fldCharType="end"/>
+      </w:r>
+      <w:r>
+        <w:rPr>
+          <w:iCs/>
+          <w:lang w:eastAsia="zh-CN"/>
+        </w:rPr>
+        <w:fldChar w:fldCharType="end"/>
+      </w:r>
+      <w:r>
+        <w:rPr>
+          <w:rFonts w:hint="eastAsia"/>
+          <w:iCs/>
+          <w:lang w:eastAsia="zh-CN"/>
+        </w:rPr>
+        <w:t>.</w:t>
       </w:r>
     </w:p>
     <w:p>
@@ -13460,7 +13568,14 @@
         <w:rPr>
           <w:lang w:eastAsia="zh-CN"/>
         </w:rPr>
-        <w:t xml:space="preserve">Validation is to demonstrate whether </w:t>
+        <w:t xml:space="preserve">Validation is to </w:t>
+      </w:r>
+      <w:r>
+        <w:rPr>
+          <w:lang w:eastAsia="zh-CN"/>
+        </w:rPr>
+        <w:lastRenderedPageBreak/>
+        <w:t xml:space="preserve">demonstrate whether </w:t>
       </w:r>
       <w:r>
         <w:rPr>
@@ -13496,7 +13611,6 @@
         <w:rPr>
           <w:lang w:eastAsia="zh-CN"/>
         </w:rPr>
-        <w:lastRenderedPageBreak/>
         <w:t xml:space="preserve">It is done via comparing to experiments, or analytical solutions (if existing). </w:t>
       </w:r>
       <w:r>
@@ -14311,6 +14425,7 @@
           <w:p>
             <w:pPr>
               <w:rPr>
+                <w:rFonts w:hint="eastAsia"/>
                 <w:lang w:eastAsia="zh-CN"/>
               </w:rPr>
             </w:pPr>
@@ -14322,6 +14437,7 @@
             </w:r>
             <w:r>
               <w:rPr>
+                <w:rFonts w:hint="eastAsia"/>
                 <w:lang w:eastAsia="zh-CN"/>
               </w:rPr>
               <w:t>duct</w:t>
@@ -14523,9 +14639,11 @@
       <w:pPr>
         <w:spacing w:beforeLines="50" w:before="120" w:afterLines="50" w:after="120"/>
         <w:rPr>
+          <w:rFonts w:hint="eastAsia"/>
           <w:b/>
           <w:sz w:val="32"/>
           <w:szCs w:val="32"/>
+          <w:lang w:eastAsia="zh-CN"/>
         </w:rPr>
       </w:pPr>
       <w:r>
@@ -14534,7 +14652,17 @@
           <w:sz w:val="32"/>
           <w:szCs w:val="32"/>
         </w:rPr>
-        <w:t>Appendix A</w:t>
+        <w:t xml:space="preserve">Appendix </w:t>
+      </w:r>
+      <w:r>
+        <w:rPr>
+          <w:rFonts w:hint="eastAsia"/>
+          <w:b/>
+          <w:sz w:val="32"/>
+          <w:szCs w:val="32"/>
+          <w:lang w:eastAsia="zh-CN"/>
+        </w:rPr>
+        <w:t>A</w:t>
       </w:r>
     </w:p>
     <w:p>
@@ -14602,9 +14730,9 @@
         </w:rPr>
         <w:object w:dxaOrig="8320" w:dyaOrig="1600" w14:anchorId="1D1CAE3C">
           <v:shape id="_x0000_i1127" type="#_x0000_t75" style="width:416.35pt;height:80.75pt" o:ole="">
-            <v:imagedata r:id="rId265" o:title=""/>
+            <v:imagedata r:id="rId267" o:title=""/>
           </v:shape>
-          <o:OLEObject Type="Embed" ProgID="Equation.DSMT4" ShapeID="_x0000_i1127" DrawAspect="Content" ObjectID="_1774889107" r:id="rId266"/>
+          <o:OLEObject Type="Embed" ProgID="Equation.DSMT4" ShapeID="_x0000_i1127" DrawAspect="Content" ObjectID="_1774907616" r:id="rId268"/>
         </w:object>
       </w:r>
       <w:r>
@@ -14625,7 +14753,7 @@
       <w:r>
         <w:fldChar w:fldCharType="end"/>
       </w:r>
-      <w:bookmarkStart w:id="32" w:name="ZEqnNum213265"/>
+      <w:bookmarkStart w:id="33" w:name="ZEqnNum213265"/>
       <w:r>
         <w:instrText>(</w:instrText>
       </w:r>
@@ -14640,7 +14768,7 @@
       <w:r>
         <w:instrText>)</w:instrText>
       </w:r>
-      <w:bookmarkEnd w:id="32"/>
+      <w:bookmarkEnd w:id="33"/>
       <w:r>
         <w:fldChar w:fldCharType="end"/>
       </w:r>
@@ -14660,9 +14788,9 @@
         </w:rPr>
         <w:object w:dxaOrig="8240" w:dyaOrig="1600" w14:anchorId="7054E70C">
           <v:shape id="_x0000_i1128" type="#_x0000_t75" style="width:410.7pt;height:80.75pt" o:ole="">
-            <v:imagedata r:id="rId267" o:title=""/>
+            <v:imagedata r:id="rId269" o:title=""/>
           </v:shape>
-          <o:OLEObject Type="Embed" ProgID="Equation.DSMT4" ShapeID="_x0000_i1128" DrawAspect="Content" ObjectID="_1774889108" r:id="rId268"/>
+          <o:OLEObject Type="Embed" ProgID="Equation.DSMT4" ShapeID="_x0000_i1128" DrawAspect="Content" ObjectID="_1774907617" r:id="rId270"/>
         </w:object>
       </w:r>
       <w:r>
@@ -14683,7 +14811,7 @@
       <w:r>
         <w:fldChar w:fldCharType="end"/>
       </w:r>
-      <w:bookmarkStart w:id="33" w:name="ZEqnNum556090"/>
+      <w:bookmarkStart w:id="34" w:name="ZEqnNum556090"/>
       <w:r>
         <w:instrText>(</w:instrText>
       </w:r>
@@ -14698,7 +14826,7 @@
       <w:r>
         <w:instrText>)</w:instrText>
       </w:r>
-      <w:bookmarkEnd w:id="33"/>
+      <w:bookmarkEnd w:id="34"/>
       <w:r>
         <w:fldChar w:fldCharType="end"/>
       </w:r>
@@ -14736,9 +14864,9 @@
         </w:rPr>
         <w:object w:dxaOrig="3580" w:dyaOrig="700" w14:anchorId="04309A7E">
           <v:shape id="_x0000_i1129" type="#_x0000_t75" style="width:178.45pt;height:35.05pt" o:ole="">
-            <v:imagedata r:id="rId269" o:title=""/>
+            <v:imagedata r:id="rId271" o:title=""/>
           </v:shape>
-          <o:OLEObject Type="Embed" ProgID="Equation.DSMT4" ShapeID="_x0000_i1129" DrawAspect="Content" ObjectID="_1774889109" r:id="rId270"/>
+          <o:OLEObject Type="Embed" ProgID="Equation.DSMT4" ShapeID="_x0000_i1129" DrawAspect="Content" ObjectID="_1774907618" r:id="rId272"/>
         </w:object>
       </w:r>
       <w:r>
@@ -14804,9 +14932,9 @@
         </w:rPr>
         <w:object w:dxaOrig="5880" w:dyaOrig="1520" w14:anchorId="57A3933D">
           <v:shape id="_x0000_i1130" type="#_x0000_t75" style="width:293pt;height:75.75pt" o:ole="">
-            <v:imagedata r:id="rId271" o:title=""/>
+            <v:imagedata r:id="rId273" o:title=""/>
           </v:shape>
-          <o:OLEObject Type="Embed" ProgID="Equation.DSMT4" ShapeID="_x0000_i1130" DrawAspect="Content" ObjectID="_1774889110" r:id="rId272"/>
+          <o:OLEObject Type="Embed" ProgID="Equation.DSMT4" ShapeID="_x0000_i1130" DrawAspect="Content" ObjectID="_1774907619" r:id="rId274"/>
         </w:object>
       </w:r>
       <w:r>
@@ -14873,9 +15001,9 @@
         </w:rPr>
         <w:object w:dxaOrig="6200" w:dyaOrig="2620" w14:anchorId="39545F3B">
           <v:shape id="_x0000_i1131" type="#_x0000_t75" style="width:309.3pt;height:129.6pt" o:ole="">
-            <v:imagedata r:id="rId273" o:title=""/>
+            <v:imagedata r:id="rId275" o:title=""/>
           </v:shape>
-          <o:OLEObject Type="Embed" ProgID="Equation.DSMT4" ShapeID="_x0000_i1131" DrawAspect="Content" ObjectID="_1774889111" r:id="rId274"/>
+          <o:OLEObject Type="Embed" ProgID="Equation.DSMT4" ShapeID="_x0000_i1131" DrawAspect="Content" ObjectID="_1774907620" r:id="rId276"/>
         </w:object>
       </w:r>
       <w:r>
@@ -14924,9 +15052,9 @@
         </w:rPr>
         <w:object w:dxaOrig="859" w:dyaOrig="400" w14:anchorId="74D62CA1">
           <v:shape id="_x0000_i1132" type="#_x0000_t75" style="width:44.45pt;height:21.9pt" o:ole="">
-            <v:imagedata r:id="rId275" o:title=""/>
+            <v:imagedata r:id="rId277" o:title=""/>
           </v:shape>
-          <o:OLEObject Type="Embed" ProgID="Equation.DSMT4" ShapeID="_x0000_i1132" DrawAspect="Content" ObjectID="_1774889112" r:id="rId276"/>
+          <o:OLEObject Type="Embed" ProgID="Equation.DSMT4" ShapeID="_x0000_i1132" DrawAspect="Content" ObjectID="_1774907621" r:id="rId278"/>
         </w:object>
       </w:r>
       <w:r>
@@ -14950,9 +15078,9 @@
         </w:rPr>
         <w:object w:dxaOrig="4599" w:dyaOrig="700" w14:anchorId="577B004B">
           <v:shape id="_x0000_i1133" type="#_x0000_t75" style="width:231.65pt;height:35.05pt" o:ole="">
-            <v:imagedata r:id="rId277" o:title=""/>
+            <v:imagedata r:id="rId279" o:title=""/>
           </v:shape>
-          <o:OLEObject Type="Embed" ProgID="Equation.DSMT4" ShapeID="_x0000_i1133" DrawAspect="Content" ObjectID="_1774889113" r:id="rId278"/>
+          <o:OLEObject Type="Embed" ProgID="Equation.DSMT4" ShapeID="_x0000_i1133" DrawAspect="Content" ObjectID="_1774907622" r:id="rId280"/>
         </w:object>
       </w:r>
       <w:r>
@@ -14973,7 +15101,7 @@
       <w:r>
         <w:fldChar w:fldCharType="end"/>
       </w:r>
-      <w:bookmarkStart w:id="34" w:name="ZEqnNum983415"/>
+      <w:bookmarkStart w:id="35" w:name="ZEqnNum983415"/>
       <w:r>
         <w:instrText>(</w:instrText>
       </w:r>
@@ -14988,7 +15116,7 @@
       <w:r>
         <w:instrText>)</w:instrText>
       </w:r>
-      <w:bookmarkEnd w:id="34"/>
+      <w:bookmarkEnd w:id="35"/>
       <w:r>
         <w:fldChar w:fldCharType="end"/>
       </w:r>
@@ -15007,9 +15135,9 @@
         </w:rPr>
         <w:object w:dxaOrig="6259" w:dyaOrig="760" w14:anchorId="24C714FD">
           <v:shape id="_x0000_i1134" type="#_x0000_t75" style="width:313.65pt;height:39.45pt" o:ole="">
-            <v:imagedata r:id="rId279" o:title=""/>
+            <v:imagedata r:id="rId281" o:title=""/>
           </v:shape>
-          <o:OLEObject Type="Embed" ProgID="Equation.DSMT4" ShapeID="_x0000_i1134" DrawAspect="Content" ObjectID="_1774889114" r:id="rId280"/>
+          <o:OLEObject Type="Embed" ProgID="Equation.DSMT4" ShapeID="_x0000_i1134" DrawAspect="Content" ObjectID="_1774907623" r:id="rId282"/>
         </w:object>
       </w:r>
       <w:r>
@@ -15030,7 +15158,7 @@
       <w:r>
         <w:fldChar w:fldCharType="end"/>
       </w:r>
-      <w:bookmarkStart w:id="35" w:name="ZEqnNum372759"/>
+      <w:bookmarkStart w:id="36" w:name="ZEqnNum372759"/>
       <w:r>
         <w:instrText>(</w:instrText>
       </w:r>
@@ -15045,7 +15173,7 @@
       <w:r>
         <w:instrText>)</w:instrText>
       </w:r>
-      <w:bookmarkEnd w:id="35"/>
+      <w:bookmarkEnd w:id="36"/>
       <w:r>
         <w:fldChar w:fldCharType="end"/>
       </w:r>
@@ -15331,9 +15459,9 @@
         </w:rPr>
         <w:object w:dxaOrig="7580" w:dyaOrig="1600" w14:anchorId="047CFC4A">
           <v:shape id="_x0000_i1135" type="#_x0000_t75" style="width:379.4pt;height:80.75pt" o:ole="">
-            <v:imagedata r:id="rId281" o:title=""/>
+            <v:imagedata r:id="rId283" o:title=""/>
           </v:shape>
-          <o:OLEObject Type="Embed" ProgID="Equation.DSMT4" ShapeID="_x0000_i1135" DrawAspect="Content" ObjectID="_1774889115" r:id="rId282"/>
+          <o:OLEObject Type="Embed" ProgID="Equation.DSMT4" ShapeID="_x0000_i1135" DrawAspect="Content" ObjectID="_1774907624" r:id="rId284"/>
         </w:object>
       </w:r>
       <w:r>
@@ -15386,9 +15514,9 @@
         </w:rPr>
         <w:object w:dxaOrig="7479" w:dyaOrig="1600" w14:anchorId="49E75635">
           <v:shape id="_x0000_i1136" type="#_x0000_t75" style="width:374.4pt;height:80.75pt" o:ole="">
-            <v:imagedata r:id="rId283" o:title=""/>
+            <v:imagedata r:id="rId285" o:title=""/>
           </v:shape>
-          <o:OLEObject Type="Embed" ProgID="Equation.DSMT4" ShapeID="_x0000_i1136" DrawAspect="Content" ObjectID="_1774889116" r:id="rId284"/>
+          <o:OLEObject Type="Embed" ProgID="Equation.DSMT4" ShapeID="_x0000_i1136" DrawAspect="Content" ObjectID="_1774907625" r:id="rId286"/>
         </w:object>
       </w:r>
       <w:r>
@@ -15431,6 +15559,7 @@
       <w:pPr>
         <w:spacing w:beforeLines="50" w:before="120" w:afterLines="50" w:after="120"/>
         <w:rPr>
+          <w:rFonts w:hint="eastAsia"/>
           <w:b/>
           <w:sz w:val="32"/>
           <w:szCs w:val="32"/>
@@ -15455,9 +15584,11 @@
       </w:r>
       <w:r>
         <w:rPr>
+          <w:rFonts w:hint="eastAsia"/>
           <w:b/>
           <w:sz w:val="32"/>
           <w:szCs w:val="32"/>
+          <w:lang w:eastAsia="zh-CN"/>
         </w:rPr>
         <w:t>B</w:t>
       </w:r>
@@ -15566,9 +15697,9 @@
         </w:rPr>
         <w:object w:dxaOrig="13540" w:dyaOrig="9760" w14:anchorId="6C884FEE">
           <v:shape id="_x0000_i1137" type="#_x0000_t75" style="width:451.4pt;height:324.95pt" o:ole="">
-            <v:imagedata r:id="rId285" o:title=""/>
+            <v:imagedata r:id="rId287" o:title=""/>
           </v:shape>
-          <o:OLEObject Type="Embed" ProgID="Equation.DSMT4" ShapeID="_x0000_i1137" DrawAspect="Content" ObjectID="_1774889117" r:id="rId286"/>
+          <o:OLEObject Type="Embed" ProgID="Equation.DSMT4" ShapeID="_x0000_i1137" DrawAspect="Content" ObjectID="_1774907626" r:id="rId288"/>
         </w:object>
       </w:r>
     </w:p>
@@ -15615,9 +15746,9 @@
         </w:rPr>
         <w:object w:dxaOrig="1640" w:dyaOrig="400" w14:anchorId="5BF343E5">
           <v:shape id="_x0000_i1138" type="#_x0000_t75" style="width:82pt;height:21.9pt" o:ole="">
-            <v:imagedata r:id="rId287" o:title=""/>
+            <v:imagedata r:id="rId289" o:title=""/>
           </v:shape>
-          <o:OLEObject Type="Embed" ProgID="Equation.DSMT4" ShapeID="_x0000_i1138" DrawAspect="Content" ObjectID="_1774889118" r:id="rId288"/>
+          <o:OLEObject Type="Embed" ProgID="Equation.DSMT4" ShapeID="_x0000_i1138" DrawAspect="Content" ObjectID="_1774907627" r:id="rId290"/>
         </w:object>
       </w:r>
       <w:r>
@@ -15789,7 +15920,7 @@
           <w:lang w:eastAsia="zh-CN"/>
         </w:rPr>
       </w:pPr>
-      <w:bookmarkStart w:id="36" w:name="_Ref152322407"/>
+      <w:bookmarkStart w:id="37" w:name="_Ref152322407"/>
       <w:r>
         <w:t xml:space="preserve">Table </w:t>
       </w:r>
@@ -15814,7 +15945,7 @@
         </w:rPr>
         <w:fldChar w:fldCharType="end"/>
       </w:r>
-      <w:bookmarkEnd w:id="36"/>
+      <w:bookmarkEnd w:id="37"/>
       <w:r>
         <w:t xml:space="preserve"> </w:t>
       </w:r>
@@ -16048,9 +16179,9 @@
               </w:rPr>
               <w:object w:dxaOrig="440" w:dyaOrig="620" w14:anchorId="4930259E">
                 <v:shape id="_x0000_i1139" type="#_x0000_t75" style="width:21.9pt;height:30.7pt" o:ole="">
-                  <v:imagedata r:id="rId289" o:title=""/>
+                  <v:imagedata r:id="rId291" o:title=""/>
                 </v:shape>
-                <o:OLEObject Type="Embed" ProgID="Equation.DSMT4" ShapeID="_x0000_i1139" DrawAspect="Content" ObjectID="_1774889119" r:id="rId290"/>
+                <o:OLEObject Type="Embed" ProgID="Equation.DSMT4" ShapeID="_x0000_i1139" DrawAspect="Content" ObjectID="_1774907628" r:id="rId292"/>
               </w:object>
             </w:r>
           </w:p>
@@ -16161,9 +16292,9 @@
               </w:rPr>
               <w:object w:dxaOrig="900" w:dyaOrig="660" w14:anchorId="571FF3AA">
                 <v:shape id="_x0000_i1140" type="#_x0000_t75" style="width:45.1pt;height:32.55pt" o:ole="">
-                  <v:imagedata r:id="rId291" o:title=""/>
+                  <v:imagedata r:id="rId293" o:title=""/>
                 </v:shape>
-                <o:OLEObject Type="Embed" ProgID="Equation.DSMT4" ShapeID="_x0000_i1140" DrawAspect="Content" ObjectID="_1774889120" r:id="rId292"/>
+                <o:OLEObject Type="Embed" ProgID="Equation.DSMT4" ShapeID="_x0000_i1140" DrawAspect="Content" ObjectID="_1774907629" r:id="rId294"/>
               </w:object>
             </w:r>
           </w:p>
@@ -16271,9 +16402,9 @@
               </w:rPr>
               <w:object w:dxaOrig="1020" w:dyaOrig="660" w14:anchorId="7FD3B5B8">
                 <v:shape id="_x0000_i1141" type="#_x0000_t75" style="width:51.95pt;height:32.55pt" o:ole="">
-                  <v:imagedata r:id="rId293" o:title=""/>
+                  <v:imagedata r:id="rId295" o:title=""/>
                 </v:shape>
-                <o:OLEObject Type="Embed" ProgID="Equation.DSMT4" ShapeID="_x0000_i1141" DrawAspect="Content" ObjectID="_1774889121" r:id="rId294"/>
+                <o:OLEObject Type="Embed" ProgID="Equation.DSMT4" ShapeID="_x0000_i1141" DrawAspect="Content" ObjectID="_1774907630" r:id="rId296"/>
               </w:object>
             </w:r>
           </w:p>
@@ -16451,7 +16582,7 @@
         <w:pStyle w:val="Caption"/>
         <w:jc w:val="center"/>
       </w:pPr>
-      <w:bookmarkStart w:id="37" w:name="_Ref152322418"/>
+      <w:bookmarkStart w:id="38" w:name="_Ref152322418"/>
       <w:r>
         <w:t xml:space="preserve">Table </w:t>
       </w:r>
@@ -16476,7 +16607,7 @@
         </w:rPr>
         <w:fldChar w:fldCharType="end"/>
       </w:r>
-      <w:bookmarkEnd w:id="37"/>
+      <w:bookmarkEnd w:id="38"/>
       <w:r>
         <w:t xml:space="preserve"> </w:t>
       </w:r>
@@ -16703,9 +16834,9 @@
               </w:rPr>
               <w:object w:dxaOrig="920" w:dyaOrig="700" w14:anchorId="77EF426F">
                 <v:shape id="_x0000_i1142" type="#_x0000_t75" style="width:44.45pt;height:35.05pt" o:ole="">
-                  <v:imagedata r:id="rId295" o:title=""/>
+                  <v:imagedata r:id="rId297" o:title=""/>
                 </v:shape>
-                <o:OLEObject Type="Embed" ProgID="Equation.DSMT4" ShapeID="_x0000_i1142" DrawAspect="Content" ObjectID="_1774889122" r:id="rId296"/>
+                <o:OLEObject Type="Embed" ProgID="Equation.DSMT4" ShapeID="_x0000_i1142" DrawAspect="Content" ObjectID="_1774907631" r:id="rId298"/>
               </w:object>
             </w:r>
           </w:p>
@@ -16813,9 +16944,9 @@
               </w:rPr>
               <w:object w:dxaOrig="940" w:dyaOrig="740" w14:anchorId="30D4A06D">
                 <v:shape id="_x0000_i1143" type="#_x0000_t75" style="width:46.35pt;height:37.55pt" o:ole="">
-                  <v:imagedata r:id="rId297" o:title=""/>
+                  <v:imagedata r:id="rId299" o:title=""/>
                 </v:shape>
-                <o:OLEObject Type="Embed" ProgID="Equation.DSMT4" ShapeID="_x0000_i1143" DrawAspect="Content" ObjectID="_1774889123" r:id="rId298"/>
+                <o:OLEObject Type="Embed" ProgID="Equation.DSMT4" ShapeID="_x0000_i1143" DrawAspect="Content" ObjectID="_1774907632" r:id="rId300"/>
               </w:object>
             </w:r>
           </w:p>
@@ -16923,9 +17054,9 @@
               </w:rPr>
               <w:object w:dxaOrig="960" w:dyaOrig="660" w14:anchorId="681B3210">
                 <v:shape id="_x0000_i1144" type="#_x0000_t75" style="width:47.6pt;height:32.55pt" o:ole="">
-                  <v:imagedata r:id="rId299" o:title=""/>
+                  <v:imagedata r:id="rId301" o:title=""/>
                 </v:shape>
-                <o:OLEObject Type="Embed" ProgID="Equation.DSMT4" ShapeID="_x0000_i1144" DrawAspect="Content" ObjectID="_1774889124" r:id="rId300"/>
+                <o:OLEObject Type="Embed" ProgID="Equation.DSMT4" ShapeID="_x0000_i1144" DrawAspect="Content" ObjectID="_1774907633" r:id="rId302"/>
               </w:object>
             </w:r>
           </w:p>
@@ -17170,9 +17301,9 @@
         </w:rPr>
         <w:object w:dxaOrig="4400" w:dyaOrig="720" w14:anchorId="3F248563">
           <v:shape id="_x0000_i1145" type="#_x0000_t75" style="width:220.4pt;height:36.95pt" o:ole="">
-            <v:imagedata r:id="rId301" o:title=""/>
+            <v:imagedata r:id="rId303" o:title=""/>
           </v:shape>
-          <o:OLEObject Type="Embed" ProgID="Equation.DSMT4" ShapeID="_x0000_i1145" DrawAspect="Content" ObjectID="_1774889125" r:id="rId302"/>
+          <o:OLEObject Type="Embed" ProgID="Equation.DSMT4" ShapeID="_x0000_i1145" DrawAspect="Content" ObjectID="_1774907634" r:id="rId304"/>
         </w:object>
       </w:r>
       <w:r>
@@ -17193,7 +17324,7 @@
       <w:r>
         <w:fldChar w:fldCharType="end"/>
       </w:r>
-      <w:bookmarkStart w:id="38" w:name="ZEqnNum367903"/>
+      <w:bookmarkStart w:id="39" w:name="ZEqnNum367903"/>
       <w:r>
         <w:instrText>(</w:instrText>
       </w:r>
@@ -17208,7 +17339,7 @@
       <w:r>
         <w:instrText>)</w:instrText>
       </w:r>
-      <w:bookmarkEnd w:id="38"/>
+      <w:bookmarkEnd w:id="39"/>
       <w:r>
         <w:fldChar w:fldCharType="end"/>
       </w:r>
@@ -17226,9 +17357,9 @@
         </w:rPr>
         <w:object w:dxaOrig="5539" w:dyaOrig="760" w14:anchorId="01700BEE">
           <v:shape id="_x0000_i1146" type="#_x0000_t75" style="width:278pt;height:39.45pt" o:ole="">
-            <v:imagedata r:id="rId303" o:title=""/>
+            <v:imagedata r:id="rId305" o:title=""/>
           </v:shape>
-          <o:OLEObject Type="Embed" ProgID="Equation.DSMT4" ShapeID="_x0000_i1146" DrawAspect="Content" ObjectID="_1774889126" r:id="rId304"/>
+          <o:OLEObject Type="Embed" ProgID="Equation.DSMT4" ShapeID="_x0000_i1146" DrawAspect="Content" ObjectID="_1774907635" r:id="rId306"/>
         </w:object>
       </w:r>
       <w:r>
@@ -17249,7 +17380,7 @@
       <w:r>
         <w:fldChar w:fldCharType="end"/>
       </w:r>
-      <w:bookmarkStart w:id="39" w:name="ZEqnNum676621"/>
+      <w:bookmarkStart w:id="40" w:name="ZEqnNum676621"/>
       <w:r>
         <w:instrText>(</w:instrText>
       </w:r>
@@ -17264,7 +17395,7 @@
       <w:r>
         <w:instrText>)</w:instrText>
       </w:r>
-      <w:bookmarkEnd w:id="39"/>
+      <w:bookmarkEnd w:id="40"/>
       <w:r>
         <w:fldChar w:fldCharType="end"/>
       </w:r>
@@ -17303,9 +17434,9 @@
         </w:rPr>
         <w:object w:dxaOrig="4840" w:dyaOrig="720" w14:anchorId="74668790">
           <v:shape id="_x0000_i1147" type="#_x0000_t75" style="width:241.65pt;height:36.95pt" o:ole="">
-            <v:imagedata r:id="rId305" o:title=""/>
+            <v:imagedata r:id="rId307" o:title=""/>
           </v:shape>
-          <o:OLEObject Type="Embed" ProgID="Equation.DSMT4" ShapeID="_x0000_i1147" DrawAspect="Content" ObjectID="_1774889127" r:id="rId306"/>
+          <o:OLEObject Type="Embed" ProgID="Equation.DSMT4" ShapeID="_x0000_i1147" DrawAspect="Content" ObjectID="_1774907636" r:id="rId308"/>
         </w:object>
       </w:r>
       <w:r>
@@ -17357,9 +17488,9 @@
         </w:rPr>
         <w:object w:dxaOrig="6700" w:dyaOrig="760" w14:anchorId="61E8AEA3">
           <v:shape id="_x0000_i1148" type="#_x0000_t75" style="width:334.35pt;height:39.45pt" o:ole="">
-            <v:imagedata r:id="rId307" o:title=""/>
+            <v:imagedata r:id="rId309" o:title=""/>
           </v:shape>
-          <o:OLEObject Type="Embed" ProgID="Equation.DSMT4" ShapeID="_x0000_i1148" DrawAspect="Content" ObjectID="_1774889128" r:id="rId308"/>
+          <o:OLEObject Type="Embed" ProgID="Equation.DSMT4" ShapeID="_x0000_i1148" DrawAspect="Content" ObjectID="_1774907637" r:id="rId310"/>
         </w:object>
       </w:r>
       <w:r>
@@ -17428,9 +17559,9 @@
         </w:rPr>
         <w:object w:dxaOrig="5000" w:dyaOrig="720" w14:anchorId="35480F2D">
           <v:shape id="_x0000_i1149" type="#_x0000_t75" style="width:250.45pt;height:36.95pt" o:ole="">
-            <v:imagedata r:id="rId309" o:title=""/>
+            <v:imagedata r:id="rId311" o:title=""/>
           </v:shape>
-          <o:OLEObject Type="Embed" ProgID="Equation.DSMT4" ShapeID="_x0000_i1149" DrawAspect="Content" ObjectID="_1774889129" r:id="rId310"/>
+          <o:OLEObject Type="Embed" ProgID="Equation.DSMT4" ShapeID="_x0000_i1149" DrawAspect="Content" ObjectID="_1774907638" r:id="rId312"/>
         </w:object>
       </w:r>
       <w:r>
@@ -17482,9 +17613,9 @@
         </w:rPr>
         <w:object w:dxaOrig="5640" w:dyaOrig="760" w14:anchorId="0E17A9B8">
           <v:shape id="_x0000_i1150" type="#_x0000_t75" style="width:283pt;height:39.45pt" o:ole="">
-            <v:imagedata r:id="rId311" o:title=""/>
+            <v:imagedata r:id="rId313" o:title=""/>
           </v:shape>
-          <o:OLEObject Type="Embed" ProgID="Equation.DSMT4" ShapeID="_x0000_i1150" DrawAspect="Content" ObjectID="_1774889130" r:id="rId312"/>
+          <o:OLEObject Type="Embed" ProgID="Equation.DSMT4" ShapeID="_x0000_i1150" DrawAspect="Content" ObjectID="_1774907639" r:id="rId314"/>
         </w:object>
       </w:r>
       <w:r>
@@ -17553,9 +17684,9 @@
         </w:rPr>
         <w:object w:dxaOrig="4980" w:dyaOrig="720" w14:anchorId="581A9155">
           <v:shape id="_x0000_i1151" type="#_x0000_t75" style="width:248.55pt;height:36.95pt" o:ole="">
-            <v:imagedata r:id="rId313" o:title=""/>
+            <v:imagedata r:id="rId315" o:title=""/>
           </v:shape>
-          <o:OLEObject Type="Embed" ProgID="Equation.DSMT4" ShapeID="_x0000_i1151" DrawAspect="Content" ObjectID="_1774889131" r:id="rId314"/>
+          <o:OLEObject Type="Embed" ProgID="Equation.DSMT4" ShapeID="_x0000_i1151" DrawAspect="Content" ObjectID="_1774907640" r:id="rId316"/>
         </w:object>
       </w:r>
       <w:r>
@@ -17607,9 +17738,9 @@
         </w:rPr>
         <w:object w:dxaOrig="5620" w:dyaOrig="760" w14:anchorId="0045B4C2">
           <v:shape id="_x0000_i1152" type="#_x0000_t75" style="width:278.6pt;height:39.45pt" o:ole="">
-            <v:imagedata r:id="rId315" o:title=""/>
+            <v:imagedata r:id="rId317" o:title=""/>
           </v:shape>
-          <o:OLEObject Type="Embed" ProgID="Equation.DSMT4" ShapeID="_x0000_i1152" DrawAspect="Content" ObjectID="_1774889132" r:id="rId316"/>
+          <o:OLEObject Type="Embed" ProgID="Equation.DSMT4" ShapeID="_x0000_i1152" DrawAspect="Content" ObjectID="_1774907641" r:id="rId318"/>
         </w:object>
       </w:r>
       <w:r>
@@ -17684,9 +17815,9 @@
         </w:rPr>
         <w:object w:dxaOrig="5560" w:dyaOrig="680" w14:anchorId="43C9DAF0">
           <v:shape id="_x0000_i1153" type="#_x0000_t75" style="width:278.6pt;height:32.55pt" o:ole="">
-            <v:imagedata r:id="rId317" o:title=""/>
+            <v:imagedata r:id="rId319" o:title=""/>
           </v:shape>
-          <o:OLEObject Type="Embed" ProgID="Equation.DSMT4" ShapeID="_x0000_i1153" DrawAspect="Content" ObjectID="_1774889133" r:id="rId318"/>
+          <o:OLEObject Type="Embed" ProgID="Equation.DSMT4" ShapeID="_x0000_i1153" DrawAspect="Content" ObjectID="_1774907642" r:id="rId320"/>
         </w:object>
       </w:r>
       <w:r>
@@ -17738,9 +17869,9 @@
         </w:rPr>
         <w:object w:dxaOrig="7140" w:dyaOrig="740" w14:anchorId="4D93879D">
           <v:shape id="_x0000_i1154" type="#_x0000_t75" style="width:355.6pt;height:37.55pt" o:ole="">
-            <v:imagedata r:id="rId319" o:title=""/>
+            <v:imagedata r:id="rId321" o:title=""/>
           </v:shape>
-          <o:OLEObject Type="Embed" ProgID="Equation.DSMT4" ShapeID="_x0000_i1154" DrawAspect="Content" ObjectID="_1774889134" r:id="rId320"/>
+          <o:OLEObject Type="Embed" ProgID="Equation.DSMT4" ShapeID="_x0000_i1154" DrawAspect="Content" ObjectID="_1774907643" r:id="rId322"/>
         </w:object>
       </w:r>
       <w:r>
@@ -17823,9 +17954,9 @@
         </w:rPr>
         <w:object w:dxaOrig="5060" w:dyaOrig="680" w14:anchorId="68587A4A">
           <v:shape id="_x0000_i1155" type="#_x0000_t75" style="width:253.55pt;height:32.55pt" o:ole="">
-            <v:imagedata r:id="rId321" o:title=""/>
+            <v:imagedata r:id="rId323" o:title=""/>
           </v:shape>
-          <o:OLEObject Type="Embed" ProgID="Equation.DSMT4" ShapeID="_x0000_i1155" DrawAspect="Content" ObjectID="_1774889135" r:id="rId322"/>
+          <o:OLEObject Type="Embed" ProgID="Equation.DSMT4" ShapeID="_x0000_i1155" DrawAspect="Content" ObjectID="_1774907644" r:id="rId324"/>
         </w:object>
       </w:r>
       <w:r>
@@ -17877,9 +18008,9 @@
         </w:rPr>
         <w:object w:dxaOrig="6180" w:dyaOrig="740" w14:anchorId="265D74EE">
           <v:shape id="_x0000_i1156" type="#_x0000_t75" style="width:308.65pt;height:37.55pt" o:ole="">
-            <v:imagedata r:id="rId323" o:title=""/>
+            <v:imagedata r:id="rId325" o:title=""/>
           </v:shape>
-          <o:OLEObject Type="Embed" ProgID="Equation.DSMT4" ShapeID="_x0000_i1156" DrawAspect="Content" ObjectID="_1774889136" r:id="rId324"/>
+          <o:OLEObject Type="Embed" ProgID="Equation.DSMT4" ShapeID="_x0000_i1156" DrawAspect="Content" ObjectID="_1774907645" r:id="rId326"/>
         </w:object>
       </w:r>
       <w:r>
@@ -17954,9 +18085,9 @@
         </w:rPr>
         <w:object w:dxaOrig="4819" w:dyaOrig="720" w14:anchorId="5F5EB570">
           <v:shape id="_x0000_i1157" type="#_x0000_t75" style="width:241.05pt;height:36.95pt" o:ole="">
-            <v:imagedata r:id="rId325" o:title=""/>
+            <v:imagedata r:id="rId327" o:title=""/>
           </v:shape>
-          <o:OLEObject Type="Embed" ProgID="Equation.DSMT4" ShapeID="_x0000_i1157" DrawAspect="Content" ObjectID="_1774889137" r:id="rId326"/>
+          <o:OLEObject Type="Embed" ProgID="Equation.DSMT4" ShapeID="_x0000_i1157" DrawAspect="Content" ObjectID="_1774907646" r:id="rId328"/>
         </w:object>
       </w:r>
       <w:r>
@@ -18008,9 +18139,9 @@
         </w:rPr>
         <w:object w:dxaOrig="5040" w:dyaOrig="760" w14:anchorId="4A2CFEF6">
           <v:shape id="_x0000_i1158" type="#_x0000_t75" style="width:252.3pt;height:39.45pt" o:ole="">
-            <v:imagedata r:id="rId327" o:title=""/>
+            <v:imagedata r:id="rId329" o:title=""/>
           </v:shape>
-          <o:OLEObject Type="Embed" ProgID="Equation.DSMT4" ShapeID="_x0000_i1158" DrawAspect="Content" ObjectID="_1774889138" r:id="rId328"/>
+          <o:OLEObject Type="Embed" ProgID="Equation.DSMT4" ShapeID="_x0000_i1158" DrawAspect="Content" ObjectID="_1774907647" r:id="rId330"/>
         </w:object>
       </w:r>
       <w:r>
@@ -18085,9 +18216,9 @@
         </w:rPr>
         <w:object w:dxaOrig="6039" w:dyaOrig="720" w14:anchorId="405FC4F2">
           <v:shape id="_x0000_i1159" type="#_x0000_t75" style="width:303.05pt;height:36.95pt" o:ole="">
-            <v:imagedata r:id="rId329" o:title=""/>
+            <v:imagedata r:id="rId331" o:title=""/>
           </v:shape>
-          <o:OLEObject Type="Embed" ProgID="Equation.DSMT4" ShapeID="_x0000_i1159" DrawAspect="Content" ObjectID="_1774889139" r:id="rId330"/>
+          <o:OLEObject Type="Embed" ProgID="Equation.DSMT4" ShapeID="_x0000_i1159" DrawAspect="Content" ObjectID="_1774907648" r:id="rId332"/>
         </w:object>
       </w:r>
       <w:r>
@@ -18139,9 +18270,9 @@
         </w:rPr>
         <w:object w:dxaOrig="5480" w:dyaOrig="760" w14:anchorId="36241ABC">
           <v:shape id="_x0000_i1160" type="#_x0000_t75" style="width:272.95pt;height:39.45pt" o:ole="">
-            <v:imagedata r:id="rId331" o:title=""/>
+            <v:imagedata r:id="rId333" o:title=""/>
           </v:shape>
-          <o:OLEObject Type="Embed" ProgID="Equation.DSMT4" ShapeID="_x0000_i1160" DrawAspect="Content" ObjectID="_1774889140" r:id="rId332"/>
+          <o:OLEObject Type="Embed" ProgID="Equation.DSMT4" ShapeID="_x0000_i1160" DrawAspect="Content" ObjectID="_1774907649" r:id="rId334"/>
         </w:object>
       </w:r>
       <w:r>
@@ -18231,9 +18362,9 @@
         </w:rPr>
         <w:object w:dxaOrig="3660" w:dyaOrig="760" w14:anchorId="531659FC">
           <v:shape id="_x0000_i1161" type="#_x0000_t75" style="width:184.7pt;height:39.45pt" o:ole="">
-            <v:imagedata r:id="rId333" o:title=""/>
+            <v:imagedata r:id="rId335" o:title=""/>
           </v:shape>
-          <o:OLEObject Type="Embed" ProgID="Equation.DSMT4" ShapeID="_x0000_i1161" DrawAspect="Content" ObjectID="_1774889141" r:id="rId334"/>
+          <o:OLEObject Type="Embed" ProgID="Equation.DSMT4" ShapeID="_x0000_i1161" DrawAspect="Content" ObjectID="_1774907650" r:id="rId336"/>
         </w:object>
       </w:r>
       <w:r>
@@ -18285,9 +18416,9 @@
         </w:rPr>
         <w:object w:dxaOrig="3620" w:dyaOrig="760" w14:anchorId="1B870618">
           <v:shape id="_x0000_i1162" type="#_x0000_t75" style="width:181.55pt;height:39.45pt" o:ole="">
-            <v:imagedata r:id="rId335" o:title=""/>
+            <v:imagedata r:id="rId337" o:title=""/>
           </v:shape>
-          <o:OLEObject Type="Embed" ProgID="Equation.DSMT4" ShapeID="_x0000_i1162" DrawAspect="Content" ObjectID="_1774889142" r:id="rId336"/>
+          <o:OLEObject Type="Embed" ProgID="Equation.DSMT4" ShapeID="_x0000_i1162" DrawAspect="Content" ObjectID="_1774907651" r:id="rId338"/>
         </w:object>
       </w:r>
       <w:r>
@@ -18353,9 +18484,9 @@
         </w:rPr>
         <w:object w:dxaOrig="6280" w:dyaOrig="760" w14:anchorId="26018FA0">
           <v:shape id="_x0000_i1163" type="#_x0000_t75" style="width:316.15pt;height:39.45pt" o:ole="">
-            <v:imagedata r:id="rId337" o:title=""/>
+            <v:imagedata r:id="rId339" o:title=""/>
           </v:shape>
-          <o:OLEObject Type="Embed" ProgID="Equation.DSMT4" ShapeID="_x0000_i1163" DrawAspect="Content" ObjectID="_1774889143" r:id="rId338"/>
+          <o:OLEObject Type="Embed" ProgID="Equation.DSMT4" ShapeID="_x0000_i1163" DrawAspect="Content" ObjectID="_1774907652" r:id="rId340"/>
         </w:object>
       </w:r>
       <w:r>
@@ -18408,9 +18539,9 @@
         </w:rPr>
         <w:object w:dxaOrig="6220" w:dyaOrig="760" w14:anchorId="24EFBCDA">
           <v:shape id="_x0000_i1164" type="#_x0000_t75" style="width:309.9pt;height:39.45pt" o:ole="">
-            <v:imagedata r:id="rId339" o:title=""/>
+            <v:imagedata r:id="rId341" o:title=""/>
           </v:shape>
-          <o:OLEObject Type="Embed" ProgID="Equation.DSMT4" ShapeID="_x0000_i1164" DrawAspect="Content" ObjectID="_1774889144" r:id="rId340"/>
+          <o:OLEObject Type="Embed" ProgID="Equation.DSMT4" ShapeID="_x0000_i1164" DrawAspect="Content" ObjectID="_1774907653" r:id="rId342"/>
         </w:object>
       </w:r>
       <w:r>
@@ -18475,9 +18606,9 @@
         </w:rPr>
         <w:object w:dxaOrig="5880" w:dyaOrig="740" w14:anchorId="1C2CB4DD">
           <v:shape id="_x0000_i1165" type="#_x0000_t75" style="width:293pt;height:37.55pt" o:ole="">
-            <v:imagedata r:id="rId341" o:title=""/>
+            <v:imagedata r:id="rId343" o:title=""/>
           </v:shape>
-          <o:OLEObject Type="Embed" ProgID="Equation.DSMT4" ShapeID="_x0000_i1165" DrawAspect="Content" ObjectID="_1774889145" r:id="rId342"/>
+          <o:OLEObject Type="Embed" ProgID="Equation.DSMT4" ShapeID="_x0000_i1165" DrawAspect="Content" ObjectID="_1774907654" r:id="rId344"/>
         </w:object>
       </w:r>
       <w:r>
@@ -18529,9 +18660,9 @@
         </w:rPr>
         <w:object w:dxaOrig="5820" w:dyaOrig="740" w14:anchorId="7A234891">
           <v:shape id="_x0000_i1166" type="#_x0000_t75" style="width:292.4pt;height:37.55pt" o:ole="">
-            <v:imagedata r:id="rId343" o:title=""/>
+            <v:imagedata r:id="rId345" o:title=""/>
           </v:shape>
-          <o:OLEObject Type="Embed" ProgID="Equation.DSMT4" ShapeID="_x0000_i1166" DrawAspect="Content" ObjectID="_1774889146" r:id="rId344"/>
+          <o:OLEObject Type="Embed" ProgID="Equation.DSMT4" ShapeID="_x0000_i1166" DrawAspect="Content" ObjectID="_1774907655" r:id="rId346"/>
         </w:object>
       </w:r>
       <w:r>
@@ -18630,9 +18761,9 @@
         </w:rPr>
         <w:object w:dxaOrig="9240" w:dyaOrig="1520" w14:anchorId="36A3CB0D">
           <v:shape id="_x0000_i1167" type="#_x0000_t75" style="width:462.05pt;height:75.75pt" o:ole="">
-            <v:imagedata r:id="rId345" o:title=""/>
+            <v:imagedata r:id="rId347" o:title=""/>
           </v:shape>
-          <o:OLEObject Type="Embed" ProgID="Equation.DSMT4" ShapeID="_x0000_i1167" DrawAspect="Content" ObjectID="_1774889147" r:id="rId346"/>
+          <o:OLEObject Type="Embed" ProgID="Equation.DSMT4" ShapeID="_x0000_i1167" DrawAspect="Content" ObjectID="_1774907656" r:id="rId348"/>
         </w:object>
       </w:r>
       <w:r>
@@ -18682,9 +18813,9 @@
         </w:rPr>
         <w:object w:dxaOrig="9360" w:dyaOrig="1520" w14:anchorId="44B18C9C">
           <v:shape id="_x0000_i1168" type="#_x0000_t75" style="width:467.05pt;height:75.75pt" o:ole="">
-            <v:imagedata r:id="rId347" o:title=""/>
+            <v:imagedata r:id="rId349" o:title=""/>
           </v:shape>
-          <o:OLEObject Type="Embed" ProgID="Equation.DSMT4" ShapeID="_x0000_i1168" DrawAspect="Content" ObjectID="_1774889148" r:id="rId348"/>
+          <o:OLEObject Type="Embed" ProgID="Equation.DSMT4" ShapeID="_x0000_i1168" DrawAspect="Content" ObjectID="_1774907657" r:id="rId350"/>
         </w:object>
       </w:r>
       <w:r>
@@ -18886,8 +19017,8 @@
       </w:r>
     </w:p>
     <w:sectPr>
-      <w:footerReference w:type="even" r:id="rId349"/>
-      <w:footerReference w:type="default" r:id="rId350"/>
+      <w:footerReference w:type="even" r:id="rId351"/>
+      <w:footerReference w:type="default" r:id="rId352"/>
       <w:footnotePr>
         <w:numFmt w:val="chicago"/>
       </w:footnotePr>

--- a/docs/CaNS_Theory.docx
+++ b/docs/CaNS_Theory.docx
@@ -272,10 +272,10 @@
             <v:path o:extrusionok="f" gradientshapeok="t" o:connecttype="rect"/>
             <o:lock v:ext="edit" aspectratio="t"/>
           </v:shapetype>
-          <v:shape id="_x0000_i1025" type="#_x0000_t75" style="width:154pt;height:35.05pt" o:ole="">
+          <v:shape id="_x0000_i1025" type="#_x0000_t75" style="width:154pt;height:34.95pt" o:ole="">
             <v:imagedata r:id="rId8" o:title=""/>
           </v:shape>
-          <o:OLEObject Type="Embed" ProgID="Equation.DSMT4" ShapeID="_x0000_i1025" DrawAspect="Content" ObjectID="_1774907484" r:id="rId9"/>
+          <o:OLEObject Type="Embed" ProgID="Equation.DSMT4" ShapeID="_x0000_i1025" DrawAspect="Content" ObjectID="_1774975332" r:id="rId9"/>
         </w:object>
       </w:r>
       <w:r>
@@ -485,10 +485,10 @@
           <w:position w:val="-28"/>
         </w:rPr>
         <w:object w:dxaOrig="6800" w:dyaOrig="740" w14:anchorId="031EFFA3">
-          <v:shape id="_x0000_i1026" type="#_x0000_t75" style="width:339.95pt;height:37.55pt" o:ole="">
+          <v:shape id="_x0000_i1026" type="#_x0000_t75" style="width:340.05pt;height:37.8pt" o:ole="">
             <v:imagedata r:id="rId10" o:title=""/>
           </v:shape>
-          <o:OLEObject Type="Embed" ProgID="Equation.DSMT4" ShapeID="_x0000_i1026" DrawAspect="Content" ObjectID="_1774907485" r:id="rId11"/>
+          <o:OLEObject Type="Embed" ProgID="Equation.DSMT4" ShapeID="_x0000_i1026" DrawAspect="Content" ObjectID="_1774975333" r:id="rId11"/>
         </w:object>
       </w:r>
       <w:r>
@@ -542,10 +542,10 @@
           <w:position w:val="-80"/>
         </w:rPr>
         <w:object w:dxaOrig="8900" w:dyaOrig="1719" w14:anchorId="564EDA37">
-          <v:shape id="_x0000_i1027" type="#_x0000_t75" style="width:443.9pt;height:86.4pt" o:ole="">
+          <v:shape id="_x0000_i1027" type="#_x0000_t75" style="width:444.1pt;height:86.25pt" o:ole="">
             <v:imagedata r:id="rId12" o:title=""/>
           </v:shape>
-          <o:OLEObject Type="Embed" ProgID="Equation.DSMT4" ShapeID="_x0000_i1027" DrawAspect="Content" ObjectID="_1774907486" r:id="rId13"/>
+          <o:OLEObject Type="Embed" ProgID="Equation.DSMT4" ShapeID="_x0000_i1027" DrawAspect="Content" ObjectID="_1774975334" r:id="rId13"/>
         </w:object>
       </w:r>
       <w:r>
@@ -639,10 +639,10 @@
           <w:position w:val="-28"/>
         </w:rPr>
         <w:object w:dxaOrig="6619" w:dyaOrig="740" w14:anchorId="1BADEA69">
-          <v:shape id="_x0000_i1028" type="#_x0000_t75" style="width:332.45pt;height:37.55pt" o:ole="">
+          <v:shape id="_x0000_i1028" type="#_x0000_t75" style="width:332.2pt;height:37.8pt" o:ole="">
             <v:imagedata r:id="rId14" o:title=""/>
           </v:shape>
-          <o:OLEObject Type="Embed" ProgID="Equation.DSMT4" ShapeID="_x0000_i1028" DrawAspect="Content" ObjectID="_1774907487" r:id="rId15"/>
+          <o:OLEObject Type="Embed" ProgID="Equation.DSMT4" ShapeID="_x0000_i1028" DrawAspect="Content" ObjectID="_1774975335" r:id="rId15"/>
         </w:object>
       </w:r>
       <w:r>
@@ -695,10 +695,10 @@
           <w:position w:val="-80"/>
         </w:rPr>
         <w:object w:dxaOrig="8800" w:dyaOrig="1719" w14:anchorId="794D7761">
-          <v:shape id="_x0000_i1029" type="#_x0000_t75" style="width:440.15pt;height:86.4pt" o:ole="">
+          <v:shape id="_x0000_i1029" type="#_x0000_t75" style="width:439.85pt;height:86.25pt" o:ole="">
             <v:imagedata r:id="rId16" o:title=""/>
           </v:shape>
-          <o:OLEObject Type="Embed" ProgID="Equation.DSMT4" ShapeID="_x0000_i1029" DrawAspect="Content" ObjectID="_1774907488" r:id="rId17"/>
+          <o:OLEObject Type="Embed" ProgID="Equation.DSMT4" ShapeID="_x0000_i1029" DrawAspect="Content" ObjectID="_1774975336" r:id="rId17"/>
         </w:object>
       </w:r>
       <w:r>
@@ -797,10 +797,10 @@
           <w:position w:val="-28"/>
         </w:rPr>
         <w:object w:dxaOrig="3620" w:dyaOrig="700" w14:anchorId="23047EDE">
-          <v:shape id="_x0000_i1030" type="#_x0000_t75" style="width:181.55pt;height:35.05pt" o:ole="">
+          <v:shape id="_x0000_i1030" type="#_x0000_t75" style="width:181.8pt;height:34.95pt" o:ole="">
             <v:imagedata r:id="rId18" o:title=""/>
           </v:shape>
-          <o:OLEObject Type="Embed" ProgID="Equation.DSMT4" ShapeID="_x0000_i1030" DrawAspect="Content" ObjectID="_1774907489" r:id="rId19"/>
+          <o:OLEObject Type="Embed" ProgID="Equation.DSMT4" ShapeID="_x0000_i1030" DrawAspect="Content" ObjectID="_1774975337" r:id="rId19"/>
         </w:object>
       </w:r>
       <w:r>
@@ -854,10 +854,10 @@
           <w:position w:val="-64"/>
         </w:rPr>
         <w:object w:dxaOrig="2000" w:dyaOrig="1400" w14:anchorId="639CF506">
-          <v:shape id="_x0000_i1031" type="#_x0000_t75" style="width:99.55pt;height:70.75pt" o:ole="">
+          <v:shape id="_x0000_i1031" type="#_x0000_t75" style="width:99.8pt;height:70.55pt" o:ole="">
             <v:imagedata r:id="rId20" o:title=""/>
           </v:shape>
-          <o:OLEObject Type="Embed" ProgID="Equation.DSMT4" ShapeID="_x0000_i1031" DrawAspect="Content" ObjectID="_1774907490" r:id="rId21"/>
+          <o:OLEObject Type="Embed" ProgID="Equation.DSMT4" ShapeID="_x0000_i1031" DrawAspect="Content" ObjectID="_1774975338" r:id="rId21"/>
         </w:object>
       </w:r>
       <w:r>
@@ -1173,10 +1173,10 @@
           <w:position w:val="-28"/>
         </w:rPr>
         <w:object w:dxaOrig="360" w:dyaOrig="660" w14:anchorId="3FBFA319">
-          <v:shape id="_x0000_i1032" type="#_x0000_t75" style="width:16.9pt;height:32.55pt" o:ole="">
+          <v:shape id="_x0000_i1032" type="#_x0000_t75" style="width:17.1pt;height:32.8pt" o:ole="">
             <v:imagedata r:id="rId23" o:title=""/>
           </v:shape>
-          <o:OLEObject Type="Embed" ProgID="Equation.DSMT4" ShapeID="_x0000_i1032" DrawAspect="Content" ObjectID="_1774907491" r:id="rId24"/>
+          <o:OLEObject Type="Embed" ProgID="Equation.DSMT4" ShapeID="_x0000_i1032" DrawAspect="Content" ObjectID="_1774975339" r:id="rId24"/>
         </w:object>
       </w:r>
       <w:r>
@@ -1193,10 +1193,10 @@
           <w:position w:val="-28"/>
         </w:rPr>
         <w:object w:dxaOrig="340" w:dyaOrig="660" w14:anchorId="3D54E918">
-          <v:shape id="_x0000_i1033" type="#_x0000_t75" style="width:16.3pt;height:32.55pt" o:ole="">
+          <v:shape id="_x0000_i1033" type="#_x0000_t75" style="width:16.4pt;height:32.8pt" o:ole="">
             <v:imagedata r:id="rId25" o:title=""/>
           </v:shape>
-          <o:OLEObject Type="Embed" ProgID="Equation.DSMT4" ShapeID="_x0000_i1033" DrawAspect="Content" ObjectID="_1774907492" r:id="rId26"/>
+          <o:OLEObject Type="Embed" ProgID="Equation.DSMT4" ShapeID="_x0000_i1033" DrawAspect="Content" ObjectID="_1774975340" r:id="rId26"/>
         </w:object>
       </w:r>
       <w:r>
@@ -1207,10 +1207,10 @@
           <w:position w:val="-28"/>
         </w:rPr>
         <w:object w:dxaOrig="360" w:dyaOrig="660" w14:anchorId="38707D04">
-          <v:shape id="_x0000_i1034" type="#_x0000_t75" style="width:16.9pt;height:32.55pt" o:ole="">
+          <v:shape id="_x0000_i1034" type="#_x0000_t75" style="width:17.1pt;height:32.8pt" o:ole="">
             <v:imagedata r:id="rId27" o:title=""/>
           </v:shape>
-          <o:OLEObject Type="Embed" ProgID="Equation.DSMT4" ShapeID="_x0000_i1034" DrawAspect="Content" ObjectID="_1774907493" r:id="rId28"/>
+          <o:OLEObject Type="Embed" ProgID="Equation.DSMT4" ShapeID="_x0000_i1034" DrawAspect="Content" ObjectID="_1774975341" r:id="rId28"/>
         </w:object>
       </w:r>
       <w:r>
@@ -1221,10 +1221,10 @@
           <w:position w:val="-28"/>
         </w:rPr>
         <w:object w:dxaOrig="380" w:dyaOrig="660" w14:anchorId="6FBAE444">
-          <v:shape id="_x0000_i1035" type="#_x0000_t75" style="width:19.4pt;height:32.55pt" o:ole="">
+          <v:shape id="_x0000_i1035" type="#_x0000_t75" style="width:19.25pt;height:32.8pt" o:ole="">
             <v:imagedata r:id="rId29" o:title=""/>
           </v:shape>
-          <o:OLEObject Type="Embed" ProgID="Equation.DSMT4" ShapeID="_x0000_i1035" DrawAspect="Content" ObjectID="_1774907494" r:id="rId30"/>
+          <o:OLEObject Type="Embed" ProgID="Equation.DSMT4" ShapeID="_x0000_i1035" DrawAspect="Content" ObjectID="_1774975342" r:id="rId30"/>
         </w:object>
       </w:r>
       <w:r>
@@ -1287,10 +1287,10 @@
           <w:lang w:eastAsia="zh-CN"/>
         </w:rPr>
         <w:object w:dxaOrig="3980" w:dyaOrig="620" w14:anchorId="57B56395">
-          <v:shape id="_x0000_i1036" type="#_x0000_t75" style="width:200.35pt;height:30.7pt" o:ole="">
+          <v:shape id="_x0000_i1036" type="#_x0000_t75" style="width:200.3pt;height:30.65pt" o:ole="">
             <v:imagedata r:id="rId31" o:title=""/>
           </v:shape>
-          <o:OLEObject Type="Embed" ProgID="Equation.DSMT4" ShapeID="_x0000_i1036" DrawAspect="Content" ObjectID="_1774907495" r:id="rId32"/>
+          <o:OLEObject Type="Embed" ProgID="Equation.DSMT4" ShapeID="_x0000_i1036" DrawAspect="Content" ObjectID="_1774975343" r:id="rId32"/>
         </w:object>
       </w:r>
       <w:r>
@@ -1313,10 +1313,10 @@
           <w:position w:val="-36"/>
         </w:rPr>
         <w:object w:dxaOrig="4360" w:dyaOrig="800" w14:anchorId="1019BB78">
-          <v:shape id="_x0000_i1037" type="#_x0000_t75" style="width:217.25pt;height:40.05pt" o:ole="">
+          <v:shape id="_x0000_i1037" type="#_x0000_t75" style="width:217.45pt;height:39.9pt" o:ole="">
             <v:imagedata r:id="rId33" o:title=""/>
           </v:shape>
-          <o:OLEObject Type="Embed" ProgID="Equation.DSMT4" ShapeID="_x0000_i1037" DrawAspect="Content" ObjectID="_1774907496" r:id="rId34"/>
+          <o:OLEObject Type="Embed" ProgID="Equation.DSMT4" ShapeID="_x0000_i1037" DrawAspect="Content" ObjectID="_1774975344" r:id="rId34"/>
         </w:object>
       </w:r>
       <w:r>
@@ -1342,10 +1342,10 @@
           <w:position w:val="-10"/>
         </w:rPr>
         <w:object w:dxaOrig="220" w:dyaOrig="260" w14:anchorId="278F514E">
-          <v:shape id="_x0000_i1038" type="#_x0000_t75" style="width:10.65pt;height:13.75pt" o:ole="">
+          <v:shape id="_x0000_i1038" type="#_x0000_t75" style="width:10.7pt;height:13.55pt" o:ole="">
             <v:imagedata r:id="rId35" o:title=""/>
           </v:shape>
-          <o:OLEObject Type="Embed" ProgID="Equation.DSMT4" ShapeID="_x0000_i1038" DrawAspect="Content" ObjectID="_1774907497" r:id="rId36"/>
+          <o:OLEObject Type="Embed" ProgID="Equation.DSMT4" ShapeID="_x0000_i1038" DrawAspect="Content" ObjectID="_1774975345" r:id="rId36"/>
         </w:object>
       </w:r>
       <w:r>
@@ -1633,10 +1633,10 @@
           <w:lang w:eastAsia="zh-CN"/>
         </w:rPr>
         <w:object w:dxaOrig="1200" w:dyaOrig="440" w14:anchorId="4D834404">
-          <v:shape id="_x0000_i1039" type="#_x0000_t75" style="width:60.75pt;height:21.9pt" o:ole="">
+          <v:shape id="_x0000_i1039" type="#_x0000_t75" style="width:60.6pt;height:22.1pt" o:ole="">
             <v:imagedata r:id="rId37" o:title=""/>
           </v:shape>
-          <o:OLEObject Type="Embed" ProgID="Equation.DSMT4" ShapeID="_x0000_i1039" DrawAspect="Content" ObjectID="_1774907498" r:id="rId38"/>
+          <o:OLEObject Type="Embed" ProgID="Equation.DSMT4" ShapeID="_x0000_i1039" DrawAspect="Content" ObjectID="_1774975346" r:id="rId38"/>
         </w:object>
       </w:r>
       <w:r>
@@ -1653,10 +1653,10 @@
           <w:position w:val="-36"/>
         </w:rPr>
         <w:object w:dxaOrig="1440" w:dyaOrig="800" w14:anchorId="44915246">
-          <v:shape id="_x0000_i1040" type="#_x0000_t75" style="width:1in;height:40.05pt" o:ole="">
+          <v:shape id="_x0000_i1040" type="#_x0000_t75" style="width:1in;height:39.9pt" o:ole="">
             <v:imagedata r:id="rId39" o:title=""/>
           </v:shape>
-          <o:OLEObject Type="Embed" ProgID="Equation.DSMT4" ShapeID="_x0000_i1040" DrawAspect="Content" ObjectID="_1774907499" r:id="rId40"/>
+          <o:OLEObject Type="Embed" ProgID="Equation.DSMT4" ShapeID="_x0000_i1040" DrawAspect="Content" ObjectID="_1774975347" r:id="rId40"/>
         </w:object>
       </w:r>
       <w:r>
@@ -1946,10 +1946,10 @@
                 <w:position w:val="-18"/>
               </w:rPr>
               <w:object w:dxaOrig="1160" w:dyaOrig="440" w14:anchorId="71552C82">
-                <v:shape id="_x0000_i1041" type="#_x0000_t75" style="width:56.95pt;height:21.9pt" o:ole="">
+                <v:shape id="_x0000_i1041" type="#_x0000_t75" style="width:57.05pt;height:22.1pt" o:ole="">
                   <v:imagedata r:id="rId41" o:title=""/>
                 </v:shape>
-                <o:OLEObject Type="Embed" ProgID="Equation.DSMT4" ShapeID="_x0000_i1041" DrawAspect="Content" ObjectID="_1774907500" r:id="rId42"/>
+                <o:OLEObject Type="Embed" ProgID="Equation.DSMT4" ShapeID="_x0000_i1041" DrawAspect="Content" ObjectID="_1774975348" r:id="rId42"/>
               </w:object>
             </w:r>
           </w:p>
@@ -1969,10 +1969,10 @@
                 <w:position w:val="-18"/>
               </w:rPr>
               <w:object w:dxaOrig="1540" w:dyaOrig="440" w14:anchorId="79C78716">
-                <v:shape id="_x0000_i1042" type="#_x0000_t75" style="width:77pt;height:21.9pt" o:ole="">
+                <v:shape id="_x0000_i1042" type="#_x0000_t75" style="width:77pt;height:22.1pt" o:ole="">
                   <v:imagedata r:id="rId43" o:title=""/>
                 </v:shape>
-                <o:OLEObject Type="Embed" ProgID="Equation.DSMT4" ShapeID="_x0000_i1042" DrawAspect="Content" ObjectID="_1774907501" r:id="rId44"/>
+                <o:OLEObject Type="Embed" ProgID="Equation.DSMT4" ShapeID="_x0000_i1042" DrawAspect="Content" ObjectID="_1774975349" r:id="rId44"/>
               </w:object>
             </w:r>
             <w:r>
@@ -1986,10 +1986,10 @@
                 <w:position w:val="-14"/>
               </w:rPr>
               <w:object w:dxaOrig="1240" w:dyaOrig="380" w14:anchorId="071EEC6D">
-                <v:shape id="_x0000_i1043" type="#_x0000_t75" style="width:62pt;height:19.4pt" o:ole="">
+                <v:shape id="_x0000_i1043" type="#_x0000_t75" style="width:62pt;height:19.25pt" o:ole="">
                   <v:imagedata r:id="rId45" o:title=""/>
                 </v:shape>
-                <o:OLEObject Type="Embed" ProgID="Equation.DSMT4" ShapeID="_x0000_i1043" DrawAspect="Content" ObjectID="_1774907502" r:id="rId46"/>
+                <o:OLEObject Type="Embed" ProgID="Equation.DSMT4" ShapeID="_x0000_i1043" DrawAspect="Content" ObjectID="_1774975350" r:id="rId46"/>
               </w:object>
             </w:r>
             <w:r>
@@ -2084,10 +2084,10 @@
                 <w:position w:val="-28"/>
               </w:rPr>
               <w:object w:dxaOrig="1760" w:dyaOrig="760" w14:anchorId="0CECA56F">
-                <v:shape id="_x0000_i1044" type="#_x0000_t75" style="width:87.05pt;height:39.45pt" o:ole="">
+                <v:shape id="_x0000_i1044" type="#_x0000_t75" style="width:86.95pt;height:39.2pt" o:ole="">
                   <v:imagedata r:id="rId47" o:title=""/>
                 </v:shape>
-                <o:OLEObject Type="Embed" ProgID="Equation.DSMT4" ShapeID="_x0000_i1044" DrawAspect="Content" ObjectID="_1774907503" r:id="rId48"/>
+                <o:OLEObject Type="Embed" ProgID="Equation.DSMT4" ShapeID="_x0000_i1044" DrawAspect="Content" ObjectID="_1774975351" r:id="rId48"/>
               </w:object>
             </w:r>
           </w:p>
@@ -2107,10 +2107,10 @@
                 <w:position w:val="-28"/>
               </w:rPr>
               <w:object w:dxaOrig="2200" w:dyaOrig="760" w14:anchorId="71AB3F2E">
-                <v:shape id="_x0000_i1045" type="#_x0000_t75" style="width:111.45pt;height:39.45pt" o:ole="">
+                <v:shape id="_x0000_i1045" type="#_x0000_t75" style="width:111.2pt;height:39.2pt" o:ole="">
                   <v:imagedata r:id="rId49" o:title=""/>
                 </v:shape>
-                <o:OLEObject Type="Embed" ProgID="Equation.DSMT4" ShapeID="_x0000_i1045" DrawAspect="Content" ObjectID="_1774907504" r:id="rId50"/>
+                <o:OLEObject Type="Embed" ProgID="Equation.DSMT4" ShapeID="_x0000_i1045" DrawAspect="Content" ObjectID="_1774975352" r:id="rId50"/>
               </w:object>
             </w:r>
             <w:r>
@@ -2406,10 +2406,10 @@
           <w:position w:val="-28"/>
         </w:rPr>
         <w:object w:dxaOrig="360" w:dyaOrig="660" w14:anchorId="09E7D960">
-          <v:shape id="_x0000_i1046" type="#_x0000_t75" style="width:16.9pt;height:32.55pt" o:ole="">
+          <v:shape id="_x0000_i1046" type="#_x0000_t75" style="width:17.1pt;height:32.8pt" o:ole="">
             <v:imagedata r:id="rId52" o:title=""/>
           </v:shape>
-          <o:OLEObject Type="Embed" ProgID="Equation.DSMT4" ShapeID="_x0000_i1046" DrawAspect="Content" ObjectID="_1774907505" r:id="rId53"/>
+          <o:OLEObject Type="Embed" ProgID="Equation.DSMT4" ShapeID="_x0000_i1046" DrawAspect="Content" ObjectID="_1774975353" r:id="rId53"/>
         </w:object>
       </w:r>
       <w:r>
@@ -2501,10 +2501,10 @@
           <w:position w:val="-32"/>
         </w:rPr>
         <w:object w:dxaOrig="2680" w:dyaOrig="800" w14:anchorId="20254409">
-          <v:shape id="_x0000_i1047" type="#_x0000_t75" style="width:134pt;height:40.05pt" o:ole="">
+          <v:shape id="_x0000_i1047" type="#_x0000_t75" style="width:134pt;height:39.9pt" o:ole="">
             <v:imagedata r:id="rId54" o:title=""/>
           </v:shape>
-          <o:OLEObject Type="Embed" ProgID="Equation.DSMT4" ShapeID="_x0000_i1047" DrawAspect="Content" ObjectID="_1774907506" r:id="rId55"/>
+          <o:OLEObject Type="Embed" ProgID="Equation.DSMT4" ShapeID="_x0000_i1047" DrawAspect="Content" ObjectID="_1774975354" r:id="rId55"/>
         </w:object>
       </w:r>
       <w:r>
@@ -2605,10 +2605,10 @@
           <w:position w:val="-32"/>
         </w:rPr>
         <w:object w:dxaOrig="2680" w:dyaOrig="800" w14:anchorId="3A8DF75F">
-          <v:shape id="_x0000_i1048" type="#_x0000_t75" style="width:134pt;height:40.05pt" o:ole="">
+          <v:shape id="_x0000_i1048" type="#_x0000_t75" style="width:134pt;height:39.9pt" o:ole="">
             <v:imagedata r:id="rId54" o:title=""/>
           </v:shape>
-          <o:OLEObject Type="Embed" ProgID="Equation.DSMT4" ShapeID="_x0000_i1048" DrawAspect="Content" ObjectID="_1774907507" r:id="rId56"/>
+          <o:OLEObject Type="Embed" ProgID="Equation.DSMT4" ShapeID="_x0000_i1048" DrawAspect="Content" ObjectID="_1774975355" r:id="rId56"/>
         </w:object>
       </w:r>
       <w:r>
@@ -2646,10 +2646,10 @@
           <w:position w:val="-32"/>
         </w:rPr>
         <w:object w:dxaOrig="2680" w:dyaOrig="800" w14:anchorId="275BC901">
-          <v:shape id="_x0000_i1049" type="#_x0000_t75" style="width:134pt;height:40.05pt" o:ole="">
+          <v:shape id="_x0000_i1049" type="#_x0000_t75" style="width:134pt;height:39.9pt" o:ole="">
             <v:imagedata r:id="rId54" o:title=""/>
           </v:shape>
-          <o:OLEObject Type="Embed" ProgID="Equation.DSMT4" ShapeID="_x0000_i1049" DrawAspect="Content" ObjectID="_1774907508" r:id="rId57"/>
+          <o:OLEObject Type="Embed" ProgID="Equation.DSMT4" ShapeID="_x0000_i1049" DrawAspect="Content" ObjectID="_1774975356" r:id="rId57"/>
         </w:object>
       </w:r>
       <w:r>
@@ -2667,10 +2667,10 @@
           <w:position w:val="-12"/>
         </w:rPr>
         <w:object w:dxaOrig="380" w:dyaOrig="360" w14:anchorId="1B1AA647">
-          <v:shape id="_x0000_i1050" type="#_x0000_t75" style="width:19.4pt;height:16.9pt" o:ole="">
+          <v:shape id="_x0000_i1050" type="#_x0000_t75" style="width:19.25pt;height:17.1pt" o:ole="">
             <v:imagedata r:id="rId58" o:title=""/>
           </v:shape>
-          <o:OLEObject Type="Embed" ProgID="Equation.DSMT4" ShapeID="_x0000_i1050" DrawAspect="Content" ObjectID="_1774907509" r:id="rId59"/>
+          <o:OLEObject Type="Embed" ProgID="Equation.DSMT4" ShapeID="_x0000_i1050" DrawAspect="Content" ObjectID="_1774975357" r:id="rId59"/>
         </w:object>
       </w:r>
       <w:bookmarkEnd w:id="8"/>
@@ -2682,10 +2682,10 @@
           <w:position w:val="-32"/>
         </w:rPr>
         <w:object w:dxaOrig="1960" w:dyaOrig="740" w14:anchorId="44B727AA">
-          <v:shape id="_x0000_i1051" type="#_x0000_t75" style="width:97.65pt;height:36.95pt" o:ole="">
+          <v:shape id="_x0000_i1051" type="#_x0000_t75" style="width:97.65pt;height:37.05pt" o:ole="">
             <v:imagedata r:id="rId60" o:title=""/>
           </v:shape>
-          <o:OLEObject Type="Embed" ProgID="Equation.DSMT4" ShapeID="_x0000_i1051" DrawAspect="Content" ObjectID="_1774907510" r:id="rId61"/>
+          <o:OLEObject Type="Embed" ProgID="Equation.DSMT4" ShapeID="_x0000_i1051" DrawAspect="Content" ObjectID="_1774975358" r:id="rId61"/>
         </w:object>
       </w:r>
       <w:r>
@@ -2708,10 +2708,10 @@
           <w:position w:val="-34"/>
         </w:rPr>
         <w:object w:dxaOrig="3379" w:dyaOrig="780" w14:anchorId="6EF5E1DE">
-          <v:shape id="_x0000_i1052" type="#_x0000_t75" style="width:169.05pt;height:40.05pt" o:ole="">
+          <v:shape id="_x0000_i1052" type="#_x0000_t75" style="width:168.95pt;height:39.9pt" o:ole="">
             <v:imagedata r:id="rId62" o:title=""/>
           </v:shape>
-          <o:OLEObject Type="Embed" ProgID="Equation.DSMT4" ShapeID="_x0000_i1052" DrawAspect="Content" ObjectID="_1774907511" r:id="rId63"/>
+          <o:OLEObject Type="Embed" ProgID="Equation.DSMT4" ShapeID="_x0000_i1052" DrawAspect="Content" ObjectID="_1774975359" r:id="rId63"/>
         </w:object>
       </w:r>
       <w:r>
@@ -2725,10 +2725,10 @@
           <w:position w:val="-28"/>
         </w:rPr>
         <w:object w:dxaOrig="1760" w:dyaOrig="760" w14:anchorId="44839D0E">
-          <v:shape id="_x0000_i1053" type="#_x0000_t75" style="width:87.05pt;height:37.55pt" o:ole="">
+          <v:shape id="_x0000_i1053" type="#_x0000_t75" style="width:86.95pt;height:37.8pt" o:ole="">
             <v:imagedata r:id="rId64" o:title=""/>
           </v:shape>
-          <o:OLEObject Type="Embed" ProgID="Equation.DSMT4" ShapeID="_x0000_i1053" DrawAspect="Content" ObjectID="_1774907512" r:id="rId65"/>
+          <o:OLEObject Type="Embed" ProgID="Equation.DSMT4" ShapeID="_x0000_i1053" DrawAspect="Content" ObjectID="_1774975360" r:id="rId65"/>
         </w:object>
       </w:r>
       <w:r>
@@ -2745,10 +2745,10 @@
           <w:position w:val="-54"/>
         </w:rPr>
         <w:object w:dxaOrig="2260" w:dyaOrig="920" w14:anchorId="1A7F28F4">
-          <v:shape id="_x0000_i1054" type="#_x0000_t75" style="width:113.3pt;height:46.95pt" o:ole="">
+          <v:shape id="_x0000_i1054" type="#_x0000_t75" style="width:113.35pt;height:47.05pt" o:ole="">
             <v:imagedata r:id="rId66" o:title=""/>
           </v:shape>
-          <o:OLEObject Type="Embed" ProgID="Equation.DSMT4" ShapeID="_x0000_i1054" DrawAspect="Content" ObjectID="_1774907513" r:id="rId67"/>
+          <o:OLEObject Type="Embed" ProgID="Equation.DSMT4" ShapeID="_x0000_i1054" DrawAspect="Content" ObjectID="_1774975361" r:id="rId67"/>
         </w:object>
       </w:r>
       <w:r>
@@ -3161,10 +3161,10 @@
           <w:position w:val="-4"/>
         </w:rPr>
         <w:object w:dxaOrig="240" w:dyaOrig="260" w14:anchorId="290DFA84">
-          <v:shape id="_x0000_i1055" type="#_x0000_t75" style="width:11.25pt;height:13.75pt" o:ole="">
+          <v:shape id="_x0000_i1055" type="#_x0000_t75" style="width:11.4pt;height:13.55pt" o:ole="">
             <v:imagedata r:id="rId70" o:title=""/>
           </v:shape>
-          <o:OLEObject Type="Embed" ProgID="Equation.DSMT4" ShapeID="_x0000_i1055" DrawAspect="Content" ObjectID="_1774907514" r:id="rId71"/>
+          <o:OLEObject Type="Embed" ProgID="Equation.DSMT4" ShapeID="_x0000_i1055" DrawAspect="Content" ObjectID="_1774975362" r:id="rId71"/>
         </w:object>
       </w:r>
       <w:r>
@@ -3175,10 +3175,10 @@
           <w:position w:val="-6"/>
         </w:rPr>
         <w:object w:dxaOrig="200" w:dyaOrig="279" w14:anchorId="505E6BAD">
-          <v:shape id="_x0000_i1056" type="#_x0000_t75" style="width:10pt;height:14.4pt" o:ole="">
+          <v:shape id="_x0000_i1056" type="#_x0000_t75" style="width:10pt;height:14.25pt" o:ole="">
             <v:imagedata r:id="rId72" o:title=""/>
           </v:shape>
-          <o:OLEObject Type="Embed" ProgID="Equation.DSMT4" ShapeID="_x0000_i1056" DrawAspect="Content" ObjectID="_1774907515" r:id="rId73"/>
+          <o:OLEObject Type="Embed" ProgID="Equation.DSMT4" ShapeID="_x0000_i1056" DrawAspect="Content" ObjectID="_1774975363" r:id="rId73"/>
         </w:object>
       </w:r>
       <w:r>
@@ -3189,10 +3189,10 @@
           <w:position w:val="-6"/>
         </w:rPr>
         <w:object w:dxaOrig="700" w:dyaOrig="279" w14:anchorId="4C0E20AF">
-          <v:shape id="_x0000_i1057" type="#_x0000_t75" style="width:35.05pt;height:14.4pt" o:ole="">
+          <v:shape id="_x0000_i1057" type="#_x0000_t75" style="width:34.95pt;height:14.25pt" o:ole="">
             <v:imagedata r:id="rId74" o:title=""/>
           </v:shape>
-          <o:OLEObject Type="Embed" ProgID="Equation.DSMT4" ShapeID="_x0000_i1057" DrawAspect="Content" ObjectID="_1774907516" r:id="rId75"/>
+          <o:OLEObject Type="Embed" ProgID="Equation.DSMT4" ShapeID="_x0000_i1057" DrawAspect="Content" ObjectID="_1774975364" r:id="rId75"/>
         </w:object>
       </w:r>
       <w:r>
@@ -3203,10 +3203,10 @@
           <w:position w:val="-4"/>
         </w:rPr>
         <w:object w:dxaOrig="240" w:dyaOrig="260" w14:anchorId="1924AB2A">
-          <v:shape id="_x0000_i1058" type="#_x0000_t75" style="width:11.25pt;height:13.75pt" o:ole="">
+          <v:shape id="_x0000_i1058" type="#_x0000_t75" style="width:11.4pt;height:13.55pt" o:ole="">
             <v:imagedata r:id="rId70" o:title=""/>
           </v:shape>
-          <o:OLEObject Type="Embed" ProgID="Equation.DSMT4" ShapeID="_x0000_i1058" DrawAspect="Content" ObjectID="_1774907517" r:id="rId76"/>
+          <o:OLEObject Type="Embed" ProgID="Equation.DSMT4" ShapeID="_x0000_i1058" DrawAspect="Content" ObjectID="_1774975365" r:id="rId76"/>
         </w:object>
       </w:r>
       <w:r>
@@ -3364,10 +3364,10 @@
           <w:position w:val="-12"/>
         </w:rPr>
         <w:object w:dxaOrig="1200" w:dyaOrig="360" w14:anchorId="265AA16E">
-          <v:shape id="_x0000_i1059" type="#_x0000_t75" style="width:60.75pt;height:16.9pt" o:ole="">
+          <v:shape id="_x0000_i1059" type="#_x0000_t75" style="width:60.6pt;height:17.1pt" o:ole="">
             <v:imagedata r:id="rId77" o:title=""/>
           </v:shape>
-          <o:OLEObject Type="Embed" ProgID="Equation.DSMT4" ShapeID="_x0000_i1059" DrawAspect="Content" ObjectID="_1774907518" r:id="rId78"/>
+          <o:OLEObject Type="Embed" ProgID="Equation.DSMT4" ShapeID="_x0000_i1059" DrawAspect="Content" ObjectID="_1774975366" r:id="rId78"/>
         </w:object>
       </w:r>
       <w:r>
@@ -3378,10 +3378,10 @@
           <w:position w:val="-14"/>
         </w:rPr>
         <w:object w:dxaOrig="1240" w:dyaOrig="380" w14:anchorId="2A4227AF">
-          <v:shape id="_x0000_i1060" type="#_x0000_t75" style="width:62pt;height:19.4pt" o:ole="">
+          <v:shape id="_x0000_i1060" type="#_x0000_t75" style="width:62pt;height:19.25pt" o:ole="">
             <v:imagedata r:id="rId79" o:title=""/>
           </v:shape>
-          <o:OLEObject Type="Embed" ProgID="Equation.DSMT4" ShapeID="_x0000_i1060" DrawAspect="Content" ObjectID="_1774907519" r:id="rId80"/>
+          <o:OLEObject Type="Embed" ProgID="Equation.DSMT4" ShapeID="_x0000_i1060" DrawAspect="Content" ObjectID="_1774975367" r:id="rId80"/>
         </w:object>
       </w:r>
       <w:r>
@@ -3395,10 +3395,10 @@
           <w:position w:val="-12"/>
         </w:rPr>
         <w:object w:dxaOrig="340" w:dyaOrig="360" w14:anchorId="55DA8251">
-          <v:shape id="_x0000_i1061" type="#_x0000_t75" style="width:16.3pt;height:16.9pt" o:ole="">
+          <v:shape id="_x0000_i1061" type="#_x0000_t75" style="width:16.4pt;height:17.1pt" o:ole="">
             <v:imagedata r:id="rId81" o:title=""/>
           </v:shape>
-          <o:OLEObject Type="Embed" ProgID="Equation.DSMT4" ShapeID="_x0000_i1061" DrawAspect="Content" ObjectID="_1774907520" r:id="rId82"/>
+          <o:OLEObject Type="Embed" ProgID="Equation.DSMT4" ShapeID="_x0000_i1061" DrawAspect="Content" ObjectID="_1774975368" r:id="rId82"/>
         </w:object>
       </w:r>
       <w:r>
@@ -3409,10 +3409,10 @@
           <w:position w:val="-14"/>
         </w:rPr>
         <w:object w:dxaOrig="340" w:dyaOrig="380" w14:anchorId="094A698C">
-          <v:shape id="_x0000_i1062" type="#_x0000_t75" style="width:16.3pt;height:19.4pt" o:ole="">
+          <v:shape id="_x0000_i1062" type="#_x0000_t75" style="width:16.4pt;height:19.25pt" o:ole="">
             <v:imagedata r:id="rId83" o:title=""/>
           </v:shape>
-          <o:OLEObject Type="Embed" ProgID="Equation.DSMT4" ShapeID="_x0000_i1062" DrawAspect="Content" ObjectID="_1774907521" r:id="rId84"/>
+          <o:OLEObject Type="Embed" ProgID="Equation.DSMT4" ShapeID="_x0000_i1062" DrawAspect="Content" ObjectID="_1774975369" r:id="rId84"/>
         </w:object>
       </w:r>
       <w:r>
@@ -3440,10 +3440,10 @@
           <w:position w:val="-28"/>
         </w:rPr>
         <w:object w:dxaOrig="7420" w:dyaOrig="700" w14:anchorId="56346DA9">
-          <v:shape id="_x0000_i1063" type="#_x0000_t75" style="width:370pt;height:35.05pt" o:ole="">
+          <v:shape id="_x0000_i1063" type="#_x0000_t75" style="width:370pt;height:34.95pt" o:ole="">
             <v:imagedata r:id="rId85" o:title=""/>
           </v:shape>
-          <o:OLEObject Type="Embed" ProgID="Equation.DSMT4" ShapeID="_x0000_i1063" DrawAspect="Content" ObjectID="_1774907522" r:id="rId86"/>
+          <o:OLEObject Type="Embed" ProgID="Equation.DSMT4" ShapeID="_x0000_i1063" DrawAspect="Content" ObjectID="_1774975370" r:id="rId86"/>
         </w:object>
       </w:r>
       <w:r>
@@ -3537,10 +3537,10 @@
           <w:position w:val="-32"/>
         </w:rPr>
         <w:object w:dxaOrig="2360" w:dyaOrig="780" w14:anchorId="23246ADC">
-          <v:shape id="_x0000_i1064" type="#_x0000_t75" style="width:118.35pt;height:40.05pt" o:ole="">
+          <v:shape id="_x0000_i1064" type="#_x0000_t75" style="width:118.35pt;height:39.9pt" o:ole="">
             <v:imagedata r:id="rId87" o:title=""/>
           </v:shape>
-          <o:OLEObject Type="Embed" ProgID="Equation.DSMT4" ShapeID="_x0000_i1064" DrawAspect="Content" ObjectID="_1774907523" r:id="rId88"/>
+          <o:OLEObject Type="Embed" ProgID="Equation.DSMT4" ShapeID="_x0000_i1064" DrawAspect="Content" ObjectID="_1774975371" r:id="rId88"/>
         </w:object>
       </w:r>
       <w:r>
@@ -3634,10 +3634,10 @@
           <w:position w:val="-34"/>
         </w:rPr>
         <w:object w:dxaOrig="2640" w:dyaOrig="840" w14:anchorId="14C45BFF">
-          <v:shape id="_x0000_i1065" type="#_x0000_t75" style="width:130.25pt;height:41.95pt" o:ole="">
+          <v:shape id="_x0000_i1065" type="#_x0000_t75" style="width:130.45pt;height:42.05pt" o:ole="">
             <v:imagedata r:id="rId89" o:title=""/>
           </v:shape>
-          <o:OLEObject Type="Embed" ProgID="Equation.DSMT4" ShapeID="_x0000_i1065" DrawAspect="Content" ObjectID="_1774907524" r:id="rId90"/>
+          <o:OLEObject Type="Embed" ProgID="Equation.DSMT4" ShapeID="_x0000_i1065" DrawAspect="Content" ObjectID="_1774975372" r:id="rId90"/>
         </w:object>
       </w:r>
       <w:r>
@@ -3701,10 +3701,10 @@
           <w:position w:val="-34"/>
         </w:rPr>
         <w:object w:dxaOrig="7000" w:dyaOrig="880" w14:anchorId="188CB38F">
-          <v:shape id="_x0000_i1066" type="#_x0000_t75" style="width:350.6pt;height:45.1pt" o:ole="">
+          <v:shape id="_x0000_i1066" type="#_x0000_t75" style="width:350.75pt;height:44.9pt" o:ole="">
             <v:imagedata r:id="rId91" o:title=""/>
           </v:shape>
-          <o:OLEObject Type="Embed" ProgID="Equation.DSMT4" ShapeID="_x0000_i1066" DrawAspect="Content" ObjectID="_1774907525" r:id="rId92"/>
+          <o:OLEObject Type="Embed" ProgID="Equation.DSMT4" ShapeID="_x0000_i1066" DrawAspect="Content" ObjectID="_1774975373" r:id="rId92"/>
         </w:object>
       </w:r>
       <w:r>
@@ -3910,10 +3910,10 @@
           <w:position w:val="-206"/>
         </w:rPr>
         <w:object w:dxaOrig="5340" w:dyaOrig="4239" w14:anchorId="39FE7C77">
-          <v:shape id="_x0000_i1067" type="#_x0000_t75" style="width:267.95pt;height:214.75pt" o:ole="">
+          <v:shape id="_x0000_i1067" type="#_x0000_t75" style="width:268.05pt;height:214.55pt" o:ole="">
             <v:imagedata r:id="rId93" o:title=""/>
           </v:shape>
-          <o:OLEObject Type="Embed" ProgID="Equation.DSMT4" ShapeID="_x0000_i1067" DrawAspect="Content" ObjectID="_1774907526" r:id="rId94"/>
+          <o:OLEObject Type="Embed" ProgID="Equation.DSMT4" ShapeID="_x0000_i1067" DrawAspect="Content" ObjectID="_1774975374" r:id="rId94"/>
         </w:object>
       </w:r>
       <w:r>
@@ -4009,10 +4009,10 @@
           <w:position w:val="-32"/>
         </w:rPr>
         <w:object w:dxaOrig="4940" w:dyaOrig="1140" w14:anchorId="7EA45AA4">
-          <v:shape id="_x0000_i1068" type="#_x0000_t75" style="width:246.7pt;height:57.6pt" o:ole="">
+          <v:shape id="_x0000_i1068" type="#_x0000_t75" style="width:246.65pt;height:57.75pt" o:ole="">
             <v:imagedata r:id="rId95" o:title=""/>
           </v:shape>
-          <o:OLEObject Type="Embed" ProgID="Equation.DSMT4" ShapeID="_x0000_i1068" DrawAspect="Content" ObjectID="_1774907527" r:id="rId96"/>
+          <o:OLEObject Type="Embed" ProgID="Equation.DSMT4" ShapeID="_x0000_i1068" DrawAspect="Content" ObjectID="_1774975375" r:id="rId96"/>
         </w:object>
       </w:r>
       <w:r>
@@ -4065,10 +4065,10 @@
           <w:position w:val="-34"/>
         </w:rPr>
         <w:object w:dxaOrig="4959" w:dyaOrig="1219" w14:anchorId="006A32E4">
-          <v:shape id="_x0000_i1069" type="#_x0000_t75" style="width:247.3pt;height:61.35pt" o:ole="">
+          <v:shape id="_x0000_i1069" type="#_x0000_t75" style="width:247.35pt;height:61.3pt" o:ole="">
             <v:imagedata r:id="rId97" o:title=""/>
           </v:shape>
-          <o:OLEObject Type="Embed" ProgID="Equation.DSMT4" ShapeID="_x0000_i1069" DrawAspect="Content" ObjectID="_1774907528" r:id="rId98"/>
+          <o:OLEObject Type="Embed" ProgID="Equation.DSMT4" ShapeID="_x0000_i1069" DrawAspect="Content" ObjectID="_1774975376" r:id="rId98"/>
         </w:object>
       </w:r>
       <w:r>
@@ -4122,10 +4122,10 @@
           <w:position w:val="-6"/>
         </w:rPr>
         <w:object w:dxaOrig="220" w:dyaOrig="279" w14:anchorId="1A62B056">
-          <v:shape id="_x0000_i1070" type="#_x0000_t75" style="width:10.65pt;height:14.4pt" o:ole="">
+          <v:shape id="_x0000_i1070" type="#_x0000_t75" style="width:10.7pt;height:14.25pt" o:ole="">
             <v:imagedata r:id="rId99" o:title=""/>
           </v:shape>
-          <o:OLEObject Type="Embed" ProgID="Equation.DSMT4" ShapeID="_x0000_i1070" DrawAspect="Content" ObjectID="_1774907529" r:id="rId100"/>
+          <o:OLEObject Type="Embed" ProgID="Equation.DSMT4" ShapeID="_x0000_i1070" DrawAspect="Content" ObjectID="_1774975377" r:id="rId100"/>
         </w:object>
       </w:r>
       <w:r>
@@ -4142,10 +4142,10 @@
           <w:position w:val="-6"/>
         </w:rPr>
         <w:object w:dxaOrig="420" w:dyaOrig="320" w14:anchorId="42E5B9BC">
-          <v:shape id="_x0000_i1071" type="#_x0000_t75" style="width:21.9pt;height:15.65pt" o:ole="">
+          <v:shape id="_x0000_i1071" type="#_x0000_t75" style="width:22.1pt;height:15.7pt" o:ole="">
             <v:imagedata r:id="rId101" o:title=""/>
           </v:shape>
-          <o:OLEObject Type="Embed" ProgID="Equation.DSMT4" ShapeID="_x0000_i1071" DrawAspect="Content" ObjectID="_1774907530" r:id="rId102"/>
+          <o:OLEObject Type="Embed" ProgID="Equation.DSMT4" ShapeID="_x0000_i1071" DrawAspect="Content" ObjectID="_1774975378" r:id="rId102"/>
         </w:object>
       </w:r>
       <w:r>
@@ -4264,10 +4264,10 @@
           <w:position w:val="-32"/>
         </w:rPr>
         <w:object w:dxaOrig="3200" w:dyaOrig="760" w14:anchorId="1803985D">
-          <v:shape id="_x0000_i1072" type="#_x0000_t75" style="width:159.65pt;height:39.45pt" o:ole="">
+          <v:shape id="_x0000_i1072" type="#_x0000_t75" style="width:159.7pt;height:39.2pt" o:ole="">
             <v:imagedata r:id="rId103" o:title=""/>
           </v:shape>
-          <o:OLEObject Type="Embed" ProgID="Equation.DSMT4" ShapeID="_x0000_i1072" DrawAspect="Content" ObjectID="_1774907531" r:id="rId104"/>
+          <o:OLEObject Type="Embed" ProgID="Equation.DSMT4" ShapeID="_x0000_i1072" DrawAspect="Content" ObjectID="_1774975379" r:id="rId104"/>
         </w:object>
       </w:r>
       <w:r>
@@ -4337,10 +4337,10 @@
           <w:position w:val="-16"/>
         </w:rPr>
         <w:object w:dxaOrig="780" w:dyaOrig="440" w14:anchorId="1103C96E">
-          <v:shape id="_x0000_i1073" type="#_x0000_t75" style="width:40.05pt;height:21.9pt" o:ole="">
+          <v:shape id="_x0000_i1073" type="#_x0000_t75" style="width:39.9pt;height:22.1pt" o:ole="">
             <v:imagedata r:id="rId105" o:title=""/>
           </v:shape>
-          <o:OLEObject Type="Embed" ProgID="Equation.DSMT4" ShapeID="_x0000_i1073" DrawAspect="Content" ObjectID="_1774907532" r:id="rId106"/>
+          <o:OLEObject Type="Embed" ProgID="Equation.DSMT4" ShapeID="_x0000_i1073" DrawAspect="Content" ObjectID="_1774975380" r:id="rId106"/>
         </w:object>
       </w:r>
       <w:r>
@@ -4579,10 +4579,10 @@
           <w:position w:val="-32"/>
         </w:rPr>
         <w:object w:dxaOrig="3300" w:dyaOrig="760" w14:anchorId="6801B1BC">
-          <v:shape id="_x0000_i1074" type="#_x0000_t75" style="width:165.9pt;height:39.45pt" o:ole="">
+          <v:shape id="_x0000_i1074" type="#_x0000_t75" style="width:166.1pt;height:39.2pt" o:ole="">
             <v:imagedata r:id="rId107" o:title=""/>
           </v:shape>
-          <o:OLEObject Type="Embed" ProgID="Equation.DSMT4" ShapeID="_x0000_i1074" DrawAspect="Content" ObjectID="_1774907533" r:id="rId108"/>
+          <o:OLEObject Type="Embed" ProgID="Equation.DSMT4" ShapeID="_x0000_i1074" DrawAspect="Content" ObjectID="_1774975381" r:id="rId108"/>
         </w:object>
       </w:r>
       <w:r>
@@ -5447,10 +5447,10 @@
           <w:position w:val="-36"/>
         </w:rPr>
         <w:object w:dxaOrig="6280" w:dyaOrig="840" w14:anchorId="77935882">
-          <v:shape id="_x0000_i1075" type="#_x0000_t75" style="width:316.15pt;height:41.95pt" o:ole="">
+          <v:shape id="_x0000_i1075" type="#_x0000_t75" style="width:315.8pt;height:42.05pt" o:ole="">
             <v:imagedata r:id="rId109" o:title=""/>
           </v:shape>
-          <o:OLEObject Type="Embed" ProgID="Equation.DSMT4" ShapeID="_x0000_i1075" DrawAspect="Content" ObjectID="_1774907534" r:id="rId110"/>
+          <o:OLEObject Type="Embed" ProgID="Equation.DSMT4" ShapeID="_x0000_i1075" DrawAspect="Content" ObjectID="_1774975382" r:id="rId110"/>
         </w:object>
       </w:r>
       <w:r>
@@ -5654,10 +5654,10 @@
           <w:position w:val="-70"/>
         </w:rPr>
         <w:object w:dxaOrig="5460" w:dyaOrig="1520" w14:anchorId="587E6E73">
-          <v:shape id="_x0000_i1076" type="#_x0000_t75" style="width:273.6pt;height:75.75pt" o:ole="">
+          <v:shape id="_x0000_i1076" type="#_x0000_t75" style="width:273.75pt;height:75.55pt" o:ole="">
             <v:imagedata r:id="rId111" o:title=""/>
           </v:shape>
-          <o:OLEObject Type="Embed" ProgID="Equation.DSMT4" ShapeID="_x0000_i1076" DrawAspect="Content" ObjectID="_1774907535" r:id="rId112"/>
+          <o:OLEObject Type="Embed" ProgID="Equation.DSMT4" ShapeID="_x0000_i1076" DrawAspect="Content" ObjectID="_1774975383" r:id="rId112"/>
         </w:object>
       </w:r>
       <w:r>
@@ -5745,10 +5745,10 @@
           <w:position w:val="-32"/>
         </w:rPr>
         <w:object w:dxaOrig="4940" w:dyaOrig="1080" w14:anchorId="27587DC1">
-          <v:shape id="_x0000_i1077" type="#_x0000_t75" style="width:246.7pt;height:54.45pt" o:ole="">
+          <v:shape id="_x0000_i1077" type="#_x0000_t75" style="width:246.65pt;height:54.2pt" o:ole="">
             <v:imagedata r:id="rId113" o:title=""/>
           </v:shape>
-          <o:OLEObject Type="Embed" ProgID="Equation.DSMT4" ShapeID="_x0000_i1077" DrawAspect="Content" ObjectID="_1774907536" r:id="rId114"/>
+          <o:OLEObject Type="Embed" ProgID="Equation.DSMT4" ShapeID="_x0000_i1077" DrawAspect="Content" ObjectID="_1774975384" r:id="rId114"/>
         </w:object>
       </w:r>
       <w:r>
@@ -5801,10 +5801,10 @@
           <w:position w:val="-34"/>
         </w:rPr>
         <w:object w:dxaOrig="4880" w:dyaOrig="1219" w14:anchorId="26B5A392">
-          <v:shape id="_x0000_i1078" type="#_x0000_t75" style="width:243.55pt;height:61.35pt" o:ole="">
+          <v:shape id="_x0000_i1078" type="#_x0000_t75" style="width:243.8pt;height:61.3pt" o:ole="">
             <v:imagedata r:id="rId115" o:title=""/>
           </v:shape>
-          <o:OLEObject Type="Embed" ProgID="Equation.DSMT4" ShapeID="_x0000_i1078" DrawAspect="Content" ObjectID="_1774907537" r:id="rId116"/>
+          <o:OLEObject Type="Embed" ProgID="Equation.DSMT4" ShapeID="_x0000_i1078" DrawAspect="Content" ObjectID="_1774975385" r:id="rId116"/>
         </w:object>
       </w:r>
       <w:r>
@@ -5870,10 +5870,10 @@
           <w:position w:val="-32"/>
         </w:rPr>
         <w:object w:dxaOrig="3200" w:dyaOrig="760" w14:anchorId="07E8C34A">
-          <v:shape id="_x0000_i1079" type="#_x0000_t75" style="width:159.65pt;height:39.45pt" o:ole="">
+          <v:shape id="_x0000_i1079" type="#_x0000_t75" style="width:159.7pt;height:39.2pt" o:ole="">
             <v:imagedata r:id="rId117" o:title=""/>
           </v:shape>
-          <o:OLEObject Type="Embed" ProgID="Equation.DSMT4" ShapeID="_x0000_i1079" DrawAspect="Content" ObjectID="_1774907538" r:id="rId118"/>
+          <o:OLEObject Type="Embed" ProgID="Equation.DSMT4" ShapeID="_x0000_i1079" DrawAspect="Content" ObjectID="_1774975386" r:id="rId118"/>
         </w:object>
       </w:r>
       <w:r>
@@ -6330,10 +6330,10 @@
           <w:position w:val="-106"/>
         </w:rPr>
         <w:object w:dxaOrig="7140" w:dyaOrig="2240" w14:anchorId="2BEBC16F">
-          <v:shape id="_x0000_i1080" type="#_x0000_t75" style="width:355.6pt;height:111.45pt" o:ole="">
+          <v:shape id="_x0000_i1080" type="#_x0000_t75" style="width:355.7pt;height:111.2pt" o:ole="">
             <v:imagedata r:id="rId119" o:title=""/>
           </v:shape>
-          <o:OLEObject Type="Embed" ProgID="Equation.DSMT4" ShapeID="_x0000_i1080" DrawAspect="Content" ObjectID="_1774907539" r:id="rId120"/>
+          <o:OLEObject Type="Embed" ProgID="Equation.DSMT4" ShapeID="_x0000_i1080" DrawAspect="Content" ObjectID="_1774975387" r:id="rId120"/>
         </w:object>
       </w:r>
       <w:r>
@@ -6393,10 +6393,10 @@
           <w:lang w:eastAsia="zh-CN"/>
         </w:rPr>
         <w:object w:dxaOrig="920" w:dyaOrig="320" w14:anchorId="0E68975E">
-          <v:shape id="_x0000_i1081" type="#_x0000_t75" style="width:44.45pt;height:15.65pt" o:ole="">
+          <v:shape id="_x0000_i1081" type="#_x0000_t75" style="width:44.2pt;height:15.7pt" o:ole="">
             <v:imagedata r:id="rId121" o:title=""/>
           </v:shape>
-          <o:OLEObject Type="Embed" ProgID="Equation.DSMT4" ShapeID="_x0000_i1081" DrawAspect="Content" ObjectID="_1774907540" r:id="rId122"/>
+          <o:OLEObject Type="Embed" ProgID="Equation.DSMT4" ShapeID="_x0000_i1081" DrawAspect="Content" ObjectID="_1774975388" r:id="rId122"/>
         </w:object>
       </w:r>
       <w:r>
@@ -6411,10 +6411,10 @@
           <w:position w:val="-12"/>
         </w:rPr>
         <w:object w:dxaOrig="740" w:dyaOrig="380" w14:anchorId="5D83B508">
-          <v:shape id="_x0000_i1082" type="#_x0000_t75" style="width:37.55pt;height:19.4pt" o:ole="">
+          <v:shape id="_x0000_i1082" type="#_x0000_t75" style="width:37.8pt;height:19.25pt" o:ole="">
             <v:imagedata r:id="rId123" o:title=""/>
           </v:shape>
-          <o:OLEObject Type="Embed" ProgID="Equation.DSMT4" ShapeID="_x0000_i1082" DrawAspect="Content" ObjectID="_1774907541" r:id="rId124"/>
+          <o:OLEObject Type="Embed" ProgID="Equation.DSMT4" ShapeID="_x0000_i1082" DrawAspect="Content" ObjectID="_1774975389" r:id="rId124"/>
         </w:object>
       </w:r>
       <w:r>
@@ -6425,10 +6425,10 @@
           <w:position w:val="-12"/>
         </w:rPr>
         <w:object w:dxaOrig="880" w:dyaOrig="380" w14:anchorId="20C4E37A">
-          <v:shape id="_x0000_i1083" type="#_x0000_t75" style="width:45.1pt;height:19.4pt" o:ole="">
+          <v:shape id="_x0000_i1083" type="#_x0000_t75" style="width:44.9pt;height:19.25pt" o:ole="">
             <v:imagedata r:id="rId125" o:title=""/>
           </v:shape>
-          <o:OLEObject Type="Embed" ProgID="Equation.DSMT4" ShapeID="_x0000_i1083" DrawAspect="Content" ObjectID="_1774907542" r:id="rId126"/>
+          <o:OLEObject Type="Embed" ProgID="Equation.DSMT4" ShapeID="_x0000_i1083" DrawAspect="Content" ObjectID="_1774975390" r:id="rId126"/>
         </w:object>
       </w:r>
       <w:r>
@@ -6445,10 +6445,10 @@
           <w:position w:val="-12"/>
         </w:rPr>
         <w:object w:dxaOrig="340" w:dyaOrig="380" w14:anchorId="3C57848E">
-          <v:shape id="_x0000_i1084" type="#_x0000_t75" style="width:16.3pt;height:19.4pt" o:ole="">
+          <v:shape id="_x0000_i1084" type="#_x0000_t75" style="width:16.4pt;height:19.25pt" o:ole="">
             <v:imagedata r:id="rId127" o:title=""/>
           </v:shape>
-          <o:OLEObject Type="Embed" ProgID="Equation.DSMT4" ShapeID="_x0000_i1084" DrawAspect="Content" ObjectID="_1774907543" r:id="rId128"/>
+          <o:OLEObject Type="Embed" ProgID="Equation.DSMT4" ShapeID="_x0000_i1084" DrawAspect="Content" ObjectID="_1774975391" r:id="rId128"/>
         </w:object>
       </w:r>
       <w:r>
@@ -6459,10 +6459,10 @@
           <w:position w:val="-12"/>
         </w:rPr>
         <w:object w:dxaOrig="639" w:dyaOrig="360" w14:anchorId="04850F23">
-          <v:shape id="_x0000_i1085" type="#_x0000_t75" style="width:34.45pt;height:16.9pt" o:ole="">
+          <v:shape id="_x0000_i1085" type="#_x0000_t75" style="width:34.2pt;height:17.1pt" o:ole="">
             <v:imagedata r:id="rId129" o:title=""/>
           </v:shape>
-          <o:OLEObject Type="Embed" ProgID="Equation.DSMT4" ShapeID="_x0000_i1085" DrawAspect="Content" ObjectID="_1774907544" r:id="rId130"/>
+          <o:OLEObject Type="Embed" ProgID="Equation.DSMT4" ShapeID="_x0000_i1085" DrawAspect="Content" ObjectID="_1774975392" r:id="rId130"/>
         </w:object>
       </w:r>
       <w:r>
@@ -6479,10 +6479,10 @@
           <w:position w:val="-12"/>
         </w:rPr>
         <w:object w:dxaOrig="320" w:dyaOrig="360" w14:anchorId="7FA25321">
-          <v:shape id="_x0000_i1086" type="#_x0000_t75" style="width:15.65pt;height:16.9pt" o:ole="">
+          <v:shape id="_x0000_i1086" type="#_x0000_t75" style="width:15.7pt;height:17.1pt" o:ole="">
             <v:imagedata r:id="rId131" o:title=""/>
           </v:shape>
-          <o:OLEObject Type="Embed" ProgID="Equation.DSMT4" ShapeID="_x0000_i1086" DrawAspect="Content" ObjectID="_1774907545" r:id="rId132"/>
+          <o:OLEObject Type="Embed" ProgID="Equation.DSMT4" ShapeID="_x0000_i1086" DrawAspect="Content" ObjectID="_1774975393" r:id="rId132"/>
         </w:object>
       </w:r>
       <w:r>
@@ -6493,10 +6493,10 @@
           <w:position w:val="-32"/>
         </w:rPr>
         <w:object w:dxaOrig="1120" w:dyaOrig="740" w14:anchorId="115C19A5">
-          <v:shape id="_x0000_i1087" type="#_x0000_t75" style="width:57.6pt;height:37.55pt" o:ole="">
+          <v:shape id="_x0000_i1087" type="#_x0000_t75" style="width:57.75pt;height:37.8pt" o:ole="">
             <v:imagedata r:id="rId133" o:title=""/>
           </v:shape>
-          <o:OLEObject Type="Embed" ProgID="Equation.DSMT4" ShapeID="_x0000_i1087" DrawAspect="Content" ObjectID="_1774907546" r:id="rId134"/>
+          <o:OLEObject Type="Embed" ProgID="Equation.DSMT4" ShapeID="_x0000_i1087" DrawAspect="Content" ObjectID="_1774975394" r:id="rId134"/>
         </w:object>
       </w:r>
       <w:r>
@@ -6528,10 +6528,10 @@
           <w:position w:val="-88"/>
         </w:rPr>
         <w:object w:dxaOrig="2659" w:dyaOrig="1920" w14:anchorId="15507DC6">
-          <v:shape id="_x0000_i1088" type="#_x0000_t75" style="width:133.35pt;height:96.4pt" o:ole="">
+          <v:shape id="_x0000_i1088" type="#_x0000_t75" style="width:133.3pt;height:96.25pt" o:ole="">
             <v:imagedata r:id="rId135" o:title=""/>
           </v:shape>
-          <o:OLEObject Type="Embed" ProgID="Equation.DSMT4" ShapeID="_x0000_i1088" DrawAspect="Content" ObjectID="_1774907547" r:id="rId136"/>
+          <o:OLEObject Type="Embed" ProgID="Equation.DSMT4" ShapeID="_x0000_i1088" DrawAspect="Content" ObjectID="_1774975395" r:id="rId136"/>
         </w:object>
       </w:r>
       <w:r>
@@ -6593,10 +6593,10 @@
           <w:position w:val="-68"/>
         </w:rPr>
         <w:object w:dxaOrig="5040" w:dyaOrig="1480" w14:anchorId="38E0E104">
-          <v:shape id="_x0000_i1089" type="#_x0000_t75" style="width:252.3pt;height:73.9pt" o:ole="">
+          <v:shape id="_x0000_i1089" type="#_x0000_t75" style="width:252.35pt;height:74.15pt" o:ole="">
             <v:imagedata r:id="rId137" o:title=""/>
           </v:shape>
-          <o:OLEObject Type="Embed" ProgID="Equation.DSMT4" ShapeID="_x0000_i1089" DrawAspect="Content" ObjectID="_1774907548" r:id="rId138"/>
+          <o:OLEObject Type="Embed" ProgID="Equation.DSMT4" ShapeID="_x0000_i1089" DrawAspect="Content" ObjectID="_1774975396" r:id="rId138"/>
         </w:object>
       </w:r>
       <w:r>
@@ -6673,10 +6673,10 @@
           <w:position w:val="-32"/>
         </w:rPr>
         <w:object w:dxaOrig="6200" w:dyaOrig="760" w14:anchorId="4BF5DC90">
-          <v:shape id="_x0000_i1090" type="#_x0000_t75" style="width:309.3pt;height:39.45pt" o:ole="">
+          <v:shape id="_x0000_i1090" type="#_x0000_t75" style="width:309.4pt;height:39.2pt" o:ole="">
             <v:imagedata r:id="rId139" o:title=""/>
           </v:shape>
-          <o:OLEObject Type="Embed" ProgID="Equation.DSMT4" ShapeID="_x0000_i1090" DrawAspect="Content" ObjectID="_1774907549" r:id="rId140"/>
+          <o:OLEObject Type="Embed" ProgID="Equation.DSMT4" ShapeID="_x0000_i1090" DrawAspect="Content" ObjectID="_1774975397" r:id="rId140"/>
         </w:object>
       </w:r>
       <w:r>
@@ -6732,10 +6732,10 @@
           <w:position w:val="-12"/>
         </w:rPr>
         <w:object w:dxaOrig="1480" w:dyaOrig="380" w14:anchorId="321B4CAA">
-          <v:shape id="_x0000_i1091" type="#_x0000_t75" style="width:75.75pt;height:19.4pt" o:ole="">
+          <v:shape id="_x0000_i1091" type="#_x0000_t75" style="width:75.55pt;height:19.25pt" o:ole="">
             <v:imagedata r:id="rId141" o:title=""/>
           </v:shape>
-          <o:OLEObject Type="Embed" ProgID="Equation.DSMT4" ShapeID="_x0000_i1091" DrawAspect="Content" ObjectID="_1774907550" r:id="rId142"/>
+          <o:OLEObject Type="Embed" ProgID="Equation.DSMT4" ShapeID="_x0000_i1091" DrawAspect="Content" ObjectID="_1774975398" r:id="rId142"/>
         </w:object>
       </w:r>
       <w:r>
@@ -6755,10 +6755,10 @@
           <w:position w:val="-32"/>
         </w:rPr>
         <w:object w:dxaOrig="6800" w:dyaOrig="760" w14:anchorId="5C58F31E">
-          <v:shape id="_x0000_i1092" type="#_x0000_t75" style="width:339.35pt;height:39.45pt" o:ole="">
+          <v:shape id="_x0000_i1092" type="#_x0000_t75" style="width:339.35pt;height:39.2pt" o:ole="">
             <v:imagedata r:id="rId143" o:title=""/>
           </v:shape>
-          <o:OLEObject Type="Embed" ProgID="Equation.DSMT4" ShapeID="_x0000_i1092" DrawAspect="Content" ObjectID="_1774907551" r:id="rId144"/>
+          <o:OLEObject Type="Embed" ProgID="Equation.DSMT4" ShapeID="_x0000_i1092" DrawAspect="Content" ObjectID="_1774975399" r:id="rId144"/>
         </w:object>
       </w:r>
       <w:r>
@@ -6931,10 +6931,10 @@
           <w:position w:val="-24"/>
         </w:rPr>
         <w:object w:dxaOrig="1120" w:dyaOrig="660" w14:anchorId="5B73AC2D">
-          <v:shape id="_x0000_i1093" type="#_x0000_t75" style="width:57.6pt;height:32.55pt" o:ole="">
+          <v:shape id="_x0000_i1093" type="#_x0000_t75" style="width:57.75pt;height:32.8pt" o:ole="">
             <v:imagedata r:id="rId145" o:title=""/>
           </v:shape>
-          <o:OLEObject Type="Embed" ProgID="Equation.DSMT4" ShapeID="_x0000_i1093" DrawAspect="Content" ObjectID="_1774907552" r:id="rId146"/>
+          <o:OLEObject Type="Embed" ProgID="Equation.DSMT4" ShapeID="_x0000_i1093" DrawAspect="Content" ObjectID="_1774975400" r:id="rId146"/>
         </w:object>
       </w:r>
       <w:r>
@@ -6954,10 +6954,10 @@
           <w:position w:val="-16"/>
         </w:rPr>
         <w:object w:dxaOrig="6480" w:dyaOrig="440" w14:anchorId="7FA111DC">
-          <v:shape id="_x0000_i1094" type="#_x0000_t75" style="width:324.95pt;height:21.9pt" o:ole="">
+          <v:shape id="_x0000_i1094" type="#_x0000_t75" style="width:325.05pt;height:22.1pt" o:ole="">
             <v:imagedata r:id="rId147" o:title=""/>
           </v:shape>
-          <o:OLEObject Type="Embed" ProgID="Equation.DSMT4" ShapeID="_x0000_i1094" DrawAspect="Content" ObjectID="_1774907553" r:id="rId148"/>
+          <o:OLEObject Type="Embed" ProgID="Equation.DSMT4" ShapeID="_x0000_i1094" DrawAspect="Content" ObjectID="_1774975401" r:id="rId148"/>
         </w:object>
       </w:r>
       <w:r>
@@ -7023,10 +7023,10 @@
           <w:position w:val="-16"/>
         </w:rPr>
         <w:object w:dxaOrig="3159" w:dyaOrig="440" w14:anchorId="61372B1E">
-          <v:shape id="_x0000_i1095" type="#_x0000_t75" style="width:159.65pt;height:21.9pt" o:ole="">
+          <v:shape id="_x0000_i1095" type="#_x0000_t75" style="width:159.7pt;height:22.1pt" o:ole="">
             <v:imagedata r:id="rId149" o:title=""/>
           </v:shape>
-          <o:OLEObject Type="Embed" ProgID="Equation.DSMT4" ShapeID="_x0000_i1095" DrawAspect="Content" ObjectID="_1774907554" r:id="rId150"/>
+          <o:OLEObject Type="Embed" ProgID="Equation.DSMT4" ShapeID="_x0000_i1095" DrawAspect="Content" ObjectID="_1774975402" r:id="rId150"/>
         </w:object>
       </w:r>
       <w:r>
@@ -7079,10 +7079,10 @@
           <w:position w:val="-14"/>
         </w:rPr>
         <w:object w:dxaOrig="300" w:dyaOrig="380" w14:anchorId="1C7E0407">
-          <v:shape id="_x0000_i1096" type="#_x0000_t75" style="width:15.05pt;height:19.4pt" o:ole="">
+          <v:shape id="_x0000_i1096" type="#_x0000_t75" style="width:14.95pt;height:19.25pt" o:ole="">
             <v:imagedata r:id="rId151" o:title=""/>
           </v:shape>
-          <o:OLEObject Type="Embed" ProgID="Equation.DSMT4" ShapeID="_x0000_i1096" DrawAspect="Content" ObjectID="_1774907555" r:id="rId152"/>
+          <o:OLEObject Type="Embed" ProgID="Equation.DSMT4" ShapeID="_x0000_i1096" DrawAspect="Content" ObjectID="_1774975403" r:id="rId152"/>
         </w:object>
       </w:r>
       <w:r>
@@ -7307,10 +7307,10 @@
           <w:position w:val="-64"/>
         </w:rPr>
         <w:object w:dxaOrig="8540" w:dyaOrig="1400" w14:anchorId="0C8B2404">
-          <v:shape id="_x0000_i1097" type="#_x0000_t75" style="width:423.85pt;height:70.75pt" o:ole="">
+          <v:shape id="_x0000_i1097" type="#_x0000_t75" style="width:424.15pt;height:70.55pt" o:ole="">
             <v:imagedata r:id="rId153" o:title=""/>
           </v:shape>
-          <o:OLEObject Type="Embed" ProgID="Equation.DSMT4" ShapeID="_x0000_i1097" DrawAspect="Content" ObjectID="_1774907556" r:id="rId154"/>
+          <o:OLEObject Type="Embed" ProgID="Equation.DSMT4" ShapeID="_x0000_i1097" DrawAspect="Content" ObjectID="_1774975404" r:id="rId154"/>
         </w:object>
       </w:r>
       <w:r>
@@ -7361,10 +7361,10 @@
           <w:position w:val="-12"/>
         </w:rPr>
         <w:object w:dxaOrig="1480" w:dyaOrig="380" w14:anchorId="73F65033">
-          <v:shape id="_x0000_i1098" type="#_x0000_t75" style="width:75.75pt;height:19.4pt" o:ole="">
+          <v:shape id="_x0000_i1098" type="#_x0000_t75" style="width:75.55pt;height:19.25pt" o:ole="">
             <v:imagedata r:id="rId141" o:title=""/>
           </v:shape>
-          <o:OLEObject Type="Embed" ProgID="Equation.DSMT4" ShapeID="_x0000_i1098" DrawAspect="Content" ObjectID="_1774907557" r:id="rId155"/>
+          <o:OLEObject Type="Embed" ProgID="Equation.DSMT4" ShapeID="_x0000_i1098" DrawAspect="Content" ObjectID="_1774975405" r:id="rId155"/>
         </w:object>
       </w:r>
       <w:r>
@@ -7384,10 +7384,10 @@
           <w:position w:val="-64"/>
         </w:rPr>
         <w:object w:dxaOrig="9859" w:dyaOrig="1400" w14:anchorId="331B035F">
-          <v:shape id="_x0000_i1099" type="#_x0000_t75" style="width:494.6pt;height:70.75pt" o:ole="">
+          <v:shape id="_x0000_i1099" type="#_x0000_t75" style="width:494.75pt;height:70.55pt" o:ole="">
             <v:imagedata r:id="rId156" o:title=""/>
           </v:shape>
-          <o:OLEObject Type="Embed" ProgID="Equation.DSMT4" ShapeID="_x0000_i1099" DrawAspect="Content" ObjectID="_1774907558" r:id="rId157"/>
+          <o:OLEObject Type="Embed" ProgID="Equation.DSMT4" ShapeID="_x0000_i1099" DrawAspect="Content" ObjectID="_1774975406" r:id="rId157"/>
         </w:object>
       </w:r>
       <w:r>
@@ -7444,10 +7444,10 @@
           <w:position w:val="-24"/>
         </w:rPr>
         <w:object w:dxaOrig="1120" w:dyaOrig="660" w14:anchorId="777EB544">
-          <v:shape id="_x0000_i1100" type="#_x0000_t75" style="width:57.6pt;height:32.55pt" o:ole="">
+          <v:shape id="_x0000_i1100" type="#_x0000_t75" style="width:57.75pt;height:32.8pt" o:ole="">
             <v:imagedata r:id="rId145" o:title=""/>
           </v:shape>
-          <o:OLEObject Type="Embed" ProgID="Equation.DSMT4" ShapeID="_x0000_i1100" DrawAspect="Content" ObjectID="_1774907559" r:id="rId158"/>
+          <o:OLEObject Type="Embed" ProgID="Equation.DSMT4" ShapeID="_x0000_i1100" DrawAspect="Content" ObjectID="_1774975407" r:id="rId158"/>
         </w:object>
       </w:r>
       <w:r>
@@ -7464,10 +7464,10 @@
           <w:position w:val="-66"/>
         </w:rPr>
         <w:object w:dxaOrig="8400" w:dyaOrig="1440" w14:anchorId="4298701C">
-          <v:shape id="_x0000_i1101" type="#_x0000_t75" style="width:400.05pt;height:67.6pt" o:ole="">
+          <v:shape id="_x0000_i1101" type="#_x0000_t75" style="width:399.9pt;height:67.7pt" o:ole="">
             <v:imagedata r:id="rId159" o:title=""/>
           </v:shape>
-          <o:OLEObject Type="Embed" ProgID="Equation.DSMT4" ShapeID="_x0000_i1101" DrawAspect="Content" ObjectID="_1774907560" r:id="rId160"/>
+          <o:OLEObject Type="Embed" ProgID="Equation.DSMT4" ShapeID="_x0000_i1101" DrawAspect="Content" ObjectID="_1774975408" r:id="rId160"/>
         </w:object>
       </w:r>
       <w:r>
@@ -7532,10 +7532,10 @@
           <w:position w:val="-16"/>
         </w:rPr>
         <w:object w:dxaOrig="1939" w:dyaOrig="440" w14:anchorId="1C3CC899">
-          <v:shape id="_x0000_i1102" type="#_x0000_t75" style="width:97.65pt;height:21.9pt" o:ole="">
+          <v:shape id="_x0000_i1102" type="#_x0000_t75" style="width:97.65pt;height:22.1pt" o:ole="">
             <v:imagedata r:id="rId161" o:title=""/>
           </v:shape>
-          <o:OLEObject Type="Embed" ProgID="Equation.DSMT4" ShapeID="_x0000_i1102" DrawAspect="Content" ObjectID="_1774907561" r:id="rId162"/>
+          <o:OLEObject Type="Embed" ProgID="Equation.DSMT4" ShapeID="_x0000_i1102" DrawAspect="Content" ObjectID="_1774975409" r:id="rId162"/>
         </w:object>
       </w:r>
       <w:r>
@@ -7911,10 +7911,10 @@
           <w:position w:val="-12"/>
         </w:rPr>
         <w:object w:dxaOrig="320" w:dyaOrig="360" w14:anchorId="296D4A20">
-          <v:shape id="_x0000_i1103" type="#_x0000_t75" style="width:15.65pt;height:16.9pt" o:ole="">
+          <v:shape id="_x0000_i1103" type="#_x0000_t75" style="width:15.7pt;height:17.1pt" o:ole="">
             <v:imagedata r:id="rId163" o:title=""/>
           </v:shape>
-          <o:OLEObject Type="Embed" ProgID="Equation.DSMT4" ShapeID="_x0000_i1103" DrawAspect="Content" ObjectID="_1774907562" r:id="rId164"/>
+          <o:OLEObject Type="Embed" ProgID="Equation.DSMT4" ShapeID="_x0000_i1103" DrawAspect="Content" ObjectID="_1774975410" r:id="rId164"/>
         </w:object>
       </w:r>
       <w:r>
@@ -7925,10 +7925,10 @@
           <w:position w:val="-12"/>
         </w:rPr>
         <w:object w:dxaOrig="340" w:dyaOrig="360" w14:anchorId="60C16F56">
-          <v:shape id="_x0000_i1104" type="#_x0000_t75" style="width:16.3pt;height:16.9pt" o:ole="">
+          <v:shape id="_x0000_i1104" type="#_x0000_t75" style="width:16.4pt;height:17.1pt" o:ole="">
             <v:imagedata r:id="rId165" o:title=""/>
           </v:shape>
-          <o:OLEObject Type="Embed" ProgID="Equation.DSMT4" ShapeID="_x0000_i1104" DrawAspect="Content" ObjectID="_1774907563" r:id="rId166"/>
+          <o:OLEObject Type="Embed" ProgID="Equation.DSMT4" ShapeID="_x0000_i1104" DrawAspect="Content" ObjectID="_1774975411" r:id="rId166"/>
         </w:object>
       </w:r>
       <w:r>
@@ -7939,10 +7939,10 @@
           <w:position w:val="-12"/>
         </w:rPr>
         <w:object w:dxaOrig="340" w:dyaOrig="360" w14:anchorId="77D91B8B">
-          <v:shape id="_x0000_i1105" type="#_x0000_t75" style="width:16.3pt;height:16.9pt" o:ole="">
+          <v:shape id="_x0000_i1105" type="#_x0000_t75" style="width:16.4pt;height:17.1pt" o:ole="">
             <v:imagedata r:id="rId167" o:title=""/>
           </v:shape>
-          <o:OLEObject Type="Embed" ProgID="Equation.DSMT4" ShapeID="_x0000_i1105" DrawAspect="Content" ObjectID="_1774907564" r:id="rId168"/>
+          <o:OLEObject Type="Embed" ProgID="Equation.DSMT4" ShapeID="_x0000_i1105" DrawAspect="Content" ObjectID="_1774975412" r:id="rId168"/>
         </w:object>
       </w:r>
       <w:r>
@@ -7963,10 +7963,10 @@
           <w:position w:val="-14"/>
         </w:rPr>
         <w:object w:dxaOrig="2659" w:dyaOrig="400" w14:anchorId="5F029383">
-          <v:shape id="_x0000_i1106" type="#_x0000_t75" style="width:133.35pt;height:21.9pt" o:ole="">
+          <v:shape id="_x0000_i1106" type="#_x0000_t75" style="width:133.3pt;height:22.1pt" o:ole="">
             <v:imagedata r:id="rId169" o:title=""/>
           </v:shape>
-          <o:OLEObject Type="Embed" ProgID="Equation.DSMT4" ShapeID="_x0000_i1106" DrawAspect="Content" ObjectID="_1774907565" r:id="rId170"/>
+          <o:OLEObject Type="Embed" ProgID="Equation.DSMT4" ShapeID="_x0000_i1106" DrawAspect="Content" ObjectID="_1774975413" r:id="rId170"/>
         </w:object>
       </w:r>
       <w:r>
@@ -8014,10 +8014,10 @@
           <w:position w:val="-12"/>
         </w:rPr>
         <w:object w:dxaOrig="320" w:dyaOrig="360" w14:anchorId="00E1F7B6">
-          <v:shape id="_x0000_i1107" type="#_x0000_t75" style="width:15.65pt;height:16.9pt" o:ole="">
+          <v:shape id="_x0000_i1107" type="#_x0000_t75" style="width:15.7pt;height:17.1pt" o:ole="">
             <v:imagedata r:id="rId163" o:title=""/>
           </v:shape>
-          <o:OLEObject Type="Embed" ProgID="Equation.DSMT4" ShapeID="_x0000_i1107" DrawAspect="Content" ObjectID="_1774907566" r:id="rId171"/>
+          <o:OLEObject Type="Embed" ProgID="Equation.DSMT4" ShapeID="_x0000_i1107" DrawAspect="Content" ObjectID="_1774975414" r:id="rId171"/>
         </w:object>
       </w:r>
       <w:r>
@@ -8028,10 +8028,10 @@
           <w:position w:val="-12"/>
         </w:rPr>
         <w:object w:dxaOrig="340" w:dyaOrig="360" w14:anchorId="77E8C2E7">
-          <v:shape id="_x0000_i1108" type="#_x0000_t75" style="width:16.3pt;height:16.9pt" o:ole="">
+          <v:shape id="_x0000_i1108" type="#_x0000_t75" style="width:16.4pt;height:17.1pt" o:ole="">
             <v:imagedata r:id="rId172" o:title=""/>
           </v:shape>
-          <o:OLEObject Type="Embed" ProgID="Equation.DSMT4" ShapeID="_x0000_i1108" DrawAspect="Content" ObjectID="_1774907567" r:id="rId173"/>
+          <o:OLEObject Type="Embed" ProgID="Equation.DSMT4" ShapeID="_x0000_i1108" DrawAspect="Content" ObjectID="_1774975415" r:id="rId173"/>
         </w:object>
       </w:r>
       <w:r>
@@ -8042,10 +8042,10 @@
           <w:position w:val="-12"/>
         </w:rPr>
         <w:object w:dxaOrig="340" w:dyaOrig="360" w14:anchorId="378A0431">
-          <v:shape id="_x0000_i1109" type="#_x0000_t75" style="width:16.3pt;height:16.9pt" o:ole="">
+          <v:shape id="_x0000_i1109" type="#_x0000_t75" style="width:16.4pt;height:17.1pt" o:ole="">
             <v:imagedata r:id="rId174" o:title=""/>
           </v:shape>
-          <o:OLEObject Type="Embed" ProgID="Equation.DSMT4" ShapeID="_x0000_i1109" DrawAspect="Content" ObjectID="_1774907568" r:id="rId175"/>
+          <o:OLEObject Type="Embed" ProgID="Equation.DSMT4" ShapeID="_x0000_i1109" DrawAspect="Content" ObjectID="_1774975416" r:id="rId175"/>
         </w:object>
       </w:r>
       <w:r>
@@ -8074,10 +8074,10 @@
           <w:position w:val="-14"/>
         </w:rPr>
         <w:object w:dxaOrig="3220" w:dyaOrig="400" w14:anchorId="44CF9CF3">
-          <v:shape id="_x0000_i1110" type="#_x0000_t75" style="width:160.3pt;height:21.9pt" o:ole="">
+          <v:shape id="_x0000_i1110" type="#_x0000_t75" style="width:160.4pt;height:22.1pt" o:ole="">
             <v:imagedata r:id="rId176" o:title=""/>
           </v:shape>
-          <o:OLEObject Type="Embed" ProgID="Equation.DSMT4" ShapeID="_x0000_i1110" DrawAspect="Content" ObjectID="_1774907569" r:id="rId177"/>
+          <o:OLEObject Type="Embed" ProgID="Equation.DSMT4" ShapeID="_x0000_i1110" DrawAspect="Content" ObjectID="_1774975417" r:id="rId177"/>
         </w:object>
       </w:r>
       <w:r>
@@ -8137,10 +8137,10 @@
           <w:position w:val="-54"/>
         </w:rPr>
         <w:object w:dxaOrig="1900" w:dyaOrig="1219" w14:anchorId="6BC4E540">
-          <v:shape id="_x0000_i1111" type="#_x0000_t75" style="width:94.55pt;height:61.35pt" o:ole="">
+          <v:shape id="_x0000_i1111" type="#_x0000_t75" style="width:94.8pt;height:61.3pt" o:ole="">
             <v:imagedata r:id="rId178" o:title=""/>
           </v:shape>
-          <o:OLEObject Type="Embed" ProgID="Equation.DSMT4" ShapeID="_x0000_i1111" DrawAspect="Content" ObjectID="_1774907570" r:id="rId179"/>
+          <o:OLEObject Type="Embed" ProgID="Equation.DSMT4" ShapeID="_x0000_i1111" DrawAspect="Content" ObjectID="_1774975418" r:id="rId179"/>
         </w:object>
       </w:r>
       <w:r>
@@ -8211,10 +8211,10 @@
           <w:lang w:eastAsia="zh-CN"/>
         </w:rPr>
         <w:object w:dxaOrig="1840" w:dyaOrig="400" w14:anchorId="7B9BB352">
-          <v:shape id="_x0000_i1112" type="#_x0000_t75" style="width:93.9pt;height:21.9pt" o:ole="">
+          <v:shape id="_x0000_i1112" type="#_x0000_t75" style="width:94.1pt;height:22.1pt" o:ole="">
             <v:imagedata r:id="rId180" o:title=""/>
           </v:shape>
-          <o:OLEObject Type="Embed" ProgID="Equation.DSMT4" ShapeID="_x0000_i1112" DrawAspect="Content" ObjectID="_1774907571" r:id="rId181"/>
+          <o:OLEObject Type="Embed" ProgID="Equation.DSMT4" ShapeID="_x0000_i1112" DrawAspect="Content" ObjectID="_1774975419" r:id="rId181"/>
         </w:object>
       </w:r>
       <w:r>
@@ -8229,10 +8229,10 @@
           <w:lang w:eastAsia="zh-CN"/>
         </w:rPr>
         <w:object w:dxaOrig="1880" w:dyaOrig="400" w14:anchorId="1F3B405C">
-          <v:shape id="_x0000_i1113" type="#_x0000_t75" style="width:92.05pt;height:21.9pt" o:ole="">
+          <v:shape id="_x0000_i1113" type="#_x0000_t75" style="width:91.95pt;height:22.1pt" o:ole="">
             <v:imagedata r:id="rId182" o:title=""/>
           </v:shape>
-          <o:OLEObject Type="Embed" ProgID="Equation.DSMT4" ShapeID="_x0000_i1113" DrawAspect="Content" ObjectID="_1774907572" r:id="rId183"/>
+          <o:OLEObject Type="Embed" ProgID="Equation.DSMT4" ShapeID="_x0000_i1113" DrawAspect="Content" ObjectID="_1774975420" r:id="rId183"/>
         </w:object>
       </w:r>
       <w:r>
@@ -8247,10 +8247,10 @@
           <w:lang w:eastAsia="zh-CN"/>
         </w:rPr>
         <w:object w:dxaOrig="300" w:dyaOrig="279" w14:anchorId="3F20CEBB">
-          <v:shape id="_x0000_i1114" type="#_x0000_t75" style="width:15.05pt;height:14.4pt" o:ole="">
+          <v:shape id="_x0000_i1114" type="#_x0000_t75" style="width:14.95pt;height:14.25pt" o:ole="">
             <v:imagedata r:id="rId184" o:title=""/>
           </v:shape>
-          <o:OLEObject Type="Embed" ProgID="Equation.DSMT4" ShapeID="_x0000_i1114" DrawAspect="Content" ObjectID="_1774907573" r:id="rId185"/>
+          <o:OLEObject Type="Embed" ProgID="Equation.DSMT4" ShapeID="_x0000_i1114" DrawAspect="Content" ObjectID="_1774975421" r:id="rId185"/>
         </w:object>
       </w:r>
       <w:r>
@@ -8397,10 +8397,10 @@
           <w:position w:val="-34"/>
         </w:rPr>
         <w:object w:dxaOrig="4099" w:dyaOrig="800" w14:anchorId="16EDEC8D">
-          <v:shape id="_x0000_i1115" type="#_x0000_t75" style="width:206pt;height:40.05pt" o:ole="">
+          <v:shape id="_x0000_i1115" type="#_x0000_t75" style="width:206pt;height:39.9pt" o:ole="">
             <v:imagedata r:id="rId186" o:title=""/>
           </v:shape>
-          <o:OLEObject Type="Embed" ProgID="Equation.DSMT4" ShapeID="_x0000_i1115" DrawAspect="Content" ObjectID="_1774907574" r:id="rId187"/>
+          <o:OLEObject Type="Embed" ProgID="Equation.DSMT4" ShapeID="_x0000_i1115" DrawAspect="Content" ObjectID="_1774975422" r:id="rId187"/>
         </w:object>
       </w:r>
       <w:r>
@@ -10348,6 +10348,10 @@
     <w:p>
       <w:pPr>
         <w:spacing w:beforeLines="50" w:before="120" w:afterLines="50" w:after="120"/>
+        <w:rPr>
+          <w:rFonts w:hint="eastAsia"/>
+          <w:lang w:eastAsia="zh-CN"/>
+        </w:rPr>
       </w:pPr>
       <w:r>
         <w:t xml:space="preserve">The </w:t>
@@ -10359,6 +10363,10 @@
         <w:t xml:space="preserve">reads </w:t>
       </w:r>
       <w:r>
+        <w:rPr>
+          <w:rFonts w:hint="eastAsia"/>
+          <w:lang w:eastAsia="zh-CN"/>
+        </w:rPr>
         <w:t>as</w:t>
       </w:r>
     </w:p>
@@ -10375,10 +10383,10 @@
           <w:position w:val="-30"/>
         </w:rPr>
         <w:object w:dxaOrig="1980" w:dyaOrig="700" w14:anchorId="4E98CCE4">
-          <v:shape id="_x0000_i1116" type="#_x0000_t75" style="width:98.9pt;height:35.05pt" o:ole="">
+          <v:shape id="_x0000_i33044" type="#_x0000_t75" style="width:99.1pt;height:34.95pt" o:ole="">
             <v:imagedata r:id="rId188" o:title=""/>
           </v:shape>
-          <o:OLEObject Type="Embed" ProgID="Equation.DSMT4" ShapeID="_x0000_i1116" DrawAspect="Content" ObjectID="_1774907575" r:id="rId189"/>
+          <o:OLEObject Type="Embed" ProgID="Equation.DSMT4" ShapeID="_x0000_i33044" DrawAspect="Content" ObjectID="_1774975423" r:id="rId189"/>
         </w:object>
       </w:r>
       <w:r>
@@ -10578,10 +10586,10 @@
           <w:position w:val="-30"/>
         </w:rPr>
         <w:object w:dxaOrig="2780" w:dyaOrig="700" w14:anchorId="251C59BD">
-          <v:shape id="_x0000_i1117" type="#_x0000_t75" style="width:138.35pt;height:35.05pt" o:ole="">
+          <v:shape id="_x0000_i1117" type="#_x0000_t75" style="width:138.3pt;height:34.95pt" o:ole="">
             <v:imagedata r:id="rId190" o:title=""/>
           </v:shape>
-          <o:OLEObject Type="Embed" ProgID="Equation.DSMT4" ShapeID="_x0000_i1117" DrawAspect="Content" ObjectID="_1774907576" r:id="rId191"/>
+          <o:OLEObject Type="Embed" ProgID="Equation.DSMT4" ShapeID="_x0000_i1117" DrawAspect="Content" ObjectID="_1774975424" r:id="rId191"/>
         </w:object>
       </w:r>
       <w:r>
@@ -10633,10 +10641,10 @@
           <w:position w:val="-32"/>
         </w:rPr>
         <w:object w:dxaOrig="2280" w:dyaOrig="760" w14:anchorId="4D02B380">
-          <v:shape id="_x0000_i1118" type="#_x0000_t75" style="width:113.95pt;height:39.45pt" o:ole="">
+          <v:shape id="_x0000_i1118" type="#_x0000_t75" style="width:114.05pt;height:39.2pt" o:ole="">
             <v:imagedata r:id="rId192" o:title=""/>
           </v:shape>
-          <o:OLEObject Type="Embed" ProgID="Equation.DSMT4" ShapeID="_x0000_i1118" DrawAspect="Content" ObjectID="_1774907577" r:id="rId193"/>
+          <o:OLEObject Type="Embed" ProgID="Equation.DSMT4" ShapeID="_x0000_i1118" DrawAspect="Content" ObjectID="_1774975425" r:id="rId193"/>
         </w:object>
       </w:r>
       <w:r>
@@ -10745,10 +10753,10 @@
           <w:position w:val="-32"/>
         </w:rPr>
         <w:object w:dxaOrig="2020" w:dyaOrig="740" w14:anchorId="1C239970">
-          <v:shape id="_x0000_i1119" type="#_x0000_t75" style="width:99.55pt;height:37.55pt" o:ole="">
+          <v:shape id="_x0000_i1119" type="#_x0000_t75" style="width:99.8pt;height:37.8pt" o:ole="">
             <v:imagedata r:id="rId194" o:title=""/>
           </v:shape>
-          <o:OLEObject Type="Embed" ProgID="Equation.DSMT4" ShapeID="_x0000_i1119" DrawAspect="Content" ObjectID="_1774907578" r:id="rId195"/>
+          <o:OLEObject Type="Embed" ProgID="Equation.DSMT4" ShapeID="_x0000_i1119" DrawAspect="Content" ObjectID="_1774975426" r:id="rId195"/>
         </w:object>
       </w:r>
       <w:r>
@@ -10940,10 +10948,10 @@
           <w:position w:val="-16"/>
         </w:rPr>
         <w:object w:dxaOrig="2400" w:dyaOrig="440" w14:anchorId="13E15774">
-          <v:shape id="_x0000_i5598" type="#_x0000_t75" style="width:120.2pt;height:21.9pt" o:ole="">
+          <v:shape id="_x0000_i5598" type="#_x0000_t75" style="width:119.75pt;height:22.1pt" o:ole="">
             <v:imagedata r:id="rId196" o:title=""/>
           </v:shape>
-          <o:OLEObject Type="Embed" ProgID="Equation.DSMT4" ShapeID="_x0000_i5598" DrawAspect="Content" ObjectID="_1774907579" r:id="rId197"/>
+          <o:OLEObject Type="Embed" ProgID="Equation.DSMT4" ShapeID="_x0000_i5598" DrawAspect="Content" ObjectID="_1774975427" r:id="rId197"/>
         </w:object>
       </w:r>
       <w:r>
@@ -10997,10 +11005,10 @@
           <w:position w:val="-16"/>
         </w:rPr>
         <w:object w:dxaOrig="2360" w:dyaOrig="440" w14:anchorId="70B9D64B">
-          <v:shape id="_x0000_i7819" type="#_x0000_t75" style="width:117.7pt;height:21.9pt" o:ole="">
+          <v:shape id="_x0000_i7819" type="#_x0000_t75" style="width:118.35pt;height:22.1pt" o:ole="">
             <v:imagedata r:id="rId198" o:title=""/>
           </v:shape>
-          <o:OLEObject Type="Embed" ProgID="Equation.DSMT4" ShapeID="_x0000_i7819" DrawAspect="Content" ObjectID="_1774907580" r:id="rId199"/>
+          <o:OLEObject Type="Embed" ProgID="Equation.DSMT4" ShapeID="_x0000_i7819" DrawAspect="Content" ObjectID="_1774975428" r:id="rId199"/>
         </w:object>
       </w:r>
       <w:r>
@@ -11073,10 +11081,10 @@
           <w:position w:val="-28"/>
         </w:rPr>
         <w:object w:dxaOrig="2700" w:dyaOrig="660" w14:anchorId="6E46F6A7">
-          <v:shape id="_x0000_i10056" type="#_x0000_t75" style="width:135.25pt;height:33.2pt" o:ole="">
+          <v:shape id="_x0000_i10056" type="#_x0000_t75" style="width:134.75pt;height:32.8pt" o:ole="">
             <v:imagedata r:id="rId200" o:title=""/>
           </v:shape>
-          <o:OLEObject Type="Embed" ProgID="Equation.DSMT4" ShapeID="_x0000_i10056" DrawAspect="Content" ObjectID="_1774907581" r:id="rId201"/>
+          <o:OLEObject Type="Embed" ProgID="Equation.DSMT4" ShapeID="_x0000_i10056" DrawAspect="Content" ObjectID="_1774975429" r:id="rId201"/>
         </w:object>
       </w:r>
       <w:r>
@@ -11130,10 +11138,10 @@
           <w:position w:val="-28"/>
         </w:rPr>
         <w:object w:dxaOrig="2680" w:dyaOrig="660" w14:anchorId="62514626">
-          <v:shape id="_x0000_i12307" type="#_x0000_t75" style="width:134pt;height:33.2pt" o:ole="">
+          <v:shape id="_x0000_i12307" type="#_x0000_t75" style="width:134pt;height:32.8pt" o:ole="">
             <v:imagedata r:id="rId202" o:title=""/>
           </v:shape>
-          <o:OLEObject Type="Embed" ProgID="Equation.DSMT4" ShapeID="_x0000_i12307" DrawAspect="Content" ObjectID="_1774907582" r:id="rId203"/>
+          <o:OLEObject Type="Embed" ProgID="Equation.DSMT4" ShapeID="_x0000_i12307" DrawAspect="Content" ObjectID="_1774975430" r:id="rId203"/>
         </w:object>
       </w:r>
       <w:r>
@@ -11187,10 +11195,10 @@
           <w:position w:val="-30"/>
         </w:rPr>
         <w:object w:dxaOrig="3519" w:dyaOrig="780" w14:anchorId="5EDC3F9A">
-          <v:shape id="_x0000_i21615" type="#_x0000_t75" style="width:175.95pt;height:38.8pt" o:ole="">
+          <v:shape id="_x0000_i21615" type="#_x0000_t75" style="width:176.1pt;height:39.2pt" o:ole="">
             <v:imagedata r:id="rId204" o:title=""/>
           </v:shape>
-          <o:OLEObject Type="Embed" ProgID="Equation.DSMT4" ShapeID="_x0000_i21615" DrawAspect="Content" ObjectID="_1774907583" r:id="rId205"/>
+          <o:OLEObject Type="Embed" ProgID="Equation.DSMT4" ShapeID="_x0000_i21615" DrawAspect="Content" ObjectID="_1774975431" r:id="rId205"/>
         </w:object>
       </w:r>
       <w:r>
@@ -11244,10 +11252,10 @@
           <w:position w:val="-28"/>
         </w:rPr>
         <w:object w:dxaOrig="2439" w:dyaOrig="660" w14:anchorId="0694635F">
-          <v:shape id="_x0000_i16851" type="#_x0000_t75" style="width:122.1pt;height:33.2pt" o:ole="">
+          <v:shape id="_x0000_i16851" type="#_x0000_t75" style="width:121.9pt;height:32.8pt" o:ole="">
             <v:imagedata r:id="rId206" o:title=""/>
           </v:shape>
-          <o:OLEObject Type="Embed" ProgID="Equation.DSMT4" ShapeID="_x0000_i16851" DrawAspect="Content" ObjectID="_1774907584" r:id="rId207"/>
+          <o:OLEObject Type="Embed" ProgID="Equation.DSMT4" ShapeID="_x0000_i16851" DrawAspect="Content" ObjectID="_1774975432" r:id="rId207"/>
         </w:object>
       </w:r>
       <w:r>
@@ -11320,10 +11328,10 @@
           <w:position w:val="-28"/>
         </w:rPr>
         <w:object w:dxaOrig="800" w:dyaOrig="660" w14:anchorId="06C8638D">
-          <v:shape id="_x0000_i19215" type="#_x0000_t75" style="width:40.05pt;height:33.2pt" o:ole="">
+          <v:shape id="_x0000_i19215" type="#_x0000_t75" style="width:39.9pt;height:32.8pt" o:ole="">
             <v:imagedata r:id="rId208" o:title=""/>
           </v:shape>
-          <o:OLEObject Type="Embed" ProgID="Equation.DSMT4" ShapeID="_x0000_i19215" DrawAspect="Content" ObjectID="_1774907585" r:id="rId209"/>
+          <o:OLEObject Type="Embed" ProgID="Equation.DSMT4" ShapeID="_x0000_i19215" DrawAspect="Content" ObjectID="_1774975433" r:id="rId209"/>
         </w:object>
       </w:r>
       <w:r>
@@ -11387,10 +11395,10 @@
           <w:position w:val="-28"/>
         </w:rPr>
         <w:object w:dxaOrig="800" w:dyaOrig="660" w14:anchorId="509FC82D">
-          <v:shape id="_x0000_i19216" type="#_x0000_t75" style="width:40.05pt;height:33.2pt" o:ole="">
+          <v:shape id="_x0000_i19216" type="#_x0000_t75" style="width:39.9pt;height:32.8pt" o:ole="">
             <v:imagedata r:id="rId210" o:title=""/>
           </v:shape>
-          <o:OLEObject Type="Embed" ProgID="Equation.DSMT4" ShapeID="_x0000_i19216" DrawAspect="Content" ObjectID="_1774907586" r:id="rId211"/>
+          <o:OLEObject Type="Embed" ProgID="Equation.DSMT4" ShapeID="_x0000_i19216" DrawAspect="Content" ObjectID="_1774975434" r:id="rId211"/>
         </w:object>
       </w:r>
       <w:r>
@@ -11454,10 +11462,10 @@
           <w:position w:val="-38"/>
         </w:rPr>
         <w:object w:dxaOrig="5760" w:dyaOrig="999" w14:anchorId="089E07FA">
-          <v:shape id="_x0000_i21597" type="#_x0000_t75" style="width:4in;height:50.1pt" o:ole="">
+          <v:shape id="_x0000_i21597" type="#_x0000_t75" style="width:4in;height:49.9pt" o:ole="">
             <v:imagedata r:id="rId212" o:title=""/>
           </v:shape>
-          <o:OLEObject Type="Embed" ProgID="Equation.DSMT4" ShapeID="_x0000_i21597" DrawAspect="Content" ObjectID="_1774907587" r:id="rId213"/>
+          <o:OLEObject Type="Embed" ProgID="Equation.DSMT4" ShapeID="_x0000_i21597" DrawAspect="Content" ObjectID="_1774975435" r:id="rId213"/>
         </w:object>
       </w:r>
       <w:r>
@@ -11545,10 +11553,10 @@
           <w:lang w:eastAsia="zh-CN"/>
         </w:rPr>
         <w:object w:dxaOrig="620" w:dyaOrig="279" w14:anchorId="727286C6">
-          <v:shape id="_x0000_i21605" type="#_x0000_t75" style="width:31.3pt;height:13.75pt" o:ole="">
+          <v:shape id="_x0000_i21605" type="#_x0000_t75" style="width:30.65pt;height:14.25pt" o:ole="">
             <v:imagedata r:id="rId214" o:title=""/>
           </v:shape>
-          <o:OLEObject Type="Embed" ProgID="Equation.DSMT4" ShapeID="_x0000_i21605" DrawAspect="Content" ObjectID="_1774907588" r:id="rId215"/>
+          <o:OLEObject Type="Embed" ProgID="Equation.DSMT4" ShapeID="_x0000_i21605" DrawAspect="Content" ObjectID="_1774975436" r:id="rId215"/>
         </w:object>
       </w:r>
       <w:r>
@@ -11568,10 +11576,10 @@
           <w:position w:val="-12"/>
         </w:rPr>
         <w:object w:dxaOrig="639" w:dyaOrig="360" w14:anchorId="712FD045">
-          <v:shape id="_x0000_i24130" type="#_x0000_t75" style="width:31.95pt;height:18.15pt" o:ole="">
+          <v:shape id="_x0000_i24130" type="#_x0000_t75" style="width:32.1pt;height:17.8pt" o:ole="">
             <v:imagedata r:id="rId216" o:title=""/>
           </v:shape>
-          <o:OLEObject Type="Embed" ProgID="Equation.DSMT4" ShapeID="_x0000_i24130" DrawAspect="Content" ObjectID="_1774907589" r:id="rId217"/>
+          <o:OLEObject Type="Embed" ProgID="Equation.DSMT4" ShapeID="_x0000_i24130" DrawAspect="Content" ObjectID="_1774975437" r:id="rId217"/>
         </w:object>
       </w:r>
       <w:r>
@@ -11599,10 +11607,10 @@
           <w:position w:val="-28"/>
         </w:rPr>
         <w:object w:dxaOrig="1540" w:dyaOrig="660" w14:anchorId="37899D6E">
-          <v:shape id="_x0000_i22876" type="#_x0000_t75" style="width:77pt;height:33.2pt" o:ole="">
+          <v:shape id="_x0000_i22876" type="#_x0000_t75" style="width:77pt;height:32.8pt" o:ole="">
             <v:imagedata r:id="rId218" o:title=""/>
           </v:shape>
-          <o:OLEObject Type="Embed" ProgID="Equation.DSMT4" ShapeID="_x0000_i22876" DrawAspect="Content" ObjectID="_1774907590" r:id="rId219"/>
+          <o:OLEObject Type="Embed" ProgID="Equation.DSMT4" ShapeID="_x0000_i22876" DrawAspect="Content" ObjectID="_1774975438" r:id="rId219"/>
         </w:object>
       </w:r>
       <w:r>
@@ -11669,10 +11677,10 @@
           <w:position w:val="-28"/>
         </w:rPr>
         <w:object w:dxaOrig="1480" w:dyaOrig="660" w14:anchorId="35695835">
-          <v:shape id="_x0000_i22878" type="#_x0000_t75" style="width:73.9pt;height:33.2pt" o:ole="">
+          <v:shape id="_x0000_i22878" type="#_x0000_t75" style="width:74.15pt;height:32.8pt" o:ole="">
             <v:imagedata r:id="rId220" o:title=""/>
           </v:shape>
-          <o:OLEObject Type="Embed" ProgID="Equation.DSMT4" ShapeID="_x0000_i22878" DrawAspect="Content" ObjectID="_1774907591" r:id="rId221"/>
+          <o:OLEObject Type="Embed" ProgID="Equation.DSMT4" ShapeID="_x0000_i22878" DrawAspect="Content" ObjectID="_1774975439" r:id="rId221"/>
         </w:object>
       </w:r>
       <w:r>
@@ -11736,10 +11744,10 @@
           <w:position w:val="-30"/>
         </w:rPr>
         <w:object w:dxaOrig="2439" w:dyaOrig="780" w14:anchorId="2569BB87">
-          <v:shape id="_x0000_i22880" type="#_x0000_t75" style="width:122.1pt;height:38.8pt" o:ole="">
+          <v:shape id="_x0000_i22880" type="#_x0000_t75" style="width:121.9pt;height:39.2pt" o:ole="">
             <v:imagedata r:id="rId222" o:title=""/>
           </v:shape>
-          <o:OLEObject Type="Embed" ProgID="Equation.DSMT4" ShapeID="_x0000_i22880" DrawAspect="Content" ObjectID="_1774907592" r:id="rId223"/>
+          <o:OLEObject Type="Embed" ProgID="Equation.DSMT4" ShapeID="_x0000_i22880" DrawAspect="Content" ObjectID="_1774975440" r:id="rId223"/>
         </w:object>
       </w:r>
       <w:r>
@@ -11803,10 +11811,10 @@
           <w:position w:val="-28"/>
         </w:rPr>
         <w:object w:dxaOrig="2580" w:dyaOrig="660" w14:anchorId="644BEE73">
-          <v:shape id="_x0000_i22882" type="#_x0000_t75" style="width:128.95pt;height:33.2pt" o:ole="">
+          <v:shape id="_x0000_i22882" type="#_x0000_t75" style="width:129.05pt;height:32.8pt" o:ole="">
             <v:imagedata r:id="rId224" o:title=""/>
           </v:shape>
-          <o:OLEObject Type="Embed" ProgID="Equation.DSMT4" ShapeID="_x0000_i22882" DrawAspect="Content" ObjectID="_1774907593" r:id="rId225"/>
+          <o:OLEObject Type="Embed" ProgID="Equation.DSMT4" ShapeID="_x0000_i22882" DrawAspect="Content" ObjectID="_1774975441" r:id="rId225"/>
         </w:object>
       </w:r>
       <w:r>
@@ -11870,10 +11878,10 @@
           <w:position w:val="-28"/>
         </w:rPr>
         <w:object w:dxaOrig="940" w:dyaOrig="660" w14:anchorId="7402716B">
-          <v:shape id="_x0000_i22884" type="#_x0000_t75" style="width:46.95pt;height:33.2pt" o:ole="">
+          <v:shape id="_x0000_i22884" type="#_x0000_t75" style="width:47.05pt;height:32.8pt" o:ole="">
             <v:imagedata r:id="rId226" o:title=""/>
           </v:shape>
-          <o:OLEObject Type="Embed" ProgID="Equation.DSMT4" ShapeID="_x0000_i22884" DrawAspect="Content" ObjectID="_1774907594" r:id="rId227"/>
+          <o:OLEObject Type="Embed" ProgID="Equation.DSMT4" ShapeID="_x0000_i22884" DrawAspect="Content" ObjectID="_1774975442" r:id="rId227"/>
         </w:object>
       </w:r>
       <w:r>
@@ -11937,10 +11945,10 @@
           <w:position w:val="-28"/>
         </w:rPr>
         <w:object w:dxaOrig="940" w:dyaOrig="660" w14:anchorId="1CC610C2">
-          <v:shape id="_x0000_i22886" type="#_x0000_t75" style="width:46.95pt;height:33.2pt" o:ole="">
+          <v:shape id="_x0000_i22886" type="#_x0000_t75" style="width:47.05pt;height:32.8pt" o:ole="">
             <v:imagedata r:id="rId228" o:title=""/>
           </v:shape>
-          <o:OLEObject Type="Embed" ProgID="Equation.DSMT4" ShapeID="_x0000_i22886" DrawAspect="Content" ObjectID="_1774907595" r:id="rId229"/>
+          <o:OLEObject Type="Embed" ProgID="Equation.DSMT4" ShapeID="_x0000_i22886" DrawAspect="Content" ObjectID="_1774975443" r:id="rId229"/>
         </w:object>
       </w:r>
       <w:r>
@@ -12007,10 +12015,10 @@
           <w:position w:val="-38"/>
         </w:rPr>
         <w:object w:dxaOrig="4459" w:dyaOrig="999" w14:anchorId="49AEE0AC">
-          <v:shape id="_x0000_i21611" type="#_x0000_t75" style="width:222.9pt;height:50.1pt" o:ole="">
+          <v:shape id="_x0000_i21611" type="#_x0000_t75" style="width:223.15pt;height:49.9pt" o:ole="">
             <v:imagedata r:id="rId230" o:title=""/>
           </v:shape>
-          <o:OLEObject Type="Embed" ProgID="Equation.DSMT4" ShapeID="_x0000_i21611" DrawAspect="Content" ObjectID="_1774907596" r:id="rId231"/>
+          <o:OLEObject Type="Embed" ProgID="Equation.DSMT4" ShapeID="_x0000_i21611" DrawAspect="Content" ObjectID="_1774975444" r:id="rId231"/>
         </w:object>
       </w:r>
       <w:r>
@@ -12107,10 +12115,10 @@
           <w:position w:val="-12"/>
         </w:rPr>
         <w:object w:dxaOrig="760" w:dyaOrig="360" w14:anchorId="204B1741">
-          <v:shape id="_x0000_i16856" type="#_x0000_t75" style="width:38.2pt;height:18.15pt" o:ole="">
+          <v:shape id="_x0000_i16856" type="#_x0000_t75" style="width:37.8pt;height:17.8pt" o:ole="">
             <v:imagedata r:id="rId232" o:title=""/>
           </v:shape>
-          <o:OLEObject Type="Embed" ProgID="Equation.DSMT4" ShapeID="_x0000_i16856" DrawAspect="Content" ObjectID="_1774907597" r:id="rId233"/>
+          <o:OLEObject Type="Embed" ProgID="Equation.DSMT4" ShapeID="_x0000_i16856" DrawAspect="Content" ObjectID="_1774975445" r:id="rId233"/>
         </w:object>
       </w:r>
       <w:r>
@@ -12135,10 +12143,10 @@
           <w:position w:val="-28"/>
         </w:rPr>
         <w:object w:dxaOrig="1660" w:dyaOrig="660" w14:anchorId="47A43458">
-          <v:shape id="_x0000_i16866" type="#_x0000_t75" style="width:83.25pt;height:33.2pt" o:ole="">
+          <v:shape id="_x0000_i16866" type="#_x0000_t75" style="width:82.7pt;height:32.8pt" o:ole="">
             <v:imagedata r:id="rId234" o:title=""/>
           </v:shape>
-          <o:OLEObject Type="Embed" ProgID="Equation.DSMT4" ShapeID="_x0000_i16866" DrawAspect="Content" ObjectID="_1774907598" r:id="rId235"/>
+          <o:OLEObject Type="Embed" ProgID="Equation.DSMT4" ShapeID="_x0000_i16866" DrawAspect="Content" ObjectID="_1774975446" r:id="rId235"/>
         </w:object>
       </w:r>
       <w:r>
@@ -12194,10 +12202,10 @@
           <w:position w:val="-28"/>
         </w:rPr>
         <w:object w:dxaOrig="1620" w:dyaOrig="660" w14:anchorId="3EB30B82">
-          <v:shape id="_x0000_i16868" type="#_x0000_t75" style="width:80.75pt;height:33.2pt" o:ole="">
+          <v:shape id="_x0000_i16868" type="#_x0000_t75" style="width:81.25pt;height:32.8pt" o:ole="">
             <v:imagedata r:id="rId236" o:title=""/>
           </v:shape>
-          <o:OLEObject Type="Embed" ProgID="Equation.DSMT4" ShapeID="_x0000_i16868" DrawAspect="Content" ObjectID="_1774907599" r:id="rId237"/>
+          <o:OLEObject Type="Embed" ProgID="Equation.DSMT4" ShapeID="_x0000_i16868" DrawAspect="Content" ObjectID="_1774975447" r:id="rId237"/>
         </w:object>
       </w:r>
       <w:r>
@@ -12261,10 +12269,10 @@
           <w:position w:val="-30"/>
         </w:rPr>
         <w:object w:dxaOrig="2439" w:dyaOrig="780" w14:anchorId="6FE47269">
-          <v:shape id="_x0000_i16870" type="#_x0000_t75" style="width:122.1pt;height:38.8pt" o:ole="">
+          <v:shape id="_x0000_i16870" type="#_x0000_t75" style="width:121.9pt;height:39.2pt" o:ole="">
             <v:imagedata r:id="rId238" o:title=""/>
           </v:shape>
-          <o:OLEObject Type="Embed" ProgID="Equation.DSMT4" ShapeID="_x0000_i16870" DrawAspect="Content" ObjectID="_1774907600" r:id="rId239"/>
+          <o:OLEObject Type="Embed" ProgID="Equation.DSMT4" ShapeID="_x0000_i16870" DrawAspect="Content" ObjectID="_1774975448" r:id="rId239"/>
         </w:object>
       </w:r>
       <w:r>
@@ -12328,10 +12336,10 @@
           <w:position w:val="-28"/>
         </w:rPr>
         <w:object w:dxaOrig="2820" w:dyaOrig="660" w14:anchorId="25E00AD9">
-          <v:shape id="_x0000_i16872" type="#_x0000_t75" style="width:140.85pt;height:33.2pt" o:ole="">
+          <v:shape id="_x0000_i16872" type="#_x0000_t75" style="width:141.15pt;height:32.8pt" o:ole="">
             <v:imagedata r:id="rId240" o:title=""/>
           </v:shape>
-          <o:OLEObject Type="Embed" ProgID="Equation.DSMT4" ShapeID="_x0000_i16872" DrawAspect="Content" ObjectID="_1774907601" r:id="rId241"/>
+          <o:OLEObject Type="Embed" ProgID="Equation.DSMT4" ShapeID="_x0000_i16872" DrawAspect="Content" ObjectID="_1774975449" r:id="rId241"/>
         </w:object>
       </w:r>
       <w:r>
@@ -12395,10 +12403,10 @@
           <w:position w:val="-28"/>
         </w:rPr>
         <w:object w:dxaOrig="800" w:dyaOrig="660" w14:anchorId="049015F0">
-          <v:shape id="_x0000_i25379" type="#_x0000_t75" style="width:40.05pt;height:33.2pt" o:ole="">
+          <v:shape id="_x0000_i25379" type="#_x0000_t75" style="width:39.9pt;height:32.8pt" o:ole="">
             <v:imagedata r:id="rId208" o:title=""/>
           </v:shape>
-          <o:OLEObject Type="Embed" ProgID="Equation.DSMT4" ShapeID="_x0000_i25379" DrawAspect="Content" ObjectID="_1774907602" r:id="rId242"/>
+          <o:OLEObject Type="Embed" ProgID="Equation.DSMT4" ShapeID="_x0000_i25379" DrawAspect="Content" ObjectID="_1774975450" r:id="rId242"/>
         </w:object>
       </w:r>
       <w:r>
@@ -12462,10 +12470,10 @@
           <w:position w:val="-28"/>
         </w:rPr>
         <w:object w:dxaOrig="800" w:dyaOrig="660" w14:anchorId="26A63988">
-          <v:shape id="_x0000_i25380" type="#_x0000_t75" style="width:40.05pt;height:33.2pt" o:ole="">
+          <v:shape id="_x0000_i25380" type="#_x0000_t75" style="width:39.9pt;height:32.8pt" o:ole="">
             <v:imagedata r:id="rId210" o:title=""/>
           </v:shape>
-          <o:OLEObject Type="Embed" ProgID="Equation.DSMT4" ShapeID="_x0000_i25380" DrawAspect="Content" ObjectID="_1774907603" r:id="rId243"/>
+          <o:OLEObject Type="Embed" ProgID="Equation.DSMT4" ShapeID="_x0000_i25380" DrawAspect="Content" ObjectID="_1774975451" r:id="rId243"/>
         </w:object>
       </w:r>
       <w:r>
@@ -12530,10 +12538,10 @@
           <w:position w:val="-38"/>
         </w:rPr>
         <w:object w:dxaOrig="4099" w:dyaOrig="999" w14:anchorId="51F9E9BA">
-          <v:shape id="_x0000_i26655" type="#_x0000_t75" style="width:204.75pt;height:50.1pt" o:ole="">
+          <v:shape id="_x0000_i26655" type="#_x0000_t75" style="width:204.6pt;height:49.9pt" o:ole="">
             <v:imagedata r:id="rId244" o:title=""/>
           </v:shape>
-          <o:OLEObject Type="Embed" ProgID="Equation.DSMT4" ShapeID="_x0000_i26655" DrawAspect="Content" ObjectID="_1774907604" r:id="rId245"/>
+          <o:OLEObject Type="Embed" ProgID="Equation.DSMT4" ShapeID="_x0000_i26655" DrawAspect="Content" ObjectID="_1774975452" r:id="rId245"/>
         </w:object>
       </w:r>
       <w:r>
@@ -12882,10 +12890,10 @@
           <w:position w:val="-12"/>
         </w:rPr>
         <w:object w:dxaOrig="260" w:dyaOrig="360" w14:anchorId="5017A6AA">
-          <v:shape id="_x0000_i31734" type="#_x0000_t75" style="width:13.15pt;height:18.15pt" o:ole="">
+          <v:shape id="_x0000_i31734" type="#_x0000_t75" style="width:12.85pt;height:17.8pt" o:ole="">
             <v:imagedata r:id="rId246" o:title=""/>
           </v:shape>
-          <o:OLEObject Type="Embed" ProgID="Equation.DSMT4" ShapeID="_x0000_i31734" DrawAspect="Content" ObjectID="_1774907605" r:id="rId247"/>
+          <o:OLEObject Type="Embed" ProgID="Equation.DSMT4" ShapeID="_x0000_i31734" DrawAspect="Content" ObjectID="_1774975453" r:id="rId247"/>
         </w:object>
       </w:r>
       <w:r>
@@ -12905,10 +12913,10 @@
           <w:position w:val="-12"/>
         </w:rPr>
         <w:object w:dxaOrig="380" w:dyaOrig="360" w14:anchorId="63281406">
-          <v:shape id="_x0000_i31737" type="#_x0000_t75" style="width:18.8pt;height:18.15pt" o:ole="">
+          <v:shape id="_x0000_i31737" type="#_x0000_t75" style="width:19.25pt;height:17.8pt" o:ole="">
             <v:imagedata r:id="rId248" o:title=""/>
           </v:shape>
-          <o:OLEObject Type="Embed" ProgID="Equation.DSMT4" ShapeID="_x0000_i31737" DrawAspect="Content" ObjectID="_1774907606" r:id="rId249"/>
+          <o:OLEObject Type="Embed" ProgID="Equation.DSMT4" ShapeID="_x0000_i31737" DrawAspect="Content" ObjectID="_1774975454" r:id="rId249"/>
         </w:object>
       </w:r>
       <w:r>
@@ -12937,10 +12945,10 @@
           <w:position w:val="-12"/>
         </w:rPr>
         <w:object w:dxaOrig="760" w:dyaOrig="360" w14:anchorId="2F04DE7F">
-          <v:shape id="_x0000_i31742" type="#_x0000_t75" style="width:38.2pt;height:18.15pt" o:ole="">
+          <v:shape id="_x0000_i31742" type="#_x0000_t75" style="width:37.8pt;height:17.8pt" o:ole="">
             <v:imagedata r:id="rId232" o:title=""/>
           </v:shape>
-          <o:OLEObject Type="Embed" ProgID="Equation.DSMT4" ShapeID="_x0000_i31742" DrawAspect="Content" ObjectID="_1774907607" r:id="rId250"/>
+          <o:OLEObject Type="Embed" ProgID="Equation.DSMT4" ShapeID="_x0000_i31742" DrawAspect="Content" ObjectID="_1774975455" r:id="rId250"/>
         </w:object>
       </w:r>
       <w:r>
@@ -12991,10 +12999,10 @@
           <w:position w:val="-14"/>
         </w:rPr>
         <w:object w:dxaOrig="1860" w:dyaOrig="440" w14:anchorId="5FCE0928">
-          <v:shape id="_x0000_i1120" type="#_x0000_t75" style="width:92.65pt;height:24.4pt" o:ole="">
+          <v:shape id="_x0000_i1120" type="#_x0000_t75" style="width:92.65pt;height:24.25pt" o:ole="">
             <v:imagedata r:id="rId251" o:title=""/>
           </v:shape>
-          <o:OLEObject Type="Embed" ProgID="Equation.DSMT4" ShapeID="_x0000_i1120" DrawAspect="Content" ObjectID="_1774907608" r:id="rId252"/>
+          <o:OLEObject Type="Embed" ProgID="Equation.DSMT4" ShapeID="_x0000_i1120" DrawAspect="Content" ObjectID="_1774975456" r:id="rId252"/>
         </w:object>
       </w:r>
       <w:r>
@@ -13051,10 +13059,10 @@
           <w:position w:val="-16"/>
         </w:rPr>
         <w:object w:dxaOrig="1219" w:dyaOrig="440" w14:anchorId="5673F27D">
-          <v:shape id="_x0000_i1121" type="#_x0000_t75" style="width:61.35pt;height:24.4pt" o:ole="">
+          <v:shape id="_x0000_i1121" type="#_x0000_t75" style="width:61.3pt;height:24.25pt" o:ole="">
             <v:imagedata r:id="rId253" o:title=""/>
           </v:shape>
-          <o:OLEObject Type="Embed" ProgID="Equation.DSMT4" ShapeID="_x0000_i1121" DrawAspect="Content" ObjectID="_1774907609" r:id="rId254"/>
+          <o:OLEObject Type="Embed" ProgID="Equation.DSMT4" ShapeID="_x0000_i1121" DrawAspect="Content" ObjectID="_1774975457" r:id="rId254"/>
         </w:object>
       </w:r>
       <w:r>
@@ -13081,10 +13089,10 @@
           <w:position w:val="-34"/>
         </w:rPr>
         <w:object w:dxaOrig="2500" w:dyaOrig="840" w14:anchorId="029D1EA6">
-          <v:shape id="_x0000_i1122" type="#_x0000_t75" style="width:124.6pt;height:41.95pt" o:ole="">
+          <v:shape id="_x0000_i1122" type="#_x0000_t75" style="width:124.75pt;height:42.05pt" o:ole="">
             <v:imagedata r:id="rId255" o:title=""/>
           </v:shape>
-          <o:OLEObject Type="Embed" ProgID="Equation.DSMT4" ShapeID="_x0000_i1122" DrawAspect="Content" ObjectID="_1774907610" r:id="rId256"/>
+          <o:OLEObject Type="Embed" ProgID="Equation.DSMT4" ShapeID="_x0000_i1122" DrawAspect="Content" ObjectID="_1774975458" r:id="rId256"/>
         </w:object>
       </w:r>
       <w:r>
@@ -13120,10 +13128,10 @@
           <w:position w:val="-32"/>
         </w:rPr>
         <w:object w:dxaOrig="9400" w:dyaOrig="760" w14:anchorId="30EBF74F">
-          <v:shape id="_x0000_i1123" type="#_x0000_t75" style="width:470.2pt;height:37.55pt" o:ole="">
+          <v:shape id="_x0000_i1123" type="#_x0000_t75" style="width:469.8pt;height:37.8pt" o:ole="">
             <v:imagedata r:id="rId257" o:title=""/>
           </v:shape>
-          <o:OLEObject Type="Embed" ProgID="Equation.DSMT4" ShapeID="_x0000_i1123" DrawAspect="Content" ObjectID="_1774907611" r:id="rId258"/>
+          <o:OLEObject Type="Embed" ProgID="Equation.DSMT4" ShapeID="_x0000_i1123" DrawAspect="Content" ObjectID="_1774975459" r:id="rId258"/>
         </w:object>
       </w:r>
       <w:r>
@@ -13175,10 +13183,10 @@
           <w:position w:val="-32"/>
         </w:rPr>
         <w:object w:dxaOrig="9360" w:dyaOrig="760" w14:anchorId="6F210EF5">
-          <v:shape id="_x0000_i1124" type="#_x0000_t75" style="width:468.3pt;height:37.55pt" o:ole="">
+          <v:shape id="_x0000_i1124" type="#_x0000_t75" style="width:468.35pt;height:37.8pt" o:ole="">
             <v:imagedata r:id="rId259" o:title=""/>
           </v:shape>
-          <o:OLEObject Type="Embed" ProgID="Equation.DSMT4" ShapeID="_x0000_i1124" DrawAspect="Content" ObjectID="_1774907612" r:id="rId260"/>
+          <o:OLEObject Type="Embed" ProgID="Equation.DSMT4" ShapeID="_x0000_i1124" DrawAspect="Content" ObjectID="_1774975460" r:id="rId260"/>
         </w:object>
       </w:r>
       <w:r>
@@ -13230,10 +13238,10 @@
           <w:position w:val="-32"/>
         </w:rPr>
         <w:object w:dxaOrig="9460" w:dyaOrig="760" w14:anchorId="5229CCE8">
-          <v:shape id="_x0000_i1125" type="#_x0000_t75" style="width:473.3pt;height:37.55pt" o:ole="">
+          <v:shape id="_x0000_i1125" type="#_x0000_t75" style="width:473.35pt;height:37.8pt" o:ole="">
             <v:imagedata r:id="rId261" o:title=""/>
           </v:shape>
-          <o:OLEObject Type="Embed" ProgID="Equation.DSMT4" ShapeID="_x0000_i1125" DrawAspect="Content" ObjectID="_1774907613" r:id="rId262"/>
+          <o:OLEObject Type="Embed" ProgID="Equation.DSMT4" ShapeID="_x0000_i1125" DrawAspect="Content" ObjectID="_1774975461" r:id="rId262"/>
         </w:object>
       </w:r>
       <w:r>
@@ -13296,10 +13304,10 @@
           <w:position w:val="-14"/>
         </w:rPr>
         <w:object w:dxaOrig="1640" w:dyaOrig="400" w14:anchorId="2806EFE0">
-          <v:shape id="_x0000_i1126" type="#_x0000_t75" style="width:82pt;height:20.05pt" o:ole="">
+          <v:shape id="_x0000_i1126" type="#_x0000_t75" style="width:82pt;height:19.95pt" o:ole="">
             <v:imagedata r:id="rId263" o:title=""/>
           </v:shape>
-          <o:OLEObject Type="Embed" ProgID="Equation.DSMT4" ShapeID="_x0000_i1126" DrawAspect="Content" ObjectID="_1774907614" r:id="rId264"/>
+          <o:OLEObject Type="Embed" ProgID="Equation.DSMT4" ShapeID="_x0000_i1126" DrawAspect="Content" ObjectID="_1774975462" r:id="rId264"/>
         </w:object>
       </w:r>
       <w:r>
@@ -13371,10 +13379,10 @@
           <w:position w:val="-12"/>
         </w:rPr>
         <w:object w:dxaOrig="240" w:dyaOrig="360" w14:anchorId="3165A366">
-          <v:shape id="_x0000_i31745" type="#_x0000_t75" style="width:11.9pt;height:18.15pt" o:ole="">
+          <v:shape id="_x0000_i31745" type="#_x0000_t75" style="width:12.1pt;height:17.8pt" o:ole="">
             <v:imagedata r:id="rId265" o:title=""/>
           </v:shape>
-          <o:OLEObject Type="Embed" ProgID="Equation.DSMT4" ShapeID="_x0000_i31745" DrawAspect="Content" ObjectID="_1774907615" r:id="rId266"/>
+          <o:OLEObject Type="Embed" ProgID="Equation.DSMT4" ShapeID="_x0000_i31745" DrawAspect="Content" ObjectID="_1774975463" r:id="rId266"/>
         </w:object>
       </w:r>
       <w:r>
@@ -14729,10 +14737,10 @@
           <w:position w:val="-74"/>
         </w:rPr>
         <w:object w:dxaOrig="8320" w:dyaOrig="1600" w14:anchorId="1D1CAE3C">
-          <v:shape id="_x0000_i1127" type="#_x0000_t75" style="width:416.35pt;height:80.75pt" o:ole="">
+          <v:shape id="_x0000_i1127" type="#_x0000_t75" style="width:416.3pt;height:80.55pt" o:ole="">
             <v:imagedata r:id="rId267" o:title=""/>
           </v:shape>
-          <o:OLEObject Type="Embed" ProgID="Equation.DSMT4" ShapeID="_x0000_i1127" DrawAspect="Content" ObjectID="_1774907616" r:id="rId268"/>
+          <o:OLEObject Type="Embed" ProgID="Equation.DSMT4" ShapeID="_x0000_i1127" DrawAspect="Content" ObjectID="_1774975464" r:id="rId268"/>
         </w:object>
       </w:r>
       <w:r>
@@ -14787,10 +14795,10 @@
           <w:position w:val="-74"/>
         </w:rPr>
         <w:object w:dxaOrig="8240" w:dyaOrig="1600" w14:anchorId="7054E70C">
-          <v:shape id="_x0000_i1128" type="#_x0000_t75" style="width:410.7pt;height:80.75pt" o:ole="">
+          <v:shape id="_x0000_i1128" type="#_x0000_t75" style="width:410.6pt;height:80.55pt" o:ole="">
             <v:imagedata r:id="rId269" o:title=""/>
           </v:shape>
-          <o:OLEObject Type="Embed" ProgID="Equation.DSMT4" ShapeID="_x0000_i1128" DrawAspect="Content" ObjectID="_1774907617" r:id="rId270"/>
+          <o:OLEObject Type="Embed" ProgID="Equation.DSMT4" ShapeID="_x0000_i1128" DrawAspect="Content" ObjectID="_1774975465" r:id="rId270"/>
         </w:object>
       </w:r>
       <w:r>
@@ -14863,10 +14871,10 @@
           <w:position w:val="-28"/>
         </w:rPr>
         <w:object w:dxaOrig="3580" w:dyaOrig="700" w14:anchorId="04309A7E">
-          <v:shape id="_x0000_i1129" type="#_x0000_t75" style="width:178.45pt;height:35.05pt" o:ole="">
+          <v:shape id="_x0000_i1129" type="#_x0000_t75" style="width:178.2pt;height:34.95pt" o:ole="">
             <v:imagedata r:id="rId271" o:title=""/>
           </v:shape>
-          <o:OLEObject Type="Embed" ProgID="Equation.DSMT4" ShapeID="_x0000_i1129" DrawAspect="Content" ObjectID="_1774907618" r:id="rId272"/>
+          <o:OLEObject Type="Embed" ProgID="Equation.DSMT4" ShapeID="_x0000_i1129" DrawAspect="Content" ObjectID="_1774975466" r:id="rId272"/>
         </w:object>
       </w:r>
       <w:r>
@@ -14931,10 +14939,10 @@
           <w:position w:val="-70"/>
         </w:rPr>
         <w:object w:dxaOrig="5880" w:dyaOrig="1520" w14:anchorId="57A3933D">
-          <v:shape id="_x0000_i1130" type="#_x0000_t75" style="width:293pt;height:75.75pt" o:ole="">
+          <v:shape id="_x0000_i1130" type="#_x0000_t75" style="width:293pt;height:75.55pt" o:ole="">
             <v:imagedata r:id="rId273" o:title=""/>
           </v:shape>
-          <o:OLEObject Type="Embed" ProgID="Equation.DSMT4" ShapeID="_x0000_i1130" DrawAspect="Content" ObjectID="_1774907619" r:id="rId274"/>
+          <o:OLEObject Type="Embed" ProgID="Equation.DSMT4" ShapeID="_x0000_i1130" DrawAspect="Content" ObjectID="_1774975467" r:id="rId274"/>
         </w:object>
       </w:r>
       <w:r>
@@ -15000,10 +15008,10 @@
           <w:position w:val="-130"/>
         </w:rPr>
         <w:object w:dxaOrig="6200" w:dyaOrig="2620" w14:anchorId="39545F3B">
-          <v:shape id="_x0000_i1131" type="#_x0000_t75" style="width:309.3pt;height:129.6pt" o:ole="">
+          <v:shape id="_x0000_i1131" type="#_x0000_t75" style="width:309.4pt;height:129.75pt" o:ole="">
             <v:imagedata r:id="rId275" o:title=""/>
           </v:shape>
-          <o:OLEObject Type="Embed" ProgID="Equation.DSMT4" ShapeID="_x0000_i1131" DrawAspect="Content" ObjectID="_1774907620" r:id="rId276"/>
+          <o:OLEObject Type="Embed" ProgID="Equation.DSMT4" ShapeID="_x0000_i1131" DrawAspect="Content" ObjectID="_1774975468" r:id="rId276"/>
         </w:object>
       </w:r>
       <w:r>
@@ -15051,10 +15059,10 @@
           <w:position w:val="-14"/>
         </w:rPr>
         <w:object w:dxaOrig="859" w:dyaOrig="400" w14:anchorId="74D62CA1">
-          <v:shape id="_x0000_i1132" type="#_x0000_t75" style="width:44.45pt;height:21.9pt" o:ole="">
+          <v:shape id="_x0000_i1132" type="#_x0000_t75" style="width:44.2pt;height:22.1pt" o:ole="">
             <v:imagedata r:id="rId277" o:title=""/>
           </v:shape>
-          <o:OLEObject Type="Embed" ProgID="Equation.DSMT4" ShapeID="_x0000_i1132" DrawAspect="Content" ObjectID="_1774907621" r:id="rId278"/>
+          <o:OLEObject Type="Embed" ProgID="Equation.DSMT4" ShapeID="_x0000_i1132" DrawAspect="Content" ObjectID="_1774975469" r:id="rId278"/>
         </w:object>
       </w:r>
       <w:r>
@@ -15077,10 +15085,10 @@
           <w:position w:val="-28"/>
         </w:rPr>
         <w:object w:dxaOrig="4599" w:dyaOrig="700" w14:anchorId="577B004B">
-          <v:shape id="_x0000_i1133" type="#_x0000_t75" style="width:231.65pt;height:35.05pt" o:ole="">
+          <v:shape id="_x0000_i1133" type="#_x0000_t75" style="width:231.7pt;height:34.95pt" o:ole="">
             <v:imagedata r:id="rId279" o:title=""/>
           </v:shape>
-          <o:OLEObject Type="Embed" ProgID="Equation.DSMT4" ShapeID="_x0000_i1133" DrawAspect="Content" ObjectID="_1774907622" r:id="rId280"/>
+          <o:OLEObject Type="Embed" ProgID="Equation.DSMT4" ShapeID="_x0000_i1133" DrawAspect="Content" ObjectID="_1774975470" r:id="rId280"/>
         </w:object>
       </w:r>
       <w:r>
@@ -15134,10 +15142,10 @@
           <w:position w:val="-32"/>
         </w:rPr>
         <w:object w:dxaOrig="6259" w:dyaOrig="760" w14:anchorId="24C714FD">
-          <v:shape id="_x0000_i1134" type="#_x0000_t75" style="width:313.65pt;height:39.45pt" o:ole="">
+          <v:shape id="_x0000_i1134" type="#_x0000_t75" style="width:313.65pt;height:39.2pt" o:ole="">
             <v:imagedata r:id="rId281" o:title=""/>
           </v:shape>
-          <o:OLEObject Type="Embed" ProgID="Equation.DSMT4" ShapeID="_x0000_i1134" DrawAspect="Content" ObjectID="_1774907623" r:id="rId282"/>
+          <o:OLEObject Type="Embed" ProgID="Equation.DSMT4" ShapeID="_x0000_i1134" DrawAspect="Content" ObjectID="_1774975471" r:id="rId282"/>
         </w:object>
       </w:r>
       <w:r>
@@ -15458,10 +15466,10 @@
           <w:position w:val="-74"/>
         </w:rPr>
         <w:object w:dxaOrig="7580" w:dyaOrig="1600" w14:anchorId="047CFC4A">
-          <v:shape id="_x0000_i1135" type="#_x0000_t75" style="width:379.4pt;height:80.75pt" o:ole="">
+          <v:shape id="_x0000_i1135" type="#_x0000_t75" style="width:379.25pt;height:80.55pt" o:ole="">
             <v:imagedata r:id="rId283" o:title=""/>
           </v:shape>
-          <o:OLEObject Type="Embed" ProgID="Equation.DSMT4" ShapeID="_x0000_i1135" DrawAspect="Content" ObjectID="_1774907624" r:id="rId284"/>
+          <o:OLEObject Type="Embed" ProgID="Equation.DSMT4" ShapeID="_x0000_i1135" DrawAspect="Content" ObjectID="_1774975472" r:id="rId284"/>
         </w:object>
       </w:r>
       <w:r>
@@ -15513,10 +15521,10 @@
           <w:position w:val="-74"/>
         </w:rPr>
         <w:object w:dxaOrig="7479" w:dyaOrig="1600" w14:anchorId="49E75635">
-          <v:shape id="_x0000_i1136" type="#_x0000_t75" style="width:374.4pt;height:80.75pt" o:ole="">
+          <v:shape id="_x0000_i1136" type="#_x0000_t75" style="width:374.25pt;height:80.55pt" o:ole="">
             <v:imagedata r:id="rId285" o:title=""/>
           </v:shape>
-          <o:OLEObject Type="Embed" ProgID="Equation.DSMT4" ShapeID="_x0000_i1136" DrawAspect="Content" ObjectID="_1774907625" r:id="rId286"/>
+          <o:OLEObject Type="Embed" ProgID="Equation.DSMT4" ShapeID="_x0000_i1136" DrawAspect="Content" ObjectID="_1774975473" r:id="rId286"/>
         </w:object>
       </w:r>
       <w:r>
@@ -15696,10 +15704,10 @@
           <w:position w:val="-226"/>
         </w:rPr>
         <w:object w:dxaOrig="13540" w:dyaOrig="9760" w14:anchorId="6C884FEE">
-          <v:shape id="_x0000_i1137" type="#_x0000_t75" style="width:451.4pt;height:324.95pt" o:ole="">
+          <v:shape id="_x0000_i1137" type="#_x0000_t75" style="width:451.25pt;height:325.05pt" o:ole="">
             <v:imagedata r:id="rId287" o:title=""/>
           </v:shape>
-          <o:OLEObject Type="Embed" ProgID="Equation.DSMT4" ShapeID="_x0000_i1137" DrawAspect="Content" ObjectID="_1774907626" r:id="rId288"/>
+          <o:OLEObject Type="Embed" ProgID="Equation.DSMT4" ShapeID="_x0000_i1137" DrawAspect="Content" ObjectID="_1774975474" r:id="rId288"/>
         </w:object>
       </w:r>
     </w:p>
@@ -15745,10 +15753,10 @@
           <w:position w:val="-14"/>
         </w:rPr>
         <w:object w:dxaOrig="1640" w:dyaOrig="400" w14:anchorId="5BF343E5">
-          <v:shape id="_x0000_i1138" type="#_x0000_t75" style="width:82pt;height:21.9pt" o:ole="">
+          <v:shape id="_x0000_i1138" type="#_x0000_t75" style="width:82pt;height:22.1pt" o:ole="">
             <v:imagedata r:id="rId289" o:title=""/>
           </v:shape>
-          <o:OLEObject Type="Embed" ProgID="Equation.DSMT4" ShapeID="_x0000_i1138" DrawAspect="Content" ObjectID="_1774907627" r:id="rId290"/>
+          <o:OLEObject Type="Embed" ProgID="Equation.DSMT4" ShapeID="_x0000_i1138" DrawAspect="Content" ObjectID="_1774975475" r:id="rId290"/>
         </w:object>
       </w:r>
       <w:r>
@@ -16178,10 +16186,10 @@
                 <w:position w:val="-24"/>
               </w:rPr>
               <w:object w:dxaOrig="440" w:dyaOrig="620" w14:anchorId="4930259E">
-                <v:shape id="_x0000_i1139" type="#_x0000_t75" style="width:21.9pt;height:30.7pt" o:ole="">
+                <v:shape id="_x0000_i1139" type="#_x0000_t75" style="width:22.1pt;height:30.65pt" o:ole="">
                   <v:imagedata r:id="rId291" o:title=""/>
                 </v:shape>
-                <o:OLEObject Type="Embed" ProgID="Equation.DSMT4" ShapeID="_x0000_i1139" DrawAspect="Content" ObjectID="_1774907628" r:id="rId292"/>
+                <o:OLEObject Type="Embed" ProgID="Equation.DSMT4" ShapeID="_x0000_i1139" DrawAspect="Content" ObjectID="_1774975476" r:id="rId292"/>
               </w:object>
             </w:r>
           </w:p>
@@ -16291,10 +16299,10 @@
                 <w:position w:val="-24"/>
               </w:rPr>
               <w:object w:dxaOrig="900" w:dyaOrig="660" w14:anchorId="571FF3AA">
-                <v:shape id="_x0000_i1140" type="#_x0000_t75" style="width:45.1pt;height:32.55pt" o:ole="">
+                <v:shape id="_x0000_i1140" type="#_x0000_t75" style="width:44.9pt;height:32.8pt" o:ole="">
                   <v:imagedata r:id="rId293" o:title=""/>
                 </v:shape>
-                <o:OLEObject Type="Embed" ProgID="Equation.DSMT4" ShapeID="_x0000_i1140" DrawAspect="Content" ObjectID="_1774907629" r:id="rId294"/>
+                <o:OLEObject Type="Embed" ProgID="Equation.DSMT4" ShapeID="_x0000_i1140" DrawAspect="Content" ObjectID="_1774975477" r:id="rId294"/>
               </w:object>
             </w:r>
           </w:p>
@@ -16401,10 +16409,10 @@
                 <w:position w:val="-24"/>
               </w:rPr>
               <w:object w:dxaOrig="1020" w:dyaOrig="660" w14:anchorId="7FD3B5B8">
-                <v:shape id="_x0000_i1141" type="#_x0000_t75" style="width:51.95pt;height:32.55pt" o:ole="">
+                <v:shape id="_x0000_i1141" type="#_x0000_t75" style="width:52.05pt;height:32.8pt" o:ole="">
                   <v:imagedata r:id="rId295" o:title=""/>
                 </v:shape>
-                <o:OLEObject Type="Embed" ProgID="Equation.DSMT4" ShapeID="_x0000_i1141" DrawAspect="Content" ObjectID="_1774907630" r:id="rId296"/>
+                <o:OLEObject Type="Embed" ProgID="Equation.DSMT4" ShapeID="_x0000_i1141" DrawAspect="Content" ObjectID="_1774975478" r:id="rId296"/>
               </w:object>
             </w:r>
           </w:p>
@@ -16833,10 +16841,10 @@
                 <w:position w:val="-32"/>
               </w:rPr>
               <w:object w:dxaOrig="920" w:dyaOrig="700" w14:anchorId="77EF426F">
-                <v:shape id="_x0000_i1142" type="#_x0000_t75" style="width:44.45pt;height:35.05pt" o:ole="">
+                <v:shape id="_x0000_i1142" type="#_x0000_t75" style="width:44.2pt;height:34.95pt" o:ole="">
                   <v:imagedata r:id="rId297" o:title=""/>
                 </v:shape>
-                <o:OLEObject Type="Embed" ProgID="Equation.DSMT4" ShapeID="_x0000_i1142" DrawAspect="Content" ObjectID="_1774907631" r:id="rId298"/>
+                <o:OLEObject Type="Embed" ProgID="Equation.DSMT4" ShapeID="_x0000_i1142" DrawAspect="Content" ObjectID="_1774975479" r:id="rId298"/>
               </w:object>
             </w:r>
           </w:p>
@@ -16943,10 +16951,10 @@
                 <w:position w:val="-32"/>
               </w:rPr>
               <w:object w:dxaOrig="940" w:dyaOrig="740" w14:anchorId="30D4A06D">
-                <v:shape id="_x0000_i1143" type="#_x0000_t75" style="width:46.35pt;height:37.55pt" o:ole="">
+                <v:shape id="_x0000_i1143" type="#_x0000_t75" style="width:46.35pt;height:37.8pt" o:ole="">
                   <v:imagedata r:id="rId299" o:title=""/>
                 </v:shape>
-                <o:OLEObject Type="Embed" ProgID="Equation.DSMT4" ShapeID="_x0000_i1143" DrawAspect="Content" ObjectID="_1774907632" r:id="rId300"/>
+                <o:OLEObject Type="Embed" ProgID="Equation.DSMT4" ShapeID="_x0000_i1143" DrawAspect="Content" ObjectID="_1774975480" r:id="rId300"/>
               </w:object>
             </w:r>
           </w:p>
@@ -17053,10 +17061,10 @@
                 <w:position w:val="-24"/>
               </w:rPr>
               <w:object w:dxaOrig="960" w:dyaOrig="660" w14:anchorId="681B3210">
-                <v:shape id="_x0000_i1144" type="#_x0000_t75" style="width:47.6pt;height:32.55pt" o:ole="">
+                <v:shape id="_x0000_i1144" type="#_x0000_t75" style="width:47.75pt;height:32.8pt" o:ole="">
                   <v:imagedata r:id="rId301" o:title=""/>
                 </v:shape>
-                <o:OLEObject Type="Embed" ProgID="Equation.DSMT4" ShapeID="_x0000_i1144" DrawAspect="Content" ObjectID="_1774907633" r:id="rId302"/>
+                <o:OLEObject Type="Embed" ProgID="Equation.DSMT4" ShapeID="_x0000_i1144" DrawAspect="Content" ObjectID="_1774975481" r:id="rId302"/>
               </w:object>
             </w:r>
           </w:p>
@@ -17300,10 +17308,10 @@
           <w:position w:val="-30"/>
         </w:rPr>
         <w:object w:dxaOrig="4400" w:dyaOrig="720" w14:anchorId="3F248563">
-          <v:shape id="_x0000_i1145" type="#_x0000_t75" style="width:220.4pt;height:36.95pt" o:ole="">
+          <v:shape id="_x0000_i1145" type="#_x0000_t75" style="width:220.3pt;height:37.05pt" o:ole="">
             <v:imagedata r:id="rId303" o:title=""/>
           </v:shape>
-          <o:OLEObject Type="Embed" ProgID="Equation.DSMT4" ShapeID="_x0000_i1145" DrawAspect="Content" ObjectID="_1774907634" r:id="rId304"/>
+          <o:OLEObject Type="Embed" ProgID="Equation.DSMT4" ShapeID="_x0000_i1145" DrawAspect="Content" ObjectID="_1774975482" r:id="rId304"/>
         </w:object>
       </w:r>
       <w:r>
@@ -17356,10 +17364,10 @@
           <w:position w:val="-32"/>
         </w:rPr>
         <w:object w:dxaOrig="5539" w:dyaOrig="760" w14:anchorId="01700BEE">
-          <v:shape id="_x0000_i1146" type="#_x0000_t75" style="width:278pt;height:39.45pt" o:ole="">
+          <v:shape id="_x0000_i1146" type="#_x0000_t75" style="width:278pt;height:39.2pt" o:ole="">
             <v:imagedata r:id="rId305" o:title=""/>
           </v:shape>
-          <o:OLEObject Type="Embed" ProgID="Equation.DSMT4" ShapeID="_x0000_i1146" DrawAspect="Content" ObjectID="_1774907635" r:id="rId306"/>
+          <o:OLEObject Type="Embed" ProgID="Equation.DSMT4" ShapeID="_x0000_i1146" DrawAspect="Content" ObjectID="_1774975483" r:id="rId306"/>
         </w:object>
       </w:r>
       <w:r>
@@ -17433,10 +17441,10 @@
           <w:position w:val="-30"/>
         </w:rPr>
         <w:object w:dxaOrig="4840" w:dyaOrig="720" w14:anchorId="74668790">
-          <v:shape id="_x0000_i1147" type="#_x0000_t75" style="width:241.65pt;height:36.95pt" o:ole="">
+          <v:shape id="_x0000_i1147" type="#_x0000_t75" style="width:241.65pt;height:37.05pt" o:ole="">
             <v:imagedata r:id="rId307" o:title=""/>
           </v:shape>
-          <o:OLEObject Type="Embed" ProgID="Equation.DSMT4" ShapeID="_x0000_i1147" DrawAspect="Content" ObjectID="_1774907636" r:id="rId308"/>
+          <o:OLEObject Type="Embed" ProgID="Equation.DSMT4" ShapeID="_x0000_i1147" DrawAspect="Content" ObjectID="_1774975484" r:id="rId308"/>
         </w:object>
       </w:r>
       <w:r>
@@ -17487,10 +17495,10 @@
           <w:position w:val="-32"/>
         </w:rPr>
         <w:object w:dxaOrig="6700" w:dyaOrig="760" w14:anchorId="61E8AEA3">
-          <v:shape id="_x0000_i1148" type="#_x0000_t75" style="width:334.35pt;height:39.45pt" o:ole="">
+          <v:shape id="_x0000_i1148" type="#_x0000_t75" style="width:334.35pt;height:39.2pt" o:ole="">
             <v:imagedata r:id="rId309" o:title=""/>
           </v:shape>
-          <o:OLEObject Type="Embed" ProgID="Equation.DSMT4" ShapeID="_x0000_i1148" DrawAspect="Content" ObjectID="_1774907637" r:id="rId310"/>
+          <o:OLEObject Type="Embed" ProgID="Equation.DSMT4" ShapeID="_x0000_i1148" DrawAspect="Content" ObjectID="_1774975485" r:id="rId310"/>
         </w:object>
       </w:r>
       <w:r>
@@ -17558,10 +17566,10 @@
           <w:position w:val="-30"/>
         </w:rPr>
         <w:object w:dxaOrig="5000" w:dyaOrig="720" w14:anchorId="35480F2D">
-          <v:shape id="_x0000_i1149" type="#_x0000_t75" style="width:250.45pt;height:36.95pt" o:ole="">
+          <v:shape id="_x0000_i1149" type="#_x0000_t75" style="width:250.2pt;height:37.05pt" o:ole="">
             <v:imagedata r:id="rId311" o:title=""/>
           </v:shape>
-          <o:OLEObject Type="Embed" ProgID="Equation.DSMT4" ShapeID="_x0000_i1149" DrawAspect="Content" ObjectID="_1774907638" r:id="rId312"/>
+          <o:OLEObject Type="Embed" ProgID="Equation.DSMT4" ShapeID="_x0000_i1149" DrawAspect="Content" ObjectID="_1774975486" r:id="rId312"/>
         </w:object>
       </w:r>
       <w:r>
@@ -17612,10 +17620,10 @@
           <w:position w:val="-32"/>
         </w:rPr>
         <w:object w:dxaOrig="5640" w:dyaOrig="760" w14:anchorId="0E17A9B8">
-          <v:shape id="_x0000_i1150" type="#_x0000_t75" style="width:283pt;height:39.45pt" o:ole="">
+          <v:shape id="_x0000_i1150" type="#_x0000_t75" style="width:283pt;height:39.2pt" o:ole="">
             <v:imagedata r:id="rId313" o:title=""/>
           </v:shape>
-          <o:OLEObject Type="Embed" ProgID="Equation.DSMT4" ShapeID="_x0000_i1150" DrawAspect="Content" ObjectID="_1774907639" r:id="rId314"/>
+          <o:OLEObject Type="Embed" ProgID="Equation.DSMT4" ShapeID="_x0000_i1150" DrawAspect="Content" ObjectID="_1774975487" r:id="rId314"/>
         </w:object>
       </w:r>
       <w:r>
@@ -17683,10 +17691,10 @@
           <w:position w:val="-30"/>
         </w:rPr>
         <w:object w:dxaOrig="4980" w:dyaOrig="720" w14:anchorId="581A9155">
-          <v:shape id="_x0000_i1151" type="#_x0000_t75" style="width:248.55pt;height:36.95pt" o:ole="">
+          <v:shape id="_x0000_i1151" type="#_x0000_t75" style="width:248.8pt;height:37.05pt" o:ole="">
             <v:imagedata r:id="rId315" o:title=""/>
           </v:shape>
-          <o:OLEObject Type="Embed" ProgID="Equation.DSMT4" ShapeID="_x0000_i1151" DrawAspect="Content" ObjectID="_1774907640" r:id="rId316"/>
+          <o:OLEObject Type="Embed" ProgID="Equation.DSMT4" ShapeID="_x0000_i1151" DrawAspect="Content" ObjectID="_1774975488" r:id="rId316"/>
         </w:object>
       </w:r>
       <w:r>
@@ -17737,10 +17745,10 @@
           <w:position w:val="-32"/>
         </w:rPr>
         <w:object w:dxaOrig="5620" w:dyaOrig="760" w14:anchorId="0045B4C2">
-          <v:shape id="_x0000_i1152" type="#_x0000_t75" style="width:278.6pt;height:39.45pt" o:ole="">
+          <v:shape id="_x0000_i1152" type="#_x0000_t75" style="width:278.75pt;height:39.2pt" o:ole="">
             <v:imagedata r:id="rId317" o:title=""/>
           </v:shape>
-          <o:OLEObject Type="Embed" ProgID="Equation.DSMT4" ShapeID="_x0000_i1152" DrawAspect="Content" ObjectID="_1774907641" r:id="rId318"/>
+          <o:OLEObject Type="Embed" ProgID="Equation.DSMT4" ShapeID="_x0000_i1152" DrawAspect="Content" ObjectID="_1774975489" r:id="rId318"/>
         </w:object>
       </w:r>
       <w:r>
@@ -17814,10 +17822,10 @@
           <w:position w:val="-28"/>
         </w:rPr>
         <w:object w:dxaOrig="5560" w:dyaOrig="680" w14:anchorId="43C9DAF0">
-          <v:shape id="_x0000_i1153" type="#_x0000_t75" style="width:278.6pt;height:32.55pt" o:ole="">
+          <v:shape id="_x0000_i1153" type="#_x0000_t75" style="width:278.75pt;height:32.8pt" o:ole="">
             <v:imagedata r:id="rId319" o:title=""/>
           </v:shape>
-          <o:OLEObject Type="Embed" ProgID="Equation.DSMT4" ShapeID="_x0000_i1153" DrawAspect="Content" ObjectID="_1774907642" r:id="rId320"/>
+          <o:OLEObject Type="Embed" ProgID="Equation.DSMT4" ShapeID="_x0000_i1153" DrawAspect="Content" ObjectID="_1774975490" r:id="rId320"/>
         </w:object>
       </w:r>
       <w:r>
@@ -17868,10 +17876,10 @@
           <w:position w:val="-32"/>
         </w:rPr>
         <w:object w:dxaOrig="7140" w:dyaOrig="740" w14:anchorId="4D93879D">
-          <v:shape id="_x0000_i1154" type="#_x0000_t75" style="width:355.6pt;height:37.55pt" o:ole="">
+          <v:shape id="_x0000_i1154" type="#_x0000_t75" style="width:355.7pt;height:37.8pt" o:ole="">
             <v:imagedata r:id="rId321" o:title=""/>
           </v:shape>
-          <o:OLEObject Type="Embed" ProgID="Equation.DSMT4" ShapeID="_x0000_i1154" DrawAspect="Content" ObjectID="_1774907643" r:id="rId322"/>
+          <o:OLEObject Type="Embed" ProgID="Equation.DSMT4" ShapeID="_x0000_i1154" DrawAspect="Content" ObjectID="_1774975491" r:id="rId322"/>
         </w:object>
       </w:r>
       <w:r>
@@ -17953,10 +17961,10 @@
           <w:position w:val="-28"/>
         </w:rPr>
         <w:object w:dxaOrig="5060" w:dyaOrig="680" w14:anchorId="68587A4A">
-          <v:shape id="_x0000_i1155" type="#_x0000_t75" style="width:253.55pt;height:32.55pt" o:ole="">
+          <v:shape id="_x0000_i1155" type="#_x0000_t75" style="width:253.8pt;height:32.8pt" o:ole="">
             <v:imagedata r:id="rId323" o:title=""/>
           </v:shape>
-          <o:OLEObject Type="Embed" ProgID="Equation.DSMT4" ShapeID="_x0000_i1155" DrawAspect="Content" ObjectID="_1774907644" r:id="rId324"/>
+          <o:OLEObject Type="Embed" ProgID="Equation.DSMT4" ShapeID="_x0000_i1155" DrawAspect="Content" ObjectID="_1774975492" r:id="rId324"/>
         </w:object>
       </w:r>
       <w:r>
@@ -18007,10 +18015,10 @@
           <w:position w:val="-32"/>
         </w:rPr>
         <w:object w:dxaOrig="6180" w:dyaOrig="740" w14:anchorId="265D74EE">
-          <v:shape id="_x0000_i1156" type="#_x0000_t75" style="width:308.65pt;height:37.55pt" o:ole="">
+          <v:shape id="_x0000_i1156" type="#_x0000_t75" style="width:308.65pt;height:37.8pt" o:ole="">
             <v:imagedata r:id="rId325" o:title=""/>
           </v:shape>
-          <o:OLEObject Type="Embed" ProgID="Equation.DSMT4" ShapeID="_x0000_i1156" DrawAspect="Content" ObjectID="_1774907645" r:id="rId326"/>
+          <o:OLEObject Type="Embed" ProgID="Equation.DSMT4" ShapeID="_x0000_i1156" DrawAspect="Content" ObjectID="_1774975493" r:id="rId326"/>
         </w:object>
       </w:r>
       <w:r>
@@ -18084,10 +18092,10 @@
           <w:position w:val="-30"/>
         </w:rPr>
         <w:object w:dxaOrig="4819" w:dyaOrig="720" w14:anchorId="5F5EB570">
-          <v:shape id="_x0000_i1157" type="#_x0000_t75" style="width:241.05pt;height:36.95pt" o:ole="">
+          <v:shape id="_x0000_i1157" type="#_x0000_t75" style="width:240.95pt;height:37.05pt" o:ole="">
             <v:imagedata r:id="rId327" o:title=""/>
           </v:shape>
-          <o:OLEObject Type="Embed" ProgID="Equation.DSMT4" ShapeID="_x0000_i1157" DrawAspect="Content" ObjectID="_1774907646" r:id="rId328"/>
+          <o:OLEObject Type="Embed" ProgID="Equation.DSMT4" ShapeID="_x0000_i1157" DrawAspect="Content" ObjectID="_1774975494" r:id="rId328"/>
         </w:object>
       </w:r>
       <w:r>
@@ -18138,10 +18146,10 @@
           <w:position w:val="-32"/>
         </w:rPr>
         <w:object w:dxaOrig="5040" w:dyaOrig="760" w14:anchorId="4A2CFEF6">
-          <v:shape id="_x0000_i1158" type="#_x0000_t75" style="width:252.3pt;height:39.45pt" o:ole="">
+          <v:shape id="_x0000_i1158" type="#_x0000_t75" style="width:252.35pt;height:39.2pt" o:ole="">
             <v:imagedata r:id="rId329" o:title=""/>
           </v:shape>
-          <o:OLEObject Type="Embed" ProgID="Equation.DSMT4" ShapeID="_x0000_i1158" DrawAspect="Content" ObjectID="_1774907647" r:id="rId330"/>
+          <o:OLEObject Type="Embed" ProgID="Equation.DSMT4" ShapeID="_x0000_i1158" DrawAspect="Content" ObjectID="_1774975495" r:id="rId330"/>
         </w:object>
       </w:r>
       <w:r>
@@ -18215,10 +18223,10 @@
           <w:position w:val="-30"/>
         </w:rPr>
         <w:object w:dxaOrig="6039" w:dyaOrig="720" w14:anchorId="405FC4F2">
-          <v:shape id="_x0000_i1159" type="#_x0000_t75" style="width:303.05pt;height:36.95pt" o:ole="">
+          <v:shape id="_x0000_i1159" type="#_x0000_t75" style="width:302.95pt;height:37.05pt" o:ole="">
             <v:imagedata r:id="rId331" o:title=""/>
           </v:shape>
-          <o:OLEObject Type="Embed" ProgID="Equation.DSMT4" ShapeID="_x0000_i1159" DrawAspect="Content" ObjectID="_1774907648" r:id="rId332"/>
+          <o:OLEObject Type="Embed" ProgID="Equation.DSMT4" ShapeID="_x0000_i1159" DrawAspect="Content" ObjectID="_1774975496" r:id="rId332"/>
         </w:object>
       </w:r>
       <w:r>
@@ -18269,10 +18277,10 @@
           <w:position w:val="-32"/>
         </w:rPr>
         <w:object w:dxaOrig="5480" w:dyaOrig="760" w14:anchorId="36241ABC">
-          <v:shape id="_x0000_i1160" type="#_x0000_t75" style="width:272.95pt;height:39.45pt" o:ole="">
+          <v:shape id="_x0000_i1160" type="#_x0000_t75" style="width:273.05pt;height:39.2pt" o:ole="">
             <v:imagedata r:id="rId333" o:title=""/>
           </v:shape>
-          <o:OLEObject Type="Embed" ProgID="Equation.DSMT4" ShapeID="_x0000_i1160" DrawAspect="Content" ObjectID="_1774907649" r:id="rId334"/>
+          <o:OLEObject Type="Embed" ProgID="Equation.DSMT4" ShapeID="_x0000_i1160" DrawAspect="Content" ObjectID="_1774975497" r:id="rId334"/>
         </w:object>
       </w:r>
       <w:r>
@@ -18361,10 +18369,10 @@
           <w:position w:val="-32"/>
         </w:rPr>
         <w:object w:dxaOrig="3660" w:dyaOrig="760" w14:anchorId="531659FC">
-          <v:shape id="_x0000_i1161" type="#_x0000_t75" style="width:184.7pt;height:39.45pt" o:ole="">
+          <v:shape id="_x0000_i1161" type="#_x0000_t75" style="width:184.65pt;height:39.2pt" o:ole="">
             <v:imagedata r:id="rId335" o:title=""/>
           </v:shape>
-          <o:OLEObject Type="Embed" ProgID="Equation.DSMT4" ShapeID="_x0000_i1161" DrawAspect="Content" ObjectID="_1774907650" r:id="rId336"/>
+          <o:OLEObject Type="Embed" ProgID="Equation.DSMT4" ShapeID="_x0000_i1161" DrawAspect="Content" ObjectID="_1774975498" r:id="rId336"/>
         </w:object>
       </w:r>
       <w:r>
@@ -18415,10 +18423,10 @@
           <w:position w:val="-32"/>
         </w:rPr>
         <w:object w:dxaOrig="3620" w:dyaOrig="760" w14:anchorId="1B870618">
-          <v:shape id="_x0000_i1162" type="#_x0000_t75" style="width:181.55pt;height:39.45pt" o:ole="">
+          <v:shape id="_x0000_i1162" type="#_x0000_t75" style="width:181.8pt;height:39.2pt" o:ole="">
             <v:imagedata r:id="rId337" o:title=""/>
           </v:shape>
-          <o:OLEObject Type="Embed" ProgID="Equation.DSMT4" ShapeID="_x0000_i1162" DrawAspect="Content" ObjectID="_1774907651" r:id="rId338"/>
+          <o:OLEObject Type="Embed" ProgID="Equation.DSMT4" ShapeID="_x0000_i1162" DrawAspect="Content" ObjectID="_1774975499" r:id="rId338"/>
         </w:object>
       </w:r>
       <w:r>
@@ -18483,10 +18491,10 @@
           <w:position w:val="-32"/>
         </w:rPr>
         <w:object w:dxaOrig="6280" w:dyaOrig="760" w14:anchorId="26018FA0">
-          <v:shape id="_x0000_i1163" type="#_x0000_t75" style="width:316.15pt;height:39.45pt" o:ole="">
+          <v:shape id="_x0000_i1163" type="#_x0000_t75" style="width:315.8pt;height:39.2pt" o:ole="">
             <v:imagedata r:id="rId339" o:title=""/>
           </v:shape>
-          <o:OLEObject Type="Embed" ProgID="Equation.DSMT4" ShapeID="_x0000_i1163" DrawAspect="Content" ObjectID="_1774907652" r:id="rId340"/>
+          <o:OLEObject Type="Embed" ProgID="Equation.DSMT4" ShapeID="_x0000_i1163" DrawAspect="Content" ObjectID="_1774975500" r:id="rId340"/>
         </w:object>
       </w:r>
       <w:r>
@@ -18538,10 +18546,10 @@
           <w:position w:val="-32"/>
         </w:rPr>
         <w:object w:dxaOrig="6220" w:dyaOrig="760" w14:anchorId="24EFBCDA">
-          <v:shape id="_x0000_i1164" type="#_x0000_t75" style="width:309.9pt;height:39.45pt" o:ole="">
+          <v:shape id="_x0000_i1164" type="#_x0000_t75" style="width:310.1pt;height:39.2pt" o:ole="">
             <v:imagedata r:id="rId341" o:title=""/>
           </v:shape>
-          <o:OLEObject Type="Embed" ProgID="Equation.DSMT4" ShapeID="_x0000_i1164" DrawAspect="Content" ObjectID="_1774907653" r:id="rId342"/>
+          <o:OLEObject Type="Embed" ProgID="Equation.DSMT4" ShapeID="_x0000_i1164" DrawAspect="Content" ObjectID="_1774975501" r:id="rId342"/>
         </w:object>
       </w:r>
       <w:r>
@@ -18605,10 +18613,10 @@
           <w:position w:val="-32"/>
         </w:rPr>
         <w:object w:dxaOrig="5880" w:dyaOrig="740" w14:anchorId="1C2CB4DD">
-          <v:shape id="_x0000_i1165" type="#_x0000_t75" style="width:293pt;height:37.55pt" o:ole="">
+          <v:shape id="_x0000_i1165" type="#_x0000_t75" style="width:293pt;height:37.8pt" o:ole="">
             <v:imagedata r:id="rId343" o:title=""/>
           </v:shape>
-          <o:OLEObject Type="Embed" ProgID="Equation.DSMT4" ShapeID="_x0000_i1165" DrawAspect="Content" ObjectID="_1774907654" r:id="rId344"/>
+          <o:OLEObject Type="Embed" ProgID="Equation.DSMT4" ShapeID="_x0000_i1165" DrawAspect="Content" ObjectID="_1774975502" r:id="rId344"/>
         </w:object>
       </w:r>
       <w:r>
@@ -18659,10 +18667,10 @@
           <w:position w:val="-32"/>
         </w:rPr>
         <w:object w:dxaOrig="5820" w:dyaOrig="740" w14:anchorId="7A234891">
-          <v:shape id="_x0000_i1166" type="#_x0000_t75" style="width:292.4pt;height:37.55pt" o:ole="">
+          <v:shape id="_x0000_i1166" type="#_x0000_t75" style="width:292.3pt;height:37.8pt" o:ole="">
             <v:imagedata r:id="rId345" o:title=""/>
           </v:shape>
-          <o:OLEObject Type="Embed" ProgID="Equation.DSMT4" ShapeID="_x0000_i1166" DrawAspect="Content" ObjectID="_1774907655" r:id="rId346"/>
+          <o:OLEObject Type="Embed" ProgID="Equation.DSMT4" ShapeID="_x0000_i1166" DrawAspect="Content" ObjectID="_1774975503" r:id="rId346"/>
         </w:object>
       </w:r>
       <w:r>
@@ -18760,10 +18768,10 @@
           <w:position w:val="-70"/>
         </w:rPr>
         <w:object w:dxaOrig="9240" w:dyaOrig="1520" w14:anchorId="36A3CB0D">
-          <v:shape id="_x0000_i1167" type="#_x0000_t75" style="width:462.05pt;height:75.75pt" o:ole="">
+          <v:shape id="_x0000_i1167" type="#_x0000_t75" style="width:461.95pt;height:75.55pt" o:ole="">
             <v:imagedata r:id="rId347" o:title=""/>
           </v:shape>
-          <o:OLEObject Type="Embed" ProgID="Equation.DSMT4" ShapeID="_x0000_i1167" DrawAspect="Content" ObjectID="_1774907656" r:id="rId348"/>
+          <o:OLEObject Type="Embed" ProgID="Equation.DSMT4" ShapeID="_x0000_i1167" DrawAspect="Content" ObjectID="_1774975504" r:id="rId348"/>
         </w:object>
       </w:r>
       <w:r>
@@ -18812,10 +18820,10 @@
           <w:position w:val="-70"/>
         </w:rPr>
         <w:object w:dxaOrig="9360" w:dyaOrig="1520" w14:anchorId="44B18C9C">
-          <v:shape id="_x0000_i1168" type="#_x0000_t75" style="width:467.05pt;height:75.75pt" o:ole="">
+          <v:shape id="_x0000_i1168" type="#_x0000_t75" style="width:466.95pt;height:75.55pt" o:ole="">
             <v:imagedata r:id="rId349" o:title=""/>
           </v:shape>
-          <o:OLEObject Type="Embed" ProgID="Equation.DSMT4" ShapeID="_x0000_i1168" DrawAspect="Content" ObjectID="_1774907657" r:id="rId350"/>
+          <o:OLEObject Type="Embed" ProgID="Equation.DSMT4" ShapeID="_x0000_i1168" DrawAspect="Content" ObjectID="_1774975505" r:id="rId350"/>
         </w:object>
       </w:r>
       <w:r>

--- a/docs/CaNS_Theory.docx
+++ b/docs/CaNS_Theory.docx
@@ -272,10 +272,10 @@
             <v:path o:extrusionok="f" gradientshapeok="t" o:connecttype="rect"/>
             <o:lock v:ext="edit" aspectratio="t"/>
           </v:shapetype>
-          <v:shape id="_x0000_i1025" type="#_x0000_t75" style="width:154pt;height:34.95pt" o:ole="">
+          <v:shape id="_x0000_i1025" type="#_x0000_t75" style="width:153.95pt;height:34.9pt" o:ole="">
             <v:imagedata r:id="rId8" o:title=""/>
           </v:shape>
-          <o:OLEObject Type="Embed" ProgID="Equation.DSMT4" ShapeID="_x0000_i1025" DrawAspect="Content" ObjectID="_1774975332" r:id="rId9"/>
+          <o:OLEObject Type="Embed" ProgID="Equation.DSMT4" ShapeID="_x0000_i1025" DrawAspect="Content" ObjectID="_1775310044" r:id="rId9"/>
         </w:object>
       </w:r>
       <w:r>
@@ -485,10 +485,10 @@
           <w:position w:val="-28"/>
         </w:rPr>
         <w:object w:dxaOrig="6800" w:dyaOrig="740" w14:anchorId="031EFFA3">
-          <v:shape id="_x0000_i1026" type="#_x0000_t75" style="width:340.05pt;height:37.8pt" o:ole="">
+          <v:shape id="_x0000_i1026" type="#_x0000_t75" style="width:340.05pt;height:37.65pt" o:ole="">
             <v:imagedata r:id="rId10" o:title=""/>
           </v:shape>
-          <o:OLEObject Type="Embed" ProgID="Equation.DSMT4" ShapeID="_x0000_i1026" DrawAspect="Content" ObjectID="_1774975333" r:id="rId11"/>
+          <o:OLEObject Type="Embed" ProgID="Equation.DSMT4" ShapeID="_x0000_i1026" DrawAspect="Content" ObjectID="_1775310045" r:id="rId11"/>
         </w:object>
       </w:r>
       <w:r>
@@ -542,10 +542,10 @@
           <w:position w:val="-80"/>
         </w:rPr>
         <w:object w:dxaOrig="8900" w:dyaOrig="1719" w14:anchorId="564EDA37">
-          <v:shape id="_x0000_i1027" type="#_x0000_t75" style="width:444.1pt;height:86.25pt" o:ole="">
+          <v:shape id="_x0000_i1027" type="#_x0000_t75" style="width:444.2pt;height:86.4pt" o:ole="">
             <v:imagedata r:id="rId12" o:title=""/>
           </v:shape>
-          <o:OLEObject Type="Embed" ProgID="Equation.DSMT4" ShapeID="_x0000_i1027" DrawAspect="Content" ObjectID="_1774975334" r:id="rId13"/>
+          <o:OLEObject Type="Embed" ProgID="Equation.DSMT4" ShapeID="_x0000_i1027" DrawAspect="Content" ObjectID="_1775310046" r:id="rId13"/>
         </w:object>
       </w:r>
       <w:r>
@@ -639,10 +639,10 @@
           <w:position w:val="-28"/>
         </w:rPr>
         <w:object w:dxaOrig="6619" w:dyaOrig="740" w14:anchorId="1BADEA69">
-          <v:shape id="_x0000_i1028" type="#_x0000_t75" style="width:332.2pt;height:37.8pt" o:ole="">
+          <v:shape id="_x0000_i1028" type="#_x0000_t75" style="width:332.3pt;height:37.65pt" o:ole="">
             <v:imagedata r:id="rId14" o:title=""/>
           </v:shape>
-          <o:OLEObject Type="Embed" ProgID="Equation.DSMT4" ShapeID="_x0000_i1028" DrawAspect="Content" ObjectID="_1774975335" r:id="rId15"/>
+          <o:OLEObject Type="Embed" ProgID="Equation.DSMT4" ShapeID="_x0000_i1028" DrawAspect="Content" ObjectID="_1775310047" r:id="rId15"/>
         </w:object>
       </w:r>
       <w:r>
@@ -695,10 +695,10 @@
           <w:position w:val="-80"/>
         </w:rPr>
         <w:object w:dxaOrig="8800" w:dyaOrig="1719" w14:anchorId="794D7761">
-          <v:shape id="_x0000_i1029" type="#_x0000_t75" style="width:439.85pt;height:86.25pt" o:ole="">
+          <v:shape id="_x0000_i1029" type="#_x0000_t75" style="width:439.75pt;height:86.4pt" o:ole="">
             <v:imagedata r:id="rId16" o:title=""/>
           </v:shape>
-          <o:OLEObject Type="Embed" ProgID="Equation.DSMT4" ShapeID="_x0000_i1029" DrawAspect="Content" ObjectID="_1774975336" r:id="rId17"/>
+          <o:OLEObject Type="Embed" ProgID="Equation.DSMT4" ShapeID="_x0000_i1029" DrawAspect="Content" ObjectID="_1775310048" r:id="rId17"/>
         </w:object>
       </w:r>
       <w:r>
@@ -797,10 +797,10 @@
           <w:position w:val="-28"/>
         </w:rPr>
         <w:object w:dxaOrig="3620" w:dyaOrig="700" w14:anchorId="23047EDE">
-          <v:shape id="_x0000_i1030" type="#_x0000_t75" style="width:181.8pt;height:34.95pt" o:ole="">
+          <v:shape id="_x0000_i1030" type="#_x0000_t75" style="width:181.65pt;height:34.9pt" o:ole="">
             <v:imagedata r:id="rId18" o:title=""/>
           </v:shape>
-          <o:OLEObject Type="Embed" ProgID="Equation.DSMT4" ShapeID="_x0000_i1030" DrawAspect="Content" ObjectID="_1774975337" r:id="rId19"/>
+          <o:OLEObject Type="Embed" ProgID="Equation.DSMT4" ShapeID="_x0000_i1030" DrawAspect="Content" ObjectID="_1775310049" r:id="rId19"/>
         </w:object>
       </w:r>
       <w:r>
@@ -854,10 +854,10 @@
           <w:position w:val="-64"/>
         </w:rPr>
         <w:object w:dxaOrig="2000" w:dyaOrig="1400" w14:anchorId="639CF506">
-          <v:shape id="_x0000_i1031" type="#_x0000_t75" style="width:99.8pt;height:70.55pt" o:ole="">
+          <v:shape id="_x0000_i1031" type="#_x0000_t75" style="width:99.7pt;height:70.35pt" o:ole="">
             <v:imagedata r:id="rId20" o:title=""/>
           </v:shape>
-          <o:OLEObject Type="Embed" ProgID="Equation.DSMT4" ShapeID="_x0000_i1031" DrawAspect="Content" ObjectID="_1774975338" r:id="rId21"/>
+          <o:OLEObject Type="Embed" ProgID="Equation.DSMT4" ShapeID="_x0000_i1031" DrawAspect="Content" ObjectID="_1775310050" r:id="rId21"/>
         </w:object>
       </w:r>
       <w:r>
@@ -1173,10 +1173,10 @@
           <w:position w:val="-28"/>
         </w:rPr>
         <w:object w:dxaOrig="360" w:dyaOrig="660" w14:anchorId="3FBFA319">
-          <v:shape id="_x0000_i1032" type="#_x0000_t75" style="width:17.1pt;height:32.8pt" o:ole="">
+          <v:shape id="_x0000_i1032" type="#_x0000_t75" style="width:17.15pt;height:32.7pt" o:ole="">
             <v:imagedata r:id="rId23" o:title=""/>
           </v:shape>
-          <o:OLEObject Type="Embed" ProgID="Equation.DSMT4" ShapeID="_x0000_i1032" DrawAspect="Content" ObjectID="_1774975339" r:id="rId24"/>
+          <o:OLEObject Type="Embed" ProgID="Equation.DSMT4" ShapeID="_x0000_i1032" DrawAspect="Content" ObjectID="_1775310051" r:id="rId24"/>
         </w:object>
       </w:r>
       <w:r>
@@ -1193,10 +1193,10 @@
           <w:position w:val="-28"/>
         </w:rPr>
         <w:object w:dxaOrig="340" w:dyaOrig="660" w14:anchorId="3D54E918">
-          <v:shape id="_x0000_i1033" type="#_x0000_t75" style="width:16.4pt;height:32.8pt" o:ole="">
+          <v:shape id="_x0000_i1033" type="#_x0000_t75" style="width:16.6pt;height:32.7pt" o:ole="">
             <v:imagedata r:id="rId25" o:title=""/>
           </v:shape>
-          <o:OLEObject Type="Embed" ProgID="Equation.DSMT4" ShapeID="_x0000_i1033" DrawAspect="Content" ObjectID="_1774975340" r:id="rId26"/>
+          <o:OLEObject Type="Embed" ProgID="Equation.DSMT4" ShapeID="_x0000_i1033" DrawAspect="Content" ObjectID="_1775310052" r:id="rId26"/>
         </w:object>
       </w:r>
       <w:r>
@@ -1207,10 +1207,10 @@
           <w:position w:val="-28"/>
         </w:rPr>
         <w:object w:dxaOrig="360" w:dyaOrig="660" w14:anchorId="38707D04">
-          <v:shape id="_x0000_i1034" type="#_x0000_t75" style="width:17.1pt;height:32.8pt" o:ole="">
+          <v:shape id="_x0000_i1034" type="#_x0000_t75" style="width:17.15pt;height:32.7pt" o:ole="">
             <v:imagedata r:id="rId27" o:title=""/>
           </v:shape>
-          <o:OLEObject Type="Embed" ProgID="Equation.DSMT4" ShapeID="_x0000_i1034" DrawAspect="Content" ObjectID="_1774975341" r:id="rId28"/>
+          <o:OLEObject Type="Embed" ProgID="Equation.DSMT4" ShapeID="_x0000_i1034" DrawAspect="Content" ObjectID="_1775310053" r:id="rId28"/>
         </w:object>
       </w:r>
       <w:r>
@@ -1221,10 +1221,10 @@
           <w:position w:val="-28"/>
         </w:rPr>
         <w:object w:dxaOrig="380" w:dyaOrig="660" w14:anchorId="6FBAE444">
-          <v:shape id="_x0000_i1035" type="#_x0000_t75" style="width:19.25pt;height:32.8pt" o:ole="">
+          <v:shape id="_x0000_i1035" type="#_x0000_t75" style="width:19.4pt;height:32.7pt" o:ole="">
             <v:imagedata r:id="rId29" o:title=""/>
           </v:shape>
-          <o:OLEObject Type="Embed" ProgID="Equation.DSMT4" ShapeID="_x0000_i1035" DrawAspect="Content" ObjectID="_1774975342" r:id="rId30"/>
+          <o:OLEObject Type="Embed" ProgID="Equation.DSMT4" ShapeID="_x0000_i1035" DrawAspect="Content" ObjectID="_1775310054" r:id="rId30"/>
         </w:object>
       </w:r>
       <w:r>
@@ -1287,10 +1287,10 @@
           <w:lang w:eastAsia="zh-CN"/>
         </w:rPr>
         <w:object w:dxaOrig="3980" w:dyaOrig="620" w14:anchorId="57B56395">
-          <v:shape id="_x0000_i1036" type="#_x0000_t75" style="width:200.3pt;height:30.65pt" o:ole="">
+          <v:shape id="_x0000_i1036" type="#_x0000_t75" style="width:200.5pt;height:30.45pt" o:ole="">
             <v:imagedata r:id="rId31" o:title=""/>
           </v:shape>
-          <o:OLEObject Type="Embed" ProgID="Equation.DSMT4" ShapeID="_x0000_i1036" DrawAspect="Content" ObjectID="_1774975343" r:id="rId32"/>
+          <o:OLEObject Type="Embed" ProgID="Equation.DSMT4" ShapeID="_x0000_i1036" DrawAspect="Content" ObjectID="_1775310055" r:id="rId32"/>
         </w:object>
       </w:r>
       <w:r>
@@ -1313,10 +1313,10 @@
           <w:position w:val="-36"/>
         </w:rPr>
         <w:object w:dxaOrig="4360" w:dyaOrig="800" w14:anchorId="1019BB78">
-          <v:shape id="_x0000_i1037" type="#_x0000_t75" style="width:217.45pt;height:39.9pt" o:ole="">
+          <v:shape id="_x0000_i1037" type="#_x0000_t75" style="width:217.1pt;height:39.9pt" o:ole="">
             <v:imagedata r:id="rId33" o:title=""/>
           </v:shape>
-          <o:OLEObject Type="Embed" ProgID="Equation.DSMT4" ShapeID="_x0000_i1037" DrawAspect="Content" ObjectID="_1774975344" r:id="rId34"/>
+          <o:OLEObject Type="Embed" ProgID="Equation.DSMT4" ShapeID="_x0000_i1037" DrawAspect="Content" ObjectID="_1775310056" r:id="rId34"/>
         </w:object>
       </w:r>
       <w:r>
@@ -1342,10 +1342,10 @@
           <w:position w:val="-10"/>
         </w:rPr>
         <w:object w:dxaOrig="220" w:dyaOrig="260" w14:anchorId="278F514E">
-          <v:shape id="_x0000_i1038" type="#_x0000_t75" style="width:10.7pt;height:13.55pt" o:ole="">
+          <v:shape id="_x0000_i1038" type="#_x0000_t75" style="width:10.5pt;height:13.3pt" o:ole="">
             <v:imagedata r:id="rId35" o:title=""/>
           </v:shape>
-          <o:OLEObject Type="Embed" ProgID="Equation.DSMT4" ShapeID="_x0000_i1038" DrawAspect="Content" ObjectID="_1774975345" r:id="rId36"/>
+          <o:OLEObject Type="Embed" ProgID="Equation.DSMT4" ShapeID="_x0000_i1038" DrawAspect="Content" ObjectID="_1775310057" r:id="rId36"/>
         </w:object>
       </w:r>
       <w:r>
@@ -1374,7 +1374,13 @@
         <w:t xml:space="preserve">. </w:t>
       </w:r>
       <w:r>
-        <w:t xml:space="preserve">Instead, one-sided operation biased towards the domain should be adopted. </w:t>
+        <w:t xml:space="preserve">Instead, one-sided operation biased towards </w:t>
+      </w:r>
+      <w:r>
+        <w:t>the</w:t>
+      </w:r>
+      <w:r>
+        <w:t xml:space="preserve"> domain should be adopted. </w:t>
       </w:r>
       <w:r>
         <w:rPr>
@@ -1633,10 +1639,10 @@
           <w:lang w:eastAsia="zh-CN"/>
         </w:rPr>
         <w:object w:dxaOrig="1200" w:dyaOrig="440" w14:anchorId="4D834404">
-          <v:shape id="_x0000_i1039" type="#_x0000_t75" style="width:60.6pt;height:22.1pt" o:ole="">
+          <v:shape id="_x0000_i1039" type="#_x0000_t75" style="width:60.35pt;height:22.15pt" o:ole="">
             <v:imagedata r:id="rId37" o:title=""/>
           </v:shape>
-          <o:OLEObject Type="Embed" ProgID="Equation.DSMT4" ShapeID="_x0000_i1039" DrawAspect="Content" ObjectID="_1774975346" r:id="rId38"/>
+          <o:OLEObject Type="Embed" ProgID="Equation.DSMT4" ShapeID="_x0000_i1039" DrawAspect="Content" ObjectID="_1775310058" r:id="rId38"/>
         </w:object>
       </w:r>
       <w:r>
@@ -1656,7 +1662,7 @@
           <v:shape id="_x0000_i1040" type="#_x0000_t75" style="width:1in;height:39.9pt" o:ole="">
             <v:imagedata r:id="rId39" o:title=""/>
           </v:shape>
-          <o:OLEObject Type="Embed" ProgID="Equation.DSMT4" ShapeID="_x0000_i1040" DrawAspect="Content" ObjectID="_1774975347" r:id="rId40"/>
+          <o:OLEObject Type="Embed" ProgID="Equation.DSMT4" ShapeID="_x0000_i1040" DrawAspect="Content" ObjectID="_1775310059" r:id="rId40"/>
         </w:object>
       </w:r>
       <w:r>
@@ -1946,10 +1952,10 @@
                 <w:position w:val="-18"/>
               </w:rPr>
               <w:object w:dxaOrig="1160" w:dyaOrig="440" w14:anchorId="71552C82">
-                <v:shape id="_x0000_i1041" type="#_x0000_t75" style="width:57.05pt;height:22.1pt" o:ole="">
+                <v:shape id="_x0000_i1041" type="#_x0000_t75" style="width:57.05pt;height:22.15pt" o:ole="">
                   <v:imagedata r:id="rId41" o:title=""/>
                 </v:shape>
-                <o:OLEObject Type="Embed" ProgID="Equation.DSMT4" ShapeID="_x0000_i1041" DrawAspect="Content" ObjectID="_1774975348" r:id="rId42"/>
+                <o:OLEObject Type="Embed" ProgID="Equation.DSMT4" ShapeID="_x0000_i1041" DrawAspect="Content" ObjectID="_1775310060" r:id="rId42"/>
               </w:object>
             </w:r>
           </w:p>
@@ -1969,10 +1975,10 @@
                 <w:position w:val="-18"/>
               </w:rPr>
               <w:object w:dxaOrig="1540" w:dyaOrig="440" w14:anchorId="79C78716">
-                <v:shape id="_x0000_i1042" type="#_x0000_t75" style="width:77pt;height:22.1pt" o:ole="">
+                <v:shape id="_x0000_i1042" type="#_x0000_t75" style="width:77pt;height:22.15pt" o:ole="">
                   <v:imagedata r:id="rId43" o:title=""/>
                 </v:shape>
-                <o:OLEObject Type="Embed" ProgID="Equation.DSMT4" ShapeID="_x0000_i1042" DrawAspect="Content" ObjectID="_1774975349" r:id="rId44"/>
+                <o:OLEObject Type="Embed" ProgID="Equation.DSMT4" ShapeID="_x0000_i1042" DrawAspect="Content" ObjectID="_1775310061" r:id="rId44"/>
               </w:object>
             </w:r>
             <w:r>
@@ -1986,10 +1992,10 @@
                 <w:position w:val="-14"/>
               </w:rPr>
               <w:object w:dxaOrig="1240" w:dyaOrig="380" w14:anchorId="071EEC6D">
-                <v:shape id="_x0000_i1043" type="#_x0000_t75" style="width:62pt;height:19.25pt" o:ole="">
+                <v:shape id="_x0000_i1043" type="#_x0000_t75" style="width:62.05pt;height:19.4pt" o:ole="">
                   <v:imagedata r:id="rId45" o:title=""/>
                 </v:shape>
-                <o:OLEObject Type="Embed" ProgID="Equation.DSMT4" ShapeID="_x0000_i1043" DrawAspect="Content" ObjectID="_1774975350" r:id="rId46"/>
+                <o:OLEObject Type="Embed" ProgID="Equation.DSMT4" ShapeID="_x0000_i1043" DrawAspect="Content" ObjectID="_1775310062" r:id="rId46"/>
               </w:object>
             </w:r>
             <w:r>
@@ -2084,10 +2090,10 @@
                 <w:position w:val="-28"/>
               </w:rPr>
               <w:object w:dxaOrig="1760" w:dyaOrig="760" w14:anchorId="0CECA56F">
-                <v:shape id="_x0000_i1044" type="#_x0000_t75" style="width:86.95pt;height:39.2pt" o:ole="">
+                <v:shape id="_x0000_i1044" type="#_x0000_t75" style="width:86.95pt;height:39.3pt" o:ole="">
                   <v:imagedata r:id="rId47" o:title=""/>
                 </v:shape>
-                <o:OLEObject Type="Embed" ProgID="Equation.DSMT4" ShapeID="_x0000_i1044" DrawAspect="Content" ObjectID="_1774975351" r:id="rId48"/>
+                <o:OLEObject Type="Embed" ProgID="Equation.DSMT4" ShapeID="_x0000_i1044" DrawAspect="Content" ObjectID="_1775310063" r:id="rId48"/>
               </w:object>
             </w:r>
           </w:p>
@@ -2107,10 +2113,10 @@
                 <w:position w:val="-28"/>
               </w:rPr>
               <w:object w:dxaOrig="2200" w:dyaOrig="760" w14:anchorId="71AB3F2E">
-                <v:shape id="_x0000_i1045" type="#_x0000_t75" style="width:111.2pt;height:39.2pt" o:ole="">
+                <v:shape id="_x0000_i1045" type="#_x0000_t75" style="width:111.3pt;height:39.3pt" o:ole="">
                   <v:imagedata r:id="rId49" o:title=""/>
                 </v:shape>
-                <o:OLEObject Type="Embed" ProgID="Equation.DSMT4" ShapeID="_x0000_i1045" DrawAspect="Content" ObjectID="_1774975352" r:id="rId50"/>
+                <o:OLEObject Type="Embed" ProgID="Equation.DSMT4" ShapeID="_x0000_i1045" DrawAspect="Content" ObjectID="_1775310064" r:id="rId50"/>
               </w:object>
             </w:r>
             <w:r>
@@ -2406,10 +2412,10 @@
           <w:position w:val="-28"/>
         </w:rPr>
         <w:object w:dxaOrig="360" w:dyaOrig="660" w14:anchorId="09E7D960">
-          <v:shape id="_x0000_i1046" type="#_x0000_t75" style="width:17.1pt;height:32.8pt" o:ole="">
+          <v:shape id="_x0000_i1046" type="#_x0000_t75" style="width:17.15pt;height:32.7pt" o:ole="">
             <v:imagedata r:id="rId52" o:title=""/>
           </v:shape>
-          <o:OLEObject Type="Embed" ProgID="Equation.DSMT4" ShapeID="_x0000_i1046" DrawAspect="Content" ObjectID="_1774975353" r:id="rId53"/>
+          <o:OLEObject Type="Embed" ProgID="Equation.DSMT4" ShapeID="_x0000_i1046" DrawAspect="Content" ObjectID="_1775310065" r:id="rId53"/>
         </w:object>
       </w:r>
       <w:r>
@@ -2501,10 +2507,10 @@
           <w:position w:val="-32"/>
         </w:rPr>
         <w:object w:dxaOrig="2680" w:dyaOrig="800" w14:anchorId="20254409">
-          <v:shape id="_x0000_i1047" type="#_x0000_t75" style="width:134pt;height:39.9pt" o:ole="">
+          <v:shape id="_x0000_i1047" type="#_x0000_t75" style="width:134.05pt;height:39.9pt" o:ole="">
             <v:imagedata r:id="rId54" o:title=""/>
           </v:shape>
-          <o:OLEObject Type="Embed" ProgID="Equation.DSMT4" ShapeID="_x0000_i1047" DrawAspect="Content" ObjectID="_1774975354" r:id="rId55"/>
+          <o:OLEObject Type="Embed" ProgID="Equation.DSMT4" ShapeID="_x0000_i1047" DrawAspect="Content" ObjectID="_1775310066" r:id="rId55"/>
         </w:object>
       </w:r>
       <w:r>
@@ -2605,10 +2611,10 @@
           <w:position w:val="-32"/>
         </w:rPr>
         <w:object w:dxaOrig="2680" w:dyaOrig="800" w14:anchorId="3A8DF75F">
-          <v:shape id="_x0000_i1048" type="#_x0000_t75" style="width:134pt;height:39.9pt" o:ole="">
+          <v:shape id="_x0000_i1048" type="#_x0000_t75" style="width:134.05pt;height:39.9pt" o:ole="">
             <v:imagedata r:id="rId54" o:title=""/>
           </v:shape>
-          <o:OLEObject Type="Embed" ProgID="Equation.DSMT4" ShapeID="_x0000_i1048" DrawAspect="Content" ObjectID="_1774975355" r:id="rId56"/>
+          <o:OLEObject Type="Embed" ProgID="Equation.DSMT4" ShapeID="_x0000_i1048" DrawAspect="Content" ObjectID="_1775310067" r:id="rId56"/>
         </w:object>
       </w:r>
       <w:r>
@@ -2646,10 +2652,10 @@
           <w:position w:val="-32"/>
         </w:rPr>
         <w:object w:dxaOrig="2680" w:dyaOrig="800" w14:anchorId="275BC901">
-          <v:shape id="_x0000_i1049" type="#_x0000_t75" style="width:134pt;height:39.9pt" o:ole="">
+          <v:shape id="_x0000_i1049" type="#_x0000_t75" style="width:134.05pt;height:39.9pt" o:ole="">
             <v:imagedata r:id="rId54" o:title=""/>
           </v:shape>
-          <o:OLEObject Type="Embed" ProgID="Equation.DSMT4" ShapeID="_x0000_i1049" DrawAspect="Content" ObjectID="_1774975356" r:id="rId57"/>
+          <o:OLEObject Type="Embed" ProgID="Equation.DSMT4" ShapeID="_x0000_i1049" DrawAspect="Content" ObjectID="_1775310068" r:id="rId57"/>
         </w:object>
       </w:r>
       <w:r>
@@ -2667,10 +2673,10 @@
           <w:position w:val="-12"/>
         </w:rPr>
         <w:object w:dxaOrig="380" w:dyaOrig="360" w14:anchorId="1B1AA647">
-          <v:shape id="_x0000_i1050" type="#_x0000_t75" style="width:19.25pt;height:17.1pt" o:ole="">
+          <v:shape id="_x0000_i1050" type="#_x0000_t75" style="width:19.4pt;height:17.15pt" o:ole="">
             <v:imagedata r:id="rId58" o:title=""/>
           </v:shape>
-          <o:OLEObject Type="Embed" ProgID="Equation.DSMT4" ShapeID="_x0000_i1050" DrawAspect="Content" ObjectID="_1774975357" r:id="rId59"/>
+          <o:OLEObject Type="Embed" ProgID="Equation.DSMT4" ShapeID="_x0000_i1050" DrawAspect="Content" ObjectID="_1775310069" r:id="rId59"/>
         </w:object>
       </w:r>
       <w:bookmarkEnd w:id="8"/>
@@ -2682,10 +2688,10 @@
           <w:position w:val="-32"/>
         </w:rPr>
         <w:object w:dxaOrig="1960" w:dyaOrig="740" w14:anchorId="44B727AA">
-          <v:shape id="_x0000_i1051" type="#_x0000_t75" style="width:97.65pt;height:37.05pt" o:ole="">
+          <v:shape id="_x0000_i1051" type="#_x0000_t75" style="width:97.5pt;height:37.1pt" o:ole="">
             <v:imagedata r:id="rId60" o:title=""/>
           </v:shape>
-          <o:OLEObject Type="Embed" ProgID="Equation.DSMT4" ShapeID="_x0000_i1051" DrawAspect="Content" ObjectID="_1774975358" r:id="rId61"/>
+          <o:OLEObject Type="Embed" ProgID="Equation.DSMT4" ShapeID="_x0000_i1051" DrawAspect="Content" ObjectID="_1775310070" r:id="rId61"/>
         </w:object>
       </w:r>
       <w:r>
@@ -2708,10 +2714,10 @@
           <w:position w:val="-34"/>
         </w:rPr>
         <w:object w:dxaOrig="3379" w:dyaOrig="780" w14:anchorId="6EF5E1DE">
-          <v:shape id="_x0000_i1052" type="#_x0000_t75" style="width:168.95pt;height:39.9pt" o:ole="">
+          <v:shape id="_x0000_i1052" type="#_x0000_t75" style="width:168.9pt;height:39.9pt" o:ole="">
             <v:imagedata r:id="rId62" o:title=""/>
           </v:shape>
-          <o:OLEObject Type="Embed" ProgID="Equation.DSMT4" ShapeID="_x0000_i1052" DrawAspect="Content" ObjectID="_1774975359" r:id="rId63"/>
+          <o:OLEObject Type="Embed" ProgID="Equation.DSMT4" ShapeID="_x0000_i1052" DrawAspect="Content" ObjectID="_1775310071" r:id="rId63"/>
         </w:object>
       </w:r>
       <w:r>
@@ -2725,10 +2731,10 @@
           <w:position w:val="-28"/>
         </w:rPr>
         <w:object w:dxaOrig="1760" w:dyaOrig="760" w14:anchorId="44839D0E">
-          <v:shape id="_x0000_i1053" type="#_x0000_t75" style="width:86.95pt;height:37.8pt" o:ole="">
+          <v:shape id="_x0000_i1053" type="#_x0000_t75" style="width:86.95pt;height:37.65pt" o:ole="">
             <v:imagedata r:id="rId64" o:title=""/>
           </v:shape>
-          <o:OLEObject Type="Embed" ProgID="Equation.DSMT4" ShapeID="_x0000_i1053" DrawAspect="Content" ObjectID="_1774975360" r:id="rId65"/>
+          <o:OLEObject Type="Embed" ProgID="Equation.DSMT4" ShapeID="_x0000_i1053" DrawAspect="Content" ObjectID="_1775310072" r:id="rId65"/>
         </w:object>
       </w:r>
       <w:r>
@@ -2745,10 +2751,10 @@
           <w:position w:val="-54"/>
         </w:rPr>
         <w:object w:dxaOrig="2260" w:dyaOrig="920" w14:anchorId="1A7F28F4">
-          <v:shape id="_x0000_i1054" type="#_x0000_t75" style="width:113.35pt;height:47.05pt" o:ole="">
+          <v:shape id="_x0000_i1054" type="#_x0000_t75" style="width:113.55pt;height:47.1pt" o:ole="">
             <v:imagedata r:id="rId66" o:title=""/>
           </v:shape>
-          <o:OLEObject Type="Embed" ProgID="Equation.DSMT4" ShapeID="_x0000_i1054" DrawAspect="Content" ObjectID="_1774975361" r:id="rId67"/>
+          <o:OLEObject Type="Embed" ProgID="Equation.DSMT4" ShapeID="_x0000_i1054" DrawAspect="Content" ObjectID="_1775310073" r:id="rId67"/>
         </w:object>
       </w:r>
       <w:r>
@@ -3161,10 +3167,10 @@
           <w:position w:val="-4"/>
         </w:rPr>
         <w:object w:dxaOrig="240" w:dyaOrig="260" w14:anchorId="290DFA84">
-          <v:shape id="_x0000_i1055" type="#_x0000_t75" style="width:11.4pt;height:13.55pt" o:ole="">
+          <v:shape id="_x0000_i1055" type="#_x0000_t75" style="width:11.65pt;height:13.3pt" o:ole="">
             <v:imagedata r:id="rId70" o:title=""/>
           </v:shape>
-          <o:OLEObject Type="Embed" ProgID="Equation.DSMT4" ShapeID="_x0000_i1055" DrawAspect="Content" ObjectID="_1774975362" r:id="rId71"/>
+          <o:OLEObject Type="Embed" ProgID="Equation.DSMT4" ShapeID="_x0000_i1055" DrawAspect="Content" ObjectID="_1775310074" r:id="rId71"/>
         </w:object>
       </w:r>
       <w:r>
@@ -3175,10 +3181,10 @@
           <w:position w:val="-6"/>
         </w:rPr>
         <w:object w:dxaOrig="200" w:dyaOrig="279" w14:anchorId="505E6BAD">
-          <v:shape id="_x0000_i1056" type="#_x0000_t75" style="width:10pt;height:14.25pt" o:ole="">
+          <v:shape id="_x0000_i1056" type="#_x0000_t75" style="width:9.95pt;height:14.4pt" o:ole="">
             <v:imagedata r:id="rId72" o:title=""/>
           </v:shape>
-          <o:OLEObject Type="Embed" ProgID="Equation.DSMT4" ShapeID="_x0000_i1056" DrawAspect="Content" ObjectID="_1774975363" r:id="rId73"/>
+          <o:OLEObject Type="Embed" ProgID="Equation.DSMT4" ShapeID="_x0000_i1056" DrawAspect="Content" ObjectID="_1775310075" r:id="rId73"/>
         </w:object>
       </w:r>
       <w:r>
@@ -3189,10 +3195,10 @@
           <w:position w:val="-6"/>
         </w:rPr>
         <w:object w:dxaOrig="700" w:dyaOrig="279" w14:anchorId="4C0E20AF">
-          <v:shape id="_x0000_i1057" type="#_x0000_t75" style="width:34.95pt;height:14.25pt" o:ole="">
+          <v:shape id="_x0000_i1057" type="#_x0000_t75" style="width:34.9pt;height:14.4pt" o:ole="">
             <v:imagedata r:id="rId74" o:title=""/>
           </v:shape>
-          <o:OLEObject Type="Embed" ProgID="Equation.DSMT4" ShapeID="_x0000_i1057" DrawAspect="Content" ObjectID="_1774975364" r:id="rId75"/>
+          <o:OLEObject Type="Embed" ProgID="Equation.DSMT4" ShapeID="_x0000_i1057" DrawAspect="Content" ObjectID="_1775310076" r:id="rId75"/>
         </w:object>
       </w:r>
       <w:r>
@@ -3203,10 +3209,10 @@
           <w:position w:val="-4"/>
         </w:rPr>
         <w:object w:dxaOrig="240" w:dyaOrig="260" w14:anchorId="1924AB2A">
-          <v:shape id="_x0000_i1058" type="#_x0000_t75" style="width:11.4pt;height:13.55pt" o:ole="">
+          <v:shape id="_x0000_i1058" type="#_x0000_t75" style="width:11.65pt;height:13.3pt" o:ole="">
             <v:imagedata r:id="rId70" o:title=""/>
           </v:shape>
-          <o:OLEObject Type="Embed" ProgID="Equation.DSMT4" ShapeID="_x0000_i1058" DrawAspect="Content" ObjectID="_1774975365" r:id="rId76"/>
+          <o:OLEObject Type="Embed" ProgID="Equation.DSMT4" ShapeID="_x0000_i1058" DrawAspect="Content" ObjectID="_1775310077" r:id="rId76"/>
         </w:object>
       </w:r>
       <w:r>
@@ -3364,10 +3370,10 @@
           <w:position w:val="-12"/>
         </w:rPr>
         <w:object w:dxaOrig="1200" w:dyaOrig="360" w14:anchorId="265AA16E">
-          <v:shape id="_x0000_i1059" type="#_x0000_t75" style="width:60.6pt;height:17.1pt" o:ole="">
+          <v:shape id="_x0000_i1059" type="#_x0000_t75" style="width:60.35pt;height:17.15pt" o:ole="">
             <v:imagedata r:id="rId77" o:title=""/>
           </v:shape>
-          <o:OLEObject Type="Embed" ProgID="Equation.DSMT4" ShapeID="_x0000_i1059" DrawAspect="Content" ObjectID="_1774975366" r:id="rId78"/>
+          <o:OLEObject Type="Embed" ProgID="Equation.DSMT4" ShapeID="_x0000_i1059" DrawAspect="Content" ObjectID="_1775310078" r:id="rId78"/>
         </w:object>
       </w:r>
       <w:r>
@@ -3378,10 +3384,10 @@
           <w:position w:val="-14"/>
         </w:rPr>
         <w:object w:dxaOrig="1240" w:dyaOrig="380" w14:anchorId="2A4227AF">
-          <v:shape id="_x0000_i1060" type="#_x0000_t75" style="width:62pt;height:19.25pt" o:ole="">
+          <v:shape id="_x0000_i1060" type="#_x0000_t75" style="width:62.05pt;height:19.4pt" o:ole="">
             <v:imagedata r:id="rId79" o:title=""/>
           </v:shape>
-          <o:OLEObject Type="Embed" ProgID="Equation.DSMT4" ShapeID="_x0000_i1060" DrawAspect="Content" ObjectID="_1774975367" r:id="rId80"/>
+          <o:OLEObject Type="Embed" ProgID="Equation.DSMT4" ShapeID="_x0000_i1060" DrawAspect="Content" ObjectID="_1775310079" r:id="rId80"/>
         </w:object>
       </w:r>
       <w:r>
@@ -3395,10 +3401,10 @@
           <w:position w:val="-12"/>
         </w:rPr>
         <w:object w:dxaOrig="340" w:dyaOrig="360" w14:anchorId="55DA8251">
-          <v:shape id="_x0000_i1061" type="#_x0000_t75" style="width:16.4pt;height:17.1pt" o:ole="">
+          <v:shape id="_x0000_i1061" type="#_x0000_t75" style="width:16.6pt;height:17.15pt" o:ole="">
             <v:imagedata r:id="rId81" o:title=""/>
           </v:shape>
-          <o:OLEObject Type="Embed" ProgID="Equation.DSMT4" ShapeID="_x0000_i1061" DrawAspect="Content" ObjectID="_1774975368" r:id="rId82"/>
+          <o:OLEObject Type="Embed" ProgID="Equation.DSMT4" ShapeID="_x0000_i1061" DrawAspect="Content" ObjectID="_1775310080" r:id="rId82"/>
         </w:object>
       </w:r>
       <w:r>
@@ -3409,10 +3415,10 @@
           <w:position w:val="-14"/>
         </w:rPr>
         <w:object w:dxaOrig="340" w:dyaOrig="380" w14:anchorId="094A698C">
-          <v:shape id="_x0000_i1062" type="#_x0000_t75" style="width:16.4pt;height:19.25pt" o:ole="">
+          <v:shape id="_x0000_i1062" type="#_x0000_t75" style="width:16.6pt;height:19.4pt" o:ole="">
             <v:imagedata r:id="rId83" o:title=""/>
           </v:shape>
-          <o:OLEObject Type="Embed" ProgID="Equation.DSMT4" ShapeID="_x0000_i1062" DrawAspect="Content" ObjectID="_1774975369" r:id="rId84"/>
+          <o:OLEObject Type="Embed" ProgID="Equation.DSMT4" ShapeID="_x0000_i1062" DrawAspect="Content" ObjectID="_1775310081" r:id="rId84"/>
         </w:object>
       </w:r>
       <w:r>
@@ -3440,10 +3446,10 @@
           <w:position w:val="-28"/>
         </w:rPr>
         <w:object w:dxaOrig="7420" w:dyaOrig="700" w14:anchorId="56346DA9">
-          <v:shape id="_x0000_i1063" type="#_x0000_t75" style="width:370pt;height:34.95pt" o:ole="">
+          <v:shape id="_x0000_i1063" type="#_x0000_t75" style="width:369.95pt;height:34.9pt" o:ole="">
             <v:imagedata r:id="rId85" o:title=""/>
           </v:shape>
-          <o:OLEObject Type="Embed" ProgID="Equation.DSMT4" ShapeID="_x0000_i1063" DrawAspect="Content" ObjectID="_1774975370" r:id="rId86"/>
+          <o:OLEObject Type="Embed" ProgID="Equation.DSMT4" ShapeID="_x0000_i1063" DrawAspect="Content" ObjectID="_1775310082" r:id="rId86"/>
         </w:object>
       </w:r>
       <w:r>
@@ -3537,10 +3543,10 @@
           <w:position w:val="-32"/>
         </w:rPr>
         <w:object w:dxaOrig="2360" w:dyaOrig="780" w14:anchorId="23246ADC">
-          <v:shape id="_x0000_i1064" type="#_x0000_t75" style="width:118.35pt;height:39.9pt" o:ole="">
+          <v:shape id="_x0000_i1064" type="#_x0000_t75" style="width:118.5pt;height:39.9pt" o:ole="">
             <v:imagedata r:id="rId87" o:title=""/>
           </v:shape>
-          <o:OLEObject Type="Embed" ProgID="Equation.DSMT4" ShapeID="_x0000_i1064" DrawAspect="Content" ObjectID="_1774975371" r:id="rId88"/>
+          <o:OLEObject Type="Embed" ProgID="Equation.DSMT4" ShapeID="_x0000_i1064" DrawAspect="Content" ObjectID="_1775310083" r:id="rId88"/>
         </w:object>
       </w:r>
       <w:r>
@@ -3634,10 +3640,10 @@
           <w:position w:val="-34"/>
         </w:rPr>
         <w:object w:dxaOrig="2640" w:dyaOrig="840" w14:anchorId="14C45BFF">
-          <v:shape id="_x0000_i1065" type="#_x0000_t75" style="width:130.45pt;height:42.05pt" o:ole="">
+          <v:shape id="_x0000_i1065" type="#_x0000_t75" style="width:130.15pt;height:42.1pt" o:ole="">
             <v:imagedata r:id="rId89" o:title=""/>
           </v:shape>
-          <o:OLEObject Type="Embed" ProgID="Equation.DSMT4" ShapeID="_x0000_i1065" DrawAspect="Content" ObjectID="_1774975372" r:id="rId90"/>
+          <o:OLEObject Type="Embed" ProgID="Equation.DSMT4" ShapeID="_x0000_i1065" DrawAspect="Content" ObjectID="_1775310084" r:id="rId90"/>
         </w:object>
       </w:r>
       <w:r>
@@ -3701,10 +3707,10 @@
           <w:position w:val="-34"/>
         </w:rPr>
         <w:object w:dxaOrig="7000" w:dyaOrig="880" w14:anchorId="188CB38F">
-          <v:shape id="_x0000_i1066" type="#_x0000_t75" style="width:350.75pt;height:44.9pt" o:ole="">
+          <v:shape id="_x0000_i1066" type="#_x0000_t75" style="width:350.6pt;height:44.85pt" o:ole="">
             <v:imagedata r:id="rId91" o:title=""/>
           </v:shape>
-          <o:OLEObject Type="Embed" ProgID="Equation.DSMT4" ShapeID="_x0000_i1066" DrawAspect="Content" ObjectID="_1774975373" r:id="rId92"/>
+          <o:OLEObject Type="Embed" ProgID="Equation.DSMT4" ShapeID="_x0000_i1066" DrawAspect="Content" ObjectID="_1775310085" r:id="rId92"/>
         </w:object>
       </w:r>
       <w:r>
@@ -3910,10 +3916,10 @@
           <w:position w:val="-206"/>
         </w:rPr>
         <w:object w:dxaOrig="5340" w:dyaOrig="4239" w14:anchorId="39FE7C77">
-          <v:shape id="_x0000_i1067" type="#_x0000_t75" style="width:268.05pt;height:214.55pt" o:ole="">
+          <v:shape id="_x0000_i1067" type="#_x0000_t75" style="width:268.05pt;height:214.35pt" o:ole="">
             <v:imagedata r:id="rId93" o:title=""/>
           </v:shape>
-          <o:OLEObject Type="Embed" ProgID="Equation.DSMT4" ShapeID="_x0000_i1067" DrawAspect="Content" ObjectID="_1774975374" r:id="rId94"/>
+          <o:OLEObject Type="Embed" ProgID="Equation.DSMT4" ShapeID="_x0000_i1067" DrawAspect="Content" ObjectID="_1775310086" r:id="rId94"/>
         </w:object>
       </w:r>
       <w:r>
@@ -4009,10 +4015,10 @@
           <w:position w:val="-32"/>
         </w:rPr>
         <w:object w:dxaOrig="4940" w:dyaOrig="1140" w14:anchorId="7EA45AA4">
-          <v:shape id="_x0000_i1068" type="#_x0000_t75" style="width:246.65pt;height:57.75pt" o:ole="">
+          <v:shape id="_x0000_i1068" type="#_x0000_t75" style="width:247pt;height:57.6pt" o:ole="">
             <v:imagedata r:id="rId95" o:title=""/>
           </v:shape>
-          <o:OLEObject Type="Embed" ProgID="Equation.DSMT4" ShapeID="_x0000_i1068" DrawAspect="Content" ObjectID="_1774975375" r:id="rId96"/>
+          <o:OLEObject Type="Embed" ProgID="Equation.DSMT4" ShapeID="_x0000_i1068" DrawAspect="Content" ObjectID="_1775310087" r:id="rId96"/>
         </w:object>
       </w:r>
       <w:r>
@@ -4065,10 +4071,10 @@
           <w:position w:val="-34"/>
         </w:rPr>
         <w:object w:dxaOrig="4959" w:dyaOrig="1219" w14:anchorId="006A32E4">
-          <v:shape id="_x0000_i1069" type="#_x0000_t75" style="width:247.35pt;height:61.3pt" o:ole="">
+          <v:shape id="_x0000_i1069" type="#_x0000_t75" style="width:247.55pt;height:61.5pt" o:ole="">
             <v:imagedata r:id="rId97" o:title=""/>
           </v:shape>
-          <o:OLEObject Type="Embed" ProgID="Equation.DSMT4" ShapeID="_x0000_i1069" DrawAspect="Content" ObjectID="_1774975376" r:id="rId98"/>
+          <o:OLEObject Type="Embed" ProgID="Equation.DSMT4" ShapeID="_x0000_i1069" DrawAspect="Content" ObjectID="_1775310088" r:id="rId98"/>
         </w:object>
       </w:r>
       <w:r>
@@ -4122,10 +4128,10 @@
           <w:position w:val="-6"/>
         </w:rPr>
         <w:object w:dxaOrig="220" w:dyaOrig="279" w14:anchorId="1A62B056">
-          <v:shape id="_x0000_i1070" type="#_x0000_t75" style="width:10.7pt;height:14.25pt" o:ole="">
+          <v:shape id="_x0000_i1070" type="#_x0000_t75" style="width:10.5pt;height:14.4pt" o:ole="">
             <v:imagedata r:id="rId99" o:title=""/>
           </v:shape>
-          <o:OLEObject Type="Embed" ProgID="Equation.DSMT4" ShapeID="_x0000_i1070" DrawAspect="Content" ObjectID="_1774975377" r:id="rId100"/>
+          <o:OLEObject Type="Embed" ProgID="Equation.DSMT4" ShapeID="_x0000_i1070" DrawAspect="Content" ObjectID="_1775310089" r:id="rId100"/>
         </w:object>
       </w:r>
       <w:r>
@@ -4142,10 +4148,10 @@
           <w:position w:val="-6"/>
         </w:rPr>
         <w:object w:dxaOrig="420" w:dyaOrig="320" w14:anchorId="42E5B9BC">
-          <v:shape id="_x0000_i1071" type="#_x0000_t75" style="width:22.1pt;height:15.7pt" o:ole="">
+          <v:shape id="_x0000_i1071" type="#_x0000_t75" style="width:22.15pt;height:15.5pt" o:ole="">
             <v:imagedata r:id="rId101" o:title=""/>
           </v:shape>
-          <o:OLEObject Type="Embed" ProgID="Equation.DSMT4" ShapeID="_x0000_i1071" DrawAspect="Content" ObjectID="_1774975378" r:id="rId102"/>
+          <o:OLEObject Type="Embed" ProgID="Equation.DSMT4" ShapeID="_x0000_i1071" DrawAspect="Content" ObjectID="_1775310090" r:id="rId102"/>
         </w:object>
       </w:r>
       <w:r>
@@ -4264,10 +4270,10 @@
           <w:position w:val="-32"/>
         </w:rPr>
         <w:object w:dxaOrig="3200" w:dyaOrig="760" w14:anchorId="1803985D">
-          <v:shape id="_x0000_i1072" type="#_x0000_t75" style="width:159.7pt;height:39.2pt" o:ole="">
+          <v:shape id="_x0000_i1072" type="#_x0000_t75" style="width:159.5pt;height:39.3pt" o:ole="">
             <v:imagedata r:id="rId103" o:title=""/>
           </v:shape>
-          <o:OLEObject Type="Embed" ProgID="Equation.DSMT4" ShapeID="_x0000_i1072" DrawAspect="Content" ObjectID="_1774975379" r:id="rId104"/>
+          <o:OLEObject Type="Embed" ProgID="Equation.DSMT4" ShapeID="_x0000_i1072" DrawAspect="Content" ObjectID="_1775310091" r:id="rId104"/>
         </w:object>
       </w:r>
       <w:r>
@@ -4337,10 +4343,10 @@
           <w:position w:val="-16"/>
         </w:rPr>
         <w:object w:dxaOrig="780" w:dyaOrig="440" w14:anchorId="1103C96E">
-          <v:shape id="_x0000_i1073" type="#_x0000_t75" style="width:39.9pt;height:22.1pt" o:ole="">
+          <v:shape id="_x0000_i1073" type="#_x0000_t75" style="width:39.9pt;height:22.15pt" o:ole="">
             <v:imagedata r:id="rId105" o:title=""/>
           </v:shape>
-          <o:OLEObject Type="Embed" ProgID="Equation.DSMT4" ShapeID="_x0000_i1073" DrawAspect="Content" ObjectID="_1774975380" r:id="rId106"/>
+          <o:OLEObject Type="Embed" ProgID="Equation.DSMT4" ShapeID="_x0000_i1073" DrawAspect="Content" ObjectID="_1775310092" r:id="rId106"/>
         </w:object>
       </w:r>
       <w:r>
@@ -4579,10 +4585,10 @@
           <w:position w:val="-32"/>
         </w:rPr>
         <w:object w:dxaOrig="3300" w:dyaOrig="760" w14:anchorId="6801B1BC">
-          <v:shape id="_x0000_i1074" type="#_x0000_t75" style="width:166.1pt;height:39.2pt" o:ole="">
+          <v:shape id="_x0000_i1074" type="#_x0000_t75" style="width:166.15pt;height:39.3pt" o:ole="">
             <v:imagedata r:id="rId107" o:title=""/>
           </v:shape>
-          <o:OLEObject Type="Embed" ProgID="Equation.DSMT4" ShapeID="_x0000_i1074" DrawAspect="Content" ObjectID="_1774975381" r:id="rId108"/>
+          <o:OLEObject Type="Embed" ProgID="Equation.DSMT4" ShapeID="_x0000_i1074" DrawAspect="Content" ObjectID="_1775310093" r:id="rId108"/>
         </w:object>
       </w:r>
       <w:r>
@@ -5447,10 +5453,10 @@
           <w:position w:val="-36"/>
         </w:rPr>
         <w:object w:dxaOrig="6280" w:dyaOrig="840" w14:anchorId="77935882">
-          <v:shape id="_x0000_i1075" type="#_x0000_t75" style="width:315.8pt;height:42.05pt" o:ole="">
+          <v:shape id="_x0000_i1075" type="#_x0000_t75" style="width:315.7pt;height:42.1pt" o:ole="">
             <v:imagedata r:id="rId109" o:title=""/>
           </v:shape>
-          <o:OLEObject Type="Embed" ProgID="Equation.DSMT4" ShapeID="_x0000_i1075" DrawAspect="Content" ObjectID="_1774975382" r:id="rId110"/>
+          <o:OLEObject Type="Embed" ProgID="Equation.DSMT4" ShapeID="_x0000_i1075" DrawAspect="Content" ObjectID="_1775310094" r:id="rId110"/>
         </w:object>
       </w:r>
       <w:r>
@@ -5654,10 +5660,10 @@
           <w:position w:val="-70"/>
         </w:rPr>
         <w:object w:dxaOrig="5460" w:dyaOrig="1520" w14:anchorId="587E6E73">
-          <v:shape id="_x0000_i1076" type="#_x0000_t75" style="width:273.75pt;height:75.55pt" o:ole="">
+          <v:shape id="_x0000_i1076" type="#_x0000_t75" style="width:273.6pt;height:75.3pt" o:ole="">
             <v:imagedata r:id="rId111" o:title=""/>
           </v:shape>
-          <o:OLEObject Type="Embed" ProgID="Equation.DSMT4" ShapeID="_x0000_i1076" DrawAspect="Content" ObjectID="_1774975383" r:id="rId112"/>
+          <o:OLEObject Type="Embed" ProgID="Equation.DSMT4" ShapeID="_x0000_i1076" DrawAspect="Content" ObjectID="_1775310095" r:id="rId112"/>
         </w:object>
       </w:r>
       <w:r>
@@ -5745,10 +5751,10 @@
           <w:position w:val="-32"/>
         </w:rPr>
         <w:object w:dxaOrig="4940" w:dyaOrig="1080" w14:anchorId="27587DC1">
-          <v:shape id="_x0000_i1077" type="#_x0000_t75" style="width:246.65pt;height:54.2pt" o:ole="">
+          <v:shape id="_x0000_i1077" type="#_x0000_t75" style="width:247pt;height:54.3pt" o:ole="">
             <v:imagedata r:id="rId113" o:title=""/>
           </v:shape>
-          <o:OLEObject Type="Embed" ProgID="Equation.DSMT4" ShapeID="_x0000_i1077" DrawAspect="Content" ObjectID="_1774975384" r:id="rId114"/>
+          <o:OLEObject Type="Embed" ProgID="Equation.DSMT4" ShapeID="_x0000_i1077" DrawAspect="Content" ObjectID="_1775310096" r:id="rId114"/>
         </w:object>
       </w:r>
       <w:r>
@@ -5801,10 +5807,10 @@
           <w:position w:val="-34"/>
         </w:rPr>
         <w:object w:dxaOrig="4880" w:dyaOrig="1219" w14:anchorId="26B5A392">
-          <v:shape id="_x0000_i1078" type="#_x0000_t75" style="width:243.8pt;height:61.3pt" o:ole="">
+          <v:shape id="_x0000_i1078" type="#_x0000_t75" style="width:243.7pt;height:61.5pt" o:ole="">
             <v:imagedata r:id="rId115" o:title=""/>
           </v:shape>
-          <o:OLEObject Type="Embed" ProgID="Equation.DSMT4" ShapeID="_x0000_i1078" DrawAspect="Content" ObjectID="_1774975385" r:id="rId116"/>
+          <o:OLEObject Type="Embed" ProgID="Equation.DSMT4" ShapeID="_x0000_i1078" DrawAspect="Content" ObjectID="_1775310097" r:id="rId116"/>
         </w:object>
       </w:r>
       <w:r>
@@ -5870,10 +5876,10 @@
           <w:position w:val="-32"/>
         </w:rPr>
         <w:object w:dxaOrig="3200" w:dyaOrig="760" w14:anchorId="07E8C34A">
-          <v:shape id="_x0000_i1079" type="#_x0000_t75" style="width:159.7pt;height:39.2pt" o:ole="">
+          <v:shape id="_x0000_i1079" type="#_x0000_t75" style="width:159.5pt;height:39.3pt" o:ole="">
             <v:imagedata r:id="rId117" o:title=""/>
           </v:shape>
-          <o:OLEObject Type="Embed" ProgID="Equation.DSMT4" ShapeID="_x0000_i1079" DrawAspect="Content" ObjectID="_1774975386" r:id="rId118"/>
+          <o:OLEObject Type="Embed" ProgID="Equation.DSMT4" ShapeID="_x0000_i1079" DrawAspect="Content" ObjectID="_1775310098" r:id="rId118"/>
         </w:object>
       </w:r>
       <w:r>
@@ -6330,10 +6336,10 @@
           <w:position w:val="-106"/>
         </w:rPr>
         <w:object w:dxaOrig="7140" w:dyaOrig="2240" w14:anchorId="2BEBC16F">
-          <v:shape id="_x0000_i1080" type="#_x0000_t75" style="width:355.7pt;height:111.2pt" o:ole="">
+          <v:shape id="_x0000_i1080" type="#_x0000_t75" style="width:355.55pt;height:111.3pt" o:ole="">
             <v:imagedata r:id="rId119" o:title=""/>
           </v:shape>
-          <o:OLEObject Type="Embed" ProgID="Equation.DSMT4" ShapeID="_x0000_i1080" DrawAspect="Content" ObjectID="_1774975387" r:id="rId120"/>
+          <o:OLEObject Type="Embed" ProgID="Equation.DSMT4" ShapeID="_x0000_i1080" DrawAspect="Content" ObjectID="_1775310099" r:id="rId120"/>
         </w:object>
       </w:r>
       <w:r>
@@ -6393,10 +6399,10 @@
           <w:lang w:eastAsia="zh-CN"/>
         </w:rPr>
         <w:object w:dxaOrig="920" w:dyaOrig="320" w14:anchorId="0E68975E">
-          <v:shape id="_x0000_i1081" type="#_x0000_t75" style="width:44.2pt;height:15.7pt" o:ole="">
+          <v:shape id="_x0000_i1081" type="#_x0000_t75" style="width:44.3pt;height:15.5pt" o:ole="">
             <v:imagedata r:id="rId121" o:title=""/>
           </v:shape>
-          <o:OLEObject Type="Embed" ProgID="Equation.DSMT4" ShapeID="_x0000_i1081" DrawAspect="Content" ObjectID="_1774975388" r:id="rId122"/>
+          <o:OLEObject Type="Embed" ProgID="Equation.DSMT4" ShapeID="_x0000_i1081" DrawAspect="Content" ObjectID="_1775310100" r:id="rId122"/>
         </w:object>
       </w:r>
       <w:r>
@@ -6411,10 +6417,10 @@
           <w:position w:val="-12"/>
         </w:rPr>
         <w:object w:dxaOrig="740" w:dyaOrig="380" w14:anchorId="5D83B508">
-          <v:shape id="_x0000_i1082" type="#_x0000_t75" style="width:37.8pt;height:19.25pt" o:ole="">
+          <v:shape id="_x0000_i1082" type="#_x0000_t75" style="width:37.65pt;height:19.4pt" o:ole="">
             <v:imagedata r:id="rId123" o:title=""/>
           </v:shape>
-          <o:OLEObject Type="Embed" ProgID="Equation.DSMT4" ShapeID="_x0000_i1082" DrawAspect="Content" ObjectID="_1774975389" r:id="rId124"/>
+          <o:OLEObject Type="Embed" ProgID="Equation.DSMT4" ShapeID="_x0000_i1082" DrawAspect="Content" ObjectID="_1775310101" r:id="rId124"/>
         </w:object>
       </w:r>
       <w:r>
@@ -6425,10 +6431,10 @@
           <w:position w:val="-12"/>
         </w:rPr>
         <w:object w:dxaOrig="880" w:dyaOrig="380" w14:anchorId="20C4E37A">
-          <v:shape id="_x0000_i1083" type="#_x0000_t75" style="width:44.9pt;height:19.25pt" o:ole="">
+          <v:shape id="_x0000_i1083" type="#_x0000_t75" style="width:44.85pt;height:19.4pt" o:ole="">
             <v:imagedata r:id="rId125" o:title=""/>
           </v:shape>
-          <o:OLEObject Type="Embed" ProgID="Equation.DSMT4" ShapeID="_x0000_i1083" DrawAspect="Content" ObjectID="_1774975390" r:id="rId126"/>
+          <o:OLEObject Type="Embed" ProgID="Equation.DSMT4" ShapeID="_x0000_i1083" DrawAspect="Content" ObjectID="_1775310102" r:id="rId126"/>
         </w:object>
       </w:r>
       <w:r>
@@ -6445,10 +6451,10 @@
           <w:position w:val="-12"/>
         </w:rPr>
         <w:object w:dxaOrig="340" w:dyaOrig="380" w14:anchorId="3C57848E">
-          <v:shape id="_x0000_i1084" type="#_x0000_t75" style="width:16.4pt;height:19.25pt" o:ole="">
+          <v:shape id="_x0000_i1084" type="#_x0000_t75" style="width:16.6pt;height:19.4pt" o:ole="">
             <v:imagedata r:id="rId127" o:title=""/>
           </v:shape>
-          <o:OLEObject Type="Embed" ProgID="Equation.DSMT4" ShapeID="_x0000_i1084" DrawAspect="Content" ObjectID="_1774975391" r:id="rId128"/>
+          <o:OLEObject Type="Embed" ProgID="Equation.DSMT4" ShapeID="_x0000_i1084" DrawAspect="Content" ObjectID="_1775310103" r:id="rId128"/>
         </w:object>
       </w:r>
       <w:r>
@@ -6459,10 +6465,10 @@
           <w:position w:val="-12"/>
         </w:rPr>
         <w:object w:dxaOrig="639" w:dyaOrig="360" w14:anchorId="04850F23">
-          <v:shape id="_x0000_i1085" type="#_x0000_t75" style="width:34.2pt;height:17.1pt" o:ole="">
+          <v:shape id="_x0000_i1085" type="#_x0000_t75" style="width:34.35pt;height:17.15pt" o:ole="">
             <v:imagedata r:id="rId129" o:title=""/>
           </v:shape>
-          <o:OLEObject Type="Embed" ProgID="Equation.DSMT4" ShapeID="_x0000_i1085" DrawAspect="Content" ObjectID="_1774975392" r:id="rId130"/>
+          <o:OLEObject Type="Embed" ProgID="Equation.DSMT4" ShapeID="_x0000_i1085" DrawAspect="Content" ObjectID="_1775310104" r:id="rId130"/>
         </w:object>
       </w:r>
       <w:r>
@@ -6479,10 +6485,10 @@
           <w:position w:val="-12"/>
         </w:rPr>
         <w:object w:dxaOrig="320" w:dyaOrig="360" w14:anchorId="7FA25321">
-          <v:shape id="_x0000_i1086" type="#_x0000_t75" style="width:15.7pt;height:17.1pt" o:ole="">
+          <v:shape id="_x0000_i1086" type="#_x0000_t75" style="width:15.5pt;height:17.15pt" o:ole="">
             <v:imagedata r:id="rId131" o:title=""/>
           </v:shape>
-          <o:OLEObject Type="Embed" ProgID="Equation.DSMT4" ShapeID="_x0000_i1086" DrawAspect="Content" ObjectID="_1774975393" r:id="rId132"/>
+          <o:OLEObject Type="Embed" ProgID="Equation.DSMT4" ShapeID="_x0000_i1086" DrawAspect="Content" ObjectID="_1775310105" r:id="rId132"/>
         </w:object>
       </w:r>
       <w:r>
@@ -6493,10 +6499,10 @@
           <w:position w:val="-32"/>
         </w:rPr>
         <w:object w:dxaOrig="1120" w:dyaOrig="740" w14:anchorId="115C19A5">
-          <v:shape id="_x0000_i1087" type="#_x0000_t75" style="width:57.75pt;height:37.8pt" o:ole="">
+          <v:shape id="_x0000_i1087" type="#_x0000_t75" style="width:57.6pt;height:37.65pt" o:ole="">
             <v:imagedata r:id="rId133" o:title=""/>
           </v:shape>
-          <o:OLEObject Type="Embed" ProgID="Equation.DSMT4" ShapeID="_x0000_i1087" DrawAspect="Content" ObjectID="_1774975394" r:id="rId134"/>
+          <o:OLEObject Type="Embed" ProgID="Equation.DSMT4" ShapeID="_x0000_i1087" DrawAspect="Content" ObjectID="_1775310106" r:id="rId134"/>
         </w:object>
       </w:r>
       <w:r>
@@ -6528,10 +6534,10 @@
           <w:position w:val="-88"/>
         </w:rPr>
         <w:object w:dxaOrig="2659" w:dyaOrig="1920" w14:anchorId="15507DC6">
-          <v:shape id="_x0000_i1088" type="#_x0000_t75" style="width:133.3pt;height:96.25pt" o:ole="">
+          <v:shape id="_x0000_i1088" type="#_x0000_t75" style="width:133.5pt;height:96.35pt" o:ole="">
             <v:imagedata r:id="rId135" o:title=""/>
           </v:shape>
-          <o:OLEObject Type="Embed" ProgID="Equation.DSMT4" ShapeID="_x0000_i1088" DrawAspect="Content" ObjectID="_1774975395" r:id="rId136"/>
+          <o:OLEObject Type="Embed" ProgID="Equation.DSMT4" ShapeID="_x0000_i1088" DrawAspect="Content" ObjectID="_1775310107" r:id="rId136"/>
         </w:object>
       </w:r>
       <w:r>
@@ -6593,10 +6599,10 @@
           <w:position w:val="-68"/>
         </w:rPr>
         <w:object w:dxaOrig="5040" w:dyaOrig="1480" w14:anchorId="38E0E104">
-          <v:shape id="_x0000_i1089" type="#_x0000_t75" style="width:252.35pt;height:74.15pt" o:ole="">
+          <v:shape id="_x0000_i1089" type="#_x0000_t75" style="width:252pt;height:74.2pt" o:ole="">
             <v:imagedata r:id="rId137" o:title=""/>
           </v:shape>
-          <o:OLEObject Type="Embed" ProgID="Equation.DSMT4" ShapeID="_x0000_i1089" DrawAspect="Content" ObjectID="_1774975396" r:id="rId138"/>
+          <o:OLEObject Type="Embed" ProgID="Equation.DSMT4" ShapeID="_x0000_i1089" DrawAspect="Content" ObjectID="_1775310108" r:id="rId138"/>
         </w:object>
       </w:r>
       <w:r>
@@ -6673,10 +6679,10 @@
           <w:position w:val="-32"/>
         </w:rPr>
         <w:object w:dxaOrig="6200" w:dyaOrig="760" w14:anchorId="4BF5DC90">
-          <v:shape id="_x0000_i1090" type="#_x0000_t75" style="width:309.4pt;height:39.2pt" o:ole="">
+          <v:shape id="_x0000_i1090" type="#_x0000_t75" style="width:309.6pt;height:39.3pt" o:ole="">
             <v:imagedata r:id="rId139" o:title=""/>
           </v:shape>
-          <o:OLEObject Type="Embed" ProgID="Equation.DSMT4" ShapeID="_x0000_i1090" DrawAspect="Content" ObjectID="_1774975397" r:id="rId140"/>
+          <o:OLEObject Type="Embed" ProgID="Equation.DSMT4" ShapeID="_x0000_i1090" DrawAspect="Content" ObjectID="_1775310109" r:id="rId140"/>
         </w:object>
       </w:r>
       <w:r>
@@ -6732,10 +6738,10 @@
           <w:position w:val="-12"/>
         </w:rPr>
         <w:object w:dxaOrig="1480" w:dyaOrig="380" w14:anchorId="321B4CAA">
-          <v:shape id="_x0000_i1091" type="#_x0000_t75" style="width:75.55pt;height:19.25pt" o:ole="">
+          <v:shape id="_x0000_i1091" type="#_x0000_t75" style="width:75.3pt;height:19.4pt" o:ole="">
             <v:imagedata r:id="rId141" o:title=""/>
           </v:shape>
-          <o:OLEObject Type="Embed" ProgID="Equation.DSMT4" ShapeID="_x0000_i1091" DrawAspect="Content" ObjectID="_1774975398" r:id="rId142"/>
+          <o:OLEObject Type="Embed" ProgID="Equation.DSMT4" ShapeID="_x0000_i1091" DrawAspect="Content" ObjectID="_1775310110" r:id="rId142"/>
         </w:object>
       </w:r>
       <w:r>
@@ -6755,10 +6761,10 @@
           <w:position w:val="-32"/>
         </w:rPr>
         <w:object w:dxaOrig="6800" w:dyaOrig="760" w14:anchorId="5C58F31E">
-          <v:shape id="_x0000_i1092" type="#_x0000_t75" style="width:339.35pt;height:39.2pt" o:ole="">
+          <v:shape id="_x0000_i1092" type="#_x0000_t75" style="width:339.5pt;height:39.3pt" o:ole="">
             <v:imagedata r:id="rId143" o:title=""/>
           </v:shape>
-          <o:OLEObject Type="Embed" ProgID="Equation.DSMT4" ShapeID="_x0000_i1092" DrawAspect="Content" ObjectID="_1774975399" r:id="rId144"/>
+          <o:OLEObject Type="Embed" ProgID="Equation.DSMT4" ShapeID="_x0000_i1092" DrawAspect="Content" ObjectID="_1775310111" r:id="rId144"/>
         </w:object>
       </w:r>
       <w:r>
@@ -6931,10 +6937,10 @@
           <w:position w:val="-24"/>
         </w:rPr>
         <w:object w:dxaOrig="1120" w:dyaOrig="660" w14:anchorId="5B73AC2D">
-          <v:shape id="_x0000_i1093" type="#_x0000_t75" style="width:57.75pt;height:32.8pt" o:ole="">
+          <v:shape id="_x0000_i1093" type="#_x0000_t75" style="width:57.6pt;height:32.7pt" o:ole="">
             <v:imagedata r:id="rId145" o:title=""/>
           </v:shape>
-          <o:OLEObject Type="Embed" ProgID="Equation.DSMT4" ShapeID="_x0000_i1093" DrawAspect="Content" ObjectID="_1774975400" r:id="rId146"/>
+          <o:OLEObject Type="Embed" ProgID="Equation.DSMT4" ShapeID="_x0000_i1093" DrawAspect="Content" ObjectID="_1775310112" r:id="rId146"/>
         </w:object>
       </w:r>
       <w:r>
@@ -6954,10 +6960,10 @@
           <w:position w:val="-16"/>
         </w:rPr>
         <w:object w:dxaOrig="6480" w:dyaOrig="440" w14:anchorId="7FA111DC">
-          <v:shape id="_x0000_i1094" type="#_x0000_t75" style="width:325.05pt;height:22.1pt" o:ole="">
+          <v:shape id="_x0000_i1094" type="#_x0000_t75" style="width:325.1pt;height:22.15pt" o:ole="">
             <v:imagedata r:id="rId147" o:title=""/>
           </v:shape>
-          <o:OLEObject Type="Embed" ProgID="Equation.DSMT4" ShapeID="_x0000_i1094" DrawAspect="Content" ObjectID="_1774975401" r:id="rId148"/>
+          <o:OLEObject Type="Embed" ProgID="Equation.DSMT4" ShapeID="_x0000_i1094" DrawAspect="Content" ObjectID="_1775310113" r:id="rId148"/>
         </w:object>
       </w:r>
       <w:r>
@@ -7023,10 +7029,10 @@
           <w:position w:val="-16"/>
         </w:rPr>
         <w:object w:dxaOrig="3159" w:dyaOrig="440" w14:anchorId="61372B1E">
-          <v:shape id="_x0000_i1095" type="#_x0000_t75" style="width:159.7pt;height:22.1pt" o:ole="">
+          <v:shape id="_x0000_i1095" type="#_x0000_t75" style="width:159.5pt;height:22.15pt" o:ole="">
             <v:imagedata r:id="rId149" o:title=""/>
           </v:shape>
-          <o:OLEObject Type="Embed" ProgID="Equation.DSMT4" ShapeID="_x0000_i1095" DrawAspect="Content" ObjectID="_1774975402" r:id="rId150"/>
+          <o:OLEObject Type="Embed" ProgID="Equation.DSMT4" ShapeID="_x0000_i1095" DrawAspect="Content" ObjectID="_1775310114" r:id="rId150"/>
         </w:object>
       </w:r>
       <w:r>
@@ -7079,10 +7085,10 @@
           <w:position w:val="-14"/>
         </w:rPr>
         <w:object w:dxaOrig="300" w:dyaOrig="380" w14:anchorId="1C7E0407">
-          <v:shape id="_x0000_i1096" type="#_x0000_t75" style="width:14.95pt;height:19.25pt" o:ole="">
+          <v:shape id="_x0000_i1096" type="#_x0000_t75" style="width:14.95pt;height:19.4pt" o:ole="">
             <v:imagedata r:id="rId151" o:title=""/>
           </v:shape>
-          <o:OLEObject Type="Embed" ProgID="Equation.DSMT4" ShapeID="_x0000_i1096" DrawAspect="Content" ObjectID="_1774975403" r:id="rId152"/>
+          <o:OLEObject Type="Embed" ProgID="Equation.DSMT4" ShapeID="_x0000_i1096" DrawAspect="Content" ObjectID="_1775310115" r:id="rId152"/>
         </w:object>
       </w:r>
       <w:r>
@@ -7307,10 +7313,10 @@
           <w:position w:val="-64"/>
         </w:rPr>
         <w:object w:dxaOrig="8540" w:dyaOrig="1400" w14:anchorId="0C8B2404">
-          <v:shape id="_x0000_i1097" type="#_x0000_t75" style="width:424.15pt;height:70.55pt" o:ole="">
+          <v:shape id="_x0000_i1097" type="#_x0000_t75" style="width:424.25pt;height:70.35pt" o:ole="">
             <v:imagedata r:id="rId153" o:title=""/>
           </v:shape>
-          <o:OLEObject Type="Embed" ProgID="Equation.DSMT4" ShapeID="_x0000_i1097" DrawAspect="Content" ObjectID="_1774975404" r:id="rId154"/>
+          <o:OLEObject Type="Embed" ProgID="Equation.DSMT4" ShapeID="_x0000_i1097" DrawAspect="Content" ObjectID="_1775310116" r:id="rId154"/>
         </w:object>
       </w:r>
       <w:r>
@@ -7361,10 +7367,10 @@
           <w:position w:val="-12"/>
         </w:rPr>
         <w:object w:dxaOrig="1480" w:dyaOrig="380" w14:anchorId="73F65033">
-          <v:shape id="_x0000_i1098" type="#_x0000_t75" style="width:75.55pt;height:19.25pt" o:ole="">
+          <v:shape id="_x0000_i1098" type="#_x0000_t75" style="width:75.3pt;height:19.4pt" o:ole="">
             <v:imagedata r:id="rId141" o:title=""/>
           </v:shape>
-          <o:OLEObject Type="Embed" ProgID="Equation.DSMT4" ShapeID="_x0000_i1098" DrawAspect="Content" ObjectID="_1774975405" r:id="rId155"/>
+          <o:OLEObject Type="Embed" ProgID="Equation.DSMT4" ShapeID="_x0000_i1098" DrawAspect="Content" ObjectID="_1775310117" r:id="rId155"/>
         </w:object>
       </w:r>
       <w:r>
@@ -7384,10 +7390,10 @@
           <w:position w:val="-64"/>
         </w:rPr>
         <w:object w:dxaOrig="9859" w:dyaOrig="1400" w14:anchorId="331B035F">
-          <v:shape id="_x0000_i1099" type="#_x0000_t75" style="width:494.75pt;height:70.55pt" o:ole="">
+          <v:shape id="_x0000_i1099" type="#_x0000_t75" style="width:495.15pt;height:70.35pt" o:ole="">
             <v:imagedata r:id="rId156" o:title=""/>
           </v:shape>
-          <o:OLEObject Type="Embed" ProgID="Equation.DSMT4" ShapeID="_x0000_i1099" DrawAspect="Content" ObjectID="_1774975406" r:id="rId157"/>
+          <o:OLEObject Type="Embed" ProgID="Equation.DSMT4" ShapeID="_x0000_i1099" DrawAspect="Content" ObjectID="_1775310118" r:id="rId157"/>
         </w:object>
       </w:r>
       <w:r>
@@ -7444,10 +7450,10 @@
           <w:position w:val="-24"/>
         </w:rPr>
         <w:object w:dxaOrig="1120" w:dyaOrig="660" w14:anchorId="777EB544">
-          <v:shape id="_x0000_i1100" type="#_x0000_t75" style="width:57.75pt;height:32.8pt" o:ole="">
+          <v:shape id="_x0000_i1100" type="#_x0000_t75" style="width:57.6pt;height:32.7pt" o:ole="">
             <v:imagedata r:id="rId145" o:title=""/>
           </v:shape>
-          <o:OLEObject Type="Embed" ProgID="Equation.DSMT4" ShapeID="_x0000_i1100" DrawAspect="Content" ObjectID="_1774975407" r:id="rId158"/>
+          <o:OLEObject Type="Embed" ProgID="Equation.DSMT4" ShapeID="_x0000_i1100" DrawAspect="Content" ObjectID="_1775310119" r:id="rId158"/>
         </w:object>
       </w:r>
       <w:r>
@@ -7464,10 +7470,10 @@
           <w:position w:val="-66"/>
         </w:rPr>
         <w:object w:dxaOrig="8400" w:dyaOrig="1440" w14:anchorId="4298701C">
-          <v:shape id="_x0000_i1101" type="#_x0000_t75" style="width:399.9pt;height:67.7pt" o:ole="">
+          <v:shape id="_x0000_i1101" type="#_x0000_t75" style="width:399.9pt;height:67.55pt" o:ole="">
             <v:imagedata r:id="rId159" o:title=""/>
           </v:shape>
-          <o:OLEObject Type="Embed" ProgID="Equation.DSMT4" ShapeID="_x0000_i1101" DrawAspect="Content" ObjectID="_1774975408" r:id="rId160"/>
+          <o:OLEObject Type="Embed" ProgID="Equation.DSMT4" ShapeID="_x0000_i1101" DrawAspect="Content" ObjectID="_1775310120" r:id="rId160"/>
         </w:object>
       </w:r>
       <w:r>
@@ -7532,10 +7538,10 @@
           <w:position w:val="-16"/>
         </w:rPr>
         <w:object w:dxaOrig="1939" w:dyaOrig="440" w14:anchorId="1C3CC899">
-          <v:shape id="_x0000_i1102" type="#_x0000_t75" style="width:97.65pt;height:22.1pt" o:ole="">
+          <v:shape id="_x0000_i1102" type="#_x0000_t75" style="width:97.5pt;height:22.15pt" o:ole="">
             <v:imagedata r:id="rId161" o:title=""/>
           </v:shape>
-          <o:OLEObject Type="Embed" ProgID="Equation.DSMT4" ShapeID="_x0000_i1102" DrawAspect="Content" ObjectID="_1774975409" r:id="rId162"/>
+          <o:OLEObject Type="Embed" ProgID="Equation.DSMT4" ShapeID="_x0000_i1102" DrawAspect="Content" ObjectID="_1775310121" r:id="rId162"/>
         </w:object>
       </w:r>
       <w:r>
@@ -7911,10 +7917,10 @@
           <w:position w:val="-12"/>
         </w:rPr>
         <w:object w:dxaOrig="320" w:dyaOrig="360" w14:anchorId="296D4A20">
-          <v:shape id="_x0000_i1103" type="#_x0000_t75" style="width:15.7pt;height:17.1pt" o:ole="">
+          <v:shape id="_x0000_i1103" type="#_x0000_t75" style="width:15.5pt;height:17.15pt" o:ole="">
             <v:imagedata r:id="rId163" o:title=""/>
           </v:shape>
-          <o:OLEObject Type="Embed" ProgID="Equation.DSMT4" ShapeID="_x0000_i1103" DrawAspect="Content" ObjectID="_1774975410" r:id="rId164"/>
+          <o:OLEObject Type="Embed" ProgID="Equation.DSMT4" ShapeID="_x0000_i1103" DrawAspect="Content" ObjectID="_1775310122" r:id="rId164"/>
         </w:object>
       </w:r>
       <w:r>
@@ -7925,10 +7931,10 @@
           <w:position w:val="-12"/>
         </w:rPr>
         <w:object w:dxaOrig="340" w:dyaOrig="360" w14:anchorId="60C16F56">
-          <v:shape id="_x0000_i1104" type="#_x0000_t75" style="width:16.4pt;height:17.1pt" o:ole="">
+          <v:shape id="_x0000_i1104" type="#_x0000_t75" style="width:16.6pt;height:17.15pt" o:ole="">
             <v:imagedata r:id="rId165" o:title=""/>
           </v:shape>
-          <o:OLEObject Type="Embed" ProgID="Equation.DSMT4" ShapeID="_x0000_i1104" DrawAspect="Content" ObjectID="_1774975411" r:id="rId166"/>
+          <o:OLEObject Type="Embed" ProgID="Equation.DSMT4" ShapeID="_x0000_i1104" DrawAspect="Content" ObjectID="_1775310123" r:id="rId166"/>
         </w:object>
       </w:r>
       <w:r>
@@ -7939,10 +7945,10 @@
           <w:position w:val="-12"/>
         </w:rPr>
         <w:object w:dxaOrig="340" w:dyaOrig="360" w14:anchorId="77D91B8B">
-          <v:shape id="_x0000_i1105" type="#_x0000_t75" style="width:16.4pt;height:17.1pt" o:ole="">
+          <v:shape id="_x0000_i1105" type="#_x0000_t75" style="width:16.6pt;height:17.15pt" o:ole="">
             <v:imagedata r:id="rId167" o:title=""/>
           </v:shape>
-          <o:OLEObject Type="Embed" ProgID="Equation.DSMT4" ShapeID="_x0000_i1105" DrawAspect="Content" ObjectID="_1774975412" r:id="rId168"/>
+          <o:OLEObject Type="Embed" ProgID="Equation.DSMT4" ShapeID="_x0000_i1105" DrawAspect="Content" ObjectID="_1775310124" r:id="rId168"/>
         </w:object>
       </w:r>
       <w:r>
@@ -7963,10 +7969,10 @@
           <w:position w:val="-14"/>
         </w:rPr>
         <w:object w:dxaOrig="2659" w:dyaOrig="400" w14:anchorId="5F029383">
-          <v:shape id="_x0000_i1106" type="#_x0000_t75" style="width:133.3pt;height:22.1pt" o:ole="">
+          <v:shape id="_x0000_i1106" type="#_x0000_t75" style="width:133.5pt;height:22.15pt" o:ole="">
             <v:imagedata r:id="rId169" o:title=""/>
           </v:shape>
-          <o:OLEObject Type="Embed" ProgID="Equation.DSMT4" ShapeID="_x0000_i1106" DrawAspect="Content" ObjectID="_1774975413" r:id="rId170"/>
+          <o:OLEObject Type="Embed" ProgID="Equation.DSMT4" ShapeID="_x0000_i1106" DrawAspect="Content" ObjectID="_1775310125" r:id="rId170"/>
         </w:object>
       </w:r>
       <w:r>
@@ -8014,10 +8020,10 @@
           <w:position w:val="-12"/>
         </w:rPr>
         <w:object w:dxaOrig="320" w:dyaOrig="360" w14:anchorId="00E1F7B6">
-          <v:shape id="_x0000_i1107" type="#_x0000_t75" style="width:15.7pt;height:17.1pt" o:ole="">
+          <v:shape id="_x0000_i1107" type="#_x0000_t75" style="width:15.5pt;height:17.15pt" o:ole="">
             <v:imagedata r:id="rId163" o:title=""/>
           </v:shape>
-          <o:OLEObject Type="Embed" ProgID="Equation.DSMT4" ShapeID="_x0000_i1107" DrawAspect="Content" ObjectID="_1774975414" r:id="rId171"/>
+          <o:OLEObject Type="Embed" ProgID="Equation.DSMT4" ShapeID="_x0000_i1107" DrawAspect="Content" ObjectID="_1775310126" r:id="rId171"/>
         </w:object>
       </w:r>
       <w:r>
@@ -8028,10 +8034,10 @@
           <w:position w:val="-12"/>
         </w:rPr>
         <w:object w:dxaOrig="340" w:dyaOrig="360" w14:anchorId="77E8C2E7">
-          <v:shape id="_x0000_i1108" type="#_x0000_t75" style="width:16.4pt;height:17.1pt" o:ole="">
+          <v:shape id="_x0000_i1108" type="#_x0000_t75" style="width:16.6pt;height:17.15pt" o:ole="">
             <v:imagedata r:id="rId172" o:title=""/>
           </v:shape>
-          <o:OLEObject Type="Embed" ProgID="Equation.DSMT4" ShapeID="_x0000_i1108" DrawAspect="Content" ObjectID="_1774975415" r:id="rId173"/>
+          <o:OLEObject Type="Embed" ProgID="Equation.DSMT4" ShapeID="_x0000_i1108" DrawAspect="Content" ObjectID="_1775310127" r:id="rId173"/>
         </w:object>
       </w:r>
       <w:r>
@@ -8042,10 +8048,10 @@
           <w:position w:val="-12"/>
         </w:rPr>
         <w:object w:dxaOrig="340" w:dyaOrig="360" w14:anchorId="378A0431">
-          <v:shape id="_x0000_i1109" type="#_x0000_t75" style="width:16.4pt;height:17.1pt" o:ole="">
+          <v:shape id="_x0000_i1109" type="#_x0000_t75" style="width:16.6pt;height:17.15pt" o:ole="">
             <v:imagedata r:id="rId174" o:title=""/>
           </v:shape>
-          <o:OLEObject Type="Embed" ProgID="Equation.DSMT4" ShapeID="_x0000_i1109" DrawAspect="Content" ObjectID="_1774975416" r:id="rId175"/>
+          <o:OLEObject Type="Embed" ProgID="Equation.DSMT4" ShapeID="_x0000_i1109" DrawAspect="Content" ObjectID="_1775310128" r:id="rId175"/>
         </w:object>
       </w:r>
       <w:r>
@@ -8074,10 +8080,10 @@
           <w:position w:val="-14"/>
         </w:rPr>
         <w:object w:dxaOrig="3220" w:dyaOrig="400" w14:anchorId="44CF9CF3">
-          <v:shape id="_x0000_i1110" type="#_x0000_t75" style="width:160.4pt;height:22.1pt" o:ole="">
+          <v:shape id="_x0000_i1110" type="#_x0000_t75" style="width:160.6pt;height:22.15pt" o:ole="">
             <v:imagedata r:id="rId176" o:title=""/>
           </v:shape>
-          <o:OLEObject Type="Embed" ProgID="Equation.DSMT4" ShapeID="_x0000_i1110" DrawAspect="Content" ObjectID="_1774975417" r:id="rId177"/>
+          <o:OLEObject Type="Embed" ProgID="Equation.DSMT4" ShapeID="_x0000_i1110" DrawAspect="Content" ObjectID="_1775310129" r:id="rId177"/>
         </w:object>
       </w:r>
       <w:r>
@@ -8137,10 +8143,10 @@
           <w:position w:val="-54"/>
         </w:rPr>
         <w:object w:dxaOrig="1900" w:dyaOrig="1219" w14:anchorId="6BC4E540">
-          <v:shape id="_x0000_i1111" type="#_x0000_t75" style="width:94.8pt;height:61.3pt" o:ole="">
+          <v:shape id="_x0000_i1111" type="#_x0000_t75" style="width:94.7pt;height:61.5pt" o:ole="">
             <v:imagedata r:id="rId178" o:title=""/>
           </v:shape>
-          <o:OLEObject Type="Embed" ProgID="Equation.DSMT4" ShapeID="_x0000_i1111" DrawAspect="Content" ObjectID="_1774975418" r:id="rId179"/>
+          <o:OLEObject Type="Embed" ProgID="Equation.DSMT4" ShapeID="_x0000_i1111" DrawAspect="Content" ObjectID="_1775310130" r:id="rId179"/>
         </w:object>
       </w:r>
       <w:r>
@@ -8211,10 +8217,10 @@
           <w:lang w:eastAsia="zh-CN"/>
         </w:rPr>
         <w:object w:dxaOrig="1840" w:dyaOrig="400" w14:anchorId="7B9BB352">
-          <v:shape id="_x0000_i1112" type="#_x0000_t75" style="width:94.1pt;height:22.1pt" o:ole="">
+          <v:shape id="_x0000_i1112" type="#_x0000_t75" style="width:94.15pt;height:22.15pt" o:ole="">
             <v:imagedata r:id="rId180" o:title=""/>
           </v:shape>
-          <o:OLEObject Type="Embed" ProgID="Equation.DSMT4" ShapeID="_x0000_i1112" DrawAspect="Content" ObjectID="_1774975419" r:id="rId181"/>
+          <o:OLEObject Type="Embed" ProgID="Equation.DSMT4" ShapeID="_x0000_i1112" DrawAspect="Content" ObjectID="_1775310131" r:id="rId181"/>
         </w:object>
       </w:r>
       <w:r>
@@ -8229,10 +8235,10 @@
           <w:lang w:eastAsia="zh-CN"/>
         </w:rPr>
         <w:object w:dxaOrig="1880" w:dyaOrig="400" w14:anchorId="1F3B405C">
-          <v:shape id="_x0000_i1113" type="#_x0000_t75" style="width:91.95pt;height:22.1pt" o:ole="">
+          <v:shape id="_x0000_i1113" type="#_x0000_t75" style="width:91.95pt;height:22.15pt" o:ole="">
             <v:imagedata r:id="rId182" o:title=""/>
           </v:shape>
-          <o:OLEObject Type="Embed" ProgID="Equation.DSMT4" ShapeID="_x0000_i1113" DrawAspect="Content" ObjectID="_1774975420" r:id="rId183"/>
+          <o:OLEObject Type="Embed" ProgID="Equation.DSMT4" ShapeID="_x0000_i1113" DrawAspect="Content" ObjectID="_1775310132" r:id="rId183"/>
         </w:object>
       </w:r>
       <w:r>
@@ -8247,10 +8253,10 @@
           <w:lang w:eastAsia="zh-CN"/>
         </w:rPr>
         <w:object w:dxaOrig="300" w:dyaOrig="279" w14:anchorId="3F20CEBB">
-          <v:shape id="_x0000_i1114" type="#_x0000_t75" style="width:14.95pt;height:14.25pt" o:ole="">
+          <v:shape id="_x0000_i1114" type="#_x0000_t75" style="width:14.95pt;height:14.4pt" o:ole="">
             <v:imagedata r:id="rId184" o:title=""/>
           </v:shape>
-          <o:OLEObject Type="Embed" ProgID="Equation.DSMT4" ShapeID="_x0000_i1114" DrawAspect="Content" ObjectID="_1774975421" r:id="rId185"/>
+          <o:OLEObject Type="Embed" ProgID="Equation.DSMT4" ShapeID="_x0000_i1114" DrawAspect="Content" ObjectID="_1775310133" r:id="rId185"/>
         </w:object>
       </w:r>
       <w:r>
@@ -8397,10 +8403,10 @@
           <w:position w:val="-34"/>
         </w:rPr>
         <w:object w:dxaOrig="4099" w:dyaOrig="800" w14:anchorId="16EDEC8D">
-          <v:shape id="_x0000_i1115" type="#_x0000_t75" style="width:206pt;height:39.9pt" o:ole="">
+          <v:shape id="_x0000_i1115" type="#_x0000_t75" style="width:206.05pt;height:39.9pt" o:ole="">
             <v:imagedata r:id="rId186" o:title=""/>
           </v:shape>
-          <o:OLEObject Type="Embed" ProgID="Equation.DSMT4" ShapeID="_x0000_i1115" DrawAspect="Content" ObjectID="_1774975422" r:id="rId187"/>
+          <o:OLEObject Type="Embed" ProgID="Equation.DSMT4" ShapeID="_x0000_i1115" DrawAspect="Content" ObjectID="_1775310134" r:id="rId187"/>
         </w:object>
       </w:r>
       <w:r>
@@ -10349,7 +10355,6 @@
       <w:pPr>
         <w:spacing w:beforeLines="50" w:before="120" w:afterLines="50" w:after="120"/>
         <w:rPr>
-          <w:rFonts w:hint="eastAsia"/>
           <w:lang w:eastAsia="zh-CN"/>
         </w:rPr>
       </w:pPr>
@@ -10383,10 +10388,10 @@
           <w:position w:val="-30"/>
         </w:rPr>
         <w:object w:dxaOrig="1980" w:dyaOrig="700" w14:anchorId="4E98CCE4">
-          <v:shape id="_x0000_i33044" type="#_x0000_t75" style="width:99.1pt;height:34.95pt" o:ole="">
+          <v:shape id="_x0000_i1116" type="#_x0000_t75" style="width:99.15pt;height:34.9pt" o:ole="">
             <v:imagedata r:id="rId188" o:title=""/>
           </v:shape>
-          <o:OLEObject Type="Embed" ProgID="Equation.DSMT4" ShapeID="_x0000_i33044" DrawAspect="Content" ObjectID="_1774975423" r:id="rId189"/>
+          <o:OLEObject Type="Embed" ProgID="Equation.DSMT4" ShapeID="_x0000_i1116" DrawAspect="Content" ObjectID="_1775310135" r:id="rId189"/>
         </w:object>
       </w:r>
       <w:r>
@@ -10586,10 +10591,10 @@
           <w:position w:val="-30"/>
         </w:rPr>
         <w:object w:dxaOrig="2780" w:dyaOrig="700" w14:anchorId="251C59BD">
-          <v:shape id="_x0000_i1117" type="#_x0000_t75" style="width:138.3pt;height:34.95pt" o:ole="">
+          <v:shape id="_x0000_i1117" type="#_x0000_t75" style="width:138.45pt;height:34.9pt" o:ole="">
             <v:imagedata r:id="rId190" o:title=""/>
           </v:shape>
-          <o:OLEObject Type="Embed" ProgID="Equation.DSMT4" ShapeID="_x0000_i1117" DrawAspect="Content" ObjectID="_1774975424" r:id="rId191"/>
+          <o:OLEObject Type="Embed" ProgID="Equation.DSMT4" ShapeID="_x0000_i1117" DrawAspect="Content" ObjectID="_1775310136" r:id="rId191"/>
         </w:object>
       </w:r>
       <w:r>
@@ -10641,10 +10646,10 @@
           <w:position w:val="-32"/>
         </w:rPr>
         <w:object w:dxaOrig="2280" w:dyaOrig="760" w14:anchorId="4D02B380">
-          <v:shape id="_x0000_i1118" type="#_x0000_t75" style="width:114.05pt;height:39.2pt" o:ole="">
+          <v:shape id="_x0000_i1118" type="#_x0000_t75" style="width:114.1pt;height:39.3pt" o:ole="">
             <v:imagedata r:id="rId192" o:title=""/>
           </v:shape>
-          <o:OLEObject Type="Embed" ProgID="Equation.DSMT4" ShapeID="_x0000_i1118" DrawAspect="Content" ObjectID="_1774975425" r:id="rId193"/>
+          <o:OLEObject Type="Embed" ProgID="Equation.DSMT4" ShapeID="_x0000_i1118" DrawAspect="Content" ObjectID="_1775310137" r:id="rId193"/>
         </w:object>
       </w:r>
       <w:r>
@@ -10753,10 +10758,10 @@
           <w:position w:val="-32"/>
         </w:rPr>
         <w:object w:dxaOrig="2020" w:dyaOrig="740" w14:anchorId="1C239970">
-          <v:shape id="_x0000_i1119" type="#_x0000_t75" style="width:99.8pt;height:37.8pt" o:ole="">
+          <v:shape id="_x0000_i1119" type="#_x0000_t75" style="width:99.7pt;height:37.65pt" o:ole="">
             <v:imagedata r:id="rId194" o:title=""/>
           </v:shape>
-          <o:OLEObject Type="Embed" ProgID="Equation.DSMT4" ShapeID="_x0000_i1119" DrawAspect="Content" ObjectID="_1774975426" r:id="rId195"/>
+          <o:OLEObject Type="Embed" ProgID="Equation.DSMT4" ShapeID="_x0000_i1119" DrawAspect="Content" ObjectID="_1775310138" r:id="rId195"/>
         </w:object>
       </w:r>
       <w:r>
@@ -10948,10 +10953,10 @@
           <w:position w:val="-16"/>
         </w:rPr>
         <w:object w:dxaOrig="2400" w:dyaOrig="440" w14:anchorId="13E15774">
-          <v:shape id="_x0000_i5598" type="#_x0000_t75" style="width:119.75pt;height:22.1pt" o:ole="">
+          <v:shape id="_x0000_i1120" type="#_x0000_t75" style="width:119.65pt;height:22.15pt" o:ole="">
             <v:imagedata r:id="rId196" o:title=""/>
           </v:shape>
-          <o:OLEObject Type="Embed" ProgID="Equation.DSMT4" ShapeID="_x0000_i5598" DrawAspect="Content" ObjectID="_1774975427" r:id="rId197"/>
+          <o:OLEObject Type="Embed" ProgID="Equation.DSMT4" ShapeID="_x0000_i1120" DrawAspect="Content" ObjectID="_1775310139" r:id="rId197"/>
         </w:object>
       </w:r>
       <w:r>
@@ -11005,10 +11010,10 @@
           <w:position w:val="-16"/>
         </w:rPr>
         <w:object w:dxaOrig="2360" w:dyaOrig="440" w14:anchorId="70B9D64B">
-          <v:shape id="_x0000_i7819" type="#_x0000_t75" style="width:118.35pt;height:22.1pt" o:ole="">
+          <v:shape id="_x0000_i1121" type="#_x0000_t75" style="width:118.5pt;height:22.15pt" o:ole="">
             <v:imagedata r:id="rId198" o:title=""/>
           </v:shape>
-          <o:OLEObject Type="Embed" ProgID="Equation.DSMT4" ShapeID="_x0000_i7819" DrawAspect="Content" ObjectID="_1774975428" r:id="rId199"/>
+          <o:OLEObject Type="Embed" ProgID="Equation.DSMT4" ShapeID="_x0000_i1121" DrawAspect="Content" ObjectID="_1775310140" r:id="rId199"/>
         </w:object>
       </w:r>
       <w:r>
@@ -11081,10 +11086,10 @@
           <w:position w:val="-28"/>
         </w:rPr>
         <w:object w:dxaOrig="2700" w:dyaOrig="660" w14:anchorId="6E46F6A7">
-          <v:shape id="_x0000_i10056" type="#_x0000_t75" style="width:134.75pt;height:32.8pt" o:ole="">
+          <v:shape id="_x0000_i1122" type="#_x0000_t75" style="width:134.6pt;height:32.7pt" o:ole="">
             <v:imagedata r:id="rId200" o:title=""/>
           </v:shape>
-          <o:OLEObject Type="Embed" ProgID="Equation.DSMT4" ShapeID="_x0000_i10056" DrawAspect="Content" ObjectID="_1774975429" r:id="rId201"/>
+          <o:OLEObject Type="Embed" ProgID="Equation.DSMT4" ShapeID="_x0000_i1122" DrawAspect="Content" ObjectID="_1775310141" r:id="rId201"/>
         </w:object>
       </w:r>
       <w:r>
@@ -11138,10 +11143,10 @@
           <w:position w:val="-28"/>
         </w:rPr>
         <w:object w:dxaOrig="2680" w:dyaOrig="660" w14:anchorId="62514626">
-          <v:shape id="_x0000_i12307" type="#_x0000_t75" style="width:134pt;height:32.8pt" o:ole="">
+          <v:shape id="_x0000_i1123" type="#_x0000_t75" style="width:134.05pt;height:32.7pt" o:ole="">
             <v:imagedata r:id="rId202" o:title=""/>
           </v:shape>
-          <o:OLEObject Type="Embed" ProgID="Equation.DSMT4" ShapeID="_x0000_i12307" DrawAspect="Content" ObjectID="_1774975430" r:id="rId203"/>
+          <o:OLEObject Type="Embed" ProgID="Equation.DSMT4" ShapeID="_x0000_i1123" DrawAspect="Content" ObjectID="_1775310142" r:id="rId203"/>
         </w:object>
       </w:r>
       <w:r>
@@ -11195,10 +11200,10 @@
           <w:position w:val="-30"/>
         </w:rPr>
         <w:object w:dxaOrig="3519" w:dyaOrig="780" w14:anchorId="5EDC3F9A">
-          <v:shape id="_x0000_i21615" type="#_x0000_t75" style="width:176.1pt;height:39.2pt" o:ole="">
+          <v:shape id="_x0000_i1124" type="#_x0000_t75" style="width:176.1pt;height:39.3pt" o:ole="">
             <v:imagedata r:id="rId204" o:title=""/>
           </v:shape>
-          <o:OLEObject Type="Embed" ProgID="Equation.DSMT4" ShapeID="_x0000_i21615" DrawAspect="Content" ObjectID="_1774975431" r:id="rId205"/>
+          <o:OLEObject Type="Embed" ProgID="Equation.DSMT4" ShapeID="_x0000_i1124" DrawAspect="Content" ObjectID="_1775310143" r:id="rId205"/>
         </w:object>
       </w:r>
       <w:r>
@@ -11252,10 +11257,10 @@
           <w:position w:val="-28"/>
         </w:rPr>
         <w:object w:dxaOrig="2439" w:dyaOrig="660" w14:anchorId="0694635F">
-          <v:shape id="_x0000_i16851" type="#_x0000_t75" style="width:121.9pt;height:32.8pt" o:ole="">
+          <v:shape id="_x0000_i1125" type="#_x0000_t75" style="width:121.85pt;height:32.7pt" o:ole="">
             <v:imagedata r:id="rId206" o:title=""/>
           </v:shape>
-          <o:OLEObject Type="Embed" ProgID="Equation.DSMT4" ShapeID="_x0000_i16851" DrawAspect="Content" ObjectID="_1774975432" r:id="rId207"/>
+          <o:OLEObject Type="Embed" ProgID="Equation.DSMT4" ShapeID="_x0000_i1125" DrawAspect="Content" ObjectID="_1775310144" r:id="rId207"/>
         </w:object>
       </w:r>
       <w:r>
@@ -11328,10 +11333,10 @@
           <w:position w:val="-28"/>
         </w:rPr>
         <w:object w:dxaOrig="800" w:dyaOrig="660" w14:anchorId="06C8638D">
-          <v:shape id="_x0000_i19215" type="#_x0000_t75" style="width:39.9pt;height:32.8pt" o:ole="">
+          <v:shape id="_x0000_i1126" type="#_x0000_t75" style="width:39.9pt;height:32.7pt" o:ole="">
             <v:imagedata r:id="rId208" o:title=""/>
           </v:shape>
-          <o:OLEObject Type="Embed" ProgID="Equation.DSMT4" ShapeID="_x0000_i19215" DrawAspect="Content" ObjectID="_1774975433" r:id="rId209"/>
+          <o:OLEObject Type="Embed" ProgID="Equation.DSMT4" ShapeID="_x0000_i1126" DrawAspect="Content" ObjectID="_1775310145" r:id="rId209"/>
         </w:object>
       </w:r>
       <w:r>
@@ -11358,24 +11363,14 @@
       <w:r>
         <w:instrText>(</w:instrText>
       </w:r>
-      <w:r>
-        <w:fldChar w:fldCharType="begin"/>
-      </w:r>
-      <w:r>
-        <w:instrText xml:space="preserve"> SEQ MTEqn \c \* Arabic \* MERGEFORMAT </w:instrText>
-      </w:r>
-      <w:r>
-        <w:fldChar w:fldCharType="separate"/>
-      </w:r>
-      <w:r>
-        <w:rPr>
-          <w:noProof/>
-        </w:rPr>
-        <w:instrText>47</w:instrText>
-      </w:r>
-      <w:r>
-        <w:fldChar w:fldCharType="end"/>
-      </w:r>
+      <w:fldSimple w:instr=" SEQ MTEqn \c \* Arabic \* MERGEFORMAT ">
+        <w:r>
+          <w:rPr>
+            <w:noProof/>
+          </w:rPr>
+          <w:instrText>47</w:instrText>
+        </w:r>
+      </w:fldSimple>
       <w:r>
         <w:instrText>)</w:instrText>
       </w:r>
@@ -11395,10 +11390,10 @@
           <w:position w:val="-28"/>
         </w:rPr>
         <w:object w:dxaOrig="800" w:dyaOrig="660" w14:anchorId="509FC82D">
-          <v:shape id="_x0000_i19216" type="#_x0000_t75" style="width:39.9pt;height:32.8pt" o:ole="">
+          <v:shape id="_x0000_i1127" type="#_x0000_t75" style="width:39.9pt;height:32.7pt" o:ole="">
             <v:imagedata r:id="rId210" o:title=""/>
           </v:shape>
-          <o:OLEObject Type="Embed" ProgID="Equation.DSMT4" ShapeID="_x0000_i19216" DrawAspect="Content" ObjectID="_1774975434" r:id="rId211"/>
+          <o:OLEObject Type="Embed" ProgID="Equation.DSMT4" ShapeID="_x0000_i1127" DrawAspect="Content" ObjectID="_1775310146" r:id="rId211"/>
         </w:object>
       </w:r>
       <w:r>
@@ -11425,24 +11420,14 @@
       <w:r>
         <w:instrText>(</w:instrText>
       </w:r>
-      <w:r>
-        <w:fldChar w:fldCharType="begin"/>
-      </w:r>
-      <w:r>
-        <w:instrText xml:space="preserve"> SEQ MTEqn \c \* Arabic \* MERGEFORMAT </w:instrText>
-      </w:r>
-      <w:r>
-        <w:fldChar w:fldCharType="separate"/>
-      </w:r>
-      <w:r>
-        <w:rPr>
-          <w:noProof/>
-        </w:rPr>
-        <w:instrText>48</w:instrText>
-      </w:r>
-      <w:r>
-        <w:fldChar w:fldCharType="end"/>
-      </w:r>
+      <w:fldSimple w:instr=" SEQ MTEqn \c \* Arabic \* MERGEFORMAT ">
+        <w:r>
+          <w:rPr>
+            <w:noProof/>
+          </w:rPr>
+          <w:instrText>48</w:instrText>
+        </w:r>
+      </w:fldSimple>
       <w:r>
         <w:instrText>)</w:instrText>
       </w:r>
@@ -11462,10 +11447,10 @@
           <w:position w:val="-38"/>
         </w:rPr>
         <w:object w:dxaOrig="5760" w:dyaOrig="999" w14:anchorId="089E07FA">
-          <v:shape id="_x0000_i21597" type="#_x0000_t75" style="width:4in;height:49.9pt" o:ole="">
+          <v:shape id="_x0000_i1128" type="#_x0000_t75" style="width:4in;height:49.85pt" o:ole="">
             <v:imagedata r:id="rId212" o:title=""/>
           </v:shape>
-          <o:OLEObject Type="Embed" ProgID="Equation.DSMT4" ShapeID="_x0000_i21597" DrawAspect="Content" ObjectID="_1774975435" r:id="rId213"/>
+          <o:OLEObject Type="Embed" ProgID="Equation.DSMT4" ShapeID="_x0000_i1128" DrawAspect="Content" ObjectID="_1775310147" r:id="rId213"/>
         </w:object>
       </w:r>
       <w:r>
@@ -11492,24 +11477,14 @@
       <w:r>
         <w:instrText>(</w:instrText>
       </w:r>
-      <w:r>
-        <w:fldChar w:fldCharType="begin"/>
-      </w:r>
-      <w:r>
-        <w:instrText xml:space="preserve"> SEQ MTEqn \c \* Arabic \* MERGEFORMAT </w:instrText>
-      </w:r>
-      <w:r>
-        <w:fldChar w:fldCharType="separate"/>
-      </w:r>
-      <w:r>
-        <w:rPr>
-          <w:noProof/>
-        </w:rPr>
-        <w:instrText>49</w:instrText>
-      </w:r>
-      <w:r>
-        <w:fldChar w:fldCharType="end"/>
-      </w:r>
+      <w:fldSimple w:instr=" SEQ MTEqn \c \* Arabic \* MERGEFORMAT ">
+        <w:r>
+          <w:rPr>
+            <w:noProof/>
+          </w:rPr>
+          <w:instrText>49</w:instrText>
+        </w:r>
+      </w:fldSimple>
       <w:r>
         <w:instrText>)</w:instrText>
       </w:r>
@@ -11553,10 +11528,10 @@
           <w:lang w:eastAsia="zh-CN"/>
         </w:rPr>
         <w:object w:dxaOrig="620" w:dyaOrig="279" w14:anchorId="727286C6">
-          <v:shape id="_x0000_i21605" type="#_x0000_t75" style="width:30.65pt;height:14.25pt" o:ole="">
+          <v:shape id="_x0000_i1129" type="#_x0000_t75" style="width:30.45pt;height:14.4pt" o:ole="">
             <v:imagedata r:id="rId214" o:title=""/>
           </v:shape>
-          <o:OLEObject Type="Embed" ProgID="Equation.DSMT4" ShapeID="_x0000_i21605" DrawAspect="Content" ObjectID="_1774975436" r:id="rId215"/>
+          <o:OLEObject Type="Embed" ProgID="Equation.DSMT4" ShapeID="_x0000_i1129" DrawAspect="Content" ObjectID="_1775310148" r:id="rId215"/>
         </w:object>
       </w:r>
       <w:r>
@@ -11576,10 +11551,10 @@
           <w:position w:val="-12"/>
         </w:rPr>
         <w:object w:dxaOrig="639" w:dyaOrig="360" w14:anchorId="712FD045">
-          <v:shape id="_x0000_i24130" type="#_x0000_t75" style="width:32.1pt;height:17.8pt" o:ole="">
+          <v:shape id="_x0000_i1130" type="#_x0000_t75" style="width:32.1pt;height:17.7pt" o:ole="">
             <v:imagedata r:id="rId216" o:title=""/>
           </v:shape>
-          <o:OLEObject Type="Embed" ProgID="Equation.DSMT4" ShapeID="_x0000_i24130" DrawAspect="Content" ObjectID="_1774975437" r:id="rId217"/>
+          <o:OLEObject Type="Embed" ProgID="Equation.DSMT4" ShapeID="_x0000_i1130" DrawAspect="Content" ObjectID="_1775310149" r:id="rId217"/>
         </w:object>
       </w:r>
       <w:r>
@@ -11607,10 +11582,10 @@
           <w:position w:val="-28"/>
         </w:rPr>
         <w:object w:dxaOrig="1540" w:dyaOrig="660" w14:anchorId="37899D6E">
-          <v:shape id="_x0000_i22876" type="#_x0000_t75" style="width:77pt;height:32.8pt" o:ole="">
+          <v:shape id="_x0000_i1131" type="#_x0000_t75" style="width:77pt;height:32.7pt" o:ole="">
             <v:imagedata r:id="rId218" o:title=""/>
           </v:shape>
-          <o:OLEObject Type="Embed" ProgID="Equation.DSMT4" ShapeID="_x0000_i22876" DrawAspect="Content" ObjectID="_1774975438" r:id="rId219"/>
+          <o:OLEObject Type="Embed" ProgID="Equation.DSMT4" ShapeID="_x0000_i1131" DrawAspect="Content" ObjectID="_1775310150" r:id="rId219"/>
         </w:object>
       </w:r>
       <w:r>
@@ -11638,24 +11613,14 @@
       <w:r>
         <w:instrText>(</w:instrText>
       </w:r>
-      <w:r>
-        <w:fldChar w:fldCharType="begin"/>
-      </w:r>
-      <w:r>
-        <w:instrText xml:space="preserve"> SEQ MTEqn \c \* Arabic \* MERGEFORMAT </w:instrText>
-      </w:r>
-      <w:r>
-        <w:fldChar w:fldCharType="separate"/>
-      </w:r>
-      <w:r>
-        <w:rPr>
-          <w:noProof/>
-        </w:rPr>
-        <w:instrText>50</w:instrText>
-      </w:r>
-      <w:r>
-        <w:fldChar w:fldCharType="end"/>
-      </w:r>
+      <w:fldSimple w:instr=" SEQ MTEqn \c \* Arabic \* MERGEFORMAT ">
+        <w:r>
+          <w:rPr>
+            <w:noProof/>
+          </w:rPr>
+          <w:instrText>50</w:instrText>
+        </w:r>
+      </w:fldSimple>
       <w:r>
         <w:instrText>)</w:instrText>
       </w:r>
@@ -11677,10 +11642,10 @@
           <w:position w:val="-28"/>
         </w:rPr>
         <w:object w:dxaOrig="1480" w:dyaOrig="660" w14:anchorId="35695835">
-          <v:shape id="_x0000_i22878" type="#_x0000_t75" style="width:74.15pt;height:32.8pt" o:ole="">
+          <v:shape id="_x0000_i1132" type="#_x0000_t75" style="width:74.2pt;height:32.7pt" o:ole="">
             <v:imagedata r:id="rId220" o:title=""/>
           </v:shape>
-          <o:OLEObject Type="Embed" ProgID="Equation.DSMT4" ShapeID="_x0000_i22878" DrawAspect="Content" ObjectID="_1774975439" r:id="rId221"/>
+          <o:OLEObject Type="Embed" ProgID="Equation.DSMT4" ShapeID="_x0000_i1132" DrawAspect="Content" ObjectID="_1775310151" r:id="rId221"/>
         </w:object>
       </w:r>
       <w:r>
@@ -11707,24 +11672,14 @@
       <w:r>
         <w:instrText>(</w:instrText>
       </w:r>
-      <w:r>
-        <w:fldChar w:fldCharType="begin"/>
-      </w:r>
-      <w:r>
-        <w:instrText xml:space="preserve"> SEQ MTEqn \c \* Arabic \* MERGEFORMAT </w:instrText>
-      </w:r>
-      <w:r>
-        <w:fldChar w:fldCharType="separate"/>
-      </w:r>
-      <w:r>
-        <w:rPr>
-          <w:noProof/>
-        </w:rPr>
-        <w:instrText>51</w:instrText>
-      </w:r>
-      <w:r>
-        <w:fldChar w:fldCharType="end"/>
-      </w:r>
+      <w:fldSimple w:instr=" SEQ MTEqn \c \* Arabic \* MERGEFORMAT ">
+        <w:r>
+          <w:rPr>
+            <w:noProof/>
+          </w:rPr>
+          <w:instrText>51</w:instrText>
+        </w:r>
+      </w:fldSimple>
       <w:r>
         <w:instrText>)</w:instrText>
       </w:r>
@@ -11744,10 +11699,10 @@
           <w:position w:val="-30"/>
         </w:rPr>
         <w:object w:dxaOrig="2439" w:dyaOrig="780" w14:anchorId="2569BB87">
-          <v:shape id="_x0000_i22880" type="#_x0000_t75" style="width:121.9pt;height:39.2pt" o:ole="">
+          <v:shape id="_x0000_i1133" type="#_x0000_t75" style="width:121.85pt;height:39.3pt" o:ole="">
             <v:imagedata r:id="rId222" o:title=""/>
           </v:shape>
-          <o:OLEObject Type="Embed" ProgID="Equation.DSMT4" ShapeID="_x0000_i22880" DrawAspect="Content" ObjectID="_1774975440" r:id="rId223"/>
+          <o:OLEObject Type="Embed" ProgID="Equation.DSMT4" ShapeID="_x0000_i1133" DrawAspect="Content" ObjectID="_1775310152" r:id="rId223"/>
         </w:object>
       </w:r>
       <w:r>
@@ -11774,24 +11729,14 @@
       <w:r>
         <w:instrText>(</w:instrText>
       </w:r>
-      <w:r>
-        <w:fldChar w:fldCharType="begin"/>
-      </w:r>
-      <w:r>
-        <w:instrText xml:space="preserve"> SEQ MTEqn \c \* Arabic \* MERGEFORMAT </w:instrText>
-      </w:r>
-      <w:r>
-        <w:fldChar w:fldCharType="separate"/>
-      </w:r>
-      <w:r>
-        <w:rPr>
-          <w:noProof/>
-        </w:rPr>
-        <w:instrText>52</w:instrText>
-      </w:r>
-      <w:r>
-        <w:fldChar w:fldCharType="end"/>
-      </w:r>
+      <w:fldSimple w:instr=" SEQ MTEqn \c \* Arabic \* MERGEFORMAT ">
+        <w:r>
+          <w:rPr>
+            <w:noProof/>
+          </w:rPr>
+          <w:instrText>52</w:instrText>
+        </w:r>
+      </w:fldSimple>
       <w:r>
         <w:instrText>)</w:instrText>
       </w:r>
@@ -11811,10 +11756,10 @@
           <w:position w:val="-28"/>
         </w:rPr>
         <w:object w:dxaOrig="2580" w:dyaOrig="660" w14:anchorId="644BEE73">
-          <v:shape id="_x0000_i22882" type="#_x0000_t75" style="width:129.05pt;height:32.8pt" o:ole="">
+          <v:shape id="_x0000_i1134" type="#_x0000_t75" style="width:129.05pt;height:32.7pt" o:ole="">
             <v:imagedata r:id="rId224" o:title=""/>
           </v:shape>
-          <o:OLEObject Type="Embed" ProgID="Equation.DSMT4" ShapeID="_x0000_i22882" DrawAspect="Content" ObjectID="_1774975441" r:id="rId225"/>
+          <o:OLEObject Type="Embed" ProgID="Equation.DSMT4" ShapeID="_x0000_i1134" DrawAspect="Content" ObjectID="_1775310153" r:id="rId225"/>
         </w:object>
       </w:r>
       <w:r>
@@ -11841,24 +11786,14 @@
       <w:r>
         <w:instrText>(</w:instrText>
       </w:r>
-      <w:r>
-        <w:fldChar w:fldCharType="begin"/>
-      </w:r>
-      <w:r>
-        <w:instrText xml:space="preserve"> SEQ MTEqn \c \* Arabic \* MERGEFORMAT </w:instrText>
-      </w:r>
-      <w:r>
-        <w:fldChar w:fldCharType="separate"/>
-      </w:r>
-      <w:r>
-        <w:rPr>
-          <w:noProof/>
-        </w:rPr>
-        <w:instrText>53</w:instrText>
-      </w:r>
-      <w:r>
-        <w:fldChar w:fldCharType="end"/>
-      </w:r>
+      <w:fldSimple w:instr=" SEQ MTEqn \c \* Arabic \* MERGEFORMAT ">
+        <w:r>
+          <w:rPr>
+            <w:noProof/>
+          </w:rPr>
+          <w:instrText>53</w:instrText>
+        </w:r>
+      </w:fldSimple>
       <w:r>
         <w:instrText>)</w:instrText>
       </w:r>
@@ -11878,10 +11813,10 @@
           <w:position w:val="-28"/>
         </w:rPr>
         <w:object w:dxaOrig="940" w:dyaOrig="660" w14:anchorId="7402716B">
-          <v:shape id="_x0000_i22884" type="#_x0000_t75" style="width:47.05pt;height:32.8pt" o:ole="">
+          <v:shape id="_x0000_i1135" type="#_x0000_t75" style="width:47.1pt;height:32.7pt" o:ole="">
             <v:imagedata r:id="rId226" o:title=""/>
           </v:shape>
-          <o:OLEObject Type="Embed" ProgID="Equation.DSMT4" ShapeID="_x0000_i22884" DrawAspect="Content" ObjectID="_1774975442" r:id="rId227"/>
+          <o:OLEObject Type="Embed" ProgID="Equation.DSMT4" ShapeID="_x0000_i1135" DrawAspect="Content" ObjectID="_1775310154" r:id="rId227"/>
         </w:object>
       </w:r>
       <w:r>
@@ -11908,24 +11843,14 @@
       <w:r>
         <w:instrText>(</w:instrText>
       </w:r>
-      <w:r>
-        <w:fldChar w:fldCharType="begin"/>
-      </w:r>
-      <w:r>
-        <w:instrText xml:space="preserve"> SEQ MTEqn \c \* Arabic \* MERGEFORMAT </w:instrText>
-      </w:r>
-      <w:r>
-        <w:fldChar w:fldCharType="separate"/>
-      </w:r>
-      <w:r>
-        <w:rPr>
-          <w:noProof/>
-        </w:rPr>
-        <w:instrText>54</w:instrText>
-      </w:r>
-      <w:r>
-        <w:fldChar w:fldCharType="end"/>
-      </w:r>
+      <w:fldSimple w:instr=" SEQ MTEqn \c \* Arabic \* MERGEFORMAT ">
+        <w:r>
+          <w:rPr>
+            <w:noProof/>
+          </w:rPr>
+          <w:instrText>54</w:instrText>
+        </w:r>
+      </w:fldSimple>
       <w:r>
         <w:instrText>)</w:instrText>
       </w:r>
@@ -11945,10 +11870,10 @@
           <w:position w:val="-28"/>
         </w:rPr>
         <w:object w:dxaOrig="940" w:dyaOrig="660" w14:anchorId="1CC610C2">
-          <v:shape id="_x0000_i22886" type="#_x0000_t75" style="width:47.05pt;height:32.8pt" o:ole="">
+          <v:shape id="_x0000_i1136" type="#_x0000_t75" style="width:47.1pt;height:32.7pt" o:ole="">
             <v:imagedata r:id="rId228" o:title=""/>
           </v:shape>
-          <o:OLEObject Type="Embed" ProgID="Equation.DSMT4" ShapeID="_x0000_i22886" DrawAspect="Content" ObjectID="_1774975443" r:id="rId229"/>
+          <o:OLEObject Type="Embed" ProgID="Equation.DSMT4" ShapeID="_x0000_i1136" DrawAspect="Content" ObjectID="_1775310155" r:id="rId229"/>
         </w:object>
       </w:r>
       <w:r>
@@ -11975,24 +11900,14 @@
       <w:r>
         <w:instrText>(</w:instrText>
       </w:r>
-      <w:r>
-        <w:fldChar w:fldCharType="begin"/>
-      </w:r>
-      <w:r>
-        <w:instrText xml:space="preserve"> SEQ MTEqn \c \* Arabic \* MERGEFORMAT </w:instrText>
-      </w:r>
-      <w:r>
-        <w:fldChar w:fldCharType="separate"/>
-      </w:r>
-      <w:r>
-        <w:rPr>
-          <w:noProof/>
-        </w:rPr>
-        <w:instrText>55</w:instrText>
-      </w:r>
-      <w:r>
-        <w:fldChar w:fldCharType="end"/>
-      </w:r>
+      <w:fldSimple w:instr=" SEQ MTEqn \c \* Arabic \* MERGEFORMAT ">
+        <w:r>
+          <w:rPr>
+            <w:noProof/>
+          </w:rPr>
+          <w:instrText>55</w:instrText>
+        </w:r>
+      </w:fldSimple>
       <w:r>
         <w:instrText>)</w:instrText>
       </w:r>
@@ -12015,10 +11930,10 @@
           <w:position w:val="-38"/>
         </w:rPr>
         <w:object w:dxaOrig="4459" w:dyaOrig="999" w14:anchorId="49AEE0AC">
-          <v:shape id="_x0000_i21611" type="#_x0000_t75" style="width:223.15pt;height:49.9pt" o:ole="">
+          <v:shape id="_x0000_i1137" type="#_x0000_t75" style="width:223.2pt;height:49.85pt" o:ole="">
             <v:imagedata r:id="rId230" o:title=""/>
           </v:shape>
-          <o:OLEObject Type="Embed" ProgID="Equation.DSMT4" ShapeID="_x0000_i21611" DrawAspect="Content" ObjectID="_1774975444" r:id="rId231"/>
+          <o:OLEObject Type="Embed" ProgID="Equation.DSMT4" ShapeID="_x0000_i1137" DrawAspect="Content" ObjectID="_1775310156" r:id="rId231"/>
         </w:object>
       </w:r>
       <w:r>
@@ -12046,24 +11961,14 @@
       <w:r>
         <w:instrText>(</w:instrText>
       </w:r>
-      <w:r>
-        <w:fldChar w:fldCharType="begin"/>
-      </w:r>
-      <w:r>
-        <w:instrText xml:space="preserve"> SEQ MTEqn \c \* Arabic \* MERGEFORMAT </w:instrText>
-      </w:r>
-      <w:r>
-        <w:fldChar w:fldCharType="separate"/>
-      </w:r>
-      <w:r>
-        <w:rPr>
-          <w:noProof/>
-        </w:rPr>
-        <w:instrText>56</w:instrText>
-      </w:r>
-      <w:r>
-        <w:fldChar w:fldCharType="end"/>
-      </w:r>
+      <w:fldSimple w:instr=" SEQ MTEqn \c \* Arabic \* MERGEFORMAT ">
+        <w:r>
+          <w:rPr>
+            <w:noProof/>
+          </w:rPr>
+          <w:instrText>56</w:instrText>
+        </w:r>
+      </w:fldSimple>
       <w:r>
         <w:instrText>)</w:instrText>
       </w:r>
@@ -12115,10 +12020,10 @@
           <w:position w:val="-12"/>
         </w:rPr>
         <w:object w:dxaOrig="760" w:dyaOrig="360" w14:anchorId="204B1741">
-          <v:shape id="_x0000_i16856" type="#_x0000_t75" style="width:37.8pt;height:17.8pt" o:ole="">
+          <v:shape id="_x0000_i1138" type="#_x0000_t75" style="width:37.65pt;height:17.7pt" o:ole="">
             <v:imagedata r:id="rId232" o:title=""/>
           </v:shape>
-          <o:OLEObject Type="Embed" ProgID="Equation.DSMT4" ShapeID="_x0000_i16856" DrawAspect="Content" ObjectID="_1774975445" r:id="rId233"/>
+          <o:OLEObject Type="Embed" ProgID="Equation.DSMT4" ShapeID="_x0000_i1138" DrawAspect="Content" ObjectID="_1775310157" r:id="rId233"/>
         </w:object>
       </w:r>
       <w:r>
@@ -12143,10 +12048,10 @@
           <w:position w:val="-28"/>
         </w:rPr>
         <w:object w:dxaOrig="1660" w:dyaOrig="660" w14:anchorId="47A43458">
-          <v:shape id="_x0000_i16866" type="#_x0000_t75" style="width:82.7pt;height:32.8pt" o:ole="">
+          <v:shape id="_x0000_i1139" type="#_x0000_t75" style="width:82.5pt;height:32.7pt" o:ole="">
             <v:imagedata r:id="rId234" o:title=""/>
           </v:shape>
-          <o:OLEObject Type="Embed" ProgID="Equation.DSMT4" ShapeID="_x0000_i16866" DrawAspect="Content" ObjectID="_1774975446" r:id="rId235"/>
+          <o:OLEObject Type="Embed" ProgID="Equation.DSMT4" ShapeID="_x0000_i1139" DrawAspect="Content" ObjectID="_1775310158" r:id="rId235"/>
         </w:object>
       </w:r>
       <w:r>
@@ -12202,10 +12107,10 @@
           <w:position w:val="-28"/>
         </w:rPr>
         <w:object w:dxaOrig="1620" w:dyaOrig="660" w14:anchorId="3EB30B82">
-          <v:shape id="_x0000_i16868" type="#_x0000_t75" style="width:81.25pt;height:32.8pt" o:ole="">
+          <v:shape id="_x0000_i1140" type="#_x0000_t75" style="width:81.4pt;height:32.7pt" o:ole="">
             <v:imagedata r:id="rId236" o:title=""/>
           </v:shape>
-          <o:OLEObject Type="Embed" ProgID="Equation.DSMT4" ShapeID="_x0000_i16868" DrawAspect="Content" ObjectID="_1774975447" r:id="rId237"/>
+          <o:OLEObject Type="Embed" ProgID="Equation.DSMT4" ShapeID="_x0000_i1140" DrawAspect="Content" ObjectID="_1775310159" r:id="rId237"/>
         </w:object>
       </w:r>
       <w:r>
@@ -12232,24 +12137,14 @@
       <w:r>
         <w:instrText>(</w:instrText>
       </w:r>
-      <w:r>
-        <w:fldChar w:fldCharType="begin"/>
-      </w:r>
-      <w:r>
-        <w:instrText xml:space="preserve"> SEQ MTEqn \c \* Arabic \* MERGEFORMAT </w:instrText>
-      </w:r>
-      <w:r>
-        <w:fldChar w:fldCharType="separate"/>
-      </w:r>
-      <w:r>
-        <w:rPr>
-          <w:noProof/>
-        </w:rPr>
-        <w:instrText>58</w:instrText>
-      </w:r>
-      <w:r>
-        <w:fldChar w:fldCharType="end"/>
-      </w:r>
+      <w:fldSimple w:instr=" SEQ MTEqn \c \* Arabic \* MERGEFORMAT ">
+        <w:r>
+          <w:rPr>
+            <w:noProof/>
+          </w:rPr>
+          <w:instrText>58</w:instrText>
+        </w:r>
+      </w:fldSimple>
       <w:r>
         <w:instrText>)</w:instrText>
       </w:r>
@@ -12269,10 +12164,10 @@
           <w:position w:val="-30"/>
         </w:rPr>
         <w:object w:dxaOrig="2439" w:dyaOrig="780" w14:anchorId="6FE47269">
-          <v:shape id="_x0000_i16870" type="#_x0000_t75" style="width:121.9pt;height:39.2pt" o:ole="">
+          <v:shape id="_x0000_i1141" type="#_x0000_t75" style="width:121.85pt;height:39.3pt" o:ole="">
             <v:imagedata r:id="rId238" o:title=""/>
           </v:shape>
-          <o:OLEObject Type="Embed" ProgID="Equation.DSMT4" ShapeID="_x0000_i16870" DrawAspect="Content" ObjectID="_1774975448" r:id="rId239"/>
+          <o:OLEObject Type="Embed" ProgID="Equation.DSMT4" ShapeID="_x0000_i1141" DrawAspect="Content" ObjectID="_1775310160" r:id="rId239"/>
         </w:object>
       </w:r>
       <w:r>
@@ -12299,24 +12194,14 @@
       <w:r>
         <w:instrText>(</w:instrText>
       </w:r>
-      <w:r>
-        <w:fldChar w:fldCharType="begin"/>
-      </w:r>
-      <w:r>
-        <w:instrText xml:space="preserve"> SEQ MTEqn \c \* Arabic \* MERGEFORMAT </w:instrText>
-      </w:r>
-      <w:r>
-        <w:fldChar w:fldCharType="separate"/>
-      </w:r>
-      <w:r>
-        <w:rPr>
-          <w:noProof/>
-        </w:rPr>
-        <w:instrText>59</w:instrText>
-      </w:r>
-      <w:r>
-        <w:fldChar w:fldCharType="end"/>
-      </w:r>
+      <w:fldSimple w:instr=" SEQ MTEqn \c \* Arabic \* MERGEFORMAT ">
+        <w:r>
+          <w:rPr>
+            <w:noProof/>
+          </w:rPr>
+          <w:instrText>59</w:instrText>
+        </w:r>
+      </w:fldSimple>
       <w:r>
         <w:instrText>)</w:instrText>
       </w:r>
@@ -12336,10 +12221,10 @@
           <w:position w:val="-28"/>
         </w:rPr>
         <w:object w:dxaOrig="2820" w:dyaOrig="660" w14:anchorId="25E00AD9">
-          <v:shape id="_x0000_i16872" type="#_x0000_t75" style="width:141.15pt;height:32.8pt" o:ole="">
+          <v:shape id="_x0000_i1142" type="#_x0000_t75" style="width:141.25pt;height:32.7pt" o:ole="">
             <v:imagedata r:id="rId240" o:title=""/>
           </v:shape>
-          <o:OLEObject Type="Embed" ProgID="Equation.DSMT4" ShapeID="_x0000_i16872" DrawAspect="Content" ObjectID="_1774975449" r:id="rId241"/>
+          <o:OLEObject Type="Embed" ProgID="Equation.DSMT4" ShapeID="_x0000_i1142" DrawAspect="Content" ObjectID="_1775310161" r:id="rId241"/>
         </w:object>
       </w:r>
       <w:r>
@@ -12366,24 +12251,14 @@
       <w:r>
         <w:instrText>(</w:instrText>
       </w:r>
-      <w:r>
-        <w:fldChar w:fldCharType="begin"/>
-      </w:r>
-      <w:r>
-        <w:instrText xml:space="preserve"> SEQ MTEqn \c \* Arabic \* MERGEFORMAT </w:instrText>
-      </w:r>
-      <w:r>
-        <w:fldChar w:fldCharType="separate"/>
-      </w:r>
-      <w:r>
-        <w:rPr>
-          <w:noProof/>
-        </w:rPr>
-        <w:instrText>60</w:instrText>
-      </w:r>
-      <w:r>
-        <w:fldChar w:fldCharType="end"/>
-      </w:r>
+      <w:fldSimple w:instr=" SEQ MTEqn \c \* Arabic \* MERGEFORMAT ">
+        <w:r>
+          <w:rPr>
+            <w:noProof/>
+          </w:rPr>
+          <w:instrText>60</w:instrText>
+        </w:r>
+      </w:fldSimple>
       <w:r>
         <w:instrText>)</w:instrText>
       </w:r>
@@ -12403,10 +12278,10 @@
           <w:position w:val="-28"/>
         </w:rPr>
         <w:object w:dxaOrig="800" w:dyaOrig="660" w14:anchorId="049015F0">
-          <v:shape id="_x0000_i25379" type="#_x0000_t75" style="width:39.9pt;height:32.8pt" o:ole="">
+          <v:shape id="_x0000_i1143" type="#_x0000_t75" style="width:39.9pt;height:32.7pt" o:ole="">
             <v:imagedata r:id="rId208" o:title=""/>
           </v:shape>
-          <o:OLEObject Type="Embed" ProgID="Equation.DSMT4" ShapeID="_x0000_i25379" DrawAspect="Content" ObjectID="_1774975450" r:id="rId242"/>
+          <o:OLEObject Type="Embed" ProgID="Equation.DSMT4" ShapeID="_x0000_i1143" DrawAspect="Content" ObjectID="_1775310162" r:id="rId242"/>
         </w:object>
       </w:r>
       <w:r>
@@ -12433,24 +12308,14 @@
       <w:r>
         <w:instrText>(</w:instrText>
       </w:r>
-      <w:r>
-        <w:fldChar w:fldCharType="begin"/>
-      </w:r>
-      <w:r>
-        <w:instrText xml:space="preserve"> SEQ MTEqn \c \* Arabic \* MERGEFORMAT </w:instrText>
-      </w:r>
-      <w:r>
-        <w:fldChar w:fldCharType="separate"/>
-      </w:r>
-      <w:r>
-        <w:rPr>
-          <w:noProof/>
-        </w:rPr>
-        <w:instrText>61</w:instrText>
-      </w:r>
-      <w:r>
-        <w:fldChar w:fldCharType="end"/>
-      </w:r>
+      <w:fldSimple w:instr=" SEQ MTEqn \c \* Arabic \* MERGEFORMAT ">
+        <w:r>
+          <w:rPr>
+            <w:noProof/>
+          </w:rPr>
+          <w:instrText>61</w:instrText>
+        </w:r>
+      </w:fldSimple>
       <w:r>
         <w:instrText>)</w:instrText>
       </w:r>
@@ -12470,10 +12335,10 @@
           <w:position w:val="-28"/>
         </w:rPr>
         <w:object w:dxaOrig="800" w:dyaOrig="660" w14:anchorId="26A63988">
-          <v:shape id="_x0000_i25380" type="#_x0000_t75" style="width:39.9pt;height:32.8pt" o:ole="">
+          <v:shape id="_x0000_i1144" type="#_x0000_t75" style="width:39.9pt;height:32.7pt" o:ole="">
             <v:imagedata r:id="rId210" o:title=""/>
           </v:shape>
-          <o:OLEObject Type="Embed" ProgID="Equation.DSMT4" ShapeID="_x0000_i25380" DrawAspect="Content" ObjectID="_1774975451" r:id="rId243"/>
+          <o:OLEObject Type="Embed" ProgID="Equation.DSMT4" ShapeID="_x0000_i1144" DrawAspect="Content" ObjectID="_1775310163" r:id="rId243"/>
         </w:object>
       </w:r>
       <w:r>
@@ -12500,24 +12365,14 @@
       <w:r>
         <w:instrText>(</w:instrText>
       </w:r>
-      <w:r>
-        <w:fldChar w:fldCharType="begin"/>
-      </w:r>
-      <w:r>
-        <w:instrText xml:space="preserve"> SEQ MTEqn \c \* Arabic \* MERGEFORMAT </w:instrText>
-      </w:r>
-      <w:r>
-        <w:fldChar w:fldCharType="separate"/>
-      </w:r>
-      <w:r>
-        <w:rPr>
-          <w:noProof/>
-        </w:rPr>
-        <w:instrText>62</w:instrText>
-      </w:r>
-      <w:r>
-        <w:fldChar w:fldCharType="end"/>
-      </w:r>
+      <w:fldSimple w:instr=" SEQ MTEqn \c \* Arabic \* MERGEFORMAT ">
+        <w:r>
+          <w:rPr>
+            <w:noProof/>
+          </w:rPr>
+          <w:instrText>62</w:instrText>
+        </w:r>
+      </w:fldSimple>
       <w:r>
         <w:instrText>)</w:instrText>
       </w:r>
@@ -12538,10 +12393,10 @@
           <w:position w:val="-38"/>
         </w:rPr>
         <w:object w:dxaOrig="4099" w:dyaOrig="999" w14:anchorId="51F9E9BA">
-          <v:shape id="_x0000_i26655" type="#_x0000_t75" style="width:204.6pt;height:49.9pt" o:ole="">
+          <v:shape id="_x0000_i1145" type="#_x0000_t75" style="width:204.35pt;height:49.85pt" o:ole="">
             <v:imagedata r:id="rId244" o:title=""/>
           </v:shape>
-          <o:OLEObject Type="Embed" ProgID="Equation.DSMT4" ShapeID="_x0000_i26655" DrawAspect="Content" ObjectID="_1774975452" r:id="rId245"/>
+          <o:OLEObject Type="Embed" ProgID="Equation.DSMT4" ShapeID="_x0000_i1145" DrawAspect="Content" ObjectID="_1775310164" r:id="rId245"/>
         </w:object>
       </w:r>
       <w:r>
@@ -12569,85 +12424,192 @@
       <w:r>
         <w:instrText>(</w:instrText>
       </w:r>
-      <w:r>
-        <w:fldChar w:fldCharType="begin"/>
-      </w:r>
-      <w:r>
-        <w:instrText xml:space="preserve"> SEQ MTEqn \c \* Arabic \* MERGEFORMAT </w:instrText>
-      </w:r>
-      <w:r>
+      <w:fldSimple w:instr=" SEQ MTEqn \c \* Arabic \* MERGEFORMAT ">
+        <w:r>
+          <w:rPr>
+            <w:noProof/>
+          </w:rPr>
+          <w:instrText>63</w:instrText>
+        </w:r>
+      </w:fldSimple>
+      <w:r>
+        <w:instrText>)</w:instrText>
+      </w:r>
+      <w:bookmarkEnd w:id="32"/>
+      <w:r>
+        <w:fldChar w:fldCharType="end"/>
+      </w:r>
+    </w:p>
+    <w:p>
+      <w:pPr>
+        <w:rPr>
+          <w:lang w:eastAsia="zh-CN"/>
+        </w:rPr>
+      </w:pPr>
+      <w:r>
+        <w:rPr>
+          <w:lang w:eastAsia="zh-CN"/>
+        </w:rPr>
+        <w:t xml:space="preserve">Eq. </w:t>
+      </w:r>
+      <w:r>
+        <w:rPr>
+          <w:iCs/>
+          <w:lang w:eastAsia="zh-CN"/>
+        </w:rPr>
+        <w:fldChar w:fldCharType="begin"/>
+      </w:r>
+      <w:r>
+        <w:rPr>
+          <w:iCs/>
+          <w:lang w:eastAsia="zh-CN"/>
+        </w:rPr>
+        <w:instrText xml:space="preserve"> GOTOBUTTON ZEqnNum443319  \* MERGEFORMAT </w:instrText>
+      </w:r>
+      <w:r>
+        <w:rPr>
+          <w:iCs/>
+          <w:lang w:eastAsia="zh-CN"/>
+        </w:rPr>
+        <w:fldChar w:fldCharType="begin"/>
+      </w:r>
+      <w:r>
+        <w:rPr>
+          <w:iCs/>
+          <w:lang w:eastAsia="zh-CN"/>
+        </w:rPr>
+        <w:instrText xml:space="preserve"> REF ZEqnNum443319 \* Charformat \! \* MERGEFORMAT </w:instrText>
+      </w:r>
+      <w:r>
+        <w:rPr>
+          <w:iCs/>
+          <w:lang w:eastAsia="zh-CN"/>
+        </w:rPr>
         <w:fldChar w:fldCharType="separate"/>
       </w:r>
       <w:r>
         <w:rPr>
-          <w:noProof/>
-        </w:rPr>
-        <w:instrText>63</w:instrText>
-      </w:r>
-      <w:r>
-        <w:fldChar w:fldCharType="end"/>
-      </w:r>
-      <w:r>
-        <w:instrText>)</w:instrText>
-      </w:r>
-      <w:bookmarkEnd w:id="32"/>
-      <w:r>
-        <w:fldChar w:fldCharType="end"/>
-      </w:r>
-    </w:p>
-    <w:p>
-      <w:pPr>
-        <w:rPr>
-          <w:lang w:eastAsia="zh-CN"/>
-        </w:rPr>
-      </w:pPr>
-      <w:r>
-        <w:rPr>
-          <w:lang w:eastAsia="zh-CN"/>
-        </w:rPr>
-        <w:t xml:space="preserve">Eq. </w:t>
-      </w:r>
-      <w:r>
-        <w:rPr>
-          <w:iCs/>
-          <w:lang w:eastAsia="zh-CN"/>
-        </w:rPr>
-        <w:fldChar w:fldCharType="begin"/>
-      </w:r>
-      <w:r>
-        <w:rPr>
-          <w:iCs/>
-          <w:lang w:eastAsia="zh-CN"/>
-        </w:rPr>
-        <w:instrText xml:space="preserve"> GOTOBUTTON ZEqnNum443319  \* MERGEFORMAT </w:instrText>
-      </w:r>
-      <w:r>
-        <w:rPr>
-          <w:iCs/>
-          <w:lang w:eastAsia="zh-CN"/>
-        </w:rPr>
-        <w:fldChar w:fldCharType="begin"/>
-      </w:r>
-      <w:r>
-        <w:rPr>
-          <w:iCs/>
-          <w:lang w:eastAsia="zh-CN"/>
-        </w:rPr>
-        <w:instrText xml:space="preserve"> REF ZEqnNum443319 \* Charformat \! \* MERGEFORMAT </w:instrText>
-      </w:r>
-      <w:r>
-        <w:rPr>
-          <w:iCs/>
+          <w:iCs/>
+          <w:lang w:eastAsia="zh-CN"/>
+        </w:rPr>
+        <w:instrText>(57)</w:instrText>
+      </w:r>
+      <w:r>
+        <w:rPr>
+          <w:iCs/>
+          <w:lang w:eastAsia="zh-CN"/>
+        </w:rPr>
+        <w:fldChar w:fldCharType="end"/>
+      </w:r>
+      <w:r>
+        <w:rPr>
+          <w:iCs/>
+          <w:lang w:eastAsia="zh-CN"/>
+        </w:rPr>
+        <w:fldChar w:fldCharType="end"/>
+      </w:r>
+      <w:r>
+        <w:rPr>
+          <w:iCs/>
+          <w:lang w:eastAsia="zh-CN"/>
+        </w:rPr>
+        <w:t>-</w:t>
+      </w:r>
+      <w:r>
+        <w:rPr>
+          <w:lang w:eastAsia="zh-CN"/>
+        </w:rPr>
+        <w:fldChar w:fldCharType="begin"/>
+      </w:r>
+      <w:r>
+        <w:rPr>
+          <w:lang w:eastAsia="zh-CN"/>
+        </w:rPr>
+        <w:instrText xml:space="preserve"> GOTOBUTTON ZEqnNum894537  \* MERGEFORMAT </w:instrText>
+      </w:r>
+      <w:r>
+        <w:rPr>
+          <w:lang w:eastAsia="zh-CN"/>
+        </w:rPr>
+        <w:fldChar w:fldCharType="begin"/>
+      </w:r>
+      <w:r>
+        <w:rPr>
+          <w:lang w:eastAsia="zh-CN"/>
+        </w:rPr>
+        <w:instrText xml:space="preserve"> REF ZEqnNum894537 \* Charformat \! \* MERGEFORMAT </w:instrText>
+      </w:r>
+      <w:r>
+        <w:rPr>
           <w:lang w:eastAsia="zh-CN"/>
         </w:rPr>
         <w:fldChar w:fldCharType="separate"/>
       </w:r>
       <w:r>
         <w:rPr>
-          <w:iCs/>
-          <w:lang w:eastAsia="zh-CN"/>
-        </w:rPr>
-        <w:instrText>(57)</w:instrText>
+          <w:lang w:eastAsia="zh-CN"/>
+        </w:rPr>
+        <w:instrText>(63)</w:instrText>
+      </w:r>
+      <w:r>
+        <w:rPr>
+          <w:lang w:eastAsia="zh-CN"/>
+        </w:rPr>
+        <w:fldChar w:fldCharType="end"/>
+      </w:r>
+      <w:r>
+        <w:rPr>
+          <w:lang w:eastAsia="zh-CN"/>
+        </w:rPr>
+        <w:fldChar w:fldCharType="end"/>
+      </w:r>
+      <w:r>
+        <w:rPr>
+          <w:lang w:eastAsia="zh-CN"/>
+        </w:rPr>
+        <w:t xml:space="preserve"> are the same as Eq. </w:t>
+      </w:r>
+      <w:r>
+        <w:rPr>
+          <w:iCs/>
+          <w:lang w:eastAsia="zh-CN"/>
+        </w:rPr>
+        <w:fldChar w:fldCharType="begin"/>
+      </w:r>
+      <w:r>
+        <w:rPr>
+          <w:iCs/>
+          <w:lang w:eastAsia="zh-CN"/>
+        </w:rPr>
+        <w:instrText xml:space="preserve"> GOTOBUTTON ZEqnNum614672  \* MERGEFORMAT </w:instrText>
+      </w:r>
+      <w:r>
+        <w:rPr>
+          <w:iCs/>
+          <w:lang w:eastAsia="zh-CN"/>
+        </w:rPr>
+        <w:fldChar w:fldCharType="begin"/>
+      </w:r>
+      <w:r>
+        <w:rPr>
+          <w:iCs/>
+          <w:lang w:eastAsia="zh-CN"/>
+        </w:rPr>
+        <w:instrText xml:space="preserve"> REF ZEqnNum614672 \* Charformat \! \* MERGEFORMAT </w:instrText>
+      </w:r>
+      <w:r>
+        <w:rPr>
+          <w:iCs/>
+          <w:lang w:eastAsia="zh-CN"/>
+        </w:rPr>
+        <w:fldChar w:fldCharType="separate"/>
+      </w:r>
+      <w:r>
+        <w:rPr>
+          <w:iCs/>
+          <w:lang w:eastAsia="zh-CN"/>
+        </w:rPr>
+        <w:instrText>(50)</w:instrText>
       </w:r>
       <w:r>
         <w:rPr>
@@ -12680,19 +12642,19 @@
         <w:rPr>
           <w:lang w:eastAsia="zh-CN"/>
         </w:rPr>
-        <w:instrText xml:space="preserve"> GOTOBUTTON ZEqnNum894537  \* MERGEFORMAT </w:instrText>
-      </w:r>
-      <w:r>
-        <w:rPr>
-          <w:lang w:eastAsia="zh-CN"/>
-        </w:rPr>
-        <w:fldChar w:fldCharType="begin"/>
-      </w:r>
-      <w:r>
-        <w:rPr>
-          <w:lang w:eastAsia="zh-CN"/>
-        </w:rPr>
-        <w:instrText xml:space="preserve"> REF ZEqnNum894537 \* Charformat \! \* MERGEFORMAT </w:instrText>
+        <w:instrText xml:space="preserve"> GOTOBUTTON ZEqnNum184962  \* MERGEFORMAT </w:instrText>
+      </w:r>
+      <w:r>
+        <w:rPr>
+          <w:lang w:eastAsia="zh-CN"/>
+        </w:rPr>
+        <w:fldChar w:fldCharType="begin"/>
+      </w:r>
+      <w:r>
+        <w:rPr>
+          <w:lang w:eastAsia="zh-CN"/>
+        </w:rPr>
+        <w:instrText xml:space="preserve"> REF ZEqnNum184962 \* Charformat \! \* MERGEFORMAT </w:instrText>
       </w:r>
       <w:r>
         <w:rPr>
@@ -12704,162 +12666,7 @@
         <w:rPr>
           <w:lang w:eastAsia="zh-CN"/>
         </w:rPr>
-        <w:instrText>(</w:instrText>
-      </w:r>
-      <w:r>
-        <w:rPr>
-          <w:lang w:eastAsia="zh-CN"/>
-        </w:rPr>
-        <w:instrText>63</w:instrText>
-      </w:r>
-      <w:r>
-        <w:rPr>
-          <w:lang w:eastAsia="zh-CN"/>
-        </w:rPr>
-        <w:instrText>)</w:instrText>
-      </w:r>
-      <w:r>
-        <w:rPr>
-          <w:lang w:eastAsia="zh-CN"/>
-        </w:rPr>
-        <w:fldChar w:fldCharType="end"/>
-      </w:r>
-      <w:r>
-        <w:rPr>
-          <w:lang w:eastAsia="zh-CN"/>
-        </w:rPr>
-        <w:fldChar w:fldCharType="end"/>
-      </w:r>
-      <w:r>
-        <w:rPr>
-          <w:lang w:eastAsia="zh-CN"/>
-        </w:rPr>
-        <w:t xml:space="preserve"> are the same as Eq. </w:t>
-      </w:r>
-      <w:r>
-        <w:rPr>
-          <w:iCs/>
-          <w:lang w:eastAsia="zh-CN"/>
-        </w:rPr>
-        <w:fldChar w:fldCharType="begin"/>
-      </w:r>
-      <w:r>
-        <w:rPr>
-          <w:iCs/>
-          <w:lang w:eastAsia="zh-CN"/>
-        </w:rPr>
-        <w:instrText xml:space="preserve"> GOTOBUTTON ZEqnNum614672  \* MERGEFORMAT </w:instrText>
-      </w:r>
-      <w:r>
-        <w:rPr>
-          <w:iCs/>
-          <w:lang w:eastAsia="zh-CN"/>
-        </w:rPr>
-        <w:fldChar w:fldCharType="begin"/>
-      </w:r>
-      <w:r>
-        <w:rPr>
-          <w:iCs/>
-          <w:lang w:eastAsia="zh-CN"/>
-        </w:rPr>
-        <w:instrText xml:space="preserve"> REF ZEqnNum614672 \* Charformat \! \* MERGEFORMAT </w:instrText>
-      </w:r>
-      <w:r>
-        <w:rPr>
-          <w:iCs/>
-          <w:lang w:eastAsia="zh-CN"/>
-        </w:rPr>
-        <w:fldChar w:fldCharType="separate"/>
-      </w:r>
-      <w:r>
-        <w:rPr>
-          <w:iCs/>
-          <w:lang w:eastAsia="zh-CN"/>
-        </w:rPr>
-        <w:instrText>(</w:instrText>
-      </w:r>
-      <w:r>
-        <w:rPr>
-          <w:iCs/>
-          <w:lang w:eastAsia="zh-CN"/>
-        </w:rPr>
-        <w:instrText>50</w:instrText>
-      </w:r>
-      <w:r>
-        <w:rPr>
-          <w:iCs/>
-          <w:lang w:eastAsia="zh-CN"/>
-        </w:rPr>
-        <w:instrText>)</w:instrText>
-      </w:r>
-      <w:r>
-        <w:rPr>
-          <w:iCs/>
-          <w:lang w:eastAsia="zh-CN"/>
-        </w:rPr>
-        <w:fldChar w:fldCharType="end"/>
-      </w:r>
-      <w:r>
-        <w:rPr>
-          <w:iCs/>
-          <w:lang w:eastAsia="zh-CN"/>
-        </w:rPr>
-        <w:fldChar w:fldCharType="end"/>
-      </w:r>
-      <w:r>
-        <w:rPr>
-          <w:iCs/>
-          <w:lang w:eastAsia="zh-CN"/>
-        </w:rPr>
-        <w:t>-</w:t>
-      </w:r>
-      <w:r>
-        <w:rPr>
-          <w:lang w:eastAsia="zh-CN"/>
-        </w:rPr>
-        <w:fldChar w:fldCharType="begin"/>
-      </w:r>
-      <w:r>
-        <w:rPr>
-          <w:lang w:eastAsia="zh-CN"/>
-        </w:rPr>
-        <w:instrText xml:space="preserve"> GOTOBUTTON ZEqnNum184962  \* MERGEFORMAT </w:instrText>
-      </w:r>
-      <w:r>
-        <w:rPr>
-          <w:lang w:eastAsia="zh-CN"/>
-        </w:rPr>
-        <w:fldChar w:fldCharType="begin"/>
-      </w:r>
-      <w:r>
-        <w:rPr>
-          <w:lang w:eastAsia="zh-CN"/>
-        </w:rPr>
-        <w:instrText xml:space="preserve"> REF ZEqnNum184962 \* Charformat \! \* MERGEFORMAT </w:instrText>
-      </w:r>
-      <w:r>
-        <w:rPr>
-          <w:lang w:eastAsia="zh-CN"/>
-        </w:rPr>
-        <w:fldChar w:fldCharType="separate"/>
-      </w:r>
-      <w:r>
-        <w:rPr>
-          <w:lang w:eastAsia="zh-CN"/>
-        </w:rPr>
-        <w:instrText>(</w:instrText>
-      </w:r>
-      <w:r>
-        <w:rPr>
-          <w:lang w:eastAsia="zh-CN"/>
-        </w:rPr>
-        <w:instrText>56</w:instrText>
-      </w:r>
-      <w:r>
-        <w:rPr>
-          <w:lang w:eastAsia="zh-CN"/>
-        </w:rPr>
-        <w:instrText>)</w:instrText>
+        <w:instrText>(56)</w:instrText>
       </w:r>
       <w:r>
         <w:rPr>
@@ -12890,10 +12697,10 @@
           <w:position w:val="-12"/>
         </w:rPr>
         <w:object w:dxaOrig="260" w:dyaOrig="360" w14:anchorId="5017A6AA">
-          <v:shape id="_x0000_i31734" type="#_x0000_t75" style="width:12.85pt;height:17.8pt" o:ole="">
+          <v:shape id="_x0000_i1146" type="#_x0000_t75" style="width:12.75pt;height:17.7pt" o:ole="">
             <v:imagedata r:id="rId246" o:title=""/>
           </v:shape>
-          <o:OLEObject Type="Embed" ProgID="Equation.DSMT4" ShapeID="_x0000_i31734" DrawAspect="Content" ObjectID="_1774975453" r:id="rId247"/>
+          <o:OLEObject Type="Embed" ProgID="Equation.DSMT4" ShapeID="_x0000_i1146" DrawAspect="Content" ObjectID="_1775310165" r:id="rId247"/>
         </w:object>
       </w:r>
       <w:r>
@@ -12913,10 +12720,10 @@
           <w:position w:val="-12"/>
         </w:rPr>
         <w:object w:dxaOrig="380" w:dyaOrig="360" w14:anchorId="63281406">
-          <v:shape id="_x0000_i31737" type="#_x0000_t75" style="width:19.25pt;height:17.8pt" o:ole="">
+          <v:shape id="_x0000_i1147" type="#_x0000_t75" style="width:19.4pt;height:17.7pt" o:ole="">
             <v:imagedata r:id="rId248" o:title=""/>
           </v:shape>
-          <o:OLEObject Type="Embed" ProgID="Equation.DSMT4" ShapeID="_x0000_i31737" DrawAspect="Content" ObjectID="_1774975454" r:id="rId249"/>
+          <o:OLEObject Type="Embed" ProgID="Equation.DSMT4" ShapeID="_x0000_i1147" DrawAspect="Content" ObjectID="_1775310166" r:id="rId249"/>
         </w:object>
       </w:r>
       <w:r>
@@ -12945,10 +12752,10 @@
           <w:position w:val="-12"/>
         </w:rPr>
         <w:object w:dxaOrig="760" w:dyaOrig="360" w14:anchorId="2F04DE7F">
-          <v:shape id="_x0000_i31742" type="#_x0000_t75" style="width:37.8pt;height:17.8pt" o:ole="">
+          <v:shape id="_x0000_i1148" type="#_x0000_t75" style="width:37.65pt;height:17.7pt" o:ole="">
             <v:imagedata r:id="rId232" o:title=""/>
           </v:shape>
-          <o:OLEObject Type="Embed" ProgID="Equation.DSMT4" ShapeID="_x0000_i31742" DrawAspect="Content" ObjectID="_1774975455" r:id="rId250"/>
+          <o:OLEObject Type="Embed" ProgID="Equation.DSMT4" ShapeID="_x0000_i1148" DrawAspect="Content" ObjectID="_1775310167" r:id="rId250"/>
         </w:object>
       </w:r>
       <w:r>
@@ -12999,10 +12806,10 @@
           <w:position w:val="-14"/>
         </w:rPr>
         <w:object w:dxaOrig="1860" w:dyaOrig="440" w14:anchorId="5FCE0928">
-          <v:shape id="_x0000_i1120" type="#_x0000_t75" style="width:92.65pt;height:24.25pt" o:ole="">
+          <v:shape id="_x0000_i1149" type="#_x0000_t75" style="width:92.5pt;height:24.35pt" o:ole="">
             <v:imagedata r:id="rId251" o:title=""/>
           </v:shape>
-          <o:OLEObject Type="Embed" ProgID="Equation.DSMT4" ShapeID="_x0000_i1120" DrawAspect="Content" ObjectID="_1774975456" r:id="rId252"/>
+          <o:OLEObject Type="Embed" ProgID="Equation.DSMT4" ShapeID="_x0000_i1149" DrawAspect="Content" ObjectID="_1775310168" r:id="rId252"/>
         </w:object>
       </w:r>
       <w:r>
@@ -13044,7 +12851,6 @@
     <w:p>
       <w:pPr>
         <w:rPr>
-          <w:rFonts w:hint="eastAsia"/>
           <w:lang w:eastAsia="zh-CN"/>
         </w:rPr>
       </w:pPr>
@@ -13059,10 +12865,10 @@
           <w:position w:val="-16"/>
         </w:rPr>
         <w:object w:dxaOrig="1219" w:dyaOrig="440" w14:anchorId="5673F27D">
-          <v:shape id="_x0000_i1121" type="#_x0000_t75" style="width:61.3pt;height:24.25pt" o:ole="">
+          <v:shape id="_x0000_i1150" type="#_x0000_t75" style="width:61.5pt;height:24.35pt" o:ole="">
             <v:imagedata r:id="rId253" o:title=""/>
           </v:shape>
-          <o:OLEObject Type="Embed" ProgID="Equation.DSMT4" ShapeID="_x0000_i1121" DrawAspect="Content" ObjectID="_1774975457" r:id="rId254"/>
+          <o:OLEObject Type="Embed" ProgID="Equation.DSMT4" ShapeID="_x0000_i1150" DrawAspect="Content" ObjectID="_1775310169" r:id="rId254"/>
         </w:object>
       </w:r>
       <w:r>
@@ -13081,23 +12887,81 @@
         </w:rPr>
         <w:t>tion</w:t>
       </w:r>
-      <w:r>
-        <w:t xml:space="preserve">, </w:t>
+    </w:p>
+    <w:p>
+      <w:pPr>
+        <w:pStyle w:val="MTDisplayEquation"/>
+        <w:spacing w:line="360" w:lineRule="auto"/>
+      </w:pPr>
+      <w:r>
+        <w:tab/>
       </w:r>
       <w:r>
         <w:rPr>
           <w:position w:val="-34"/>
         </w:rPr>
-        <w:object w:dxaOrig="2500" w:dyaOrig="840" w14:anchorId="029D1EA6">
-          <v:shape id="_x0000_i1122" type="#_x0000_t75" style="width:124.75pt;height:42.05pt" o:ole="">
+        <w:object w:dxaOrig="2500" w:dyaOrig="840" w14:anchorId="0C25174F">
+          <v:shape id="_x0000_i1205" type="#_x0000_t75" style="width:124.6pt;height:46.5pt" o:ole="">
             <v:imagedata r:id="rId255" o:title=""/>
           </v:shape>
-          <o:OLEObject Type="Embed" ProgID="Equation.DSMT4" ShapeID="_x0000_i1122" DrawAspect="Content" ObjectID="_1774975458" r:id="rId256"/>
+          <o:OLEObject Type="Embed" ProgID="Equation.DSMT4" ShapeID="_x0000_i1205" DrawAspect="Content" ObjectID="_1775310170" r:id="rId256"/>
         </w:object>
       </w:r>
       <w:r>
-        <w:t>.</w:t>
-      </w:r>
+        <w:tab/>
+      </w:r>
+      <w:r>
+        <w:fldChar w:fldCharType="begin"/>
+      </w:r>
+      <w:r>
+        <w:instrText xml:space="preserve"> MACROBUTTON MTPlaceRef \* MERGEFORMAT </w:instrText>
+      </w:r>
+      <w:r>
+        <w:fldChar w:fldCharType="begin"/>
+      </w:r>
+      <w:r>
+        <w:instrText xml:space="preserve"> SEQ MTEqn \h \* MERGEFORMAT </w:instrText>
+      </w:r>
+      <w:r>
+        <w:fldChar w:fldCharType="end"/>
+      </w:r>
+      <w:r>
+        <w:instrText>(</w:instrText>
+      </w:r>
+      <w:r>
+        <w:fldChar w:fldCharType="begin"/>
+      </w:r>
+      <w:r>
+        <w:instrText xml:space="preserve"> SEQ MTEqn \c \* Arabic \* MERGEFORMAT </w:instrText>
+      </w:r>
+      <w:r>
+        <w:fldChar w:fldCharType="separate"/>
+      </w:r>
+      <w:r>
+        <w:rPr>
+          <w:noProof/>
+        </w:rPr>
+        <w:instrText>64</w:instrText>
+      </w:r>
+      <w:r>
+        <w:rPr>
+          <w:noProof/>
+        </w:rPr>
+        <w:fldChar w:fldCharType="end"/>
+      </w:r>
+      <w:r>
+        <w:instrText>)</w:instrText>
+      </w:r>
+      <w:r>
+        <w:fldChar w:fldCharType="end"/>
+      </w:r>
+    </w:p>
+    <w:p>
+      <w:pPr>
+        <w:rPr>
+          <w:lang w:eastAsia="zh-CN"/>
+        </w:rPr>
+      </w:pPr>
       <w:r>
         <w:t xml:space="preserve"> For varying eddy viscosity, the viscous </w:t>
       </w:r>
@@ -13112,7 +12976,6 @@
       </w:r>
       <w:r>
         <w:rPr>
-          <w:rFonts w:hint="eastAsia"/>
           <w:lang w:eastAsia="zh-CN"/>
         </w:rPr>
         <w:t>becomes</w:t>
@@ -13128,10 +12991,10 @@
           <w:position w:val="-32"/>
         </w:rPr>
         <w:object w:dxaOrig="9400" w:dyaOrig="760" w14:anchorId="30EBF74F">
-          <v:shape id="_x0000_i1123" type="#_x0000_t75" style="width:469.8pt;height:37.8pt" o:ole="">
+          <v:shape id="_x0000_i1152" type="#_x0000_t75" style="width:470.2pt;height:37.65pt" o:ole="">
             <v:imagedata r:id="rId257" o:title=""/>
           </v:shape>
-          <o:OLEObject Type="Embed" ProgID="Equation.DSMT4" ShapeID="_x0000_i1123" DrawAspect="Content" ObjectID="_1774975459" r:id="rId258"/>
+          <o:OLEObject Type="Embed" ProgID="Equation.DSMT4" ShapeID="_x0000_i1152" DrawAspect="Content" ObjectID="_1775310171" r:id="rId258"/>
         </w:object>
       </w:r>
       <w:r>
@@ -13183,10 +13046,10 @@
           <w:position w:val="-32"/>
         </w:rPr>
         <w:object w:dxaOrig="9360" w:dyaOrig="760" w14:anchorId="6F210EF5">
-          <v:shape id="_x0000_i1124" type="#_x0000_t75" style="width:468.35pt;height:37.8pt" o:ole="">
+          <v:shape id="_x0000_i1153" type="#_x0000_t75" style="width:468.55pt;height:37.65pt" o:ole="">
             <v:imagedata r:id="rId259" o:title=""/>
           </v:shape>
-          <o:OLEObject Type="Embed" ProgID="Equation.DSMT4" ShapeID="_x0000_i1124" DrawAspect="Content" ObjectID="_1774975460" r:id="rId260"/>
+          <o:OLEObject Type="Embed" ProgID="Equation.DSMT4" ShapeID="_x0000_i1153" DrawAspect="Content" ObjectID="_1775310172" r:id="rId260"/>
         </w:object>
       </w:r>
       <w:r>
@@ -13238,10 +13101,10 @@
           <w:position w:val="-32"/>
         </w:rPr>
         <w:object w:dxaOrig="9460" w:dyaOrig="760" w14:anchorId="5229CCE8">
-          <v:shape id="_x0000_i1125" type="#_x0000_t75" style="width:473.35pt;height:37.8pt" o:ole="">
+          <v:shape id="_x0000_i1154" type="#_x0000_t75" style="width:473.55pt;height:37.65pt" o:ole="">
             <v:imagedata r:id="rId261" o:title=""/>
           </v:shape>
-          <o:OLEObject Type="Embed" ProgID="Equation.DSMT4" ShapeID="_x0000_i1125" DrawAspect="Content" ObjectID="_1774975461" r:id="rId262"/>
+          <o:OLEObject Type="Embed" ProgID="Equation.DSMT4" ShapeID="_x0000_i1154" DrawAspect="Content" ObjectID="_1775310173" r:id="rId262"/>
         </w:object>
       </w:r>
       <w:r>
@@ -13286,7 +13149,6 @@
     <w:p>
       <w:pPr>
         <w:rPr>
-          <w:rFonts w:hint="eastAsia"/>
           <w:lang w:eastAsia="zh-CN"/>
         </w:rPr>
       </w:pPr>
@@ -13304,10 +13166,10 @@
           <w:position w:val="-14"/>
         </w:rPr>
         <w:object w:dxaOrig="1640" w:dyaOrig="400" w14:anchorId="2806EFE0">
-          <v:shape id="_x0000_i1126" type="#_x0000_t75" style="width:82pt;height:19.95pt" o:ole="">
+          <v:shape id="_x0000_i1155" type="#_x0000_t75" style="width:81.95pt;height:19.95pt" o:ole="">
             <v:imagedata r:id="rId263" o:title=""/>
           </v:shape>
-          <o:OLEObject Type="Embed" ProgID="Equation.DSMT4" ShapeID="_x0000_i1126" DrawAspect="Content" ObjectID="_1774975462" r:id="rId264"/>
+          <o:OLEObject Type="Embed" ProgID="Equation.DSMT4" ShapeID="_x0000_i1155" DrawAspect="Content" ObjectID="_1775310174" r:id="rId264"/>
         </w:object>
       </w:r>
       <w:r>
@@ -13379,10 +13241,10 @@
           <w:position w:val="-12"/>
         </w:rPr>
         <w:object w:dxaOrig="240" w:dyaOrig="360" w14:anchorId="3165A366">
-          <v:shape id="_x0000_i31745" type="#_x0000_t75" style="width:12.1pt;height:17.8pt" o:ole="">
+          <v:shape id="_x0000_i1156" type="#_x0000_t75" style="width:12.2pt;height:17.7pt" o:ole="">
             <v:imagedata r:id="rId265" o:title=""/>
           </v:shape>
-          <o:OLEObject Type="Embed" ProgID="Equation.DSMT4" ShapeID="_x0000_i31745" DrawAspect="Content" ObjectID="_1774975463" r:id="rId266"/>
+          <o:OLEObject Type="Embed" ProgID="Equation.DSMT4" ShapeID="_x0000_i1156" DrawAspect="Content" ObjectID="_1775310175" r:id="rId266"/>
         </w:object>
       </w:r>
       <w:r>
@@ -13540,6 +13402,7 @@
         <w:rPr>
           <w:lang w:eastAsia="zh-CN"/>
         </w:rPr>
+        <w:lastRenderedPageBreak/>
         <w:t xml:space="preserve">Verification </w:t>
       </w:r>
       <w:r>
@@ -13576,14 +13439,7 @@
         <w:rPr>
           <w:lang w:eastAsia="zh-CN"/>
         </w:rPr>
-        <w:t xml:space="preserve">Validation is to </w:t>
-      </w:r>
-      <w:r>
-        <w:rPr>
-          <w:lang w:eastAsia="zh-CN"/>
-        </w:rPr>
-        <w:lastRenderedPageBreak/>
-        <w:t xml:space="preserve">demonstrate whether </w:t>
+        <w:t xml:space="preserve">Validation is to demonstrate whether </w:t>
       </w:r>
       <w:r>
         <w:rPr>
@@ -14433,7 +14289,6 @@
           <w:p>
             <w:pPr>
               <w:rPr>
-                <w:rFonts w:hint="eastAsia"/>
                 <w:lang w:eastAsia="zh-CN"/>
               </w:rPr>
             </w:pPr>
@@ -14647,7 +14502,6 @@
       <w:pPr>
         <w:spacing w:beforeLines="50" w:before="120" w:afterLines="50" w:after="120"/>
         <w:rPr>
-          <w:rFonts w:hint="eastAsia"/>
           <w:b/>
           <w:sz w:val="32"/>
           <w:szCs w:val="32"/>
@@ -14730,6 +14584,7 @@
         <w:spacing w:line="360" w:lineRule="auto"/>
       </w:pPr>
       <w:r>
+        <w:lastRenderedPageBreak/>
         <w:tab/>
       </w:r>
       <w:r>
@@ -14737,10 +14592,10 @@
           <w:position w:val="-74"/>
         </w:rPr>
         <w:object w:dxaOrig="8320" w:dyaOrig="1600" w14:anchorId="1D1CAE3C">
-          <v:shape id="_x0000_i1127" type="#_x0000_t75" style="width:416.3pt;height:80.55pt" o:ole="">
+          <v:shape id="_x0000_i1157" type="#_x0000_t75" style="width:416.5pt;height:80.3pt" o:ole="">
             <v:imagedata r:id="rId267" o:title=""/>
           </v:shape>
-          <o:OLEObject Type="Embed" ProgID="Equation.DSMT4" ShapeID="_x0000_i1127" DrawAspect="Content" ObjectID="_1774975464" r:id="rId268"/>
+          <o:OLEObject Type="Embed" ProgID="Equation.DSMT4" ShapeID="_x0000_i1157" DrawAspect="Content" ObjectID="_1775310176" r:id="rId268"/>
         </w:object>
       </w:r>
       <w:r>
@@ -14787,7 +14642,6 @@
         <w:spacing w:line="360" w:lineRule="auto"/>
       </w:pPr>
       <w:r>
-        <w:lastRenderedPageBreak/>
         <w:tab/>
       </w:r>
       <w:r>
@@ -14795,10 +14649,10 @@
           <w:position w:val="-74"/>
         </w:rPr>
         <w:object w:dxaOrig="8240" w:dyaOrig="1600" w14:anchorId="7054E70C">
-          <v:shape id="_x0000_i1128" type="#_x0000_t75" style="width:410.6pt;height:80.55pt" o:ole="">
+          <v:shape id="_x0000_i1158" type="#_x0000_t75" style="width:410.95pt;height:80.3pt" o:ole="">
             <v:imagedata r:id="rId269" o:title=""/>
           </v:shape>
-          <o:OLEObject Type="Embed" ProgID="Equation.DSMT4" ShapeID="_x0000_i1128" DrawAspect="Content" ObjectID="_1774975465" r:id="rId270"/>
+          <o:OLEObject Type="Embed" ProgID="Equation.DSMT4" ShapeID="_x0000_i1158" DrawAspect="Content" ObjectID="_1775310177" r:id="rId270"/>
         </w:object>
       </w:r>
       <w:r>
@@ -14871,10 +14725,10 @@
           <w:position w:val="-28"/>
         </w:rPr>
         <w:object w:dxaOrig="3580" w:dyaOrig="700" w14:anchorId="04309A7E">
-          <v:shape id="_x0000_i1129" type="#_x0000_t75" style="width:178.2pt;height:34.95pt" o:ole="">
+          <v:shape id="_x0000_i1159" type="#_x0000_t75" style="width:178.35pt;height:34.9pt" o:ole="">
             <v:imagedata r:id="rId271" o:title=""/>
           </v:shape>
-          <o:OLEObject Type="Embed" ProgID="Equation.DSMT4" ShapeID="_x0000_i1129" DrawAspect="Content" ObjectID="_1774975466" r:id="rId272"/>
+          <o:OLEObject Type="Embed" ProgID="Equation.DSMT4" ShapeID="_x0000_i1159" DrawAspect="Content" ObjectID="_1775310178" r:id="rId272"/>
         </w:object>
       </w:r>
       <w:r>
@@ -14939,10 +14793,10 @@
           <w:position w:val="-70"/>
         </w:rPr>
         <w:object w:dxaOrig="5880" w:dyaOrig="1520" w14:anchorId="57A3933D">
-          <v:shape id="_x0000_i1130" type="#_x0000_t75" style="width:293pt;height:75.55pt" o:ole="">
+          <v:shape id="_x0000_i1160" type="#_x0000_t75" style="width:293pt;height:75.3pt" o:ole="">
             <v:imagedata r:id="rId273" o:title=""/>
           </v:shape>
-          <o:OLEObject Type="Embed" ProgID="Equation.DSMT4" ShapeID="_x0000_i1130" DrawAspect="Content" ObjectID="_1774975467" r:id="rId274"/>
+          <o:OLEObject Type="Embed" ProgID="Equation.DSMT4" ShapeID="_x0000_i1160" DrawAspect="Content" ObjectID="_1775310179" r:id="rId274"/>
         </w:object>
       </w:r>
       <w:r>
@@ -15008,10 +14862,10 @@
           <w:position w:val="-130"/>
         </w:rPr>
         <w:object w:dxaOrig="6200" w:dyaOrig="2620" w14:anchorId="39545F3B">
-          <v:shape id="_x0000_i1131" type="#_x0000_t75" style="width:309.4pt;height:129.75pt" o:ole="">
+          <v:shape id="_x0000_i1161" type="#_x0000_t75" style="width:309.6pt;height:129.6pt" o:ole="">
             <v:imagedata r:id="rId275" o:title=""/>
           </v:shape>
-          <o:OLEObject Type="Embed" ProgID="Equation.DSMT4" ShapeID="_x0000_i1131" DrawAspect="Content" ObjectID="_1774975468" r:id="rId276"/>
+          <o:OLEObject Type="Embed" ProgID="Equation.DSMT4" ShapeID="_x0000_i1161" DrawAspect="Content" ObjectID="_1775310180" r:id="rId276"/>
         </w:object>
       </w:r>
       <w:r>
@@ -15059,10 +14913,10 @@
           <w:position w:val="-14"/>
         </w:rPr>
         <w:object w:dxaOrig="859" w:dyaOrig="400" w14:anchorId="74D62CA1">
-          <v:shape id="_x0000_i1132" type="#_x0000_t75" style="width:44.2pt;height:22.1pt" o:ole="">
+          <v:shape id="_x0000_i1162" type="#_x0000_t75" style="width:44.3pt;height:22.15pt" o:ole="">
             <v:imagedata r:id="rId277" o:title=""/>
           </v:shape>
-          <o:OLEObject Type="Embed" ProgID="Equation.DSMT4" ShapeID="_x0000_i1132" DrawAspect="Content" ObjectID="_1774975469" r:id="rId278"/>
+          <o:OLEObject Type="Embed" ProgID="Equation.DSMT4" ShapeID="_x0000_i1162" DrawAspect="Content" ObjectID="_1775310181" r:id="rId278"/>
         </w:object>
       </w:r>
       <w:r>
@@ -15085,10 +14939,10 @@
           <w:position w:val="-28"/>
         </w:rPr>
         <w:object w:dxaOrig="4599" w:dyaOrig="700" w14:anchorId="577B004B">
-          <v:shape id="_x0000_i1133" type="#_x0000_t75" style="width:231.7pt;height:34.95pt" o:ole="">
+          <v:shape id="_x0000_i1163" type="#_x0000_t75" style="width:232.05pt;height:34.9pt" o:ole="">
             <v:imagedata r:id="rId279" o:title=""/>
           </v:shape>
-          <o:OLEObject Type="Embed" ProgID="Equation.DSMT4" ShapeID="_x0000_i1133" DrawAspect="Content" ObjectID="_1774975470" r:id="rId280"/>
+          <o:OLEObject Type="Embed" ProgID="Equation.DSMT4" ShapeID="_x0000_i1163" DrawAspect="Content" ObjectID="_1775310182" r:id="rId280"/>
         </w:object>
       </w:r>
       <w:r>
@@ -15142,10 +14996,10 @@
           <w:position w:val="-32"/>
         </w:rPr>
         <w:object w:dxaOrig="6259" w:dyaOrig="760" w14:anchorId="24C714FD">
-          <v:shape id="_x0000_i1134" type="#_x0000_t75" style="width:313.65pt;height:39.2pt" o:ole="">
+          <v:shape id="_x0000_i1164" type="#_x0000_t75" style="width:313.5pt;height:39.3pt" o:ole="">
             <v:imagedata r:id="rId281" o:title=""/>
           </v:shape>
-          <o:OLEObject Type="Embed" ProgID="Equation.DSMT4" ShapeID="_x0000_i1134" DrawAspect="Content" ObjectID="_1774975471" r:id="rId282"/>
+          <o:OLEObject Type="Embed" ProgID="Equation.DSMT4" ShapeID="_x0000_i1164" DrawAspect="Content" ObjectID="_1775310183" r:id="rId282"/>
         </w:object>
       </w:r>
       <w:r>
@@ -15196,6 +15050,7 @@
         <w:rPr>
           <w:lang w:eastAsia="zh-CN"/>
         </w:rPr>
+        <w:lastRenderedPageBreak/>
         <w:t xml:space="preserve">Eq. </w:t>
       </w:r>
       <w:r>
@@ -15458,7 +15313,6 @@
         <w:spacing w:line="360" w:lineRule="auto"/>
       </w:pPr>
       <w:r>
-        <w:lastRenderedPageBreak/>
         <w:tab/>
       </w:r>
       <w:r>
@@ -15466,10 +15320,10 @@
           <w:position w:val="-74"/>
         </w:rPr>
         <w:object w:dxaOrig="7580" w:dyaOrig="1600" w14:anchorId="047CFC4A">
-          <v:shape id="_x0000_i1135" type="#_x0000_t75" style="width:379.25pt;height:80.55pt" o:ole="">
+          <v:shape id="_x0000_i1165" type="#_x0000_t75" style="width:379.4pt;height:80.3pt" o:ole="">
             <v:imagedata r:id="rId283" o:title=""/>
           </v:shape>
-          <o:OLEObject Type="Embed" ProgID="Equation.DSMT4" ShapeID="_x0000_i1135" DrawAspect="Content" ObjectID="_1774975472" r:id="rId284"/>
+          <o:OLEObject Type="Embed" ProgID="Equation.DSMT4" ShapeID="_x0000_i1165" DrawAspect="Content" ObjectID="_1775310184" r:id="rId284"/>
         </w:object>
       </w:r>
       <w:r>
@@ -15521,10 +15375,10 @@
           <w:position w:val="-74"/>
         </w:rPr>
         <w:object w:dxaOrig="7479" w:dyaOrig="1600" w14:anchorId="49E75635">
-          <v:shape id="_x0000_i1136" type="#_x0000_t75" style="width:374.25pt;height:80.55pt" o:ole="">
+          <v:shape id="_x0000_i1166" type="#_x0000_t75" style="width:374.4pt;height:80.3pt" o:ole="">
             <v:imagedata r:id="rId285" o:title=""/>
           </v:shape>
-          <o:OLEObject Type="Embed" ProgID="Equation.DSMT4" ShapeID="_x0000_i1136" DrawAspect="Content" ObjectID="_1774975473" r:id="rId286"/>
+          <o:OLEObject Type="Embed" ProgID="Equation.DSMT4" ShapeID="_x0000_i1166" DrawAspect="Content" ObjectID="_1775310185" r:id="rId286"/>
         </w:object>
       </w:r>
       <w:r>
@@ -15567,172 +15421,171 @@
       <w:pPr>
         <w:spacing w:beforeLines="50" w:before="120" w:afterLines="50" w:after="120"/>
         <w:rPr>
+          <w:b/>
+          <w:sz w:val="32"/>
+          <w:szCs w:val="32"/>
+          <w:lang w:eastAsia="zh-CN"/>
+        </w:rPr>
+      </w:pPr>
+      <w:r>
+        <w:rPr>
+          <w:b/>
+          <w:sz w:val="32"/>
+          <w:szCs w:val="32"/>
+        </w:rPr>
+        <w:t>Appen</w:t>
+      </w:r>
+      <w:r>
+        <w:rPr>
+          <w:b/>
+          <w:sz w:val="32"/>
+          <w:szCs w:val="32"/>
+        </w:rPr>
+        <w:t xml:space="preserve">dix </w:t>
+      </w:r>
+      <w:r>
+        <w:rPr>
           <w:rFonts w:hint="eastAsia"/>
           <w:b/>
           <w:sz w:val="32"/>
           <w:szCs w:val="32"/>
           <w:lang w:eastAsia="zh-CN"/>
         </w:rPr>
-      </w:pPr>
-      <w:r>
+        <w:t>B</w:t>
+      </w:r>
+    </w:p>
+    <w:p>
+      <w:pPr>
+        <w:spacing w:beforeLines="50" w:before="120" w:afterLines="50" w:after="120"/>
+        <w:rPr>
+          <w:lang w:eastAsia="zh-CN"/>
+        </w:rPr>
+      </w:pPr>
+      <w:r>
+        <w:rPr>
+          <w:lang w:eastAsia="zh-CN"/>
+        </w:rPr>
+        <w:t>Pentadiagonal matrix</w:t>
+      </w:r>
+      <w:r>
+        <w:rPr>
+          <w:lang w:eastAsia="zh-CN"/>
+        </w:rPr>
+        <w:t xml:space="preserve"> yielded from Eq. </w:t>
+      </w:r>
+      <w:r>
+        <w:rPr>
+          <w:iCs/>
+          <w:lang w:eastAsia="zh-CN"/>
+        </w:rPr>
+        <w:fldChar w:fldCharType="begin"/>
+      </w:r>
+      <w:r>
+        <w:rPr>
+          <w:iCs/>
+          <w:lang w:eastAsia="zh-CN"/>
+        </w:rPr>
+        <w:instrText xml:space="preserve"> GOTOBUTTON ZEqnNum109809  \* MERGEFORMAT </w:instrText>
+      </w:r>
+      <w:r>
+        <w:rPr>
+          <w:iCs/>
+          <w:lang w:eastAsia="zh-CN"/>
+        </w:rPr>
+        <w:fldChar w:fldCharType="begin"/>
+      </w:r>
+      <w:r>
+        <w:rPr>
+          <w:iCs/>
+          <w:lang w:eastAsia="zh-CN"/>
+        </w:rPr>
+        <w:instrText xml:space="preserve"> REF ZEqnNum109809 \* Charformat \! \* MERGEFORMAT </w:instrText>
+      </w:r>
+      <w:r>
+        <w:rPr>
+          <w:iCs/>
+          <w:lang w:eastAsia="zh-CN"/>
+        </w:rPr>
+        <w:fldChar w:fldCharType="separate"/>
+      </w:r>
+      <w:r>
+        <w:rPr>
+          <w:iCs/>
+          <w:lang w:eastAsia="zh-CN"/>
+        </w:rPr>
+        <w:instrText>(28)</w:instrText>
+      </w:r>
+      <w:r>
+        <w:rPr>
+          <w:iCs/>
+          <w:lang w:eastAsia="zh-CN"/>
+        </w:rPr>
+        <w:fldChar w:fldCharType="end"/>
+      </w:r>
+      <w:r>
+        <w:rPr>
+          <w:iCs/>
+          <w:lang w:eastAsia="zh-CN"/>
+        </w:rPr>
+        <w:fldChar w:fldCharType="end"/>
+      </w:r>
+      <w:r>
+        <w:rPr>
+          <w:iCs/>
+          <w:lang w:eastAsia="zh-CN"/>
+        </w:rPr>
+        <w:t xml:space="preserve"> in 2D </w:t>
+      </w:r>
+      <w:r>
+        <w:rPr>
+          <w:iCs/>
+          <w:lang w:eastAsia="zh-CN"/>
+        </w:rPr>
+        <w:t>problems.</w:t>
+      </w:r>
+    </w:p>
+    <w:p>
+      <w:pPr>
+        <w:spacing w:beforeLines="50" w:before="120" w:afterLines="50" w:after="120"/>
+        <w:rPr>
+          <w:iCs/>
+        </w:rPr>
+      </w:pPr>
+      <w:r>
+        <w:rPr>
+          <w:iCs/>
+          <w:position w:val="-226"/>
+        </w:rPr>
+        <w:object w:dxaOrig="13540" w:dyaOrig="9760" w14:anchorId="6C884FEE">
+          <v:shape id="_x0000_i1167" type="#_x0000_t75" style="width:451.4pt;height:325.1pt" o:ole="">
+            <v:imagedata r:id="rId287" o:title=""/>
+          </v:shape>
+          <o:OLEObject Type="Embed" ProgID="Equation.DSMT4" ShapeID="_x0000_i1167" DrawAspect="Content" ObjectID="_1775310186" r:id="rId288"/>
+        </w:object>
+      </w:r>
+    </w:p>
+    <w:p>
+      <w:pPr>
+        <w:spacing w:beforeLines="50" w:before="120" w:afterLines="50" w:after="120"/>
         <w:rPr>
           <w:b/>
           <w:sz w:val="32"/>
           <w:szCs w:val="32"/>
         </w:rPr>
-        <w:t>Appen</w:t>
-      </w:r>
+      </w:pPr>
       <w:r>
         <w:rPr>
           <w:b/>
           <w:sz w:val="32"/>
           <w:szCs w:val="32"/>
         </w:rPr>
-        <w:t xml:space="preserve">dix </w:t>
-      </w:r>
-      <w:r>
-        <w:rPr>
-          <w:rFonts w:hint="eastAsia"/>
+        <w:t xml:space="preserve">Appendix </w:t>
+      </w:r>
+      <w:r>
+        <w:rPr>
           <w:b/>
           <w:sz w:val="32"/>
           <w:szCs w:val="32"/>
-          <w:lang w:eastAsia="zh-CN"/>
-        </w:rPr>
-        <w:t>B</w:t>
-      </w:r>
-    </w:p>
-    <w:p>
-      <w:pPr>
-        <w:spacing w:beforeLines="50" w:before="120" w:afterLines="50" w:after="120"/>
-        <w:rPr>
-          <w:lang w:eastAsia="zh-CN"/>
-        </w:rPr>
-      </w:pPr>
-      <w:r>
-        <w:rPr>
-          <w:lang w:eastAsia="zh-CN"/>
-        </w:rPr>
-        <w:t>Pentadiagonal matrix</w:t>
-      </w:r>
-      <w:r>
-        <w:rPr>
-          <w:lang w:eastAsia="zh-CN"/>
-        </w:rPr>
-        <w:t xml:space="preserve"> yielded from Eq. </w:t>
-      </w:r>
-      <w:r>
-        <w:rPr>
-          <w:iCs/>
-          <w:lang w:eastAsia="zh-CN"/>
-        </w:rPr>
-        <w:fldChar w:fldCharType="begin"/>
-      </w:r>
-      <w:r>
-        <w:rPr>
-          <w:iCs/>
-          <w:lang w:eastAsia="zh-CN"/>
-        </w:rPr>
-        <w:instrText xml:space="preserve"> GOTOBUTTON ZEqnNum109809  \* MERGEFORMAT </w:instrText>
-      </w:r>
-      <w:r>
-        <w:rPr>
-          <w:iCs/>
-          <w:lang w:eastAsia="zh-CN"/>
-        </w:rPr>
-        <w:fldChar w:fldCharType="begin"/>
-      </w:r>
-      <w:r>
-        <w:rPr>
-          <w:iCs/>
-          <w:lang w:eastAsia="zh-CN"/>
-        </w:rPr>
-        <w:instrText xml:space="preserve"> REF ZEqnNum109809 \* Charformat \! \* MERGEFORMAT </w:instrText>
-      </w:r>
-      <w:r>
-        <w:rPr>
-          <w:iCs/>
-          <w:lang w:eastAsia="zh-CN"/>
-        </w:rPr>
-        <w:fldChar w:fldCharType="separate"/>
-      </w:r>
-      <w:r>
-        <w:rPr>
-          <w:iCs/>
-          <w:lang w:eastAsia="zh-CN"/>
-        </w:rPr>
-        <w:instrText>(28)</w:instrText>
-      </w:r>
-      <w:r>
-        <w:rPr>
-          <w:iCs/>
-          <w:lang w:eastAsia="zh-CN"/>
-        </w:rPr>
-        <w:fldChar w:fldCharType="end"/>
-      </w:r>
-      <w:r>
-        <w:rPr>
-          <w:iCs/>
-          <w:lang w:eastAsia="zh-CN"/>
-        </w:rPr>
-        <w:fldChar w:fldCharType="end"/>
-      </w:r>
-      <w:r>
-        <w:rPr>
-          <w:iCs/>
-          <w:lang w:eastAsia="zh-CN"/>
-        </w:rPr>
-        <w:t xml:space="preserve"> in 2D </w:t>
-      </w:r>
-      <w:r>
-        <w:rPr>
-          <w:iCs/>
-          <w:lang w:eastAsia="zh-CN"/>
-        </w:rPr>
-        <w:t>problems.</w:t>
-      </w:r>
-    </w:p>
-    <w:p>
-      <w:pPr>
-        <w:spacing w:beforeLines="50" w:before="120" w:afterLines="50" w:after="120"/>
-        <w:rPr>
-          <w:iCs/>
-        </w:rPr>
-      </w:pPr>
-      <w:r>
-        <w:rPr>
-          <w:iCs/>
-          <w:position w:val="-226"/>
-        </w:rPr>
-        <w:object w:dxaOrig="13540" w:dyaOrig="9760" w14:anchorId="6C884FEE">
-          <v:shape id="_x0000_i1137" type="#_x0000_t75" style="width:451.25pt;height:325.05pt" o:ole="">
-            <v:imagedata r:id="rId287" o:title=""/>
-          </v:shape>
-          <o:OLEObject Type="Embed" ProgID="Equation.DSMT4" ShapeID="_x0000_i1137" DrawAspect="Content" ObjectID="_1774975474" r:id="rId288"/>
-        </w:object>
-      </w:r>
-    </w:p>
-    <w:p>
-      <w:pPr>
-        <w:spacing w:beforeLines="50" w:before="120" w:afterLines="50" w:after="120"/>
-        <w:rPr>
-          <w:b/>
-          <w:sz w:val="32"/>
-          <w:szCs w:val="32"/>
-        </w:rPr>
-      </w:pPr>
-      <w:r>
-        <w:rPr>
-          <w:b/>
-          <w:sz w:val="32"/>
-          <w:szCs w:val="32"/>
-        </w:rPr>
-        <w:t xml:space="preserve">Appendix </w:t>
-      </w:r>
-      <w:r>
-        <w:rPr>
-          <w:b/>
-          <w:sz w:val="32"/>
-          <w:szCs w:val="32"/>
         </w:rPr>
         <w:t>C</w:t>
       </w:r>
@@ -15753,10 +15606,10 @@
           <w:position w:val="-14"/>
         </w:rPr>
         <w:object w:dxaOrig="1640" w:dyaOrig="400" w14:anchorId="5BF343E5">
-          <v:shape id="_x0000_i1138" type="#_x0000_t75" style="width:82pt;height:22.1pt" o:ole="">
+          <v:shape id="_x0000_i1168" type="#_x0000_t75" style="width:81.95pt;height:22.15pt" o:ole="">
             <v:imagedata r:id="rId289" o:title=""/>
           </v:shape>
-          <o:OLEObject Type="Embed" ProgID="Equation.DSMT4" ShapeID="_x0000_i1138" DrawAspect="Content" ObjectID="_1774975475" r:id="rId290"/>
+          <o:OLEObject Type="Embed" ProgID="Equation.DSMT4" ShapeID="_x0000_i1168" DrawAspect="Content" ObjectID="_1775310187" r:id="rId290"/>
         </w:object>
       </w:r>
       <w:r>
@@ -16186,10 +16039,10 @@
                 <w:position w:val="-24"/>
               </w:rPr>
               <w:object w:dxaOrig="440" w:dyaOrig="620" w14:anchorId="4930259E">
-                <v:shape id="_x0000_i1139" type="#_x0000_t75" style="width:22.1pt;height:30.65pt" o:ole="">
+                <v:shape id="_x0000_i1169" type="#_x0000_t75" style="width:22.15pt;height:30.45pt" o:ole="">
                   <v:imagedata r:id="rId291" o:title=""/>
                 </v:shape>
-                <o:OLEObject Type="Embed" ProgID="Equation.DSMT4" ShapeID="_x0000_i1139" DrawAspect="Content" ObjectID="_1774975476" r:id="rId292"/>
+                <o:OLEObject Type="Embed" ProgID="Equation.DSMT4" ShapeID="_x0000_i1169" DrawAspect="Content" ObjectID="_1775310188" r:id="rId292"/>
               </w:object>
             </w:r>
           </w:p>
@@ -16299,10 +16152,10 @@
                 <w:position w:val="-24"/>
               </w:rPr>
               <w:object w:dxaOrig="900" w:dyaOrig="660" w14:anchorId="571FF3AA">
-                <v:shape id="_x0000_i1140" type="#_x0000_t75" style="width:44.9pt;height:32.8pt" o:ole="">
+                <v:shape id="_x0000_i1170" type="#_x0000_t75" style="width:44.85pt;height:32.7pt" o:ole="">
                   <v:imagedata r:id="rId293" o:title=""/>
                 </v:shape>
-                <o:OLEObject Type="Embed" ProgID="Equation.DSMT4" ShapeID="_x0000_i1140" DrawAspect="Content" ObjectID="_1774975477" r:id="rId294"/>
+                <o:OLEObject Type="Embed" ProgID="Equation.DSMT4" ShapeID="_x0000_i1170" DrawAspect="Content" ObjectID="_1775310189" r:id="rId294"/>
               </w:object>
             </w:r>
           </w:p>
@@ -16409,10 +16262,10 @@
                 <w:position w:val="-24"/>
               </w:rPr>
               <w:object w:dxaOrig="1020" w:dyaOrig="660" w14:anchorId="7FD3B5B8">
-                <v:shape id="_x0000_i1141" type="#_x0000_t75" style="width:52.05pt;height:32.8pt" o:ole="">
+                <v:shape id="_x0000_i1171" type="#_x0000_t75" style="width:52.05pt;height:32.7pt" o:ole="">
                   <v:imagedata r:id="rId295" o:title=""/>
                 </v:shape>
-                <o:OLEObject Type="Embed" ProgID="Equation.DSMT4" ShapeID="_x0000_i1141" DrawAspect="Content" ObjectID="_1774975478" r:id="rId296"/>
+                <o:OLEObject Type="Embed" ProgID="Equation.DSMT4" ShapeID="_x0000_i1171" DrawAspect="Content" ObjectID="_1775310190" r:id="rId296"/>
               </w:object>
             </w:r>
           </w:p>
@@ -16841,10 +16694,10 @@
                 <w:position w:val="-32"/>
               </w:rPr>
               <w:object w:dxaOrig="920" w:dyaOrig="700" w14:anchorId="77EF426F">
-                <v:shape id="_x0000_i1142" type="#_x0000_t75" style="width:44.2pt;height:34.95pt" o:ole="">
+                <v:shape id="_x0000_i1172" type="#_x0000_t75" style="width:44.3pt;height:34.9pt" o:ole="">
                   <v:imagedata r:id="rId297" o:title=""/>
                 </v:shape>
-                <o:OLEObject Type="Embed" ProgID="Equation.DSMT4" ShapeID="_x0000_i1142" DrawAspect="Content" ObjectID="_1774975479" r:id="rId298"/>
+                <o:OLEObject Type="Embed" ProgID="Equation.DSMT4" ShapeID="_x0000_i1172" DrawAspect="Content" ObjectID="_1775310191" r:id="rId298"/>
               </w:object>
             </w:r>
           </w:p>
@@ -16951,10 +16804,10 @@
                 <w:position w:val="-32"/>
               </w:rPr>
               <w:object w:dxaOrig="940" w:dyaOrig="740" w14:anchorId="30D4A06D">
-                <v:shape id="_x0000_i1143" type="#_x0000_t75" style="width:46.35pt;height:37.8pt" o:ole="">
+                <v:shape id="_x0000_i1173" type="#_x0000_t75" style="width:46.5pt;height:37.65pt" o:ole="">
                   <v:imagedata r:id="rId299" o:title=""/>
                 </v:shape>
-                <o:OLEObject Type="Embed" ProgID="Equation.DSMT4" ShapeID="_x0000_i1143" DrawAspect="Content" ObjectID="_1774975480" r:id="rId300"/>
+                <o:OLEObject Type="Embed" ProgID="Equation.DSMT4" ShapeID="_x0000_i1173" DrawAspect="Content" ObjectID="_1775310192" r:id="rId300"/>
               </w:object>
             </w:r>
           </w:p>
@@ -17061,10 +16914,10 @@
                 <w:position w:val="-24"/>
               </w:rPr>
               <w:object w:dxaOrig="960" w:dyaOrig="660" w14:anchorId="681B3210">
-                <v:shape id="_x0000_i1144" type="#_x0000_t75" style="width:47.75pt;height:32.8pt" o:ole="">
+                <v:shape id="_x0000_i1174" type="#_x0000_t75" style="width:47.65pt;height:32.7pt" o:ole="">
                   <v:imagedata r:id="rId301" o:title=""/>
                 </v:shape>
-                <o:OLEObject Type="Embed" ProgID="Equation.DSMT4" ShapeID="_x0000_i1144" DrawAspect="Content" ObjectID="_1774975481" r:id="rId302"/>
+                <o:OLEObject Type="Embed" ProgID="Equation.DSMT4" ShapeID="_x0000_i1174" DrawAspect="Content" ObjectID="_1775310193" r:id="rId302"/>
               </w:object>
             </w:r>
           </w:p>
@@ -17308,10 +17161,10 @@
           <w:position w:val="-30"/>
         </w:rPr>
         <w:object w:dxaOrig="4400" w:dyaOrig="720" w14:anchorId="3F248563">
-          <v:shape id="_x0000_i1145" type="#_x0000_t75" style="width:220.3pt;height:37.05pt" o:ole="">
+          <v:shape id="_x0000_i1175" type="#_x0000_t75" style="width:220.45pt;height:37.1pt" o:ole="">
             <v:imagedata r:id="rId303" o:title=""/>
           </v:shape>
-          <o:OLEObject Type="Embed" ProgID="Equation.DSMT4" ShapeID="_x0000_i1145" DrawAspect="Content" ObjectID="_1774975482" r:id="rId304"/>
+          <o:OLEObject Type="Embed" ProgID="Equation.DSMT4" ShapeID="_x0000_i1175" DrawAspect="Content" ObjectID="_1775310194" r:id="rId304"/>
         </w:object>
       </w:r>
       <w:r>
@@ -17364,10 +17217,10 @@
           <w:position w:val="-32"/>
         </w:rPr>
         <w:object w:dxaOrig="5539" w:dyaOrig="760" w14:anchorId="01700BEE">
-          <v:shape id="_x0000_i1146" type="#_x0000_t75" style="width:278pt;height:39.2pt" o:ole="">
+          <v:shape id="_x0000_i1176" type="#_x0000_t75" style="width:278.05pt;height:39.3pt" o:ole="">
             <v:imagedata r:id="rId305" o:title=""/>
           </v:shape>
-          <o:OLEObject Type="Embed" ProgID="Equation.DSMT4" ShapeID="_x0000_i1146" DrawAspect="Content" ObjectID="_1774975483" r:id="rId306"/>
+          <o:OLEObject Type="Embed" ProgID="Equation.DSMT4" ShapeID="_x0000_i1176" DrawAspect="Content" ObjectID="_1775310195" r:id="rId306"/>
         </w:object>
       </w:r>
       <w:r>
@@ -17441,10 +17294,10 @@
           <w:position w:val="-30"/>
         </w:rPr>
         <w:object w:dxaOrig="4840" w:dyaOrig="720" w14:anchorId="74668790">
-          <v:shape id="_x0000_i1147" type="#_x0000_t75" style="width:241.65pt;height:37.05pt" o:ole="">
+          <v:shape id="_x0000_i1177" type="#_x0000_t75" style="width:242.05pt;height:37.1pt" o:ole="">
             <v:imagedata r:id="rId307" o:title=""/>
           </v:shape>
-          <o:OLEObject Type="Embed" ProgID="Equation.DSMT4" ShapeID="_x0000_i1147" DrawAspect="Content" ObjectID="_1774975484" r:id="rId308"/>
+          <o:OLEObject Type="Embed" ProgID="Equation.DSMT4" ShapeID="_x0000_i1177" DrawAspect="Content" ObjectID="_1775310196" r:id="rId308"/>
         </w:object>
       </w:r>
       <w:r>
@@ -17495,10 +17348,10 @@
           <w:position w:val="-32"/>
         </w:rPr>
         <w:object w:dxaOrig="6700" w:dyaOrig="760" w14:anchorId="61E8AEA3">
-          <v:shape id="_x0000_i1148" type="#_x0000_t75" style="width:334.35pt;height:39.2pt" o:ole="">
+          <v:shape id="_x0000_i1178" type="#_x0000_t75" style="width:334.5pt;height:39.3pt" o:ole="">
             <v:imagedata r:id="rId309" o:title=""/>
           </v:shape>
-          <o:OLEObject Type="Embed" ProgID="Equation.DSMT4" ShapeID="_x0000_i1148" DrawAspect="Content" ObjectID="_1774975485" r:id="rId310"/>
+          <o:OLEObject Type="Embed" ProgID="Equation.DSMT4" ShapeID="_x0000_i1178" DrawAspect="Content" ObjectID="_1775310197" r:id="rId310"/>
         </w:object>
       </w:r>
       <w:r>
@@ -17566,10 +17419,10 @@
           <w:position w:val="-30"/>
         </w:rPr>
         <w:object w:dxaOrig="5000" w:dyaOrig="720" w14:anchorId="35480F2D">
-          <v:shape id="_x0000_i1149" type="#_x0000_t75" style="width:250.2pt;height:37.05pt" o:ole="">
+          <v:shape id="_x0000_i1179" type="#_x0000_t75" style="width:250.35pt;height:37.1pt" o:ole="">
             <v:imagedata r:id="rId311" o:title=""/>
           </v:shape>
-          <o:OLEObject Type="Embed" ProgID="Equation.DSMT4" ShapeID="_x0000_i1149" DrawAspect="Content" ObjectID="_1774975486" r:id="rId312"/>
+          <o:OLEObject Type="Embed" ProgID="Equation.DSMT4" ShapeID="_x0000_i1179" DrawAspect="Content" ObjectID="_1775310198" r:id="rId312"/>
         </w:object>
       </w:r>
       <w:r>
@@ -17620,10 +17473,10 @@
           <w:position w:val="-32"/>
         </w:rPr>
         <w:object w:dxaOrig="5640" w:dyaOrig="760" w14:anchorId="0E17A9B8">
-          <v:shape id="_x0000_i1150" type="#_x0000_t75" style="width:283pt;height:39.2pt" o:ole="">
+          <v:shape id="_x0000_i1180" type="#_x0000_t75" style="width:283pt;height:39.3pt" o:ole="">
             <v:imagedata r:id="rId313" o:title=""/>
           </v:shape>
-          <o:OLEObject Type="Embed" ProgID="Equation.DSMT4" ShapeID="_x0000_i1150" DrawAspect="Content" ObjectID="_1774975487" r:id="rId314"/>
+          <o:OLEObject Type="Embed" ProgID="Equation.DSMT4" ShapeID="_x0000_i1180" DrawAspect="Content" ObjectID="_1775310199" r:id="rId314"/>
         </w:object>
       </w:r>
       <w:r>
@@ -17691,10 +17544,10 @@
           <w:position w:val="-30"/>
         </w:rPr>
         <w:object w:dxaOrig="4980" w:dyaOrig="720" w14:anchorId="581A9155">
-          <v:shape id="_x0000_i1151" type="#_x0000_t75" style="width:248.8pt;height:37.05pt" o:ole="">
+          <v:shape id="_x0000_i1181" type="#_x0000_t75" style="width:248.7pt;height:37.1pt" o:ole="">
             <v:imagedata r:id="rId315" o:title=""/>
           </v:shape>
-          <o:OLEObject Type="Embed" ProgID="Equation.DSMT4" ShapeID="_x0000_i1151" DrawAspect="Content" ObjectID="_1774975488" r:id="rId316"/>
+          <o:OLEObject Type="Embed" ProgID="Equation.DSMT4" ShapeID="_x0000_i1181" DrawAspect="Content" ObjectID="_1775310200" r:id="rId316"/>
         </w:object>
       </w:r>
       <w:r>
@@ -17745,10 +17598,10 @@
           <w:position w:val="-32"/>
         </w:rPr>
         <w:object w:dxaOrig="5620" w:dyaOrig="760" w14:anchorId="0045B4C2">
-          <v:shape id="_x0000_i1152" type="#_x0000_t75" style="width:278.75pt;height:39.2pt" o:ole="">
+          <v:shape id="_x0000_i1182" type="#_x0000_t75" style="width:278.6pt;height:39.3pt" o:ole="">
             <v:imagedata r:id="rId317" o:title=""/>
           </v:shape>
-          <o:OLEObject Type="Embed" ProgID="Equation.DSMT4" ShapeID="_x0000_i1152" DrawAspect="Content" ObjectID="_1774975489" r:id="rId318"/>
+          <o:OLEObject Type="Embed" ProgID="Equation.DSMT4" ShapeID="_x0000_i1182" DrawAspect="Content" ObjectID="_1775310201" r:id="rId318"/>
         </w:object>
       </w:r>
       <w:r>
@@ -17822,10 +17675,10 @@
           <w:position w:val="-28"/>
         </w:rPr>
         <w:object w:dxaOrig="5560" w:dyaOrig="680" w14:anchorId="43C9DAF0">
-          <v:shape id="_x0000_i1153" type="#_x0000_t75" style="width:278.75pt;height:32.8pt" o:ole="">
+          <v:shape id="_x0000_i1183" type="#_x0000_t75" style="width:278.6pt;height:32.7pt" o:ole="">
             <v:imagedata r:id="rId319" o:title=""/>
           </v:shape>
-          <o:OLEObject Type="Embed" ProgID="Equation.DSMT4" ShapeID="_x0000_i1153" DrawAspect="Content" ObjectID="_1774975490" r:id="rId320"/>
+          <o:OLEObject Type="Embed" ProgID="Equation.DSMT4" ShapeID="_x0000_i1183" DrawAspect="Content" ObjectID="_1775310202" r:id="rId320"/>
         </w:object>
       </w:r>
       <w:r>
@@ -17876,10 +17729,10 @@
           <w:position w:val="-32"/>
         </w:rPr>
         <w:object w:dxaOrig="7140" w:dyaOrig="740" w14:anchorId="4D93879D">
-          <v:shape id="_x0000_i1154" type="#_x0000_t75" style="width:355.7pt;height:37.8pt" o:ole="">
+          <v:shape id="_x0000_i1184" type="#_x0000_t75" style="width:355.55pt;height:37.65pt" o:ole="">
             <v:imagedata r:id="rId321" o:title=""/>
           </v:shape>
-          <o:OLEObject Type="Embed" ProgID="Equation.DSMT4" ShapeID="_x0000_i1154" DrawAspect="Content" ObjectID="_1774975491" r:id="rId322"/>
+          <o:OLEObject Type="Embed" ProgID="Equation.DSMT4" ShapeID="_x0000_i1184" DrawAspect="Content" ObjectID="_1775310203" r:id="rId322"/>
         </w:object>
       </w:r>
       <w:r>
@@ -17961,10 +17814,10 @@
           <w:position w:val="-28"/>
         </w:rPr>
         <w:object w:dxaOrig="5060" w:dyaOrig="680" w14:anchorId="68587A4A">
-          <v:shape id="_x0000_i1155" type="#_x0000_t75" style="width:253.8pt;height:32.8pt" o:ole="">
+          <v:shape id="_x0000_i1185" type="#_x0000_t75" style="width:253.65pt;height:32.7pt" o:ole="">
             <v:imagedata r:id="rId323" o:title=""/>
           </v:shape>
-          <o:OLEObject Type="Embed" ProgID="Equation.DSMT4" ShapeID="_x0000_i1155" DrawAspect="Content" ObjectID="_1774975492" r:id="rId324"/>
+          <o:OLEObject Type="Embed" ProgID="Equation.DSMT4" ShapeID="_x0000_i1185" DrawAspect="Content" ObjectID="_1775310204" r:id="rId324"/>
         </w:object>
       </w:r>
       <w:r>
@@ -18015,10 +17868,10 @@
           <w:position w:val="-32"/>
         </w:rPr>
         <w:object w:dxaOrig="6180" w:dyaOrig="740" w14:anchorId="265D74EE">
-          <v:shape id="_x0000_i1156" type="#_x0000_t75" style="width:308.65pt;height:37.8pt" o:ole="">
+          <v:shape id="_x0000_i1186" type="#_x0000_t75" style="width:308.5pt;height:37.65pt" o:ole="">
             <v:imagedata r:id="rId325" o:title=""/>
           </v:shape>
-          <o:OLEObject Type="Embed" ProgID="Equation.DSMT4" ShapeID="_x0000_i1156" DrawAspect="Content" ObjectID="_1774975493" r:id="rId326"/>
+          <o:OLEObject Type="Embed" ProgID="Equation.DSMT4" ShapeID="_x0000_i1186" DrawAspect="Content" ObjectID="_1775310205" r:id="rId326"/>
         </w:object>
       </w:r>
       <w:r>
@@ -18092,10 +17945,10 @@
           <w:position w:val="-30"/>
         </w:rPr>
         <w:object w:dxaOrig="4819" w:dyaOrig="720" w14:anchorId="5F5EB570">
-          <v:shape id="_x0000_i1157" type="#_x0000_t75" style="width:240.95pt;height:37.05pt" o:ole="">
+          <v:shape id="_x0000_i1187" type="#_x0000_t75" style="width:240.9pt;height:37.1pt" o:ole="">
             <v:imagedata r:id="rId327" o:title=""/>
           </v:shape>
-          <o:OLEObject Type="Embed" ProgID="Equation.DSMT4" ShapeID="_x0000_i1157" DrawAspect="Content" ObjectID="_1774975494" r:id="rId328"/>
+          <o:OLEObject Type="Embed" ProgID="Equation.DSMT4" ShapeID="_x0000_i1187" DrawAspect="Content" ObjectID="_1775310206" r:id="rId328"/>
         </w:object>
       </w:r>
       <w:r>
@@ -18146,10 +17999,10 @@
           <w:position w:val="-32"/>
         </w:rPr>
         <w:object w:dxaOrig="5040" w:dyaOrig="760" w14:anchorId="4A2CFEF6">
-          <v:shape id="_x0000_i1158" type="#_x0000_t75" style="width:252.35pt;height:39.2pt" o:ole="">
+          <v:shape id="_x0000_i1188" type="#_x0000_t75" style="width:252pt;height:39.3pt" o:ole="">
             <v:imagedata r:id="rId329" o:title=""/>
           </v:shape>
-          <o:OLEObject Type="Embed" ProgID="Equation.DSMT4" ShapeID="_x0000_i1158" DrawAspect="Content" ObjectID="_1774975495" r:id="rId330"/>
+          <o:OLEObject Type="Embed" ProgID="Equation.DSMT4" ShapeID="_x0000_i1188" DrawAspect="Content" ObjectID="_1775310207" r:id="rId330"/>
         </w:object>
       </w:r>
       <w:r>
@@ -18223,10 +18076,10 @@
           <w:position w:val="-30"/>
         </w:rPr>
         <w:object w:dxaOrig="6039" w:dyaOrig="720" w14:anchorId="405FC4F2">
-          <v:shape id="_x0000_i1159" type="#_x0000_t75" style="width:302.95pt;height:37.05pt" o:ole="">
+          <v:shape id="_x0000_i1189" type="#_x0000_t75" style="width:302.95pt;height:37.1pt" o:ole="">
             <v:imagedata r:id="rId331" o:title=""/>
           </v:shape>
-          <o:OLEObject Type="Embed" ProgID="Equation.DSMT4" ShapeID="_x0000_i1159" DrawAspect="Content" ObjectID="_1774975496" r:id="rId332"/>
+          <o:OLEObject Type="Embed" ProgID="Equation.DSMT4" ShapeID="_x0000_i1189" DrawAspect="Content" ObjectID="_1775310208" r:id="rId332"/>
         </w:object>
       </w:r>
       <w:r>
@@ -18277,10 +18130,10 @@
           <w:position w:val="-32"/>
         </w:rPr>
         <w:object w:dxaOrig="5480" w:dyaOrig="760" w14:anchorId="36241ABC">
-          <v:shape id="_x0000_i1160" type="#_x0000_t75" style="width:273.05pt;height:39.2pt" o:ole="">
+          <v:shape id="_x0000_i1190" type="#_x0000_t75" style="width:273.05pt;height:39.3pt" o:ole="">
             <v:imagedata r:id="rId333" o:title=""/>
           </v:shape>
-          <o:OLEObject Type="Embed" ProgID="Equation.DSMT4" ShapeID="_x0000_i1160" DrawAspect="Content" ObjectID="_1774975497" r:id="rId334"/>
+          <o:OLEObject Type="Embed" ProgID="Equation.DSMT4" ShapeID="_x0000_i1190" DrawAspect="Content" ObjectID="_1775310209" r:id="rId334"/>
         </w:object>
       </w:r>
       <w:r>
@@ -18369,10 +18222,10 @@
           <w:position w:val="-32"/>
         </w:rPr>
         <w:object w:dxaOrig="3660" w:dyaOrig="760" w14:anchorId="531659FC">
-          <v:shape id="_x0000_i1161" type="#_x0000_t75" style="width:184.65pt;height:39.2pt" o:ole="">
+          <v:shape id="_x0000_i1191" type="#_x0000_t75" style="width:184.45pt;height:39.3pt" o:ole="">
             <v:imagedata r:id="rId335" o:title=""/>
           </v:shape>
-          <o:OLEObject Type="Embed" ProgID="Equation.DSMT4" ShapeID="_x0000_i1161" DrawAspect="Content" ObjectID="_1774975498" r:id="rId336"/>
+          <o:OLEObject Type="Embed" ProgID="Equation.DSMT4" ShapeID="_x0000_i1191" DrawAspect="Content" ObjectID="_1775310210" r:id="rId336"/>
         </w:object>
       </w:r>
       <w:r>
@@ -18423,10 +18276,10 @@
           <w:position w:val="-32"/>
         </w:rPr>
         <w:object w:dxaOrig="3620" w:dyaOrig="760" w14:anchorId="1B870618">
-          <v:shape id="_x0000_i1162" type="#_x0000_t75" style="width:181.8pt;height:39.2pt" o:ole="">
+          <v:shape id="_x0000_i1192" type="#_x0000_t75" style="width:181.65pt;height:39.3pt" o:ole="">
             <v:imagedata r:id="rId337" o:title=""/>
           </v:shape>
-          <o:OLEObject Type="Embed" ProgID="Equation.DSMT4" ShapeID="_x0000_i1162" DrawAspect="Content" ObjectID="_1774975499" r:id="rId338"/>
+          <o:OLEObject Type="Embed" ProgID="Equation.DSMT4" ShapeID="_x0000_i1192" DrawAspect="Content" ObjectID="_1775310211" r:id="rId338"/>
         </w:object>
       </w:r>
       <w:r>
@@ -18491,10 +18344,10 @@
           <w:position w:val="-32"/>
         </w:rPr>
         <w:object w:dxaOrig="6280" w:dyaOrig="760" w14:anchorId="26018FA0">
-          <v:shape id="_x0000_i1163" type="#_x0000_t75" style="width:315.8pt;height:39.2pt" o:ole="">
+          <v:shape id="_x0000_i1193" type="#_x0000_t75" style="width:315.7pt;height:39.3pt" o:ole="">
             <v:imagedata r:id="rId339" o:title=""/>
           </v:shape>
-          <o:OLEObject Type="Embed" ProgID="Equation.DSMT4" ShapeID="_x0000_i1163" DrawAspect="Content" ObjectID="_1774975500" r:id="rId340"/>
+          <o:OLEObject Type="Embed" ProgID="Equation.DSMT4" ShapeID="_x0000_i1193" DrawAspect="Content" ObjectID="_1775310212" r:id="rId340"/>
         </w:object>
       </w:r>
       <w:r>
@@ -18546,10 +18399,10 @@
           <w:position w:val="-32"/>
         </w:rPr>
         <w:object w:dxaOrig="6220" w:dyaOrig="760" w14:anchorId="24EFBCDA">
-          <v:shape id="_x0000_i1164" type="#_x0000_t75" style="width:310.1pt;height:39.2pt" o:ole="">
+          <v:shape id="_x0000_i1194" type="#_x0000_t75" style="width:310.15pt;height:39.3pt" o:ole="">
             <v:imagedata r:id="rId341" o:title=""/>
           </v:shape>
-          <o:OLEObject Type="Embed" ProgID="Equation.DSMT4" ShapeID="_x0000_i1164" DrawAspect="Content" ObjectID="_1774975501" r:id="rId342"/>
+          <o:OLEObject Type="Embed" ProgID="Equation.DSMT4" ShapeID="_x0000_i1194" DrawAspect="Content" ObjectID="_1775310213" r:id="rId342"/>
         </w:object>
       </w:r>
       <w:r>
@@ -18613,10 +18466,10 @@
           <w:position w:val="-32"/>
         </w:rPr>
         <w:object w:dxaOrig="5880" w:dyaOrig="740" w14:anchorId="1C2CB4DD">
-          <v:shape id="_x0000_i1165" type="#_x0000_t75" style="width:293pt;height:37.8pt" o:ole="">
+          <v:shape id="_x0000_i1195" type="#_x0000_t75" style="width:293pt;height:37.65pt" o:ole="">
             <v:imagedata r:id="rId343" o:title=""/>
           </v:shape>
-          <o:OLEObject Type="Embed" ProgID="Equation.DSMT4" ShapeID="_x0000_i1165" DrawAspect="Content" ObjectID="_1774975502" r:id="rId344"/>
+          <o:OLEObject Type="Embed" ProgID="Equation.DSMT4" ShapeID="_x0000_i1195" DrawAspect="Content" ObjectID="_1775310214" r:id="rId344"/>
         </w:object>
       </w:r>
       <w:r>
@@ -18667,10 +18520,10 @@
           <w:position w:val="-32"/>
         </w:rPr>
         <w:object w:dxaOrig="5820" w:dyaOrig="740" w14:anchorId="7A234891">
-          <v:shape id="_x0000_i1166" type="#_x0000_t75" style="width:292.3pt;height:37.8pt" o:ole="">
+          <v:shape id="_x0000_i1196" type="#_x0000_t75" style="width:292.45pt;height:37.65pt" o:ole="">
             <v:imagedata r:id="rId345" o:title=""/>
           </v:shape>
-          <o:OLEObject Type="Embed" ProgID="Equation.DSMT4" ShapeID="_x0000_i1166" DrawAspect="Content" ObjectID="_1774975503" r:id="rId346"/>
+          <o:OLEObject Type="Embed" ProgID="Equation.DSMT4" ShapeID="_x0000_i1196" DrawAspect="Content" ObjectID="_1775310215" r:id="rId346"/>
         </w:object>
       </w:r>
       <w:r>
@@ -18768,10 +18621,10 @@
           <w:position w:val="-70"/>
         </w:rPr>
         <w:object w:dxaOrig="9240" w:dyaOrig="1520" w14:anchorId="36A3CB0D">
-          <v:shape id="_x0000_i1167" type="#_x0000_t75" style="width:461.95pt;height:75.55pt" o:ole="">
+          <v:shape id="_x0000_i1197" type="#_x0000_t75" style="width:461.9pt;height:75.3pt" o:ole="">
             <v:imagedata r:id="rId347" o:title=""/>
           </v:shape>
-          <o:OLEObject Type="Embed" ProgID="Equation.DSMT4" ShapeID="_x0000_i1167" DrawAspect="Content" ObjectID="_1774975504" r:id="rId348"/>
+          <o:OLEObject Type="Embed" ProgID="Equation.DSMT4" ShapeID="_x0000_i1197" DrawAspect="Content" ObjectID="_1775310216" r:id="rId348"/>
         </w:object>
       </w:r>
       <w:r>
@@ -18820,10 +18673,10 @@
           <w:position w:val="-70"/>
         </w:rPr>
         <w:object w:dxaOrig="9360" w:dyaOrig="1520" w14:anchorId="44B18C9C">
-          <v:shape id="_x0000_i1168" type="#_x0000_t75" style="width:466.95pt;height:75.55pt" o:ole="">
+          <v:shape id="_x0000_i1198" type="#_x0000_t75" style="width:466.9pt;height:75.3pt" o:ole="">
             <v:imagedata r:id="rId349" o:title=""/>
           </v:shape>
-          <o:OLEObject Type="Embed" ProgID="Equation.DSMT4" ShapeID="_x0000_i1168" DrawAspect="Content" ObjectID="_1774975505" r:id="rId350"/>
+          <o:OLEObject Type="Embed" ProgID="Equation.DSMT4" ShapeID="_x0000_i1198" DrawAspect="Content" ObjectID="_1775310217" r:id="rId350"/>
         </w:object>
       </w:r>
       <w:r>

--- a/docs/CaNS_Theory.docx
+++ b/docs/CaNS_Theory.docx
@@ -281,10 +281,10 @@
             <v:path o:extrusionok="f" gradientshapeok="t" o:connecttype="rect"/>
             <o:lock v:ext="edit" aspectratio="t"/>
           </v:shapetype>
-          <v:shape id="_x0000_i1025" type="#_x0000_t75" style="width:154pt;height:34.95pt" o:ole="">
+          <v:shape id="_x0000_i1025" type="#_x0000_t75" style="width:154pt;height:35pt" o:ole="">
             <v:imagedata r:id="rId8" o:title=""/>
           </v:shape>
-          <o:OLEObject Type="Embed" ProgID="Equation.DSMT4" ShapeID="_x0000_i1025" DrawAspect="Content" ObjectID="_1775652764" r:id="rId9"/>
+          <o:OLEObject Type="Embed" ProgID="Equation.DSMT4" ShapeID="_x0000_i1025" DrawAspect="Content" ObjectID="_1775674318" r:id="rId9"/>
         </w:object>
       </w:r>
       <w:r>
@@ -494,10 +494,10 @@
           <w:position w:val="-28"/>
         </w:rPr>
         <w:object w:dxaOrig="6800" w:dyaOrig="740" w14:anchorId="031EFFA3">
-          <v:shape id="_x0000_i1026" type="#_x0000_t75" style="width:340.05pt;height:37.8pt" o:ole="">
+          <v:shape id="_x0000_i1026" type="#_x0000_t75" style="width:340pt;height:37.5pt" o:ole="">
             <v:imagedata r:id="rId10" o:title=""/>
           </v:shape>
-          <o:OLEObject Type="Embed" ProgID="Equation.DSMT4" ShapeID="_x0000_i1026" DrawAspect="Content" ObjectID="_1775652765" r:id="rId11"/>
+          <o:OLEObject Type="Embed" ProgID="Equation.DSMT4" ShapeID="_x0000_i1026" DrawAspect="Content" ObjectID="_1775674319" r:id="rId11"/>
         </w:object>
       </w:r>
       <w:r>
@@ -551,10 +551,10 @@
           <w:position w:val="-80"/>
         </w:rPr>
         <w:object w:dxaOrig="8900" w:dyaOrig="1719" w14:anchorId="564EDA37">
-          <v:shape id="_x0000_i1027" type="#_x0000_t75" style="width:444.1pt;height:86.25pt" o:ole="">
+          <v:shape id="_x0000_i1027" type="#_x0000_t75" style="width:444pt;height:86.5pt" o:ole="">
             <v:imagedata r:id="rId12" o:title=""/>
           </v:shape>
-          <o:OLEObject Type="Embed" ProgID="Equation.DSMT4" ShapeID="_x0000_i1027" DrawAspect="Content" ObjectID="_1775652766" r:id="rId13"/>
+          <o:OLEObject Type="Embed" ProgID="Equation.DSMT4" ShapeID="_x0000_i1027" DrawAspect="Content" ObjectID="_1775674320" r:id="rId13"/>
         </w:object>
       </w:r>
       <w:r>
@@ -648,10 +648,10 @@
           <w:position w:val="-28"/>
         </w:rPr>
         <w:object w:dxaOrig="6619" w:dyaOrig="740" w14:anchorId="1BADEA69">
-          <v:shape id="_x0000_i1028" type="#_x0000_t75" style="width:332.9pt;height:37.8pt" o:ole="">
+          <v:shape id="_x0000_i1028" type="#_x0000_t75" style="width:332.5pt;height:37.5pt" o:ole="">
             <v:imagedata r:id="rId14" o:title=""/>
           </v:shape>
-          <o:OLEObject Type="Embed" ProgID="Equation.DSMT4" ShapeID="_x0000_i1028" DrawAspect="Content" ObjectID="_1775652767" r:id="rId15"/>
+          <o:OLEObject Type="Embed" ProgID="Equation.DSMT4" ShapeID="_x0000_i1028" DrawAspect="Content" ObjectID="_1775674321" r:id="rId15"/>
         </w:object>
       </w:r>
       <w:r>
@@ -704,10 +704,10 @@
           <w:position w:val="-80"/>
         </w:rPr>
         <w:object w:dxaOrig="8800" w:dyaOrig="1719" w14:anchorId="794D7761">
-          <v:shape id="_x0000_i1029" type="#_x0000_t75" style="width:439.85pt;height:86.25pt" o:ole="">
+          <v:shape id="_x0000_i1029" type="#_x0000_t75" style="width:440pt;height:86.5pt" o:ole="">
             <v:imagedata r:id="rId16" o:title=""/>
           </v:shape>
-          <o:OLEObject Type="Embed" ProgID="Equation.DSMT4" ShapeID="_x0000_i1029" DrawAspect="Content" ObjectID="_1775652768" r:id="rId17"/>
+          <o:OLEObject Type="Embed" ProgID="Equation.DSMT4" ShapeID="_x0000_i1029" DrawAspect="Content" ObjectID="_1775674322" r:id="rId17"/>
         </w:object>
       </w:r>
       <w:r>
@@ -806,10 +806,10 @@
           <w:position w:val="-28"/>
         </w:rPr>
         <w:object w:dxaOrig="3620" w:dyaOrig="700" w14:anchorId="23047EDE">
-          <v:shape id="_x0000_i1030" type="#_x0000_t75" style="width:181.8pt;height:34.95pt" o:ole="">
+          <v:shape id="_x0000_i1030" type="#_x0000_t75" style="width:181.5pt;height:35pt" o:ole="">
             <v:imagedata r:id="rId18" o:title=""/>
           </v:shape>
-          <o:OLEObject Type="Embed" ProgID="Equation.DSMT4" ShapeID="_x0000_i1030" DrawAspect="Content" ObjectID="_1775652769" r:id="rId19"/>
+          <o:OLEObject Type="Embed" ProgID="Equation.DSMT4" ShapeID="_x0000_i1030" DrawAspect="Content" ObjectID="_1775674323" r:id="rId19"/>
         </w:object>
       </w:r>
       <w:r>
@@ -863,10 +863,10 @@
           <w:position w:val="-64"/>
         </w:rPr>
         <w:object w:dxaOrig="2000" w:dyaOrig="1400" w14:anchorId="639CF506">
-          <v:shape id="_x0000_i1031" type="#_x0000_t75" style="width:99.8pt;height:69.85pt" o:ole="">
+          <v:shape id="_x0000_i1031" type="#_x0000_t75" style="width:99.5pt;height:70pt" o:ole="">
             <v:imagedata r:id="rId20" o:title=""/>
           </v:shape>
-          <o:OLEObject Type="Embed" ProgID="Equation.DSMT4" ShapeID="_x0000_i1031" DrawAspect="Content" ObjectID="_1775652770" r:id="rId21"/>
+          <o:OLEObject Type="Embed" ProgID="Equation.DSMT4" ShapeID="_x0000_i1031" DrawAspect="Content" ObjectID="_1775674324" r:id="rId21"/>
         </w:object>
       </w:r>
       <w:r>
@@ -1182,10 +1182,10 @@
           <w:position w:val="-28"/>
         </w:rPr>
         <w:object w:dxaOrig="360" w:dyaOrig="660" w14:anchorId="3FBFA319">
-          <v:shape id="_x0000_i1032" type="#_x0000_t75" style="width:17.1pt;height:32.8pt" o:ole="">
+          <v:shape id="_x0000_i1032" type="#_x0000_t75" style="width:17pt;height:32.5pt" o:ole="">
             <v:imagedata r:id="rId23" o:title=""/>
           </v:shape>
-          <o:OLEObject Type="Embed" ProgID="Equation.DSMT4" ShapeID="_x0000_i1032" DrawAspect="Content" ObjectID="_1775652771" r:id="rId24"/>
+          <o:OLEObject Type="Embed" ProgID="Equation.DSMT4" ShapeID="_x0000_i1032" DrawAspect="Content" ObjectID="_1775674325" r:id="rId24"/>
         </w:object>
       </w:r>
       <w:r>
@@ -1202,10 +1202,10 @@
           <w:position w:val="-28"/>
         </w:rPr>
         <w:object w:dxaOrig="340" w:dyaOrig="660" w14:anchorId="3D54E918">
-          <v:shape id="_x0000_i1033" type="#_x0000_t75" style="width:17.1pt;height:32.8pt" o:ole="">
+          <v:shape id="_x0000_i1033" type="#_x0000_t75" style="width:17pt;height:32.5pt" o:ole="">
             <v:imagedata r:id="rId25" o:title=""/>
           </v:shape>
-          <o:OLEObject Type="Embed" ProgID="Equation.DSMT4" ShapeID="_x0000_i1033" DrawAspect="Content" ObjectID="_1775652772" r:id="rId26"/>
+          <o:OLEObject Type="Embed" ProgID="Equation.DSMT4" ShapeID="_x0000_i1033" DrawAspect="Content" ObjectID="_1775674326" r:id="rId26"/>
         </w:object>
       </w:r>
       <w:r>
@@ -1216,10 +1216,10 @@
           <w:position w:val="-28"/>
         </w:rPr>
         <w:object w:dxaOrig="360" w:dyaOrig="660" w14:anchorId="38707D04">
-          <v:shape id="_x0000_i1034" type="#_x0000_t75" style="width:17.1pt;height:32.8pt" o:ole="">
+          <v:shape id="_x0000_i1034" type="#_x0000_t75" style="width:17pt;height:32.5pt" o:ole="">
             <v:imagedata r:id="rId27" o:title=""/>
           </v:shape>
-          <o:OLEObject Type="Embed" ProgID="Equation.DSMT4" ShapeID="_x0000_i1034" DrawAspect="Content" ObjectID="_1775652773" r:id="rId28"/>
+          <o:OLEObject Type="Embed" ProgID="Equation.DSMT4" ShapeID="_x0000_i1034" DrawAspect="Content" ObjectID="_1775674327" r:id="rId28"/>
         </w:object>
       </w:r>
       <w:r>
@@ -1230,10 +1230,10 @@
           <w:position w:val="-28"/>
         </w:rPr>
         <w:object w:dxaOrig="380" w:dyaOrig="660" w14:anchorId="6FBAE444">
-          <v:shape id="_x0000_i1035" type="#_x0000_t75" style="width:19.25pt;height:32.8pt" o:ole="">
+          <v:shape id="_x0000_i1035" type="#_x0000_t75" style="width:19.5pt;height:32.5pt" o:ole="">
             <v:imagedata r:id="rId29" o:title=""/>
           </v:shape>
-          <o:OLEObject Type="Embed" ProgID="Equation.DSMT4" ShapeID="_x0000_i1035" DrawAspect="Content" ObjectID="_1775652774" r:id="rId30"/>
+          <o:OLEObject Type="Embed" ProgID="Equation.DSMT4" ShapeID="_x0000_i1035" DrawAspect="Content" ObjectID="_1775674328" r:id="rId30"/>
         </w:object>
       </w:r>
       <w:r>
@@ -1296,10 +1296,10 @@
           <w:lang w:eastAsia="zh-CN"/>
         </w:rPr>
         <w:object w:dxaOrig="3980" w:dyaOrig="620" w14:anchorId="57B56395">
-          <v:shape id="_x0000_i1036" type="#_x0000_t75" style="width:200.3pt;height:31.35pt" o:ole="">
+          <v:shape id="_x0000_i1036" type="#_x0000_t75" style="width:200.5pt;height:31.5pt" o:ole="">
             <v:imagedata r:id="rId31" o:title=""/>
           </v:shape>
-          <o:OLEObject Type="Embed" ProgID="Equation.DSMT4" ShapeID="_x0000_i1036" DrawAspect="Content" ObjectID="_1775652775" r:id="rId32"/>
+          <o:OLEObject Type="Embed" ProgID="Equation.DSMT4" ShapeID="_x0000_i1036" DrawAspect="Content" ObjectID="_1775674329" r:id="rId32"/>
         </w:object>
       </w:r>
       <w:r>
@@ -1322,10 +1322,10 @@
           <w:position w:val="-36"/>
         </w:rPr>
         <w:object w:dxaOrig="4360" w:dyaOrig="800" w14:anchorId="1019BB78">
-          <v:shape id="_x0000_i1037" type="#_x0000_t75" style="width:217.45pt;height:39.9pt" o:ole="">
+          <v:shape id="_x0000_i1037" type="#_x0000_t75" style="width:217.5pt;height:40pt" o:ole="">
             <v:imagedata r:id="rId33" o:title=""/>
           </v:shape>
-          <o:OLEObject Type="Embed" ProgID="Equation.DSMT4" ShapeID="_x0000_i1037" DrawAspect="Content" ObjectID="_1775652776" r:id="rId34"/>
+          <o:OLEObject Type="Embed" ProgID="Equation.DSMT4" ShapeID="_x0000_i1037" DrawAspect="Content" ObjectID="_1775674330" r:id="rId34"/>
         </w:object>
       </w:r>
       <w:r>
@@ -1351,10 +1351,10 @@
           <w:position w:val="-10"/>
         </w:rPr>
         <w:object w:dxaOrig="220" w:dyaOrig="260" w14:anchorId="278F514E">
-          <v:shape id="_x0000_i1038" type="#_x0000_t75" style="width:10.7pt;height:12.85pt" o:ole="">
+          <v:shape id="_x0000_i1038" type="#_x0000_t75" style="width:10.5pt;height:13pt" o:ole="">
             <v:imagedata r:id="rId35" o:title=""/>
           </v:shape>
-          <o:OLEObject Type="Embed" ProgID="Equation.DSMT4" ShapeID="_x0000_i1038" DrawAspect="Content" ObjectID="_1775652777" r:id="rId36"/>
+          <o:OLEObject Type="Embed" ProgID="Equation.DSMT4" ShapeID="_x0000_i1038" DrawAspect="Content" ObjectID="_1775674331" r:id="rId36"/>
         </w:object>
       </w:r>
       <w:r>
@@ -1648,10 +1648,10 @@
           <w:lang w:eastAsia="zh-CN"/>
         </w:rPr>
         <w:object w:dxaOrig="1200" w:dyaOrig="440" w14:anchorId="4D834404">
-          <v:shape id="_x0000_i1039" type="#_x0000_t75" style="width:59.9pt;height:22.1pt" o:ole="">
+          <v:shape id="_x0000_i1039" type="#_x0000_t75" style="width:60pt;height:22pt" o:ole="">
             <v:imagedata r:id="rId37" o:title=""/>
           </v:shape>
-          <o:OLEObject Type="Embed" ProgID="Equation.DSMT4" ShapeID="_x0000_i1039" DrawAspect="Content" ObjectID="_1775652778" r:id="rId38"/>
+          <o:OLEObject Type="Embed" ProgID="Equation.DSMT4" ShapeID="_x0000_i1039" DrawAspect="Content" ObjectID="_1775674332" r:id="rId38"/>
         </w:object>
       </w:r>
       <w:r>
@@ -1668,10 +1668,10 @@
           <w:position w:val="-36"/>
         </w:rPr>
         <w:object w:dxaOrig="1440" w:dyaOrig="800" w14:anchorId="44915246">
-          <v:shape id="_x0000_i1040" type="#_x0000_t75" style="width:1in;height:39.9pt" o:ole="">
+          <v:shape id="_x0000_i1040" type="#_x0000_t75" style="width:1in;height:40pt" o:ole="">
             <v:imagedata r:id="rId39" o:title=""/>
           </v:shape>
-          <o:OLEObject Type="Embed" ProgID="Equation.DSMT4" ShapeID="_x0000_i1040" DrawAspect="Content" ObjectID="_1775652779" r:id="rId40"/>
+          <o:OLEObject Type="Embed" ProgID="Equation.DSMT4" ShapeID="_x0000_i1040" DrawAspect="Content" ObjectID="_1775674333" r:id="rId40"/>
         </w:object>
       </w:r>
       <w:r>
@@ -1961,10 +1961,10 @@
                 <w:position w:val="-18"/>
               </w:rPr>
               <w:object w:dxaOrig="1160" w:dyaOrig="440" w14:anchorId="71552C82">
-                <v:shape id="_x0000_i1041" type="#_x0000_t75" style="width:57.05pt;height:22.1pt" o:ole="">
+                <v:shape id="_x0000_i1041" type="#_x0000_t75" style="width:57pt;height:22pt" o:ole="">
                   <v:imagedata r:id="rId41" o:title=""/>
                 </v:shape>
-                <o:OLEObject Type="Embed" ProgID="Equation.DSMT4" ShapeID="_x0000_i1041" DrawAspect="Content" ObjectID="_1775652780" r:id="rId42"/>
+                <o:OLEObject Type="Embed" ProgID="Equation.DSMT4" ShapeID="_x0000_i1041" DrawAspect="Content" ObjectID="_1775674334" r:id="rId42"/>
               </w:object>
             </w:r>
           </w:p>
@@ -1984,10 +1984,10 @@
                 <w:position w:val="-18"/>
               </w:rPr>
               <w:object w:dxaOrig="1540" w:dyaOrig="440" w14:anchorId="79C78716">
-                <v:shape id="_x0000_i1042" type="#_x0000_t75" style="width:77pt;height:22.1pt" o:ole="">
+                <v:shape id="_x0000_i1042" type="#_x0000_t75" style="width:77pt;height:22pt" o:ole="">
                   <v:imagedata r:id="rId43" o:title=""/>
                 </v:shape>
-                <o:OLEObject Type="Embed" ProgID="Equation.DSMT4" ShapeID="_x0000_i1042" DrawAspect="Content" ObjectID="_1775652781" r:id="rId44"/>
+                <o:OLEObject Type="Embed" ProgID="Equation.DSMT4" ShapeID="_x0000_i1042" DrawAspect="Content" ObjectID="_1775674335" r:id="rId44"/>
               </w:object>
             </w:r>
             <w:r>
@@ -2001,10 +2001,10 @@
                 <w:position w:val="-14"/>
               </w:rPr>
               <w:object w:dxaOrig="1240" w:dyaOrig="380" w14:anchorId="071EEC6D">
-                <v:shape id="_x0000_i1043" type="#_x0000_t75" style="width:62pt;height:19.25pt" o:ole="">
+                <v:shape id="_x0000_i1043" type="#_x0000_t75" style="width:62pt;height:19.5pt" o:ole="">
                   <v:imagedata r:id="rId45" o:title=""/>
                 </v:shape>
-                <o:OLEObject Type="Embed" ProgID="Equation.DSMT4" ShapeID="_x0000_i1043" DrawAspect="Content" ObjectID="_1775652782" r:id="rId46"/>
+                <o:OLEObject Type="Embed" ProgID="Equation.DSMT4" ShapeID="_x0000_i1043" DrawAspect="Content" ObjectID="_1775674336" r:id="rId46"/>
               </w:object>
             </w:r>
             <w:r>
@@ -2099,10 +2099,10 @@
                 <w:position w:val="-28"/>
               </w:rPr>
               <w:object w:dxaOrig="1760" w:dyaOrig="760" w14:anchorId="0CECA56F">
-                <v:shape id="_x0000_i1044" type="#_x0000_t75" style="width:86.95pt;height:39.2pt" o:ole="">
+                <v:shape id="_x0000_i1044" type="#_x0000_t75" style="width:87pt;height:39.5pt" o:ole="">
                   <v:imagedata r:id="rId47" o:title=""/>
                 </v:shape>
-                <o:OLEObject Type="Embed" ProgID="Equation.DSMT4" ShapeID="_x0000_i1044" DrawAspect="Content" ObjectID="_1775652783" r:id="rId48"/>
+                <o:OLEObject Type="Embed" ProgID="Equation.DSMT4" ShapeID="_x0000_i1044" DrawAspect="Content" ObjectID="_1775674337" r:id="rId48"/>
               </w:object>
             </w:r>
           </w:p>
@@ -2122,10 +2122,10 @@
                 <w:position w:val="-28"/>
               </w:rPr>
               <w:object w:dxaOrig="2200" w:dyaOrig="760" w14:anchorId="71AB3F2E">
-                <v:shape id="_x0000_i1045" type="#_x0000_t75" style="width:111.2pt;height:39.2pt" o:ole="">
+                <v:shape id="_x0000_i1045" type="#_x0000_t75" style="width:111.5pt;height:39.5pt" o:ole="">
                   <v:imagedata r:id="rId49" o:title=""/>
                 </v:shape>
-                <o:OLEObject Type="Embed" ProgID="Equation.DSMT4" ShapeID="_x0000_i1045" DrawAspect="Content" ObjectID="_1775652784" r:id="rId50"/>
+                <o:OLEObject Type="Embed" ProgID="Equation.DSMT4" ShapeID="_x0000_i1045" DrawAspect="Content" ObjectID="_1775674338" r:id="rId50"/>
               </w:object>
             </w:r>
             <w:r>
@@ -2421,10 +2421,10 @@
           <w:position w:val="-28"/>
         </w:rPr>
         <w:object w:dxaOrig="360" w:dyaOrig="660" w14:anchorId="09E7D960">
-          <v:shape id="_x0000_i1046" type="#_x0000_t75" style="width:17.1pt;height:32.8pt" o:ole="">
+          <v:shape id="_x0000_i1046" type="#_x0000_t75" style="width:17pt;height:32.5pt" o:ole="">
             <v:imagedata r:id="rId52" o:title=""/>
           </v:shape>
-          <o:OLEObject Type="Embed" ProgID="Equation.DSMT4" ShapeID="_x0000_i1046" DrawAspect="Content" ObjectID="_1775652785" r:id="rId53"/>
+          <o:OLEObject Type="Embed" ProgID="Equation.DSMT4" ShapeID="_x0000_i1046" DrawAspect="Content" ObjectID="_1775674339" r:id="rId53"/>
         </w:object>
       </w:r>
       <w:r>
@@ -2516,10 +2516,10 @@
           <w:position w:val="-32"/>
         </w:rPr>
         <w:object w:dxaOrig="2680" w:dyaOrig="800" w14:anchorId="20254409">
-          <v:shape id="_x0000_i1047" type="#_x0000_t75" style="width:134pt;height:39.9pt" o:ole="">
+          <v:shape id="_x0000_i1047" type="#_x0000_t75" style="width:134pt;height:40pt" o:ole="">
             <v:imagedata r:id="rId54" o:title=""/>
           </v:shape>
-          <o:OLEObject Type="Embed" ProgID="Equation.DSMT4" ShapeID="_x0000_i1047" DrawAspect="Content" ObjectID="_1775652786" r:id="rId55"/>
+          <o:OLEObject Type="Embed" ProgID="Equation.DSMT4" ShapeID="_x0000_i1047" DrawAspect="Content" ObjectID="_1775674340" r:id="rId55"/>
         </w:object>
       </w:r>
       <w:r>
@@ -2620,10 +2620,10 @@
           <w:position w:val="-32"/>
         </w:rPr>
         <w:object w:dxaOrig="2680" w:dyaOrig="800" w14:anchorId="3A8DF75F">
-          <v:shape id="_x0000_i1048" type="#_x0000_t75" style="width:134pt;height:39.9pt" o:ole="">
+          <v:shape id="_x0000_i1048" type="#_x0000_t75" style="width:134pt;height:40pt" o:ole="">
             <v:imagedata r:id="rId54" o:title=""/>
           </v:shape>
-          <o:OLEObject Type="Embed" ProgID="Equation.DSMT4" ShapeID="_x0000_i1048" DrawAspect="Content" ObjectID="_1775652787" r:id="rId56"/>
+          <o:OLEObject Type="Embed" ProgID="Equation.DSMT4" ShapeID="_x0000_i1048" DrawAspect="Content" ObjectID="_1775674341" r:id="rId56"/>
         </w:object>
       </w:r>
       <w:r>
@@ -2661,10 +2661,10 @@
           <w:position w:val="-32"/>
         </w:rPr>
         <w:object w:dxaOrig="2680" w:dyaOrig="800" w14:anchorId="275BC901">
-          <v:shape id="_x0000_i1049" type="#_x0000_t75" style="width:134pt;height:39.9pt" o:ole="">
+          <v:shape id="_x0000_i1049" type="#_x0000_t75" style="width:134pt;height:40pt" o:ole="">
             <v:imagedata r:id="rId54" o:title=""/>
           </v:shape>
-          <o:OLEObject Type="Embed" ProgID="Equation.DSMT4" ShapeID="_x0000_i1049" DrawAspect="Content" ObjectID="_1775652788" r:id="rId57"/>
+          <o:OLEObject Type="Embed" ProgID="Equation.DSMT4" ShapeID="_x0000_i1049" DrawAspect="Content" ObjectID="_1775674342" r:id="rId57"/>
         </w:object>
       </w:r>
       <w:r>
@@ -2682,10 +2682,10 @@
           <w:position w:val="-12"/>
         </w:rPr>
         <w:object w:dxaOrig="380" w:dyaOrig="360" w14:anchorId="1B1AA647">
-          <v:shape id="_x0000_i1050" type="#_x0000_t75" style="width:19.25pt;height:17.1pt" o:ole="">
+          <v:shape id="_x0000_i1050" type="#_x0000_t75" style="width:19.5pt;height:17pt" o:ole="">
             <v:imagedata r:id="rId58" o:title=""/>
           </v:shape>
-          <o:OLEObject Type="Embed" ProgID="Equation.DSMT4" ShapeID="_x0000_i1050" DrawAspect="Content" ObjectID="_1775652789" r:id="rId59"/>
+          <o:OLEObject Type="Embed" ProgID="Equation.DSMT4" ShapeID="_x0000_i1050" DrawAspect="Content" ObjectID="_1775674343" r:id="rId59"/>
         </w:object>
       </w:r>
       <w:bookmarkEnd w:id="8"/>
@@ -2697,10 +2697,10 @@
           <w:position w:val="-32"/>
         </w:rPr>
         <w:object w:dxaOrig="1960" w:dyaOrig="740" w14:anchorId="44B727AA">
-          <v:shape id="_x0000_i1051" type="#_x0000_t75" style="width:97.65pt;height:37.05pt" o:ole="">
+          <v:shape id="_x0000_i1051" type="#_x0000_t75" style="width:97.5pt;height:37pt" o:ole="">
             <v:imagedata r:id="rId60" o:title=""/>
           </v:shape>
-          <o:OLEObject Type="Embed" ProgID="Equation.DSMT4" ShapeID="_x0000_i1051" DrawAspect="Content" ObjectID="_1775652790" r:id="rId61"/>
+          <o:OLEObject Type="Embed" ProgID="Equation.DSMT4" ShapeID="_x0000_i1051" DrawAspect="Content" ObjectID="_1775674344" r:id="rId61"/>
         </w:object>
       </w:r>
       <w:r>
@@ -2723,10 +2723,10 @@
           <w:position w:val="-34"/>
         </w:rPr>
         <w:object w:dxaOrig="3379" w:dyaOrig="780" w14:anchorId="6EF5E1DE">
-          <v:shape id="_x0000_i1052" type="#_x0000_t75" style="width:168.95pt;height:39.9pt" o:ole="">
+          <v:shape id="_x0000_i1052" type="#_x0000_t75" style="width:169pt;height:40pt" o:ole="">
             <v:imagedata r:id="rId62" o:title=""/>
           </v:shape>
-          <o:OLEObject Type="Embed" ProgID="Equation.DSMT4" ShapeID="_x0000_i1052" DrawAspect="Content" ObjectID="_1775652791" r:id="rId63"/>
+          <o:OLEObject Type="Embed" ProgID="Equation.DSMT4" ShapeID="_x0000_i1052" DrawAspect="Content" ObjectID="_1775674345" r:id="rId63"/>
         </w:object>
       </w:r>
       <w:r>
@@ -2740,10 +2740,10 @@
           <w:position w:val="-28"/>
         </w:rPr>
         <w:object w:dxaOrig="1760" w:dyaOrig="760" w14:anchorId="44839D0E">
-          <v:shape id="_x0000_i1053" type="#_x0000_t75" style="width:86.95pt;height:37.8pt" o:ole="">
+          <v:shape id="_x0000_i1053" type="#_x0000_t75" style="width:87pt;height:37.5pt" o:ole="">
             <v:imagedata r:id="rId64" o:title=""/>
           </v:shape>
-          <o:OLEObject Type="Embed" ProgID="Equation.DSMT4" ShapeID="_x0000_i1053" DrawAspect="Content" ObjectID="_1775652792" r:id="rId65"/>
+          <o:OLEObject Type="Embed" ProgID="Equation.DSMT4" ShapeID="_x0000_i1053" DrawAspect="Content" ObjectID="_1775674346" r:id="rId65"/>
         </w:object>
       </w:r>
       <w:r>
@@ -2760,10 +2760,10 @@
           <w:position w:val="-54"/>
         </w:rPr>
         <w:object w:dxaOrig="2260" w:dyaOrig="920" w14:anchorId="1A7F28F4">
-          <v:shape id="_x0000_i1054" type="#_x0000_t75" style="width:112.65pt;height:47.05pt" o:ole="">
+          <v:shape id="_x0000_i1054" type="#_x0000_t75" style="width:112.5pt;height:47pt" o:ole="">
             <v:imagedata r:id="rId66" o:title=""/>
           </v:shape>
-          <o:OLEObject Type="Embed" ProgID="Equation.DSMT4" ShapeID="_x0000_i1054" DrawAspect="Content" ObjectID="_1775652793" r:id="rId67"/>
+          <o:OLEObject Type="Embed" ProgID="Equation.DSMT4" ShapeID="_x0000_i1054" DrawAspect="Content" ObjectID="_1775674347" r:id="rId67"/>
         </w:object>
       </w:r>
       <w:r>
@@ -3155,10 +3155,10 @@
           <w:position w:val="-28"/>
         </w:rPr>
         <w:object w:dxaOrig="2040" w:dyaOrig="700" w14:anchorId="4FDA27F2">
-          <v:shape id="_x0000_i1055" type="#_x0000_t75" style="width:101.25pt;height:34.95pt" o:ole="">
+          <v:shape id="_x0000_i1055" type="#_x0000_t75" style="width:101.5pt;height:35pt" o:ole="">
             <v:imagedata r:id="rId70" o:title=""/>
           </v:shape>
-          <o:OLEObject Type="Embed" ProgID="Equation.DSMT4" ShapeID="_x0000_i1055" DrawAspect="Content" ObjectID="_1775652794" r:id="rId71"/>
+          <o:OLEObject Type="Embed" ProgID="Equation.DSMT4" ShapeID="_x0000_i1055" DrawAspect="Content" ObjectID="_1775674348" r:id="rId71"/>
         </w:object>
       </w:r>
       <w:r>
@@ -3255,10 +3255,10 @@
           <w:position w:val="-4"/>
         </w:rPr>
         <w:object w:dxaOrig="240" w:dyaOrig="260" w14:anchorId="290DFA84">
-          <v:shape id="_x0000_i1056" type="#_x0000_t75" style="width:12.1pt;height:12.85pt" o:ole="">
+          <v:shape id="_x0000_i1056" type="#_x0000_t75" style="width:12pt;height:13pt" o:ole="">
             <v:imagedata r:id="rId72" o:title=""/>
           </v:shape>
-          <o:OLEObject Type="Embed" ProgID="Equation.DSMT4" ShapeID="_x0000_i1056" DrawAspect="Content" ObjectID="_1775652795" r:id="rId73"/>
+          <o:OLEObject Type="Embed" ProgID="Equation.DSMT4" ShapeID="_x0000_i1056" DrawAspect="Content" ObjectID="_1775674349" r:id="rId73"/>
         </w:object>
       </w:r>
       <w:r>
@@ -3269,10 +3269,10 @@
           <w:position w:val="-6"/>
         </w:rPr>
         <w:object w:dxaOrig="200" w:dyaOrig="279" w14:anchorId="505E6BAD">
-          <v:shape id="_x0000_i1057" type="#_x0000_t75" style="width:10pt;height:14.25pt" o:ole="">
+          <v:shape id="_x0000_i1057" type="#_x0000_t75" style="width:10pt;height:14.5pt" o:ole="">
             <v:imagedata r:id="rId74" o:title=""/>
           </v:shape>
-          <o:OLEObject Type="Embed" ProgID="Equation.DSMT4" ShapeID="_x0000_i1057" DrawAspect="Content" ObjectID="_1775652796" r:id="rId75"/>
+          <o:OLEObject Type="Embed" ProgID="Equation.DSMT4" ShapeID="_x0000_i1057" DrawAspect="Content" ObjectID="_1775674350" r:id="rId75"/>
         </w:object>
       </w:r>
       <w:r>
@@ -3283,10 +3283,10 @@
           <w:position w:val="-6"/>
         </w:rPr>
         <w:object w:dxaOrig="700" w:dyaOrig="279" w14:anchorId="4C0E20AF">
-          <v:shape id="_x0000_i1058" type="#_x0000_t75" style="width:34.95pt;height:14.25pt" o:ole="">
+          <v:shape id="_x0000_i1058" type="#_x0000_t75" style="width:35pt;height:14.5pt" o:ole="">
             <v:imagedata r:id="rId76" o:title=""/>
           </v:shape>
-          <o:OLEObject Type="Embed" ProgID="Equation.DSMT4" ShapeID="_x0000_i1058" DrawAspect="Content" ObjectID="_1775652797" r:id="rId77"/>
+          <o:OLEObject Type="Embed" ProgID="Equation.DSMT4" ShapeID="_x0000_i1058" DrawAspect="Content" ObjectID="_1775674351" r:id="rId77"/>
         </w:object>
       </w:r>
       <w:r>
@@ -3297,10 +3297,10 @@
           <w:position w:val="-4"/>
         </w:rPr>
         <w:object w:dxaOrig="240" w:dyaOrig="260" w14:anchorId="1924AB2A">
-          <v:shape id="_x0000_i1059" type="#_x0000_t75" style="width:12.1pt;height:12.85pt" o:ole="">
+          <v:shape id="_x0000_i1059" type="#_x0000_t75" style="width:12pt;height:13pt" o:ole="">
             <v:imagedata r:id="rId72" o:title=""/>
           </v:shape>
-          <o:OLEObject Type="Embed" ProgID="Equation.DSMT4" ShapeID="_x0000_i1059" DrawAspect="Content" ObjectID="_1775652798" r:id="rId78"/>
+          <o:OLEObject Type="Embed" ProgID="Equation.DSMT4" ShapeID="_x0000_i1059" DrawAspect="Content" ObjectID="_1775674352" r:id="rId78"/>
         </w:object>
       </w:r>
       <w:r>
@@ -3458,10 +3458,10 @@
           <w:position w:val="-12"/>
         </w:rPr>
         <w:object w:dxaOrig="1200" w:dyaOrig="360" w14:anchorId="265AA16E">
-          <v:shape id="_x0000_i1060" type="#_x0000_t75" style="width:59.9pt;height:17.1pt" o:ole="">
+          <v:shape id="_x0000_i1060" type="#_x0000_t75" style="width:60pt;height:17pt" o:ole="">
             <v:imagedata r:id="rId79" o:title=""/>
           </v:shape>
-          <o:OLEObject Type="Embed" ProgID="Equation.DSMT4" ShapeID="_x0000_i1060" DrawAspect="Content" ObjectID="_1775652799" r:id="rId80"/>
+          <o:OLEObject Type="Embed" ProgID="Equation.DSMT4" ShapeID="_x0000_i1060" DrawAspect="Content" ObjectID="_1775674353" r:id="rId80"/>
         </w:object>
       </w:r>
       <w:r>
@@ -3472,10 +3472,10 @@
           <w:position w:val="-14"/>
         </w:rPr>
         <w:object w:dxaOrig="1240" w:dyaOrig="380" w14:anchorId="2A4227AF">
-          <v:shape id="_x0000_i1061" type="#_x0000_t75" style="width:62pt;height:19.25pt" o:ole="">
+          <v:shape id="_x0000_i1061" type="#_x0000_t75" style="width:62pt;height:19.5pt" o:ole="">
             <v:imagedata r:id="rId81" o:title=""/>
           </v:shape>
-          <o:OLEObject Type="Embed" ProgID="Equation.DSMT4" ShapeID="_x0000_i1061" DrawAspect="Content" ObjectID="_1775652800" r:id="rId82"/>
+          <o:OLEObject Type="Embed" ProgID="Equation.DSMT4" ShapeID="_x0000_i1061" DrawAspect="Content" ObjectID="_1775674354" r:id="rId82"/>
         </w:object>
       </w:r>
       <w:r>
@@ -3489,10 +3489,10 @@
           <w:position w:val="-12"/>
         </w:rPr>
         <w:object w:dxaOrig="340" w:dyaOrig="360" w14:anchorId="55DA8251">
-          <v:shape id="_x0000_i1062" type="#_x0000_t75" style="width:17.1pt;height:17.1pt" o:ole="">
+          <v:shape id="_x0000_i1062" type="#_x0000_t75" style="width:17pt;height:17pt" o:ole="">
             <v:imagedata r:id="rId83" o:title=""/>
           </v:shape>
-          <o:OLEObject Type="Embed" ProgID="Equation.DSMT4" ShapeID="_x0000_i1062" DrawAspect="Content" ObjectID="_1775652801" r:id="rId84"/>
+          <o:OLEObject Type="Embed" ProgID="Equation.DSMT4" ShapeID="_x0000_i1062" DrawAspect="Content" ObjectID="_1775674355" r:id="rId84"/>
         </w:object>
       </w:r>
       <w:r>
@@ -3503,10 +3503,10 @@
           <w:position w:val="-14"/>
         </w:rPr>
         <w:object w:dxaOrig="340" w:dyaOrig="380" w14:anchorId="094A698C">
-          <v:shape id="_x0000_i1063" type="#_x0000_t75" style="width:17.1pt;height:19.25pt" o:ole="">
+          <v:shape id="_x0000_i1063" type="#_x0000_t75" style="width:17pt;height:19.5pt" o:ole="">
             <v:imagedata r:id="rId85" o:title=""/>
           </v:shape>
-          <o:OLEObject Type="Embed" ProgID="Equation.DSMT4" ShapeID="_x0000_i1063" DrawAspect="Content" ObjectID="_1775652802" r:id="rId86"/>
+          <o:OLEObject Type="Embed" ProgID="Equation.DSMT4" ShapeID="_x0000_i1063" DrawAspect="Content" ObjectID="_1775674356" r:id="rId86"/>
         </w:object>
       </w:r>
       <w:r>
@@ -3538,10 +3538,10 @@
           <w:position w:val="-28"/>
         </w:rPr>
         <w:object w:dxaOrig="7420" w:dyaOrig="700" w14:anchorId="56346DA9">
-          <v:shape id="_x0000_i1064" type="#_x0000_t75" style="width:370pt;height:34.95pt" o:ole="">
+          <v:shape id="_x0000_i1064" type="#_x0000_t75" style="width:370pt;height:35pt" o:ole="">
             <v:imagedata r:id="rId87" o:title=""/>
           </v:shape>
-          <o:OLEObject Type="Embed" ProgID="Equation.DSMT4" ShapeID="_x0000_i1064" DrawAspect="Content" ObjectID="_1775652803" r:id="rId88"/>
+          <o:OLEObject Type="Embed" ProgID="Equation.DSMT4" ShapeID="_x0000_i1064" DrawAspect="Content" ObjectID="_1775674357" r:id="rId88"/>
         </w:object>
       </w:r>
       <w:r>
@@ -3635,10 +3635,10 @@
           <w:position w:val="-32"/>
         </w:rPr>
         <w:object w:dxaOrig="2360" w:dyaOrig="780" w14:anchorId="23246ADC">
-          <v:shape id="_x0000_i1065" type="#_x0000_t75" style="width:117.6pt;height:39.9pt" o:ole="">
+          <v:shape id="_x0000_i1065" type="#_x0000_t75" style="width:117.5pt;height:40pt" o:ole="">
             <v:imagedata r:id="rId89" o:title=""/>
           </v:shape>
-          <o:OLEObject Type="Embed" ProgID="Equation.DSMT4" ShapeID="_x0000_i1065" DrawAspect="Content" ObjectID="_1775652804" r:id="rId90"/>
+          <o:OLEObject Type="Embed" ProgID="Equation.DSMT4" ShapeID="_x0000_i1065" DrawAspect="Content" ObjectID="_1775674358" r:id="rId90"/>
         </w:object>
       </w:r>
       <w:r>
@@ -3732,10 +3732,10 @@
           <w:position w:val="-34"/>
         </w:rPr>
         <w:object w:dxaOrig="2640" w:dyaOrig="840" w14:anchorId="14C45BFF">
-          <v:shape id="_x0000_i1066" type="#_x0000_t75" style="width:131.15pt;height:42.05pt" o:ole="">
+          <v:shape id="_x0000_i1066" type="#_x0000_t75" style="width:131pt;height:42pt" o:ole="">
             <v:imagedata r:id="rId91" o:title=""/>
           </v:shape>
-          <o:OLEObject Type="Embed" ProgID="Equation.DSMT4" ShapeID="_x0000_i1066" DrawAspect="Content" ObjectID="_1775652805" r:id="rId92"/>
+          <o:OLEObject Type="Embed" ProgID="Equation.DSMT4" ShapeID="_x0000_i1066" DrawAspect="Content" ObjectID="_1775674359" r:id="rId92"/>
         </w:object>
       </w:r>
       <w:r>
@@ -3799,10 +3799,10 @@
           <w:position w:val="-34"/>
         </w:rPr>
         <w:object w:dxaOrig="7000" w:dyaOrig="880" w14:anchorId="188CB38F">
-          <v:shape id="_x0000_i1067" type="#_x0000_t75" style="width:350.75pt;height:44.9pt" o:ole="">
+          <v:shape id="_x0000_i1067" type="#_x0000_t75" style="width:350.5pt;height:45pt" o:ole="">
             <v:imagedata r:id="rId93" o:title=""/>
           </v:shape>
-          <o:OLEObject Type="Embed" ProgID="Equation.DSMT4" ShapeID="_x0000_i1067" DrawAspect="Content" ObjectID="_1775652806" r:id="rId94"/>
+          <o:OLEObject Type="Embed" ProgID="Equation.DSMT4" ShapeID="_x0000_i1067" DrawAspect="Content" ObjectID="_1775674360" r:id="rId94"/>
         </w:object>
       </w:r>
       <w:r>
@@ -4008,10 +4008,10 @@
           <w:position w:val="-206"/>
         </w:rPr>
         <w:object w:dxaOrig="5340" w:dyaOrig="4239" w14:anchorId="39FE7C77">
-          <v:shape id="_x0000_i1068" type="#_x0000_t75" style="width:268.05pt;height:213.85pt" o:ole="">
+          <v:shape id="_x0000_i1068" type="#_x0000_t75" style="width:268pt;height:214pt" o:ole="">
             <v:imagedata r:id="rId95" o:title=""/>
           </v:shape>
-          <o:OLEObject Type="Embed" ProgID="Equation.DSMT4" ShapeID="_x0000_i1068" DrawAspect="Content" ObjectID="_1775652807" r:id="rId96"/>
+          <o:OLEObject Type="Embed" ProgID="Equation.DSMT4" ShapeID="_x0000_i1068" DrawAspect="Content" ObjectID="_1775674361" r:id="rId96"/>
         </w:object>
       </w:r>
       <w:r>
@@ -4107,10 +4107,10 @@
           <w:position w:val="-32"/>
         </w:rPr>
         <w:object w:dxaOrig="4940" w:dyaOrig="1140" w14:anchorId="7EA45AA4">
-          <v:shape id="_x0000_i1069" type="#_x0000_t75" style="width:247.35pt;height:57.75pt" o:ole="">
+          <v:shape id="_x0000_i1069" type="#_x0000_t75" style="width:247pt;height:57.5pt" o:ole="">
             <v:imagedata r:id="rId97" o:title=""/>
           </v:shape>
-          <o:OLEObject Type="Embed" ProgID="Equation.DSMT4" ShapeID="_x0000_i1069" DrawAspect="Content" ObjectID="_1775652808" r:id="rId98"/>
+          <o:OLEObject Type="Embed" ProgID="Equation.DSMT4" ShapeID="_x0000_i1069" DrawAspect="Content" ObjectID="_1775674362" r:id="rId98"/>
         </w:object>
       </w:r>
       <w:r>
@@ -4163,10 +4163,10 @@
           <w:position w:val="-34"/>
         </w:rPr>
         <w:object w:dxaOrig="4959" w:dyaOrig="1219" w14:anchorId="006A32E4">
-          <v:shape id="_x0000_i1070" type="#_x0000_t75" style="width:248.1pt;height:61.3pt" o:ole="">
+          <v:shape id="_x0000_i1070" type="#_x0000_t75" style="width:248pt;height:61.5pt" o:ole="">
             <v:imagedata r:id="rId99" o:title=""/>
           </v:shape>
-          <o:OLEObject Type="Embed" ProgID="Equation.DSMT4" ShapeID="_x0000_i1070" DrawAspect="Content" ObjectID="_1775652809" r:id="rId100"/>
+          <o:OLEObject Type="Embed" ProgID="Equation.DSMT4" ShapeID="_x0000_i1070" DrawAspect="Content" ObjectID="_1775674363" r:id="rId100"/>
         </w:object>
       </w:r>
       <w:r>
@@ -4220,10 +4220,10 @@
           <w:position w:val="-6"/>
         </w:rPr>
         <w:object w:dxaOrig="220" w:dyaOrig="279" w14:anchorId="1A62B056">
-          <v:shape id="_x0000_i1071" type="#_x0000_t75" style="width:10.7pt;height:14.25pt" o:ole="">
+          <v:shape id="_x0000_i1071" type="#_x0000_t75" style="width:10.5pt;height:14.5pt" o:ole="">
             <v:imagedata r:id="rId101" o:title=""/>
           </v:shape>
-          <o:OLEObject Type="Embed" ProgID="Equation.DSMT4" ShapeID="_x0000_i1071" DrawAspect="Content" ObjectID="_1775652810" r:id="rId102"/>
+          <o:OLEObject Type="Embed" ProgID="Equation.DSMT4" ShapeID="_x0000_i1071" DrawAspect="Content" ObjectID="_1775674364" r:id="rId102"/>
         </w:object>
       </w:r>
       <w:r>
@@ -4240,10 +4240,10 @@
           <w:position w:val="-6"/>
         </w:rPr>
         <w:object w:dxaOrig="420" w:dyaOrig="320" w14:anchorId="42E5B9BC">
-          <v:shape id="_x0000_i1072" type="#_x0000_t75" style="width:22.1pt;height:15.7pt" o:ole="">
+          <v:shape id="_x0000_i1072" type="#_x0000_t75" style="width:22pt;height:15.5pt" o:ole="">
             <v:imagedata r:id="rId103" o:title=""/>
           </v:shape>
-          <o:OLEObject Type="Embed" ProgID="Equation.DSMT4" ShapeID="_x0000_i1072" DrawAspect="Content" ObjectID="_1775652811" r:id="rId104"/>
+          <o:OLEObject Type="Embed" ProgID="Equation.DSMT4" ShapeID="_x0000_i1072" DrawAspect="Content" ObjectID="_1775674365" r:id="rId104"/>
         </w:object>
       </w:r>
       <w:r>
@@ -4372,10 +4372,10 @@
           <w:position w:val="-32"/>
         </w:rPr>
         <w:object w:dxaOrig="3200" w:dyaOrig="760" w14:anchorId="1803985D">
-          <v:shape id="_x0000_i1073" type="#_x0000_t75" style="width:159.7pt;height:39.2pt" o:ole="">
+          <v:shape id="_x0000_i1073" type="#_x0000_t75" style="width:159.5pt;height:39.5pt" o:ole="">
             <v:imagedata r:id="rId105" o:title=""/>
           </v:shape>
-          <o:OLEObject Type="Embed" ProgID="Equation.DSMT4" ShapeID="_x0000_i1073" DrawAspect="Content" ObjectID="_1775652812" r:id="rId106"/>
+          <o:OLEObject Type="Embed" ProgID="Equation.DSMT4" ShapeID="_x0000_i1073" DrawAspect="Content" ObjectID="_1775674366" r:id="rId106"/>
         </w:object>
       </w:r>
       <w:r>
@@ -4445,10 +4445,10 @@
           <w:position w:val="-16"/>
         </w:rPr>
         <w:object w:dxaOrig="780" w:dyaOrig="440" w14:anchorId="1103C96E">
-          <v:shape id="_x0000_i1074" type="#_x0000_t75" style="width:39.9pt;height:22.1pt" o:ole="">
+          <v:shape id="_x0000_i1074" type="#_x0000_t75" style="width:40pt;height:22pt" o:ole="">
             <v:imagedata r:id="rId107" o:title=""/>
           </v:shape>
-          <o:OLEObject Type="Embed" ProgID="Equation.DSMT4" ShapeID="_x0000_i1074" DrawAspect="Content" ObjectID="_1775652813" r:id="rId108"/>
+          <o:OLEObject Type="Embed" ProgID="Equation.DSMT4" ShapeID="_x0000_i1074" DrawAspect="Content" ObjectID="_1775674367" r:id="rId108"/>
         </w:object>
       </w:r>
       <w:r>
@@ -4687,10 +4687,10 @@
           <w:position w:val="-32"/>
         </w:rPr>
         <w:object w:dxaOrig="3300" w:dyaOrig="760" w14:anchorId="6801B1BC">
-          <v:shape id="_x0000_i1075" type="#_x0000_t75" style="width:166.1pt;height:39.2pt" o:ole="">
+          <v:shape id="_x0000_i1075" type="#_x0000_t75" style="width:166pt;height:39.5pt" o:ole="">
             <v:imagedata r:id="rId109" o:title=""/>
           </v:shape>
-          <o:OLEObject Type="Embed" ProgID="Equation.DSMT4" ShapeID="_x0000_i1075" DrawAspect="Content" ObjectID="_1775652814" r:id="rId110"/>
+          <o:OLEObject Type="Embed" ProgID="Equation.DSMT4" ShapeID="_x0000_i1075" DrawAspect="Content" ObjectID="_1775674368" r:id="rId110"/>
         </w:object>
       </w:r>
       <w:r>
@@ -5555,10 +5555,10 @@
           <w:position w:val="-36"/>
         </w:rPr>
         <w:object w:dxaOrig="6280" w:dyaOrig="840" w14:anchorId="77935882">
-          <v:shape id="_x0000_i1076" type="#_x0000_t75" style="width:315.8pt;height:42.05pt" o:ole="">
+          <v:shape id="_x0000_i1076" type="#_x0000_t75" style="width:315.5pt;height:42pt" o:ole="">
             <v:imagedata r:id="rId111" o:title=""/>
           </v:shape>
-          <o:OLEObject Type="Embed" ProgID="Equation.DSMT4" ShapeID="_x0000_i1076" DrawAspect="Content" ObjectID="_1775652815" r:id="rId112"/>
+          <o:OLEObject Type="Embed" ProgID="Equation.DSMT4" ShapeID="_x0000_i1076" DrawAspect="Content" ObjectID="_1775674369" r:id="rId112"/>
         </w:object>
       </w:r>
       <w:r>
@@ -5762,10 +5762,10 @@
           <w:position w:val="-70"/>
         </w:rPr>
         <w:object w:dxaOrig="5460" w:dyaOrig="1520" w14:anchorId="587E6E73">
-          <v:shape id="_x0000_i1077" type="#_x0000_t75" style="width:273.75pt;height:74.85pt" o:ole="">
+          <v:shape id="_x0000_i1077" type="#_x0000_t75" style="width:273.5pt;height:75pt" o:ole="">
             <v:imagedata r:id="rId113" o:title=""/>
           </v:shape>
-          <o:OLEObject Type="Embed" ProgID="Equation.DSMT4" ShapeID="_x0000_i1077" DrawAspect="Content" ObjectID="_1775652816" r:id="rId114"/>
+          <o:OLEObject Type="Embed" ProgID="Equation.DSMT4" ShapeID="_x0000_i1077" DrawAspect="Content" ObjectID="_1775674370" r:id="rId114"/>
         </w:object>
       </w:r>
       <w:r>
@@ -5854,10 +5854,10 @@
           <w:position w:val="-32"/>
         </w:rPr>
         <w:object w:dxaOrig="4940" w:dyaOrig="1080" w14:anchorId="27587DC1">
-          <v:shape id="_x0000_i1078" type="#_x0000_t75" style="width:247.35pt;height:54.2pt" o:ole="">
+          <v:shape id="_x0000_i1078" type="#_x0000_t75" style="width:247pt;height:54.5pt" o:ole="">
             <v:imagedata r:id="rId115" o:title=""/>
           </v:shape>
-          <o:OLEObject Type="Embed" ProgID="Equation.DSMT4" ShapeID="_x0000_i1078" DrawAspect="Content" ObjectID="_1775652817" r:id="rId116"/>
+          <o:OLEObject Type="Embed" ProgID="Equation.DSMT4" ShapeID="_x0000_i1078" DrawAspect="Content" ObjectID="_1775674371" r:id="rId116"/>
         </w:object>
       </w:r>
       <w:r>
@@ -5910,10 +5910,10 @@
           <w:position w:val="-34"/>
         </w:rPr>
         <w:object w:dxaOrig="4880" w:dyaOrig="1219" w14:anchorId="26B5A392">
-          <v:shape id="_x0000_i1079" type="#_x0000_t75" style="width:243.8pt;height:61.3pt" o:ole="">
+          <v:shape id="_x0000_i1079" type="#_x0000_t75" style="width:243.5pt;height:61.5pt" o:ole="">
             <v:imagedata r:id="rId117" o:title=""/>
           </v:shape>
-          <o:OLEObject Type="Embed" ProgID="Equation.DSMT4" ShapeID="_x0000_i1079" DrawAspect="Content" ObjectID="_1775652818" r:id="rId118"/>
+          <o:OLEObject Type="Embed" ProgID="Equation.DSMT4" ShapeID="_x0000_i1079" DrawAspect="Content" ObjectID="_1775674372" r:id="rId118"/>
         </w:object>
       </w:r>
       <w:r>
@@ -5979,10 +5979,10 @@
           <w:position w:val="-32"/>
         </w:rPr>
         <w:object w:dxaOrig="3200" w:dyaOrig="760" w14:anchorId="07E8C34A">
-          <v:shape id="_x0000_i1080" type="#_x0000_t75" style="width:159.7pt;height:39.2pt" o:ole="">
+          <v:shape id="_x0000_i1080" type="#_x0000_t75" style="width:159.5pt;height:39.5pt" o:ole="">
             <v:imagedata r:id="rId119" o:title=""/>
           </v:shape>
-          <o:OLEObject Type="Embed" ProgID="Equation.DSMT4" ShapeID="_x0000_i1080" DrawAspect="Content" ObjectID="_1775652819" r:id="rId120"/>
+          <o:OLEObject Type="Embed" ProgID="Equation.DSMT4" ShapeID="_x0000_i1080" DrawAspect="Content" ObjectID="_1775674373" r:id="rId120"/>
         </w:object>
       </w:r>
       <w:r>
@@ -6314,10 +6314,10 @@
           <w:position w:val="-30"/>
         </w:rPr>
         <w:object w:dxaOrig="3960" w:dyaOrig="720" w14:anchorId="1B928A9B">
-          <v:shape id="_x0000_i1081" type="#_x0000_t75" style="width:197.45pt;height:36.35pt" o:ole="">
+          <v:shape id="_x0000_i1081" type="#_x0000_t75" style="width:198pt;height:36.5pt" o:ole="">
             <v:imagedata r:id="rId121" o:title=""/>
           </v:shape>
-          <o:OLEObject Type="Embed" ProgID="Equation.DSMT4" ShapeID="_x0000_i1081" DrawAspect="Content" ObjectID="_1775652820" r:id="rId122"/>
+          <o:OLEObject Type="Embed" ProgID="Equation.DSMT4" ShapeID="_x0000_i1081" DrawAspect="Content" ObjectID="_1775674374" r:id="rId122"/>
         </w:object>
       </w:r>
       <w:r>
@@ -6434,10 +6434,10 @@
           <w:position w:val="-104"/>
         </w:rPr>
         <w:object w:dxaOrig="5940" w:dyaOrig="2280" w14:anchorId="30BE2D59">
-          <v:shape id="_x0000_i1082" type="#_x0000_t75" style="width:295.85pt;height:114.05pt" o:ole="">
+          <v:shape id="_x0000_i1082" type="#_x0000_t75" style="width:296pt;height:114pt" o:ole="">
             <v:imagedata r:id="rId123" o:title=""/>
           </v:shape>
-          <o:OLEObject Type="Embed" ProgID="Equation.DSMT4" ShapeID="_x0000_i1082" DrawAspect="Content" ObjectID="_1775652821" r:id="rId124"/>
+          <o:OLEObject Type="Embed" ProgID="Equation.DSMT4" ShapeID="_x0000_i1082" DrawAspect="Content" ObjectID="_1775674375" r:id="rId124"/>
         </w:object>
       </w:r>
       <w:r>
@@ -6651,10 +6651,10 @@
           <w:position w:val="-30"/>
         </w:rPr>
         <w:object w:dxaOrig="7740" w:dyaOrig="720" w14:anchorId="2BEBC16F">
-          <v:shape id="_x0000_i1083" type="#_x0000_t75" style="width:384.95pt;height:36.35pt" o:ole="">
+          <v:shape id="_x0000_i1083" type="#_x0000_t75" style="width:385pt;height:36.5pt" o:ole="">
             <v:imagedata r:id="rId125" o:title=""/>
           </v:shape>
-          <o:OLEObject Type="Embed" ProgID="Equation.DSMT4" ShapeID="_x0000_i1083" DrawAspect="Content" ObjectID="_1775652822" r:id="rId126"/>
+          <o:OLEObject Type="Embed" ProgID="Equation.DSMT4" ShapeID="_x0000_i1083" DrawAspect="Content" ObjectID="_1775674376" r:id="rId126"/>
         </w:object>
       </w:r>
       <w:r>
@@ -6708,10 +6708,10 @@
           <w:position w:val="-28"/>
         </w:rPr>
         <w:object w:dxaOrig="1180" w:dyaOrig="700" w14:anchorId="18FE127C">
-          <v:shape id="_x0000_i1084" type="#_x0000_t75" style="width:59.15pt;height:34.95pt" o:ole="">
+          <v:shape id="_x0000_i1084" type="#_x0000_t75" style="width:59pt;height:35pt" o:ole="">
             <v:imagedata r:id="rId127" o:title=""/>
           </v:shape>
-          <o:OLEObject Type="Embed" ProgID="Equation.DSMT4" ShapeID="_x0000_i1084" DrawAspect="Content" ObjectID="_1775652823" r:id="rId128"/>
+          <o:OLEObject Type="Embed" ProgID="Equation.DSMT4" ShapeID="_x0000_i1084" DrawAspect="Content" ObjectID="_1775674377" r:id="rId128"/>
         </w:object>
       </w:r>
       <w:r>
@@ -6763,10 +6763,10 @@
           <w:position w:val="-12"/>
         </w:rPr>
         <w:object w:dxaOrig="1740" w:dyaOrig="380" w14:anchorId="6E7A53B7">
-          <v:shape id="_x0000_i1085" type="#_x0000_t75" style="width:86.95pt;height:19.25pt" o:ole="">
+          <v:shape id="_x0000_i1085" type="#_x0000_t75" style="width:87pt;height:19.5pt" o:ole="">
             <v:imagedata r:id="rId129" o:title=""/>
           </v:shape>
-          <o:OLEObject Type="Embed" ProgID="Equation.DSMT4" ShapeID="_x0000_i1085" DrawAspect="Content" ObjectID="_1775652824" r:id="rId130"/>
+          <o:OLEObject Type="Embed" ProgID="Equation.DSMT4" ShapeID="_x0000_i1085" DrawAspect="Content" ObjectID="_1775674378" r:id="rId130"/>
         </w:object>
       </w:r>
       <w:r>
@@ -6818,10 +6818,10 @@
           <w:position w:val="-10"/>
         </w:rPr>
         <w:object w:dxaOrig="1320" w:dyaOrig="360" w14:anchorId="20EEA6C4">
-          <v:shape id="_x0000_i1086" type="#_x0000_t75" style="width:66.3pt;height:17.8pt" o:ole="">
+          <v:shape id="_x0000_i1086" type="#_x0000_t75" style="width:66.5pt;height:17.5pt" o:ole="">
             <v:imagedata r:id="rId131" o:title=""/>
           </v:shape>
-          <o:OLEObject Type="Embed" ProgID="Equation.DSMT4" ShapeID="_x0000_i1086" DrawAspect="Content" ObjectID="_1775652825" r:id="rId132"/>
+          <o:OLEObject Type="Embed" ProgID="Equation.DSMT4" ShapeID="_x0000_i1086" DrawAspect="Content" ObjectID="_1775674379" r:id="rId132"/>
         </w:object>
       </w:r>
       <w:r>
@@ -6874,10 +6874,10 @@
           <w:lang w:eastAsia="zh-CN"/>
         </w:rPr>
         <w:object w:dxaOrig="920" w:dyaOrig="320" w14:anchorId="0E68975E">
-          <v:shape id="_x0000_i1087" type="#_x0000_t75" style="width:44.2pt;height:15.7pt" o:ole="">
+          <v:shape id="_x0000_i1087" type="#_x0000_t75" style="width:44.5pt;height:15.5pt" o:ole="">
             <v:imagedata r:id="rId133" o:title=""/>
           </v:shape>
-          <o:OLEObject Type="Embed" ProgID="Equation.DSMT4" ShapeID="_x0000_i1087" DrawAspect="Content" ObjectID="_1775652826" r:id="rId134"/>
+          <o:OLEObject Type="Embed" ProgID="Equation.DSMT4" ShapeID="_x0000_i1087" DrawAspect="Content" ObjectID="_1775674380" r:id="rId134"/>
         </w:object>
       </w:r>
       <w:r>
@@ -6892,10 +6892,10 @@
           <w:position w:val="-12"/>
         </w:rPr>
         <w:object w:dxaOrig="740" w:dyaOrig="380" w14:anchorId="5D83B508">
-          <v:shape id="_x0000_i1088" type="#_x0000_t75" style="width:37.8pt;height:19.25pt" o:ole="">
+          <v:shape id="_x0000_i1088" type="#_x0000_t75" style="width:37.5pt;height:19.5pt" o:ole="">
             <v:imagedata r:id="rId135" o:title=""/>
           </v:shape>
-          <o:OLEObject Type="Embed" ProgID="Equation.DSMT4" ShapeID="_x0000_i1088" DrawAspect="Content" ObjectID="_1775652827" r:id="rId136"/>
+          <o:OLEObject Type="Embed" ProgID="Equation.DSMT4" ShapeID="_x0000_i1088" DrawAspect="Content" ObjectID="_1775674381" r:id="rId136"/>
         </w:object>
       </w:r>
       <w:r>
@@ -6906,10 +6906,10 @@
           <w:position w:val="-12"/>
         </w:rPr>
         <w:object w:dxaOrig="880" w:dyaOrig="380" w14:anchorId="20C4E37A">
-          <v:shape id="_x0000_i1089" type="#_x0000_t75" style="width:44.9pt;height:19.25pt" o:ole="">
+          <v:shape id="_x0000_i1089" type="#_x0000_t75" style="width:45pt;height:19.5pt" o:ole="">
             <v:imagedata r:id="rId137" o:title=""/>
           </v:shape>
-          <o:OLEObject Type="Embed" ProgID="Equation.DSMT4" ShapeID="_x0000_i1089" DrawAspect="Content" ObjectID="_1775652828" r:id="rId138"/>
+          <o:OLEObject Type="Embed" ProgID="Equation.DSMT4" ShapeID="_x0000_i1089" DrawAspect="Content" ObjectID="_1775674382" r:id="rId138"/>
         </w:object>
       </w:r>
       <w:r>
@@ -6926,10 +6926,10 @@
           <w:position w:val="-12"/>
         </w:rPr>
         <w:object w:dxaOrig="340" w:dyaOrig="380" w14:anchorId="3C57848E">
-          <v:shape id="_x0000_i1090" type="#_x0000_t75" style="width:17.1pt;height:19.25pt" o:ole="">
+          <v:shape id="_x0000_i1090" type="#_x0000_t75" style="width:17pt;height:19.5pt" o:ole="">
             <v:imagedata r:id="rId139" o:title=""/>
           </v:shape>
-          <o:OLEObject Type="Embed" ProgID="Equation.DSMT4" ShapeID="_x0000_i1090" DrawAspect="Content" ObjectID="_1775652829" r:id="rId140"/>
+          <o:OLEObject Type="Embed" ProgID="Equation.DSMT4" ShapeID="_x0000_i1090" DrawAspect="Content" ObjectID="_1775674383" r:id="rId140"/>
         </w:object>
       </w:r>
       <w:r>
@@ -6940,10 +6940,10 @@
           <w:position w:val="-12"/>
         </w:rPr>
         <w:object w:dxaOrig="639" w:dyaOrig="360" w14:anchorId="04850F23">
-          <v:shape id="_x0000_i1091" type="#_x0000_t75" style="width:34.2pt;height:17.1pt" o:ole="">
+          <v:shape id="_x0000_i1091" type="#_x0000_t75" style="width:34.5pt;height:17pt" o:ole="">
             <v:imagedata r:id="rId141" o:title=""/>
           </v:shape>
-          <o:OLEObject Type="Embed" ProgID="Equation.DSMT4" ShapeID="_x0000_i1091" DrawAspect="Content" ObjectID="_1775652830" r:id="rId142"/>
+          <o:OLEObject Type="Embed" ProgID="Equation.DSMT4" ShapeID="_x0000_i1091" DrawAspect="Content" ObjectID="_1775674384" r:id="rId142"/>
         </w:object>
       </w:r>
       <w:r>
@@ -6960,10 +6960,10 @@
           <w:position w:val="-12"/>
         </w:rPr>
         <w:object w:dxaOrig="320" w:dyaOrig="360" w14:anchorId="7FA25321">
-          <v:shape id="_x0000_i1092" type="#_x0000_t75" style="width:15.7pt;height:17.1pt" o:ole="">
+          <v:shape id="_x0000_i1092" type="#_x0000_t75" style="width:15.5pt;height:17pt" o:ole="">
             <v:imagedata r:id="rId143" o:title=""/>
           </v:shape>
-          <o:OLEObject Type="Embed" ProgID="Equation.DSMT4" ShapeID="_x0000_i1092" DrawAspect="Content" ObjectID="_1775652831" r:id="rId144"/>
+          <o:OLEObject Type="Embed" ProgID="Equation.DSMT4" ShapeID="_x0000_i1092" DrawAspect="Content" ObjectID="_1775674385" r:id="rId144"/>
         </w:object>
       </w:r>
       <w:r>
@@ -6989,10 +6989,10 @@
           <w:position w:val="-32"/>
         </w:rPr>
         <w:object w:dxaOrig="1780" w:dyaOrig="740" w14:anchorId="5995964D">
-          <v:shape id="_x0000_i1093" type="#_x0000_t75" style="width:89.1pt;height:37.05pt" o:ole="">
+          <v:shape id="_x0000_i1093" type="#_x0000_t75" style="width:89pt;height:37pt" o:ole="">
             <v:imagedata r:id="rId145" o:title=""/>
           </v:shape>
-          <o:OLEObject Type="Embed" ProgID="Equation.DSMT4" ShapeID="_x0000_i1093" DrawAspect="Content" ObjectID="_1775652832" r:id="rId146"/>
+          <o:OLEObject Type="Embed" ProgID="Equation.DSMT4" ShapeID="_x0000_i1093" DrawAspect="Content" ObjectID="_1775674386" r:id="rId146"/>
         </w:object>
       </w:r>
       <w:r>
@@ -7074,10 +7074,10 @@
           <w:position w:val="-32"/>
         </w:rPr>
         <w:object w:dxaOrig="1120" w:dyaOrig="740" w14:anchorId="115C19A5">
-          <v:shape id="_x0000_i1094" type="#_x0000_t75" style="width:57.75pt;height:37.8pt" o:ole="">
+          <v:shape id="_x0000_i1094" type="#_x0000_t75" style="width:57.5pt;height:37.5pt" o:ole="">
             <v:imagedata r:id="rId147" o:title=""/>
           </v:shape>
-          <o:OLEObject Type="Embed" ProgID="Equation.DSMT4" ShapeID="_x0000_i1094" DrawAspect="Content" ObjectID="_1775652833" r:id="rId148"/>
+          <o:OLEObject Type="Embed" ProgID="Equation.DSMT4" ShapeID="_x0000_i1094" DrawAspect="Content" ObjectID="_1775674387" r:id="rId148"/>
         </w:object>
       </w:r>
       <w:r>
@@ -7109,10 +7109,10 @@
           <w:position w:val="-88"/>
         </w:rPr>
         <w:object w:dxaOrig="2659" w:dyaOrig="1920" w14:anchorId="15507DC6">
-          <v:shape id="_x0000_i1095" type="#_x0000_t75" style="width:133.3pt;height:96.25pt" o:ole="">
+          <v:shape id="_x0000_i1095" type="#_x0000_t75" style="width:133.5pt;height:96.5pt" o:ole="">
             <v:imagedata r:id="rId149" o:title=""/>
           </v:shape>
-          <o:OLEObject Type="Embed" ProgID="Equation.DSMT4" ShapeID="_x0000_i1095" DrawAspect="Content" ObjectID="_1775652834" r:id="rId150"/>
+          <o:OLEObject Type="Embed" ProgID="Equation.DSMT4" ShapeID="_x0000_i1095" DrawAspect="Content" ObjectID="_1775674388" r:id="rId150"/>
         </w:object>
       </w:r>
       <w:r>
@@ -7175,10 +7175,10 @@
           <w:position w:val="-70"/>
         </w:rPr>
         <w:object w:dxaOrig="5920" w:dyaOrig="1520" w14:anchorId="38E0E104">
-          <v:shape id="_x0000_i1096" type="#_x0000_t75" style="width:296.55pt;height:76.3pt" o:ole="">
+          <v:shape id="_x0000_i1096" type="#_x0000_t75" style="width:296.5pt;height:76.5pt" o:ole="">
             <v:imagedata r:id="rId151" o:title=""/>
           </v:shape>
-          <o:OLEObject Type="Embed" ProgID="Equation.DSMT4" ShapeID="_x0000_i1096" DrawAspect="Content" ObjectID="_1775652835" r:id="rId152"/>
+          <o:OLEObject Type="Embed" ProgID="Equation.DSMT4" ShapeID="_x0000_i1096" DrawAspect="Content" ObjectID="_1775674389" r:id="rId152"/>
         </w:object>
       </w:r>
       <w:r>
@@ -7256,10 +7256,10 @@
           <w:position w:val="-226"/>
         </w:rPr>
         <w:object w:dxaOrig="8240" w:dyaOrig="4640" w14:anchorId="38606199">
-          <v:shape id="_x0000_i1097" type="#_x0000_t75" style="width:412.75pt;height:233.1pt" o:ole="">
+          <v:shape id="_x0000_i1097" type="#_x0000_t75" style="width:412.5pt;height:233pt" o:ole="">
             <v:imagedata r:id="rId153" o:title=""/>
           </v:shape>
-          <o:OLEObject Type="Embed" ProgID="Equation.DSMT4" ShapeID="_x0000_i1097" DrawAspect="Content" ObjectID="_1775652836" r:id="rId154"/>
+          <o:OLEObject Type="Embed" ProgID="Equation.DSMT4" ShapeID="_x0000_i1097" DrawAspect="Content" ObjectID="_1775674390" r:id="rId154"/>
         </w:object>
       </w:r>
       <w:r>
@@ -7302,30 +7302,39 @@
       </w:r>
     </w:p>
     <w:p>
-      <w:pPr>
+      <w:r>
+        <w:t>The eddy viscosity part is typically much less than the viscous part, so it can be neglect</w:t>
+      </w:r>
+      <w:r>
+        <w:t>ed</w:t>
+      </w:r>
+      <w:r>
+        <w:t>. As the Reynolds number increases, the inviscid part dominates the stability condition. If</w:t>
+      </w:r>
+      <w:r>
+        <w:t xml:space="preserve"> the viscous term is </w:t>
+      </w:r>
+      <w:r>
+        <w:t>treated</w:t>
+      </w:r>
+      <w:r>
+        <w:t xml:space="preserve"> implicitly</w:t>
+      </w:r>
+      <w:r>
+        <w:t xml:space="preserve"> in all the three </w:t>
+      </w:r>
+      <w:r>
         <w:rPr>
           <w:rFonts w:hint="eastAsia"/>
           <w:lang w:eastAsia="zh-CN"/>
         </w:rPr>
-      </w:pPr>
-      <w:r>
-        <w:t xml:space="preserve">If the viscous term is </w:t>
-      </w:r>
-      <w:r>
-        <w:t>treated</w:t>
-      </w:r>
-      <w:r>
-        <w:t xml:space="preserve"> implicitly</w:t>
-      </w:r>
-      <w:r>
-        <w:t xml:space="preserve"> in all the three </w:t>
-      </w:r>
-      <w:r>
-        <w:rPr>
-          <w:rFonts w:hint="eastAsia"/>
-          <w:lang w:eastAsia="zh-CN"/>
-        </w:rPr>
-        <w:t>directions,</w:t>
+        <w:t>direc</w:t>
+      </w:r>
+      <w:r>
+        <w:rPr>
+          <w:lang w:eastAsia="zh-CN"/>
+        </w:rPr>
+        <w:t>tions,</w:t>
       </w:r>
     </w:p>
     <w:p>
@@ -7341,10 +7350,10 @@
           <w:position w:val="-32"/>
         </w:rPr>
         <w:object w:dxaOrig="6200" w:dyaOrig="760" w14:anchorId="4BF5DC90">
-          <v:shape id="_x0000_i1098" type="#_x0000_t75" style="width:310.1pt;height:39.2pt" o:ole="">
+          <v:shape id="_x0000_i1098" type="#_x0000_t75" style="width:310pt;height:39.5pt" o:ole="">
             <v:imagedata r:id="rId155" o:title=""/>
           </v:shape>
-          <o:OLEObject Type="Embed" ProgID="Equation.DSMT4" ShapeID="_x0000_i1098" DrawAspect="Content" ObjectID="_1775652837" r:id="rId156"/>
+          <o:OLEObject Type="Embed" ProgID="Equation.DSMT4" ShapeID="_x0000_i1098" DrawAspect="Content" ObjectID="_1775674391" r:id="rId156"/>
         </w:object>
       </w:r>
       <w:r>
@@ -7403,10 +7412,10 @@
           <w:position w:val="-12"/>
         </w:rPr>
         <w:object w:dxaOrig="1480" w:dyaOrig="380" w14:anchorId="321B4CAA">
-          <v:shape id="_x0000_i1099" type="#_x0000_t75" style="width:74.85pt;height:19.25pt" o:ole="">
+          <v:shape id="_x0000_i1099" type="#_x0000_t75" style="width:75pt;height:19.5pt" o:ole="">
             <v:imagedata r:id="rId157" o:title=""/>
           </v:shape>
-          <o:OLEObject Type="Embed" ProgID="Equation.DSMT4" ShapeID="_x0000_i1099" DrawAspect="Content" ObjectID="_1775652838" r:id="rId158"/>
+          <o:OLEObject Type="Embed" ProgID="Equation.DSMT4" ShapeID="_x0000_i1099" DrawAspect="Content" ObjectID="_1775674392" r:id="rId158"/>
         </w:object>
       </w:r>
       <w:r>
@@ -7426,10 +7435,10 @@
           <w:position w:val="-32"/>
         </w:rPr>
         <w:object w:dxaOrig="7060" w:dyaOrig="760" w14:anchorId="5C58F31E">
-          <v:shape id="_x0000_i1100" type="#_x0000_t75" style="width:352.85pt;height:39.2pt" o:ole="">
+          <v:shape id="_x0000_i1100" type="#_x0000_t75" style="width:352.5pt;height:39.5pt" o:ole="">
             <v:imagedata r:id="rId159" o:title=""/>
           </v:shape>
-          <o:OLEObject Type="Embed" ProgID="Equation.DSMT4" ShapeID="_x0000_i1100" DrawAspect="Content" ObjectID="_1775652839" r:id="rId160"/>
+          <o:OLEObject Type="Embed" ProgID="Equation.DSMT4" ShapeID="_x0000_i1100" DrawAspect="Content" ObjectID="_1775674393" r:id="rId160"/>
         </w:object>
       </w:r>
       <w:r>
@@ -7605,10 +7614,10 @@
           <w:position w:val="-24"/>
         </w:rPr>
         <w:object w:dxaOrig="1120" w:dyaOrig="660" w14:anchorId="5B73AC2D">
-          <v:shape id="_x0000_i1101" type="#_x0000_t75" style="width:57.75pt;height:32.8pt" o:ole="">
+          <v:shape id="_x0000_i1101" type="#_x0000_t75" style="width:57.5pt;height:32.5pt" o:ole="">
             <v:imagedata r:id="rId161" o:title=""/>
           </v:shape>
-          <o:OLEObject Type="Embed" ProgID="Equation.DSMT4" ShapeID="_x0000_i1101" DrawAspect="Content" ObjectID="_1775652840" r:id="rId162"/>
+          <o:OLEObject Type="Embed" ProgID="Equation.DSMT4" ShapeID="_x0000_i1101" DrawAspect="Content" ObjectID="_1775674394" r:id="rId162"/>
         </w:object>
       </w:r>
       <w:r>
@@ -7628,10 +7637,10 @@
           <w:position w:val="-16"/>
         </w:rPr>
         <w:object w:dxaOrig="6680" w:dyaOrig="440" w14:anchorId="7FA111DC">
-          <v:shape id="_x0000_i1102" type="#_x0000_t75" style="width:335.05pt;height:22.1pt" o:ole="">
+          <v:shape id="_x0000_i1102" type="#_x0000_t75" style="width:335pt;height:22pt" o:ole="">
             <v:imagedata r:id="rId163" o:title=""/>
           </v:shape>
-          <o:OLEObject Type="Embed" ProgID="Equation.DSMT4" ShapeID="_x0000_i1102" DrawAspect="Content" ObjectID="_1775652841" r:id="rId164"/>
+          <o:OLEObject Type="Embed" ProgID="Equation.DSMT4" ShapeID="_x0000_i1102" DrawAspect="Content" ObjectID="_1775674395" r:id="rId164"/>
         </w:object>
       </w:r>
       <w:r>
@@ -7696,6 +7705,7 @@
         <w:spacing w:line="360" w:lineRule="auto"/>
       </w:pPr>
       <w:r>
+        <w:lastRenderedPageBreak/>
         <w:tab/>
       </w:r>
       <w:r>
@@ -7703,10 +7713,10 @@
           <w:position w:val="-16"/>
         </w:rPr>
         <w:object w:dxaOrig="3360" w:dyaOrig="440" w14:anchorId="61372B1E">
-          <v:shape id="_x0000_i1103" type="#_x0000_t75" style="width:170.4pt;height:22.1pt" o:ole="">
+          <v:shape id="_x0000_i1103" type="#_x0000_t75" style="width:170.5pt;height:22pt" o:ole="">
             <v:imagedata r:id="rId165" o:title=""/>
           </v:shape>
-          <o:OLEObject Type="Embed" ProgID="Equation.DSMT4" ShapeID="_x0000_i1103" DrawAspect="Content" ObjectID="_1775652842" r:id="rId166"/>
+          <o:OLEObject Type="Embed" ProgID="Equation.DSMT4" ShapeID="_x0000_i1103" DrawAspect="Content" ObjectID="_1775674396" r:id="rId166"/>
         </w:object>
       </w:r>
       <w:r>
@@ -7752,7 +7762,6 @@
         <w:rPr>
           <w:lang w:eastAsia="zh-CN"/>
         </w:rPr>
-        <w:lastRenderedPageBreak/>
         <w:t xml:space="preserve">If </w:t>
       </w:r>
       <w:r>
@@ -7760,10 +7769,10 @@
           <w:position w:val="-14"/>
         </w:rPr>
         <w:object w:dxaOrig="300" w:dyaOrig="380" w14:anchorId="1C7E0407">
-          <v:shape id="_x0000_i1104" type="#_x0000_t75" style="width:14.95pt;height:19.25pt" o:ole="">
+          <v:shape id="_x0000_i1104" type="#_x0000_t75" style="width:15pt;height:19.5pt" o:ole="">
             <v:imagedata r:id="rId167" o:title=""/>
           </v:shape>
-          <o:OLEObject Type="Embed" ProgID="Equation.DSMT4" ShapeID="_x0000_i1104" DrawAspect="Content" ObjectID="_1775652843" r:id="rId168"/>
+          <o:OLEObject Type="Embed" ProgID="Equation.DSMT4" ShapeID="_x0000_i1104" DrawAspect="Content" ObjectID="_1775674397" r:id="rId168"/>
         </w:object>
       </w:r>
       <w:r>
@@ -7969,10 +7978,10 @@
           <w:position w:val="-64"/>
         </w:rPr>
         <w:object w:dxaOrig="8540" w:dyaOrig="1400" w14:anchorId="0C8B2404">
-          <v:shape id="_x0000_i1105" type="#_x0000_t75" style="width:424.15pt;height:69.85pt" o:ole="">
+          <v:shape id="_x0000_i1105" type="#_x0000_t75" style="width:424pt;height:70pt" o:ole="">
             <v:imagedata r:id="rId169" o:title=""/>
           </v:shape>
-          <o:OLEObject Type="Embed" ProgID="Equation.DSMT4" ShapeID="_x0000_i1105" DrawAspect="Content" ObjectID="_1775652844" r:id="rId170"/>
+          <o:OLEObject Type="Embed" ProgID="Equation.DSMT4" ShapeID="_x0000_i1105" DrawAspect="Content" ObjectID="_1775674398" r:id="rId170"/>
         </w:object>
       </w:r>
       <w:r>
@@ -8030,10 +8039,10 @@
           <w:position w:val="-12"/>
         </w:rPr>
         <w:object w:dxaOrig="1480" w:dyaOrig="380" w14:anchorId="73F65033">
-          <v:shape id="_x0000_i1106" type="#_x0000_t75" style="width:74.85pt;height:19.25pt" o:ole="">
+          <v:shape id="_x0000_i1106" type="#_x0000_t75" style="width:75pt;height:19.5pt" o:ole="">
             <v:imagedata r:id="rId157" o:title=""/>
           </v:shape>
-          <o:OLEObject Type="Embed" ProgID="Equation.DSMT4" ShapeID="_x0000_i1106" DrawAspect="Content" ObjectID="_1775652845" r:id="rId171"/>
+          <o:OLEObject Type="Embed" ProgID="Equation.DSMT4" ShapeID="_x0000_i1106" DrawAspect="Content" ObjectID="_1775674399" r:id="rId171"/>
         </w:object>
       </w:r>
       <w:r>
@@ -8053,10 +8062,10 @@
           <w:position w:val="-64"/>
         </w:rPr>
         <w:object w:dxaOrig="10280" w:dyaOrig="1400" w14:anchorId="331B035F">
-          <v:shape id="_x0000_i1107" type="#_x0000_t75" style="width:514.7pt;height:69.85pt" o:ole="">
+          <v:shape id="_x0000_i1107" type="#_x0000_t75" style="width:515pt;height:70pt" o:ole="">
             <v:imagedata r:id="rId172" o:title=""/>
           </v:shape>
-          <o:OLEObject Type="Embed" ProgID="Equation.DSMT4" ShapeID="_x0000_i1107" DrawAspect="Content" ObjectID="_1775652846" r:id="rId173"/>
+          <o:OLEObject Type="Embed" ProgID="Equation.DSMT4" ShapeID="_x0000_i1107" DrawAspect="Content" ObjectID="_1775674400" r:id="rId173"/>
         </w:object>
       </w:r>
       <w:r>
@@ -8115,10 +8124,10 @@
           <w:position w:val="-24"/>
         </w:rPr>
         <w:object w:dxaOrig="1120" w:dyaOrig="660" w14:anchorId="777EB544">
-          <v:shape id="_x0000_i1108" type="#_x0000_t75" style="width:57.75pt;height:32.8pt" o:ole="">
+          <v:shape id="_x0000_i1108" type="#_x0000_t75" style="width:57.5pt;height:32.5pt" o:ole="">
             <v:imagedata r:id="rId161" o:title=""/>
           </v:shape>
-          <o:OLEObject Type="Embed" ProgID="Equation.DSMT4" ShapeID="_x0000_i1108" DrawAspect="Content" ObjectID="_1775652847" r:id="rId174"/>
+          <o:OLEObject Type="Embed" ProgID="Equation.DSMT4" ShapeID="_x0000_i1108" DrawAspect="Content" ObjectID="_1775674401" r:id="rId174"/>
         </w:object>
       </w:r>
       <w:r>
@@ -8135,10 +8144,10 @@
           <w:position w:val="-66"/>
         </w:rPr>
         <w:object w:dxaOrig="8860" w:dyaOrig="1440" w14:anchorId="4298701C">
-          <v:shape id="_x0000_i1109" type="#_x0000_t75" style="width:422pt;height:67.7pt" o:ole="">
+          <v:shape id="_x0000_i1109" type="#_x0000_t75" style="width:422pt;height:67.5pt" o:ole="">
             <v:imagedata r:id="rId175" o:title=""/>
           </v:shape>
-          <o:OLEObject Type="Embed" ProgID="Equation.DSMT4" ShapeID="_x0000_i1109" DrawAspect="Content" ObjectID="_1775652848" r:id="rId176"/>
+          <o:OLEObject Type="Embed" ProgID="Equation.DSMT4" ShapeID="_x0000_i1109" DrawAspect="Content" ObjectID="_1775674402" r:id="rId176"/>
         </w:object>
       </w:r>
       <w:r>
@@ -8211,10 +8220,10 @@
           <w:position w:val="-16"/>
         </w:rPr>
         <w:object w:dxaOrig="2280" w:dyaOrig="440" w14:anchorId="1C3CC899">
-          <v:shape id="_x0000_i1110" type="#_x0000_t75" style="width:114.75pt;height:22.1pt" o:ole="">
+          <v:shape id="_x0000_i1110" type="#_x0000_t75" style="width:114.5pt;height:22pt" o:ole="">
             <v:imagedata r:id="rId177" o:title=""/>
           </v:shape>
-          <o:OLEObject Type="Embed" ProgID="Equation.DSMT4" ShapeID="_x0000_i1110" DrawAspect="Content" ObjectID="_1775652849" r:id="rId178"/>
+          <o:OLEObject Type="Embed" ProgID="Equation.DSMT4" ShapeID="_x0000_i1110" DrawAspect="Content" ObjectID="_1775674403" r:id="rId178"/>
         </w:object>
       </w:r>
       <w:r>
@@ -8552,10 +8561,10 @@
           <w:position w:val="-108"/>
         </w:rPr>
         <w:object w:dxaOrig="10579" w:dyaOrig="2260" w14:anchorId="5D385CE9">
-          <v:shape id="_x0000_i1111" type="#_x0000_t75" style="width:526.1pt;height:111.9pt" o:ole="">
+          <v:shape id="_x0000_i1111" type="#_x0000_t75" style="width:526.5pt;height:112pt" o:ole="">
             <v:imagedata r:id="rId179" o:title=""/>
           </v:shape>
-          <o:OLEObject Type="Embed" ProgID="Equation.DSMT4" ShapeID="_x0000_i1111" DrawAspect="Content" ObjectID="_1775652850" r:id="rId180"/>
+          <o:OLEObject Type="Embed" ProgID="Equation.DSMT4" ShapeID="_x0000_i1111" DrawAspect="Content" ObjectID="_1775674404" r:id="rId180"/>
         </w:object>
       </w:r>
       <w:r>
@@ -8780,10 +8789,10 @@
           <w:position w:val="-32"/>
         </w:rPr>
         <w:object w:dxaOrig="8559" w:dyaOrig="760" w14:anchorId="0F20BB53">
-          <v:shape id="_x0000_i1112" type="#_x0000_t75" style="width:428.45pt;height:37.8pt" o:ole="">
+          <v:shape id="_x0000_i1112" type="#_x0000_t75" style="width:428.5pt;height:37.5pt" o:ole="">
             <v:imagedata r:id="rId181" o:title=""/>
           </v:shape>
-          <o:OLEObject Type="Embed" ProgID="Equation.DSMT4" ShapeID="_x0000_i1112" DrawAspect="Content" ObjectID="_1775652851" r:id="rId182"/>
+          <o:OLEObject Type="Embed" ProgID="Equation.DSMT4" ShapeID="_x0000_i1112" DrawAspect="Content" ObjectID="_1775674405" r:id="rId182"/>
         </w:object>
       </w:r>
       <w:r>
@@ -8847,10 +8856,10 @@
           <w:position w:val="-12"/>
         </w:rPr>
         <w:object w:dxaOrig="279" w:dyaOrig="380" w14:anchorId="44112F32">
-          <v:shape id="_x0000_i1113" type="#_x0000_t75" style="width:14.25pt;height:19.25pt" o:ole="">
+          <v:shape id="_x0000_i1113" type="#_x0000_t75" style="width:14.5pt;height:19.5pt" o:ole="">
             <v:imagedata r:id="rId183" o:title=""/>
           </v:shape>
-          <o:OLEObject Type="Embed" ProgID="Equation.DSMT4" ShapeID="_x0000_i1113" DrawAspect="Content" ObjectID="_1775652852" r:id="rId184"/>
+          <o:OLEObject Type="Embed" ProgID="Equation.DSMT4" ShapeID="_x0000_i1113" DrawAspect="Content" ObjectID="_1775674406" r:id="rId184"/>
         </w:object>
       </w:r>
       <w:r>
@@ -8864,10 +8873,10 @@
           <w:position w:val="-12"/>
         </w:rPr>
         <w:object w:dxaOrig="440" w:dyaOrig="380" w14:anchorId="0DC6EB30">
-          <v:shape id="_x0000_i1114" type="#_x0000_t75" style="width:22.1pt;height:19.25pt" o:ole="">
+          <v:shape id="_x0000_i1114" type="#_x0000_t75" style="width:22pt;height:19.5pt" o:ole="">
             <v:imagedata r:id="rId185" o:title=""/>
           </v:shape>
-          <o:OLEObject Type="Embed" ProgID="Equation.DSMT4" ShapeID="_x0000_i1114" DrawAspect="Content" ObjectID="_1775652853" r:id="rId186"/>
+          <o:OLEObject Type="Embed" ProgID="Equation.DSMT4" ShapeID="_x0000_i1114" DrawAspect="Content" ObjectID="_1775674407" r:id="rId186"/>
         </w:object>
       </w:r>
       <w:r>
@@ -9013,10 +9022,10 @@
           <w:position w:val="-32"/>
         </w:rPr>
         <w:object w:dxaOrig="6080" w:dyaOrig="760" w14:anchorId="032A8060">
-          <v:shape id="_x0000_i1115" type="#_x0000_t75" style="width:302.95pt;height:39.2pt" o:ole="">
+          <v:shape id="_x0000_i1115" type="#_x0000_t75" style="width:303pt;height:39.5pt" o:ole="">
             <v:imagedata r:id="rId187" o:title=""/>
           </v:shape>
-          <o:OLEObject Type="Embed" ProgID="Equation.DSMT4" ShapeID="_x0000_i1115" DrawAspect="Content" ObjectID="_1775652854" r:id="rId188"/>
+          <o:OLEObject Type="Embed" ProgID="Equation.DSMT4" ShapeID="_x0000_i1115" DrawAspect="Content" ObjectID="_1775674408" r:id="rId188"/>
         </w:object>
       </w:r>
       <w:r>
@@ -9073,10 +9082,10 @@
           <w:position w:val="-4"/>
         </w:rPr>
         <w:object w:dxaOrig="220" w:dyaOrig="260" w14:anchorId="3333D882">
-          <v:shape id="_x0000_i1116" type="#_x0000_t75" style="width:10.7pt;height:12.85pt" o:ole="">
+          <v:shape id="_x0000_i1116" type="#_x0000_t75" style="width:10.5pt;height:13pt" o:ole="">
             <v:imagedata r:id="rId189" o:title=""/>
           </v:shape>
-          <o:OLEObject Type="Embed" ProgID="Equation.DSMT4" ShapeID="_x0000_i1116" DrawAspect="Content" ObjectID="_1775652855" r:id="rId190"/>
+          <o:OLEObject Type="Embed" ProgID="Equation.DSMT4" ShapeID="_x0000_i1116" DrawAspect="Content" ObjectID="_1775674409" r:id="rId190"/>
         </w:object>
       </w:r>
       <w:r>
@@ -9110,10 +9119,10 @@
           <w:position w:val="-36"/>
         </w:rPr>
         <w:object w:dxaOrig="5420" w:dyaOrig="840" w14:anchorId="0B736976">
-          <v:shape id="_x0000_i1117" type="#_x0000_t75" style="width:270.2pt;height:44.2pt" o:ole="">
+          <v:shape id="_x0000_i1117" type="#_x0000_t75" style="width:270.5pt;height:44pt" o:ole="">
             <v:imagedata r:id="rId191" o:title=""/>
           </v:shape>
-          <o:OLEObject Type="Embed" ProgID="Equation.DSMT4" ShapeID="_x0000_i1117" DrawAspect="Content" ObjectID="_1775652856" r:id="rId192"/>
+          <o:OLEObject Type="Embed" ProgID="Equation.DSMT4" ShapeID="_x0000_i1117" DrawAspect="Content" ObjectID="_1775674410" r:id="rId192"/>
         </w:object>
       </w:r>
       <w:r>
@@ -9182,10 +9191,10 @@
           <w:position w:val="-12"/>
         </w:rPr>
         <w:object w:dxaOrig="1480" w:dyaOrig="380" w14:anchorId="1AB2E44E">
-          <v:shape id="_x0000_i1118" type="#_x0000_t75" style="width:74.85pt;height:19.25pt" o:ole="">
+          <v:shape id="_x0000_i1118" type="#_x0000_t75" style="width:75pt;height:19.5pt" o:ole="">
             <v:imagedata r:id="rId157" o:title=""/>
           </v:shape>
-          <o:OLEObject Type="Embed" ProgID="Equation.DSMT4" ShapeID="_x0000_i1118" DrawAspect="Content" ObjectID="_1775652857" r:id="rId193"/>
+          <o:OLEObject Type="Embed" ProgID="Equation.DSMT4" ShapeID="_x0000_i1118" DrawAspect="Content" ObjectID="_1775674411" r:id="rId193"/>
         </w:object>
       </w:r>
       <w:r>
@@ -9209,10 +9218,10 @@
           <w:position w:val="-32"/>
         </w:rPr>
         <w:object w:dxaOrig="6660" w:dyaOrig="760" w14:anchorId="70207576">
-          <v:shape id="_x0000_i1119" type="#_x0000_t75" style="width:332.2pt;height:39.2pt" o:ole="">
+          <v:shape id="_x0000_i1119" type="#_x0000_t75" style="width:332.5pt;height:39.5pt" o:ole="">
             <v:imagedata r:id="rId194" o:title=""/>
           </v:shape>
-          <o:OLEObject Type="Embed" ProgID="Equation.DSMT4" ShapeID="_x0000_i1119" DrawAspect="Content" ObjectID="_1775652858" r:id="rId195"/>
+          <o:OLEObject Type="Embed" ProgID="Equation.DSMT4" ShapeID="_x0000_i1119" DrawAspect="Content" ObjectID="_1775674412" r:id="rId195"/>
         </w:object>
       </w:r>
       <w:r>
@@ -9265,10 +9274,10 @@
           <w:position w:val="-24"/>
         </w:rPr>
         <w:object w:dxaOrig="1120" w:dyaOrig="660" w14:anchorId="6BEC7949">
-          <v:shape id="_x0000_i1120" type="#_x0000_t75" style="width:57.75pt;height:32.8pt" o:ole="">
+          <v:shape id="_x0000_i1120" type="#_x0000_t75" style="width:57.5pt;height:32.5pt" o:ole="">
             <v:imagedata r:id="rId161" o:title=""/>
           </v:shape>
-          <o:OLEObject Type="Embed" ProgID="Equation.DSMT4" ShapeID="_x0000_i1120" DrawAspect="Content" ObjectID="_1775652859" r:id="rId196"/>
+          <o:OLEObject Type="Embed" ProgID="Equation.DSMT4" ShapeID="_x0000_i1120" DrawAspect="Content" ObjectID="_1775674413" r:id="rId196"/>
         </w:object>
       </w:r>
       <w:r>
@@ -9292,10 +9301,10 @@
           <w:position w:val="-16"/>
         </w:rPr>
         <w:object w:dxaOrig="6220" w:dyaOrig="440" w14:anchorId="1C8D7A6C">
-          <v:shape id="_x0000_i1121" type="#_x0000_t75" style="width:310.8pt;height:22.8pt" o:ole="">
+          <v:shape id="_x0000_i1121" type="#_x0000_t75" style="width:310.5pt;height:22.5pt" o:ole="">
             <v:imagedata r:id="rId197" o:title=""/>
           </v:shape>
-          <o:OLEObject Type="Embed" ProgID="Equation.DSMT4" ShapeID="_x0000_i1121" DrawAspect="Content" ObjectID="_1775652860" r:id="rId198"/>
+          <o:OLEObject Type="Embed" ProgID="Equation.DSMT4" ShapeID="_x0000_i1121" DrawAspect="Content" ObjectID="_1775674414" r:id="rId198"/>
         </w:object>
       </w:r>
       <w:r>
@@ -9370,10 +9379,10 @@
           <w:position w:val="-16"/>
         </w:rPr>
         <w:object w:dxaOrig="7200" w:dyaOrig="440" w14:anchorId="6CDCDCDD">
-          <v:shape id="_x0000_i1122" type="#_x0000_t75" style="width:359.3pt;height:22.8pt" o:ole="">
+          <v:shape id="_x0000_i1122" type="#_x0000_t75" style="width:359.5pt;height:22.5pt" o:ole="">
             <v:imagedata r:id="rId199" o:title=""/>
           </v:shape>
-          <o:OLEObject Type="Embed" ProgID="Equation.DSMT4" ShapeID="_x0000_i1122" DrawAspect="Content" ObjectID="_1775652861" r:id="rId200"/>
+          <o:OLEObject Type="Embed" ProgID="Equation.DSMT4" ShapeID="_x0000_i1122" DrawAspect="Content" ObjectID="_1775674415" r:id="rId200"/>
         </w:object>
       </w:r>
       <w:r>
@@ -9429,10 +9438,10 @@
           <w:position w:val="-34"/>
         </w:rPr>
         <w:object w:dxaOrig="3980" w:dyaOrig="800" w14:anchorId="76EF263E">
-          <v:shape id="_x0000_i1123" type="#_x0000_t75" style="width:198.2pt;height:40.65pt" o:ole="">
+          <v:shape id="_x0000_i1123" type="#_x0000_t75" style="width:198.5pt;height:40.5pt" o:ole="">
             <v:imagedata r:id="rId201" o:title=""/>
           </v:shape>
-          <o:OLEObject Type="Embed" ProgID="Equation.DSMT4" ShapeID="_x0000_i1123" DrawAspect="Content" ObjectID="_1775652862" r:id="rId202"/>
+          <o:OLEObject Type="Embed" ProgID="Equation.DSMT4" ShapeID="_x0000_i1123" DrawAspect="Content" ObjectID="_1775674416" r:id="rId202"/>
         </w:object>
       </w:r>
       <w:r>
@@ -9485,10 +9494,10 @@
           <w:position w:val="-34"/>
         </w:rPr>
         <w:object w:dxaOrig="4040" w:dyaOrig="800" w14:anchorId="3FF701FE">
-          <v:shape id="_x0000_i1124" type="#_x0000_t75" style="width:201.75pt;height:40.65pt" o:ole="">
+          <v:shape id="_x0000_i1124" type="#_x0000_t75" style="width:201.5pt;height:40.5pt" o:ole="">
             <v:imagedata r:id="rId203" o:title=""/>
           </v:shape>
-          <o:OLEObject Type="Embed" ProgID="Equation.DSMT4" ShapeID="_x0000_i1124" DrawAspect="Content" ObjectID="_1775652863" r:id="rId204"/>
+          <o:OLEObject Type="Embed" ProgID="Equation.DSMT4" ShapeID="_x0000_i1124" DrawAspect="Content" ObjectID="_1775674417" r:id="rId204"/>
         </w:object>
       </w:r>
       <w:r>
@@ -9541,10 +9550,10 @@
           <w:position w:val="-34"/>
         </w:rPr>
         <w:object w:dxaOrig="4020" w:dyaOrig="800" w14:anchorId="57897577">
-          <v:shape id="_x0000_i1125" type="#_x0000_t75" style="width:201.05pt;height:40.65pt" o:ole="">
+          <v:shape id="_x0000_i1125" type="#_x0000_t75" style="width:201pt;height:40.5pt" o:ole="">
             <v:imagedata r:id="rId205" o:title=""/>
           </v:shape>
-          <o:OLEObject Type="Embed" ProgID="Equation.DSMT4" ShapeID="_x0000_i1125" DrawAspect="Content" ObjectID="_1775652864" r:id="rId206"/>
+          <o:OLEObject Type="Embed" ProgID="Equation.DSMT4" ShapeID="_x0000_i1125" DrawAspect="Content" ObjectID="_1775674418" r:id="rId206"/>
         </w:object>
       </w:r>
       <w:r>
@@ -9793,10 +9802,10 @@
           <w:position w:val="-16"/>
         </w:rPr>
         <w:object w:dxaOrig="7540" w:dyaOrig="440" w14:anchorId="70C8C136">
-          <v:shape id="_x0000_i1126" type="#_x0000_t75" style="width:375.7pt;height:22.8pt" o:ole="">
+          <v:shape id="_x0000_i1126" type="#_x0000_t75" style="width:375.5pt;height:22.5pt" o:ole="">
             <v:imagedata r:id="rId207" o:title=""/>
           </v:shape>
-          <o:OLEObject Type="Embed" ProgID="Equation.DSMT4" ShapeID="_x0000_i1126" DrawAspect="Content" ObjectID="_1775652865" r:id="rId208"/>
+          <o:OLEObject Type="Embed" ProgID="Equation.DSMT4" ShapeID="_x0000_i1126" DrawAspect="Content" ObjectID="_1775674419" r:id="rId208"/>
         </w:object>
       </w:r>
       <w:r>
@@ -9849,10 +9858,10 @@
           <w:position w:val="-36"/>
         </w:rPr>
         <w:object w:dxaOrig="3340" w:dyaOrig="840" w14:anchorId="60A93112">
-          <v:shape id="_x0000_i1127" type="#_x0000_t75" style="width:166.8pt;height:44.2pt" o:ole="">
+          <v:shape id="_x0000_i1127" type="#_x0000_t75" style="width:166.5pt;height:44pt" o:ole="">
             <v:imagedata r:id="rId209" o:title=""/>
           </v:shape>
-          <o:OLEObject Type="Embed" ProgID="Equation.DSMT4" ShapeID="_x0000_i1127" DrawAspect="Content" ObjectID="_1775652866" r:id="rId210"/>
+          <o:OLEObject Type="Embed" ProgID="Equation.DSMT4" ShapeID="_x0000_i1127" DrawAspect="Content" ObjectID="_1775674420" r:id="rId210"/>
         </w:object>
       </w:r>
       <w:r>
@@ -9998,10 +10007,10 @@
           <w:position w:val="-12"/>
         </w:rPr>
         <w:object w:dxaOrig="320" w:dyaOrig="360" w14:anchorId="296D4A20">
-          <v:shape id="_x0000_i1128" type="#_x0000_t75" style="width:15.7pt;height:17.1pt" o:ole="">
+          <v:shape id="_x0000_i1128" type="#_x0000_t75" style="width:15.5pt;height:17pt" o:ole="">
             <v:imagedata r:id="rId211" o:title=""/>
           </v:shape>
-          <o:OLEObject Type="Embed" ProgID="Equation.DSMT4" ShapeID="_x0000_i1128" DrawAspect="Content" ObjectID="_1775652867" r:id="rId212"/>
+          <o:OLEObject Type="Embed" ProgID="Equation.DSMT4" ShapeID="_x0000_i1128" DrawAspect="Content" ObjectID="_1775674421" r:id="rId212"/>
         </w:object>
       </w:r>
       <w:r>
@@ -10012,10 +10021,10 @@
           <w:position w:val="-12"/>
         </w:rPr>
         <w:object w:dxaOrig="340" w:dyaOrig="360" w14:anchorId="60C16F56">
-          <v:shape id="_x0000_i1129" type="#_x0000_t75" style="width:17.1pt;height:17.1pt" o:ole="">
+          <v:shape id="_x0000_i1129" type="#_x0000_t75" style="width:17pt;height:17pt" o:ole="">
             <v:imagedata r:id="rId213" o:title=""/>
           </v:shape>
-          <o:OLEObject Type="Embed" ProgID="Equation.DSMT4" ShapeID="_x0000_i1129" DrawAspect="Content" ObjectID="_1775652868" r:id="rId214"/>
+          <o:OLEObject Type="Embed" ProgID="Equation.DSMT4" ShapeID="_x0000_i1129" DrawAspect="Content" ObjectID="_1775674422" r:id="rId214"/>
         </w:object>
       </w:r>
       <w:r>
@@ -10026,10 +10035,10 @@
           <w:position w:val="-12"/>
         </w:rPr>
         <w:object w:dxaOrig="340" w:dyaOrig="360" w14:anchorId="77D91B8B">
-          <v:shape id="_x0000_i1130" type="#_x0000_t75" style="width:17.1pt;height:17.1pt" o:ole="">
+          <v:shape id="_x0000_i1130" type="#_x0000_t75" style="width:17pt;height:17pt" o:ole="">
             <v:imagedata r:id="rId215" o:title=""/>
           </v:shape>
-          <o:OLEObject Type="Embed" ProgID="Equation.DSMT4" ShapeID="_x0000_i1130" DrawAspect="Content" ObjectID="_1775652869" r:id="rId216"/>
+          <o:OLEObject Type="Embed" ProgID="Equation.DSMT4" ShapeID="_x0000_i1130" DrawAspect="Content" ObjectID="_1775674423" r:id="rId216"/>
         </w:object>
       </w:r>
       <w:r>
@@ -10049,10 +10058,10 @@
           <w:position w:val="-14"/>
         </w:rPr>
         <w:object w:dxaOrig="2659" w:dyaOrig="400" w14:anchorId="5F029383">
-          <v:shape id="_x0000_i1131" type="#_x0000_t75" style="width:133.3pt;height:22.1pt" o:ole="">
+          <v:shape id="_x0000_i1131" type="#_x0000_t75" style="width:133.5pt;height:22pt" o:ole="">
             <v:imagedata r:id="rId217" o:title=""/>
           </v:shape>
-          <o:OLEObject Type="Embed" ProgID="Equation.DSMT4" ShapeID="_x0000_i1131" DrawAspect="Content" ObjectID="_1775652870" r:id="rId218"/>
+          <o:OLEObject Type="Embed" ProgID="Equation.DSMT4" ShapeID="_x0000_i1131" DrawAspect="Content" ObjectID="_1775674424" r:id="rId218"/>
         </w:object>
       </w:r>
       <w:r>
@@ -10100,10 +10109,10 @@
           <w:position w:val="-12"/>
         </w:rPr>
         <w:object w:dxaOrig="320" w:dyaOrig="360" w14:anchorId="00E1F7B6">
-          <v:shape id="_x0000_i1132" type="#_x0000_t75" style="width:15.7pt;height:17.1pt" o:ole="">
+          <v:shape id="_x0000_i1132" type="#_x0000_t75" style="width:15.5pt;height:17pt" o:ole="">
             <v:imagedata r:id="rId211" o:title=""/>
           </v:shape>
-          <o:OLEObject Type="Embed" ProgID="Equation.DSMT4" ShapeID="_x0000_i1132" DrawAspect="Content" ObjectID="_1775652871" r:id="rId219"/>
+          <o:OLEObject Type="Embed" ProgID="Equation.DSMT4" ShapeID="_x0000_i1132" DrawAspect="Content" ObjectID="_1775674425" r:id="rId219"/>
         </w:object>
       </w:r>
       <w:r>
@@ -10114,10 +10123,10 @@
           <w:position w:val="-12"/>
         </w:rPr>
         <w:object w:dxaOrig="340" w:dyaOrig="360" w14:anchorId="77E8C2E7">
-          <v:shape id="_x0000_i1133" type="#_x0000_t75" style="width:17.1pt;height:17.1pt" o:ole="">
+          <v:shape id="_x0000_i1133" type="#_x0000_t75" style="width:17pt;height:17pt" o:ole="">
             <v:imagedata r:id="rId220" o:title=""/>
           </v:shape>
-          <o:OLEObject Type="Embed" ProgID="Equation.DSMT4" ShapeID="_x0000_i1133" DrawAspect="Content" ObjectID="_1775652872" r:id="rId221"/>
+          <o:OLEObject Type="Embed" ProgID="Equation.DSMT4" ShapeID="_x0000_i1133" DrawAspect="Content" ObjectID="_1775674426" r:id="rId221"/>
         </w:object>
       </w:r>
       <w:r>
@@ -10128,10 +10137,10 @@
           <w:position w:val="-12"/>
         </w:rPr>
         <w:object w:dxaOrig="340" w:dyaOrig="360" w14:anchorId="378A0431">
-          <v:shape id="_x0000_i1134" type="#_x0000_t75" style="width:17.1pt;height:17.1pt" o:ole="">
+          <v:shape id="_x0000_i1134" type="#_x0000_t75" style="width:17pt;height:17pt" o:ole="">
             <v:imagedata r:id="rId222" o:title=""/>
           </v:shape>
-          <o:OLEObject Type="Embed" ProgID="Equation.DSMT4" ShapeID="_x0000_i1134" DrawAspect="Content" ObjectID="_1775652873" r:id="rId223"/>
+          <o:OLEObject Type="Embed" ProgID="Equation.DSMT4" ShapeID="_x0000_i1134" DrawAspect="Content" ObjectID="_1775674427" r:id="rId223"/>
         </w:object>
       </w:r>
       <w:r>
@@ -10160,10 +10169,10 @@
           <w:position w:val="-14"/>
         </w:rPr>
         <w:object w:dxaOrig="3220" w:dyaOrig="400" w14:anchorId="44CF9CF3">
-          <v:shape id="_x0000_i1135" type="#_x0000_t75" style="width:161.1pt;height:22.1pt" o:ole="">
+          <v:shape id="_x0000_i1135" type="#_x0000_t75" style="width:161pt;height:22pt" o:ole="">
             <v:imagedata r:id="rId224" o:title=""/>
           </v:shape>
-          <o:OLEObject Type="Embed" ProgID="Equation.DSMT4" ShapeID="_x0000_i1135" DrawAspect="Content" ObjectID="_1775652874" r:id="rId225"/>
+          <o:OLEObject Type="Embed" ProgID="Equation.DSMT4" ShapeID="_x0000_i1135" DrawAspect="Content" ObjectID="_1775674428" r:id="rId225"/>
         </w:object>
       </w:r>
       <w:r>
@@ -10223,10 +10232,10 @@
           <w:position w:val="-54"/>
         </w:rPr>
         <w:object w:dxaOrig="1900" w:dyaOrig="1219" w14:anchorId="6BC4E540">
-          <v:shape id="_x0000_i1136" type="#_x0000_t75" style="width:94.8pt;height:61.3pt" o:ole="">
+          <v:shape id="_x0000_i1136" type="#_x0000_t75" style="width:94.5pt;height:61.5pt" o:ole="">
             <v:imagedata r:id="rId226" o:title=""/>
           </v:shape>
-          <o:OLEObject Type="Embed" ProgID="Equation.DSMT4" ShapeID="_x0000_i1136" DrawAspect="Content" ObjectID="_1775652875" r:id="rId227"/>
+          <o:OLEObject Type="Embed" ProgID="Equation.DSMT4" ShapeID="_x0000_i1136" DrawAspect="Content" ObjectID="_1775674429" r:id="rId227"/>
         </w:object>
       </w:r>
       <w:r>
@@ -10297,10 +10306,10 @@
           <w:lang w:eastAsia="zh-CN"/>
         </w:rPr>
         <w:object w:dxaOrig="1840" w:dyaOrig="400" w14:anchorId="7B9BB352">
-          <v:shape id="_x0000_i1137" type="#_x0000_t75" style="width:94.1pt;height:22.1pt" o:ole="">
+          <v:shape id="_x0000_i1137" type="#_x0000_t75" style="width:94pt;height:22pt" o:ole="">
             <v:imagedata r:id="rId228" o:title=""/>
           </v:shape>
-          <o:OLEObject Type="Embed" ProgID="Equation.DSMT4" ShapeID="_x0000_i1137" DrawAspect="Content" ObjectID="_1775652876" r:id="rId229"/>
+          <o:OLEObject Type="Embed" ProgID="Equation.DSMT4" ShapeID="_x0000_i1137" DrawAspect="Content" ObjectID="_1775674430" r:id="rId229"/>
         </w:object>
       </w:r>
       <w:r>
@@ -10315,10 +10324,10 @@
           <w:lang w:eastAsia="zh-CN"/>
         </w:rPr>
         <w:object w:dxaOrig="1880" w:dyaOrig="400" w14:anchorId="1F3B405C">
-          <v:shape id="_x0000_i1138" type="#_x0000_t75" style="width:91.95pt;height:22.1pt" o:ole="">
+          <v:shape id="_x0000_i1138" type="#_x0000_t75" style="width:92pt;height:22pt" o:ole="">
             <v:imagedata r:id="rId230" o:title=""/>
           </v:shape>
-          <o:OLEObject Type="Embed" ProgID="Equation.DSMT4" ShapeID="_x0000_i1138" DrawAspect="Content" ObjectID="_1775652877" r:id="rId231"/>
+          <o:OLEObject Type="Embed" ProgID="Equation.DSMT4" ShapeID="_x0000_i1138" DrawAspect="Content" ObjectID="_1775674431" r:id="rId231"/>
         </w:object>
       </w:r>
       <w:r>
@@ -10333,10 +10342,10 @@
           <w:lang w:eastAsia="zh-CN"/>
         </w:rPr>
         <w:object w:dxaOrig="300" w:dyaOrig="279" w14:anchorId="3F20CEBB">
-          <v:shape id="_x0000_i1139" type="#_x0000_t75" style="width:14.95pt;height:14.25pt" o:ole="">
+          <v:shape id="_x0000_i1139" type="#_x0000_t75" style="width:15pt;height:14.5pt" o:ole="">
             <v:imagedata r:id="rId232" o:title=""/>
           </v:shape>
-          <o:OLEObject Type="Embed" ProgID="Equation.DSMT4" ShapeID="_x0000_i1139" DrawAspect="Content" ObjectID="_1775652878" r:id="rId233"/>
+          <o:OLEObject Type="Embed" ProgID="Equation.DSMT4" ShapeID="_x0000_i1139" DrawAspect="Content" ObjectID="_1775674432" r:id="rId233"/>
         </w:object>
       </w:r>
       <w:r>
@@ -10487,10 +10496,10 @@
           <w:position w:val="-34"/>
         </w:rPr>
         <w:object w:dxaOrig="4099" w:dyaOrig="800" w14:anchorId="16EDEC8D">
-          <v:shape id="_x0000_i1140" type="#_x0000_t75" style="width:206pt;height:39.9pt" o:ole="">
+          <v:shape id="_x0000_i1140" type="#_x0000_t75" style="width:206pt;height:40pt" o:ole="">
             <v:imagedata r:id="rId234" o:title=""/>
           </v:shape>
-          <o:OLEObject Type="Embed" ProgID="Equation.DSMT4" ShapeID="_x0000_i1140" DrawAspect="Content" ObjectID="_1775652879" r:id="rId235"/>
+          <o:OLEObject Type="Embed" ProgID="Equation.DSMT4" ShapeID="_x0000_i1140" DrawAspect="Content" ObjectID="_1775674433" r:id="rId235"/>
         </w:object>
       </w:r>
       <w:r>
@@ -12473,10 +12482,10 @@
           <w:position w:val="-30"/>
         </w:rPr>
         <w:object w:dxaOrig="1980" w:dyaOrig="700" w14:anchorId="4E98CCE4">
-          <v:shape id="_x0000_i1141" type="#_x0000_t75" style="width:99.1pt;height:34.95pt" o:ole="">
+          <v:shape id="_x0000_i1141" type="#_x0000_t75" style="width:99pt;height:35pt" o:ole="">
             <v:imagedata r:id="rId236" o:title=""/>
           </v:shape>
-          <o:OLEObject Type="Embed" ProgID="Equation.DSMT4" ShapeID="_x0000_i1141" DrawAspect="Content" ObjectID="_1775652880" r:id="rId237"/>
+          <o:OLEObject Type="Embed" ProgID="Equation.DSMT4" ShapeID="_x0000_i1141" DrawAspect="Content" ObjectID="_1775674434" r:id="rId237"/>
         </w:object>
       </w:r>
       <w:r>
@@ -12676,10 +12685,10 @@
           <w:position w:val="-30"/>
         </w:rPr>
         <w:object w:dxaOrig="2780" w:dyaOrig="700" w14:anchorId="251C59BD">
-          <v:shape id="_x0000_i1142" type="#_x0000_t75" style="width:138.3pt;height:34.95pt" o:ole="">
+          <v:shape id="_x0000_i1142" type="#_x0000_t75" style="width:138.5pt;height:35pt" o:ole="">
             <v:imagedata r:id="rId238" o:title=""/>
           </v:shape>
-          <o:OLEObject Type="Embed" ProgID="Equation.DSMT4" ShapeID="_x0000_i1142" DrawAspect="Content" ObjectID="_1775652881" r:id="rId239"/>
+          <o:OLEObject Type="Embed" ProgID="Equation.DSMT4" ShapeID="_x0000_i1142" DrawAspect="Content" ObjectID="_1775674435" r:id="rId239"/>
         </w:object>
       </w:r>
       <w:r>
@@ -12731,10 +12740,10 @@
           <w:position w:val="-32"/>
         </w:rPr>
         <w:object w:dxaOrig="2280" w:dyaOrig="760" w14:anchorId="4D02B380">
-          <v:shape id="_x0000_i1143" type="#_x0000_t75" style="width:114.05pt;height:39.2pt" o:ole="">
+          <v:shape id="_x0000_i1143" type="#_x0000_t75" style="width:114pt;height:39.5pt" o:ole="">
             <v:imagedata r:id="rId240" o:title=""/>
           </v:shape>
-          <o:OLEObject Type="Embed" ProgID="Equation.DSMT4" ShapeID="_x0000_i1143" DrawAspect="Content" ObjectID="_1775652882" r:id="rId241"/>
+          <o:OLEObject Type="Embed" ProgID="Equation.DSMT4" ShapeID="_x0000_i1143" DrawAspect="Content" ObjectID="_1775674436" r:id="rId241"/>
         </w:object>
       </w:r>
       <w:r>
@@ -12843,10 +12852,10 @@
           <w:position w:val="-32"/>
         </w:rPr>
         <w:object w:dxaOrig="2020" w:dyaOrig="740" w14:anchorId="1C239970">
-          <v:shape id="_x0000_i1144" type="#_x0000_t75" style="width:99.8pt;height:37.8pt" o:ole="">
+          <v:shape id="_x0000_i1144" type="#_x0000_t75" style="width:99.5pt;height:37.5pt" o:ole="">
             <v:imagedata r:id="rId242" o:title=""/>
           </v:shape>
-          <o:OLEObject Type="Embed" ProgID="Equation.DSMT4" ShapeID="_x0000_i1144" DrawAspect="Content" ObjectID="_1775652883" r:id="rId243"/>
+          <o:OLEObject Type="Embed" ProgID="Equation.DSMT4" ShapeID="_x0000_i1144" DrawAspect="Content" ObjectID="_1775674437" r:id="rId243"/>
         </w:object>
       </w:r>
       <w:r>
@@ -13037,10 +13046,10 @@
           <w:position w:val="-16"/>
         </w:rPr>
         <w:object w:dxaOrig="2400" w:dyaOrig="440" w14:anchorId="13E15774">
-          <v:shape id="_x0000_i1145" type="#_x0000_t75" style="width:119.75pt;height:22.1pt" o:ole="">
+          <v:shape id="_x0000_i1145" type="#_x0000_t75" style="width:119.5pt;height:22pt" o:ole="">
             <v:imagedata r:id="rId244" o:title=""/>
           </v:shape>
-          <o:OLEObject Type="Embed" ProgID="Equation.DSMT4" ShapeID="_x0000_i1145" DrawAspect="Content" ObjectID="_1775652884" r:id="rId245"/>
+          <o:OLEObject Type="Embed" ProgID="Equation.DSMT4" ShapeID="_x0000_i1145" DrawAspect="Content" ObjectID="_1775674438" r:id="rId245"/>
         </w:object>
       </w:r>
       <w:r>
@@ -13094,10 +13103,10 @@
           <w:position w:val="-16"/>
         </w:rPr>
         <w:object w:dxaOrig="2360" w:dyaOrig="440" w14:anchorId="70B9D64B">
-          <v:shape id="_x0000_i1146" type="#_x0000_t75" style="width:117.6pt;height:22.1pt" o:ole="">
+          <v:shape id="_x0000_i1146" type="#_x0000_t75" style="width:117.5pt;height:22pt" o:ole="">
             <v:imagedata r:id="rId246" o:title=""/>
           </v:shape>
-          <o:OLEObject Type="Embed" ProgID="Equation.DSMT4" ShapeID="_x0000_i1146" DrawAspect="Content" ObjectID="_1775652885" r:id="rId247"/>
+          <o:OLEObject Type="Embed" ProgID="Equation.DSMT4" ShapeID="_x0000_i1146" DrawAspect="Content" ObjectID="_1775674439" r:id="rId247"/>
         </w:object>
       </w:r>
       <w:r>
@@ -13170,10 +13179,10 @@
           <w:position w:val="-28"/>
         </w:rPr>
         <w:object w:dxaOrig="2700" w:dyaOrig="660" w14:anchorId="6E46F6A7">
-          <v:shape id="_x0000_i1147" type="#_x0000_t75" style="width:134.75pt;height:32.8pt" o:ole="">
+          <v:shape id="_x0000_i1147" type="#_x0000_t75" style="width:134.5pt;height:32.5pt" o:ole="">
             <v:imagedata r:id="rId248" o:title=""/>
           </v:shape>
-          <o:OLEObject Type="Embed" ProgID="Equation.DSMT4" ShapeID="_x0000_i1147" DrawAspect="Content" ObjectID="_1775652886" r:id="rId249"/>
+          <o:OLEObject Type="Embed" ProgID="Equation.DSMT4" ShapeID="_x0000_i1147" DrawAspect="Content" ObjectID="_1775674440" r:id="rId249"/>
         </w:object>
       </w:r>
       <w:r>
@@ -13227,10 +13236,10 @@
           <w:position w:val="-28"/>
         </w:rPr>
         <w:object w:dxaOrig="2680" w:dyaOrig="660" w14:anchorId="62514626">
-          <v:shape id="_x0000_i1148" type="#_x0000_t75" style="width:134pt;height:32.8pt" o:ole="">
+          <v:shape id="_x0000_i1148" type="#_x0000_t75" style="width:134pt;height:32.5pt" o:ole="">
             <v:imagedata r:id="rId250" o:title=""/>
           </v:shape>
-          <o:OLEObject Type="Embed" ProgID="Equation.DSMT4" ShapeID="_x0000_i1148" DrawAspect="Content" ObjectID="_1775652887" r:id="rId251"/>
+          <o:OLEObject Type="Embed" ProgID="Equation.DSMT4" ShapeID="_x0000_i1148" DrawAspect="Content" ObjectID="_1775674441" r:id="rId251"/>
         </w:object>
       </w:r>
       <w:r>
@@ -13285,10 +13294,10 @@
           <w:position w:val="-30"/>
         </w:rPr>
         <w:object w:dxaOrig="3519" w:dyaOrig="780" w14:anchorId="5EDC3F9A">
-          <v:shape id="_x0000_i1149" type="#_x0000_t75" style="width:176.1pt;height:39.2pt" o:ole="">
+          <v:shape id="_x0000_i1149" type="#_x0000_t75" style="width:176pt;height:39.5pt" o:ole="">
             <v:imagedata r:id="rId252" o:title=""/>
           </v:shape>
-          <o:OLEObject Type="Embed" ProgID="Equation.DSMT4" ShapeID="_x0000_i1149" DrawAspect="Content" ObjectID="_1775652888" r:id="rId253"/>
+          <o:OLEObject Type="Embed" ProgID="Equation.DSMT4" ShapeID="_x0000_i1149" DrawAspect="Content" ObjectID="_1775674442" r:id="rId253"/>
         </w:object>
       </w:r>
       <w:r>
@@ -13342,10 +13351,10 @@
           <w:position w:val="-28"/>
         </w:rPr>
         <w:object w:dxaOrig="2439" w:dyaOrig="660" w14:anchorId="0694635F">
-          <v:shape id="_x0000_i1150" type="#_x0000_t75" style="width:121.9pt;height:32.8pt" o:ole="">
+          <v:shape id="_x0000_i1150" type="#_x0000_t75" style="width:122pt;height:32.5pt" o:ole="">
             <v:imagedata r:id="rId254" o:title=""/>
           </v:shape>
-          <o:OLEObject Type="Embed" ProgID="Equation.DSMT4" ShapeID="_x0000_i1150" DrawAspect="Content" ObjectID="_1775652889" r:id="rId255"/>
+          <o:OLEObject Type="Embed" ProgID="Equation.DSMT4" ShapeID="_x0000_i1150" DrawAspect="Content" ObjectID="_1775674443" r:id="rId255"/>
         </w:object>
       </w:r>
       <w:r>
@@ -13418,10 +13427,10 @@
           <w:position w:val="-28"/>
         </w:rPr>
         <w:object w:dxaOrig="800" w:dyaOrig="660" w14:anchorId="06C8638D">
-          <v:shape id="_x0000_i1151" type="#_x0000_t75" style="width:39.9pt;height:32.8pt" o:ole="">
+          <v:shape id="_x0000_i1151" type="#_x0000_t75" style="width:40pt;height:32.5pt" o:ole="">
             <v:imagedata r:id="rId256" o:title=""/>
           </v:shape>
-          <o:OLEObject Type="Embed" ProgID="Equation.DSMT4" ShapeID="_x0000_i1151" DrawAspect="Content" ObjectID="_1775652890" r:id="rId257"/>
+          <o:OLEObject Type="Embed" ProgID="Equation.DSMT4" ShapeID="_x0000_i1151" DrawAspect="Content" ObjectID="_1775674444" r:id="rId257"/>
         </w:object>
       </w:r>
       <w:r>
@@ -13475,10 +13484,10 @@
           <w:position w:val="-28"/>
         </w:rPr>
         <w:object w:dxaOrig="800" w:dyaOrig="660" w14:anchorId="509FC82D">
-          <v:shape id="_x0000_i1152" type="#_x0000_t75" style="width:39.9pt;height:32.8pt" o:ole="">
+          <v:shape id="_x0000_i1152" type="#_x0000_t75" style="width:40pt;height:32.5pt" o:ole="">
             <v:imagedata r:id="rId258" o:title=""/>
           </v:shape>
-          <o:OLEObject Type="Embed" ProgID="Equation.DSMT4" ShapeID="_x0000_i1152" DrawAspect="Content" ObjectID="_1775652891" r:id="rId259"/>
+          <o:OLEObject Type="Embed" ProgID="Equation.DSMT4" ShapeID="_x0000_i1152" DrawAspect="Content" ObjectID="_1775674445" r:id="rId259"/>
         </w:object>
       </w:r>
       <w:r>
@@ -13532,10 +13541,10 @@
           <w:position w:val="-38"/>
         </w:rPr>
         <w:object w:dxaOrig="5760" w:dyaOrig="999" w14:anchorId="089E07FA">
-          <v:shape id="_x0000_i1153" type="#_x0000_t75" style="width:4in;height:49.9pt" o:ole="">
+          <v:shape id="_x0000_i1153" type="#_x0000_t75" style="width:4in;height:50pt" o:ole="">
             <v:imagedata r:id="rId260" o:title=""/>
           </v:shape>
-          <o:OLEObject Type="Embed" ProgID="Equation.DSMT4" ShapeID="_x0000_i1153" DrawAspect="Content" ObjectID="_1775652892" r:id="rId261"/>
+          <o:OLEObject Type="Embed" ProgID="Equation.DSMT4" ShapeID="_x0000_i1153" DrawAspect="Content" ObjectID="_1775674446" r:id="rId261"/>
         </w:object>
       </w:r>
       <w:r>
@@ -13613,10 +13622,10 @@
           <w:lang w:eastAsia="zh-CN"/>
         </w:rPr>
         <w:object w:dxaOrig="620" w:dyaOrig="279" w14:anchorId="727286C6">
-          <v:shape id="_x0000_i1154" type="#_x0000_t75" style="width:31.35pt;height:14.25pt" o:ole="">
+          <v:shape id="_x0000_i1154" type="#_x0000_t75" style="width:31.5pt;height:14.5pt" o:ole="">
             <v:imagedata r:id="rId262" o:title=""/>
           </v:shape>
-          <o:OLEObject Type="Embed" ProgID="Equation.DSMT4" ShapeID="_x0000_i1154" DrawAspect="Content" ObjectID="_1775652893" r:id="rId263"/>
+          <o:OLEObject Type="Embed" ProgID="Equation.DSMT4" ShapeID="_x0000_i1154" DrawAspect="Content" ObjectID="_1775674447" r:id="rId263"/>
         </w:object>
       </w:r>
       <w:r>
@@ -13636,10 +13645,10 @@
           <w:position w:val="-12"/>
         </w:rPr>
         <w:object w:dxaOrig="639" w:dyaOrig="360" w14:anchorId="712FD045">
-          <v:shape id="_x0000_i1155" type="#_x0000_t75" style="width:32.1pt;height:17.8pt" o:ole="">
+          <v:shape id="_x0000_i1155" type="#_x0000_t75" style="width:32pt;height:17.5pt" o:ole="">
             <v:imagedata r:id="rId264" o:title=""/>
           </v:shape>
-          <o:OLEObject Type="Embed" ProgID="Equation.DSMT4" ShapeID="_x0000_i1155" DrawAspect="Content" ObjectID="_1775652894" r:id="rId265"/>
+          <o:OLEObject Type="Embed" ProgID="Equation.DSMT4" ShapeID="_x0000_i1155" DrawAspect="Content" ObjectID="_1775674448" r:id="rId265"/>
         </w:object>
       </w:r>
       <w:r>
@@ -13667,10 +13676,10 @@
           <w:position w:val="-28"/>
         </w:rPr>
         <w:object w:dxaOrig="1540" w:dyaOrig="660" w14:anchorId="37899D6E">
-          <v:shape id="_x0000_i1156" type="#_x0000_t75" style="width:77pt;height:32.8pt" o:ole="">
+          <v:shape id="_x0000_i1156" type="#_x0000_t75" style="width:77pt;height:32.5pt" o:ole="">
             <v:imagedata r:id="rId266" o:title=""/>
           </v:shape>
-          <o:OLEObject Type="Embed" ProgID="Equation.DSMT4" ShapeID="_x0000_i1156" DrawAspect="Content" ObjectID="_1775652895" r:id="rId267"/>
+          <o:OLEObject Type="Embed" ProgID="Equation.DSMT4" ShapeID="_x0000_i1156" DrawAspect="Content" ObjectID="_1775674449" r:id="rId267"/>
         </w:object>
       </w:r>
       <w:r>
@@ -13726,10 +13735,10 @@
           <w:position w:val="-28"/>
         </w:rPr>
         <w:object w:dxaOrig="1480" w:dyaOrig="660" w14:anchorId="35695835">
-          <v:shape id="_x0000_i1157" type="#_x0000_t75" style="width:74.85pt;height:32.8pt" o:ole="">
+          <v:shape id="_x0000_i1157" type="#_x0000_t75" style="width:74.5pt;height:32.5pt" o:ole="">
             <v:imagedata r:id="rId268" o:title=""/>
           </v:shape>
-          <o:OLEObject Type="Embed" ProgID="Equation.DSMT4" ShapeID="_x0000_i1157" DrawAspect="Content" ObjectID="_1775652896" r:id="rId269"/>
+          <o:OLEObject Type="Embed" ProgID="Equation.DSMT4" ShapeID="_x0000_i1157" DrawAspect="Content" ObjectID="_1775674450" r:id="rId269"/>
         </w:object>
       </w:r>
       <w:r>
@@ -13783,10 +13792,10 @@
           <w:position w:val="-30"/>
         </w:rPr>
         <w:object w:dxaOrig="2439" w:dyaOrig="780" w14:anchorId="2569BB87">
-          <v:shape id="_x0000_i1158" type="#_x0000_t75" style="width:121.9pt;height:39.2pt" o:ole="">
+          <v:shape id="_x0000_i1158" type="#_x0000_t75" style="width:122pt;height:39.5pt" o:ole="">
             <v:imagedata r:id="rId270" o:title=""/>
           </v:shape>
-          <o:OLEObject Type="Embed" ProgID="Equation.DSMT4" ShapeID="_x0000_i1158" DrawAspect="Content" ObjectID="_1775652897" r:id="rId271"/>
+          <o:OLEObject Type="Embed" ProgID="Equation.DSMT4" ShapeID="_x0000_i1158" DrawAspect="Content" ObjectID="_1775674451" r:id="rId271"/>
         </w:object>
       </w:r>
       <w:r>
@@ -13840,10 +13849,10 @@
           <w:position w:val="-28"/>
         </w:rPr>
         <w:object w:dxaOrig="2580" w:dyaOrig="660" w14:anchorId="644BEE73">
-          <v:shape id="_x0000_i1159" type="#_x0000_t75" style="width:129.05pt;height:32.8pt" o:ole="">
+          <v:shape id="_x0000_i1159" type="#_x0000_t75" style="width:129pt;height:32.5pt" o:ole="">
             <v:imagedata r:id="rId272" o:title=""/>
           </v:shape>
-          <o:OLEObject Type="Embed" ProgID="Equation.DSMT4" ShapeID="_x0000_i1159" DrawAspect="Content" ObjectID="_1775652898" r:id="rId273"/>
+          <o:OLEObject Type="Embed" ProgID="Equation.DSMT4" ShapeID="_x0000_i1159" DrawAspect="Content" ObjectID="_1775674452" r:id="rId273"/>
         </w:object>
       </w:r>
       <w:r>
@@ -13897,10 +13906,10 @@
           <w:position w:val="-28"/>
         </w:rPr>
         <w:object w:dxaOrig="940" w:dyaOrig="660" w14:anchorId="7402716B">
-          <v:shape id="_x0000_i1160" type="#_x0000_t75" style="width:47.05pt;height:32.8pt" o:ole="">
+          <v:shape id="_x0000_i1160" type="#_x0000_t75" style="width:47pt;height:32.5pt" o:ole="">
             <v:imagedata r:id="rId274" o:title=""/>
           </v:shape>
-          <o:OLEObject Type="Embed" ProgID="Equation.DSMT4" ShapeID="_x0000_i1160" DrawAspect="Content" ObjectID="_1775652899" r:id="rId275"/>
+          <o:OLEObject Type="Embed" ProgID="Equation.DSMT4" ShapeID="_x0000_i1160" DrawAspect="Content" ObjectID="_1775674453" r:id="rId275"/>
         </w:object>
       </w:r>
       <w:r>
@@ -13954,10 +13963,10 @@
           <w:position w:val="-28"/>
         </w:rPr>
         <w:object w:dxaOrig="940" w:dyaOrig="660" w14:anchorId="1CC610C2">
-          <v:shape id="_x0000_i1161" type="#_x0000_t75" style="width:47.05pt;height:32.8pt" o:ole="">
+          <v:shape id="_x0000_i1161" type="#_x0000_t75" style="width:47pt;height:32.5pt" o:ole="">
             <v:imagedata r:id="rId276" o:title=""/>
           </v:shape>
-          <o:OLEObject Type="Embed" ProgID="Equation.DSMT4" ShapeID="_x0000_i1161" DrawAspect="Content" ObjectID="_1775652900" r:id="rId277"/>
+          <o:OLEObject Type="Embed" ProgID="Equation.DSMT4" ShapeID="_x0000_i1161" DrawAspect="Content" ObjectID="_1775674454" r:id="rId277"/>
         </w:object>
       </w:r>
       <w:r>
@@ -14014,10 +14023,10 @@
           <w:position w:val="-38"/>
         </w:rPr>
         <w:object w:dxaOrig="4459" w:dyaOrig="999" w14:anchorId="49AEE0AC">
-          <v:shape id="_x0000_i1162" type="#_x0000_t75" style="width:223.15pt;height:49.9pt" o:ole="">
+          <v:shape id="_x0000_i1162" type="#_x0000_t75" style="width:223.5pt;height:50pt" o:ole="">
             <v:imagedata r:id="rId278" o:title=""/>
           </v:shape>
-          <o:OLEObject Type="Embed" ProgID="Equation.DSMT4" ShapeID="_x0000_i1162" DrawAspect="Content" ObjectID="_1775652901" r:id="rId279"/>
+          <o:OLEObject Type="Embed" ProgID="Equation.DSMT4" ShapeID="_x0000_i1162" DrawAspect="Content" ObjectID="_1775674455" r:id="rId279"/>
         </w:object>
       </w:r>
       <w:r>
@@ -14105,10 +14114,10 @@
           <w:position w:val="-12"/>
         </w:rPr>
         <w:object w:dxaOrig="760" w:dyaOrig="360" w14:anchorId="204B1741">
-          <v:shape id="_x0000_i1163" type="#_x0000_t75" style="width:37.8pt;height:17.8pt" o:ole="">
+          <v:shape id="_x0000_i1163" type="#_x0000_t75" style="width:37.5pt;height:17.5pt" o:ole="">
             <v:imagedata r:id="rId280" o:title=""/>
           </v:shape>
-          <o:OLEObject Type="Embed" ProgID="Equation.DSMT4" ShapeID="_x0000_i1163" DrawAspect="Content" ObjectID="_1775652902" r:id="rId281"/>
+          <o:OLEObject Type="Embed" ProgID="Equation.DSMT4" ShapeID="_x0000_i1163" DrawAspect="Content" ObjectID="_1775674456" r:id="rId281"/>
         </w:object>
       </w:r>
       <w:r>
@@ -14133,10 +14142,10 @@
           <w:position w:val="-28"/>
         </w:rPr>
         <w:object w:dxaOrig="1660" w:dyaOrig="660" w14:anchorId="47A43458">
-          <v:shape id="_x0000_i1164" type="#_x0000_t75" style="width:82.7pt;height:32.8pt" o:ole="">
+          <v:shape id="_x0000_i1164" type="#_x0000_t75" style="width:82.5pt;height:32.5pt" o:ole="">
             <v:imagedata r:id="rId282" o:title=""/>
           </v:shape>
-          <o:OLEObject Type="Embed" ProgID="Equation.DSMT4" ShapeID="_x0000_i1164" DrawAspect="Content" ObjectID="_1775652903" r:id="rId283"/>
+          <o:OLEObject Type="Embed" ProgID="Equation.DSMT4" ShapeID="_x0000_i1164" DrawAspect="Content" ObjectID="_1775674457" r:id="rId283"/>
         </w:object>
       </w:r>
       <w:r>
@@ -14192,10 +14201,10 @@
           <w:position w:val="-28"/>
         </w:rPr>
         <w:object w:dxaOrig="1620" w:dyaOrig="660" w14:anchorId="3EB30B82">
-          <v:shape id="_x0000_i1165" type="#_x0000_t75" style="width:81.25pt;height:32.8pt" o:ole="">
+          <v:shape id="_x0000_i1165" type="#_x0000_t75" style="width:81.5pt;height:32.5pt" o:ole="">
             <v:imagedata r:id="rId284" o:title=""/>
           </v:shape>
-          <o:OLEObject Type="Embed" ProgID="Equation.DSMT4" ShapeID="_x0000_i1165" DrawAspect="Content" ObjectID="_1775652904" r:id="rId285"/>
+          <o:OLEObject Type="Embed" ProgID="Equation.DSMT4" ShapeID="_x0000_i1165" DrawAspect="Content" ObjectID="_1775674458" r:id="rId285"/>
         </w:object>
       </w:r>
       <w:r>
@@ -14249,10 +14258,10 @@
           <w:position w:val="-30"/>
         </w:rPr>
         <w:object w:dxaOrig="2439" w:dyaOrig="780" w14:anchorId="6FE47269">
-          <v:shape id="_x0000_i1166" type="#_x0000_t75" style="width:121.9pt;height:39.2pt" o:ole="">
+          <v:shape id="_x0000_i1166" type="#_x0000_t75" style="width:122pt;height:39.5pt" o:ole="">
             <v:imagedata r:id="rId286" o:title=""/>
           </v:shape>
-          <o:OLEObject Type="Embed" ProgID="Equation.DSMT4" ShapeID="_x0000_i1166" DrawAspect="Content" ObjectID="_1775652905" r:id="rId287"/>
+          <o:OLEObject Type="Embed" ProgID="Equation.DSMT4" ShapeID="_x0000_i1166" DrawAspect="Content" ObjectID="_1775674459" r:id="rId287"/>
         </w:object>
       </w:r>
       <w:r>
@@ -14306,10 +14315,10 @@
           <w:position w:val="-28"/>
         </w:rPr>
         <w:object w:dxaOrig="2820" w:dyaOrig="660" w14:anchorId="25E00AD9">
-          <v:shape id="_x0000_i1167" type="#_x0000_t75" style="width:141.85pt;height:32.8pt" o:ole="">
+          <v:shape id="_x0000_i1167" type="#_x0000_t75" style="width:141.5pt;height:32.5pt" o:ole="">
             <v:imagedata r:id="rId288" o:title=""/>
           </v:shape>
-          <o:OLEObject Type="Embed" ProgID="Equation.DSMT4" ShapeID="_x0000_i1167" DrawAspect="Content" ObjectID="_1775652906" r:id="rId289"/>
+          <o:OLEObject Type="Embed" ProgID="Equation.DSMT4" ShapeID="_x0000_i1167" DrawAspect="Content" ObjectID="_1775674460" r:id="rId289"/>
         </w:object>
       </w:r>
       <w:r>
@@ -14363,10 +14372,10 @@
           <w:position w:val="-28"/>
         </w:rPr>
         <w:object w:dxaOrig="800" w:dyaOrig="660" w14:anchorId="049015F0">
-          <v:shape id="_x0000_i1168" type="#_x0000_t75" style="width:39.9pt;height:32.8pt" o:ole="">
+          <v:shape id="_x0000_i1168" type="#_x0000_t75" style="width:40pt;height:32.5pt" o:ole="">
             <v:imagedata r:id="rId256" o:title=""/>
           </v:shape>
-          <o:OLEObject Type="Embed" ProgID="Equation.DSMT4" ShapeID="_x0000_i1168" DrawAspect="Content" ObjectID="_1775652907" r:id="rId290"/>
+          <o:OLEObject Type="Embed" ProgID="Equation.DSMT4" ShapeID="_x0000_i1168" DrawAspect="Content" ObjectID="_1775674461" r:id="rId290"/>
         </w:object>
       </w:r>
       <w:r>
@@ -14420,10 +14429,10 @@
           <w:position w:val="-28"/>
         </w:rPr>
         <w:object w:dxaOrig="800" w:dyaOrig="660" w14:anchorId="26A63988">
-          <v:shape id="_x0000_i1169" type="#_x0000_t75" style="width:39.9pt;height:32.8pt" o:ole="">
+          <v:shape id="_x0000_i1169" type="#_x0000_t75" style="width:40pt;height:32.5pt" o:ole="">
             <v:imagedata r:id="rId258" o:title=""/>
           </v:shape>
-          <o:OLEObject Type="Embed" ProgID="Equation.DSMT4" ShapeID="_x0000_i1169" DrawAspect="Content" ObjectID="_1775652908" r:id="rId291"/>
+          <o:OLEObject Type="Embed" ProgID="Equation.DSMT4" ShapeID="_x0000_i1169" DrawAspect="Content" ObjectID="_1775674462" r:id="rId291"/>
         </w:object>
       </w:r>
       <w:r>
@@ -14477,10 +14486,10 @@
           <w:position w:val="-38"/>
         </w:rPr>
         <w:object w:dxaOrig="4099" w:dyaOrig="999" w14:anchorId="51F9E9BA">
-          <v:shape id="_x0000_i1170" type="#_x0000_t75" style="width:203.9pt;height:49.9pt" o:ole="">
+          <v:shape id="_x0000_i1170" type="#_x0000_t75" style="width:204pt;height:50pt" o:ole="">
             <v:imagedata r:id="rId292" o:title=""/>
           </v:shape>
-          <o:OLEObject Type="Embed" ProgID="Equation.DSMT4" ShapeID="_x0000_i1170" DrawAspect="Content" ObjectID="_1775652909" r:id="rId293"/>
+          <o:OLEObject Type="Embed" ProgID="Equation.DSMT4" ShapeID="_x0000_i1170" DrawAspect="Content" ObjectID="_1775674463" r:id="rId293"/>
         </w:object>
       </w:r>
       <w:r>
@@ -14781,10 +14790,10 @@
           <w:position w:val="-12"/>
         </w:rPr>
         <w:object w:dxaOrig="260" w:dyaOrig="360" w14:anchorId="5017A6AA">
-          <v:shape id="_x0000_i1171" type="#_x0000_t75" style="width:12.85pt;height:17.8pt" o:ole="">
+          <v:shape id="_x0000_i1171" type="#_x0000_t75" style="width:12.5pt;height:17.5pt" o:ole="">
             <v:imagedata r:id="rId294" o:title=""/>
           </v:shape>
-          <o:OLEObject Type="Embed" ProgID="Equation.DSMT4" ShapeID="_x0000_i1171" DrawAspect="Content" ObjectID="_1775652910" r:id="rId295"/>
+          <o:OLEObject Type="Embed" ProgID="Equation.DSMT4" ShapeID="_x0000_i1171" DrawAspect="Content" ObjectID="_1775674464" r:id="rId295"/>
         </w:object>
       </w:r>
       <w:r>
@@ -14804,10 +14813,10 @@
           <w:position w:val="-12"/>
         </w:rPr>
         <w:object w:dxaOrig="380" w:dyaOrig="360" w14:anchorId="63281406">
-          <v:shape id="_x0000_i1172" type="#_x0000_t75" style="width:19.25pt;height:17.8pt" o:ole="">
+          <v:shape id="_x0000_i1172" type="#_x0000_t75" style="width:19.5pt;height:17.5pt" o:ole="">
             <v:imagedata r:id="rId296" o:title=""/>
           </v:shape>
-          <o:OLEObject Type="Embed" ProgID="Equation.DSMT4" ShapeID="_x0000_i1172" DrawAspect="Content" ObjectID="_1775652911" r:id="rId297"/>
+          <o:OLEObject Type="Embed" ProgID="Equation.DSMT4" ShapeID="_x0000_i1172" DrawAspect="Content" ObjectID="_1775674465" r:id="rId297"/>
         </w:object>
       </w:r>
       <w:r>
@@ -14836,10 +14845,10 @@
           <w:position w:val="-12"/>
         </w:rPr>
         <w:object w:dxaOrig="760" w:dyaOrig="360" w14:anchorId="2F04DE7F">
-          <v:shape id="_x0000_i1173" type="#_x0000_t75" style="width:37.8pt;height:17.8pt" o:ole="">
+          <v:shape id="_x0000_i1173" type="#_x0000_t75" style="width:37.5pt;height:17.5pt" o:ole="">
             <v:imagedata r:id="rId280" o:title=""/>
           </v:shape>
-          <o:OLEObject Type="Embed" ProgID="Equation.DSMT4" ShapeID="_x0000_i1173" DrawAspect="Content" ObjectID="_1775652912" r:id="rId298"/>
+          <o:OLEObject Type="Embed" ProgID="Equation.DSMT4" ShapeID="_x0000_i1173" DrawAspect="Content" ObjectID="_1775674466" r:id="rId298"/>
         </w:object>
       </w:r>
       <w:r>
@@ -14890,10 +14899,10 @@
           <w:position w:val="-14"/>
         </w:rPr>
         <w:object w:dxaOrig="1860" w:dyaOrig="440" w14:anchorId="5FCE0928">
-          <v:shape id="_x0000_i1174" type="#_x0000_t75" style="width:92.65pt;height:24.25pt" o:ole="">
+          <v:shape id="_x0000_i1174" type="#_x0000_t75" style="width:92.5pt;height:24.5pt" o:ole="">
             <v:imagedata r:id="rId299" o:title=""/>
           </v:shape>
-          <o:OLEObject Type="Embed" ProgID="Equation.DSMT4" ShapeID="_x0000_i1174" DrawAspect="Content" ObjectID="_1775652913" r:id="rId300"/>
+          <o:OLEObject Type="Embed" ProgID="Equation.DSMT4" ShapeID="_x0000_i1174" DrawAspect="Content" ObjectID="_1775674467" r:id="rId300"/>
         </w:object>
       </w:r>
       <w:r>
@@ -14949,10 +14958,10 @@
           <w:position w:val="-16"/>
         </w:rPr>
         <w:object w:dxaOrig="1219" w:dyaOrig="440" w14:anchorId="5673F27D">
-          <v:shape id="_x0000_i1175" type="#_x0000_t75" style="width:61.3pt;height:24.25pt" o:ole="">
+          <v:shape id="_x0000_i1175" type="#_x0000_t75" style="width:61.5pt;height:24.5pt" o:ole="">
             <v:imagedata r:id="rId301" o:title=""/>
           </v:shape>
-          <o:OLEObject Type="Embed" ProgID="Equation.DSMT4" ShapeID="_x0000_i1175" DrawAspect="Content" ObjectID="_1775652914" r:id="rId302"/>
+          <o:OLEObject Type="Embed" ProgID="Equation.DSMT4" ShapeID="_x0000_i1175" DrawAspect="Content" ObjectID="_1775674468" r:id="rId302"/>
         </w:object>
       </w:r>
       <w:r>
@@ -14981,10 +14990,10 @@
           <w:position w:val="-34"/>
         </w:rPr>
         <w:object w:dxaOrig="2500" w:dyaOrig="840" w14:anchorId="0C25174F">
-          <v:shape id="_x0000_i1176" type="#_x0000_t75" style="width:124.75pt;height:46.35pt" o:ole="">
+          <v:shape id="_x0000_i1176" type="#_x0000_t75" style="width:124.5pt;height:46.5pt" o:ole="">
             <v:imagedata r:id="rId303" o:title=""/>
           </v:shape>
-          <o:OLEObject Type="Embed" ProgID="Equation.DSMT4" ShapeID="_x0000_i1176" DrawAspect="Content" ObjectID="_1775652915" r:id="rId304"/>
+          <o:OLEObject Type="Embed" ProgID="Equation.DSMT4" ShapeID="_x0000_i1176" DrawAspect="Content" ObjectID="_1775674469" r:id="rId304"/>
         </w:object>
       </w:r>
       <w:r>
@@ -15059,10 +15068,10 @@
           <w:position w:val="-32"/>
         </w:rPr>
         <w:object w:dxaOrig="9400" w:dyaOrig="760" w14:anchorId="30EBF74F">
-          <v:shape id="_x0000_i1177" type="#_x0000_t75" style="width:469.8pt;height:37.8pt" o:ole="">
+          <v:shape id="_x0000_i1177" type="#_x0000_t75" style="width:469.5pt;height:37.5pt" o:ole="">
             <v:imagedata r:id="rId305" o:title=""/>
           </v:shape>
-          <o:OLEObject Type="Embed" ProgID="Equation.DSMT4" ShapeID="_x0000_i1177" DrawAspect="Content" ObjectID="_1775652916" r:id="rId306"/>
+          <o:OLEObject Type="Embed" ProgID="Equation.DSMT4" ShapeID="_x0000_i1177" DrawAspect="Content" ObjectID="_1775674470" r:id="rId306"/>
         </w:object>
       </w:r>
       <w:r>
@@ -15116,10 +15125,10 @@
           <w:position w:val="-32"/>
         </w:rPr>
         <w:object w:dxaOrig="9360" w:dyaOrig="760" w14:anchorId="6F210EF5">
-          <v:shape id="_x0000_i1178" type="#_x0000_t75" style="width:469.05pt;height:37.8pt" o:ole="">
+          <v:shape id="_x0000_i1178" type="#_x0000_t75" style="width:469pt;height:37.5pt" o:ole="">
             <v:imagedata r:id="rId307" o:title=""/>
           </v:shape>
-          <o:OLEObject Type="Embed" ProgID="Equation.DSMT4" ShapeID="_x0000_i1178" DrawAspect="Content" ObjectID="_1775652917" r:id="rId308"/>
+          <o:OLEObject Type="Embed" ProgID="Equation.DSMT4" ShapeID="_x0000_i1178" DrawAspect="Content" ObjectID="_1775674471" r:id="rId308"/>
         </w:object>
       </w:r>
       <w:r>
@@ -15171,10 +15180,10 @@
           <w:position w:val="-32"/>
         </w:rPr>
         <w:object w:dxaOrig="9460" w:dyaOrig="760" w14:anchorId="5229CCE8">
-          <v:shape id="_x0000_i1179" type="#_x0000_t75" style="width:474.05pt;height:37.8pt" o:ole="">
+          <v:shape id="_x0000_i1179" type="#_x0000_t75" style="width:474pt;height:37.5pt" o:ole="">
             <v:imagedata r:id="rId309" o:title=""/>
           </v:shape>
-          <o:OLEObject Type="Embed" ProgID="Equation.DSMT4" ShapeID="_x0000_i1179" DrawAspect="Content" ObjectID="_1775652918" r:id="rId310"/>
+          <o:OLEObject Type="Embed" ProgID="Equation.DSMT4" ShapeID="_x0000_i1179" DrawAspect="Content" ObjectID="_1775674472" r:id="rId310"/>
         </w:object>
       </w:r>
       <w:r>
@@ -15233,10 +15242,10 @@
           <w:position w:val="-14"/>
         </w:rPr>
         <w:object w:dxaOrig="1640" w:dyaOrig="400" w14:anchorId="2806EFE0">
-          <v:shape id="_x0000_i1180" type="#_x0000_t75" style="width:82pt;height:19.95pt" o:ole="">
+          <v:shape id="_x0000_i1180" type="#_x0000_t75" style="width:82pt;height:20pt" o:ole="">
             <v:imagedata r:id="rId311" o:title=""/>
           </v:shape>
-          <o:OLEObject Type="Embed" ProgID="Equation.DSMT4" ShapeID="_x0000_i1180" DrawAspect="Content" ObjectID="_1775652919" r:id="rId312"/>
+          <o:OLEObject Type="Embed" ProgID="Equation.DSMT4" ShapeID="_x0000_i1180" DrawAspect="Content" ObjectID="_1775674473" r:id="rId312"/>
         </w:object>
       </w:r>
       <w:r>
@@ -15297,10 +15306,10 @@
           <w:position w:val="-32"/>
         </w:rPr>
         <w:object w:dxaOrig="9980" w:dyaOrig="760" w14:anchorId="32D8CB0C">
-          <v:shape id="_x0000_i1181" type="#_x0000_t75" style="width:499pt;height:37.8pt" o:ole="">
+          <v:shape id="_x0000_i1181" type="#_x0000_t75" style="width:499pt;height:37.5pt" o:ole="">
             <v:imagedata r:id="rId313" o:title=""/>
           </v:shape>
-          <o:OLEObject Type="Embed" ProgID="Equation.DSMT4" ShapeID="_x0000_i1181" DrawAspect="Content" ObjectID="_1775652920" r:id="rId314"/>
+          <o:OLEObject Type="Embed" ProgID="Equation.DSMT4" ShapeID="_x0000_i1181" DrawAspect="Content" ObjectID="_1775674474" r:id="rId314"/>
         </w:object>
       </w:r>
       <w:r>
@@ -15352,10 +15361,10 @@
           <w:position w:val="-32"/>
         </w:rPr>
         <w:object w:dxaOrig="9880" w:dyaOrig="760" w14:anchorId="41F26A72">
-          <v:shape id="_x0000_i1182" type="#_x0000_t75" style="width:495.45pt;height:37.8pt" o:ole="">
+          <v:shape id="_x0000_i1182" type="#_x0000_t75" style="width:495.5pt;height:37.5pt" o:ole="">
             <v:imagedata r:id="rId315" o:title=""/>
           </v:shape>
-          <o:OLEObject Type="Embed" ProgID="Equation.DSMT4" ShapeID="_x0000_i1182" DrawAspect="Content" ObjectID="_1775652921" r:id="rId316"/>
+          <o:OLEObject Type="Embed" ProgID="Equation.DSMT4" ShapeID="_x0000_i1182" DrawAspect="Content" ObjectID="_1775674475" r:id="rId316"/>
         </w:object>
       </w:r>
       <w:r>
@@ -15407,10 +15416,10 @@
           <w:position w:val="-32"/>
         </w:rPr>
         <w:object w:dxaOrig="10140" w:dyaOrig="760" w14:anchorId="0BEA5E26">
-          <v:shape id="_x0000_i1183" type="#_x0000_t75" style="width:507.55pt;height:37.8pt" o:ole="">
+          <v:shape id="_x0000_i1183" type="#_x0000_t75" style="width:507.5pt;height:37.5pt" o:ole="">
             <v:imagedata r:id="rId317" o:title=""/>
           </v:shape>
-          <o:OLEObject Type="Embed" ProgID="Equation.DSMT4" ShapeID="_x0000_i1183" DrawAspect="Content" ObjectID="_1775652922" r:id="rId318"/>
+          <o:OLEObject Type="Embed" ProgID="Equation.DSMT4" ShapeID="_x0000_i1183" DrawAspect="Content" ObjectID="_1775674476" r:id="rId318"/>
         </w:object>
       </w:r>
       <w:r>
@@ -15580,10 +15589,10 @@
           <w:position w:val="-12"/>
         </w:rPr>
         <w:object w:dxaOrig="240" w:dyaOrig="360" w14:anchorId="3165A366">
-          <v:shape id="_x0000_i1184" type="#_x0000_t75" style="width:12.1pt;height:17.8pt" o:ole="">
+          <v:shape id="_x0000_i1184" type="#_x0000_t75" style="width:12pt;height:17.5pt" o:ole="">
             <v:imagedata r:id="rId319" o:title=""/>
           </v:shape>
-          <o:OLEObject Type="Embed" ProgID="Equation.DSMT4" ShapeID="_x0000_i1184" DrawAspect="Content" ObjectID="_1775652923" r:id="rId320"/>
+          <o:OLEObject Type="Embed" ProgID="Equation.DSMT4" ShapeID="_x0000_i1184" DrawAspect="Content" ObjectID="_1775674477" r:id="rId320"/>
         </w:object>
       </w:r>
       <w:r>
@@ -16952,10 +16961,10 @@
           <w:position w:val="-74"/>
         </w:rPr>
         <w:object w:dxaOrig="8320" w:dyaOrig="1600" w14:anchorId="1D1CAE3C">
-          <v:shape id="_x0000_i1185" type="#_x0000_t75" style="width:415.6pt;height:79.85pt" o:ole="">
+          <v:shape id="_x0000_i1185" type="#_x0000_t75" style="width:415.5pt;height:80pt" o:ole="">
             <v:imagedata r:id="rId321" o:title=""/>
           </v:shape>
-          <o:OLEObject Type="Embed" ProgID="Equation.DSMT4" ShapeID="_x0000_i1185" DrawAspect="Content" ObjectID="_1775652924" r:id="rId322"/>
+          <o:OLEObject Type="Embed" ProgID="Equation.DSMT4" ShapeID="_x0000_i1185" DrawAspect="Content" ObjectID="_1775674478" r:id="rId322"/>
         </w:object>
       </w:r>
       <w:r>
@@ -17010,10 +17019,10 @@
           <w:position w:val="-74"/>
         </w:rPr>
         <w:object w:dxaOrig="8240" w:dyaOrig="1600" w14:anchorId="7054E70C">
-          <v:shape id="_x0000_i1186" type="#_x0000_t75" style="width:411.35pt;height:79.85pt" o:ole="">
+          <v:shape id="_x0000_i1186" type="#_x0000_t75" style="width:411pt;height:80pt" o:ole="">
             <v:imagedata r:id="rId323" o:title=""/>
           </v:shape>
-          <o:OLEObject Type="Embed" ProgID="Equation.DSMT4" ShapeID="_x0000_i1186" DrawAspect="Content" ObjectID="_1775652925" r:id="rId324"/>
+          <o:OLEObject Type="Embed" ProgID="Equation.DSMT4" ShapeID="_x0000_i1186" DrawAspect="Content" ObjectID="_1775674479" r:id="rId324"/>
         </w:object>
       </w:r>
       <w:r>
@@ -17086,10 +17095,10 @@
           <w:position w:val="-28"/>
         </w:rPr>
         <w:object w:dxaOrig="3580" w:dyaOrig="700" w14:anchorId="04309A7E">
-          <v:shape id="_x0000_i1187" type="#_x0000_t75" style="width:178.2pt;height:34.95pt" o:ole="">
+          <v:shape id="_x0000_i1187" type="#_x0000_t75" style="width:178.5pt;height:35pt" o:ole="">
             <v:imagedata r:id="rId325" o:title=""/>
           </v:shape>
-          <o:OLEObject Type="Embed" ProgID="Equation.DSMT4" ShapeID="_x0000_i1187" DrawAspect="Content" ObjectID="_1775652926" r:id="rId326"/>
+          <o:OLEObject Type="Embed" ProgID="Equation.DSMT4" ShapeID="_x0000_i1187" DrawAspect="Content" ObjectID="_1775674480" r:id="rId326"/>
         </w:object>
       </w:r>
       <w:r>
@@ -17154,10 +17163,10 @@
           <w:position w:val="-70"/>
         </w:rPr>
         <w:object w:dxaOrig="5880" w:dyaOrig="1520" w14:anchorId="57A3933D">
-          <v:shape id="_x0000_i1188" type="#_x0000_t75" style="width:293pt;height:74.85pt" o:ole="">
+          <v:shape id="_x0000_i1188" type="#_x0000_t75" style="width:293pt;height:75pt" o:ole="">
             <v:imagedata r:id="rId327" o:title=""/>
           </v:shape>
-          <o:OLEObject Type="Embed" ProgID="Equation.DSMT4" ShapeID="_x0000_i1188" DrawAspect="Content" ObjectID="_1775652927" r:id="rId328"/>
+          <o:OLEObject Type="Embed" ProgID="Equation.DSMT4" ShapeID="_x0000_i1188" DrawAspect="Content" ObjectID="_1775674481" r:id="rId328"/>
         </w:object>
       </w:r>
       <w:r>
@@ -17223,10 +17232,10 @@
           <w:position w:val="-130"/>
         </w:rPr>
         <w:object w:dxaOrig="6200" w:dyaOrig="2620" w14:anchorId="39545F3B">
-          <v:shape id="_x0000_i1189" type="#_x0000_t75" style="width:310.1pt;height:129.75pt" o:ole="">
+          <v:shape id="_x0000_i1189" type="#_x0000_t75" style="width:310pt;height:129.5pt" o:ole="">
             <v:imagedata r:id="rId329" o:title=""/>
           </v:shape>
-          <o:OLEObject Type="Embed" ProgID="Equation.DSMT4" ShapeID="_x0000_i1189" DrawAspect="Content" ObjectID="_1775652928" r:id="rId330"/>
+          <o:OLEObject Type="Embed" ProgID="Equation.DSMT4" ShapeID="_x0000_i1189" DrawAspect="Content" ObjectID="_1775674482" r:id="rId330"/>
         </w:object>
       </w:r>
       <w:r>
@@ -17274,10 +17283,10 @@
           <w:position w:val="-14"/>
         </w:rPr>
         <w:object w:dxaOrig="859" w:dyaOrig="400" w14:anchorId="74D62CA1">
-          <v:shape id="_x0000_i1190" type="#_x0000_t75" style="width:44.2pt;height:22.1pt" o:ole="">
+          <v:shape id="_x0000_i1190" type="#_x0000_t75" style="width:44.5pt;height:22pt" o:ole="">
             <v:imagedata r:id="rId331" o:title=""/>
           </v:shape>
-          <o:OLEObject Type="Embed" ProgID="Equation.DSMT4" ShapeID="_x0000_i1190" DrawAspect="Content" ObjectID="_1775652929" r:id="rId332"/>
+          <o:OLEObject Type="Embed" ProgID="Equation.DSMT4" ShapeID="_x0000_i1190" DrawAspect="Content" ObjectID="_1775674483" r:id="rId332"/>
         </w:object>
       </w:r>
       <w:r>
@@ -17300,10 +17309,10 @@
           <w:position w:val="-28"/>
         </w:rPr>
         <w:object w:dxaOrig="4599" w:dyaOrig="700" w14:anchorId="577B004B">
-          <v:shape id="_x0000_i1191" type="#_x0000_t75" style="width:231.7pt;height:34.95pt" o:ole="">
+          <v:shape id="_x0000_i1191" type="#_x0000_t75" style="width:231.5pt;height:35pt" o:ole="">
             <v:imagedata r:id="rId333" o:title=""/>
           </v:shape>
-          <o:OLEObject Type="Embed" ProgID="Equation.DSMT4" ShapeID="_x0000_i1191" DrawAspect="Content" ObjectID="_1775652930" r:id="rId334"/>
+          <o:OLEObject Type="Embed" ProgID="Equation.DSMT4" ShapeID="_x0000_i1191" DrawAspect="Content" ObjectID="_1775674484" r:id="rId334"/>
         </w:object>
       </w:r>
       <w:r>
@@ -17357,10 +17366,10 @@
           <w:position w:val="-32"/>
         </w:rPr>
         <w:object w:dxaOrig="6259" w:dyaOrig="760" w14:anchorId="24C714FD">
-          <v:shape id="_x0000_i1192" type="#_x0000_t75" style="width:313.65pt;height:39.2pt" o:ole="">
+          <v:shape id="_x0000_i1192" type="#_x0000_t75" style="width:313.5pt;height:39.5pt" o:ole="">
             <v:imagedata r:id="rId335" o:title=""/>
           </v:shape>
-          <o:OLEObject Type="Embed" ProgID="Equation.DSMT4" ShapeID="_x0000_i1192" DrawAspect="Content" ObjectID="_1775652931" r:id="rId336"/>
+          <o:OLEObject Type="Embed" ProgID="Equation.DSMT4" ShapeID="_x0000_i1192" DrawAspect="Content" ObjectID="_1775674485" r:id="rId336"/>
         </w:object>
       </w:r>
       <w:r>
@@ -17681,10 +17690,10 @@
           <w:position w:val="-74"/>
         </w:rPr>
         <w:object w:dxaOrig="7580" w:dyaOrig="1600" w14:anchorId="047CFC4A">
-          <v:shape id="_x0000_i1193" type="#_x0000_t75" style="width:379.25pt;height:79.85pt" o:ole="">
+          <v:shape id="_x0000_i1193" type="#_x0000_t75" style="width:379.5pt;height:80pt" o:ole="">
             <v:imagedata r:id="rId337" o:title=""/>
           </v:shape>
-          <o:OLEObject Type="Embed" ProgID="Equation.DSMT4" ShapeID="_x0000_i1193" DrawAspect="Content" ObjectID="_1775652932" r:id="rId338"/>
+          <o:OLEObject Type="Embed" ProgID="Equation.DSMT4" ShapeID="_x0000_i1193" DrawAspect="Content" ObjectID="_1775674486" r:id="rId338"/>
         </w:object>
       </w:r>
       <w:r>
@@ -17736,10 +17745,10 @@
           <w:position w:val="-74"/>
         </w:rPr>
         <w:object w:dxaOrig="7479" w:dyaOrig="1600" w14:anchorId="49E75635">
-          <v:shape id="_x0000_i1194" type="#_x0000_t75" style="width:374.25pt;height:79.85pt" o:ole="">
+          <v:shape id="_x0000_i1194" type="#_x0000_t75" style="width:374.5pt;height:80pt" o:ole="">
             <v:imagedata r:id="rId339" o:title=""/>
           </v:shape>
-          <o:OLEObject Type="Embed" ProgID="Equation.DSMT4" ShapeID="_x0000_i1194" DrawAspect="Content" ObjectID="_1775652933" r:id="rId340"/>
+          <o:OLEObject Type="Embed" ProgID="Equation.DSMT4" ShapeID="_x0000_i1194" DrawAspect="Content" ObjectID="_1775674487" r:id="rId340"/>
         </w:object>
       </w:r>
       <w:r>
@@ -17917,10 +17926,10 @@
           <w:position w:val="-226"/>
         </w:rPr>
         <w:object w:dxaOrig="13540" w:dyaOrig="9760" w14:anchorId="6C884FEE">
-          <v:shape id="_x0000_i1195" type="#_x0000_t75" style="width:451.25pt;height:325.05pt" o:ole="">
+          <v:shape id="_x0000_i1195" type="#_x0000_t75" style="width:451.5pt;height:325pt" o:ole="">
             <v:imagedata r:id="rId341" o:title=""/>
           </v:shape>
-          <o:OLEObject Type="Embed" ProgID="Equation.DSMT4" ShapeID="_x0000_i1195" DrawAspect="Content" ObjectID="_1775652934" r:id="rId342"/>
+          <o:OLEObject Type="Embed" ProgID="Equation.DSMT4" ShapeID="_x0000_i1195" DrawAspect="Content" ObjectID="_1775674488" r:id="rId342"/>
         </w:object>
       </w:r>
     </w:p>
@@ -17966,10 +17975,10 @@
           <w:position w:val="-14"/>
         </w:rPr>
         <w:object w:dxaOrig="1640" w:dyaOrig="400" w14:anchorId="5BF343E5">
-          <v:shape id="_x0000_i1196" type="#_x0000_t75" style="width:82pt;height:22.1pt" o:ole="">
+          <v:shape id="_x0000_i1196" type="#_x0000_t75" style="width:82pt;height:22pt" o:ole="">
             <v:imagedata r:id="rId343" o:title=""/>
           </v:shape>
-          <o:OLEObject Type="Embed" ProgID="Equation.DSMT4" ShapeID="_x0000_i1196" DrawAspect="Content" ObjectID="_1775652935" r:id="rId344"/>
+          <o:OLEObject Type="Embed" ProgID="Equation.DSMT4" ShapeID="_x0000_i1196" DrawAspect="Content" ObjectID="_1775674489" r:id="rId344"/>
         </w:object>
       </w:r>
       <w:r>
@@ -18413,10 +18422,10 @@
                 <w:position w:val="-24"/>
               </w:rPr>
               <w:object w:dxaOrig="440" w:dyaOrig="620" w14:anchorId="4930259E">
-                <v:shape id="_x0000_i1197" type="#_x0000_t75" style="width:22.1pt;height:31.35pt" o:ole="">
+                <v:shape id="_x0000_i1197" type="#_x0000_t75" style="width:22pt;height:31.5pt" o:ole="">
                   <v:imagedata r:id="rId345" o:title=""/>
                 </v:shape>
-                <o:OLEObject Type="Embed" ProgID="Equation.DSMT4" ShapeID="_x0000_i1197" DrawAspect="Content" ObjectID="_1775652936" r:id="rId346"/>
+                <o:OLEObject Type="Embed" ProgID="Equation.DSMT4" ShapeID="_x0000_i1197" DrawAspect="Content" ObjectID="_1775674490" r:id="rId346"/>
               </w:object>
             </w:r>
           </w:p>
@@ -18526,10 +18535,10 @@
                 <w:position w:val="-24"/>
               </w:rPr>
               <w:object w:dxaOrig="900" w:dyaOrig="660" w14:anchorId="571FF3AA">
-                <v:shape id="_x0000_i1198" type="#_x0000_t75" style="width:44.9pt;height:32.8pt" o:ole="">
+                <v:shape id="_x0000_i1198" type="#_x0000_t75" style="width:45pt;height:32.5pt" o:ole="">
                   <v:imagedata r:id="rId347" o:title=""/>
                 </v:shape>
-                <o:OLEObject Type="Embed" ProgID="Equation.DSMT4" ShapeID="_x0000_i1198" DrawAspect="Content" ObjectID="_1775652937" r:id="rId348"/>
+                <o:OLEObject Type="Embed" ProgID="Equation.DSMT4" ShapeID="_x0000_i1198" DrawAspect="Content" ObjectID="_1775674491" r:id="rId348"/>
               </w:object>
             </w:r>
           </w:p>
@@ -18636,10 +18645,10 @@
                 <w:position w:val="-24"/>
               </w:rPr>
               <w:object w:dxaOrig="1020" w:dyaOrig="660" w14:anchorId="7FD3B5B8">
-                <v:shape id="_x0000_i1199" type="#_x0000_t75" style="width:52.05pt;height:32.8pt" o:ole="">
+                <v:shape id="_x0000_i1199" type="#_x0000_t75" style="width:52pt;height:32.5pt" o:ole="">
                   <v:imagedata r:id="rId349" o:title=""/>
                 </v:shape>
-                <o:OLEObject Type="Embed" ProgID="Equation.DSMT4" ShapeID="_x0000_i1199" DrawAspect="Content" ObjectID="_1775652938" r:id="rId350"/>
+                <o:OLEObject Type="Embed" ProgID="Equation.DSMT4" ShapeID="_x0000_i1199" DrawAspect="Content" ObjectID="_1775674492" r:id="rId350"/>
               </w:object>
             </w:r>
           </w:p>
@@ -19068,10 +19077,10 @@
                 <w:position w:val="-32"/>
               </w:rPr>
               <w:object w:dxaOrig="920" w:dyaOrig="700" w14:anchorId="77EF426F">
-                <v:shape id="_x0000_i1200" type="#_x0000_t75" style="width:44.2pt;height:34.95pt" o:ole="">
+                <v:shape id="_x0000_i1200" type="#_x0000_t75" style="width:44.5pt;height:35pt" o:ole="">
                   <v:imagedata r:id="rId351" o:title=""/>
                 </v:shape>
-                <o:OLEObject Type="Embed" ProgID="Equation.DSMT4" ShapeID="_x0000_i1200" DrawAspect="Content" ObjectID="_1775652939" r:id="rId352"/>
+                <o:OLEObject Type="Embed" ProgID="Equation.DSMT4" ShapeID="_x0000_i1200" DrawAspect="Content" ObjectID="_1775674493" r:id="rId352"/>
               </w:object>
             </w:r>
           </w:p>
@@ -19178,10 +19187,10 @@
                 <w:position w:val="-32"/>
               </w:rPr>
               <w:object w:dxaOrig="940" w:dyaOrig="740" w14:anchorId="30D4A06D">
-                <v:shape id="_x0000_i1201" type="#_x0000_t75" style="width:46.35pt;height:37.8pt" o:ole="">
+                <v:shape id="_x0000_i1201" type="#_x0000_t75" style="width:46.5pt;height:37.5pt" o:ole="">
                   <v:imagedata r:id="rId353" o:title=""/>
                 </v:shape>
-                <o:OLEObject Type="Embed" ProgID="Equation.DSMT4" ShapeID="_x0000_i1201" DrawAspect="Content" ObjectID="_1775652940" r:id="rId354"/>
+                <o:OLEObject Type="Embed" ProgID="Equation.DSMT4" ShapeID="_x0000_i1201" DrawAspect="Content" ObjectID="_1775674494" r:id="rId354"/>
               </w:object>
             </w:r>
           </w:p>
@@ -19288,10 +19297,10 @@
                 <w:position w:val="-24"/>
               </w:rPr>
               <w:object w:dxaOrig="960" w:dyaOrig="660" w14:anchorId="681B3210">
-                <v:shape id="_x0000_i1202" type="#_x0000_t75" style="width:47.75pt;height:32.8pt" o:ole="">
+                <v:shape id="_x0000_i1202" type="#_x0000_t75" style="width:47.5pt;height:32.5pt" o:ole="">
                   <v:imagedata r:id="rId355" o:title=""/>
                 </v:shape>
-                <o:OLEObject Type="Embed" ProgID="Equation.DSMT4" ShapeID="_x0000_i1202" DrawAspect="Content" ObjectID="_1775652941" r:id="rId356"/>
+                <o:OLEObject Type="Embed" ProgID="Equation.DSMT4" ShapeID="_x0000_i1202" DrawAspect="Content" ObjectID="_1775674495" r:id="rId356"/>
               </w:object>
             </w:r>
           </w:p>
@@ -19535,10 +19544,10 @@
           <w:position w:val="-30"/>
         </w:rPr>
         <w:object w:dxaOrig="4400" w:dyaOrig="720" w14:anchorId="3F248563">
-          <v:shape id="_x0000_i1203" type="#_x0000_t75" style="width:220.3pt;height:37.05pt" o:ole="">
+          <v:shape id="_x0000_i1203" type="#_x0000_t75" style="width:220.5pt;height:37pt" o:ole="">
             <v:imagedata r:id="rId357" o:title=""/>
           </v:shape>
-          <o:OLEObject Type="Embed" ProgID="Equation.DSMT4" ShapeID="_x0000_i1203" DrawAspect="Content" ObjectID="_1775652942" r:id="rId358"/>
+          <o:OLEObject Type="Embed" ProgID="Equation.DSMT4" ShapeID="_x0000_i1203" DrawAspect="Content" ObjectID="_1775674496" r:id="rId358"/>
         </w:object>
       </w:r>
       <w:r>
@@ -19591,10 +19600,10 @@
           <w:position w:val="-32"/>
         </w:rPr>
         <w:object w:dxaOrig="5539" w:dyaOrig="760" w14:anchorId="01700BEE">
-          <v:shape id="_x0000_i1204" type="#_x0000_t75" style="width:278pt;height:39.2pt" o:ole="">
+          <v:shape id="_x0000_i1204" type="#_x0000_t75" style="width:278pt;height:39.5pt" o:ole="">
             <v:imagedata r:id="rId359" o:title=""/>
           </v:shape>
-          <o:OLEObject Type="Embed" ProgID="Equation.DSMT4" ShapeID="_x0000_i1204" DrawAspect="Content" ObjectID="_1775652943" r:id="rId360"/>
+          <o:OLEObject Type="Embed" ProgID="Equation.DSMT4" ShapeID="_x0000_i1204" DrawAspect="Content" ObjectID="_1775674497" r:id="rId360"/>
         </w:object>
       </w:r>
       <w:r>
@@ -19668,10 +19677,10 @@
           <w:position w:val="-30"/>
         </w:rPr>
         <w:object w:dxaOrig="4840" w:dyaOrig="720" w14:anchorId="74668790">
-          <v:shape id="_x0000_i1205" type="#_x0000_t75" style="width:242.4pt;height:37.05pt" o:ole="">
+          <v:shape id="_x0000_i1205" type="#_x0000_t75" style="width:242pt;height:37pt" o:ole="">
             <v:imagedata r:id="rId361" o:title=""/>
           </v:shape>
-          <o:OLEObject Type="Embed" ProgID="Equation.DSMT4" ShapeID="_x0000_i1205" DrawAspect="Content" ObjectID="_1775652944" r:id="rId362"/>
+          <o:OLEObject Type="Embed" ProgID="Equation.DSMT4" ShapeID="_x0000_i1205" DrawAspect="Content" ObjectID="_1775674498" r:id="rId362"/>
         </w:object>
       </w:r>
       <w:r>
@@ -19722,10 +19731,10 @@
           <w:position w:val="-32"/>
         </w:rPr>
         <w:object w:dxaOrig="6700" w:dyaOrig="760" w14:anchorId="61E8AEA3">
-          <v:shape id="_x0000_i1206" type="#_x0000_t75" style="width:333.6pt;height:39.2pt" o:ole="">
+          <v:shape id="_x0000_i1206" type="#_x0000_t75" style="width:333.5pt;height:39.5pt" o:ole="">
             <v:imagedata r:id="rId363" o:title=""/>
           </v:shape>
-          <o:OLEObject Type="Embed" ProgID="Equation.DSMT4" ShapeID="_x0000_i1206" DrawAspect="Content" ObjectID="_1775652945" r:id="rId364"/>
+          <o:OLEObject Type="Embed" ProgID="Equation.DSMT4" ShapeID="_x0000_i1206" DrawAspect="Content" ObjectID="_1775674499" r:id="rId364"/>
         </w:object>
       </w:r>
       <w:r>
@@ -19793,10 +19802,10 @@
           <w:position w:val="-30"/>
         </w:rPr>
         <w:object w:dxaOrig="5000" w:dyaOrig="720" w14:anchorId="35480F2D">
-          <v:shape id="_x0000_i1207" type="#_x0000_t75" style="width:250.2pt;height:37.05pt" o:ole="">
+          <v:shape id="_x0000_i1207" type="#_x0000_t75" style="width:250.5pt;height:37pt" o:ole="">
             <v:imagedata r:id="rId365" o:title=""/>
           </v:shape>
-          <o:OLEObject Type="Embed" ProgID="Equation.DSMT4" ShapeID="_x0000_i1207" DrawAspect="Content" ObjectID="_1775652946" r:id="rId366"/>
+          <o:OLEObject Type="Embed" ProgID="Equation.DSMT4" ShapeID="_x0000_i1207" DrawAspect="Content" ObjectID="_1775674500" r:id="rId366"/>
         </w:object>
       </w:r>
       <w:r>
@@ -19847,10 +19856,10 @@
           <w:position w:val="-32"/>
         </w:rPr>
         <w:object w:dxaOrig="5640" w:dyaOrig="760" w14:anchorId="0E17A9B8">
-          <v:shape id="_x0000_i1208" type="#_x0000_t75" style="width:283pt;height:39.2pt" o:ole="">
+          <v:shape id="_x0000_i1208" type="#_x0000_t75" style="width:283pt;height:39.5pt" o:ole="">
             <v:imagedata r:id="rId367" o:title=""/>
           </v:shape>
-          <o:OLEObject Type="Embed" ProgID="Equation.DSMT4" ShapeID="_x0000_i1208" DrawAspect="Content" ObjectID="_1775652947" r:id="rId368"/>
+          <o:OLEObject Type="Embed" ProgID="Equation.DSMT4" ShapeID="_x0000_i1208" DrawAspect="Content" ObjectID="_1775674501" r:id="rId368"/>
         </w:object>
       </w:r>
       <w:r>
@@ -19918,10 +19927,10 @@
           <w:position w:val="-30"/>
         </w:rPr>
         <w:object w:dxaOrig="4980" w:dyaOrig="720" w14:anchorId="581A9155">
-          <v:shape id="_x0000_i1209" type="#_x0000_t75" style="width:248.8pt;height:37.05pt" o:ole="">
+          <v:shape id="_x0000_i1209" type="#_x0000_t75" style="width:248.5pt;height:37pt" o:ole="">
             <v:imagedata r:id="rId369" o:title=""/>
           </v:shape>
-          <o:OLEObject Type="Embed" ProgID="Equation.DSMT4" ShapeID="_x0000_i1209" DrawAspect="Content" ObjectID="_1775652948" r:id="rId370"/>
+          <o:OLEObject Type="Embed" ProgID="Equation.DSMT4" ShapeID="_x0000_i1209" DrawAspect="Content" ObjectID="_1775674502" r:id="rId370"/>
         </w:object>
       </w:r>
       <w:r>
@@ -19972,10 +19981,10 @@
           <w:position w:val="-32"/>
         </w:rPr>
         <w:object w:dxaOrig="5620" w:dyaOrig="760" w14:anchorId="0045B4C2">
-          <v:shape id="_x0000_i1210" type="#_x0000_t75" style="width:278.75pt;height:39.2pt" o:ole="">
+          <v:shape id="_x0000_i1210" type="#_x0000_t75" style="width:278.5pt;height:39.5pt" o:ole="">
             <v:imagedata r:id="rId371" o:title=""/>
           </v:shape>
-          <o:OLEObject Type="Embed" ProgID="Equation.DSMT4" ShapeID="_x0000_i1210" DrawAspect="Content" ObjectID="_1775652949" r:id="rId372"/>
+          <o:OLEObject Type="Embed" ProgID="Equation.DSMT4" ShapeID="_x0000_i1210" DrawAspect="Content" ObjectID="_1775674503" r:id="rId372"/>
         </w:object>
       </w:r>
       <w:r>
@@ -20049,10 +20058,10 @@
           <w:position w:val="-28"/>
         </w:rPr>
         <w:object w:dxaOrig="5560" w:dyaOrig="680" w14:anchorId="43C9DAF0">
-          <v:shape id="_x0000_i1211" type="#_x0000_t75" style="width:278.75pt;height:32.8pt" o:ole="">
+          <v:shape id="_x0000_i1211" type="#_x0000_t75" style="width:278.5pt;height:32.5pt" o:ole="">
             <v:imagedata r:id="rId373" o:title=""/>
           </v:shape>
-          <o:OLEObject Type="Embed" ProgID="Equation.DSMT4" ShapeID="_x0000_i1211" DrawAspect="Content" ObjectID="_1775652950" r:id="rId374"/>
+          <o:OLEObject Type="Embed" ProgID="Equation.DSMT4" ShapeID="_x0000_i1211" DrawAspect="Content" ObjectID="_1775674504" r:id="rId374"/>
         </w:object>
       </w:r>
       <w:r>
@@ -20103,10 +20112,10 @@
           <w:position w:val="-32"/>
         </w:rPr>
         <w:object w:dxaOrig="7140" w:dyaOrig="740" w14:anchorId="4D93879D">
-          <v:shape id="_x0000_i1212" type="#_x0000_t75" style="width:355.7pt;height:37.8pt" o:ole="">
+          <v:shape id="_x0000_i1212" type="#_x0000_t75" style="width:355.5pt;height:37.5pt" o:ole="">
             <v:imagedata r:id="rId375" o:title=""/>
           </v:shape>
-          <o:OLEObject Type="Embed" ProgID="Equation.DSMT4" ShapeID="_x0000_i1212" DrawAspect="Content" ObjectID="_1775652951" r:id="rId376"/>
+          <o:OLEObject Type="Embed" ProgID="Equation.DSMT4" ShapeID="_x0000_i1212" DrawAspect="Content" ObjectID="_1775674505" r:id="rId376"/>
         </w:object>
       </w:r>
       <w:r>
@@ -20188,10 +20197,10 @@
           <w:position w:val="-28"/>
         </w:rPr>
         <w:object w:dxaOrig="5060" w:dyaOrig="680" w14:anchorId="68587A4A">
-          <v:shape id="_x0000_i1213" type="#_x0000_t75" style="width:253.8pt;height:32.8pt" o:ole="">
+          <v:shape id="_x0000_i1213" type="#_x0000_t75" style="width:253.5pt;height:32.5pt" o:ole="">
             <v:imagedata r:id="rId377" o:title=""/>
           </v:shape>
-          <o:OLEObject Type="Embed" ProgID="Equation.DSMT4" ShapeID="_x0000_i1213" DrawAspect="Content" ObjectID="_1775652952" r:id="rId378"/>
+          <o:OLEObject Type="Embed" ProgID="Equation.DSMT4" ShapeID="_x0000_i1213" DrawAspect="Content" ObjectID="_1775674506" r:id="rId378"/>
         </w:object>
       </w:r>
       <w:r>
@@ -20242,10 +20251,10 @@
           <w:position w:val="-32"/>
         </w:rPr>
         <w:object w:dxaOrig="6180" w:dyaOrig="740" w14:anchorId="265D74EE">
-          <v:shape id="_x0000_i1214" type="#_x0000_t75" style="width:309.4pt;height:37.8pt" o:ole="">
+          <v:shape id="_x0000_i1214" type="#_x0000_t75" style="width:309.5pt;height:37.5pt" o:ole="">
             <v:imagedata r:id="rId379" o:title=""/>
           </v:shape>
-          <o:OLEObject Type="Embed" ProgID="Equation.DSMT4" ShapeID="_x0000_i1214" DrawAspect="Content" ObjectID="_1775652953" r:id="rId380"/>
+          <o:OLEObject Type="Embed" ProgID="Equation.DSMT4" ShapeID="_x0000_i1214" DrawAspect="Content" ObjectID="_1775674507" r:id="rId380"/>
         </w:object>
       </w:r>
       <w:r>
@@ -20319,10 +20328,10 @@
           <w:position w:val="-30"/>
         </w:rPr>
         <w:object w:dxaOrig="4819" w:dyaOrig="720" w14:anchorId="5F5EB570">
-          <v:shape id="_x0000_i1215" type="#_x0000_t75" style="width:240.95pt;height:37.05pt" o:ole="">
+          <v:shape id="_x0000_i1215" type="#_x0000_t75" style="width:241pt;height:37pt" o:ole="">
             <v:imagedata r:id="rId381" o:title=""/>
           </v:shape>
-          <o:OLEObject Type="Embed" ProgID="Equation.DSMT4" ShapeID="_x0000_i1215" DrawAspect="Content" ObjectID="_1775652954" r:id="rId382"/>
+          <o:OLEObject Type="Embed" ProgID="Equation.DSMT4" ShapeID="_x0000_i1215" DrawAspect="Content" ObjectID="_1775674508" r:id="rId382"/>
         </w:object>
       </w:r>
       <w:r>
@@ -20373,10 +20382,10 @@
           <w:position w:val="-32"/>
         </w:rPr>
         <w:object w:dxaOrig="5040" w:dyaOrig="760" w14:anchorId="4A2CFEF6">
-          <v:shape id="_x0000_i1216" type="#_x0000_t75" style="width:252.35pt;height:39.2pt" o:ole="">
+          <v:shape id="_x0000_i1216" type="#_x0000_t75" style="width:252.5pt;height:39.5pt" o:ole="">
             <v:imagedata r:id="rId383" o:title=""/>
           </v:shape>
-          <o:OLEObject Type="Embed" ProgID="Equation.DSMT4" ShapeID="_x0000_i1216" DrawAspect="Content" ObjectID="_1775652955" r:id="rId384"/>
+          <o:OLEObject Type="Embed" ProgID="Equation.DSMT4" ShapeID="_x0000_i1216" DrawAspect="Content" ObjectID="_1775674509" r:id="rId384"/>
         </w:object>
       </w:r>
       <w:r>
@@ -20450,10 +20459,10 @@
           <w:position w:val="-30"/>
         </w:rPr>
         <w:object w:dxaOrig="6039" w:dyaOrig="720" w14:anchorId="405FC4F2">
-          <v:shape id="_x0000_i1217" type="#_x0000_t75" style="width:302.95pt;height:37.05pt" o:ole="">
+          <v:shape id="_x0000_i1217" type="#_x0000_t75" style="width:303pt;height:37pt" o:ole="">
             <v:imagedata r:id="rId385" o:title=""/>
           </v:shape>
-          <o:OLEObject Type="Embed" ProgID="Equation.DSMT4" ShapeID="_x0000_i1217" DrawAspect="Content" ObjectID="_1775652956" r:id="rId386"/>
+          <o:OLEObject Type="Embed" ProgID="Equation.DSMT4" ShapeID="_x0000_i1217" DrawAspect="Content" ObjectID="_1775674510" r:id="rId386"/>
         </w:object>
       </w:r>
       <w:r>
@@ -20504,10 +20513,10 @@
           <w:position w:val="-32"/>
         </w:rPr>
         <w:object w:dxaOrig="5480" w:dyaOrig="760" w14:anchorId="36241ABC">
-          <v:shape id="_x0000_i1218" type="#_x0000_t75" style="width:273.05pt;height:39.2pt" o:ole="">
+          <v:shape id="_x0000_i1218" type="#_x0000_t75" style="width:273pt;height:39.5pt" o:ole="">
             <v:imagedata r:id="rId387" o:title=""/>
           </v:shape>
-          <o:OLEObject Type="Embed" ProgID="Equation.DSMT4" ShapeID="_x0000_i1218" DrawAspect="Content" ObjectID="_1775652957" r:id="rId388"/>
+          <o:OLEObject Type="Embed" ProgID="Equation.DSMT4" ShapeID="_x0000_i1218" DrawAspect="Content" ObjectID="_1775674511" r:id="rId388"/>
         </w:object>
       </w:r>
       <w:r>
@@ -20596,10 +20605,10 @@
           <w:position w:val="-32"/>
         </w:rPr>
         <w:object w:dxaOrig="3660" w:dyaOrig="760" w14:anchorId="531659FC">
-          <v:shape id="_x0000_i1219" type="#_x0000_t75" style="width:185.35pt;height:39.2pt" o:ole="">
+          <v:shape id="_x0000_i1219" type="#_x0000_t75" style="width:185.5pt;height:39.5pt" o:ole="">
             <v:imagedata r:id="rId389" o:title=""/>
           </v:shape>
-          <o:OLEObject Type="Embed" ProgID="Equation.DSMT4" ShapeID="_x0000_i1219" DrawAspect="Content" ObjectID="_1775652958" r:id="rId390"/>
+          <o:OLEObject Type="Embed" ProgID="Equation.DSMT4" ShapeID="_x0000_i1219" DrawAspect="Content" ObjectID="_1775674512" r:id="rId390"/>
         </w:object>
       </w:r>
       <w:r>
@@ -20650,10 +20659,10 @@
           <w:position w:val="-32"/>
         </w:rPr>
         <w:object w:dxaOrig="3620" w:dyaOrig="760" w14:anchorId="1B870618">
-          <v:shape id="_x0000_i1220" type="#_x0000_t75" style="width:181.8pt;height:39.2pt" o:ole="">
+          <v:shape id="_x0000_i1220" type="#_x0000_t75" style="width:181.5pt;height:39.5pt" o:ole="">
             <v:imagedata r:id="rId391" o:title=""/>
           </v:shape>
-          <o:OLEObject Type="Embed" ProgID="Equation.DSMT4" ShapeID="_x0000_i1220" DrawAspect="Content" ObjectID="_1775652959" r:id="rId392"/>
+          <o:OLEObject Type="Embed" ProgID="Equation.DSMT4" ShapeID="_x0000_i1220" DrawAspect="Content" ObjectID="_1775674513" r:id="rId392"/>
         </w:object>
       </w:r>
       <w:r>
@@ -20718,10 +20727,10 @@
           <w:position w:val="-32"/>
         </w:rPr>
         <w:object w:dxaOrig="6280" w:dyaOrig="760" w14:anchorId="26018FA0">
-          <v:shape id="_x0000_i1221" type="#_x0000_t75" style="width:315.8pt;height:39.2pt" o:ole="">
+          <v:shape id="_x0000_i1221" type="#_x0000_t75" style="width:315.5pt;height:39.5pt" o:ole="">
             <v:imagedata r:id="rId393" o:title=""/>
           </v:shape>
-          <o:OLEObject Type="Embed" ProgID="Equation.DSMT4" ShapeID="_x0000_i1221" DrawAspect="Content" ObjectID="_1775652960" r:id="rId394"/>
+          <o:OLEObject Type="Embed" ProgID="Equation.DSMT4" ShapeID="_x0000_i1221" DrawAspect="Content" ObjectID="_1775674514" r:id="rId394"/>
         </w:object>
       </w:r>
       <w:r>
@@ -20773,10 +20782,10 @@
           <w:position w:val="-32"/>
         </w:rPr>
         <w:object w:dxaOrig="6220" w:dyaOrig="760" w14:anchorId="24EFBCDA">
-          <v:shape id="_x0000_i1222" type="#_x0000_t75" style="width:310.1pt;height:39.2pt" o:ole="">
+          <v:shape id="_x0000_i1222" type="#_x0000_t75" style="width:310pt;height:39.5pt" o:ole="">
             <v:imagedata r:id="rId395" o:title=""/>
           </v:shape>
-          <o:OLEObject Type="Embed" ProgID="Equation.DSMT4" ShapeID="_x0000_i1222" DrawAspect="Content" ObjectID="_1775652961" r:id="rId396"/>
+          <o:OLEObject Type="Embed" ProgID="Equation.DSMT4" ShapeID="_x0000_i1222" DrawAspect="Content" ObjectID="_1775674515" r:id="rId396"/>
         </w:object>
       </w:r>
       <w:r>
@@ -20840,10 +20849,10 @@
           <w:position w:val="-32"/>
         </w:rPr>
         <w:object w:dxaOrig="5880" w:dyaOrig="740" w14:anchorId="1C2CB4DD">
-          <v:shape id="_x0000_i1223" type="#_x0000_t75" style="width:293pt;height:37.8pt" o:ole="">
+          <v:shape id="_x0000_i1223" type="#_x0000_t75" style="width:293pt;height:37.5pt" o:ole="">
             <v:imagedata r:id="rId397" o:title=""/>
           </v:shape>
-          <o:OLEObject Type="Embed" ProgID="Equation.DSMT4" ShapeID="_x0000_i1223" DrawAspect="Content" ObjectID="_1775652962" r:id="rId398"/>
+          <o:OLEObject Type="Embed" ProgID="Equation.DSMT4" ShapeID="_x0000_i1223" DrawAspect="Content" ObjectID="_1775674516" r:id="rId398"/>
         </w:object>
       </w:r>
       <w:r>
@@ -20894,10 +20903,10 @@
           <w:position w:val="-32"/>
         </w:rPr>
         <w:object w:dxaOrig="5820" w:dyaOrig="740" w14:anchorId="7A234891">
-          <v:shape id="_x0000_i1224" type="#_x0000_t75" style="width:292.3pt;height:37.8pt" o:ole="">
+          <v:shape id="_x0000_i1224" type="#_x0000_t75" style="width:292.5pt;height:37.5pt" o:ole="">
             <v:imagedata r:id="rId399" o:title=""/>
           </v:shape>
-          <o:OLEObject Type="Embed" ProgID="Equation.DSMT4" ShapeID="_x0000_i1224" DrawAspect="Content" ObjectID="_1775652963" r:id="rId400"/>
+          <o:OLEObject Type="Embed" ProgID="Equation.DSMT4" ShapeID="_x0000_i1224" DrawAspect="Content" ObjectID="_1775674517" r:id="rId400"/>
         </w:object>
       </w:r>
       <w:r>
@@ -20995,10 +21004,10 @@
           <w:position w:val="-70"/>
         </w:rPr>
         <w:object w:dxaOrig="9240" w:dyaOrig="1520" w14:anchorId="36A3CB0D">
-          <v:shape id="_x0000_i1225" type="#_x0000_t75" style="width:461.95pt;height:74.85pt" o:ole="">
+          <v:shape id="_x0000_i1225" type="#_x0000_t75" style="width:462pt;height:75pt" o:ole="">
             <v:imagedata r:id="rId401" o:title=""/>
           </v:shape>
-          <o:OLEObject Type="Embed" ProgID="Equation.DSMT4" ShapeID="_x0000_i1225" DrawAspect="Content" ObjectID="_1775652964" r:id="rId402"/>
+          <o:OLEObject Type="Embed" ProgID="Equation.DSMT4" ShapeID="_x0000_i1225" DrawAspect="Content" ObjectID="_1775674518" r:id="rId402"/>
         </w:object>
       </w:r>
       <w:r>
@@ -21047,10 +21056,10 @@
           <w:position w:val="-70"/>
         </w:rPr>
         <w:object w:dxaOrig="9360" w:dyaOrig="1520" w14:anchorId="44B18C9C">
-          <v:shape id="_x0000_i1226" type="#_x0000_t75" style="width:466.95pt;height:74.85pt" o:ole="">
+          <v:shape id="_x0000_i1226" type="#_x0000_t75" style="width:467pt;height:75pt" o:ole="">
             <v:imagedata r:id="rId403" o:title=""/>
           </v:shape>
-          <o:OLEObject Type="Embed" ProgID="Equation.DSMT4" ShapeID="_x0000_i1226" DrawAspect="Content" ObjectID="_1775652965" r:id="rId404"/>
+          <o:OLEObject Type="Embed" ProgID="Equation.DSMT4" ShapeID="_x0000_i1226" DrawAspect="Content" ObjectID="_1775674519" r:id="rId404"/>
         </w:object>
       </w:r>
       <w:r>

--- a/docs/CaNS_Theory.docx
+++ b/docs/CaNS_Theory.docx
@@ -281,10 +281,10 @@
             <v:path o:extrusionok="f" gradientshapeok="t" o:connecttype="rect"/>
             <o:lock v:ext="edit" aspectratio="t"/>
           </v:shapetype>
-          <v:shape id="_x0000_i1025" type="#_x0000_t75" style="width:154pt;height:35pt" o:ole="">
+          <v:shape id="_x0000_i1025" type="#_x0000_t75" style="width:154.05pt;height:35.15pt" o:ole="">
             <v:imagedata r:id="rId8" o:title=""/>
           </v:shape>
-          <o:OLEObject Type="Embed" ProgID="Equation.DSMT4" ShapeID="_x0000_i1025" DrawAspect="Content" ObjectID="_1775674318" r:id="rId9"/>
+          <o:OLEObject Type="Embed" ProgID="Equation.DSMT4" ShapeID="_x0000_i1025" DrawAspect="Content" ObjectID="_1775849434" r:id="rId9"/>
         </w:object>
       </w:r>
       <w:r>
@@ -494,10 +494,10 @@
           <w:position w:val="-28"/>
         </w:rPr>
         <w:object w:dxaOrig="6800" w:dyaOrig="740" w14:anchorId="031EFFA3">
-          <v:shape id="_x0000_i1026" type="#_x0000_t75" style="width:340pt;height:37.5pt" o:ole="">
+          <v:shape id="_x0000_i1026" type="#_x0000_t75" style="width:339.9pt;height:37.65pt" o:ole="">
             <v:imagedata r:id="rId10" o:title=""/>
           </v:shape>
-          <o:OLEObject Type="Embed" ProgID="Equation.DSMT4" ShapeID="_x0000_i1026" DrawAspect="Content" ObjectID="_1775674319" r:id="rId11"/>
+          <o:OLEObject Type="Embed" ProgID="Equation.DSMT4" ShapeID="_x0000_i1026" DrawAspect="Content" ObjectID="_1775849435" r:id="rId11"/>
         </w:object>
       </w:r>
       <w:r>
@@ -551,10 +551,10 @@
           <w:position w:val="-80"/>
         </w:rPr>
         <w:object w:dxaOrig="8900" w:dyaOrig="1719" w14:anchorId="564EDA37">
-          <v:shape id="_x0000_i1027" type="#_x0000_t75" style="width:444pt;height:86.5pt" o:ole="">
+          <v:shape id="_x0000_i1027" type="#_x0000_t75" style="width:443.7pt;height:86.25pt" o:ole="">
             <v:imagedata r:id="rId12" o:title=""/>
           </v:shape>
-          <o:OLEObject Type="Embed" ProgID="Equation.DSMT4" ShapeID="_x0000_i1027" DrawAspect="Content" ObjectID="_1775674320" r:id="rId13"/>
+          <o:OLEObject Type="Embed" ProgID="Equation.DSMT4" ShapeID="_x0000_i1027" DrawAspect="Content" ObjectID="_1775849436" r:id="rId13"/>
         </w:object>
       </w:r>
       <w:r>
@@ -648,10 +648,10 @@
           <w:position w:val="-28"/>
         </w:rPr>
         <w:object w:dxaOrig="6619" w:dyaOrig="740" w14:anchorId="1BADEA69">
-          <v:shape id="_x0000_i1028" type="#_x0000_t75" style="width:332.5pt;height:37.5pt" o:ole="">
+          <v:shape id="_x0000_i1028" type="#_x0000_t75" style="width:332.35pt;height:37.65pt" o:ole="">
             <v:imagedata r:id="rId14" o:title=""/>
           </v:shape>
-          <o:OLEObject Type="Embed" ProgID="Equation.DSMT4" ShapeID="_x0000_i1028" DrawAspect="Content" ObjectID="_1775674321" r:id="rId15"/>
+          <o:OLEObject Type="Embed" ProgID="Equation.DSMT4" ShapeID="_x0000_i1028" DrawAspect="Content" ObjectID="_1775849437" r:id="rId15"/>
         </w:object>
       </w:r>
       <w:r>
@@ -704,10 +704,10 @@
           <w:position w:val="-80"/>
         </w:rPr>
         <w:object w:dxaOrig="8800" w:dyaOrig="1719" w14:anchorId="794D7761">
-          <v:shape id="_x0000_i1029" type="#_x0000_t75" style="width:440pt;height:86.5pt" o:ole="">
+          <v:shape id="_x0000_i1029" type="#_x0000_t75" style="width:440.35pt;height:86.25pt" o:ole="">
             <v:imagedata r:id="rId16" o:title=""/>
           </v:shape>
-          <o:OLEObject Type="Embed" ProgID="Equation.DSMT4" ShapeID="_x0000_i1029" DrawAspect="Content" ObjectID="_1775674322" r:id="rId17"/>
+          <o:OLEObject Type="Embed" ProgID="Equation.DSMT4" ShapeID="_x0000_i1029" DrawAspect="Content" ObjectID="_1775849438" r:id="rId17"/>
         </w:object>
       </w:r>
       <w:r>
@@ -806,10 +806,10 @@
           <w:position w:val="-28"/>
         </w:rPr>
         <w:object w:dxaOrig="3620" w:dyaOrig="700" w14:anchorId="23047EDE">
-          <v:shape id="_x0000_i1030" type="#_x0000_t75" style="width:181.5pt;height:35pt" o:ole="">
+          <v:shape id="_x0000_i1030" type="#_x0000_t75" style="width:181.65pt;height:35.15pt" o:ole="">
             <v:imagedata r:id="rId18" o:title=""/>
           </v:shape>
-          <o:OLEObject Type="Embed" ProgID="Equation.DSMT4" ShapeID="_x0000_i1030" DrawAspect="Content" ObjectID="_1775674323" r:id="rId19"/>
+          <o:OLEObject Type="Embed" ProgID="Equation.DSMT4" ShapeID="_x0000_i1030" DrawAspect="Content" ObjectID="_1775849439" r:id="rId19"/>
         </w:object>
       </w:r>
       <w:r>
@@ -863,10 +863,10 @@
           <w:position w:val="-64"/>
         </w:rPr>
         <w:object w:dxaOrig="2000" w:dyaOrig="1400" w14:anchorId="639CF506">
-          <v:shape id="_x0000_i1031" type="#_x0000_t75" style="width:99.5pt;height:70pt" o:ole="">
+          <v:shape id="_x0000_i1031" type="#_x0000_t75" style="width:99.65pt;height:70.35pt" o:ole="">
             <v:imagedata r:id="rId20" o:title=""/>
           </v:shape>
-          <o:OLEObject Type="Embed" ProgID="Equation.DSMT4" ShapeID="_x0000_i1031" DrawAspect="Content" ObjectID="_1775674324" r:id="rId21"/>
+          <o:OLEObject Type="Embed" ProgID="Equation.DSMT4" ShapeID="_x0000_i1031" DrawAspect="Content" ObjectID="_1775849440" r:id="rId21"/>
         </w:object>
       </w:r>
       <w:r>
@@ -1182,10 +1182,10 @@
           <w:position w:val="-28"/>
         </w:rPr>
         <w:object w:dxaOrig="360" w:dyaOrig="660" w14:anchorId="3FBFA319">
-          <v:shape id="_x0000_i1032" type="#_x0000_t75" style="width:17pt;height:32.5pt" o:ole="">
+          <v:shape id="_x0000_i1032" type="#_x0000_t75" style="width:16.75pt;height:32.65pt" o:ole="">
             <v:imagedata r:id="rId23" o:title=""/>
           </v:shape>
-          <o:OLEObject Type="Embed" ProgID="Equation.DSMT4" ShapeID="_x0000_i1032" DrawAspect="Content" ObjectID="_1775674325" r:id="rId24"/>
+          <o:OLEObject Type="Embed" ProgID="Equation.DSMT4" ShapeID="_x0000_i1032" DrawAspect="Content" ObjectID="_1775849441" r:id="rId24"/>
         </w:object>
       </w:r>
       <w:r>
@@ -1202,10 +1202,10 @@
           <w:position w:val="-28"/>
         </w:rPr>
         <w:object w:dxaOrig="340" w:dyaOrig="660" w14:anchorId="3D54E918">
-          <v:shape id="_x0000_i1033" type="#_x0000_t75" style="width:17pt;height:32.5pt" o:ole="">
+          <v:shape id="_x0000_i1033" type="#_x0000_t75" style="width:16.75pt;height:32.65pt" o:ole="">
             <v:imagedata r:id="rId25" o:title=""/>
           </v:shape>
-          <o:OLEObject Type="Embed" ProgID="Equation.DSMT4" ShapeID="_x0000_i1033" DrawAspect="Content" ObjectID="_1775674326" r:id="rId26"/>
+          <o:OLEObject Type="Embed" ProgID="Equation.DSMT4" ShapeID="_x0000_i1033" DrawAspect="Content" ObjectID="_1775849442" r:id="rId26"/>
         </w:object>
       </w:r>
       <w:r>
@@ -1216,10 +1216,10 @@
           <w:position w:val="-28"/>
         </w:rPr>
         <w:object w:dxaOrig="360" w:dyaOrig="660" w14:anchorId="38707D04">
-          <v:shape id="_x0000_i1034" type="#_x0000_t75" style="width:17pt;height:32.5pt" o:ole="">
+          <v:shape id="_x0000_i1034" type="#_x0000_t75" style="width:16.75pt;height:32.65pt" o:ole="">
             <v:imagedata r:id="rId27" o:title=""/>
           </v:shape>
-          <o:OLEObject Type="Embed" ProgID="Equation.DSMT4" ShapeID="_x0000_i1034" DrawAspect="Content" ObjectID="_1775674327" r:id="rId28"/>
+          <o:OLEObject Type="Embed" ProgID="Equation.DSMT4" ShapeID="_x0000_i1034" DrawAspect="Content" ObjectID="_1775849443" r:id="rId28"/>
         </w:object>
       </w:r>
       <w:r>
@@ -1230,10 +1230,10 @@
           <w:position w:val="-28"/>
         </w:rPr>
         <w:object w:dxaOrig="380" w:dyaOrig="660" w14:anchorId="6FBAE444">
-          <v:shape id="_x0000_i1035" type="#_x0000_t75" style="width:19.5pt;height:32.5pt" o:ole="">
+          <v:shape id="_x0000_i1035" type="#_x0000_t75" style="width:19.25pt;height:32.65pt" o:ole="">
             <v:imagedata r:id="rId29" o:title=""/>
           </v:shape>
-          <o:OLEObject Type="Embed" ProgID="Equation.DSMT4" ShapeID="_x0000_i1035" DrawAspect="Content" ObjectID="_1775674328" r:id="rId30"/>
+          <o:OLEObject Type="Embed" ProgID="Equation.DSMT4" ShapeID="_x0000_i1035" DrawAspect="Content" ObjectID="_1775849444" r:id="rId30"/>
         </w:object>
       </w:r>
       <w:r>
@@ -1296,10 +1296,10 @@
           <w:lang w:eastAsia="zh-CN"/>
         </w:rPr>
         <w:object w:dxaOrig="3980" w:dyaOrig="620" w14:anchorId="57B56395">
-          <v:shape id="_x0000_i1036" type="#_x0000_t75" style="width:200.5pt;height:31.5pt" o:ole="">
+          <v:shape id="_x0000_i1036" type="#_x0000_t75" style="width:200.95pt;height:31.8pt" o:ole="">
             <v:imagedata r:id="rId31" o:title=""/>
           </v:shape>
-          <o:OLEObject Type="Embed" ProgID="Equation.DSMT4" ShapeID="_x0000_i1036" DrawAspect="Content" ObjectID="_1775674329" r:id="rId32"/>
+          <o:OLEObject Type="Embed" ProgID="Equation.DSMT4" ShapeID="_x0000_i1036" DrawAspect="Content" ObjectID="_1775849445" r:id="rId32"/>
         </w:object>
       </w:r>
       <w:r>
@@ -1322,10 +1322,10 @@
           <w:position w:val="-36"/>
         </w:rPr>
         <w:object w:dxaOrig="4360" w:dyaOrig="800" w14:anchorId="1019BB78">
-          <v:shape id="_x0000_i1037" type="#_x0000_t75" style="width:217.5pt;height:40pt" o:ole="">
+          <v:shape id="_x0000_i1037" type="#_x0000_t75" style="width:217.65pt;height:40.2pt" o:ole="">
             <v:imagedata r:id="rId33" o:title=""/>
           </v:shape>
-          <o:OLEObject Type="Embed" ProgID="Equation.DSMT4" ShapeID="_x0000_i1037" DrawAspect="Content" ObjectID="_1775674330" r:id="rId34"/>
+          <o:OLEObject Type="Embed" ProgID="Equation.DSMT4" ShapeID="_x0000_i1037" DrawAspect="Content" ObjectID="_1775849446" r:id="rId34"/>
         </w:object>
       </w:r>
       <w:r>
@@ -1351,10 +1351,10 @@
           <w:position w:val="-10"/>
         </w:rPr>
         <w:object w:dxaOrig="220" w:dyaOrig="260" w14:anchorId="278F514E">
-          <v:shape id="_x0000_i1038" type="#_x0000_t75" style="width:10.5pt;height:13pt" o:ole="">
+          <v:shape id="_x0000_i1038" type="#_x0000_t75" style="width:10.9pt;height:13.4pt" o:ole="">
             <v:imagedata r:id="rId35" o:title=""/>
           </v:shape>
-          <o:OLEObject Type="Embed" ProgID="Equation.DSMT4" ShapeID="_x0000_i1038" DrawAspect="Content" ObjectID="_1775674331" r:id="rId36"/>
+          <o:OLEObject Type="Embed" ProgID="Equation.DSMT4" ShapeID="_x0000_i1038" DrawAspect="Content" ObjectID="_1775849447" r:id="rId36"/>
         </w:object>
       </w:r>
       <w:r>
@@ -1648,10 +1648,10 @@
           <w:lang w:eastAsia="zh-CN"/>
         </w:rPr>
         <w:object w:dxaOrig="1200" w:dyaOrig="440" w14:anchorId="4D834404">
-          <v:shape id="_x0000_i1039" type="#_x0000_t75" style="width:60pt;height:22pt" o:ole="">
+          <v:shape id="_x0000_i1039" type="#_x0000_t75" style="width:60.3pt;height:21.75pt" o:ole="">
             <v:imagedata r:id="rId37" o:title=""/>
           </v:shape>
-          <o:OLEObject Type="Embed" ProgID="Equation.DSMT4" ShapeID="_x0000_i1039" DrawAspect="Content" ObjectID="_1775674332" r:id="rId38"/>
+          <o:OLEObject Type="Embed" ProgID="Equation.DSMT4" ShapeID="_x0000_i1039" DrawAspect="Content" ObjectID="_1775849448" r:id="rId38"/>
         </w:object>
       </w:r>
       <w:r>
@@ -1668,10 +1668,10 @@
           <w:position w:val="-36"/>
         </w:rPr>
         <w:object w:dxaOrig="1440" w:dyaOrig="800" w14:anchorId="44915246">
-          <v:shape id="_x0000_i1040" type="#_x0000_t75" style="width:1in;height:40pt" o:ole="">
+          <v:shape id="_x0000_i1040" type="#_x0000_t75" style="width:1in;height:40.2pt" o:ole="">
             <v:imagedata r:id="rId39" o:title=""/>
           </v:shape>
-          <o:OLEObject Type="Embed" ProgID="Equation.DSMT4" ShapeID="_x0000_i1040" DrawAspect="Content" ObjectID="_1775674333" r:id="rId40"/>
+          <o:OLEObject Type="Embed" ProgID="Equation.DSMT4" ShapeID="_x0000_i1040" DrawAspect="Content" ObjectID="_1775849449" r:id="rId40"/>
         </w:object>
       </w:r>
       <w:r>
@@ -1961,10 +1961,10 @@
                 <w:position w:val="-18"/>
               </w:rPr>
               <w:object w:dxaOrig="1160" w:dyaOrig="440" w14:anchorId="71552C82">
-                <v:shape id="_x0000_i1041" type="#_x0000_t75" style="width:57pt;height:22pt" o:ole="">
+                <v:shape id="_x0000_i1041" type="#_x0000_t75" style="width:56.95pt;height:21.75pt" o:ole="">
                   <v:imagedata r:id="rId41" o:title=""/>
                 </v:shape>
-                <o:OLEObject Type="Embed" ProgID="Equation.DSMT4" ShapeID="_x0000_i1041" DrawAspect="Content" ObjectID="_1775674334" r:id="rId42"/>
+                <o:OLEObject Type="Embed" ProgID="Equation.DSMT4" ShapeID="_x0000_i1041" DrawAspect="Content" ObjectID="_1775849450" r:id="rId42"/>
               </w:object>
             </w:r>
           </w:p>
@@ -1984,10 +1984,10 @@
                 <w:position w:val="-18"/>
               </w:rPr>
               <w:object w:dxaOrig="1540" w:dyaOrig="440" w14:anchorId="79C78716">
-                <v:shape id="_x0000_i1042" type="#_x0000_t75" style="width:77pt;height:22pt" o:ole="">
+                <v:shape id="_x0000_i1042" type="#_x0000_t75" style="width:77pt;height:21.75pt" o:ole="">
                   <v:imagedata r:id="rId43" o:title=""/>
                 </v:shape>
-                <o:OLEObject Type="Embed" ProgID="Equation.DSMT4" ShapeID="_x0000_i1042" DrawAspect="Content" ObjectID="_1775674335" r:id="rId44"/>
+                <o:OLEObject Type="Embed" ProgID="Equation.DSMT4" ShapeID="_x0000_i1042" DrawAspect="Content" ObjectID="_1775849451" r:id="rId44"/>
               </w:object>
             </w:r>
             <w:r>
@@ -2001,10 +2001,10 @@
                 <w:position w:val="-14"/>
               </w:rPr>
               <w:object w:dxaOrig="1240" w:dyaOrig="380" w14:anchorId="071EEC6D">
-                <v:shape id="_x0000_i1043" type="#_x0000_t75" style="width:62pt;height:19.5pt" o:ole="">
+                <v:shape id="_x0000_i1043" type="#_x0000_t75" style="width:61.95pt;height:19.25pt" o:ole="">
                   <v:imagedata r:id="rId45" o:title=""/>
                 </v:shape>
-                <o:OLEObject Type="Embed" ProgID="Equation.DSMT4" ShapeID="_x0000_i1043" DrawAspect="Content" ObjectID="_1775674336" r:id="rId46"/>
+                <o:OLEObject Type="Embed" ProgID="Equation.DSMT4" ShapeID="_x0000_i1043" DrawAspect="Content" ObjectID="_1775849452" r:id="rId46"/>
               </w:object>
             </w:r>
             <w:r>
@@ -2099,10 +2099,10 @@
                 <w:position w:val="-28"/>
               </w:rPr>
               <w:object w:dxaOrig="1760" w:dyaOrig="760" w14:anchorId="0CECA56F">
-                <v:shape id="_x0000_i1044" type="#_x0000_t75" style="width:87pt;height:39.5pt" o:ole="">
+                <v:shape id="_x0000_i1044" type="#_x0000_t75" style="width:87.05pt;height:39.35pt" o:ole="">
                   <v:imagedata r:id="rId47" o:title=""/>
                 </v:shape>
-                <o:OLEObject Type="Embed" ProgID="Equation.DSMT4" ShapeID="_x0000_i1044" DrawAspect="Content" ObjectID="_1775674337" r:id="rId48"/>
+                <o:OLEObject Type="Embed" ProgID="Equation.DSMT4" ShapeID="_x0000_i1044" DrawAspect="Content" ObjectID="_1775849453" r:id="rId48"/>
               </w:object>
             </w:r>
           </w:p>
@@ -2122,10 +2122,10 @@
                 <w:position w:val="-28"/>
               </w:rPr>
               <w:object w:dxaOrig="2200" w:dyaOrig="760" w14:anchorId="71AB3F2E">
-                <v:shape id="_x0000_i1045" type="#_x0000_t75" style="width:111.5pt;height:39.5pt" o:ole="">
+                <v:shape id="_x0000_i1045" type="#_x0000_t75" style="width:111.35pt;height:39.35pt" o:ole="">
                   <v:imagedata r:id="rId49" o:title=""/>
                 </v:shape>
-                <o:OLEObject Type="Embed" ProgID="Equation.DSMT4" ShapeID="_x0000_i1045" DrawAspect="Content" ObjectID="_1775674338" r:id="rId50"/>
+                <o:OLEObject Type="Embed" ProgID="Equation.DSMT4" ShapeID="_x0000_i1045" DrawAspect="Content" ObjectID="_1775849454" r:id="rId50"/>
               </w:object>
             </w:r>
             <w:r>
@@ -2421,10 +2421,10 @@
           <w:position w:val="-28"/>
         </w:rPr>
         <w:object w:dxaOrig="360" w:dyaOrig="660" w14:anchorId="09E7D960">
-          <v:shape id="_x0000_i1046" type="#_x0000_t75" style="width:17pt;height:32.5pt" o:ole="">
+          <v:shape id="_x0000_i1046" type="#_x0000_t75" style="width:16.75pt;height:32.65pt" o:ole="">
             <v:imagedata r:id="rId52" o:title=""/>
           </v:shape>
-          <o:OLEObject Type="Embed" ProgID="Equation.DSMT4" ShapeID="_x0000_i1046" DrawAspect="Content" ObjectID="_1775674339" r:id="rId53"/>
+          <o:OLEObject Type="Embed" ProgID="Equation.DSMT4" ShapeID="_x0000_i1046" DrawAspect="Content" ObjectID="_1775849455" r:id="rId53"/>
         </w:object>
       </w:r>
       <w:r>
@@ -2516,10 +2516,10 @@
           <w:position w:val="-32"/>
         </w:rPr>
         <w:object w:dxaOrig="2680" w:dyaOrig="800" w14:anchorId="20254409">
-          <v:shape id="_x0000_i1047" type="#_x0000_t75" style="width:134pt;height:40pt" o:ole="">
+          <v:shape id="_x0000_i1047" type="#_x0000_t75" style="width:133.95pt;height:40.2pt" o:ole="">
             <v:imagedata r:id="rId54" o:title=""/>
           </v:shape>
-          <o:OLEObject Type="Embed" ProgID="Equation.DSMT4" ShapeID="_x0000_i1047" DrawAspect="Content" ObjectID="_1775674340" r:id="rId55"/>
+          <o:OLEObject Type="Embed" ProgID="Equation.DSMT4" ShapeID="_x0000_i1047" DrawAspect="Content" ObjectID="_1775849456" r:id="rId55"/>
         </w:object>
       </w:r>
       <w:r>
@@ -2620,10 +2620,10 @@
           <w:position w:val="-32"/>
         </w:rPr>
         <w:object w:dxaOrig="2680" w:dyaOrig="800" w14:anchorId="3A8DF75F">
-          <v:shape id="_x0000_i1048" type="#_x0000_t75" style="width:134pt;height:40pt" o:ole="">
+          <v:shape id="_x0000_i1048" type="#_x0000_t75" style="width:133.95pt;height:40.2pt" o:ole="">
             <v:imagedata r:id="rId54" o:title=""/>
           </v:shape>
-          <o:OLEObject Type="Embed" ProgID="Equation.DSMT4" ShapeID="_x0000_i1048" DrawAspect="Content" ObjectID="_1775674341" r:id="rId56"/>
+          <o:OLEObject Type="Embed" ProgID="Equation.DSMT4" ShapeID="_x0000_i1048" DrawAspect="Content" ObjectID="_1775849457" r:id="rId56"/>
         </w:object>
       </w:r>
       <w:r>
@@ -2661,10 +2661,10 @@
           <w:position w:val="-32"/>
         </w:rPr>
         <w:object w:dxaOrig="2680" w:dyaOrig="800" w14:anchorId="275BC901">
-          <v:shape id="_x0000_i1049" type="#_x0000_t75" style="width:134pt;height:40pt" o:ole="">
+          <v:shape id="_x0000_i1049" type="#_x0000_t75" style="width:133.95pt;height:40.2pt" o:ole="">
             <v:imagedata r:id="rId54" o:title=""/>
           </v:shape>
-          <o:OLEObject Type="Embed" ProgID="Equation.DSMT4" ShapeID="_x0000_i1049" DrawAspect="Content" ObjectID="_1775674342" r:id="rId57"/>
+          <o:OLEObject Type="Embed" ProgID="Equation.DSMT4" ShapeID="_x0000_i1049" DrawAspect="Content" ObjectID="_1775849458" r:id="rId57"/>
         </w:object>
       </w:r>
       <w:r>
@@ -2682,10 +2682,10 @@
           <w:position w:val="-12"/>
         </w:rPr>
         <w:object w:dxaOrig="380" w:dyaOrig="360" w14:anchorId="1B1AA647">
-          <v:shape id="_x0000_i1050" type="#_x0000_t75" style="width:19.5pt;height:17pt" o:ole="">
+          <v:shape id="_x0000_i1050" type="#_x0000_t75" style="width:19.25pt;height:16.75pt" o:ole="">
             <v:imagedata r:id="rId58" o:title=""/>
           </v:shape>
-          <o:OLEObject Type="Embed" ProgID="Equation.DSMT4" ShapeID="_x0000_i1050" DrawAspect="Content" ObjectID="_1775674343" r:id="rId59"/>
+          <o:OLEObject Type="Embed" ProgID="Equation.DSMT4" ShapeID="_x0000_i1050" DrawAspect="Content" ObjectID="_1775849459" r:id="rId59"/>
         </w:object>
       </w:r>
       <w:bookmarkEnd w:id="8"/>
@@ -2697,10 +2697,10 @@
           <w:position w:val="-32"/>
         </w:rPr>
         <w:object w:dxaOrig="1960" w:dyaOrig="740" w14:anchorId="44B727AA">
-          <v:shape id="_x0000_i1051" type="#_x0000_t75" style="width:97.5pt;height:37pt" o:ole="">
+          <v:shape id="_x0000_i1051" type="#_x0000_t75" style="width:97.1pt;height:36.85pt" o:ole="">
             <v:imagedata r:id="rId60" o:title=""/>
           </v:shape>
-          <o:OLEObject Type="Embed" ProgID="Equation.DSMT4" ShapeID="_x0000_i1051" DrawAspect="Content" ObjectID="_1775674344" r:id="rId61"/>
+          <o:OLEObject Type="Embed" ProgID="Equation.DSMT4" ShapeID="_x0000_i1051" DrawAspect="Content" ObjectID="_1775849460" r:id="rId61"/>
         </w:object>
       </w:r>
       <w:r>
@@ -2723,10 +2723,10 @@
           <w:position w:val="-34"/>
         </w:rPr>
         <w:object w:dxaOrig="3379" w:dyaOrig="780" w14:anchorId="6EF5E1DE">
-          <v:shape id="_x0000_i1052" type="#_x0000_t75" style="width:169pt;height:40pt" o:ole="">
+          <v:shape id="_x0000_i1052" type="#_x0000_t75" style="width:169.1pt;height:40.2pt" o:ole="">
             <v:imagedata r:id="rId62" o:title=""/>
           </v:shape>
-          <o:OLEObject Type="Embed" ProgID="Equation.DSMT4" ShapeID="_x0000_i1052" DrawAspect="Content" ObjectID="_1775674345" r:id="rId63"/>
+          <o:OLEObject Type="Embed" ProgID="Equation.DSMT4" ShapeID="_x0000_i1052" DrawAspect="Content" ObjectID="_1775849461" r:id="rId63"/>
         </w:object>
       </w:r>
       <w:r>
@@ -2740,10 +2740,10 @@
           <w:position w:val="-28"/>
         </w:rPr>
         <w:object w:dxaOrig="1760" w:dyaOrig="760" w14:anchorId="44839D0E">
-          <v:shape id="_x0000_i1053" type="#_x0000_t75" style="width:87pt;height:37.5pt" o:ole="">
+          <v:shape id="_x0000_i1053" type="#_x0000_t75" style="width:87.05pt;height:37.65pt" o:ole="">
             <v:imagedata r:id="rId64" o:title=""/>
           </v:shape>
-          <o:OLEObject Type="Embed" ProgID="Equation.DSMT4" ShapeID="_x0000_i1053" DrawAspect="Content" ObjectID="_1775674346" r:id="rId65"/>
+          <o:OLEObject Type="Embed" ProgID="Equation.DSMT4" ShapeID="_x0000_i1053" DrawAspect="Content" ObjectID="_1775849462" r:id="rId65"/>
         </w:object>
       </w:r>
       <w:r>
@@ -2760,10 +2760,10 @@
           <w:position w:val="-54"/>
         </w:rPr>
         <w:object w:dxaOrig="2260" w:dyaOrig="920" w14:anchorId="1A7F28F4">
-          <v:shape id="_x0000_i1054" type="#_x0000_t75" style="width:112.5pt;height:47pt" o:ole="">
+          <v:shape id="_x0000_i1054" type="#_x0000_t75" style="width:112.2pt;height:46.9pt" o:ole="">
             <v:imagedata r:id="rId66" o:title=""/>
           </v:shape>
-          <o:OLEObject Type="Embed" ProgID="Equation.DSMT4" ShapeID="_x0000_i1054" DrawAspect="Content" ObjectID="_1775674347" r:id="rId67"/>
+          <o:OLEObject Type="Embed" ProgID="Equation.DSMT4" ShapeID="_x0000_i1054" DrawAspect="Content" ObjectID="_1775849463" r:id="rId67"/>
         </w:object>
       </w:r>
       <w:r>
@@ -3155,10 +3155,10 @@
           <w:position w:val="-28"/>
         </w:rPr>
         <w:object w:dxaOrig="2040" w:dyaOrig="700" w14:anchorId="4FDA27F2">
-          <v:shape id="_x0000_i1055" type="#_x0000_t75" style="width:101.5pt;height:35pt" o:ole="">
+          <v:shape id="_x0000_i1055" type="#_x0000_t75" style="width:101.3pt;height:35.15pt" o:ole="">
             <v:imagedata r:id="rId70" o:title=""/>
           </v:shape>
-          <o:OLEObject Type="Embed" ProgID="Equation.DSMT4" ShapeID="_x0000_i1055" DrawAspect="Content" ObjectID="_1775674348" r:id="rId71"/>
+          <o:OLEObject Type="Embed" ProgID="Equation.DSMT4" ShapeID="_x0000_i1055" DrawAspect="Content" ObjectID="_1775849464" r:id="rId71"/>
         </w:object>
       </w:r>
       <w:r>
@@ -3255,10 +3255,10 @@
           <w:position w:val="-4"/>
         </w:rPr>
         <w:object w:dxaOrig="240" w:dyaOrig="260" w14:anchorId="290DFA84">
-          <v:shape id="_x0000_i1056" type="#_x0000_t75" style="width:12pt;height:13pt" o:ole="">
+          <v:shape id="_x0000_i1056" type="#_x0000_t75" style="width:11.7pt;height:13.4pt" o:ole="">
             <v:imagedata r:id="rId72" o:title=""/>
           </v:shape>
-          <o:OLEObject Type="Embed" ProgID="Equation.DSMT4" ShapeID="_x0000_i1056" DrawAspect="Content" ObjectID="_1775674349" r:id="rId73"/>
+          <o:OLEObject Type="Embed" ProgID="Equation.DSMT4" ShapeID="_x0000_i1056" DrawAspect="Content" ObjectID="_1775849465" r:id="rId73"/>
         </w:object>
       </w:r>
       <w:r>
@@ -3269,10 +3269,10 @@
           <w:position w:val="-6"/>
         </w:rPr>
         <w:object w:dxaOrig="200" w:dyaOrig="279" w14:anchorId="505E6BAD">
-          <v:shape id="_x0000_i1057" type="#_x0000_t75" style="width:10pt;height:14.5pt" o:ole="">
+          <v:shape id="_x0000_i1057" type="#_x0000_t75" style="width:10.05pt;height:14.25pt" o:ole="">
             <v:imagedata r:id="rId74" o:title=""/>
           </v:shape>
-          <o:OLEObject Type="Embed" ProgID="Equation.DSMT4" ShapeID="_x0000_i1057" DrawAspect="Content" ObjectID="_1775674350" r:id="rId75"/>
+          <o:OLEObject Type="Embed" ProgID="Equation.DSMT4" ShapeID="_x0000_i1057" DrawAspect="Content" ObjectID="_1775849466" r:id="rId75"/>
         </w:object>
       </w:r>
       <w:r>
@@ -3283,10 +3283,10 @@
           <w:position w:val="-6"/>
         </w:rPr>
         <w:object w:dxaOrig="700" w:dyaOrig="279" w14:anchorId="4C0E20AF">
-          <v:shape id="_x0000_i1058" type="#_x0000_t75" style="width:35pt;height:14.5pt" o:ole="">
+          <v:shape id="_x0000_i1058" type="#_x0000_t75" style="width:35.15pt;height:14.25pt" o:ole="">
             <v:imagedata r:id="rId76" o:title=""/>
           </v:shape>
-          <o:OLEObject Type="Embed" ProgID="Equation.DSMT4" ShapeID="_x0000_i1058" DrawAspect="Content" ObjectID="_1775674351" r:id="rId77"/>
+          <o:OLEObject Type="Embed" ProgID="Equation.DSMT4" ShapeID="_x0000_i1058" DrawAspect="Content" ObjectID="_1775849467" r:id="rId77"/>
         </w:object>
       </w:r>
       <w:r>
@@ -3297,10 +3297,10 @@
           <w:position w:val="-4"/>
         </w:rPr>
         <w:object w:dxaOrig="240" w:dyaOrig="260" w14:anchorId="1924AB2A">
-          <v:shape id="_x0000_i1059" type="#_x0000_t75" style="width:12pt;height:13pt" o:ole="">
+          <v:shape id="_x0000_i1059" type="#_x0000_t75" style="width:11.7pt;height:13.4pt" o:ole="">
             <v:imagedata r:id="rId72" o:title=""/>
           </v:shape>
-          <o:OLEObject Type="Embed" ProgID="Equation.DSMT4" ShapeID="_x0000_i1059" DrawAspect="Content" ObjectID="_1775674352" r:id="rId78"/>
+          <o:OLEObject Type="Embed" ProgID="Equation.DSMT4" ShapeID="_x0000_i1059" DrawAspect="Content" ObjectID="_1775849468" r:id="rId78"/>
         </w:object>
       </w:r>
       <w:r>
@@ -3458,10 +3458,10 @@
           <w:position w:val="-12"/>
         </w:rPr>
         <w:object w:dxaOrig="1200" w:dyaOrig="360" w14:anchorId="265AA16E">
-          <v:shape id="_x0000_i1060" type="#_x0000_t75" style="width:60pt;height:17pt" o:ole="">
+          <v:shape id="_x0000_i1060" type="#_x0000_t75" style="width:60.3pt;height:16.75pt" o:ole="">
             <v:imagedata r:id="rId79" o:title=""/>
           </v:shape>
-          <o:OLEObject Type="Embed" ProgID="Equation.DSMT4" ShapeID="_x0000_i1060" DrawAspect="Content" ObjectID="_1775674353" r:id="rId80"/>
+          <o:OLEObject Type="Embed" ProgID="Equation.DSMT4" ShapeID="_x0000_i1060" DrawAspect="Content" ObjectID="_1775849469" r:id="rId80"/>
         </w:object>
       </w:r>
       <w:r>
@@ -3472,10 +3472,10 @@
           <w:position w:val="-14"/>
         </w:rPr>
         <w:object w:dxaOrig="1240" w:dyaOrig="380" w14:anchorId="2A4227AF">
-          <v:shape id="_x0000_i1061" type="#_x0000_t75" style="width:62pt;height:19.5pt" o:ole="">
+          <v:shape id="_x0000_i1061" type="#_x0000_t75" style="width:61.95pt;height:19.25pt" o:ole="">
             <v:imagedata r:id="rId81" o:title=""/>
           </v:shape>
-          <o:OLEObject Type="Embed" ProgID="Equation.DSMT4" ShapeID="_x0000_i1061" DrawAspect="Content" ObjectID="_1775674354" r:id="rId82"/>
+          <o:OLEObject Type="Embed" ProgID="Equation.DSMT4" ShapeID="_x0000_i1061" DrawAspect="Content" ObjectID="_1775849470" r:id="rId82"/>
         </w:object>
       </w:r>
       <w:r>
@@ -3489,10 +3489,10 @@
           <w:position w:val="-12"/>
         </w:rPr>
         <w:object w:dxaOrig="340" w:dyaOrig="360" w14:anchorId="55DA8251">
-          <v:shape id="_x0000_i1062" type="#_x0000_t75" style="width:17pt;height:17pt" o:ole="">
+          <v:shape id="_x0000_i1062" type="#_x0000_t75" style="width:16.75pt;height:16.75pt" o:ole="">
             <v:imagedata r:id="rId83" o:title=""/>
           </v:shape>
-          <o:OLEObject Type="Embed" ProgID="Equation.DSMT4" ShapeID="_x0000_i1062" DrawAspect="Content" ObjectID="_1775674355" r:id="rId84"/>
+          <o:OLEObject Type="Embed" ProgID="Equation.DSMT4" ShapeID="_x0000_i1062" DrawAspect="Content" ObjectID="_1775849471" r:id="rId84"/>
         </w:object>
       </w:r>
       <w:r>
@@ -3503,10 +3503,10 @@
           <w:position w:val="-14"/>
         </w:rPr>
         <w:object w:dxaOrig="340" w:dyaOrig="380" w14:anchorId="094A698C">
-          <v:shape id="_x0000_i1063" type="#_x0000_t75" style="width:17pt;height:19.5pt" o:ole="">
+          <v:shape id="_x0000_i1063" type="#_x0000_t75" style="width:16.75pt;height:19.25pt" o:ole="">
             <v:imagedata r:id="rId85" o:title=""/>
           </v:shape>
-          <o:OLEObject Type="Embed" ProgID="Equation.DSMT4" ShapeID="_x0000_i1063" DrawAspect="Content" ObjectID="_1775674356" r:id="rId86"/>
+          <o:OLEObject Type="Embed" ProgID="Equation.DSMT4" ShapeID="_x0000_i1063" DrawAspect="Content" ObjectID="_1775849472" r:id="rId86"/>
         </w:object>
       </w:r>
       <w:r>
@@ -3538,10 +3538,10 @@
           <w:position w:val="-28"/>
         </w:rPr>
         <w:object w:dxaOrig="7420" w:dyaOrig="700" w14:anchorId="56346DA9">
-          <v:shape id="_x0000_i1064" type="#_x0000_t75" style="width:370pt;height:35pt" o:ole="">
+          <v:shape id="_x0000_i1064" type="#_x0000_t75" style="width:370.05pt;height:35.15pt" o:ole="">
             <v:imagedata r:id="rId87" o:title=""/>
           </v:shape>
-          <o:OLEObject Type="Embed" ProgID="Equation.DSMT4" ShapeID="_x0000_i1064" DrawAspect="Content" ObjectID="_1775674357" r:id="rId88"/>
+          <o:OLEObject Type="Embed" ProgID="Equation.DSMT4" ShapeID="_x0000_i1064" DrawAspect="Content" ObjectID="_1775849473" r:id="rId88"/>
         </w:object>
       </w:r>
       <w:r>
@@ -3635,10 +3635,10 @@
           <w:position w:val="-32"/>
         </w:rPr>
         <w:object w:dxaOrig="2360" w:dyaOrig="780" w14:anchorId="23246ADC">
-          <v:shape id="_x0000_i1065" type="#_x0000_t75" style="width:117.5pt;height:40pt" o:ole="">
+          <v:shape id="_x0000_i1065" type="#_x0000_t75" style="width:117.2pt;height:40.2pt" o:ole="">
             <v:imagedata r:id="rId89" o:title=""/>
           </v:shape>
-          <o:OLEObject Type="Embed" ProgID="Equation.DSMT4" ShapeID="_x0000_i1065" DrawAspect="Content" ObjectID="_1775674358" r:id="rId90"/>
+          <o:OLEObject Type="Embed" ProgID="Equation.DSMT4" ShapeID="_x0000_i1065" DrawAspect="Content" ObjectID="_1775849474" r:id="rId90"/>
         </w:object>
       </w:r>
       <w:r>
@@ -3732,10 +3732,10 @@
           <w:position w:val="-34"/>
         </w:rPr>
         <w:object w:dxaOrig="2640" w:dyaOrig="840" w14:anchorId="14C45BFF">
-          <v:shape id="_x0000_i1066" type="#_x0000_t75" style="width:131pt;height:42pt" o:ole="">
+          <v:shape id="_x0000_i1066" type="#_x0000_t75" style="width:130.6pt;height:41.85pt" o:ole="">
             <v:imagedata r:id="rId91" o:title=""/>
           </v:shape>
-          <o:OLEObject Type="Embed" ProgID="Equation.DSMT4" ShapeID="_x0000_i1066" DrawAspect="Content" ObjectID="_1775674359" r:id="rId92"/>
+          <o:OLEObject Type="Embed" ProgID="Equation.DSMT4" ShapeID="_x0000_i1066" DrawAspect="Content" ObjectID="_1775849475" r:id="rId92"/>
         </w:object>
       </w:r>
       <w:r>
@@ -3799,10 +3799,10 @@
           <w:position w:val="-34"/>
         </w:rPr>
         <w:object w:dxaOrig="7000" w:dyaOrig="880" w14:anchorId="188CB38F">
-          <v:shape id="_x0000_i1067" type="#_x0000_t75" style="width:350.5pt;height:45pt" o:ole="">
+          <v:shape id="_x0000_i1067" type="#_x0000_t75" style="width:349.95pt;height:45.2pt" o:ole="">
             <v:imagedata r:id="rId93" o:title=""/>
           </v:shape>
-          <o:OLEObject Type="Embed" ProgID="Equation.DSMT4" ShapeID="_x0000_i1067" DrawAspect="Content" ObjectID="_1775674360" r:id="rId94"/>
+          <o:OLEObject Type="Embed" ProgID="Equation.DSMT4" ShapeID="_x0000_i1067" DrawAspect="Content" ObjectID="_1775849476" r:id="rId94"/>
         </w:object>
       </w:r>
       <w:r>
@@ -4008,10 +4008,10 @@
           <w:position w:val="-206"/>
         </w:rPr>
         <w:object w:dxaOrig="5340" w:dyaOrig="4239" w14:anchorId="39FE7C77">
-          <v:shape id="_x0000_i1068" type="#_x0000_t75" style="width:268pt;height:214pt" o:ole="">
+          <v:shape id="_x0000_i1068" type="#_x0000_t75" style="width:267.9pt;height:214.35pt" o:ole="">
             <v:imagedata r:id="rId95" o:title=""/>
           </v:shape>
-          <o:OLEObject Type="Embed" ProgID="Equation.DSMT4" ShapeID="_x0000_i1068" DrawAspect="Content" ObjectID="_1775674361" r:id="rId96"/>
+          <o:OLEObject Type="Embed" ProgID="Equation.DSMT4" ShapeID="_x0000_i1068" DrawAspect="Content" ObjectID="_1775849477" r:id="rId96"/>
         </w:object>
       </w:r>
       <w:r>
@@ -4107,10 +4107,10 @@
           <w:position w:val="-32"/>
         </w:rPr>
         <w:object w:dxaOrig="4940" w:dyaOrig="1140" w14:anchorId="7EA45AA4">
-          <v:shape id="_x0000_i1069" type="#_x0000_t75" style="width:247pt;height:57.5pt" o:ole="">
+          <v:shape id="_x0000_i1069" type="#_x0000_t75" style="width:247pt;height:57.75pt" o:ole="">
             <v:imagedata r:id="rId97" o:title=""/>
           </v:shape>
-          <o:OLEObject Type="Embed" ProgID="Equation.DSMT4" ShapeID="_x0000_i1069" DrawAspect="Content" ObjectID="_1775674362" r:id="rId98"/>
+          <o:OLEObject Type="Embed" ProgID="Equation.DSMT4" ShapeID="_x0000_i1069" DrawAspect="Content" ObjectID="_1775849478" r:id="rId98"/>
         </w:object>
       </w:r>
       <w:r>
@@ -4163,10 +4163,10 @@
           <w:position w:val="-34"/>
         </w:rPr>
         <w:object w:dxaOrig="4959" w:dyaOrig="1219" w14:anchorId="006A32E4">
-          <v:shape id="_x0000_i1070" type="#_x0000_t75" style="width:248pt;height:61.5pt" o:ole="">
+          <v:shape id="_x0000_i1070" type="#_x0000_t75" style="width:247.8pt;height:61.1pt" o:ole="">
             <v:imagedata r:id="rId99" o:title=""/>
           </v:shape>
-          <o:OLEObject Type="Embed" ProgID="Equation.DSMT4" ShapeID="_x0000_i1070" DrawAspect="Content" ObjectID="_1775674363" r:id="rId100"/>
+          <o:OLEObject Type="Embed" ProgID="Equation.DSMT4" ShapeID="_x0000_i1070" DrawAspect="Content" ObjectID="_1775849479" r:id="rId100"/>
         </w:object>
       </w:r>
       <w:r>
@@ -4220,10 +4220,10 @@
           <w:position w:val="-6"/>
         </w:rPr>
         <w:object w:dxaOrig="220" w:dyaOrig="279" w14:anchorId="1A62B056">
-          <v:shape id="_x0000_i1071" type="#_x0000_t75" style="width:10.5pt;height:14.5pt" o:ole="">
+          <v:shape id="_x0000_i1071" type="#_x0000_t75" style="width:10.9pt;height:14.25pt" o:ole="">
             <v:imagedata r:id="rId101" o:title=""/>
           </v:shape>
-          <o:OLEObject Type="Embed" ProgID="Equation.DSMT4" ShapeID="_x0000_i1071" DrawAspect="Content" ObjectID="_1775674364" r:id="rId102"/>
+          <o:OLEObject Type="Embed" ProgID="Equation.DSMT4" ShapeID="_x0000_i1071" DrawAspect="Content" ObjectID="_1775849480" r:id="rId102"/>
         </w:object>
       </w:r>
       <w:r>
@@ -4240,10 +4240,10 @@
           <w:position w:val="-6"/>
         </w:rPr>
         <w:object w:dxaOrig="420" w:dyaOrig="320" w14:anchorId="42E5B9BC">
-          <v:shape id="_x0000_i1072" type="#_x0000_t75" style="width:22pt;height:15.5pt" o:ole="">
+          <v:shape id="_x0000_i1072" type="#_x0000_t75" style="width:21.75pt;height:15.9pt" o:ole="">
             <v:imagedata r:id="rId103" o:title=""/>
           </v:shape>
-          <o:OLEObject Type="Embed" ProgID="Equation.DSMT4" ShapeID="_x0000_i1072" DrawAspect="Content" ObjectID="_1775674365" r:id="rId104"/>
+          <o:OLEObject Type="Embed" ProgID="Equation.DSMT4" ShapeID="_x0000_i1072" DrawAspect="Content" ObjectID="_1775849481" r:id="rId104"/>
         </w:object>
       </w:r>
       <w:r>
@@ -4372,10 +4372,10 @@
           <w:position w:val="-32"/>
         </w:rPr>
         <w:object w:dxaOrig="3200" w:dyaOrig="760" w14:anchorId="1803985D">
-          <v:shape id="_x0000_i1073" type="#_x0000_t75" style="width:159.5pt;height:39.5pt" o:ole="">
+          <v:shape id="_x0000_i1073" type="#_x0000_t75" style="width:159.9pt;height:39.35pt" o:ole="">
             <v:imagedata r:id="rId105" o:title=""/>
           </v:shape>
-          <o:OLEObject Type="Embed" ProgID="Equation.DSMT4" ShapeID="_x0000_i1073" DrawAspect="Content" ObjectID="_1775674366" r:id="rId106"/>
+          <o:OLEObject Type="Embed" ProgID="Equation.DSMT4" ShapeID="_x0000_i1073" DrawAspect="Content" ObjectID="_1775849482" r:id="rId106"/>
         </w:object>
       </w:r>
       <w:r>
@@ -4445,10 +4445,10 @@
           <w:position w:val="-16"/>
         </w:rPr>
         <w:object w:dxaOrig="780" w:dyaOrig="440" w14:anchorId="1103C96E">
-          <v:shape id="_x0000_i1074" type="#_x0000_t75" style="width:40pt;height:22pt" o:ole="">
+          <v:shape id="_x0000_i1074" type="#_x0000_t75" style="width:40.2pt;height:21.75pt" o:ole="">
             <v:imagedata r:id="rId107" o:title=""/>
           </v:shape>
-          <o:OLEObject Type="Embed" ProgID="Equation.DSMT4" ShapeID="_x0000_i1074" DrawAspect="Content" ObjectID="_1775674367" r:id="rId108"/>
+          <o:OLEObject Type="Embed" ProgID="Equation.DSMT4" ShapeID="_x0000_i1074" DrawAspect="Content" ObjectID="_1775849483" r:id="rId108"/>
         </w:object>
       </w:r>
       <w:r>
@@ -4687,10 +4687,10 @@
           <w:position w:val="-32"/>
         </w:rPr>
         <w:object w:dxaOrig="3300" w:dyaOrig="760" w14:anchorId="6801B1BC">
-          <v:shape id="_x0000_i1075" type="#_x0000_t75" style="width:166pt;height:39.5pt" o:ole="">
+          <v:shape id="_x0000_i1075" type="#_x0000_t75" style="width:165.75pt;height:39.35pt" o:ole="">
             <v:imagedata r:id="rId109" o:title=""/>
           </v:shape>
-          <o:OLEObject Type="Embed" ProgID="Equation.DSMT4" ShapeID="_x0000_i1075" DrawAspect="Content" ObjectID="_1775674368" r:id="rId110"/>
+          <o:OLEObject Type="Embed" ProgID="Equation.DSMT4" ShapeID="_x0000_i1075" DrawAspect="Content" ObjectID="_1775849484" r:id="rId110"/>
         </w:object>
       </w:r>
       <w:r>
@@ -5555,10 +5555,10 @@
           <w:position w:val="-36"/>
         </w:rPr>
         <w:object w:dxaOrig="6280" w:dyaOrig="840" w14:anchorId="77935882">
-          <v:shape id="_x0000_i1076" type="#_x0000_t75" style="width:315.5pt;height:42pt" o:ole="">
+          <v:shape id="_x0000_i1076" type="#_x0000_t75" style="width:315.65pt;height:41.85pt" o:ole="">
             <v:imagedata r:id="rId111" o:title=""/>
           </v:shape>
-          <o:OLEObject Type="Embed" ProgID="Equation.DSMT4" ShapeID="_x0000_i1076" DrawAspect="Content" ObjectID="_1775674369" r:id="rId112"/>
+          <o:OLEObject Type="Embed" ProgID="Equation.DSMT4" ShapeID="_x0000_i1076" DrawAspect="Content" ObjectID="_1775849485" r:id="rId112"/>
         </w:object>
       </w:r>
       <w:r>
@@ -5762,10 +5762,10 @@
           <w:position w:val="-70"/>
         </w:rPr>
         <w:object w:dxaOrig="5460" w:dyaOrig="1520" w14:anchorId="587E6E73">
-          <v:shape id="_x0000_i1077" type="#_x0000_t75" style="width:273.5pt;height:75pt" o:ole="">
+          <v:shape id="_x0000_i1077" type="#_x0000_t75" style="width:273.75pt;height:75.35pt" o:ole="">
             <v:imagedata r:id="rId113" o:title=""/>
           </v:shape>
-          <o:OLEObject Type="Embed" ProgID="Equation.DSMT4" ShapeID="_x0000_i1077" DrawAspect="Content" ObjectID="_1775674370" r:id="rId114"/>
+          <o:OLEObject Type="Embed" ProgID="Equation.DSMT4" ShapeID="_x0000_i1077" DrawAspect="Content" ObjectID="_1775849486" r:id="rId114"/>
         </w:object>
       </w:r>
       <w:r>
@@ -5854,10 +5854,10 @@
           <w:position w:val="-32"/>
         </w:rPr>
         <w:object w:dxaOrig="4940" w:dyaOrig="1080" w14:anchorId="27587DC1">
-          <v:shape id="_x0000_i1078" type="#_x0000_t75" style="width:247pt;height:54.5pt" o:ole="">
+          <v:shape id="_x0000_i1078" type="#_x0000_t75" style="width:247pt;height:54.4pt" o:ole="">
             <v:imagedata r:id="rId115" o:title=""/>
           </v:shape>
-          <o:OLEObject Type="Embed" ProgID="Equation.DSMT4" ShapeID="_x0000_i1078" DrawAspect="Content" ObjectID="_1775674371" r:id="rId116"/>
+          <o:OLEObject Type="Embed" ProgID="Equation.DSMT4" ShapeID="_x0000_i1078" DrawAspect="Content" ObjectID="_1775849487" r:id="rId116"/>
         </w:object>
       </w:r>
       <w:r>
@@ -5910,10 +5910,10 @@
           <w:position w:val="-34"/>
         </w:rPr>
         <w:object w:dxaOrig="4880" w:dyaOrig="1219" w14:anchorId="26B5A392">
-          <v:shape id="_x0000_i1079" type="#_x0000_t75" style="width:243.5pt;height:61.5pt" o:ole="">
+          <v:shape id="_x0000_i1079" type="#_x0000_t75" style="width:243.65pt;height:61.1pt" o:ole="">
             <v:imagedata r:id="rId117" o:title=""/>
           </v:shape>
-          <o:OLEObject Type="Embed" ProgID="Equation.DSMT4" ShapeID="_x0000_i1079" DrawAspect="Content" ObjectID="_1775674372" r:id="rId118"/>
+          <o:OLEObject Type="Embed" ProgID="Equation.DSMT4" ShapeID="_x0000_i1079" DrawAspect="Content" ObjectID="_1775849488" r:id="rId118"/>
         </w:object>
       </w:r>
       <w:r>
@@ -5979,10 +5979,10 @@
           <w:position w:val="-32"/>
         </w:rPr>
         <w:object w:dxaOrig="3200" w:dyaOrig="760" w14:anchorId="07E8C34A">
-          <v:shape id="_x0000_i1080" type="#_x0000_t75" style="width:159.5pt;height:39.5pt" o:ole="">
+          <v:shape id="_x0000_i1080" type="#_x0000_t75" style="width:159.9pt;height:39.35pt" o:ole="">
             <v:imagedata r:id="rId119" o:title=""/>
           </v:shape>
-          <o:OLEObject Type="Embed" ProgID="Equation.DSMT4" ShapeID="_x0000_i1080" DrawAspect="Content" ObjectID="_1775674373" r:id="rId120"/>
+          <o:OLEObject Type="Embed" ProgID="Equation.DSMT4" ShapeID="_x0000_i1080" DrawAspect="Content" ObjectID="_1775849489" r:id="rId120"/>
         </w:object>
       </w:r>
       <w:r>
@@ -6314,10 +6314,10 @@
           <w:position w:val="-30"/>
         </w:rPr>
         <w:object w:dxaOrig="3960" w:dyaOrig="720" w14:anchorId="1B928A9B">
-          <v:shape id="_x0000_i1081" type="#_x0000_t75" style="width:198pt;height:36.5pt" o:ole="">
+          <v:shape id="_x0000_i1081" type="#_x0000_t75" style="width:198.4pt;height:36.85pt" o:ole="">
             <v:imagedata r:id="rId121" o:title=""/>
           </v:shape>
-          <o:OLEObject Type="Embed" ProgID="Equation.DSMT4" ShapeID="_x0000_i1081" DrawAspect="Content" ObjectID="_1775674374" r:id="rId122"/>
+          <o:OLEObject Type="Embed" ProgID="Equation.DSMT4" ShapeID="_x0000_i1081" DrawAspect="Content" ObjectID="_1775849490" r:id="rId122"/>
         </w:object>
       </w:r>
       <w:r>
@@ -6434,10 +6434,10 @@
           <w:position w:val="-104"/>
         </w:rPr>
         <w:object w:dxaOrig="5940" w:dyaOrig="2280" w14:anchorId="30BE2D59">
-          <v:shape id="_x0000_i1082" type="#_x0000_t75" style="width:296pt;height:114pt" o:ole="">
+          <v:shape id="_x0000_i1082" type="#_x0000_t75" style="width:296.35pt;height:113.85pt" o:ole="">
             <v:imagedata r:id="rId123" o:title=""/>
           </v:shape>
-          <o:OLEObject Type="Embed" ProgID="Equation.DSMT4" ShapeID="_x0000_i1082" DrawAspect="Content" ObjectID="_1775674375" r:id="rId124"/>
+          <o:OLEObject Type="Embed" ProgID="Equation.DSMT4" ShapeID="_x0000_i1082" DrawAspect="Content" ObjectID="_1775849491" r:id="rId124"/>
         </w:object>
       </w:r>
       <w:r>
@@ -6651,10 +6651,10 @@
           <w:position w:val="-30"/>
         </w:rPr>
         <w:object w:dxaOrig="7740" w:dyaOrig="720" w14:anchorId="2BEBC16F">
-          <v:shape id="_x0000_i1083" type="#_x0000_t75" style="width:385pt;height:36.5pt" o:ole="">
+          <v:shape id="_x0000_i1083" type="#_x0000_t75" style="width:385.1pt;height:36.85pt" o:ole="">
             <v:imagedata r:id="rId125" o:title=""/>
           </v:shape>
-          <o:OLEObject Type="Embed" ProgID="Equation.DSMT4" ShapeID="_x0000_i1083" DrawAspect="Content" ObjectID="_1775674376" r:id="rId126"/>
+          <o:OLEObject Type="Embed" ProgID="Equation.DSMT4" ShapeID="_x0000_i1083" DrawAspect="Content" ObjectID="_1775849492" r:id="rId126"/>
         </w:object>
       </w:r>
       <w:r>
@@ -6708,10 +6708,10 @@
           <w:position w:val="-28"/>
         </w:rPr>
         <w:object w:dxaOrig="1180" w:dyaOrig="700" w14:anchorId="18FE127C">
-          <v:shape id="_x0000_i1084" type="#_x0000_t75" style="width:59pt;height:35pt" o:ole="">
+          <v:shape id="_x0000_i1084" type="#_x0000_t75" style="width:58.6pt;height:35.15pt" o:ole="">
             <v:imagedata r:id="rId127" o:title=""/>
           </v:shape>
-          <o:OLEObject Type="Embed" ProgID="Equation.DSMT4" ShapeID="_x0000_i1084" DrawAspect="Content" ObjectID="_1775674377" r:id="rId128"/>
+          <o:OLEObject Type="Embed" ProgID="Equation.DSMT4" ShapeID="_x0000_i1084" DrawAspect="Content" ObjectID="_1775849493" r:id="rId128"/>
         </w:object>
       </w:r>
       <w:r>
@@ -6763,10 +6763,10 @@
           <w:position w:val="-12"/>
         </w:rPr>
         <w:object w:dxaOrig="1740" w:dyaOrig="380" w14:anchorId="6E7A53B7">
-          <v:shape id="_x0000_i1085" type="#_x0000_t75" style="width:87pt;height:19.5pt" o:ole="">
+          <v:shape id="_x0000_i1085" type="#_x0000_t75" style="width:87.05pt;height:19.25pt" o:ole="">
             <v:imagedata r:id="rId129" o:title=""/>
           </v:shape>
-          <o:OLEObject Type="Embed" ProgID="Equation.DSMT4" ShapeID="_x0000_i1085" DrawAspect="Content" ObjectID="_1775674378" r:id="rId130"/>
+          <o:OLEObject Type="Embed" ProgID="Equation.DSMT4" ShapeID="_x0000_i1085" DrawAspect="Content" ObjectID="_1775849494" r:id="rId130"/>
         </w:object>
       </w:r>
       <w:r>
@@ -6818,10 +6818,10 @@
           <w:position w:val="-10"/>
         </w:rPr>
         <w:object w:dxaOrig="1320" w:dyaOrig="360" w14:anchorId="20EEA6C4">
-          <v:shape id="_x0000_i1086" type="#_x0000_t75" style="width:66.5pt;height:17.5pt" o:ole="">
+          <v:shape id="_x0000_i1086" type="#_x0000_t75" style="width:66.15pt;height:17.6pt" o:ole="">
             <v:imagedata r:id="rId131" o:title=""/>
           </v:shape>
-          <o:OLEObject Type="Embed" ProgID="Equation.DSMT4" ShapeID="_x0000_i1086" DrawAspect="Content" ObjectID="_1775674379" r:id="rId132"/>
+          <o:OLEObject Type="Embed" ProgID="Equation.DSMT4" ShapeID="_x0000_i1086" DrawAspect="Content" ObjectID="_1775849495" r:id="rId132"/>
         </w:object>
       </w:r>
       <w:r>
@@ -6874,10 +6874,10 @@
           <w:lang w:eastAsia="zh-CN"/>
         </w:rPr>
         <w:object w:dxaOrig="920" w:dyaOrig="320" w14:anchorId="0E68975E">
-          <v:shape id="_x0000_i1087" type="#_x0000_t75" style="width:44.5pt;height:15.5pt" o:ole="">
+          <v:shape id="_x0000_i1087" type="#_x0000_t75" style="width:44.35pt;height:15.9pt" o:ole="">
             <v:imagedata r:id="rId133" o:title=""/>
           </v:shape>
-          <o:OLEObject Type="Embed" ProgID="Equation.DSMT4" ShapeID="_x0000_i1087" DrawAspect="Content" ObjectID="_1775674380" r:id="rId134"/>
+          <o:OLEObject Type="Embed" ProgID="Equation.DSMT4" ShapeID="_x0000_i1087" DrawAspect="Content" ObjectID="_1775849496" r:id="rId134"/>
         </w:object>
       </w:r>
       <w:r>
@@ -6892,10 +6892,10 @@
           <w:position w:val="-12"/>
         </w:rPr>
         <w:object w:dxaOrig="740" w:dyaOrig="380" w14:anchorId="5D83B508">
-          <v:shape id="_x0000_i1088" type="#_x0000_t75" style="width:37.5pt;height:19.5pt" o:ole="">
+          <v:shape id="_x0000_i1088" type="#_x0000_t75" style="width:37.65pt;height:19.25pt" o:ole="">
             <v:imagedata r:id="rId135" o:title=""/>
           </v:shape>
-          <o:OLEObject Type="Embed" ProgID="Equation.DSMT4" ShapeID="_x0000_i1088" DrawAspect="Content" ObjectID="_1775674381" r:id="rId136"/>
+          <o:OLEObject Type="Embed" ProgID="Equation.DSMT4" ShapeID="_x0000_i1088" DrawAspect="Content" ObjectID="_1775849497" r:id="rId136"/>
         </w:object>
       </w:r>
       <w:r>
@@ -6906,10 +6906,10 @@
           <w:position w:val="-12"/>
         </w:rPr>
         <w:object w:dxaOrig="880" w:dyaOrig="380" w14:anchorId="20C4E37A">
-          <v:shape id="_x0000_i1089" type="#_x0000_t75" style="width:45pt;height:19.5pt" o:ole="">
+          <v:shape id="_x0000_i1089" type="#_x0000_t75" style="width:45.2pt;height:19.25pt" o:ole="">
             <v:imagedata r:id="rId137" o:title=""/>
           </v:shape>
-          <o:OLEObject Type="Embed" ProgID="Equation.DSMT4" ShapeID="_x0000_i1089" DrawAspect="Content" ObjectID="_1775674382" r:id="rId138"/>
+          <o:OLEObject Type="Embed" ProgID="Equation.DSMT4" ShapeID="_x0000_i1089" DrawAspect="Content" ObjectID="_1775849498" r:id="rId138"/>
         </w:object>
       </w:r>
       <w:r>
@@ -6926,10 +6926,10 @@
           <w:position w:val="-12"/>
         </w:rPr>
         <w:object w:dxaOrig="340" w:dyaOrig="380" w14:anchorId="3C57848E">
-          <v:shape id="_x0000_i1090" type="#_x0000_t75" style="width:17pt;height:19.5pt" o:ole="">
+          <v:shape id="_x0000_i1090" type="#_x0000_t75" style="width:16.75pt;height:19.25pt" o:ole="">
             <v:imagedata r:id="rId139" o:title=""/>
           </v:shape>
-          <o:OLEObject Type="Embed" ProgID="Equation.DSMT4" ShapeID="_x0000_i1090" DrawAspect="Content" ObjectID="_1775674383" r:id="rId140"/>
+          <o:OLEObject Type="Embed" ProgID="Equation.DSMT4" ShapeID="_x0000_i1090" DrawAspect="Content" ObjectID="_1775849499" r:id="rId140"/>
         </w:object>
       </w:r>
       <w:r>
@@ -6940,10 +6940,10 @@
           <w:position w:val="-12"/>
         </w:rPr>
         <w:object w:dxaOrig="639" w:dyaOrig="360" w14:anchorId="04850F23">
-          <v:shape id="_x0000_i1091" type="#_x0000_t75" style="width:34.5pt;height:17pt" o:ole="">
+          <v:shape id="_x0000_i1091" type="#_x0000_t75" style="width:34.35pt;height:16.75pt" o:ole="">
             <v:imagedata r:id="rId141" o:title=""/>
           </v:shape>
-          <o:OLEObject Type="Embed" ProgID="Equation.DSMT4" ShapeID="_x0000_i1091" DrawAspect="Content" ObjectID="_1775674384" r:id="rId142"/>
+          <o:OLEObject Type="Embed" ProgID="Equation.DSMT4" ShapeID="_x0000_i1091" DrawAspect="Content" ObjectID="_1775849500" r:id="rId142"/>
         </w:object>
       </w:r>
       <w:r>
@@ -6960,10 +6960,10 @@
           <w:position w:val="-12"/>
         </w:rPr>
         <w:object w:dxaOrig="320" w:dyaOrig="360" w14:anchorId="7FA25321">
-          <v:shape id="_x0000_i1092" type="#_x0000_t75" style="width:15.5pt;height:17pt" o:ole="">
+          <v:shape id="_x0000_i1092" type="#_x0000_t75" style="width:15.9pt;height:16.75pt" o:ole="">
             <v:imagedata r:id="rId143" o:title=""/>
           </v:shape>
-          <o:OLEObject Type="Embed" ProgID="Equation.DSMT4" ShapeID="_x0000_i1092" DrawAspect="Content" ObjectID="_1775674385" r:id="rId144"/>
+          <o:OLEObject Type="Embed" ProgID="Equation.DSMT4" ShapeID="_x0000_i1092" DrawAspect="Content" ObjectID="_1775849501" r:id="rId144"/>
         </w:object>
       </w:r>
       <w:r>
@@ -6989,10 +6989,10 @@
           <w:position w:val="-32"/>
         </w:rPr>
         <w:object w:dxaOrig="1780" w:dyaOrig="740" w14:anchorId="5995964D">
-          <v:shape id="_x0000_i1093" type="#_x0000_t75" style="width:89pt;height:37pt" o:ole="">
+          <v:shape id="_x0000_i1093" type="#_x0000_t75" style="width:88.75pt;height:36.85pt" o:ole="">
             <v:imagedata r:id="rId145" o:title=""/>
           </v:shape>
-          <o:OLEObject Type="Embed" ProgID="Equation.DSMT4" ShapeID="_x0000_i1093" DrawAspect="Content" ObjectID="_1775674386" r:id="rId146"/>
+          <o:OLEObject Type="Embed" ProgID="Equation.DSMT4" ShapeID="_x0000_i1093" DrawAspect="Content" ObjectID="_1775849502" r:id="rId146"/>
         </w:object>
       </w:r>
       <w:r>
@@ -7074,10 +7074,10 @@
           <w:position w:val="-32"/>
         </w:rPr>
         <w:object w:dxaOrig="1120" w:dyaOrig="740" w14:anchorId="115C19A5">
-          <v:shape id="_x0000_i1094" type="#_x0000_t75" style="width:57.5pt;height:37.5pt" o:ole="">
+          <v:shape id="_x0000_i1094" type="#_x0000_t75" style="width:57.75pt;height:37.65pt" o:ole="">
             <v:imagedata r:id="rId147" o:title=""/>
           </v:shape>
-          <o:OLEObject Type="Embed" ProgID="Equation.DSMT4" ShapeID="_x0000_i1094" DrawAspect="Content" ObjectID="_1775674387" r:id="rId148"/>
+          <o:OLEObject Type="Embed" ProgID="Equation.DSMT4" ShapeID="_x0000_i1094" DrawAspect="Content" ObjectID="_1775849503" r:id="rId148"/>
         </w:object>
       </w:r>
       <w:r>
@@ -7109,10 +7109,10 @@
           <w:position w:val="-88"/>
         </w:rPr>
         <w:object w:dxaOrig="2659" w:dyaOrig="1920" w14:anchorId="15507DC6">
-          <v:shape id="_x0000_i1095" type="#_x0000_t75" style="width:133.5pt;height:96.5pt" o:ole="">
+          <v:shape id="_x0000_i1095" type="#_x0000_t75" style="width:133.1pt;height:96.3pt" o:ole="">
             <v:imagedata r:id="rId149" o:title=""/>
           </v:shape>
-          <o:OLEObject Type="Embed" ProgID="Equation.DSMT4" ShapeID="_x0000_i1095" DrawAspect="Content" ObjectID="_1775674388" r:id="rId150"/>
+          <o:OLEObject Type="Embed" ProgID="Equation.DSMT4" ShapeID="_x0000_i1095" DrawAspect="Content" ObjectID="_1775849504" r:id="rId150"/>
         </w:object>
       </w:r>
       <w:r>
@@ -7175,10 +7175,10 @@
           <w:position w:val="-70"/>
         </w:rPr>
         <w:object w:dxaOrig="5920" w:dyaOrig="1520" w14:anchorId="38E0E104">
-          <v:shape id="_x0000_i1096" type="#_x0000_t75" style="width:296.5pt;height:76.5pt" o:ole="">
+          <v:shape id="_x0000_i1096" type="#_x0000_t75" style="width:296.35pt;height:76.2pt" o:ole="">
             <v:imagedata r:id="rId151" o:title=""/>
           </v:shape>
-          <o:OLEObject Type="Embed" ProgID="Equation.DSMT4" ShapeID="_x0000_i1096" DrawAspect="Content" ObjectID="_1775674389" r:id="rId152"/>
+          <o:OLEObject Type="Embed" ProgID="Equation.DSMT4" ShapeID="_x0000_i1096" DrawAspect="Content" ObjectID="_1775849505" r:id="rId152"/>
         </w:object>
       </w:r>
       <w:r>
@@ -7225,22 +7225,21 @@
     <w:p>
       <w:pPr>
         <w:rPr>
+          <w:lang w:eastAsia="zh-CN"/>
+        </w:rPr>
+      </w:pPr>
+      <w:r>
+        <w:rPr>
           <w:rFonts w:hint="eastAsia"/>
           <w:lang w:eastAsia="zh-CN"/>
         </w:rPr>
-      </w:pPr>
+        <w:t xml:space="preserve">Its implementation </w:t>
+      </w:r>
       <w:r>
         <w:rPr>
           <w:rFonts w:hint="eastAsia"/>
           <w:lang w:eastAsia="zh-CN"/>
         </w:rPr>
-        <w:t xml:space="preserve">Its implementation </w:t>
-      </w:r>
-      <w:r>
-        <w:rPr>
-          <w:rFonts w:hint="eastAsia"/>
-          <w:lang w:eastAsia="zh-CN"/>
-        </w:rPr>
         <w:t>is</w:t>
       </w:r>
     </w:p>
@@ -7256,10 +7255,10 @@
           <w:position w:val="-226"/>
         </w:rPr>
         <w:object w:dxaOrig="8240" w:dyaOrig="4640" w14:anchorId="38606199">
-          <v:shape id="_x0000_i1097" type="#_x0000_t75" style="width:412.5pt;height:233pt" o:ole="">
+          <v:shape id="_x0000_i1097" type="#_x0000_t75" style="width:412.75pt;height:232.75pt" o:ole="">
             <v:imagedata r:id="rId153" o:title=""/>
           </v:shape>
-          <o:OLEObject Type="Embed" ProgID="Equation.DSMT4" ShapeID="_x0000_i1097" DrawAspect="Content" ObjectID="_1775674390" r:id="rId154"/>
+          <o:OLEObject Type="Embed" ProgID="Equation.DSMT4" ShapeID="_x0000_i1097" DrawAspect="Content" ObjectID="_1775849506" r:id="rId154"/>
         </w:object>
       </w:r>
       <w:r>
@@ -7350,10 +7349,10 @@
           <w:position w:val="-32"/>
         </w:rPr>
         <w:object w:dxaOrig="6200" w:dyaOrig="760" w14:anchorId="4BF5DC90">
-          <v:shape id="_x0000_i1098" type="#_x0000_t75" style="width:310pt;height:39.5pt" o:ole="">
+          <v:shape id="_x0000_i1098" type="#_x0000_t75" style="width:309.75pt;height:39.35pt" o:ole="">
             <v:imagedata r:id="rId155" o:title=""/>
           </v:shape>
-          <o:OLEObject Type="Embed" ProgID="Equation.DSMT4" ShapeID="_x0000_i1098" DrawAspect="Content" ObjectID="_1775674391" r:id="rId156"/>
+          <o:OLEObject Type="Embed" ProgID="Equation.DSMT4" ShapeID="_x0000_i1098" DrawAspect="Content" ObjectID="_1775849507" r:id="rId156"/>
         </w:object>
       </w:r>
       <w:r>
@@ -7412,10 +7411,10 @@
           <w:position w:val="-12"/>
         </w:rPr>
         <w:object w:dxaOrig="1480" w:dyaOrig="380" w14:anchorId="321B4CAA">
-          <v:shape id="_x0000_i1099" type="#_x0000_t75" style="width:75pt;height:19.5pt" o:ole="">
+          <v:shape id="_x0000_i1099" type="#_x0000_t75" style="width:75.35pt;height:19.25pt" o:ole="">
             <v:imagedata r:id="rId157" o:title=""/>
           </v:shape>
-          <o:OLEObject Type="Embed" ProgID="Equation.DSMT4" ShapeID="_x0000_i1099" DrawAspect="Content" ObjectID="_1775674392" r:id="rId158"/>
+          <o:OLEObject Type="Embed" ProgID="Equation.DSMT4" ShapeID="_x0000_i1099" DrawAspect="Content" ObjectID="_1775849508" r:id="rId158"/>
         </w:object>
       </w:r>
       <w:r>
@@ -7435,10 +7434,10 @@
           <w:position w:val="-32"/>
         </w:rPr>
         <w:object w:dxaOrig="7060" w:dyaOrig="760" w14:anchorId="5C58F31E">
-          <v:shape id="_x0000_i1100" type="#_x0000_t75" style="width:352.5pt;height:39.5pt" o:ole="">
+          <v:shape id="_x0000_i1100" type="#_x0000_t75" style="width:352.45pt;height:39.35pt" o:ole="">
             <v:imagedata r:id="rId159" o:title=""/>
           </v:shape>
-          <o:OLEObject Type="Embed" ProgID="Equation.DSMT4" ShapeID="_x0000_i1100" DrawAspect="Content" ObjectID="_1775674393" r:id="rId160"/>
+          <o:OLEObject Type="Embed" ProgID="Equation.DSMT4" ShapeID="_x0000_i1100" DrawAspect="Content" ObjectID="_1775849509" r:id="rId160"/>
         </w:object>
       </w:r>
       <w:r>
@@ -7614,10 +7613,10 @@
           <w:position w:val="-24"/>
         </w:rPr>
         <w:object w:dxaOrig="1120" w:dyaOrig="660" w14:anchorId="5B73AC2D">
-          <v:shape id="_x0000_i1101" type="#_x0000_t75" style="width:57.5pt;height:32.5pt" o:ole="">
+          <v:shape id="_x0000_i1101" type="#_x0000_t75" style="width:57.75pt;height:32.65pt" o:ole="">
             <v:imagedata r:id="rId161" o:title=""/>
           </v:shape>
-          <o:OLEObject Type="Embed" ProgID="Equation.DSMT4" ShapeID="_x0000_i1101" DrawAspect="Content" ObjectID="_1775674394" r:id="rId162"/>
+          <o:OLEObject Type="Embed" ProgID="Equation.DSMT4" ShapeID="_x0000_i1101" DrawAspect="Content" ObjectID="_1775849510" r:id="rId162"/>
         </w:object>
       </w:r>
       <w:r>
@@ -7637,10 +7636,10 @@
           <w:position w:val="-16"/>
         </w:rPr>
         <w:object w:dxaOrig="6680" w:dyaOrig="440" w14:anchorId="7FA111DC">
-          <v:shape id="_x0000_i1102" type="#_x0000_t75" style="width:335pt;height:22pt" o:ole="">
+          <v:shape id="_x0000_i1102" type="#_x0000_t75" style="width:334.9pt;height:21.75pt" o:ole="">
             <v:imagedata r:id="rId163" o:title=""/>
           </v:shape>
-          <o:OLEObject Type="Embed" ProgID="Equation.DSMT4" ShapeID="_x0000_i1102" DrawAspect="Content" ObjectID="_1775674395" r:id="rId164"/>
+          <o:OLEObject Type="Embed" ProgID="Equation.DSMT4" ShapeID="_x0000_i1102" DrawAspect="Content" ObjectID="_1775849511" r:id="rId164"/>
         </w:object>
       </w:r>
       <w:r>
@@ -7713,10 +7712,10 @@
           <w:position w:val="-16"/>
         </w:rPr>
         <w:object w:dxaOrig="3360" w:dyaOrig="440" w14:anchorId="61372B1E">
-          <v:shape id="_x0000_i1103" type="#_x0000_t75" style="width:170.5pt;height:22pt" o:ole="">
+          <v:shape id="_x0000_i1103" type="#_x0000_t75" style="width:170.8pt;height:21.75pt" o:ole="">
             <v:imagedata r:id="rId165" o:title=""/>
           </v:shape>
-          <o:OLEObject Type="Embed" ProgID="Equation.DSMT4" ShapeID="_x0000_i1103" DrawAspect="Content" ObjectID="_1775674396" r:id="rId166"/>
+          <o:OLEObject Type="Embed" ProgID="Equation.DSMT4" ShapeID="_x0000_i1103" DrawAspect="Content" ObjectID="_1775849512" r:id="rId166"/>
         </w:object>
       </w:r>
       <w:r>
@@ -7769,10 +7768,10 @@
           <w:position w:val="-14"/>
         </w:rPr>
         <w:object w:dxaOrig="300" w:dyaOrig="380" w14:anchorId="1C7E0407">
-          <v:shape id="_x0000_i1104" type="#_x0000_t75" style="width:15pt;height:19.5pt" o:ole="">
+          <v:shape id="_x0000_i1104" type="#_x0000_t75" style="width:15.05pt;height:19.25pt" o:ole="">
             <v:imagedata r:id="rId167" o:title=""/>
           </v:shape>
-          <o:OLEObject Type="Embed" ProgID="Equation.DSMT4" ShapeID="_x0000_i1104" DrawAspect="Content" ObjectID="_1775674397" r:id="rId168"/>
+          <o:OLEObject Type="Embed" ProgID="Equation.DSMT4" ShapeID="_x0000_i1104" DrawAspect="Content" ObjectID="_1775849513" r:id="rId168"/>
         </w:object>
       </w:r>
       <w:r>
@@ -7978,10 +7977,10 @@
           <w:position w:val="-64"/>
         </w:rPr>
         <w:object w:dxaOrig="8540" w:dyaOrig="1400" w14:anchorId="0C8B2404">
-          <v:shape id="_x0000_i1105" type="#_x0000_t75" style="width:424pt;height:70pt" o:ole="">
+          <v:shape id="_x0000_i1105" type="#_x0000_t75" style="width:423.65pt;height:70.35pt" o:ole="">
             <v:imagedata r:id="rId169" o:title=""/>
           </v:shape>
-          <o:OLEObject Type="Embed" ProgID="Equation.DSMT4" ShapeID="_x0000_i1105" DrawAspect="Content" ObjectID="_1775674398" r:id="rId170"/>
+          <o:OLEObject Type="Embed" ProgID="Equation.DSMT4" ShapeID="_x0000_i1105" DrawAspect="Content" ObjectID="_1775849514" r:id="rId170"/>
         </w:object>
       </w:r>
       <w:r>
@@ -8039,10 +8038,10 @@
           <w:position w:val="-12"/>
         </w:rPr>
         <w:object w:dxaOrig="1480" w:dyaOrig="380" w14:anchorId="73F65033">
-          <v:shape id="_x0000_i1106" type="#_x0000_t75" style="width:75pt;height:19.5pt" o:ole="">
+          <v:shape id="_x0000_i1106" type="#_x0000_t75" style="width:75.35pt;height:19.25pt" o:ole="">
             <v:imagedata r:id="rId157" o:title=""/>
           </v:shape>
-          <o:OLEObject Type="Embed" ProgID="Equation.DSMT4" ShapeID="_x0000_i1106" DrawAspect="Content" ObjectID="_1775674399" r:id="rId171"/>
+          <o:OLEObject Type="Embed" ProgID="Equation.DSMT4" ShapeID="_x0000_i1106" DrawAspect="Content" ObjectID="_1775849515" r:id="rId171"/>
         </w:object>
       </w:r>
       <w:r>
@@ -8062,10 +8061,10 @@
           <w:position w:val="-64"/>
         </w:rPr>
         <w:object w:dxaOrig="10280" w:dyaOrig="1400" w14:anchorId="331B035F">
-          <v:shape id="_x0000_i1107" type="#_x0000_t75" style="width:515pt;height:70pt" o:ole="">
+          <v:shape id="_x0000_i1107" type="#_x0000_t75" style="width:514.9pt;height:70.35pt" o:ole="">
             <v:imagedata r:id="rId172" o:title=""/>
           </v:shape>
-          <o:OLEObject Type="Embed" ProgID="Equation.DSMT4" ShapeID="_x0000_i1107" DrawAspect="Content" ObjectID="_1775674400" r:id="rId173"/>
+          <o:OLEObject Type="Embed" ProgID="Equation.DSMT4" ShapeID="_x0000_i1107" DrawAspect="Content" ObjectID="_1775849516" r:id="rId173"/>
         </w:object>
       </w:r>
       <w:r>
@@ -8124,10 +8123,10 @@
           <w:position w:val="-24"/>
         </w:rPr>
         <w:object w:dxaOrig="1120" w:dyaOrig="660" w14:anchorId="777EB544">
-          <v:shape id="_x0000_i1108" type="#_x0000_t75" style="width:57.5pt;height:32.5pt" o:ole="">
+          <v:shape id="_x0000_i1108" type="#_x0000_t75" style="width:57.75pt;height:32.65pt" o:ole="">
             <v:imagedata r:id="rId161" o:title=""/>
           </v:shape>
-          <o:OLEObject Type="Embed" ProgID="Equation.DSMT4" ShapeID="_x0000_i1108" DrawAspect="Content" ObjectID="_1775674401" r:id="rId174"/>
+          <o:OLEObject Type="Embed" ProgID="Equation.DSMT4" ShapeID="_x0000_i1108" DrawAspect="Content" ObjectID="_1775849517" r:id="rId174"/>
         </w:object>
       </w:r>
       <w:r>
@@ -8144,10 +8143,10 @@
           <w:position w:val="-66"/>
         </w:rPr>
         <w:object w:dxaOrig="8860" w:dyaOrig="1440" w14:anchorId="4298701C">
-          <v:shape id="_x0000_i1109" type="#_x0000_t75" style="width:422pt;height:67.5pt" o:ole="">
+          <v:shape id="_x0000_i1109" type="#_x0000_t75" style="width:421.95pt;height:67.8pt" o:ole="">
             <v:imagedata r:id="rId175" o:title=""/>
           </v:shape>
-          <o:OLEObject Type="Embed" ProgID="Equation.DSMT4" ShapeID="_x0000_i1109" DrawAspect="Content" ObjectID="_1775674402" r:id="rId176"/>
+          <o:OLEObject Type="Embed" ProgID="Equation.DSMT4" ShapeID="_x0000_i1109" DrawAspect="Content" ObjectID="_1775849518" r:id="rId176"/>
         </w:object>
       </w:r>
       <w:r>
@@ -8220,10 +8219,10 @@
           <w:position w:val="-16"/>
         </w:rPr>
         <w:object w:dxaOrig="2280" w:dyaOrig="440" w14:anchorId="1C3CC899">
-          <v:shape id="_x0000_i1110" type="#_x0000_t75" style="width:114.5pt;height:22pt" o:ole="">
+          <v:shape id="_x0000_i1110" type="#_x0000_t75" style="width:114.7pt;height:21.75pt" o:ole="">
             <v:imagedata r:id="rId177" o:title=""/>
           </v:shape>
-          <o:OLEObject Type="Embed" ProgID="Equation.DSMT4" ShapeID="_x0000_i1110" DrawAspect="Content" ObjectID="_1775674403" r:id="rId178"/>
+          <o:OLEObject Type="Embed" ProgID="Equation.DSMT4" ShapeID="_x0000_i1110" DrawAspect="Content" ObjectID="_1775849519" r:id="rId178"/>
         </w:object>
       </w:r>
       <w:r>
@@ -8561,10 +8560,10 @@
           <w:position w:val="-108"/>
         </w:rPr>
         <w:object w:dxaOrig="10579" w:dyaOrig="2260" w14:anchorId="5D385CE9">
-          <v:shape id="_x0000_i1111" type="#_x0000_t75" style="width:526.5pt;height:112pt" o:ole="">
+          <v:shape id="_x0000_i1111" type="#_x0000_t75" style="width:526.6pt;height:112.2pt" o:ole="">
             <v:imagedata r:id="rId179" o:title=""/>
           </v:shape>
-          <o:OLEObject Type="Embed" ProgID="Equation.DSMT4" ShapeID="_x0000_i1111" DrawAspect="Content" ObjectID="_1775674404" r:id="rId180"/>
+          <o:OLEObject Type="Embed" ProgID="Equation.DSMT4" ShapeID="_x0000_i1111" DrawAspect="Content" ObjectID="_1775849520" r:id="rId180"/>
         </w:object>
       </w:r>
       <w:r>
@@ -8789,10 +8788,10 @@
           <w:position w:val="-32"/>
         </w:rPr>
         <w:object w:dxaOrig="8559" w:dyaOrig="760" w14:anchorId="0F20BB53">
-          <v:shape id="_x0000_i1112" type="#_x0000_t75" style="width:428.5pt;height:37.5pt" o:ole="">
+          <v:shape id="_x0000_i1112" type="#_x0000_t75" style="width:428.65pt;height:37.65pt" o:ole="">
             <v:imagedata r:id="rId181" o:title=""/>
           </v:shape>
-          <o:OLEObject Type="Embed" ProgID="Equation.DSMT4" ShapeID="_x0000_i1112" DrawAspect="Content" ObjectID="_1775674405" r:id="rId182"/>
+          <o:OLEObject Type="Embed" ProgID="Equation.DSMT4" ShapeID="_x0000_i1112" DrawAspect="Content" ObjectID="_1775849521" r:id="rId182"/>
         </w:object>
       </w:r>
       <w:r>
@@ -8856,10 +8855,10 @@
           <w:position w:val="-12"/>
         </w:rPr>
         <w:object w:dxaOrig="279" w:dyaOrig="380" w14:anchorId="44112F32">
-          <v:shape id="_x0000_i1113" type="#_x0000_t75" style="width:14.5pt;height:19.5pt" o:ole="">
+          <v:shape id="_x0000_i1113" type="#_x0000_t75" style="width:14.25pt;height:19.25pt" o:ole="">
             <v:imagedata r:id="rId183" o:title=""/>
           </v:shape>
-          <o:OLEObject Type="Embed" ProgID="Equation.DSMT4" ShapeID="_x0000_i1113" DrawAspect="Content" ObjectID="_1775674406" r:id="rId184"/>
+          <o:OLEObject Type="Embed" ProgID="Equation.DSMT4" ShapeID="_x0000_i1113" DrawAspect="Content" ObjectID="_1775849522" r:id="rId184"/>
         </w:object>
       </w:r>
       <w:r>
@@ -8873,10 +8872,10 @@
           <w:position w:val="-12"/>
         </w:rPr>
         <w:object w:dxaOrig="440" w:dyaOrig="380" w14:anchorId="0DC6EB30">
-          <v:shape id="_x0000_i1114" type="#_x0000_t75" style="width:22pt;height:19.5pt" o:ole="">
+          <v:shape id="_x0000_i1114" type="#_x0000_t75" style="width:21.75pt;height:19.25pt" o:ole="">
             <v:imagedata r:id="rId185" o:title=""/>
           </v:shape>
-          <o:OLEObject Type="Embed" ProgID="Equation.DSMT4" ShapeID="_x0000_i1114" DrawAspect="Content" ObjectID="_1775674407" r:id="rId186"/>
+          <o:OLEObject Type="Embed" ProgID="Equation.DSMT4" ShapeID="_x0000_i1114" DrawAspect="Content" ObjectID="_1775849523" r:id="rId186"/>
         </w:object>
       </w:r>
       <w:r>
@@ -9022,10 +9021,10 @@
           <w:position w:val="-32"/>
         </w:rPr>
         <w:object w:dxaOrig="6080" w:dyaOrig="760" w14:anchorId="032A8060">
-          <v:shape id="_x0000_i1115" type="#_x0000_t75" style="width:303pt;height:39.5pt" o:ole="">
+          <v:shape id="_x0000_i1115" type="#_x0000_t75" style="width:303.05pt;height:39.35pt" o:ole="">
             <v:imagedata r:id="rId187" o:title=""/>
           </v:shape>
-          <o:OLEObject Type="Embed" ProgID="Equation.DSMT4" ShapeID="_x0000_i1115" DrawAspect="Content" ObjectID="_1775674408" r:id="rId188"/>
+          <o:OLEObject Type="Embed" ProgID="Equation.DSMT4" ShapeID="_x0000_i1115" DrawAspect="Content" ObjectID="_1775849524" r:id="rId188"/>
         </w:object>
       </w:r>
       <w:r>
@@ -9082,10 +9081,10 @@
           <w:position w:val="-4"/>
         </w:rPr>
         <w:object w:dxaOrig="220" w:dyaOrig="260" w14:anchorId="3333D882">
-          <v:shape id="_x0000_i1116" type="#_x0000_t75" style="width:10.5pt;height:13pt" o:ole="">
+          <v:shape id="_x0000_i1116" type="#_x0000_t75" style="width:10.9pt;height:13.4pt" o:ole="">
             <v:imagedata r:id="rId189" o:title=""/>
           </v:shape>
-          <o:OLEObject Type="Embed" ProgID="Equation.DSMT4" ShapeID="_x0000_i1116" DrawAspect="Content" ObjectID="_1775674409" r:id="rId190"/>
+          <o:OLEObject Type="Embed" ProgID="Equation.DSMT4" ShapeID="_x0000_i1116" DrawAspect="Content" ObjectID="_1775849525" r:id="rId190"/>
         </w:object>
       </w:r>
       <w:r>
@@ -9119,10 +9118,10 @@
           <w:position w:val="-36"/>
         </w:rPr>
         <w:object w:dxaOrig="5420" w:dyaOrig="840" w14:anchorId="0B736976">
-          <v:shape id="_x0000_i1117" type="#_x0000_t75" style="width:270.5pt;height:44pt" o:ole="">
+          <v:shape id="_x0000_i1117" type="#_x0000_t75" style="width:270.4pt;height:44.35pt" o:ole="">
             <v:imagedata r:id="rId191" o:title=""/>
           </v:shape>
-          <o:OLEObject Type="Embed" ProgID="Equation.DSMT4" ShapeID="_x0000_i1117" DrawAspect="Content" ObjectID="_1775674410" r:id="rId192"/>
+          <o:OLEObject Type="Embed" ProgID="Equation.DSMT4" ShapeID="_x0000_i1117" DrawAspect="Content" ObjectID="_1775849526" r:id="rId192"/>
         </w:object>
       </w:r>
       <w:r>
@@ -9191,10 +9190,10 @@
           <w:position w:val="-12"/>
         </w:rPr>
         <w:object w:dxaOrig="1480" w:dyaOrig="380" w14:anchorId="1AB2E44E">
-          <v:shape id="_x0000_i1118" type="#_x0000_t75" style="width:75pt;height:19.5pt" o:ole="">
+          <v:shape id="_x0000_i1118" type="#_x0000_t75" style="width:75.35pt;height:19.25pt" o:ole="">
             <v:imagedata r:id="rId157" o:title=""/>
           </v:shape>
-          <o:OLEObject Type="Embed" ProgID="Equation.DSMT4" ShapeID="_x0000_i1118" DrawAspect="Content" ObjectID="_1775674411" r:id="rId193"/>
+          <o:OLEObject Type="Embed" ProgID="Equation.DSMT4" ShapeID="_x0000_i1118" DrawAspect="Content" ObjectID="_1775849527" r:id="rId193"/>
         </w:object>
       </w:r>
       <w:r>
@@ -9218,10 +9217,10 @@
           <w:position w:val="-32"/>
         </w:rPr>
         <w:object w:dxaOrig="6660" w:dyaOrig="760" w14:anchorId="70207576">
-          <v:shape id="_x0000_i1119" type="#_x0000_t75" style="width:332.5pt;height:39.5pt" o:ole="">
+          <v:shape id="_x0000_i1119" type="#_x0000_t75" style="width:332.35pt;height:39.35pt" o:ole="">
             <v:imagedata r:id="rId194" o:title=""/>
           </v:shape>
-          <o:OLEObject Type="Embed" ProgID="Equation.DSMT4" ShapeID="_x0000_i1119" DrawAspect="Content" ObjectID="_1775674412" r:id="rId195"/>
+          <o:OLEObject Type="Embed" ProgID="Equation.DSMT4" ShapeID="_x0000_i1119" DrawAspect="Content" ObjectID="_1775849528" r:id="rId195"/>
         </w:object>
       </w:r>
       <w:r>
@@ -9274,10 +9273,10 @@
           <w:position w:val="-24"/>
         </w:rPr>
         <w:object w:dxaOrig="1120" w:dyaOrig="660" w14:anchorId="6BEC7949">
-          <v:shape id="_x0000_i1120" type="#_x0000_t75" style="width:57.5pt;height:32.5pt" o:ole="">
+          <v:shape id="_x0000_i1120" type="#_x0000_t75" style="width:57.75pt;height:32.65pt" o:ole="">
             <v:imagedata r:id="rId161" o:title=""/>
           </v:shape>
-          <o:OLEObject Type="Embed" ProgID="Equation.DSMT4" ShapeID="_x0000_i1120" DrawAspect="Content" ObjectID="_1775674413" r:id="rId196"/>
+          <o:OLEObject Type="Embed" ProgID="Equation.DSMT4" ShapeID="_x0000_i1120" DrawAspect="Content" ObjectID="_1775849529" r:id="rId196"/>
         </w:object>
       </w:r>
       <w:r>
@@ -9301,10 +9300,10 @@
           <w:position w:val="-16"/>
         </w:rPr>
         <w:object w:dxaOrig="6220" w:dyaOrig="440" w14:anchorId="1C8D7A6C">
-          <v:shape id="_x0000_i1121" type="#_x0000_t75" style="width:310.5pt;height:22.5pt" o:ole="">
+          <v:shape id="_x0000_i1121" type="#_x0000_t75" style="width:310.6pt;height:22.6pt" o:ole="">
             <v:imagedata r:id="rId197" o:title=""/>
           </v:shape>
-          <o:OLEObject Type="Embed" ProgID="Equation.DSMT4" ShapeID="_x0000_i1121" DrawAspect="Content" ObjectID="_1775674414" r:id="rId198"/>
+          <o:OLEObject Type="Embed" ProgID="Equation.DSMT4" ShapeID="_x0000_i1121" DrawAspect="Content" ObjectID="_1775849530" r:id="rId198"/>
         </w:object>
       </w:r>
       <w:r>
@@ -9379,10 +9378,10 @@
           <w:position w:val="-16"/>
         </w:rPr>
         <w:object w:dxaOrig="7200" w:dyaOrig="440" w14:anchorId="6CDCDCDD">
-          <v:shape id="_x0000_i1122" type="#_x0000_t75" style="width:359.5pt;height:22.5pt" o:ole="">
+          <v:shape id="_x0000_i1122" type="#_x0000_t75" style="width:5in;height:22.6pt" o:ole="">
             <v:imagedata r:id="rId199" o:title=""/>
           </v:shape>
-          <o:OLEObject Type="Embed" ProgID="Equation.DSMT4" ShapeID="_x0000_i1122" DrawAspect="Content" ObjectID="_1775674415" r:id="rId200"/>
+          <o:OLEObject Type="Embed" ProgID="Equation.DSMT4" ShapeID="_x0000_i1122" DrawAspect="Content" ObjectID="_1775849531" r:id="rId200"/>
         </w:object>
       </w:r>
       <w:r>
@@ -9438,10 +9437,10 @@
           <w:position w:val="-34"/>
         </w:rPr>
         <w:object w:dxaOrig="3980" w:dyaOrig="800" w14:anchorId="76EF263E">
-          <v:shape id="_x0000_i1123" type="#_x0000_t75" style="width:198.5pt;height:40.5pt" o:ole="">
+          <v:shape id="_x0000_i1123" type="#_x0000_t75" style="width:198.4pt;height:40.2pt" o:ole="">
             <v:imagedata r:id="rId201" o:title=""/>
           </v:shape>
-          <o:OLEObject Type="Embed" ProgID="Equation.DSMT4" ShapeID="_x0000_i1123" DrawAspect="Content" ObjectID="_1775674416" r:id="rId202"/>
+          <o:OLEObject Type="Embed" ProgID="Equation.DSMT4" ShapeID="_x0000_i1123" DrawAspect="Content" ObjectID="_1775849532" r:id="rId202"/>
         </w:object>
       </w:r>
       <w:r>
@@ -9494,10 +9493,10 @@
           <w:position w:val="-34"/>
         </w:rPr>
         <w:object w:dxaOrig="4040" w:dyaOrig="800" w14:anchorId="3FF701FE">
-          <v:shape id="_x0000_i1124" type="#_x0000_t75" style="width:201.5pt;height:40.5pt" o:ole="">
+          <v:shape id="_x0000_i1124" type="#_x0000_t75" style="width:201.75pt;height:40.2pt" o:ole="">
             <v:imagedata r:id="rId203" o:title=""/>
           </v:shape>
-          <o:OLEObject Type="Embed" ProgID="Equation.DSMT4" ShapeID="_x0000_i1124" DrawAspect="Content" ObjectID="_1775674417" r:id="rId204"/>
+          <o:OLEObject Type="Embed" ProgID="Equation.DSMT4" ShapeID="_x0000_i1124" DrawAspect="Content" ObjectID="_1775849533" r:id="rId204"/>
         </w:object>
       </w:r>
       <w:r>
@@ -9550,10 +9549,10 @@
           <w:position w:val="-34"/>
         </w:rPr>
         <w:object w:dxaOrig="4020" w:dyaOrig="800" w14:anchorId="57897577">
-          <v:shape id="_x0000_i1125" type="#_x0000_t75" style="width:201pt;height:40.5pt" o:ole="">
+          <v:shape id="_x0000_i1125" type="#_x0000_t75" style="width:200.95pt;height:40.2pt" o:ole="">
             <v:imagedata r:id="rId205" o:title=""/>
           </v:shape>
-          <o:OLEObject Type="Embed" ProgID="Equation.DSMT4" ShapeID="_x0000_i1125" DrawAspect="Content" ObjectID="_1775674418" r:id="rId206"/>
+          <o:OLEObject Type="Embed" ProgID="Equation.DSMT4" ShapeID="_x0000_i1125" DrawAspect="Content" ObjectID="_1775849534" r:id="rId206"/>
         </w:object>
       </w:r>
       <w:r>
@@ -9802,10 +9801,10 @@
           <w:position w:val="-16"/>
         </w:rPr>
         <w:object w:dxaOrig="7540" w:dyaOrig="440" w14:anchorId="70C8C136">
-          <v:shape id="_x0000_i1126" type="#_x0000_t75" style="width:375.5pt;height:22.5pt" o:ole="">
+          <v:shape id="_x0000_i1126" type="#_x0000_t75" style="width:375.9pt;height:22.6pt" o:ole="">
             <v:imagedata r:id="rId207" o:title=""/>
           </v:shape>
-          <o:OLEObject Type="Embed" ProgID="Equation.DSMT4" ShapeID="_x0000_i1126" DrawAspect="Content" ObjectID="_1775674419" r:id="rId208"/>
+          <o:OLEObject Type="Embed" ProgID="Equation.DSMT4" ShapeID="_x0000_i1126" DrawAspect="Content" ObjectID="_1775849535" r:id="rId208"/>
         </w:object>
       </w:r>
       <w:r>
@@ -9858,10 +9857,10 @@
           <w:position w:val="-36"/>
         </w:rPr>
         <w:object w:dxaOrig="3340" w:dyaOrig="840" w14:anchorId="60A93112">
-          <v:shape id="_x0000_i1127" type="#_x0000_t75" style="width:166.5pt;height:44pt" o:ole="">
+          <v:shape id="_x0000_i1127" type="#_x0000_t75" style="width:166.6pt;height:44.35pt" o:ole="">
             <v:imagedata r:id="rId209" o:title=""/>
           </v:shape>
-          <o:OLEObject Type="Embed" ProgID="Equation.DSMT4" ShapeID="_x0000_i1127" DrawAspect="Content" ObjectID="_1775674420" r:id="rId210"/>
+          <o:OLEObject Type="Embed" ProgID="Equation.DSMT4" ShapeID="_x0000_i1127" DrawAspect="Content" ObjectID="_1775849536" r:id="rId210"/>
         </w:object>
       </w:r>
       <w:r>
@@ -10007,10 +10006,10 @@
           <w:position w:val="-12"/>
         </w:rPr>
         <w:object w:dxaOrig="320" w:dyaOrig="360" w14:anchorId="296D4A20">
-          <v:shape id="_x0000_i1128" type="#_x0000_t75" style="width:15.5pt;height:17pt" o:ole="">
+          <v:shape id="_x0000_i1128" type="#_x0000_t75" style="width:15.9pt;height:16.75pt" o:ole="">
             <v:imagedata r:id="rId211" o:title=""/>
           </v:shape>
-          <o:OLEObject Type="Embed" ProgID="Equation.DSMT4" ShapeID="_x0000_i1128" DrawAspect="Content" ObjectID="_1775674421" r:id="rId212"/>
+          <o:OLEObject Type="Embed" ProgID="Equation.DSMT4" ShapeID="_x0000_i1128" DrawAspect="Content" ObjectID="_1775849537" r:id="rId212"/>
         </w:object>
       </w:r>
       <w:r>
@@ -10021,10 +10020,10 @@
           <w:position w:val="-12"/>
         </w:rPr>
         <w:object w:dxaOrig="340" w:dyaOrig="360" w14:anchorId="60C16F56">
-          <v:shape id="_x0000_i1129" type="#_x0000_t75" style="width:17pt;height:17pt" o:ole="">
+          <v:shape id="_x0000_i1129" type="#_x0000_t75" style="width:16.75pt;height:16.75pt" o:ole="">
             <v:imagedata r:id="rId213" o:title=""/>
           </v:shape>
-          <o:OLEObject Type="Embed" ProgID="Equation.DSMT4" ShapeID="_x0000_i1129" DrawAspect="Content" ObjectID="_1775674422" r:id="rId214"/>
+          <o:OLEObject Type="Embed" ProgID="Equation.DSMT4" ShapeID="_x0000_i1129" DrawAspect="Content" ObjectID="_1775849538" r:id="rId214"/>
         </w:object>
       </w:r>
       <w:r>
@@ -10035,10 +10034,10 @@
           <w:position w:val="-12"/>
         </w:rPr>
         <w:object w:dxaOrig="340" w:dyaOrig="360" w14:anchorId="77D91B8B">
-          <v:shape id="_x0000_i1130" type="#_x0000_t75" style="width:17pt;height:17pt" o:ole="">
+          <v:shape id="_x0000_i1130" type="#_x0000_t75" style="width:16.75pt;height:16.75pt" o:ole="">
             <v:imagedata r:id="rId215" o:title=""/>
           </v:shape>
-          <o:OLEObject Type="Embed" ProgID="Equation.DSMT4" ShapeID="_x0000_i1130" DrawAspect="Content" ObjectID="_1775674423" r:id="rId216"/>
+          <o:OLEObject Type="Embed" ProgID="Equation.DSMT4" ShapeID="_x0000_i1130" DrawAspect="Content" ObjectID="_1775849539" r:id="rId216"/>
         </w:object>
       </w:r>
       <w:r>
@@ -10058,10 +10057,10 @@
           <w:position w:val="-14"/>
         </w:rPr>
         <w:object w:dxaOrig="2659" w:dyaOrig="400" w14:anchorId="5F029383">
-          <v:shape id="_x0000_i1131" type="#_x0000_t75" style="width:133.5pt;height:22pt" o:ole="">
+          <v:shape id="_x0000_i1131" type="#_x0000_t75" style="width:133.1pt;height:21.75pt" o:ole="">
             <v:imagedata r:id="rId217" o:title=""/>
           </v:shape>
-          <o:OLEObject Type="Embed" ProgID="Equation.DSMT4" ShapeID="_x0000_i1131" DrawAspect="Content" ObjectID="_1775674424" r:id="rId218"/>
+          <o:OLEObject Type="Embed" ProgID="Equation.DSMT4" ShapeID="_x0000_i1131" DrawAspect="Content" ObjectID="_1775849540" r:id="rId218"/>
         </w:object>
       </w:r>
       <w:r>
@@ -10109,10 +10108,10 @@
           <w:position w:val="-12"/>
         </w:rPr>
         <w:object w:dxaOrig="320" w:dyaOrig="360" w14:anchorId="00E1F7B6">
-          <v:shape id="_x0000_i1132" type="#_x0000_t75" style="width:15.5pt;height:17pt" o:ole="">
+          <v:shape id="_x0000_i1132" type="#_x0000_t75" style="width:15.9pt;height:16.75pt" o:ole="">
             <v:imagedata r:id="rId211" o:title=""/>
           </v:shape>
-          <o:OLEObject Type="Embed" ProgID="Equation.DSMT4" ShapeID="_x0000_i1132" DrawAspect="Content" ObjectID="_1775674425" r:id="rId219"/>
+          <o:OLEObject Type="Embed" ProgID="Equation.DSMT4" ShapeID="_x0000_i1132" DrawAspect="Content" ObjectID="_1775849541" r:id="rId219"/>
         </w:object>
       </w:r>
       <w:r>
@@ -10123,10 +10122,10 @@
           <w:position w:val="-12"/>
         </w:rPr>
         <w:object w:dxaOrig="340" w:dyaOrig="360" w14:anchorId="77E8C2E7">
-          <v:shape id="_x0000_i1133" type="#_x0000_t75" style="width:17pt;height:17pt" o:ole="">
+          <v:shape id="_x0000_i1133" type="#_x0000_t75" style="width:16.75pt;height:16.75pt" o:ole="">
             <v:imagedata r:id="rId220" o:title=""/>
           </v:shape>
-          <o:OLEObject Type="Embed" ProgID="Equation.DSMT4" ShapeID="_x0000_i1133" DrawAspect="Content" ObjectID="_1775674426" r:id="rId221"/>
+          <o:OLEObject Type="Embed" ProgID="Equation.DSMT4" ShapeID="_x0000_i1133" DrawAspect="Content" ObjectID="_1775849542" r:id="rId221"/>
         </w:object>
       </w:r>
       <w:r>
@@ -10137,10 +10136,10 @@
           <w:position w:val="-12"/>
         </w:rPr>
         <w:object w:dxaOrig="340" w:dyaOrig="360" w14:anchorId="378A0431">
-          <v:shape id="_x0000_i1134" type="#_x0000_t75" style="width:17pt;height:17pt" o:ole="">
+          <v:shape id="_x0000_i1134" type="#_x0000_t75" style="width:16.75pt;height:16.75pt" o:ole="">
             <v:imagedata r:id="rId222" o:title=""/>
           </v:shape>
-          <o:OLEObject Type="Embed" ProgID="Equation.DSMT4" ShapeID="_x0000_i1134" DrawAspect="Content" ObjectID="_1775674427" r:id="rId223"/>
+          <o:OLEObject Type="Embed" ProgID="Equation.DSMT4" ShapeID="_x0000_i1134" DrawAspect="Content" ObjectID="_1775849543" r:id="rId223"/>
         </w:object>
       </w:r>
       <w:r>
@@ -10169,10 +10168,10 @@
           <w:position w:val="-14"/>
         </w:rPr>
         <w:object w:dxaOrig="3220" w:dyaOrig="400" w14:anchorId="44CF9CF3">
-          <v:shape id="_x0000_i1135" type="#_x0000_t75" style="width:161pt;height:22pt" o:ole="">
+          <v:shape id="_x0000_i1135" type="#_x0000_t75" style="width:160.75pt;height:21.75pt" o:ole="">
             <v:imagedata r:id="rId224" o:title=""/>
           </v:shape>
-          <o:OLEObject Type="Embed" ProgID="Equation.DSMT4" ShapeID="_x0000_i1135" DrawAspect="Content" ObjectID="_1775674428" r:id="rId225"/>
+          <o:OLEObject Type="Embed" ProgID="Equation.DSMT4" ShapeID="_x0000_i1135" DrawAspect="Content" ObjectID="_1775849544" r:id="rId225"/>
         </w:object>
       </w:r>
       <w:r>
@@ -10232,10 +10231,10 @@
           <w:position w:val="-54"/>
         </w:rPr>
         <w:object w:dxaOrig="1900" w:dyaOrig="1219" w14:anchorId="6BC4E540">
-          <v:shape id="_x0000_i1136" type="#_x0000_t75" style="width:94.5pt;height:61.5pt" o:ole="">
+          <v:shape id="_x0000_i1136" type="#_x0000_t75" style="width:94.6pt;height:61.1pt" o:ole="">
             <v:imagedata r:id="rId226" o:title=""/>
           </v:shape>
-          <o:OLEObject Type="Embed" ProgID="Equation.DSMT4" ShapeID="_x0000_i1136" DrawAspect="Content" ObjectID="_1775674429" r:id="rId227"/>
+          <o:OLEObject Type="Embed" ProgID="Equation.DSMT4" ShapeID="_x0000_i1136" DrawAspect="Content" ObjectID="_1775849545" r:id="rId227"/>
         </w:object>
       </w:r>
       <w:r>
@@ -10306,10 +10305,10 @@
           <w:lang w:eastAsia="zh-CN"/>
         </w:rPr>
         <w:object w:dxaOrig="1840" w:dyaOrig="400" w14:anchorId="7B9BB352">
-          <v:shape id="_x0000_i1137" type="#_x0000_t75" style="width:94pt;height:22pt" o:ole="">
+          <v:shape id="_x0000_i1137" type="#_x0000_t75" style="width:93.75pt;height:21.75pt" o:ole="">
             <v:imagedata r:id="rId228" o:title=""/>
           </v:shape>
-          <o:OLEObject Type="Embed" ProgID="Equation.DSMT4" ShapeID="_x0000_i1137" DrawAspect="Content" ObjectID="_1775674430" r:id="rId229"/>
+          <o:OLEObject Type="Embed" ProgID="Equation.DSMT4" ShapeID="_x0000_i1137" DrawAspect="Content" ObjectID="_1775849546" r:id="rId229"/>
         </w:object>
       </w:r>
       <w:r>
@@ -10324,10 +10323,10 @@
           <w:lang w:eastAsia="zh-CN"/>
         </w:rPr>
         <w:object w:dxaOrig="1880" w:dyaOrig="400" w14:anchorId="1F3B405C">
-          <v:shape id="_x0000_i1138" type="#_x0000_t75" style="width:92pt;height:22pt" o:ole="">
+          <v:shape id="_x0000_i1138" type="#_x0000_t75" style="width:92.1pt;height:21.75pt" o:ole="">
             <v:imagedata r:id="rId230" o:title=""/>
           </v:shape>
-          <o:OLEObject Type="Embed" ProgID="Equation.DSMT4" ShapeID="_x0000_i1138" DrawAspect="Content" ObjectID="_1775674431" r:id="rId231"/>
+          <o:OLEObject Type="Embed" ProgID="Equation.DSMT4" ShapeID="_x0000_i1138" DrawAspect="Content" ObjectID="_1775849547" r:id="rId231"/>
         </w:object>
       </w:r>
       <w:r>
@@ -10342,10 +10341,10 @@
           <w:lang w:eastAsia="zh-CN"/>
         </w:rPr>
         <w:object w:dxaOrig="300" w:dyaOrig="279" w14:anchorId="3F20CEBB">
-          <v:shape id="_x0000_i1139" type="#_x0000_t75" style="width:15pt;height:14.5pt" o:ole="">
+          <v:shape id="_x0000_i1139" type="#_x0000_t75" style="width:15.05pt;height:14.25pt" o:ole="">
             <v:imagedata r:id="rId232" o:title=""/>
           </v:shape>
-          <o:OLEObject Type="Embed" ProgID="Equation.DSMT4" ShapeID="_x0000_i1139" DrawAspect="Content" ObjectID="_1775674432" r:id="rId233"/>
+          <o:OLEObject Type="Embed" ProgID="Equation.DSMT4" ShapeID="_x0000_i1139" DrawAspect="Content" ObjectID="_1775849548" r:id="rId233"/>
         </w:object>
       </w:r>
       <w:r>
@@ -10496,10 +10495,10 @@
           <w:position w:val="-34"/>
         </w:rPr>
         <w:object w:dxaOrig="4099" w:dyaOrig="800" w14:anchorId="16EDEC8D">
-          <v:shape id="_x0000_i1140" type="#_x0000_t75" style="width:206pt;height:40pt" o:ole="">
+          <v:shape id="_x0000_i1140" type="#_x0000_t75" style="width:205.95pt;height:40.2pt" o:ole="">
             <v:imagedata r:id="rId234" o:title=""/>
           </v:shape>
-          <o:OLEObject Type="Embed" ProgID="Equation.DSMT4" ShapeID="_x0000_i1140" DrawAspect="Content" ObjectID="_1775674433" r:id="rId235"/>
+          <o:OLEObject Type="Embed" ProgID="Equation.DSMT4" ShapeID="_x0000_i1140" DrawAspect="Content" ObjectID="_1775849549" r:id="rId235"/>
         </w:object>
       </w:r>
       <w:r>
@@ -12482,10 +12481,10 @@
           <w:position w:val="-30"/>
         </w:rPr>
         <w:object w:dxaOrig="1980" w:dyaOrig="700" w14:anchorId="4E98CCE4">
-          <v:shape id="_x0000_i1141" type="#_x0000_t75" style="width:99pt;height:35pt" o:ole="">
+          <v:shape id="_x0000_i1141" type="#_x0000_t75" style="width:98.8pt;height:35.15pt" o:ole="">
             <v:imagedata r:id="rId236" o:title=""/>
           </v:shape>
-          <o:OLEObject Type="Embed" ProgID="Equation.DSMT4" ShapeID="_x0000_i1141" DrawAspect="Content" ObjectID="_1775674434" r:id="rId237"/>
+          <o:OLEObject Type="Embed" ProgID="Equation.DSMT4" ShapeID="_x0000_i1141" DrawAspect="Content" ObjectID="_1775849550" r:id="rId237"/>
         </w:object>
       </w:r>
       <w:r>
@@ -12685,10 +12684,10 @@
           <w:position w:val="-30"/>
         </w:rPr>
         <w:object w:dxaOrig="2780" w:dyaOrig="700" w14:anchorId="251C59BD">
-          <v:shape id="_x0000_i1142" type="#_x0000_t75" style="width:138.5pt;height:35pt" o:ole="">
+          <v:shape id="_x0000_i1142" type="#_x0000_t75" style="width:138.15pt;height:35.15pt" o:ole="">
             <v:imagedata r:id="rId238" o:title=""/>
           </v:shape>
-          <o:OLEObject Type="Embed" ProgID="Equation.DSMT4" ShapeID="_x0000_i1142" DrawAspect="Content" ObjectID="_1775674435" r:id="rId239"/>
+          <o:OLEObject Type="Embed" ProgID="Equation.DSMT4" ShapeID="_x0000_i1142" DrawAspect="Content" ObjectID="_1775849551" r:id="rId239"/>
         </w:object>
       </w:r>
       <w:r>
@@ -12740,10 +12739,10 @@
           <w:position w:val="-32"/>
         </w:rPr>
         <w:object w:dxaOrig="2280" w:dyaOrig="760" w14:anchorId="4D02B380">
-          <v:shape id="_x0000_i1143" type="#_x0000_t75" style="width:114pt;height:39.5pt" o:ole="">
+          <v:shape id="_x0000_i1143" type="#_x0000_t75" style="width:113.85pt;height:39.35pt" o:ole="">
             <v:imagedata r:id="rId240" o:title=""/>
           </v:shape>
-          <o:OLEObject Type="Embed" ProgID="Equation.DSMT4" ShapeID="_x0000_i1143" DrawAspect="Content" ObjectID="_1775674436" r:id="rId241"/>
+          <o:OLEObject Type="Embed" ProgID="Equation.DSMT4" ShapeID="_x0000_i1143" DrawAspect="Content" ObjectID="_1775849552" r:id="rId241"/>
         </w:object>
       </w:r>
       <w:r>
@@ -12852,10 +12851,10 @@
           <w:position w:val="-32"/>
         </w:rPr>
         <w:object w:dxaOrig="2020" w:dyaOrig="740" w14:anchorId="1C239970">
-          <v:shape id="_x0000_i1144" type="#_x0000_t75" style="width:99.5pt;height:37.5pt" o:ole="">
+          <v:shape id="_x0000_i1144" type="#_x0000_t75" style="width:99.65pt;height:37.65pt" o:ole="">
             <v:imagedata r:id="rId242" o:title=""/>
           </v:shape>
-          <o:OLEObject Type="Embed" ProgID="Equation.DSMT4" ShapeID="_x0000_i1144" DrawAspect="Content" ObjectID="_1775674437" r:id="rId243"/>
+          <o:OLEObject Type="Embed" ProgID="Equation.DSMT4" ShapeID="_x0000_i1144" DrawAspect="Content" ObjectID="_1775849553" r:id="rId243"/>
         </w:object>
       </w:r>
       <w:r>
@@ -13046,10 +13045,10 @@
           <w:position w:val="-16"/>
         </w:rPr>
         <w:object w:dxaOrig="2400" w:dyaOrig="440" w14:anchorId="13E15774">
-          <v:shape id="_x0000_i1145" type="#_x0000_t75" style="width:119.5pt;height:22pt" o:ole="">
+          <v:shape id="_x0000_i1145" type="#_x0000_t75" style="width:119.7pt;height:21.75pt" o:ole="">
             <v:imagedata r:id="rId244" o:title=""/>
           </v:shape>
-          <o:OLEObject Type="Embed" ProgID="Equation.DSMT4" ShapeID="_x0000_i1145" DrawAspect="Content" ObjectID="_1775674438" r:id="rId245"/>
+          <o:OLEObject Type="Embed" ProgID="Equation.DSMT4" ShapeID="_x0000_i1145" DrawAspect="Content" ObjectID="_1775849554" r:id="rId245"/>
         </w:object>
       </w:r>
       <w:r>
@@ -13103,10 +13102,10 @@
           <w:position w:val="-16"/>
         </w:rPr>
         <w:object w:dxaOrig="2360" w:dyaOrig="440" w14:anchorId="70B9D64B">
-          <v:shape id="_x0000_i1146" type="#_x0000_t75" style="width:117.5pt;height:22pt" o:ole="">
+          <v:shape id="_x0000_i1146" type="#_x0000_t75" style="width:117.2pt;height:21.75pt" o:ole="">
             <v:imagedata r:id="rId246" o:title=""/>
           </v:shape>
-          <o:OLEObject Type="Embed" ProgID="Equation.DSMT4" ShapeID="_x0000_i1146" DrawAspect="Content" ObjectID="_1775674439" r:id="rId247"/>
+          <o:OLEObject Type="Embed" ProgID="Equation.DSMT4" ShapeID="_x0000_i1146" DrawAspect="Content" ObjectID="_1775849555" r:id="rId247"/>
         </w:object>
       </w:r>
       <w:r>
@@ -13179,10 +13178,10 @@
           <w:position w:val="-28"/>
         </w:rPr>
         <w:object w:dxaOrig="2700" w:dyaOrig="660" w14:anchorId="6E46F6A7">
-          <v:shape id="_x0000_i1147" type="#_x0000_t75" style="width:134.5pt;height:32.5pt" o:ole="">
+          <v:shape id="_x0000_i1147" type="#_x0000_t75" style="width:134.8pt;height:32.65pt" o:ole="">
             <v:imagedata r:id="rId248" o:title=""/>
           </v:shape>
-          <o:OLEObject Type="Embed" ProgID="Equation.DSMT4" ShapeID="_x0000_i1147" DrawAspect="Content" ObjectID="_1775674440" r:id="rId249"/>
+          <o:OLEObject Type="Embed" ProgID="Equation.DSMT4" ShapeID="_x0000_i1147" DrawAspect="Content" ObjectID="_1775849556" r:id="rId249"/>
         </w:object>
       </w:r>
       <w:r>
@@ -13236,10 +13235,10 @@
           <w:position w:val="-28"/>
         </w:rPr>
         <w:object w:dxaOrig="2680" w:dyaOrig="660" w14:anchorId="62514626">
-          <v:shape id="_x0000_i1148" type="#_x0000_t75" style="width:134pt;height:32.5pt" o:ole="">
+          <v:shape id="_x0000_i1148" type="#_x0000_t75" style="width:133.95pt;height:32.65pt" o:ole="">
             <v:imagedata r:id="rId250" o:title=""/>
           </v:shape>
-          <o:OLEObject Type="Embed" ProgID="Equation.DSMT4" ShapeID="_x0000_i1148" DrawAspect="Content" ObjectID="_1775674441" r:id="rId251"/>
+          <o:OLEObject Type="Embed" ProgID="Equation.DSMT4" ShapeID="_x0000_i1148" DrawAspect="Content" ObjectID="_1775849557" r:id="rId251"/>
         </w:object>
       </w:r>
       <w:r>
@@ -13294,10 +13293,10 @@
           <w:position w:val="-30"/>
         </w:rPr>
         <w:object w:dxaOrig="3519" w:dyaOrig="780" w14:anchorId="5EDC3F9A">
-          <v:shape id="_x0000_i1149" type="#_x0000_t75" style="width:176pt;height:39.5pt" o:ole="">
+          <v:shape id="_x0000_i1149" type="#_x0000_t75" style="width:175.8pt;height:39.35pt" o:ole="">
             <v:imagedata r:id="rId252" o:title=""/>
           </v:shape>
-          <o:OLEObject Type="Embed" ProgID="Equation.DSMT4" ShapeID="_x0000_i1149" DrawAspect="Content" ObjectID="_1775674442" r:id="rId253"/>
+          <o:OLEObject Type="Embed" ProgID="Equation.DSMT4" ShapeID="_x0000_i1149" DrawAspect="Content" ObjectID="_1775849558" r:id="rId253"/>
         </w:object>
       </w:r>
       <w:r>
@@ -13351,10 +13350,10 @@
           <w:position w:val="-28"/>
         </w:rPr>
         <w:object w:dxaOrig="2439" w:dyaOrig="660" w14:anchorId="0694635F">
-          <v:shape id="_x0000_i1150" type="#_x0000_t75" style="width:122pt;height:32.5pt" o:ole="">
+          <v:shape id="_x0000_i1150" type="#_x0000_t75" style="width:122.25pt;height:32.65pt" o:ole="">
             <v:imagedata r:id="rId254" o:title=""/>
           </v:shape>
-          <o:OLEObject Type="Embed" ProgID="Equation.DSMT4" ShapeID="_x0000_i1150" DrawAspect="Content" ObjectID="_1775674443" r:id="rId255"/>
+          <o:OLEObject Type="Embed" ProgID="Equation.DSMT4" ShapeID="_x0000_i1150" DrawAspect="Content" ObjectID="_1775849559" r:id="rId255"/>
         </w:object>
       </w:r>
       <w:r>
@@ -13427,10 +13426,10 @@
           <w:position w:val="-28"/>
         </w:rPr>
         <w:object w:dxaOrig="800" w:dyaOrig="660" w14:anchorId="06C8638D">
-          <v:shape id="_x0000_i1151" type="#_x0000_t75" style="width:40pt;height:32.5pt" o:ole="">
+          <v:shape id="_x0000_i1151" type="#_x0000_t75" style="width:40.2pt;height:32.65pt" o:ole="">
             <v:imagedata r:id="rId256" o:title=""/>
           </v:shape>
-          <o:OLEObject Type="Embed" ProgID="Equation.DSMT4" ShapeID="_x0000_i1151" DrawAspect="Content" ObjectID="_1775674444" r:id="rId257"/>
+          <o:OLEObject Type="Embed" ProgID="Equation.DSMT4" ShapeID="_x0000_i1151" DrawAspect="Content" ObjectID="_1775849560" r:id="rId257"/>
         </w:object>
       </w:r>
       <w:r>
@@ -13484,10 +13483,10 @@
           <w:position w:val="-28"/>
         </w:rPr>
         <w:object w:dxaOrig="800" w:dyaOrig="660" w14:anchorId="509FC82D">
-          <v:shape id="_x0000_i1152" type="#_x0000_t75" style="width:40pt;height:32.5pt" o:ole="">
+          <v:shape id="_x0000_i1152" type="#_x0000_t75" style="width:40.2pt;height:32.65pt" o:ole="">
             <v:imagedata r:id="rId258" o:title=""/>
           </v:shape>
-          <o:OLEObject Type="Embed" ProgID="Equation.DSMT4" ShapeID="_x0000_i1152" DrawAspect="Content" ObjectID="_1775674445" r:id="rId259"/>
+          <o:OLEObject Type="Embed" ProgID="Equation.DSMT4" ShapeID="_x0000_i1152" DrawAspect="Content" ObjectID="_1775849561" r:id="rId259"/>
         </w:object>
       </w:r>
       <w:r>
@@ -13541,10 +13540,10 @@
           <w:position w:val="-38"/>
         </w:rPr>
         <w:object w:dxaOrig="5760" w:dyaOrig="999" w14:anchorId="089E07FA">
-          <v:shape id="_x0000_i1153" type="#_x0000_t75" style="width:4in;height:50pt" o:ole="">
+          <v:shape id="_x0000_i1153" type="#_x0000_t75" style="width:4in;height:50.25pt" o:ole="">
             <v:imagedata r:id="rId260" o:title=""/>
           </v:shape>
-          <o:OLEObject Type="Embed" ProgID="Equation.DSMT4" ShapeID="_x0000_i1153" DrawAspect="Content" ObjectID="_1775674446" r:id="rId261"/>
+          <o:OLEObject Type="Embed" ProgID="Equation.DSMT4" ShapeID="_x0000_i1153" DrawAspect="Content" ObjectID="_1775849562" r:id="rId261"/>
         </w:object>
       </w:r>
       <w:r>
@@ -13622,10 +13621,10 @@
           <w:lang w:eastAsia="zh-CN"/>
         </w:rPr>
         <w:object w:dxaOrig="620" w:dyaOrig="279" w14:anchorId="727286C6">
-          <v:shape id="_x0000_i1154" type="#_x0000_t75" style="width:31.5pt;height:14.5pt" o:ole="">
+          <v:shape id="_x0000_i1154" type="#_x0000_t75" style="width:31.8pt;height:14.25pt" o:ole="">
             <v:imagedata r:id="rId262" o:title=""/>
           </v:shape>
-          <o:OLEObject Type="Embed" ProgID="Equation.DSMT4" ShapeID="_x0000_i1154" DrawAspect="Content" ObjectID="_1775674447" r:id="rId263"/>
+          <o:OLEObject Type="Embed" ProgID="Equation.DSMT4" ShapeID="_x0000_i1154" DrawAspect="Content" ObjectID="_1775849563" r:id="rId263"/>
         </w:object>
       </w:r>
       <w:r>
@@ -13645,10 +13644,10 @@
           <w:position w:val="-12"/>
         </w:rPr>
         <w:object w:dxaOrig="639" w:dyaOrig="360" w14:anchorId="712FD045">
-          <v:shape id="_x0000_i1155" type="#_x0000_t75" style="width:32pt;height:17.5pt" o:ole="">
+          <v:shape id="_x0000_i1155" type="#_x0000_t75" style="width:31.8pt;height:17.6pt" o:ole="">
             <v:imagedata r:id="rId264" o:title=""/>
           </v:shape>
-          <o:OLEObject Type="Embed" ProgID="Equation.DSMT4" ShapeID="_x0000_i1155" DrawAspect="Content" ObjectID="_1775674448" r:id="rId265"/>
+          <o:OLEObject Type="Embed" ProgID="Equation.DSMT4" ShapeID="_x0000_i1155" DrawAspect="Content" ObjectID="_1775849564" r:id="rId265"/>
         </w:object>
       </w:r>
       <w:r>
@@ -13676,10 +13675,10 @@
           <w:position w:val="-28"/>
         </w:rPr>
         <w:object w:dxaOrig="1540" w:dyaOrig="660" w14:anchorId="37899D6E">
-          <v:shape id="_x0000_i1156" type="#_x0000_t75" style="width:77pt;height:32.5pt" o:ole="">
+          <v:shape id="_x0000_i1156" type="#_x0000_t75" style="width:77pt;height:32.65pt" o:ole="">
             <v:imagedata r:id="rId266" o:title=""/>
           </v:shape>
-          <o:OLEObject Type="Embed" ProgID="Equation.DSMT4" ShapeID="_x0000_i1156" DrawAspect="Content" ObjectID="_1775674449" r:id="rId267"/>
+          <o:OLEObject Type="Embed" ProgID="Equation.DSMT4" ShapeID="_x0000_i1156" DrawAspect="Content" ObjectID="_1775849565" r:id="rId267"/>
         </w:object>
       </w:r>
       <w:r>
@@ -13735,10 +13734,10 @@
           <w:position w:val="-28"/>
         </w:rPr>
         <w:object w:dxaOrig="1480" w:dyaOrig="660" w14:anchorId="35695835">
-          <v:shape id="_x0000_i1157" type="#_x0000_t75" style="width:74.5pt;height:32.5pt" o:ole="">
+          <v:shape id="_x0000_i1157" type="#_x0000_t75" style="width:74.5pt;height:32.65pt" o:ole="">
             <v:imagedata r:id="rId268" o:title=""/>
           </v:shape>
-          <o:OLEObject Type="Embed" ProgID="Equation.DSMT4" ShapeID="_x0000_i1157" DrawAspect="Content" ObjectID="_1775674450" r:id="rId269"/>
+          <o:OLEObject Type="Embed" ProgID="Equation.DSMT4" ShapeID="_x0000_i1157" DrawAspect="Content" ObjectID="_1775849566" r:id="rId269"/>
         </w:object>
       </w:r>
       <w:r>
@@ -13792,10 +13791,10 @@
           <w:position w:val="-30"/>
         </w:rPr>
         <w:object w:dxaOrig="2439" w:dyaOrig="780" w14:anchorId="2569BB87">
-          <v:shape id="_x0000_i1158" type="#_x0000_t75" style="width:122pt;height:39.5pt" o:ole="">
+          <v:shape id="_x0000_i1158" type="#_x0000_t75" style="width:122.25pt;height:39.35pt" o:ole="">
             <v:imagedata r:id="rId270" o:title=""/>
           </v:shape>
-          <o:OLEObject Type="Embed" ProgID="Equation.DSMT4" ShapeID="_x0000_i1158" DrawAspect="Content" ObjectID="_1775674451" r:id="rId271"/>
+          <o:OLEObject Type="Embed" ProgID="Equation.DSMT4" ShapeID="_x0000_i1158" DrawAspect="Content" ObjectID="_1775849567" r:id="rId271"/>
         </w:object>
       </w:r>
       <w:r>
@@ -13849,10 +13848,10 @@
           <w:position w:val="-28"/>
         </w:rPr>
         <w:object w:dxaOrig="2580" w:dyaOrig="660" w14:anchorId="644BEE73">
-          <v:shape id="_x0000_i1159" type="#_x0000_t75" style="width:129pt;height:32.5pt" o:ole="">
+          <v:shape id="_x0000_i1159" type="#_x0000_t75" style="width:128.95pt;height:32.65pt" o:ole="">
             <v:imagedata r:id="rId272" o:title=""/>
           </v:shape>
-          <o:OLEObject Type="Embed" ProgID="Equation.DSMT4" ShapeID="_x0000_i1159" DrawAspect="Content" ObjectID="_1775674452" r:id="rId273"/>
+          <o:OLEObject Type="Embed" ProgID="Equation.DSMT4" ShapeID="_x0000_i1159" DrawAspect="Content" ObjectID="_1775849568" r:id="rId273"/>
         </w:object>
       </w:r>
       <w:r>
@@ -13906,10 +13905,10 @@
           <w:position w:val="-28"/>
         </w:rPr>
         <w:object w:dxaOrig="940" w:dyaOrig="660" w14:anchorId="7402716B">
-          <v:shape id="_x0000_i1160" type="#_x0000_t75" style="width:47pt;height:32.5pt" o:ole="">
+          <v:shape id="_x0000_i1160" type="#_x0000_t75" style="width:46.9pt;height:32.65pt" o:ole="">
             <v:imagedata r:id="rId274" o:title=""/>
           </v:shape>
-          <o:OLEObject Type="Embed" ProgID="Equation.DSMT4" ShapeID="_x0000_i1160" DrawAspect="Content" ObjectID="_1775674453" r:id="rId275"/>
+          <o:OLEObject Type="Embed" ProgID="Equation.DSMT4" ShapeID="_x0000_i1160" DrawAspect="Content" ObjectID="_1775849569" r:id="rId275"/>
         </w:object>
       </w:r>
       <w:r>
@@ -13963,10 +13962,10 @@
           <w:position w:val="-28"/>
         </w:rPr>
         <w:object w:dxaOrig="940" w:dyaOrig="660" w14:anchorId="1CC610C2">
-          <v:shape id="_x0000_i1161" type="#_x0000_t75" style="width:47pt;height:32.5pt" o:ole="">
+          <v:shape id="_x0000_i1161" type="#_x0000_t75" style="width:46.9pt;height:32.65pt" o:ole="">
             <v:imagedata r:id="rId276" o:title=""/>
           </v:shape>
-          <o:OLEObject Type="Embed" ProgID="Equation.DSMT4" ShapeID="_x0000_i1161" DrawAspect="Content" ObjectID="_1775674454" r:id="rId277"/>
+          <o:OLEObject Type="Embed" ProgID="Equation.DSMT4" ShapeID="_x0000_i1161" DrawAspect="Content" ObjectID="_1775849570" r:id="rId277"/>
         </w:object>
       </w:r>
       <w:r>
@@ -14023,10 +14022,10 @@
           <w:position w:val="-38"/>
         </w:rPr>
         <w:object w:dxaOrig="4459" w:dyaOrig="999" w14:anchorId="49AEE0AC">
-          <v:shape id="_x0000_i1162" type="#_x0000_t75" style="width:223.5pt;height:50pt" o:ole="">
+          <v:shape id="_x0000_i1162" type="#_x0000_t75" style="width:223.55pt;height:50.25pt" o:ole="">
             <v:imagedata r:id="rId278" o:title=""/>
           </v:shape>
-          <o:OLEObject Type="Embed" ProgID="Equation.DSMT4" ShapeID="_x0000_i1162" DrawAspect="Content" ObjectID="_1775674455" r:id="rId279"/>
+          <o:OLEObject Type="Embed" ProgID="Equation.DSMT4" ShapeID="_x0000_i1162" DrawAspect="Content" ObjectID="_1775849571" r:id="rId279"/>
         </w:object>
       </w:r>
       <w:r>
@@ -14114,10 +14113,10 @@
           <w:position w:val="-12"/>
         </w:rPr>
         <w:object w:dxaOrig="760" w:dyaOrig="360" w14:anchorId="204B1741">
-          <v:shape id="_x0000_i1163" type="#_x0000_t75" style="width:37.5pt;height:17.5pt" o:ole="">
+          <v:shape id="_x0000_i1163" type="#_x0000_t75" style="width:37.65pt;height:17.6pt" o:ole="">
             <v:imagedata r:id="rId280" o:title=""/>
           </v:shape>
-          <o:OLEObject Type="Embed" ProgID="Equation.DSMT4" ShapeID="_x0000_i1163" DrawAspect="Content" ObjectID="_1775674456" r:id="rId281"/>
+          <o:OLEObject Type="Embed" ProgID="Equation.DSMT4" ShapeID="_x0000_i1163" DrawAspect="Content" ObjectID="_1775849572" r:id="rId281"/>
         </w:object>
       </w:r>
       <w:r>
@@ -14142,10 +14141,10 @@
           <w:position w:val="-28"/>
         </w:rPr>
         <w:object w:dxaOrig="1660" w:dyaOrig="660" w14:anchorId="47A43458">
-          <v:shape id="_x0000_i1164" type="#_x0000_t75" style="width:82.5pt;height:32.5pt" o:ole="">
+          <v:shape id="_x0000_i1164" type="#_x0000_t75" style="width:82.9pt;height:32.65pt" o:ole="">
             <v:imagedata r:id="rId282" o:title=""/>
           </v:shape>
-          <o:OLEObject Type="Embed" ProgID="Equation.DSMT4" ShapeID="_x0000_i1164" DrawAspect="Content" ObjectID="_1775674457" r:id="rId283"/>
+          <o:OLEObject Type="Embed" ProgID="Equation.DSMT4" ShapeID="_x0000_i1164" DrawAspect="Content" ObjectID="_1775849573" r:id="rId283"/>
         </w:object>
       </w:r>
       <w:r>
@@ -14201,10 +14200,10 @@
           <w:position w:val="-28"/>
         </w:rPr>
         <w:object w:dxaOrig="1620" w:dyaOrig="660" w14:anchorId="3EB30B82">
-          <v:shape id="_x0000_i1165" type="#_x0000_t75" style="width:81.5pt;height:32.5pt" o:ole="">
+          <v:shape id="_x0000_i1165" type="#_x0000_t75" style="width:81.2pt;height:32.65pt" o:ole="">
             <v:imagedata r:id="rId284" o:title=""/>
           </v:shape>
-          <o:OLEObject Type="Embed" ProgID="Equation.DSMT4" ShapeID="_x0000_i1165" DrawAspect="Content" ObjectID="_1775674458" r:id="rId285"/>
+          <o:OLEObject Type="Embed" ProgID="Equation.DSMT4" ShapeID="_x0000_i1165" DrawAspect="Content" ObjectID="_1775849574" r:id="rId285"/>
         </w:object>
       </w:r>
       <w:r>
@@ -14258,10 +14257,10 @@
           <w:position w:val="-30"/>
         </w:rPr>
         <w:object w:dxaOrig="2439" w:dyaOrig="780" w14:anchorId="6FE47269">
-          <v:shape id="_x0000_i1166" type="#_x0000_t75" style="width:122pt;height:39.5pt" o:ole="">
+          <v:shape id="_x0000_i1166" type="#_x0000_t75" style="width:122.25pt;height:39.35pt" o:ole="">
             <v:imagedata r:id="rId286" o:title=""/>
           </v:shape>
-          <o:OLEObject Type="Embed" ProgID="Equation.DSMT4" ShapeID="_x0000_i1166" DrawAspect="Content" ObjectID="_1775674459" r:id="rId287"/>
+          <o:OLEObject Type="Embed" ProgID="Equation.DSMT4" ShapeID="_x0000_i1166" DrawAspect="Content" ObjectID="_1775849575" r:id="rId287"/>
         </w:object>
       </w:r>
       <w:r>
@@ -14315,10 +14314,10 @@
           <w:position w:val="-28"/>
         </w:rPr>
         <w:object w:dxaOrig="2820" w:dyaOrig="660" w14:anchorId="25E00AD9">
-          <v:shape id="_x0000_i1167" type="#_x0000_t75" style="width:141.5pt;height:32.5pt" o:ole="">
+          <v:shape id="_x0000_i1167" type="#_x0000_t75" style="width:141.5pt;height:32.65pt" o:ole="">
             <v:imagedata r:id="rId288" o:title=""/>
           </v:shape>
-          <o:OLEObject Type="Embed" ProgID="Equation.DSMT4" ShapeID="_x0000_i1167" DrawAspect="Content" ObjectID="_1775674460" r:id="rId289"/>
+          <o:OLEObject Type="Embed" ProgID="Equation.DSMT4" ShapeID="_x0000_i1167" DrawAspect="Content" ObjectID="_1775849576" r:id="rId289"/>
         </w:object>
       </w:r>
       <w:r>
@@ -14372,10 +14371,10 @@
           <w:position w:val="-28"/>
         </w:rPr>
         <w:object w:dxaOrig="800" w:dyaOrig="660" w14:anchorId="049015F0">
-          <v:shape id="_x0000_i1168" type="#_x0000_t75" style="width:40pt;height:32.5pt" o:ole="">
+          <v:shape id="_x0000_i1168" type="#_x0000_t75" style="width:40.2pt;height:32.65pt" o:ole="">
             <v:imagedata r:id="rId256" o:title=""/>
           </v:shape>
-          <o:OLEObject Type="Embed" ProgID="Equation.DSMT4" ShapeID="_x0000_i1168" DrawAspect="Content" ObjectID="_1775674461" r:id="rId290"/>
+          <o:OLEObject Type="Embed" ProgID="Equation.DSMT4" ShapeID="_x0000_i1168" DrawAspect="Content" ObjectID="_1775849577" r:id="rId290"/>
         </w:object>
       </w:r>
       <w:r>
@@ -14429,10 +14428,10 @@
           <w:position w:val="-28"/>
         </w:rPr>
         <w:object w:dxaOrig="800" w:dyaOrig="660" w14:anchorId="26A63988">
-          <v:shape id="_x0000_i1169" type="#_x0000_t75" style="width:40pt;height:32.5pt" o:ole="">
+          <v:shape id="_x0000_i1169" type="#_x0000_t75" style="width:40.2pt;height:32.65pt" o:ole="">
             <v:imagedata r:id="rId258" o:title=""/>
           </v:shape>
-          <o:OLEObject Type="Embed" ProgID="Equation.DSMT4" ShapeID="_x0000_i1169" DrawAspect="Content" ObjectID="_1775674462" r:id="rId291"/>
+          <o:OLEObject Type="Embed" ProgID="Equation.DSMT4" ShapeID="_x0000_i1169" DrawAspect="Content" ObjectID="_1775849578" r:id="rId291"/>
         </w:object>
       </w:r>
       <w:r>
@@ -14486,10 +14485,10 @@
           <w:position w:val="-38"/>
         </w:rPr>
         <w:object w:dxaOrig="4099" w:dyaOrig="999" w14:anchorId="51F9E9BA">
-          <v:shape id="_x0000_i1170" type="#_x0000_t75" style="width:204pt;height:50pt" o:ole="">
+          <v:shape id="_x0000_i1170" type="#_x0000_t75" style="width:204.3pt;height:50.25pt" o:ole="">
             <v:imagedata r:id="rId292" o:title=""/>
           </v:shape>
-          <o:OLEObject Type="Embed" ProgID="Equation.DSMT4" ShapeID="_x0000_i1170" DrawAspect="Content" ObjectID="_1775674463" r:id="rId293"/>
+          <o:OLEObject Type="Embed" ProgID="Equation.DSMT4" ShapeID="_x0000_i1170" DrawAspect="Content" ObjectID="_1775849579" r:id="rId293"/>
         </w:object>
       </w:r>
       <w:r>
@@ -14790,10 +14789,10 @@
           <w:position w:val="-12"/>
         </w:rPr>
         <w:object w:dxaOrig="260" w:dyaOrig="360" w14:anchorId="5017A6AA">
-          <v:shape id="_x0000_i1171" type="#_x0000_t75" style="width:12.5pt;height:17.5pt" o:ole="">
+          <v:shape id="_x0000_i1171" type="#_x0000_t75" style="width:12.55pt;height:17.6pt" o:ole="">
             <v:imagedata r:id="rId294" o:title=""/>
           </v:shape>
-          <o:OLEObject Type="Embed" ProgID="Equation.DSMT4" ShapeID="_x0000_i1171" DrawAspect="Content" ObjectID="_1775674464" r:id="rId295"/>
+          <o:OLEObject Type="Embed" ProgID="Equation.DSMT4" ShapeID="_x0000_i1171" DrawAspect="Content" ObjectID="_1775849580" r:id="rId295"/>
         </w:object>
       </w:r>
       <w:r>
@@ -14813,10 +14812,10 @@
           <w:position w:val="-12"/>
         </w:rPr>
         <w:object w:dxaOrig="380" w:dyaOrig="360" w14:anchorId="63281406">
-          <v:shape id="_x0000_i1172" type="#_x0000_t75" style="width:19.5pt;height:17.5pt" o:ole="">
+          <v:shape id="_x0000_i1172" type="#_x0000_t75" style="width:19.25pt;height:17.6pt" o:ole="">
             <v:imagedata r:id="rId296" o:title=""/>
           </v:shape>
-          <o:OLEObject Type="Embed" ProgID="Equation.DSMT4" ShapeID="_x0000_i1172" DrawAspect="Content" ObjectID="_1775674465" r:id="rId297"/>
+          <o:OLEObject Type="Embed" ProgID="Equation.DSMT4" ShapeID="_x0000_i1172" DrawAspect="Content" ObjectID="_1775849581" r:id="rId297"/>
         </w:object>
       </w:r>
       <w:r>
@@ -14845,10 +14844,10 @@
           <w:position w:val="-12"/>
         </w:rPr>
         <w:object w:dxaOrig="760" w:dyaOrig="360" w14:anchorId="2F04DE7F">
-          <v:shape id="_x0000_i1173" type="#_x0000_t75" style="width:37.5pt;height:17.5pt" o:ole="">
+          <v:shape id="_x0000_i1173" type="#_x0000_t75" style="width:37.65pt;height:17.6pt" o:ole="">
             <v:imagedata r:id="rId280" o:title=""/>
           </v:shape>
-          <o:OLEObject Type="Embed" ProgID="Equation.DSMT4" ShapeID="_x0000_i1173" DrawAspect="Content" ObjectID="_1775674466" r:id="rId298"/>
+          <o:OLEObject Type="Embed" ProgID="Equation.DSMT4" ShapeID="_x0000_i1173" DrawAspect="Content" ObjectID="_1775849582" r:id="rId298"/>
         </w:object>
       </w:r>
       <w:r>
@@ -14899,10 +14898,10 @@
           <w:position w:val="-14"/>
         </w:rPr>
         <w:object w:dxaOrig="1860" w:dyaOrig="440" w14:anchorId="5FCE0928">
-          <v:shape id="_x0000_i1174" type="#_x0000_t75" style="width:92.5pt;height:24.5pt" o:ole="">
+          <v:shape id="_x0000_i1234" type="#_x0000_t75" style="width:92.95pt;height:24.3pt" o:ole="">
             <v:imagedata r:id="rId299" o:title=""/>
           </v:shape>
-          <o:OLEObject Type="Embed" ProgID="Equation.DSMT4" ShapeID="_x0000_i1174" DrawAspect="Content" ObjectID="_1775674467" r:id="rId300"/>
+          <o:OLEObject Type="Embed" ProgID="Equation.DSMT4" ShapeID="_x0000_i1234" DrawAspect="Content" ObjectID="_1775849583" r:id="rId300"/>
         </w:object>
       </w:r>
       <w:r>
@@ -14958,10 +14957,10 @@
           <w:position w:val="-16"/>
         </w:rPr>
         <w:object w:dxaOrig="1219" w:dyaOrig="440" w14:anchorId="5673F27D">
-          <v:shape id="_x0000_i1175" type="#_x0000_t75" style="width:61.5pt;height:24.5pt" o:ole="">
+          <v:shape id="_x0000_i1175" type="#_x0000_t75" style="width:61.1pt;height:24.3pt" o:ole="">
             <v:imagedata r:id="rId301" o:title=""/>
           </v:shape>
-          <o:OLEObject Type="Embed" ProgID="Equation.DSMT4" ShapeID="_x0000_i1175" DrawAspect="Content" ObjectID="_1775674468" r:id="rId302"/>
+          <o:OLEObject Type="Embed" ProgID="Equation.DSMT4" ShapeID="_x0000_i1175" DrawAspect="Content" ObjectID="_1775849584" r:id="rId302"/>
         </w:object>
       </w:r>
       <w:r>
@@ -14990,10 +14989,10 @@
           <w:position w:val="-34"/>
         </w:rPr>
         <w:object w:dxaOrig="2500" w:dyaOrig="840" w14:anchorId="0C25174F">
-          <v:shape id="_x0000_i1176" type="#_x0000_t75" style="width:124.5pt;height:46.5pt" o:ole="">
+          <v:shape id="_x0000_i1236" type="#_x0000_t75" style="width:124.75pt;height:46.9pt" o:ole="">
             <v:imagedata r:id="rId303" o:title=""/>
           </v:shape>
-          <o:OLEObject Type="Embed" ProgID="Equation.DSMT4" ShapeID="_x0000_i1176" DrawAspect="Content" ObjectID="_1775674469" r:id="rId304"/>
+          <o:OLEObject Type="Embed" ProgID="Equation.DSMT4" ShapeID="_x0000_i1236" DrawAspect="Content" ObjectID="_1775849585" r:id="rId304"/>
         </w:object>
       </w:r>
       <w:r>
@@ -15035,6 +15034,7 @@
     <w:p>
       <w:pPr>
         <w:rPr>
+          <w:rFonts w:hint="eastAsia"/>
           <w:lang w:eastAsia="zh-CN"/>
         </w:rPr>
       </w:pPr>
@@ -15053,6 +15053,7 @@
       </w:r>
       <w:r>
         <w:rPr>
+          <w:rFonts w:hint="eastAsia"/>
           <w:lang w:eastAsia="zh-CN"/>
         </w:rPr>
         <w:t>becomes</w:t>
@@ -15068,10 +15069,10 @@
           <w:position w:val="-32"/>
         </w:rPr>
         <w:object w:dxaOrig="9400" w:dyaOrig="760" w14:anchorId="30EBF74F">
-          <v:shape id="_x0000_i1177" type="#_x0000_t75" style="width:469.5pt;height:37.5pt" o:ole="">
+          <v:shape id="_x0000_i1177" type="#_x0000_t75" style="width:469.65pt;height:37.65pt" o:ole="">
             <v:imagedata r:id="rId305" o:title=""/>
           </v:shape>
-          <o:OLEObject Type="Embed" ProgID="Equation.DSMT4" ShapeID="_x0000_i1177" DrawAspect="Content" ObjectID="_1775674470" r:id="rId306"/>
+          <o:OLEObject Type="Embed" ProgID="Equation.DSMT4" ShapeID="_x0000_i1177" DrawAspect="Content" ObjectID="_1775849586" r:id="rId306"/>
         </w:object>
       </w:r>
       <w:r>
@@ -15125,10 +15126,10 @@
           <w:position w:val="-32"/>
         </w:rPr>
         <w:object w:dxaOrig="9360" w:dyaOrig="760" w14:anchorId="6F210EF5">
-          <v:shape id="_x0000_i1178" type="#_x0000_t75" style="width:469pt;height:37.5pt" o:ole="">
+          <v:shape id="_x0000_i1178" type="#_x0000_t75" style="width:468.85pt;height:37.65pt" o:ole="">
             <v:imagedata r:id="rId307" o:title=""/>
           </v:shape>
-          <o:OLEObject Type="Embed" ProgID="Equation.DSMT4" ShapeID="_x0000_i1178" DrawAspect="Content" ObjectID="_1775674471" r:id="rId308"/>
+          <o:OLEObject Type="Embed" ProgID="Equation.DSMT4" ShapeID="_x0000_i1178" DrawAspect="Content" ObjectID="_1775849587" r:id="rId308"/>
         </w:object>
       </w:r>
       <w:r>
@@ -15180,10 +15181,10 @@
           <w:position w:val="-32"/>
         </w:rPr>
         <w:object w:dxaOrig="9460" w:dyaOrig="760" w14:anchorId="5229CCE8">
-          <v:shape id="_x0000_i1179" type="#_x0000_t75" style="width:474pt;height:37.5pt" o:ole="">
+          <v:shape id="_x0000_i1179" type="#_x0000_t75" style="width:473.85pt;height:37.65pt" o:ole="">
             <v:imagedata r:id="rId309" o:title=""/>
           </v:shape>
-          <o:OLEObject Type="Embed" ProgID="Equation.DSMT4" ShapeID="_x0000_i1179" DrawAspect="Content" ObjectID="_1775674472" r:id="rId310"/>
+          <o:OLEObject Type="Embed" ProgID="Equation.DSMT4" ShapeID="_x0000_i1179" DrawAspect="Content" ObjectID="_1775849588" r:id="rId310"/>
         </w:object>
       </w:r>
       <w:r>
@@ -15242,10 +15243,10 @@
           <w:position w:val="-14"/>
         </w:rPr>
         <w:object w:dxaOrig="1640" w:dyaOrig="400" w14:anchorId="2806EFE0">
-          <v:shape id="_x0000_i1180" type="#_x0000_t75" style="width:82pt;height:20pt" o:ole="">
+          <v:shape id="_x0000_i1180" type="#_x0000_t75" style="width:82.05pt;height:20.1pt" o:ole="">
             <v:imagedata r:id="rId311" o:title=""/>
           </v:shape>
-          <o:OLEObject Type="Embed" ProgID="Equation.DSMT4" ShapeID="_x0000_i1180" DrawAspect="Content" ObjectID="_1775674473" r:id="rId312"/>
+          <o:OLEObject Type="Embed" ProgID="Equation.DSMT4" ShapeID="_x0000_i1180" DrawAspect="Content" ObjectID="_1775849589" r:id="rId312"/>
         </w:object>
       </w:r>
       <w:r>
@@ -15306,10 +15307,10 @@
           <w:position w:val="-32"/>
         </w:rPr>
         <w:object w:dxaOrig="9980" w:dyaOrig="760" w14:anchorId="32D8CB0C">
-          <v:shape id="_x0000_i1181" type="#_x0000_t75" style="width:499pt;height:37.5pt" o:ole="">
+          <v:shape id="_x0000_i1181" type="#_x0000_t75" style="width:499pt;height:37.65pt" o:ole="">
             <v:imagedata r:id="rId313" o:title=""/>
           </v:shape>
-          <o:OLEObject Type="Embed" ProgID="Equation.DSMT4" ShapeID="_x0000_i1181" DrawAspect="Content" ObjectID="_1775674474" r:id="rId314"/>
+          <o:OLEObject Type="Embed" ProgID="Equation.DSMT4" ShapeID="_x0000_i1181" DrawAspect="Content" ObjectID="_1775849590" r:id="rId314"/>
         </w:object>
       </w:r>
       <w:r>
@@ -15361,10 +15362,10 @@
           <w:position w:val="-32"/>
         </w:rPr>
         <w:object w:dxaOrig="9880" w:dyaOrig="760" w14:anchorId="41F26A72">
-          <v:shape id="_x0000_i1182" type="#_x0000_t75" style="width:495.5pt;height:37.5pt" o:ole="">
+          <v:shape id="_x0000_i1182" type="#_x0000_t75" style="width:495.65pt;height:37.65pt" o:ole="">
             <v:imagedata r:id="rId315" o:title=""/>
           </v:shape>
-          <o:OLEObject Type="Embed" ProgID="Equation.DSMT4" ShapeID="_x0000_i1182" DrawAspect="Content" ObjectID="_1775674475" r:id="rId316"/>
+          <o:OLEObject Type="Embed" ProgID="Equation.DSMT4" ShapeID="_x0000_i1182" DrawAspect="Content" ObjectID="_1775849591" r:id="rId316"/>
         </w:object>
       </w:r>
       <w:r>
@@ -15416,10 +15417,10 @@
           <w:position w:val="-32"/>
         </w:rPr>
         <w:object w:dxaOrig="10140" w:dyaOrig="760" w14:anchorId="0BEA5E26">
-          <v:shape id="_x0000_i1183" type="#_x0000_t75" style="width:507.5pt;height:37.5pt" o:ole="">
+          <v:shape id="_x0000_i1183" type="#_x0000_t75" style="width:507.35pt;height:37.65pt" o:ole="">
             <v:imagedata r:id="rId317" o:title=""/>
           </v:shape>
-          <o:OLEObject Type="Embed" ProgID="Equation.DSMT4" ShapeID="_x0000_i1183" DrawAspect="Content" ObjectID="_1775674476" r:id="rId318"/>
+          <o:OLEObject Type="Embed" ProgID="Equation.DSMT4" ShapeID="_x0000_i1183" DrawAspect="Content" ObjectID="_1775849592" r:id="rId318"/>
         </w:object>
       </w:r>
       <w:r>
@@ -15589,10 +15590,10 @@
           <w:position w:val="-12"/>
         </w:rPr>
         <w:object w:dxaOrig="240" w:dyaOrig="360" w14:anchorId="3165A366">
-          <v:shape id="_x0000_i1184" type="#_x0000_t75" style="width:12pt;height:17.5pt" o:ole="">
+          <v:shape id="_x0000_i1184" type="#_x0000_t75" style="width:11.7pt;height:17.6pt" o:ole="">
             <v:imagedata r:id="rId319" o:title=""/>
           </v:shape>
-          <o:OLEObject Type="Embed" ProgID="Equation.DSMT4" ShapeID="_x0000_i1184" DrawAspect="Content" ObjectID="_1775674477" r:id="rId320"/>
+          <o:OLEObject Type="Embed" ProgID="Equation.DSMT4" ShapeID="_x0000_i1184" DrawAspect="Content" ObjectID="_1775849593" r:id="rId320"/>
         </w:object>
       </w:r>
       <w:r>
@@ -16961,10 +16962,10 @@
           <w:position w:val="-74"/>
         </w:rPr>
         <w:object w:dxaOrig="8320" w:dyaOrig="1600" w14:anchorId="1D1CAE3C">
-          <v:shape id="_x0000_i1185" type="#_x0000_t75" style="width:415.5pt;height:80pt" o:ole="">
+          <v:shape id="_x0000_i1185" type="#_x0000_t75" style="width:415.25pt;height:80.35pt" o:ole="">
             <v:imagedata r:id="rId321" o:title=""/>
           </v:shape>
-          <o:OLEObject Type="Embed" ProgID="Equation.DSMT4" ShapeID="_x0000_i1185" DrawAspect="Content" ObjectID="_1775674478" r:id="rId322"/>
+          <o:OLEObject Type="Embed" ProgID="Equation.DSMT4" ShapeID="_x0000_i1185" DrawAspect="Content" ObjectID="_1775849594" r:id="rId322"/>
         </w:object>
       </w:r>
       <w:r>
@@ -17019,10 +17020,10 @@
           <w:position w:val="-74"/>
         </w:rPr>
         <w:object w:dxaOrig="8240" w:dyaOrig="1600" w14:anchorId="7054E70C">
-          <v:shape id="_x0000_i1186" type="#_x0000_t75" style="width:411pt;height:80pt" o:ole="">
+          <v:shape id="_x0000_i1186" type="#_x0000_t75" style="width:411.05pt;height:80.35pt" o:ole="">
             <v:imagedata r:id="rId323" o:title=""/>
           </v:shape>
-          <o:OLEObject Type="Embed" ProgID="Equation.DSMT4" ShapeID="_x0000_i1186" DrawAspect="Content" ObjectID="_1775674479" r:id="rId324"/>
+          <o:OLEObject Type="Embed" ProgID="Equation.DSMT4" ShapeID="_x0000_i1186" DrawAspect="Content" ObjectID="_1775849595" r:id="rId324"/>
         </w:object>
       </w:r>
       <w:r>
@@ -17095,10 +17096,10 @@
           <w:position w:val="-28"/>
         </w:rPr>
         <w:object w:dxaOrig="3580" w:dyaOrig="700" w14:anchorId="04309A7E">
-          <v:shape id="_x0000_i1187" type="#_x0000_t75" style="width:178.5pt;height:35pt" o:ole="">
+          <v:shape id="_x0000_i1187" type="#_x0000_t75" style="width:178.35pt;height:35.15pt" o:ole="">
             <v:imagedata r:id="rId325" o:title=""/>
           </v:shape>
-          <o:OLEObject Type="Embed" ProgID="Equation.DSMT4" ShapeID="_x0000_i1187" DrawAspect="Content" ObjectID="_1775674480" r:id="rId326"/>
+          <o:OLEObject Type="Embed" ProgID="Equation.DSMT4" ShapeID="_x0000_i1187" DrawAspect="Content" ObjectID="_1775849596" r:id="rId326"/>
         </w:object>
       </w:r>
       <w:r>
@@ -17163,10 +17164,10 @@
           <w:position w:val="-70"/>
         </w:rPr>
         <w:object w:dxaOrig="5880" w:dyaOrig="1520" w14:anchorId="57A3933D">
-          <v:shape id="_x0000_i1188" type="#_x0000_t75" style="width:293pt;height:75pt" o:ole="">
+          <v:shape id="_x0000_i1188" type="#_x0000_t75" style="width:293pt;height:75.35pt" o:ole="">
             <v:imagedata r:id="rId327" o:title=""/>
           </v:shape>
-          <o:OLEObject Type="Embed" ProgID="Equation.DSMT4" ShapeID="_x0000_i1188" DrawAspect="Content" ObjectID="_1775674481" r:id="rId328"/>
+          <o:OLEObject Type="Embed" ProgID="Equation.DSMT4" ShapeID="_x0000_i1188" DrawAspect="Content" ObjectID="_1775849597" r:id="rId328"/>
         </w:object>
       </w:r>
       <w:r>
@@ -17232,10 +17233,10 @@
           <w:position w:val="-130"/>
         </w:rPr>
         <w:object w:dxaOrig="6200" w:dyaOrig="2620" w14:anchorId="39545F3B">
-          <v:shape id="_x0000_i1189" type="#_x0000_t75" style="width:310pt;height:129.5pt" o:ole="">
+          <v:shape id="_x0000_i1189" type="#_x0000_t75" style="width:309.75pt;height:129.75pt" o:ole="">
             <v:imagedata r:id="rId329" o:title=""/>
           </v:shape>
-          <o:OLEObject Type="Embed" ProgID="Equation.DSMT4" ShapeID="_x0000_i1189" DrawAspect="Content" ObjectID="_1775674482" r:id="rId330"/>
+          <o:OLEObject Type="Embed" ProgID="Equation.DSMT4" ShapeID="_x0000_i1189" DrawAspect="Content" ObjectID="_1775849598" r:id="rId330"/>
         </w:object>
       </w:r>
       <w:r>
@@ -17283,10 +17284,10 @@
           <w:position w:val="-14"/>
         </w:rPr>
         <w:object w:dxaOrig="859" w:dyaOrig="400" w14:anchorId="74D62CA1">
-          <v:shape id="_x0000_i1190" type="#_x0000_t75" style="width:44.5pt;height:22pt" o:ole="">
+          <v:shape id="_x0000_i1190" type="#_x0000_t75" style="width:44.35pt;height:21.75pt" o:ole="">
             <v:imagedata r:id="rId331" o:title=""/>
           </v:shape>
-          <o:OLEObject Type="Embed" ProgID="Equation.DSMT4" ShapeID="_x0000_i1190" DrawAspect="Content" ObjectID="_1775674483" r:id="rId332"/>
+          <o:OLEObject Type="Embed" ProgID="Equation.DSMT4" ShapeID="_x0000_i1190" DrawAspect="Content" ObjectID="_1775849599" r:id="rId332"/>
         </w:object>
       </w:r>
       <w:r>
@@ -17309,10 +17310,10 @@
           <w:position w:val="-28"/>
         </w:rPr>
         <w:object w:dxaOrig="4599" w:dyaOrig="700" w14:anchorId="577B004B">
-          <v:shape id="_x0000_i1191" type="#_x0000_t75" style="width:231.5pt;height:35pt" o:ole="">
+          <v:shape id="_x0000_i1191" type="#_x0000_t75" style="width:231.9pt;height:35.15pt" o:ole="">
             <v:imagedata r:id="rId333" o:title=""/>
           </v:shape>
-          <o:OLEObject Type="Embed" ProgID="Equation.DSMT4" ShapeID="_x0000_i1191" DrawAspect="Content" ObjectID="_1775674484" r:id="rId334"/>
+          <o:OLEObject Type="Embed" ProgID="Equation.DSMT4" ShapeID="_x0000_i1191" DrawAspect="Content" ObjectID="_1775849600" r:id="rId334"/>
         </w:object>
       </w:r>
       <w:r>
@@ -17366,10 +17367,10 @@
           <w:position w:val="-32"/>
         </w:rPr>
         <w:object w:dxaOrig="6259" w:dyaOrig="760" w14:anchorId="24C714FD">
-          <v:shape id="_x0000_i1192" type="#_x0000_t75" style="width:313.5pt;height:39.5pt" o:ole="">
+          <v:shape id="_x0000_i1192" type="#_x0000_t75" style="width:313.95pt;height:39.35pt" o:ole="">
             <v:imagedata r:id="rId335" o:title=""/>
           </v:shape>
-          <o:OLEObject Type="Embed" ProgID="Equation.DSMT4" ShapeID="_x0000_i1192" DrawAspect="Content" ObjectID="_1775674485" r:id="rId336"/>
+          <o:OLEObject Type="Embed" ProgID="Equation.DSMT4" ShapeID="_x0000_i1192" DrawAspect="Content" ObjectID="_1775849601" r:id="rId336"/>
         </w:object>
       </w:r>
       <w:r>
@@ -17682,7 +17683,6 @@
         <w:spacing w:line="360" w:lineRule="auto"/>
       </w:pPr>
       <w:r>
-        <w:lastRenderedPageBreak/>
         <w:tab/>
       </w:r>
       <w:r>
@@ -17690,10 +17690,10 @@
           <w:position w:val="-74"/>
         </w:rPr>
         <w:object w:dxaOrig="7580" w:dyaOrig="1600" w14:anchorId="047CFC4A">
-          <v:shape id="_x0000_i1193" type="#_x0000_t75" style="width:379.5pt;height:80pt" o:ole="">
+          <v:shape id="_x0000_i1193" type="#_x0000_t75" style="width:379.25pt;height:80.35pt" o:ole="">
             <v:imagedata r:id="rId337" o:title=""/>
           </v:shape>
-          <o:OLEObject Type="Embed" ProgID="Equation.DSMT4" ShapeID="_x0000_i1193" DrawAspect="Content" ObjectID="_1775674486" r:id="rId338"/>
+          <o:OLEObject Type="Embed" ProgID="Equation.DSMT4" ShapeID="_x0000_i1193" DrawAspect="Content" ObjectID="_1775849602" r:id="rId338"/>
         </w:object>
       </w:r>
       <w:r>
@@ -17738,6 +17738,7 @@
         <w:spacing w:line="360" w:lineRule="auto"/>
       </w:pPr>
       <w:r>
+        <w:lastRenderedPageBreak/>
         <w:tab/>
       </w:r>
       <w:r>
@@ -17745,10 +17746,10 @@
           <w:position w:val="-74"/>
         </w:rPr>
         <w:object w:dxaOrig="7479" w:dyaOrig="1600" w14:anchorId="49E75635">
-          <v:shape id="_x0000_i1194" type="#_x0000_t75" style="width:374.5pt;height:80pt" o:ole="">
+          <v:shape id="_x0000_i1194" type="#_x0000_t75" style="width:374.25pt;height:80.35pt" o:ole="">
             <v:imagedata r:id="rId339" o:title=""/>
           </v:shape>
-          <o:OLEObject Type="Embed" ProgID="Equation.DSMT4" ShapeID="_x0000_i1194" DrawAspect="Content" ObjectID="_1775674487" r:id="rId340"/>
+          <o:OLEObject Type="Embed" ProgID="Equation.DSMT4" ShapeID="_x0000_i1194" DrawAspect="Content" ObjectID="_1775849603" r:id="rId340"/>
         </w:object>
       </w:r>
       <w:r>
@@ -17926,10 +17927,10 @@
           <w:position w:val="-226"/>
         </w:rPr>
         <w:object w:dxaOrig="13540" w:dyaOrig="9760" w14:anchorId="6C884FEE">
-          <v:shape id="_x0000_i1195" type="#_x0000_t75" style="width:451.5pt;height:325pt" o:ole="">
+          <v:shape id="_x0000_i1195" type="#_x0000_t75" style="width:451.25pt;height:324.85pt" o:ole="">
             <v:imagedata r:id="rId341" o:title=""/>
           </v:shape>
-          <o:OLEObject Type="Embed" ProgID="Equation.DSMT4" ShapeID="_x0000_i1195" DrawAspect="Content" ObjectID="_1775674488" r:id="rId342"/>
+          <o:OLEObject Type="Embed" ProgID="Equation.DSMT4" ShapeID="_x0000_i1195" DrawAspect="Content" ObjectID="_1775849604" r:id="rId342"/>
         </w:object>
       </w:r>
     </w:p>
@@ -17967,7 +17968,6 @@
         </w:rPr>
       </w:pPr>
       <w:r>
-        <w:lastRenderedPageBreak/>
         <w:t xml:space="preserve">The eigenvalues are given by </w:t>
       </w:r>
       <w:r>
@@ -17975,10 +17975,10 @@
           <w:position w:val="-14"/>
         </w:rPr>
         <w:object w:dxaOrig="1640" w:dyaOrig="400" w14:anchorId="5BF343E5">
-          <v:shape id="_x0000_i1196" type="#_x0000_t75" style="width:82pt;height:22pt" o:ole="">
+          <v:shape id="_x0000_i1196" type="#_x0000_t75" style="width:82.05pt;height:21.75pt" o:ole="">
             <v:imagedata r:id="rId343" o:title=""/>
           </v:shape>
-          <o:OLEObject Type="Embed" ProgID="Equation.DSMT4" ShapeID="_x0000_i1196" DrawAspect="Content" ObjectID="_1775674489" r:id="rId344"/>
+          <o:OLEObject Type="Embed" ProgID="Equation.DSMT4" ShapeID="_x0000_i1196" DrawAspect="Content" ObjectID="_1775849605" r:id="rId344"/>
         </w:object>
       </w:r>
       <w:r>
@@ -18166,6 +18166,7 @@
       </w:pPr>
       <w:bookmarkStart w:id="43" w:name="_Ref152322407"/>
       <w:r>
+        <w:lastRenderedPageBreak/>
         <w:t xml:space="preserve">Table </w:t>
       </w:r>
       <w:r>
@@ -18422,10 +18423,10 @@
                 <w:position w:val="-24"/>
               </w:rPr>
               <w:object w:dxaOrig="440" w:dyaOrig="620" w14:anchorId="4930259E">
-                <v:shape id="_x0000_i1197" type="#_x0000_t75" style="width:22pt;height:31.5pt" o:ole="">
+                <v:shape id="_x0000_i1197" type="#_x0000_t75" style="width:21.75pt;height:31.8pt" o:ole="">
                   <v:imagedata r:id="rId345" o:title=""/>
                 </v:shape>
-                <o:OLEObject Type="Embed" ProgID="Equation.DSMT4" ShapeID="_x0000_i1197" DrawAspect="Content" ObjectID="_1775674490" r:id="rId346"/>
+                <o:OLEObject Type="Embed" ProgID="Equation.DSMT4" ShapeID="_x0000_i1197" DrawAspect="Content" ObjectID="_1775849606" r:id="rId346"/>
               </w:object>
             </w:r>
           </w:p>
@@ -18535,10 +18536,10 @@
                 <w:position w:val="-24"/>
               </w:rPr>
               <w:object w:dxaOrig="900" w:dyaOrig="660" w14:anchorId="571FF3AA">
-                <v:shape id="_x0000_i1198" type="#_x0000_t75" style="width:45pt;height:32.5pt" o:ole="">
+                <v:shape id="_x0000_i1198" type="#_x0000_t75" style="width:45.2pt;height:32.65pt" o:ole="">
                   <v:imagedata r:id="rId347" o:title=""/>
                 </v:shape>
-                <o:OLEObject Type="Embed" ProgID="Equation.DSMT4" ShapeID="_x0000_i1198" DrawAspect="Content" ObjectID="_1775674491" r:id="rId348"/>
+                <o:OLEObject Type="Embed" ProgID="Equation.DSMT4" ShapeID="_x0000_i1198" DrawAspect="Content" ObjectID="_1775849607" r:id="rId348"/>
               </w:object>
             </w:r>
           </w:p>
@@ -18645,10 +18646,10 @@
                 <w:position w:val="-24"/>
               </w:rPr>
               <w:object w:dxaOrig="1020" w:dyaOrig="660" w14:anchorId="7FD3B5B8">
-                <v:shape id="_x0000_i1199" type="#_x0000_t75" style="width:52pt;height:32.5pt" o:ole="">
+                <v:shape id="_x0000_i1199" type="#_x0000_t75" style="width:51.9pt;height:32.65pt" o:ole="">
                   <v:imagedata r:id="rId349" o:title=""/>
                 </v:shape>
-                <o:OLEObject Type="Embed" ProgID="Equation.DSMT4" ShapeID="_x0000_i1199" DrawAspect="Content" ObjectID="_1775674492" r:id="rId350"/>
+                <o:OLEObject Type="Embed" ProgID="Equation.DSMT4" ShapeID="_x0000_i1199" DrawAspect="Content" ObjectID="_1775849608" r:id="rId350"/>
               </w:object>
             </w:r>
           </w:p>
@@ -19077,10 +19078,10 @@
                 <w:position w:val="-32"/>
               </w:rPr>
               <w:object w:dxaOrig="920" w:dyaOrig="700" w14:anchorId="77EF426F">
-                <v:shape id="_x0000_i1200" type="#_x0000_t75" style="width:44.5pt;height:35pt" o:ole="">
+                <v:shape id="_x0000_i1200" type="#_x0000_t75" style="width:44.35pt;height:35.15pt" o:ole="">
                   <v:imagedata r:id="rId351" o:title=""/>
                 </v:shape>
-                <o:OLEObject Type="Embed" ProgID="Equation.DSMT4" ShapeID="_x0000_i1200" DrawAspect="Content" ObjectID="_1775674493" r:id="rId352"/>
+                <o:OLEObject Type="Embed" ProgID="Equation.DSMT4" ShapeID="_x0000_i1200" DrawAspect="Content" ObjectID="_1775849609" r:id="rId352"/>
               </w:object>
             </w:r>
           </w:p>
@@ -19187,10 +19188,10 @@
                 <w:position w:val="-32"/>
               </w:rPr>
               <w:object w:dxaOrig="940" w:dyaOrig="740" w14:anchorId="30D4A06D">
-                <v:shape id="_x0000_i1201" type="#_x0000_t75" style="width:46.5pt;height:37.5pt" o:ole="">
+                <v:shape id="_x0000_i1201" type="#_x0000_t75" style="width:46.9pt;height:37.65pt" o:ole="">
                   <v:imagedata r:id="rId353" o:title=""/>
                 </v:shape>
-                <o:OLEObject Type="Embed" ProgID="Equation.DSMT4" ShapeID="_x0000_i1201" DrawAspect="Content" ObjectID="_1775674494" r:id="rId354"/>
+                <o:OLEObject Type="Embed" ProgID="Equation.DSMT4" ShapeID="_x0000_i1201" DrawAspect="Content" ObjectID="_1775849610" r:id="rId354"/>
               </w:object>
             </w:r>
           </w:p>
@@ -19297,10 +19298,10 @@
                 <w:position w:val="-24"/>
               </w:rPr>
               <w:object w:dxaOrig="960" w:dyaOrig="660" w14:anchorId="681B3210">
-                <v:shape id="_x0000_i1202" type="#_x0000_t75" style="width:47.5pt;height:32.5pt" o:ole="">
+                <v:shape id="_x0000_i1202" type="#_x0000_t75" style="width:47.7pt;height:32.65pt" o:ole="">
                   <v:imagedata r:id="rId355" o:title=""/>
                 </v:shape>
-                <o:OLEObject Type="Embed" ProgID="Equation.DSMT4" ShapeID="_x0000_i1202" DrawAspect="Content" ObjectID="_1775674495" r:id="rId356"/>
+                <o:OLEObject Type="Embed" ProgID="Equation.DSMT4" ShapeID="_x0000_i1202" DrawAspect="Content" ObjectID="_1775849611" r:id="rId356"/>
               </w:object>
             </w:r>
           </w:p>
@@ -19536,7 +19537,6 @@
         <w:pStyle w:val="MTDisplayEquation"/>
       </w:pPr>
       <w:r>
-        <w:lastRenderedPageBreak/>
         <w:tab/>
       </w:r>
       <w:r>
@@ -19544,10 +19544,10 @@
           <w:position w:val="-30"/>
         </w:rPr>
         <w:object w:dxaOrig="4400" w:dyaOrig="720" w14:anchorId="3F248563">
-          <v:shape id="_x0000_i1203" type="#_x0000_t75" style="width:220.5pt;height:37pt" o:ole="">
+          <v:shape id="_x0000_i1203" type="#_x0000_t75" style="width:220.2pt;height:36.85pt" o:ole="">
             <v:imagedata r:id="rId357" o:title=""/>
           </v:shape>
-          <o:OLEObject Type="Embed" ProgID="Equation.DSMT4" ShapeID="_x0000_i1203" DrawAspect="Content" ObjectID="_1775674496" r:id="rId358"/>
+          <o:OLEObject Type="Embed" ProgID="Equation.DSMT4" ShapeID="_x0000_i1203" DrawAspect="Content" ObjectID="_1775849612" r:id="rId358"/>
         </w:object>
       </w:r>
       <w:r>
@@ -19600,10 +19600,10 @@
           <w:position w:val="-32"/>
         </w:rPr>
         <w:object w:dxaOrig="5539" w:dyaOrig="760" w14:anchorId="01700BEE">
-          <v:shape id="_x0000_i1204" type="#_x0000_t75" style="width:278pt;height:39.5pt" o:ole="">
+          <v:shape id="_x0000_i1204" type="#_x0000_t75" style="width:277.95pt;height:39.35pt" o:ole="">
             <v:imagedata r:id="rId359" o:title=""/>
           </v:shape>
-          <o:OLEObject Type="Embed" ProgID="Equation.DSMT4" ShapeID="_x0000_i1204" DrawAspect="Content" ObjectID="_1775674497" r:id="rId360"/>
+          <o:OLEObject Type="Embed" ProgID="Equation.DSMT4" ShapeID="_x0000_i1204" DrawAspect="Content" ObjectID="_1775849613" r:id="rId360"/>
         </w:object>
       </w:r>
       <w:r>
@@ -19655,6 +19655,7 @@
         <w:ind w:firstLineChars="0"/>
       </w:pPr>
       <w:r>
+        <w:lastRenderedPageBreak/>
         <w:t xml:space="preserve">staggered </w:t>
       </w:r>
       <w:r>
@@ -19677,10 +19678,10 @@
           <w:position w:val="-30"/>
         </w:rPr>
         <w:object w:dxaOrig="4840" w:dyaOrig="720" w14:anchorId="74668790">
-          <v:shape id="_x0000_i1205" type="#_x0000_t75" style="width:242pt;height:37pt" o:ole="">
+          <v:shape id="_x0000_i1205" type="#_x0000_t75" style="width:241.95pt;height:36.85pt" o:ole="">
             <v:imagedata r:id="rId361" o:title=""/>
           </v:shape>
-          <o:OLEObject Type="Embed" ProgID="Equation.DSMT4" ShapeID="_x0000_i1205" DrawAspect="Content" ObjectID="_1775674498" r:id="rId362"/>
+          <o:OLEObject Type="Embed" ProgID="Equation.DSMT4" ShapeID="_x0000_i1205" DrawAspect="Content" ObjectID="_1775849614" r:id="rId362"/>
         </w:object>
       </w:r>
       <w:r>
@@ -19731,10 +19732,10 @@
           <w:position w:val="-32"/>
         </w:rPr>
         <w:object w:dxaOrig="6700" w:dyaOrig="760" w14:anchorId="61E8AEA3">
-          <v:shape id="_x0000_i1206" type="#_x0000_t75" style="width:333.5pt;height:39.5pt" o:ole="">
+          <v:shape id="_x0000_i1206" type="#_x0000_t75" style="width:334.05pt;height:39.35pt" o:ole="">
             <v:imagedata r:id="rId363" o:title=""/>
           </v:shape>
-          <o:OLEObject Type="Embed" ProgID="Equation.DSMT4" ShapeID="_x0000_i1206" DrawAspect="Content" ObjectID="_1775674499" r:id="rId364"/>
+          <o:OLEObject Type="Embed" ProgID="Equation.DSMT4" ShapeID="_x0000_i1206" DrawAspect="Content" ObjectID="_1775849615" r:id="rId364"/>
         </w:object>
       </w:r>
       <w:r>
@@ -19802,10 +19803,10 @@
           <w:position w:val="-30"/>
         </w:rPr>
         <w:object w:dxaOrig="5000" w:dyaOrig="720" w14:anchorId="35480F2D">
-          <v:shape id="_x0000_i1207" type="#_x0000_t75" style="width:250.5pt;height:37pt" o:ole="">
+          <v:shape id="_x0000_i1207" type="#_x0000_t75" style="width:250.35pt;height:36.85pt" o:ole="">
             <v:imagedata r:id="rId365" o:title=""/>
           </v:shape>
-          <o:OLEObject Type="Embed" ProgID="Equation.DSMT4" ShapeID="_x0000_i1207" DrawAspect="Content" ObjectID="_1775674500" r:id="rId366"/>
+          <o:OLEObject Type="Embed" ProgID="Equation.DSMT4" ShapeID="_x0000_i1207" DrawAspect="Content" ObjectID="_1775849616" r:id="rId366"/>
         </w:object>
       </w:r>
       <w:r>
@@ -19856,10 +19857,10 @@
           <w:position w:val="-32"/>
         </w:rPr>
         <w:object w:dxaOrig="5640" w:dyaOrig="760" w14:anchorId="0E17A9B8">
-          <v:shape id="_x0000_i1208" type="#_x0000_t75" style="width:283pt;height:39.5pt" o:ole="">
+          <v:shape id="_x0000_i1208" type="#_x0000_t75" style="width:283pt;height:39.35pt" o:ole="">
             <v:imagedata r:id="rId367" o:title=""/>
           </v:shape>
-          <o:OLEObject Type="Embed" ProgID="Equation.DSMT4" ShapeID="_x0000_i1208" DrawAspect="Content" ObjectID="_1775674501" r:id="rId368"/>
+          <o:OLEObject Type="Embed" ProgID="Equation.DSMT4" ShapeID="_x0000_i1208" DrawAspect="Content" ObjectID="_1775849617" r:id="rId368"/>
         </w:object>
       </w:r>
       <w:r>
@@ -19927,10 +19928,10 @@
           <w:position w:val="-30"/>
         </w:rPr>
         <w:object w:dxaOrig="4980" w:dyaOrig="720" w14:anchorId="581A9155">
-          <v:shape id="_x0000_i1209" type="#_x0000_t75" style="width:248.5pt;height:37pt" o:ole="">
+          <v:shape id="_x0000_i1209" type="#_x0000_t75" style="width:248.65pt;height:36.85pt" o:ole="">
             <v:imagedata r:id="rId369" o:title=""/>
           </v:shape>
-          <o:OLEObject Type="Embed" ProgID="Equation.DSMT4" ShapeID="_x0000_i1209" DrawAspect="Content" ObjectID="_1775674502" r:id="rId370"/>
+          <o:OLEObject Type="Embed" ProgID="Equation.DSMT4" ShapeID="_x0000_i1209" DrawAspect="Content" ObjectID="_1775849618" r:id="rId370"/>
         </w:object>
       </w:r>
       <w:r>
@@ -19981,10 +19982,10 @@
           <w:position w:val="-32"/>
         </w:rPr>
         <w:object w:dxaOrig="5620" w:dyaOrig="760" w14:anchorId="0045B4C2">
-          <v:shape id="_x0000_i1210" type="#_x0000_t75" style="width:278.5pt;height:39.5pt" o:ole="">
+          <v:shape id="_x0000_i1210" type="#_x0000_t75" style="width:278.8pt;height:39.35pt" o:ole="">
             <v:imagedata r:id="rId371" o:title=""/>
           </v:shape>
-          <o:OLEObject Type="Embed" ProgID="Equation.DSMT4" ShapeID="_x0000_i1210" DrawAspect="Content" ObjectID="_1775674503" r:id="rId372"/>
+          <o:OLEObject Type="Embed" ProgID="Equation.DSMT4" ShapeID="_x0000_i1210" DrawAspect="Content" ObjectID="_1775849619" r:id="rId372"/>
         </w:object>
       </w:r>
       <w:r>
@@ -20058,10 +20059,10 @@
           <w:position w:val="-28"/>
         </w:rPr>
         <w:object w:dxaOrig="5560" w:dyaOrig="680" w14:anchorId="43C9DAF0">
-          <v:shape id="_x0000_i1211" type="#_x0000_t75" style="width:278.5pt;height:32.5pt" o:ole="">
+          <v:shape id="_x0000_i1211" type="#_x0000_t75" style="width:278.8pt;height:32.65pt" o:ole="">
             <v:imagedata r:id="rId373" o:title=""/>
           </v:shape>
-          <o:OLEObject Type="Embed" ProgID="Equation.DSMT4" ShapeID="_x0000_i1211" DrawAspect="Content" ObjectID="_1775674504" r:id="rId374"/>
+          <o:OLEObject Type="Embed" ProgID="Equation.DSMT4" ShapeID="_x0000_i1211" DrawAspect="Content" ObjectID="_1775849620" r:id="rId374"/>
         </w:object>
       </w:r>
       <w:r>
@@ -20112,10 +20113,10 @@
           <w:position w:val="-32"/>
         </w:rPr>
         <w:object w:dxaOrig="7140" w:dyaOrig="740" w14:anchorId="4D93879D">
-          <v:shape id="_x0000_i1212" type="#_x0000_t75" style="width:355.5pt;height:37.5pt" o:ole="">
+          <v:shape id="_x0000_i1212" type="#_x0000_t75" style="width:355.8pt;height:37.65pt" o:ole="">
             <v:imagedata r:id="rId375" o:title=""/>
           </v:shape>
-          <o:OLEObject Type="Embed" ProgID="Equation.DSMT4" ShapeID="_x0000_i1212" DrawAspect="Content" ObjectID="_1775674505" r:id="rId376"/>
+          <o:OLEObject Type="Embed" ProgID="Equation.DSMT4" ShapeID="_x0000_i1212" DrawAspect="Content" ObjectID="_1775849621" r:id="rId376"/>
         </w:object>
       </w:r>
       <w:r>
@@ -20168,7 +20169,6 @@
         <w:rPr>
           <w:lang w:eastAsia="zh-CN"/>
         </w:rPr>
-        <w:lastRenderedPageBreak/>
         <w:t>Non-stagger</w:t>
       </w:r>
       <w:r>
@@ -20197,10 +20197,10 @@
           <w:position w:val="-28"/>
         </w:rPr>
         <w:object w:dxaOrig="5060" w:dyaOrig="680" w14:anchorId="68587A4A">
-          <v:shape id="_x0000_i1213" type="#_x0000_t75" style="width:253.5pt;height:32.5pt" o:ole="">
+          <v:shape id="_x0000_i1213" type="#_x0000_t75" style="width:253.65pt;height:32.65pt" o:ole="">
             <v:imagedata r:id="rId377" o:title=""/>
           </v:shape>
-          <o:OLEObject Type="Embed" ProgID="Equation.DSMT4" ShapeID="_x0000_i1213" DrawAspect="Content" ObjectID="_1775674506" r:id="rId378"/>
+          <o:OLEObject Type="Embed" ProgID="Equation.DSMT4" ShapeID="_x0000_i1213" DrawAspect="Content" ObjectID="_1775849622" r:id="rId378"/>
         </w:object>
       </w:r>
       <w:r>
@@ -20244,6 +20244,7 @@
         <w:pStyle w:val="MTDisplayEquation"/>
       </w:pPr>
       <w:r>
+        <w:lastRenderedPageBreak/>
         <w:tab/>
       </w:r>
       <w:r>
@@ -20251,10 +20252,10 @@
           <w:position w:val="-32"/>
         </w:rPr>
         <w:object w:dxaOrig="6180" w:dyaOrig="740" w14:anchorId="265D74EE">
-          <v:shape id="_x0000_i1214" type="#_x0000_t75" style="width:309.5pt;height:37.5pt" o:ole="">
+          <v:shape id="_x0000_i1214" type="#_x0000_t75" style="width:309.75pt;height:37.65pt" o:ole="">
             <v:imagedata r:id="rId379" o:title=""/>
           </v:shape>
-          <o:OLEObject Type="Embed" ProgID="Equation.DSMT4" ShapeID="_x0000_i1214" DrawAspect="Content" ObjectID="_1775674507" r:id="rId380"/>
+          <o:OLEObject Type="Embed" ProgID="Equation.DSMT4" ShapeID="_x0000_i1214" DrawAspect="Content" ObjectID="_1775849623" r:id="rId380"/>
         </w:object>
       </w:r>
       <w:r>
@@ -20328,10 +20329,10 @@
           <w:position w:val="-30"/>
         </w:rPr>
         <w:object w:dxaOrig="4819" w:dyaOrig="720" w14:anchorId="5F5EB570">
-          <v:shape id="_x0000_i1215" type="#_x0000_t75" style="width:241pt;height:37pt" o:ole="">
+          <v:shape id="_x0000_i1215" type="#_x0000_t75" style="width:241.1pt;height:36.85pt" o:ole="">
             <v:imagedata r:id="rId381" o:title=""/>
           </v:shape>
-          <o:OLEObject Type="Embed" ProgID="Equation.DSMT4" ShapeID="_x0000_i1215" DrawAspect="Content" ObjectID="_1775674508" r:id="rId382"/>
+          <o:OLEObject Type="Embed" ProgID="Equation.DSMT4" ShapeID="_x0000_i1215" DrawAspect="Content" ObjectID="_1775849624" r:id="rId382"/>
         </w:object>
       </w:r>
       <w:r>
@@ -20382,10 +20383,10 @@
           <w:position w:val="-32"/>
         </w:rPr>
         <w:object w:dxaOrig="5040" w:dyaOrig="760" w14:anchorId="4A2CFEF6">
-          <v:shape id="_x0000_i1216" type="#_x0000_t75" style="width:252.5pt;height:39.5pt" o:ole="">
+          <v:shape id="_x0000_i1216" type="#_x0000_t75" style="width:252.85pt;height:39.35pt" o:ole="">
             <v:imagedata r:id="rId383" o:title=""/>
           </v:shape>
-          <o:OLEObject Type="Embed" ProgID="Equation.DSMT4" ShapeID="_x0000_i1216" DrawAspect="Content" ObjectID="_1775674509" r:id="rId384"/>
+          <o:OLEObject Type="Embed" ProgID="Equation.DSMT4" ShapeID="_x0000_i1216" DrawAspect="Content" ObjectID="_1775849625" r:id="rId384"/>
         </w:object>
       </w:r>
       <w:r>
@@ -20459,10 +20460,10 @@
           <w:position w:val="-30"/>
         </w:rPr>
         <w:object w:dxaOrig="6039" w:dyaOrig="720" w14:anchorId="405FC4F2">
-          <v:shape id="_x0000_i1217" type="#_x0000_t75" style="width:303pt;height:37pt" o:ole="">
+          <v:shape id="_x0000_i1217" type="#_x0000_t75" style="width:303.05pt;height:36.85pt" o:ole="">
             <v:imagedata r:id="rId385" o:title=""/>
           </v:shape>
-          <o:OLEObject Type="Embed" ProgID="Equation.DSMT4" ShapeID="_x0000_i1217" DrawAspect="Content" ObjectID="_1775674510" r:id="rId386"/>
+          <o:OLEObject Type="Embed" ProgID="Equation.DSMT4" ShapeID="_x0000_i1217" DrawAspect="Content" ObjectID="_1775849626" r:id="rId386"/>
         </w:object>
       </w:r>
       <w:r>
@@ -20513,10 +20514,10 @@
           <w:position w:val="-32"/>
         </w:rPr>
         <w:object w:dxaOrig="5480" w:dyaOrig="760" w14:anchorId="36241ABC">
-          <v:shape id="_x0000_i1218" type="#_x0000_t75" style="width:273pt;height:39.5pt" o:ole="">
+          <v:shape id="_x0000_i1218" type="#_x0000_t75" style="width:272.95pt;height:39.35pt" o:ole="">
             <v:imagedata r:id="rId387" o:title=""/>
           </v:shape>
-          <o:OLEObject Type="Embed" ProgID="Equation.DSMT4" ShapeID="_x0000_i1218" DrawAspect="Content" ObjectID="_1775674511" r:id="rId388"/>
+          <o:OLEObject Type="Embed" ProgID="Equation.DSMT4" ShapeID="_x0000_i1218" DrawAspect="Content" ObjectID="_1775849627" r:id="rId388"/>
         </w:object>
       </w:r>
       <w:r>
@@ -20605,10 +20606,10 @@
           <w:position w:val="-32"/>
         </w:rPr>
         <w:object w:dxaOrig="3660" w:dyaOrig="760" w14:anchorId="531659FC">
-          <v:shape id="_x0000_i1219" type="#_x0000_t75" style="width:185.5pt;height:39.5pt" o:ole="">
+          <v:shape id="_x0000_i1219" type="#_x0000_t75" style="width:185.85pt;height:39.35pt" o:ole="">
             <v:imagedata r:id="rId389" o:title=""/>
           </v:shape>
-          <o:OLEObject Type="Embed" ProgID="Equation.DSMT4" ShapeID="_x0000_i1219" DrawAspect="Content" ObjectID="_1775674512" r:id="rId390"/>
+          <o:OLEObject Type="Embed" ProgID="Equation.DSMT4" ShapeID="_x0000_i1219" DrawAspect="Content" ObjectID="_1775849628" r:id="rId390"/>
         </w:object>
       </w:r>
       <w:r>
@@ -20659,10 +20660,10 @@
           <w:position w:val="-32"/>
         </w:rPr>
         <w:object w:dxaOrig="3620" w:dyaOrig="760" w14:anchorId="1B870618">
-          <v:shape id="_x0000_i1220" type="#_x0000_t75" style="width:181.5pt;height:39.5pt" o:ole="">
+          <v:shape id="_x0000_i1220" type="#_x0000_t75" style="width:181.65pt;height:39.35pt" o:ole="">
             <v:imagedata r:id="rId391" o:title=""/>
           </v:shape>
-          <o:OLEObject Type="Embed" ProgID="Equation.DSMT4" ShapeID="_x0000_i1220" DrawAspect="Content" ObjectID="_1775674513" r:id="rId392"/>
+          <o:OLEObject Type="Embed" ProgID="Equation.DSMT4" ShapeID="_x0000_i1220" DrawAspect="Content" ObjectID="_1775849629" r:id="rId392"/>
         </w:object>
       </w:r>
       <w:r>
@@ -20727,10 +20728,10 @@
           <w:position w:val="-32"/>
         </w:rPr>
         <w:object w:dxaOrig="6280" w:dyaOrig="760" w14:anchorId="26018FA0">
-          <v:shape id="_x0000_i1221" type="#_x0000_t75" style="width:315.5pt;height:39.5pt" o:ole="">
+          <v:shape id="_x0000_i1221" type="#_x0000_t75" style="width:315.65pt;height:39.35pt" o:ole="">
             <v:imagedata r:id="rId393" o:title=""/>
           </v:shape>
-          <o:OLEObject Type="Embed" ProgID="Equation.DSMT4" ShapeID="_x0000_i1221" DrawAspect="Content" ObjectID="_1775674514" r:id="rId394"/>
+          <o:OLEObject Type="Embed" ProgID="Equation.DSMT4" ShapeID="_x0000_i1221" DrawAspect="Content" ObjectID="_1775849630" r:id="rId394"/>
         </w:object>
       </w:r>
       <w:r>
@@ -20774,7 +20775,6 @@
         <w:pStyle w:val="MTDisplayEquation"/>
       </w:pPr>
       <w:r>
-        <w:lastRenderedPageBreak/>
         <w:tab/>
       </w:r>
       <w:r>
@@ -20782,10 +20782,10 @@
           <w:position w:val="-32"/>
         </w:rPr>
         <w:object w:dxaOrig="6220" w:dyaOrig="760" w14:anchorId="24EFBCDA">
-          <v:shape id="_x0000_i1222" type="#_x0000_t75" style="width:310pt;height:39.5pt" o:ole="">
+          <v:shape id="_x0000_i1222" type="#_x0000_t75" style="width:309.75pt;height:39.35pt" o:ole="">
             <v:imagedata r:id="rId395" o:title=""/>
           </v:shape>
-          <o:OLEObject Type="Embed" ProgID="Equation.DSMT4" ShapeID="_x0000_i1222" DrawAspect="Content" ObjectID="_1775674515" r:id="rId396"/>
+          <o:OLEObject Type="Embed" ProgID="Equation.DSMT4" ShapeID="_x0000_i1222" DrawAspect="Content" ObjectID="_1775849631" r:id="rId396"/>
         </w:object>
       </w:r>
       <w:r>
@@ -20834,6 +20834,7 @@
         <w:rPr>
           <w:lang w:eastAsia="zh-CN"/>
         </w:rPr>
+        <w:lastRenderedPageBreak/>
         <w:t>Gaussian theorem,</w:t>
       </w:r>
     </w:p>
@@ -20849,10 +20850,10 @@
           <w:position w:val="-32"/>
         </w:rPr>
         <w:object w:dxaOrig="5880" w:dyaOrig="740" w14:anchorId="1C2CB4DD">
-          <v:shape id="_x0000_i1223" type="#_x0000_t75" style="width:293pt;height:37.5pt" o:ole="">
+          <v:shape id="_x0000_i1223" type="#_x0000_t75" style="width:293pt;height:37.65pt" o:ole="">
             <v:imagedata r:id="rId397" o:title=""/>
           </v:shape>
-          <o:OLEObject Type="Embed" ProgID="Equation.DSMT4" ShapeID="_x0000_i1223" DrawAspect="Content" ObjectID="_1775674516" r:id="rId398"/>
+          <o:OLEObject Type="Embed" ProgID="Equation.DSMT4" ShapeID="_x0000_i1223" DrawAspect="Content" ObjectID="_1775849632" r:id="rId398"/>
         </w:object>
       </w:r>
       <w:r>
@@ -20903,10 +20904,10 @@
           <w:position w:val="-32"/>
         </w:rPr>
         <w:object w:dxaOrig="5820" w:dyaOrig="740" w14:anchorId="7A234891">
-          <v:shape id="_x0000_i1224" type="#_x0000_t75" style="width:292.5pt;height:37.5pt" o:ole="">
+          <v:shape id="_x0000_i1224" type="#_x0000_t75" style="width:292.2pt;height:37.65pt" o:ole="">
             <v:imagedata r:id="rId399" o:title=""/>
           </v:shape>
-          <o:OLEObject Type="Embed" ProgID="Equation.DSMT4" ShapeID="_x0000_i1224" DrawAspect="Content" ObjectID="_1775674517" r:id="rId400"/>
+          <o:OLEObject Type="Embed" ProgID="Equation.DSMT4" ShapeID="_x0000_i1224" DrawAspect="Content" ObjectID="_1775849633" r:id="rId400"/>
         </w:object>
       </w:r>
       <w:r>
@@ -21004,10 +21005,10 @@
           <w:position w:val="-70"/>
         </w:rPr>
         <w:object w:dxaOrig="9240" w:dyaOrig="1520" w14:anchorId="36A3CB0D">
-          <v:shape id="_x0000_i1225" type="#_x0000_t75" style="width:462pt;height:75pt" o:ole="">
+          <v:shape id="_x0000_i1225" type="#_x0000_t75" style="width:462.15pt;height:75.35pt" o:ole="">
             <v:imagedata r:id="rId401" o:title=""/>
           </v:shape>
-          <o:OLEObject Type="Embed" ProgID="Equation.DSMT4" ShapeID="_x0000_i1225" DrawAspect="Content" ObjectID="_1775674518" r:id="rId402"/>
+          <o:OLEObject Type="Embed" ProgID="Equation.DSMT4" ShapeID="_x0000_i1225" DrawAspect="Content" ObjectID="_1775849634" r:id="rId402"/>
         </w:object>
       </w:r>
       <w:r>
@@ -21056,10 +21057,10 @@
           <w:position w:val="-70"/>
         </w:rPr>
         <w:object w:dxaOrig="9360" w:dyaOrig="1520" w14:anchorId="44B18C9C">
-          <v:shape id="_x0000_i1226" type="#_x0000_t75" style="width:467pt;height:75pt" o:ole="">
+          <v:shape id="_x0000_i1226" type="#_x0000_t75" style="width:467.15pt;height:75.35pt" o:ole="">
             <v:imagedata r:id="rId403" o:title=""/>
           </v:shape>
-          <o:OLEObject Type="Embed" ProgID="Equation.DSMT4" ShapeID="_x0000_i1226" DrawAspect="Content" ObjectID="_1775674519" r:id="rId404"/>
+          <o:OLEObject Type="Embed" ProgID="Equation.DSMT4" ShapeID="_x0000_i1226" DrawAspect="Content" ObjectID="_1775849635" r:id="rId404"/>
         </w:object>
       </w:r>
       <w:r>

--- a/docs/CaNS_Theory.docx
+++ b/docs/CaNS_Theory.docx
@@ -284,7 +284,7 @@
           <v:shape id="_x0000_i1025" type="#_x0000_t75" style="width:154pt;height:34.95pt" o:ole="">
             <v:imagedata r:id="rId8" o:title=""/>
           </v:shape>
-          <o:OLEObject Type="Embed" ProgID="Equation.DSMT4" ShapeID="_x0000_i1025" DrawAspect="Content" ObjectID="_1776781064" r:id="rId9"/>
+          <o:OLEObject Type="Embed" ProgID="Equation.DSMT4" ShapeID="_x0000_i1025" DrawAspect="Content" ObjectID="_1776915771" r:id="rId9"/>
         </w:object>
       </w:r>
       <w:r>
@@ -497,7 +497,7 @@
           <v:shape id="_x0000_i1026" type="#_x0000_t75" style="width:340.05pt;height:37.8pt" o:ole="">
             <v:imagedata r:id="rId10" o:title=""/>
           </v:shape>
-          <o:OLEObject Type="Embed" ProgID="Equation.DSMT4" ShapeID="_x0000_i1026" DrawAspect="Content" ObjectID="_1776781065" r:id="rId11"/>
+          <o:OLEObject Type="Embed" ProgID="Equation.DSMT4" ShapeID="_x0000_i1026" DrawAspect="Content" ObjectID="_1776915772" r:id="rId11"/>
         </w:object>
       </w:r>
       <w:r>
@@ -554,7 +554,7 @@
           <v:shape id="_x0000_i1027" type="#_x0000_t75" style="width:443.4pt;height:86.25pt" o:ole="">
             <v:imagedata r:id="rId12" o:title=""/>
           </v:shape>
-          <o:OLEObject Type="Embed" ProgID="Equation.DSMT4" ShapeID="_x0000_i1027" DrawAspect="Content" ObjectID="_1776781066" r:id="rId13"/>
+          <o:OLEObject Type="Embed" ProgID="Equation.DSMT4" ShapeID="_x0000_i1027" DrawAspect="Content" ObjectID="_1776915773" r:id="rId13"/>
         </w:object>
       </w:r>
       <w:r>
@@ -651,7 +651,7 @@
           <v:shape id="_x0000_i1028" type="#_x0000_t75" style="width:332.2pt;height:37.8pt" o:ole="">
             <v:imagedata r:id="rId14" o:title=""/>
           </v:shape>
-          <o:OLEObject Type="Embed" ProgID="Equation.DSMT4" ShapeID="_x0000_i1028" DrawAspect="Content" ObjectID="_1776781067" r:id="rId15"/>
+          <o:OLEObject Type="Embed" ProgID="Equation.DSMT4" ShapeID="_x0000_i1028" DrawAspect="Content" ObjectID="_1776915774" r:id="rId15"/>
         </w:object>
       </w:r>
       <w:r>
@@ -707,7 +707,7 @@
           <v:shape id="_x0000_i1029" type="#_x0000_t75" style="width:440.55pt;height:86.25pt" o:ole="">
             <v:imagedata r:id="rId16" o:title=""/>
           </v:shape>
-          <o:OLEObject Type="Embed" ProgID="Equation.DSMT4" ShapeID="_x0000_i1029" DrawAspect="Content" ObjectID="_1776781068" r:id="rId17"/>
+          <o:OLEObject Type="Embed" ProgID="Equation.DSMT4" ShapeID="_x0000_i1029" DrawAspect="Content" ObjectID="_1776915775" r:id="rId17"/>
         </w:object>
       </w:r>
       <w:r>
@@ -809,7 +809,7 @@
           <v:shape id="_x0000_i1030" type="#_x0000_t75" style="width:181.8pt;height:34.95pt" o:ole="">
             <v:imagedata r:id="rId18" o:title=""/>
           </v:shape>
-          <o:OLEObject Type="Embed" ProgID="Equation.DSMT4" ShapeID="_x0000_i1030" DrawAspect="Content" ObjectID="_1776781069" r:id="rId19"/>
+          <o:OLEObject Type="Embed" ProgID="Equation.DSMT4" ShapeID="_x0000_i1030" DrawAspect="Content" ObjectID="_1776915776" r:id="rId19"/>
         </w:object>
       </w:r>
       <w:r>
@@ -866,7 +866,7 @@
           <v:shape id="_x0000_i1031" type="#_x0000_t75" style="width:99.8pt;height:70.55pt" o:ole="">
             <v:imagedata r:id="rId20" o:title=""/>
           </v:shape>
-          <o:OLEObject Type="Embed" ProgID="Equation.DSMT4" ShapeID="_x0000_i1031" DrawAspect="Content" ObjectID="_1776781070" r:id="rId21"/>
+          <o:OLEObject Type="Embed" ProgID="Equation.DSMT4" ShapeID="_x0000_i1031" DrawAspect="Content" ObjectID="_1776915777" r:id="rId21"/>
         </w:object>
       </w:r>
       <w:r>
@@ -1193,7 +1193,7 @@
           <v:shape id="_x0000_i1032" type="#_x0000_t75" style="width:17.1pt;height:32.8pt" o:ole="">
             <v:imagedata r:id="rId23" o:title=""/>
           </v:shape>
-          <o:OLEObject Type="Embed" ProgID="Equation.DSMT4" ShapeID="_x0000_i1032" DrawAspect="Content" ObjectID="_1776781071" r:id="rId24"/>
+          <o:OLEObject Type="Embed" ProgID="Equation.DSMT4" ShapeID="_x0000_i1032" DrawAspect="Content" ObjectID="_1776915778" r:id="rId24"/>
         </w:object>
       </w:r>
       <w:r>
@@ -1213,7 +1213,7 @@
           <v:shape id="_x0000_i1033" type="#_x0000_t75" style="width:16.4pt;height:32.8pt" o:ole="">
             <v:imagedata r:id="rId25" o:title=""/>
           </v:shape>
-          <o:OLEObject Type="Embed" ProgID="Equation.DSMT4" ShapeID="_x0000_i1033" DrawAspect="Content" ObjectID="_1776781072" r:id="rId26"/>
+          <o:OLEObject Type="Embed" ProgID="Equation.DSMT4" ShapeID="_x0000_i1033" DrawAspect="Content" ObjectID="_1776915779" r:id="rId26"/>
         </w:object>
       </w:r>
       <w:r>
@@ -1227,7 +1227,7 @@
           <v:shape id="_x0000_i1034" type="#_x0000_t75" style="width:17.1pt;height:32.8pt" o:ole="">
             <v:imagedata r:id="rId27" o:title=""/>
           </v:shape>
-          <o:OLEObject Type="Embed" ProgID="Equation.DSMT4" ShapeID="_x0000_i1034" DrawAspect="Content" ObjectID="_1776781073" r:id="rId28"/>
+          <o:OLEObject Type="Embed" ProgID="Equation.DSMT4" ShapeID="_x0000_i1034" DrawAspect="Content" ObjectID="_1776915780" r:id="rId28"/>
         </w:object>
       </w:r>
       <w:r>
@@ -1241,7 +1241,7 @@
           <v:shape id="_x0000_i1035" type="#_x0000_t75" style="width:19.25pt;height:32.8pt" o:ole="">
             <v:imagedata r:id="rId29" o:title=""/>
           </v:shape>
-          <o:OLEObject Type="Embed" ProgID="Equation.DSMT4" ShapeID="_x0000_i1035" DrawAspect="Content" ObjectID="_1776781074" r:id="rId30"/>
+          <o:OLEObject Type="Embed" ProgID="Equation.DSMT4" ShapeID="_x0000_i1035" DrawAspect="Content" ObjectID="_1776915781" r:id="rId30"/>
         </w:object>
       </w:r>
       <w:r>
@@ -1307,7 +1307,7 @@
           <v:shape id="_x0000_i1036" type="#_x0000_t75" style="width:201.05pt;height:32.1pt" o:ole="">
             <v:imagedata r:id="rId31" o:title=""/>
           </v:shape>
-          <o:OLEObject Type="Embed" ProgID="Equation.DSMT4" ShapeID="_x0000_i1036" DrawAspect="Content" ObjectID="_1776781075" r:id="rId32"/>
+          <o:OLEObject Type="Embed" ProgID="Equation.DSMT4" ShapeID="_x0000_i1036" DrawAspect="Content" ObjectID="_1776915782" r:id="rId32"/>
         </w:object>
       </w:r>
       <w:r>
@@ -1333,7 +1333,7 @@
           <v:shape id="_x0000_i1037" type="#_x0000_t75" style="width:217.45pt;height:39.9pt" o:ole="">
             <v:imagedata r:id="rId33" o:title=""/>
           </v:shape>
-          <o:OLEObject Type="Embed" ProgID="Equation.DSMT4" ShapeID="_x0000_i1037" DrawAspect="Content" ObjectID="_1776781076" r:id="rId34"/>
+          <o:OLEObject Type="Embed" ProgID="Equation.DSMT4" ShapeID="_x0000_i1037" DrawAspect="Content" ObjectID="_1776915783" r:id="rId34"/>
         </w:object>
       </w:r>
       <w:r>
@@ -1362,7 +1362,7 @@
           <v:shape id="_x0000_i1038" type="#_x0000_t75" style="width:10.7pt;height:13.55pt" o:ole="">
             <v:imagedata r:id="rId35" o:title=""/>
           </v:shape>
-          <o:OLEObject Type="Embed" ProgID="Equation.DSMT4" ShapeID="_x0000_i1038" DrawAspect="Content" ObjectID="_1776781077" r:id="rId36"/>
+          <o:OLEObject Type="Embed" ProgID="Equation.DSMT4" ShapeID="_x0000_i1038" DrawAspect="Content" ObjectID="_1776915784" r:id="rId36"/>
         </w:object>
       </w:r>
       <w:r>
@@ -1659,7 +1659,7 @@
           <v:shape id="_x0000_i1039" type="#_x0000_t75" style="width:60.6pt;height:22.1pt" o:ole="">
             <v:imagedata r:id="rId37" o:title=""/>
           </v:shape>
-          <o:OLEObject Type="Embed" ProgID="Equation.DSMT4" ShapeID="_x0000_i1039" DrawAspect="Content" ObjectID="_1776781078" r:id="rId38"/>
+          <o:OLEObject Type="Embed" ProgID="Equation.DSMT4" ShapeID="_x0000_i1039" DrawAspect="Content" ObjectID="_1776915785" r:id="rId38"/>
         </w:object>
       </w:r>
       <w:r>
@@ -1679,7 +1679,7 @@
           <v:shape id="_x0000_i1040" type="#_x0000_t75" style="width:1in;height:39.9pt" o:ole="">
             <v:imagedata r:id="rId39" o:title=""/>
           </v:shape>
-          <o:OLEObject Type="Embed" ProgID="Equation.DSMT4" ShapeID="_x0000_i1040" DrawAspect="Content" ObjectID="_1776781079" r:id="rId40"/>
+          <o:OLEObject Type="Embed" ProgID="Equation.DSMT4" ShapeID="_x0000_i1040" DrawAspect="Content" ObjectID="_1776915786" r:id="rId40"/>
         </w:object>
       </w:r>
       <w:r>
@@ -1972,7 +1972,7 @@
                 <v:shape id="_x0000_i1041" type="#_x0000_t75" style="width:57.05pt;height:22.1pt" o:ole="">
                   <v:imagedata r:id="rId41" o:title=""/>
                 </v:shape>
-                <o:OLEObject Type="Embed" ProgID="Equation.DSMT4" ShapeID="_x0000_i1041" DrawAspect="Content" ObjectID="_1776781080" r:id="rId42"/>
+                <o:OLEObject Type="Embed" ProgID="Equation.DSMT4" ShapeID="_x0000_i1041" DrawAspect="Content" ObjectID="_1776915787" r:id="rId42"/>
               </w:object>
             </w:r>
           </w:p>
@@ -1995,7 +1995,7 @@
                 <v:shape id="_x0000_i1042" type="#_x0000_t75" style="width:77pt;height:22.1pt" o:ole="">
                   <v:imagedata r:id="rId43" o:title=""/>
                 </v:shape>
-                <o:OLEObject Type="Embed" ProgID="Equation.DSMT4" ShapeID="_x0000_i1042" DrawAspect="Content" ObjectID="_1776781081" r:id="rId44"/>
+                <o:OLEObject Type="Embed" ProgID="Equation.DSMT4" ShapeID="_x0000_i1042" DrawAspect="Content" ObjectID="_1776915788" r:id="rId44"/>
               </w:object>
             </w:r>
             <w:r>
@@ -2012,7 +2012,7 @@
                 <v:shape id="_x0000_i1043" type="#_x0000_t75" style="width:62pt;height:19.25pt" o:ole="">
                   <v:imagedata r:id="rId45" o:title=""/>
                 </v:shape>
-                <o:OLEObject Type="Embed" ProgID="Equation.DSMT4" ShapeID="_x0000_i1043" DrawAspect="Content" ObjectID="_1776781082" r:id="rId46"/>
+                <o:OLEObject Type="Embed" ProgID="Equation.DSMT4" ShapeID="_x0000_i1043" DrawAspect="Content" ObjectID="_1776915789" r:id="rId46"/>
               </w:object>
             </w:r>
             <w:r>
@@ -2110,7 +2110,7 @@
                 <v:shape id="_x0000_i1044" type="#_x0000_t75" style="width:86.95pt;height:39.2pt" o:ole="">
                   <v:imagedata r:id="rId47" o:title=""/>
                 </v:shape>
-                <o:OLEObject Type="Embed" ProgID="Equation.DSMT4" ShapeID="_x0000_i1044" DrawAspect="Content" ObjectID="_1776781083" r:id="rId48"/>
+                <o:OLEObject Type="Embed" ProgID="Equation.DSMT4" ShapeID="_x0000_i1044" DrawAspect="Content" ObjectID="_1776915790" r:id="rId48"/>
               </w:object>
             </w:r>
           </w:p>
@@ -2133,7 +2133,7 @@
                 <v:shape id="_x0000_i1045" type="#_x0000_t75" style="width:111.2pt;height:39.2pt" o:ole="">
                   <v:imagedata r:id="rId49" o:title=""/>
                 </v:shape>
-                <o:OLEObject Type="Embed" ProgID="Equation.DSMT4" ShapeID="_x0000_i1045" DrawAspect="Content" ObjectID="_1776781084" r:id="rId50"/>
+                <o:OLEObject Type="Embed" ProgID="Equation.DSMT4" ShapeID="_x0000_i1045" DrawAspect="Content" ObjectID="_1776915791" r:id="rId50"/>
               </w:object>
             </w:r>
             <w:r>
@@ -2437,7 +2437,7 @@
           <v:shape id="_x0000_i1046" type="#_x0000_t75" style="width:17.1pt;height:32.8pt" o:ole="">
             <v:imagedata r:id="rId52" o:title=""/>
           </v:shape>
-          <o:OLEObject Type="Embed" ProgID="Equation.DSMT4" ShapeID="_x0000_i1046" DrawAspect="Content" ObjectID="_1776781085" r:id="rId53"/>
+          <o:OLEObject Type="Embed" ProgID="Equation.DSMT4" ShapeID="_x0000_i1046" DrawAspect="Content" ObjectID="_1776915792" r:id="rId53"/>
         </w:object>
       </w:r>
       <w:r>
@@ -2549,7 +2549,7 @@
           <v:shape id="_x0000_i1047" type="#_x0000_t75" style="width:134pt;height:39.9pt" o:ole="">
             <v:imagedata r:id="rId54" o:title=""/>
           </v:shape>
-          <o:OLEObject Type="Embed" ProgID="Equation.DSMT4" ShapeID="_x0000_i1047" DrawAspect="Content" ObjectID="_1776781086" r:id="rId55"/>
+          <o:OLEObject Type="Embed" ProgID="Equation.DSMT4" ShapeID="_x0000_i1047" DrawAspect="Content" ObjectID="_1776915793" r:id="rId55"/>
         </w:object>
       </w:r>
       <w:r>
@@ -2653,7 +2653,7 @@
           <v:shape id="_x0000_i1048" type="#_x0000_t75" style="width:134pt;height:39.9pt" o:ole="">
             <v:imagedata r:id="rId54" o:title=""/>
           </v:shape>
-          <o:OLEObject Type="Embed" ProgID="Equation.DSMT4" ShapeID="_x0000_i1048" DrawAspect="Content" ObjectID="_1776781087" r:id="rId56"/>
+          <o:OLEObject Type="Embed" ProgID="Equation.DSMT4" ShapeID="_x0000_i1048" DrawAspect="Content" ObjectID="_1776915794" r:id="rId56"/>
         </w:object>
       </w:r>
       <w:r>
@@ -2694,7 +2694,7 @@
           <v:shape id="_x0000_i1049" type="#_x0000_t75" style="width:134pt;height:39.9pt" o:ole="">
             <v:imagedata r:id="rId54" o:title=""/>
           </v:shape>
-          <o:OLEObject Type="Embed" ProgID="Equation.DSMT4" ShapeID="_x0000_i1049" DrawAspect="Content" ObjectID="_1776781088" r:id="rId57"/>
+          <o:OLEObject Type="Embed" ProgID="Equation.DSMT4" ShapeID="_x0000_i1049" DrawAspect="Content" ObjectID="_1776915795" r:id="rId57"/>
         </w:object>
       </w:r>
       <w:r>
@@ -2715,7 +2715,7 @@
           <v:shape id="_x0000_i1050" type="#_x0000_t75" style="width:19.25pt;height:17.1pt" o:ole="">
             <v:imagedata r:id="rId58" o:title=""/>
           </v:shape>
-          <o:OLEObject Type="Embed" ProgID="Equation.DSMT4" ShapeID="_x0000_i1050" DrawAspect="Content" ObjectID="_1776781089" r:id="rId59"/>
+          <o:OLEObject Type="Embed" ProgID="Equation.DSMT4" ShapeID="_x0000_i1050" DrawAspect="Content" ObjectID="_1776915796" r:id="rId59"/>
         </w:object>
       </w:r>
       <w:bookmarkEnd w:id="8"/>
@@ -2730,7 +2730,7 @@
           <v:shape id="_x0000_i1051" type="#_x0000_t75" style="width:96.95pt;height:37.05pt" o:ole="">
             <v:imagedata r:id="rId60" o:title=""/>
           </v:shape>
-          <o:OLEObject Type="Embed" ProgID="Equation.DSMT4" ShapeID="_x0000_i1051" DrawAspect="Content" ObjectID="_1776781090" r:id="rId61"/>
+          <o:OLEObject Type="Embed" ProgID="Equation.DSMT4" ShapeID="_x0000_i1051" DrawAspect="Content" ObjectID="_1776915797" r:id="rId61"/>
         </w:object>
       </w:r>
       <w:r>
@@ -2756,7 +2756,7 @@
           <v:shape id="_x0000_i1052" type="#_x0000_t75" style="width:168.95pt;height:39.9pt" o:ole="">
             <v:imagedata r:id="rId62" o:title=""/>
           </v:shape>
-          <o:OLEObject Type="Embed" ProgID="Equation.DSMT4" ShapeID="_x0000_i1052" DrawAspect="Content" ObjectID="_1776781091" r:id="rId63"/>
+          <o:OLEObject Type="Embed" ProgID="Equation.DSMT4" ShapeID="_x0000_i1052" DrawAspect="Content" ObjectID="_1776915798" r:id="rId63"/>
         </w:object>
       </w:r>
       <w:r>
@@ -2773,7 +2773,7 @@
           <v:shape id="_x0000_i1053" type="#_x0000_t75" style="width:86.95pt;height:37.8pt" o:ole="">
             <v:imagedata r:id="rId64" o:title=""/>
           </v:shape>
-          <o:OLEObject Type="Embed" ProgID="Equation.DSMT4" ShapeID="_x0000_i1053" DrawAspect="Content" ObjectID="_1776781092" r:id="rId65"/>
+          <o:OLEObject Type="Embed" ProgID="Equation.DSMT4" ShapeID="_x0000_i1053" DrawAspect="Content" ObjectID="_1776915799" r:id="rId65"/>
         </w:object>
       </w:r>
       <w:r>
@@ -2793,7 +2793,7 @@
           <v:shape id="_x0000_i1054" type="#_x0000_t75" style="width:111.9pt;height:47.05pt" o:ole="">
             <v:imagedata r:id="rId66" o:title=""/>
           </v:shape>
-          <o:OLEObject Type="Embed" ProgID="Equation.DSMT4" ShapeID="_x0000_i1054" DrawAspect="Content" ObjectID="_1776781093" r:id="rId67"/>
+          <o:OLEObject Type="Embed" ProgID="Equation.DSMT4" ShapeID="_x0000_i1054" DrawAspect="Content" ObjectID="_1776915800" r:id="rId67"/>
         </w:object>
       </w:r>
       <w:r>
@@ -3231,7 +3231,7 @@
           <v:shape id="_x0000_i1055" type="#_x0000_t75" style="width:101.25pt;height:34.95pt" o:ole="">
             <v:imagedata r:id="rId70" o:title=""/>
           </v:shape>
-          <o:OLEObject Type="Embed" ProgID="Equation.DSMT4" ShapeID="_x0000_i1055" DrawAspect="Content" ObjectID="_1776781094" r:id="rId71"/>
+          <o:OLEObject Type="Embed" ProgID="Equation.DSMT4" ShapeID="_x0000_i1055" DrawAspect="Content" ObjectID="_1776915801" r:id="rId71"/>
         </w:object>
       </w:r>
       <w:r>
@@ -3331,7 +3331,7 @@
           <v:shape id="_x0000_i1056" type="#_x0000_t75" style="width:11.4pt;height:13.55pt" o:ole="">
             <v:imagedata r:id="rId72" o:title=""/>
           </v:shape>
-          <o:OLEObject Type="Embed" ProgID="Equation.DSMT4" ShapeID="_x0000_i1056" DrawAspect="Content" ObjectID="_1776781095" r:id="rId73"/>
+          <o:OLEObject Type="Embed" ProgID="Equation.DSMT4" ShapeID="_x0000_i1056" DrawAspect="Content" ObjectID="_1776915802" r:id="rId73"/>
         </w:object>
       </w:r>
       <w:r>
@@ -3345,7 +3345,7 @@
           <v:shape id="_x0000_i1057" type="#_x0000_t75" style="width:10pt;height:14.25pt" o:ole="">
             <v:imagedata r:id="rId74" o:title=""/>
           </v:shape>
-          <o:OLEObject Type="Embed" ProgID="Equation.DSMT4" ShapeID="_x0000_i1057" DrawAspect="Content" ObjectID="_1776781096" r:id="rId75"/>
+          <o:OLEObject Type="Embed" ProgID="Equation.DSMT4" ShapeID="_x0000_i1057" DrawAspect="Content" ObjectID="_1776915803" r:id="rId75"/>
         </w:object>
       </w:r>
       <w:r>
@@ -3359,7 +3359,7 @@
           <v:shape id="_x0000_i1058" type="#_x0000_t75" style="width:34.95pt;height:14.25pt" o:ole="">
             <v:imagedata r:id="rId76" o:title=""/>
           </v:shape>
-          <o:OLEObject Type="Embed" ProgID="Equation.DSMT4" ShapeID="_x0000_i1058" DrawAspect="Content" ObjectID="_1776781097" r:id="rId77"/>
+          <o:OLEObject Type="Embed" ProgID="Equation.DSMT4" ShapeID="_x0000_i1058" DrawAspect="Content" ObjectID="_1776915804" r:id="rId77"/>
         </w:object>
       </w:r>
       <w:r>
@@ -3373,7 +3373,7 @@
           <v:shape id="_x0000_i1059" type="#_x0000_t75" style="width:11.4pt;height:13.55pt" o:ole="">
             <v:imagedata r:id="rId72" o:title=""/>
           </v:shape>
-          <o:OLEObject Type="Embed" ProgID="Equation.DSMT4" ShapeID="_x0000_i1059" DrawAspect="Content" ObjectID="_1776781098" r:id="rId78"/>
+          <o:OLEObject Type="Embed" ProgID="Equation.DSMT4" ShapeID="_x0000_i1059" DrawAspect="Content" ObjectID="_1776915805" r:id="rId78"/>
         </w:object>
       </w:r>
       <w:r>
@@ -3547,7 +3547,7 @@
           <v:shape id="_x0000_i1060" type="#_x0000_t75" style="width:60.6pt;height:17.1pt" o:ole="">
             <v:imagedata r:id="rId79" o:title=""/>
           </v:shape>
-          <o:OLEObject Type="Embed" ProgID="Equation.DSMT4" ShapeID="_x0000_i1060" DrawAspect="Content" ObjectID="_1776781099" r:id="rId80"/>
+          <o:OLEObject Type="Embed" ProgID="Equation.DSMT4" ShapeID="_x0000_i1060" DrawAspect="Content" ObjectID="_1776915806" r:id="rId80"/>
         </w:object>
       </w:r>
       <w:r>
@@ -3561,7 +3561,7 @@
           <v:shape id="_x0000_i1061" type="#_x0000_t75" style="width:62pt;height:19.25pt" o:ole="">
             <v:imagedata r:id="rId81" o:title=""/>
           </v:shape>
-          <o:OLEObject Type="Embed" ProgID="Equation.DSMT4" ShapeID="_x0000_i1061" DrawAspect="Content" ObjectID="_1776781100" r:id="rId82"/>
+          <o:OLEObject Type="Embed" ProgID="Equation.DSMT4" ShapeID="_x0000_i1061" DrawAspect="Content" ObjectID="_1776915807" r:id="rId82"/>
         </w:object>
       </w:r>
       <w:r>
@@ -3578,7 +3578,7 @@
           <v:shape id="_x0000_i1062" type="#_x0000_t75" style="width:16.4pt;height:17.1pt" o:ole="">
             <v:imagedata r:id="rId83" o:title=""/>
           </v:shape>
-          <o:OLEObject Type="Embed" ProgID="Equation.DSMT4" ShapeID="_x0000_i1062" DrawAspect="Content" ObjectID="_1776781101" r:id="rId84"/>
+          <o:OLEObject Type="Embed" ProgID="Equation.DSMT4" ShapeID="_x0000_i1062" DrawAspect="Content" ObjectID="_1776915808" r:id="rId84"/>
         </w:object>
       </w:r>
       <w:r>
@@ -3592,7 +3592,7 @@
           <v:shape id="_x0000_i1063" type="#_x0000_t75" style="width:16.4pt;height:19.25pt" o:ole="">
             <v:imagedata r:id="rId85" o:title=""/>
           </v:shape>
-          <o:OLEObject Type="Embed" ProgID="Equation.DSMT4" ShapeID="_x0000_i1063" DrawAspect="Content" ObjectID="_1776781102" r:id="rId86"/>
+          <o:OLEObject Type="Embed" ProgID="Equation.DSMT4" ShapeID="_x0000_i1063" DrawAspect="Content" ObjectID="_1776915809" r:id="rId86"/>
         </w:object>
       </w:r>
       <w:r>
@@ -3634,7 +3634,7 @@
           <v:shape id="_x0000_i1064" type="#_x0000_t75" style="width:372.1pt;height:34.95pt" o:ole="">
             <v:imagedata r:id="rId87" o:title=""/>
           </v:shape>
-          <o:OLEObject Type="Embed" ProgID="Equation.DSMT4" ShapeID="_x0000_i1064" DrawAspect="Content" ObjectID="_1776781103" r:id="rId88"/>
+          <o:OLEObject Type="Embed" ProgID="Equation.DSMT4" ShapeID="_x0000_i1064" DrawAspect="Content" ObjectID="_1776915810" r:id="rId88"/>
         </w:object>
       </w:r>
       <w:r>
@@ -3724,7 +3724,7 @@
           <v:shape id="_x0000_i1065" type="#_x0000_t75" style="width:116.9pt;height:39.9pt" o:ole="">
             <v:imagedata r:id="rId89" o:title=""/>
           </v:shape>
-          <o:OLEObject Type="Embed" ProgID="Equation.DSMT4" ShapeID="_x0000_i1065" DrawAspect="Content" ObjectID="_1776781104" r:id="rId90"/>
+          <o:OLEObject Type="Embed" ProgID="Equation.DSMT4" ShapeID="_x0000_i1065" DrawAspect="Content" ObjectID="_1776915811" r:id="rId90"/>
         </w:object>
       </w:r>
       <w:r>
@@ -3821,7 +3821,7 @@
           <v:shape id="_x0000_i1066" type="#_x0000_t75" style="width:130.45pt;height:42.05pt" o:ole="">
             <v:imagedata r:id="rId91" o:title=""/>
           </v:shape>
-          <o:OLEObject Type="Embed" ProgID="Equation.DSMT4" ShapeID="_x0000_i1066" DrawAspect="Content" ObjectID="_1776781105" r:id="rId92"/>
+          <o:OLEObject Type="Embed" ProgID="Equation.DSMT4" ShapeID="_x0000_i1066" DrawAspect="Content" ObjectID="_1776915812" r:id="rId92"/>
         </w:object>
       </w:r>
       <w:r>
@@ -3888,7 +3888,7 @@
           <v:shape id="_x0000_i1067" type="#_x0000_t75" style="width:350pt;height:44.9pt" o:ole="">
             <v:imagedata r:id="rId93" o:title=""/>
           </v:shape>
-          <o:OLEObject Type="Embed" ProgID="Equation.DSMT4" ShapeID="_x0000_i1067" DrawAspect="Content" ObjectID="_1776781106" r:id="rId94"/>
+          <o:OLEObject Type="Embed" ProgID="Equation.DSMT4" ShapeID="_x0000_i1067" DrawAspect="Content" ObjectID="_1776915813" r:id="rId94"/>
         </w:object>
       </w:r>
       <w:r>
@@ -4103,7 +4103,7 @@
           <v:shape id="_x0000_i1068" type="#_x0000_t75" style="width:268.05pt;height:214.55pt" o:ole="">
             <v:imagedata r:id="rId95" o:title=""/>
           </v:shape>
-          <o:OLEObject Type="Embed" ProgID="Equation.DSMT4" ShapeID="_x0000_i1068" DrawAspect="Content" ObjectID="_1776781107" r:id="rId96"/>
+          <o:OLEObject Type="Embed" ProgID="Equation.DSMT4" ShapeID="_x0000_i1068" DrawAspect="Content" ObjectID="_1776915814" r:id="rId96"/>
         </w:object>
       </w:r>
       <w:r>
@@ -4202,7 +4202,7 @@
           <v:shape id="_x0000_i1069" type="#_x0000_t75" style="width:246.65pt;height:57.75pt" o:ole="">
             <v:imagedata r:id="rId97" o:title=""/>
           </v:shape>
-          <o:OLEObject Type="Embed" ProgID="Equation.DSMT4" ShapeID="_x0000_i1069" DrawAspect="Content" ObjectID="_1776781108" r:id="rId98"/>
+          <o:OLEObject Type="Embed" ProgID="Equation.DSMT4" ShapeID="_x0000_i1069" DrawAspect="Content" ObjectID="_1776915815" r:id="rId98"/>
         </w:object>
       </w:r>
       <w:r>
@@ -4258,7 +4258,7 @@
           <v:shape id="_x0000_i1070" type="#_x0000_t75" style="width:247.35pt;height:61.3pt" o:ole="">
             <v:imagedata r:id="rId99" o:title=""/>
           </v:shape>
-          <o:OLEObject Type="Embed" ProgID="Equation.DSMT4" ShapeID="_x0000_i1070" DrawAspect="Content" ObjectID="_1776781109" r:id="rId100"/>
+          <o:OLEObject Type="Embed" ProgID="Equation.DSMT4" ShapeID="_x0000_i1070" DrawAspect="Content" ObjectID="_1776915816" r:id="rId100"/>
         </w:object>
       </w:r>
       <w:r>
@@ -4315,7 +4315,7 @@
           <v:shape id="_x0000_i1071" type="#_x0000_t75" style="width:10.7pt;height:14.25pt" o:ole="">
             <v:imagedata r:id="rId101" o:title=""/>
           </v:shape>
-          <o:OLEObject Type="Embed" ProgID="Equation.DSMT4" ShapeID="_x0000_i1071" DrawAspect="Content" ObjectID="_1776781110" r:id="rId102"/>
+          <o:OLEObject Type="Embed" ProgID="Equation.DSMT4" ShapeID="_x0000_i1071" DrawAspect="Content" ObjectID="_1776915817" r:id="rId102"/>
         </w:object>
       </w:r>
       <w:r>
@@ -4335,7 +4335,7 @@
           <v:shape id="_x0000_i1072" type="#_x0000_t75" style="width:22.1pt;height:15.7pt" o:ole="">
             <v:imagedata r:id="rId103" o:title=""/>
           </v:shape>
-          <o:OLEObject Type="Embed" ProgID="Equation.DSMT4" ShapeID="_x0000_i1072" DrawAspect="Content" ObjectID="_1776781111" r:id="rId104"/>
+          <o:OLEObject Type="Embed" ProgID="Equation.DSMT4" ShapeID="_x0000_i1072" DrawAspect="Content" ObjectID="_1776915818" r:id="rId104"/>
         </w:object>
       </w:r>
       <w:r>
@@ -4479,7 +4479,7 @@
           <v:shape id="_x0000_i1073" type="#_x0000_t75" style="width:161.1pt;height:39.2pt" o:ole="">
             <v:imagedata r:id="rId105" o:title=""/>
           </v:shape>
-          <o:OLEObject Type="Embed" ProgID="Equation.DSMT4" ShapeID="_x0000_i1073" DrawAspect="Content" ObjectID="_1776781112" r:id="rId106"/>
+          <o:OLEObject Type="Embed" ProgID="Equation.DSMT4" ShapeID="_x0000_i1073" DrawAspect="Content" ObjectID="_1776915819" r:id="rId106"/>
         </w:object>
       </w:r>
       <w:r>
@@ -4552,7 +4552,7 @@
           <v:shape id="_x0000_i1074" type="#_x0000_t75" style="width:39.9pt;height:22.1pt" o:ole="">
             <v:imagedata r:id="rId107" o:title=""/>
           </v:shape>
-          <o:OLEObject Type="Embed" ProgID="Equation.DSMT4" ShapeID="_x0000_i1074" DrawAspect="Content" ObjectID="_1776781113" r:id="rId108"/>
+          <o:OLEObject Type="Embed" ProgID="Equation.DSMT4" ShapeID="_x0000_i1074" DrawAspect="Content" ObjectID="_1776915820" r:id="rId108"/>
         </w:object>
       </w:r>
       <w:r>
@@ -4794,7 +4794,7 @@
           <v:shape id="_x0000_i1075" type="#_x0000_t75" style="width:168.95pt;height:39.2pt" o:ole="">
             <v:imagedata r:id="rId109" o:title=""/>
           </v:shape>
-          <o:OLEObject Type="Embed" ProgID="Equation.DSMT4" ShapeID="_x0000_i1075" DrawAspect="Content" ObjectID="_1776781114" r:id="rId110"/>
+          <o:OLEObject Type="Embed" ProgID="Equation.DSMT4" ShapeID="_x0000_i1075" DrawAspect="Content" ObjectID="_1776915821" r:id="rId110"/>
         </w:object>
       </w:r>
       <w:r>
@@ -5661,7 +5661,7 @@
           <v:shape id="_x0000_i1076" type="#_x0000_t75" style="width:315.8pt;height:42.05pt" o:ole="">
             <v:imagedata r:id="rId111" o:title=""/>
           </v:shape>
-          <o:OLEObject Type="Embed" ProgID="Equation.DSMT4" ShapeID="_x0000_i1076" DrawAspect="Content" ObjectID="_1776781115" r:id="rId112"/>
+          <o:OLEObject Type="Embed" ProgID="Equation.DSMT4" ShapeID="_x0000_i1076" DrawAspect="Content" ObjectID="_1776915822" r:id="rId112"/>
         </w:object>
       </w:r>
       <w:r>
@@ -5868,7 +5868,7 @@
           <v:shape id="_x0000_i1077" type="#_x0000_t75" style="width:273.75pt;height:75.55pt" o:ole="">
             <v:imagedata r:id="rId113" o:title=""/>
           </v:shape>
-          <o:OLEObject Type="Embed" ProgID="Equation.DSMT4" ShapeID="_x0000_i1077" DrawAspect="Content" ObjectID="_1776781116" r:id="rId114"/>
+          <o:OLEObject Type="Embed" ProgID="Equation.DSMT4" ShapeID="_x0000_i1077" DrawAspect="Content" ObjectID="_1776915823" r:id="rId114"/>
         </w:object>
       </w:r>
       <w:r>
@@ -5959,7 +5959,7 @@
           <v:shape id="_x0000_i1078" type="#_x0000_t75" style="width:246.65pt;height:57.75pt" o:ole="">
             <v:imagedata r:id="rId115" o:title=""/>
           </v:shape>
-          <o:OLEObject Type="Embed" ProgID="Equation.DSMT4" ShapeID="_x0000_i1078" DrawAspect="Content" ObjectID="_1776781117" r:id="rId116"/>
+          <o:OLEObject Type="Embed" ProgID="Equation.DSMT4" ShapeID="_x0000_i1078" DrawAspect="Content" ObjectID="_1776915824" r:id="rId116"/>
         </w:object>
       </w:r>
       <w:r>
@@ -6015,7 +6015,7 @@
           <v:shape id="_x0000_i1079" type="#_x0000_t75" style="width:243.8pt;height:61.3pt" o:ole="">
             <v:imagedata r:id="rId117" o:title=""/>
           </v:shape>
-          <o:OLEObject Type="Embed" ProgID="Equation.DSMT4" ShapeID="_x0000_i1079" DrawAspect="Content" ObjectID="_1776781118" r:id="rId118"/>
+          <o:OLEObject Type="Embed" ProgID="Equation.DSMT4" ShapeID="_x0000_i1079" DrawAspect="Content" ObjectID="_1776915825" r:id="rId118"/>
         </w:object>
       </w:r>
       <w:r>
@@ -6092,7 +6092,7 @@
           <v:shape id="_x0000_i1080" type="#_x0000_t75" style="width:161.1pt;height:39.2pt" o:ole="">
             <v:imagedata r:id="rId119" o:title=""/>
           </v:shape>
-          <o:OLEObject Type="Embed" ProgID="Equation.DSMT4" ShapeID="_x0000_i1080" DrawAspect="Content" ObjectID="_1776781119" r:id="rId120"/>
+          <o:OLEObject Type="Embed" ProgID="Equation.DSMT4" ShapeID="_x0000_i1080" DrawAspect="Content" ObjectID="_1776915826" r:id="rId120"/>
         </w:object>
       </w:r>
       <w:r>
@@ -6988,7 +6988,7 @@
           <v:shape id="_x0000_i1081" type="#_x0000_t75" style="width:144.7pt;height:39.2pt" o:ole="">
             <v:imagedata r:id="rId121" o:title=""/>
           </v:shape>
-          <o:OLEObject Type="Embed" ProgID="Equation.DSMT4" ShapeID="_x0000_i1081" DrawAspect="Content" ObjectID="_1776781120" r:id="rId122"/>
+          <o:OLEObject Type="Embed" ProgID="Equation.DSMT4" ShapeID="_x0000_i1081" DrawAspect="Content" ObjectID="_1776915827" r:id="rId122"/>
         </w:object>
       </w:r>
       <w:r>
@@ -7080,7 +7080,7 @@
           <v:shape id="_x0000_i1082" type="#_x0000_t75" style="width:236.65pt;height:44.2pt" o:ole="">
             <v:imagedata r:id="rId123" o:title=""/>
           </v:shape>
-          <o:OLEObject Type="Embed" ProgID="Equation.DSMT4" ShapeID="_x0000_i1082" DrawAspect="Content" ObjectID="_1776781121" r:id="rId124"/>
+          <o:OLEObject Type="Embed" ProgID="Equation.DSMT4" ShapeID="_x0000_i1082" DrawAspect="Content" ObjectID="_1776915828" r:id="rId124"/>
         </w:object>
       </w:r>
       <w:r>
@@ -7173,7 +7173,7 @@
           <v:shape id="_x0000_i1083" type="#_x0000_t75" style="width:302.95pt;height:52.05pt" o:ole="">
             <v:imagedata r:id="rId125" o:title=""/>
           </v:shape>
-          <o:OLEObject Type="Embed" ProgID="Equation.DSMT4" ShapeID="_x0000_i1083" DrawAspect="Content" ObjectID="_1776781122" r:id="rId126"/>
+          <o:OLEObject Type="Embed" ProgID="Equation.DSMT4" ShapeID="_x0000_i1083" DrawAspect="Content" ObjectID="_1776915829" r:id="rId126"/>
         </w:object>
       </w:r>
       <w:r>
@@ -7241,7 +7241,7 @@
           <v:shape id="_x0000_i1084" type="#_x0000_t75" style="width:151.15pt;height:24.95pt" o:ole="">
             <v:imagedata r:id="rId127" o:title=""/>
           </v:shape>
-          <o:OLEObject Type="Embed" ProgID="Equation.DSMT4" ShapeID="_x0000_i1084" DrawAspect="Content" ObjectID="_1776781123" r:id="rId128"/>
+          <o:OLEObject Type="Embed" ProgID="Equation.DSMT4" ShapeID="_x0000_i1084" DrawAspect="Content" ObjectID="_1776915830" r:id="rId128"/>
         </w:object>
       </w:r>
       <w:r>
@@ -7300,7 +7300,7 @@
           <v:shape id="_x0000_i1085" type="#_x0000_t75" style="width:81.25pt;height:34.95pt" o:ole="">
             <v:imagedata r:id="rId129" o:title=""/>
           </v:shape>
-          <o:OLEObject Type="Embed" ProgID="Equation.DSMT4" ShapeID="_x0000_i1085" DrawAspect="Content" ObjectID="_1776781124" r:id="rId130"/>
+          <o:OLEObject Type="Embed" ProgID="Equation.DSMT4" ShapeID="_x0000_i1085" DrawAspect="Content" ObjectID="_1776915831" r:id="rId130"/>
         </w:object>
       </w:r>
       <w:r>
@@ -7357,7 +7357,7 @@
           <v:shape id="_x0000_i1086" type="#_x0000_t75" style="width:334.35pt;height:39.9pt" o:ole="">
             <v:imagedata r:id="rId131" o:title=""/>
           </v:shape>
-          <o:OLEObject Type="Embed" ProgID="Equation.DSMT4" ShapeID="_x0000_i1086" DrawAspect="Content" ObjectID="_1776781125" r:id="rId132"/>
+          <o:OLEObject Type="Embed" ProgID="Equation.DSMT4" ShapeID="_x0000_i1086" DrawAspect="Content" ObjectID="_1776915832" r:id="rId132"/>
         </w:object>
       </w:r>
       <w:r>
@@ -7414,7 +7414,7 @@
           <v:shape id="_x0000_i1087" type="#_x0000_t75" style="width:74.15pt;height:34.95pt" o:ole="">
             <v:imagedata r:id="rId133" o:title=""/>
           </v:shape>
-          <o:OLEObject Type="Embed" ProgID="Equation.DSMT4" ShapeID="_x0000_i1087" DrawAspect="Content" ObjectID="_1776781126" r:id="rId134"/>
+          <o:OLEObject Type="Embed" ProgID="Equation.DSMT4" ShapeID="_x0000_i1087" DrawAspect="Content" ObjectID="_1776915833" r:id="rId134"/>
         </w:object>
       </w:r>
       <w:r>
@@ -7509,7 +7509,7 @@
           <v:shape id="_x0000_i1088" type="#_x0000_t75" style="width:24.95pt;height:19.25pt" o:ole="">
             <v:imagedata r:id="rId135" o:title=""/>
           </v:shape>
-          <o:OLEObject Type="Embed" ProgID="Equation.DSMT4" ShapeID="_x0000_i1088" DrawAspect="Content" ObjectID="_1776781127" r:id="rId136"/>
+          <o:OLEObject Type="Embed" ProgID="Equation.DSMT4" ShapeID="_x0000_i1088" DrawAspect="Content" ObjectID="_1776915834" r:id="rId136"/>
         </w:object>
       </w:r>
       <w:r>
@@ -7648,7 +7648,7 @@
           <v:shape id="_x0000_i1089" type="#_x0000_t75" style="width:62.75pt;height:34.95pt" o:ole="">
             <v:imagedata r:id="rId137" o:title=""/>
           </v:shape>
-          <o:OLEObject Type="Embed" ProgID="Equation.DSMT4" ShapeID="_x0000_i1089" DrawAspect="Content" ObjectID="_1776781128" r:id="rId138"/>
+          <o:OLEObject Type="Embed" ProgID="Equation.DSMT4" ShapeID="_x0000_i1089" DrawAspect="Content" ObjectID="_1776915835" r:id="rId138"/>
         </w:object>
       </w:r>
       <w:r>
@@ -7742,7 +7742,7 @@
           <v:shape id="_x0000_i1090" type="#_x0000_t75" style="width:24.95pt;height:19.25pt" o:ole="">
             <v:imagedata r:id="rId139" o:title=""/>
           </v:shape>
-          <o:OLEObject Type="Embed" ProgID="Equation.DSMT4" ShapeID="_x0000_i1090" DrawAspect="Content" ObjectID="_1776781129" r:id="rId140"/>
+          <o:OLEObject Type="Embed" ProgID="Equation.DSMT4" ShapeID="_x0000_i1090" DrawAspect="Content" ObjectID="_1776915836" r:id="rId140"/>
         </w:object>
       </w:r>
       <w:r>
@@ -7861,7 +7861,7 @@
           <v:shape id="_x0000_i1091" type="#_x0000_t75" style="width:414.2pt;height:39.9pt" o:ole="">
             <v:imagedata r:id="rId141" o:title=""/>
           </v:shape>
-          <o:OLEObject Type="Embed" ProgID="Equation.DSMT4" ShapeID="_x0000_i1091" DrawAspect="Content" ObjectID="_1776781130" r:id="rId142"/>
+          <o:OLEObject Type="Embed" ProgID="Equation.DSMT4" ShapeID="_x0000_i1091" DrawAspect="Content" ObjectID="_1776915837" r:id="rId142"/>
         </w:object>
       </w:r>
       <w:r>
@@ -7949,7 +7949,7 @@
           <v:shape id="_x0000_i1092" type="#_x0000_t75" style="width:422.75pt;height:77.7pt" o:ole="">
             <v:imagedata r:id="rId143" o:title=""/>
           </v:shape>
-          <o:OLEObject Type="Embed" ProgID="Equation.DSMT4" ShapeID="_x0000_i1092" DrawAspect="Content" ObjectID="_1776781131" r:id="rId144"/>
+          <o:OLEObject Type="Embed" ProgID="Equation.DSMT4" ShapeID="_x0000_i1092" DrawAspect="Content" ObjectID="_1776915838" r:id="rId144"/>
         </w:object>
       </w:r>
       <w:r>
@@ -8159,7 +8159,7 @@
           <v:shape id="_x0000_i1093" type="#_x0000_t75" style="width:315.1pt;height:42.05pt" o:ole="">
             <v:imagedata r:id="rId145" o:title=""/>
           </v:shape>
-          <o:OLEObject Type="Embed" ProgID="Equation.DSMT4" ShapeID="_x0000_i1093" DrawAspect="Content" ObjectID="_1776781132" r:id="rId146"/>
+          <o:OLEObject Type="Embed" ProgID="Equation.DSMT4" ShapeID="_x0000_i1093" DrawAspect="Content" ObjectID="_1776915839" r:id="rId146"/>
         </w:object>
       </w:r>
       <w:r>
@@ -8230,7 +8230,7 @@
           <v:shape id="_x0000_i1094" type="#_x0000_t75" style="width:30.65pt;height:17.8pt" o:ole="">
             <v:imagedata r:id="rId147" o:title=""/>
           </v:shape>
-          <o:OLEObject Type="Embed" ProgID="Equation.DSMT4" ShapeID="_x0000_i1094" DrawAspect="Content" ObjectID="_1776781133" r:id="rId148"/>
+          <o:OLEObject Type="Embed" ProgID="Equation.DSMT4" ShapeID="_x0000_i1094" DrawAspect="Content" ObjectID="_1776915840" r:id="rId148"/>
         </w:object>
       </w:r>
       <w:r>
@@ -8287,7 +8287,7 @@
           <v:shape id="_x0000_i1095" type="#_x0000_t75" style="width:225.25pt;height:39.9pt" o:ole="">
             <v:imagedata r:id="rId149" o:title=""/>
           </v:shape>
-          <o:OLEObject Type="Embed" ProgID="Equation.DSMT4" ShapeID="_x0000_i1095" DrawAspect="Content" ObjectID="_1776781134" r:id="rId150"/>
+          <o:OLEObject Type="Embed" ProgID="Equation.DSMT4" ShapeID="_x0000_i1095" DrawAspect="Content" ObjectID="_1776915841" r:id="rId150"/>
         </w:object>
       </w:r>
       <w:r>
@@ -8344,7 +8344,7 @@
           <v:shape id="_x0000_i1096" type="#_x0000_t75" style="width:74.15pt;height:34.95pt" o:ole="">
             <v:imagedata r:id="rId151" o:title=""/>
           </v:shape>
-          <o:OLEObject Type="Embed" ProgID="Equation.DSMT4" ShapeID="_x0000_i1096" DrawAspect="Content" ObjectID="_1776781135" r:id="rId152"/>
+          <o:OLEObject Type="Embed" ProgID="Equation.DSMT4" ShapeID="_x0000_i1096" DrawAspect="Content" ObjectID="_1776915842" r:id="rId152"/>
         </w:object>
       </w:r>
       <w:r>
@@ -8423,7 +8423,7 @@
           <v:shape id="_x0000_i1097" type="#_x0000_t75" style="width:24.95pt;height:19.25pt" o:ole="">
             <v:imagedata r:id="rId153" o:title=""/>
           </v:shape>
-          <o:OLEObject Type="Embed" ProgID="Equation.DSMT4" ShapeID="_x0000_i1097" DrawAspect="Content" ObjectID="_1776781136" r:id="rId154"/>
+          <o:OLEObject Type="Embed" ProgID="Equation.DSMT4" ShapeID="_x0000_i1097" DrawAspect="Content" ObjectID="_1776915843" r:id="rId154"/>
         </w:object>
       </w:r>
       <w:r>
@@ -8476,7 +8476,7 @@
           <v:shape id="_x0000_i1098" type="#_x0000_t75" style="width:118.35pt;height:37.05pt" o:ole="">
             <v:imagedata r:id="rId155" o:title=""/>
           </v:shape>
-          <o:OLEObject Type="Embed" ProgID="Equation.DSMT4" ShapeID="_x0000_i1098" DrawAspect="Content" ObjectID="_1776781137" r:id="rId156"/>
+          <o:OLEObject Type="Embed" ProgID="Equation.DSMT4" ShapeID="_x0000_i1098" DrawAspect="Content" ObjectID="_1776915844" r:id="rId156"/>
         </w:object>
       </w:r>
       <w:r>
@@ -8534,7 +8534,7 @@
           <v:shape id="_x0000_i1099" type="#_x0000_t75" style="width:121.2pt;height:37.05pt" o:ole="">
             <v:imagedata r:id="rId157" o:title=""/>
           </v:shape>
-          <o:OLEObject Type="Embed" ProgID="Equation.DSMT4" ShapeID="_x0000_i1099" DrawAspect="Content" ObjectID="_1776781138" r:id="rId158"/>
+          <o:OLEObject Type="Embed" ProgID="Equation.DSMT4" ShapeID="_x0000_i1099" DrawAspect="Content" ObjectID="_1776915845" r:id="rId158"/>
         </w:object>
       </w:r>
       <w:r>
@@ -8591,7 +8591,7 @@
           <v:shape id="_x0000_i1100" type="#_x0000_t75" style="width:183.2pt;height:104.1pt" o:ole="">
             <v:imagedata r:id="rId159" o:title=""/>
           </v:shape>
-          <o:OLEObject Type="Embed" ProgID="Equation.DSMT4" ShapeID="_x0000_i1100" DrawAspect="Content" ObjectID="_1776781139" r:id="rId160"/>
+          <o:OLEObject Type="Embed" ProgID="Equation.DSMT4" ShapeID="_x0000_i1100" DrawAspect="Content" ObjectID="_1776915846" r:id="rId160"/>
         </w:object>
       </w:r>
       <w:r>
@@ -8668,7 +8668,7 @@
           <v:shape id="_x0000_i1101" type="#_x0000_t75" style="width:118.35pt;height:37.05pt" o:ole="">
             <v:imagedata r:id="rId161" o:title=""/>
           </v:shape>
-          <o:OLEObject Type="Embed" ProgID="Equation.DSMT4" ShapeID="_x0000_i1101" DrawAspect="Content" ObjectID="_1776781140" r:id="rId162"/>
+          <o:OLEObject Type="Embed" ProgID="Equation.DSMT4" ShapeID="_x0000_i1101" DrawAspect="Content" ObjectID="_1776915847" r:id="rId162"/>
         </w:object>
       </w:r>
       <w:r>
@@ -8725,7 +8725,7 @@
           <v:shape id="_x0000_i1102" type="#_x0000_t75" style="width:121.2pt;height:37.05pt" o:ole="">
             <v:imagedata r:id="rId163" o:title=""/>
           </v:shape>
-          <o:OLEObject Type="Embed" ProgID="Equation.DSMT4" ShapeID="_x0000_i1102" DrawAspect="Content" ObjectID="_1776781141" r:id="rId164"/>
+          <o:OLEObject Type="Embed" ProgID="Equation.DSMT4" ShapeID="_x0000_i1102" DrawAspect="Content" ObjectID="_1776915848" r:id="rId164"/>
         </w:object>
       </w:r>
       <w:r>
@@ -8782,7 +8782,7 @@
           <v:shape id="_x0000_i1103" type="#_x0000_t75" style="width:183.9pt;height:104.1pt" o:ole="">
             <v:imagedata r:id="rId165" o:title=""/>
           </v:shape>
-          <o:OLEObject Type="Embed" ProgID="Equation.DSMT4" ShapeID="_x0000_i1103" DrawAspect="Content" ObjectID="_1776781142" r:id="rId166"/>
+          <o:OLEObject Type="Embed" ProgID="Equation.DSMT4" ShapeID="_x0000_i1103" DrawAspect="Content" ObjectID="_1776915849" r:id="rId166"/>
         </w:object>
       </w:r>
       <w:r>
@@ -8865,7 +8865,7 @@
           <v:shape id="_x0000_i1104" type="#_x0000_t75" style="width:60.6pt;height:34.95pt" o:ole="">
             <v:imagedata r:id="rId167" o:title=""/>
           </v:shape>
-          <o:OLEObject Type="Embed" ProgID="Equation.DSMT4" ShapeID="_x0000_i1104" DrawAspect="Content" ObjectID="_1776781143" r:id="rId168"/>
+          <o:OLEObject Type="Embed" ProgID="Equation.DSMT4" ShapeID="_x0000_i1104" DrawAspect="Content" ObjectID="_1776915850" r:id="rId168"/>
         </w:object>
       </w:r>
       <w:r>
@@ -8922,7 +8922,7 @@
           <v:shape id="_x0000_i1105" type="#_x0000_t75" style="width:62.75pt;height:34.95pt" o:ole="">
             <v:imagedata r:id="rId169" o:title=""/>
           </v:shape>
-          <o:OLEObject Type="Embed" ProgID="Equation.DSMT4" ShapeID="_x0000_i1105" DrawAspect="Content" ObjectID="_1776781144" r:id="rId170"/>
+          <o:OLEObject Type="Embed" ProgID="Equation.DSMT4" ShapeID="_x0000_i1105" DrawAspect="Content" ObjectID="_1776915851" r:id="rId170"/>
         </w:object>
       </w:r>
       <w:r>
@@ -8979,7 +8979,7 @@
           <v:shape id="_x0000_i1106" type="#_x0000_t75" style="width:151.85pt;height:104.1pt" o:ole="">
             <v:imagedata r:id="rId171" o:title=""/>
           </v:shape>
-          <o:OLEObject Type="Embed" ProgID="Equation.DSMT4" ShapeID="_x0000_i1106" DrawAspect="Content" ObjectID="_1776781145" r:id="rId172"/>
+          <o:OLEObject Type="Embed" ProgID="Equation.DSMT4" ShapeID="_x0000_i1106" DrawAspect="Content" ObjectID="_1776915852" r:id="rId172"/>
         </w:object>
       </w:r>
       <w:r>
@@ -9114,7 +9114,7 @@
           <v:shape id="_x0000_i1107" type="#_x0000_t75" style="width:24.95pt;height:19.25pt" o:ole="">
             <v:imagedata r:id="rId173" o:title=""/>
           </v:shape>
-          <o:OLEObject Type="Embed" ProgID="Equation.DSMT4" ShapeID="_x0000_i1107" DrawAspect="Content" ObjectID="_1776781146" r:id="rId174"/>
+          <o:OLEObject Type="Embed" ProgID="Equation.DSMT4" ShapeID="_x0000_i1107" DrawAspect="Content" ObjectID="_1776915853" r:id="rId174"/>
         </w:object>
       </w:r>
       <w:r>
@@ -9187,7 +9187,7 @@
           <v:shape id="_x0000_i1108" type="#_x0000_t75" style="width:198.2pt;height:37.05pt" o:ole="">
             <v:imagedata r:id="rId175" o:title=""/>
           </v:shape>
-          <o:OLEObject Type="Embed" ProgID="Equation.DSMT4" ShapeID="_x0000_i1108" DrawAspect="Content" ObjectID="_1776781147" r:id="rId176"/>
+          <o:OLEObject Type="Embed" ProgID="Equation.DSMT4" ShapeID="_x0000_i1108" DrawAspect="Content" ObjectID="_1776915854" r:id="rId176"/>
         </w:object>
       </w:r>
       <w:r>
@@ -9305,7 +9305,7 @@
           <v:shape id="_x0000_i1109" type="#_x0000_t75" style="width:296.55pt;height:114.05pt" o:ole="">
             <v:imagedata r:id="rId177" o:title=""/>
           </v:shape>
-          <o:OLEObject Type="Embed" ProgID="Equation.DSMT4" ShapeID="_x0000_i1109" DrawAspect="Content" ObjectID="_1776781148" r:id="rId178"/>
+          <o:OLEObject Type="Embed" ProgID="Equation.DSMT4" ShapeID="_x0000_i1109" DrawAspect="Content" ObjectID="_1776915855" r:id="rId178"/>
         </w:object>
       </w:r>
       <w:r>
@@ -9519,7 +9519,7 @@
           <v:shape id="_x0000_i1110" type="#_x0000_t75" style="width:384.95pt;height:37.05pt" o:ole="">
             <v:imagedata r:id="rId179" o:title=""/>
           </v:shape>
-          <o:OLEObject Type="Embed" ProgID="Equation.DSMT4" ShapeID="_x0000_i1110" DrawAspect="Content" ObjectID="_1776781149" r:id="rId180"/>
+          <o:OLEObject Type="Embed" ProgID="Equation.DSMT4" ShapeID="_x0000_i1110" DrawAspect="Content" ObjectID="_1776915856" r:id="rId180"/>
         </w:object>
       </w:r>
       <w:r>
@@ -9576,7 +9576,7 @@
           <v:shape id="_x0000_i1111" type="#_x0000_t75" style="width:58.45pt;height:34.95pt" o:ole="">
             <v:imagedata r:id="rId181" o:title=""/>
           </v:shape>
-          <o:OLEObject Type="Embed" ProgID="Equation.DSMT4" ShapeID="_x0000_i1111" DrawAspect="Content" ObjectID="_1776781150" r:id="rId182"/>
+          <o:OLEObject Type="Embed" ProgID="Equation.DSMT4" ShapeID="_x0000_i1111" DrawAspect="Content" ObjectID="_1776915857" r:id="rId182"/>
         </w:object>
       </w:r>
       <w:r>
@@ -9631,7 +9631,7 @@
           <v:shape id="_x0000_i1112" type="#_x0000_t75" style="width:86.95pt;height:19.25pt" o:ole="">
             <v:imagedata r:id="rId183" o:title=""/>
           </v:shape>
-          <o:OLEObject Type="Embed" ProgID="Equation.DSMT4" ShapeID="_x0000_i1112" DrawAspect="Content" ObjectID="_1776781151" r:id="rId184"/>
+          <o:OLEObject Type="Embed" ProgID="Equation.DSMT4" ShapeID="_x0000_i1112" DrawAspect="Content" ObjectID="_1776915858" r:id="rId184"/>
         </w:object>
       </w:r>
       <w:r>
@@ -9686,7 +9686,7 @@
           <v:shape id="_x0000_i1113" type="#_x0000_t75" style="width:66.3pt;height:17.8pt" o:ole="">
             <v:imagedata r:id="rId185" o:title=""/>
           </v:shape>
-          <o:OLEObject Type="Embed" ProgID="Equation.DSMT4" ShapeID="_x0000_i1113" DrawAspect="Content" ObjectID="_1776781152" r:id="rId186"/>
+          <o:OLEObject Type="Embed" ProgID="Equation.DSMT4" ShapeID="_x0000_i1113" DrawAspect="Content" ObjectID="_1776915859" r:id="rId186"/>
         </w:object>
       </w:r>
       <w:r>
@@ -9742,7 +9742,7 @@
           <v:shape id="_x0000_i1114" type="#_x0000_t75" style="width:44.2pt;height:15.7pt" o:ole="">
             <v:imagedata r:id="rId187" o:title=""/>
           </v:shape>
-          <o:OLEObject Type="Embed" ProgID="Equation.DSMT4" ShapeID="_x0000_i1114" DrawAspect="Content" ObjectID="_1776781153" r:id="rId188"/>
+          <o:OLEObject Type="Embed" ProgID="Equation.DSMT4" ShapeID="_x0000_i1114" DrawAspect="Content" ObjectID="_1776915860" r:id="rId188"/>
         </w:object>
       </w:r>
       <w:r>
@@ -9760,7 +9760,7 @@
           <v:shape id="_x0000_i1115" type="#_x0000_t75" style="width:37.8pt;height:19.25pt" o:ole="">
             <v:imagedata r:id="rId189" o:title=""/>
           </v:shape>
-          <o:OLEObject Type="Embed" ProgID="Equation.DSMT4" ShapeID="_x0000_i1115" DrawAspect="Content" ObjectID="_1776781154" r:id="rId190"/>
+          <o:OLEObject Type="Embed" ProgID="Equation.DSMT4" ShapeID="_x0000_i1115" DrawAspect="Content" ObjectID="_1776915861" r:id="rId190"/>
         </w:object>
       </w:r>
       <w:r>
@@ -9774,7 +9774,7 @@
           <v:shape id="_x0000_i1116" type="#_x0000_t75" style="width:44.9pt;height:19.25pt" o:ole="">
             <v:imagedata r:id="rId191" o:title=""/>
           </v:shape>
-          <o:OLEObject Type="Embed" ProgID="Equation.DSMT4" ShapeID="_x0000_i1116" DrawAspect="Content" ObjectID="_1776781155" r:id="rId192"/>
+          <o:OLEObject Type="Embed" ProgID="Equation.DSMT4" ShapeID="_x0000_i1116" DrawAspect="Content" ObjectID="_1776915862" r:id="rId192"/>
         </w:object>
       </w:r>
       <w:r>
@@ -9794,7 +9794,7 @@
           <v:shape id="_x0000_i1117" type="#_x0000_t75" style="width:16.4pt;height:19.25pt" o:ole="">
             <v:imagedata r:id="rId193" o:title=""/>
           </v:shape>
-          <o:OLEObject Type="Embed" ProgID="Equation.DSMT4" ShapeID="_x0000_i1117" DrawAspect="Content" ObjectID="_1776781156" r:id="rId194"/>
+          <o:OLEObject Type="Embed" ProgID="Equation.DSMT4" ShapeID="_x0000_i1117" DrawAspect="Content" ObjectID="_1776915863" r:id="rId194"/>
         </w:object>
       </w:r>
       <w:r>
@@ -9808,7 +9808,7 @@
           <v:shape id="_x0000_i1118" type="#_x0000_t75" style="width:34.2pt;height:17.1pt" o:ole="">
             <v:imagedata r:id="rId195" o:title=""/>
           </v:shape>
-          <o:OLEObject Type="Embed" ProgID="Equation.DSMT4" ShapeID="_x0000_i1118" DrawAspect="Content" ObjectID="_1776781157" r:id="rId196"/>
+          <o:OLEObject Type="Embed" ProgID="Equation.DSMT4" ShapeID="_x0000_i1118" DrawAspect="Content" ObjectID="_1776915864" r:id="rId196"/>
         </w:object>
       </w:r>
       <w:r>
@@ -9828,7 +9828,7 @@
           <v:shape id="_x0000_i1119" type="#_x0000_t75" style="width:15.7pt;height:17.1pt" o:ole="">
             <v:imagedata r:id="rId197" o:title=""/>
           </v:shape>
-          <o:OLEObject Type="Embed" ProgID="Equation.DSMT4" ShapeID="_x0000_i1119" DrawAspect="Content" ObjectID="_1776781158" r:id="rId198"/>
+          <o:OLEObject Type="Embed" ProgID="Equation.DSMT4" ShapeID="_x0000_i1119" DrawAspect="Content" ObjectID="_1776915865" r:id="rId198"/>
         </w:object>
       </w:r>
       <w:r>
@@ -9857,7 +9857,7 @@
           <v:shape id="_x0000_i1120" type="#_x0000_t75" style="width:88.4pt;height:37.05pt" o:ole="">
             <v:imagedata r:id="rId199" o:title=""/>
           </v:shape>
-          <o:OLEObject Type="Embed" ProgID="Equation.DSMT4" ShapeID="_x0000_i1120" DrawAspect="Content" ObjectID="_1776781159" r:id="rId200"/>
+          <o:OLEObject Type="Embed" ProgID="Equation.DSMT4" ShapeID="_x0000_i1120" DrawAspect="Content" ObjectID="_1776915866" r:id="rId200"/>
         </w:object>
       </w:r>
       <w:r>
@@ -9943,7 +9943,7 @@
           <v:shape id="_x0000_i1121" type="#_x0000_t75" style="width:57.75pt;height:37.8pt" o:ole="">
             <v:imagedata r:id="rId201" o:title=""/>
           </v:shape>
-          <o:OLEObject Type="Embed" ProgID="Equation.DSMT4" ShapeID="_x0000_i1121" DrawAspect="Content" ObjectID="_1776781160" r:id="rId202"/>
+          <o:OLEObject Type="Embed" ProgID="Equation.DSMT4" ShapeID="_x0000_i1121" DrawAspect="Content" ObjectID="_1776915867" r:id="rId202"/>
         </w:object>
       </w:r>
       <w:r>
@@ -9978,7 +9978,7 @@
           <v:shape id="_x0000_i1122" type="#_x0000_t75" style="width:133.3pt;height:96.25pt" o:ole="">
             <v:imagedata r:id="rId203" o:title=""/>
           </v:shape>
-          <o:OLEObject Type="Embed" ProgID="Equation.DSMT4" ShapeID="_x0000_i1122" DrawAspect="Content" ObjectID="_1776781161" r:id="rId204"/>
+          <o:OLEObject Type="Embed" ProgID="Equation.DSMT4" ShapeID="_x0000_i1122" DrawAspect="Content" ObjectID="_1776915868" r:id="rId204"/>
         </w:object>
       </w:r>
       <w:r>
@@ -10043,7 +10043,7 @@
           <v:shape id="_x0000_i1123" type="#_x0000_t75" style="width:296.55pt;height:76.3pt" o:ole="">
             <v:imagedata r:id="rId205" o:title=""/>
           </v:shape>
-          <o:OLEObject Type="Embed" ProgID="Equation.DSMT4" ShapeID="_x0000_i1123" DrawAspect="Content" ObjectID="_1776781162" r:id="rId206"/>
+          <o:OLEObject Type="Embed" ProgID="Equation.DSMT4" ShapeID="_x0000_i1123" DrawAspect="Content" ObjectID="_1776915869" r:id="rId206"/>
         </w:object>
       </w:r>
       <w:r>
@@ -10123,7 +10123,7 @@
           <v:shape id="_x0000_i1124" type="#_x0000_t75" style="width:412.75pt;height:232.4pt" o:ole="">
             <v:imagedata r:id="rId207" o:title=""/>
           </v:shape>
-          <o:OLEObject Type="Embed" ProgID="Equation.DSMT4" ShapeID="_x0000_i1124" DrawAspect="Content" ObjectID="_1776781163" r:id="rId208"/>
+          <o:OLEObject Type="Embed" ProgID="Equation.DSMT4" ShapeID="_x0000_i1124" DrawAspect="Content" ObjectID="_1776915870" r:id="rId208"/>
         </w:object>
       </w:r>
       <w:r>
@@ -10217,7 +10217,7 @@
           <v:shape id="_x0000_i1125" type="#_x0000_t75" style="width:309.4pt;height:39.2pt" o:ole="">
             <v:imagedata r:id="rId209" o:title=""/>
           </v:shape>
-          <o:OLEObject Type="Embed" ProgID="Equation.DSMT4" ShapeID="_x0000_i1125" DrawAspect="Content" ObjectID="_1776781164" r:id="rId210"/>
+          <o:OLEObject Type="Embed" ProgID="Equation.DSMT4" ShapeID="_x0000_i1125" DrawAspect="Content" ObjectID="_1776915871" r:id="rId210"/>
         </w:object>
       </w:r>
       <w:r>
@@ -10280,7 +10280,7 @@
           <v:shape id="_x0000_i1126" type="#_x0000_t75" style="width:75.55pt;height:19.25pt" o:ole="">
             <v:imagedata r:id="rId211" o:title=""/>
           </v:shape>
-          <o:OLEObject Type="Embed" ProgID="Equation.DSMT4" ShapeID="_x0000_i1126" DrawAspect="Content" ObjectID="_1776781165" r:id="rId212"/>
+          <o:OLEObject Type="Embed" ProgID="Equation.DSMT4" ShapeID="_x0000_i1126" DrawAspect="Content" ObjectID="_1776915872" r:id="rId212"/>
         </w:object>
       </w:r>
       <w:r>
@@ -10303,7 +10303,7 @@
           <v:shape id="_x0000_i1127" type="#_x0000_t75" style="width:352.15pt;height:39.2pt" o:ole="">
             <v:imagedata r:id="rId213" o:title=""/>
           </v:shape>
-          <o:OLEObject Type="Embed" ProgID="Equation.DSMT4" ShapeID="_x0000_i1127" DrawAspect="Content" ObjectID="_1776781166" r:id="rId214"/>
+          <o:OLEObject Type="Embed" ProgID="Equation.DSMT4" ShapeID="_x0000_i1127" DrawAspect="Content" ObjectID="_1776915873" r:id="rId214"/>
         </w:object>
       </w:r>
       <w:r>
@@ -10482,7 +10482,7 @@
           <v:shape id="_x0000_i1128" type="#_x0000_t75" style="width:57.75pt;height:32.8pt" o:ole="">
             <v:imagedata r:id="rId215" o:title=""/>
           </v:shape>
-          <o:OLEObject Type="Embed" ProgID="Equation.DSMT4" ShapeID="_x0000_i1128" DrawAspect="Content" ObjectID="_1776781167" r:id="rId216"/>
+          <o:OLEObject Type="Embed" ProgID="Equation.DSMT4" ShapeID="_x0000_i1128" DrawAspect="Content" ObjectID="_1776915874" r:id="rId216"/>
         </w:object>
       </w:r>
       <w:r>
@@ -10505,7 +10505,7 @@
           <v:shape id="_x0000_i1129" type="#_x0000_t75" style="width:335.05pt;height:22.1pt" o:ole="">
             <v:imagedata r:id="rId217" o:title=""/>
           </v:shape>
-          <o:OLEObject Type="Embed" ProgID="Equation.DSMT4" ShapeID="_x0000_i1129" DrawAspect="Content" ObjectID="_1776781168" r:id="rId218"/>
+          <o:OLEObject Type="Embed" ProgID="Equation.DSMT4" ShapeID="_x0000_i1129" DrawAspect="Content" ObjectID="_1776915875" r:id="rId218"/>
         </w:object>
       </w:r>
       <w:r>
@@ -10580,7 +10580,7 @@
           <v:shape id="_x0000_i1130" type="#_x0000_t75" style="width:171.1pt;height:22.1pt" o:ole="">
             <v:imagedata r:id="rId219" o:title=""/>
           </v:shape>
-          <o:OLEObject Type="Embed" ProgID="Equation.DSMT4" ShapeID="_x0000_i1130" DrawAspect="Content" ObjectID="_1776781169" r:id="rId220"/>
+          <o:OLEObject Type="Embed" ProgID="Equation.DSMT4" ShapeID="_x0000_i1130" DrawAspect="Content" ObjectID="_1776915876" r:id="rId220"/>
         </w:object>
       </w:r>
       <w:r>
@@ -10636,7 +10636,7 @@
           <v:shape id="_x0000_i1131" type="#_x0000_t75" style="width:14.95pt;height:19.25pt" o:ole="">
             <v:imagedata r:id="rId221" o:title=""/>
           </v:shape>
-          <o:OLEObject Type="Embed" ProgID="Equation.DSMT4" ShapeID="_x0000_i1131" DrawAspect="Content" ObjectID="_1776781170" r:id="rId222"/>
+          <o:OLEObject Type="Embed" ProgID="Equation.DSMT4" ShapeID="_x0000_i1131" DrawAspect="Content" ObjectID="_1776915877" r:id="rId222"/>
         </w:object>
       </w:r>
       <w:r>
@@ -10845,7 +10845,7 @@
           <v:shape id="_x0000_i1132" type="#_x0000_t75" style="width:423.45pt;height:70.55pt" o:ole="">
             <v:imagedata r:id="rId223" o:title=""/>
           </v:shape>
-          <o:OLEObject Type="Embed" ProgID="Equation.DSMT4" ShapeID="_x0000_i1132" DrawAspect="Content" ObjectID="_1776781171" r:id="rId224"/>
+          <o:OLEObject Type="Embed" ProgID="Equation.DSMT4" ShapeID="_x0000_i1132" DrawAspect="Content" ObjectID="_1776915878" r:id="rId224"/>
         </w:object>
       </w:r>
       <w:r>
@@ -10906,7 +10906,7 @@
           <v:shape id="_x0000_i1133" type="#_x0000_t75" style="width:75.55pt;height:19.25pt" o:ole="">
             <v:imagedata r:id="rId211" o:title=""/>
           </v:shape>
-          <o:OLEObject Type="Embed" ProgID="Equation.DSMT4" ShapeID="_x0000_i1133" DrawAspect="Content" ObjectID="_1776781172" r:id="rId225"/>
+          <o:OLEObject Type="Embed" ProgID="Equation.DSMT4" ShapeID="_x0000_i1133" DrawAspect="Content" ObjectID="_1776915879" r:id="rId225"/>
         </w:object>
       </w:r>
       <w:r>
@@ -10929,7 +10929,7 @@
           <v:shape id="_x0000_i1134" type="#_x0000_t75" style="width:514.7pt;height:70.55pt" o:ole="">
             <v:imagedata r:id="rId226" o:title=""/>
           </v:shape>
-          <o:OLEObject Type="Embed" ProgID="Equation.DSMT4" ShapeID="_x0000_i1134" DrawAspect="Content" ObjectID="_1776781173" r:id="rId227"/>
+          <o:OLEObject Type="Embed" ProgID="Equation.DSMT4" ShapeID="_x0000_i1134" DrawAspect="Content" ObjectID="_1776915880" r:id="rId227"/>
         </w:object>
       </w:r>
       <w:r>
@@ -10991,7 +10991,7 @@
           <v:shape id="_x0000_i1135" type="#_x0000_t75" style="width:57.75pt;height:32.8pt" o:ole="">
             <v:imagedata r:id="rId215" o:title=""/>
           </v:shape>
-          <o:OLEObject Type="Embed" ProgID="Equation.DSMT4" ShapeID="_x0000_i1135" DrawAspect="Content" ObjectID="_1776781174" r:id="rId228"/>
+          <o:OLEObject Type="Embed" ProgID="Equation.DSMT4" ShapeID="_x0000_i1135" DrawAspect="Content" ObjectID="_1776915881" r:id="rId228"/>
         </w:object>
       </w:r>
       <w:r>
@@ -11011,7 +11011,7 @@
           <v:shape id="_x0000_i1136" type="#_x0000_t75" style="width:422pt;height:67.7pt" o:ole="">
             <v:imagedata r:id="rId229" o:title=""/>
           </v:shape>
-          <o:OLEObject Type="Embed" ProgID="Equation.DSMT4" ShapeID="_x0000_i1136" DrawAspect="Content" ObjectID="_1776781175" r:id="rId230"/>
+          <o:OLEObject Type="Embed" ProgID="Equation.DSMT4" ShapeID="_x0000_i1136" DrawAspect="Content" ObjectID="_1776915882" r:id="rId230"/>
         </w:object>
       </w:r>
       <w:r>
@@ -11087,7 +11087,7 @@
           <v:shape id="_x0000_i1137" type="#_x0000_t75" style="width:114.75pt;height:22.1pt" o:ole="">
             <v:imagedata r:id="rId231" o:title=""/>
           </v:shape>
-          <o:OLEObject Type="Embed" ProgID="Equation.DSMT4" ShapeID="_x0000_i1137" DrawAspect="Content" ObjectID="_1776781176" r:id="rId232"/>
+          <o:OLEObject Type="Embed" ProgID="Equation.DSMT4" ShapeID="_x0000_i1137" DrawAspect="Content" ObjectID="_1776915883" r:id="rId232"/>
         </w:object>
       </w:r>
       <w:r>
@@ -11428,7 +11428,7 @@
           <v:shape id="_x0000_i1138" type="#_x0000_t75" style="width:526.8pt;height:111.9pt" o:ole="">
             <v:imagedata r:id="rId233" o:title=""/>
           </v:shape>
-          <o:OLEObject Type="Embed" ProgID="Equation.DSMT4" ShapeID="_x0000_i1138" DrawAspect="Content" ObjectID="_1776781177" r:id="rId234"/>
+          <o:OLEObject Type="Embed" ProgID="Equation.DSMT4" ShapeID="_x0000_i1138" DrawAspect="Content" ObjectID="_1776915884" r:id="rId234"/>
         </w:object>
       </w:r>
       <w:r>
@@ -11655,7 +11655,7 @@
           <v:shape id="_x0000_i1139" type="#_x0000_t75" style="width:429.15pt;height:37.8pt" o:ole="">
             <v:imagedata r:id="rId235" o:title=""/>
           </v:shape>
-          <o:OLEObject Type="Embed" ProgID="Equation.DSMT4" ShapeID="_x0000_i1139" DrawAspect="Content" ObjectID="_1776781178" r:id="rId236"/>
+          <o:OLEObject Type="Embed" ProgID="Equation.DSMT4" ShapeID="_x0000_i1139" DrawAspect="Content" ObjectID="_1776915885" r:id="rId236"/>
         </w:object>
       </w:r>
       <w:r>
@@ -11722,7 +11722,7 @@
           <v:shape id="_x0000_i1140" type="#_x0000_t75" style="width:14.25pt;height:19.25pt" o:ole="">
             <v:imagedata r:id="rId237" o:title=""/>
           </v:shape>
-          <o:OLEObject Type="Embed" ProgID="Equation.DSMT4" ShapeID="_x0000_i1140" DrawAspect="Content" ObjectID="_1776781179" r:id="rId238"/>
+          <o:OLEObject Type="Embed" ProgID="Equation.DSMT4" ShapeID="_x0000_i1140" DrawAspect="Content" ObjectID="_1776915886" r:id="rId238"/>
         </w:object>
       </w:r>
       <w:r>
@@ -11739,7 +11739,7 @@
           <v:shape id="_x0000_i1141" type="#_x0000_t75" style="width:22.1pt;height:19.25pt" o:ole="">
             <v:imagedata r:id="rId239" o:title=""/>
           </v:shape>
-          <o:OLEObject Type="Embed" ProgID="Equation.DSMT4" ShapeID="_x0000_i1141" DrawAspect="Content" ObjectID="_1776781180" r:id="rId240"/>
+          <o:OLEObject Type="Embed" ProgID="Equation.DSMT4" ShapeID="_x0000_i1141" DrawAspect="Content" ObjectID="_1776915887" r:id="rId240"/>
         </w:object>
       </w:r>
       <w:r>
@@ -11902,7 +11902,7 @@
           <v:shape id="_x0000_i1142" type="#_x0000_t75" style="width:302.95pt;height:39.2pt" o:ole="">
             <v:imagedata r:id="rId241" o:title=""/>
           </v:shape>
-          <o:OLEObject Type="Embed" ProgID="Equation.DSMT4" ShapeID="_x0000_i1142" DrawAspect="Content" ObjectID="_1776781181" r:id="rId242"/>
+          <o:OLEObject Type="Embed" ProgID="Equation.DSMT4" ShapeID="_x0000_i1142" DrawAspect="Content" ObjectID="_1776915888" r:id="rId242"/>
         </w:object>
       </w:r>
       <w:r>
@@ -11962,7 +11962,7 @@
           <v:shape id="_x0000_i1143" type="#_x0000_t75" style="width:10.7pt;height:13.55pt" o:ole="">
             <v:imagedata r:id="rId243" o:title=""/>
           </v:shape>
-          <o:OLEObject Type="Embed" ProgID="Equation.DSMT4" ShapeID="_x0000_i1143" DrawAspect="Content" ObjectID="_1776781182" r:id="rId244"/>
+          <o:OLEObject Type="Embed" ProgID="Equation.DSMT4" ShapeID="_x0000_i1143" DrawAspect="Content" ObjectID="_1776915889" r:id="rId244"/>
         </w:object>
       </w:r>
       <w:r>
@@ -11999,7 +11999,7 @@
           <v:shape id="_x0000_i1144" type="#_x0000_t75" style="width:270.2pt;height:44.2pt" o:ole="">
             <v:imagedata r:id="rId245" o:title=""/>
           </v:shape>
-          <o:OLEObject Type="Embed" ProgID="Equation.DSMT4" ShapeID="_x0000_i1144" DrawAspect="Content" ObjectID="_1776781183" r:id="rId246"/>
+          <o:OLEObject Type="Embed" ProgID="Equation.DSMT4" ShapeID="_x0000_i1144" DrawAspect="Content" ObjectID="_1776915890" r:id="rId246"/>
         </w:object>
       </w:r>
       <w:r>
@@ -12071,7 +12071,7 @@
           <v:shape id="_x0000_i1145" type="#_x0000_t75" style="width:75.55pt;height:19.25pt" o:ole="">
             <v:imagedata r:id="rId211" o:title=""/>
           </v:shape>
-          <o:OLEObject Type="Embed" ProgID="Equation.DSMT4" ShapeID="_x0000_i1145" DrawAspect="Content" ObjectID="_1776781184" r:id="rId247"/>
+          <o:OLEObject Type="Embed" ProgID="Equation.DSMT4" ShapeID="_x0000_i1145" DrawAspect="Content" ObjectID="_1776915891" r:id="rId247"/>
         </w:object>
       </w:r>
       <w:r>
@@ -12098,7 +12098,7 @@
           <v:shape id="_x0000_i1146" type="#_x0000_t75" style="width:332.2pt;height:39.2pt" o:ole="">
             <v:imagedata r:id="rId248" o:title=""/>
           </v:shape>
-          <o:OLEObject Type="Embed" ProgID="Equation.DSMT4" ShapeID="_x0000_i1146" DrawAspect="Content" ObjectID="_1776781185" r:id="rId249"/>
+          <o:OLEObject Type="Embed" ProgID="Equation.DSMT4" ShapeID="_x0000_i1146" DrawAspect="Content" ObjectID="_1776915892" r:id="rId249"/>
         </w:object>
       </w:r>
       <w:r>
@@ -12155,7 +12155,7 @@
           <v:shape id="_x0000_i1147" type="#_x0000_t75" style="width:57.75pt;height:32.8pt" o:ole="">
             <v:imagedata r:id="rId215" o:title=""/>
           </v:shape>
-          <o:OLEObject Type="Embed" ProgID="Equation.DSMT4" ShapeID="_x0000_i1147" DrawAspect="Content" ObjectID="_1776781186" r:id="rId250"/>
+          <o:OLEObject Type="Embed" ProgID="Equation.DSMT4" ShapeID="_x0000_i1147" DrawAspect="Content" ObjectID="_1776915893" r:id="rId250"/>
         </w:object>
       </w:r>
       <w:r>
@@ -12182,7 +12182,7 @@
           <v:shape id="_x0000_i1148" type="#_x0000_t75" style="width:310.8pt;height:22.8pt" o:ole="">
             <v:imagedata r:id="rId251" o:title=""/>
           </v:shape>
-          <o:OLEObject Type="Embed" ProgID="Equation.DSMT4" ShapeID="_x0000_i1148" DrawAspect="Content" ObjectID="_1776781187" r:id="rId252"/>
+          <o:OLEObject Type="Embed" ProgID="Equation.DSMT4" ShapeID="_x0000_i1148" DrawAspect="Content" ObjectID="_1776915894" r:id="rId252"/>
         </w:object>
       </w:r>
       <w:r>
@@ -12260,7 +12260,7 @@
           <v:shape id="_x0000_i1149" type="#_x0000_t75" style="width:5in;height:22.8pt" o:ole="">
             <v:imagedata r:id="rId253" o:title=""/>
           </v:shape>
-          <o:OLEObject Type="Embed" ProgID="Equation.DSMT4" ShapeID="_x0000_i1149" DrawAspect="Content" ObjectID="_1776781188" r:id="rId254"/>
+          <o:OLEObject Type="Embed" ProgID="Equation.DSMT4" ShapeID="_x0000_i1149" DrawAspect="Content" ObjectID="_1776915895" r:id="rId254"/>
         </w:object>
       </w:r>
       <w:r>
@@ -12318,7 +12318,7 @@
           <v:shape id="_x0000_i1150" type="#_x0000_t75" style="width:198.2pt;height:39.9pt" o:ole="">
             <v:imagedata r:id="rId255" o:title=""/>
           </v:shape>
-          <o:OLEObject Type="Embed" ProgID="Equation.DSMT4" ShapeID="_x0000_i1150" DrawAspect="Content" ObjectID="_1776781189" r:id="rId256"/>
+          <o:OLEObject Type="Embed" ProgID="Equation.DSMT4" ShapeID="_x0000_i1150" DrawAspect="Content" ObjectID="_1776915896" r:id="rId256"/>
         </w:object>
       </w:r>
       <w:r>
@@ -12374,7 +12374,7 @@
           <v:shape id="_x0000_i1151" type="#_x0000_t75" style="width:201.75pt;height:39.9pt" o:ole="">
             <v:imagedata r:id="rId257" o:title=""/>
           </v:shape>
-          <o:OLEObject Type="Embed" ProgID="Equation.DSMT4" ShapeID="_x0000_i1151" DrawAspect="Content" ObjectID="_1776781190" r:id="rId258"/>
+          <o:OLEObject Type="Embed" ProgID="Equation.DSMT4" ShapeID="_x0000_i1151" DrawAspect="Content" ObjectID="_1776915897" r:id="rId258"/>
         </w:object>
       </w:r>
       <w:r>
@@ -12430,7 +12430,7 @@
           <v:shape id="_x0000_i1152" type="#_x0000_t75" style="width:201.05pt;height:39.9pt" o:ole="">
             <v:imagedata r:id="rId259" o:title=""/>
           </v:shape>
-          <o:OLEObject Type="Embed" ProgID="Equation.DSMT4" ShapeID="_x0000_i1152" DrawAspect="Content" ObjectID="_1776781191" r:id="rId260"/>
+          <o:OLEObject Type="Embed" ProgID="Equation.DSMT4" ShapeID="_x0000_i1152" DrawAspect="Content" ObjectID="_1776915898" r:id="rId260"/>
         </w:object>
       </w:r>
       <w:r>
@@ -12682,7 +12682,7 @@
           <v:shape id="_x0000_i1153" type="#_x0000_t75" style="width:375.7pt;height:22.8pt" o:ole="">
             <v:imagedata r:id="rId261" o:title=""/>
           </v:shape>
-          <o:OLEObject Type="Embed" ProgID="Equation.DSMT4" ShapeID="_x0000_i1153" DrawAspect="Content" ObjectID="_1776781192" r:id="rId262"/>
+          <o:OLEObject Type="Embed" ProgID="Equation.DSMT4" ShapeID="_x0000_i1153" DrawAspect="Content" ObjectID="_1776915899" r:id="rId262"/>
         </w:object>
       </w:r>
       <w:r>
@@ -12738,7 +12738,7 @@
           <v:shape id="_x0000_i1154" type="#_x0000_t75" style="width:166.8pt;height:44.2pt" o:ole="">
             <v:imagedata r:id="rId263" o:title=""/>
           </v:shape>
-          <o:OLEObject Type="Embed" ProgID="Equation.DSMT4" ShapeID="_x0000_i1154" DrawAspect="Content" ObjectID="_1776781193" r:id="rId264"/>
+          <o:OLEObject Type="Embed" ProgID="Equation.DSMT4" ShapeID="_x0000_i1154" DrawAspect="Content" ObjectID="_1776915900" r:id="rId264"/>
         </w:object>
       </w:r>
       <w:r>
@@ -12887,7 +12887,7 @@
           <v:shape id="_x0000_i1155" type="#_x0000_t75" style="width:15.7pt;height:17.1pt" o:ole="">
             <v:imagedata r:id="rId265" o:title=""/>
           </v:shape>
-          <o:OLEObject Type="Embed" ProgID="Equation.DSMT4" ShapeID="_x0000_i1155" DrawAspect="Content" ObjectID="_1776781194" r:id="rId266"/>
+          <o:OLEObject Type="Embed" ProgID="Equation.DSMT4" ShapeID="_x0000_i1155" DrawAspect="Content" ObjectID="_1776915901" r:id="rId266"/>
         </w:object>
       </w:r>
       <w:r>
@@ -12901,7 +12901,7 @@
           <v:shape id="_x0000_i1156" type="#_x0000_t75" style="width:16.4pt;height:17.1pt" o:ole="">
             <v:imagedata r:id="rId267" o:title=""/>
           </v:shape>
-          <o:OLEObject Type="Embed" ProgID="Equation.DSMT4" ShapeID="_x0000_i1156" DrawAspect="Content" ObjectID="_1776781195" r:id="rId268"/>
+          <o:OLEObject Type="Embed" ProgID="Equation.DSMT4" ShapeID="_x0000_i1156" DrawAspect="Content" ObjectID="_1776915902" r:id="rId268"/>
         </w:object>
       </w:r>
       <w:r>
@@ -12915,7 +12915,7 @@
           <v:shape id="_x0000_i1157" type="#_x0000_t75" style="width:16.4pt;height:17.1pt" o:ole="">
             <v:imagedata r:id="rId269" o:title=""/>
           </v:shape>
-          <o:OLEObject Type="Embed" ProgID="Equation.DSMT4" ShapeID="_x0000_i1157" DrawAspect="Content" ObjectID="_1776781196" r:id="rId270"/>
+          <o:OLEObject Type="Embed" ProgID="Equation.DSMT4" ShapeID="_x0000_i1157" DrawAspect="Content" ObjectID="_1776915903" r:id="rId270"/>
         </w:object>
       </w:r>
       <w:r>
@@ -12938,7 +12938,7 @@
           <v:shape id="_x0000_i1158" type="#_x0000_t75" style="width:133.3pt;height:22.1pt" o:ole="">
             <v:imagedata r:id="rId271" o:title=""/>
           </v:shape>
-          <o:OLEObject Type="Embed" ProgID="Equation.DSMT4" ShapeID="_x0000_i1158" DrawAspect="Content" ObjectID="_1776781197" r:id="rId272"/>
+          <o:OLEObject Type="Embed" ProgID="Equation.DSMT4" ShapeID="_x0000_i1158" DrawAspect="Content" ObjectID="_1776915904" r:id="rId272"/>
         </w:object>
       </w:r>
       <w:r>
@@ -12989,7 +12989,7 @@
           <v:shape id="_x0000_i1159" type="#_x0000_t75" style="width:15.7pt;height:17.1pt" o:ole="">
             <v:imagedata r:id="rId265" o:title=""/>
           </v:shape>
-          <o:OLEObject Type="Embed" ProgID="Equation.DSMT4" ShapeID="_x0000_i1159" DrawAspect="Content" ObjectID="_1776781198" r:id="rId273"/>
+          <o:OLEObject Type="Embed" ProgID="Equation.DSMT4" ShapeID="_x0000_i1159" DrawAspect="Content" ObjectID="_1776915905" r:id="rId273"/>
         </w:object>
       </w:r>
       <w:r>
@@ -13003,7 +13003,7 @@
           <v:shape id="_x0000_i1160" type="#_x0000_t75" style="width:16.4pt;height:17.1pt" o:ole="">
             <v:imagedata r:id="rId274" o:title=""/>
           </v:shape>
-          <o:OLEObject Type="Embed" ProgID="Equation.DSMT4" ShapeID="_x0000_i1160" DrawAspect="Content" ObjectID="_1776781199" r:id="rId275"/>
+          <o:OLEObject Type="Embed" ProgID="Equation.DSMT4" ShapeID="_x0000_i1160" DrawAspect="Content" ObjectID="_1776915906" r:id="rId275"/>
         </w:object>
       </w:r>
       <w:r>
@@ -13017,7 +13017,7 @@
           <v:shape id="_x0000_i1161" type="#_x0000_t75" style="width:16.4pt;height:17.1pt" o:ole="">
             <v:imagedata r:id="rId276" o:title=""/>
           </v:shape>
-          <o:OLEObject Type="Embed" ProgID="Equation.DSMT4" ShapeID="_x0000_i1161" DrawAspect="Content" ObjectID="_1776781200" r:id="rId277"/>
+          <o:OLEObject Type="Embed" ProgID="Equation.DSMT4" ShapeID="_x0000_i1161" DrawAspect="Content" ObjectID="_1776915907" r:id="rId277"/>
         </w:object>
       </w:r>
       <w:r>
@@ -13049,7 +13049,7 @@
           <v:shape id="_x0000_i1162" type="#_x0000_t75" style="width:160.4pt;height:22.1pt" o:ole="">
             <v:imagedata r:id="rId278" o:title=""/>
           </v:shape>
-          <o:OLEObject Type="Embed" ProgID="Equation.DSMT4" ShapeID="_x0000_i1162" DrawAspect="Content" ObjectID="_1776781201" r:id="rId279"/>
+          <o:OLEObject Type="Embed" ProgID="Equation.DSMT4" ShapeID="_x0000_i1162" DrawAspect="Content" ObjectID="_1776915908" r:id="rId279"/>
         </w:object>
       </w:r>
       <w:r>
@@ -13112,7 +13112,7 @@
           <v:shape id="_x0000_i1163" type="#_x0000_t75" style="width:94.8pt;height:61.3pt" o:ole="">
             <v:imagedata r:id="rId280" o:title=""/>
           </v:shape>
-          <o:OLEObject Type="Embed" ProgID="Equation.DSMT4" ShapeID="_x0000_i1163" DrawAspect="Content" ObjectID="_1776781202" r:id="rId281"/>
+          <o:OLEObject Type="Embed" ProgID="Equation.DSMT4" ShapeID="_x0000_i1163" DrawAspect="Content" ObjectID="_1776915909" r:id="rId281"/>
         </w:object>
       </w:r>
       <w:r>
@@ -13187,7 +13187,7 @@
           <v:shape id="_x0000_i1164" type="#_x0000_t75" style="width:94.1pt;height:22.1pt" o:ole="">
             <v:imagedata r:id="rId282" o:title=""/>
           </v:shape>
-          <o:OLEObject Type="Embed" ProgID="Equation.DSMT4" ShapeID="_x0000_i1164" DrawAspect="Content" ObjectID="_1776781203" r:id="rId283"/>
+          <o:OLEObject Type="Embed" ProgID="Equation.DSMT4" ShapeID="_x0000_i1164" DrawAspect="Content" ObjectID="_1776915910" r:id="rId283"/>
         </w:object>
       </w:r>
       <w:r>
@@ -13205,7 +13205,7 @@
           <v:shape id="_x0000_i1165" type="#_x0000_t75" style="width:91.95pt;height:22.1pt" o:ole="">
             <v:imagedata r:id="rId284" o:title=""/>
           </v:shape>
-          <o:OLEObject Type="Embed" ProgID="Equation.DSMT4" ShapeID="_x0000_i1165" DrawAspect="Content" ObjectID="_1776781204" r:id="rId285"/>
+          <o:OLEObject Type="Embed" ProgID="Equation.DSMT4" ShapeID="_x0000_i1165" DrawAspect="Content" ObjectID="_1776915911" r:id="rId285"/>
         </w:object>
       </w:r>
       <w:r>
@@ -13223,7 +13223,7 @@
           <v:shape id="_x0000_i1166" type="#_x0000_t75" style="width:14.95pt;height:14.25pt" o:ole="">
             <v:imagedata r:id="rId286" o:title=""/>
           </v:shape>
-          <o:OLEObject Type="Embed" ProgID="Equation.DSMT4" ShapeID="_x0000_i1166" DrawAspect="Content" ObjectID="_1776781205" r:id="rId287"/>
+          <o:OLEObject Type="Embed" ProgID="Equation.DSMT4" ShapeID="_x0000_i1166" DrawAspect="Content" ObjectID="_1776915912" r:id="rId287"/>
         </w:object>
       </w:r>
       <w:r>
@@ -13377,7 +13377,7 @@
           <v:shape id="_x0000_i1167" type="#_x0000_t75" style="width:206pt;height:39.9pt" o:ole="">
             <v:imagedata r:id="rId288" o:title=""/>
           </v:shape>
-          <o:OLEObject Type="Embed" ProgID="Equation.DSMT4" ShapeID="_x0000_i1167" DrawAspect="Content" ObjectID="_1776781206" r:id="rId289"/>
+          <o:OLEObject Type="Embed" ProgID="Equation.DSMT4" ShapeID="_x0000_i1167" DrawAspect="Content" ObjectID="_1776915913" r:id="rId289"/>
         </w:object>
       </w:r>
       <w:r>
@@ -15362,7 +15362,7 @@
           <v:shape id="_x0000_i1168" type="#_x0000_t75" style="width:99.1pt;height:34.95pt" o:ole="">
             <v:imagedata r:id="rId290" o:title=""/>
           </v:shape>
-          <o:OLEObject Type="Embed" ProgID="Equation.DSMT4" ShapeID="_x0000_i1168" DrawAspect="Content" ObjectID="_1776781207" r:id="rId291"/>
+          <o:OLEObject Type="Embed" ProgID="Equation.DSMT4" ShapeID="_x0000_i1168" DrawAspect="Content" ObjectID="_1776915914" r:id="rId291"/>
         </w:object>
       </w:r>
       <w:r>
@@ -15565,7 +15565,7 @@
           <v:shape id="_x0000_i1169" type="#_x0000_t75" style="width:138.3pt;height:34.95pt" o:ole="">
             <v:imagedata r:id="rId292" o:title=""/>
           </v:shape>
-          <o:OLEObject Type="Embed" ProgID="Equation.DSMT4" ShapeID="_x0000_i1169" DrawAspect="Content" ObjectID="_1776781208" r:id="rId293"/>
+          <o:OLEObject Type="Embed" ProgID="Equation.DSMT4" ShapeID="_x0000_i1169" DrawAspect="Content" ObjectID="_1776915915" r:id="rId293"/>
         </w:object>
       </w:r>
       <w:r>
@@ -15620,7 +15620,7 @@
           <v:shape id="_x0000_i1170" type="#_x0000_t75" style="width:114.05pt;height:39.2pt" o:ole="">
             <v:imagedata r:id="rId294" o:title=""/>
           </v:shape>
-          <o:OLEObject Type="Embed" ProgID="Equation.DSMT4" ShapeID="_x0000_i1170" DrawAspect="Content" ObjectID="_1776781209" r:id="rId295"/>
+          <o:OLEObject Type="Embed" ProgID="Equation.DSMT4" ShapeID="_x0000_i1170" DrawAspect="Content" ObjectID="_1776915916" r:id="rId295"/>
         </w:object>
       </w:r>
       <w:r>
@@ -15732,7 +15732,7 @@
           <v:shape id="_x0000_i1171" type="#_x0000_t75" style="width:99.8pt;height:37.8pt" o:ole="">
             <v:imagedata r:id="rId296" o:title=""/>
           </v:shape>
-          <o:OLEObject Type="Embed" ProgID="Equation.DSMT4" ShapeID="_x0000_i1171" DrawAspect="Content" ObjectID="_1776781210" r:id="rId297"/>
+          <o:OLEObject Type="Embed" ProgID="Equation.DSMT4" ShapeID="_x0000_i1171" DrawAspect="Content" ObjectID="_1776915917" r:id="rId297"/>
         </w:object>
       </w:r>
       <w:r>
@@ -15926,7 +15926,7 @@
           <v:shape id="_x0000_i1172" type="#_x0000_t75" style="width:119.75pt;height:22.1pt" o:ole="">
             <v:imagedata r:id="rId298" o:title=""/>
           </v:shape>
-          <o:OLEObject Type="Embed" ProgID="Equation.DSMT4" ShapeID="_x0000_i1172" DrawAspect="Content" ObjectID="_1776781211" r:id="rId299"/>
+          <o:OLEObject Type="Embed" ProgID="Equation.DSMT4" ShapeID="_x0000_i1172" DrawAspect="Content" ObjectID="_1776915918" r:id="rId299"/>
         </w:object>
       </w:r>
       <w:r>
@@ -15983,7 +15983,7 @@
           <v:shape id="_x0000_i1173" type="#_x0000_t75" style="width:116.9pt;height:22.1pt" o:ole="">
             <v:imagedata r:id="rId300" o:title=""/>
           </v:shape>
-          <o:OLEObject Type="Embed" ProgID="Equation.DSMT4" ShapeID="_x0000_i1173" DrawAspect="Content" ObjectID="_1776781212" r:id="rId301"/>
+          <o:OLEObject Type="Embed" ProgID="Equation.DSMT4" ShapeID="_x0000_i1173" DrawAspect="Content" ObjectID="_1776915919" r:id="rId301"/>
         </w:object>
       </w:r>
       <w:r>
@@ -16060,7 +16060,7 @@
           <v:shape id="_x0000_i1174" type="#_x0000_t75" style="width:134.75pt;height:32.8pt" o:ole="">
             <v:imagedata r:id="rId302" o:title=""/>
           </v:shape>
-          <o:OLEObject Type="Embed" ProgID="Equation.DSMT4" ShapeID="_x0000_i1174" DrawAspect="Content" ObjectID="_1776781213" r:id="rId303"/>
+          <o:OLEObject Type="Embed" ProgID="Equation.DSMT4" ShapeID="_x0000_i1174" DrawAspect="Content" ObjectID="_1776915920" r:id="rId303"/>
         </w:object>
       </w:r>
       <w:r>
@@ -16117,7 +16117,7 @@
           <v:shape id="_x0000_i1175" type="#_x0000_t75" style="width:134pt;height:32.8pt" o:ole="">
             <v:imagedata r:id="rId304" o:title=""/>
           </v:shape>
-          <o:OLEObject Type="Embed" ProgID="Equation.DSMT4" ShapeID="_x0000_i1175" DrawAspect="Content" ObjectID="_1776781214" r:id="rId305"/>
+          <o:OLEObject Type="Embed" ProgID="Equation.DSMT4" ShapeID="_x0000_i1175" DrawAspect="Content" ObjectID="_1776915921" r:id="rId305"/>
         </w:object>
       </w:r>
       <w:r>
@@ -16174,7 +16174,7 @@
           <v:shape id="_x0000_i1176" type="#_x0000_t75" style="width:176.1pt;height:39.2pt" o:ole="">
             <v:imagedata r:id="rId306" o:title=""/>
           </v:shape>
-          <o:OLEObject Type="Embed" ProgID="Equation.DSMT4" ShapeID="_x0000_i1176" DrawAspect="Content" ObjectID="_1776781215" r:id="rId307"/>
+          <o:OLEObject Type="Embed" ProgID="Equation.DSMT4" ShapeID="_x0000_i1176" DrawAspect="Content" ObjectID="_1776915922" r:id="rId307"/>
         </w:object>
       </w:r>
       <w:r>
@@ -16231,7 +16231,7 @@
           <v:shape id="_x0000_i1177" type="#_x0000_t75" style="width:121.9pt;height:32.8pt" o:ole="">
             <v:imagedata r:id="rId308" o:title=""/>
           </v:shape>
-          <o:OLEObject Type="Embed" ProgID="Equation.DSMT4" ShapeID="_x0000_i1177" DrawAspect="Content" ObjectID="_1776781216" r:id="rId309"/>
+          <o:OLEObject Type="Embed" ProgID="Equation.DSMT4" ShapeID="_x0000_i1177" DrawAspect="Content" ObjectID="_1776915923" r:id="rId309"/>
         </w:object>
       </w:r>
       <w:r>
@@ -16307,7 +16307,7 @@
           <v:shape id="_x0000_i1178" type="#_x0000_t75" style="width:39.9pt;height:32.8pt" o:ole="">
             <v:imagedata r:id="rId310" o:title=""/>
           </v:shape>
-          <o:OLEObject Type="Embed" ProgID="Equation.DSMT4" ShapeID="_x0000_i1178" DrawAspect="Content" ObjectID="_1776781217" r:id="rId311"/>
+          <o:OLEObject Type="Embed" ProgID="Equation.DSMT4" ShapeID="_x0000_i1178" DrawAspect="Content" ObjectID="_1776915924" r:id="rId311"/>
         </w:object>
       </w:r>
       <w:r>
@@ -16364,7 +16364,7 @@
           <v:shape id="_x0000_i1179" type="#_x0000_t75" style="width:39.9pt;height:32.8pt" o:ole="">
             <v:imagedata r:id="rId312" o:title=""/>
           </v:shape>
-          <o:OLEObject Type="Embed" ProgID="Equation.DSMT4" ShapeID="_x0000_i1179" DrawAspect="Content" ObjectID="_1776781218" r:id="rId313"/>
+          <o:OLEObject Type="Embed" ProgID="Equation.DSMT4" ShapeID="_x0000_i1179" DrawAspect="Content" ObjectID="_1776915925" r:id="rId313"/>
         </w:object>
       </w:r>
       <w:r>
@@ -16421,7 +16421,7 @@
           <v:shape id="_x0000_i1180" type="#_x0000_t75" style="width:4in;height:49.9pt" o:ole="">
             <v:imagedata r:id="rId314" o:title=""/>
           </v:shape>
-          <o:OLEObject Type="Embed" ProgID="Equation.DSMT4" ShapeID="_x0000_i1180" DrawAspect="Content" ObjectID="_1776781219" r:id="rId315"/>
+          <o:OLEObject Type="Embed" ProgID="Equation.DSMT4" ShapeID="_x0000_i1180" DrawAspect="Content" ObjectID="_1776915926" r:id="rId315"/>
         </w:object>
       </w:r>
       <w:r>
@@ -16502,7 +16502,7 @@
           <v:shape id="_x0000_i1181" type="#_x0000_t75" style="width:32.1pt;height:14.25pt" o:ole="">
             <v:imagedata r:id="rId316" o:title=""/>
           </v:shape>
-          <o:OLEObject Type="Embed" ProgID="Equation.DSMT4" ShapeID="_x0000_i1181" DrawAspect="Content" ObjectID="_1776781220" r:id="rId317"/>
+          <o:OLEObject Type="Embed" ProgID="Equation.DSMT4" ShapeID="_x0000_i1181" DrawAspect="Content" ObjectID="_1776915927" r:id="rId317"/>
         </w:object>
       </w:r>
       <w:r>
@@ -16525,7 +16525,7 @@
           <v:shape id="_x0000_i1182" type="#_x0000_t75" style="width:32.1pt;height:17.8pt" o:ole="">
             <v:imagedata r:id="rId318" o:title=""/>
           </v:shape>
-          <o:OLEObject Type="Embed" ProgID="Equation.DSMT4" ShapeID="_x0000_i1182" DrawAspect="Content" ObjectID="_1776781221" r:id="rId319"/>
+          <o:OLEObject Type="Embed" ProgID="Equation.DSMT4" ShapeID="_x0000_i1182" DrawAspect="Content" ObjectID="_1776915928" r:id="rId319"/>
         </w:object>
       </w:r>
       <w:r>
@@ -16556,7 +16556,7 @@
           <v:shape id="_x0000_i1183" type="#_x0000_t75" style="width:77pt;height:32.8pt" o:ole="">
             <v:imagedata r:id="rId320" o:title=""/>
           </v:shape>
-          <o:OLEObject Type="Embed" ProgID="Equation.DSMT4" ShapeID="_x0000_i1183" DrawAspect="Content" ObjectID="_1776781222" r:id="rId321"/>
+          <o:OLEObject Type="Embed" ProgID="Equation.DSMT4" ShapeID="_x0000_i1183" DrawAspect="Content" ObjectID="_1776915929" r:id="rId321"/>
         </w:object>
       </w:r>
       <w:r>
@@ -16615,7 +16615,7 @@
           <v:shape id="_x0000_i1184" type="#_x0000_t75" style="width:74.85pt;height:32.8pt" o:ole="">
             <v:imagedata r:id="rId322" o:title=""/>
           </v:shape>
-          <o:OLEObject Type="Embed" ProgID="Equation.DSMT4" ShapeID="_x0000_i1184" DrawAspect="Content" ObjectID="_1776781223" r:id="rId323"/>
+          <o:OLEObject Type="Embed" ProgID="Equation.DSMT4" ShapeID="_x0000_i1184" DrawAspect="Content" ObjectID="_1776915930" r:id="rId323"/>
         </w:object>
       </w:r>
       <w:r>
@@ -16672,7 +16672,7 @@
           <v:shape id="_x0000_i1185" type="#_x0000_t75" style="width:121.9pt;height:39.2pt" o:ole="">
             <v:imagedata r:id="rId324" o:title=""/>
           </v:shape>
-          <o:OLEObject Type="Embed" ProgID="Equation.DSMT4" ShapeID="_x0000_i1185" DrawAspect="Content" ObjectID="_1776781224" r:id="rId325"/>
+          <o:OLEObject Type="Embed" ProgID="Equation.DSMT4" ShapeID="_x0000_i1185" DrawAspect="Content" ObjectID="_1776915931" r:id="rId325"/>
         </w:object>
       </w:r>
       <w:r>
@@ -16729,7 +16729,7 @@
           <v:shape id="_x0000_i1186" type="#_x0000_t75" style="width:129.05pt;height:32.8pt" o:ole="">
             <v:imagedata r:id="rId326" o:title=""/>
           </v:shape>
-          <o:OLEObject Type="Embed" ProgID="Equation.DSMT4" ShapeID="_x0000_i1186" DrawAspect="Content" ObjectID="_1776781225" r:id="rId327"/>
+          <o:OLEObject Type="Embed" ProgID="Equation.DSMT4" ShapeID="_x0000_i1186" DrawAspect="Content" ObjectID="_1776915932" r:id="rId327"/>
         </w:object>
       </w:r>
       <w:r>
@@ -16786,7 +16786,7 @@
           <v:shape id="_x0000_i1187" type="#_x0000_t75" style="width:47.05pt;height:32.8pt" o:ole="">
             <v:imagedata r:id="rId328" o:title=""/>
           </v:shape>
-          <o:OLEObject Type="Embed" ProgID="Equation.DSMT4" ShapeID="_x0000_i1187" DrawAspect="Content" ObjectID="_1776781226" r:id="rId329"/>
+          <o:OLEObject Type="Embed" ProgID="Equation.DSMT4" ShapeID="_x0000_i1187" DrawAspect="Content" ObjectID="_1776915933" r:id="rId329"/>
         </w:object>
       </w:r>
       <w:r>
@@ -16844,7 +16844,7 @@
           <v:shape id="_x0000_i1188" type="#_x0000_t75" style="width:47.05pt;height:32.8pt" o:ole="">
             <v:imagedata r:id="rId330" o:title=""/>
           </v:shape>
-          <o:OLEObject Type="Embed" ProgID="Equation.DSMT4" ShapeID="_x0000_i1188" DrawAspect="Content" ObjectID="_1776781227" r:id="rId331"/>
+          <o:OLEObject Type="Embed" ProgID="Equation.DSMT4" ShapeID="_x0000_i1188" DrawAspect="Content" ObjectID="_1776915934" r:id="rId331"/>
         </w:object>
       </w:r>
       <w:r>
@@ -16904,7 +16904,7 @@
           <v:shape id="_x0000_i1189" type="#_x0000_t75" style="width:223.85pt;height:49.9pt" o:ole="">
             <v:imagedata r:id="rId332" o:title=""/>
           </v:shape>
-          <o:OLEObject Type="Embed" ProgID="Equation.DSMT4" ShapeID="_x0000_i1189" DrawAspect="Content" ObjectID="_1776781228" r:id="rId333"/>
+          <o:OLEObject Type="Embed" ProgID="Equation.DSMT4" ShapeID="_x0000_i1189" DrawAspect="Content" ObjectID="_1776915935" r:id="rId333"/>
         </w:object>
       </w:r>
       <w:r>
@@ -16994,7 +16994,7 @@
           <v:shape id="_x0000_i1190" type="#_x0000_t75" style="width:37.8pt;height:17.8pt" o:ole="">
             <v:imagedata r:id="rId334" o:title=""/>
           </v:shape>
-          <o:OLEObject Type="Embed" ProgID="Equation.DSMT4" ShapeID="_x0000_i1190" DrawAspect="Content" ObjectID="_1776781229" r:id="rId335"/>
+          <o:OLEObject Type="Embed" ProgID="Equation.DSMT4" ShapeID="_x0000_i1190" DrawAspect="Content" ObjectID="_1776915936" r:id="rId335"/>
         </w:object>
       </w:r>
       <w:r>
@@ -17022,7 +17022,7 @@
           <v:shape id="_x0000_i1191" type="#_x0000_t75" style="width:82.7pt;height:32.8pt" o:ole="">
             <v:imagedata r:id="rId336" o:title=""/>
           </v:shape>
-          <o:OLEObject Type="Embed" ProgID="Equation.DSMT4" ShapeID="_x0000_i1191" DrawAspect="Content" ObjectID="_1776781230" r:id="rId337"/>
+          <o:OLEObject Type="Embed" ProgID="Equation.DSMT4" ShapeID="_x0000_i1191" DrawAspect="Content" ObjectID="_1776915937" r:id="rId337"/>
         </w:object>
       </w:r>
       <w:r>
@@ -17081,7 +17081,7 @@
           <v:shape id="_x0000_i1192" type="#_x0000_t75" style="width:81.25pt;height:32.8pt" o:ole="">
             <v:imagedata r:id="rId338" o:title=""/>
           </v:shape>
-          <o:OLEObject Type="Embed" ProgID="Equation.DSMT4" ShapeID="_x0000_i1192" DrawAspect="Content" ObjectID="_1776781231" r:id="rId339"/>
+          <o:OLEObject Type="Embed" ProgID="Equation.DSMT4" ShapeID="_x0000_i1192" DrawAspect="Content" ObjectID="_1776915938" r:id="rId339"/>
         </w:object>
       </w:r>
       <w:r>
@@ -17138,7 +17138,7 @@
           <v:shape id="_x0000_i1193" type="#_x0000_t75" style="width:121.9pt;height:39.2pt" o:ole="">
             <v:imagedata r:id="rId340" o:title=""/>
           </v:shape>
-          <o:OLEObject Type="Embed" ProgID="Equation.DSMT4" ShapeID="_x0000_i1193" DrawAspect="Content" ObjectID="_1776781232" r:id="rId341"/>
+          <o:OLEObject Type="Embed" ProgID="Equation.DSMT4" ShapeID="_x0000_i1193" DrawAspect="Content" ObjectID="_1776915939" r:id="rId341"/>
         </w:object>
       </w:r>
       <w:r>
@@ -17195,7 +17195,7 @@
           <v:shape id="_x0000_i1194" type="#_x0000_t75" style="width:141.85pt;height:32.8pt" o:ole="">
             <v:imagedata r:id="rId342" o:title=""/>
           </v:shape>
-          <o:OLEObject Type="Embed" ProgID="Equation.DSMT4" ShapeID="_x0000_i1194" DrawAspect="Content" ObjectID="_1776781233" r:id="rId343"/>
+          <o:OLEObject Type="Embed" ProgID="Equation.DSMT4" ShapeID="_x0000_i1194" DrawAspect="Content" ObjectID="_1776915940" r:id="rId343"/>
         </w:object>
       </w:r>
       <w:r>
@@ -17252,7 +17252,7 @@
           <v:shape id="_x0000_i1195" type="#_x0000_t75" style="width:39.9pt;height:32.8pt" o:ole="">
             <v:imagedata r:id="rId310" o:title=""/>
           </v:shape>
-          <o:OLEObject Type="Embed" ProgID="Equation.DSMT4" ShapeID="_x0000_i1195" DrawAspect="Content" ObjectID="_1776781234" r:id="rId344"/>
+          <o:OLEObject Type="Embed" ProgID="Equation.DSMT4" ShapeID="_x0000_i1195" DrawAspect="Content" ObjectID="_1776915941" r:id="rId344"/>
         </w:object>
       </w:r>
       <w:r>
@@ -17309,7 +17309,7 @@
           <v:shape id="_x0000_i1196" type="#_x0000_t75" style="width:39.9pt;height:32.8pt" o:ole="">
             <v:imagedata r:id="rId312" o:title=""/>
           </v:shape>
-          <o:OLEObject Type="Embed" ProgID="Equation.DSMT4" ShapeID="_x0000_i1196" DrawAspect="Content" ObjectID="_1776781235" r:id="rId345"/>
+          <o:OLEObject Type="Embed" ProgID="Equation.DSMT4" ShapeID="_x0000_i1196" DrawAspect="Content" ObjectID="_1776915942" r:id="rId345"/>
         </w:object>
       </w:r>
       <w:r>
@@ -17366,7 +17366,7 @@
           <v:shape id="_x0000_i1197" type="#_x0000_t75" style="width:204.6pt;height:49.9pt" o:ole="">
             <v:imagedata r:id="rId346" o:title=""/>
           </v:shape>
-          <o:OLEObject Type="Embed" ProgID="Equation.DSMT4" ShapeID="_x0000_i1197" DrawAspect="Content" ObjectID="_1776781236" r:id="rId347"/>
+          <o:OLEObject Type="Embed" ProgID="Equation.DSMT4" ShapeID="_x0000_i1197" DrawAspect="Content" ObjectID="_1776915943" r:id="rId347"/>
         </w:object>
       </w:r>
       <w:r>
@@ -17670,7 +17670,7 @@
           <v:shape id="_x0000_i1198" type="#_x0000_t75" style="width:12.85pt;height:17.8pt" o:ole="">
             <v:imagedata r:id="rId348" o:title=""/>
           </v:shape>
-          <o:OLEObject Type="Embed" ProgID="Equation.DSMT4" ShapeID="_x0000_i1198" DrawAspect="Content" ObjectID="_1776781237" r:id="rId349"/>
+          <o:OLEObject Type="Embed" ProgID="Equation.DSMT4" ShapeID="_x0000_i1198" DrawAspect="Content" ObjectID="_1776915944" r:id="rId349"/>
         </w:object>
       </w:r>
       <w:r>
@@ -17693,7 +17693,7 @@
           <v:shape id="_x0000_i1199" type="#_x0000_t75" style="width:19.25pt;height:17.8pt" o:ole="">
             <v:imagedata r:id="rId350" o:title=""/>
           </v:shape>
-          <o:OLEObject Type="Embed" ProgID="Equation.DSMT4" ShapeID="_x0000_i1199" DrawAspect="Content" ObjectID="_1776781238" r:id="rId351"/>
+          <o:OLEObject Type="Embed" ProgID="Equation.DSMT4" ShapeID="_x0000_i1199" DrawAspect="Content" ObjectID="_1776915945" r:id="rId351"/>
         </w:object>
       </w:r>
       <w:r>
@@ -17725,7 +17725,7 @@
           <v:shape id="_x0000_i1200" type="#_x0000_t75" style="width:37.8pt;height:17.8pt" o:ole="">
             <v:imagedata r:id="rId334" o:title=""/>
           </v:shape>
-          <o:OLEObject Type="Embed" ProgID="Equation.DSMT4" ShapeID="_x0000_i1200" DrawAspect="Content" ObjectID="_1776781239" r:id="rId352"/>
+          <o:OLEObject Type="Embed" ProgID="Equation.DSMT4" ShapeID="_x0000_i1200" DrawAspect="Content" ObjectID="_1776915946" r:id="rId352"/>
         </w:object>
       </w:r>
       <w:r>
@@ -17783,7 +17783,7 @@
           <v:shape id="_x0000_i1201" type="#_x0000_t75" style="width:469.8pt;height:37.8pt" o:ole="">
             <v:imagedata r:id="rId353" o:title=""/>
           </v:shape>
-          <o:OLEObject Type="Embed" ProgID="Equation.DSMT4" ShapeID="_x0000_i1201" DrawAspect="Content" ObjectID="_1776781240" r:id="rId354"/>
+          <o:OLEObject Type="Embed" ProgID="Equation.DSMT4" ShapeID="_x0000_i1201" DrawAspect="Content" ObjectID="_1776915947" r:id="rId354"/>
         </w:object>
       </w:r>
       <w:r>
@@ -17840,7 +17840,7 @@
           <v:shape id="_x0000_i1202" type="#_x0000_t75" style="width:469.05pt;height:37.8pt" o:ole="">
             <v:imagedata r:id="rId355" o:title=""/>
           </v:shape>
-          <o:OLEObject Type="Embed" ProgID="Equation.DSMT4" ShapeID="_x0000_i1202" DrawAspect="Content" ObjectID="_1776781241" r:id="rId356"/>
+          <o:OLEObject Type="Embed" ProgID="Equation.DSMT4" ShapeID="_x0000_i1202" DrawAspect="Content" ObjectID="_1776915948" r:id="rId356"/>
         </w:object>
       </w:r>
       <w:r>
@@ -17895,7 +17895,7 @@
           <v:shape id="_x0000_i1203" type="#_x0000_t75" style="width:474.05pt;height:37.8pt" o:ole="">
             <v:imagedata r:id="rId357" o:title=""/>
           </v:shape>
-          <o:OLEObject Type="Embed" ProgID="Equation.DSMT4" ShapeID="_x0000_i1203" DrawAspect="Content" ObjectID="_1776781242" r:id="rId358"/>
+          <o:OLEObject Type="Embed" ProgID="Equation.DSMT4" ShapeID="_x0000_i1203" DrawAspect="Content" ObjectID="_1776915949" r:id="rId358"/>
         </w:object>
       </w:r>
       <w:r>
@@ -17969,7 +17969,7 @@
           <v:shape id="_x0000_i1204" type="#_x0000_t75" style="width:499pt;height:37.8pt" o:ole="">
             <v:imagedata r:id="rId359" o:title=""/>
           </v:shape>
-          <o:OLEObject Type="Embed" ProgID="Equation.DSMT4" ShapeID="_x0000_i1204" DrawAspect="Content" ObjectID="_1776781243" r:id="rId360"/>
+          <o:OLEObject Type="Embed" ProgID="Equation.DSMT4" ShapeID="_x0000_i1204" DrawAspect="Content" ObjectID="_1776915950" r:id="rId360"/>
         </w:object>
       </w:r>
       <w:r>
@@ -18024,7 +18024,7 @@
           <v:shape id="_x0000_i1205" type="#_x0000_t75" style="width:495.45pt;height:37.8pt" o:ole="">
             <v:imagedata r:id="rId361" o:title=""/>
           </v:shape>
-          <o:OLEObject Type="Embed" ProgID="Equation.DSMT4" ShapeID="_x0000_i1205" DrawAspect="Content" ObjectID="_1776781244" r:id="rId362"/>
+          <o:OLEObject Type="Embed" ProgID="Equation.DSMT4" ShapeID="_x0000_i1205" DrawAspect="Content" ObjectID="_1776915951" r:id="rId362"/>
         </w:object>
       </w:r>
       <w:r>
@@ -18079,7 +18079,7 @@
           <v:shape id="_x0000_i1206" type="#_x0000_t75" style="width:507.55pt;height:37.8pt" o:ole="">
             <v:imagedata r:id="rId363" o:title=""/>
           </v:shape>
-          <o:OLEObject Type="Embed" ProgID="Equation.DSMT4" ShapeID="_x0000_i1206" DrawAspect="Content" ObjectID="_1776781245" r:id="rId364"/>
+          <o:OLEObject Type="Embed" ProgID="Equation.DSMT4" ShapeID="_x0000_i1206" DrawAspect="Content" ObjectID="_1776915952" r:id="rId364"/>
         </w:object>
       </w:r>
       <w:r>
@@ -18140,7 +18140,7 @@
           <v:shape id="_x0000_i1207" type="#_x0000_t75" style="width:125.45pt;height:31.35pt" o:ole="">
             <v:imagedata r:id="rId365" o:title=""/>
           </v:shape>
-          <o:OLEObject Type="Embed" ProgID="Equation.DSMT4" ShapeID="_x0000_i1207" DrawAspect="Content" ObjectID="_1776781246" r:id="rId366"/>
+          <o:OLEObject Type="Embed" ProgID="Equation.DSMT4" ShapeID="_x0000_i1207" DrawAspect="Content" ObjectID="_1776915953" r:id="rId366"/>
         </w:object>
       </w:r>
       <w:r>
@@ -18424,7 +18424,7 @@
           <v:shape id="_x0000_i1208" type="#_x0000_t75" style="width:11.4pt;height:17.8pt" o:ole="">
             <v:imagedata r:id="rId367" o:title=""/>
           </v:shape>
-          <o:OLEObject Type="Embed" ProgID="Equation.DSMT4" ShapeID="_x0000_i1208" DrawAspect="Content" ObjectID="_1776781247" r:id="rId368"/>
+          <o:OLEObject Type="Embed" ProgID="Equation.DSMT4" ShapeID="_x0000_i1208" DrawAspect="Content" ObjectID="_1776915954" r:id="rId368"/>
         </w:object>
       </w:r>
       <w:r>
@@ -18668,7 +18668,7 @@
           <v:shape id="_x0000_i1209" type="#_x0000_t75" style="width:42.05pt;height:34.2pt" o:ole="">
             <v:imagedata r:id="rId369" o:title=""/>
           </v:shape>
-          <o:OLEObject Type="Embed" ProgID="Equation.DSMT4" ShapeID="_x0000_i1209" DrawAspect="Content" ObjectID="_1776781248" r:id="rId370"/>
+          <o:OLEObject Type="Embed" ProgID="Equation.DSMT4" ShapeID="_x0000_i1209" DrawAspect="Content" ObjectID="_1776915955" r:id="rId370"/>
         </w:object>
       </w:r>
       <w:r>
@@ -18725,7 +18725,7 @@
           <v:shape id="_x0000_i1210" type="#_x0000_t75" style="width:186.05pt;height:37.05pt" o:ole="">
             <v:imagedata r:id="rId371" o:title=""/>
           </v:shape>
-          <o:OLEObject Type="Embed" ProgID="Equation.DSMT4" ShapeID="_x0000_i1210" DrawAspect="Content" ObjectID="_1776781249" r:id="rId372"/>
+          <o:OLEObject Type="Embed" ProgID="Equation.DSMT4" ShapeID="_x0000_i1210" DrawAspect="Content" ObjectID="_1776915956" r:id="rId372"/>
         </w:object>
       </w:r>
       <w:r>
@@ -18810,7 +18810,7 @@
           <v:shape id="_x0000_i1211" type="#_x0000_t75" style="width:54.2pt;height:39.9pt" o:ole="">
             <v:imagedata r:id="rId373" o:title=""/>
           </v:shape>
-          <o:OLEObject Type="Embed" ProgID="Equation.DSMT4" ShapeID="_x0000_i1211" DrawAspect="Content" ObjectID="_1776781250" r:id="rId374"/>
+          <o:OLEObject Type="Embed" ProgID="Equation.DSMT4" ShapeID="_x0000_i1211" DrawAspect="Content" ObjectID="_1776915957" r:id="rId374"/>
         </w:object>
       </w:r>
       <w:r>
@@ -18869,7 +18869,7 @@
           <v:shape id="_x0000_i1212" type="#_x0000_t75" style="width:176.8pt;height:39.2pt" o:ole="">
             <v:imagedata r:id="rId375" o:title=""/>
           </v:shape>
-          <o:OLEObject Type="Embed" ProgID="Equation.DSMT4" ShapeID="_x0000_i1212" DrawAspect="Content" ObjectID="_1776781251" r:id="rId376"/>
+          <o:OLEObject Type="Embed" ProgID="Equation.DSMT4" ShapeID="_x0000_i1212" DrawAspect="Content" ObjectID="_1776915958" r:id="rId376"/>
         </w:object>
       </w:r>
       <w:r>
@@ -18970,7 +18970,7 @@
           <v:shape id="_x0000_i1213" type="#_x0000_t75" style="width:206pt;height:37.8pt" o:ole="">
             <v:imagedata r:id="rId377" o:title=""/>
           </v:shape>
-          <o:OLEObject Type="Embed" ProgID="Equation.DSMT4" ShapeID="_x0000_i1213" DrawAspect="Content" ObjectID="_1776781252" r:id="rId378"/>
+          <o:OLEObject Type="Embed" ProgID="Equation.DSMT4" ShapeID="_x0000_i1213" DrawAspect="Content" ObjectID="_1776915959" r:id="rId378"/>
         </w:object>
       </w:r>
       <w:r>
@@ -19054,7 +19054,7 @@
           <v:shape id="_x0000_i1214" type="#_x0000_t75" style="width:57.75pt;height:36.35pt" o:ole="">
             <v:imagedata r:id="rId379" o:title=""/>
           </v:shape>
-          <o:OLEObject Type="Embed" ProgID="Equation.DSMT4" ShapeID="_x0000_i1214" DrawAspect="Content" ObjectID="_1776781253" r:id="rId380"/>
+          <o:OLEObject Type="Embed" ProgID="Equation.DSMT4" ShapeID="_x0000_i1214" DrawAspect="Content" ObjectID="_1776915960" r:id="rId380"/>
         </w:object>
       </w:r>
       <w:r>
@@ -19117,7 +19117,7 @@
           <v:shape id="_x0000_i1215" type="#_x0000_t75" style="width:59.9pt;height:24.95pt" o:ole="">
             <v:imagedata r:id="rId381" o:title=""/>
           </v:shape>
-          <o:OLEObject Type="Embed" ProgID="Equation.DSMT4" ShapeID="_x0000_i1215" DrawAspect="Content" ObjectID="_1776781254" r:id="rId382"/>
+          <o:OLEObject Type="Embed" ProgID="Equation.DSMT4" ShapeID="_x0000_i1215" DrawAspect="Content" ObjectID="_1776915961" r:id="rId382"/>
         </w:object>
       </w:r>
       <w:r>
@@ -19181,7 +19181,7 @@
           <v:shape id="_x0000_i1216" type="#_x0000_t75" style="width:483.35pt;height:42.75pt" o:ole="">
             <v:imagedata r:id="rId383" o:title=""/>
           </v:shape>
-          <o:OLEObject Type="Embed" ProgID="Equation.DSMT4" ShapeID="_x0000_i1216" DrawAspect="Content" ObjectID="_1776781255" r:id="rId384"/>
+          <o:OLEObject Type="Embed" ProgID="Equation.DSMT4" ShapeID="_x0000_i1216" DrawAspect="Content" ObjectID="_1776915962" r:id="rId384"/>
         </w:object>
       </w:r>
       <w:r>
@@ -19258,7 +19258,7 @@
           <v:shape id="_x0000_i1217" type="#_x0000_t75" style="width:79.85pt;height:39.9pt" o:ole="">
             <v:imagedata r:id="rId385" o:title=""/>
           </v:shape>
-          <o:OLEObject Type="Embed" ProgID="Equation.DSMT4" ShapeID="_x0000_i1217" DrawAspect="Content" ObjectID="_1776781256" r:id="rId386"/>
+          <o:OLEObject Type="Embed" ProgID="Equation.DSMT4" ShapeID="_x0000_i1217" DrawAspect="Content" ObjectID="_1776915963" r:id="rId386"/>
         </w:object>
       </w:r>
       <w:r>
@@ -19336,7 +19336,7 @@
           <v:shape id="_x0000_i1218" type="#_x0000_t75" style="width:62.75pt;height:42.75pt" o:ole="">
             <v:imagedata r:id="rId387" o:title=""/>
           </v:shape>
-          <o:OLEObject Type="Embed" ProgID="Equation.DSMT4" ShapeID="_x0000_i1218" DrawAspect="Content" ObjectID="_1776781257" r:id="rId388"/>
+          <o:OLEObject Type="Embed" ProgID="Equation.DSMT4" ShapeID="_x0000_i1218" DrawAspect="Content" ObjectID="_1776915964" r:id="rId388"/>
         </w:object>
       </w:r>
       <w:r>
@@ -19406,7 +19406,7 @@
           <v:shape id="_x0000_i1219" type="#_x0000_t75" style="width:27.8pt;height:19.25pt" o:ole="">
             <v:imagedata r:id="rId389" o:title=""/>
           </v:shape>
-          <o:OLEObject Type="Embed" ProgID="Equation.DSMT4" ShapeID="_x0000_i1219" DrawAspect="Content" ObjectID="_1776781258" r:id="rId390"/>
+          <o:OLEObject Type="Embed" ProgID="Equation.DSMT4" ShapeID="_x0000_i1219" DrawAspect="Content" ObjectID="_1776915965" r:id="rId390"/>
         </w:object>
       </w:r>
       <w:r>
@@ -19424,7 +19424,7 @@
           <v:shape id="_x0000_i1220" type="#_x0000_t75" style="width:14.95pt;height:17.8pt" o:ole="">
             <v:imagedata r:id="rId391" o:title=""/>
           </v:shape>
-          <o:OLEObject Type="Embed" ProgID="Equation.DSMT4" ShapeID="_x0000_i1220" DrawAspect="Content" ObjectID="_1776781259" r:id="rId392"/>
+          <o:OLEObject Type="Embed" ProgID="Equation.DSMT4" ShapeID="_x0000_i1220" DrawAspect="Content" ObjectID="_1776915966" r:id="rId392"/>
         </w:object>
       </w:r>
       <w:r>
@@ -19448,7 +19448,7 @@
           <v:shape id="_x0000_i1221" type="#_x0000_t75" style="width:15.7pt;height:19.25pt" o:ole="">
             <v:imagedata r:id="rId393" o:title=""/>
           </v:shape>
-          <o:OLEObject Type="Embed" ProgID="Equation.DSMT4" ShapeID="_x0000_i1221" DrawAspect="Content" ObjectID="_1776781260" r:id="rId394"/>
+          <o:OLEObject Type="Embed" ProgID="Equation.DSMT4" ShapeID="_x0000_i1221" DrawAspect="Content" ObjectID="_1776915967" r:id="rId394"/>
         </w:object>
       </w:r>
       <w:r>
@@ -19466,7 +19466,7 @@
           <v:shape id="_x0000_i1222" type="#_x0000_t75" style="width:41.35pt;height:19.25pt" o:ole="">
             <v:imagedata r:id="rId395" o:title=""/>
           </v:shape>
-          <o:OLEObject Type="Embed" ProgID="Equation.DSMT4" ShapeID="_x0000_i1222" DrawAspect="Content" ObjectID="_1776781261" r:id="rId396"/>
+          <o:OLEObject Type="Embed" ProgID="Equation.DSMT4" ShapeID="_x0000_i1222" DrawAspect="Content" ObjectID="_1776915968" r:id="rId396"/>
         </w:object>
       </w:r>
       <w:r>
@@ -19644,7 +19644,7 @@
           <v:shape id="_x0000_i1223" type="#_x0000_t75" style="width:42.05pt;height:34.95pt" o:ole="">
             <v:imagedata r:id="rId397" o:title=""/>
           </v:shape>
-          <o:OLEObject Type="Embed" ProgID="Equation.DSMT4" ShapeID="_x0000_i1223" DrawAspect="Content" ObjectID="_1776781262" r:id="rId398"/>
+          <o:OLEObject Type="Embed" ProgID="Equation.DSMT4" ShapeID="_x0000_i1223" DrawAspect="Content" ObjectID="_1776915969" r:id="rId398"/>
         </w:object>
       </w:r>
       <w:r>
@@ -19701,7 +19701,7 @@
           <v:shape id="_x0000_i1224" type="#_x0000_t75" style="width:166.1pt;height:39.2pt" o:ole="">
             <v:imagedata r:id="rId399" o:title=""/>
           </v:shape>
-          <o:OLEObject Type="Embed" ProgID="Equation.DSMT4" ShapeID="_x0000_i1224" DrawAspect="Content" ObjectID="_1776781263" r:id="rId400"/>
+          <o:OLEObject Type="Embed" ProgID="Equation.DSMT4" ShapeID="_x0000_i1224" DrawAspect="Content" ObjectID="_1776915970" r:id="rId400"/>
         </w:object>
       </w:r>
       <w:r>
@@ -19786,7 +19786,7 @@
           <v:shape id="_x0000_i1225" type="#_x0000_t75" style="width:198.2pt;height:37.8pt" o:ole="">
             <v:imagedata r:id="rId401" o:title=""/>
           </v:shape>
-          <o:OLEObject Type="Embed" ProgID="Equation.DSMT4" ShapeID="_x0000_i1225" DrawAspect="Content" ObjectID="_1776781264" r:id="rId402"/>
+          <o:OLEObject Type="Embed" ProgID="Equation.DSMT4" ShapeID="_x0000_i1225" DrawAspect="Content" ObjectID="_1776915971" r:id="rId402"/>
         </w:object>
       </w:r>
       <w:r>
@@ -19843,7 +19843,7 @@
           <v:shape id="_x0000_i1226" type="#_x0000_t75" style="width:86.25pt;height:20.65pt" o:ole="">
             <v:imagedata r:id="rId403" o:title=""/>
           </v:shape>
-          <o:OLEObject Type="Embed" ProgID="Equation.DSMT4" ShapeID="_x0000_i1226" DrawAspect="Content" ObjectID="_1776781265" r:id="rId404"/>
+          <o:OLEObject Type="Embed" ProgID="Equation.DSMT4" ShapeID="_x0000_i1226" DrawAspect="Content" ObjectID="_1776915972" r:id="rId404"/>
         </w:object>
       </w:r>
       <w:r>
@@ -19906,7 +19906,7 @@
           <v:shape id="_x0000_i1227" type="#_x0000_t75" style="width:12.85pt;height:19.25pt" o:ole="">
             <v:imagedata r:id="rId405" o:title=""/>
           </v:shape>
-          <o:OLEObject Type="Embed" ProgID="Equation.DSMT4" ShapeID="_x0000_i1227" DrawAspect="Content" ObjectID="_1776781266" r:id="rId406"/>
+          <o:OLEObject Type="Embed" ProgID="Equation.DSMT4" ShapeID="_x0000_i1227" DrawAspect="Content" ObjectID="_1776915973" r:id="rId406"/>
         </w:object>
       </w:r>
       <w:r>
@@ -19924,7 +19924,7 @@
           <v:shape id="_x0000_i1228" type="#_x0000_t75" style="width:27.8pt;height:20.65pt" o:ole="">
             <v:imagedata r:id="rId407" o:title=""/>
           </v:shape>
-          <o:OLEObject Type="Embed" ProgID="Equation.DSMT4" ShapeID="_x0000_i1228" DrawAspect="Content" ObjectID="_1776781267" r:id="rId408"/>
+          <o:OLEObject Type="Embed" ProgID="Equation.DSMT4" ShapeID="_x0000_i1228" DrawAspect="Content" ObjectID="_1776915974" r:id="rId408"/>
         </w:object>
       </w:r>
       <w:r>
@@ -20343,7 +20343,7 @@
           <v:shape id="_x0000_i1229" type="#_x0000_t75" style="width:163.25pt;height:36.35pt" o:ole="">
             <v:imagedata r:id="rId409" o:title=""/>
           </v:shape>
-          <o:OLEObject Type="Embed" ProgID="Equation.DSMT4" ShapeID="_x0000_i1229" DrawAspect="Content" ObjectID="_1776781268" r:id="rId410"/>
+          <o:OLEObject Type="Embed" ProgID="Equation.DSMT4" ShapeID="_x0000_i1229" DrawAspect="Content" ObjectID="_1776915975" r:id="rId410"/>
         </w:object>
       </w:r>
       <w:r>
@@ -20664,7 +20664,7 @@
           <v:shape id="_x0000_i1230" type="#_x0000_t75" style="width:210.3pt;height:36.35pt" o:ole="">
             <v:imagedata r:id="rId411" o:title=""/>
           </v:shape>
-          <o:OLEObject Type="Embed" ProgID="Equation.DSMT4" ShapeID="_x0000_i1230" DrawAspect="Content" ObjectID="_1776781269" r:id="rId412"/>
+          <o:OLEObject Type="Embed" ProgID="Equation.DSMT4" ShapeID="_x0000_i1230" DrawAspect="Content" ObjectID="_1776915976" r:id="rId412"/>
         </w:object>
       </w:r>
       <w:r>
@@ -20751,7 +20751,7 @@
           <v:shape id="_x0000_i1231" type="#_x0000_t75" style="width:223.85pt;height:36.35pt" o:ole="">
             <v:imagedata r:id="rId413" o:title=""/>
           </v:shape>
-          <o:OLEObject Type="Embed" ProgID="Equation.DSMT4" ShapeID="_x0000_i1231" DrawAspect="Content" ObjectID="_1776781270" r:id="rId414"/>
+          <o:OLEObject Type="Embed" ProgID="Equation.DSMT4" ShapeID="_x0000_i1231" DrawAspect="Content" ObjectID="_1776915977" r:id="rId414"/>
         </w:object>
       </w:r>
       <w:r>
@@ -20869,7 +20869,7 @@
           <v:shape id="_x0000_i1232" type="#_x0000_t75" style="width:255.9pt;height:36.35pt" o:ole="">
             <v:imagedata r:id="rId415" o:title=""/>
           </v:shape>
-          <o:OLEObject Type="Embed" ProgID="Equation.DSMT4" ShapeID="_x0000_i1232" DrawAspect="Content" ObjectID="_1776781271" r:id="rId416"/>
+          <o:OLEObject Type="Embed" ProgID="Equation.DSMT4" ShapeID="_x0000_i1232" DrawAspect="Content" ObjectID="_1776915978" r:id="rId416"/>
         </w:object>
       </w:r>
       <w:r>
@@ -20926,7 +20926,7 @@
           <v:shape id="_x0000_i1233" type="#_x0000_t75" style="width:267.35pt;height:36.35pt" o:ole="">
             <v:imagedata r:id="rId417" o:title=""/>
           </v:shape>
-          <o:OLEObject Type="Embed" ProgID="Equation.DSMT4" ShapeID="_x0000_i1233" DrawAspect="Content" ObjectID="_1776781272" r:id="rId418"/>
+          <o:OLEObject Type="Embed" ProgID="Equation.DSMT4" ShapeID="_x0000_i1233" DrawAspect="Content" ObjectID="_1776915979" r:id="rId418"/>
         </w:object>
       </w:r>
       <w:r>
@@ -21069,7 +21069,7 @@
           <v:shape id="_x0000_i1234" type="#_x0000_t75" style="width:265.9pt;height:37.8pt" o:ole="">
             <v:imagedata r:id="rId419" o:title=""/>
           </v:shape>
-          <o:OLEObject Type="Embed" ProgID="Equation.DSMT4" ShapeID="_x0000_i1234" DrawAspect="Content" ObjectID="_1776781273" r:id="rId420"/>
+          <o:OLEObject Type="Embed" ProgID="Equation.DSMT4" ShapeID="_x0000_i1234" DrawAspect="Content" ObjectID="_1776915980" r:id="rId420"/>
         </w:object>
       </w:r>
       <w:r>
@@ -21127,7 +21127,7 @@
           <v:shape id="_x0000_i1235" type="#_x0000_t75" style="width:305.1pt;height:37.8pt" o:ole="">
             <v:imagedata r:id="rId421" o:title=""/>
           </v:shape>
-          <o:OLEObject Type="Embed" ProgID="Equation.DSMT4" ShapeID="_x0000_i1235" DrawAspect="Content" ObjectID="_1776781274" r:id="rId422"/>
+          <o:OLEObject Type="Embed" ProgID="Equation.DSMT4" ShapeID="_x0000_i1235" DrawAspect="Content" ObjectID="_1776915981" r:id="rId422"/>
         </w:object>
       </w:r>
       <w:r>
@@ -21204,7 +21204,7 @@
           <v:shape id="_x0000_i1236" type="#_x0000_t75" style="width:1in;height:30.65pt" o:ole="">
             <v:imagedata r:id="rId423" o:title=""/>
           </v:shape>
-          <o:OLEObject Type="Embed" ProgID="Equation.DSMT4" ShapeID="_x0000_i1236" DrawAspect="Content" ObjectID="_1776781275" r:id="rId424"/>
+          <o:OLEObject Type="Embed" ProgID="Equation.DSMT4" ShapeID="_x0000_i1236" DrawAspect="Content" ObjectID="_1776915982" r:id="rId424"/>
         </w:object>
       </w:r>
       <w:r>
@@ -21267,7 +21267,7 @@
           <v:shape id="_x0000_i1237" type="#_x0000_t75" style="width:17.1pt;height:14.25pt" o:ole="">
             <v:imagedata r:id="rId425" o:title=""/>
           </v:shape>
-          <o:OLEObject Type="Embed" ProgID="Equation.DSMT4" ShapeID="_x0000_i1237" DrawAspect="Content" ObjectID="_1776781276" r:id="rId426"/>
+          <o:OLEObject Type="Embed" ProgID="Equation.DSMT4" ShapeID="_x0000_i1237" DrawAspect="Content" ObjectID="_1776915983" r:id="rId426"/>
         </w:object>
       </w:r>
       <w:r>
@@ -21285,7 +21285,7 @@
           <v:shape id="_x0000_i1238" type="#_x0000_t75" style="width:17.1pt;height:22.1pt" o:ole="">
             <v:imagedata r:id="rId427" o:title=""/>
           </v:shape>
-          <o:OLEObject Type="Embed" ProgID="Equation.DSMT4" ShapeID="_x0000_i1238" DrawAspect="Content" ObjectID="_1776781277" r:id="rId428"/>
+          <o:OLEObject Type="Embed" ProgID="Equation.DSMT4" ShapeID="_x0000_i1238" DrawAspect="Content" ObjectID="_1776915984" r:id="rId428"/>
         </w:object>
       </w:r>
       <w:r>
@@ -21508,7 +21508,6 @@
       </w:r>
       <w:r>
         <w:rPr>
-          <w:rFonts w:hint="eastAsia"/>
           <w:lang w:eastAsia="zh-CN"/>
         </w:rPr>
         <w:t>read as</w:t>
@@ -21530,7 +21529,7 @@
           <v:shape id="_x0000_i1239" type="#_x0000_t75" style="width:95.5pt;height:25.65pt" o:ole="">
             <v:imagedata r:id="rId429" o:title=""/>
           </v:shape>
-          <o:OLEObject Type="Embed" ProgID="Equation.DSMT4" ShapeID="_x0000_i1239" DrawAspect="Content" ObjectID="_1776781278" r:id="rId430"/>
+          <o:OLEObject Type="Embed" ProgID="Equation.DSMT4" ShapeID="_x0000_i1239" DrawAspect="Content" ObjectID="_1776915985" r:id="rId430"/>
         </w:object>
       </w:r>
       <w:r>
@@ -21589,7 +21588,7 @@
           <v:shape id="_x0000_i1240" type="#_x0000_t75" style="width:61.3pt;height:24.25pt" o:ole="">
             <v:imagedata r:id="rId431" o:title=""/>
           </v:shape>
-          <o:OLEObject Type="Embed" ProgID="Equation.DSMT4" ShapeID="_x0000_i1240" DrawAspect="Content" ObjectID="_1776781279" r:id="rId432"/>
+          <o:OLEObject Type="Embed" ProgID="Equation.DSMT4" ShapeID="_x0000_i1240" DrawAspect="Content" ObjectID="_1776915986" r:id="rId432"/>
         </w:object>
       </w:r>
       <w:r>
@@ -21632,7 +21631,7 @@
           <v:shape id="_x0000_i1241" type="#_x0000_t75" style="width:109.8pt;height:42.05pt" o:ole="">
             <v:imagedata r:id="rId433" o:title=""/>
           </v:shape>
-          <o:OLEObject Type="Embed" ProgID="Equation.DSMT4" ShapeID="_x0000_i1241" DrawAspect="Content" ObjectID="_1776781280" r:id="rId434"/>
+          <o:OLEObject Type="Embed" ProgID="Equation.DSMT4" ShapeID="_x0000_i1241" DrawAspect="Content" ObjectID="_1776915987" r:id="rId434"/>
         </w:object>
       </w:r>
       <w:r>
@@ -21766,10 +21765,16 @@
       </w:r>
       <w:r>
         <w:rPr>
-          <w:rFonts w:hint="eastAsia"/>
-          <w:lang w:eastAsia="zh-CN"/>
-        </w:rPr>
-        <w:t xml:space="preserve">. This drives us to implement its dynamic </w:t>
+          <w:lang w:eastAsia="zh-CN"/>
+        </w:rPr>
+        <w:t xml:space="preserve">. </w:t>
+      </w:r>
+      <w:r>
+        <w:rPr>
+          <w:rFonts w:hint="eastAsia"/>
+          <w:lang w:eastAsia="zh-CN"/>
+        </w:rPr>
+        <w:t xml:space="preserve">This drives us to implement its dynamic </w:t>
       </w:r>
       <w:r>
         <w:rPr>
@@ -21845,7 +21850,7 @@
           <v:shape id="_x0000_i1242" type="#_x0000_t75" style="width:53.45pt;height:21.4pt" o:ole="">
             <v:imagedata r:id="rId435" o:title=""/>
           </v:shape>
-          <o:OLEObject Type="Embed" ProgID="Equation.DSMT4" ShapeID="_x0000_i1242" DrawAspect="Content" ObjectID="_1776781281" r:id="rId436"/>
+          <o:OLEObject Type="Embed" ProgID="Equation.DSMT4" ShapeID="_x0000_i1242" DrawAspect="Content" ObjectID="_1776915988" r:id="rId436"/>
         </w:object>
       </w:r>
       <w:r>
@@ -21899,7 +21904,7 @@
           <v:shape id="_x0000_i16426" type="#_x0000_t75" style="width:84.1pt;height:37.05pt" o:ole="">
             <v:imagedata r:id="rId437" o:title=""/>
           </v:shape>
-          <o:OLEObject Type="Embed" ProgID="Equation.DSMT4" ShapeID="_x0000_i16426" DrawAspect="Content" ObjectID="_1776781282" r:id="rId438"/>
+          <o:OLEObject Type="Embed" ProgID="Equation.DSMT4" ShapeID="_x0000_i16426" DrawAspect="Content" ObjectID="_1776915989" r:id="rId438"/>
         </w:object>
       </w:r>
       <w:r>
@@ -21956,7 +21961,7 @@
           <v:shape id="_x0000_i1244" type="#_x0000_t75" style="width:89.1pt;height:22.8pt" o:ole="">
             <v:imagedata r:id="rId439" o:title=""/>
           </v:shape>
-          <o:OLEObject Type="Embed" ProgID="Equation.DSMT4" ShapeID="_x0000_i1244" DrawAspect="Content" ObjectID="_1776781283" r:id="rId440"/>
+          <o:OLEObject Type="Embed" ProgID="Equation.DSMT4" ShapeID="_x0000_i1244" DrawAspect="Content" ObjectID="_1776915990" r:id="rId440"/>
         </w:object>
       </w:r>
       <w:r>
@@ -22013,7 +22018,7 @@
           <v:shape id="_x0000_i1245" type="#_x0000_t75" style="width:139pt;height:22.8pt" o:ole="">
             <v:imagedata r:id="rId441" o:title=""/>
           </v:shape>
-          <o:OLEObject Type="Embed" ProgID="Equation.DSMT4" ShapeID="_x0000_i1245" DrawAspect="Content" ObjectID="_1776781284" r:id="rId442"/>
+          <o:OLEObject Type="Embed" ProgID="Equation.DSMT4" ShapeID="_x0000_i1245" DrawAspect="Content" ObjectID="_1776915991" r:id="rId442"/>
         </w:object>
       </w:r>
       <w:r>
@@ -22086,7 +22091,7 @@
           <v:shape id="_x0000_i7783" type="#_x0000_t75" style="width:37.8pt;height:21.4pt" o:ole="">
             <v:imagedata r:id="rId443" o:title=""/>
           </v:shape>
-          <o:OLEObject Type="Embed" ProgID="Equation.DSMT4" ShapeID="_x0000_i7783" DrawAspect="Content" ObjectID="_1776781285" r:id="rId444"/>
+          <o:OLEObject Type="Embed" ProgID="Equation.DSMT4" ShapeID="_x0000_i7783" DrawAspect="Content" ObjectID="_1776915992" r:id="rId444"/>
         </w:object>
       </w:r>
       <w:r>
@@ -22308,7 +22313,7 @@
           <v:shape id="_x0000_i1246" type="#_x0000_t75" style="width:39.2pt;height:22.1pt" o:ole="">
             <v:imagedata r:id="rId445" o:title=""/>
           </v:shape>
-          <o:OLEObject Type="Embed" ProgID="Equation.DSMT4" ShapeID="_x0000_i1246" DrawAspect="Content" ObjectID="_1776781286" r:id="rId446"/>
+          <o:OLEObject Type="Embed" ProgID="Equation.DSMT4" ShapeID="_x0000_i1246" DrawAspect="Content" ObjectID="_1776915993" r:id="rId446"/>
         </w:object>
       </w:r>
       <w:r>
@@ -22367,7 +22372,7 @@
           <v:shape id="_x0000_i1247" type="#_x0000_t75" style="width:32.1pt;height:17.8pt" o:ole="">
             <v:imagedata r:id="rId447" o:title=""/>
           </v:shape>
-          <o:OLEObject Type="Embed" ProgID="Equation.DSMT4" ShapeID="_x0000_i1247" DrawAspect="Content" ObjectID="_1776781287" r:id="rId448"/>
+          <o:OLEObject Type="Embed" ProgID="Equation.DSMT4" ShapeID="_x0000_i1247" DrawAspect="Content" ObjectID="_1776915994" r:id="rId448"/>
         </w:object>
       </w:r>
       <w:r>
@@ -22573,7 +22578,7 @@
           <v:shape id="_x0000_i1248" type="#_x0000_t75" style="width:198.2pt;height:37.8pt" o:ole="">
             <v:imagedata r:id="rId449" o:title=""/>
           </v:shape>
-          <o:OLEObject Type="Embed" ProgID="Equation.DSMT4" ShapeID="_x0000_i1248" DrawAspect="Content" ObjectID="_1776781288" r:id="rId450"/>
+          <o:OLEObject Type="Embed" ProgID="Equation.DSMT4" ShapeID="_x0000_i1248" DrawAspect="Content" ObjectID="_1776915995" r:id="rId450"/>
         </w:object>
       </w:r>
       <w:r>
@@ -22632,7 +22637,7 @@
           <v:shape id="_x0000_i1249" type="#_x0000_t75" style="width:86.25pt;height:20.65pt" o:ole="">
             <v:imagedata r:id="rId451" o:title=""/>
           </v:shape>
-          <o:OLEObject Type="Embed" ProgID="Equation.DSMT4" ShapeID="_x0000_i1249" DrawAspect="Content" ObjectID="_1776781289" r:id="rId452"/>
+          <o:OLEObject Type="Embed" ProgID="Equation.DSMT4" ShapeID="_x0000_i1249" DrawAspect="Content" ObjectID="_1776915996" r:id="rId452"/>
         </w:object>
       </w:r>
       <w:r>
@@ -22767,7 +22772,7 @@
           <v:shape id="_x0000_i1250" type="#_x0000_t75" style="width:198.2pt;height:39.9pt" o:ole="">
             <v:imagedata r:id="rId453" o:title=""/>
           </v:shape>
-          <o:OLEObject Type="Embed" ProgID="Equation.DSMT4" ShapeID="_x0000_i1250" DrawAspect="Content" ObjectID="_1776781290" r:id="rId454"/>
+          <o:OLEObject Type="Embed" ProgID="Equation.DSMT4" ShapeID="_x0000_i1250" DrawAspect="Content" ObjectID="_1776915997" r:id="rId454"/>
         </w:object>
       </w:r>
       <w:r>
@@ -22826,7 +22831,7 @@
           <v:shape id="_x0000_i1251" type="#_x0000_t75" style="width:181.05pt;height:22.8pt" o:ole="">
             <v:imagedata r:id="rId455" o:title=""/>
           </v:shape>
-          <o:OLEObject Type="Embed" ProgID="Equation.DSMT4" ShapeID="_x0000_i1251" DrawAspect="Content" ObjectID="_1776781291" r:id="rId456"/>
+          <o:OLEObject Type="Embed" ProgID="Equation.DSMT4" ShapeID="_x0000_i1251" DrawAspect="Content" ObjectID="_1776915998" r:id="rId456"/>
         </w:object>
       </w:r>
       <w:r>
@@ -22917,7 +22922,7 @@
           <v:shape id="_x0000_i1252" type="#_x0000_t75" style="width:131.9pt;height:22.8pt" o:ole="">
             <v:imagedata r:id="rId457" o:title=""/>
           </v:shape>
-          <o:OLEObject Type="Embed" ProgID="Equation.DSMT4" ShapeID="_x0000_i1252" DrawAspect="Content" ObjectID="_1776781292" r:id="rId458"/>
+          <o:OLEObject Type="Embed" ProgID="Equation.DSMT4" ShapeID="_x0000_i1252" DrawAspect="Content" ObjectID="_1776915999" r:id="rId458"/>
         </w:object>
       </w:r>
       <w:r>
@@ -22982,7 +22987,7 @@
           <v:shape id="_x0000_i1253" type="#_x0000_t75" style="width:14.95pt;height:19.25pt" o:ole="">
             <v:imagedata r:id="rId459" o:title=""/>
           </v:shape>
-          <o:OLEObject Type="Embed" ProgID="Equation.DSMT4" ShapeID="_x0000_i1253" DrawAspect="Content" ObjectID="_1776781293" r:id="rId460"/>
+          <o:OLEObject Type="Embed" ProgID="Equation.DSMT4" ShapeID="_x0000_i1253" DrawAspect="Content" ObjectID="_1776916000" r:id="rId460"/>
         </w:object>
       </w:r>
       <w:r>
@@ -23159,7 +23164,7 @@
           <v:shape id="_x0000_i1254" type="#_x0000_t75" style="width:37.8pt;height:19.95pt" o:ole="">
             <v:imagedata r:id="rId461" o:title=""/>
           </v:shape>
-          <o:OLEObject Type="Embed" ProgID="Equation.DSMT4" ShapeID="_x0000_i1254" DrawAspect="Content" ObjectID="_1776781294" r:id="rId462"/>
+          <o:OLEObject Type="Embed" ProgID="Equation.DSMT4" ShapeID="_x0000_i1254" DrawAspect="Content" ObjectID="_1776916001" r:id="rId462"/>
         </w:object>
       </w:r>
       <w:r>
@@ -23290,7 +23295,7 @@
           <v:shape id="_x0000_i1255" type="#_x0000_t75" style="width:123.35pt;height:30.65pt" o:ole="">
             <v:imagedata r:id="rId463" o:title=""/>
           </v:shape>
-          <o:OLEObject Type="Embed" ProgID="Equation.DSMT4" ShapeID="_x0000_i1255" DrawAspect="Content" ObjectID="_1776781295" r:id="rId464"/>
+          <o:OLEObject Type="Embed" ProgID="Equation.DSMT4" ShapeID="_x0000_i1255" DrawAspect="Content" ObjectID="_1776916002" r:id="rId464"/>
         </w:object>
       </w:r>
       <w:r>
@@ -23422,7 +23427,7 @@
           <v:shape id="_x0000_i1256" type="#_x0000_t75" style="width:86.25pt;height:20.65pt" o:ole="">
             <v:imagedata r:id="rId465" o:title=""/>
           </v:shape>
-          <o:OLEObject Type="Embed" ProgID="Equation.DSMT4" ShapeID="_x0000_i1256" DrawAspect="Content" ObjectID="_1776781296" r:id="rId466"/>
+          <o:OLEObject Type="Embed" ProgID="Equation.DSMT4" ShapeID="_x0000_i1256" DrawAspect="Content" ObjectID="_1776916003" r:id="rId466"/>
         </w:object>
       </w:r>
       <w:r>
@@ -23455,7 +23460,7 @@
           <v:shape id="_x0000_i1257" type="#_x0000_t75" style="width:191.05pt;height:30.65pt" o:ole="">
             <v:imagedata r:id="rId467" o:title=""/>
           </v:shape>
-          <o:OLEObject Type="Embed" ProgID="Equation.DSMT4" ShapeID="_x0000_i1257" DrawAspect="Content" ObjectID="_1776781297" r:id="rId468"/>
+          <o:OLEObject Type="Embed" ProgID="Equation.DSMT4" ShapeID="_x0000_i1257" DrawAspect="Content" ObjectID="_1776916004" r:id="rId468"/>
         </w:object>
       </w:r>
       <w:r>
@@ -23724,7 +23729,7 @@
           <v:shape id="_x0000_i1258" type="#_x0000_t75" style="width:226.7pt;height:30.65pt" o:ole="">
             <v:imagedata r:id="rId469" o:title=""/>
           </v:shape>
-          <o:OLEObject Type="Embed" ProgID="Equation.DSMT4" ShapeID="_x0000_i1258" DrawAspect="Content" ObjectID="_1776781298" r:id="rId470"/>
+          <o:OLEObject Type="Embed" ProgID="Equation.DSMT4" ShapeID="_x0000_i1258" DrawAspect="Content" ObjectID="_1776916005" r:id="rId470"/>
         </w:object>
       </w:r>
       <w:r>
@@ -23805,7 +23810,7 @@
           <v:shape id="_x0000_i1259" type="#_x0000_t75" style="width:213.15pt;height:30.65pt" o:ole="">
             <v:imagedata r:id="rId471" o:title=""/>
           </v:shape>
-          <o:OLEObject Type="Embed" ProgID="Equation.DSMT4" ShapeID="_x0000_i1259" DrawAspect="Content" ObjectID="_1776781299" r:id="rId472"/>
+          <o:OLEObject Type="Embed" ProgID="Equation.DSMT4" ShapeID="_x0000_i1259" DrawAspect="Content" ObjectID="_1776916006" r:id="rId472"/>
         </w:object>
       </w:r>
       <w:r>
@@ -23878,7 +23883,7 @@
           <v:shape id="_x0000_i1260" type="#_x0000_t75" style="width:67pt;height:19.95pt" o:ole="">
             <v:imagedata r:id="rId473" o:title=""/>
           </v:shape>
-          <o:OLEObject Type="Embed" ProgID="Equation.DSMT4" ShapeID="_x0000_i1260" DrawAspect="Content" ObjectID="_1776781300" r:id="rId474"/>
+          <o:OLEObject Type="Embed" ProgID="Equation.DSMT4" ShapeID="_x0000_i1260" DrawAspect="Content" ObjectID="_1776916007" r:id="rId474"/>
         </w:object>
       </w:r>
       <w:r>
@@ -24014,7 +24019,7 @@
           <v:shape id="_x0000_i1261" type="#_x0000_t75" style="width:186.05pt;height:30.65pt" o:ole="">
             <v:imagedata r:id="rId475" o:title=""/>
           </v:shape>
-          <o:OLEObject Type="Embed" ProgID="Equation.DSMT4" ShapeID="_x0000_i1261" DrawAspect="Content" ObjectID="_1776781301" r:id="rId476"/>
+          <o:OLEObject Type="Embed" ProgID="Equation.DSMT4" ShapeID="_x0000_i1261" DrawAspect="Content" ObjectID="_1776916008" r:id="rId476"/>
         </w:object>
       </w:r>
       <w:r>
@@ -24085,7 +24090,7 @@
           <v:shape id="_x0000_i1262" type="#_x0000_t75" style="width:121.9pt;height:25.65pt" o:ole="">
             <v:imagedata r:id="rId477" o:title=""/>
           </v:shape>
-          <o:OLEObject Type="Embed" ProgID="Equation.DSMT4" ShapeID="_x0000_i1262" DrawAspect="Content" ObjectID="_1776781302" r:id="rId478"/>
+          <o:OLEObject Type="Embed" ProgID="Equation.DSMT4" ShapeID="_x0000_i1262" DrawAspect="Content" ObjectID="_1776916009" r:id="rId478"/>
         </w:object>
       </w:r>
       <w:r>
@@ -24163,7 +24168,7 @@
           <v:shape id="_x0000_i1263" type="#_x0000_t75" style="width:131.9pt;height:37.05pt" o:ole="">
             <v:imagedata r:id="rId479" o:title=""/>
           </v:shape>
-          <o:OLEObject Type="Embed" ProgID="Equation.DSMT4" ShapeID="_x0000_i1263" DrawAspect="Content" ObjectID="_1776781303" r:id="rId480"/>
+          <o:OLEObject Type="Embed" ProgID="Equation.DSMT4" ShapeID="_x0000_i1263" DrawAspect="Content" ObjectID="_1776916010" r:id="rId480"/>
         </w:object>
       </w:r>
       <w:r>
@@ -24241,7 +24246,7 @@
           <v:shape id="_x0000_i1264" type="#_x0000_t75" style="width:283pt;height:34.95pt" o:ole="">
             <v:imagedata r:id="rId481" o:title=""/>
           </v:shape>
-          <o:OLEObject Type="Embed" ProgID="Equation.DSMT4" ShapeID="_x0000_i1264" DrawAspect="Content" ObjectID="_1776781304" r:id="rId482"/>
+          <o:OLEObject Type="Embed" ProgID="Equation.DSMT4" ShapeID="_x0000_i1264" DrawAspect="Content" ObjectID="_1776916011" r:id="rId482"/>
         </w:object>
       </w:r>
       <w:r>
@@ -24312,7 +24317,7 @@
           <v:shape id="_x0000_i1265" type="#_x0000_t75" style="width:59.9pt;height:37.05pt" o:ole="">
             <v:imagedata r:id="rId483" o:title=""/>
           </v:shape>
-          <o:OLEObject Type="Embed" ProgID="Equation.DSMT4" ShapeID="_x0000_i1265" DrawAspect="Content" ObjectID="_1776781305" r:id="rId484"/>
+          <o:OLEObject Type="Embed" ProgID="Equation.DSMT4" ShapeID="_x0000_i1265" DrawAspect="Content" ObjectID="_1776916012" r:id="rId484"/>
         </w:object>
       </w:r>
       <w:r>
@@ -24437,7 +24442,7 @@
           <v:shape id="_x0000_i1266" type="#_x0000_t75" style="width:15.7pt;height:17.8pt" o:ole="">
             <v:imagedata r:id="rId485" o:title=""/>
           </v:shape>
-          <o:OLEObject Type="Embed" ProgID="Equation.DSMT4" ShapeID="_x0000_i1266" DrawAspect="Content" ObjectID="_1776781306" r:id="rId486"/>
+          <o:OLEObject Type="Embed" ProgID="Equation.DSMT4" ShapeID="_x0000_i1266" DrawAspect="Content" ObjectID="_1776916013" r:id="rId486"/>
         </w:object>
       </w:r>
       <w:r>
@@ -24455,7 +24460,7 @@
           <v:shape id="_x0000_i1267" type="#_x0000_t75" style="width:15.7pt;height:19.25pt" o:ole="">
             <v:imagedata r:id="rId487" o:title=""/>
           </v:shape>
-          <o:OLEObject Type="Embed" ProgID="Equation.DSMT4" ShapeID="_x0000_i1267" DrawAspect="Content" ObjectID="_1776781307" r:id="rId488"/>
+          <o:OLEObject Type="Embed" ProgID="Equation.DSMT4" ShapeID="_x0000_i1267" DrawAspect="Content" ObjectID="_1776916014" r:id="rId488"/>
         </w:object>
       </w:r>
       <w:r>
@@ -24692,7 +24697,6 @@
     <w:p>
       <w:pPr>
         <w:rPr>
-          <w:rFonts w:hint="eastAsia"/>
           <w:lang w:eastAsia="zh-CN"/>
         </w:rPr>
       </w:pPr>
@@ -24727,7 +24731,7 @@
           <v:shape id="_x0000_i1268" type="#_x0000_t75" style="width:42.75pt;height:19.95pt" o:ole="">
             <v:imagedata r:id="rId489" o:title=""/>
           </v:shape>
-          <o:OLEObject Type="Embed" ProgID="Equation.DSMT4" ShapeID="_x0000_i1268" DrawAspect="Content" ObjectID="_1776781308" r:id="rId490"/>
+          <o:OLEObject Type="Embed" ProgID="Equation.DSMT4" ShapeID="_x0000_i1268" DrawAspect="Content" ObjectID="_1776916015" r:id="rId490"/>
         </w:object>
       </w:r>
       <w:r>
@@ -24781,7 +24785,7 @@
           <v:shape id="_x0000_i14269" type="#_x0000_t75" style="width:95.5pt;height:37.05pt" o:ole="">
             <v:imagedata r:id="rId491" o:title=""/>
           </v:shape>
-          <o:OLEObject Type="Embed" ProgID="Equation.DSMT4" ShapeID="_x0000_i14269" DrawAspect="Content" ObjectID="_1776781309" r:id="rId492"/>
+          <o:OLEObject Type="Embed" ProgID="Equation.DSMT4" ShapeID="_x0000_i14269" DrawAspect="Content" ObjectID="_1776916016" r:id="rId492"/>
         </w:object>
       </w:r>
       <w:r>
@@ -24838,7 +24842,7 @@
           <v:shape id="_x0000_i7775" type="#_x0000_t75" style="width:112.65pt;height:20.65pt" o:ole="">
             <v:imagedata r:id="rId493" o:title=""/>
           </v:shape>
-          <o:OLEObject Type="Embed" ProgID="Equation.DSMT4" ShapeID="_x0000_i7775" DrawAspect="Content" ObjectID="_1776781310" r:id="rId494"/>
+          <o:OLEObject Type="Embed" ProgID="Equation.DSMT4" ShapeID="_x0000_i7775" DrawAspect="Content" ObjectID="_1776916017" r:id="rId494"/>
         </w:object>
       </w:r>
       <w:r>
@@ -24897,7 +24901,7 @@
           <v:shape id="_x0000_i7779" type="#_x0000_t75" style="width:139pt;height:23.5pt" o:ole="">
             <v:imagedata r:id="rId495" o:title=""/>
           </v:shape>
-          <o:OLEObject Type="Embed" ProgID="Equation.DSMT4" ShapeID="_x0000_i7779" DrawAspect="Content" ObjectID="_1776781311" r:id="rId496"/>
+          <o:OLEObject Type="Embed" ProgID="Equation.DSMT4" ShapeID="_x0000_i7779" DrawAspect="Content" ObjectID="_1776916018" r:id="rId496"/>
         </w:object>
       </w:r>
       <w:r>
@@ -24967,7 +24971,7 @@
           <v:shape id="_x0000_i7716" type="#_x0000_t75" style="width:186.75pt;height:42.05pt" o:ole="">
             <v:imagedata r:id="rId497" o:title=""/>
           </v:shape>
-          <o:OLEObject Type="Embed" ProgID="Equation.DSMT4" ShapeID="_x0000_i7716" DrawAspect="Content" ObjectID="_1776781312" r:id="rId498"/>
+          <o:OLEObject Type="Embed" ProgID="Equation.DSMT4" ShapeID="_x0000_i7716" DrawAspect="Content" ObjectID="_1776916019" r:id="rId498"/>
         </w:object>
       </w:r>
       <w:r>
@@ -25097,7 +25101,7 @@
           <v:shape id="_x0000_i7764" type="#_x0000_t75" style="width:101.25pt;height:42.05pt" o:ole="">
             <v:imagedata r:id="rId499" o:title=""/>
           </v:shape>
-          <o:OLEObject Type="Embed" ProgID="Equation.DSMT4" ShapeID="_x0000_i7764" DrawAspect="Content" ObjectID="_1776781313" r:id="rId500"/>
+          <o:OLEObject Type="Embed" ProgID="Equation.DSMT4" ShapeID="_x0000_i7764" DrawAspect="Content" ObjectID="_1776916020" r:id="rId500"/>
         </w:object>
       </w:r>
       <w:r>
@@ -25200,7 +25204,7 @@
           <v:shape id="_x0000_i7736" type="#_x0000_t75" style="width:15.7pt;height:20.65pt" o:ole="">
             <v:imagedata r:id="rId501" o:title=""/>
           </v:shape>
-          <o:OLEObject Type="Embed" ProgID="Equation.DSMT4" ShapeID="_x0000_i7736" DrawAspect="Content" ObjectID="_1776781314" r:id="rId502"/>
+          <o:OLEObject Type="Embed" ProgID="Equation.DSMT4" ShapeID="_x0000_i7736" DrawAspect="Content" ObjectID="_1776916021" r:id="rId502"/>
         </w:object>
       </w:r>
       <w:r>
@@ -25217,7 +25221,7 @@
           <v:shape id="_x0000_i7732" type="#_x0000_t75" style="width:14.95pt;height:19.95pt" o:ole="">
             <v:imagedata r:id="rId503" o:title=""/>
           </v:shape>
-          <o:OLEObject Type="Embed" ProgID="Equation.DSMT4" ShapeID="_x0000_i7732" DrawAspect="Content" ObjectID="_1776781315" r:id="rId504"/>
+          <o:OLEObject Type="Embed" ProgID="Equation.DSMT4" ShapeID="_x0000_i7732" DrawAspect="Content" ObjectID="_1776916022" r:id="rId504"/>
         </w:object>
       </w:r>
       <w:r>
@@ -25264,7 +25268,7 @@
           <v:shape id="_x0000_i5584" type="#_x0000_t75" style="width:224.55pt;height:30.65pt" o:ole="">
             <v:imagedata r:id="rId505" o:title=""/>
           </v:shape>
-          <o:OLEObject Type="Embed" ProgID="Equation.DSMT4" ShapeID="_x0000_i5584" DrawAspect="Content" ObjectID="_1776781316" r:id="rId506"/>
+          <o:OLEObject Type="Embed" ProgID="Equation.DSMT4" ShapeID="_x0000_i5584" DrawAspect="Content" ObjectID="_1776916023" r:id="rId506"/>
         </w:object>
       </w:r>
       <w:r>
@@ -25334,7 +25338,7 @@
           <v:shape id="_x0000_i5588" type="#_x0000_t75" style="width:111.2pt;height:30.65pt" o:ole="">
             <v:imagedata r:id="rId507" o:title=""/>
           </v:shape>
-          <o:OLEObject Type="Embed" ProgID="Equation.DSMT4" ShapeID="_x0000_i5588" DrawAspect="Content" ObjectID="_1776781317" r:id="rId508"/>
+          <o:OLEObject Type="Embed" ProgID="Equation.DSMT4" ShapeID="_x0000_i5588" DrawAspect="Content" ObjectID="_1776916024" r:id="rId508"/>
         </w:object>
       </w:r>
       <w:r>
@@ -25611,6 +25615,36 @@
         </w:rPr>
         <w:t>code.</w:t>
       </w:r>
+    </w:p>
+    <w:p>
+      <w:pPr>
+        <w:rPr>
+          <w:lang w:eastAsia="zh-CN"/>
+        </w:rPr>
+      </w:pPr>
+    </w:p>
+    <w:p>
+      <w:pPr>
+        <w:rPr>
+          <w:lang w:eastAsia="zh-CN"/>
+        </w:rPr>
+      </w:pPr>
+    </w:p>
+    <w:p>
+      <w:pPr>
+        <w:rPr>
+          <w:iCs/>
+          <w:lang w:eastAsia="zh-CN"/>
+        </w:rPr>
+      </w:pPr>
+    </w:p>
+    <w:p>
+      <w:pPr>
+        <w:rPr>
+          <w:iCs/>
+          <w:lang w:eastAsia="zh-CN"/>
+        </w:rPr>
+      </w:pPr>
     </w:p>
     <w:p>
       <w:pPr>
@@ -26602,7 +26636,6 @@
               <w:rPr>
                 <w:lang w:eastAsia="zh-CN"/>
               </w:rPr>
-              <w:lastRenderedPageBreak/>
               <w:t xml:space="preserve">Square </w:t>
             </w:r>
             <w:r>
@@ -26901,7 +26934,7 @@
           <v:shape id="_x0000_i1273" type="#_x0000_t75" style="width:414.9pt;height:80.55pt" o:ole="">
             <v:imagedata r:id="rId509" o:title=""/>
           </v:shape>
-          <o:OLEObject Type="Embed" ProgID="Equation.DSMT4" ShapeID="_x0000_i1273" DrawAspect="Content" ObjectID="_1776781318" r:id="rId510"/>
+          <o:OLEObject Type="Embed" ProgID="Equation.DSMT4" ShapeID="_x0000_i1273" DrawAspect="Content" ObjectID="_1776916025" r:id="rId510"/>
         </w:object>
       </w:r>
       <w:r>
@@ -26923,138 +26956,6 @@
         <w:fldChar w:fldCharType="end"/>
       </w:r>
       <w:bookmarkStart w:id="57" w:name="ZEqnNum213265"/>
-      <w:r>
-        <w:instrText>(</w:instrText>
-      </w:r>
-      <w:fldSimple w:instr=" SEQ MTEqn \c \* Arabic \* MERGEFORMAT ">
-        <w:r>
-          <w:rPr>
-            <w:noProof/>
-          </w:rPr>
-          <w:instrText>167</w:instrText>
-        </w:r>
-      </w:fldSimple>
-      <w:r>
-        <w:instrText>)</w:instrText>
-      </w:r>
-      <w:bookmarkEnd w:id="57"/>
-      <w:r>
-        <w:fldChar w:fldCharType="end"/>
-      </w:r>
-    </w:p>
-    <w:p>
-      <w:pPr>
-        <w:pStyle w:val="MTDisplayEquation"/>
-        <w:spacing w:line="360" w:lineRule="auto"/>
-      </w:pPr>
-      <w:r>
-        <w:tab/>
-      </w:r>
-      <w:r>
-        <w:rPr>
-          <w:position w:val="-74"/>
-        </w:rPr>
-        <w:object w:dxaOrig="8240" w:dyaOrig="1600" w14:anchorId="7054E70C">
-          <v:shape id="_x0000_i1274" type="#_x0000_t75" style="width:411.35pt;height:80.55pt" o:ole="">
-            <v:imagedata r:id="rId511" o:title=""/>
-          </v:shape>
-          <o:OLEObject Type="Embed" ProgID="Equation.DSMT4" ShapeID="_x0000_i1274" DrawAspect="Content" ObjectID="_1776781319" r:id="rId512"/>
-        </w:object>
-      </w:r>
-      <w:r>
-        <w:tab/>
-      </w:r>
-      <w:r>
-        <w:fldChar w:fldCharType="begin"/>
-      </w:r>
-      <w:r>
-        <w:instrText xml:space="preserve"> MACROBUTTON MTPlaceRef \* MERGEFORMAT </w:instrText>
-      </w:r>
-      <w:r>
-        <w:fldChar w:fldCharType="begin"/>
-      </w:r>
-      <w:r>
-        <w:instrText xml:space="preserve"> SEQ MTEqn \h \* MERGEFORMAT </w:instrText>
-      </w:r>
-      <w:r>
-        <w:fldChar w:fldCharType="end"/>
-      </w:r>
-      <w:bookmarkStart w:id="58" w:name="ZEqnNum556090"/>
-      <w:r>
-        <w:instrText>(</w:instrText>
-      </w:r>
-      <w:fldSimple w:instr=" SEQ MTEqn \c \* Arabic \* MERGEFORMAT ">
-        <w:r>
-          <w:rPr>
-            <w:noProof/>
-          </w:rPr>
-          <w:instrText>168</w:instrText>
-        </w:r>
-      </w:fldSimple>
-      <w:r>
-        <w:instrText>)</w:instrText>
-      </w:r>
-      <w:bookmarkEnd w:id="58"/>
-      <w:r>
-        <w:fldChar w:fldCharType="end"/>
-      </w:r>
-    </w:p>
-    <w:p>
-      <w:pPr>
-        <w:rPr>
-          <w:lang w:eastAsia="zh-CN"/>
-        </w:rPr>
-      </w:pPr>
-      <w:r>
-        <w:rPr>
-          <w:lang w:eastAsia="zh-CN"/>
-        </w:rPr>
-        <w:t>In the following, we derive the Poisson equation of pressure. We de</w:t>
-      </w:r>
-      <w:r>
-        <w:rPr>
-          <w:lang w:eastAsia="zh-CN"/>
-        </w:rPr>
-        <w:t>fine</w:t>
-      </w:r>
-    </w:p>
-    <w:p>
-      <w:pPr>
-        <w:pStyle w:val="MTDisplayEquation"/>
-        <w:spacing w:line="360" w:lineRule="auto"/>
-      </w:pPr>
-      <w:r>
-        <w:tab/>
-      </w:r>
-      <w:r>
-        <w:rPr>
-          <w:position w:val="-28"/>
-        </w:rPr>
-        <w:object w:dxaOrig="3580" w:dyaOrig="700" w14:anchorId="04309A7E">
-          <v:shape id="_x0000_i1275" type="#_x0000_t75" style="width:178.2pt;height:34.95pt" o:ole="">
-            <v:imagedata r:id="rId513" o:title=""/>
-          </v:shape>
-          <o:OLEObject Type="Embed" ProgID="Equation.DSMT4" ShapeID="_x0000_i1275" DrawAspect="Content" ObjectID="_1776781320" r:id="rId514"/>
-        </w:object>
-      </w:r>
-      <w:r>
-        <w:tab/>
-      </w:r>
-      <w:r>
-        <w:fldChar w:fldCharType="begin"/>
-      </w:r>
-      <w:r>
-        <w:instrText xml:space="preserve"> MACROBUTTON MTPlaceRef \* MERGEFORMAT </w:instrText>
-      </w:r>
-      <w:r>
-        <w:fldChar w:fldCharType="begin"/>
-      </w:r>
-      <w:r>
-        <w:instrText xml:space="preserve"> SEQ MTEqn \h \* MERGEFORMAT </w:instrText>
-      </w:r>
-      <w:r>
-        <w:fldChar w:fldCharType="end"/>
-      </w:r>
       <w:r>
         <w:instrText>(</w:instrText>
       </w:r>
@@ -27069,21 +26970,9 @@
       <w:r>
         <w:instrText>)</w:instrText>
       </w:r>
-      <w:r>
-        <w:fldChar w:fldCharType="end"/>
-      </w:r>
-    </w:p>
-    <w:p>
-      <w:pPr>
-        <w:rPr>
-          <w:lang w:eastAsia="zh-CN"/>
-        </w:rPr>
-      </w:pPr>
-      <w:r>
-        <w:rPr>
-          <w:lang w:eastAsia="zh-CN"/>
-        </w:rPr>
-        <w:t>We have</w:t>
+      <w:bookmarkEnd w:id="57"/>
+      <w:r>
+        <w:fldChar w:fldCharType="end"/>
       </w:r>
     </w:p>
     <w:p>
@@ -27096,13 +26985,13 @@
       </w:r>
       <w:r>
         <w:rPr>
-          <w:position w:val="-70"/>
-        </w:rPr>
-        <w:object w:dxaOrig="5880" w:dyaOrig="1520" w14:anchorId="57A3933D">
-          <v:shape id="_x0000_i1276" type="#_x0000_t75" style="width:293pt;height:75.55pt" o:ole="">
-            <v:imagedata r:id="rId515" o:title=""/>
+          <w:position w:val="-74"/>
+        </w:rPr>
+        <w:object w:dxaOrig="8240" w:dyaOrig="1600" w14:anchorId="7054E70C">
+          <v:shape id="_x0000_i1274" type="#_x0000_t75" style="width:411.35pt;height:80.55pt" o:ole="">
+            <v:imagedata r:id="rId511" o:title=""/>
           </v:shape>
-          <o:OLEObject Type="Embed" ProgID="Equation.DSMT4" ShapeID="_x0000_i1276" DrawAspect="Content" ObjectID="_1776781321" r:id="rId516"/>
+          <o:OLEObject Type="Embed" ProgID="Equation.DSMT4" ShapeID="_x0000_i1274" DrawAspect="Content" ObjectID="_1776916026" r:id="rId512"/>
         </w:object>
       </w:r>
       <w:r>
@@ -27123,6 +27012,7 @@
       <w:r>
         <w:fldChar w:fldCharType="end"/>
       </w:r>
+      <w:bookmarkStart w:id="58" w:name="ZEqnNum556090"/>
       <w:r>
         <w:instrText>(</w:instrText>
       </w:r>
@@ -27137,22 +27027,28 @@
       <w:r>
         <w:instrText>)</w:instrText>
       </w:r>
-      <w:r>
-        <w:fldChar w:fldCharType="end"/>
-      </w:r>
-    </w:p>
-    <w:p>
-      <w:pPr>
-        <w:rPr>
-          <w:lang w:eastAsia="zh-CN"/>
-        </w:rPr>
-      </w:pPr>
-      <w:r>
-        <w:rPr>
-          <w:rFonts w:hint="eastAsia"/>
-          <w:lang w:eastAsia="zh-CN"/>
-        </w:rPr>
-        <w:t>where</w:t>
+      <w:bookmarkEnd w:id="58"/>
+      <w:r>
+        <w:fldChar w:fldCharType="end"/>
+      </w:r>
+    </w:p>
+    <w:p>
+      <w:pPr>
+        <w:rPr>
+          <w:lang w:eastAsia="zh-CN"/>
+        </w:rPr>
+      </w:pPr>
+      <w:r>
+        <w:rPr>
+          <w:lang w:eastAsia="zh-CN"/>
+        </w:rPr>
+        <w:t>In the following, we derive the Poisson equation of pressure. We de</w:t>
+      </w:r>
+      <w:r>
+        <w:rPr>
+          <w:lang w:eastAsia="zh-CN"/>
+        </w:rPr>
+        <w:t>fine</w:t>
       </w:r>
     </w:p>
     <w:p>
@@ -27161,18 +27057,17 @@
         <w:spacing w:line="360" w:lineRule="auto"/>
       </w:pPr>
       <w:r>
-        <w:lastRenderedPageBreak/>
-        <w:tab/>
-      </w:r>
-      <w:r>
-        <w:rPr>
-          <w:position w:val="-130"/>
-        </w:rPr>
-        <w:object w:dxaOrig="6200" w:dyaOrig="2620" w14:anchorId="39545F3B">
-          <v:shape id="_x0000_i1277" type="#_x0000_t75" style="width:309.4pt;height:129.75pt" o:ole="">
-            <v:imagedata r:id="rId517" o:title=""/>
+        <w:tab/>
+      </w:r>
+      <w:r>
+        <w:rPr>
+          <w:position w:val="-28"/>
+        </w:rPr>
+        <w:object w:dxaOrig="3580" w:dyaOrig="700" w14:anchorId="04309A7E">
+          <v:shape id="_x0000_i1275" type="#_x0000_t75" style="width:178.2pt;height:34.95pt" o:ole="">
+            <v:imagedata r:id="rId513" o:title=""/>
           </v:shape>
-          <o:OLEObject Type="Embed" ProgID="Equation.DSMT4" ShapeID="_x0000_i1277" DrawAspect="Content" ObjectID="_1776781322" r:id="rId518"/>
+          <o:OLEObject Type="Embed" ProgID="Equation.DSMT4" ShapeID="_x0000_i1275" DrawAspect="Content" ObjectID="_1776916027" r:id="rId514"/>
         </w:object>
       </w:r>
       <w:r>
@@ -27212,25 +27107,16 @@
       </w:r>
     </w:p>
     <w:p>
-      <w:r>
-        <w:t xml:space="preserve">We should have </w:t>
-      </w:r>
-      <w:r>
-        <w:rPr>
-          <w:position w:val="-14"/>
-        </w:rPr>
-        <w:object w:dxaOrig="859" w:dyaOrig="400" w14:anchorId="74D62CA1">
-          <v:shape id="_x0000_i1278" type="#_x0000_t75" style="width:44.2pt;height:22.1pt" o:ole="">
-            <v:imagedata r:id="rId519" o:title=""/>
-          </v:shape>
-          <o:OLEObject Type="Embed" ProgID="Equation.DSMT4" ShapeID="_x0000_i1278" DrawAspect="Content" ObjectID="_1776781323" r:id="rId520"/>
-        </w:object>
-      </w:r>
-      <w:r>
-        <w:t xml:space="preserve"> for every cell at the end of the time cycle. </w:t>
-      </w:r>
-      <w:r>
-        <w:t>Hence,</w:t>
+      <w:pPr>
+        <w:rPr>
+          <w:lang w:eastAsia="zh-CN"/>
+        </w:rPr>
+      </w:pPr>
+      <w:r>
+        <w:rPr>
+          <w:lang w:eastAsia="zh-CN"/>
+        </w:rPr>
+        <w:t>We have</w:t>
       </w:r>
     </w:p>
     <w:p>
@@ -27243,13 +27129,13 @@
       </w:r>
       <w:r>
         <w:rPr>
-          <w:position w:val="-28"/>
-        </w:rPr>
-        <w:object w:dxaOrig="4599" w:dyaOrig="700" w14:anchorId="577B004B">
-          <v:shape id="_x0000_i1279" type="#_x0000_t75" style="width:231.7pt;height:34.95pt" o:ole="">
-            <v:imagedata r:id="rId521" o:title=""/>
+          <w:position w:val="-70"/>
+        </w:rPr>
+        <w:object w:dxaOrig="5880" w:dyaOrig="1520" w14:anchorId="57A3933D">
+          <v:shape id="_x0000_i1276" type="#_x0000_t75" style="width:293pt;height:75.55pt" o:ole="">
+            <v:imagedata r:id="rId515" o:title=""/>
           </v:shape>
-          <o:OLEObject Type="Embed" ProgID="Equation.DSMT4" ShapeID="_x0000_i1279" DrawAspect="Content" ObjectID="_1776781324" r:id="rId522"/>
+          <o:OLEObject Type="Embed" ProgID="Equation.DSMT4" ShapeID="_x0000_i1276" DrawAspect="Content" ObjectID="_1776916028" r:id="rId516"/>
         </w:object>
       </w:r>
       <w:r>
@@ -27270,7 +27156,6 @@
       <w:r>
         <w:fldChar w:fldCharType="end"/>
       </w:r>
-      <w:bookmarkStart w:id="59" w:name="ZEqnNum983415"/>
       <w:r>
         <w:instrText>(</w:instrText>
       </w:r>
@@ -27285,9 +27170,22 @@
       <w:r>
         <w:instrText>)</w:instrText>
       </w:r>
-      <w:bookmarkEnd w:id="59"/>
-      <w:r>
-        <w:fldChar w:fldCharType="end"/>
+      <w:r>
+        <w:fldChar w:fldCharType="end"/>
+      </w:r>
+    </w:p>
+    <w:p>
+      <w:pPr>
+        <w:rPr>
+          <w:lang w:eastAsia="zh-CN"/>
+        </w:rPr>
+      </w:pPr>
+      <w:r>
+        <w:rPr>
+          <w:rFonts w:hint="eastAsia"/>
+          <w:lang w:eastAsia="zh-CN"/>
+        </w:rPr>
+        <w:t>where</w:t>
       </w:r>
     </w:p>
     <w:p>
@@ -27296,17 +27194,18 @@
         <w:spacing w:line="360" w:lineRule="auto"/>
       </w:pPr>
       <w:r>
-        <w:tab/>
-      </w:r>
-      <w:r>
-        <w:rPr>
-          <w:position w:val="-32"/>
-        </w:rPr>
-        <w:object w:dxaOrig="6259" w:dyaOrig="760" w14:anchorId="24C714FD">
-          <v:shape id="_x0000_i1280" type="#_x0000_t75" style="width:313.65pt;height:39.2pt" o:ole="">
-            <v:imagedata r:id="rId523" o:title=""/>
+        <w:lastRenderedPageBreak/>
+        <w:tab/>
+      </w:r>
+      <w:r>
+        <w:rPr>
+          <w:position w:val="-130"/>
+        </w:rPr>
+        <w:object w:dxaOrig="6200" w:dyaOrig="2620" w14:anchorId="39545F3B">
+          <v:shape id="_x0000_i1277" type="#_x0000_t75" style="width:309.4pt;height:129.75pt" o:ole="">
+            <v:imagedata r:id="rId517" o:title=""/>
           </v:shape>
-          <o:OLEObject Type="Embed" ProgID="Equation.DSMT4" ShapeID="_x0000_i1280" DrawAspect="Content" ObjectID="_1776781325" r:id="rId524"/>
+          <o:OLEObject Type="Embed" ProgID="Equation.DSMT4" ShapeID="_x0000_i1277" DrawAspect="Content" ObjectID="_1776916029" r:id="rId518"/>
         </w:object>
       </w:r>
       <w:r>
@@ -27327,7 +27226,6 @@
       <w:r>
         <w:fldChar w:fldCharType="end"/>
       </w:r>
-      <w:bookmarkStart w:id="60" w:name="ZEqnNum372759"/>
       <w:r>
         <w:instrText>(</w:instrText>
       </w:r>
@@ -27342,276 +27240,30 @@
       <w:r>
         <w:instrText>)</w:instrText>
       </w:r>
-      <w:bookmarkEnd w:id="60"/>
-      <w:r>
-        <w:fldChar w:fldCharType="end"/>
-      </w:r>
-    </w:p>
-    <w:p>
-      <w:pPr>
-        <w:rPr>
-          <w:lang w:eastAsia="zh-CN"/>
-        </w:rPr>
-      </w:pPr>
-      <w:r>
-        <w:rPr>
-          <w:lang w:eastAsia="zh-CN"/>
-        </w:rPr>
-        <w:t xml:space="preserve">Eq. </w:t>
-      </w:r>
-      <w:r>
-        <w:rPr>
-          <w:iCs/>
-          <w:lang w:eastAsia="zh-CN"/>
-        </w:rPr>
-        <w:fldChar w:fldCharType="begin"/>
-      </w:r>
-      <w:r>
-        <w:rPr>
-          <w:iCs/>
-          <w:lang w:eastAsia="zh-CN"/>
-        </w:rPr>
-        <w:instrText xml:space="preserve"> GOTOBUTTON ZEqnNum213265  \* MERGEFORMAT </w:instrText>
-      </w:r>
-      <w:r>
-        <w:rPr>
-          <w:iCs/>
-          <w:lang w:eastAsia="zh-CN"/>
-        </w:rPr>
-        <w:fldChar w:fldCharType="begin"/>
-      </w:r>
-      <w:r>
-        <w:rPr>
-          <w:iCs/>
-          <w:lang w:eastAsia="zh-CN"/>
-        </w:rPr>
-        <w:instrText xml:space="preserve"> REF ZEqnNum213265 \* Charformat \! \* MERGEFORMAT </w:instrText>
-      </w:r>
-      <w:r>
-        <w:rPr>
-          <w:iCs/>
-          <w:lang w:eastAsia="zh-CN"/>
-        </w:rPr>
-        <w:fldChar w:fldCharType="separate"/>
-      </w:r>
-      <w:r>
-        <w:rPr>
-          <w:iCs/>
-          <w:lang w:eastAsia="zh-CN"/>
-        </w:rPr>
-        <w:instrText>(167)</w:instrText>
-      </w:r>
-      <w:r>
-        <w:rPr>
-          <w:iCs/>
-          <w:lang w:eastAsia="zh-CN"/>
-        </w:rPr>
-        <w:fldChar w:fldCharType="end"/>
-      </w:r>
-      <w:r>
-        <w:rPr>
-          <w:iCs/>
-          <w:lang w:eastAsia="zh-CN"/>
-        </w:rPr>
-        <w:fldChar w:fldCharType="end"/>
-      </w:r>
-      <w:r>
-        <w:rPr>
-          <w:iCs/>
-          <w:lang w:eastAsia="zh-CN"/>
-        </w:rPr>
-        <w:t xml:space="preserve">, </w:t>
-      </w:r>
-      <w:r>
-        <w:rPr>
-          <w:lang w:eastAsia="zh-CN"/>
-        </w:rPr>
-        <w:fldChar w:fldCharType="begin"/>
-      </w:r>
-      <w:r>
-        <w:rPr>
-          <w:lang w:eastAsia="zh-CN"/>
-        </w:rPr>
-        <w:instrText xml:space="preserve"> GOTOBUTTON ZEqnNum556090  \* MERGEFORMAT </w:instrText>
-      </w:r>
-      <w:r>
-        <w:rPr>
-          <w:lang w:eastAsia="zh-CN"/>
-        </w:rPr>
-        <w:fldChar w:fldCharType="begin"/>
-      </w:r>
-      <w:r>
-        <w:rPr>
-          <w:lang w:eastAsia="zh-CN"/>
-        </w:rPr>
-        <w:instrText xml:space="preserve"> REF ZEqnNum556090 \* Charformat \! \* MERGEFORMAT </w:instrText>
-      </w:r>
-      <w:r>
-        <w:rPr>
-          <w:lang w:eastAsia="zh-CN"/>
-        </w:rPr>
-        <w:fldChar w:fldCharType="separate"/>
-      </w:r>
-      <w:r>
-        <w:rPr>
-          <w:lang w:eastAsia="zh-CN"/>
-        </w:rPr>
-        <w:instrText>(168)</w:instrText>
-      </w:r>
-      <w:r>
-        <w:rPr>
-          <w:lang w:eastAsia="zh-CN"/>
-        </w:rPr>
-        <w:fldChar w:fldCharType="end"/>
-      </w:r>
-      <w:r>
-        <w:rPr>
-          <w:lang w:eastAsia="zh-CN"/>
-        </w:rPr>
-        <w:fldChar w:fldCharType="end"/>
-      </w:r>
-      <w:r>
-        <w:rPr>
-          <w:lang w:eastAsia="zh-CN"/>
-        </w:rPr>
-        <w:t xml:space="preserve">, </w:t>
-      </w:r>
-      <w:r>
-        <w:rPr>
-          <w:iCs/>
-          <w:lang w:eastAsia="zh-CN"/>
-        </w:rPr>
-        <w:fldChar w:fldCharType="begin"/>
-      </w:r>
-      <w:r>
-        <w:rPr>
-          <w:iCs/>
-          <w:lang w:eastAsia="zh-CN"/>
-        </w:rPr>
-        <w:instrText xml:space="preserve"> GOTOBUTTON ZEqnNum983415  \* MERGEFORMAT </w:instrText>
-      </w:r>
-      <w:r>
-        <w:rPr>
-          <w:iCs/>
-          <w:lang w:eastAsia="zh-CN"/>
-        </w:rPr>
-        <w:fldChar w:fldCharType="begin"/>
-      </w:r>
-      <w:r>
-        <w:rPr>
-          <w:iCs/>
-          <w:lang w:eastAsia="zh-CN"/>
-        </w:rPr>
-        <w:instrText xml:space="preserve"> REF ZEqnNum983415 \* Charformat \! \* MERGEFORMAT </w:instrText>
-      </w:r>
-      <w:r>
-        <w:rPr>
-          <w:iCs/>
-          <w:lang w:eastAsia="zh-CN"/>
-        </w:rPr>
-        <w:fldChar w:fldCharType="separate"/>
-      </w:r>
-      <w:r>
-        <w:rPr>
-          <w:iCs/>
-          <w:lang w:eastAsia="zh-CN"/>
-        </w:rPr>
-        <w:instrText>(172)</w:instrText>
-      </w:r>
-      <w:r>
-        <w:rPr>
-          <w:iCs/>
-          <w:lang w:eastAsia="zh-CN"/>
-        </w:rPr>
-        <w:fldChar w:fldCharType="end"/>
-      </w:r>
-      <w:r>
-        <w:rPr>
-          <w:iCs/>
-          <w:lang w:eastAsia="zh-CN"/>
-        </w:rPr>
-        <w:fldChar w:fldCharType="end"/>
-      </w:r>
-      <w:r>
-        <w:rPr>
-          <w:iCs/>
-          <w:lang w:eastAsia="zh-CN"/>
-        </w:rPr>
-        <w:t xml:space="preserve">, </w:t>
-      </w:r>
-      <w:r>
-        <w:rPr>
-          <w:lang w:eastAsia="zh-CN"/>
-        </w:rPr>
-        <w:fldChar w:fldCharType="begin"/>
-      </w:r>
-      <w:r>
-        <w:rPr>
-          <w:lang w:eastAsia="zh-CN"/>
-        </w:rPr>
-        <w:instrText xml:space="preserve"> GOTOBUTTON ZEqnNum372759  \* MERGEFORMAT </w:instrText>
-      </w:r>
-      <w:r>
-        <w:rPr>
-          <w:lang w:eastAsia="zh-CN"/>
-        </w:rPr>
-        <w:fldChar w:fldCharType="begin"/>
-      </w:r>
-      <w:r>
-        <w:rPr>
-          <w:lang w:eastAsia="zh-CN"/>
-        </w:rPr>
-        <w:instrText xml:space="preserve"> REF ZEqnNum372759 \* Charformat \! \* MERGEFORMAT </w:instrText>
-      </w:r>
-      <w:r>
-        <w:rPr>
-          <w:lang w:eastAsia="zh-CN"/>
-        </w:rPr>
-        <w:fldChar w:fldCharType="separate"/>
-      </w:r>
-      <w:r>
-        <w:rPr>
-          <w:lang w:eastAsia="zh-CN"/>
-        </w:rPr>
-        <w:instrText>(173)</w:instrText>
-      </w:r>
-      <w:r>
-        <w:rPr>
-          <w:lang w:eastAsia="zh-CN"/>
-        </w:rPr>
-        <w:fldChar w:fldCharType="end"/>
-      </w:r>
-      <w:r>
-        <w:rPr>
-          <w:lang w:eastAsia="zh-CN"/>
-        </w:rPr>
-        <w:fldChar w:fldCharType="end"/>
-      </w:r>
-      <w:r>
-        <w:rPr>
-          <w:lang w:eastAsia="zh-CN"/>
-        </w:rPr>
-        <w:t xml:space="preserve"> are the set of equations used for solving the Navier-Stokes </w:t>
-      </w:r>
-      <w:r>
-        <w:rPr>
-          <w:rFonts w:hint="eastAsia"/>
-          <w:lang w:eastAsia="zh-CN"/>
-        </w:rPr>
-        <w:t>equations</w:t>
-      </w:r>
-      <w:r>
-        <w:rPr>
-          <w:lang w:eastAsia="zh-CN"/>
-        </w:rPr>
-        <w:t>. When there is variable eddy viscosity, the viscous term</w:t>
-      </w:r>
-      <w:r>
-        <w:rPr>
-          <w:rFonts w:hint="eastAsia"/>
-          <w:lang w:eastAsia="zh-CN"/>
-        </w:rPr>
-        <w:t xml:space="preserve"> is</w:t>
+      <w:r>
+        <w:fldChar w:fldCharType="end"/>
+      </w:r>
+    </w:p>
+    <w:p>
+      <w:r>
+        <w:t xml:space="preserve">We should have </w:t>
+      </w:r>
+      <w:r>
+        <w:rPr>
+          <w:position w:val="-14"/>
+        </w:rPr>
+        <w:object w:dxaOrig="859" w:dyaOrig="400" w14:anchorId="74D62CA1">
+          <v:shape id="_x0000_i1278" type="#_x0000_t75" style="width:44.2pt;height:22.1pt" o:ole="">
+            <v:imagedata r:id="rId519" o:title=""/>
+          </v:shape>
+          <o:OLEObject Type="Embed" ProgID="Equation.DSMT4" ShapeID="_x0000_i1278" DrawAspect="Content" ObjectID="_1776916030" r:id="rId520"/>
+        </w:object>
+      </w:r>
+      <w:r>
+        <w:t xml:space="preserve"> for every cell at the end of the time cycle. </w:t>
+      </w:r>
+      <w:r>
+        <w:t>Hence,</w:t>
       </w:r>
     </w:p>
     <w:p>
@@ -27624,13 +27276,13 @@
       </w:r>
       <w:r>
         <w:rPr>
-          <w:position w:val="-74"/>
-        </w:rPr>
-        <w:object w:dxaOrig="7580" w:dyaOrig="1600" w14:anchorId="047CFC4A">
-          <v:shape id="_x0000_i1281" type="#_x0000_t75" style="width:379.25pt;height:80.55pt" o:ole="">
-            <v:imagedata r:id="rId525" o:title=""/>
+          <w:position w:val="-28"/>
+        </w:rPr>
+        <w:object w:dxaOrig="4599" w:dyaOrig="700" w14:anchorId="577B004B">
+          <v:shape id="_x0000_i1279" type="#_x0000_t75" style="width:231.7pt;height:34.95pt" o:ole="">
+            <v:imagedata r:id="rId521" o:title=""/>
           </v:shape>
-          <o:OLEObject Type="Embed" ProgID="Equation.DSMT4" ShapeID="_x0000_i1281" DrawAspect="Content" ObjectID="_1776781326" r:id="rId526"/>
+          <o:OLEObject Type="Embed" ProgID="Equation.DSMT4" ShapeID="_x0000_i1279" DrawAspect="Content" ObjectID="_1776916031" r:id="rId522"/>
         </w:object>
       </w:r>
       <w:r>
@@ -27651,6 +27303,7 @@
       <w:r>
         <w:fldChar w:fldCharType="end"/>
       </w:r>
+      <w:bookmarkStart w:id="59" w:name="ZEqnNum983415"/>
       <w:r>
         <w:instrText>(</w:instrText>
       </w:r>
@@ -27665,6 +27318,7 @@
       <w:r>
         <w:instrText>)</w:instrText>
       </w:r>
+      <w:bookmarkEnd w:id="59"/>
       <w:r>
         <w:fldChar w:fldCharType="end"/>
       </w:r>
@@ -27679,13 +27333,13 @@
       </w:r>
       <w:r>
         <w:rPr>
-          <w:position w:val="-74"/>
-        </w:rPr>
-        <w:object w:dxaOrig="7479" w:dyaOrig="1600" w14:anchorId="49E75635">
-          <v:shape id="_x0000_i1282" type="#_x0000_t75" style="width:374.25pt;height:80.55pt" o:ole="">
-            <v:imagedata r:id="rId527" o:title=""/>
+          <w:position w:val="-32"/>
+        </w:rPr>
+        <w:object w:dxaOrig="6259" w:dyaOrig="760" w14:anchorId="24C714FD">
+          <v:shape id="_x0000_i1280" type="#_x0000_t75" style="width:313.65pt;height:39.2pt" o:ole="">
+            <v:imagedata r:id="rId523" o:title=""/>
           </v:shape>
-          <o:OLEObject Type="Embed" ProgID="Equation.DSMT4" ShapeID="_x0000_i1282" DrawAspect="Content" ObjectID="_1776781327" r:id="rId528"/>
+          <o:OLEObject Type="Embed" ProgID="Equation.DSMT4" ShapeID="_x0000_i1280" DrawAspect="Content" ObjectID="_1776916032" r:id="rId524"/>
         </w:object>
       </w:r>
       <w:r>
@@ -27706,6 +27360,7 @@
       <w:r>
         <w:fldChar w:fldCharType="end"/>
       </w:r>
+      <w:bookmarkStart w:id="60" w:name="ZEqnNum372759"/>
       <w:r>
         <w:instrText>(</w:instrText>
       </w:r>
@@ -27720,6 +27375,384 @@
       <w:r>
         <w:instrText>)</w:instrText>
       </w:r>
+      <w:bookmarkEnd w:id="60"/>
+      <w:r>
+        <w:fldChar w:fldCharType="end"/>
+      </w:r>
+    </w:p>
+    <w:p>
+      <w:pPr>
+        <w:rPr>
+          <w:lang w:eastAsia="zh-CN"/>
+        </w:rPr>
+      </w:pPr>
+      <w:r>
+        <w:rPr>
+          <w:lang w:eastAsia="zh-CN"/>
+        </w:rPr>
+        <w:t xml:space="preserve">Eq. </w:t>
+      </w:r>
+      <w:r>
+        <w:rPr>
+          <w:iCs/>
+          <w:lang w:eastAsia="zh-CN"/>
+        </w:rPr>
+        <w:fldChar w:fldCharType="begin"/>
+      </w:r>
+      <w:r>
+        <w:rPr>
+          <w:iCs/>
+          <w:lang w:eastAsia="zh-CN"/>
+        </w:rPr>
+        <w:instrText xml:space="preserve"> GOTOBUTTON ZEqnNum213265  \* MERGEFORMAT </w:instrText>
+      </w:r>
+      <w:r>
+        <w:rPr>
+          <w:iCs/>
+          <w:lang w:eastAsia="zh-CN"/>
+        </w:rPr>
+        <w:fldChar w:fldCharType="begin"/>
+      </w:r>
+      <w:r>
+        <w:rPr>
+          <w:iCs/>
+          <w:lang w:eastAsia="zh-CN"/>
+        </w:rPr>
+        <w:instrText xml:space="preserve"> REF ZEqnNum213265 \* Charformat \! \* MERGEFORMAT </w:instrText>
+      </w:r>
+      <w:r>
+        <w:rPr>
+          <w:iCs/>
+          <w:lang w:eastAsia="zh-CN"/>
+        </w:rPr>
+        <w:fldChar w:fldCharType="separate"/>
+      </w:r>
+      <w:r>
+        <w:rPr>
+          <w:iCs/>
+          <w:lang w:eastAsia="zh-CN"/>
+        </w:rPr>
+        <w:instrText>(169)</w:instrText>
+      </w:r>
+      <w:r>
+        <w:rPr>
+          <w:iCs/>
+          <w:lang w:eastAsia="zh-CN"/>
+        </w:rPr>
+        <w:fldChar w:fldCharType="end"/>
+      </w:r>
+      <w:r>
+        <w:rPr>
+          <w:iCs/>
+          <w:lang w:eastAsia="zh-CN"/>
+        </w:rPr>
+        <w:fldChar w:fldCharType="end"/>
+      </w:r>
+      <w:r>
+        <w:rPr>
+          <w:iCs/>
+          <w:lang w:eastAsia="zh-CN"/>
+        </w:rPr>
+        <w:t xml:space="preserve">, </w:t>
+      </w:r>
+      <w:r>
+        <w:rPr>
+          <w:lang w:eastAsia="zh-CN"/>
+        </w:rPr>
+        <w:fldChar w:fldCharType="begin"/>
+      </w:r>
+      <w:r>
+        <w:rPr>
+          <w:lang w:eastAsia="zh-CN"/>
+        </w:rPr>
+        <w:instrText xml:space="preserve"> GOTOBUTTON ZEqnNum556090  \* MERGEFORMAT </w:instrText>
+      </w:r>
+      <w:r>
+        <w:rPr>
+          <w:lang w:eastAsia="zh-CN"/>
+        </w:rPr>
+        <w:fldChar w:fldCharType="begin"/>
+      </w:r>
+      <w:r>
+        <w:rPr>
+          <w:lang w:eastAsia="zh-CN"/>
+        </w:rPr>
+        <w:instrText xml:space="preserve"> REF ZEqnNum556090 \* Charformat \! \* MERGEFORMAT </w:instrText>
+      </w:r>
+      <w:r>
+        <w:rPr>
+          <w:lang w:eastAsia="zh-CN"/>
+        </w:rPr>
+        <w:fldChar w:fldCharType="separate"/>
+      </w:r>
+      <w:r>
+        <w:rPr>
+          <w:lang w:eastAsia="zh-CN"/>
+        </w:rPr>
+        <w:instrText>(170)</w:instrText>
+      </w:r>
+      <w:r>
+        <w:rPr>
+          <w:lang w:eastAsia="zh-CN"/>
+        </w:rPr>
+        <w:fldChar w:fldCharType="end"/>
+      </w:r>
+      <w:r>
+        <w:rPr>
+          <w:lang w:eastAsia="zh-CN"/>
+        </w:rPr>
+        <w:fldChar w:fldCharType="end"/>
+      </w:r>
+      <w:r>
+        <w:rPr>
+          <w:lang w:eastAsia="zh-CN"/>
+        </w:rPr>
+        <w:t xml:space="preserve">, </w:t>
+      </w:r>
+      <w:r>
+        <w:rPr>
+          <w:iCs/>
+          <w:lang w:eastAsia="zh-CN"/>
+        </w:rPr>
+        <w:fldChar w:fldCharType="begin"/>
+      </w:r>
+      <w:r>
+        <w:rPr>
+          <w:iCs/>
+          <w:lang w:eastAsia="zh-CN"/>
+        </w:rPr>
+        <w:instrText xml:space="preserve"> GOTOBUTTON ZEqnNum983415  \* MERGEFORMAT </w:instrText>
+      </w:r>
+      <w:r>
+        <w:rPr>
+          <w:iCs/>
+          <w:lang w:eastAsia="zh-CN"/>
+        </w:rPr>
+        <w:fldChar w:fldCharType="begin"/>
+      </w:r>
+      <w:r>
+        <w:rPr>
+          <w:iCs/>
+          <w:lang w:eastAsia="zh-CN"/>
+        </w:rPr>
+        <w:instrText xml:space="preserve"> REF ZEqnNum983415 \* Charformat \! \* MERGEFORMAT </w:instrText>
+      </w:r>
+      <w:r>
+        <w:rPr>
+          <w:iCs/>
+          <w:lang w:eastAsia="zh-CN"/>
+        </w:rPr>
+        <w:fldChar w:fldCharType="separate"/>
+      </w:r>
+      <w:r>
+        <w:rPr>
+          <w:iCs/>
+          <w:lang w:eastAsia="zh-CN"/>
+        </w:rPr>
+        <w:instrText>(174)</w:instrText>
+      </w:r>
+      <w:r>
+        <w:rPr>
+          <w:iCs/>
+          <w:lang w:eastAsia="zh-CN"/>
+        </w:rPr>
+        <w:fldChar w:fldCharType="end"/>
+      </w:r>
+      <w:r>
+        <w:rPr>
+          <w:iCs/>
+          <w:lang w:eastAsia="zh-CN"/>
+        </w:rPr>
+        <w:fldChar w:fldCharType="end"/>
+      </w:r>
+      <w:r>
+        <w:rPr>
+          <w:iCs/>
+          <w:lang w:eastAsia="zh-CN"/>
+        </w:rPr>
+        <w:t xml:space="preserve">, </w:t>
+      </w:r>
+      <w:r>
+        <w:rPr>
+          <w:lang w:eastAsia="zh-CN"/>
+        </w:rPr>
+        <w:fldChar w:fldCharType="begin"/>
+      </w:r>
+      <w:r>
+        <w:rPr>
+          <w:lang w:eastAsia="zh-CN"/>
+        </w:rPr>
+        <w:instrText xml:space="preserve"> GOTOBUTTON ZEqnNum372759  \* MERGEFORMAT </w:instrText>
+      </w:r>
+      <w:r>
+        <w:rPr>
+          <w:lang w:eastAsia="zh-CN"/>
+        </w:rPr>
+        <w:fldChar w:fldCharType="begin"/>
+      </w:r>
+      <w:r>
+        <w:rPr>
+          <w:lang w:eastAsia="zh-CN"/>
+        </w:rPr>
+        <w:instrText xml:space="preserve"> REF ZEqnNum372759 \* Charformat \! \* MERGEFORMAT </w:instrText>
+      </w:r>
+      <w:r>
+        <w:rPr>
+          <w:lang w:eastAsia="zh-CN"/>
+        </w:rPr>
+        <w:fldChar w:fldCharType="separate"/>
+      </w:r>
+      <w:r>
+        <w:rPr>
+          <w:lang w:eastAsia="zh-CN"/>
+        </w:rPr>
+        <w:instrText>(175)</w:instrText>
+      </w:r>
+      <w:r>
+        <w:rPr>
+          <w:lang w:eastAsia="zh-CN"/>
+        </w:rPr>
+        <w:fldChar w:fldCharType="end"/>
+      </w:r>
+      <w:r>
+        <w:rPr>
+          <w:lang w:eastAsia="zh-CN"/>
+        </w:rPr>
+        <w:fldChar w:fldCharType="end"/>
+      </w:r>
+      <w:r>
+        <w:rPr>
+          <w:lang w:eastAsia="zh-CN"/>
+        </w:rPr>
+        <w:t xml:space="preserve"> are the set of equations used for solving the Navier-Stokes </w:t>
+      </w:r>
+      <w:r>
+        <w:rPr>
+          <w:rFonts w:hint="eastAsia"/>
+          <w:lang w:eastAsia="zh-CN"/>
+        </w:rPr>
+        <w:t>equations</w:t>
+      </w:r>
+      <w:r>
+        <w:rPr>
+          <w:lang w:eastAsia="zh-CN"/>
+        </w:rPr>
+        <w:t>. When there is variable eddy viscosity, the viscous term</w:t>
+      </w:r>
+      <w:r>
+        <w:rPr>
+          <w:rFonts w:hint="eastAsia"/>
+          <w:lang w:eastAsia="zh-CN"/>
+        </w:rPr>
+        <w:t xml:space="preserve"> is</w:t>
+      </w:r>
+    </w:p>
+    <w:p>
+      <w:pPr>
+        <w:pStyle w:val="MTDisplayEquation"/>
+        <w:spacing w:line="360" w:lineRule="auto"/>
+      </w:pPr>
+      <w:r>
+        <w:tab/>
+      </w:r>
+      <w:r>
+        <w:rPr>
+          <w:position w:val="-74"/>
+        </w:rPr>
+        <w:object w:dxaOrig="7580" w:dyaOrig="1600" w14:anchorId="047CFC4A">
+          <v:shape id="_x0000_i1281" type="#_x0000_t75" style="width:379.25pt;height:80.55pt" o:ole="">
+            <v:imagedata r:id="rId525" o:title=""/>
+          </v:shape>
+          <o:OLEObject Type="Embed" ProgID="Equation.DSMT4" ShapeID="_x0000_i1281" DrawAspect="Content" ObjectID="_1776916033" r:id="rId526"/>
+        </w:object>
+      </w:r>
+      <w:r>
+        <w:tab/>
+      </w:r>
+      <w:r>
+        <w:fldChar w:fldCharType="begin"/>
+      </w:r>
+      <w:r>
+        <w:instrText xml:space="preserve"> MACROBUTTON MTPlaceRef \* MERGEFORMAT </w:instrText>
+      </w:r>
+      <w:r>
+        <w:fldChar w:fldCharType="begin"/>
+      </w:r>
+      <w:r>
+        <w:instrText xml:space="preserve"> SEQ MTEqn \h \* MERGEFORMAT </w:instrText>
+      </w:r>
+      <w:r>
+        <w:fldChar w:fldCharType="end"/>
+      </w:r>
+      <w:r>
+        <w:instrText>(</w:instrText>
+      </w:r>
+      <w:fldSimple w:instr=" SEQ MTEqn \c \* Arabic \* MERGEFORMAT ">
+        <w:r>
+          <w:rPr>
+            <w:noProof/>
+          </w:rPr>
+          <w:instrText>176</w:instrText>
+        </w:r>
+      </w:fldSimple>
+      <w:r>
+        <w:instrText>)</w:instrText>
+      </w:r>
+      <w:r>
+        <w:fldChar w:fldCharType="end"/>
+      </w:r>
+    </w:p>
+    <w:p>
+      <w:pPr>
+        <w:pStyle w:val="MTDisplayEquation"/>
+        <w:spacing w:line="360" w:lineRule="auto"/>
+      </w:pPr>
+      <w:r>
+        <w:tab/>
+      </w:r>
+      <w:r>
+        <w:rPr>
+          <w:position w:val="-74"/>
+        </w:rPr>
+        <w:object w:dxaOrig="7479" w:dyaOrig="1600" w14:anchorId="49E75635">
+          <v:shape id="_x0000_i1282" type="#_x0000_t75" style="width:374.25pt;height:80.55pt" o:ole="">
+            <v:imagedata r:id="rId527" o:title=""/>
+          </v:shape>
+          <o:OLEObject Type="Embed" ProgID="Equation.DSMT4" ShapeID="_x0000_i1282" DrawAspect="Content" ObjectID="_1776916034" r:id="rId528"/>
+        </w:object>
+      </w:r>
+      <w:r>
+        <w:tab/>
+      </w:r>
+      <w:r>
+        <w:fldChar w:fldCharType="begin"/>
+      </w:r>
+      <w:r>
+        <w:instrText xml:space="preserve"> MACROBUTTON MTPlaceRef \* MERGEFORMAT </w:instrText>
+      </w:r>
+      <w:r>
+        <w:fldChar w:fldCharType="begin"/>
+      </w:r>
+      <w:r>
+        <w:instrText xml:space="preserve"> SEQ MTEqn \h \* MERGEFORMAT </w:instrText>
+      </w:r>
+      <w:r>
+        <w:fldChar w:fldCharType="end"/>
+      </w:r>
+      <w:r>
+        <w:instrText>(</w:instrText>
+      </w:r>
+      <w:fldSimple w:instr=" SEQ MTEqn \c \* Arabic \* MERGEFORMAT ">
+        <w:r>
+          <w:rPr>
+            <w:noProof/>
+          </w:rPr>
+          <w:instrText>177</w:instrText>
+        </w:r>
+      </w:fldSimple>
+      <w:r>
+        <w:instrText>)</w:instrText>
+      </w:r>
       <w:r>
         <w:fldChar w:fldCharType="end"/>
       </w:r>
@@ -27854,7 +27887,7 @@
           <v:shape id="_x0000_i1283" type="#_x0000_t75" style="width:451.25pt;height:325.05pt" o:ole="">
             <v:imagedata r:id="rId529" o:title=""/>
           </v:shape>
-          <o:OLEObject Type="Embed" ProgID="Equation.DSMT4" ShapeID="_x0000_i1283" DrawAspect="Content" ObjectID="_1776781328" r:id="rId530"/>
+          <o:OLEObject Type="Embed" ProgID="Equation.DSMT4" ShapeID="_x0000_i1283" DrawAspect="Content" ObjectID="_1776916035" r:id="rId530"/>
         </w:object>
       </w:r>
     </w:p>
@@ -27964,7 +27997,7 @@
           <v:shape id="_x0000_i1284" type="#_x0000_t75" style="width:451.25pt;height:325.05pt" o:ole="">
             <v:imagedata r:id="rId529" o:title=""/>
           </v:shape>
-          <o:OLEObject Type="Embed" ProgID="Equation.DSMT4" ShapeID="_x0000_i1284" DrawAspect="Content" ObjectID="_1776781329" r:id="rId531"/>
+          <o:OLEObject Type="Embed" ProgID="Equation.DSMT4" ShapeID="_x0000_i1284" DrawAspect="Content" ObjectID="_1776916036" r:id="rId531"/>
         </w:object>
       </w:r>
     </w:p>
@@ -28015,7 +28048,7 @@
           <v:shape id="_x0000_i1285" type="#_x0000_t75" style="width:82pt;height:22.1pt" o:ole="">
             <v:imagedata r:id="rId532" o:title=""/>
           </v:shape>
-          <o:OLEObject Type="Embed" ProgID="Equation.DSMT4" ShapeID="_x0000_i1285" DrawAspect="Content" ObjectID="_1776781330" r:id="rId533"/>
+          <o:OLEObject Type="Embed" ProgID="Equation.DSMT4" ShapeID="_x0000_i1285" DrawAspect="Content" ObjectID="_1776916037" r:id="rId533"/>
         </w:object>
       </w:r>
       <w:r>
@@ -28462,7 +28495,7 @@
                 <v:shape id="_x0000_i1286" type="#_x0000_t75" style="width:22.1pt;height:32.1pt" o:ole="">
                   <v:imagedata r:id="rId534" o:title=""/>
                 </v:shape>
-                <o:OLEObject Type="Embed" ProgID="Equation.DSMT4" ShapeID="_x0000_i1286" DrawAspect="Content" ObjectID="_1776781331" r:id="rId535"/>
+                <o:OLEObject Type="Embed" ProgID="Equation.DSMT4" ShapeID="_x0000_i1286" DrawAspect="Content" ObjectID="_1776916038" r:id="rId535"/>
               </w:object>
             </w:r>
           </w:p>
@@ -28575,7 +28608,7 @@
                 <v:shape id="_x0000_i1287" type="#_x0000_t75" style="width:44.9pt;height:32.8pt" o:ole="">
                   <v:imagedata r:id="rId536" o:title=""/>
                 </v:shape>
-                <o:OLEObject Type="Embed" ProgID="Equation.DSMT4" ShapeID="_x0000_i1287" DrawAspect="Content" ObjectID="_1776781332" r:id="rId537"/>
+                <o:OLEObject Type="Embed" ProgID="Equation.DSMT4" ShapeID="_x0000_i1287" DrawAspect="Content" ObjectID="_1776916039" r:id="rId537"/>
               </w:object>
             </w:r>
           </w:p>
@@ -28686,7 +28719,7 @@
                 <v:shape id="_x0000_i1288" type="#_x0000_t75" style="width:52.05pt;height:32.8pt" o:ole="">
                   <v:imagedata r:id="rId538" o:title=""/>
                 </v:shape>
-                <o:OLEObject Type="Embed" ProgID="Equation.DSMT4" ShapeID="_x0000_i1288" DrawAspect="Content" ObjectID="_1776781333" r:id="rId539"/>
+                <o:OLEObject Type="Embed" ProgID="Equation.DSMT4" ShapeID="_x0000_i1288" DrawAspect="Content" ObjectID="_1776916040" r:id="rId539"/>
               </w:object>
             </w:r>
           </w:p>
@@ -29118,7 +29151,7 @@
                 <v:shape id="_x0000_i1289" type="#_x0000_t75" style="width:44.2pt;height:34.95pt" o:ole="">
                   <v:imagedata r:id="rId540" o:title=""/>
                 </v:shape>
-                <o:OLEObject Type="Embed" ProgID="Equation.DSMT4" ShapeID="_x0000_i1289" DrawAspect="Content" ObjectID="_1776781334" r:id="rId541"/>
+                <o:OLEObject Type="Embed" ProgID="Equation.DSMT4" ShapeID="_x0000_i1289" DrawAspect="Content" ObjectID="_1776916041" r:id="rId541"/>
               </w:object>
             </w:r>
           </w:p>
@@ -29228,7 +29261,7 @@
                 <v:shape id="_x0000_i1290" type="#_x0000_t75" style="width:47.05pt;height:37.8pt" o:ole="">
                   <v:imagedata r:id="rId542" o:title=""/>
                 </v:shape>
-                <o:OLEObject Type="Embed" ProgID="Equation.DSMT4" ShapeID="_x0000_i1290" DrawAspect="Content" ObjectID="_1776781335" r:id="rId543"/>
+                <o:OLEObject Type="Embed" ProgID="Equation.DSMT4" ShapeID="_x0000_i1290" DrawAspect="Content" ObjectID="_1776916042" r:id="rId543"/>
               </w:object>
             </w:r>
           </w:p>
@@ -29338,7 +29371,7 @@
                 <v:shape id="_x0000_i1291" type="#_x0000_t75" style="width:47.75pt;height:32.8pt" o:ole="">
                   <v:imagedata r:id="rId544" o:title=""/>
                 </v:shape>
-                <o:OLEObject Type="Embed" ProgID="Equation.DSMT4" ShapeID="_x0000_i1291" DrawAspect="Content" ObjectID="_1776781336" r:id="rId545"/>
+                <o:OLEObject Type="Embed" ProgID="Equation.DSMT4" ShapeID="_x0000_i1291" DrawAspect="Content" ObjectID="_1776916043" r:id="rId545"/>
               </w:object>
             </w:r>
           </w:p>
@@ -29584,7 +29617,7 @@
           <v:shape id="_x0000_i1292" type="#_x0000_t75" style="width:220.3pt;height:37.05pt" o:ole="">
             <v:imagedata r:id="rId546" o:title=""/>
           </v:shape>
-          <o:OLEObject Type="Embed" ProgID="Equation.DSMT4" ShapeID="_x0000_i1292" DrawAspect="Content" ObjectID="_1776781337" r:id="rId547"/>
+          <o:OLEObject Type="Embed" ProgID="Equation.DSMT4" ShapeID="_x0000_i1292" DrawAspect="Content" ObjectID="_1776916044" r:id="rId547"/>
         </w:object>
       </w:r>
       <w:r>
@@ -29606,138 +29639,6 @@
         <w:fldChar w:fldCharType="end"/>
       </w:r>
       <w:bookmarkStart w:id="63" w:name="ZEqnNum367903"/>
-      <w:r>
-        <w:instrText>(</w:instrText>
-      </w:r>
-      <w:fldSimple w:instr=" SEQ MTEqn \c \* Arabic \* MERGEFORMAT ">
-        <w:r>
-          <w:rPr>
-            <w:noProof/>
-          </w:rPr>
-          <w:instrText>176</w:instrText>
-        </w:r>
-      </w:fldSimple>
-      <w:r>
-        <w:instrText>)</w:instrText>
-      </w:r>
-      <w:bookmarkEnd w:id="63"/>
-      <w:r>
-        <w:fldChar w:fldCharType="end"/>
-      </w:r>
-    </w:p>
-    <w:p>
-      <w:pPr>
-        <w:pStyle w:val="MTDisplayEquation"/>
-      </w:pPr>
-      <w:r>
-        <w:tab/>
-      </w:r>
-      <w:r>
-        <w:rPr>
-          <w:position w:val="-32"/>
-        </w:rPr>
-        <w:object w:dxaOrig="5539" w:dyaOrig="760" w14:anchorId="01700BEE">
-          <v:shape id="_x0000_i1293" type="#_x0000_t75" style="width:278pt;height:39.2pt" o:ole="">
-            <v:imagedata r:id="rId548" o:title=""/>
-          </v:shape>
-          <o:OLEObject Type="Embed" ProgID="Equation.DSMT4" ShapeID="_x0000_i1293" DrawAspect="Content" ObjectID="_1776781338" r:id="rId549"/>
-        </w:object>
-      </w:r>
-      <w:r>
-        <w:tab/>
-      </w:r>
-      <w:r>
-        <w:fldChar w:fldCharType="begin"/>
-      </w:r>
-      <w:r>
-        <w:instrText xml:space="preserve"> MACROBUTTON MTPlaceRef \* MERGEFORMAT </w:instrText>
-      </w:r>
-      <w:r>
-        <w:fldChar w:fldCharType="begin"/>
-      </w:r>
-      <w:r>
-        <w:instrText xml:space="preserve"> SEQ MTEqn \h \* MERGEFORMAT </w:instrText>
-      </w:r>
-      <w:r>
-        <w:fldChar w:fldCharType="end"/>
-      </w:r>
-      <w:bookmarkStart w:id="64" w:name="ZEqnNum676621"/>
-      <w:r>
-        <w:instrText>(</w:instrText>
-      </w:r>
-      <w:fldSimple w:instr=" SEQ MTEqn \c \* Arabic \* MERGEFORMAT ">
-        <w:r>
-          <w:rPr>
-            <w:noProof/>
-          </w:rPr>
-          <w:instrText>177</w:instrText>
-        </w:r>
-      </w:fldSimple>
-      <w:r>
-        <w:instrText>)</w:instrText>
-      </w:r>
-      <w:bookmarkEnd w:id="64"/>
-      <w:r>
-        <w:fldChar w:fldCharType="end"/>
-      </w:r>
-    </w:p>
-    <w:p>
-      <w:pPr>
-        <w:pStyle w:val="ListParagraph"/>
-        <w:numPr>
-          <w:ilvl w:val="0"/>
-          <w:numId w:val="5"/>
-        </w:numPr>
-        <w:spacing w:beforeLines="50" w:before="120" w:afterLines="50" w:after="120"/>
-        <w:ind w:firstLineChars="0"/>
-      </w:pPr>
-      <w:r>
-        <w:t xml:space="preserve">staggered </w:t>
-      </w:r>
-      <w:r>
-        <w:rPr>
-          <w:rFonts w:hint="eastAsia"/>
-          <w:lang w:eastAsia="zh-CN"/>
-        </w:rPr>
-        <w:t>DD</w:t>
-      </w:r>
-    </w:p>
-    <w:p>
-      <w:pPr>
-        <w:pStyle w:val="MTDisplayEquation"/>
-      </w:pPr>
-      <w:r>
-        <w:tab/>
-      </w:r>
-      <w:r>
-        <w:rPr>
-          <w:position w:val="-30"/>
-        </w:rPr>
-        <w:object w:dxaOrig="4840" w:dyaOrig="720" w14:anchorId="74668790">
-          <v:shape id="_x0000_i1294" type="#_x0000_t75" style="width:241.65pt;height:37.05pt" o:ole="">
-            <v:imagedata r:id="rId550" o:title=""/>
-          </v:shape>
-          <o:OLEObject Type="Embed" ProgID="Equation.DSMT4" ShapeID="_x0000_i1294" DrawAspect="Content" ObjectID="_1776781339" r:id="rId551"/>
-        </w:object>
-      </w:r>
-      <w:r>
-        <w:tab/>
-      </w:r>
-      <w:r>
-        <w:fldChar w:fldCharType="begin"/>
-      </w:r>
-      <w:r>
-        <w:instrText xml:space="preserve"> MACROBUTTON MTPlaceRef \* MERGEFORMAT </w:instrText>
-      </w:r>
-      <w:r>
-        <w:fldChar w:fldCharType="begin"/>
-      </w:r>
-      <w:r>
-        <w:instrText xml:space="preserve"> SEQ MTEqn \h \* MERGEFORMAT </w:instrText>
-      </w:r>
-      <w:r>
-        <w:fldChar w:fldCharType="end"/>
-      </w:r>
       <w:r>
         <w:instrText>(</w:instrText>
       </w:r>
@@ -29752,6 +29653,7 @@
       <w:r>
         <w:instrText>)</w:instrText>
       </w:r>
+      <w:bookmarkEnd w:id="63"/>
       <w:r>
         <w:fldChar w:fldCharType="end"/>
       </w:r>
@@ -29767,11 +29669,11 @@
         <w:rPr>
           <w:position w:val="-32"/>
         </w:rPr>
-        <w:object w:dxaOrig="6700" w:dyaOrig="760" w14:anchorId="61E8AEA3">
-          <v:shape id="_x0000_i1295" type="#_x0000_t75" style="width:334.35pt;height:39.2pt" o:ole="">
-            <v:imagedata r:id="rId552" o:title=""/>
+        <w:object w:dxaOrig="5539" w:dyaOrig="760" w14:anchorId="01700BEE">
+          <v:shape id="_x0000_i1293" type="#_x0000_t75" style="width:278pt;height:39.2pt" o:ole="">
+            <v:imagedata r:id="rId548" o:title=""/>
           </v:shape>
-          <o:OLEObject Type="Embed" ProgID="Equation.DSMT4" ShapeID="_x0000_i1295" DrawAspect="Content" ObjectID="_1776781340" r:id="rId553"/>
+          <o:OLEObject Type="Embed" ProgID="Equation.DSMT4" ShapeID="_x0000_i1293" DrawAspect="Content" ObjectID="_1776916045" r:id="rId549"/>
         </w:object>
       </w:r>
       <w:r>
@@ -29792,6 +29694,7 @@
       <w:r>
         <w:fldChar w:fldCharType="end"/>
       </w:r>
+      <w:bookmarkStart w:id="64" w:name="ZEqnNum676621"/>
       <w:r>
         <w:instrText>(</w:instrText>
       </w:r>
@@ -29806,6 +29709,7 @@
       <w:r>
         <w:instrText>)</w:instrText>
       </w:r>
+      <w:bookmarkEnd w:id="64"/>
       <w:r>
         <w:fldChar w:fldCharType="end"/>
       </w:r>
@@ -29824,7 +29728,11 @@
         <w:t xml:space="preserve">staggered </w:t>
       </w:r>
       <w:r>
-        <w:t>ND</w:t>
+        <w:rPr>
+          <w:rFonts w:hint="eastAsia"/>
+          <w:lang w:eastAsia="zh-CN"/>
+        </w:rPr>
+        <w:t>DD</w:t>
       </w:r>
     </w:p>
     <w:p>
@@ -29832,18 +29740,17 @@
         <w:pStyle w:val="MTDisplayEquation"/>
       </w:pPr>
       <w:r>
-        <w:lastRenderedPageBreak/>
         <w:tab/>
       </w:r>
       <w:r>
         <w:rPr>
           <w:position w:val="-30"/>
         </w:rPr>
-        <w:object w:dxaOrig="5000" w:dyaOrig="720" w14:anchorId="35480F2D">
-          <v:shape id="_x0000_i1296" type="#_x0000_t75" style="width:250.2pt;height:37.05pt" o:ole="">
-            <v:imagedata r:id="rId554" o:title=""/>
+        <w:object w:dxaOrig="4840" w:dyaOrig="720" w14:anchorId="74668790">
+          <v:shape id="_x0000_i1294" type="#_x0000_t75" style="width:241.65pt;height:37.05pt" o:ole="">
+            <v:imagedata r:id="rId550" o:title=""/>
           </v:shape>
-          <o:OLEObject Type="Embed" ProgID="Equation.DSMT4" ShapeID="_x0000_i1296" DrawAspect="Content" ObjectID="_1776781341" r:id="rId555"/>
+          <o:OLEObject Type="Embed" ProgID="Equation.DSMT4" ShapeID="_x0000_i1294" DrawAspect="Content" ObjectID="_1776916046" r:id="rId551"/>
         </w:object>
       </w:r>
       <w:r>
@@ -29893,11 +29800,11 @@
         <w:rPr>
           <w:position w:val="-32"/>
         </w:rPr>
-        <w:object w:dxaOrig="5640" w:dyaOrig="760" w14:anchorId="0E17A9B8">
-          <v:shape id="_x0000_i1297" type="#_x0000_t75" style="width:283pt;height:39.2pt" o:ole="">
-            <v:imagedata r:id="rId556" o:title=""/>
+        <w:object w:dxaOrig="6700" w:dyaOrig="760" w14:anchorId="61E8AEA3">
+          <v:shape id="_x0000_i1295" type="#_x0000_t75" style="width:334.35pt;height:39.2pt" o:ole="">
+            <v:imagedata r:id="rId552" o:title=""/>
           </v:shape>
-          <o:OLEObject Type="Embed" ProgID="Equation.DSMT4" ShapeID="_x0000_i1297" DrawAspect="Content" ObjectID="_1776781342" r:id="rId557"/>
+          <o:OLEObject Type="Embed" ProgID="Equation.DSMT4" ShapeID="_x0000_i1295" DrawAspect="Content" ObjectID="_1776916047" r:id="rId553"/>
         </w:object>
       </w:r>
       <w:r>
@@ -29950,7 +29857,7 @@
         <w:t xml:space="preserve">staggered </w:t>
       </w:r>
       <w:r>
-        <w:t>DN</w:t>
+        <w:t>ND</w:t>
       </w:r>
     </w:p>
     <w:p>
@@ -29958,17 +29865,18 @@
         <w:pStyle w:val="MTDisplayEquation"/>
       </w:pPr>
       <w:r>
+        <w:lastRenderedPageBreak/>
         <w:tab/>
       </w:r>
       <w:r>
         <w:rPr>
           <w:position w:val="-30"/>
         </w:rPr>
-        <w:object w:dxaOrig="4980" w:dyaOrig="720" w14:anchorId="581A9155">
-          <v:shape id="_x0000_i1298" type="#_x0000_t75" style="width:248.8pt;height:37.05pt" o:ole="">
-            <v:imagedata r:id="rId558" o:title=""/>
+        <w:object w:dxaOrig="5000" w:dyaOrig="720" w14:anchorId="35480F2D">
+          <v:shape id="_x0000_i1296" type="#_x0000_t75" style="width:250.2pt;height:37.05pt" o:ole="">
+            <v:imagedata r:id="rId554" o:title=""/>
           </v:shape>
-          <o:OLEObject Type="Embed" ProgID="Equation.DSMT4" ShapeID="_x0000_i1298" DrawAspect="Content" ObjectID="_1776781343" r:id="rId559"/>
+          <o:OLEObject Type="Embed" ProgID="Equation.DSMT4" ShapeID="_x0000_i1296" DrawAspect="Content" ObjectID="_1776916048" r:id="rId555"/>
         </w:object>
       </w:r>
       <w:r>
@@ -30018,11 +29926,11 @@
         <w:rPr>
           <w:position w:val="-32"/>
         </w:rPr>
-        <w:object w:dxaOrig="5620" w:dyaOrig="760" w14:anchorId="0045B4C2">
-          <v:shape id="_x0000_i1299" type="#_x0000_t75" style="width:278.75pt;height:39.2pt" o:ole="">
-            <v:imagedata r:id="rId560" o:title=""/>
+        <w:object w:dxaOrig="5640" w:dyaOrig="760" w14:anchorId="0E17A9B8">
+          <v:shape id="_x0000_i1297" type="#_x0000_t75" style="width:283pt;height:39.2pt" o:ole="">
+            <v:imagedata r:id="rId556" o:title=""/>
           </v:shape>
-          <o:OLEObject Type="Embed" ProgID="Equation.DSMT4" ShapeID="_x0000_i1299" DrawAspect="Content" ObjectID="_1776781344" r:id="rId561"/>
+          <o:OLEObject Type="Embed" ProgID="Equation.DSMT4" ShapeID="_x0000_i1297" DrawAspect="Content" ObjectID="_1776916049" r:id="rId557"/>
         </w:object>
       </w:r>
       <w:r>
@@ -30072,16 +29980,10 @@
         <w:ind w:firstLineChars="0"/>
       </w:pPr>
       <w:r>
-        <w:rPr>
-          <w:lang w:eastAsia="zh-CN"/>
-        </w:rPr>
-        <w:t xml:space="preserve">Non-staggered </w:t>
-      </w:r>
-      <w:r>
-        <w:rPr>
-          <w:lang w:eastAsia="zh-CN"/>
-        </w:rPr>
-        <w:t>NN</w:t>
+        <w:t xml:space="preserve">staggered </w:t>
+      </w:r>
+      <w:r>
+        <w:t>DN</w:t>
       </w:r>
     </w:p>
     <w:p>
@@ -30093,13 +29995,13 @@
       </w:r>
       <w:r>
         <w:rPr>
-          <w:position w:val="-28"/>
-        </w:rPr>
-        <w:object w:dxaOrig="5560" w:dyaOrig="680" w14:anchorId="43C9DAF0">
-          <v:shape id="_x0000_i1300" type="#_x0000_t75" style="width:278.75pt;height:32.8pt" o:ole="">
-            <v:imagedata r:id="rId562" o:title=""/>
+          <w:position w:val="-30"/>
+        </w:rPr>
+        <w:object w:dxaOrig="4980" w:dyaOrig="720" w14:anchorId="581A9155">
+          <v:shape id="_x0000_i1298" type="#_x0000_t75" style="width:248.8pt;height:37.05pt" o:ole="">
+            <v:imagedata r:id="rId558" o:title=""/>
           </v:shape>
-          <o:OLEObject Type="Embed" ProgID="Equation.DSMT4" ShapeID="_x0000_i1300" DrawAspect="Content" ObjectID="_1776781345" r:id="rId563"/>
+          <o:OLEObject Type="Embed" ProgID="Equation.DSMT4" ShapeID="_x0000_i1298" DrawAspect="Content" ObjectID="_1776916050" r:id="rId559"/>
         </w:object>
       </w:r>
       <w:r>
@@ -30149,11 +30051,11 @@
         <w:rPr>
           <w:position w:val="-32"/>
         </w:rPr>
-        <w:object w:dxaOrig="7140" w:dyaOrig="740" w14:anchorId="4D93879D">
-          <v:shape id="_x0000_i1301" type="#_x0000_t75" style="width:355.7pt;height:37.8pt" o:ole="">
-            <v:imagedata r:id="rId564" o:title=""/>
+        <w:object w:dxaOrig="5620" w:dyaOrig="760" w14:anchorId="0045B4C2">
+          <v:shape id="_x0000_i1299" type="#_x0000_t75" style="width:278.75pt;height:39.2pt" o:ole="">
+            <v:imagedata r:id="rId560" o:title=""/>
           </v:shape>
-          <o:OLEObject Type="Embed" ProgID="Equation.DSMT4" ShapeID="_x0000_i1301" DrawAspect="Content" ObjectID="_1776781346" r:id="rId565"/>
+          <o:OLEObject Type="Embed" ProgID="Equation.DSMT4" ShapeID="_x0000_i1299" DrawAspect="Content" ObjectID="_1776916051" r:id="rId561"/>
         </w:object>
       </w:r>
       <w:r>
@@ -30206,20 +30108,13 @@
         <w:rPr>
           <w:lang w:eastAsia="zh-CN"/>
         </w:rPr>
-        <w:t>Non-stagger</w:t>
-      </w:r>
-      <w:r>
-        <w:rPr>
-          <w:rFonts w:hint="eastAsia"/>
-          <w:lang w:eastAsia="zh-CN"/>
-        </w:rPr>
-        <w:t>ed</w:t>
-      </w:r>
-      <w:r>
-        <w:rPr>
-          <w:lang w:eastAsia="zh-CN"/>
-        </w:rPr>
-        <w:t xml:space="preserve"> DD</w:t>
+        <w:t xml:space="preserve">Non-staggered </w:t>
+      </w:r>
+      <w:r>
+        <w:rPr>
+          <w:lang w:eastAsia="zh-CN"/>
+        </w:rPr>
+        <w:t>NN</w:t>
       </w:r>
     </w:p>
     <w:p>
@@ -30233,11 +30128,11 @@
         <w:rPr>
           <w:position w:val="-28"/>
         </w:rPr>
-        <w:object w:dxaOrig="5060" w:dyaOrig="680" w14:anchorId="68587A4A">
-          <v:shape id="_x0000_i1302" type="#_x0000_t75" style="width:253.8pt;height:32.8pt" o:ole="">
-            <v:imagedata r:id="rId566" o:title=""/>
+        <w:object w:dxaOrig="5560" w:dyaOrig="680" w14:anchorId="43C9DAF0">
+          <v:shape id="_x0000_i1300" type="#_x0000_t75" style="width:278.75pt;height:32.8pt" o:ole="">
+            <v:imagedata r:id="rId562" o:title=""/>
           </v:shape>
-          <o:OLEObject Type="Embed" ProgID="Equation.DSMT4" ShapeID="_x0000_i1302" DrawAspect="Content" ObjectID="_1776781347" r:id="rId567"/>
+          <o:OLEObject Type="Embed" ProgID="Equation.DSMT4" ShapeID="_x0000_i1300" DrawAspect="Content" ObjectID="_1776916052" r:id="rId563"/>
         </w:object>
       </w:r>
       <w:r>
@@ -30287,11 +30182,11 @@
         <w:rPr>
           <w:position w:val="-32"/>
         </w:rPr>
-        <w:object w:dxaOrig="6180" w:dyaOrig="740" w14:anchorId="265D74EE">
-          <v:shape id="_x0000_i1303" type="#_x0000_t75" style="width:309.4pt;height:37.8pt" o:ole="">
-            <v:imagedata r:id="rId568" o:title=""/>
+        <w:object w:dxaOrig="7140" w:dyaOrig="740" w14:anchorId="4D93879D">
+          <v:shape id="_x0000_i1301" type="#_x0000_t75" style="width:355.7pt;height:37.8pt" o:ole="">
+            <v:imagedata r:id="rId564" o:title=""/>
           </v:shape>
-          <o:OLEObject Type="Embed" ProgID="Equation.DSMT4" ShapeID="_x0000_i1303" DrawAspect="Content" ObjectID="_1776781348" r:id="rId569"/>
+          <o:OLEObject Type="Embed" ProgID="Equation.DSMT4" ShapeID="_x0000_i1301" DrawAspect="Content" ObjectID="_1776916053" r:id="rId565"/>
         </w:object>
       </w:r>
       <w:r>
@@ -30344,13 +30239,20 @@
         <w:rPr>
           <w:lang w:eastAsia="zh-CN"/>
         </w:rPr>
-        <w:t xml:space="preserve">Non-staggered </w:t>
-      </w:r>
-      <w:r>
-        <w:rPr>
-          <w:lang w:eastAsia="zh-CN"/>
-        </w:rPr>
-        <w:t>ND</w:t>
+        <w:t>Non-stagger</w:t>
+      </w:r>
+      <w:r>
+        <w:rPr>
+          <w:rFonts w:hint="eastAsia"/>
+          <w:lang w:eastAsia="zh-CN"/>
+        </w:rPr>
+        <w:t>ed</w:t>
+      </w:r>
+      <w:r>
+        <w:rPr>
+          <w:lang w:eastAsia="zh-CN"/>
+        </w:rPr>
+        <w:t xml:space="preserve"> DD</w:t>
       </w:r>
     </w:p>
     <w:p>
@@ -30362,13 +30264,13 @@
       </w:r>
       <w:r>
         <w:rPr>
-          <w:position w:val="-30"/>
-        </w:rPr>
-        <w:object w:dxaOrig="4819" w:dyaOrig="720" w14:anchorId="5F5EB570">
-          <v:shape id="_x0000_i1304" type="#_x0000_t75" style="width:240.95pt;height:37.05pt" o:ole="">
-            <v:imagedata r:id="rId570" o:title=""/>
+          <w:position w:val="-28"/>
+        </w:rPr>
+        <w:object w:dxaOrig="5060" w:dyaOrig="680" w14:anchorId="68587A4A">
+          <v:shape id="_x0000_i1302" type="#_x0000_t75" style="width:253.8pt;height:32.8pt" o:ole="">
+            <v:imagedata r:id="rId566" o:title=""/>
           </v:shape>
-          <o:OLEObject Type="Embed" ProgID="Equation.DSMT4" ShapeID="_x0000_i1304" DrawAspect="Content" ObjectID="_1776781349" r:id="rId571"/>
+          <o:OLEObject Type="Embed" ProgID="Equation.DSMT4" ShapeID="_x0000_i1302" DrawAspect="Content" ObjectID="_1776916054" r:id="rId567"/>
         </w:object>
       </w:r>
       <w:r>
@@ -30418,11 +30320,11 @@
         <w:rPr>
           <w:position w:val="-32"/>
         </w:rPr>
-        <w:object w:dxaOrig="5040" w:dyaOrig="760" w14:anchorId="4A2CFEF6">
-          <v:shape id="_x0000_i1305" type="#_x0000_t75" style="width:253.05pt;height:39.2pt" o:ole="">
-            <v:imagedata r:id="rId572" o:title=""/>
+        <w:object w:dxaOrig="6180" w:dyaOrig="740" w14:anchorId="265D74EE">
+          <v:shape id="_x0000_i1303" type="#_x0000_t75" style="width:309.4pt;height:37.8pt" o:ole="">
+            <v:imagedata r:id="rId568" o:title=""/>
           </v:shape>
-          <o:OLEObject Type="Embed" ProgID="Equation.DSMT4" ShapeID="_x0000_i1305" DrawAspect="Content" ObjectID="_1776781350" r:id="rId573"/>
+          <o:OLEObject Type="Embed" ProgID="Equation.DSMT4" ShapeID="_x0000_i1303" DrawAspect="Content" ObjectID="_1776916055" r:id="rId569"/>
         </w:object>
       </w:r>
       <w:r>
@@ -30475,14 +30377,13 @@
         <w:rPr>
           <w:lang w:eastAsia="zh-CN"/>
         </w:rPr>
-        <w:lastRenderedPageBreak/>
         <w:t xml:space="preserve">Non-staggered </w:t>
       </w:r>
       <w:r>
         <w:rPr>
           <w:lang w:eastAsia="zh-CN"/>
         </w:rPr>
-        <w:t>DN</w:t>
+        <w:t>ND</w:t>
       </w:r>
     </w:p>
     <w:p>
@@ -30496,11 +30397,11 @@
         <w:rPr>
           <w:position w:val="-30"/>
         </w:rPr>
-        <w:object w:dxaOrig="6039" w:dyaOrig="720" w14:anchorId="405FC4F2">
-          <v:shape id="_x0000_i1306" type="#_x0000_t75" style="width:302.95pt;height:37.05pt" o:ole="">
-            <v:imagedata r:id="rId574" o:title=""/>
+        <w:object w:dxaOrig="4819" w:dyaOrig="720" w14:anchorId="5F5EB570">
+          <v:shape id="_x0000_i1304" type="#_x0000_t75" style="width:240.95pt;height:37.05pt" o:ole="">
+            <v:imagedata r:id="rId570" o:title=""/>
           </v:shape>
-          <o:OLEObject Type="Embed" ProgID="Equation.DSMT4" ShapeID="_x0000_i1306" DrawAspect="Content" ObjectID="_1776781351" r:id="rId575"/>
+          <o:OLEObject Type="Embed" ProgID="Equation.DSMT4" ShapeID="_x0000_i1304" DrawAspect="Content" ObjectID="_1776916056" r:id="rId571"/>
         </w:object>
       </w:r>
       <w:r>
@@ -30550,11 +30451,11 @@
         <w:rPr>
           <w:position w:val="-32"/>
         </w:rPr>
-        <w:object w:dxaOrig="5480" w:dyaOrig="760" w14:anchorId="36241ABC">
-          <v:shape id="_x0000_i1307" type="#_x0000_t75" style="width:273.05pt;height:39.2pt" o:ole="">
-            <v:imagedata r:id="rId576" o:title=""/>
+        <w:object w:dxaOrig="5040" w:dyaOrig="760" w14:anchorId="4A2CFEF6">
+          <v:shape id="_x0000_i1305" type="#_x0000_t75" style="width:253.05pt;height:39.2pt" o:ole="">
+            <v:imagedata r:id="rId572" o:title=""/>
           </v:shape>
-          <o:OLEObject Type="Embed" ProgID="Equation.DSMT4" ShapeID="_x0000_i1307" DrawAspect="Content" ObjectID="_1776781352" r:id="rId577"/>
+          <o:OLEObject Type="Embed" ProgID="Equation.DSMT4" ShapeID="_x0000_i1305" DrawAspect="Content" ObjectID="_1776916057" r:id="rId573"/>
         </w:object>
       </w:r>
       <w:r>
@@ -30595,40 +30496,26 @@
     </w:p>
     <w:p>
       <w:pPr>
+        <w:pStyle w:val="ListParagraph"/>
+        <w:numPr>
+          <w:ilvl w:val="0"/>
+          <w:numId w:val="5"/>
+        </w:numPr>
         <w:spacing w:beforeLines="50" w:before="120" w:afterLines="50" w:after="120"/>
-        <w:rPr>
-          <w:b/>
-          <w:sz w:val="32"/>
-          <w:szCs w:val="32"/>
-        </w:rPr>
-      </w:pPr>
-      <w:r>
-        <w:rPr>
-          <w:b/>
-          <w:sz w:val="32"/>
-          <w:szCs w:val="32"/>
-        </w:rPr>
-        <w:t>Appendix D</w:t>
-      </w:r>
-    </w:p>
-    <w:p>
-      <w:pPr>
-        <w:spacing w:beforeLines="50" w:before="120" w:afterLines="50" w:after="120"/>
-        <w:rPr>
-          <w:lang w:eastAsia="zh-CN"/>
-        </w:rPr>
-      </w:pPr>
-      <w:r>
-        <w:rPr>
-          <w:lang w:eastAsia="zh-CN"/>
-        </w:rPr>
-        <w:t>We show</w:t>
-      </w:r>
-      <w:r>
-        <w:rPr>
-          <w:lang w:eastAsia="zh-CN"/>
-        </w:rPr>
-        <w:t xml:space="preserve"> that on rectangular meshes, FVM and FDM are equivalent. The momentum equation is </w:t>
+        <w:ind w:firstLineChars="0"/>
+      </w:pPr>
+      <w:r>
+        <w:rPr>
+          <w:lang w:eastAsia="zh-CN"/>
+        </w:rPr>
+        <w:lastRenderedPageBreak/>
+        <w:t xml:space="preserve">Non-staggered </w:t>
+      </w:r>
+      <w:r>
+        <w:rPr>
+          <w:lang w:eastAsia="zh-CN"/>
+        </w:rPr>
+        <w:t>DN</w:t>
       </w:r>
     </w:p>
     <w:p>
@@ -30640,13 +30527,13 @@
       </w:r>
       <w:r>
         <w:rPr>
-          <w:position w:val="-32"/>
-        </w:rPr>
-        <w:object w:dxaOrig="3660" w:dyaOrig="760" w14:anchorId="531659FC">
-          <v:shape id="_x0000_i1308" type="#_x0000_t75" style="width:186.05pt;height:39.2pt" o:ole="">
-            <v:imagedata r:id="rId578" o:title=""/>
+          <w:position w:val="-30"/>
+        </w:rPr>
+        <w:object w:dxaOrig="6039" w:dyaOrig="720" w14:anchorId="405FC4F2">
+          <v:shape id="_x0000_i1306" type="#_x0000_t75" style="width:302.95pt;height:37.05pt" o:ole="">
+            <v:imagedata r:id="rId574" o:title=""/>
           </v:shape>
-          <o:OLEObject Type="Embed" ProgID="Equation.DSMT4" ShapeID="_x0000_i1308" DrawAspect="Content" ObjectID="_1776781353" r:id="rId579"/>
+          <o:OLEObject Type="Embed" ProgID="Equation.DSMT4" ShapeID="_x0000_i1306" DrawAspect="Content" ObjectID="_1776916058" r:id="rId575"/>
         </w:object>
       </w:r>
       <w:r>
@@ -30696,11 +30583,11 @@
         <w:rPr>
           <w:position w:val="-32"/>
         </w:rPr>
-        <w:object w:dxaOrig="3620" w:dyaOrig="760" w14:anchorId="1B870618">
-          <v:shape id="_x0000_i1309" type="#_x0000_t75" style="width:181.8pt;height:39.2pt" o:ole="">
-            <v:imagedata r:id="rId580" o:title=""/>
+        <w:object w:dxaOrig="5480" w:dyaOrig="760" w14:anchorId="36241ABC">
+          <v:shape id="_x0000_i1307" type="#_x0000_t75" style="width:273.05pt;height:39.2pt" o:ole="">
+            <v:imagedata r:id="rId576" o:title=""/>
           </v:shape>
-          <o:OLEObject Type="Embed" ProgID="Equation.DSMT4" ShapeID="_x0000_i1309" DrawAspect="Content" ObjectID="_1776781354" r:id="rId581"/>
+          <o:OLEObject Type="Embed" ProgID="Equation.DSMT4" ShapeID="_x0000_i1307" DrawAspect="Content" ObjectID="_1776916059" r:id="rId577"/>
         </w:object>
       </w:r>
       <w:r>
@@ -30743,14 +30630,38 @@
       <w:pPr>
         <w:spacing w:beforeLines="50" w:before="120" w:afterLines="50" w:after="120"/>
         <w:rPr>
-          <w:lang w:eastAsia="zh-CN"/>
-        </w:rPr>
-      </w:pPr>
-      <w:r>
-        <w:rPr>
-          <w:lang w:eastAsia="zh-CN"/>
-        </w:rPr>
-        <w:t>Volume integral,</w:t>
+          <w:b/>
+          <w:sz w:val="32"/>
+          <w:szCs w:val="32"/>
+        </w:rPr>
+      </w:pPr>
+      <w:r>
+        <w:rPr>
+          <w:b/>
+          <w:sz w:val="32"/>
+          <w:szCs w:val="32"/>
+        </w:rPr>
+        <w:t>Appendix D</w:t>
+      </w:r>
+    </w:p>
+    <w:p>
+      <w:pPr>
+        <w:spacing w:beforeLines="50" w:before="120" w:afterLines="50" w:after="120"/>
+        <w:rPr>
+          <w:lang w:eastAsia="zh-CN"/>
+        </w:rPr>
+      </w:pPr>
+      <w:r>
+        <w:rPr>
+          <w:lang w:eastAsia="zh-CN"/>
+        </w:rPr>
+        <w:t>We show</w:t>
+      </w:r>
+      <w:r>
+        <w:rPr>
+          <w:lang w:eastAsia="zh-CN"/>
+        </w:rPr>
+        <w:t xml:space="preserve"> that on rectangular meshes, FVM and FDM are equivalent. The momentum equation is </w:t>
       </w:r>
     </w:p>
     <w:p>
@@ -30764,11 +30675,11 @@
         <w:rPr>
           <w:position w:val="-32"/>
         </w:rPr>
-        <w:object w:dxaOrig="6280" w:dyaOrig="760" w14:anchorId="26018FA0">
-          <v:shape id="_x0000_i1310" type="#_x0000_t75" style="width:315.8pt;height:39.2pt" o:ole="">
-            <v:imagedata r:id="rId582" o:title=""/>
+        <w:object w:dxaOrig="3660" w:dyaOrig="760" w14:anchorId="531659FC">
+          <v:shape id="_x0000_i1308" type="#_x0000_t75" style="width:186.05pt;height:39.2pt" o:ole="">
+            <v:imagedata r:id="rId578" o:title=""/>
           </v:shape>
-          <o:OLEObject Type="Embed" ProgID="Equation.DSMT4" ShapeID="_x0000_i1310" DrawAspect="Content" ObjectID="_1776781355" r:id="rId583"/>
+          <o:OLEObject Type="Embed" ProgID="Equation.DSMT4" ShapeID="_x0000_i1308" DrawAspect="Content" ObjectID="_1776916060" r:id="rId579"/>
         </w:object>
       </w:r>
       <w:r>
@@ -30818,11 +30729,11 @@
         <w:rPr>
           <w:position w:val="-32"/>
         </w:rPr>
-        <w:object w:dxaOrig="6220" w:dyaOrig="760" w14:anchorId="24EFBCDA">
-          <v:shape id="_x0000_i1311" type="#_x0000_t75" style="width:310.1pt;height:39.2pt" o:ole="">
-            <v:imagedata r:id="rId584" o:title=""/>
+        <w:object w:dxaOrig="3620" w:dyaOrig="760" w14:anchorId="1B870618">
+          <v:shape id="_x0000_i1309" type="#_x0000_t75" style="width:181.8pt;height:39.2pt" o:ole="">
+            <v:imagedata r:id="rId580" o:title=""/>
           </v:shape>
-          <o:OLEObject Type="Embed" ProgID="Equation.DSMT4" ShapeID="_x0000_i1311" DrawAspect="Content" ObjectID="_1776781356" r:id="rId585"/>
+          <o:OLEObject Type="Embed" ProgID="Equation.DSMT4" ShapeID="_x0000_i1309" DrawAspect="Content" ObjectID="_1776916061" r:id="rId581"/>
         </w:object>
       </w:r>
       <w:r>
@@ -30863,15 +30774,16 @@
     </w:p>
     <w:p>
       <w:pPr>
-        <w:rPr>
-          <w:lang w:eastAsia="zh-CN"/>
-        </w:rPr>
-      </w:pPr>
-      <w:r>
-        <w:rPr>
-          <w:lang w:eastAsia="zh-CN"/>
-        </w:rPr>
-        <w:t>Gaussian theorem,</w:t>
+        <w:spacing w:beforeLines="50" w:before="120" w:afterLines="50" w:after="120"/>
+        <w:rPr>
+          <w:lang w:eastAsia="zh-CN"/>
+        </w:rPr>
+      </w:pPr>
+      <w:r>
+        <w:rPr>
+          <w:lang w:eastAsia="zh-CN"/>
+        </w:rPr>
+        <w:t>Volume integral,</w:t>
       </w:r>
     </w:p>
     <w:p>
@@ -30885,11 +30797,11 @@
         <w:rPr>
           <w:position w:val="-32"/>
         </w:rPr>
-        <w:object w:dxaOrig="5880" w:dyaOrig="740" w14:anchorId="1C2CB4DD">
-          <v:shape id="_x0000_i1312" type="#_x0000_t75" style="width:293pt;height:37.8pt" o:ole="">
-            <v:imagedata r:id="rId586" o:title=""/>
+        <w:object w:dxaOrig="6280" w:dyaOrig="760" w14:anchorId="26018FA0">
+          <v:shape id="_x0000_i1310" type="#_x0000_t75" style="width:315.8pt;height:39.2pt" o:ole="">
+            <v:imagedata r:id="rId582" o:title=""/>
           </v:shape>
-          <o:OLEObject Type="Embed" ProgID="Equation.DSMT4" ShapeID="_x0000_i1312" DrawAspect="Content" ObjectID="_1776781357" r:id="rId587"/>
+          <o:OLEObject Type="Embed" ProgID="Equation.DSMT4" ShapeID="_x0000_i1310" DrawAspect="Content" ObjectID="_1776916062" r:id="rId583"/>
         </w:object>
       </w:r>
       <w:r>
@@ -30939,11 +30851,11 @@
         <w:rPr>
           <w:position w:val="-32"/>
         </w:rPr>
-        <w:object w:dxaOrig="5820" w:dyaOrig="740" w14:anchorId="7A234891">
-          <v:shape id="_x0000_i1313" type="#_x0000_t75" style="width:292.3pt;height:37.8pt" o:ole="">
-            <v:imagedata r:id="rId588" o:title=""/>
+        <w:object w:dxaOrig="6220" w:dyaOrig="760" w14:anchorId="24EFBCDA">
+          <v:shape id="_x0000_i1311" type="#_x0000_t75" style="width:310.1pt;height:39.2pt" o:ole="">
+            <v:imagedata r:id="rId584" o:title=""/>
           </v:shape>
-          <o:OLEObject Type="Embed" ProgID="Equation.DSMT4" ShapeID="_x0000_i1313" DrawAspect="Content" ObjectID="_1776781358" r:id="rId589"/>
+          <o:OLEObject Type="Embed" ProgID="Equation.DSMT4" ShapeID="_x0000_i1311" DrawAspect="Content" ObjectID="_1776916063" r:id="rId585"/>
         </w:object>
       </w:r>
       <w:r>
@@ -30973,6 +30885,127 @@
             <w:noProof/>
           </w:rPr>
           <w:instrText>197</w:instrText>
+        </w:r>
+      </w:fldSimple>
+      <w:r>
+        <w:instrText>)</w:instrText>
+      </w:r>
+      <w:r>
+        <w:fldChar w:fldCharType="end"/>
+      </w:r>
+    </w:p>
+    <w:p>
+      <w:pPr>
+        <w:rPr>
+          <w:lang w:eastAsia="zh-CN"/>
+        </w:rPr>
+      </w:pPr>
+      <w:r>
+        <w:rPr>
+          <w:lang w:eastAsia="zh-CN"/>
+        </w:rPr>
+        <w:t>Gaussian theorem,</w:t>
+      </w:r>
+    </w:p>
+    <w:p>
+      <w:pPr>
+        <w:pStyle w:val="MTDisplayEquation"/>
+      </w:pPr>
+      <w:r>
+        <w:tab/>
+      </w:r>
+      <w:r>
+        <w:rPr>
+          <w:position w:val="-32"/>
+        </w:rPr>
+        <w:object w:dxaOrig="5880" w:dyaOrig="740" w14:anchorId="1C2CB4DD">
+          <v:shape id="_x0000_i1312" type="#_x0000_t75" style="width:293pt;height:37.8pt" o:ole="">
+            <v:imagedata r:id="rId586" o:title=""/>
+          </v:shape>
+          <o:OLEObject Type="Embed" ProgID="Equation.DSMT4" ShapeID="_x0000_i1312" DrawAspect="Content" ObjectID="_1776916064" r:id="rId587"/>
+        </w:object>
+      </w:r>
+      <w:r>
+        <w:tab/>
+      </w:r>
+      <w:r>
+        <w:fldChar w:fldCharType="begin"/>
+      </w:r>
+      <w:r>
+        <w:instrText xml:space="preserve"> MACROBUTTON MTPlaceRef \* MERGEFORMAT </w:instrText>
+      </w:r>
+      <w:r>
+        <w:fldChar w:fldCharType="begin"/>
+      </w:r>
+      <w:r>
+        <w:instrText xml:space="preserve"> SEQ MTEqn \h \* MERGEFORMAT </w:instrText>
+      </w:r>
+      <w:r>
+        <w:fldChar w:fldCharType="end"/>
+      </w:r>
+      <w:r>
+        <w:instrText>(</w:instrText>
+      </w:r>
+      <w:fldSimple w:instr=" SEQ MTEqn \c \* Arabic \* MERGEFORMAT ">
+        <w:r>
+          <w:rPr>
+            <w:noProof/>
+          </w:rPr>
+          <w:instrText>198</w:instrText>
+        </w:r>
+      </w:fldSimple>
+      <w:r>
+        <w:instrText>)</w:instrText>
+      </w:r>
+      <w:r>
+        <w:fldChar w:fldCharType="end"/>
+      </w:r>
+    </w:p>
+    <w:p>
+      <w:pPr>
+        <w:pStyle w:val="MTDisplayEquation"/>
+      </w:pPr>
+      <w:r>
+        <w:tab/>
+      </w:r>
+      <w:r>
+        <w:rPr>
+          <w:position w:val="-32"/>
+        </w:rPr>
+        <w:object w:dxaOrig="5820" w:dyaOrig="740" w14:anchorId="7A234891">
+          <v:shape id="_x0000_i1313" type="#_x0000_t75" style="width:292.3pt;height:37.8pt" o:ole="">
+            <v:imagedata r:id="rId588" o:title=""/>
+          </v:shape>
+          <o:OLEObject Type="Embed" ProgID="Equation.DSMT4" ShapeID="_x0000_i1313" DrawAspect="Content" ObjectID="_1776916065" r:id="rId589"/>
+        </w:object>
+      </w:r>
+      <w:r>
+        <w:tab/>
+      </w:r>
+      <w:r>
+        <w:fldChar w:fldCharType="begin"/>
+      </w:r>
+      <w:r>
+        <w:instrText xml:space="preserve"> MACROBUTTON MTPlaceRef \* MERGEFORMAT </w:instrText>
+      </w:r>
+      <w:r>
+        <w:fldChar w:fldCharType="begin"/>
+      </w:r>
+      <w:r>
+        <w:instrText xml:space="preserve"> SEQ MTEqn \h \* MERGEFORMAT </w:instrText>
+      </w:r>
+      <w:r>
+        <w:fldChar w:fldCharType="end"/>
+      </w:r>
+      <w:r>
+        <w:instrText>(</w:instrText>
+      </w:r>
+      <w:fldSimple w:instr=" SEQ MTEqn \c \* Arabic \* MERGEFORMAT ">
+        <w:r>
+          <w:rPr>
+            <w:noProof/>
+          </w:rPr>
+          <w:instrText>199</w:instrText>
         </w:r>
       </w:fldSimple>
       <w:r>
@@ -31045,7 +31078,7 @@
           <v:shape id="_x0000_i1314" type="#_x0000_t75" style="width:461.95pt;height:75.55pt" o:ole="">
             <v:imagedata r:id="rId590" o:title=""/>
           </v:shape>
-          <o:OLEObject Type="Embed" ProgID="Equation.DSMT4" ShapeID="_x0000_i1314" DrawAspect="Content" ObjectID="_1776781359" r:id="rId591"/>
+          <o:OLEObject Type="Embed" ProgID="Equation.DSMT4" ShapeID="_x0000_i1314" DrawAspect="Content" ObjectID="_1776916066" r:id="rId591"/>
         </w:object>
       </w:r>
       <w:r>
@@ -31074,7 +31107,7 @@
           <w:rPr>
             <w:noProof/>
           </w:rPr>
-          <w:instrText>198</w:instrText>
+          <w:instrText>200</w:instrText>
         </w:r>
       </w:fldSimple>
       <w:r>
@@ -31097,7 +31130,7 @@
           <v:shape id="_x0000_i1315" type="#_x0000_t75" style="width:466.95pt;height:75.55pt" o:ole="">
             <v:imagedata r:id="rId592" o:title=""/>
           </v:shape>
-          <o:OLEObject Type="Embed" ProgID="Equation.DSMT4" ShapeID="_x0000_i1315" DrawAspect="Content" ObjectID="_1776781360" r:id="rId593"/>
+          <o:OLEObject Type="Embed" ProgID="Equation.DSMT4" ShapeID="_x0000_i1315" DrawAspect="Content" ObjectID="_1776916067" r:id="rId593"/>
         </w:object>
       </w:r>
       <w:r>
@@ -31126,7 +31159,7 @@
           <w:rPr>
             <w:noProof/>
           </w:rPr>
-          <w:instrText>199</w:instrText>
+          <w:instrText>201</w:instrText>
         </w:r>
       </w:fldSimple>
       <w:r>
@@ -31336,7 +31369,7 @@
           <v:shape id="_x0000_i1316" type="#_x0000_t75" style="width:174.65pt;height:30.65pt" o:ole="">
             <v:imagedata r:id="rId594" o:title=""/>
           </v:shape>
-          <o:OLEObject Type="Embed" ProgID="Equation.DSMT4" ShapeID="_x0000_i1316" DrawAspect="Content" ObjectID="_1776781361" r:id="rId595"/>
+          <o:OLEObject Type="Embed" ProgID="Equation.DSMT4" ShapeID="_x0000_i1316" DrawAspect="Content" ObjectID="_1776916068" r:id="rId595"/>
         </w:object>
       </w:r>
       <w:r>
@@ -31361,141 +31394,6 @@
         <w:fldChar w:fldCharType="end"/>
       </w:r>
       <w:bookmarkStart w:id="65" w:name="ZEqnNum393812"/>
-      <w:r>
-        <w:instrText>(</w:instrText>
-      </w:r>
-      <w:fldSimple w:instr=" SEQ MTEqn \c \* Arabic \* MERGEFORMAT ">
-        <w:r>
-          <w:rPr>
-            <w:noProof/>
-          </w:rPr>
-          <w:instrText>200</w:instrText>
-        </w:r>
-      </w:fldSimple>
-      <w:r>
-        <w:instrText>)</w:instrText>
-      </w:r>
-      <w:bookmarkEnd w:id="65"/>
-      <w:r>
-        <w:fldChar w:fldCharType="end"/>
-      </w:r>
-    </w:p>
-    <w:p>
-      <w:pPr>
-        <w:rPr>
-          <w:lang w:eastAsia="zh-CN"/>
-        </w:rPr>
-      </w:pPr>
-      <w:r>
-        <w:rPr>
-          <w:rFonts w:hint="eastAsia"/>
-          <w:lang w:eastAsia="zh-CN"/>
-        </w:rPr>
-        <w:t xml:space="preserve">In finite </w:t>
-      </w:r>
-      <w:r>
-        <w:rPr>
-          <w:lang w:eastAsia="zh-CN"/>
-        </w:rPr>
-        <w:t>volume,</w:t>
-      </w:r>
-    </w:p>
-    <w:p>
-      <w:pPr>
-        <w:pStyle w:val="MTDisplayEquation"/>
-      </w:pPr>
-      <w:r>
-        <w:tab/>
-      </w:r>
-      <w:r>
-        <w:rPr>
-          <w:position w:val="-30"/>
-        </w:rPr>
-        <w:object w:dxaOrig="3340" w:dyaOrig="680" w14:anchorId="0DD2742B">
-          <v:shape id="_x0000_i1317" type="#_x0000_t75" style="width:166.8pt;height:34.2pt" o:ole="">
-            <v:imagedata r:id="rId596" o:title=""/>
-          </v:shape>
-          <o:OLEObject Type="Embed" ProgID="Equation.DSMT4" ShapeID="_x0000_i1317" DrawAspect="Content" ObjectID="_1776781362" r:id="rId597"/>
-        </w:object>
-      </w:r>
-      <w:r>
-        <w:t xml:space="preserve"> </w:t>
-      </w:r>
-      <w:r>
-        <w:tab/>
-      </w:r>
-      <w:r>
-        <w:fldChar w:fldCharType="begin"/>
-      </w:r>
-      <w:r>
-        <w:instrText xml:space="preserve"> MACROBUTTON MTPlaceRef \* MERGEFORMAT </w:instrText>
-      </w:r>
-      <w:r>
-        <w:fldChar w:fldCharType="begin"/>
-      </w:r>
-      <w:r>
-        <w:instrText xml:space="preserve"> SEQ MTEqn \h \* MERGEFORMAT </w:instrText>
-      </w:r>
-      <w:r>
-        <w:fldChar w:fldCharType="end"/>
-      </w:r>
-      <w:r>
-        <w:instrText>(</w:instrText>
-      </w:r>
-      <w:fldSimple w:instr=" SEQ MTEqn \c \* Arabic \* MERGEFORMAT ">
-        <w:r>
-          <w:rPr>
-            <w:noProof/>
-          </w:rPr>
-          <w:instrText>201</w:instrText>
-        </w:r>
-      </w:fldSimple>
-      <w:r>
-        <w:instrText>)</w:instrText>
-      </w:r>
-      <w:r>
-        <w:fldChar w:fldCharType="end"/>
-      </w:r>
-    </w:p>
-    <w:p>
-      <w:pPr>
-        <w:pStyle w:val="MTDisplayEquation"/>
-      </w:pPr>
-      <w:r>
-        <w:tab/>
-      </w:r>
-      <w:r>
-        <w:rPr>
-          <w:position w:val="-30"/>
-        </w:rPr>
-        <w:object w:dxaOrig="3340" w:dyaOrig="680" w14:anchorId="39868BA5">
-          <v:shape id="_x0000_i1318" type="#_x0000_t75" style="width:166.8pt;height:34.2pt" o:ole="">
-            <v:imagedata r:id="rId598" o:title=""/>
-          </v:shape>
-          <o:OLEObject Type="Embed" ProgID="Equation.DSMT4" ShapeID="_x0000_i1318" DrawAspect="Content" ObjectID="_1776781363" r:id="rId599"/>
-        </w:object>
-      </w:r>
-      <w:r>
-        <w:t xml:space="preserve"> </w:t>
-      </w:r>
-      <w:r>
-        <w:tab/>
-      </w:r>
-      <w:r>
-        <w:fldChar w:fldCharType="begin"/>
-      </w:r>
-      <w:r>
-        <w:instrText xml:space="preserve"> MACROBUTTON MTPlaceRef \* MERGEFORMAT </w:instrText>
-      </w:r>
-      <w:r>
-        <w:fldChar w:fldCharType="begin"/>
-      </w:r>
-      <w:r>
-        <w:instrText xml:space="preserve"> SEQ MTEqn \h \* MERGEFORMAT </w:instrText>
-      </w:r>
-      <w:r>
-        <w:fldChar w:fldCharType="end"/>
-      </w:r>
       <w:r>
         <w:instrText>(</w:instrText>
       </w:r>
@@ -31510,8 +31408,29 @@
       <w:r>
         <w:instrText>)</w:instrText>
       </w:r>
-      <w:r>
-        <w:fldChar w:fldCharType="end"/>
+      <w:bookmarkEnd w:id="65"/>
+      <w:r>
+        <w:fldChar w:fldCharType="end"/>
+      </w:r>
+    </w:p>
+    <w:p>
+      <w:pPr>
+        <w:rPr>
+          <w:lang w:eastAsia="zh-CN"/>
+        </w:rPr>
+      </w:pPr>
+      <w:r>
+        <w:rPr>
+          <w:rFonts w:hint="eastAsia"/>
+          <w:lang w:eastAsia="zh-CN"/>
+        </w:rPr>
+        <w:t xml:space="preserve">In finite </w:t>
+      </w:r>
+      <w:r>
+        <w:rPr>
+          <w:lang w:eastAsia="zh-CN"/>
+        </w:rPr>
+        <w:t>volume,</w:t>
       </w:r>
     </w:p>
     <w:p>
@@ -31523,13 +31442,13 @@
       </w:r>
       <w:r>
         <w:rPr>
-          <w:position w:val="-24"/>
-        </w:rPr>
-        <w:object w:dxaOrig="3540" w:dyaOrig="620" w14:anchorId="6F0476E7">
-          <v:shape id="_x0000_i1319" type="#_x0000_t75" style="width:176.8pt;height:30.65pt" o:ole="">
-            <v:imagedata r:id="rId600" o:title=""/>
+          <w:position w:val="-30"/>
+        </w:rPr>
+        <w:object w:dxaOrig="3340" w:dyaOrig="680" w14:anchorId="0DD2742B">
+          <v:shape id="_x0000_i1317" type="#_x0000_t75" style="width:166.8pt;height:34.2pt" o:ole="">
+            <v:imagedata r:id="rId596" o:title=""/>
           </v:shape>
-          <o:OLEObject Type="Embed" ProgID="Equation.DSMT4" ShapeID="_x0000_i1319" DrawAspect="Content" ObjectID="_1776781364" r:id="rId601"/>
+          <o:OLEObject Type="Embed" ProgID="Equation.DSMT4" ShapeID="_x0000_i1317" DrawAspect="Content" ObjectID="_1776916069" r:id="rId597"/>
         </w:object>
       </w:r>
       <w:r>
@@ -31553,7 +31472,6 @@
       <w:r>
         <w:fldChar w:fldCharType="end"/>
       </w:r>
-      <w:bookmarkStart w:id="66" w:name="ZEqnNum468705"/>
       <w:r>
         <w:instrText>(</w:instrText>
       </w:r>
@@ -31568,6 +31486,121 @@
       <w:r>
         <w:instrText>)</w:instrText>
       </w:r>
+      <w:r>
+        <w:fldChar w:fldCharType="end"/>
+      </w:r>
+    </w:p>
+    <w:p>
+      <w:pPr>
+        <w:pStyle w:val="MTDisplayEquation"/>
+      </w:pPr>
+      <w:r>
+        <w:tab/>
+      </w:r>
+      <w:r>
+        <w:rPr>
+          <w:position w:val="-30"/>
+        </w:rPr>
+        <w:object w:dxaOrig="3340" w:dyaOrig="680" w14:anchorId="39868BA5">
+          <v:shape id="_x0000_i1318" type="#_x0000_t75" style="width:166.8pt;height:34.2pt" o:ole="">
+            <v:imagedata r:id="rId598" o:title=""/>
+          </v:shape>
+          <o:OLEObject Type="Embed" ProgID="Equation.DSMT4" ShapeID="_x0000_i1318" DrawAspect="Content" ObjectID="_1776916070" r:id="rId599"/>
+        </w:object>
+      </w:r>
+      <w:r>
+        <w:t xml:space="preserve"> </w:t>
+      </w:r>
+      <w:r>
+        <w:tab/>
+      </w:r>
+      <w:r>
+        <w:fldChar w:fldCharType="begin"/>
+      </w:r>
+      <w:r>
+        <w:instrText xml:space="preserve"> MACROBUTTON MTPlaceRef \* MERGEFORMAT </w:instrText>
+      </w:r>
+      <w:r>
+        <w:fldChar w:fldCharType="begin"/>
+      </w:r>
+      <w:r>
+        <w:instrText xml:space="preserve"> SEQ MTEqn \h \* MERGEFORMAT </w:instrText>
+      </w:r>
+      <w:r>
+        <w:fldChar w:fldCharType="end"/>
+      </w:r>
+      <w:r>
+        <w:instrText>(</w:instrText>
+      </w:r>
+      <w:fldSimple w:instr=" SEQ MTEqn \c \* Arabic \* MERGEFORMAT ">
+        <w:r>
+          <w:rPr>
+            <w:noProof/>
+          </w:rPr>
+          <w:instrText>204</w:instrText>
+        </w:r>
+      </w:fldSimple>
+      <w:r>
+        <w:instrText>)</w:instrText>
+      </w:r>
+      <w:r>
+        <w:fldChar w:fldCharType="end"/>
+      </w:r>
+    </w:p>
+    <w:p>
+      <w:pPr>
+        <w:pStyle w:val="MTDisplayEquation"/>
+      </w:pPr>
+      <w:r>
+        <w:tab/>
+      </w:r>
+      <w:r>
+        <w:rPr>
+          <w:position w:val="-24"/>
+        </w:rPr>
+        <w:object w:dxaOrig="3540" w:dyaOrig="620" w14:anchorId="6F0476E7">
+          <v:shape id="_x0000_i1319" type="#_x0000_t75" style="width:176.8pt;height:30.65pt" o:ole="">
+            <v:imagedata r:id="rId600" o:title=""/>
+          </v:shape>
+          <o:OLEObject Type="Embed" ProgID="Equation.DSMT4" ShapeID="_x0000_i1319" DrawAspect="Content" ObjectID="_1776916071" r:id="rId601"/>
+        </w:object>
+      </w:r>
+      <w:r>
+        <w:t xml:space="preserve"> </w:t>
+      </w:r>
+      <w:r>
+        <w:tab/>
+      </w:r>
+      <w:r>
+        <w:fldChar w:fldCharType="begin"/>
+      </w:r>
+      <w:r>
+        <w:instrText xml:space="preserve"> MACROBUTTON MTPlaceRef \* MERGEFORMAT </w:instrText>
+      </w:r>
+      <w:r>
+        <w:fldChar w:fldCharType="begin"/>
+      </w:r>
+      <w:r>
+        <w:instrText xml:space="preserve"> SEQ MTEqn \h \* MERGEFORMAT </w:instrText>
+      </w:r>
+      <w:r>
+        <w:fldChar w:fldCharType="end"/>
+      </w:r>
+      <w:bookmarkStart w:id="66" w:name="ZEqnNum468705"/>
+      <w:r>
+        <w:instrText>(</w:instrText>
+      </w:r>
+      <w:fldSimple w:instr=" SEQ MTEqn \c \* Arabic \* MERGEFORMAT ">
+        <w:r>
+          <w:rPr>
+            <w:noProof/>
+          </w:rPr>
+          <w:instrText>205</w:instrText>
+        </w:r>
+      </w:fldSimple>
+      <w:r>
+        <w:instrText>)</w:instrText>
+      </w:r>
       <w:bookmarkEnd w:id="66"/>
       <w:r>
         <w:fldChar w:fldCharType="end"/>
@@ -31634,7 +31667,7 @@
           <w:iCs/>
           <w:lang w:eastAsia="zh-CN"/>
         </w:rPr>
-        <w:instrText>(203)</w:instrText>
+        <w:instrText>(205)</w:instrText>
       </w:r>
       <w:r>
         <w:rPr>
@@ -31740,7 +31773,7 @@
         <w:rPr>
           <w:lang w:eastAsia="zh-CN"/>
         </w:rPr>
-        <w:instrText>(200)</w:instrText>
+        <w:instrText>(202)</w:instrText>
       </w:r>
       <w:r>
         <w:rPr>
@@ -31775,7 +31808,7 @@
           <v:shape id="_x0000_i1320" type="#_x0000_t75" style="width:32.8pt;height:17.8pt" o:ole="">
             <v:imagedata r:id="rId602" o:title=""/>
           </v:shape>
-          <o:OLEObject Type="Embed" ProgID="Equation.DSMT4" ShapeID="_x0000_i1320" DrawAspect="Content" ObjectID="_1776781365" r:id="rId603"/>
+          <o:OLEObject Type="Embed" ProgID="Equation.DSMT4" ShapeID="_x0000_i1320" DrawAspect="Content" ObjectID="_1776916072" r:id="rId603"/>
         </w:object>
       </w:r>
       <w:r>

--- a/docs/CaNS_Theory.docx
+++ b/docs/CaNS_Theory.docx
@@ -284,7 +284,7 @@
           <v:shape id="_x0000_i1025" type="#_x0000_t75" style="width:154pt;height:34.95pt" o:ole="">
             <v:imagedata r:id="rId8" o:title=""/>
           </v:shape>
-          <o:OLEObject Type="Embed" ProgID="Equation.DSMT4" ShapeID="_x0000_i1025" DrawAspect="Content" ObjectID="_1776915771" r:id="rId9"/>
+          <o:OLEObject Type="Embed" ProgID="Equation.DSMT4" ShapeID="_x0000_i1025" DrawAspect="Content" ObjectID="_1776928284" r:id="rId9"/>
         </w:object>
       </w:r>
       <w:r>
@@ -497,7 +497,7 @@
           <v:shape id="_x0000_i1026" type="#_x0000_t75" style="width:340.05pt;height:37.8pt" o:ole="">
             <v:imagedata r:id="rId10" o:title=""/>
           </v:shape>
-          <o:OLEObject Type="Embed" ProgID="Equation.DSMT4" ShapeID="_x0000_i1026" DrawAspect="Content" ObjectID="_1776915772" r:id="rId11"/>
+          <o:OLEObject Type="Embed" ProgID="Equation.DSMT4" ShapeID="_x0000_i1026" DrawAspect="Content" ObjectID="_1776928285" r:id="rId11"/>
         </w:object>
       </w:r>
       <w:r>
@@ -554,7 +554,7 @@
           <v:shape id="_x0000_i1027" type="#_x0000_t75" style="width:443.4pt;height:86.25pt" o:ole="">
             <v:imagedata r:id="rId12" o:title=""/>
           </v:shape>
-          <o:OLEObject Type="Embed" ProgID="Equation.DSMT4" ShapeID="_x0000_i1027" DrawAspect="Content" ObjectID="_1776915773" r:id="rId13"/>
+          <o:OLEObject Type="Embed" ProgID="Equation.DSMT4" ShapeID="_x0000_i1027" DrawAspect="Content" ObjectID="_1776928286" r:id="rId13"/>
         </w:object>
       </w:r>
       <w:r>
@@ -651,7 +651,7 @@
           <v:shape id="_x0000_i1028" type="#_x0000_t75" style="width:332.2pt;height:37.8pt" o:ole="">
             <v:imagedata r:id="rId14" o:title=""/>
           </v:shape>
-          <o:OLEObject Type="Embed" ProgID="Equation.DSMT4" ShapeID="_x0000_i1028" DrawAspect="Content" ObjectID="_1776915774" r:id="rId15"/>
+          <o:OLEObject Type="Embed" ProgID="Equation.DSMT4" ShapeID="_x0000_i1028" DrawAspect="Content" ObjectID="_1776928287" r:id="rId15"/>
         </w:object>
       </w:r>
       <w:r>
@@ -707,7 +707,7 @@
           <v:shape id="_x0000_i1029" type="#_x0000_t75" style="width:440.55pt;height:86.25pt" o:ole="">
             <v:imagedata r:id="rId16" o:title=""/>
           </v:shape>
-          <o:OLEObject Type="Embed" ProgID="Equation.DSMT4" ShapeID="_x0000_i1029" DrawAspect="Content" ObjectID="_1776915775" r:id="rId17"/>
+          <o:OLEObject Type="Embed" ProgID="Equation.DSMT4" ShapeID="_x0000_i1029" DrawAspect="Content" ObjectID="_1776928288" r:id="rId17"/>
         </w:object>
       </w:r>
       <w:r>
@@ -809,7 +809,7 @@
           <v:shape id="_x0000_i1030" type="#_x0000_t75" style="width:181.8pt;height:34.95pt" o:ole="">
             <v:imagedata r:id="rId18" o:title=""/>
           </v:shape>
-          <o:OLEObject Type="Embed" ProgID="Equation.DSMT4" ShapeID="_x0000_i1030" DrawAspect="Content" ObjectID="_1776915776" r:id="rId19"/>
+          <o:OLEObject Type="Embed" ProgID="Equation.DSMT4" ShapeID="_x0000_i1030" DrawAspect="Content" ObjectID="_1776928289" r:id="rId19"/>
         </w:object>
       </w:r>
       <w:r>
@@ -866,7 +866,7 @@
           <v:shape id="_x0000_i1031" type="#_x0000_t75" style="width:99.8pt;height:70.55pt" o:ole="">
             <v:imagedata r:id="rId20" o:title=""/>
           </v:shape>
-          <o:OLEObject Type="Embed" ProgID="Equation.DSMT4" ShapeID="_x0000_i1031" DrawAspect="Content" ObjectID="_1776915777" r:id="rId21"/>
+          <o:OLEObject Type="Embed" ProgID="Equation.DSMT4" ShapeID="_x0000_i1031" DrawAspect="Content" ObjectID="_1776928290" r:id="rId21"/>
         </w:object>
       </w:r>
       <w:r>
@@ -1072,27 +1072,14 @@
       <w:r>
         <w:t xml:space="preserve">Figure </w:t>
       </w:r>
-      <w:r>
-        <w:fldChar w:fldCharType="begin"/>
-      </w:r>
-      <w:r>
-        <w:instrText xml:space="preserve"> SEQ Figure \* ARABIC </w:instrText>
-      </w:r>
-      <w:r>
-        <w:fldChar w:fldCharType="separate"/>
-      </w:r>
-      <w:r>
-        <w:rPr>
-          <w:noProof/>
-        </w:rPr>
-        <w:t>1</w:t>
-      </w:r>
-      <w:r>
-        <w:rPr>
-          <w:noProof/>
-        </w:rPr>
-        <w:fldChar w:fldCharType="end"/>
-      </w:r>
+      <w:fldSimple w:instr=" SEQ Figure \* ARABIC ">
+        <w:r>
+          <w:rPr>
+            <w:noProof/>
+          </w:rPr>
+          <w:t>1</w:t>
+        </w:r>
+      </w:fldSimple>
       <w:bookmarkEnd w:id="6"/>
       <w:r>
         <w:t xml:space="preserve"> </w:t>
@@ -1193,7 +1180,7 @@
           <v:shape id="_x0000_i1032" type="#_x0000_t75" style="width:17.1pt;height:32.8pt" o:ole="">
             <v:imagedata r:id="rId23" o:title=""/>
           </v:shape>
-          <o:OLEObject Type="Embed" ProgID="Equation.DSMT4" ShapeID="_x0000_i1032" DrawAspect="Content" ObjectID="_1776915778" r:id="rId24"/>
+          <o:OLEObject Type="Embed" ProgID="Equation.DSMT4" ShapeID="_x0000_i1032" DrawAspect="Content" ObjectID="_1776928291" r:id="rId24"/>
         </w:object>
       </w:r>
       <w:r>
@@ -1213,7 +1200,7 @@
           <v:shape id="_x0000_i1033" type="#_x0000_t75" style="width:16.4pt;height:32.8pt" o:ole="">
             <v:imagedata r:id="rId25" o:title=""/>
           </v:shape>
-          <o:OLEObject Type="Embed" ProgID="Equation.DSMT4" ShapeID="_x0000_i1033" DrawAspect="Content" ObjectID="_1776915779" r:id="rId26"/>
+          <o:OLEObject Type="Embed" ProgID="Equation.DSMT4" ShapeID="_x0000_i1033" DrawAspect="Content" ObjectID="_1776928292" r:id="rId26"/>
         </w:object>
       </w:r>
       <w:r>
@@ -1227,7 +1214,7 @@
           <v:shape id="_x0000_i1034" type="#_x0000_t75" style="width:17.1pt;height:32.8pt" o:ole="">
             <v:imagedata r:id="rId27" o:title=""/>
           </v:shape>
-          <o:OLEObject Type="Embed" ProgID="Equation.DSMT4" ShapeID="_x0000_i1034" DrawAspect="Content" ObjectID="_1776915780" r:id="rId28"/>
+          <o:OLEObject Type="Embed" ProgID="Equation.DSMT4" ShapeID="_x0000_i1034" DrawAspect="Content" ObjectID="_1776928293" r:id="rId28"/>
         </w:object>
       </w:r>
       <w:r>
@@ -1241,7 +1228,7 @@
           <v:shape id="_x0000_i1035" type="#_x0000_t75" style="width:19.25pt;height:32.8pt" o:ole="">
             <v:imagedata r:id="rId29" o:title=""/>
           </v:shape>
-          <o:OLEObject Type="Embed" ProgID="Equation.DSMT4" ShapeID="_x0000_i1035" DrawAspect="Content" ObjectID="_1776915781" r:id="rId30"/>
+          <o:OLEObject Type="Embed" ProgID="Equation.DSMT4" ShapeID="_x0000_i1035" DrawAspect="Content" ObjectID="_1776928294" r:id="rId30"/>
         </w:object>
       </w:r>
       <w:r>
@@ -1307,7 +1294,7 @@
           <v:shape id="_x0000_i1036" type="#_x0000_t75" style="width:201.05pt;height:32.1pt" o:ole="">
             <v:imagedata r:id="rId31" o:title=""/>
           </v:shape>
-          <o:OLEObject Type="Embed" ProgID="Equation.DSMT4" ShapeID="_x0000_i1036" DrawAspect="Content" ObjectID="_1776915782" r:id="rId32"/>
+          <o:OLEObject Type="Embed" ProgID="Equation.DSMT4" ShapeID="_x0000_i1036" DrawAspect="Content" ObjectID="_1776928295" r:id="rId32"/>
         </w:object>
       </w:r>
       <w:r>
@@ -1333,7 +1320,7 @@
           <v:shape id="_x0000_i1037" type="#_x0000_t75" style="width:217.45pt;height:39.9pt" o:ole="">
             <v:imagedata r:id="rId33" o:title=""/>
           </v:shape>
-          <o:OLEObject Type="Embed" ProgID="Equation.DSMT4" ShapeID="_x0000_i1037" DrawAspect="Content" ObjectID="_1776915783" r:id="rId34"/>
+          <o:OLEObject Type="Embed" ProgID="Equation.DSMT4" ShapeID="_x0000_i1037" DrawAspect="Content" ObjectID="_1776928296" r:id="rId34"/>
         </w:object>
       </w:r>
       <w:r>
@@ -1362,7 +1349,7 @@
           <v:shape id="_x0000_i1038" type="#_x0000_t75" style="width:10.7pt;height:13.55pt" o:ole="">
             <v:imagedata r:id="rId35" o:title=""/>
           </v:shape>
-          <o:OLEObject Type="Embed" ProgID="Equation.DSMT4" ShapeID="_x0000_i1038" DrawAspect="Content" ObjectID="_1776915784" r:id="rId36"/>
+          <o:OLEObject Type="Embed" ProgID="Equation.DSMT4" ShapeID="_x0000_i1038" DrawAspect="Content" ObjectID="_1776928297" r:id="rId36"/>
         </w:object>
       </w:r>
       <w:r>
@@ -1606,27 +1593,14 @@
       <w:r>
         <w:t xml:space="preserve">Table </w:t>
       </w:r>
-      <w:r>
-        <w:fldChar w:fldCharType="begin"/>
-      </w:r>
-      <w:r>
-        <w:instrText xml:space="preserve"> SEQ Table \* ARABIC </w:instrText>
-      </w:r>
-      <w:r>
-        <w:fldChar w:fldCharType="separate"/>
-      </w:r>
-      <w:r>
-        <w:rPr>
-          <w:noProof/>
-        </w:rPr>
-        <w:t>1</w:t>
-      </w:r>
-      <w:r>
-        <w:rPr>
-          <w:noProof/>
-        </w:rPr>
-        <w:fldChar w:fldCharType="end"/>
-      </w:r>
+      <w:fldSimple w:instr=" SEQ Table \* ARABIC ">
+        <w:r>
+          <w:rPr>
+            <w:noProof/>
+          </w:rPr>
+          <w:t>1</w:t>
+        </w:r>
+      </w:fldSimple>
       <w:bookmarkEnd w:id="7"/>
       <w:r>
         <w:t xml:space="preserve"> </w:t>
@@ -1659,7 +1633,7 @@
           <v:shape id="_x0000_i1039" type="#_x0000_t75" style="width:60.6pt;height:22.1pt" o:ole="">
             <v:imagedata r:id="rId37" o:title=""/>
           </v:shape>
-          <o:OLEObject Type="Embed" ProgID="Equation.DSMT4" ShapeID="_x0000_i1039" DrawAspect="Content" ObjectID="_1776915785" r:id="rId38"/>
+          <o:OLEObject Type="Embed" ProgID="Equation.DSMT4" ShapeID="_x0000_i1039" DrawAspect="Content" ObjectID="_1776928298" r:id="rId38"/>
         </w:object>
       </w:r>
       <w:r>
@@ -1679,7 +1653,7 @@
           <v:shape id="_x0000_i1040" type="#_x0000_t75" style="width:1in;height:39.9pt" o:ole="">
             <v:imagedata r:id="rId39" o:title=""/>
           </v:shape>
-          <o:OLEObject Type="Embed" ProgID="Equation.DSMT4" ShapeID="_x0000_i1040" DrawAspect="Content" ObjectID="_1776915786" r:id="rId40"/>
+          <o:OLEObject Type="Embed" ProgID="Equation.DSMT4" ShapeID="_x0000_i1040" DrawAspect="Content" ObjectID="_1776928299" r:id="rId40"/>
         </w:object>
       </w:r>
       <w:r>
@@ -1972,7 +1946,7 @@
                 <v:shape id="_x0000_i1041" type="#_x0000_t75" style="width:57.05pt;height:22.1pt" o:ole="">
                   <v:imagedata r:id="rId41" o:title=""/>
                 </v:shape>
-                <o:OLEObject Type="Embed" ProgID="Equation.DSMT4" ShapeID="_x0000_i1041" DrawAspect="Content" ObjectID="_1776915787" r:id="rId42"/>
+                <o:OLEObject Type="Embed" ProgID="Equation.DSMT4" ShapeID="_x0000_i1041" DrawAspect="Content" ObjectID="_1776928300" r:id="rId42"/>
               </w:object>
             </w:r>
           </w:p>
@@ -1995,7 +1969,7 @@
                 <v:shape id="_x0000_i1042" type="#_x0000_t75" style="width:77pt;height:22.1pt" o:ole="">
                   <v:imagedata r:id="rId43" o:title=""/>
                 </v:shape>
-                <o:OLEObject Type="Embed" ProgID="Equation.DSMT4" ShapeID="_x0000_i1042" DrawAspect="Content" ObjectID="_1776915788" r:id="rId44"/>
+                <o:OLEObject Type="Embed" ProgID="Equation.DSMT4" ShapeID="_x0000_i1042" DrawAspect="Content" ObjectID="_1776928301" r:id="rId44"/>
               </w:object>
             </w:r>
             <w:r>
@@ -2012,7 +1986,7 @@
                 <v:shape id="_x0000_i1043" type="#_x0000_t75" style="width:62pt;height:19.25pt" o:ole="">
                   <v:imagedata r:id="rId45" o:title=""/>
                 </v:shape>
-                <o:OLEObject Type="Embed" ProgID="Equation.DSMT4" ShapeID="_x0000_i1043" DrawAspect="Content" ObjectID="_1776915789" r:id="rId46"/>
+                <o:OLEObject Type="Embed" ProgID="Equation.DSMT4" ShapeID="_x0000_i1043" DrawAspect="Content" ObjectID="_1776928302" r:id="rId46"/>
               </w:object>
             </w:r>
             <w:r>
@@ -2110,7 +2084,7 @@
                 <v:shape id="_x0000_i1044" type="#_x0000_t75" style="width:86.95pt;height:39.2pt" o:ole="">
                   <v:imagedata r:id="rId47" o:title=""/>
                 </v:shape>
-                <o:OLEObject Type="Embed" ProgID="Equation.DSMT4" ShapeID="_x0000_i1044" DrawAspect="Content" ObjectID="_1776915790" r:id="rId48"/>
+                <o:OLEObject Type="Embed" ProgID="Equation.DSMT4" ShapeID="_x0000_i1044" DrawAspect="Content" ObjectID="_1776928303" r:id="rId48"/>
               </w:object>
             </w:r>
           </w:p>
@@ -2133,7 +2107,7 @@
                 <v:shape id="_x0000_i1045" type="#_x0000_t75" style="width:111.2pt;height:39.2pt" o:ole="">
                   <v:imagedata r:id="rId49" o:title=""/>
                 </v:shape>
-                <o:OLEObject Type="Embed" ProgID="Equation.DSMT4" ShapeID="_x0000_i1045" DrawAspect="Content" ObjectID="_1776915791" r:id="rId50"/>
+                <o:OLEObject Type="Embed" ProgID="Equation.DSMT4" ShapeID="_x0000_i1045" DrawAspect="Content" ObjectID="_1776928304" r:id="rId50"/>
               </w:object>
             </w:r>
             <w:r>
@@ -2437,7 +2411,7 @@
           <v:shape id="_x0000_i1046" type="#_x0000_t75" style="width:17.1pt;height:32.8pt" o:ole="">
             <v:imagedata r:id="rId52" o:title=""/>
           </v:shape>
-          <o:OLEObject Type="Embed" ProgID="Equation.DSMT4" ShapeID="_x0000_i1046" DrawAspect="Content" ObjectID="_1776915792" r:id="rId53"/>
+          <o:OLEObject Type="Embed" ProgID="Equation.DSMT4" ShapeID="_x0000_i1046" DrawAspect="Content" ObjectID="_1776928305" r:id="rId53"/>
         </w:object>
       </w:r>
       <w:r>
@@ -2468,59 +2442,56 @@
         <w:t xml:space="preserve"> incorrect.</w:t>
       </w:r>
       <w:r>
+        <w:t xml:space="preserve"> However, this solution does an interpolation using the velocity values at positions 1 and 2 and the velocity gradient at the wall, which implies that it assu</w:t>
+      </w:r>
+      <w:r>
+        <w:t>mes</w:t>
+      </w:r>
+      <w:r>
         <w:t xml:space="preserve"> </w:t>
       </w:r>
       <w:r>
+        <w:t>a</w:t>
+      </w:r>
+      <w:r>
+        <w:t xml:space="preserve"> smooth profile of </w:t>
+      </w:r>
+      <w:r>
+        <w:t xml:space="preserve">velocity </w:t>
+      </w:r>
+      <w:r>
+        <w:t>from</w:t>
+      </w:r>
+      <w:r>
+        <w:t xml:space="preserve"> the wall</w:t>
+      </w:r>
+      <w:r>
+        <w:t xml:space="preserve"> to position 1 to position 2</w:t>
+      </w:r>
+      <w:r>
+        <w:t xml:space="preserve">. </w:t>
+      </w:r>
+      <w:r>
+        <w:rPr>
+          <w:rFonts w:hint="eastAsia"/>
+          <w:lang w:eastAsia="zh-CN"/>
+        </w:rPr>
+        <w:t>The</w:t>
+      </w:r>
+      <w:r>
+        <w:t xml:space="preserve"> assumption does not hold true, so this treatment can cause large </w:t>
+      </w:r>
+      <w:r>
+        <w:rPr>
+          <w:rFonts w:hint="eastAsia"/>
+          <w:lang w:eastAsia="zh-CN"/>
+        </w:rPr>
+        <w:t>errors.</w:t>
+      </w:r>
+    </w:p>
+    <w:p>
+      <w:r>
         <w:lastRenderedPageBreak/>
-        <w:t>However, this solution does an interpolation using the velocity values at positions 1 and 2 and the velocity gradient at the wall, which implies that it assu</w:t>
-      </w:r>
-      <w:r>
-        <w:t>mes</w:t>
-      </w:r>
-      <w:r>
-        <w:t xml:space="preserve"> </w:t>
-      </w:r>
-      <w:r>
-        <w:t>a</w:t>
-      </w:r>
-      <w:r>
-        <w:t xml:space="preserve"> smooth profile of </w:t>
-      </w:r>
-      <w:r>
-        <w:t xml:space="preserve">velocity </w:t>
-      </w:r>
-      <w:r>
-        <w:t>from</w:t>
-      </w:r>
-      <w:r>
-        <w:t xml:space="preserve"> the wall</w:t>
-      </w:r>
-      <w:r>
-        <w:t xml:space="preserve"> to position 1 to position 2</w:t>
-      </w:r>
-      <w:r>
-        <w:t xml:space="preserve">. </w:t>
-      </w:r>
-      <w:r>
-        <w:rPr>
-          <w:rFonts w:hint="eastAsia"/>
-          <w:lang w:eastAsia="zh-CN"/>
-        </w:rPr>
-        <w:t>The</w:t>
-      </w:r>
-      <w:r>
-        <w:t xml:space="preserve"> assumption does not hold true, so this treatment can cause large </w:t>
-      </w:r>
-      <w:r>
-        <w:rPr>
-          <w:rFonts w:hint="eastAsia"/>
-          <w:lang w:eastAsia="zh-CN"/>
-        </w:rPr>
-        <w:t>errors.</w:t>
-      </w:r>
-    </w:p>
-    <w:p>
-      <w:r>
         <w:t>In contrast</w:t>
       </w:r>
       <w:r>
@@ -2549,7 +2520,7 @@
           <v:shape id="_x0000_i1047" type="#_x0000_t75" style="width:134pt;height:39.9pt" o:ole="">
             <v:imagedata r:id="rId54" o:title=""/>
           </v:shape>
-          <o:OLEObject Type="Embed" ProgID="Equation.DSMT4" ShapeID="_x0000_i1047" DrawAspect="Content" ObjectID="_1776915793" r:id="rId55"/>
+          <o:OLEObject Type="Embed" ProgID="Equation.DSMT4" ShapeID="_x0000_i1047" DrawAspect="Content" ObjectID="_1776928306" r:id="rId55"/>
         </w:object>
       </w:r>
       <w:r>
@@ -2653,7 +2624,7 @@
           <v:shape id="_x0000_i1048" type="#_x0000_t75" style="width:134pt;height:39.9pt" o:ole="">
             <v:imagedata r:id="rId54" o:title=""/>
           </v:shape>
-          <o:OLEObject Type="Embed" ProgID="Equation.DSMT4" ShapeID="_x0000_i1048" DrawAspect="Content" ObjectID="_1776915794" r:id="rId56"/>
+          <o:OLEObject Type="Embed" ProgID="Equation.DSMT4" ShapeID="_x0000_i1048" DrawAspect="Content" ObjectID="_1776928307" r:id="rId56"/>
         </w:object>
       </w:r>
       <w:r>
@@ -2694,7 +2665,7 @@
           <v:shape id="_x0000_i1049" type="#_x0000_t75" style="width:134pt;height:39.9pt" o:ole="">
             <v:imagedata r:id="rId54" o:title=""/>
           </v:shape>
-          <o:OLEObject Type="Embed" ProgID="Equation.DSMT4" ShapeID="_x0000_i1049" DrawAspect="Content" ObjectID="_1776915795" r:id="rId57"/>
+          <o:OLEObject Type="Embed" ProgID="Equation.DSMT4" ShapeID="_x0000_i1049" DrawAspect="Content" ObjectID="_1776928308" r:id="rId57"/>
         </w:object>
       </w:r>
       <w:r>
@@ -2715,7 +2686,7 @@
           <v:shape id="_x0000_i1050" type="#_x0000_t75" style="width:19.25pt;height:17.1pt" o:ole="">
             <v:imagedata r:id="rId58" o:title=""/>
           </v:shape>
-          <o:OLEObject Type="Embed" ProgID="Equation.DSMT4" ShapeID="_x0000_i1050" DrawAspect="Content" ObjectID="_1776915796" r:id="rId59"/>
+          <o:OLEObject Type="Embed" ProgID="Equation.DSMT4" ShapeID="_x0000_i1050" DrawAspect="Content" ObjectID="_1776928309" r:id="rId59"/>
         </w:object>
       </w:r>
       <w:bookmarkEnd w:id="8"/>
@@ -2730,7 +2701,7 @@
           <v:shape id="_x0000_i1051" type="#_x0000_t75" style="width:96.95pt;height:37.05pt" o:ole="">
             <v:imagedata r:id="rId60" o:title=""/>
           </v:shape>
-          <o:OLEObject Type="Embed" ProgID="Equation.DSMT4" ShapeID="_x0000_i1051" DrawAspect="Content" ObjectID="_1776915797" r:id="rId61"/>
+          <o:OLEObject Type="Embed" ProgID="Equation.DSMT4" ShapeID="_x0000_i1051" DrawAspect="Content" ObjectID="_1776928310" r:id="rId61"/>
         </w:object>
       </w:r>
       <w:r>
@@ -2756,7 +2727,7 @@
           <v:shape id="_x0000_i1052" type="#_x0000_t75" style="width:168.95pt;height:39.9pt" o:ole="">
             <v:imagedata r:id="rId62" o:title=""/>
           </v:shape>
-          <o:OLEObject Type="Embed" ProgID="Equation.DSMT4" ShapeID="_x0000_i1052" DrawAspect="Content" ObjectID="_1776915798" r:id="rId63"/>
+          <o:OLEObject Type="Embed" ProgID="Equation.DSMT4" ShapeID="_x0000_i1052" DrawAspect="Content" ObjectID="_1776928311" r:id="rId63"/>
         </w:object>
       </w:r>
       <w:r>
@@ -2773,7 +2744,7 @@
           <v:shape id="_x0000_i1053" type="#_x0000_t75" style="width:86.95pt;height:37.8pt" o:ole="">
             <v:imagedata r:id="rId64" o:title=""/>
           </v:shape>
-          <o:OLEObject Type="Embed" ProgID="Equation.DSMT4" ShapeID="_x0000_i1053" DrawAspect="Content" ObjectID="_1776915799" r:id="rId65"/>
+          <o:OLEObject Type="Embed" ProgID="Equation.DSMT4" ShapeID="_x0000_i1053" DrawAspect="Content" ObjectID="_1776928312" r:id="rId65"/>
         </w:object>
       </w:r>
       <w:r>
@@ -2793,7 +2764,7 @@
           <v:shape id="_x0000_i1054" type="#_x0000_t75" style="width:111.9pt;height:47.05pt" o:ole="">
             <v:imagedata r:id="rId66" o:title=""/>
           </v:shape>
-          <o:OLEObject Type="Embed" ProgID="Equation.DSMT4" ShapeID="_x0000_i1054" DrawAspect="Content" ObjectID="_1776915800" r:id="rId67"/>
+          <o:OLEObject Type="Embed" ProgID="Equation.DSMT4" ShapeID="_x0000_i1054" DrawAspect="Content" ObjectID="_1776928313" r:id="rId67"/>
         </w:object>
       </w:r>
       <w:r>
@@ -2957,27 +2928,14 @@
       <w:r>
         <w:t xml:space="preserve">Figure </w:t>
       </w:r>
-      <w:r>
-        <w:fldChar w:fldCharType="begin"/>
-      </w:r>
-      <w:r>
-        <w:instrText xml:space="preserve"> SEQ Figure \* ARABIC </w:instrText>
-      </w:r>
-      <w:r>
-        <w:fldChar w:fldCharType="separate"/>
-      </w:r>
-      <w:r>
-        <w:rPr>
-          <w:noProof/>
-        </w:rPr>
-        <w:t>2</w:t>
-      </w:r>
-      <w:r>
-        <w:rPr>
-          <w:noProof/>
-        </w:rPr>
-        <w:fldChar w:fldCharType="end"/>
-      </w:r>
+      <w:fldSimple w:instr=" SEQ Figure \* ARABIC ">
+        <w:r>
+          <w:rPr>
+            <w:noProof/>
+          </w:rPr>
+          <w:t>2</w:t>
+        </w:r>
+      </w:fldSimple>
       <w:bookmarkEnd w:id="9"/>
       <w:r>
         <w:t xml:space="preserve"> Gradients provided by </w:t>
@@ -3136,27 +3094,14 @@
       <w:r>
         <w:t xml:space="preserve">Figure </w:t>
       </w:r>
-      <w:r>
-        <w:fldChar w:fldCharType="begin"/>
-      </w:r>
-      <w:r>
-        <w:instrText xml:space="preserve"> SEQ Figure \* ARABIC </w:instrText>
-      </w:r>
-      <w:r>
-        <w:fldChar w:fldCharType="separate"/>
-      </w:r>
-      <w:r>
-        <w:rPr>
-          <w:noProof/>
-        </w:rPr>
-        <w:t>3</w:t>
-      </w:r>
-      <w:r>
-        <w:rPr>
-          <w:noProof/>
-        </w:rPr>
-        <w:fldChar w:fldCharType="end"/>
-      </w:r>
+      <w:fldSimple w:instr=" SEQ Figure \* ARABIC ">
+        <w:r>
+          <w:rPr>
+            <w:noProof/>
+          </w:rPr>
+          <w:t>3</w:t>
+        </w:r>
+      </w:fldSimple>
       <w:bookmarkEnd w:id="10"/>
       <w:r>
         <w:t xml:space="preserve"> Splitting </w:t>
@@ -3231,7 +3176,7 @@
           <v:shape id="_x0000_i1055" type="#_x0000_t75" style="width:101.25pt;height:34.95pt" o:ole="">
             <v:imagedata r:id="rId70" o:title=""/>
           </v:shape>
-          <o:OLEObject Type="Embed" ProgID="Equation.DSMT4" ShapeID="_x0000_i1055" DrawAspect="Content" ObjectID="_1776915801" r:id="rId71"/>
+          <o:OLEObject Type="Embed" ProgID="Equation.DSMT4" ShapeID="_x0000_i1055" DrawAspect="Content" ObjectID="_1776928314" r:id="rId71"/>
         </w:object>
       </w:r>
       <w:r>
@@ -3331,7 +3276,7 @@
           <v:shape id="_x0000_i1056" type="#_x0000_t75" style="width:11.4pt;height:13.55pt" o:ole="">
             <v:imagedata r:id="rId72" o:title=""/>
           </v:shape>
-          <o:OLEObject Type="Embed" ProgID="Equation.DSMT4" ShapeID="_x0000_i1056" DrawAspect="Content" ObjectID="_1776915802" r:id="rId73"/>
+          <o:OLEObject Type="Embed" ProgID="Equation.DSMT4" ShapeID="_x0000_i1056" DrawAspect="Content" ObjectID="_1776928315" r:id="rId73"/>
         </w:object>
       </w:r>
       <w:r>
@@ -3345,7 +3290,7 @@
           <v:shape id="_x0000_i1057" type="#_x0000_t75" style="width:10pt;height:14.25pt" o:ole="">
             <v:imagedata r:id="rId74" o:title=""/>
           </v:shape>
-          <o:OLEObject Type="Embed" ProgID="Equation.DSMT4" ShapeID="_x0000_i1057" DrawAspect="Content" ObjectID="_1776915803" r:id="rId75"/>
+          <o:OLEObject Type="Embed" ProgID="Equation.DSMT4" ShapeID="_x0000_i1057" DrawAspect="Content" ObjectID="_1776928316" r:id="rId75"/>
         </w:object>
       </w:r>
       <w:r>
@@ -3359,7 +3304,7 @@
           <v:shape id="_x0000_i1058" type="#_x0000_t75" style="width:34.95pt;height:14.25pt" o:ole="">
             <v:imagedata r:id="rId76" o:title=""/>
           </v:shape>
-          <o:OLEObject Type="Embed" ProgID="Equation.DSMT4" ShapeID="_x0000_i1058" DrawAspect="Content" ObjectID="_1776915804" r:id="rId77"/>
+          <o:OLEObject Type="Embed" ProgID="Equation.DSMT4" ShapeID="_x0000_i1058" DrawAspect="Content" ObjectID="_1776928317" r:id="rId77"/>
         </w:object>
       </w:r>
       <w:r>
@@ -3373,7 +3318,7 @@
           <v:shape id="_x0000_i1059" type="#_x0000_t75" style="width:11.4pt;height:13.55pt" o:ole="">
             <v:imagedata r:id="rId72" o:title=""/>
           </v:shape>
-          <o:OLEObject Type="Embed" ProgID="Equation.DSMT4" ShapeID="_x0000_i1059" DrawAspect="Content" ObjectID="_1776915805" r:id="rId78"/>
+          <o:OLEObject Type="Embed" ProgID="Equation.DSMT4" ShapeID="_x0000_i1059" DrawAspect="Content" ObjectID="_1776928318" r:id="rId78"/>
         </w:object>
       </w:r>
       <w:r>
@@ -3547,7 +3492,7 @@
           <v:shape id="_x0000_i1060" type="#_x0000_t75" style="width:60.6pt;height:17.1pt" o:ole="">
             <v:imagedata r:id="rId79" o:title=""/>
           </v:shape>
-          <o:OLEObject Type="Embed" ProgID="Equation.DSMT4" ShapeID="_x0000_i1060" DrawAspect="Content" ObjectID="_1776915806" r:id="rId80"/>
+          <o:OLEObject Type="Embed" ProgID="Equation.DSMT4" ShapeID="_x0000_i1060" DrawAspect="Content" ObjectID="_1776928319" r:id="rId80"/>
         </w:object>
       </w:r>
       <w:r>
@@ -3561,7 +3506,7 @@
           <v:shape id="_x0000_i1061" type="#_x0000_t75" style="width:62pt;height:19.25pt" o:ole="">
             <v:imagedata r:id="rId81" o:title=""/>
           </v:shape>
-          <o:OLEObject Type="Embed" ProgID="Equation.DSMT4" ShapeID="_x0000_i1061" DrawAspect="Content" ObjectID="_1776915807" r:id="rId82"/>
+          <o:OLEObject Type="Embed" ProgID="Equation.DSMT4" ShapeID="_x0000_i1061" DrawAspect="Content" ObjectID="_1776928320" r:id="rId82"/>
         </w:object>
       </w:r>
       <w:r>
@@ -3578,7 +3523,7 @@
           <v:shape id="_x0000_i1062" type="#_x0000_t75" style="width:16.4pt;height:17.1pt" o:ole="">
             <v:imagedata r:id="rId83" o:title=""/>
           </v:shape>
-          <o:OLEObject Type="Embed" ProgID="Equation.DSMT4" ShapeID="_x0000_i1062" DrawAspect="Content" ObjectID="_1776915808" r:id="rId84"/>
+          <o:OLEObject Type="Embed" ProgID="Equation.DSMT4" ShapeID="_x0000_i1062" DrawAspect="Content" ObjectID="_1776928321" r:id="rId84"/>
         </w:object>
       </w:r>
       <w:r>
@@ -3592,7 +3537,7 @@
           <v:shape id="_x0000_i1063" type="#_x0000_t75" style="width:16.4pt;height:19.25pt" o:ole="">
             <v:imagedata r:id="rId85" o:title=""/>
           </v:shape>
-          <o:OLEObject Type="Embed" ProgID="Equation.DSMT4" ShapeID="_x0000_i1063" DrawAspect="Content" ObjectID="_1776915809" r:id="rId86"/>
+          <o:OLEObject Type="Embed" ProgID="Equation.DSMT4" ShapeID="_x0000_i1063" DrawAspect="Content" ObjectID="_1776928322" r:id="rId86"/>
         </w:object>
       </w:r>
       <w:r>
@@ -3634,7 +3579,7 @@
           <v:shape id="_x0000_i1064" type="#_x0000_t75" style="width:372.1pt;height:34.95pt" o:ole="">
             <v:imagedata r:id="rId87" o:title=""/>
           </v:shape>
-          <o:OLEObject Type="Embed" ProgID="Equation.DSMT4" ShapeID="_x0000_i1064" DrawAspect="Content" ObjectID="_1776915810" r:id="rId88"/>
+          <o:OLEObject Type="Embed" ProgID="Equation.DSMT4" ShapeID="_x0000_i1064" DrawAspect="Content" ObjectID="_1776928323" r:id="rId88"/>
         </w:object>
       </w:r>
       <w:r>
@@ -3724,7 +3669,7 @@
           <v:shape id="_x0000_i1065" type="#_x0000_t75" style="width:116.9pt;height:39.9pt" o:ole="">
             <v:imagedata r:id="rId89" o:title=""/>
           </v:shape>
-          <o:OLEObject Type="Embed" ProgID="Equation.DSMT4" ShapeID="_x0000_i1065" DrawAspect="Content" ObjectID="_1776915811" r:id="rId90"/>
+          <o:OLEObject Type="Embed" ProgID="Equation.DSMT4" ShapeID="_x0000_i1065" DrawAspect="Content" ObjectID="_1776928324" r:id="rId90"/>
         </w:object>
       </w:r>
       <w:r>
@@ -3821,7 +3766,7 @@
           <v:shape id="_x0000_i1066" type="#_x0000_t75" style="width:130.45pt;height:42.05pt" o:ole="">
             <v:imagedata r:id="rId91" o:title=""/>
           </v:shape>
-          <o:OLEObject Type="Embed" ProgID="Equation.DSMT4" ShapeID="_x0000_i1066" DrawAspect="Content" ObjectID="_1776915812" r:id="rId92"/>
+          <o:OLEObject Type="Embed" ProgID="Equation.DSMT4" ShapeID="_x0000_i1066" DrawAspect="Content" ObjectID="_1776928325" r:id="rId92"/>
         </w:object>
       </w:r>
       <w:r>
@@ -3888,7 +3833,7 @@
           <v:shape id="_x0000_i1067" type="#_x0000_t75" style="width:350pt;height:44.9pt" o:ole="">
             <v:imagedata r:id="rId93" o:title=""/>
           </v:shape>
-          <o:OLEObject Type="Embed" ProgID="Equation.DSMT4" ShapeID="_x0000_i1067" DrawAspect="Content" ObjectID="_1776915813" r:id="rId94"/>
+          <o:OLEObject Type="Embed" ProgID="Equation.DSMT4" ShapeID="_x0000_i1067" DrawAspect="Content" ObjectID="_1776928326" r:id="rId94"/>
         </w:object>
       </w:r>
       <w:r>
@@ -4103,7 +4048,7 @@
           <v:shape id="_x0000_i1068" type="#_x0000_t75" style="width:268.05pt;height:214.55pt" o:ole="">
             <v:imagedata r:id="rId95" o:title=""/>
           </v:shape>
-          <o:OLEObject Type="Embed" ProgID="Equation.DSMT4" ShapeID="_x0000_i1068" DrawAspect="Content" ObjectID="_1776915814" r:id="rId96"/>
+          <o:OLEObject Type="Embed" ProgID="Equation.DSMT4" ShapeID="_x0000_i1068" DrawAspect="Content" ObjectID="_1776928327" r:id="rId96"/>
         </w:object>
       </w:r>
       <w:r>
@@ -4202,7 +4147,7 @@
           <v:shape id="_x0000_i1069" type="#_x0000_t75" style="width:246.65pt;height:57.75pt" o:ole="">
             <v:imagedata r:id="rId97" o:title=""/>
           </v:shape>
-          <o:OLEObject Type="Embed" ProgID="Equation.DSMT4" ShapeID="_x0000_i1069" DrawAspect="Content" ObjectID="_1776915815" r:id="rId98"/>
+          <o:OLEObject Type="Embed" ProgID="Equation.DSMT4" ShapeID="_x0000_i1069" DrawAspect="Content" ObjectID="_1776928328" r:id="rId98"/>
         </w:object>
       </w:r>
       <w:r>
@@ -4258,7 +4203,7 @@
           <v:shape id="_x0000_i1070" type="#_x0000_t75" style="width:247.35pt;height:61.3pt" o:ole="">
             <v:imagedata r:id="rId99" o:title=""/>
           </v:shape>
-          <o:OLEObject Type="Embed" ProgID="Equation.DSMT4" ShapeID="_x0000_i1070" DrawAspect="Content" ObjectID="_1776915816" r:id="rId100"/>
+          <o:OLEObject Type="Embed" ProgID="Equation.DSMT4" ShapeID="_x0000_i1070" DrawAspect="Content" ObjectID="_1776928329" r:id="rId100"/>
         </w:object>
       </w:r>
       <w:r>
@@ -4315,7 +4260,7 @@
           <v:shape id="_x0000_i1071" type="#_x0000_t75" style="width:10.7pt;height:14.25pt" o:ole="">
             <v:imagedata r:id="rId101" o:title=""/>
           </v:shape>
-          <o:OLEObject Type="Embed" ProgID="Equation.DSMT4" ShapeID="_x0000_i1071" DrawAspect="Content" ObjectID="_1776915817" r:id="rId102"/>
+          <o:OLEObject Type="Embed" ProgID="Equation.DSMT4" ShapeID="_x0000_i1071" DrawAspect="Content" ObjectID="_1776928330" r:id="rId102"/>
         </w:object>
       </w:r>
       <w:r>
@@ -4335,7 +4280,7 @@
           <v:shape id="_x0000_i1072" type="#_x0000_t75" style="width:22.1pt;height:15.7pt" o:ole="">
             <v:imagedata r:id="rId103" o:title=""/>
           </v:shape>
-          <o:OLEObject Type="Embed" ProgID="Equation.DSMT4" ShapeID="_x0000_i1072" DrawAspect="Content" ObjectID="_1776915818" r:id="rId104"/>
+          <o:OLEObject Type="Embed" ProgID="Equation.DSMT4" ShapeID="_x0000_i1072" DrawAspect="Content" ObjectID="_1776928331" r:id="rId104"/>
         </w:object>
       </w:r>
       <w:r>
@@ -4441,21 +4386,11 @@
       <w:r>
         <w:instrText xml:space="preserve"> GOTOBUTTON ZEqnNum287492  \* MERGEFORMAT </w:instrText>
       </w:r>
-      <w:r>
-        <w:fldChar w:fldCharType="begin"/>
-      </w:r>
-      <w:r>
-        <w:instrText xml:space="preserve"> REF ZEqnNum287492 \* Charformat \! \* MERGEFORMAT </w:instrText>
-      </w:r>
-      <w:r>
-        <w:fldChar w:fldCharType="separate"/>
-      </w:r>
-      <w:r>
-        <w:instrText>(13)</w:instrText>
-      </w:r>
-      <w:r>
-        <w:fldChar w:fldCharType="end"/>
-      </w:r>
+      <w:fldSimple w:instr=" REF ZEqnNum287492 \* Charformat \! \* MERGEFORMAT ">
+        <w:r>
+          <w:instrText>(13)</w:instrText>
+        </w:r>
+      </w:fldSimple>
       <w:r>
         <w:fldChar w:fldCharType="end"/>
       </w:r>
@@ -4479,7 +4414,7 @@
           <v:shape id="_x0000_i1073" type="#_x0000_t75" style="width:161.1pt;height:39.2pt" o:ole="">
             <v:imagedata r:id="rId105" o:title=""/>
           </v:shape>
-          <o:OLEObject Type="Embed" ProgID="Equation.DSMT4" ShapeID="_x0000_i1073" DrawAspect="Content" ObjectID="_1776915819" r:id="rId106"/>
+          <o:OLEObject Type="Embed" ProgID="Equation.DSMT4" ShapeID="_x0000_i1073" DrawAspect="Content" ObjectID="_1776928332" r:id="rId106"/>
         </w:object>
       </w:r>
       <w:r>
@@ -4552,7 +4487,7 @@
           <v:shape id="_x0000_i1074" type="#_x0000_t75" style="width:39.9pt;height:22.1pt" o:ole="">
             <v:imagedata r:id="rId107" o:title=""/>
           </v:shape>
-          <o:OLEObject Type="Embed" ProgID="Equation.DSMT4" ShapeID="_x0000_i1074" DrawAspect="Content" ObjectID="_1776915820" r:id="rId108"/>
+          <o:OLEObject Type="Embed" ProgID="Equation.DSMT4" ShapeID="_x0000_i1074" DrawAspect="Content" ObjectID="_1776928333" r:id="rId108"/>
         </w:object>
       </w:r>
       <w:r>
@@ -4794,7 +4729,7 @@
           <v:shape id="_x0000_i1075" type="#_x0000_t75" style="width:168.95pt;height:39.2pt" o:ole="">
             <v:imagedata r:id="rId109" o:title=""/>
           </v:shape>
-          <o:OLEObject Type="Embed" ProgID="Equation.DSMT4" ShapeID="_x0000_i1075" DrawAspect="Content" ObjectID="_1776915821" r:id="rId110"/>
+          <o:OLEObject Type="Embed" ProgID="Equation.DSMT4" ShapeID="_x0000_i1075" DrawAspect="Content" ObjectID="_1776928334" r:id="rId110"/>
         </w:object>
       </w:r>
       <w:r>
@@ -5661,7 +5596,7 @@
           <v:shape id="_x0000_i1076" type="#_x0000_t75" style="width:315.8pt;height:42.05pt" o:ole="">
             <v:imagedata r:id="rId111" o:title=""/>
           </v:shape>
-          <o:OLEObject Type="Embed" ProgID="Equation.DSMT4" ShapeID="_x0000_i1076" DrawAspect="Content" ObjectID="_1776915822" r:id="rId112"/>
+          <o:OLEObject Type="Embed" ProgID="Equation.DSMT4" ShapeID="_x0000_i1076" DrawAspect="Content" ObjectID="_1776928335" r:id="rId112"/>
         </w:object>
       </w:r>
       <w:r>
@@ -5868,7 +5803,7 @@
           <v:shape id="_x0000_i1077" type="#_x0000_t75" style="width:273.75pt;height:75.55pt" o:ole="">
             <v:imagedata r:id="rId113" o:title=""/>
           </v:shape>
-          <o:OLEObject Type="Embed" ProgID="Equation.DSMT4" ShapeID="_x0000_i1077" DrawAspect="Content" ObjectID="_1776915823" r:id="rId114"/>
+          <o:OLEObject Type="Embed" ProgID="Equation.DSMT4" ShapeID="_x0000_i1077" DrawAspect="Content" ObjectID="_1776928336" r:id="rId114"/>
         </w:object>
       </w:r>
       <w:r>
@@ -5959,7 +5894,7 @@
           <v:shape id="_x0000_i1078" type="#_x0000_t75" style="width:246.65pt;height:57.75pt" o:ole="">
             <v:imagedata r:id="rId115" o:title=""/>
           </v:shape>
-          <o:OLEObject Type="Embed" ProgID="Equation.DSMT4" ShapeID="_x0000_i1078" DrawAspect="Content" ObjectID="_1776915824" r:id="rId116"/>
+          <o:OLEObject Type="Embed" ProgID="Equation.DSMT4" ShapeID="_x0000_i1078" DrawAspect="Content" ObjectID="_1776928337" r:id="rId116"/>
         </w:object>
       </w:r>
       <w:r>
@@ -6015,7 +5950,7 @@
           <v:shape id="_x0000_i1079" type="#_x0000_t75" style="width:243.8pt;height:61.3pt" o:ole="">
             <v:imagedata r:id="rId117" o:title=""/>
           </v:shape>
-          <o:OLEObject Type="Embed" ProgID="Equation.DSMT4" ShapeID="_x0000_i1079" DrawAspect="Content" ObjectID="_1776915825" r:id="rId118"/>
+          <o:OLEObject Type="Embed" ProgID="Equation.DSMT4" ShapeID="_x0000_i1079" DrawAspect="Content" ObjectID="_1776928338" r:id="rId118"/>
         </w:object>
       </w:r>
       <w:r>
@@ -6092,7 +6027,7 @@
           <v:shape id="_x0000_i1080" type="#_x0000_t75" style="width:161.1pt;height:39.2pt" o:ole="">
             <v:imagedata r:id="rId119" o:title=""/>
           </v:shape>
-          <o:OLEObject Type="Embed" ProgID="Equation.DSMT4" ShapeID="_x0000_i1080" DrawAspect="Content" ObjectID="_1776915826" r:id="rId120"/>
+          <o:OLEObject Type="Embed" ProgID="Equation.DSMT4" ShapeID="_x0000_i1080" DrawAspect="Content" ObjectID="_1776928339" r:id="rId120"/>
         </w:object>
       </w:r>
       <w:r>
@@ -6988,7 +6923,7 @@
           <v:shape id="_x0000_i1081" type="#_x0000_t75" style="width:144.7pt;height:39.2pt" o:ole="">
             <v:imagedata r:id="rId121" o:title=""/>
           </v:shape>
-          <o:OLEObject Type="Embed" ProgID="Equation.DSMT4" ShapeID="_x0000_i1081" DrawAspect="Content" ObjectID="_1776915827" r:id="rId122"/>
+          <o:OLEObject Type="Embed" ProgID="Equation.DSMT4" ShapeID="_x0000_i1081" DrawAspect="Content" ObjectID="_1776928340" r:id="rId122"/>
         </w:object>
       </w:r>
       <w:r>
@@ -7080,7 +7015,7 @@
           <v:shape id="_x0000_i1082" type="#_x0000_t75" style="width:236.65pt;height:44.2pt" o:ole="">
             <v:imagedata r:id="rId123" o:title=""/>
           </v:shape>
-          <o:OLEObject Type="Embed" ProgID="Equation.DSMT4" ShapeID="_x0000_i1082" DrawAspect="Content" ObjectID="_1776915828" r:id="rId124"/>
+          <o:OLEObject Type="Embed" ProgID="Equation.DSMT4" ShapeID="_x0000_i1082" DrawAspect="Content" ObjectID="_1776928341" r:id="rId124"/>
         </w:object>
       </w:r>
       <w:r>
@@ -7173,7 +7108,7 @@
           <v:shape id="_x0000_i1083" type="#_x0000_t75" style="width:302.95pt;height:52.05pt" o:ole="">
             <v:imagedata r:id="rId125" o:title=""/>
           </v:shape>
-          <o:OLEObject Type="Embed" ProgID="Equation.DSMT4" ShapeID="_x0000_i1083" DrawAspect="Content" ObjectID="_1776915829" r:id="rId126"/>
+          <o:OLEObject Type="Embed" ProgID="Equation.DSMT4" ShapeID="_x0000_i1083" DrawAspect="Content" ObjectID="_1776928342" r:id="rId126"/>
         </w:object>
       </w:r>
       <w:r>
@@ -7241,7 +7176,7 @@
           <v:shape id="_x0000_i1084" type="#_x0000_t75" style="width:151.15pt;height:24.95pt" o:ole="">
             <v:imagedata r:id="rId127" o:title=""/>
           </v:shape>
-          <o:OLEObject Type="Embed" ProgID="Equation.DSMT4" ShapeID="_x0000_i1084" DrawAspect="Content" ObjectID="_1776915830" r:id="rId128"/>
+          <o:OLEObject Type="Embed" ProgID="Equation.DSMT4" ShapeID="_x0000_i1084" DrawAspect="Content" ObjectID="_1776928343" r:id="rId128"/>
         </w:object>
       </w:r>
       <w:r>
@@ -7300,7 +7235,7 @@
           <v:shape id="_x0000_i1085" type="#_x0000_t75" style="width:81.25pt;height:34.95pt" o:ole="">
             <v:imagedata r:id="rId129" o:title=""/>
           </v:shape>
-          <o:OLEObject Type="Embed" ProgID="Equation.DSMT4" ShapeID="_x0000_i1085" DrawAspect="Content" ObjectID="_1776915831" r:id="rId130"/>
+          <o:OLEObject Type="Embed" ProgID="Equation.DSMT4" ShapeID="_x0000_i1085" DrawAspect="Content" ObjectID="_1776928344" r:id="rId130"/>
         </w:object>
       </w:r>
       <w:r>
@@ -7357,7 +7292,7 @@
           <v:shape id="_x0000_i1086" type="#_x0000_t75" style="width:334.35pt;height:39.9pt" o:ole="">
             <v:imagedata r:id="rId131" o:title=""/>
           </v:shape>
-          <o:OLEObject Type="Embed" ProgID="Equation.DSMT4" ShapeID="_x0000_i1086" DrawAspect="Content" ObjectID="_1776915832" r:id="rId132"/>
+          <o:OLEObject Type="Embed" ProgID="Equation.DSMT4" ShapeID="_x0000_i1086" DrawAspect="Content" ObjectID="_1776928345" r:id="rId132"/>
         </w:object>
       </w:r>
       <w:r>
@@ -7414,7 +7349,7 @@
           <v:shape id="_x0000_i1087" type="#_x0000_t75" style="width:74.15pt;height:34.95pt" o:ole="">
             <v:imagedata r:id="rId133" o:title=""/>
           </v:shape>
-          <o:OLEObject Type="Embed" ProgID="Equation.DSMT4" ShapeID="_x0000_i1087" DrawAspect="Content" ObjectID="_1776915833" r:id="rId134"/>
+          <o:OLEObject Type="Embed" ProgID="Equation.DSMT4" ShapeID="_x0000_i1087" DrawAspect="Content" ObjectID="_1776928346" r:id="rId134"/>
         </w:object>
       </w:r>
       <w:r>
@@ -7509,7 +7444,7 @@
           <v:shape id="_x0000_i1088" type="#_x0000_t75" style="width:24.95pt;height:19.25pt" o:ole="">
             <v:imagedata r:id="rId135" o:title=""/>
           </v:shape>
-          <o:OLEObject Type="Embed" ProgID="Equation.DSMT4" ShapeID="_x0000_i1088" DrawAspect="Content" ObjectID="_1776915834" r:id="rId136"/>
+          <o:OLEObject Type="Embed" ProgID="Equation.DSMT4" ShapeID="_x0000_i1088" DrawAspect="Content" ObjectID="_1776928347" r:id="rId136"/>
         </w:object>
       </w:r>
       <w:r>
@@ -7648,7 +7583,7 @@
           <v:shape id="_x0000_i1089" type="#_x0000_t75" style="width:62.75pt;height:34.95pt" o:ole="">
             <v:imagedata r:id="rId137" o:title=""/>
           </v:shape>
-          <o:OLEObject Type="Embed" ProgID="Equation.DSMT4" ShapeID="_x0000_i1089" DrawAspect="Content" ObjectID="_1776915835" r:id="rId138"/>
+          <o:OLEObject Type="Embed" ProgID="Equation.DSMT4" ShapeID="_x0000_i1089" DrawAspect="Content" ObjectID="_1776928348" r:id="rId138"/>
         </w:object>
       </w:r>
       <w:r>
@@ -7742,7 +7677,7 @@
           <v:shape id="_x0000_i1090" type="#_x0000_t75" style="width:24.95pt;height:19.25pt" o:ole="">
             <v:imagedata r:id="rId139" o:title=""/>
           </v:shape>
-          <o:OLEObject Type="Embed" ProgID="Equation.DSMT4" ShapeID="_x0000_i1090" DrawAspect="Content" ObjectID="_1776915836" r:id="rId140"/>
+          <o:OLEObject Type="Embed" ProgID="Equation.DSMT4" ShapeID="_x0000_i1090" DrawAspect="Content" ObjectID="_1776928349" r:id="rId140"/>
         </w:object>
       </w:r>
       <w:r>
@@ -7861,7 +7796,7 @@
           <v:shape id="_x0000_i1091" type="#_x0000_t75" style="width:414.2pt;height:39.9pt" o:ole="">
             <v:imagedata r:id="rId141" o:title=""/>
           </v:shape>
-          <o:OLEObject Type="Embed" ProgID="Equation.DSMT4" ShapeID="_x0000_i1091" DrawAspect="Content" ObjectID="_1776915837" r:id="rId142"/>
+          <o:OLEObject Type="Embed" ProgID="Equation.DSMT4" ShapeID="_x0000_i1091" DrawAspect="Content" ObjectID="_1776928350" r:id="rId142"/>
         </w:object>
       </w:r>
       <w:r>
@@ -7949,7 +7884,7 @@
           <v:shape id="_x0000_i1092" type="#_x0000_t75" style="width:422.75pt;height:77.7pt" o:ole="">
             <v:imagedata r:id="rId143" o:title=""/>
           </v:shape>
-          <o:OLEObject Type="Embed" ProgID="Equation.DSMT4" ShapeID="_x0000_i1092" DrawAspect="Content" ObjectID="_1776915838" r:id="rId144"/>
+          <o:OLEObject Type="Embed" ProgID="Equation.DSMT4" ShapeID="_x0000_i1092" DrawAspect="Content" ObjectID="_1776928351" r:id="rId144"/>
         </w:object>
       </w:r>
       <w:r>
@@ -8159,7 +8094,7 @@
           <v:shape id="_x0000_i1093" type="#_x0000_t75" style="width:315.1pt;height:42.05pt" o:ole="">
             <v:imagedata r:id="rId145" o:title=""/>
           </v:shape>
-          <o:OLEObject Type="Embed" ProgID="Equation.DSMT4" ShapeID="_x0000_i1093" DrawAspect="Content" ObjectID="_1776915839" r:id="rId146"/>
+          <o:OLEObject Type="Embed" ProgID="Equation.DSMT4" ShapeID="_x0000_i1093" DrawAspect="Content" ObjectID="_1776928352" r:id="rId146"/>
         </w:object>
       </w:r>
       <w:r>
@@ -8230,7 +8165,7 @@
           <v:shape id="_x0000_i1094" type="#_x0000_t75" style="width:30.65pt;height:17.8pt" o:ole="">
             <v:imagedata r:id="rId147" o:title=""/>
           </v:shape>
-          <o:OLEObject Type="Embed" ProgID="Equation.DSMT4" ShapeID="_x0000_i1094" DrawAspect="Content" ObjectID="_1776915840" r:id="rId148"/>
+          <o:OLEObject Type="Embed" ProgID="Equation.DSMT4" ShapeID="_x0000_i1094" DrawAspect="Content" ObjectID="_1776928353" r:id="rId148"/>
         </w:object>
       </w:r>
       <w:r>
@@ -8287,7 +8222,7 @@
           <v:shape id="_x0000_i1095" type="#_x0000_t75" style="width:225.25pt;height:39.9pt" o:ole="">
             <v:imagedata r:id="rId149" o:title=""/>
           </v:shape>
-          <o:OLEObject Type="Embed" ProgID="Equation.DSMT4" ShapeID="_x0000_i1095" DrawAspect="Content" ObjectID="_1776915841" r:id="rId150"/>
+          <o:OLEObject Type="Embed" ProgID="Equation.DSMT4" ShapeID="_x0000_i1095" DrawAspect="Content" ObjectID="_1776928354" r:id="rId150"/>
         </w:object>
       </w:r>
       <w:r>
@@ -8344,7 +8279,7 @@
           <v:shape id="_x0000_i1096" type="#_x0000_t75" style="width:74.15pt;height:34.95pt" o:ole="">
             <v:imagedata r:id="rId151" o:title=""/>
           </v:shape>
-          <o:OLEObject Type="Embed" ProgID="Equation.DSMT4" ShapeID="_x0000_i1096" DrawAspect="Content" ObjectID="_1776915842" r:id="rId152"/>
+          <o:OLEObject Type="Embed" ProgID="Equation.DSMT4" ShapeID="_x0000_i1096" DrawAspect="Content" ObjectID="_1776928355" r:id="rId152"/>
         </w:object>
       </w:r>
       <w:r>
@@ -8423,7 +8358,7 @@
           <v:shape id="_x0000_i1097" type="#_x0000_t75" style="width:24.95pt;height:19.25pt" o:ole="">
             <v:imagedata r:id="rId153" o:title=""/>
           </v:shape>
-          <o:OLEObject Type="Embed" ProgID="Equation.DSMT4" ShapeID="_x0000_i1097" DrawAspect="Content" ObjectID="_1776915843" r:id="rId154"/>
+          <o:OLEObject Type="Embed" ProgID="Equation.DSMT4" ShapeID="_x0000_i1097" DrawAspect="Content" ObjectID="_1776928356" r:id="rId154"/>
         </w:object>
       </w:r>
       <w:r>
@@ -8476,7 +8411,7 @@
           <v:shape id="_x0000_i1098" type="#_x0000_t75" style="width:118.35pt;height:37.05pt" o:ole="">
             <v:imagedata r:id="rId155" o:title=""/>
           </v:shape>
-          <o:OLEObject Type="Embed" ProgID="Equation.DSMT4" ShapeID="_x0000_i1098" DrawAspect="Content" ObjectID="_1776915844" r:id="rId156"/>
+          <o:OLEObject Type="Embed" ProgID="Equation.DSMT4" ShapeID="_x0000_i1098" DrawAspect="Content" ObjectID="_1776928357" r:id="rId156"/>
         </w:object>
       </w:r>
       <w:r>
@@ -8534,7 +8469,7 @@
           <v:shape id="_x0000_i1099" type="#_x0000_t75" style="width:121.2pt;height:37.05pt" o:ole="">
             <v:imagedata r:id="rId157" o:title=""/>
           </v:shape>
-          <o:OLEObject Type="Embed" ProgID="Equation.DSMT4" ShapeID="_x0000_i1099" DrawAspect="Content" ObjectID="_1776915845" r:id="rId158"/>
+          <o:OLEObject Type="Embed" ProgID="Equation.DSMT4" ShapeID="_x0000_i1099" DrawAspect="Content" ObjectID="_1776928358" r:id="rId158"/>
         </w:object>
       </w:r>
       <w:r>
@@ -8591,7 +8526,7 @@
           <v:shape id="_x0000_i1100" type="#_x0000_t75" style="width:183.2pt;height:104.1pt" o:ole="">
             <v:imagedata r:id="rId159" o:title=""/>
           </v:shape>
-          <o:OLEObject Type="Embed" ProgID="Equation.DSMT4" ShapeID="_x0000_i1100" DrawAspect="Content" ObjectID="_1776915846" r:id="rId160"/>
+          <o:OLEObject Type="Embed" ProgID="Equation.DSMT4" ShapeID="_x0000_i1100" DrawAspect="Content" ObjectID="_1776928359" r:id="rId160"/>
         </w:object>
       </w:r>
       <w:r>
@@ -8668,7 +8603,7 @@
           <v:shape id="_x0000_i1101" type="#_x0000_t75" style="width:118.35pt;height:37.05pt" o:ole="">
             <v:imagedata r:id="rId161" o:title=""/>
           </v:shape>
-          <o:OLEObject Type="Embed" ProgID="Equation.DSMT4" ShapeID="_x0000_i1101" DrawAspect="Content" ObjectID="_1776915847" r:id="rId162"/>
+          <o:OLEObject Type="Embed" ProgID="Equation.DSMT4" ShapeID="_x0000_i1101" DrawAspect="Content" ObjectID="_1776928360" r:id="rId162"/>
         </w:object>
       </w:r>
       <w:r>
@@ -8725,7 +8660,7 @@
           <v:shape id="_x0000_i1102" type="#_x0000_t75" style="width:121.2pt;height:37.05pt" o:ole="">
             <v:imagedata r:id="rId163" o:title=""/>
           </v:shape>
-          <o:OLEObject Type="Embed" ProgID="Equation.DSMT4" ShapeID="_x0000_i1102" DrawAspect="Content" ObjectID="_1776915848" r:id="rId164"/>
+          <o:OLEObject Type="Embed" ProgID="Equation.DSMT4" ShapeID="_x0000_i1102" DrawAspect="Content" ObjectID="_1776928361" r:id="rId164"/>
         </w:object>
       </w:r>
       <w:r>
@@ -8782,7 +8717,7 @@
           <v:shape id="_x0000_i1103" type="#_x0000_t75" style="width:183.9pt;height:104.1pt" o:ole="">
             <v:imagedata r:id="rId165" o:title=""/>
           </v:shape>
-          <o:OLEObject Type="Embed" ProgID="Equation.DSMT4" ShapeID="_x0000_i1103" DrawAspect="Content" ObjectID="_1776915849" r:id="rId166"/>
+          <o:OLEObject Type="Embed" ProgID="Equation.DSMT4" ShapeID="_x0000_i1103" DrawAspect="Content" ObjectID="_1776928362" r:id="rId166"/>
         </w:object>
       </w:r>
       <w:r>
@@ -8865,7 +8800,7 @@
           <v:shape id="_x0000_i1104" type="#_x0000_t75" style="width:60.6pt;height:34.95pt" o:ole="">
             <v:imagedata r:id="rId167" o:title=""/>
           </v:shape>
-          <o:OLEObject Type="Embed" ProgID="Equation.DSMT4" ShapeID="_x0000_i1104" DrawAspect="Content" ObjectID="_1776915850" r:id="rId168"/>
+          <o:OLEObject Type="Embed" ProgID="Equation.DSMT4" ShapeID="_x0000_i1104" DrawAspect="Content" ObjectID="_1776928363" r:id="rId168"/>
         </w:object>
       </w:r>
       <w:r>
@@ -8922,7 +8857,7 @@
           <v:shape id="_x0000_i1105" type="#_x0000_t75" style="width:62.75pt;height:34.95pt" o:ole="">
             <v:imagedata r:id="rId169" o:title=""/>
           </v:shape>
-          <o:OLEObject Type="Embed" ProgID="Equation.DSMT4" ShapeID="_x0000_i1105" DrawAspect="Content" ObjectID="_1776915851" r:id="rId170"/>
+          <o:OLEObject Type="Embed" ProgID="Equation.DSMT4" ShapeID="_x0000_i1105" DrawAspect="Content" ObjectID="_1776928364" r:id="rId170"/>
         </w:object>
       </w:r>
       <w:r>
@@ -8979,7 +8914,7 @@
           <v:shape id="_x0000_i1106" type="#_x0000_t75" style="width:151.85pt;height:104.1pt" o:ole="">
             <v:imagedata r:id="rId171" o:title=""/>
           </v:shape>
-          <o:OLEObject Type="Embed" ProgID="Equation.DSMT4" ShapeID="_x0000_i1106" DrawAspect="Content" ObjectID="_1776915852" r:id="rId172"/>
+          <o:OLEObject Type="Embed" ProgID="Equation.DSMT4" ShapeID="_x0000_i1106" DrawAspect="Content" ObjectID="_1776928365" r:id="rId172"/>
         </w:object>
       </w:r>
       <w:r>
@@ -9114,7 +9049,7 @@
           <v:shape id="_x0000_i1107" type="#_x0000_t75" style="width:24.95pt;height:19.25pt" o:ole="">
             <v:imagedata r:id="rId173" o:title=""/>
           </v:shape>
-          <o:OLEObject Type="Embed" ProgID="Equation.DSMT4" ShapeID="_x0000_i1107" DrawAspect="Content" ObjectID="_1776915853" r:id="rId174"/>
+          <o:OLEObject Type="Embed" ProgID="Equation.DSMT4" ShapeID="_x0000_i1107" DrawAspect="Content" ObjectID="_1776928366" r:id="rId174"/>
         </w:object>
       </w:r>
       <w:r>
@@ -9187,7 +9122,7 @@
           <v:shape id="_x0000_i1108" type="#_x0000_t75" style="width:198.2pt;height:37.05pt" o:ole="">
             <v:imagedata r:id="rId175" o:title=""/>
           </v:shape>
-          <o:OLEObject Type="Embed" ProgID="Equation.DSMT4" ShapeID="_x0000_i1108" DrawAspect="Content" ObjectID="_1776915854" r:id="rId176"/>
+          <o:OLEObject Type="Embed" ProgID="Equation.DSMT4" ShapeID="_x0000_i1108" DrawAspect="Content" ObjectID="_1776928367" r:id="rId176"/>
         </w:object>
       </w:r>
       <w:r>
@@ -9305,7 +9240,7 @@
           <v:shape id="_x0000_i1109" type="#_x0000_t75" style="width:296.55pt;height:114.05pt" o:ole="">
             <v:imagedata r:id="rId177" o:title=""/>
           </v:shape>
-          <o:OLEObject Type="Embed" ProgID="Equation.DSMT4" ShapeID="_x0000_i1109" DrawAspect="Content" ObjectID="_1776915855" r:id="rId178"/>
+          <o:OLEObject Type="Embed" ProgID="Equation.DSMT4" ShapeID="_x0000_i1109" DrawAspect="Content" ObjectID="_1776928368" r:id="rId178"/>
         </w:object>
       </w:r>
       <w:r>
@@ -9519,7 +9454,7 @@
           <v:shape id="_x0000_i1110" type="#_x0000_t75" style="width:384.95pt;height:37.05pt" o:ole="">
             <v:imagedata r:id="rId179" o:title=""/>
           </v:shape>
-          <o:OLEObject Type="Embed" ProgID="Equation.DSMT4" ShapeID="_x0000_i1110" DrawAspect="Content" ObjectID="_1776915856" r:id="rId180"/>
+          <o:OLEObject Type="Embed" ProgID="Equation.DSMT4" ShapeID="_x0000_i1110" DrawAspect="Content" ObjectID="_1776928369" r:id="rId180"/>
         </w:object>
       </w:r>
       <w:r>
@@ -9576,7 +9511,7 @@
           <v:shape id="_x0000_i1111" type="#_x0000_t75" style="width:58.45pt;height:34.95pt" o:ole="">
             <v:imagedata r:id="rId181" o:title=""/>
           </v:shape>
-          <o:OLEObject Type="Embed" ProgID="Equation.DSMT4" ShapeID="_x0000_i1111" DrawAspect="Content" ObjectID="_1776915857" r:id="rId182"/>
+          <o:OLEObject Type="Embed" ProgID="Equation.DSMT4" ShapeID="_x0000_i1111" DrawAspect="Content" ObjectID="_1776928370" r:id="rId182"/>
         </w:object>
       </w:r>
       <w:r>
@@ -9631,7 +9566,7 @@
           <v:shape id="_x0000_i1112" type="#_x0000_t75" style="width:86.95pt;height:19.25pt" o:ole="">
             <v:imagedata r:id="rId183" o:title=""/>
           </v:shape>
-          <o:OLEObject Type="Embed" ProgID="Equation.DSMT4" ShapeID="_x0000_i1112" DrawAspect="Content" ObjectID="_1776915858" r:id="rId184"/>
+          <o:OLEObject Type="Embed" ProgID="Equation.DSMT4" ShapeID="_x0000_i1112" DrawAspect="Content" ObjectID="_1776928371" r:id="rId184"/>
         </w:object>
       </w:r>
       <w:r>
@@ -9686,7 +9621,7 @@
           <v:shape id="_x0000_i1113" type="#_x0000_t75" style="width:66.3pt;height:17.8pt" o:ole="">
             <v:imagedata r:id="rId185" o:title=""/>
           </v:shape>
-          <o:OLEObject Type="Embed" ProgID="Equation.DSMT4" ShapeID="_x0000_i1113" DrawAspect="Content" ObjectID="_1776915859" r:id="rId186"/>
+          <o:OLEObject Type="Embed" ProgID="Equation.DSMT4" ShapeID="_x0000_i1113" DrawAspect="Content" ObjectID="_1776928372" r:id="rId186"/>
         </w:object>
       </w:r>
       <w:r>
@@ -9742,7 +9677,7 @@
           <v:shape id="_x0000_i1114" type="#_x0000_t75" style="width:44.2pt;height:15.7pt" o:ole="">
             <v:imagedata r:id="rId187" o:title=""/>
           </v:shape>
-          <o:OLEObject Type="Embed" ProgID="Equation.DSMT4" ShapeID="_x0000_i1114" DrawAspect="Content" ObjectID="_1776915860" r:id="rId188"/>
+          <o:OLEObject Type="Embed" ProgID="Equation.DSMT4" ShapeID="_x0000_i1114" DrawAspect="Content" ObjectID="_1776928373" r:id="rId188"/>
         </w:object>
       </w:r>
       <w:r>
@@ -9760,7 +9695,7 @@
           <v:shape id="_x0000_i1115" type="#_x0000_t75" style="width:37.8pt;height:19.25pt" o:ole="">
             <v:imagedata r:id="rId189" o:title=""/>
           </v:shape>
-          <o:OLEObject Type="Embed" ProgID="Equation.DSMT4" ShapeID="_x0000_i1115" DrawAspect="Content" ObjectID="_1776915861" r:id="rId190"/>
+          <o:OLEObject Type="Embed" ProgID="Equation.DSMT4" ShapeID="_x0000_i1115" DrawAspect="Content" ObjectID="_1776928374" r:id="rId190"/>
         </w:object>
       </w:r>
       <w:r>
@@ -9774,7 +9709,7 @@
           <v:shape id="_x0000_i1116" type="#_x0000_t75" style="width:44.9pt;height:19.25pt" o:ole="">
             <v:imagedata r:id="rId191" o:title=""/>
           </v:shape>
-          <o:OLEObject Type="Embed" ProgID="Equation.DSMT4" ShapeID="_x0000_i1116" DrawAspect="Content" ObjectID="_1776915862" r:id="rId192"/>
+          <o:OLEObject Type="Embed" ProgID="Equation.DSMT4" ShapeID="_x0000_i1116" DrawAspect="Content" ObjectID="_1776928375" r:id="rId192"/>
         </w:object>
       </w:r>
       <w:r>
@@ -9794,7 +9729,7 @@
           <v:shape id="_x0000_i1117" type="#_x0000_t75" style="width:16.4pt;height:19.25pt" o:ole="">
             <v:imagedata r:id="rId193" o:title=""/>
           </v:shape>
-          <o:OLEObject Type="Embed" ProgID="Equation.DSMT4" ShapeID="_x0000_i1117" DrawAspect="Content" ObjectID="_1776915863" r:id="rId194"/>
+          <o:OLEObject Type="Embed" ProgID="Equation.DSMT4" ShapeID="_x0000_i1117" DrawAspect="Content" ObjectID="_1776928376" r:id="rId194"/>
         </w:object>
       </w:r>
       <w:r>
@@ -9808,7 +9743,7 @@
           <v:shape id="_x0000_i1118" type="#_x0000_t75" style="width:34.2pt;height:17.1pt" o:ole="">
             <v:imagedata r:id="rId195" o:title=""/>
           </v:shape>
-          <o:OLEObject Type="Embed" ProgID="Equation.DSMT4" ShapeID="_x0000_i1118" DrawAspect="Content" ObjectID="_1776915864" r:id="rId196"/>
+          <o:OLEObject Type="Embed" ProgID="Equation.DSMT4" ShapeID="_x0000_i1118" DrawAspect="Content" ObjectID="_1776928377" r:id="rId196"/>
         </w:object>
       </w:r>
       <w:r>
@@ -9828,7 +9763,7 @@
           <v:shape id="_x0000_i1119" type="#_x0000_t75" style="width:15.7pt;height:17.1pt" o:ole="">
             <v:imagedata r:id="rId197" o:title=""/>
           </v:shape>
-          <o:OLEObject Type="Embed" ProgID="Equation.DSMT4" ShapeID="_x0000_i1119" DrawAspect="Content" ObjectID="_1776915865" r:id="rId198"/>
+          <o:OLEObject Type="Embed" ProgID="Equation.DSMT4" ShapeID="_x0000_i1119" DrawAspect="Content" ObjectID="_1776928378" r:id="rId198"/>
         </w:object>
       </w:r>
       <w:r>
@@ -9857,7 +9792,7 @@
           <v:shape id="_x0000_i1120" type="#_x0000_t75" style="width:88.4pt;height:37.05pt" o:ole="">
             <v:imagedata r:id="rId199" o:title=""/>
           </v:shape>
-          <o:OLEObject Type="Embed" ProgID="Equation.DSMT4" ShapeID="_x0000_i1120" DrawAspect="Content" ObjectID="_1776915866" r:id="rId200"/>
+          <o:OLEObject Type="Embed" ProgID="Equation.DSMT4" ShapeID="_x0000_i1120" DrawAspect="Content" ObjectID="_1776928379" r:id="rId200"/>
         </w:object>
       </w:r>
       <w:r>
@@ -9943,7 +9878,7 @@
           <v:shape id="_x0000_i1121" type="#_x0000_t75" style="width:57.75pt;height:37.8pt" o:ole="">
             <v:imagedata r:id="rId201" o:title=""/>
           </v:shape>
-          <o:OLEObject Type="Embed" ProgID="Equation.DSMT4" ShapeID="_x0000_i1121" DrawAspect="Content" ObjectID="_1776915867" r:id="rId202"/>
+          <o:OLEObject Type="Embed" ProgID="Equation.DSMT4" ShapeID="_x0000_i1121" DrawAspect="Content" ObjectID="_1776928380" r:id="rId202"/>
         </w:object>
       </w:r>
       <w:r>
@@ -9978,7 +9913,7 @@
           <v:shape id="_x0000_i1122" type="#_x0000_t75" style="width:133.3pt;height:96.25pt" o:ole="">
             <v:imagedata r:id="rId203" o:title=""/>
           </v:shape>
-          <o:OLEObject Type="Embed" ProgID="Equation.DSMT4" ShapeID="_x0000_i1122" DrawAspect="Content" ObjectID="_1776915868" r:id="rId204"/>
+          <o:OLEObject Type="Embed" ProgID="Equation.DSMT4" ShapeID="_x0000_i1122" DrawAspect="Content" ObjectID="_1776928381" r:id="rId204"/>
         </w:object>
       </w:r>
       <w:r>
@@ -10043,7 +9978,7 @@
           <v:shape id="_x0000_i1123" type="#_x0000_t75" style="width:296.55pt;height:76.3pt" o:ole="">
             <v:imagedata r:id="rId205" o:title=""/>
           </v:shape>
-          <o:OLEObject Type="Embed" ProgID="Equation.DSMT4" ShapeID="_x0000_i1123" DrawAspect="Content" ObjectID="_1776915869" r:id="rId206"/>
+          <o:OLEObject Type="Embed" ProgID="Equation.DSMT4" ShapeID="_x0000_i1123" DrawAspect="Content" ObjectID="_1776928382" r:id="rId206"/>
         </w:object>
       </w:r>
       <w:r>
@@ -10123,7 +10058,7 @@
           <v:shape id="_x0000_i1124" type="#_x0000_t75" style="width:412.75pt;height:232.4pt" o:ole="">
             <v:imagedata r:id="rId207" o:title=""/>
           </v:shape>
-          <o:OLEObject Type="Embed" ProgID="Equation.DSMT4" ShapeID="_x0000_i1124" DrawAspect="Content" ObjectID="_1776915870" r:id="rId208"/>
+          <o:OLEObject Type="Embed" ProgID="Equation.DSMT4" ShapeID="_x0000_i1124" DrawAspect="Content" ObjectID="_1776928383" r:id="rId208"/>
         </w:object>
       </w:r>
       <w:r>
@@ -10217,7 +10152,7 @@
           <v:shape id="_x0000_i1125" type="#_x0000_t75" style="width:309.4pt;height:39.2pt" o:ole="">
             <v:imagedata r:id="rId209" o:title=""/>
           </v:shape>
-          <o:OLEObject Type="Embed" ProgID="Equation.DSMT4" ShapeID="_x0000_i1125" DrawAspect="Content" ObjectID="_1776915871" r:id="rId210"/>
+          <o:OLEObject Type="Embed" ProgID="Equation.DSMT4" ShapeID="_x0000_i1125" DrawAspect="Content" ObjectID="_1776928384" r:id="rId210"/>
         </w:object>
       </w:r>
       <w:r>
@@ -10280,7 +10215,7 @@
           <v:shape id="_x0000_i1126" type="#_x0000_t75" style="width:75.55pt;height:19.25pt" o:ole="">
             <v:imagedata r:id="rId211" o:title=""/>
           </v:shape>
-          <o:OLEObject Type="Embed" ProgID="Equation.DSMT4" ShapeID="_x0000_i1126" DrawAspect="Content" ObjectID="_1776915872" r:id="rId212"/>
+          <o:OLEObject Type="Embed" ProgID="Equation.DSMT4" ShapeID="_x0000_i1126" DrawAspect="Content" ObjectID="_1776928385" r:id="rId212"/>
         </w:object>
       </w:r>
       <w:r>
@@ -10303,7 +10238,7 @@
           <v:shape id="_x0000_i1127" type="#_x0000_t75" style="width:352.15pt;height:39.2pt" o:ole="">
             <v:imagedata r:id="rId213" o:title=""/>
           </v:shape>
-          <o:OLEObject Type="Embed" ProgID="Equation.DSMT4" ShapeID="_x0000_i1127" DrawAspect="Content" ObjectID="_1776915873" r:id="rId214"/>
+          <o:OLEObject Type="Embed" ProgID="Equation.DSMT4" ShapeID="_x0000_i1127" DrawAspect="Content" ObjectID="_1776928386" r:id="rId214"/>
         </w:object>
       </w:r>
       <w:r>
@@ -10482,7 +10417,7 @@
           <v:shape id="_x0000_i1128" type="#_x0000_t75" style="width:57.75pt;height:32.8pt" o:ole="">
             <v:imagedata r:id="rId215" o:title=""/>
           </v:shape>
-          <o:OLEObject Type="Embed" ProgID="Equation.DSMT4" ShapeID="_x0000_i1128" DrawAspect="Content" ObjectID="_1776915874" r:id="rId216"/>
+          <o:OLEObject Type="Embed" ProgID="Equation.DSMT4" ShapeID="_x0000_i1128" DrawAspect="Content" ObjectID="_1776928387" r:id="rId216"/>
         </w:object>
       </w:r>
       <w:r>
@@ -10505,7 +10440,7 @@
           <v:shape id="_x0000_i1129" type="#_x0000_t75" style="width:335.05pt;height:22.1pt" o:ole="">
             <v:imagedata r:id="rId217" o:title=""/>
           </v:shape>
-          <o:OLEObject Type="Embed" ProgID="Equation.DSMT4" ShapeID="_x0000_i1129" DrawAspect="Content" ObjectID="_1776915875" r:id="rId218"/>
+          <o:OLEObject Type="Embed" ProgID="Equation.DSMT4" ShapeID="_x0000_i1129" DrawAspect="Content" ObjectID="_1776928388" r:id="rId218"/>
         </w:object>
       </w:r>
       <w:r>
@@ -10580,7 +10515,7 @@
           <v:shape id="_x0000_i1130" type="#_x0000_t75" style="width:171.1pt;height:22.1pt" o:ole="">
             <v:imagedata r:id="rId219" o:title=""/>
           </v:shape>
-          <o:OLEObject Type="Embed" ProgID="Equation.DSMT4" ShapeID="_x0000_i1130" DrawAspect="Content" ObjectID="_1776915876" r:id="rId220"/>
+          <o:OLEObject Type="Embed" ProgID="Equation.DSMT4" ShapeID="_x0000_i1130" DrawAspect="Content" ObjectID="_1776928389" r:id="rId220"/>
         </w:object>
       </w:r>
       <w:r>
@@ -10636,7 +10571,7 @@
           <v:shape id="_x0000_i1131" type="#_x0000_t75" style="width:14.95pt;height:19.25pt" o:ole="">
             <v:imagedata r:id="rId221" o:title=""/>
           </v:shape>
-          <o:OLEObject Type="Embed" ProgID="Equation.DSMT4" ShapeID="_x0000_i1131" DrawAspect="Content" ObjectID="_1776915877" r:id="rId222"/>
+          <o:OLEObject Type="Embed" ProgID="Equation.DSMT4" ShapeID="_x0000_i1131" DrawAspect="Content" ObjectID="_1776928390" r:id="rId222"/>
         </w:object>
       </w:r>
       <w:r>
@@ -10756,21 +10691,11 @@
       <w:r>
         <w:instrText xml:space="preserve"> GOTOBUTTON ZEqnNum109809  \* MERGEFORMAT </w:instrText>
       </w:r>
-      <w:r>
-        <w:fldChar w:fldCharType="begin"/>
-      </w:r>
-      <w:r>
-        <w:instrText xml:space="preserve"> REF ZEqnNum109809 \* Charformat \! \* MERGEFORMAT </w:instrText>
-      </w:r>
-      <w:r>
-        <w:fldChar w:fldCharType="separate"/>
-      </w:r>
-      <w:r>
-        <w:instrText>(59)</w:instrText>
-      </w:r>
-      <w:r>
-        <w:fldChar w:fldCharType="end"/>
-      </w:r>
+      <w:fldSimple w:instr=" REF ZEqnNum109809 \* Charformat \! \* MERGEFORMAT ">
+        <w:r>
+          <w:instrText>(59)</w:instrText>
+        </w:r>
+      </w:fldSimple>
       <w:r>
         <w:fldChar w:fldCharType="end"/>
       </w:r>
@@ -10845,7 +10770,7 @@
           <v:shape id="_x0000_i1132" type="#_x0000_t75" style="width:423.45pt;height:70.55pt" o:ole="">
             <v:imagedata r:id="rId223" o:title=""/>
           </v:shape>
-          <o:OLEObject Type="Embed" ProgID="Equation.DSMT4" ShapeID="_x0000_i1132" DrawAspect="Content" ObjectID="_1776915878" r:id="rId224"/>
+          <o:OLEObject Type="Embed" ProgID="Equation.DSMT4" ShapeID="_x0000_i1132" DrawAspect="Content" ObjectID="_1776928391" r:id="rId224"/>
         </w:object>
       </w:r>
       <w:r>
@@ -10906,7 +10831,7 @@
           <v:shape id="_x0000_i1133" type="#_x0000_t75" style="width:75.55pt;height:19.25pt" o:ole="">
             <v:imagedata r:id="rId211" o:title=""/>
           </v:shape>
-          <o:OLEObject Type="Embed" ProgID="Equation.DSMT4" ShapeID="_x0000_i1133" DrawAspect="Content" ObjectID="_1776915879" r:id="rId225"/>
+          <o:OLEObject Type="Embed" ProgID="Equation.DSMT4" ShapeID="_x0000_i1133" DrawAspect="Content" ObjectID="_1776928392" r:id="rId225"/>
         </w:object>
       </w:r>
       <w:r>
@@ -10929,7 +10854,7 @@
           <v:shape id="_x0000_i1134" type="#_x0000_t75" style="width:514.7pt;height:70.55pt" o:ole="">
             <v:imagedata r:id="rId226" o:title=""/>
           </v:shape>
-          <o:OLEObject Type="Embed" ProgID="Equation.DSMT4" ShapeID="_x0000_i1134" DrawAspect="Content" ObjectID="_1776915880" r:id="rId227"/>
+          <o:OLEObject Type="Embed" ProgID="Equation.DSMT4" ShapeID="_x0000_i1134" DrawAspect="Content" ObjectID="_1776928393" r:id="rId227"/>
         </w:object>
       </w:r>
       <w:r>
@@ -10991,7 +10916,7 @@
           <v:shape id="_x0000_i1135" type="#_x0000_t75" style="width:57.75pt;height:32.8pt" o:ole="">
             <v:imagedata r:id="rId215" o:title=""/>
           </v:shape>
-          <o:OLEObject Type="Embed" ProgID="Equation.DSMT4" ShapeID="_x0000_i1135" DrawAspect="Content" ObjectID="_1776915881" r:id="rId228"/>
+          <o:OLEObject Type="Embed" ProgID="Equation.DSMT4" ShapeID="_x0000_i1135" DrawAspect="Content" ObjectID="_1776928394" r:id="rId228"/>
         </w:object>
       </w:r>
       <w:r>
@@ -11011,7 +10936,7 @@
           <v:shape id="_x0000_i1136" type="#_x0000_t75" style="width:422pt;height:67.7pt" o:ole="">
             <v:imagedata r:id="rId229" o:title=""/>
           </v:shape>
-          <o:OLEObject Type="Embed" ProgID="Equation.DSMT4" ShapeID="_x0000_i1136" DrawAspect="Content" ObjectID="_1776915882" r:id="rId230"/>
+          <o:OLEObject Type="Embed" ProgID="Equation.DSMT4" ShapeID="_x0000_i1136" DrawAspect="Content" ObjectID="_1776928395" r:id="rId230"/>
         </w:object>
       </w:r>
       <w:r>
@@ -11087,7 +11012,7 @@
           <v:shape id="_x0000_i1137" type="#_x0000_t75" style="width:114.75pt;height:22.1pt" o:ole="">
             <v:imagedata r:id="rId231" o:title=""/>
           </v:shape>
-          <o:OLEObject Type="Embed" ProgID="Equation.DSMT4" ShapeID="_x0000_i1137" DrawAspect="Content" ObjectID="_1776915883" r:id="rId232"/>
+          <o:OLEObject Type="Embed" ProgID="Equation.DSMT4" ShapeID="_x0000_i1137" DrawAspect="Content" ObjectID="_1776928396" r:id="rId232"/>
         </w:object>
       </w:r>
       <w:r>
@@ -11428,7 +11353,7 @@
           <v:shape id="_x0000_i1138" type="#_x0000_t75" style="width:526.8pt;height:111.9pt" o:ole="">
             <v:imagedata r:id="rId233" o:title=""/>
           </v:shape>
-          <o:OLEObject Type="Embed" ProgID="Equation.DSMT4" ShapeID="_x0000_i1138" DrawAspect="Content" ObjectID="_1776915884" r:id="rId234"/>
+          <o:OLEObject Type="Embed" ProgID="Equation.DSMT4" ShapeID="_x0000_i1138" DrawAspect="Content" ObjectID="_1776928397" r:id="rId234"/>
         </w:object>
       </w:r>
       <w:r>
@@ -11655,7 +11580,7 @@
           <v:shape id="_x0000_i1139" type="#_x0000_t75" style="width:429.15pt;height:37.8pt" o:ole="">
             <v:imagedata r:id="rId235" o:title=""/>
           </v:shape>
-          <o:OLEObject Type="Embed" ProgID="Equation.DSMT4" ShapeID="_x0000_i1139" DrawAspect="Content" ObjectID="_1776915885" r:id="rId236"/>
+          <o:OLEObject Type="Embed" ProgID="Equation.DSMT4" ShapeID="_x0000_i1139" DrawAspect="Content" ObjectID="_1776928398" r:id="rId236"/>
         </w:object>
       </w:r>
       <w:r>
@@ -11722,7 +11647,7 @@
           <v:shape id="_x0000_i1140" type="#_x0000_t75" style="width:14.25pt;height:19.25pt" o:ole="">
             <v:imagedata r:id="rId237" o:title=""/>
           </v:shape>
-          <o:OLEObject Type="Embed" ProgID="Equation.DSMT4" ShapeID="_x0000_i1140" DrawAspect="Content" ObjectID="_1776915886" r:id="rId238"/>
+          <o:OLEObject Type="Embed" ProgID="Equation.DSMT4" ShapeID="_x0000_i1140" DrawAspect="Content" ObjectID="_1776928399" r:id="rId238"/>
         </w:object>
       </w:r>
       <w:r>
@@ -11739,7 +11664,7 @@
           <v:shape id="_x0000_i1141" type="#_x0000_t75" style="width:22.1pt;height:19.25pt" o:ole="">
             <v:imagedata r:id="rId239" o:title=""/>
           </v:shape>
-          <o:OLEObject Type="Embed" ProgID="Equation.DSMT4" ShapeID="_x0000_i1141" DrawAspect="Content" ObjectID="_1776915887" r:id="rId240"/>
+          <o:OLEObject Type="Embed" ProgID="Equation.DSMT4" ShapeID="_x0000_i1141" DrawAspect="Content" ObjectID="_1776928400" r:id="rId240"/>
         </w:object>
       </w:r>
       <w:r>
@@ -11861,21 +11786,11 @@
       <w:r>
         <w:instrText xml:space="preserve"> GOTOBUTTON ZEqnNum294674  \* MERGEFORMAT </w:instrText>
       </w:r>
-      <w:r>
-        <w:fldChar w:fldCharType="begin"/>
-      </w:r>
-      <w:r>
-        <w:instrText xml:space="preserve"> REF ZEqnNum294674 \* Charformat \! \* MERGEFORMAT </w:instrText>
-      </w:r>
-      <w:r>
-        <w:fldChar w:fldCharType="separate"/>
-      </w:r>
-      <w:r>
-        <w:instrText>(56)</w:instrText>
-      </w:r>
-      <w:r>
-        <w:fldChar w:fldCharType="end"/>
-      </w:r>
+      <w:fldSimple w:instr=" REF ZEqnNum294674 \* Charformat \! \* MERGEFORMAT ">
+        <w:r>
+          <w:instrText>(56)</w:instrText>
+        </w:r>
+      </w:fldSimple>
       <w:r>
         <w:fldChar w:fldCharType="end"/>
       </w:r>
@@ -11902,7 +11817,7 @@
           <v:shape id="_x0000_i1142" type="#_x0000_t75" style="width:302.95pt;height:39.2pt" o:ole="">
             <v:imagedata r:id="rId241" o:title=""/>
           </v:shape>
-          <o:OLEObject Type="Embed" ProgID="Equation.DSMT4" ShapeID="_x0000_i1142" DrawAspect="Content" ObjectID="_1776915888" r:id="rId242"/>
+          <o:OLEObject Type="Embed" ProgID="Equation.DSMT4" ShapeID="_x0000_i1142" DrawAspect="Content" ObjectID="_1776928401" r:id="rId242"/>
         </w:object>
       </w:r>
       <w:r>
@@ -11962,7 +11877,7 @@
           <v:shape id="_x0000_i1143" type="#_x0000_t75" style="width:10.7pt;height:13.55pt" o:ole="">
             <v:imagedata r:id="rId243" o:title=""/>
           </v:shape>
-          <o:OLEObject Type="Embed" ProgID="Equation.DSMT4" ShapeID="_x0000_i1143" DrawAspect="Content" ObjectID="_1776915889" r:id="rId244"/>
+          <o:OLEObject Type="Embed" ProgID="Equation.DSMT4" ShapeID="_x0000_i1143" DrawAspect="Content" ObjectID="_1776928402" r:id="rId244"/>
         </w:object>
       </w:r>
       <w:r>
@@ -11999,7 +11914,7 @@
           <v:shape id="_x0000_i1144" type="#_x0000_t75" style="width:270.2pt;height:44.2pt" o:ole="">
             <v:imagedata r:id="rId245" o:title=""/>
           </v:shape>
-          <o:OLEObject Type="Embed" ProgID="Equation.DSMT4" ShapeID="_x0000_i1144" DrawAspect="Content" ObjectID="_1776915890" r:id="rId246"/>
+          <o:OLEObject Type="Embed" ProgID="Equation.DSMT4" ShapeID="_x0000_i1144" DrawAspect="Content" ObjectID="_1776928403" r:id="rId246"/>
         </w:object>
       </w:r>
       <w:r>
@@ -12071,7 +11986,7 @@
           <v:shape id="_x0000_i1145" type="#_x0000_t75" style="width:75.55pt;height:19.25pt" o:ole="">
             <v:imagedata r:id="rId211" o:title=""/>
           </v:shape>
-          <o:OLEObject Type="Embed" ProgID="Equation.DSMT4" ShapeID="_x0000_i1145" DrawAspect="Content" ObjectID="_1776915891" r:id="rId247"/>
+          <o:OLEObject Type="Embed" ProgID="Equation.DSMT4" ShapeID="_x0000_i1145" DrawAspect="Content" ObjectID="_1776928404" r:id="rId247"/>
         </w:object>
       </w:r>
       <w:r>
@@ -12098,7 +12013,7 @@
           <v:shape id="_x0000_i1146" type="#_x0000_t75" style="width:332.2pt;height:39.2pt" o:ole="">
             <v:imagedata r:id="rId248" o:title=""/>
           </v:shape>
-          <o:OLEObject Type="Embed" ProgID="Equation.DSMT4" ShapeID="_x0000_i1146" DrawAspect="Content" ObjectID="_1776915892" r:id="rId249"/>
+          <o:OLEObject Type="Embed" ProgID="Equation.DSMT4" ShapeID="_x0000_i1146" DrawAspect="Content" ObjectID="_1776928405" r:id="rId249"/>
         </w:object>
       </w:r>
       <w:r>
@@ -12155,7 +12070,7 @@
           <v:shape id="_x0000_i1147" type="#_x0000_t75" style="width:57.75pt;height:32.8pt" o:ole="">
             <v:imagedata r:id="rId215" o:title=""/>
           </v:shape>
-          <o:OLEObject Type="Embed" ProgID="Equation.DSMT4" ShapeID="_x0000_i1147" DrawAspect="Content" ObjectID="_1776915893" r:id="rId250"/>
+          <o:OLEObject Type="Embed" ProgID="Equation.DSMT4" ShapeID="_x0000_i1147" DrawAspect="Content" ObjectID="_1776928406" r:id="rId250"/>
         </w:object>
       </w:r>
       <w:r>
@@ -12182,7 +12097,7 @@
           <v:shape id="_x0000_i1148" type="#_x0000_t75" style="width:310.8pt;height:22.8pt" o:ole="">
             <v:imagedata r:id="rId251" o:title=""/>
           </v:shape>
-          <o:OLEObject Type="Embed" ProgID="Equation.DSMT4" ShapeID="_x0000_i1148" DrawAspect="Content" ObjectID="_1776915894" r:id="rId252"/>
+          <o:OLEObject Type="Embed" ProgID="Equation.DSMT4" ShapeID="_x0000_i1148" DrawAspect="Content" ObjectID="_1776928407" r:id="rId252"/>
         </w:object>
       </w:r>
       <w:r>
@@ -12260,7 +12175,7 @@
           <v:shape id="_x0000_i1149" type="#_x0000_t75" style="width:5in;height:22.8pt" o:ole="">
             <v:imagedata r:id="rId253" o:title=""/>
           </v:shape>
-          <o:OLEObject Type="Embed" ProgID="Equation.DSMT4" ShapeID="_x0000_i1149" DrawAspect="Content" ObjectID="_1776915895" r:id="rId254"/>
+          <o:OLEObject Type="Embed" ProgID="Equation.DSMT4" ShapeID="_x0000_i1149" DrawAspect="Content" ObjectID="_1776928408" r:id="rId254"/>
         </w:object>
       </w:r>
       <w:r>
@@ -12318,7 +12233,7 @@
           <v:shape id="_x0000_i1150" type="#_x0000_t75" style="width:198.2pt;height:39.9pt" o:ole="">
             <v:imagedata r:id="rId255" o:title=""/>
           </v:shape>
-          <o:OLEObject Type="Embed" ProgID="Equation.DSMT4" ShapeID="_x0000_i1150" DrawAspect="Content" ObjectID="_1776915896" r:id="rId256"/>
+          <o:OLEObject Type="Embed" ProgID="Equation.DSMT4" ShapeID="_x0000_i1150" DrawAspect="Content" ObjectID="_1776928409" r:id="rId256"/>
         </w:object>
       </w:r>
       <w:r>
@@ -12374,7 +12289,7 @@
           <v:shape id="_x0000_i1151" type="#_x0000_t75" style="width:201.75pt;height:39.9pt" o:ole="">
             <v:imagedata r:id="rId257" o:title=""/>
           </v:shape>
-          <o:OLEObject Type="Embed" ProgID="Equation.DSMT4" ShapeID="_x0000_i1151" DrawAspect="Content" ObjectID="_1776915897" r:id="rId258"/>
+          <o:OLEObject Type="Embed" ProgID="Equation.DSMT4" ShapeID="_x0000_i1151" DrawAspect="Content" ObjectID="_1776928410" r:id="rId258"/>
         </w:object>
       </w:r>
       <w:r>
@@ -12430,7 +12345,7 @@
           <v:shape id="_x0000_i1152" type="#_x0000_t75" style="width:201.05pt;height:39.9pt" o:ole="">
             <v:imagedata r:id="rId259" o:title=""/>
           </v:shape>
-          <o:OLEObject Type="Embed" ProgID="Equation.DSMT4" ShapeID="_x0000_i1152" DrawAspect="Content" ObjectID="_1776915898" r:id="rId260"/>
+          <o:OLEObject Type="Embed" ProgID="Equation.DSMT4" ShapeID="_x0000_i1152" DrawAspect="Content" ObjectID="_1776928411" r:id="rId260"/>
         </w:object>
       </w:r>
       <w:r>
@@ -12682,7 +12597,7 @@
           <v:shape id="_x0000_i1153" type="#_x0000_t75" style="width:375.7pt;height:22.8pt" o:ole="">
             <v:imagedata r:id="rId261" o:title=""/>
           </v:shape>
-          <o:OLEObject Type="Embed" ProgID="Equation.DSMT4" ShapeID="_x0000_i1153" DrawAspect="Content" ObjectID="_1776915899" r:id="rId262"/>
+          <o:OLEObject Type="Embed" ProgID="Equation.DSMT4" ShapeID="_x0000_i1153" DrawAspect="Content" ObjectID="_1776928412" r:id="rId262"/>
         </w:object>
       </w:r>
       <w:r>
@@ -12738,7 +12653,7 @@
           <v:shape id="_x0000_i1154" type="#_x0000_t75" style="width:166.8pt;height:44.2pt" o:ole="">
             <v:imagedata r:id="rId263" o:title=""/>
           </v:shape>
-          <o:OLEObject Type="Embed" ProgID="Equation.DSMT4" ShapeID="_x0000_i1154" DrawAspect="Content" ObjectID="_1776915900" r:id="rId264"/>
+          <o:OLEObject Type="Embed" ProgID="Equation.DSMT4" ShapeID="_x0000_i1154" DrawAspect="Content" ObjectID="_1776928413" r:id="rId264"/>
         </w:object>
       </w:r>
       <w:r>
@@ -12840,21 +12755,11 @@
       <w:r>
         <w:instrText xml:space="preserve"> GOTOBUTTON ZEqnNum109809  \* MERGEFORMAT </w:instrText>
       </w:r>
-      <w:r>
-        <w:fldChar w:fldCharType="begin"/>
-      </w:r>
-      <w:r>
-        <w:instrText xml:space="preserve"> REF ZEqnNum109809 \* Charformat \! \* MERGEFORMAT </w:instrText>
-      </w:r>
-      <w:r>
-        <w:fldChar w:fldCharType="separate"/>
-      </w:r>
-      <w:r>
-        <w:instrText>(59)</w:instrText>
-      </w:r>
-      <w:r>
-        <w:fldChar w:fldCharType="end"/>
-      </w:r>
+      <w:fldSimple w:instr=" REF ZEqnNum109809 \* Charformat \! \* MERGEFORMAT ">
+        <w:r>
+          <w:instrText>(59)</w:instrText>
+        </w:r>
+      </w:fldSimple>
       <w:r>
         <w:fldChar w:fldCharType="end"/>
       </w:r>
@@ -12887,7 +12792,7 @@
           <v:shape id="_x0000_i1155" type="#_x0000_t75" style="width:15.7pt;height:17.1pt" o:ole="">
             <v:imagedata r:id="rId265" o:title=""/>
           </v:shape>
-          <o:OLEObject Type="Embed" ProgID="Equation.DSMT4" ShapeID="_x0000_i1155" DrawAspect="Content" ObjectID="_1776915901" r:id="rId266"/>
+          <o:OLEObject Type="Embed" ProgID="Equation.DSMT4" ShapeID="_x0000_i1155" DrawAspect="Content" ObjectID="_1776928414" r:id="rId266"/>
         </w:object>
       </w:r>
       <w:r>
@@ -12901,7 +12806,7 @@
           <v:shape id="_x0000_i1156" type="#_x0000_t75" style="width:16.4pt;height:17.1pt" o:ole="">
             <v:imagedata r:id="rId267" o:title=""/>
           </v:shape>
-          <o:OLEObject Type="Embed" ProgID="Equation.DSMT4" ShapeID="_x0000_i1156" DrawAspect="Content" ObjectID="_1776915902" r:id="rId268"/>
+          <o:OLEObject Type="Embed" ProgID="Equation.DSMT4" ShapeID="_x0000_i1156" DrawAspect="Content" ObjectID="_1776928415" r:id="rId268"/>
         </w:object>
       </w:r>
       <w:r>
@@ -12915,7 +12820,7 @@
           <v:shape id="_x0000_i1157" type="#_x0000_t75" style="width:16.4pt;height:17.1pt" o:ole="">
             <v:imagedata r:id="rId269" o:title=""/>
           </v:shape>
-          <o:OLEObject Type="Embed" ProgID="Equation.DSMT4" ShapeID="_x0000_i1157" DrawAspect="Content" ObjectID="_1776915903" r:id="rId270"/>
+          <o:OLEObject Type="Embed" ProgID="Equation.DSMT4" ShapeID="_x0000_i1157" DrawAspect="Content" ObjectID="_1776928416" r:id="rId270"/>
         </w:object>
       </w:r>
       <w:r>
@@ -12938,7 +12843,7 @@
           <v:shape id="_x0000_i1158" type="#_x0000_t75" style="width:133.3pt;height:22.1pt" o:ole="">
             <v:imagedata r:id="rId271" o:title=""/>
           </v:shape>
-          <o:OLEObject Type="Embed" ProgID="Equation.DSMT4" ShapeID="_x0000_i1158" DrawAspect="Content" ObjectID="_1776915904" r:id="rId272"/>
+          <o:OLEObject Type="Embed" ProgID="Equation.DSMT4" ShapeID="_x0000_i1158" DrawAspect="Content" ObjectID="_1776928417" r:id="rId272"/>
         </w:object>
       </w:r>
       <w:r>
@@ -12989,7 +12894,7 @@
           <v:shape id="_x0000_i1159" type="#_x0000_t75" style="width:15.7pt;height:17.1pt" o:ole="">
             <v:imagedata r:id="rId265" o:title=""/>
           </v:shape>
-          <o:OLEObject Type="Embed" ProgID="Equation.DSMT4" ShapeID="_x0000_i1159" DrawAspect="Content" ObjectID="_1776915905" r:id="rId273"/>
+          <o:OLEObject Type="Embed" ProgID="Equation.DSMT4" ShapeID="_x0000_i1159" DrawAspect="Content" ObjectID="_1776928418" r:id="rId273"/>
         </w:object>
       </w:r>
       <w:r>
@@ -13003,7 +12908,7 @@
           <v:shape id="_x0000_i1160" type="#_x0000_t75" style="width:16.4pt;height:17.1pt" o:ole="">
             <v:imagedata r:id="rId274" o:title=""/>
           </v:shape>
-          <o:OLEObject Type="Embed" ProgID="Equation.DSMT4" ShapeID="_x0000_i1160" DrawAspect="Content" ObjectID="_1776915906" r:id="rId275"/>
+          <o:OLEObject Type="Embed" ProgID="Equation.DSMT4" ShapeID="_x0000_i1160" DrawAspect="Content" ObjectID="_1776928419" r:id="rId275"/>
         </w:object>
       </w:r>
       <w:r>
@@ -13017,7 +12922,7 @@
           <v:shape id="_x0000_i1161" type="#_x0000_t75" style="width:16.4pt;height:17.1pt" o:ole="">
             <v:imagedata r:id="rId276" o:title=""/>
           </v:shape>
-          <o:OLEObject Type="Embed" ProgID="Equation.DSMT4" ShapeID="_x0000_i1161" DrawAspect="Content" ObjectID="_1776915907" r:id="rId277"/>
+          <o:OLEObject Type="Embed" ProgID="Equation.DSMT4" ShapeID="_x0000_i1161" DrawAspect="Content" ObjectID="_1776928420" r:id="rId277"/>
         </w:object>
       </w:r>
       <w:r>
@@ -13049,7 +12954,7 @@
           <v:shape id="_x0000_i1162" type="#_x0000_t75" style="width:160.4pt;height:22.1pt" o:ole="">
             <v:imagedata r:id="rId278" o:title=""/>
           </v:shape>
-          <o:OLEObject Type="Embed" ProgID="Equation.DSMT4" ShapeID="_x0000_i1162" DrawAspect="Content" ObjectID="_1776915908" r:id="rId279"/>
+          <o:OLEObject Type="Embed" ProgID="Equation.DSMT4" ShapeID="_x0000_i1162" DrawAspect="Content" ObjectID="_1776928421" r:id="rId279"/>
         </w:object>
       </w:r>
       <w:r>
@@ -13112,7 +13017,7 @@
           <v:shape id="_x0000_i1163" type="#_x0000_t75" style="width:94.8pt;height:61.3pt" o:ole="">
             <v:imagedata r:id="rId280" o:title=""/>
           </v:shape>
-          <o:OLEObject Type="Embed" ProgID="Equation.DSMT4" ShapeID="_x0000_i1163" DrawAspect="Content" ObjectID="_1776915909" r:id="rId281"/>
+          <o:OLEObject Type="Embed" ProgID="Equation.DSMT4" ShapeID="_x0000_i1163" DrawAspect="Content" ObjectID="_1776928422" r:id="rId281"/>
         </w:object>
       </w:r>
       <w:r>
@@ -13187,7 +13092,7 @@
           <v:shape id="_x0000_i1164" type="#_x0000_t75" style="width:94.1pt;height:22.1pt" o:ole="">
             <v:imagedata r:id="rId282" o:title=""/>
           </v:shape>
-          <o:OLEObject Type="Embed" ProgID="Equation.DSMT4" ShapeID="_x0000_i1164" DrawAspect="Content" ObjectID="_1776915910" r:id="rId283"/>
+          <o:OLEObject Type="Embed" ProgID="Equation.DSMT4" ShapeID="_x0000_i1164" DrawAspect="Content" ObjectID="_1776928423" r:id="rId283"/>
         </w:object>
       </w:r>
       <w:r>
@@ -13205,7 +13110,7 @@
           <v:shape id="_x0000_i1165" type="#_x0000_t75" style="width:91.95pt;height:22.1pt" o:ole="">
             <v:imagedata r:id="rId284" o:title=""/>
           </v:shape>
-          <o:OLEObject Type="Embed" ProgID="Equation.DSMT4" ShapeID="_x0000_i1165" DrawAspect="Content" ObjectID="_1776915911" r:id="rId285"/>
+          <o:OLEObject Type="Embed" ProgID="Equation.DSMT4" ShapeID="_x0000_i1165" DrawAspect="Content" ObjectID="_1776928424" r:id="rId285"/>
         </w:object>
       </w:r>
       <w:r>
@@ -13223,7 +13128,7 @@
           <v:shape id="_x0000_i1166" type="#_x0000_t75" style="width:14.95pt;height:14.25pt" o:ole="">
             <v:imagedata r:id="rId286" o:title=""/>
           </v:shape>
-          <o:OLEObject Type="Embed" ProgID="Equation.DSMT4" ShapeID="_x0000_i1166" DrawAspect="Content" ObjectID="_1776915912" r:id="rId287"/>
+          <o:OLEObject Type="Embed" ProgID="Equation.DSMT4" ShapeID="_x0000_i1166" DrawAspect="Content" ObjectID="_1776928425" r:id="rId287"/>
         </w:object>
       </w:r>
       <w:r>
@@ -13298,21 +13203,11 @@
       <w:r>
         <w:instrText xml:space="preserve"> GOTOBUTTON ZEqnNum109809  \* MERGEFORMAT </w:instrText>
       </w:r>
-      <w:r>
-        <w:fldChar w:fldCharType="begin"/>
-      </w:r>
-      <w:r>
-        <w:instrText xml:space="preserve"> REF ZEqnNum109809 \* Charformat \! \* MERGEFORMAT </w:instrText>
-      </w:r>
-      <w:r>
-        <w:fldChar w:fldCharType="separate"/>
-      </w:r>
-      <w:r>
-        <w:instrText>(59)</w:instrText>
-      </w:r>
-      <w:r>
-        <w:fldChar w:fldCharType="end"/>
-      </w:r>
+      <w:fldSimple w:instr=" REF ZEqnNum109809 \* Charformat \! \* MERGEFORMAT ">
+        <w:r>
+          <w:instrText>(59)</w:instrText>
+        </w:r>
+      </w:fldSimple>
       <w:r>
         <w:fldChar w:fldCharType="end"/>
       </w:r>
@@ -13377,7 +13272,7 @@
           <v:shape id="_x0000_i1167" type="#_x0000_t75" style="width:206pt;height:39.9pt" o:ole="">
             <v:imagedata r:id="rId288" o:title=""/>
           </v:shape>
-          <o:OLEObject Type="Embed" ProgID="Equation.DSMT4" ShapeID="_x0000_i1167" DrawAspect="Content" ObjectID="_1776915913" r:id="rId289"/>
+          <o:OLEObject Type="Embed" ProgID="Equation.DSMT4" ShapeID="_x0000_i1167" DrawAspect="Content" ObjectID="_1776928426" r:id="rId289"/>
         </w:object>
       </w:r>
       <w:r>
@@ -15362,7 +15257,7 @@
           <v:shape id="_x0000_i1168" type="#_x0000_t75" style="width:99.1pt;height:34.95pt" o:ole="">
             <v:imagedata r:id="rId290" o:title=""/>
           </v:shape>
-          <o:OLEObject Type="Embed" ProgID="Equation.DSMT4" ShapeID="_x0000_i1168" DrawAspect="Content" ObjectID="_1776915914" r:id="rId291"/>
+          <o:OLEObject Type="Embed" ProgID="Equation.DSMT4" ShapeID="_x0000_i1168" DrawAspect="Content" ObjectID="_1776928427" r:id="rId291"/>
         </w:object>
       </w:r>
       <w:r>
@@ -15565,7 +15460,7 @@
           <v:shape id="_x0000_i1169" type="#_x0000_t75" style="width:138.3pt;height:34.95pt" o:ole="">
             <v:imagedata r:id="rId292" o:title=""/>
           </v:shape>
-          <o:OLEObject Type="Embed" ProgID="Equation.DSMT4" ShapeID="_x0000_i1169" DrawAspect="Content" ObjectID="_1776915915" r:id="rId293"/>
+          <o:OLEObject Type="Embed" ProgID="Equation.DSMT4" ShapeID="_x0000_i1169" DrawAspect="Content" ObjectID="_1776928428" r:id="rId293"/>
         </w:object>
       </w:r>
       <w:r>
@@ -15620,7 +15515,7 @@
           <v:shape id="_x0000_i1170" type="#_x0000_t75" style="width:114.05pt;height:39.2pt" o:ole="">
             <v:imagedata r:id="rId294" o:title=""/>
           </v:shape>
-          <o:OLEObject Type="Embed" ProgID="Equation.DSMT4" ShapeID="_x0000_i1170" DrawAspect="Content" ObjectID="_1776915916" r:id="rId295"/>
+          <o:OLEObject Type="Embed" ProgID="Equation.DSMT4" ShapeID="_x0000_i1170" DrawAspect="Content" ObjectID="_1776928429" r:id="rId295"/>
         </w:object>
       </w:r>
       <w:r>
@@ -15732,7 +15627,7 @@
           <v:shape id="_x0000_i1171" type="#_x0000_t75" style="width:99.8pt;height:37.8pt" o:ole="">
             <v:imagedata r:id="rId296" o:title=""/>
           </v:shape>
-          <o:OLEObject Type="Embed" ProgID="Equation.DSMT4" ShapeID="_x0000_i1171" DrawAspect="Content" ObjectID="_1776915917" r:id="rId297"/>
+          <o:OLEObject Type="Embed" ProgID="Equation.DSMT4" ShapeID="_x0000_i1171" DrawAspect="Content" ObjectID="_1776928430" r:id="rId297"/>
         </w:object>
       </w:r>
       <w:r>
@@ -15926,7 +15821,7 @@
           <v:shape id="_x0000_i1172" type="#_x0000_t75" style="width:119.75pt;height:22.1pt" o:ole="">
             <v:imagedata r:id="rId298" o:title=""/>
           </v:shape>
-          <o:OLEObject Type="Embed" ProgID="Equation.DSMT4" ShapeID="_x0000_i1172" DrawAspect="Content" ObjectID="_1776915918" r:id="rId299"/>
+          <o:OLEObject Type="Embed" ProgID="Equation.DSMT4" ShapeID="_x0000_i1172" DrawAspect="Content" ObjectID="_1776928431" r:id="rId299"/>
         </w:object>
       </w:r>
       <w:r>
@@ -15983,7 +15878,7 @@
           <v:shape id="_x0000_i1173" type="#_x0000_t75" style="width:116.9pt;height:22.1pt" o:ole="">
             <v:imagedata r:id="rId300" o:title=""/>
           </v:shape>
-          <o:OLEObject Type="Embed" ProgID="Equation.DSMT4" ShapeID="_x0000_i1173" DrawAspect="Content" ObjectID="_1776915919" r:id="rId301"/>
+          <o:OLEObject Type="Embed" ProgID="Equation.DSMT4" ShapeID="_x0000_i1173" DrawAspect="Content" ObjectID="_1776928432" r:id="rId301"/>
         </w:object>
       </w:r>
       <w:r>
@@ -16060,7 +15955,7 @@
           <v:shape id="_x0000_i1174" type="#_x0000_t75" style="width:134.75pt;height:32.8pt" o:ole="">
             <v:imagedata r:id="rId302" o:title=""/>
           </v:shape>
-          <o:OLEObject Type="Embed" ProgID="Equation.DSMT4" ShapeID="_x0000_i1174" DrawAspect="Content" ObjectID="_1776915920" r:id="rId303"/>
+          <o:OLEObject Type="Embed" ProgID="Equation.DSMT4" ShapeID="_x0000_i1174" DrawAspect="Content" ObjectID="_1776928433" r:id="rId303"/>
         </w:object>
       </w:r>
       <w:r>
@@ -16117,7 +16012,7 @@
           <v:shape id="_x0000_i1175" type="#_x0000_t75" style="width:134pt;height:32.8pt" o:ole="">
             <v:imagedata r:id="rId304" o:title=""/>
           </v:shape>
-          <o:OLEObject Type="Embed" ProgID="Equation.DSMT4" ShapeID="_x0000_i1175" DrawAspect="Content" ObjectID="_1776915921" r:id="rId305"/>
+          <o:OLEObject Type="Embed" ProgID="Equation.DSMT4" ShapeID="_x0000_i1175" DrawAspect="Content" ObjectID="_1776928434" r:id="rId305"/>
         </w:object>
       </w:r>
       <w:r>
@@ -16174,7 +16069,7 @@
           <v:shape id="_x0000_i1176" type="#_x0000_t75" style="width:176.1pt;height:39.2pt" o:ole="">
             <v:imagedata r:id="rId306" o:title=""/>
           </v:shape>
-          <o:OLEObject Type="Embed" ProgID="Equation.DSMT4" ShapeID="_x0000_i1176" DrawAspect="Content" ObjectID="_1776915922" r:id="rId307"/>
+          <o:OLEObject Type="Embed" ProgID="Equation.DSMT4" ShapeID="_x0000_i1176" DrawAspect="Content" ObjectID="_1776928435" r:id="rId307"/>
         </w:object>
       </w:r>
       <w:r>
@@ -16231,7 +16126,7 @@
           <v:shape id="_x0000_i1177" type="#_x0000_t75" style="width:121.9pt;height:32.8pt" o:ole="">
             <v:imagedata r:id="rId308" o:title=""/>
           </v:shape>
-          <o:OLEObject Type="Embed" ProgID="Equation.DSMT4" ShapeID="_x0000_i1177" DrawAspect="Content" ObjectID="_1776915923" r:id="rId309"/>
+          <o:OLEObject Type="Embed" ProgID="Equation.DSMT4" ShapeID="_x0000_i1177" DrawAspect="Content" ObjectID="_1776928436" r:id="rId309"/>
         </w:object>
       </w:r>
       <w:r>
@@ -16307,7 +16202,7 @@
           <v:shape id="_x0000_i1178" type="#_x0000_t75" style="width:39.9pt;height:32.8pt" o:ole="">
             <v:imagedata r:id="rId310" o:title=""/>
           </v:shape>
-          <o:OLEObject Type="Embed" ProgID="Equation.DSMT4" ShapeID="_x0000_i1178" DrawAspect="Content" ObjectID="_1776915924" r:id="rId311"/>
+          <o:OLEObject Type="Embed" ProgID="Equation.DSMT4" ShapeID="_x0000_i1178" DrawAspect="Content" ObjectID="_1776928437" r:id="rId311"/>
         </w:object>
       </w:r>
       <w:r>
@@ -16364,7 +16259,7 @@
           <v:shape id="_x0000_i1179" type="#_x0000_t75" style="width:39.9pt;height:32.8pt" o:ole="">
             <v:imagedata r:id="rId312" o:title=""/>
           </v:shape>
-          <o:OLEObject Type="Embed" ProgID="Equation.DSMT4" ShapeID="_x0000_i1179" DrawAspect="Content" ObjectID="_1776915925" r:id="rId313"/>
+          <o:OLEObject Type="Embed" ProgID="Equation.DSMT4" ShapeID="_x0000_i1179" DrawAspect="Content" ObjectID="_1776928438" r:id="rId313"/>
         </w:object>
       </w:r>
       <w:r>
@@ -16421,7 +16316,7 @@
           <v:shape id="_x0000_i1180" type="#_x0000_t75" style="width:4in;height:49.9pt" o:ole="">
             <v:imagedata r:id="rId314" o:title=""/>
           </v:shape>
-          <o:OLEObject Type="Embed" ProgID="Equation.DSMT4" ShapeID="_x0000_i1180" DrawAspect="Content" ObjectID="_1776915926" r:id="rId315"/>
+          <o:OLEObject Type="Embed" ProgID="Equation.DSMT4" ShapeID="_x0000_i1180" DrawAspect="Content" ObjectID="_1776928439" r:id="rId315"/>
         </w:object>
       </w:r>
       <w:r>
@@ -16502,7 +16397,7 @@
           <v:shape id="_x0000_i1181" type="#_x0000_t75" style="width:32.1pt;height:14.25pt" o:ole="">
             <v:imagedata r:id="rId316" o:title=""/>
           </v:shape>
-          <o:OLEObject Type="Embed" ProgID="Equation.DSMT4" ShapeID="_x0000_i1181" DrawAspect="Content" ObjectID="_1776915927" r:id="rId317"/>
+          <o:OLEObject Type="Embed" ProgID="Equation.DSMT4" ShapeID="_x0000_i1181" DrawAspect="Content" ObjectID="_1776928440" r:id="rId317"/>
         </w:object>
       </w:r>
       <w:r>
@@ -16525,7 +16420,7 @@
           <v:shape id="_x0000_i1182" type="#_x0000_t75" style="width:32.1pt;height:17.8pt" o:ole="">
             <v:imagedata r:id="rId318" o:title=""/>
           </v:shape>
-          <o:OLEObject Type="Embed" ProgID="Equation.DSMT4" ShapeID="_x0000_i1182" DrawAspect="Content" ObjectID="_1776915928" r:id="rId319"/>
+          <o:OLEObject Type="Embed" ProgID="Equation.DSMT4" ShapeID="_x0000_i1182" DrawAspect="Content" ObjectID="_1776928441" r:id="rId319"/>
         </w:object>
       </w:r>
       <w:r>
@@ -16556,7 +16451,7 @@
           <v:shape id="_x0000_i1183" type="#_x0000_t75" style="width:77pt;height:32.8pt" o:ole="">
             <v:imagedata r:id="rId320" o:title=""/>
           </v:shape>
-          <o:OLEObject Type="Embed" ProgID="Equation.DSMT4" ShapeID="_x0000_i1183" DrawAspect="Content" ObjectID="_1776915929" r:id="rId321"/>
+          <o:OLEObject Type="Embed" ProgID="Equation.DSMT4" ShapeID="_x0000_i1183" DrawAspect="Content" ObjectID="_1776928442" r:id="rId321"/>
         </w:object>
       </w:r>
       <w:r>
@@ -16615,7 +16510,7 @@
           <v:shape id="_x0000_i1184" type="#_x0000_t75" style="width:74.85pt;height:32.8pt" o:ole="">
             <v:imagedata r:id="rId322" o:title=""/>
           </v:shape>
-          <o:OLEObject Type="Embed" ProgID="Equation.DSMT4" ShapeID="_x0000_i1184" DrawAspect="Content" ObjectID="_1776915930" r:id="rId323"/>
+          <o:OLEObject Type="Embed" ProgID="Equation.DSMT4" ShapeID="_x0000_i1184" DrawAspect="Content" ObjectID="_1776928443" r:id="rId323"/>
         </w:object>
       </w:r>
       <w:r>
@@ -16672,7 +16567,7 @@
           <v:shape id="_x0000_i1185" type="#_x0000_t75" style="width:121.9pt;height:39.2pt" o:ole="">
             <v:imagedata r:id="rId324" o:title=""/>
           </v:shape>
-          <o:OLEObject Type="Embed" ProgID="Equation.DSMT4" ShapeID="_x0000_i1185" DrawAspect="Content" ObjectID="_1776915931" r:id="rId325"/>
+          <o:OLEObject Type="Embed" ProgID="Equation.DSMT4" ShapeID="_x0000_i1185" DrawAspect="Content" ObjectID="_1776928444" r:id="rId325"/>
         </w:object>
       </w:r>
       <w:r>
@@ -16729,7 +16624,7 @@
           <v:shape id="_x0000_i1186" type="#_x0000_t75" style="width:129.05pt;height:32.8pt" o:ole="">
             <v:imagedata r:id="rId326" o:title=""/>
           </v:shape>
-          <o:OLEObject Type="Embed" ProgID="Equation.DSMT4" ShapeID="_x0000_i1186" DrawAspect="Content" ObjectID="_1776915932" r:id="rId327"/>
+          <o:OLEObject Type="Embed" ProgID="Equation.DSMT4" ShapeID="_x0000_i1186" DrawAspect="Content" ObjectID="_1776928445" r:id="rId327"/>
         </w:object>
       </w:r>
       <w:r>
@@ -16786,7 +16681,7 @@
           <v:shape id="_x0000_i1187" type="#_x0000_t75" style="width:47.05pt;height:32.8pt" o:ole="">
             <v:imagedata r:id="rId328" o:title=""/>
           </v:shape>
-          <o:OLEObject Type="Embed" ProgID="Equation.DSMT4" ShapeID="_x0000_i1187" DrawAspect="Content" ObjectID="_1776915933" r:id="rId329"/>
+          <o:OLEObject Type="Embed" ProgID="Equation.DSMT4" ShapeID="_x0000_i1187" DrawAspect="Content" ObjectID="_1776928446" r:id="rId329"/>
         </w:object>
       </w:r>
       <w:r>
@@ -16844,7 +16739,7 @@
           <v:shape id="_x0000_i1188" type="#_x0000_t75" style="width:47.05pt;height:32.8pt" o:ole="">
             <v:imagedata r:id="rId330" o:title=""/>
           </v:shape>
-          <o:OLEObject Type="Embed" ProgID="Equation.DSMT4" ShapeID="_x0000_i1188" DrawAspect="Content" ObjectID="_1776915934" r:id="rId331"/>
+          <o:OLEObject Type="Embed" ProgID="Equation.DSMT4" ShapeID="_x0000_i1188" DrawAspect="Content" ObjectID="_1776928447" r:id="rId331"/>
         </w:object>
       </w:r>
       <w:r>
@@ -16904,7 +16799,7 @@
           <v:shape id="_x0000_i1189" type="#_x0000_t75" style="width:223.85pt;height:49.9pt" o:ole="">
             <v:imagedata r:id="rId332" o:title=""/>
           </v:shape>
-          <o:OLEObject Type="Embed" ProgID="Equation.DSMT4" ShapeID="_x0000_i1189" DrawAspect="Content" ObjectID="_1776915935" r:id="rId333"/>
+          <o:OLEObject Type="Embed" ProgID="Equation.DSMT4" ShapeID="_x0000_i1189" DrawAspect="Content" ObjectID="_1776928448" r:id="rId333"/>
         </w:object>
       </w:r>
       <w:r>
@@ -16994,7 +16889,7 @@
           <v:shape id="_x0000_i1190" type="#_x0000_t75" style="width:37.8pt;height:17.8pt" o:ole="">
             <v:imagedata r:id="rId334" o:title=""/>
           </v:shape>
-          <o:OLEObject Type="Embed" ProgID="Equation.DSMT4" ShapeID="_x0000_i1190" DrawAspect="Content" ObjectID="_1776915936" r:id="rId335"/>
+          <o:OLEObject Type="Embed" ProgID="Equation.DSMT4" ShapeID="_x0000_i1190" DrawAspect="Content" ObjectID="_1776928449" r:id="rId335"/>
         </w:object>
       </w:r>
       <w:r>
@@ -17022,7 +16917,7 @@
           <v:shape id="_x0000_i1191" type="#_x0000_t75" style="width:82.7pt;height:32.8pt" o:ole="">
             <v:imagedata r:id="rId336" o:title=""/>
           </v:shape>
-          <o:OLEObject Type="Embed" ProgID="Equation.DSMT4" ShapeID="_x0000_i1191" DrawAspect="Content" ObjectID="_1776915937" r:id="rId337"/>
+          <o:OLEObject Type="Embed" ProgID="Equation.DSMT4" ShapeID="_x0000_i1191" DrawAspect="Content" ObjectID="_1776928450" r:id="rId337"/>
         </w:object>
       </w:r>
       <w:r>
@@ -17081,7 +16976,7 @@
           <v:shape id="_x0000_i1192" type="#_x0000_t75" style="width:81.25pt;height:32.8pt" o:ole="">
             <v:imagedata r:id="rId338" o:title=""/>
           </v:shape>
-          <o:OLEObject Type="Embed" ProgID="Equation.DSMT4" ShapeID="_x0000_i1192" DrawAspect="Content" ObjectID="_1776915938" r:id="rId339"/>
+          <o:OLEObject Type="Embed" ProgID="Equation.DSMT4" ShapeID="_x0000_i1192" DrawAspect="Content" ObjectID="_1776928451" r:id="rId339"/>
         </w:object>
       </w:r>
       <w:r>
@@ -17138,7 +17033,7 @@
           <v:shape id="_x0000_i1193" type="#_x0000_t75" style="width:121.9pt;height:39.2pt" o:ole="">
             <v:imagedata r:id="rId340" o:title=""/>
           </v:shape>
-          <o:OLEObject Type="Embed" ProgID="Equation.DSMT4" ShapeID="_x0000_i1193" DrawAspect="Content" ObjectID="_1776915939" r:id="rId341"/>
+          <o:OLEObject Type="Embed" ProgID="Equation.DSMT4" ShapeID="_x0000_i1193" DrawAspect="Content" ObjectID="_1776928452" r:id="rId341"/>
         </w:object>
       </w:r>
       <w:r>
@@ -17195,7 +17090,7 @@
           <v:shape id="_x0000_i1194" type="#_x0000_t75" style="width:141.85pt;height:32.8pt" o:ole="">
             <v:imagedata r:id="rId342" o:title=""/>
           </v:shape>
-          <o:OLEObject Type="Embed" ProgID="Equation.DSMT4" ShapeID="_x0000_i1194" DrawAspect="Content" ObjectID="_1776915940" r:id="rId343"/>
+          <o:OLEObject Type="Embed" ProgID="Equation.DSMT4" ShapeID="_x0000_i1194" DrawAspect="Content" ObjectID="_1776928453" r:id="rId343"/>
         </w:object>
       </w:r>
       <w:r>
@@ -17252,7 +17147,7 @@
           <v:shape id="_x0000_i1195" type="#_x0000_t75" style="width:39.9pt;height:32.8pt" o:ole="">
             <v:imagedata r:id="rId310" o:title=""/>
           </v:shape>
-          <o:OLEObject Type="Embed" ProgID="Equation.DSMT4" ShapeID="_x0000_i1195" DrawAspect="Content" ObjectID="_1776915941" r:id="rId344"/>
+          <o:OLEObject Type="Embed" ProgID="Equation.DSMT4" ShapeID="_x0000_i1195" DrawAspect="Content" ObjectID="_1776928454" r:id="rId344"/>
         </w:object>
       </w:r>
       <w:r>
@@ -17309,7 +17204,7 @@
           <v:shape id="_x0000_i1196" type="#_x0000_t75" style="width:39.9pt;height:32.8pt" o:ole="">
             <v:imagedata r:id="rId312" o:title=""/>
           </v:shape>
-          <o:OLEObject Type="Embed" ProgID="Equation.DSMT4" ShapeID="_x0000_i1196" DrawAspect="Content" ObjectID="_1776915942" r:id="rId345"/>
+          <o:OLEObject Type="Embed" ProgID="Equation.DSMT4" ShapeID="_x0000_i1196" DrawAspect="Content" ObjectID="_1776928455" r:id="rId345"/>
         </w:object>
       </w:r>
       <w:r>
@@ -17366,7 +17261,7 @@
           <v:shape id="_x0000_i1197" type="#_x0000_t75" style="width:204.6pt;height:49.9pt" o:ole="">
             <v:imagedata r:id="rId346" o:title=""/>
           </v:shape>
-          <o:OLEObject Type="Embed" ProgID="Equation.DSMT4" ShapeID="_x0000_i1197" DrawAspect="Content" ObjectID="_1776915943" r:id="rId347"/>
+          <o:OLEObject Type="Embed" ProgID="Equation.DSMT4" ShapeID="_x0000_i1197" DrawAspect="Content" ObjectID="_1776928456" r:id="rId347"/>
         </w:object>
       </w:r>
       <w:r>
@@ -17670,7 +17565,7 @@
           <v:shape id="_x0000_i1198" type="#_x0000_t75" style="width:12.85pt;height:17.8pt" o:ole="">
             <v:imagedata r:id="rId348" o:title=""/>
           </v:shape>
-          <o:OLEObject Type="Embed" ProgID="Equation.DSMT4" ShapeID="_x0000_i1198" DrawAspect="Content" ObjectID="_1776915944" r:id="rId349"/>
+          <o:OLEObject Type="Embed" ProgID="Equation.DSMT4" ShapeID="_x0000_i1198" DrawAspect="Content" ObjectID="_1776928457" r:id="rId349"/>
         </w:object>
       </w:r>
       <w:r>
@@ -17693,7 +17588,7 @@
           <v:shape id="_x0000_i1199" type="#_x0000_t75" style="width:19.25pt;height:17.8pt" o:ole="">
             <v:imagedata r:id="rId350" o:title=""/>
           </v:shape>
-          <o:OLEObject Type="Embed" ProgID="Equation.DSMT4" ShapeID="_x0000_i1199" DrawAspect="Content" ObjectID="_1776915945" r:id="rId351"/>
+          <o:OLEObject Type="Embed" ProgID="Equation.DSMT4" ShapeID="_x0000_i1199" DrawAspect="Content" ObjectID="_1776928458" r:id="rId351"/>
         </w:object>
       </w:r>
       <w:r>
@@ -17725,7 +17620,7 @@
           <v:shape id="_x0000_i1200" type="#_x0000_t75" style="width:37.8pt;height:17.8pt" o:ole="">
             <v:imagedata r:id="rId334" o:title=""/>
           </v:shape>
-          <o:OLEObject Type="Embed" ProgID="Equation.DSMT4" ShapeID="_x0000_i1200" DrawAspect="Content" ObjectID="_1776915946" r:id="rId352"/>
+          <o:OLEObject Type="Embed" ProgID="Equation.DSMT4" ShapeID="_x0000_i1200" DrawAspect="Content" ObjectID="_1776928459" r:id="rId352"/>
         </w:object>
       </w:r>
       <w:r>
@@ -17783,7 +17678,7 @@
           <v:shape id="_x0000_i1201" type="#_x0000_t75" style="width:469.8pt;height:37.8pt" o:ole="">
             <v:imagedata r:id="rId353" o:title=""/>
           </v:shape>
-          <o:OLEObject Type="Embed" ProgID="Equation.DSMT4" ShapeID="_x0000_i1201" DrawAspect="Content" ObjectID="_1776915947" r:id="rId354"/>
+          <o:OLEObject Type="Embed" ProgID="Equation.DSMT4" ShapeID="_x0000_i1201" DrawAspect="Content" ObjectID="_1776928460" r:id="rId354"/>
         </w:object>
       </w:r>
       <w:r>
@@ -17840,7 +17735,7 @@
           <v:shape id="_x0000_i1202" type="#_x0000_t75" style="width:469.05pt;height:37.8pt" o:ole="">
             <v:imagedata r:id="rId355" o:title=""/>
           </v:shape>
-          <o:OLEObject Type="Embed" ProgID="Equation.DSMT4" ShapeID="_x0000_i1202" DrawAspect="Content" ObjectID="_1776915948" r:id="rId356"/>
+          <o:OLEObject Type="Embed" ProgID="Equation.DSMT4" ShapeID="_x0000_i1202" DrawAspect="Content" ObjectID="_1776928461" r:id="rId356"/>
         </w:object>
       </w:r>
       <w:r>
@@ -17895,7 +17790,7 @@
           <v:shape id="_x0000_i1203" type="#_x0000_t75" style="width:474.05pt;height:37.8pt" o:ole="">
             <v:imagedata r:id="rId357" o:title=""/>
           </v:shape>
-          <o:OLEObject Type="Embed" ProgID="Equation.DSMT4" ShapeID="_x0000_i1203" DrawAspect="Content" ObjectID="_1776915949" r:id="rId358"/>
+          <o:OLEObject Type="Embed" ProgID="Equation.DSMT4" ShapeID="_x0000_i1203" DrawAspect="Content" ObjectID="_1776928462" r:id="rId358"/>
         </w:object>
       </w:r>
       <w:r>
@@ -17969,7 +17864,7 @@
           <v:shape id="_x0000_i1204" type="#_x0000_t75" style="width:499pt;height:37.8pt" o:ole="">
             <v:imagedata r:id="rId359" o:title=""/>
           </v:shape>
-          <o:OLEObject Type="Embed" ProgID="Equation.DSMT4" ShapeID="_x0000_i1204" DrawAspect="Content" ObjectID="_1776915950" r:id="rId360"/>
+          <o:OLEObject Type="Embed" ProgID="Equation.DSMT4" ShapeID="_x0000_i1204" DrawAspect="Content" ObjectID="_1776928463" r:id="rId360"/>
         </w:object>
       </w:r>
       <w:r>
@@ -18024,7 +17919,7 @@
           <v:shape id="_x0000_i1205" type="#_x0000_t75" style="width:495.45pt;height:37.8pt" o:ole="">
             <v:imagedata r:id="rId361" o:title=""/>
           </v:shape>
-          <o:OLEObject Type="Embed" ProgID="Equation.DSMT4" ShapeID="_x0000_i1205" DrawAspect="Content" ObjectID="_1776915951" r:id="rId362"/>
+          <o:OLEObject Type="Embed" ProgID="Equation.DSMT4" ShapeID="_x0000_i1205" DrawAspect="Content" ObjectID="_1776928464" r:id="rId362"/>
         </w:object>
       </w:r>
       <w:r>
@@ -18079,7 +17974,7 @@
           <v:shape id="_x0000_i1206" type="#_x0000_t75" style="width:507.55pt;height:37.8pt" o:ole="">
             <v:imagedata r:id="rId363" o:title=""/>
           </v:shape>
-          <o:OLEObject Type="Embed" ProgID="Equation.DSMT4" ShapeID="_x0000_i1206" DrawAspect="Content" ObjectID="_1776915952" r:id="rId364"/>
+          <o:OLEObject Type="Embed" ProgID="Equation.DSMT4" ShapeID="_x0000_i1206" DrawAspect="Content" ObjectID="_1776928465" r:id="rId364"/>
         </w:object>
       </w:r>
       <w:r>
@@ -18140,7 +18035,7 @@
           <v:shape id="_x0000_i1207" type="#_x0000_t75" style="width:125.45pt;height:31.35pt" o:ole="">
             <v:imagedata r:id="rId365" o:title=""/>
           </v:shape>
-          <o:OLEObject Type="Embed" ProgID="Equation.DSMT4" ShapeID="_x0000_i1207" DrawAspect="Content" ObjectID="_1776915953" r:id="rId366"/>
+          <o:OLEObject Type="Embed" ProgID="Equation.DSMT4" ShapeID="_x0000_i1207" DrawAspect="Content" ObjectID="_1776928466" r:id="rId366"/>
         </w:object>
       </w:r>
       <w:r>
@@ -18424,7 +18319,7 @@
           <v:shape id="_x0000_i1208" type="#_x0000_t75" style="width:11.4pt;height:17.8pt" o:ole="">
             <v:imagedata r:id="rId367" o:title=""/>
           </v:shape>
-          <o:OLEObject Type="Embed" ProgID="Equation.DSMT4" ShapeID="_x0000_i1208" DrawAspect="Content" ObjectID="_1776915954" r:id="rId368"/>
+          <o:OLEObject Type="Embed" ProgID="Equation.DSMT4" ShapeID="_x0000_i1208" DrawAspect="Content" ObjectID="_1776928467" r:id="rId368"/>
         </w:object>
       </w:r>
       <w:r>
@@ -18668,7 +18563,7 @@
           <v:shape id="_x0000_i1209" type="#_x0000_t75" style="width:42.05pt;height:34.2pt" o:ole="">
             <v:imagedata r:id="rId369" o:title=""/>
           </v:shape>
-          <o:OLEObject Type="Embed" ProgID="Equation.DSMT4" ShapeID="_x0000_i1209" DrawAspect="Content" ObjectID="_1776915955" r:id="rId370"/>
+          <o:OLEObject Type="Embed" ProgID="Equation.DSMT4" ShapeID="_x0000_i1209" DrawAspect="Content" ObjectID="_1776928468" r:id="rId370"/>
         </w:object>
       </w:r>
       <w:r>
@@ -18725,7 +18620,7 @@
           <v:shape id="_x0000_i1210" type="#_x0000_t75" style="width:186.05pt;height:37.05pt" o:ole="">
             <v:imagedata r:id="rId371" o:title=""/>
           </v:shape>
-          <o:OLEObject Type="Embed" ProgID="Equation.DSMT4" ShapeID="_x0000_i1210" DrawAspect="Content" ObjectID="_1776915956" r:id="rId372"/>
+          <o:OLEObject Type="Embed" ProgID="Equation.DSMT4" ShapeID="_x0000_i1210" DrawAspect="Content" ObjectID="_1776928469" r:id="rId372"/>
         </w:object>
       </w:r>
       <w:r>
@@ -18810,7 +18705,7 @@
           <v:shape id="_x0000_i1211" type="#_x0000_t75" style="width:54.2pt;height:39.9pt" o:ole="">
             <v:imagedata r:id="rId373" o:title=""/>
           </v:shape>
-          <o:OLEObject Type="Embed" ProgID="Equation.DSMT4" ShapeID="_x0000_i1211" DrawAspect="Content" ObjectID="_1776915957" r:id="rId374"/>
+          <o:OLEObject Type="Embed" ProgID="Equation.DSMT4" ShapeID="_x0000_i1211" DrawAspect="Content" ObjectID="_1776928470" r:id="rId374"/>
         </w:object>
       </w:r>
       <w:r>
@@ -18869,7 +18764,7 @@
           <v:shape id="_x0000_i1212" type="#_x0000_t75" style="width:176.8pt;height:39.2pt" o:ole="">
             <v:imagedata r:id="rId375" o:title=""/>
           </v:shape>
-          <o:OLEObject Type="Embed" ProgID="Equation.DSMT4" ShapeID="_x0000_i1212" DrawAspect="Content" ObjectID="_1776915958" r:id="rId376"/>
+          <o:OLEObject Type="Embed" ProgID="Equation.DSMT4" ShapeID="_x0000_i1212" DrawAspect="Content" ObjectID="_1776928471" r:id="rId376"/>
         </w:object>
       </w:r>
       <w:r>
@@ -18970,7 +18865,7 @@
           <v:shape id="_x0000_i1213" type="#_x0000_t75" style="width:206pt;height:37.8pt" o:ole="">
             <v:imagedata r:id="rId377" o:title=""/>
           </v:shape>
-          <o:OLEObject Type="Embed" ProgID="Equation.DSMT4" ShapeID="_x0000_i1213" DrawAspect="Content" ObjectID="_1776915959" r:id="rId378"/>
+          <o:OLEObject Type="Embed" ProgID="Equation.DSMT4" ShapeID="_x0000_i1213" DrawAspect="Content" ObjectID="_1776928472" r:id="rId378"/>
         </w:object>
       </w:r>
       <w:r>
@@ -19054,7 +18949,7 @@
           <v:shape id="_x0000_i1214" type="#_x0000_t75" style="width:57.75pt;height:36.35pt" o:ole="">
             <v:imagedata r:id="rId379" o:title=""/>
           </v:shape>
-          <o:OLEObject Type="Embed" ProgID="Equation.DSMT4" ShapeID="_x0000_i1214" DrawAspect="Content" ObjectID="_1776915960" r:id="rId380"/>
+          <o:OLEObject Type="Embed" ProgID="Equation.DSMT4" ShapeID="_x0000_i1214" DrawAspect="Content" ObjectID="_1776928473" r:id="rId380"/>
         </w:object>
       </w:r>
       <w:r>
@@ -19117,7 +19012,7 @@
           <v:shape id="_x0000_i1215" type="#_x0000_t75" style="width:59.9pt;height:24.95pt" o:ole="">
             <v:imagedata r:id="rId381" o:title=""/>
           </v:shape>
-          <o:OLEObject Type="Embed" ProgID="Equation.DSMT4" ShapeID="_x0000_i1215" DrawAspect="Content" ObjectID="_1776915961" r:id="rId382"/>
+          <o:OLEObject Type="Embed" ProgID="Equation.DSMT4" ShapeID="_x0000_i1215" DrawAspect="Content" ObjectID="_1776928474" r:id="rId382"/>
         </w:object>
       </w:r>
       <w:r>
@@ -19181,7 +19076,7 @@
           <v:shape id="_x0000_i1216" type="#_x0000_t75" style="width:483.35pt;height:42.75pt" o:ole="">
             <v:imagedata r:id="rId383" o:title=""/>
           </v:shape>
-          <o:OLEObject Type="Embed" ProgID="Equation.DSMT4" ShapeID="_x0000_i1216" DrawAspect="Content" ObjectID="_1776915962" r:id="rId384"/>
+          <o:OLEObject Type="Embed" ProgID="Equation.DSMT4" ShapeID="_x0000_i1216" DrawAspect="Content" ObjectID="_1776928475" r:id="rId384"/>
         </w:object>
       </w:r>
       <w:r>
@@ -19258,7 +19153,7 @@
           <v:shape id="_x0000_i1217" type="#_x0000_t75" style="width:79.85pt;height:39.9pt" o:ole="">
             <v:imagedata r:id="rId385" o:title=""/>
           </v:shape>
-          <o:OLEObject Type="Embed" ProgID="Equation.DSMT4" ShapeID="_x0000_i1217" DrawAspect="Content" ObjectID="_1776915963" r:id="rId386"/>
+          <o:OLEObject Type="Embed" ProgID="Equation.DSMT4" ShapeID="_x0000_i1217" DrawAspect="Content" ObjectID="_1776928476" r:id="rId386"/>
         </w:object>
       </w:r>
       <w:r>
@@ -19336,7 +19231,7 @@
           <v:shape id="_x0000_i1218" type="#_x0000_t75" style="width:62.75pt;height:42.75pt" o:ole="">
             <v:imagedata r:id="rId387" o:title=""/>
           </v:shape>
-          <o:OLEObject Type="Embed" ProgID="Equation.DSMT4" ShapeID="_x0000_i1218" DrawAspect="Content" ObjectID="_1776915964" r:id="rId388"/>
+          <o:OLEObject Type="Embed" ProgID="Equation.DSMT4" ShapeID="_x0000_i1218" DrawAspect="Content" ObjectID="_1776928477" r:id="rId388"/>
         </w:object>
       </w:r>
       <w:r>
@@ -19406,7 +19301,7 @@
           <v:shape id="_x0000_i1219" type="#_x0000_t75" style="width:27.8pt;height:19.25pt" o:ole="">
             <v:imagedata r:id="rId389" o:title=""/>
           </v:shape>
-          <o:OLEObject Type="Embed" ProgID="Equation.DSMT4" ShapeID="_x0000_i1219" DrawAspect="Content" ObjectID="_1776915965" r:id="rId390"/>
+          <o:OLEObject Type="Embed" ProgID="Equation.DSMT4" ShapeID="_x0000_i1219" DrawAspect="Content" ObjectID="_1776928478" r:id="rId390"/>
         </w:object>
       </w:r>
       <w:r>
@@ -19424,7 +19319,7 @@
           <v:shape id="_x0000_i1220" type="#_x0000_t75" style="width:14.95pt;height:17.8pt" o:ole="">
             <v:imagedata r:id="rId391" o:title=""/>
           </v:shape>
-          <o:OLEObject Type="Embed" ProgID="Equation.DSMT4" ShapeID="_x0000_i1220" DrawAspect="Content" ObjectID="_1776915966" r:id="rId392"/>
+          <o:OLEObject Type="Embed" ProgID="Equation.DSMT4" ShapeID="_x0000_i1220" DrawAspect="Content" ObjectID="_1776928479" r:id="rId392"/>
         </w:object>
       </w:r>
       <w:r>
@@ -19448,7 +19343,7 @@
           <v:shape id="_x0000_i1221" type="#_x0000_t75" style="width:15.7pt;height:19.25pt" o:ole="">
             <v:imagedata r:id="rId393" o:title=""/>
           </v:shape>
-          <o:OLEObject Type="Embed" ProgID="Equation.DSMT4" ShapeID="_x0000_i1221" DrawAspect="Content" ObjectID="_1776915967" r:id="rId394"/>
+          <o:OLEObject Type="Embed" ProgID="Equation.DSMT4" ShapeID="_x0000_i1221" DrawAspect="Content" ObjectID="_1776928480" r:id="rId394"/>
         </w:object>
       </w:r>
       <w:r>
@@ -19466,7 +19361,7 @@
           <v:shape id="_x0000_i1222" type="#_x0000_t75" style="width:41.35pt;height:19.25pt" o:ole="">
             <v:imagedata r:id="rId395" o:title=""/>
           </v:shape>
-          <o:OLEObject Type="Embed" ProgID="Equation.DSMT4" ShapeID="_x0000_i1222" DrawAspect="Content" ObjectID="_1776915968" r:id="rId396"/>
+          <o:OLEObject Type="Embed" ProgID="Equation.DSMT4" ShapeID="_x0000_i1222" DrawAspect="Content" ObjectID="_1776928481" r:id="rId396"/>
         </w:object>
       </w:r>
       <w:r>
@@ -19644,7 +19539,7 @@
           <v:shape id="_x0000_i1223" type="#_x0000_t75" style="width:42.05pt;height:34.95pt" o:ole="">
             <v:imagedata r:id="rId397" o:title=""/>
           </v:shape>
-          <o:OLEObject Type="Embed" ProgID="Equation.DSMT4" ShapeID="_x0000_i1223" DrawAspect="Content" ObjectID="_1776915969" r:id="rId398"/>
+          <o:OLEObject Type="Embed" ProgID="Equation.DSMT4" ShapeID="_x0000_i1223" DrawAspect="Content" ObjectID="_1776928482" r:id="rId398"/>
         </w:object>
       </w:r>
       <w:r>
@@ -19701,7 +19596,7 @@
           <v:shape id="_x0000_i1224" type="#_x0000_t75" style="width:166.1pt;height:39.2pt" o:ole="">
             <v:imagedata r:id="rId399" o:title=""/>
           </v:shape>
-          <o:OLEObject Type="Embed" ProgID="Equation.DSMT4" ShapeID="_x0000_i1224" DrawAspect="Content" ObjectID="_1776915970" r:id="rId400"/>
+          <o:OLEObject Type="Embed" ProgID="Equation.DSMT4" ShapeID="_x0000_i1224" DrawAspect="Content" ObjectID="_1776928483" r:id="rId400"/>
         </w:object>
       </w:r>
       <w:r>
@@ -19786,7 +19681,7 @@
           <v:shape id="_x0000_i1225" type="#_x0000_t75" style="width:198.2pt;height:37.8pt" o:ole="">
             <v:imagedata r:id="rId401" o:title=""/>
           </v:shape>
-          <o:OLEObject Type="Embed" ProgID="Equation.DSMT4" ShapeID="_x0000_i1225" DrawAspect="Content" ObjectID="_1776915971" r:id="rId402"/>
+          <o:OLEObject Type="Embed" ProgID="Equation.DSMT4" ShapeID="_x0000_i1225" DrawAspect="Content" ObjectID="_1776928484" r:id="rId402"/>
         </w:object>
       </w:r>
       <w:r>
@@ -19843,7 +19738,7 @@
           <v:shape id="_x0000_i1226" type="#_x0000_t75" style="width:86.25pt;height:20.65pt" o:ole="">
             <v:imagedata r:id="rId403" o:title=""/>
           </v:shape>
-          <o:OLEObject Type="Embed" ProgID="Equation.DSMT4" ShapeID="_x0000_i1226" DrawAspect="Content" ObjectID="_1776915972" r:id="rId404"/>
+          <o:OLEObject Type="Embed" ProgID="Equation.DSMT4" ShapeID="_x0000_i1226" DrawAspect="Content" ObjectID="_1776928485" r:id="rId404"/>
         </w:object>
       </w:r>
       <w:r>
@@ -19906,7 +19801,7 @@
           <v:shape id="_x0000_i1227" type="#_x0000_t75" style="width:12.85pt;height:19.25pt" o:ole="">
             <v:imagedata r:id="rId405" o:title=""/>
           </v:shape>
-          <o:OLEObject Type="Embed" ProgID="Equation.DSMT4" ShapeID="_x0000_i1227" DrawAspect="Content" ObjectID="_1776915973" r:id="rId406"/>
+          <o:OLEObject Type="Embed" ProgID="Equation.DSMT4" ShapeID="_x0000_i1227" DrawAspect="Content" ObjectID="_1776928486" r:id="rId406"/>
         </w:object>
       </w:r>
       <w:r>
@@ -19924,7 +19819,7 @@
           <v:shape id="_x0000_i1228" type="#_x0000_t75" style="width:27.8pt;height:20.65pt" o:ole="">
             <v:imagedata r:id="rId407" o:title=""/>
           </v:shape>
-          <o:OLEObject Type="Embed" ProgID="Equation.DSMT4" ShapeID="_x0000_i1228" DrawAspect="Content" ObjectID="_1776915974" r:id="rId408"/>
+          <o:OLEObject Type="Embed" ProgID="Equation.DSMT4" ShapeID="_x0000_i1228" DrawAspect="Content" ObjectID="_1776928487" r:id="rId408"/>
         </w:object>
       </w:r>
       <w:r>
@@ -20343,7 +20238,7 @@
           <v:shape id="_x0000_i1229" type="#_x0000_t75" style="width:163.25pt;height:36.35pt" o:ole="">
             <v:imagedata r:id="rId409" o:title=""/>
           </v:shape>
-          <o:OLEObject Type="Embed" ProgID="Equation.DSMT4" ShapeID="_x0000_i1229" DrawAspect="Content" ObjectID="_1776915975" r:id="rId410"/>
+          <o:OLEObject Type="Embed" ProgID="Equation.DSMT4" ShapeID="_x0000_i1229" DrawAspect="Content" ObjectID="_1776928488" r:id="rId410"/>
         </w:object>
       </w:r>
       <w:r>
@@ -20664,7 +20559,7 @@
           <v:shape id="_x0000_i1230" type="#_x0000_t75" style="width:210.3pt;height:36.35pt" o:ole="">
             <v:imagedata r:id="rId411" o:title=""/>
           </v:shape>
-          <o:OLEObject Type="Embed" ProgID="Equation.DSMT4" ShapeID="_x0000_i1230" DrawAspect="Content" ObjectID="_1776915976" r:id="rId412"/>
+          <o:OLEObject Type="Embed" ProgID="Equation.DSMT4" ShapeID="_x0000_i1230" DrawAspect="Content" ObjectID="_1776928489" r:id="rId412"/>
         </w:object>
       </w:r>
       <w:r>
@@ -20751,7 +20646,7 @@
           <v:shape id="_x0000_i1231" type="#_x0000_t75" style="width:223.85pt;height:36.35pt" o:ole="">
             <v:imagedata r:id="rId413" o:title=""/>
           </v:shape>
-          <o:OLEObject Type="Embed" ProgID="Equation.DSMT4" ShapeID="_x0000_i1231" DrawAspect="Content" ObjectID="_1776915977" r:id="rId414"/>
+          <o:OLEObject Type="Embed" ProgID="Equation.DSMT4" ShapeID="_x0000_i1231" DrawAspect="Content" ObjectID="_1776928490" r:id="rId414"/>
         </w:object>
       </w:r>
       <w:r>
@@ -20869,7 +20764,7 @@
           <v:shape id="_x0000_i1232" type="#_x0000_t75" style="width:255.9pt;height:36.35pt" o:ole="">
             <v:imagedata r:id="rId415" o:title=""/>
           </v:shape>
-          <o:OLEObject Type="Embed" ProgID="Equation.DSMT4" ShapeID="_x0000_i1232" DrawAspect="Content" ObjectID="_1776915978" r:id="rId416"/>
+          <o:OLEObject Type="Embed" ProgID="Equation.DSMT4" ShapeID="_x0000_i1232" DrawAspect="Content" ObjectID="_1776928491" r:id="rId416"/>
         </w:object>
       </w:r>
       <w:r>
@@ -20926,7 +20821,7 @@
           <v:shape id="_x0000_i1233" type="#_x0000_t75" style="width:267.35pt;height:36.35pt" o:ole="">
             <v:imagedata r:id="rId417" o:title=""/>
           </v:shape>
-          <o:OLEObject Type="Embed" ProgID="Equation.DSMT4" ShapeID="_x0000_i1233" DrawAspect="Content" ObjectID="_1776915979" r:id="rId418"/>
+          <o:OLEObject Type="Embed" ProgID="Equation.DSMT4" ShapeID="_x0000_i1233" DrawAspect="Content" ObjectID="_1776928492" r:id="rId418"/>
         </w:object>
       </w:r>
       <w:r>
@@ -21069,7 +20964,7 @@
           <v:shape id="_x0000_i1234" type="#_x0000_t75" style="width:265.9pt;height:37.8pt" o:ole="">
             <v:imagedata r:id="rId419" o:title=""/>
           </v:shape>
-          <o:OLEObject Type="Embed" ProgID="Equation.DSMT4" ShapeID="_x0000_i1234" DrawAspect="Content" ObjectID="_1776915980" r:id="rId420"/>
+          <o:OLEObject Type="Embed" ProgID="Equation.DSMT4" ShapeID="_x0000_i1234" DrawAspect="Content" ObjectID="_1776928493" r:id="rId420"/>
         </w:object>
       </w:r>
       <w:r>
@@ -21127,7 +21022,7 @@
           <v:shape id="_x0000_i1235" type="#_x0000_t75" style="width:305.1pt;height:37.8pt" o:ole="">
             <v:imagedata r:id="rId421" o:title=""/>
           </v:shape>
-          <o:OLEObject Type="Embed" ProgID="Equation.DSMT4" ShapeID="_x0000_i1235" DrawAspect="Content" ObjectID="_1776915981" r:id="rId422"/>
+          <o:OLEObject Type="Embed" ProgID="Equation.DSMT4" ShapeID="_x0000_i1235" DrawAspect="Content" ObjectID="_1776928494" r:id="rId422"/>
         </w:object>
       </w:r>
       <w:r>
@@ -21204,7 +21099,7 @@
           <v:shape id="_x0000_i1236" type="#_x0000_t75" style="width:1in;height:30.65pt" o:ole="">
             <v:imagedata r:id="rId423" o:title=""/>
           </v:shape>
-          <o:OLEObject Type="Embed" ProgID="Equation.DSMT4" ShapeID="_x0000_i1236" DrawAspect="Content" ObjectID="_1776915982" r:id="rId424"/>
+          <o:OLEObject Type="Embed" ProgID="Equation.DSMT4" ShapeID="_x0000_i1236" DrawAspect="Content" ObjectID="_1776928495" r:id="rId424"/>
         </w:object>
       </w:r>
       <w:r>
@@ -21267,7 +21162,7 @@
           <v:shape id="_x0000_i1237" type="#_x0000_t75" style="width:17.1pt;height:14.25pt" o:ole="">
             <v:imagedata r:id="rId425" o:title=""/>
           </v:shape>
-          <o:OLEObject Type="Embed" ProgID="Equation.DSMT4" ShapeID="_x0000_i1237" DrawAspect="Content" ObjectID="_1776915983" r:id="rId426"/>
+          <o:OLEObject Type="Embed" ProgID="Equation.DSMT4" ShapeID="_x0000_i1237" DrawAspect="Content" ObjectID="_1776928496" r:id="rId426"/>
         </w:object>
       </w:r>
       <w:r>
@@ -21285,7 +21180,7 @@
           <v:shape id="_x0000_i1238" type="#_x0000_t75" style="width:17.1pt;height:22.1pt" o:ole="">
             <v:imagedata r:id="rId427" o:title=""/>
           </v:shape>
-          <o:OLEObject Type="Embed" ProgID="Equation.DSMT4" ShapeID="_x0000_i1238" DrawAspect="Content" ObjectID="_1776915984" r:id="rId428"/>
+          <o:OLEObject Type="Embed" ProgID="Equation.DSMT4" ShapeID="_x0000_i1238" DrawAspect="Content" ObjectID="_1776928497" r:id="rId428"/>
         </w:object>
       </w:r>
       <w:r>
@@ -21529,7 +21424,7 @@
           <v:shape id="_x0000_i1239" type="#_x0000_t75" style="width:95.5pt;height:25.65pt" o:ole="">
             <v:imagedata r:id="rId429" o:title=""/>
           </v:shape>
-          <o:OLEObject Type="Embed" ProgID="Equation.DSMT4" ShapeID="_x0000_i1239" DrawAspect="Content" ObjectID="_1776915985" r:id="rId430"/>
+          <o:OLEObject Type="Embed" ProgID="Equation.DSMT4" ShapeID="_x0000_i1239" DrawAspect="Content" ObjectID="_1776928498" r:id="rId430"/>
         </w:object>
       </w:r>
       <w:r>
@@ -21588,7 +21483,7 @@
           <v:shape id="_x0000_i1240" type="#_x0000_t75" style="width:61.3pt;height:24.25pt" o:ole="">
             <v:imagedata r:id="rId431" o:title=""/>
           </v:shape>
-          <o:OLEObject Type="Embed" ProgID="Equation.DSMT4" ShapeID="_x0000_i1240" DrawAspect="Content" ObjectID="_1776915986" r:id="rId432"/>
+          <o:OLEObject Type="Embed" ProgID="Equation.DSMT4" ShapeID="_x0000_i1240" DrawAspect="Content" ObjectID="_1776928499" r:id="rId432"/>
         </w:object>
       </w:r>
       <w:r>
@@ -21631,7 +21526,7 @@
           <v:shape id="_x0000_i1241" type="#_x0000_t75" style="width:109.8pt;height:42.05pt" o:ole="">
             <v:imagedata r:id="rId433" o:title=""/>
           </v:shape>
-          <o:OLEObject Type="Embed" ProgID="Equation.DSMT4" ShapeID="_x0000_i1241" DrawAspect="Content" ObjectID="_1776915987" r:id="rId434"/>
+          <o:OLEObject Type="Embed" ProgID="Equation.DSMT4" ShapeID="_x0000_i1241" DrawAspect="Content" ObjectID="_1776928500" r:id="rId434"/>
         </w:object>
       </w:r>
       <w:r>
@@ -21811,7 +21706,7 @@
         <w:rPr>
           <w:lang w:eastAsia="zh-CN"/>
         </w:rPr>
-        <w:t xml:space="preserve"> provided in Pope’s </w:t>
+        <w:t xml:space="preserve"> in Pope’s </w:t>
       </w:r>
       <w:r>
         <w:rPr>
@@ -21850,7 +21745,7 @@
           <v:shape id="_x0000_i1242" type="#_x0000_t75" style="width:53.45pt;height:21.4pt" o:ole="">
             <v:imagedata r:id="rId435" o:title=""/>
           </v:shape>
-          <o:OLEObject Type="Embed" ProgID="Equation.DSMT4" ShapeID="_x0000_i1242" DrawAspect="Content" ObjectID="_1776915988" r:id="rId436"/>
+          <o:OLEObject Type="Embed" ProgID="Equation.DSMT4" ShapeID="_x0000_i1242" DrawAspect="Content" ObjectID="_1776928501" r:id="rId436"/>
         </w:object>
       </w:r>
       <w:r>
@@ -21901,10 +21796,10 @@
           <w:position w:val="-32"/>
         </w:rPr>
         <w:object w:dxaOrig="1680" w:dyaOrig="740" w14:anchorId="0557B067">
-          <v:shape id="_x0000_i16426" type="#_x0000_t75" style="width:84.1pt;height:37.05pt" o:ole="">
+          <v:shape id="_x0000_i1243" type="#_x0000_t75" style="width:84.1pt;height:37.05pt" o:ole="">
             <v:imagedata r:id="rId437" o:title=""/>
           </v:shape>
-          <o:OLEObject Type="Embed" ProgID="Equation.DSMT4" ShapeID="_x0000_i16426" DrawAspect="Content" ObjectID="_1776915989" r:id="rId438"/>
+          <o:OLEObject Type="Embed" ProgID="Equation.DSMT4" ShapeID="_x0000_i1243" DrawAspect="Content" ObjectID="_1776928502" r:id="rId438"/>
         </w:object>
       </w:r>
       <w:r>
@@ -21961,7 +21856,7 @@
           <v:shape id="_x0000_i1244" type="#_x0000_t75" style="width:89.1pt;height:22.8pt" o:ole="">
             <v:imagedata r:id="rId439" o:title=""/>
           </v:shape>
-          <o:OLEObject Type="Embed" ProgID="Equation.DSMT4" ShapeID="_x0000_i1244" DrawAspect="Content" ObjectID="_1776915990" r:id="rId440"/>
+          <o:OLEObject Type="Embed" ProgID="Equation.DSMT4" ShapeID="_x0000_i1244" DrawAspect="Content" ObjectID="_1776928503" r:id="rId440"/>
         </w:object>
       </w:r>
       <w:r>
@@ -22018,7 +21913,7 @@
           <v:shape id="_x0000_i1245" type="#_x0000_t75" style="width:139pt;height:22.8pt" o:ole="">
             <v:imagedata r:id="rId441" o:title=""/>
           </v:shape>
-          <o:OLEObject Type="Embed" ProgID="Equation.DSMT4" ShapeID="_x0000_i1245" DrawAspect="Content" ObjectID="_1776915991" r:id="rId442"/>
+          <o:OLEObject Type="Embed" ProgID="Equation.DSMT4" ShapeID="_x0000_i1245" DrawAspect="Content" ObjectID="_1776928504" r:id="rId442"/>
         </w:object>
       </w:r>
       <w:r>
@@ -22088,10 +21983,10 @@
           <w:position w:val="-12"/>
         </w:rPr>
         <w:object w:dxaOrig="760" w:dyaOrig="380" w14:anchorId="4739AE77">
-          <v:shape id="_x0000_i7783" type="#_x0000_t75" style="width:37.8pt;height:21.4pt" o:ole="">
+          <v:shape id="_x0000_i1246" type="#_x0000_t75" style="width:37.8pt;height:21.4pt" o:ole="">
             <v:imagedata r:id="rId443" o:title=""/>
           </v:shape>
-          <o:OLEObject Type="Embed" ProgID="Equation.DSMT4" ShapeID="_x0000_i7783" DrawAspect="Content" ObjectID="_1776915992" r:id="rId444"/>
+          <o:OLEObject Type="Embed" ProgID="Equation.DSMT4" ShapeID="_x0000_i1246" DrawAspect="Content" ObjectID="_1776928505" r:id="rId444"/>
         </w:object>
       </w:r>
       <w:r>
@@ -22115,27 +22010,14 @@
       <w:r>
         <w:instrText>(</w:instrText>
       </w:r>
-      <w:r>
-        <w:fldChar w:fldCharType="begin"/>
-      </w:r>
-      <w:r>
-        <w:instrText xml:space="preserve"> SEQ MTEqn \c \* Arabic \* MERGEFORMAT </w:instrText>
-      </w:r>
-      <w:r>
-        <w:fldChar w:fldCharType="separate"/>
-      </w:r>
-      <w:r>
-        <w:rPr>
-          <w:noProof/>
-        </w:rPr>
-        <w:instrText>141</w:instrText>
-      </w:r>
-      <w:r>
-        <w:rPr>
-          <w:noProof/>
-        </w:rPr>
-        <w:fldChar w:fldCharType="end"/>
-      </w:r>
+      <w:fldSimple w:instr=" SEQ MTEqn \c \* Arabic \* MERGEFORMAT ">
+        <w:r>
+          <w:rPr>
+            <w:noProof/>
+          </w:rPr>
+          <w:instrText>141</w:instrText>
+        </w:r>
+      </w:fldSimple>
       <w:r>
         <w:instrText>)</w:instrText>
       </w:r>
@@ -22310,10 +22192,10 @@
           <w:position w:val="-12"/>
         </w:rPr>
         <w:object w:dxaOrig="780" w:dyaOrig="440" w14:anchorId="26E49530">
-          <v:shape id="_x0000_i1246" type="#_x0000_t75" style="width:39.2pt;height:22.1pt" o:ole="">
+          <v:shape id="_x0000_i1247" type="#_x0000_t75" style="width:39.2pt;height:22.1pt" o:ole="">
             <v:imagedata r:id="rId445" o:title=""/>
           </v:shape>
-          <o:OLEObject Type="Embed" ProgID="Equation.DSMT4" ShapeID="_x0000_i1246" DrawAspect="Content" ObjectID="_1776915993" r:id="rId446"/>
+          <o:OLEObject Type="Embed" ProgID="Equation.DSMT4" ShapeID="_x0000_i1247" DrawAspect="Content" ObjectID="_1776928506" r:id="rId446"/>
         </w:object>
       </w:r>
       <w:r>
@@ -22369,10 +22251,10 @@
           <w:position w:val="-4"/>
         </w:rPr>
         <w:object w:dxaOrig="639" w:dyaOrig="360" w14:anchorId="2A3C2130">
-          <v:shape id="_x0000_i1247" type="#_x0000_t75" style="width:32.1pt;height:17.8pt" o:ole="">
+          <v:shape id="_x0000_i1248" type="#_x0000_t75" style="width:32.1pt;height:17.8pt" o:ole="">
             <v:imagedata r:id="rId447" o:title=""/>
           </v:shape>
-          <o:OLEObject Type="Embed" ProgID="Equation.DSMT4" ShapeID="_x0000_i1247" DrawAspect="Content" ObjectID="_1776915994" r:id="rId448"/>
+          <o:OLEObject Type="Embed" ProgID="Equation.DSMT4" ShapeID="_x0000_i1248" DrawAspect="Content" ObjectID="_1776928507" r:id="rId448"/>
         </w:object>
       </w:r>
       <w:r>
@@ -22575,10 +22457,10 @@
           <w:position w:val="-32"/>
         </w:rPr>
         <w:object w:dxaOrig="3960" w:dyaOrig="760" w14:anchorId="4EA706D8">
-          <v:shape id="_x0000_i1248" type="#_x0000_t75" style="width:198.2pt;height:37.8pt" o:ole="">
+          <v:shape id="_x0000_i1249" type="#_x0000_t75" style="width:198.2pt;height:37.8pt" o:ole="">
             <v:imagedata r:id="rId449" o:title=""/>
           </v:shape>
-          <o:OLEObject Type="Embed" ProgID="Equation.DSMT4" ShapeID="_x0000_i1248" DrawAspect="Content" ObjectID="_1776915995" r:id="rId450"/>
+          <o:OLEObject Type="Embed" ProgID="Equation.DSMT4" ShapeID="_x0000_i1249" DrawAspect="Content" ObjectID="_1776928508" r:id="rId450"/>
         </w:object>
       </w:r>
       <w:r>
@@ -22634,10 +22516,10 @@
           <w:position w:val="-14"/>
         </w:rPr>
         <w:object w:dxaOrig="1719" w:dyaOrig="420" w14:anchorId="7AE4D81B">
-          <v:shape id="_x0000_i1249" type="#_x0000_t75" style="width:86.25pt;height:20.65pt" o:ole="">
+          <v:shape id="_x0000_i1250" type="#_x0000_t75" style="width:86.25pt;height:20.65pt" o:ole="">
             <v:imagedata r:id="rId451" o:title=""/>
           </v:shape>
-          <o:OLEObject Type="Embed" ProgID="Equation.DSMT4" ShapeID="_x0000_i1249" DrawAspect="Content" ObjectID="_1776915996" r:id="rId452"/>
+          <o:OLEObject Type="Embed" ProgID="Equation.DSMT4" ShapeID="_x0000_i1250" DrawAspect="Content" ObjectID="_1776928509" r:id="rId452"/>
         </w:object>
       </w:r>
       <w:r>
@@ -22769,10 +22651,10 @@
           <w:position w:val="-32"/>
         </w:rPr>
         <w:object w:dxaOrig="3960" w:dyaOrig="800" w14:anchorId="6021139B">
-          <v:shape id="_x0000_i1250" type="#_x0000_t75" style="width:198.2pt;height:39.9pt" o:ole="">
+          <v:shape id="_x0000_i1251" type="#_x0000_t75" style="width:198.2pt;height:39.9pt" o:ole="">
             <v:imagedata r:id="rId453" o:title=""/>
           </v:shape>
-          <o:OLEObject Type="Embed" ProgID="Equation.DSMT4" ShapeID="_x0000_i1250" DrawAspect="Content" ObjectID="_1776915997" r:id="rId454"/>
+          <o:OLEObject Type="Embed" ProgID="Equation.DSMT4" ShapeID="_x0000_i1251" DrawAspect="Content" ObjectID="_1776928510" r:id="rId454"/>
         </w:object>
       </w:r>
       <w:r>
@@ -22828,10 +22710,10 @@
           <w:position w:val="-14"/>
         </w:rPr>
         <w:object w:dxaOrig="3620" w:dyaOrig="460" w14:anchorId="26574197">
-          <v:shape id="_x0000_i1251" type="#_x0000_t75" style="width:181.05pt;height:22.8pt" o:ole="">
+          <v:shape id="_x0000_i1252" type="#_x0000_t75" style="width:181.05pt;height:22.8pt" o:ole="">
             <v:imagedata r:id="rId455" o:title=""/>
           </v:shape>
-          <o:OLEObject Type="Embed" ProgID="Equation.DSMT4" ShapeID="_x0000_i1251" DrawAspect="Content" ObjectID="_1776915998" r:id="rId456"/>
+          <o:OLEObject Type="Embed" ProgID="Equation.DSMT4" ShapeID="_x0000_i1252" DrawAspect="Content" ObjectID="_1776928511" r:id="rId456"/>
         </w:object>
       </w:r>
       <w:r>
@@ -22919,10 +22801,10 @@
           <w:position w:val="-14"/>
         </w:rPr>
         <w:object w:dxaOrig="2640" w:dyaOrig="460" w14:anchorId="470D3775">
-          <v:shape id="_x0000_i1252" type="#_x0000_t75" style="width:131.9pt;height:22.8pt" o:ole="">
+          <v:shape id="_x0000_i1253" type="#_x0000_t75" style="width:131.9pt;height:22.8pt" o:ole="">
             <v:imagedata r:id="rId457" o:title=""/>
           </v:shape>
-          <o:OLEObject Type="Embed" ProgID="Equation.DSMT4" ShapeID="_x0000_i1252" DrawAspect="Content" ObjectID="_1776915999" r:id="rId458"/>
+          <o:OLEObject Type="Embed" ProgID="Equation.DSMT4" ShapeID="_x0000_i1253" DrawAspect="Content" ObjectID="_1776928512" r:id="rId458"/>
         </w:object>
       </w:r>
       <w:r>
@@ -22984,10 +22866,10 @@
           <w:position w:val="-14"/>
         </w:rPr>
         <w:object w:dxaOrig="300" w:dyaOrig="380" w14:anchorId="0BADF577">
-          <v:shape id="_x0000_i1253" type="#_x0000_t75" style="width:14.95pt;height:19.25pt" o:ole="">
+          <v:shape id="_x0000_i1254" type="#_x0000_t75" style="width:14.95pt;height:19.25pt" o:ole="">
             <v:imagedata r:id="rId459" o:title=""/>
           </v:shape>
-          <o:OLEObject Type="Embed" ProgID="Equation.DSMT4" ShapeID="_x0000_i1253" DrawAspect="Content" ObjectID="_1776916000" r:id="rId460"/>
+          <o:OLEObject Type="Embed" ProgID="Equation.DSMT4" ShapeID="_x0000_i1254" DrawAspect="Content" ObjectID="_1776928513" r:id="rId460"/>
         </w:object>
       </w:r>
       <w:r>
@@ -23161,10 +23043,10 @@
           <w:position w:val="-14"/>
         </w:rPr>
         <w:object w:dxaOrig="760" w:dyaOrig="400" w14:anchorId="30CEB179">
-          <v:shape id="_x0000_i1254" type="#_x0000_t75" style="width:37.8pt;height:19.95pt" o:ole="">
+          <v:shape id="_x0000_i1255" type="#_x0000_t75" style="width:37.8pt;height:19.95pt" o:ole="">
             <v:imagedata r:id="rId461" o:title=""/>
           </v:shape>
-          <o:OLEObject Type="Embed" ProgID="Equation.DSMT4" ShapeID="_x0000_i1254" DrawAspect="Content" ObjectID="_1776916001" r:id="rId462"/>
+          <o:OLEObject Type="Embed" ProgID="Equation.DSMT4" ShapeID="_x0000_i1255" DrawAspect="Content" ObjectID="_1776928514" r:id="rId462"/>
         </w:object>
       </w:r>
       <w:r>
@@ -23292,10 +23174,10 @@
           <w:position w:val="-24"/>
         </w:rPr>
         <w:object w:dxaOrig="2460" w:dyaOrig="620" w14:anchorId="6A914A44">
-          <v:shape id="_x0000_i1255" type="#_x0000_t75" style="width:123.35pt;height:30.65pt" o:ole="">
+          <v:shape id="_x0000_i1256" type="#_x0000_t75" style="width:123.35pt;height:30.65pt" o:ole="">
             <v:imagedata r:id="rId463" o:title=""/>
           </v:shape>
-          <o:OLEObject Type="Embed" ProgID="Equation.DSMT4" ShapeID="_x0000_i1255" DrawAspect="Content" ObjectID="_1776916002" r:id="rId464"/>
+          <o:OLEObject Type="Embed" ProgID="Equation.DSMT4" ShapeID="_x0000_i1256" DrawAspect="Content" ObjectID="_1776928515" r:id="rId464"/>
         </w:object>
       </w:r>
       <w:r>
@@ -23424,10 +23306,10 @@
           <w:position w:val="-14"/>
         </w:rPr>
         <w:object w:dxaOrig="1719" w:dyaOrig="420" w14:anchorId="795C099E">
-          <v:shape id="_x0000_i1256" type="#_x0000_t75" style="width:86.25pt;height:20.65pt" o:ole="">
+          <v:shape id="_x0000_i1257" type="#_x0000_t75" style="width:86.25pt;height:20.65pt" o:ole="">
             <v:imagedata r:id="rId465" o:title=""/>
           </v:shape>
-          <o:OLEObject Type="Embed" ProgID="Equation.DSMT4" ShapeID="_x0000_i1256" DrawAspect="Content" ObjectID="_1776916003" r:id="rId466"/>
+          <o:OLEObject Type="Embed" ProgID="Equation.DSMT4" ShapeID="_x0000_i1257" DrawAspect="Content" ObjectID="_1776928516" r:id="rId466"/>
         </w:object>
       </w:r>
       <w:r>
@@ -23457,10 +23339,10 @@
           <w:position w:val="-24"/>
         </w:rPr>
         <w:object w:dxaOrig="3820" w:dyaOrig="620" w14:anchorId="0646155C">
-          <v:shape id="_x0000_i1257" type="#_x0000_t75" style="width:191.05pt;height:30.65pt" o:ole="">
+          <v:shape id="_x0000_i1258" type="#_x0000_t75" style="width:191.05pt;height:30.65pt" o:ole="">
             <v:imagedata r:id="rId467" o:title=""/>
           </v:shape>
-          <o:OLEObject Type="Embed" ProgID="Equation.DSMT4" ShapeID="_x0000_i1257" DrawAspect="Content" ObjectID="_1776916004" r:id="rId468"/>
+          <o:OLEObject Type="Embed" ProgID="Equation.DSMT4" ShapeID="_x0000_i1258" DrawAspect="Content" ObjectID="_1776928517" r:id="rId468"/>
         </w:object>
       </w:r>
       <w:r>
@@ -23726,10 +23608,10 @@
           <w:position w:val="-24"/>
         </w:rPr>
         <w:object w:dxaOrig="4540" w:dyaOrig="620" w14:anchorId="68C67784">
-          <v:shape id="_x0000_i1258" type="#_x0000_t75" style="width:226.7pt;height:30.65pt" o:ole="">
+          <v:shape id="_x0000_i1259" type="#_x0000_t75" style="width:226.7pt;height:30.65pt" o:ole="">
             <v:imagedata r:id="rId469" o:title=""/>
           </v:shape>
-          <o:OLEObject Type="Embed" ProgID="Equation.DSMT4" ShapeID="_x0000_i1258" DrawAspect="Content" ObjectID="_1776916005" r:id="rId470"/>
+          <o:OLEObject Type="Embed" ProgID="Equation.DSMT4" ShapeID="_x0000_i1259" DrawAspect="Content" ObjectID="_1776928518" r:id="rId470"/>
         </w:object>
       </w:r>
       <w:r>
@@ -23807,10 +23689,10 @@
           <w:position w:val="-24"/>
         </w:rPr>
         <w:object w:dxaOrig="4260" w:dyaOrig="620" w14:anchorId="3B36E893">
-          <v:shape id="_x0000_i1259" type="#_x0000_t75" style="width:213.15pt;height:30.65pt" o:ole="">
+          <v:shape id="_x0000_i1260" type="#_x0000_t75" style="width:213.15pt;height:30.65pt" o:ole="">
             <v:imagedata r:id="rId471" o:title=""/>
           </v:shape>
-          <o:OLEObject Type="Embed" ProgID="Equation.DSMT4" ShapeID="_x0000_i1259" DrawAspect="Content" ObjectID="_1776916006" r:id="rId472"/>
+          <o:OLEObject Type="Embed" ProgID="Equation.DSMT4" ShapeID="_x0000_i1260" DrawAspect="Content" ObjectID="_1776928519" r:id="rId472"/>
         </w:object>
       </w:r>
       <w:r>
@@ -23880,10 +23762,10 @@
           <w:position w:val="-12"/>
         </w:rPr>
         <w:object w:dxaOrig="1340" w:dyaOrig="400" w14:anchorId="2477F9AB">
-          <v:shape id="_x0000_i1260" type="#_x0000_t75" style="width:67pt;height:19.95pt" o:ole="">
+          <v:shape id="_x0000_i1261" type="#_x0000_t75" style="width:67pt;height:19.95pt" o:ole="">
             <v:imagedata r:id="rId473" o:title=""/>
           </v:shape>
-          <o:OLEObject Type="Embed" ProgID="Equation.DSMT4" ShapeID="_x0000_i1260" DrawAspect="Content" ObjectID="_1776916007" r:id="rId474"/>
+          <o:OLEObject Type="Embed" ProgID="Equation.DSMT4" ShapeID="_x0000_i1261" DrawAspect="Content" ObjectID="_1776928520" r:id="rId474"/>
         </w:object>
       </w:r>
       <w:r>
@@ -24016,10 +23898,10 @@
           <w:position w:val="-24"/>
         </w:rPr>
         <w:object w:dxaOrig="3720" w:dyaOrig="620" w14:anchorId="67CFF8EE">
-          <v:shape id="_x0000_i1261" type="#_x0000_t75" style="width:186.05pt;height:30.65pt" o:ole="">
+          <v:shape id="_x0000_i1262" type="#_x0000_t75" style="width:186.05pt;height:30.65pt" o:ole="">
             <v:imagedata r:id="rId475" o:title=""/>
           </v:shape>
-          <o:OLEObject Type="Embed" ProgID="Equation.DSMT4" ShapeID="_x0000_i1261" DrawAspect="Content" ObjectID="_1776916008" r:id="rId476"/>
+          <o:OLEObject Type="Embed" ProgID="Equation.DSMT4" ShapeID="_x0000_i1262" DrawAspect="Content" ObjectID="_1776928521" r:id="rId476"/>
         </w:object>
       </w:r>
       <w:r>
@@ -24087,10 +23969,10 @@
           <w:position w:val="-14"/>
         </w:rPr>
         <w:object w:dxaOrig="2439" w:dyaOrig="520" w14:anchorId="35DDE810">
-          <v:shape id="_x0000_i1262" type="#_x0000_t75" style="width:121.9pt;height:25.65pt" o:ole="">
+          <v:shape id="_x0000_i1263" type="#_x0000_t75" style="width:121.9pt;height:25.65pt" o:ole="">
             <v:imagedata r:id="rId477" o:title=""/>
           </v:shape>
-          <o:OLEObject Type="Embed" ProgID="Equation.DSMT4" ShapeID="_x0000_i1262" DrawAspect="Content" ObjectID="_1776916009" r:id="rId478"/>
+          <o:OLEObject Type="Embed" ProgID="Equation.DSMT4" ShapeID="_x0000_i1263" DrawAspect="Content" ObjectID="_1776928522" r:id="rId478"/>
         </w:object>
       </w:r>
       <w:r>
@@ -24165,10 +24047,10 @@
           <w:position w:val="-28"/>
         </w:rPr>
         <w:object w:dxaOrig="2640" w:dyaOrig="740" w14:anchorId="589C836F">
-          <v:shape id="_x0000_i1263" type="#_x0000_t75" style="width:131.9pt;height:37.05pt" o:ole="">
+          <v:shape id="_x0000_i1264" type="#_x0000_t75" style="width:131.9pt;height:37.05pt" o:ole="">
             <v:imagedata r:id="rId479" o:title=""/>
           </v:shape>
-          <o:OLEObject Type="Embed" ProgID="Equation.DSMT4" ShapeID="_x0000_i1263" DrawAspect="Content" ObjectID="_1776916010" r:id="rId480"/>
+          <o:OLEObject Type="Embed" ProgID="Equation.DSMT4" ShapeID="_x0000_i1264" DrawAspect="Content" ObjectID="_1776928523" r:id="rId480"/>
         </w:object>
       </w:r>
       <w:r>
@@ -24243,10 +24125,10 @@
           <w:position w:val="-30"/>
         </w:rPr>
         <w:object w:dxaOrig="5660" w:dyaOrig="700" w14:anchorId="42485BC9">
-          <v:shape id="_x0000_i1264" type="#_x0000_t75" style="width:283pt;height:34.95pt" o:ole="">
+          <v:shape id="_x0000_i1265" type="#_x0000_t75" style="width:283pt;height:34.95pt" o:ole="">
             <v:imagedata r:id="rId481" o:title=""/>
           </v:shape>
-          <o:OLEObject Type="Embed" ProgID="Equation.DSMT4" ShapeID="_x0000_i1264" DrawAspect="Content" ObjectID="_1776916011" r:id="rId482"/>
+          <o:OLEObject Type="Embed" ProgID="Equation.DSMT4" ShapeID="_x0000_i1265" DrawAspect="Content" ObjectID="_1776928524" r:id="rId482"/>
         </w:object>
       </w:r>
       <w:r>
@@ -24314,10 +24196,10 @@
           <w:position w:val="-32"/>
         </w:rPr>
         <w:object w:dxaOrig="1200" w:dyaOrig="740" w14:anchorId="072D4665">
-          <v:shape id="_x0000_i1265" type="#_x0000_t75" style="width:59.9pt;height:37.05pt" o:ole="">
+          <v:shape id="_x0000_i1266" type="#_x0000_t75" style="width:59.9pt;height:37.05pt" o:ole="">
             <v:imagedata r:id="rId483" o:title=""/>
           </v:shape>
-          <o:OLEObject Type="Embed" ProgID="Equation.DSMT4" ShapeID="_x0000_i1265" DrawAspect="Content" ObjectID="_1776916012" r:id="rId484"/>
+          <o:OLEObject Type="Embed" ProgID="Equation.DSMT4" ShapeID="_x0000_i1266" DrawAspect="Content" ObjectID="_1776928525" r:id="rId484"/>
         </w:object>
       </w:r>
       <w:r>
@@ -24439,10 +24321,10 @@
           <w:position w:val="-12"/>
         </w:rPr>
         <w:object w:dxaOrig="320" w:dyaOrig="360" w14:anchorId="17E9E969">
-          <v:shape id="_x0000_i1266" type="#_x0000_t75" style="width:15.7pt;height:17.8pt" o:ole="">
+          <v:shape id="_x0000_i1267" type="#_x0000_t75" style="width:15.7pt;height:17.8pt" o:ole="">
             <v:imagedata r:id="rId485" o:title=""/>
           </v:shape>
-          <o:OLEObject Type="Embed" ProgID="Equation.DSMT4" ShapeID="_x0000_i1266" DrawAspect="Content" ObjectID="_1776916013" r:id="rId486"/>
+          <o:OLEObject Type="Embed" ProgID="Equation.DSMT4" ShapeID="_x0000_i1267" DrawAspect="Content" ObjectID="_1776928526" r:id="rId486"/>
         </w:object>
       </w:r>
       <w:r>
@@ -24457,10 +24339,10 @@
           <w:position w:val="-14"/>
         </w:rPr>
         <w:object w:dxaOrig="320" w:dyaOrig="380" w14:anchorId="2CBAF3DC">
-          <v:shape id="_x0000_i1267" type="#_x0000_t75" style="width:15.7pt;height:19.25pt" o:ole="">
+          <v:shape id="_x0000_i1268" type="#_x0000_t75" style="width:15.7pt;height:19.25pt" o:ole="">
             <v:imagedata r:id="rId487" o:title=""/>
           </v:shape>
-          <o:OLEObject Type="Embed" ProgID="Equation.DSMT4" ShapeID="_x0000_i1267" DrawAspect="Content" ObjectID="_1776916014" r:id="rId488"/>
+          <o:OLEObject Type="Embed" ProgID="Equation.DSMT4" ShapeID="_x0000_i1268" DrawAspect="Content" ObjectID="_1776928527" r:id="rId488"/>
         </w:object>
       </w:r>
       <w:r>
@@ -24728,10 +24610,10 @@
           <w:position w:val="-12"/>
         </w:rPr>
         <w:object w:dxaOrig="859" w:dyaOrig="360" w14:anchorId="347FEF9D">
-          <v:shape id="_x0000_i1268" type="#_x0000_t75" style="width:42.75pt;height:19.95pt" o:ole="">
+          <v:shape id="_x0000_i1269" type="#_x0000_t75" style="width:42.75pt;height:19.95pt" o:ole="">
             <v:imagedata r:id="rId489" o:title=""/>
           </v:shape>
-          <o:OLEObject Type="Embed" ProgID="Equation.DSMT4" ShapeID="_x0000_i1268" DrawAspect="Content" ObjectID="_1776916015" r:id="rId490"/>
+          <o:OLEObject Type="Embed" ProgID="Equation.DSMT4" ShapeID="_x0000_i1269" DrawAspect="Content" ObjectID="_1776928528" r:id="rId490"/>
         </w:object>
       </w:r>
       <w:r>
@@ -24782,10 +24664,10 @@
           <w:position w:val="-32"/>
         </w:rPr>
         <w:object w:dxaOrig="1920" w:dyaOrig="740" w14:anchorId="2B1825CA">
-          <v:shape id="_x0000_i14269" type="#_x0000_t75" style="width:95.5pt;height:37.05pt" o:ole="">
+          <v:shape id="_x0000_i1270" type="#_x0000_t75" style="width:95.5pt;height:37.05pt" o:ole="">
             <v:imagedata r:id="rId491" o:title=""/>
           </v:shape>
-          <o:OLEObject Type="Embed" ProgID="Equation.DSMT4" ShapeID="_x0000_i14269" DrawAspect="Content" ObjectID="_1776916016" r:id="rId492"/>
+          <o:OLEObject Type="Embed" ProgID="Equation.DSMT4" ShapeID="_x0000_i1270" DrawAspect="Content" ObjectID="_1776928529" r:id="rId492"/>
         </w:object>
       </w:r>
       <w:r>
@@ -24839,10 +24721,10 @@
           <w:position w:val="-14"/>
         </w:rPr>
         <w:object w:dxaOrig="2240" w:dyaOrig="420" w14:anchorId="586E825C">
-          <v:shape id="_x0000_i7775" type="#_x0000_t75" style="width:112.65pt;height:20.65pt" o:ole="">
+          <v:shape id="_x0000_i1271" type="#_x0000_t75" style="width:112.65pt;height:20.65pt" o:ole="">
             <v:imagedata r:id="rId493" o:title=""/>
           </v:shape>
-          <o:OLEObject Type="Embed" ProgID="Equation.DSMT4" ShapeID="_x0000_i7775" DrawAspect="Content" ObjectID="_1776916017" r:id="rId494"/>
+          <o:OLEObject Type="Embed" ProgID="Equation.DSMT4" ShapeID="_x0000_i1271" DrawAspect="Content" ObjectID="_1776928530" r:id="rId494"/>
         </w:object>
       </w:r>
       <w:r>
@@ -24898,10 +24780,10 @@
           <w:position w:val="-18"/>
         </w:rPr>
         <w:object w:dxaOrig="2780" w:dyaOrig="480" w14:anchorId="228BE44E">
-          <v:shape id="_x0000_i7779" type="#_x0000_t75" style="width:139pt;height:23.5pt" o:ole="">
+          <v:shape id="_x0000_i1272" type="#_x0000_t75" style="width:139pt;height:23.5pt" o:ole="">
             <v:imagedata r:id="rId495" o:title=""/>
           </v:shape>
-          <o:OLEObject Type="Embed" ProgID="Equation.DSMT4" ShapeID="_x0000_i7779" DrawAspect="Content" ObjectID="_1776916018" r:id="rId496"/>
+          <o:OLEObject Type="Embed" ProgID="Equation.DSMT4" ShapeID="_x0000_i1272" DrawAspect="Content" ObjectID="_1776928531" r:id="rId496"/>
         </w:object>
       </w:r>
       <w:r>
@@ -24968,10 +24850,10 @@
           <w:position w:val="-36"/>
         </w:rPr>
         <w:object w:dxaOrig="3739" w:dyaOrig="840" w14:anchorId="588E317D">
-          <v:shape id="_x0000_i7716" type="#_x0000_t75" style="width:186.75pt;height:42.05pt" o:ole="">
+          <v:shape id="_x0000_i1273" type="#_x0000_t75" style="width:186.75pt;height:42.05pt" o:ole="">
             <v:imagedata r:id="rId497" o:title=""/>
           </v:shape>
-          <o:OLEObject Type="Embed" ProgID="Equation.DSMT4" ShapeID="_x0000_i7716" DrawAspect="Content" ObjectID="_1776916019" r:id="rId498"/>
+          <o:OLEObject Type="Embed" ProgID="Equation.DSMT4" ShapeID="_x0000_i1273" DrawAspect="Content" ObjectID="_1776928532" r:id="rId498"/>
         </w:object>
       </w:r>
       <w:r>
@@ -25098,10 +24980,10 @@
           <w:position w:val="-36"/>
         </w:rPr>
         <w:object w:dxaOrig="2020" w:dyaOrig="840" w14:anchorId="10B73F5D">
-          <v:shape id="_x0000_i7764" type="#_x0000_t75" style="width:101.25pt;height:42.05pt" o:ole="">
+          <v:shape id="_x0000_i1274" type="#_x0000_t75" style="width:101.25pt;height:42.05pt" o:ole="">
             <v:imagedata r:id="rId499" o:title=""/>
           </v:shape>
-          <o:OLEObject Type="Embed" ProgID="Equation.DSMT4" ShapeID="_x0000_i7764" DrawAspect="Content" ObjectID="_1776916020" r:id="rId500"/>
+          <o:OLEObject Type="Embed" ProgID="Equation.DSMT4" ShapeID="_x0000_i1274" DrawAspect="Content" ObjectID="_1776928533" r:id="rId500"/>
         </w:object>
       </w:r>
       <w:r>
@@ -25128,24 +25010,14 @@
       <w:r>
         <w:instrText>(</w:instrText>
       </w:r>
-      <w:r>
-        <w:fldChar w:fldCharType="begin"/>
-      </w:r>
-      <w:r>
-        <w:instrText xml:space="preserve"> SEQ MTEqn \c \* Arabic \* MERGEFORMAT </w:instrText>
-      </w:r>
-      <w:r>
-        <w:fldChar w:fldCharType="separate"/>
-      </w:r>
-      <w:r>
-        <w:rPr>
-          <w:noProof/>
-        </w:rPr>
-        <w:instrText>164</w:instrText>
-      </w:r>
-      <w:r>
-        <w:fldChar w:fldCharType="end"/>
-      </w:r>
+      <w:fldSimple w:instr=" SEQ MTEqn \c \* Arabic \* MERGEFORMAT ">
+        <w:r>
+          <w:rPr>
+            <w:noProof/>
+          </w:rPr>
+          <w:instrText>164</w:instrText>
+        </w:r>
+      </w:fldSimple>
       <w:r>
         <w:instrText>)</w:instrText>
       </w:r>
@@ -25201,10 +25073,10 @@
           <w:position w:val="-14"/>
         </w:rPr>
         <w:object w:dxaOrig="320" w:dyaOrig="420" w14:anchorId="6A7C2E23">
-          <v:shape id="_x0000_i7736" type="#_x0000_t75" style="width:15.7pt;height:20.65pt" o:ole="">
+          <v:shape id="_x0000_i1275" type="#_x0000_t75" style="width:15.7pt;height:20.65pt" o:ole="">
             <v:imagedata r:id="rId501" o:title=""/>
           </v:shape>
-          <o:OLEObject Type="Embed" ProgID="Equation.DSMT4" ShapeID="_x0000_i7736" DrawAspect="Content" ObjectID="_1776916021" r:id="rId502"/>
+          <o:OLEObject Type="Embed" ProgID="Equation.DSMT4" ShapeID="_x0000_i1275" DrawAspect="Content" ObjectID="_1776928534" r:id="rId502"/>
         </w:object>
       </w:r>
       <w:r>
@@ -25218,10 +25090,10 @@
           <w:position w:val="-12"/>
         </w:rPr>
         <w:object w:dxaOrig="300" w:dyaOrig="400" w14:anchorId="72FC93E6">
-          <v:shape id="_x0000_i7732" type="#_x0000_t75" style="width:14.95pt;height:19.95pt" o:ole="">
+          <v:shape id="_x0000_i1276" type="#_x0000_t75" style="width:14.95pt;height:19.95pt" o:ole="">
             <v:imagedata r:id="rId503" o:title=""/>
           </v:shape>
-          <o:OLEObject Type="Embed" ProgID="Equation.DSMT4" ShapeID="_x0000_i7732" DrawAspect="Content" ObjectID="_1776916022" r:id="rId504"/>
+          <o:OLEObject Type="Embed" ProgID="Equation.DSMT4" ShapeID="_x0000_i1276" DrawAspect="Content" ObjectID="_1776928535" r:id="rId504"/>
         </w:object>
       </w:r>
       <w:r>
@@ -25265,10 +25137,10 @@
           <w:position w:val="-24"/>
         </w:rPr>
         <w:object w:dxaOrig="4480" w:dyaOrig="620" w14:anchorId="118EC168">
-          <v:shape id="_x0000_i5584" type="#_x0000_t75" style="width:224.55pt;height:30.65pt" o:ole="">
+          <v:shape id="_x0000_i1277" type="#_x0000_t75" style="width:224.55pt;height:30.65pt" o:ole="">
             <v:imagedata r:id="rId505" o:title=""/>
           </v:shape>
-          <o:OLEObject Type="Embed" ProgID="Equation.DSMT4" ShapeID="_x0000_i5584" DrawAspect="Content" ObjectID="_1776916023" r:id="rId506"/>
+          <o:OLEObject Type="Embed" ProgID="Equation.DSMT4" ShapeID="_x0000_i1277" DrawAspect="Content" ObjectID="_1776928536" r:id="rId506"/>
         </w:object>
       </w:r>
       <w:r>
@@ -25335,10 +25207,10 @@
           <w:position w:val="-24"/>
         </w:rPr>
         <w:object w:dxaOrig="2220" w:dyaOrig="620" w14:anchorId="44AEA4E2">
-          <v:shape id="_x0000_i5588" type="#_x0000_t75" style="width:111.2pt;height:30.65pt" o:ole="">
+          <v:shape id="_x0000_i1278" type="#_x0000_t75" style="width:111.2pt;height:30.65pt" o:ole="">
             <v:imagedata r:id="rId507" o:title=""/>
           </v:shape>
-          <o:OLEObject Type="Embed" ProgID="Equation.DSMT4" ShapeID="_x0000_i5588" DrawAspect="Content" ObjectID="_1776916024" r:id="rId508"/>
+          <o:OLEObject Type="Embed" ProgID="Equation.DSMT4" ShapeID="_x0000_i1278" DrawAspect="Content" ObjectID="_1776928537" r:id="rId508"/>
         </w:object>
       </w:r>
       <w:r>
@@ -25365,27 +25237,14 @@
       <w:r>
         <w:instrText>(</w:instrText>
       </w:r>
-      <w:r>
-        <w:fldChar w:fldCharType="begin"/>
-      </w:r>
-      <w:r>
-        <w:instrText xml:space="preserve"> SEQ MTEqn \c \* Arabic \* MERGEFORMAT </w:instrText>
-      </w:r>
-      <w:r>
-        <w:fldChar w:fldCharType="separate"/>
-      </w:r>
-      <w:r>
-        <w:rPr>
-          <w:noProof/>
-        </w:rPr>
-        <w:instrText>166</w:instrText>
-      </w:r>
-      <w:r>
-        <w:rPr>
-          <w:noProof/>
-        </w:rPr>
-        <w:fldChar w:fldCharType="end"/>
-      </w:r>
+      <w:fldSimple w:instr=" SEQ MTEqn \c \* Arabic \* MERGEFORMAT ">
+        <w:r>
+          <w:rPr>
+            <w:noProof/>
+          </w:rPr>
+          <w:instrText>166</w:instrText>
+        </w:r>
+      </w:fldSimple>
       <w:r>
         <w:instrText>)</w:instrText>
       </w:r>
@@ -26931,10 +26790,10 @@
           <w:position w:val="-74"/>
         </w:rPr>
         <w:object w:dxaOrig="8320" w:dyaOrig="1600" w14:anchorId="1D1CAE3C">
-          <v:shape id="_x0000_i1273" type="#_x0000_t75" style="width:414.9pt;height:80.55pt" o:ole="">
+          <v:shape id="_x0000_i1279" type="#_x0000_t75" style="width:414.9pt;height:80.55pt" o:ole="">
             <v:imagedata r:id="rId509" o:title=""/>
           </v:shape>
-          <o:OLEObject Type="Embed" ProgID="Equation.DSMT4" ShapeID="_x0000_i1273" DrawAspect="Content" ObjectID="_1776916025" r:id="rId510"/>
+          <o:OLEObject Type="Embed" ProgID="Equation.DSMT4" ShapeID="_x0000_i1279" DrawAspect="Content" ObjectID="_1776928538" r:id="rId510"/>
         </w:object>
       </w:r>
       <w:r>
@@ -26988,10 +26847,10 @@
           <w:position w:val="-74"/>
         </w:rPr>
         <w:object w:dxaOrig="8240" w:dyaOrig="1600" w14:anchorId="7054E70C">
-          <v:shape id="_x0000_i1274" type="#_x0000_t75" style="width:411.35pt;height:80.55pt" o:ole="">
+          <v:shape id="_x0000_i1280" type="#_x0000_t75" style="width:411.35pt;height:80.55pt" o:ole="">
             <v:imagedata r:id="rId511" o:title=""/>
           </v:shape>
-          <o:OLEObject Type="Embed" ProgID="Equation.DSMT4" ShapeID="_x0000_i1274" DrawAspect="Content" ObjectID="_1776916026" r:id="rId512"/>
+          <o:OLEObject Type="Embed" ProgID="Equation.DSMT4" ShapeID="_x0000_i1280" DrawAspect="Content" ObjectID="_1776928539" r:id="rId512"/>
         </w:object>
       </w:r>
       <w:r>
@@ -27064,10 +26923,10 @@
           <w:position w:val="-28"/>
         </w:rPr>
         <w:object w:dxaOrig="3580" w:dyaOrig="700" w14:anchorId="04309A7E">
-          <v:shape id="_x0000_i1275" type="#_x0000_t75" style="width:178.2pt;height:34.95pt" o:ole="">
+          <v:shape id="_x0000_i1281" type="#_x0000_t75" style="width:178.2pt;height:34.95pt" o:ole="">
             <v:imagedata r:id="rId513" o:title=""/>
           </v:shape>
-          <o:OLEObject Type="Embed" ProgID="Equation.DSMT4" ShapeID="_x0000_i1275" DrawAspect="Content" ObjectID="_1776916027" r:id="rId514"/>
+          <o:OLEObject Type="Embed" ProgID="Equation.DSMT4" ShapeID="_x0000_i1281" DrawAspect="Content" ObjectID="_1776928540" r:id="rId514"/>
         </w:object>
       </w:r>
       <w:r>
@@ -27132,10 +26991,10 @@
           <w:position w:val="-70"/>
         </w:rPr>
         <w:object w:dxaOrig="5880" w:dyaOrig="1520" w14:anchorId="57A3933D">
-          <v:shape id="_x0000_i1276" type="#_x0000_t75" style="width:293pt;height:75.55pt" o:ole="">
+          <v:shape id="_x0000_i1282" type="#_x0000_t75" style="width:293pt;height:75.55pt" o:ole="">
             <v:imagedata r:id="rId515" o:title=""/>
           </v:shape>
-          <o:OLEObject Type="Embed" ProgID="Equation.DSMT4" ShapeID="_x0000_i1276" DrawAspect="Content" ObjectID="_1776916028" r:id="rId516"/>
+          <o:OLEObject Type="Embed" ProgID="Equation.DSMT4" ShapeID="_x0000_i1282" DrawAspect="Content" ObjectID="_1776928541" r:id="rId516"/>
         </w:object>
       </w:r>
       <w:r>
@@ -27202,10 +27061,10 @@
           <w:position w:val="-130"/>
         </w:rPr>
         <w:object w:dxaOrig="6200" w:dyaOrig="2620" w14:anchorId="39545F3B">
-          <v:shape id="_x0000_i1277" type="#_x0000_t75" style="width:309.4pt;height:129.75pt" o:ole="">
+          <v:shape id="_x0000_i1283" type="#_x0000_t75" style="width:309.4pt;height:129.75pt" o:ole="">
             <v:imagedata r:id="rId517" o:title=""/>
           </v:shape>
-          <o:OLEObject Type="Embed" ProgID="Equation.DSMT4" ShapeID="_x0000_i1277" DrawAspect="Content" ObjectID="_1776916029" r:id="rId518"/>
+          <o:OLEObject Type="Embed" ProgID="Equation.DSMT4" ShapeID="_x0000_i1283" DrawAspect="Content" ObjectID="_1776928542" r:id="rId518"/>
         </w:object>
       </w:r>
       <w:r>
@@ -27253,10 +27112,10 @@
           <w:position w:val="-14"/>
         </w:rPr>
         <w:object w:dxaOrig="859" w:dyaOrig="400" w14:anchorId="74D62CA1">
-          <v:shape id="_x0000_i1278" type="#_x0000_t75" style="width:44.2pt;height:22.1pt" o:ole="">
+          <v:shape id="_x0000_i1284" type="#_x0000_t75" style="width:44.2pt;height:22.1pt" o:ole="">
             <v:imagedata r:id="rId519" o:title=""/>
           </v:shape>
-          <o:OLEObject Type="Embed" ProgID="Equation.DSMT4" ShapeID="_x0000_i1278" DrawAspect="Content" ObjectID="_1776916030" r:id="rId520"/>
+          <o:OLEObject Type="Embed" ProgID="Equation.DSMT4" ShapeID="_x0000_i1284" DrawAspect="Content" ObjectID="_1776928543" r:id="rId520"/>
         </w:object>
       </w:r>
       <w:r>
@@ -27279,10 +27138,10 @@
           <w:position w:val="-28"/>
         </w:rPr>
         <w:object w:dxaOrig="4599" w:dyaOrig="700" w14:anchorId="577B004B">
-          <v:shape id="_x0000_i1279" type="#_x0000_t75" style="width:231.7pt;height:34.95pt" o:ole="">
+          <v:shape id="_x0000_i1285" type="#_x0000_t75" style="width:231.7pt;height:34.95pt" o:ole="">
             <v:imagedata r:id="rId521" o:title=""/>
           </v:shape>
-          <o:OLEObject Type="Embed" ProgID="Equation.DSMT4" ShapeID="_x0000_i1279" DrawAspect="Content" ObjectID="_1776916031" r:id="rId522"/>
+          <o:OLEObject Type="Embed" ProgID="Equation.DSMT4" ShapeID="_x0000_i1285" DrawAspect="Content" ObjectID="_1776928544" r:id="rId522"/>
         </w:object>
       </w:r>
       <w:r>
@@ -27336,10 +27195,10 @@
           <w:position w:val="-32"/>
         </w:rPr>
         <w:object w:dxaOrig="6259" w:dyaOrig="760" w14:anchorId="24C714FD">
-          <v:shape id="_x0000_i1280" type="#_x0000_t75" style="width:313.65pt;height:39.2pt" o:ole="">
+          <v:shape id="_x0000_i1286" type="#_x0000_t75" style="width:313.65pt;height:39.2pt" o:ole="">
             <v:imagedata r:id="rId523" o:title=""/>
           </v:shape>
-          <o:OLEObject Type="Embed" ProgID="Equation.DSMT4" ShapeID="_x0000_i1280" DrawAspect="Content" ObjectID="_1776916032" r:id="rId524"/>
+          <o:OLEObject Type="Embed" ProgID="Equation.DSMT4" ShapeID="_x0000_i1286" DrawAspect="Content" ObjectID="_1776928545" r:id="rId524"/>
         </w:object>
       </w:r>
       <w:r>
@@ -27660,10 +27519,10 @@
           <w:position w:val="-74"/>
         </w:rPr>
         <w:object w:dxaOrig="7580" w:dyaOrig="1600" w14:anchorId="047CFC4A">
-          <v:shape id="_x0000_i1281" type="#_x0000_t75" style="width:379.25pt;height:80.55pt" o:ole="">
+          <v:shape id="_x0000_i1287" type="#_x0000_t75" style="width:379.25pt;height:80.55pt" o:ole="">
             <v:imagedata r:id="rId525" o:title=""/>
           </v:shape>
-          <o:OLEObject Type="Embed" ProgID="Equation.DSMT4" ShapeID="_x0000_i1281" DrawAspect="Content" ObjectID="_1776916033" r:id="rId526"/>
+          <o:OLEObject Type="Embed" ProgID="Equation.DSMT4" ShapeID="_x0000_i1287" DrawAspect="Content" ObjectID="_1776928546" r:id="rId526"/>
         </w:object>
       </w:r>
       <w:r>
@@ -27715,10 +27574,10 @@
           <w:position w:val="-74"/>
         </w:rPr>
         <w:object w:dxaOrig="7479" w:dyaOrig="1600" w14:anchorId="49E75635">
-          <v:shape id="_x0000_i1282" type="#_x0000_t75" style="width:374.25pt;height:80.55pt" o:ole="">
+          <v:shape id="_x0000_i1288" type="#_x0000_t75" style="width:374.25pt;height:80.55pt" o:ole="">
             <v:imagedata r:id="rId527" o:title=""/>
           </v:shape>
-          <o:OLEObject Type="Embed" ProgID="Equation.DSMT4" ShapeID="_x0000_i1282" DrawAspect="Content" ObjectID="_1776916034" r:id="rId528"/>
+          <o:OLEObject Type="Embed" ProgID="Equation.DSMT4" ShapeID="_x0000_i1288" DrawAspect="Content" ObjectID="_1776928547" r:id="rId528"/>
         </w:object>
       </w:r>
       <w:r>
@@ -27884,10 +27743,10 @@
           <w:position w:val="-226"/>
         </w:rPr>
         <w:object w:dxaOrig="13540" w:dyaOrig="9760" w14:anchorId="63829DDB">
-          <v:shape id="_x0000_i1283" type="#_x0000_t75" style="width:451.25pt;height:325.05pt" o:ole="">
+          <v:shape id="_x0000_i1289" type="#_x0000_t75" style="width:451.25pt;height:325.05pt" o:ole="">
             <v:imagedata r:id="rId529" o:title=""/>
           </v:shape>
-          <o:OLEObject Type="Embed" ProgID="Equation.DSMT4" ShapeID="_x0000_i1283" DrawAspect="Content" ObjectID="_1776916035" r:id="rId530"/>
+          <o:OLEObject Type="Embed" ProgID="Equation.DSMT4" ShapeID="_x0000_i1289" DrawAspect="Content" ObjectID="_1776928548" r:id="rId530"/>
         </w:object>
       </w:r>
     </w:p>
@@ -27994,10 +27853,10 @@
           <w:position w:val="-226"/>
         </w:rPr>
         <w:object w:dxaOrig="13540" w:dyaOrig="9760" w14:anchorId="6C884FEE">
-          <v:shape id="_x0000_i1284" type="#_x0000_t75" style="width:451.25pt;height:325.05pt" o:ole="">
+          <v:shape id="_x0000_i1290" type="#_x0000_t75" style="width:451.25pt;height:325.05pt" o:ole="">
             <v:imagedata r:id="rId529" o:title=""/>
           </v:shape>
-          <o:OLEObject Type="Embed" ProgID="Equation.DSMT4" ShapeID="_x0000_i1284" DrawAspect="Content" ObjectID="_1776916036" r:id="rId531"/>
+          <o:OLEObject Type="Embed" ProgID="Equation.DSMT4" ShapeID="_x0000_i1290" DrawAspect="Content" ObjectID="_1776928549" r:id="rId531"/>
         </w:object>
       </w:r>
     </w:p>
@@ -28045,10 +27904,10 @@
           <w:position w:val="-14"/>
         </w:rPr>
         <w:object w:dxaOrig="1640" w:dyaOrig="400" w14:anchorId="5BF343E5">
-          <v:shape id="_x0000_i1285" type="#_x0000_t75" style="width:82pt;height:22.1pt" o:ole="">
+          <v:shape id="_x0000_i1291" type="#_x0000_t75" style="width:82pt;height:22.1pt" o:ole="">
             <v:imagedata r:id="rId532" o:title=""/>
           </v:shape>
-          <o:OLEObject Type="Embed" ProgID="Equation.DSMT4" ShapeID="_x0000_i1285" DrawAspect="Content" ObjectID="_1776916037" r:id="rId533"/>
+          <o:OLEObject Type="Embed" ProgID="Equation.DSMT4" ShapeID="_x0000_i1291" DrawAspect="Content" ObjectID="_1776928550" r:id="rId533"/>
         </w:object>
       </w:r>
       <w:r>
@@ -28238,27 +28097,14 @@
       <w:r>
         <w:t xml:space="preserve">Table </w:t>
       </w:r>
-      <w:r>
-        <w:fldChar w:fldCharType="begin"/>
-      </w:r>
-      <w:r>
-        <w:instrText xml:space="preserve"> SEQ Table \* ARABIC </w:instrText>
-      </w:r>
-      <w:r>
-        <w:fldChar w:fldCharType="separate"/>
-      </w:r>
-      <w:r>
-        <w:rPr>
-          <w:noProof/>
-        </w:rPr>
-        <w:t>6</w:t>
-      </w:r>
-      <w:r>
-        <w:rPr>
-          <w:noProof/>
-        </w:rPr>
-        <w:fldChar w:fldCharType="end"/>
-      </w:r>
+      <w:fldSimple w:instr=" SEQ Table \* ARABIC ">
+        <w:r>
+          <w:rPr>
+            <w:noProof/>
+          </w:rPr>
+          <w:t>6</w:t>
+        </w:r>
+      </w:fldSimple>
       <w:bookmarkEnd w:id="61"/>
       <w:r>
         <w:t xml:space="preserve"> </w:t>
@@ -28492,10 +28338,10 @@
                 <w:position w:val="-24"/>
               </w:rPr>
               <w:object w:dxaOrig="440" w:dyaOrig="620" w14:anchorId="4930259E">
-                <v:shape id="_x0000_i1286" type="#_x0000_t75" style="width:22.1pt;height:32.1pt" o:ole="">
+                <v:shape id="_x0000_i1292" type="#_x0000_t75" style="width:22.1pt;height:32.1pt" o:ole="">
                   <v:imagedata r:id="rId534" o:title=""/>
                 </v:shape>
-                <o:OLEObject Type="Embed" ProgID="Equation.DSMT4" ShapeID="_x0000_i1286" DrawAspect="Content" ObjectID="_1776916038" r:id="rId535"/>
+                <o:OLEObject Type="Embed" ProgID="Equation.DSMT4" ShapeID="_x0000_i1292" DrawAspect="Content" ObjectID="_1776928551" r:id="rId535"/>
               </w:object>
             </w:r>
           </w:p>
@@ -28605,10 +28451,10 @@
                 <w:position w:val="-24"/>
               </w:rPr>
               <w:object w:dxaOrig="900" w:dyaOrig="660" w14:anchorId="571FF3AA">
-                <v:shape id="_x0000_i1287" type="#_x0000_t75" style="width:44.9pt;height:32.8pt" o:ole="">
+                <v:shape id="_x0000_i1293" type="#_x0000_t75" style="width:44.9pt;height:32.8pt" o:ole="">
                   <v:imagedata r:id="rId536" o:title=""/>
                 </v:shape>
-                <o:OLEObject Type="Embed" ProgID="Equation.DSMT4" ShapeID="_x0000_i1287" DrawAspect="Content" ObjectID="_1776916039" r:id="rId537"/>
+                <o:OLEObject Type="Embed" ProgID="Equation.DSMT4" ShapeID="_x0000_i1293" DrawAspect="Content" ObjectID="_1776928552" r:id="rId537"/>
               </w:object>
             </w:r>
           </w:p>
@@ -28716,10 +28562,10 @@
                 <w:position w:val="-24"/>
               </w:rPr>
               <w:object w:dxaOrig="1020" w:dyaOrig="660" w14:anchorId="7FD3B5B8">
-                <v:shape id="_x0000_i1288" type="#_x0000_t75" style="width:52.05pt;height:32.8pt" o:ole="">
+                <v:shape id="_x0000_i1294" type="#_x0000_t75" style="width:52.05pt;height:32.8pt" o:ole="">
                   <v:imagedata r:id="rId538" o:title=""/>
                 </v:shape>
-                <o:OLEObject Type="Embed" ProgID="Equation.DSMT4" ShapeID="_x0000_i1288" DrawAspect="Content" ObjectID="_1776916040" r:id="rId539"/>
+                <o:OLEObject Type="Embed" ProgID="Equation.DSMT4" ShapeID="_x0000_i1294" DrawAspect="Content" ObjectID="_1776928553" r:id="rId539"/>
               </w:object>
             </w:r>
           </w:p>
@@ -28901,27 +28747,14 @@
       <w:r>
         <w:t xml:space="preserve">Table </w:t>
       </w:r>
-      <w:r>
-        <w:fldChar w:fldCharType="begin"/>
-      </w:r>
-      <w:r>
-        <w:instrText xml:space="preserve"> SEQ Table \* ARABIC </w:instrText>
-      </w:r>
-      <w:r>
-        <w:fldChar w:fldCharType="separate"/>
-      </w:r>
-      <w:r>
-        <w:rPr>
-          <w:noProof/>
-        </w:rPr>
-        <w:t>7</w:t>
-      </w:r>
-      <w:r>
-        <w:rPr>
-          <w:noProof/>
-        </w:rPr>
-        <w:fldChar w:fldCharType="end"/>
-      </w:r>
+      <w:fldSimple w:instr=" SEQ Table \* ARABIC ">
+        <w:r>
+          <w:rPr>
+            <w:noProof/>
+          </w:rPr>
+          <w:t>7</w:t>
+        </w:r>
+      </w:fldSimple>
       <w:bookmarkEnd w:id="62"/>
       <w:r>
         <w:t xml:space="preserve"> </w:t>
@@ -29148,10 +28981,10 @@
                 <w:position w:val="-32"/>
               </w:rPr>
               <w:object w:dxaOrig="920" w:dyaOrig="700" w14:anchorId="77EF426F">
-                <v:shape id="_x0000_i1289" type="#_x0000_t75" style="width:44.2pt;height:34.95pt" o:ole="">
+                <v:shape id="_x0000_i1295" type="#_x0000_t75" style="width:44.2pt;height:34.95pt" o:ole="">
                   <v:imagedata r:id="rId540" o:title=""/>
                 </v:shape>
-                <o:OLEObject Type="Embed" ProgID="Equation.DSMT4" ShapeID="_x0000_i1289" DrawAspect="Content" ObjectID="_1776916041" r:id="rId541"/>
+                <o:OLEObject Type="Embed" ProgID="Equation.DSMT4" ShapeID="_x0000_i1295" DrawAspect="Content" ObjectID="_1776928554" r:id="rId541"/>
               </w:object>
             </w:r>
           </w:p>
@@ -29258,10 +29091,10 @@
                 <w:position w:val="-32"/>
               </w:rPr>
               <w:object w:dxaOrig="940" w:dyaOrig="740" w14:anchorId="30D4A06D">
-                <v:shape id="_x0000_i1290" type="#_x0000_t75" style="width:47.05pt;height:37.8pt" o:ole="">
+                <v:shape id="_x0000_i1296" type="#_x0000_t75" style="width:47.05pt;height:37.8pt" o:ole="">
                   <v:imagedata r:id="rId542" o:title=""/>
                 </v:shape>
-                <o:OLEObject Type="Embed" ProgID="Equation.DSMT4" ShapeID="_x0000_i1290" DrawAspect="Content" ObjectID="_1776916042" r:id="rId543"/>
+                <o:OLEObject Type="Embed" ProgID="Equation.DSMT4" ShapeID="_x0000_i1296" DrawAspect="Content" ObjectID="_1776928555" r:id="rId543"/>
               </w:object>
             </w:r>
           </w:p>
@@ -29368,10 +29201,10 @@
                 <w:position w:val="-24"/>
               </w:rPr>
               <w:object w:dxaOrig="960" w:dyaOrig="660" w14:anchorId="681B3210">
-                <v:shape id="_x0000_i1291" type="#_x0000_t75" style="width:47.75pt;height:32.8pt" o:ole="">
+                <v:shape id="_x0000_i1297" type="#_x0000_t75" style="width:47.75pt;height:32.8pt" o:ole="">
                   <v:imagedata r:id="rId544" o:title=""/>
                 </v:shape>
-                <o:OLEObject Type="Embed" ProgID="Equation.DSMT4" ShapeID="_x0000_i1291" DrawAspect="Content" ObjectID="_1776916043" r:id="rId545"/>
+                <o:OLEObject Type="Embed" ProgID="Equation.DSMT4" ShapeID="_x0000_i1297" DrawAspect="Content" ObjectID="_1776928556" r:id="rId545"/>
               </w:object>
             </w:r>
           </w:p>
@@ -29614,10 +29447,10 @@
           <w:position w:val="-30"/>
         </w:rPr>
         <w:object w:dxaOrig="4400" w:dyaOrig="720" w14:anchorId="3F248563">
-          <v:shape id="_x0000_i1292" type="#_x0000_t75" style="width:220.3pt;height:37.05pt" o:ole="">
+          <v:shape id="_x0000_i1298" type="#_x0000_t75" style="width:220.3pt;height:37.05pt" o:ole="">
             <v:imagedata r:id="rId546" o:title=""/>
           </v:shape>
-          <o:OLEObject Type="Embed" ProgID="Equation.DSMT4" ShapeID="_x0000_i1292" DrawAspect="Content" ObjectID="_1776916044" r:id="rId547"/>
+          <o:OLEObject Type="Embed" ProgID="Equation.DSMT4" ShapeID="_x0000_i1298" DrawAspect="Content" ObjectID="_1776928557" r:id="rId547"/>
         </w:object>
       </w:r>
       <w:r>
@@ -29670,10 +29503,10 @@
           <w:position w:val="-32"/>
         </w:rPr>
         <w:object w:dxaOrig="5539" w:dyaOrig="760" w14:anchorId="01700BEE">
-          <v:shape id="_x0000_i1293" type="#_x0000_t75" style="width:278pt;height:39.2pt" o:ole="">
+          <v:shape id="_x0000_i1299" type="#_x0000_t75" style="width:278pt;height:39.2pt" o:ole="">
             <v:imagedata r:id="rId548" o:title=""/>
           </v:shape>
-          <o:OLEObject Type="Embed" ProgID="Equation.DSMT4" ShapeID="_x0000_i1293" DrawAspect="Content" ObjectID="_1776916045" r:id="rId549"/>
+          <o:OLEObject Type="Embed" ProgID="Equation.DSMT4" ShapeID="_x0000_i1299" DrawAspect="Content" ObjectID="_1776928558" r:id="rId549"/>
         </w:object>
       </w:r>
       <w:r>
@@ -29747,10 +29580,10 @@
           <w:position w:val="-30"/>
         </w:rPr>
         <w:object w:dxaOrig="4840" w:dyaOrig="720" w14:anchorId="74668790">
-          <v:shape id="_x0000_i1294" type="#_x0000_t75" style="width:241.65pt;height:37.05pt" o:ole="">
+          <v:shape id="_x0000_i1300" type="#_x0000_t75" style="width:241.65pt;height:37.05pt" o:ole="">
             <v:imagedata r:id="rId550" o:title=""/>
           </v:shape>
-          <o:OLEObject Type="Embed" ProgID="Equation.DSMT4" ShapeID="_x0000_i1294" DrawAspect="Content" ObjectID="_1776916046" r:id="rId551"/>
+          <o:OLEObject Type="Embed" ProgID="Equation.DSMT4" ShapeID="_x0000_i1300" DrawAspect="Content" ObjectID="_1776928559" r:id="rId551"/>
         </w:object>
       </w:r>
       <w:r>
@@ -29801,10 +29634,10 @@
           <w:position w:val="-32"/>
         </w:rPr>
         <w:object w:dxaOrig="6700" w:dyaOrig="760" w14:anchorId="61E8AEA3">
-          <v:shape id="_x0000_i1295" type="#_x0000_t75" style="width:334.35pt;height:39.2pt" o:ole="">
+          <v:shape id="_x0000_i1301" type="#_x0000_t75" style="width:334.35pt;height:39.2pt" o:ole="">
             <v:imagedata r:id="rId552" o:title=""/>
           </v:shape>
-          <o:OLEObject Type="Embed" ProgID="Equation.DSMT4" ShapeID="_x0000_i1295" DrawAspect="Content" ObjectID="_1776916047" r:id="rId553"/>
+          <o:OLEObject Type="Embed" ProgID="Equation.DSMT4" ShapeID="_x0000_i1301" DrawAspect="Content" ObjectID="_1776928560" r:id="rId553"/>
         </w:object>
       </w:r>
       <w:r>
@@ -29873,10 +29706,10 @@
           <w:position w:val="-30"/>
         </w:rPr>
         <w:object w:dxaOrig="5000" w:dyaOrig="720" w14:anchorId="35480F2D">
-          <v:shape id="_x0000_i1296" type="#_x0000_t75" style="width:250.2pt;height:37.05pt" o:ole="">
+          <v:shape id="_x0000_i1302" type="#_x0000_t75" style="width:250.2pt;height:37.05pt" o:ole="">
             <v:imagedata r:id="rId554" o:title=""/>
           </v:shape>
-          <o:OLEObject Type="Embed" ProgID="Equation.DSMT4" ShapeID="_x0000_i1296" DrawAspect="Content" ObjectID="_1776916048" r:id="rId555"/>
+          <o:OLEObject Type="Embed" ProgID="Equation.DSMT4" ShapeID="_x0000_i1302" DrawAspect="Content" ObjectID="_1776928561" r:id="rId555"/>
         </w:object>
       </w:r>
       <w:r>
@@ -29927,10 +29760,10 @@
           <w:position w:val="-32"/>
         </w:rPr>
         <w:object w:dxaOrig="5640" w:dyaOrig="760" w14:anchorId="0E17A9B8">
-          <v:shape id="_x0000_i1297" type="#_x0000_t75" style="width:283pt;height:39.2pt" o:ole="">
+          <v:shape id="_x0000_i1303" type="#_x0000_t75" style="width:283pt;height:39.2pt" o:ole="">
             <v:imagedata r:id="rId556" o:title=""/>
           </v:shape>
-          <o:OLEObject Type="Embed" ProgID="Equation.DSMT4" ShapeID="_x0000_i1297" DrawAspect="Content" ObjectID="_1776916049" r:id="rId557"/>
+          <o:OLEObject Type="Embed" ProgID="Equation.DSMT4" ShapeID="_x0000_i1303" DrawAspect="Content" ObjectID="_1776928562" r:id="rId557"/>
         </w:object>
       </w:r>
       <w:r>
@@ -29998,10 +29831,10 @@
           <w:position w:val="-30"/>
         </w:rPr>
         <w:object w:dxaOrig="4980" w:dyaOrig="720" w14:anchorId="581A9155">
-          <v:shape id="_x0000_i1298" type="#_x0000_t75" style="width:248.8pt;height:37.05pt" o:ole="">
+          <v:shape id="_x0000_i1304" type="#_x0000_t75" style="width:248.8pt;height:37.05pt" o:ole="">
             <v:imagedata r:id="rId558" o:title=""/>
           </v:shape>
-          <o:OLEObject Type="Embed" ProgID="Equation.DSMT4" ShapeID="_x0000_i1298" DrawAspect="Content" ObjectID="_1776916050" r:id="rId559"/>
+          <o:OLEObject Type="Embed" ProgID="Equation.DSMT4" ShapeID="_x0000_i1304" DrawAspect="Content" ObjectID="_1776928563" r:id="rId559"/>
         </w:object>
       </w:r>
       <w:r>
@@ -30052,10 +29885,10 @@
           <w:position w:val="-32"/>
         </w:rPr>
         <w:object w:dxaOrig="5620" w:dyaOrig="760" w14:anchorId="0045B4C2">
-          <v:shape id="_x0000_i1299" type="#_x0000_t75" style="width:278.75pt;height:39.2pt" o:ole="">
+          <v:shape id="_x0000_i1305" type="#_x0000_t75" style="width:278.75pt;height:39.2pt" o:ole="">
             <v:imagedata r:id="rId560" o:title=""/>
           </v:shape>
-          <o:OLEObject Type="Embed" ProgID="Equation.DSMT4" ShapeID="_x0000_i1299" DrawAspect="Content" ObjectID="_1776916051" r:id="rId561"/>
+          <o:OLEObject Type="Embed" ProgID="Equation.DSMT4" ShapeID="_x0000_i1305" DrawAspect="Content" ObjectID="_1776928564" r:id="rId561"/>
         </w:object>
       </w:r>
       <w:r>
@@ -30129,10 +29962,10 @@
           <w:position w:val="-28"/>
         </w:rPr>
         <w:object w:dxaOrig="5560" w:dyaOrig="680" w14:anchorId="43C9DAF0">
-          <v:shape id="_x0000_i1300" type="#_x0000_t75" style="width:278.75pt;height:32.8pt" o:ole="">
+          <v:shape id="_x0000_i1306" type="#_x0000_t75" style="width:278.75pt;height:32.8pt" o:ole="">
             <v:imagedata r:id="rId562" o:title=""/>
           </v:shape>
-          <o:OLEObject Type="Embed" ProgID="Equation.DSMT4" ShapeID="_x0000_i1300" DrawAspect="Content" ObjectID="_1776916052" r:id="rId563"/>
+          <o:OLEObject Type="Embed" ProgID="Equation.DSMT4" ShapeID="_x0000_i1306" DrawAspect="Content" ObjectID="_1776928565" r:id="rId563"/>
         </w:object>
       </w:r>
       <w:r>
@@ -30183,10 +30016,10 @@
           <w:position w:val="-32"/>
         </w:rPr>
         <w:object w:dxaOrig="7140" w:dyaOrig="740" w14:anchorId="4D93879D">
-          <v:shape id="_x0000_i1301" type="#_x0000_t75" style="width:355.7pt;height:37.8pt" o:ole="">
+          <v:shape id="_x0000_i1307" type="#_x0000_t75" style="width:355.7pt;height:37.8pt" o:ole="">
             <v:imagedata r:id="rId564" o:title=""/>
           </v:shape>
-          <o:OLEObject Type="Embed" ProgID="Equation.DSMT4" ShapeID="_x0000_i1301" DrawAspect="Content" ObjectID="_1776916053" r:id="rId565"/>
+          <o:OLEObject Type="Embed" ProgID="Equation.DSMT4" ShapeID="_x0000_i1307" DrawAspect="Content" ObjectID="_1776928566" r:id="rId565"/>
         </w:object>
       </w:r>
       <w:r>
@@ -30267,10 +30100,10 @@
           <w:position w:val="-28"/>
         </w:rPr>
         <w:object w:dxaOrig="5060" w:dyaOrig="680" w14:anchorId="68587A4A">
-          <v:shape id="_x0000_i1302" type="#_x0000_t75" style="width:253.8pt;height:32.8pt" o:ole="">
+          <v:shape id="_x0000_i1308" type="#_x0000_t75" style="width:253.8pt;height:32.8pt" o:ole="">
             <v:imagedata r:id="rId566" o:title=""/>
           </v:shape>
-          <o:OLEObject Type="Embed" ProgID="Equation.DSMT4" ShapeID="_x0000_i1302" DrawAspect="Content" ObjectID="_1776916054" r:id="rId567"/>
+          <o:OLEObject Type="Embed" ProgID="Equation.DSMT4" ShapeID="_x0000_i1308" DrawAspect="Content" ObjectID="_1776928567" r:id="rId567"/>
         </w:object>
       </w:r>
       <w:r>
@@ -30321,10 +30154,10 @@
           <w:position w:val="-32"/>
         </w:rPr>
         <w:object w:dxaOrig="6180" w:dyaOrig="740" w14:anchorId="265D74EE">
-          <v:shape id="_x0000_i1303" type="#_x0000_t75" style="width:309.4pt;height:37.8pt" o:ole="">
+          <v:shape id="_x0000_i1309" type="#_x0000_t75" style="width:309.4pt;height:37.8pt" o:ole="">
             <v:imagedata r:id="rId568" o:title=""/>
           </v:shape>
-          <o:OLEObject Type="Embed" ProgID="Equation.DSMT4" ShapeID="_x0000_i1303" DrawAspect="Content" ObjectID="_1776916055" r:id="rId569"/>
+          <o:OLEObject Type="Embed" ProgID="Equation.DSMT4" ShapeID="_x0000_i1309" DrawAspect="Content" ObjectID="_1776928568" r:id="rId569"/>
         </w:object>
       </w:r>
       <w:r>
@@ -30398,10 +30231,10 @@
           <w:position w:val="-30"/>
         </w:rPr>
         <w:object w:dxaOrig="4819" w:dyaOrig="720" w14:anchorId="5F5EB570">
-          <v:shape id="_x0000_i1304" type="#_x0000_t75" style="width:240.95pt;height:37.05pt" o:ole="">
+          <v:shape id="_x0000_i1310" type="#_x0000_t75" style="width:240.95pt;height:37.05pt" o:ole="">
             <v:imagedata r:id="rId570" o:title=""/>
           </v:shape>
-          <o:OLEObject Type="Embed" ProgID="Equation.DSMT4" ShapeID="_x0000_i1304" DrawAspect="Content" ObjectID="_1776916056" r:id="rId571"/>
+          <o:OLEObject Type="Embed" ProgID="Equation.DSMT4" ShapeID="_x0000_i1310" DrawAspect="Content" ObjectID="_1776928569" r:id="rId571"/>
         </w:object>
       </w:r>
       <w:r>
@@ -30452,10 +30285,10 @@
           <w:position w:val="-32"/>
         </w:rPr>
         <w:object w:dxaOrig="5040" w:dyaOrig="760" w14:anchorId="4A2CFEF6">
-          <v:shape id="_x0000_i1305" type="#_x0000_t75" style="width:253.05pt;height:39.2pt" o:ole="">
+          <v:shape id="_x0000_i1311" type="#_x0000_t75" style="width:253.05pt;height:39.2pt" o:ole="">
             <v:imagedata r:id="rId572" o:title=""/>
           </v:shape>
-          <o:OLEObject Type="Embed" ProgID="Equation.DSMT4" ShapeID="_x0000_i1305" DrawAspect="Content" ObjectID="_1776916057" r:id="rId573"/>
+          <o:OLEObject Type="Embed" ProgID="Equation.DSMT4" ShapeID="_x0000_i1311" DrawAspect="Content" ObjectID="_1776928570" r:id="rId573"/>
         </w:object>
       </w:r>
       <w:r>
@@ -30530,10 +30363,10 @@
           <w:position w:val="-30"/>
         </w:rPr>
         <w:object w:dxaOrig="6039" w:dyaOrig="720" w14:anchorId="405FC4F2">
-          <v:shape id="_x0000_i1306" type="#_x0000_t75" style="width:302.95pt;height:37.05pt" o:ole="">
+          <v:shape id="_x0000_i1312" type="#_x0000_t75" style="width:302.95pt;height:37.05pt" o:ole="">
             <v:imagedata r:id="rId574" o:title=""/>
           </v:shape>
-          <o:OLEObject Type="Embed" ProgID="Equation.DSMT4" ShapeID="_x0000_i1306" DrawAspect="Content" ObjectID="_1776916058" r:id="rId575"/>
+          <o:OLEObject Type="Embed" ProgID="Equation.DSMT4" ShapeID="_x0000_i1312" DrawAspect="Content" ObjectID="_1776928571" r:id="rId575"/>
         </w:object>
       </w:r>
       <w:r>
@@ -30584,10 +30417,10 @@
           <w:position w:val="-32"/>
         </w:rPr>
         <w:object w:dxaOrig="5480" w:dyaOrig="760" w14:anchorId="36241ABC">
-          <v:shape id="_x0000_i1307" type="#_x0000_t75" style="width:273.05pt;height:39.2pt" o:ole="">
+          <v:shape id="_x0000_i1313" type="#_x0000_t75" style="width:273.05pt;height:39.2pt" o:ole="">
             <v:imagedata r:id="rId576" o:title=""/>
           </v:shape>
-          <o:OLEObject Type="Embed" ProgID="Equation.DSMT4" ShapeID="_x0000_i1307" DrawAspect="Content" ObjectID="_1776916059" r:id="rId577"/>
+          <o:OLEObject Type="Embed" ProgID="Equation.DSMT4" ShapeID="_x0000_i1313" DrawAspect="Content" ObjectID="_1776928572" r:id="rId577"/>
         </w:object>
       </w:r>
       <w:r>
@@ -30676,10 +30509,10 @@
           <w:position w:val="-32"/>
         </w:rPr>
         <w:object w:dxaOrig="3660" w:dyaOrig="760" w14:anchorId="531659FC">
-          <v:shape id="_x0000_i1308" type="#_x0000_t75" style="width:186.05pt;height:39.2pt" o:ole="">
+          <v:shape id="_x0000_i1314" type="#_x0000_t75" style="width:186.05pt;height:39.2pt" o:ole="">
             <v:imagedata r:id="rId578" o:title=""/>
           </v:shape>
-          <o:OLEObject Type="Embed" ProgID="Equation.DSMT4" ShapeID="_x0000_i1308" DrawAspect="Content" ObjectID="_1776916060" r:id="rId579"/>
+          <o:OLEObject Type="Embed" ProgID="Equation.DSMT4" ShapeID="_x0000_i1314" DrawAspect="Content" ObjectID="_1776928573" r:id="rId579"/>
         </w:object>
       </w:r>
       <w:r>
@@ -30730,10 +30563,10 @@
           <w:position w:val="-32"/>
         </w:rPr>
         <w:object w:dxaOrig="3620" w:dyaOrig="760" w14:anchorId="1B870618">
-          <v:shape id="_x0000_i1309" type="#_x0000_t75" style="width:181.8pt;height:39.2pt" o:ole="">
+          <v:shape id="_x0000_i1315" type="#_x0000_t75" style="width:181.8pt;height:39.2pt" o:ole="">
             <v:imagedata r:id="rId580" o:title=""/>
           </v:shape>
-          <o:OLEObject Type="Embed" ProgID="Equation.DSMT4" ShapeID="_x0000_i1309" DrawAspect="Content" ObjectID="_1776916061" r:id="rId581"/>
+          <o:OLEObject Type="Embed" ProgID="Equation.DSMT4" ShapeID="_x0000_i1315" DrawAspect="Content" ObjectID="_1776928574" r:id="rId581"/>
         </w:object>
       </w:r>
       <w:r>
@@ -30798,10 +30631,10 @@
           <w:position w:val="-32"/>
         </w:rPr>
         <w:object w:dxaOrig="6280" w:dyaOrig="760" w14:anchorId="26018FA0">
-          <v:shape id="_x0000_i1310" type="#_x0000_t75" style="width:315.8pt;height:39.2pt" o:ole="">
+          <v:shape id="_x0000_i1316" type="#_x0000_t75" style="width:315.8pt;height:39.2pt" o:ole="">
             <v:imagedata r:id="rId582" o:title=""/>
           </v:shape>
-          <o:OLEObject Type="Embed" ProgID="Equation.DSMT4" ShapeID="_x0000_i1310" DrawAspect="Content" ObjectID="_1776916062" r:id="rId583"/>
+          <o:OLEObject Type="Embed" ProgID="Equation.DSMT4" ShapeID="_x0000_i1316" DrawAspect="Content" ObjectID="_1776928575" r:id="rId583"/>
         </w:object>
       </w:r>
       <w:r>
@@ -30852,10 +30685,10 @@
           <w:position w:val="-32"/>
         </w:rPr>
         <w:object w:dxaOrig="6220" w:dyaOrig="760" w14:anchorId="24EFBCDA">
-          <v:shape id="_x0000_i1311" type="#_x0000_t75" style="width:310.1pt;height:39.2pt" o:ole="">
+          <v:shape id="_x0000_i1317" type="#_x0000_t75" style="width:310.1pt;height:39.2pt" o:ole="">
             <v:imagedata r:id="rId584" o:title=""/>
           </v:shape>
-          <o:OLEObject Type="Embed" ProgID="Equation.DSMT4" ShapeID="_x0000_i1311" DrawAspect="Content" ObjectID="_1776916063" r:id="rId585"/>
+          <o:OLEObject Type="Embed" ProgID="Equation.DSMT4" ShapeID="_x0000_i1317" DrawAspect="Content" ObjectID="_1776928576" r:id="rId585"/>
         </w:object>
       </w:r>
       <w:r>
@@ -30919,10 +30752,10 @@
           <w:position w:val="-32"/>
         </w:rPr>
         <w:object w:dxaOrig="5880" w:dyaOrig="740" w14:anchorId="1C2CB4DD">
-          <v:shape id="_x0000_i1312" type="#_x0000_t75" style="width:293pt;height:37.8pt" o:ole="">
+          <v:shape id="_x0000_i1318" type="#_x0000_t75" style="width:293pt;height:37.8pt" o:ole="">
             <v:imagedata r:id="rId586" o:title=""/>
           </v:shape>
-          <o:OLEObject Type="Embed" ProgID="Equation.DSMT4" ShapeID="_x0000_i1312" DrawAspect="Content" ObjectID="_1776916064" r:id="rId587"/>
+          <o:OLEObject Type="Embed" ProgID="Equation.DSMT4" ShapeID="_x0000_i1318" DrawAspect="Content" ObjectID="_1776928577" r:id="rId587"/>
         </w:object>
       </w:r>
       <w:r>
@@ -30973,10 +30806,10 @@
           <w:position w:val="-32"/>
         </w:rPr>
         <w:object w:dxaOrig="5820" w:dyaOrig="740" w14:anchorId="7A234891">
-          <v:shape id="_x0000_i1313" type="#_x0000_t75" style="width:292.3pt;height:37.8pt" o:ole="">
+          <v:shape id="_x0000_i1319" type="#_x0000_t75" style="width:292.3pt;height:37.8pt" o:ole="">
             <v:imagedata r:id="rId588" o:title=""/>
           </v:shape>
-          <o:OLEObject Type="Embed" ProgID="Equation.DSMT4" ShapeID="_x0000_i1313" DrawAspect="Content" ObjectID="_1776916065" r:id="rId589"/>
+          <o:OLEObject Type="Embed" ProgID="Equation.DSMT4" ShapeID="_x0000_i1319" DrawAspect="Content" ObjectID="_1776928578" r:id="rId589"/>
         </w:object>
       </w:r>
       <w:r>
@@ -31075,10 +30908,10 @@
           <w:position w:val="-70"/>
         </w:rPr>
         <w:object w:dxaOrig="9240" w:dyaOrig="1520" w14:anchorId="36A3CB0D">
-          <v:shape id="_x0000_i1314" type="#_x0000_t75" style="width:461.95pt;height:75.55pt" o:ole="">
+          <v:shape id="_x0000_i1320" type="#_x0000_t75" style="width:461.95pt;height:75.55pt" o:ole="">
             <v:imagedata r:id="rId590" o:title=""/>
           </v:shape>
-          <o:OLEObject Type="Embed" ProgID="Equation.DSMT4" ShapeID="_x0000_i1314" DrawAspect="Content" ObjectID="_1776916066" r:id="rId591"/>
+          <o:OLEObject Type="Embed" ProgID="Equation.DSMT4" ShapeID="_x0000_i1320" DrawAspect="Content" ObjectID="_1776928579" r:id="rId591"/>
         </w:object>
       </w:r>
       <w:r>
@@ -31127,10 +30960,10 @@
           <w:position w:val="-70"/>
         </w:rPr>
         <w:object w:dxaOrig="9360" w:dyaOrig="1520" w14:anchorId="44B18C9C">
-          <v:shape id="_x0000_i1315" type="#_x0000_t75" style="width:466.95pt;height:75.55pt" o:ole="">
+          <v:shape id="_x0000_i1321" type="#_x0000_t75" style="width:466.95pt;height:75.55pt" o:ole="">
             <v:imagedata r:id="rId592" o:title=""/>
           </v:shape>
-          <o:OLEObject Type="Embed" ProgID="Equation.DSMT4" ShapeID="_x0000_i1315" DrawAspect="Content" ObjectID="_1776916067" r:id="rId593"/>
+          <o:OLEObject Type="Embed" ProgID="Equation.DSMT4" ShapeID="_x0000_i1321" DrawAspect="Content" ObjectID="_1776928580" r:id="rId593"/>
         </w:object>
       </w:r>
       <w:r>
@@ -31366,10 +31199,10 @@
           <w:position w:val="-24"/>
         </w:rPr>
         <w:object w:dxaOrig="3500" w:dyaOrig="620" w14:anchorId="4516380A">
-          <v:shape id="_x0000_i1316" type="#_x0000_t75" style="width:174.65pt;height:30.65pt" o:ole="">
+          <v:shape id="_x0000_i1322" type="#_x0000_t75" style="width:174.65pt;height:30.65pt" o:ole="">
             <v:imagedata r:id="rId594" o:title=""/>
           </v:shape>
-          <o:OLEObject Type="Embed" ProgID="Equation.DSMT4" ShapeID="_x0000_i1316" DrawAspect="Content" ObjectID="_1776916068" r:id="rId595"/>
+          <o:OLEObject Type="Embed" ProgID="Equation.DSMT4" ShapeID="_x0000_i1322" DrawAspect="Content" ObjectID="_1776928581" r:id="rId595"/>
         </w:object>
       </w:r>
       <w:r>
@@ -31445,10 +31278,10 @@
           <w:position w:val="-30"/>
         </w:rPr>
         <w:object w:dxaOrig="3340" w:dyaOrig="680" w14:anchorId="0DD2742B">
-          <v:shape id="_x0000_i1317" type="#_x0000_t75" style="width:166.8pt;height:34.2pt" o:ole="">
+          <v:shape id="_x0000_i1323" type="#_x0000_t75" style="width:166.8pt;height:34.2pt" o:ole="">
             <v:imagedata r:id="rId596" o:title=""/>
           </v:shape>
-          <o:OLEObject Type="Embed" ProgID="Equation.DSMT4" ShapeID="_x0000_i1317" DrawAspect="Content" ObjectID="_1776916069" r:id="rId597"/>
+          <o:OLEObject Type="Embed" ProgID="Equation.DSMT4" ShapeID="_x0000_i1323" DrawAspect="Content" ObjectID="_1776928582" r:id="rId597"/>
         </w:object>
       </w:r>
       <w:r>
@@ -31502,10 +31335,10 @@
           <w:position w:val="-30"/>
         </w:rPr>
         <w:object w:dxaOrig="3340" w:dyaOrig="680" w14:anchorId="39868BA5">
-          <v:shape id="_x0000_i1318" type="#_x0000_t75" style="width:166.8pt;height:34.2pt" o:ole="">
+          <v:shape id="_x0000_i1324" type="#_x0000_t75" style="width:166.8pt;height:34.2pt" o:ole="">
             <v:imagedata r:id="rId598" o:title=""/>
           </v:shape>
-          <o:OLEObject Type="Embed" ProgID="Equation.DSMT4" ShapeID="_x0000_i1318" DrawAspect="Content" ObjectID="_1776916070" r:id="rId599"/>
+          <o:OLEObject Type="Embed" ProgID="Equation.DSMT4" ShapeID="_x0000_i1324" DrawAspect="Content" ObjectID="_1776928583" r:id="rId599"/>
         </w:object>
       </w:r>
       <w:r>
@@ -31559,10 +31392,10 @@
           <w:position w:val="-24"/>
         </w:rPr>
         <w:object w:dxaOrig="3540" w:dyaOrig="620" w14:anchorId="6F0476E7">
-          <v:shape id="_x0000_i1319" type="#_x0000_t75" style="width:176.8pt;height:30.65pt" o:ole="">
+          <v:shape id="_x0000_i1325" type="#_x0000_t75" style="width:176.8pt;height:30.65pt" o:ole="">
             <v:imagedata r:id="rId600" o:title=""/>
           </v:shape>
-          <o:OLEObject Type="Embed" ProgID="Equation.DSMT4" ShapeID="_x0000_i1319" DrawAspect="Content" ObjectID="_1776916071" r:id="rId601"/>
+          <o:OLEObject Type="Embed" ProgID="Equation.DSMT4" ShapeID="_x0000_i1325" DrawAspect="Content" ObjectID="_1776928584" r:id="rId601"/>
         </w:object>
       </w:r>
       <w:r>
@@ -31805,10 +31638,10 @@
           <w:position w:val="-12"/>
         </w:rPr>
         <w:object w:dxaOrig="660" w:dyaOrig="360" w14:anchorId="45B91951">
-          <v:shape id="_x0000_i1320" type="#_x0000_t75" style="width:32.8pt;height:17.8pt" o:ole="">
+          <v:shape id="_x0000_i1326" type="#_x0000_t75" style="width:32.8pt;height:17.8pt" o:ole="">
             <v:imagedata r:id="rId602" o:title=""/>
           </v:shape>
-          <o:OLEObject Type="Embed" ProgID="Equation.DSMT4" ShapeID="_x0000_i1320" DrawAspect="Content" ObjectID="_1776916072" r:id="rId603"/>
+          <o:OLEObject Type="Embed" ProgID="Equation.DSMT4" ShapeID="_x0000_i1326" DrawAspect="Content" ObjectID="_1776928585" r:id="rId603"/>
         </w:object>
       </w:r>
       <w:r>
@@ -32052,18 +31885,7 @@
       </w:r>
     </w:p>
     <w:p>
-      <w:r>
-        <w:fldChar w:fldCharType="begin"/>
-      </w:r>
-      <w:r>
-        <w:instrText xml:space="preserve"> ADDIN EN.REFLIST </w:instrText>
-      </w:r>
-      <w:r>
-        <w:fldChar w:fldCharType="separate"/>
-      </w:r>
-      <w:r>
-        <w:fldChar w:fldCharType="end"/>
-      </w:r>
+      <w:fldSimple w:instr=" ADDIN EN.REFLIST "/>
     </w:p>
     <w:sectPr>
       <w:footerReference w:type="even" r:id="rId604"/>

--- a/docs/CaNS_Theory.docx
+++ b/docs/CaNS_Theory.docx
@@ -284,7 +284,7 @@
           <v:shape id="_x0000_i1025" type="#_x0000_t75" style="width:154pt;height:34.95pt" o:ole="">
             <v:imagedata r:id="rId8" o:title=""/>
           </v:shape>
-          <o:OLEObject Type="Embed" ProgID="Equation.DSMT4" ShapeID="_x0000_i1025" DrawAspect="Content" ObjectID="_1776928284" r:id="rId9"/>
+          <o:OLEObject Type="Embed" ProgID="Equation.DSMT4" ShapeID="_x0000_i1025" DrawAspect="Content" ObjectID="_1777833905" r:id="rId9"/>
         </w:object>
       </w:r>
       <w:r>
@@ -497,7 +497,7 @@
           <v:shape id="_x0000_i1026" type="#_x0000_t75" style="width:340.05pt;height:37.8pt" o:ole="">
             <v:imagedata r:id="rId10" o:title=""/>
           </v:shape>
-          <o:OLEObject Type="Embed" ProgID="Equation.DSMT4" ShapeID="_x0000_i1026" DrawAspect="Content" ObjectID="_1776928285" r:id="rId11"/>
+          <o:OLEObject Type="Embed" ProgID="Equation.DSMT4" ShapeID="_x0000_i1026" DrawAspect="Content" ObjectID="_1777833906" r:id="rId11"/>
         </w:object>
       </w:r>
       <w:r>
@@ -554,7 +554,7 @@
           <v:shape id="_x0000_i1027" type="#_x0000_t75" style="width:443.4pt;height:86.25pt" o:ole="">
             <v:imagedata r:id="rId12" o:title=""/>
           </v:shape>
-          <o:OLEObject Type="Embed" ProgID="Equation.DSMT4" ShapeID="_x0000_i1027" DrawAspect="Content" ObjectID="_1776928286" r:id="rId13"/>
+          <o:OLEObject Type="Embed" ProgID="Equation.DSMT4" ShapeID="_x0000_i1027" DrawAspect="Content" ObjectID="_1777833907" r:id="rId13"/>
         </w:object>
       </w:r>
       <w:r>
@@ -651,7 +651,7 @@
           <v:shape id="_x0000_i1028" type="#_x0000_t75" style="width:332.2pt;height:37.8pt" o:ole="">
             <v:imagedata r:id="rId14" o:title=""/>
           </v:shape>
-          <o:OLEObject Type="Embed" ProgID="Equation.DSMT4" ShapeID="_x0000_i1028" DrawAspect="Content" ObjectID="_1776928287" r:id="rId15"/>
+          <o:OLEObject Type="Embed" ProgID="Equation.DSMT4" ShapeID="_x0000_i1028" DrawAspect="Content" ObjectID="_1777833908" r:id="rId15"/>
         </w:object>
       </w:r>
       <w:r>
@@ -707,7 +707,7 @@
           <v:shape id="_x0000_i1029" type="#_x0000_t75" style="width:440.55pt;height:86.25pt" o:ole="">
             <v:imagedata r:id="rId16" o:title=""/>
           </v:shape>
-          <o:OLEObject Type="Embed" ProgID="Equation.DSMT4" ShapeID="_x0000_i1029" DrawAspect="Content" ObjectID="_1776928288" r:id="rId17"/>
+          <o:OLEObject Type="Embed" ProgID="Equation.DSMT4" ShapeID="_x0000_i1029" DrawAspect="Content" ObjectID="_1777833909" r:id="rId17"/>
         </w:object>
       </w:r>
       <w:r>
@@ -809,7 +809,7 @@
           <v:shape id="_x0000_i1030" type="#_x0000_t75" style="width:181.8pt;height:34.95pt" o:ole="">
             <v:imagedata r:id="rId18" o:title=""/>
           </v:shape>
-          <o:OLEObject Type="Embed" ProgID="Equation.DSMT4" ShapeID="_x0000_i1030" DrawAspect="Content" ObjectID="_1776928289" r:id="rId19"/>
+          <o:OLEObject Type="Embed" ProgID="Equation.DSMT4" ShapeID="_x0000_i1030" DrawAspect="Content" ObjectID="_1777833910" r:id="rId19"/>
         </w:object>
       </w:r>
       <w:r>
@@ -866,7 +866,7 @@
           <v:shape id="_x0000_i1031" type="#_x0000_t75" style="width:99.8pt;height:70.55pt" o:ole="">
             <v:imagedata r:id="rId20" o:title=""/>
           </v:shape>
-          <o:OLEObject Type="Embed" ProgID="Equation.DSMT4" ShapeID="_x0000_i1031" DrawAspect="Content" ObjectID="_1776928290" r:id="rId21"/>
+          <o:OLEObject Type="Embed" ProgID="Equation.DSMT4" ShapeID="_x0000_i1031" DrawAspect="Content" ObjectID="_1777833911" r:id="rId21"/>
         </w:object>
       </w:r>
       <w:r>
@@ -1072,14 +1072,27 @@
       <w:r>
         <w:t xml:space="preserve">Figure </w:t>
       </w:r>
-      <w:fldSimple w:instr=" SEQ Figure \* ARABIC ">
-        <w:r>
-          <w:rPr>
-            <w:noProof/>
-          </w:rPr>
-          <w:t>1</w:t>
-        </w:r>
-      </w:fldSimple>
+      <w:r>
+        <w:fldChar w:fldCharType="begin"/>
+      </w:r>
+      <w:r>
+        <w:instrText xml:space="preserve"> SEQ Figure \* ARABIC </w:instrText>
+      </w:r>
+      <w:r>
+        <w:fldChar w:fldCharType="separate"/>
+      </w:r>
+      <w:r>
+        <w:rPr>
+          <w:noProof/>
+        </w:rPr>
+        <w:t>1</w:t>
+      </w:r>
+      <w:r>
+        <w:rPr>
+          <w:noProof/>
+        </w:rPr>
+        <w:fldChar w:fldCharType="end"/>
+      </w:r>
       <w:bookmarkEnd w:id="6"/>
       <w:r>
         <w:t xml:space="preserve"> </w:t>
@@ -1180,7 +1193,7 @@
           <v:shape id="_x0000_i1032" type="#_x0000_t75" style="width:17.1pt;height:32.8pt" o:ole="">
             <v:imagedata r:id="rId23" o:title=""/>
           </v:shape>
-          <o:OLEObject Type="Embed" ProgID="Equation.DSMT4" ShapeID="_x0000_i1032" DrawAspect="Content" ObjectID="_1776928291" r:id="rId24"/>
+          <o:OLEObject Type="Embed" ProgID="Equation.DSMT4" ShapeID="_x0000_i1032" DrawAspect="Content" ObjectID="_1777833912" r:id="rId24"/>
         </w:object>
       </w:r>
       <w:r>
@@ -1200,7 +1213,7 @@
           <v:shape id="_x0000_i1033" type="#_x0000_t75" style="width:16.4pt;height:32.8pt" o:ole="">
             <v:imagedata r:id="rId25" o:title=""/>
           </v:shape>
-          <o:OLEObject Type="Embed" ProgID="Equation.DSMT4" ShapeID="_x0000_i1033" DrawAspect="Content" ObjectID="_1776928292" r:id="rId26"/>
+          <o:OLEObject Type="Embed" ProgID="Equation.DSMT4" ShapeID="_x0000_i1033" DrawAspect="Content" ObjectID="_1777833913" r:id="rId26"/>
         </w:object>
       </w:r>
       <w:r>
@@ -1214,7 +1227,7 @@
           <v:shape id="_x0000_i1034" type="#_x0000_t75" style="width:17.1pt;height:32.8pt" o:ole="">
             <v:imagedata r:id="rId27" o:title=""/>
           </v:shape>
-          <o:OLEObject Type="Embed" ProgID="Equation.DSMT4" ShapeID="_x0000_i1034" DrawAspect="Content" ObjectID="_1776928293" r:id="rId28"/>
+          <o:OLEObject Type="Embed" ProgID="Equation.DSMT4" ShapeID="_x0000_i1034" DrawAspect="Content" ObjectID="_1777833914" r:id="rId28"/>
         </w:object>
       </w:r>
       <w:r>
@@ -1228,7 +1241,7 @@
           <v:shape id="_x0000_i1035" type="#_x0000_t75" style="width:19.25pt;height:32.8pt" o:ole="">
             <v:imagedata r:id="rId29" o:title=""/>
           </v:shape>
-          <o:OLEObject Type="Embed" ProgID="Equation.DSMT4" ShapeID="_x0000_i1035" DrawAspect="Content" ObjectID="_1776928294" r:id="rId30"/>
+          <o:OLEObject Type="Embed" ProgID="Equation.DSMT4" ShapeID="_x0000_i1035" DrawAspect="Content" ObjectID="_1777833915" r:id="rId30"/>
         </w:object>
       </w:r>
       <w:r>
@@ -1294,7 +1307,7 @@
           <v:shape id="_x0000_i1036" type="#_x0000_t75" style="width:201.05pt;height:32.1pt" o:ole="">
             <v:imagedata r:id="rId31" o:title=""/>
           </v:shape>
-          <o:OLEObject Type="Embed" ProgID="Equation.DSMT4" ShapeID="_x0000_i1036" DrawAspect="Content" ObjectID="_1776928295" r:id="rId32"/>
+          <o:OLEObject Type="Embed" ProgID="Equation.DSMT4" ShapeID="_x0000_i1036" DrawAspect="Content" ObjectID="_1777833916" r:id="rId32"/>
         </w:object>
       </w:r>
       <w:r>
@@ -1320,7 +1333,7 @@
           <v:shape id="_x0000_i1037" type="#_x0000_t75" style="width:217.45pt;height:39.9pt" o:ole="">
             <v:imagedata r:id="rId33" o:title=""/>
           </v:shape>
-          <o:OLEObject Type="Embed" ProgID="Equation.DSMT4" ShapeID="_x0000_i1037" DrawAspect="Content" ObjectID="_1776928296" r:id="rId34"/>
+          <o:OLEObject Type="Embed" ProgID="Equation.DSMT4" ShapeID="_x0000_i1037" DrawAspect="Content" ObjectID="_1777833917" r:id="rId34"/>
         </w:object>
       </w:r>
       <w:r>
@@ -1349,7 +1362,7 @@
           <v:shape id="_x0000_i1038" type="#_x0000_t75" style="width:10.7pt;height:13.55pt" o:ole="">
             <v:imagedata r:id="rId35" o:title=""/>
           </v:shape>
-          <o:OLEObject Type="Embed" ProgID="Equation.DSMT4" ShapeID="_x0000_i1038" DrawAspect="Content" ObjectID="_1776928297" r:id="rId36"/>
+          <o:OLEObject Type="Embed" ProgID="Equation.DSMT4" ShapeID="_x0000_i1038" DrawAspect="Content" ObjectID="_1777833918" r:id="rId36"/>
         </w:object>
       </w:r>
       <w:r>
@@ -1593,14 +1606,27 @@
       <w:r>
         <w:t xml:space="preserve">Table </w:t>
       </w:r>
-      <w:fldSimple w:instr=" SEQ Table \* ARABIC ">
-        <w:r>
-          <w:rPr>
-            <w:noProof/>
-          </w:rPr>
-          <w:t>1</w:t>
-        </w:r>
-      </w:fldSimple>
+      <w:r>
+        <w:fldChar w:fldCharType="begin"/>
+      </w:r>
+      <w:r>
+        <w:instrText xml:space="preserve"> SEQ Table \* ARABIC </w:instrText>
+      </w:r>
+      <w:r>
+        <w:fldChar w:fldCharType="separate"/>
+      </w:r>
+      <w:r>
+        <w:rPr>
+          <w:noProof/>
+        </w:rPr>
+        <w:t>1</w:t>
+      </w:r>
+      <w:r>
+        <w:rPr>
+          <w:noProof/>
+        </w:rPr>
+        <w:fldChar w:fldCharType="end"/>
+      </w:r>
       <w:bookmarkEnd w:id="7"/>
       <w:r>
         <w:t xml:space="preserve"> </w:t>
@@ -1633,7 +1659,7 @@
           <v:shape id="_x0000_i1039" type="#_x0000_t75" style="width:60.6pt;height:22.1pt" o:ole="">
             <v:imagedata r:id="rId37" o:title=""/>
           </v:shape>
-          <o:OLEObject Type="Embed" ProgID="Equation.DSMT4" ShapeID="_x0000_i1039" DrawAspect="Content" ObjectID="_1776928298" r:id="rId38"/>
+          <o:OLEObject Type="Embed" ProgID="Equation.DSMT4" ShapeID="_x0000_i1039" DrawAspect="Content" ObjectID="_1777833919" r:id="rId38"/>
         </w:object>
       </w:r>
       <w:r>
@@ -1653,7 +1679,7 @@
           <v:shape id="_x0000_i1040" type="#_x0000_t75" style="width:1in;height:39.9pt" o:ole="">
             <v:imagedata r:id="rId39" o:title=""/>
           </v:shape>
-          <o:OLEObject Type="Embed" ProgID="Equation.DSMT4" ShapeID="_x0000_i1040" DrawAspect="Content" ObjectID="_1776928299" r:id="rId40"/>
+          <o:OLEObject Type="Embed" ProgID="Equation.DSMT4" ShapeID="_x0000_i1040" DrawAspect="Content" ObjectID="_1777833920" r:id="rId40"/>
         </w:object>
       </w:r>
       <w:r>
@@ -1946,7 +1972,7 @@
                 <v:shape id="_x0000_i1041" type="#_x0000_t75" style="width:57.05pt;height:22.1pt" o:ole="">
                   <v:imagedata r:id="rId41" o:title=""/>
                 </v:shape>
-                <o:OLEObject Type="Embed" ProgID="Equation.DSMT4" ShapeID="_x0000_i1041" DrawAspect="Content" ObjectID="_1776928300" r:id="rId42"/>
+                <o:OLEObject Type="Embed" ProgID="Equation.DSMT4" ShapeID="_x0000_i1041" DrawAspect="Content" ObjectID="_1777833921" r:id="rId42"/>
               </w:object>
             </w:r>
           </w:p>
@@ -1969,7 +1995,7 @@
                 <v:shape id="_x0000_i1042" type="#_x0000_t75" style="width:77pt;height:22.1pt" o:ole="">
                   <v:imagedata r:id="rId43" o:title=""/>
                 </v:shape>
-                <o:OLEObject Type="Embed" ProgID="Equation.DSMT4" ShapeID="_x0000_i1042" DrawAspect="Content" ObjectID="_1776928301" r:id="rId44"/>
+                <o:OLEObject Type="Embed" ProgID="Equation.DSMT4" ShapeID="_x0000_i1042" DrawAspect="Content" ObjectID="_1777833922" r:id="rId44"/>
               </w:object>
             </w:r>
             <w:r>
@@ -1986,7 +2012,7 @@
                 <v:shape id="_x0000_i1043" type="#_x0000_t75" style="width:62pt;height:19.25pt" o:ole="">
                   <v:imagedata r:id="rId45" o:title=""/>
                 </v:shape>
-                <o:OLEObject Type="Embed" ProgID="Equation.DSMT4" ShapeID="_x0000_i1043" DrawAspect="Content" ObjectID="_1776928302" r:id="rId46"/>
+                <o:OLEObject Type="Embed" ProgID="Equation.DSMT4" ShapeID="_x0000_i1043" DrawAspect="Content" ObjectID="_1777833923" r:id="rId46"/>
               </w:object>
             </w:r>
             <w:r>
@@ -2084,7 +2110,7 @@
                 <v:shape id="_x0000_i1044" type="#_x0000_t75" style="width:86.95pt;height:39.2pt" o:ole="">
                   <v:imagedata r:id="rId47" o:title=""/>
                 </v:shape>
-                <o:OLEObject Type="Embed" ProgID="Equation.DSMT4" ShapeID="_x0000_i1044" DrawAspect="Content" ObjectID="_1776928303" r:id="rId48"/>
+                <o:OLEObject Type="Embed" ProgID="Equation.DSMT4" ShapeID="_x0000_i1044" DrawAspect="Content" ObjectID="_1777833924" r:id="rId48"/>
               </w:object>
             </w:r>
           </w:p>
@@ -2107,7 +2133,7 @@
                 <v:shape id="_x0000_i1045" type="#_x0000_t75" style="width:111.2pt;height:39.2pt" o:ole="">
                   <v:imagedata r:id="rId49" o:title=""/>
                 </v:shape>
-                <o:OLEObject Type="Embed" ProgID="Equation.DSMT4" ShapeID="_x0000_i1045" DrawAspect="Content" ObjectID="_1776928304" r:id="rId50"/>
+                <o:OLEObject Type="Embed" ProgID="Equation.DSMT4" ShapeID="_x0000_i1045" DrawAspect="Content" ObjectID="_1777833925" r:id="rId50"/>
               </w:object>
             </w:r>
             <w:r>
@@ -2411,7 +2437,7 @@
           <v:shape id="_x0000_i1046" type="#_x0000_t75" style="width:17.1pt;height:32.8pt" o:ole="">
             <v:imagedata r:id="rId52" o:title=""/>
           </v:shape>
-          <o:OLEObject Type="Embed" ProgID="Equation.DSMT4" ShapeID="_x0000_i1046" DrawAspect="Content" ObjectID="_1776928305" r:id="rId53"/>
+          <o:OLEObject Type="Embed" ProgID="Equation.DSMT4" ShapeID="_x0000_i1046" DrawAspect="Content" ObjectID="_1777833926" r:id="rId53"/>
         </w:object>
       </w:r>
       <w:r>
@@ -2520,7 +2546,7 @@
           <v:shape id="_x0000_i1047" type="#_x0000_t75" style="width:134pt;height:39.9pt" o:ole="">
             <v:imagedata r:id="rId54" o:title=""/>
           </v:shape>
-          <o:OLEObject Type="Embed" ProgID="Equation.DSMT4" ShapeID="_x0000_i1047" DrawAspect="Content" ObjectID="_1776928306" r:id="rId55"/>
+          <o:OLEObject Type="Embed" ProgID="Equation.DSMT4" ShapeID="_x0000_i1047" DrawAspect="Content" ObjectID="_1777833927" r:id="rId55"/>
         </w:object>
       </w:r>
       <w:r>
@@ -2624,7 +2650,7 @@
           <v:shape id="_x0000_i1048" type="#_x0000_t75" style="width:134pt;height:39.9pt" o:ole="">
             <v:imagedata r:id="rId54" o:title=""/>
           </v:shape>
-          <o:OLEObject Type="Embed" ProgID="Equation.DSMT4" ShapeID="_x0000_i1048" DrawAspect="Content" ObjectID="_1776928307" r:id="rId56"/>
+          <o:OLEObject Type="Embed" ProgID="Equation.DSMT4" ShapeID="_x0000_i1048" DrawAspect="Content" ObjectID="_1777833928" r:id="rId56"/>
         </w:object>
       </w:r>
       <w:r>
@@ -2665,7 +2691,7 @@
           <v:shape id="_x0000_i1049" type="#_x0000_t75" style="width:134pt;height:39.9pt" o:ole="">
             <v:imagedata r:id="rId54" o:title=""/>
           </v:shape>
-          <o:OLEObject Type="Embed" ProgID="Equation.DSMT4" ShapeID="_x0000_i1049" DrawAspect="Content" ObjectID="_1776928308" r:id="rId57"/>
+          <o:OLEObject Type="Embed" ProgID="Equation.DSMT4" ShapeID="_x0000_i1049" DrawAspect="Content" ObjectID="_1777833929" r:id="rId57"/>
         </w:object>
       </w:r>
       <w:r>
@@ -2686,7 +2712,7 @@
           <v:shape id="_x0000_i1050" type="#_x0000_t75" style="width:19.25pt;height:17.1pt" o:ole="">
             <v:imagedata r:id="rId58" o:title=""/>
           </v:shape>
-          <o:OLEObject Type="Embed" ProgID="Equation.DSMT4" ShapeID="_x0000_i1050" DrawAspect="Content" ObjectID="_1776928309" r:id="rId59"/>
+          <o:OLEObject Type="Embed" ProgID="Equation.DSMT4" ShapeID="_x0000_i1050" DrawAspect="Content" ObjectID="_1777833930" r:id="rId59"/>
         </w:object>
       </w:r>
       <w:bookmarkEnd w:id="8"/>
@@ -2701,7 +2727,7 @@
           <v:shape id="_x0000_i1051" type="#_x0000_t75" style="width:96.95pt;height:37.05pt" o:ole="">
             <v:imagedata r:id="rId60" o:title=""/>
           </v:shape>
-          <o:OLEObject Type="Embed" ProgID="Equation.DSMT4" ShapeID="_x0000_i1051" DrawAspect="Content" ObjectID="_1776928310" r:id="rId61"/>
+          <o:OLEObject Type="Embed" ProgID="Equation.DSMT4" ShapeID="_x0000_i1051" DrawAspect="Content" ObjectID="_1777833931" r:id="rId61"/>
         </w:object>
       </w:r>
       <w:r>
@@ -2727,7 +2753,7 @@
           <v:shape id="_x0000_i1052" type="#_x0000_t75" style="width:168.95pt;height:39.9pt" o:ole="">
             <v:imagedata r:id="rId62" o:title=""/>
           </v:shape>
-          <o:OLEObject Type="Embed" ProgID="Equation.DSMT4" ShapeID="_x0000_i1052" DrawAspect="Content" ObjectID="_1776928311" r:id="rId63"/>
+          <o:OLEObject Type="Embed" ProgID="Equation.DSMT4" ShapeID="_x0000_i1052" DrawAspect="Content" ObjectID="_1777833932" r:id="rId63"/>
         </w:object>
       </w:r>
       <w:r>
@@ -2744,7 +2770,7 @@
           <v:shape id="_x0000_i1053" type="#_x0000_t75" style="width:86.95pt;height:37.8pt" o:ole="">
             <v:imagedata r:id="rId64" o:title=""/>
           </v:shape>
-          <o:OLEObject Type="Embed" ProgID="Equation.DSMT4" ShapeID="_x0000_i1053" DrawAspect="Content" ObjectID="_1776928312" r:id="rId65"/>
+          <o:OLEObject Type="Embed" ProgID="Equation.DSMT4" ShapeID="_x0000_i1053" DrawAspect="Content" ObjectID="_1777833933" r:id="rId65"/>
         </w:object>
       </w:r>
       <w:r>
@@ -2764,7 +2790,7 @@
           <v:shape id="_x0000_i1054" type="#_x0000_t75" style="width:111.9pt;height:47.05pt" o:ole="">
             <v:imagedata r:id="rId66" o:title=""/>
           </v:shape>
-          <o:OLEObject Type="Embed" ProgID="Equation.DSMT4" ShapeID="_x0000_i1054" DrawAspect="Content" ObjectID="_1776928313" r:id="rId67"/>
+          <o:OLEObject Type="Embed" ProgID="Equation.DSMT4" ShapeID="_x0000_i1054" DrawAspect="Content" ObjectID="_1777833934" r:id="rId67"/>
         </w:object>
       </w:r>
       <w:r>
@@ -2928,14 +2954,27 @@
       <w:r>
         <w:t xml:space="preserve">Figure </w:t>
       </w:r>
-      <w:fldSimple w:instr=" SEQ Figure \* ARABIC ">
-        <w:r>
-          <w:rPr>
-            <w:noProof/>
-          </w:rPr>
-          <w:t>2</w:t>
-        </w:r>
-      </w:fldSimple>
+      <w:r>
+        <w:fldChar w:fldCharType="begin"/>
+      </w:r>
+      <w:r>
+        <w:instrText xml:space="preserve"> SEQ Figure \* ARABIC </w:instrText>
+      </w:r>
+      <w:r>
+        <w:fldChar w:fldCharType="separate"/>
+      </w:r>
+      <w:r>
+        <w:rPr>
+          <w:noProof/>
+        </w:rPr>
+        <w:t>2</w:t>
+      </w:r>
+      <w:r>
+        <w:rPr>
+          <w:noProof/>
+        </w:rPr>
+        <w:fldChar w:fldCharType="end"/>
+      </w:r>
       <w:bookmarkEnd w:id="9"/>
       <w:r>
         <w:t xml:space="preserve"> Gradients provided by </w:t>
@@ -3094,14 +3133,27 @@
       <w:r>
         <w:t xml:space="preserve">Figure </w:t>
       </w:r>
-      <w:fldSimple w:instr=" SEQ Figure \* ARABIC ">
-        <w:r>
-          <w:rPr>
-            <w:noProof/>
-          </w:rPr>
-          <w:t>3</w:t>
-        </w:r>
-      </w:fldSimple>
+      <w:r>
+        <w:fldChar w:fldCharType="begin"/>
+      </w:r>
+      <w:r>
+        <w:instrText xml:space="preserve"> SEQ Figure \* ARABIC </w:instrText>
+      </w:r>
+      <w:r>
+        <w:fldChar w:fldCharType="separate"/>
+      </w:r>
+      <w:r>
+        <w:rPr>
+          <w:noProof/>
+        </w:rPr>
+        <w:t>3</w:t>
+      </w:r>
+      <w:r>
+        <w:rPr>
+          <w:noProof/>
+        </w:rPr>
+        <w:fldChar w:fldCharType="end"/>
+      </w:r>
       <w:bookmarkEnd w:id="10"/>
       <w:r>
         <w:t xml:space="preserve"> Splitting </w:t>
@@ -3176,7 +3228,7 @@
           <v:shape id="_x0000_i1055" type="#_x0000_t75" style="width:101.25pt;height:34.95pt" o:ole="">
             <v:imagedata r:id="rId70" o:title=""/>
           </v:shape>
-          <o:OLEObject Type="Embed" ProgID="Equation.DSMT4" ShapeID="_x0000_i1055" DrawAspect="Content" ObjectID="_1776928314" r:id="rId71"/>
+          <o:OLEObject Type="Embed" ProgID="Equation.DSMT4" ShapeID="_x0000_i1055" DrawAspect="Content" ObjectID="_1777833935" r:id="rId71"/>
         </w:object>
       </w:r>
       <w:r>
@@ -3276,7 +3328,7 @@
           <v:shape id="_x0000_i1056" type="#_x0000_t75" style="width:11.4pt;height:13.55pt" o:ole="">
             <v:imagedata r:id="rId72" o:title=""/>
           </v:shape>
-          <o:OLEObject Type="Embed" ProgID="Equation.DSMT4" ShapeID="_x0000_i1056" DrawAspect="Content" ObjectID="_1776928315" r:id="rId73"/>
+          <o:OLEObject Type="Embed" ProgID="Equation.DSMT4" ShapeID="_x0000_i1056" DrawAspect="Content" ObjectID="_1777833936" r:id="rId73"/>
         </w:object>
       </w:r>
       <w:r>
@@ -3290,7 +3342,7 @@
           <v:shape id="_x0000_i1057" type="#_x0000_t75" style="width:10pt;height:14.25pt" o:ole="">
             <v:imagedata r:id="rId74" o:title=""/>
           </v:shape>
-          <o:OLEObject Type="Embed" ProgID="Equation.DSMT4" ShapeID="_x0000_i1057" DrawAspect="Content" ObjectID="_1776928316" r:id="rId75"/>
+          <o:OLEObject Type="Embed" ProgID="Equation.DSMT4" ShapeID="_x0000_i1057" DrawAspect="Content" ObjectID="_1777833937" r:id="rId75"/>
         </w:object>
       </w:r>
       <w:r>
@@ -3304,7 +3356,7 @@
           <v:shape id="_x0000_i1058" type="#_x0000_t75" style="width:34.95pt;height:14.25pt" o:ole="">
             <v:imagedata r:id="rId76" o:title=""/>
           </v:shape>
-          <o:OLEObject Type="Embed" ProgID="Equation.DSMT4" ShapeID="_x0000_i1058" DrawAspect="Content" ObjectID="_1776928317" r:id="rId77"/>
+          <o:OLEObject Type="Embed" ProgID="Equation.DSMT4" ShapeID="_x0000_i1058" DrawAspect="Content" ObjectID="_1777833938" r:id="rId77"/>
         </w:object>
       </w:r>
       <w:r>
@@ -3318,7 +3370,7 @@
           <v:shape id="_x0000_i1059" type="#_x0000_t75" style="width:11.4pt;height:13.55pt" o:ole="">
             <v:imagedata r:id="rId72" o:title=""/>
           </v:shape>
-          <o:OLEObject Type="Embed" ProgID="Equation.DSMT4" ShapeID="_x0000_i1059" DrawAspect="Content" ObjectID="_1776928318" r:id="rId78"/>
+          <o:OLEObject Type="Embed" ProgID="Equation.DSMT4" ShapeID="_x0000_i1059" DrawAspect="Content" ObjectID="_1777833939" r:id="rId78"/>
         </w:object>
       </w:r>
       <w:r>
@@ -3492,7 +3544,7 @@
           <v:shape id="_x0000_i1060" type="#_x0000_t75" style="width:60.6pt;height:17.1pt" o:ole="">
             <v:imagedata r:id="rId79" o:title=""/>
           </v:shape>
-          <o:OLEObject Type="Embed" ProgID="Equation.DSMT4" ShapeID="_x0000_i1060" DrawAspect="Content" ObjectID="_1776928319" r:id="rId80"/>
+          <o:OLEObject Type="Embed" ProgID="Equation.DSMT4" ShapeID="_x0000_i1060" DrawAspect="Content" ObjectID="_1777833940" r:id="rId80"/>
         </w:object>
       </w:r>
       <w:r>
@@ -3506,7 +3558,7 @@
           <v:shape id="_x0000_i1061" type="#_x0000_t75" style="width:62pt;height:19.25pt" o:ole="">
             <v:imagedata r:id="rId81" o:title=""/>
           </v:shape>
-          <o:OLEObject Type="Embed" ProgID="Equation.DSMT4" ShapeID="_x0000_i1061" DrawAspect="Content" ObjectID="_1776928320" r:id="rId82"/>
+          <o:OLEObject Type="Embed" ProgID="Equation.DSMT4" ShapeID="_x0000_i1061" DrawAspect="Content" ObjectID="_1777833941" r:id="rId82"/>
         </w:object>
       </w:r>
       <w:r>
@@ -3523,7 +3575,7 @@
           <v:shape id="_x0000_i1062" type="#_x0000_t75" style="width:16.4pt;height:17.1pt" o:ole="">
             <v:imagedata r:id="rId83" o:title=""/>
           </v:shape>
-          <o:OLEObject Type="Embed" ProgID="Equation.DSMT4" ShapeID="_x0000_i1062" DrawAspect="Content" ObjectID="_1776928321" r:id="rId84"/>
+          <o:OLEObject Type="Embed" ProgID="Equation.DSMT4" ShapeID="_x0000_i1062" DrawAspect="Content" ObjectID="_1777833942" r:id="rId84"/>
         </w:object>
       </w:r>
       <w:r>
@@ -3537,7 +3589,7 @@
           <v:shape id="_x0000_i1063" type="#_x0000_t75" style="width:16.4pt;height:19.25pt" o:ole="">
             <v:imagedata r:id="rId85" o:title=""/>
           </v:shape>
-          <o:OLEObject Type="Embed" ProgID="Equation.DSMT4" ShapeID="_x0000_i1063" DrawAspect="Content" ObjectID="_1776928322" r:id="rId86"/>
+          <o:OLEObject Type="Embed" ProgID="Equation.DSMT4" ShapeID="_x0000_i1063" DrawAspect="Content" ObjectID="_1777833943" r:id="rId86"/>
         </w:object>
       </w:r>
       <w:r>
@@ -3579,7 +3631,7 @@
           <v:shape id="_x0000_i1064" type="#_x0000_t75" style="width:372.1pt;height:34.95pt" o:ole="">
             <v:imagedata r:id="rId87" o:title=""/>
           </v:shape>
-          <o:OLEObject Type="Embed" ProgID="Equation.DSMT4" ShapeID="_x0000_i1064" DrawAspect="Content" ObjectID="_1776928323" r:id="rId88"/>
+          <o:OLEObject Type="Embed" ProgID="Equation.DSMT4" ShapeID="_x0000_i1064" DrawAspect="Content" ObjectID="_1777833944" r:id="rId88"/>
         </w:object>
       </w:r>
       <w:r>
@@ -3669,7 +3721,7 @@
           <v:shape id="_x0000_i1065" type="#_x0000_t75" style="width:116.9pt;height:39.9pt" o:ole="">
             <v:imagedata r:id="rId89" o:title=""/>
           </v:shape>
-          <o:OLEObject Type="Embed" ProgID="Equation.DSMT4" ShapeID="_x0000_i1065" DrawAspect="Content" ObjectID="_1776928324" r:id="rId90"/>
+          <o:OLEObject Type="Embed" ProgID="Equation.DSMT4" ShapeID="_x0000_i1065" DrawAspect="Content" ObjectID="_1777833945" r:id="rId90"/>
         </w:object>
       </w:r>
       <w:r>
@@ -3766,7 +3818,7 @@
           <v:shape id="_x0000_i1066" type="#_x0000_t75" style="width:130.45pt;height:42.05pt" o:ole="">
             <v:imagedata r:id="rId91" o:title=""/>
           </v:shape>
-          <o:OLEObject Type="Embed" ProgID="Equation.DSMT4" ShapeID="_x0000_i1066" DrawAspect="Content" ObjectID="_1776928325" r:id="rId92"/>
+          <o:OLEObject Type="Embed" ProgID="Equation.DSMT4" ShapeID="_x0000_i1066" DrawAspect="Content" ObjectID="_1777833946" r:id="rId92"/>
         </w:object>
       </w:r>
       <w:r>
@@ -3833,7 +3885,7 @@
           <v:shape id="_x0000_i1067" type="#_x0000_t75" style="width:350pt;height:44.9pt" o:ole="">
             <v:imagedata r:id="rId93" o:title=""/>
           </v:shape>
-          <o:OLEObject Type="Embed" ProgID="Equation.DSMT4" ShapeID="_x0000_i1067" DrawAspect="Content" ObjectID="_1776928326" r:id="rId94"/>
+          <o:OLEObject Type="Embed" ProgID="Equation.DSMT4" ShapeID="_x0000_i1067" DrawAspect="Content" ObjectID="_1777833947" r:id="rId94"/>
         </w:object>
       </w:r>
       <w:r>
@@ -4048,7 +4100,7 @@
           <v:shape id="_x0000_i1068" type="#_x0000_t75" style="width:268.05pt;height:214.55pt" o:ole="">
             <v:imagedata r:id="rId95" o:title=""/>
           </v:shape>
-          <o:OLEObject Type="Embed" ProgID="Equation.DSMT4" ShapeID="_x0000_i1068" DrawAspect="Content" ObjectID="_1776928327" r:id="rId96"/>
+          <o:OLEObject Type="Embed" ProgID="Equation.DSMT4" ShapeID="_x0000_i1068" DrawAspect="Content" ObjectID="_1777833948" r:id="rId96"/>
         </w:object>
       </w:r>
       <w:r>
@@ -4147,7 +4199,7 @@
           <v:shape id="_x0000_i1069" type="#_x0000_t75" style="width:246.65pt;height:57.75pt" o:ole="">
             <v:imagedata r:id="rId97" o:title=""/>
           </v:shape>
-          <o:OLEObject Type="Embed" ProgID="Equation.DSMT4" ShapeID="_x0000_i1069" DrawAspect="Content" ObjectID="_1776928328" r:id="rId98"/>
+          <o:OLEObject Type="Embed" ProgID="Equation.DSMT4" ShapeID="_x0000_i1069" DrawAspect="Content" ObjectID="_1777833949" r:id="rId98"/>
         </w:object>
       </w:r>
       <w:r>
@@ -4203,7 +4255,7 @@
           <v:shape id="_x0000_i1070" type="#_x0000_t75" style="width:247.35pt;height:61.3pt" o:ole="">
             <v:imagedata r:id="rId99" o:title=""/>
           </v:shape>
-          <o:OLEObject Type="Embed" ProgID="Equation.DSMT4" ShapeID="_x0000_i1070" DrawAspect="Content" ObjectID="_1776928329" r:id="rId100"/>
+          <o:OLEObject Type="Embed" ProgID="Equation.DSMT4" ShapeID="_x0000_i1070" DrawAspect="Content" ObjectID="_1777833950" r:id="rId100"/>
         </w:object>
       </w:r>
       <w:r>
@@ -4260,7 +4312,7 @@
           <v:shape id="_x0000_i1071" type="#_x0000_t75" style="width:10.7pt;height:14.25pt" o:ole="">
             <v:imagedata r:id="rId101" o:title=""/>
           </v:shape>
-          <o:OLEObject Type="Embed" ProgID="Equation.DSMT4" ShapeID="_x0000_i1071" DrawAspect="Content" ObjectID="_1776928330" r:id="rId102"/>
+          <o:OLEObject Type="Embed" ProgID="Equation.DSMT4" ShapeID="_x0000_i1071" DrawAspect="Content" ObjectID="_1777833951" r:id="rId102"/>
         </w:object>
       </w:r>
       <w:r>
@@ -4280,7 +4332,7 @@
           <v:shape id="_x0000_i1072" type="#_x0000_t75" style="width:22.1pt;height:15.7pt" o:ole="">
             <v:imagedata r:id="rId103" o:title=""/>
           </v:shape>
-          <o:OLEObject Type="Embed" ProgID="Equation.DSMT4" ShapeID="_x0000_i1072" DrawAspect="Content" ObjectID="_1776928331" r:id="rId104"/>
+          <o:OLEObject Type="Embed" ProgID="Equation.DSMT4" ShapeID="_x0000_i1072" DrawAspect="Content" ObjectID="_1777833952" r:id="rId104"/>
         </w:object>
       </w:r>
       <w:r>
@@ -4386,11 +4438,21 @@
       <w:r>
         <w:instrText xml:space="preserve"> GOTOBUTTON ZEqnNum287492  \* MERGEFORMAT </w:instrText>
       </w:r>
-      <w:fldSimple w:instr=" REF ZEqnNum287492 \* Charformat \! \* MERGEFORMAT ">
-        <w:r>
-          <w:instrText>(13)</w:instrText>
-        </w:r>
-      </w:fldSimple>
+      <w:r>
+        <w:fldChar w:fldCharType="begin"/>
+      </w:r>
+      <w:r>
+        <w:instrText xml:space="preserve"> REF ZEqnNum287492 \* Charformat \! \* MERGEFORMAT </w:instrText>
+      </w:r>
+      <w:r>
+        <w:fldChar w:fldCharType="separate"/>
+      </w:r>
+      <w:r>
+        <w:instrText>(13)</w:instrText>
+      </w:r>
+      <w:r>
+        <w:fldChar w:fldCharType="end"/>
+      </w:r>
       <w:r>
         <w:fldChar w:fldCharType="end"/>
       </w:r>
@@ -4414,7 +4476,7 @@
           <v:shape id="_x0000_i1073" type="#_x0000_t75" style="width:161.1pt;height:39.2pt" o:ole="">
             <v:imagedata r:id="rId105" o:title=""/>
           </v:shape>
-          <o:OLEObject Type="Embed" ProgID="Equation.DSMT4" ShapeID="_x0000_i1073" DrawAspect="Content" ObjectID="_1776928332" r:id="rId106"/>
+          <o:OLEObject Type="Embed" ProgID="Equation.DSMT4" ShapeID="_x0000_i1073" DrawAspect="Content" ObjectID="_1777833953" r:id="rId106"/>
         </w:object>
       </w:r>
       <w:r>
@@ -4487,7 +4549,7 @@
           <v:shape id="_x0000_i1074" type="#_x0000_t75" style="width:39.9pt;height:22.1pt" o:ole="">
             <v:imagedata r:id="rId107" o:title=""/>
           </v:shape>
-          <o:OLEObject Type="Embed" ProgID="Equation.DSMT4" ShapeID="_x0000_i1074" DrawAspect="Content" ObjectID="_1776928333" r:id="rId108"/>
+          <o:OLEObject Type="Embed" ProgID="Equation.DSMT4" ShapeID="_x0000_i1074" DrawAspect="Content" ObjectID="_1777833954" r:id="rId108"/>
         </w:object>
       </w:r>
       <w:r>
@@ -4729,7 +4791,7 @@
           <v:shape id="_x0000_i1075" type="#_x0000_t75" style="width:168.95pt;height:39.2pt" o:ole="">
             <v:imagedata r:id="rId109" o:title=""/>
           </v:shape>
-          <o:OLEObject Type="Embed" ProgID="Equation.DSMT4" ShapeID="_x0000_i1075" DrawAspect="Content" ObjectID="_1776928334" r:id="rId110"/>
+          <o:OLEObject Type="Embed" ProgID="Equation.DSMT4" ShapeID="_x0000_i1075" DrawAspect="Content" ObjectID="_1777833955" r:id="rId110"/>
         </w:object>
       </w:r>
       <w:r>
@@ -5596,7 +5658,7 @@
           <v:shape id="_x0000_i1076" type="#_x0000_t75" style="width:315.8pt;height:42.05pt" o:ole="">
             <v:imagedata r:id="rId111" o:title=""/>
           </v:shape>
-          <o:OLEObject Type="Embed" ProgID="Equation.DSMT4" ShapeID="_x0000_i1076" DrawAspect="Content" ObjectID="_1776928335" r:id="rId112"/>
+          <o:OLEObject Type="Embed" ProgID="Equation.DSMT4" ShapeID="_x0000_i1076" DrawAspect="Content" ObjectID="_1777833956" r:id="rId112"/>
         </w:object>
       </w:r>
       <w:r>
@@ -5803,7 +5865,7 @@
           <v:shape id="_x0000_i1077" type="#_x0000_t75" style="width:273.75pt;height:75.55pt" o:ole="">
             <v:imagedata r:id="rId113" o:title=""/>
           </v:shape>
-          <o:OLEObject Type="Embed" ProgID="Equation.DSMT4" ShapeID="_x0000_i1077" DrawAspect="Content" ObjectID="_1776928336" r:id="rId114"/>
+          <o:OLEObject Type="Embed" ProgID="Equation.DSMT4" ShapeID="_x0000_i1077" DrawAspect="Content" ObjectID="_1777833957" r:id="rId114"/>
         </w:object>
       </w:r>
       <w:r>
@@ -5894,7 +5956,7 @@
           <v:shape id="_x0000_i1078" type="#_x0000_t75" style="width:246.65pt;height:57.75pt" o:ole="">
             <v:imagedata r:id="rId115" o:title=""/>
           </v:shape>
-          <o:OLEObject Type="Embed" ProgID="Equation.DSMT4" ShapeID="_x0000_i1078" DrawAspect="Content" ObjectID="_1776928337" r:id="rId116"/>
+          <o:OLEObject Type="Embed" ProgID="Equation.DSMT4" ShapeID="_x0000_i1078" DrawAspect="Content" ObjectID="_1777833958" r:id="rId116"/>
         </w:object>
       </w:r>
       <w:r>
@@ -5950,7 +6012,7 @@
           <v:shape id="_x0000_i1079" type="#_x0000_t75" style="width:243.8pt;height:61.3pt" o:ole="">
             <v:imagedata r:id="rId117" o:title=""/>
           </v:shape>
-          <o:OLEObject Type="Embed" ProgID="Equation.DSMT4" ShapeID="_x0000_i1079" DrawAspect="Content" ObjectID="_1776928338" r:id="rId118"/>
+          <o:OLEObject Type="Embed" ProgID="Equation.DSMT4" ShapeID="_x0000_i1079" DrawAspect="Content" ObjectID="_1777833959" r:id="rId118"/>
         </w:object>
       </w:r>
       <w:r>
@@ -6027,7 +6089,7 @@
           <v:shape id="_x0000_i1080" type="#_x0000_t75" style="width:161.1pt;height:39.2pt" o:ole="">
             <v:imagedata r:id="rId119" o:title=""/>
           </v:shape>
-          <o:OLEObject Type="Embed" ProgID="Equation.DSMT4" ShapeID="_x0000_i1080" DrawAspect="Content" ObjectID="_1776928339" r:id="rId120"/>
+          <o:OLEObject Type="Embed" ProgID="Equation.DSMT4" ShapeID="_x0000_i1080" DrawAspect="Content" ObjectID="_1777833960" r:id="rId120"/>
         </w:object>
       </w:r>
       <w:r>
@@ -6923,7 +6985,7 @@
           <v:shape id="_x0000_i1081" type="#_x0000_t75" style="width:144.7pt;height:39.2pt" o:ole="">
             <v:imagedata r:id="rId121" o:title=""/>
           </v:shape>
-          <o:OLEObject Type="Embed" ProgID="Equation.DSMT4" ShapeID="_x0000_i1081" DrawAspect="Content" ObjectID="_1776928340" r:id="rId122"/>
+          <o:OLEObject Type="Embed" ProgID="Equation.DSMT4" ShapeID="_x0000_i1081" DrawAspect="Content" ObjectID="_1777833961" r:id="rId122"/>
         </w:object>
       </w:r>
       <w:r>
@@ -7015,7 +7077,7 @@
           <v:shape id="_x0000_i1082" type="#_x0000_t75" style="width:236.65pt;height:44.2pt" o:ole="">
             <v:imagedata r:id="rId123" o:title=""/>
           </v:shape>
-          <o:OLEObject Type="Embed" ProgID="Equation.DSMT4" ShapeID="_x0000_i1082" DrawAspect="Content" ObjectID="_1776928341" r:id="rId124"/>
+          <o:OLEObject Type="Embed" ProgID="Equation.DSMT4" ShapeID="_x0000_i1082" DrawAspect="Content" ObjectID="_1777833962" r:id="rId124"/>
         </w:object>
       </w:r>
       <w:r>
@@ -7108,7 +7170,7 @@
           <v:shape id="_x0000_i1083" type="#_x0000_t75" style="width:302.95pt;height:52.05pt" o:ole="">
             <v:imagedata r:id="rId125" o:title=""/>
           </v:shape>
-          <o:OLEObject Type="Embed" ProgID="Equation.DSMT4" ShapeID="_x0000_i1083" DrawAspect="Content" ObjectID="_1776928342" r:id="rId126"/>
+          <o:OLEObject Type="Embed" ProgID="Equation.DSMT4" ShapeID="_x0000_i1083" DrawAspect="Content" ObjectID="_1777833963" r:id="rId126"/>
         </w:object>
       </w:r>
       <w:r>
@@ -7176,7 +7238,7 @@
           <v:shape id="_x0000_i1084" type="#_x0000_t75" style="width:151.15pt;height:24.95pt" o:ole="">
             <v:imagedata r:id="rId127" o:title=""/>
           </v:shape>
-          <o:OLEObject Type="Embed" ProgID="Equation.DSMT4" ShapeID="_x0000_i1084" DrawAspect="Content" ObjectID="_1776928343" r:id="rId128"/>
+          <o:OLEObject Type="Embed" ProgID="Equation.DSMT4" ShapeID="_x0000_i1084" DrawAspect="Content" ObjectID="_1777833964" r:id="rId128"/>
         </w:object>
       </w:r>
       <w:r>
@@ -7235,7 +7297,7 @@
           <v:shape id="_x0000_i1085" type="#_x0000_t75" style="width:81.25pt;height:34.95pt" o:ole="">
             <v:imagedata r:id="rId129" o:title=""/>
           </v:shape>
-          <o:OLEObject Type="Embed" ProgID="Equation.DSMT4" ShapeID="_x0000_i1085" DrawAspect="Content" ObjectID="_1776928344" r:id="rId130"/>
+          <o:OLEObject Type="Embed" ProgID="Equation.DSMT4" ShapeID="_x0000_i1085" DrawAspect="Content" ObjectID="_1777833965" r:id="rId130"/>
         </w:object>
       </w:r>
       <w:r>
@@ -7292,7 +7354,7 @@
           <v:shape id="_x0000_i1086" type="#_x0000_t75" style="width:334.35pt;height:39.9pt" o:ole="">
             <v:imagedata r:id="rId131" o:title=""/>
           </v:shape>
-          <o:OLEObject Type="Embed" ProgID="Equation.DSMT4" ShapeID="_x0000_i1086" DrawAspect="Content" ObjectID="_1776928345" r:id="rId132"/>
+          <o:OLEObject Type="Embed" ProgID="Equation.DSMT4" ShapeID="_x0000_i1086" DrawAspect="Content" ObjectID="_1777833966" r:id="rId132"/>
         </w:object>
       </w:r>
       <w:r>
@@ -7349,7 +7411,7 @@
           <v:shape id="_x0000_i1087" type="#_x0000_t75" style="width:74.15pt;height:34.95pt" o:ole="">
             <v:imagedata r:id="rId133" o:title=""/>
           </v:shape>
-          <o:OLEObject Type="Embed" ProgID="Equation.DSMT4" ShapeID="_x0000_i1087" DrawAspect="Content" ObjectID="_1776928346" r:id="rId134"/>
+          <o:OLEObject Type="Embed" ProgID="Equation.DSMT4" ShapeID="_x0000_i1087" DrawAspect="Content" ObjectID="_1777833967" r:id="rId134"/>
         </w:object>
       </w:r>
       <w:r>
@@ -7444,7 +7506,7 @@
           <v:shape id="_x0000_i1088" type="#_x0000_t75" style="width:24.95pt;height:19.25pt" o:ole="">
             <v:imagedata r:id="rId135" o:title=""/>
           </v:shape>
-          <o:OLEObject Type="Embed" ProgID="Equation.DSMT4" ShapeID="_x0000_i1088" DrawAspect="Content" ObjectID="_1776928347" r:id="rId136"/>
+          <o:OLEObject Type="Embed" ProgID="Equation.DSMT4" ShapeID="_x0000_i1088" DrawAspect="Content" ObjectID="_1777833968" r:id="rId136"/>
         </w:object>
       </w:r>
       <w:r>
@@ -7583,7 +7645,7 @@
           <v:shape id="_x0000_i1089" type="#_x0000_t75" style="width:62.75pt;height:34.95pt" o:ole="">
             <v:imagedata r:id="rId137" o:title=""/>
           </v:shape>
-          <o:OLEObject Type="Embed" ProgID="Equation.DSMT4" ShapeID="_x0000_i1089" DrawAspect="Content" ObjectID="_1776928348" r:id="rId138"/>
+          <o:OLEObject Type="Embed" ProgID="Equation.DSMT4" ShapeID="_x0000_i1089" DrawAspect="Content" ObjectID="_1777833969" r:id="rId138"/>
         </w:object>
       </w:r>
       <w:r>
@@ -7677,7 +7739,7 @@
           <v:shape id="_x0000_i1090" type="#_x0000_t75" style="width:24.95pt;height:19.25pt" o:ole="">
             <v:imagedata r:id="rId139" o:title=""/>
           </v:shape>
-          <o:OLEObject Type="Embed" ProgID="Equation.DSMT4" ShapeID="_x0000_i1090" DrawAspect="Content" ObjectID="_1776928349" r:id="rId140"/>
+          <o:OLEObject Type="Embed" ProgID="Equation.DSMT4" ShapeID="_x0000_i1090" DrawAspect="Content" ObjectID="_1777833970" r:id="rId140"/>
         </w:object>
       </w:r>
       <w:r>
@@ -7796,7 +7858,7 @@
           <v:shape id="_x0000_i1091" type="#_x0000_t75" style="width:414.2pt;height:39.9pt" o:ole="">
             <v:imagedata r:id="rId141" o:title=""/>
           </v:shape>
-          <o:OLEObject Type="Embed" ProgID="Equation.DSMT4" ShapeID="_x0000_i1091" DrawAspect="Content" ObjectID="_1776928350" r:id="rId142"/>
+          <o:OLEObject Type="Embed" ProgID="Equation.DSMT4" ShapeID="_x0000_i1091" DrawAspect="Content" ObjectID="_1777833971" r:id="rId142"/>
         </w:object>
       </w:r>
       <w:r>
@@ -7884,7 +7946,7 @@
           <v:shape id="_x0000_i1092" type="#_x0000_t75" style="width:422.75pt;height:77.7pt" o:ole="">
             <v:imagedata r:id="rId143" o:title=""/>
           </v:shape>
-          <o:OLEObject Type="Embed" ProgID="Equation.DSMT4" ShapeID="_x0000_i1092" DrawAspect="Content" ObjectID="_1776928351" r:id="rId144"/>
+          <o:OLEObject Type="Embed" ProgID="Equation.DSMT4" ShapeID="_x0000_i1092" DrawAspect="Content" ObjectID="_1777833972" r:id="rId144"/>
         </w:object>
       </w:r>
       <w:r>
@@ -8094,7 +8156,7 @@
           <v:shape id="_x0000_i1093" type="#_x0000_t75" style="width:315.1pt;height:42.05pt" o:ole="">
             <v:imagedata r:id="rId145" o:title=""/>
           </v:shape>
-          <o:OLEObject Type="Embed" ProgID="Equation.DSMT4" ShapeID="_x0000_i1093" DrawAspect="Content" ObjectID="_1776928352" r:id="rId146"/>
+          <o:OLEObject Type="Embed" ProgID="Equation.DSMT4" ShapeID="_x0000_i1093" DrawAspect="Content" ObjectID="_1777833973" r:id="rId146"/>
         </w:object>
       </w:r>
       <w:r>
@@ -8165,7 +8227,7 @@
           <v:shape id="_x0000_i1094" type="#_x0000_t75" style="width:30.65pt;height:17.8pt" o:ole="">
             <v:imagedata r:id="rId147" o:title=""/>
           </v:shape>
-          <o:OLEObject Type="Embed" ProgID="Equation.DSMT4" ShapeID="_x0000_i1094" DrawAspect="Content" ObjectID="_1776928353" r:id="rId148"/>
+          <o:OLEObject Type="Embed" ProgID="Equation.DSMT4" ShapeID="_x0000_i1094" DrawAspect="Content" ObjectID="_1777833974" r:id="rId148"/>
         </w:object>
       </w:r>
       <w:r>
@@ -8222,7 +8284,7 @@
           <v:shape id="_x0000_i1095" type="#_x0000_t75" style="width:225.25pt;height:39.9pt" o:ole="">
             <v:imagedata r:id="rId149" o:title=""/>
           </v:shape>
-          <o:OLEObject Type="Embed" ProgID="Equation.DSMT4" ShapeID="_x0000_i1095" DrawAspect="Content" ObjectID="_1776928354" r:id="rId150"/>
+          <o:OLEObject Type="Embed" ProgID="Equation.DSMT4" ShapeID="_x0000_i1095" DrawAspect="Content" ObjectID="_1777833975" r:id="rId150"/>
         </w:object>
       </w:r>
       <w:r>
@@ -8279,7 +8341,7 @@
           <v:shape id="_x0000_i1096" type="#_x0000_t75" style="width:74.15pt;height:34.95pt" o:ole="">
             <v:imagedata r:id="rId151" o:title=""/>
           </v:shape>
-          <o:OLEObject Type="Embed" ProgID="Equation.DSMT4" ShapeID="_x0000_i1096" DrawAspect="Content" ObjectID="_1776928355" r:id="rId152"/>
+          <o:OLEObject Type="Embed" ProgID="Equation.DSMT4" ShapeID="_x0000_i1096" DrawAspect="Content" ObjectID="_1777833976" r:id="rId152"/>
         </w:object>
       </w:r>
       <w:r>
@@ -8358,7 +8420,7 @@
           <v:shape id="_x0000_i1097" type="#_x0000_t75" style="width:24.95pt;height:19.25pt" o:ole="">
             <v:imagedata r:id="rId153" o:title=""/>
           </v:shape>
-          <o:OLEObject Type="Embed" ProgID="Equation.DSMT4" ShapeID="_x0000_i1097" DrawAspect="Content" ObjectID="_1776928356" r:id="rId154"/>
+          <o:OLEObject Type="Embed" ProgID="Equation.DSMT4" ShapeID="_x0000_i1097" DrawAspect="Content" ObjectID="_1777833977" r:id="rId154"/>
         </w:object>
       </w:r>
       <w:r>
@@ -8411,7 +8473,7 @@
           <v:shape id="_x0000_i1098" type="#_x0000_t75" style="width:118.35pt;height:37.05pt" o:ole="">
             <v:imagedata r:id="rId155" o:title=""/>
           </v:shape>
-          <o:OLEObject Type="Embed" ProgID="Equation.DSMT4" ShapeID="_x0000_i1098" DrawAspect="Content" ObjectID="_1776928357" r:id="rId156"/>
+          <o:OLEObject Type="Embed" ProgID="Equation.DSMT4" ShapeID="_x0000_i1098" DrawAspect="Content" ObjectID="_1777833978" r:id="rId156"/>
         </w:object>
       </w:r>
       <w:r>
@@ -8469,7 +8531,7 @@
           <v:shape id="_x0000_i1099" type="#_x0000_t75" style="width:121.2pt;height:37.05pt" o:ole="">
             <v:imagedata r:id="rId157" o:title=""/>
           </v:shape>
-          <o:OLEObject Type="Embed" ProgID="Equation.DSMT4" ShapeID="_x0000_i1099" DrawAspect="Content" ObjectID="_1776928358" r:id="rId158"/>
+          <o:OLEObject Type="Embed" ProgID="Equation.DSMT4" ShapeID="_x0000_i1099" DrawAspect="Content" ObjectID="_1777833979" r:id="rId158"/>
         </w:object>
       </w:r>
       <w:r>
@@ -8526,7 +8588,7 @@
           <v:shape id="_x0000_i1100" type="#_x0000_t75" style="width:183.2pt;height:104.1pt" o:ole="">
             <v:imagedata r:id="rId159" o:title=""/>
           </v:shape>
-          <o:OLEObject Type="Embed" ProgID="Equation.DSMT4" ShapeID="_x0000_i1100" DrawAspect="Content" ObjectID="_1776928359" r:id="rId160"/>
+          <o:OLEObject Type="Embed" ProgID="Equation.DSMT4" ShapeID="_x0000_i1100" DrawAspect="Content" ObjectID="_1777833980" r:id="rId160"/>
         </w:object>
       </w:r>
       <w:r>
@@ -8603,7 +8665,7 @@
           <v:shape id="_x0000_i1101" type="#_x0000_t75" style="width:118.35pt;height:37.05pt" o:ole="">
             <v:imagedata r:id="rId161" o:title=""/>
           </v:shape>
-          <o:OLEObject Type="Embed" ProgID="Equation.DSMT4" ShapeID="_x0000_i1101" DrawAspect="Content" ObjectID="_1776928360" r:id="rId162"/>
+          <o:OLEObject Type="Embed" ProgID="Equation.DSMT4" ShapeID="_x0000_i1101" DrawAspect="Content" ObjectID="_1777833981" r:id="rId162"/>
         </w:object>
       </w:r>
       <w:r>
@@ -8660,7 +8722,7 @@
           <v:shape id="_x0000_i1102" type="#_x0000_t75" style="width:121.2pt;height:37.05pt" o:ole="">
             <v:imagedata r:id="rId163" o:title=""/>
           </v:shape>
-          <o:OLEObject Type="Embed" ProgID="Equation.DSMT4" ShapeID="_x0000_i1102" DrawAspect="Content" ObjectID="_1776928361" r:id="rId164"/>
+          <o:OLEObject Type="Embed" ProgID="Equation.DSMT4" ShapeID="_x0000_i1102" DrawAspect="Content" ObjectID="_1777833982" r:id="rId164"/>
         </w:object>
       </w:r>
       <w:r>
@@ -8717,7 +8779,7 @@
           <v:shape id="_x0000_i1103" type="#_x0000_t75" style="width:183.9pt;height:104.1pt" o:ole="">
             <v:imagedata r:id="rId165" o:title=""/>
           </v:shape>
-          <o:OLEObject Type="Embed" ProgID="Equation.DSMT4" ShapeID="_x0000_i1103" DrawAspect="Content" ObjectID="_1776928362" r:id="rId166"/>
+          <o:OLEObject Type="Embed" ProgID="Equation.DSMT4" ShapeID="_x0000_i1103" DrawAspect="Content" ObjectID="_1777833983" r:id="rId166"/>
         </w:object>
       </w:r>
       <w:r>
@@ -8800,7 +8862,7 @@
           <v:shape id="_x0000_i1104" type="#_x0000_t75" style="width:60.6pt;height:34.95pt" o:ole="">
             <v:imagedata r:id="rId167" o:title=""/>
           </v:shape>
-          <o:OLEObject Type="Embed" ProgID="Equation.DSMT4" ShapeID="_x0000_i1104" DrawAspect="Content" ObjectID="_1776928363" r:id="rId168"/>
+          <o:OLEObject Type="Embed" ProgID="Equation.DSMT4" ShapeID="_x0000_i1104" DrawAspect="Content" ObjectID="_1777833984" r:id="rId168"/>
         </w:object>
       </w:r>
       <w:r>
@@ -8857,7 +8919,7 @@
           <v:shape id="_x0000_i1105" type="#_x0000_t75" style="width:62.75pt;height:34.95pt" o:ole="">
             <v:imagedata r:id="rId169" o:title=""/>
           </v:shape>
-          <o:OLEObject Type="Embed" ProgID="Equation.DSMT4" ShapeID="_x0000_i1105" DrawAspect="Content" ObjectID="_1776928364" r:id="rId170"/>
+          <o:OLEObject Type="Embed" ProgID="Equation.DSMT4" ShapeID="_x0000_i1105" DrawAspect="Content" ObjectID="_1777833985" r:id="rId170"/>
         </w:object>
       </w:r>
       <w:r>
@@ -8914,7 +8976,7 @@
           <v:shape id="_x0000_i1106" type="#_x0000_t75" style="width:151.85pt;height:104.1pt" o:ole="">
             <v:imagedata r:id="rId171" o:title=""/>
           </v:shape>
-          <o:OLEObject Type="Embed" ProgID="Equation.DSMT4" ShapeID="_x0000_i1106" DrawAspect="Content" ObjectID="_1776928365" r:id="rId172"/>
+          <o:OLEObject Type="Embed" ProgID="Equation.DSMT4" ShapeID="_x0000_i1106" DrawAspect="Content" ObjectID="_1777833986" r:id="rId172"/>
         </w:object>
       </w:r>
       <w:r>
@@ -9049,7 +9111,7 @@
           <v:shape id="_x0000_i1107" type="#_x0000_t75" style="width:24.95pt;height:19.25pt" o:ole="">
             <v:imagedata r:id="rId173" o:title=""/>
           </v:shape>
-          <o:OLEObject Type="Embed" ProgID="Equation.DSMT4" ShapeID="_x0000_i1107" DrawAspect="Content" ObjectID="_1776928366" r:id="rId174"/>
+          <o:OLEObject Type="Embed" ProgID="Equation.DSMT4" ShapeID="_x0000_i1107" DrawAspect="Content" ObjectID="_1777833987" r:id="rId174"/>
         </w:object>
       </w:r>
       <w:r>
@@ -9122,7 +9184,7 @@
           <v:shape id="_x0000_i1108" type="#_x0000_t75" style="width:198.2pt;height:37.05pt" o:ole="">
             <v:imagedata r:id="rId175" o:title=""/>
           </v:shape>
-          <o:OLEObject Type="Embed" ProgID="Equation.DSMT4" ShapeID="_x0000_i1108" DrawAspect="Content" ObjectID="_1776928367" r:id="rId176"/>
+          <o:OLEObject Type="Embed" ProgID="Equation.DSMT4" ShapeID="_x0000_i1108" DrawAspect="Content" ObjectID="_1777833988" r:id="rId176"/>
         </w:object>
       </w:r>
       <w:r>
@@ -9240,7 +9302,7 @@
           <v:shape id="_x0000_i1109" type="#_x0000_t75" style="width:296.55pt;height:114.05pt" o:ole="">
             <v:imagedata r:id="rId177" o:title=""/>
           </v:shape>
-          <o:OLEObject Type="Embed" ProgID="Equation.DSMT4" ShapeID="_x0000_i1109" DrawAspect="Content" ObjectID="_1776928368" r:id="rId178"/>
+          <o:OLEObject Type="Embed" ProgID="Equation.DSMT4" ShapeID="_x0000_i1109" DrawAspect="Content" ObjectID="_1777833989" r:id="rId178"/>
         </w:object>
       </w:r>
       <w:r>
@@ -9454,7 +9516,7 @@
           <v:shape id="_x0000_i1110" type="#_x0000_t75" style="width:384.95pt;height:37.05pt" o:ole="">
             <v:imagedata r:id="rId179" o:title=""/>
           </v:shape>
-          <o:OLEObject Type="Embed" ProgID="Equation.DSMT4" ShapeID="_x0000_i1110" DrawAspect="Content" ObjectID="_1776928369" r:id="rId180"/>
+          <o:OLEObject Type="Embed" ProgID="Equation.DSMT4" ShapeID="_x0000_i1110" DrawAspect="Content" ObjectID="_1777833990" r:id="rId180"/>
         </w:object>
       </w:r>
       <w:r>
@@ -9511,7 +9573,7 @@
           <v:shape id="_x0000_i1111" type="#_x0000_t75" style="width:58.45pt;height:34.95pt" o:ole="">
             <v:imagedata r:id="rId181" o:title=""/>
           </v:shape>
-          <o:OLEObject Type="Embed" ProgID="Equation.DSMT4" ShapeID="_x0000_i1111" DrawAspect="Content" ObjectID="_1776928370" r:id="rId182"/>
+          <o:OLEObject Type="Embed" ProgID="Equation.DSMT4" ShapeID="_x0000_i1111" DrawAspect="Content" ObjectID="_1777833991" r:id="rId182"/>
         </w:object>
       </w:r>
       <w:r>
@@ -9566,7 +9628,7 @@
           <v:shape id="_x0000_i1112" type="#_x0000_t75" style="width:86.95pt;height:19.25pt" o:ole="">
             <v:imagedata r:id="rId183" o:title=""/>
           </v:shape>
-          <o:OLEObject Type="Embed" ProgID="Equation.DSMT4" ShapeID="_x0000_i1112" DrawAspect="Content" ObjectID="_1776928371" r:id="rId184"/>
+          <o:OLEObject Type="Embed" ProgID="Equation.DSMT4" ShapeID="_x0000_i1112" DrawAspect="Content" ObjectID="_1777833992" r:id="rId184"/>
         </w:object>
       </w:r>
       <w:r>
@@ -9621,7 +9683,7 @@
           <v:shape id="_x0000_i1113" type="#_x0000_t75" style="width:66.3pt;height:17.8pt" o:ole="">
             <v:imagedata r:id="rId185" o:title=""/>
           </v:shape>
-          <o:OLEObject Type="Embed" ProgID="Equation.DSMT4" ShapeID="_x0000_i1113" DrawAspect="Content" ObjectID="_1776928372" r:id="rId186"/>
+          <o:OLEObject Type="Embed" ProgID="Equation.DSMT4" ShapeID="_x0000_i1113" DrawAspect="Content" ObjectID="_1777833993" r:id="rId186"/>
         </w:object>
       </w:r>
       <w:r>
@@ -9677,7 +9739,7 @@
           <v:shape id="_x0000_i1114" type="#_x0000_t75" style="width:44.2pt;height:15.7pt" o:ole="">
             <v:imagedata r:id="rId187" o:title=""/>
           </v:shape>
-          <o:OLEObject Type="Embed" ProgID="Equation.DSMT4" ShapeID="_x0000_i1114" DrawAspect="Content" ObjectID="_1776928373" r:id="rId188"/>
+          <o:OLEObject Type="Embed" ProgID="Equation.DSMT4" ShapeID="_x0000_i1114" DrawAspect="Content" ObjectID="_1777833994" r:id="rId188"/>
         </w:object>
       </w:r>
       <w:r>
@@ -9695,7 +9757,7 @@
           <v:shape id="_x0000_i1115" type="#_x0000_t75" style="width:37.8pt;height:19.25pt" o:ole="">
             <v:imagedata r:id="rId189" o:title=""/>
           </v:shape>
-          <o:OLEObject Type="Embed" ProgID="Equation.DSMT4" ShapeID="_x0000_i1115" DrawAspect="Content" ObjectID="_1776928374" r:id="rId190"/>
+          <o:OLEObject Type="Embed" ProgID="Equation.DSMT4" ShapeID="_x0000_i1115" DrawAspect="Content" ObjectID="_1777833995" r:id="rId190"/>
         </w:object>
       </w:r>
       <w:r>
@@ -9709,7 +9771,7 @@
           <v:shape id="_x0000_i1116" type="#_x0000_t75" style="width:44.9pt;height:19.25pt" o:ole="">
             <v:imagedata r:id="rId191" o:title=""/>
           </v:shape>
-          <o:OLEObject Type="Embed" ProgID="Equation.DSMT4" ShapeID="_x0000_i1116" DrawAspect="Content" ObjectID="_1776928375" r:id="rId192"/>
+          <o:OLEObject Type="Embed" ProgID="Equation.DSMT4" ShapeID="_x0000_i1116" DrawAspect="Content" ObjectID="_1777833996" r:id="rId192"/>
         </w:object>
       </w:r>
       <w:r>
@@ -9729,7 +9791,7 @@
           <v:shape id="_x0000_i1117" type="#_x0000_t75" style="width:16.4pt;height:19.25pt" o:ole="">
             <v:imagedata r:id="rId193" o:title=""/>
           </v:shape>
-          <o:OLEObject Type="Embed" ProgID="Equation.DSMT4" ShapeID="_x0000_i1117" DrawAspect="Content" ObjectID="_1776928376" r:id="rId194"/>
+          <o:OLEObject Type="Embed" ProgID="Equation.DSMT4" ShapeID="_x0000_i1117" DrawAspect="Content" ObjectID="_1777833997" r:id="rId194"/>
         </w:object>
       </w:r>
       <w:r>
@@ -9743,7 +9805,7 @@
           <v:shape id="_x0000_i1118" type="#_x0000_t75" style="width:34.2pt;height:17.1pt" o:ole="">
             <v:imagedata r:id="rId195" o:title=""/>
           </v:shape>
-          <o:OLEObject Type="Embed" ProgID="Equation.DSMT4" ShapeID="_x0000_i1118" DrawAspect="Content" ObjectID="_1776928377" r:id="rId196"/>
+          <o:OLEObject Type="Embed" ProgID="Equation.DSMT4" ShapeID="_x0000_i1118" DrawAspect="Content" ObjectID="_1777833998" r:id="rId196"/>
         </w:object>
       </w:r>
       <w:r>
@@ -9763,7 +9825,7 @@
           <v:shape id="_x0000_i1119" type="#_x0000_t75" style="width:15.7pt;height:17.1pt" o:ole="">
             <v:imagedata r:id="rId197" o:title=""/>
           </v:shape>
-          <o:OLEObject Type="Embed" ProgID="Equation.DSMT4" ShapeID="_x0000_i1119" DrawAspect="Content" ObjectID="_1776928378" r:id="rId198"/>
+          <o:OLEObject Type="Embed" ProgID="Equation.DSMT4" ShapeID="_x0000_i1119" DrawAspect="Content" ObjectID="_1777833999" r:id="rId198"/>
         </w:object>
       </w:r>
       <w:r>
@@ -9792,7 +9854,7 @@
           <v:shape id="_x0000_i1120" type="#_x0000_t75" style="width:88.4pt;height:37.05pt" o:ole="">
             <v:imagedata r:id="rId199" o:title=""/>
           </v:shape>
-          <o:OLEObject Type="Embed" ProgID="Equation.DSMT4" ShapeID="_x0000_i1120" DrawAspect="Content" ObjectID="_1776928379" r:id="rId200"/>
+          <o:OLEObject Type="Embed" ProgID="Equation.DSMT4" ShapeID="_x0000_i1120" DrawAspect="Content" ObjectID="_1777834000" r:id="rId200"/>
         </w:object>
       </w:r>
       <w:r>
@@ -9878,7 +9940,7 @@
           <v:shape id="_x0000_i1121" type="#_x0000_t75" style="width:57.75pt;height:37.8pt" o:ole="">
             <v:imagedata r:id="rId201" o:title=""/>
           </v:shape>
-          <o:OLEObject Type="Embed" ProgID="Equation.DSMT4" ShapeID="_x0000_i1121" DrawAspect="Content" ObjectID="_1776928380" r:id="rId202"/>
+          <o:OLEObject Type="Embed" ProgID="Equation.DSMT4" ShapeID="_x0000_i1121" DrawAspect="Content" ObjectID="_1777834001" r:id="rId202"/>
         </w:object>
       </w:r>
       <w:r>
@@ -9913,7 +9975,7 @@
           <v:shape id="_x0000_i1122" type="#_x0000_t75" style="width:133.3pt;height:96.25pt" o:ole="">
             <v:imagedata r:id="rId203" o:title=""/>
           </v:shape>
-          <o:OLEObject Type="Embed" ProgID="Equation.DSMT4" ShapeID="_x0000_i1122" DrawAspect="Content" ObjectID="_1776928381" r:id="rId204"/>
+          <o:OLEObject Type="Embed" ProgID="Equation.DSMT4" ShapeID="_x0000_i1122" DrawAspect="Content" ObjectID="_1777834002" r:id="rId204"/>
         </w:object>
       </w:r>
       <w:r>
@@ -9978,7 +10040,7 @@
           <v:shape id="_x0000_i1123" type="#_x0000_t75" style="width:296.55pt;height:76.3pt" o:ole="">
             <v:imagedata r:id="rId205" o:title=""/>
           </v:shape>
-          <o:OLEObject Type="Embed" ProgID="Equation.DSMT4" ShapeID="_x0000_i1123" DrawAspect="Content" ObjectID="_1776928382" r:id="rId206"/>
+          <o:OLEObject Type="Embed" ProgID="Equation.DSMT4" ShapeID="_x0000_i1123" DrawAspect="Content" ObjectID="_1777834003" r:id="rId206"/>
         </w:object>
       </w:r>
       <w:r>
@@ -10058,7 +10120,7 @@
           <v:shape id="_x0000_i1124" type="#_x0000_t75" style="width:412.75pt;height:232.4pt" o:ole="">
             <v:imagedata r:id="rId207" o:title=""/>
           </v:shape>
-          <o:OLEObject Type="Embed" ProgID="Equation.DSMT4" ShapeID="_x0000_i1124" DrawAspect="Content" ObjectID="_1776928383" r:id="rId208"/>
+          <o:OLEObject Type="Embed" ProgID="Equation.DSMT4" ShapeID="_x0000_i1124" DrawAspect="Content" ObjectID="_1777834004" r:id="rId208"/>
         </w:object>
       </w:r>
       <w:r>
@@ -10152,7 +10214,7 @@
           <v:shape id="_x0000_i1125" type="#_x0000_t75" style="width:309.4pt;height:39.2pt" o:ole="">
             <v:imagedata r:id="rId209" o:title=""/>
           </v:shape>
-          <o:OLEObject Type="Embed" ProgID="Equation.DSMT4" ShapeID="_x0000_i1125" DrawAspect="Content" ObjectID="_1776928384" r:id="rId210"/>
+          <o:OLEObject Type="Embed" ProgID="Equation.DSMT4" ShapeID="_x0000_i1125" DrawAspect="Content" ObjectID="_1777834005" r:id="rId210"/>
         </w:object>
       </w:r>
       <w:r>
@@ -10215,7 +10277,7 @@
           <v:shape id="_x0000_i1126" type="#_x0000_t75" style="width:75.55pt;height:19.25pt" o:ole="">
             <v:imagedata r:id="rId211" o:title=""/>
           </v:shape>
-          <o:OLEObject Type="Embed" ProgID="Equation.DSMT4" ShapeID="_x0000_i1126" DrawAspect="Content" ObjectID="_1776928385" r:id="rId212"/>
+          <o:OLEObject Type="Embed" ProgID="Equation.DSMT4" ShapeID="_x0000_i1126" DrawAspect="Content" ObjectID="_1777834006" r:id="rId212"/>
         </w:object>
       </w:r>
       <w:r>
@@ -10238,7 +10300,7 @@
           <v:shape id="_x0000_i1127" type="#_x0000_t75" style="width:352.15pt;height:39.2pt" o:ole="">
             <v:imagedata r:id="rId213" o:title=""/>
           </v:shape>
-          <o:OLEObject Type="Embed" ProgID="Equation.DSMT4" ShapeID="_x0000_i1127" DrawAspect="Content" ObjectID="_1776928386" r:id="rId214"/>
+          <o:OLEObject Type="Embed" ProgID="Equation.DSMT4" ShapeID="_x0000_i1127" DrawAspect="Content" ObjectID="_1777834007" r:id="rId214"/>
         </w:object>
       </w:r>
       <w:r>
@@ -10417,7 +10479,7 @@
           <v:shape id="_x0000_i1128" type="#_x0000_t75" style="width:57.75pt;height:32.8pt" o:ole="">
             <v:imagedata r:id="rId215" o:title=""/>
           </v:shape>
-          <o:OLEObject Type="Embed" ProgID="Equation.DSMT4" ShapeID="_x0000_i1128" DrawAspect="Content" ObjectID="_1776928387" r:id="rId216"/>
+          <o:OLEObject Type="Embed" ProgID="Equation.DSMT4" ShapeID="_x0000_i1128" DrawAspect="Content" ObjectID="_1777834008" r:id="rId216"/>
         </w:object>
       </w:r>
       <w:r>
@@ -10440,7 +10502,7 @@
           <v:shape id="_x0000_i1129" type="#_x0000_t75" style="width:335.05pt;height:22.1pt" o:ole="">
             <v:imagedata r:id="rId217" o:title=""/>
           </v:shape>
-          <o:OLEObject Type="Embed" ProgID="Equation.DSMT4" ShapeID="_x0000_i1129" DrawAspect="Content" ObjectID="_1776928388" r:id="rId218"/>
+          <o:OLEObject Type="Embed" ProgID="Equation.DSMT4" ShapeID="_x0000_i1129" DrawAspect="Content" ObjectID="_1777834009" r:id="rId218"/>
         </w:object>
       </w:r>
       <w:r>
@@ -10515,7 +10577,7 @@
           <v:shape id="_x0000_i1130" type="#_x0000_t75" style="width:171.1pt;height:22.1pt" o:ole="">
             <v:imagedata r:id="rId219" o:title=""/>
           </v:shape>
-          <o:OLEObject Type="Embed" ProgID="Equation.DSMT4" ShapeID="_x0000_i1130" DrawAspect="Content" ObjectID="_1776928389" r:id="rId220"/>
+          <o:OLEObject Type="Embed" ProgID="Equation.DSMT4" ShapeID="_x0000_i1130" DrawAspect="Content" ObjectID="_1777834010" r:id="rId220"/>
         </w:object>
       </w:r>
       <w:r>
@@ -10571,7 +10633,7 @@
           <v:shape id="_x0000_i1131" type="#_x0000_t75" style="width:14.95pt;height:19.25pt" o:ole="">
             <v:imagedata r:id="rId221" o:title=""/>
           </v:shape>
-          <o:OLEObject Type="Embed" ProgID="Equation.DSMT4" ShapeID="_x0000_i1131" DrawAspect="Content" ObjectID="_1776928390" r:id="rId222"/>
+          <o:OLEObject Type="Embed" ProgID="Equation.DSMT4" ShapeID="_x0000_i1131" DrawAspect="Content" ObjectID="_1777834011" r:id="rId222"/>
         </w:object>
       </w:r>
       <w:r>
@@ -10691,11 +10753,21 @@
       <w:r>
         <w:instrText xml:space="preserve"> GOTOBUTTON ZEqnNum109809  \* MERGEFORMAT </w:instrText>
       </w:r>
-      <w:fldSimple w:instr=" REF ZEqnNum109809 \* Charformat \! \* MERGEFORMAT ">
-        <w:r>
-          <w:instrText>(59)</w:instrText>
-        </w:r>
-      </w:fldSimple>
+      <w:r>
+        <w:fldChar w:fldCharType="begin"/>
+      </w:r>
+      <w:r>
+        <w:instrText xml:space="preserve"> REF ZEqnNum109809 \* Charformat \! \* MERGEFORMAT </w:instrText>
+      </w:r>
+      <w:r>
+        <w:fldChar w:fldCharType="separate"/>
+      </w:r>
+      <w:r>
+        <w:instrText>(59)</w:instrText>
+      </w:r>
+      <w:r>
+        <w:fldChar w:fldCharType="end"/>
+      </w:r>
       <w:r>
         <w:fldChar w:fldCharType="end"/>
       </w:r>
@@ -10770,7 +10842,7 @@
           <v:shape id="_x0000_i1132" type="#_x0000_t75" style="width:423.45pt;height:70.55pt" o:ole="">
             <v:imagedata r:id="rId223" o:title=""/>
           </v:shape>
-          <o:OLEObject Type="Embed" ProgID="Equation.DSMT4" ShapeID="_x0000_i1132" DrawAspect="Content" ObjectID="_1776928391" r:id="rId224"/>
+          <o:OLEObject Type="Embed" ProgID="Equation.DSMT4" ShapeID="_x0000_i1132" DrawAspect="Content" ObjectID="_1777834012" r:id="rId224"/>
         </w:object>
       </w:r>
       <w:r>
@@ -10831,7 +10903,7 @@
           <v:shape id="_x0000_i1133" type="#_x0000_t75" style="width:75.55pt;height:19.25pt" o:ole="">
             <v:imagedata r:id="rId211" o:title=""/>
           </v:shape>
-          <o:OLEObject Type="Embed" ProgID="Equation.DSMT4" ShapeID="_x0000_i1133" DrawAspect="Content" ObjectID="_1776928392" r:id="rId225"/>
+          <o:OLEObject Type="Embed" ProgID="Equation.DSMT4" ShapeID="_x0000_i1133" DrawAspect="Content" ObjectID="_1777834013" r:id="rId225"/>
         </w:object>
       </w:r>
       <w:r>
@@ -10854,7 +10926,7 @@
           <v:shape id="_x0000_i1134" type="#_x0000_t75" style="width:514.7pt;height:70.55pt" o:ole="">
             <v:imagedata r:id="rId226" o:title=""/>
           </v:shape>
-          <o:OLEObject Type="Embed" ProgID="Equation.DSMT4" ShapeID="_x0000_i1134" DrawAspect="Content" ObjectID="_1776928393" r:id="rId227"/>
+          <o:OLEObject Type="Embed" ProgID="Equation.DSMT4" ShapeID="_x0000_i1134" DrawAspect="Content" ObjectID="_1777834014" r:id="rId227"/>
         </w:object>
       </w:r>
       <w:r>
@@ -10916,7 +10988,7 @@
           <v:shape id="_x0000_i1135" type="#_x0000_t75" style="width:57.75pt;height:32.8pt" o:ole="">
             <v:imagedata r:id="rId215" o:title=""/>
           </v:shape>
-          <o:OLEObject Type="Embed" ProgID="Equation.DSMT4" ShapeID="_x0000_i1135" DrawAspect="Content" ObjectID="_1776928394" r:id="rId228"/>
+          <o:OLEObject Type="Embed" ProgID="Equation.DSMT4" ShapeID="_x0000_i1135" DrawAspect="Content" ObjectID="_1777834015" r:id="rId228"/>
         </w:object>
       </w:r>
       <w:r>
@@ -10936,7 +11008,7 @@
           <v:shape id="_x0000_i1136" type="#_x0000_t75" style="width:422pt;height:67.7pt" o:ole="">
             <v:imagedata r:id="rId229" o:title=""/>
           </v:shape>
-          <o:OLEObject Type="Embed" ProgID="Equation.DSMT4" ShapeID="_x0000_i1136" DrawAspect="Content" ObjectID="_1776928395" r:id="rId230"/>
+          <o:OLEObject Type="Embed" ProgID="Equation.DSMT4" ShapeID="_x0000_i1136" DrawAspect="Content" ObjectID="_1777834016" r:id="rId230"/>
         </w:object>
       </w:r>
       <w:r>
@@ -11012,7 +11084,7 @@
           <v:shape id="_x0000_i1137" type="#_x0000_t75" style="width:114.75pt;height:22.1pt" o:ole="">
             <v:imagedata r:id="rId231" o:title=""/>
           </v:shape>
-          <o:OLEObject Type="Embed" ProgID="Equation.DSMT4" ShapeID="_x0000_i1137" DrawAspect="Content" ObjectID="_1776928396" r:id="rId232"/>
+          <o:OLEObject Type="Embed" ProgID="Equation.DSMT4" ShapeID="_x0000_i1137" DrawAspect="Content" ObjectID="_1777834017" r:id="rId232"/>
         </w:object>
       </w:r>
       <w:r>
@@ -11353,7 +11425,7 @@
           <v:shape id="_x0000_i1138" type="#_x0000_t75" style="width:526.8pt;height:111.9pt" o:ole="">
             <v:imagedata r:id="rId233" o:title=""/>
           </v:shape>
-          <o:OLEObject Type="Embed" ProgID="Equation.DSMT4" ShapeID="_x0000_i1138" DrawAspect="Content" ObjectID="_1776928397" r:id="rId234"/>
+          <o:OLEObject Type="Embed" ProgID="Equation.DSMT4" ShapeID="_x0000_i1138" DrawAspect="Content" ObjectID="_1777834018" r:id="rId234"/>
         </w:object>
       </w:r>
       <w:r>
@@ -11580,7 +11652,7 @@
           <v:shape id="_x0000_i1139" type="#_x0000_t75" style="width:429.15pt;height:37.8pt" o:ole="">
             <v:imagedata r:id="rId235" o:title=""/>
           </v:shape>
-          <o:OLEObject Type="Embed" ProgID="Equation.DSMT4" ShapeID="_x0000_i1139" DrawAspect="Content" ObjectID="_1776928398" r:id="rId236"/>
+          <o:OLEObject Type="Embed" ProgID="Equation.DSMT4" ShapeID="_x0000_i1139" DrawAspect="Content" ObjectID="_1777834019" r:id="rId236"/>
         </w:object>
       </w:r>
       <w:r>
@@ -11647,7 +11719,7 @@
           <v:shape id="_x0000_i1140" type="#_x0000_t75" style="width:14.25pt;height:19.25pt" o:ole="">
             <v:imagedata r:id="rId237" o:title=""/>
           </v:shape>
-          <o:OLEObject Type="Embed" ProgID="Equation.DSMT4" ShapeID="_x0000_i1140" DrawAspect="Content" ObjectID="_1776928399" r:id="rId238"/>
+          <o:OLEObject Type="Embed" ProgID="Equation.DSMT4" ShapeID="_x0000_i1140" DrawAspect="Content" ObjectID="_1777834020" r:id="rId238"/>
         </w:object>
       </w:r>
       <w:r>
@@ -11664,7 +11736,7 @@
           <v:shape id="_x0000_i1141" type="#_x0000_t75" style="width:22.1pt;height:19.25pt" o:ole="">
             <v:imagedata r:id="rId239" o:title=""/>
           </v:shape>
-          <o:OLEObject Type="Embed" ProgID="Equation.DSMT4" ShapeID="_x0000_i1141" DrawAspect="Content" ObjectID="_1776928400" r:id="rId240"/>
+          <o:OLEObject Type="Embed" ProgID="Equation.DSMT4" ShapeID="_x0000_i1141" DrawAspect="Content" ObjectID="_1777834021" r:id="rId240"/>
         </w:object>
       </w:r>
       <w:r>
@@ -11786,11 +11858,21 @@
       <w:r>
         <w:instrText xml:space="preserve"> GOTOBUTTON ZEqnNum294674  \* MERGEFORMAT </w:instrText>
       </w:r>
-      <w:fldSimple w:instr=" REF ZEqnNum294674 \* Charformat \! \* MERGEFORMAT ">
-        <w:r>
-          <w:instrText>(56)</w:instrText>
-        </w:r>
-      </w:fldSimple>
+      <w:r>
+        <w:fldChar w:fldCharType="begin"/>
+      </w:r>
+      <w:r>
+        <w:instrText xml:space="preserve"> REF ZEqnNum294674 \* Charformat \! \* MERGEFORMAT </w:instrText>
+      </w:r>
+      <w:r>
+        <w:fldChar w:fldCharType="separate"/>
+      </w:r>
+      <w:r>
+        <w:instrText>(56)</w:instrText>
+      </w:r>
+      <w:r>
+        <w:fldChar w:fldCharType="end"/>
+      </w:r>
       <w:r>
         <w:fldChar w:fldCharType="end"/>
       </w:r>
@@ -11817,7 +11899,7 @@
           <v:shape id="_x0000_i1142" type="#_x0000_t75" style="width:302.95pt;height:39.2pt" o:ole="">
             <v:imagedata r:id="rId241" o:title=""/>
           </v:shape>
-          <o:OLEObject Type="Embed" ProgID="Equation.DSMT4" ShapeID="_x0000_i1142" DrawAspect="Content" ObjectID="_1776928401" r:id="rId242"/>
+          <o:OLEObject Type="Embed" ProgID="Equation.DSMT4" ShapeID="_x0000_i1142" DrawAspect="Content" ObjectID="_1777834022" r:id="rId242"/>
         </w:object>
       </w:r>
       <w:r>
@@ -11877,7 +11959,7 @@
           <v:shape id="_x0000_i1143" type="#_x0000_t75" style="width:10.7pt;height:13.55pt" o:ole="">
             <v:imagedata r:id="rId243" o:title=""/>
           </v:shape>
-          <o:OLEObject Type="Embed" ProgID="Equation.DSMT4" ShapeID="_x0000_i1143" DrawAspect="Content" ObjectID="_1776928402" r:id="rId244"/>
+          <o:OLEObject Type="Embed" ProgID="Equation.DSMT4" ShapeID="_x0000_i1143" DrawAspect="Content" ObjectID="_1777834023" r:id="rId244"/>
         </w:object>
       </w:r>
       <w:r>
@@ -11914,7 +11996,7 @@
           <v:shape id="_x0000_i1144" type="#_x0000_t75" style="width:270.2pt;height:44.2pt" o:ole="">
             <v:imagedata r:id="rId245" o:title=""/>
           </v:shape>
-          <o:OLEObject Type="Embed" ProgID="Equation.DSMT4" ShapeID="_x0000_i1144" DrawAspect="Content" ObjectID="_1776928403" r:id="rId246"/>
+          <o:OLEObject Type="Embed" ProgID="Equation.DSMT4" ShapeID="_x0000_i1144" DrawAspect="Content" ObjectID="_1777834024" r:id="rId246"/>
         </w:object>
       </w:r>
       <w:r>
@@ -11986,7 +12068,7 @@
           <v:shape id="_x0000_i1145" type="#_x0000_t75" style="width:75.55pt;height:19.25pt" o:ole="">
             <v:imagedata r:id="rId211" o:title=""/>
           </v:shape>
-          <o:OLEObject Type="Embed" ProgID="Equation.DSMT4" ShapeID="_x0000_i1145" DrawAspect="Content" ObjectID="_1776928404" r:id="rId247"/>
+          <o:OLEObject Type="Embed" ProgID="Equation.DSMT4" ShapeID="_x0000_i1145" DrawAspect="Content" ObjectID="_1777834025" r:id="rId247"/>
         </w:object>
       </w:r>
       <w:r>
@@ -12013,7 +12095,7 @@
           <v:shape id="_x0000_i1146" type="#_x0000_t75" style="width:332.2pt;height:39.2pt" o:ole="">
             <v:imagedata r:id="rId248" o:title=""/>
           </v:shape>
-          <o:OLEObject Type="Embed" ProgID="Equation.DSMT4" ShapeID="_x0000_i1146" DrawAspect="Content" ObjectID="_1776928405" r:id="rId249"/>
+          <o:OLEObject Type="Embed" ProgID="Equation.DSMT4" ShapeID="_x0000_i1146" DrawAspect="Content" ObjectID="_1777834026" r:id="rId249"/>
         </w:object>
       </w:r>
       <w:r>
@@ -12070,7 +12152,7 @@
           <v:shape id="_x0000_i1147" type="#_x0000_t75" style="width:57.75pt;height:32.8pt" o:ole="">
             <v:imagedata r:id="rId215" o:title=""/>
           </v:shape>
-          <o:OLEObject Type="Embed" ProgID="Equation.DSMT4" ShapeID="_x0000_i1147" DrawAspect="Content" ObjectID="_1776928406" r:id="rId250"/>
+          <o:OLEObject Type="Embed" ProgID="Equation.DSMT4" ShapeID="_x0000_i1147" DrawAspect="Content" ObjectID="_1777834027" r:id="rId250"/>
         </w:object>
       </w:r>
       <w:r>
@@ -12097,7 +12179,7 @@
           <v:shape id="_x0000_i1148" type="#_x0000_t75" style="width:310.8pt;height:22.8pt" o:ole="">
             <v:imagedata r:id="rId251" o:title=""/>
           </v:shape>
-          <o:OLEObject Type="Embed" ProgID="Equation.DSMT4" ShapeID="_x0000_i1148" DrawAspect="Content" ObjectID="_1776928407" r:id="rId252"/>
+          <o:OLEObject Type="Embed" ProgID="Equation.DSMT4" ShapeID="_x0000_i1148" DrawAspect="Content" ObjectID="_1777834028" r:id="rId252"/>
         </w:object>
       </w:r>
       <w:r>
@@ -12175,7 +12257,7 @@
           <v:shape id="_x0000_i1149" type="#_x0000_t75" style="width:5in;height:22.8pt" o:ole="">
             <v:imagedata r:id="rId253" o:title=""/>
           </v:shape>
-          <o:OLEObject Type="Embed" ProgID="Equation.DSMT4" ShapeID="_x0000_i1149" DrawAspect="Content" ObjectID="_1776928408" r:id="rId254"/>
+          <o:OLEObject Type="Embed" ProgID="Equation.DSMT4" ShapeID="_x0000_i1149" DrawAspect="Content" ObjectID="_1777834029" r:id="rId254"/>
         </w:object>
       </w:r>
       <w:r>
@@ -12233,7 +12315,7 @@
           <v:shape id="_x0000_i1150" type="#_x0000_t75" style="width:198.2pt;height:39.9pt" o:ole="">
             <v:imagedata r:id="rId255" o:title=""/>
           </v:shape>
-          <o:OLEObject Type="Embed" ProgID="Equation.DSMT4" ShapeID="_x0000_i1150" DrawAspect="Content" ObjectID="_1776928409" r:id="rId256"/>
+          <o:OLEObject Type="Embed" ProgID="Equation.DSMT4" ShapeID="_x0000_i1150" DrawAspect="Content" ObjectID="_1777834030" r:id="rId256"/>
         </w:object>
       </w:r>
       <w:r>
@@ -12289,7 +12371,7 @@
           <v:shape id="_x0000_i1151" type="#_x0000_t75" style="width:201.75pt;height:39.9pt" o:ole="">
             <v:imagedata r:id="rId257" o:title=""/>
           </v:shape>
-          <o:OLEObject Type="Embed" ProgID="Equation.DSMT4" ShapeID="_x0000_i1151" DrawAspect="Content" ObjectID="_1776928410" r:id="rId258"/>
+          <o:OLEObject Type="Embed" ProgID="Equation.DSMT4" ShapeID="_x0000_i1151" DrawAspect="Content" ObjectID="_1777834031" r:id="rId258"/>
         </w:object>
       </w:r>
       <w:r>
@@ -12345,7 +12427,7 @@
           <v:shape id="_x0000_i1152" type="#_x0000_t75" style="width:201.05pt;height:39.9pt" o:ole="">
             <v:imagedata r:id="rId259" o:title=""/>
           </v:shape>
-          <o:OLEObject Type="Embed" ProgID="Equation.DSMT4" ShapeID="_x0000_i1152" DrawAspect="Content" ObjectID="_1776928411" r:id="rId260"/>
+          <o:OLEObject Type="Embed" ProgID="Equation.DSMT4" ShapeID="_x0000_i1152" DrawAspect="Content" ObjectID="_1777834032" r:id="rId260"/>
         </w:object>
       </w:r>
       <w:r>
@@ -12597,7 +12679,7 @@
           <v:shape id="_x0000_i1153" type="#_x0000_t75" style="width:375.7pt;height:22.8pt" o:ole="">
             <v:imagedata r:id="rId261" o:title=""/>
           </v:shape>
-          <o:OLEObject Type="Embed" ProgID="Equation.DSMT4" ShapeID="_x0000_i1153" DrawAspect="Content" ObjectID="_1776928412" r:id="rId262"/>
+          <o:OLEObject Type="Embed" ProgID="Equation.DSMT4" ShapeID="_x0000_i1153" DrawAspect="Content" ObjectID="_1777834033" r:id="rId262"/>
         </w:object>
       </w:r>
       <w:r>
@@ -12653,7 +12735,7 @@
           <v:shape id="_x0000_i1154" type="#_x0000_t75" style="width:166.8pt;height:44.2pt" o:ole="">
             <v:imagedata r:id="rId263" o:title=""/>
           </v:shape>
-          <o:OLEObject Type="Embed" ProgID="Equation.DSMT4" ShapeID="_x0000_i1154" DrawAspect="Content" ObjectID="_1776928413" r:id="rId264"/>
+          <o:OLEObject Type="Embed" ProgID="Equation.DSMT4" ShapeID="_x0000_i1154" DrawAspect="Content" ObjectID="_1777834034" r:id="rId264"/>
         </w:object>
       </w:r>
       <w:r>
@@ -12755,11 +12837,21 @@
       <w:r>
         <w:instrText xml:space="preserve"> GOTOBUTTON ZEqnNum109809  \* MERGEFORMAT </w:instrText>
       </w:r>
-      <w:fldSimple w:instr=" REF ZEqnNum109809 \* Charformat \! \* MERGEFORMAT ">
-        <w:r>
-          <w:instrText>(59)</w:instrText>
-        </w:r>
-      </w:fldSimple>
+      <w:r>
+        <w:fldChar w:fldCharType="begin"/>
+      </w:r>
+      <w:r>
+        <w:instrText xml:space="preserve"> REF ZEqnNum109809 \* Charformat \! \* MERGEFORMAT </w:instrText>
+      </w:r>
+      <w:r>
+        <w:fldChar w:fldCharType="separate"/>
+      </w:r>
+      <w:r>
+        <w:instrText>(59)</w:instrText>
+      </w:r>
+      <w:r>
+        <w:fldChar w:fldCharType="end"/>
+      </w:r>
       <w:r>
         <w:fldChar w:fldCharType="end"/>
       </w:r>
@@ -12792,7 +12884,7 @@
           <v:shape id="_x0000_i1155" type="#_x0000_t75" style="width:15.7pt;height:17.1pt" o:ole="">
             <v:imagedata r:id="rId265" o:title=""/>
           </v:shape>
-          <o:OLEObject Type="Embed" ProgID="Equation.DSMT4" ShapeID="_x0000_i1155" DrawAspect="Content" ObjectID="_1776928414" r:id="rId266"/>
+          <o:OLEObject Type="Embed" ProgID="Equation.DSMT4" ShapeID="_x0000_i1155" DrawAspect="Content" ObjectID="_1777834035" r:id="rId266"/>
         </w:object>
       </w:r>
       <w:r>
@@ -12806,7 +12898,7 @@
           <v:shape id="_x0000_i1156" type="#_x0000_t75" style="width:16.4pt;height:17.1pt" o:ole="">
             <v:imagedata r:id="rId267" o:title=""/>
           </v:shape>
-          <o:OLEObject Type="Embed" ProgID="Equation.DSMT4" ShapeID="_x0000_i1156" DrawAspect="Content" ObjectID="_1776928415" r:id="rId268"/>
+          <o:OLEObject Type="Embed" ProgID="Equation.DSMT4" ShapeID="_x0000_i1156" DrawAspect="Content" ObjectID="_1777834036" r:id="rId268"/>
         </w:object>
       </w:r>
       <w:r>
@@ -12820,7 +12912,7 @@
           <v:shape id="_x0000_i1157" type="#_x0000_t75" style="width:16.4pt;height:17.1pt" o:ole="">
             <v:imagedata r:id="rId269" o:title=""/>
           </v:shape>
-          <o:OLEObject Type="Embed" ProgID="Equation.DSMT4" ShapeID="_x0000_i1157" DrawAspect="Content" ObjectID="_1776928416" r:id="rId270"/>
+          <o:OLEObject Type="Embed" ProgID="Equation.DSMT4" ShapeID="_x0000_i1157" DrawAspect="Content" ObjectID="_1777834037" r:id="rId270"/>
         </w:object>
       </w:r>
       <w:r>
@@ -12843,7 +12935,7 @@
           <v:shape id="_x0000_i1158" type="#_x0000_t75" style="width:133.3pt;height:22.1pt" o:ole="">
             <v:imagedata r:id="rId271" o:title=""/>
           </v:shape>
-          <o:OLEObject Type="Embed" ProgID="Equation.DSMT4" ShapeID="_x0000_i1158" DrawAspect="Content" ObjectID="_1776928417" r:id="rId272"/>
+          <o:OLEObject Type="Embed" ProgID="Equation.DSMT4" ShapeID="_x0000_i1158" DrawAspect="Content" ObjectID="_1777834038" r:id="rId272"/>
         </w:object>
       </w:r>
       <w:r>
@@ -12894,7 +12986,7 @@
           <v:shape id="_x0000_i1159" type="#_x0000_t75" style="width:15.7pt;height:17.1pt" o:ole="">
             <v:imagedata r:id="rId265" o:title=""/>
           </v:shape>
-          <o:OLEObject Type="Embed" ProgID="Equation.DSMT4" ShapeID="_x0000_i1159" DrawAspect="Content" ObjectID="_1776928418" r:id="rId273"/>
+          <o:OLEObject Type="Embed" ProgID="Equation.DSMT4" ShapeID="_x0000_i1159" DrawAspect="Content" ObjectID="_1777834039" r:id="rId273"/>
         </w:object>
       </w:r>
       <w:r>
@@ -12908,7 +13000,7 @@
           <v:shape id="_x0000_i1160" type="#_x0000_t75" style="width:16.4pt;height:17.1pt" o:ole="">
             <v:imagedata r:id="rId274" o:title=""/>
           </v:shape>
-          <o:OLEObject Type="Embed" ProgID="Equation.DSMT4" ShapeID="_x0000_i1160" DrawAspect="Content" ObjectID="_1776928419" r:id="rId275"/>
+          <o:OLEObject Type="Embed" ProgID="Equation.DSMT4" ShapeID="_x0000_i1160" DrawAspect="Content" ObjectID="_1777834040" r:id="rId275"/>
         </w:object>
       </w:r>
       <w:r>
@@ -12922,7 +13014,7 @@
           <v:shape id="_x0000_i1161" type="#_x0000_t75" style="width:16.4pt;height:17.1pt" o:ole="">
             <v:imagedata r:id="rId276" o:title=""/>
           </v:shape>
-          <o:OLEObject Type="Embed" ProgID="Equation.DSMT4" ShapeID="_x0000_i1161" DrawAspect="Content" ObjectID="_1776928420" r:id="rId277"/>
+          <o:OLEObject Type="Embed" ProgID="Equation.DSMT4" ShapeID="_x0000_i1161" DrawAspect="Content" ObjectID="_1777834041" r:id="rId277"/>
         </w:object>
       </w:r>
       <w:r>
@@ -12954,7 +13046,7 @@
           <v:shape id="_x0000_i1162" type="#_x0000_t75" style="width:160.4pt;height:22.1pt" o:ole="">
             <v:imagedata r:id="rId278" o:title=""/>
           </v:shape>
-          <o:OLEObject Type="Embed" ProgID="Equation.DSMT4" ShapeID="_x0000_i1162" DrawAspect="Content" ObjectID="_1776928421" r:id="rId279"/>
+          <o:OLEObject Type="Embed" ProgID="Equation.DSMT4" ShapeID="_x0000_i1162" DrawAspect="Content" ObjectID="_1777834042" r:id="rId279"/>
         </w:object>
       </w:r>
       <w:r>
@@ -13017,7 +13109,7 @@
           <v:shape id="_x0000_i1163" type="#_x0000_t75" style="width:94.8pt;height:61.3pt" o:ole="">
             <v:imagedata r:id="rId280" o:title=""/>
           </v:shape>
-          <o:OLEObject Type="Embed" ProgID="Equation.DSMT4" ShapeID="_x0000_i1163" DrawAspect="Content" ObjectID="_1776928422" r:id="rId281"/>
+          <o:OLEObject Type="Embed" ProgID="Equation.DSMT4" ShapeID="_x0000_i1163" DrawAspect="Content" ObjectID="_1777834043" r:id="rId281"/>
         </w:object>
       </w:r>
       <w:r>
@@ -13092,7 +13184,7 @@
           <v:shape id="_x0000_i1164" type="#_x0000_t75" style="width:94.1pt;height:22.1pt" o:ole="">
             <v:imagedata r:id="rId282" o:title=""/>
           </v:shape>
-          <o:OLEObject Type="Embed" ProgID="Equation.DSMT4" ShapeID="_x0000_i1164" DrawAspect="Content" ObjectID="_1776928423" r:id="rId283"/>
+          <o:OLEObject Type="Embed" ProgID="Equation.DSMT4" ShapeID="_x0000_i1164" DrawAspect="Content" ObjectID="_1777834044" r:id="rId283"/>
         </w:object>
       </w:r>
       <w:r>
@@ -13110,7 +13202,7 @@
           <v:shape id="_x0000_i1165" type="#_x0000_t75" style="width:91.95pt;height:22.1pt" o:ole="">
             <v:imagedata r:id="rId284" o:title=""/>
           </v:shape>
-          <o:OLEObject Type="Embed" ProgID="Equation.DSMT4" ShapeID="_x0000_i1165" DrawAspect="Content" ObjectID="_1776928424" r:id="rId285"/>
+          <o:OLEObject Type="Embed" ProgID="Equation.DSMT4" ShapeID="_x0000_i1165" DrawAspect="Content" ObjectID="_1777834045" r:id="rId285"/>
         </w:object>
       </w:r>
       <w:r>
@@ -13128,7 +13220,7 @@
           <v:shape id="_x0000_i1166" type="#_x0000_t75" style="width:14.95pt;height:14.25pt" o:ole="">
             <v:imagedata r:id="rId286" o:title=""/>
           </v:shape>
-          <o:OLEObject Type="Embed" ProgID="Equation.DSMT4" ShapeID="_x0000_i1166" DrawAspect="Content" ObjectID="_1776928425" r:id="rId287"/>
+          <o:OLEObject Type="Embed" ProgID="Equation.DSMT4" ShapeID="_x0000_i1166" DrawAspect="Content" ObjectID="_1777834046" r:id="rId287"/>
         </w:object>
       </w:r>
       <w:r>
@@ -13203,11 +13295,21 @@
       <w:r>
         <w:instrText xml:space="preserve"> GOTOBUTTON ZEqnNum109809  \* MERGEFORMAT </w:instrText>
       </w:r>
-      <w:fldSimple w:instr=" REF ZEqnNum109809 \* Charformat \! \* MERGEFORMAT ">
-        <w:r>
-          <w:instrText>(59)</w:instrText>
-        </w:r>
-      </w:fldSimple>
+      <w:r>
+        <w:fldChar w:fldCharType="begin"/>
+      </w:r>
+      <w:r>
+        <w:instrText xml:space="preserve"> REF ZEqnNum109809 \* Charformat \! \* MERGEFORMAT </w:instrText>
+      </w:r>
+      <w:r>
+        <w:fldChar w:fldCharType="separate"/>
+      </w:r>
+      <w:r>
+        <w:instrText>(59)</w:instrText>
+      </w:r>
+      <w:r>
+        <w:fldChar w:fldCharType="end"/>
+      </w:r>
       <w:r>
         <w:fldChar w:fldCharType="end"/>
       </w:r>
@@ -13272,7 +13374,7 @@
           <v:shape id="_x0000_i1167" type="#_x0000_t75" style="width:206pt;height:39.9pt" o:ole="">
             <v:imagedata r:id="rId288" o:title=""/>
           </v:shape>
-          <o:OLEObject Type="Embed" ProgID="Equation.DSMT4" ShapeID="_x0000_i1167" DrawAspect="Content" ObjectID="_1776928426" r:id="rId289"/>
+          <o:OLEObject Type="Embed" ProgID="Equation.DSMT4" ShapeID="_x0000_i1167" DrawAspect="Content" ObjectID="_1777834047" r:id="rId289"/>
         </w:object>
       </w:r>
       <w:r>
@@ -15257,7 +15359,7 @@
           <v:shape id="_x0000_i1168" type="#_x0000_t75" style="width:99.1pt;height:34.95pt" o:ole="">
             <v:imagedata r:id="rId290" o:title=""/>
           </v:shape>
-          <o:OLEObject Type="Embed" ProgID="Equation.DSMT4" ShapeID="_x0000_i1168" DrawAspect="Content" ObjectID="_1776928427" r:id="rId291"/>
+          <o:OLEObject Type="Embed" ProgID="Equation.DSMT4" ShapeID="_x0000_i1168" DrawAspect="Content" ObjectID="_1777834048" r:id="rId291"/>
         </w:object>
       </w:r>
       <w:r>
@@ -15460,7 +15562,7 @@
           <v:shape id="_x0000_i1169" type="#_x0000_t75" style="width:138.3pt;height:34.95pt" o:ole="">
             <v:imagedata r:id="rId292" o:title=""/>
           </v:shape>
-          <o:OLEObject Type="Embed" ProgID="Equation.DSMT4" ShapeID="_x0000_i1169" DrawAspect="Content" ObjectID="_1776928428" r:id="rId293"/>
+          <o:OLEObject Type="Embed" ProgID="Equation.DSMT4" ShapeID="_x0000_i1169" DrawAspect="Content" ObjectID="_1777834049" r:id="rId293"/>
         </w:object>
       </w:r>
       <w:r>
@@ -15515,7 +15617,7 @@
           <v:shape id="_x0000_i1170" type="#_x0000_t75" style="width:114.05pt;height:39.2pt" o:ole="">
             <v:imagedata r:id="rId294" o:title=""/>
           </v:shape>
-          <o:OLEObject Type="Embed" ProgID="Equation.DSMT4" ShapeID="_x0000_i1170" DrawAspect="Content" ObjectID="_1776928429" r:id="rId295"/>
+          <o:OLEObject Type="Embed" ProgID="Equation.DSMT4" ShapeID="_x0000_i1170" DrawAspect="Content" ObjectID="_1777834050" r:id="rId295"/>
         </w:object>
       </w:r>
       <w:r>
@@ -15627,7 +15729,7 @@
           <v:shape id="_x0000_i1171" type="#_x0000_t75" style="width:99.8pt;height:37.8pt" o:ole="">
             <v:imagedata r:id="rId296" o:title=""/>
           </v:shape>
-          <o:OLEObject Type="Embed" ProgID="Equation.DSMT4" ShapeID="_x0000_i1171" DrawAspect="Content" ObjectID="_1776928430" r:id="rId297"/>
+          <o:OLEObject Type="Embed" ProgID="Equation.DSMT4" ShapeID="_x0000_i1171" DrawAspect="Content" ObjectID="_1777834051" r:id="rId297"/>
         </w:object>
       </w:r>
       <w:r>
@@ -15821,7 +15923,7 @@
           <v:shape id="_x0000_i1172" type="#_x0000_t75" style="width:119.75pt;height:22.1pt" o:ole="">
             <v:imagedata r:id="rId298" o:title=""/>
           </v:shape>
-          <o:OLEObject Type="Embed" ProgID="Equation.DSMT4" ShapeID="_x0000_i1172" DrawAspect="Content" ObjectID="_1776928431" r:id="rId299"/>
+          <o:OLEObject Type="Embed" ProgID="Equation.DSMT4" ShapeID="_x0000_i1172" DrawAspect="Content" ObjectID="_1777834052" r:id="rId299"/>
         </w:object>
       </w:r>
       <w:r>
@@ -15878,7 +15980,7 @@
           <v:shape id="_x0000_i1173" type="#_x0000_t75" style="width:116.9pt;height:22.1pt" o:ole="">
             <v:imagedata r:id="rId300" o:title=""/>
           </v:shape>
-          <o:OLEObject Type="Embed" ProgID="Equation.DSMT4" ShapeID="_x0000_i1173" DrawAspect="Content" ObjectID="_1776928432" r:id="rId301"/>
+          <o:OLEObject Type="Embed" ProgID="Equation.DSMT4" ShapeID="_x0000_i1173" DrawAspect="Content" ObjectID="_1777834053" r:id="rId301"/>
         </w:object>
       </w:r>
       <w:r>
@@ -15955,7 +16057,7 @@
           <v:shape id="_x0000_i1174" type="#_x0000_t75" style="width:134.75pt;height:32.8pt" o:ole="">
             <v:imagedata r:id="rId302" o:title=""/>
           </v:shape>
-          <o:OLEObject Type="Embed" ProgID="Equation.DSMT4" ShapeID="_x0000_i1174" DrawAspect="Content" ObjectID="_1776928433" r:id="rId303"/>
+          <o:OLEObject Type="Embed" ProgID="Equation.DSMT4" ShapeID="_x0000_i1174" DrawAspect="Content" ObjectID="_1777834054" r:id="rId303"/>
         </w:object>
       </w:r>
       <w:r>
@@ -16012,7 +16114,7 @@
           <v:shape id="_x0000_i1175" type="#_x0000_t75" style="width:134pt;height:32.8pt" o:ole="">
             <v:imagedata r:id="rId304" o:title=""/>
           </v:shape>
-          <o:OLEObject Type="Embed" ProgID="Equation.DSMT4" ShapeID="_x0000_i1175" DrawAspect="Content" ObjectID="_1776928434" r:id="rId305"/>
+          <o:OLEObject Type="Embed" ProgID="Equation.DSMT4" ShapeID="_x0000_i1175" DrawAspect="Content" ObjectID="_1777834055" r:id="rId305"/>
         </w:object>
       </w:r>
       <w:r>
@@ -16069,7 +16171,7 @@
           <v:shape id="_x0000_i1176" type="#_x0000_t75" style="width:176.1pt;height:39.2pt" o:ole="">
             <v:imagedata r:id="rId306" o:title=""/>
           </v:shape>
-          <o:OLEObject Type="Embed" ProgID="Equation.DSMT4" ShapeID="_x0000_i1176" DrawAspect="Content" ObjectID="_1776928435" r:id="rId307"/>
+          <o:OLEObject Type="Embed" ProgID="Equation.DSMT4" ShapeID="_x0000_i1176" DrawAspect="Content" ObjectID="_1777834056" r:id="rId307"/>
         </w:object>
       </w:r>
       <w:r>
@@ -16126,7 +16228,7 @@
           <v:shape id="_x0000_i1177" type="#_x0000_t75" style="width:121.9pt;height:32.8pt" o:ole="">
             <v:imagedata r:id="rId308" o:title=""/>
           </v:shape>
-          <o:OLEObject Type="Embed" ProgID="Equation.DSMT4" ShapeID="_x0000_i1177" DrawAspect="Content" ObjectID="_1776928436" r:id="rId309"/>
+          <o:OLEObject Type="Embed" ProgID="Equation.DSMT4" ShapeID="_x0000_i1177" DrawAspect="Content" ObjectID="_1777834057" r:id="rId309"/>
         </w:object>
       </w:r>
       <w:r>
@@ -16202,7 +16304,7 @@
           <v:shape id="_x0000_i1178" type="#_x0000_t75" style="width:39.9pt;height:32.8pt" o:ole="">
             <v:imagedata r:id="rId310" o:title=""/>
           </v:shape>
-          <o:OLEObject Type="Embed" ProgID="Equation.DSMT4" ShapeID="_x0000_i1178" DrawAspect="Content" ObjectID="_1776928437" r:id="rId311"/>
+          <o:OLEObject Type="Embed" ProgID="Equation.DSMT4" ShapeID="_x0000_i1178" DrawAspect="Content" ObjectID="_1777834058" r:id="rId311"/>
         </w:object>
       </w:r>
       <w:r>
@@ -16259,7 +16361,7 @@
           <v:shape id="_x0000_i1179" type="#_x0000_t75" style="width:39.9pt;height:32.8pt" o:ole="">
             <v:imagedata r:id="rId312" o:title=""/>
           </v:shape>
-          <o:OLEObject Type="Embed" ProgID="Equation.DSMT4" ShapeID="_x0000_i1179" DrawAspect="Content" ObjectID="_1776928438" r:id="rId313"/>
+          <o:OLEObject Type="Embed" ProgID="Equation.DSMT4" ShapeID="_x0000_i1179" DrawAspect="Content" ObjectID="_1777834059" r:id="rId313"/>
         </w:object>
       </w:r>
       <w:r>
@@ -16316,7 +16418,7 @@
           <v:shape id="_x0000_i1180" type="#_x0000_t75" style="width:4in;height:49.9pt" o:ole="">
             <v:imagedata r:id="rId314" o:title=""/>
           </v:shape>
-          <o:OLEObject Type="Embed" ProgID="Equation.DSMT4" ShapeID="_x0000_i1180" DrawAspect="Content" ObjectID="_1776928439" r:id="rId315"/>
+          <o:OLEObject Type="Embed" ProgID="Equation.DSMT4" ShapeID="_x0000_i1180" DrawAspect="Content" ObjectID="_1777834060" r:id="rId315"/>
         </w:object>
       </w:r>
       <w:r>
@@ -16397,7 +16499,7 @@
           <v:shape id="_x0000_i1181" type="#_x0000_t75" style="width:32.1pt;height:14.25pt" o:ole="">
             <v:imagedata r:id="rId316" o:title=""/>
           </v:shape>
-          <o:OLEObject Type="Embed" ProgID="Equation.DSMT4" ShapeID="_x0000_i1181" DrawAspect="Content" ObjectID="_1776928440" r:id="rId317"/>
+          <o:OLEObject Type="Embed" ProgID="Equation.DSMT4" ShapeID="_x0000_i1181" DrawAspect="Content" ObjectID="_1777834061" r:id="rId317"/>
         </w:object>
       </w:r>
       <w:r>
@@ -16420,7 +16522,7 @@
           <v:shape id="_x0000_i1182" type="#_x0000_t75" style="width:32.1pt;height:17.8pt" o:ole="">
             <v:imagedata r:id="rId318" o:title=""/>
           </v:shape>
-          <o:OLEObject Type="Embed" ProgID="Equation.DSMT4" ShapeID="_x0000_i1182" DrawAspect="Content" ObjectID="_1776928441" r:id="rId319"/>
+          <o:OLEObject Type="Embed" ProgID="Equation.DSMT4" ShapeID="_x0000_i1182" DrawAspect="Content" ObjectID="_1777834062" r:id="rId319"/>
         </w:object>
       </w:r>
       <w:r>
@@ -16451,7 +16553,7 @@
           <v:shape id="_x0000_i1183" type="#_x0000_t75" style="width:77pt;height:32.8pt" o:ole="">
             <v:imagedata r:id="rId320" o:title=""/>
           </v:shape>
-          <o:OLEObject Type="Embed" ProgID="Equation.DSMT4" ShapeID="_x0000_i1183" DrawAspect="Content" ObjectID="_1776928442" r:id="rId321"/>
+          <o:OLEObject Type="Embed" ProgID="Equation.DSMT4" ShapeID="_x0000_i1183" DrawAspect="Content" ObjectID="_1777834063" r:id="rId321"/>
         </w:object>
       </w:r>
       <w:r>
@@ -16510,7 +16612,7 @@
           <v:shape id="_x0000_i1184" type="#_x0000_t75" style="width:74.85pt;height:32.8pt" o:ole="">
             <v:imagedata r:id="rId322" o:title=""/>
           </v:shape>
-          <o:OLEObject Type="Embed" ProgID="Equation.DSMT4" ShapeID="_x0000_i1184" DrawAspect="Content" ObjectID="_1776928443" r:id="rId323"/>
+          <o:OLEObject Type="Embed" ProgID="Equation.DSMT4" ShapeID="_x0000_i1184" DrawAspect="Content" ObjectID="_1777834064" r:id="rId323"/>
         </w:object>
       </w:r>
       <w:r>
@@ -16567,7 +16669,7 @@
           <v:shape id="_x0000_i1185" type="#_x0000_t75" style="width:121.9pt;height:39.2pt" o:ole="">
             <v:imagedata r:id="rId324" o:title=""/>
           </v:shape>
-          <o:OLEObject Type="Embed" ProgID="Equation.DSMT4" ShapeID="_x0000_i1185" DrawAspect="Content" ObjectID="_1776928444" r:id="rId325"/>
+          <o:OLEObject Type="Embed" ProgID="Equation.DSMT4" ShapeID="_x0000_i1185" DrawAspect="Content" ObjectID="_1777834065" r:id="rId325"/>
         </w:object>
       </w:r>
       <w:r>
@@ -16624,7 +16726,7 @@
           <v:shape id="_x0000_i1186" type="#_x0000_t75" style="width:129.05pt;height:32.8pt" o:ole="">
             <v:imagedata r:id="rId326" o:title=""/>
           </v:shape>
-          <o:OLEObject Type="Embed" ProgID="Equation.DSMT4" ShapeID="_x0000_i1186" DrawAspect="Content" ObjectID="_1776928445" r:id="rId327"/>
+          <o:OLEObject Type="Embed" ProgID="Equation.DSMT4" ShapeID="_x0000_i1186" DrawAspect="Content" ObjectID="_1777834066" r:id="rId327"/>
         </w:object>
       </w:r>
       <w:r>
@@ -16681,7 +16783,7 @@
           <v:shape id="_x0000_i1187" type="#_x0000_t75" style="width:47.05pt;height:32.8pt" o:ole="">
             <v:imagedata r:id="rId328" o:title=""/>
           </v:shape>
-          <o:OLEObject Type="Embed" ProgID="Equation.DSMT4" ShapeID="_x0000_i1187" DrawAspect="Content" ObjectID="_1776928446" r:id="rId329"/>
+          <o:OLEObject Type="Embed" ProgID="Equation.DSMT4" ShapeID="_x0000_i1187" DrawAspect="Content" ObjectID="_1777834067" r:id="rId329"/>
         </w:object>
       </w:r>
       <w:r>
@@ -16739,7 +16841,7 @@
           <v:shape id="_x0000_i1188" type="#_x0000_t75" style="width:47.05pt;height:32.8pt" o:ole="">
             <v:imagedata r:id="rId330" o:title=""/>
           </v:shape>
-          <o:OLEObject Type="Embed" ProgID="Equation.DSMT4" ShapeID="_x0000_i1188" DrawAspect="Content" ObjectID="_1776928447" r:id="rId331"/>
+          <o:OLEObject Type="Embed" ProgID="Equation.DSMT4" ShapeID="_x0000_i1188" DrawAspect="Content" ObjectID="_1777834068" r:id="rId331"/>
         </w:object>
       </w:r>
       <w:r>
@@ -16799,7 +16901,7 @@
           <v:shape id="_x0000_i1189" type="#_x0000_t75" style="width:223.85pt;height:49.9pt" o:ole="">
             <v:imagedata r:id="rId332" o:title=""/>
           </v:shape>
-          <o:OLEObject Type="Embed" ProgID="Equation.DSMT4" ShapeID="_x0000_i1189" DrawAspect="Content" ObjectID="_1776928448" r:id="rId333"/>
+          <o:OLEObject Type="Embed" ProgID="Equation.DSMT4" ShapeID="_x0000_i1189" DrawAspect="Content" ObjectID="_1777834069" r:id="rId333"/>
         </w:object>
       </w:r>
       <w:r>
@@ -16889,7 +16991,7 @@
           <v:shape id="_x0000_i1190" type="#_x0000_t75" style="width:37.8pt;height:17.8pt" o:ole="">
             <v:imagedata r:id="rId334" o:title=""/>
           </v:shape>
-          <o:OLEObject Type="Embed" ProgID="Equation.DSMT4" ShapeID="_x0000_i1190" DrawAspect="Content" ObjectID="_1776928449" r:id="rId335"/>
+          <o:OLEObject Type="Embed" ProgID="Equation.DSMT4" ShapeID="_x0000_i1190" DrawAspect="Content" ObjectID="_1777834070" r:id="rId335"/>
         </w:object>
       </w:r>
       <w:r>
@@ -16917,7 +17019,7 @@
           <v:shape id="_x0000_i1191" type="#_x0000_t75" style="width:82.7pt;height:32.8pt" o:ole="">
             <v:imagedata r:id="rId336" o:title=""/>
           </v:shape>
-          <o:OLEObject Type="Embed" ProgID="Equation.DSMT4" ShapeID="_x0000_i1191" DrawAspect="Content" ObjectID="_1776928450" r:id="rId337"/>
+          <o:OLEObject Type="Embed" ProgID="Equation.DSMT4" ShapeID="_x0000_i1191" DrawAspect="Content" ObjectID="_1777834071" r:id="rId337"/>
         </w:object>
       </w:r>
       <w:r>
@@ -16976,7 +17078,7 @@
           <v:shape id="_x0000_i1192" type="#_x0000_t75" style="width:81.25pt;height:32.8pt" o:ole="">
             <v:imagedata r:id="rId338" o:title=""/>
           </v:shape>
-          <o:OLEObject Type="Embed" ProgID="Equation.DSMT4" ShapeID="_x0000_i1192" DrawAspect="Content" ObjectID="_1776928451" r:id="rId339"/>
+          <o:OLEObject Type="Embed" ProgID="Equation.DSMT4" ShapeID="_x0000_i1192" DrawAspect="Content" ObjectID="_1777834072" r:id="rId339"/>
         </w:object>
       </w:r>
       <w:r>
@@ -17033,7 +17135,7 @@
           <v:shape id="_x0000_i1193" type="#_x0000_t75" style="width:121.9pt;height:39.2pt" o:ole="">
             <v:imagedata r:id="rId340" o:title=""/>
           </v:shape>
-          <o:OLEObject Type="Embed" ProgID="Equation.DSMT4" ShapeID="_x0000_i1193" DrawAspect="Content" ObjectID="_1776928452" r:id="rId341"/>
+          <o:OLEObject Type="Embed" ProgID="Equation.DSMT4" ShapeID="_x0000_i1193" DrawAspect="Content" ObjectID="_1777834073" r:id="rId341"/>
         </w:object>
       </w:r>
       <w:r>
@@ -17090,7 +17192,7 @@
           <v:shape id="_x0000_i1194" type="#_x0000_t75" style="width:141.85pt;height:32.8pt" o:ole="">
             <v:imagedata r:id="rId342" o:title=""/>
           </v:shape>
-          <o:OLEObject Type="Embed" ProgID="Equation.DSMT4" ShapeID="_x0000_i1194" DrawAspect="Content" ObjectID="_1776928453" r:id="rId343"/>
+          <o:OLEObject Type="Embed" ProgID="Equation.DSMT4" ShapeID="_x0000_i1194" DrawAspect="Content" ObjectID="_1777834074" r:id="rId343"/>
         </w:object>
       </w:r>
       <w:r>
@@ -17147,7 +17249,7 @@
           <v:shape id="_x0000_i1195" type="#_x0000_t75" style="width:39.9pt;height:32.8pt" o:ole="">
             <v:imagedata r:id="rId310" o:title=""/>
           </v:shape>
-          <o:OLEObject Type="Embed" ProgID="Equation.DSMT4" ShapeID="_x0000_i1195" DrawAspect="Content" ObjectID="_1776928454" r:id="rId344"/>
+          <o:OLEObject Type="Embed" ProgID="Equation.DSMT4" ShapeID="_x0000_i1195" DrawAspect="Content" ObjectID="_1777834075" r:id="rId344"/>
         </w:object>
       </w:r>
       <w:r>
@@ -17204,7 +17306,7 @@
           <v:shape id="_x0000_i1196" type="#_x0000_t75" style="width:39.9pt;height:32.8pt" o:ole="">
             <v:imagedata r:id="rId312" o:title=""/>
           </v:shape>
-          <o:OLEObject Type="Embed" ProgID="Equation.DSMT4" ShapeID="_x0000_i1196" DrawAspect="Content" ObjectID="_1776928455" r:id="rId345"/>
+          <o:OLEObject Type="Embed" ProgID="Equation.DSMT4" ShapeID="_x0000_i1196" DrawAspect="Content" ObjectID="_1777834076" r:id="rId345"/>
         </w:object>
       </w:r>
       <w:r>
@@ -17261,7 +17363,7 @@
           <v:shape id="_x0000_i1197" type="#_x0000_t75" style="width:204.6pt;height:49.9pt" o:ole="">
             <v:imagedata r:id="rId346" o:title=""/>
           </v:shape>
-          <o:OLEObject Type="Embed" ProgID="Equation.DSMT4" ShapeID="_x0000_i1197" DrawAspect="Content" ObjectID="_1776928456" r:id="rId347"/>
+          <o:OLEObject Type="Embed" ProgID="Equation.DSMT4" ShapeID="_x0000_i1197" DrawAspect="Content" ObjectID="_1777834077" r:id="rId347"/>
         </w:object>
       </w:r>
       <w:r>
@@ -17565,7 +17667,7 @@
           <v:shape id="_x0000_i1198" type="#_x0000_t75" style="width:12.85pt;height:17.8pt" o:ole="">
             <v:imagedata r:id="rId348" o:title=""/>
           </v:shape>
-          <o:OLEObject Type="Embed" ProgID="Equation.DSMT4" ShapeID="_x0000_i1198" DrawAspect="Content" ObjectID="_1776928457" r:id="rId349"/>
+          <o:OLEObject Type="Embed" ProgID="Equation.DSMT4" ShapeID="_x0000_i1198" DrawAspect="Content" ObjectID="_1777834078" r:id="rId349"/>
         </w:object>
       </w:r>
       <w:r>
@@ -17588,7 +17690,7 @@
           <v:shape id="_x0000_i1199" type="#_x0000_t75" style="width:19.25pt;height:17.8pt" o:ole="">
             <v:imagedata r:id="rId350" o:title=""/>
           </v:shape>
-          <o:OLEObject Type="Embed" ProgID="Equation.DSMT4" ShapeID="_x0000_i1199" DrawAspect="Content" ObjectID="_1776928458" r:id="rId351"/>
+          <o:OLEObject Type="Embed" ProgID="Equation.DSMT4" ShapeID="_x0000_i1199" DrawAspect="Content" ObjectID="_1777834079" r:id="rId351"/>
         </w:object>
       </w:r>
       <w:r>
@@ -17620,7 +17722,7 @@
           <v:shape id="_x0000_i1200" type="#_x0000_t75" style="width:37.8pt;height:17.8pt" o:ole="">
             <v:imagedata r:id="rId334" o:title=""/>
           </v:shape>
-          <o:OLEObject Type="Embed" ProgID="Equation.DSMT4" ShapeID="_x0000_i1200" DrawAspect="Content" ObjectID="_1776928459" r:id="rId352"/>
+          <o:OLEObject Type="Embed" ProgID="Equation.DSMT4" ShapeID="_x0000_i1200" DrawAspect="Content" ObjectID="_1777834080" r:id="rId352"/>
         </w:object>
       </w:r>
       <w:r>
@@ -17678,7 +17780,7 @@
           <v:shape id="_x0000_i1201" type="#_x0000_t75" style="width:469.8pt;height:37.8pt" o:ole="">
             <v:imagedata r:id="rId353" o:title=""/>
           </v:shape>
-          <o:OLEObject Type="Embed" ProgID="Equation.DSMT4" ShapeID="_x0000_i1201" DrawAspect="Content" ObjectID="_1776928460" r:id="rId354"/>
+          <o:OLEObject Type="Embed" ProgID="Equation.DSMT4" ShapeID="_x0000_i1201" DrawAspect="Content" ObjectID="_1777834081" r:id="rId354"/>
         </w:object>
       </w:r>
       <w:r>
@@ -17735,7 +17837,7 @@
           <v:shape id="_x0000_i1202" type="#_x0000_t75" style="width:469.05pt;height:37.8pt" o:ole="">
             <v:imagedata r:id="rId355" o:title=""/>
           </v:shape>
-          <o:OLEObject Type="Embed" ProgID="Equation.DSMT4" ShapeID="_x0000_i1202" DrawAspect="Content" ObjectID="_1776928461" r:id="rId356"/>
+          <o:OLEObject Type="Embed" ProgID="Equation.DSMT4" ShapeID="_x0000_i1202" DrawAspect="Content" ObjectID="_1777834082" r:id="rId356"/>
         </w:object>
       </w:r>
       <w:r>
@@ -17790,7 +17892,7 @@
           <v:shape id="_x0000_i1203" type="#_x0000_t75" style="width:474.05pt;height:37.8pt" o:ole="">
             <v:imagedata r:id="rId357" o:title=""/>
           </v:shape>
-          <o:OLEObject Type="Embed" ProgID="Equation.DSMT4" ShapeID="_x0000_i1203" DrawAspect="Content" ObjectID="_1776928462" r:id="rId358"/>
+          <o:OLEObject Type="Embed" ProgID="Equation.DSMT4" ShapeID="_x0000_i1203" DrawAspect="Content" ObjectID="_1777834083" r:id="rId358"/>
         </w:object>
       </w:r>
       <w:r>
@@ -17864,7 +17966,7 @@
           <v:shape id="_x0000_i1204" type="#_x0000_t75" style="width:499pt;height:37.8pt" o:ole="">
             <v:imagedata r:id="rId359" o:title=""/>
           </v:shape>
-          <o:OLEObject Type="Embed" ProgID="Equation.DSMT4" ShapeID="_x0000_i1204" DrawAspect="Content" ObjectID="_1776928463" r:id="rId360"/>
+          <o:OLEObject Type="Embed" ProgID="Equation.DSMT4" ShapeID="_x0000_i1204" DrawAspect="Content" ObjectID="_1777834084" r:id="rId360"/>
         </w:object>
       </w:r>
       <w:r>
@@ -17919,7 +18021,7 @@
           <v:shape id="_x0000_i1205" type="#_x0000_t75" style="width:495.45pt;height:37.8pt" o:ole="">
             <v:imagedata r:id="rId361" o:title=""/>
           </v:shape>
-          <o:OLEObject Type="Embed" ProgID="Equation.DSMT4" ShapeID="_x0000_i1205" DrawAspect="Content" ObjectID="_1776928464" r:id="rId362"/>
+          <o:OLEObject Type="Embed" ProgID="Equation.DSMT4" ShapeID="_x0000_i1205" DrawAspect="Content" ObjectID="_1777834085" r:id="rId362"/>
         </w:object>
       </w:r>
       <w:r>
@@ -17974,7 +18076,7 @@
           <v:shape id="_x0000_i1206" type="#_x0000_t75" style="width:507.55pt;height:37.8pt" o:ole="">
             <v:imagedata r:id="rId363" o:title=""/>
           </v:shape>
-          <o:OLEObject Type="Embed" ProgID="Equation.DSMT4" ShapeID="_x0000_i1206" DrawAspect="Content" ObjectID="_1776928465" r:id="rId364"/>
+          <o:OLEObject Type="Embed" ProgID="Equation.DSMT4" ShapeID="_x0000_i1206" DrawAspect="Content" ObjectID="_1777834086" r:id="rId364"/>
         </w:object>
       </w:r>
       <w:r>
@@ -18035,7 +18137,7 @@
           <v:shape id="_x0000_i1207" type="#_x0000_t75" style="width:125.45pt;height:31.35pt" o:ole="">
             <v:imagedata r:id="rId365" o:title=""/>
           </v:shape>
-          <o:OLEObject Type="Embed" ProgID="Equation.DSMT4" ShapeID="_x0000_i1207" DrawAspect="Content" ObjectID="_1776928466" r:id="rId366"/>
+          <o:OLEObject Type="Embed" ProgID="Equation.DSMT4" ShapeID="_x0000_i1207" DrawAspect="Content" ObjectID="_1777834087" r:id="rId366"/>
         </w:object>
       </w:r>
       <w:r>
@@ -18319,7 +18421,7 @@
           <v:shape id="_x0000_i1208" type="#_x0000_t75" style="width:11.4pt;height:17.8pt" o:ole="">
             <v:imagedata r:id="rId367" o:title=""/>
           </v:shape>
-          <o:OLEObject Type="Embed" ProgID="Equation.DSMT4" ShapeID="_x0000_i1208" DrawAspect="Content" ObjectID="_1776928467" r:id="rId368"/>
+          <o:OLEObject Type="Embed" ProgID="Equation.DSMT4" ShapeID="_x0000_i1208" DrawAspect="Content" ObjectID="_1777834088" r:id="rId368"/>
         </w:object>
       </w:r>
       <w:r>
@@ -18563,7 +18665,7 @@
           <v:shape id="_x0000_i1209" type="#_x0000_t75" style="width:42.05pt;height:34.2pt" o:ole="">
             <v:imagedata r:id="rId369" o:title=""/>
           </v:shape>
-          <o:OLEObject Type="Embed" ProgID="Equation.DSMT4" ShapeID="_x0000_i1209" DrawAspect="Content" ObjectID="_1776928468" r:id="rId370"/>
+          <o:OLEObject Type="Embed" ProgID="Equation.DSMT4" ShapeID="_x0000_i1209" DrawAspect="Content" ObjectID="_1777834089" r:id="rId370"/>
         </w:object>
       </w:r>
       <w:r>
@@ -18620,7 +18722,7 @@
           <v:shape id="_x0000_i1210" type="#_x0000_t75" style="width:186.05pt;height:37.05pt" o:ole="">
             <v:imagedata r:id="rId371" o:title=""/>
           </v:shape>
-          <o:OLEObject Type="Embed" ProgID="Equation.DSMT4" ShapeID="_x0000_i1210" DrawAspect="Content" ObjectID="_1776928469" r:id="rId372"/>
+          <o:OLEObject Type="Embed" ProgID="Equation.DSMT4" ShapeID="_x0000_i1210" DrawAspect="Content" ObjectID="_1777834090" r:id="rId372"/>
         </w:object>
       </w:r>
       <w:r>
@@ -18705,7 +18807,7 @@
           <v:shape id="_x0000_i1211" type="#_x0000_t75" style="width:54.2pt;height:39.9pt" o:ole="">
             <v:imagedata r:id="rId373" o:title=""/>
           </v:shape>
-          <o:OLEObject Type="Embed" ProgID="Equation.DSMT4" ShapeID="_x0000_i1211" DrawAspect="Content" ObjectID="_1776928470" r:id="rId374"/>
+          <o:OLEObject Type="Embed" ProgID="Equation.DSMT4" ShapeID="_x0000_i1211" DrawAspect="Content" ObjectID="_1777834091" r:id="rId374"/>
         </w:object>
       </w:r>
       <w:r>
@@ -18764,7 +18866,7 @@
           <v:shape id="_x0000_i1212" type="#_x0000_t75" style="width:176.8pt;height:39.2pt" o:ole="">
             <v:imagedata r:id="rId375" o:title=""/>
           </v:shape>
-          <o:OLEObject Type="Embed" ProgID="Equation.DSMT4" ShapeID="_x0000_i1212" DrawAspect="Content" ObjectID="_1776928471" r:id="rId376"/>
+          <o:OLEObject Type="Embed" ProgID="Equation.DSMT4" ShapeID="_x0000_i1212" DrawAspect="Content" ObjectID="_1777834092" r:id="rId376"/>
         </w:object>
       </w:r>
       <w:r>
@@ -18865,7 +18967,7 @@
           <v:shape id="_x0000_i1213" type="#_x0000_t75" style="width:206pt;height:37.8pt" o:ole="">
             <v:imagedata r:id="rId377" o:title=""/>
           </v:shape>
-          <o:OLEObject Type="Embed" ProgID="Equation.DSMT4" ShapeID="_x0000_i1213" DrawAspect="Content" ObjectID="_1776928472" r:id="rId378"/>
+          <o:OLEObject Type="Embed" ProgID="Equation.DSMT4" ShapeID="_x0000_i1213" DrawAspect="Content" ObjectID="_1777834093" r:id="rId378"/>
         </w:object>
       </w:r>
       <w:r>
@@ -18949,7 +19051,7 @@
           <v:shape id="_x0000_i1214" type="#_x0000_t75" style="width:57.75pt;height:36.35pt" o:ole="">
             <v:imagedata r:id="rId379" o:title=""/>
           </v:shape>
-          <o:OLEObject Type="Embed" ProgID="Equation.DSMT4" ShapeID="_x0000_i1214" DrawAspect="Content" ObjectID="_1776928473" r:id="rId380"/>
+          <o:OLEObject Type="Embed" ProgID="Equation.DSMT4" ShapeID="_x0000_i1214" DrawAspect="Content" ObjectID="_1777834094" r:id="rId380"/>
         </w:object>
       </w:r>
       <w:r>
@@ -19012,7 +19114,7 @@
           <v:shape id="_x0000_i1215" type="#_x0000_t75" style="width:59.9pt;height:24.95pt" o:ole="">
             <v:imagedata r:id="rId381" o:title=""/>
           </v:shape>
-          <o:OLEObject Type="Embed" ProgID="Equation.DSMT4" ShapeID="_x0000_i1215" DrawAspect="Content" ObjectID="_1776928474" r:id="rId382"/>
+          <o:OLEObject Type="Embed" ProgID="Equation.DSMT4" ShapeID="_x0000_i1215" DrawAspect="Content" ObjectID="_1777834095" r:id="rId382"/>
         </w:object>
       </w:r>
       <w:r>
@@ -19076,7 +19178,7 @@
           <v:shape id="_x0000_i1216" type="#_x0000_t75" style="width:483.35pt;height:42.75pt" o:ole="">
             <v:imagedata r:id="rId383" o:title=""/>
           </v:shape>
-          <o:OLEObject Type="Embed" ProgID="Equation.DSMT4" ShapeID="_x0000_i1216" DrawAspect="Content" ObjectID="_1776928475" r:id="rId384"/>
+          <o:OLEObject Type="Embed" ProgID="Equation.DSMT4" ShapeID="_x0000_i1216" DrawAspect="Content" ObjectID="_1777834096" r:id="rId384"/>
         </w:object>
       </w:r>
       <w:r>
@@ -19153,7 +19255,7 @@
           <v:shape id="_x0000_i1217" type="#_x0000_t75" style="width:79.85pt;height:39.9pt" o:ole="">
             <v:imagedata r:id="rId385" o:title=""/>
           </v:shape>
-          <o:OLEObject Type="Embed" ProgID="Equation.DSMT4" ShapeID="_x0000_i1217" DrawAspect="Content" ObjectID="_1776928476" r:id="rId386"/>
+          <o:OLEObject Type="Embed" ProgID="Equation.DSMT4" ShapeID="_x0000_i1217" DrawAspect="Content" ObjectID="_1777834097" r:id="rId386"/>
         </w:object>
       </w:r>
       <w:r>
@@ -19231,7 +19333,7 @@
           <v:shape id="_x0000_i1218" type="#_x0000_t75" style="width:62.75pt;height:42.75pt" o:ole="">
             <v:imagedata r:id="rId387" o:title=""/>
           </v:shape>
-          <o:OLEObject Type="Embed" ProgID="Equation.DSMT4" ShapeID="_x0000_i1218" DrawAspect="Content" ObjectID="_1776928477" r:id="rId388"/>
+          <o:OLEObject Type="Embed" ProgID="Equation.DSMT4" ShapeID="_x0000_i1218" DrawAspect="Content" ObjectID="_1777834098" r:id="rId388"/>
         </w:object>
       </w:r>
       <w:r>
@@ -19301,7 +19403,7 @@
           <v:shape id="_x0000_i1219" type="#_x0000_t75" style="width:27.8pt;height:19.25pt" o:ole="">
             <v:imagedata r:id="rId389" o:title=""/>
           </v:shape>
-          <o:OLEObject Type="Embed" ProgID="Equation.DSMT4" ShapeID="_x0000_i1219" DrawAspect="Content" ObjectID="_1776928478" r:id="rId390"/>
+          <o:OLEObject Type="Embed" ProgID="Equation.DSMT4" ShapeID="_x0000_i1219" DrawAspect="Content" ObjectID="_1777834099" r:id="rId390"/>
         </w:object>
       </w:r>
       <w:r>
@@ -19319,7 +19421,7 @@
           <v:shape id="_x0000_i1220" type="#_x0000_t75" style="width:14.95pt;height:17.8pt" o:ole="">
             <v:imagedata r:id="rId391" o:title=""/>
           </v:shape>
-          <o:OLEObject Type="Embed" ProgID="Equation.DSMT4" ShapeID="_x0000_i1220" DrawAspect="Content" ObjectID="_1776928479" r:id="rId392"/>
+          <o:OLEObject Type="Embed" ProgID="Equation.DSMT4" ShapeID="_x0000_i1220" DrawAspect="Content" ObjectID="_1777834100" r:id="rId392"/>
         </w:object>
       </w:r>
       <w:r>
@@ -19343,7 +19445,7 @@
           <v:shape id="_x0000_i1221" type="#_x0000_t75" style="width:15.7pt;height:19.25pt" o:ole="">
             <v:imagedata r:id="rId393" o:title=""/>
           </v:shape>
-          <o:OLEObject Type="Embed" ProgID="Equation.DSMT4" ShapeID="_x0000_i1221" DrawAspect="Content" ObjectID="_1776928480" r:id="rId394"/>
+          <o:OLEObject Type="Embed" ProgID="Equation.DSMT4" ShapeID="_x0000_i1221" DrawAspect="Content" ObjectID="_1777834101" r:id="rId394"/>
         </w:object>
       </w:r>
       <w:r>
@@ -19361,7 +19463,7 @@
           <v:shape id="_x0000_i1222" type="#_x0000_t75" style="width:41.35pt;height:19.25pt" o:ole="">
             <v:imagedata r:id="rId395" o:title=""/>
           </v:shape>
-          <o:OLEObject Type="Embed" ProgID="Equation.DSMT4" ShapeID="_x0000_i1222" DrawAspect="Content" ObjectID="_1776928481" r:id="rId396"/>
+          <o:OLEObject Type="Embed" ProgID="Equation.DSMT4" ShapeID="_x0000_i1222" DrawAspect="Content" ObjectID="_1777834102" r:id="rId396"/>
         </w:object>
       </w:r>
       <w:r>
@@ -19539,7 +19641,7 @@
           <v:shape id="_x0000_i1223" type="#_x0000_t75" style="width:42.05pt;height:34.95pt" o:ole="">
             <v:imagedata r:id="rId397" o:title=""/>
           </v:shape>
-          <o:OLEObject Type="Embed" ProgID="Equation.DSMT4" ShapeID="_x0000_i1223" DrawAspect="Content" ObjectID="_1776928482" r:id="rId398"/>
+          <o:OLEObject Type="Embed" ProgID="Equation.DSMT4" ShapeID="_x0000_i1223" DrawAspect="Content" ObjectID="_1777834103" r:id="rId398"/>
         </w:object>
       </w:r>
       <w:r>
@@ -19596,7 +19698,7 @@
           <v:shape id="_x0000_i1224" type="#_x0000_t75" style="width:166.1pt;height:39.2pt" o:ole="">
             <v:imagedata r:id="rId399" o:title=""/>
           </v:shape>
-          <o:OLEObject Type="Embed" ProgID="Equation.DSMT4" ShapeID="_x0000_i1224" DrawAspect="Content" ObjectID="_1776928483" r:id="rId400"/>
+          <o:OLEObject Type="Embed" ProgID="Equation.DSMT4" ShapeID="_x0000_i1224" DrawAspect="Content" ObjectID="_1777834104" r:id="rId400"/>
         </w:object>
       </w:r>
       <w:r>
@@ -19681,7 +19783,7 @@
           <v:shape id="_x0000_i1225" type="#_x0000_t75" style="width:198.2pt;height:37.8pt" o:ole="">
             <v:imagedata r:id="rId401" o:title=""/>
           </v:shape>
-          <o:OLEObject Type="Embed" ProgID="Equation.DSMT4" ShapeID="_x0000_i1225" DrawAspect="Content" ObjectID="_1776928484" r:id="rId402"/>
+          <o:OLEObject Type="Embed" ProgID="Equation.DSMT4" ShapeID="_x0000_i1225" DrawAspect="Content" ObjectID="_1777834105" r:id="rId402"/>
         </w:object>
       </w:r>
       <w:r>
@@ -19738,7 +19840,7 @@
           <v:shape id="_x0000_i1226" type="#_x0000_t75" style="width:86.25pt;height:20.65pt" o:ole="">
             <v:imagedata r:id="rId403" o:title=""/>
           </v:shape>
-          <o:OLEObject Type="Embed" ProgID="Equation.DSMT4" ShapeID="_x0000_i1226" DrawAspect="Content" ObjectID="_1776928485" r:id="rId404"/>
+          <o:OLEObject Type="Embed" ProgID="Equation.DSMT4" ShapeID="_x0000_i1226" DrawAspect="Content" ObjectID="_1777834106" r:id="rId404"/>
         </w:object>
       </w:r>
       <w:r>
@@ -19801,7 +19903,7 @@
           <v:shape id="_x0000_i1227" type="#_x0000_t75" style="width:12.85pt;height:19.25pt" o:ole="">
             <v:imagedata r:id="rId405" o:title=""/>
           </v:shape>
-          <o:OLEObject Type="Embed" ProgID="Equation.DSMT4" ShapeID="_x0000_i1227" DrawAspect="Content" ObjectID="_1776928486" r:id="rId406"/>
+          <o:OLEObject Type="Embed" ProgID="Equation.DSMT4" ShapeID="_x0000_i1227" DrawAspect="Content" ObjectID="_1777834107" r:id="rId406"/>
         </w:object>
       </w:r>
       <w:r>
@@ -19819,7 +19921,7 @@
           <v:shape id="_x0000_i1228" type="#_x0000_t75" style="width:27.8pt;height:20.65pt" o:ole="">
             <v:imagedata r:id="rId407" o:title=""/>
           </v:shape>
-          <o:OLEObject Type="Embed" ProgID="Equation.DSMT4" ShapeID="_x0000_i1228" DrawAspect="Content" ObjectID="_1776928487" r:id="rId408"/>
+          <o:OLEObject Type="Embed" ProgID="Equation.DSMT4" ShapeID="_x0000_i1228" DrawAspect="Content" ObjectID="_1777834108" r:id="rId408"/>
         </w:object>
       </w:r>
       <w:r>
@@ -20238,7 +20340,7 @@
           <v:shape id="_x0000_i1229" type="#_x0000_t75" style="width:163.25pt;height:36.35pt" o:ole="">
             <v:imagedata r:id="rId409" o:title=""/>
           </v:shape>
-          <o:OLEObject Type="Embed" ProgID="Equation.DSMT4" ShapeID="_x0000_i1229" DrawAspect="Content" ObjectID="_1776928488" r:id="rId410"/>
+          <o:OLEObject Type="Embed" ProgID="Equation.DSMT4" ShapeID="_x0000_i1229" DrawAspect="Content" ObjectID="_1777834109" r:id="rId410"/>
         </w:object>
       </w:r>
       <w:r>
@@ -20559,7 +20661,7 @@
           <v:shape id="_x0000_i1230" type="#_x0000_t75" style="width:210.3pt;height:36.35pt" o:ole="">
             <v:imagedata r:id="rId411" o:title=""/>
           </v:shape>
-          <o:OLEObject Type="Embed" ProgID="Equation.DSMT4" ShapeID="_x0000_i1230" DrawAspect="Content" ObjectID="_1776928489" r:id="rId412"/>
+          <o:OLEObject Type="Embed" ProgID="Equation.DSMT4" ShapeID="_x0000_i1230" DrawAspect="Content" ObjectID="_1777834110" r:id="rId412"/>
         </w:object>
       </w:r>
       <w:r>
@@ -20646,7 +20748,7 @@
           <v:shape id="_x0000_i1231" type="#_x0000_t75" style="width:223.85pt;height:36.35pt" o:ole="">
             <v:imagedata r:id="rId413" o:title=""/>
           </v:shape>
-          <o:OLEObject Type="Embed" ProgID="Equation.DSMT4" ShapeID="_x0000_i1231" DrawAspect="Content" ObjectID="_1776928490" r:id="rId414"/>
+          <o:OLEObject Type="Embed" ProgID="Equation.DSMT4" ShapeID="_x0000_i1231" DrawAspect="Content" ObjectID="_1777834111" r:id="rId414"/>
         </w:object>
       </w:r>
       <w:r>
@@ -20764,7 +20866,7 @@
           <v:shape id="_x0000_i1232" type="#_x0000_t75" style="width:255.9pt;height:36.35pt" o:ole="">
             <v:imagedata r:id="rId415" o:title=""/>
           </v:shape>
-          <o:OLEObject Type="Embed" ProgID="Equation.DSMT4" ShapeID="_x0000_i1232" DrawAspect="Content" ObjectID="_1776928491" r:id="rId416"/>
+          <o:OLEObject Type="Embed" ProgID="Equation.DSMT4" ShapeID="_x0000_i1232" DrawAspect="Content" ObjectID="_1777834112" r:id="rId416"/>
         </w:object>
       </w:r>
       <w:r>
@@ -20821,7 +20923,7 @@
           <v:shape id="_x0000_i1233" type="#_x0000_t75" style="width:267.35pt;height:36.35pt" o:ole="">
             <v:imagedata r:id="rId417" o:title=""/>
           </v:shape>
-          <o:OLEObject Type="Embed" ProgID="Equation.DSMT4" ShapeID="_x0000_i1233" DrawAspect="Content" ObjectID="_1776928492" r:id="rId418"/>
+          <o:OLEObject Type="Embed" ProgID="Equation.DSMT4" ShapeID="_x0000_i1233" DrawAspect="Content" ObjectID="_1777834113" r:id="rId418"/>
         </w:object>
       </w:r>
       <w:r>
@@ -20964,7 +21066,7 @@
           <v:shape id="_x0000_i1234" type="#_x0000_t75" style="width:265.9pt;height:37.8pt" o:ole="">
             <v:imagedata r:id="rId419" o:title=""/>
           </v:shape>
-          <o:OLEObject Type="Embed" ProgID="Equation.DSMT4" ShapeID="_x0000_i1234" DrawAspect="Content" ObjectID="_1776928493" r:id="rId420"/>
+          <o:OLEObject Type="Embed" ProgID="Equation.DSMT4" ShapeID="_x0000_i1234" DrawAspect="Content" ObjectID="_1777834114" r:id="rId420"/>
         </w:object>
       </w:r>
       <w:r>
@@ -21022,7 +21124,7 @@
           <v:shape id="_x0000_i1235" type="#_x0000_t75" style="width:305.1pt;height:37.8pt" o:ole="">
             <v:imagedata r:id="rId421" o:title=""/>
           </v:shape>
-          <o:OLEObject Type="Embed" ProgID="Equation.DSMT4" ShapeID="_x0000_i1235" DrawAspect="Content" ObjectID="_1776928494" r:id="rId422"/>
+          <o:OLEObject Type="Embed" ProgID="Equation.DSMT4" ShapeID="_x0000_i1235" DrawAspect="Content" ObjectID="_1777834115" r:id="rId422"/>
         </w:object>
       </w:r>
       <w:r>
@@ -21099,7 +21201,7 @@
           <v:shape id="_x0000_i1236" type="#_x0000_t75" style="width:1in;height:30.65pt" o:ole="">
             <v:imagedata r:id="rId423" o:title=""/>
           </v:shape>
-          <o:OLEObject Type="Embed" ProgID="Equation.DSMT4" ShapeID="_x0000_i1236" DrawAspect="Content" ObjectID="_1776928495" r:id="rId424"/>
+          <o:OLEObject Type="Embed" ProgID="Equation.DSMT4" ShapeID="_x0000_i1236" DrawAspect="Content" ObjectID="_1777834116" r:id="rId424"/>
         </w:object>
       </w:r>
       <w:r>
@@ -21162,7 +21264,7 @@
           <v:shape id="_x0000_i1237" type="#_x0000_t75" style="width:17.1pt;height:14.25pt" o:ole="">
             <v:imagedata r:id="rId425" o:title=""/>
           </v:shape>
-          <o:OLEObject Type="Embed" ProgID="Equation.DSMT4" ShapeID="_x0000_i1237" DrawAspect="Content" ObjectID="_1776928496" r:id="rId426"/>
+          <o:OLEObject Type="Embed" ProgID="Equation.DSMT4" ShapeID="_x0000_i1237" DrawAspect="Content" ObjectID="_1777834117" r:id="rId426"/>
         </w:object>
       </w:r>
       <w:r>
@@ -21180,7 +21282,7 @@
           <v:shape id="_x0000_i1238" type="#_x0000_t75" style="width:17.1pt;height:22.1pt" o:ole="">
             <v:imagedata r:id="rId427" o:title=""/>
           </v:shape>
-          <o:OLEObject Type="Embed" ProgID="Equation.DSMT4" ShapeID="_x0000_i1238" DrawAspect="Content" ObjectID="_1776928497" r:id="rId428"/>
+          <o:OLEObject Type="Embed" ProgID="Equation.DSMT4" ShapeID="_x0000_i1238" DrawAspect="Content" ObjectID="_1777834118" r:id="rId428"/>
         </w:object>
       </w:r>
       <w:r>
@@ -21424,7 +21526,7 @@
           <v:shape id="_x0000_i1239" type="#_x0000_t75" style="width:95.5pt;height:25.65pt" o:ole="">
             <v:imagedata r:id="rId429" o:title=""/>
           </v:shape>
-          <o:OLEObject Type="Embed" ProgID="Equation.DSMT4" ShapeID="_x0000_i1239" DrawAspect="Content" ObjectID="_1776928498" r:id="rId430"/>
+          <o:OLEObject Type="Embed" ProgID="Equation.DSMT4" ShapeID="_x0000_i1239" DrawAspect="Content" ObjectID="_1777834119" r:id="rId430"/>
         </w:object>
       </w:r>
       <w:r>
@@ -21483,7 +21585,7 @@
           <v:shape id="_x0000_i1240" type="#_x0000_t75" style="width:61.3pt;height:24.25pt" o:ole="">
             <v:imagedata r:id="rId431" o:title=""/>
           </v:shape>
-          <o:OLEObject Type="Embed" ProgID="Equation.DSMT4" ShapeID="_x0000_i1240" DrawAspect="Content" ObjectID="_1776928499" r:id="rId432"/>
+          <o:OLEObject Type="Embed" ProgID="Equation.DSMT4" ShapeID="_x0000_i1240" DrawAspect="Content" ObjectID="_1777834120" r:id="rId432"/>
         </w:object>
       </w:r>
       <w:r>
@@ -21526,7 +21628,7 @@
           <v:shape id="_x0000_i1241" type="#_x0000_t75" style="width:109.8pt;height:42.05pt" o:ole="">
             <v:imagedata r:id="rId433" o:title=""/>
           </v:shape>
-          <o:OLEObject Type="Embed" ProgID="Equation.DSMT4" ShapeID="_x0000_i1241" DrawAspect="Content" ObjectID="_1776928500" r:id="rId434"/>
+          <o:OLEObject Type="Embed" ProgID="Equation.DSMT4" ShapeID="_x0000_i1241" DrawAspect="Content" ObjectID="_1777834121" r:id="rId434"/>
         </w:object>
       </w:r>
       <w:r>
@@ -21568,7 +21670,6 @@
     <w:p>
       <w:pPr>
         <w:rPr>
-          <w:rFonts w:hint="eastAsia"/>
           <w:lang w:eastAsia="zh-CN"/>
         </w:rPr>
       </w:pPr>
@@ -21745,7 +21846,7 @@
           <v:shape id="_x0000_i1242" type="#_x0000_t75" style="width:53.45pt;height:21.4pt" o:ole="">
             <v:imagedata r:id="rId435" o:title=""/>
           </v:shape>
-          <o:OLEObject Type="Embed" ProgID="Equation.DSMT4" ShapeID="_x0000_i1242" DrawAspect="Content" ObjectID="_1776928501" r:id="rId436"/>
+          <o:OLEObject Type="Embed" ProgID="Equation.DSMT4" ShapeID="_x0000_i1242" DrawAspect="Content" ObjectID="_1777834122" r:id="rId436"/>
         </w:object>
       </w:r>
       <w:r>
@@ -21799,7 +21900,7 @@
           <v:shape id="_x0000_i1243" type="#_x0000_t75" style="width:84.1pt;height:37.05pt" o:ole="">
             <v:imagedata r:id="rId437" o:title=""/>
           </v:shape>
-          <o:OLEObject Type="Embed" ProgID="Equation.DSMT4" ShapeID="_x0000_i1243" DrawAspect="Content" ObjectID="_1776928502" r:id="rId438"/>
+          <o:OLEObject Type="Embed" ProgID="Equation.DSMT4" ShapeID="_x0000_i1243" DrawAspect="Content" ObjectID="_1777834123" r:id="rId438"/>
         </w:object>
       </w:r>
       <w:r>
@@ -21856,7 +21957,7 @@
           <v:shape id="_x0000_i1244" type="#_x0000_t75" style="width:89.1pt;height:22.8pt" o:ole="">
             <v:imagedata r:id="rId439" o:title=""/>
           </v:shape>
-          <o:OLEObject Type="Embed" ProgID="Equation.DSMT4" ShapeID="_x0000_i1244" DrawAspect="Content" ObjectID="_1776928503" r:id="rId440"/>
+          <o:OLEObject Type="Embed" ProgID="Equation.DSMT4" ShapeID="_x0000_i1244" DrawAspect="Content" ObjectID="_1777834124" r:id="rId440"/>
         </w:object>
       </w:r>
       <w:r>
@@ -21913,7 +22014,7 @@
           <v:shape id="_x0000_i1245" type="#_x0000_t75" style="width:139pt;height:22.8pt" o:ole="">
             <v:imagedata r:id="rId441" o:title=""/>
           </v:shape>
-          <o:OLEObject Type="Embed" ProgID="Equation.DSMT4" ShapeID="_x0000_i1245" DrawAspect="Content" ObjectID="_1776928504" r:id="rId442"/>
+          <o:OLEObject Type="Embed" ProgID="Equation.DSMT4" ShapeID="_x0000_i1245" DrawAspect="Content" ObjectID="_1777834125" r:id="rId442"/>
         </w:object>
       </w:r>
       <w:r>
@@ -21986,7 +22087,7 @@
           <v:shape id="_x0000_i1246" type="#_x0000_t75" style="width:37.8pt;height:21.4pt" o:ole="">
             <v:imagedata r:id="rId443" o:title=""/>
           </v:shape>
-          <o:OLEObject Type="Embed" ProgID="Equation.DSMT4" ShapeID="_x0000_i1246" DrawAspect="Content" ObjectID="_1776928505" r:id="rId444"/>
+          <o:OLEObject Type="Embed" ProgID="Equation.DSMT4" ShapeID="_x0000_i1246" DrawAspect="Content" ObjectID="_1777834126" r:id="rId444"/>
         </w:object>
       </w:r>
       <w:r>
@@ -22195,7 +22296,7 @@
           <v:shape id="_x0000_i1247" type="#_x0000_t75" style="width:39.2pt;height:22.1pt" o:ole="">
             <v:imagedata r:id="rId445" o:title=""/>
           </v:shape>
-          <o:OLEObject Type="Embed" ProgID="Equation.DSMT4" ShapeID="_x0000_i1247" DrawAspect="Content" ObjectID="_1776928506" r:id="rId446"/>
+          <o:OLEObject Type="Embed" ProgID="Equation.DSMT4" ShapeID="_x0000_i1247" DrawAspect="Content" ObjectID="_1777834127" r:id="rId446"/>
         </w:object>
       </w:r>
       <w:r>
@@ -22254,7 +22355,7 @@
           <v:shape id="_x0000_i1248" type="#_x0000_t75" style="width:32.1pt;height:17.8pt" o:ole="">
             <v:imagedata r:id="rId447" o:title=""/>
           </v:shape>
-          <o:OLEObject Type="Embed" ProgID="Equation.DSMT4" ShapeID="_x0000_i1248" DrawAspect="Content" ObjectID="_1776928507" r:id="rId448"/>
+          <o:OLEObject Type="Embed" ProgID="Equation.DSMT4" ShapeID="_x0000_i1248" DrawAspect="Content" ObjectID="_1777834128" r:id="rId448"/>
         </w:object>
       </w:r>
       <w:r>
@@ -22460,7 +22561,7 @@
           <v:shape id="_x0000_i1249" type="#_x0000_t75" style="width:198.2pt;height:37.8pt" o:ole="">
             <v:imagedata r:id="rId449" o:title=""/>
           </v:shape>
-          <o:OLEObject Type="Embed" ProgID="Equation.DSMT4" ShapeID="_x0000_i1249" DrawAspect="Content" ObjectID="_1776928508" r:id="rId450"/>
+          <o:OLEObject Type="Embed" ProgID="Equation.DSMT4" ShapeID="_x0000_i1249" DrawAspect="Content" ObjectID="_1777834129" r:id="rId450"/>
         </w:object>
       </w:r>
       <w:r>
@@ -22519,7 +22620,7 @@
           <v:shape id="_x0000_i1250" type="#_x0000_t75" style="width:86.25pt;height:20.65pt" o:ole="">
             <v:imagedata r:id="rId451" o:title=""/>
           </v:shape>
-          <o:OLEObject Type="Embed" ProgID="Equation.DSMT4" ShapeID="_x0000_i1250" DrawAspect="Content" ObjectID="_1776928509" r:id="rId452"/>
+          <o:OLEObject Type="Embed" ProgID="Equation.DSMT4" ShapeID="_x0000_i1250" DrawAspect="Content" ObjectID="_1777834130" r:id="rId452"/>
         </w:object>
       </w:r>
       <w:r>
@@ -22654,7 +22755,7 @@
           <v:shape id="_x0000_i1251" type="#_x0000_t75" style="width:198.2pt;height:39.9pt" o:ole="">
             <v:imagedata r:id="rId453" o:title=""/>
           </v:shape>
-          <o:OLEObject Type="Embed" ProgID="Equation.DSMT4" ShapeID="_x0000_i1251" DrawAspect="Content" ObjectID="_1776928510" r:id="rId454"/>
+          <o:OLEObject Type="Embed" ProgID="Equation.DSMT4" ShapeID="_x0000_i1251" DrawAspect="Content" ObjectID="_1777834131" r:id="rId454"/>
         </w:object>
       </w:r>
       <w:r>
@@ -22713,7 +22814,7 @@
           <v:shape id="_x0000_i1252" type="#_x0000_t75" style="width:181.05pt;height:22.8pt" o:ole="">
             <v:imagedata r:id="rId455" o:title=""/>
           </v:shape>
-          <o:OLEObject Type="Embed" ProgID="Equation.DSMT4" ShapeID="_x0000_i1252" DrawAspect="Content" ObjectID="_1776928511" r:id="rId456"/>
+          <o:OLEObject Type="Embed" ProgID="Equation.DSMT4" ShapeID="_x0000_i1252" DrawAspect="Content" ObjectID="_1777834132" r:id="rId456"/>
         </w:object>
       </w:r>
       <w:r>
@@ -22804,7 +22905,7 @@
           <v:shape id="_x0000_i1253" type="#_x0000_t75" style="width:131.9pt;height:22.8pt" o:ole="">
             <v:imagedata r:id="rId457" o:title=""/>
           </v:shape>
-          <o:OLEObject Type="Embed" ProgID="Equation.DSMT4" ShapeID="_x0000_i1253" DrawAspect="Content" ObjectID="_1776928512" r:id="rId458"/>
+          <o:OLEObject Type="Embed" ProgID="Equation.DSMT4" ShapeID="_x0000_i1253" DrawAspect="Content" ObjectID="_1777834133" r:id="rId458"/>
         </w:object>
       </w:r>
       <w:r>
@@ -22869,7 +22970,7 @@
           <v:shape id="_x0000_i1254" type="#_x0000_t75" style="width:14.95pt;height:19.25pt" o:ole="">
             <v:imagedata r:id="rId459" o:title=""/>
           </v:shape>
-          <o:OLEObject Type="Embed" ProgID="Equation.DSMT4" ShapeID="_x0000_i1254" DrawAspect="Content" ObjectID="_1776928513" r:id="rId460"/>
+          <o:OLEObject Type="Embed" ProgID="Equation.DSMT4" ShapeID="_x0000_i1254" DrawAspect="Content" ObjectID="_1777834134" r:id="rId460"/>
         </w:object>
       </w:r>
       <w:r>
@@ -23046,7 +23147,7 @@
           <v:shape id="_x0000_i1255" type="#_x0000_t75" style="width:37.8pt;height:19.95pt" o:ole="">
             <v:imagedata r:id="rId461" o:title=""/>
           </v:shape>
-          <o:OLEObject Type="Embed" ProgID="Equation.DSMT4" ShapeID="_x0000_i1255" DrawAspect="Content" ObjectID="_1776928514" r:id="rId462"/>
+          <o:OLEObject Type="Embed" ProgID="Equation.DSMT4" ShapeID="_x0000_i1255" DrawAspect="Content" ObjectID="_1777834135" r:id="rId462"/>
         </w:object>
       </w:r>
       <w:r>
@@ -23061,11 +23162,16 @@
           <w:rFonts w:hint="eastAsia"/>
           <w:lang w:eastAsia="zh-CN"/>
         </w:rPr>
-        <w:t>a filtering size, and also that</w:t>
-      </w:r>
-      <w:r>
-        <w:rPr>
-          <w:rFonts w:hint="eastAsia"/>
+        <w:t xml:space="preserve">a filter </w:t>
+      </w:r>
+      <w:r>
+        <w:rPr>
+          <w:lang w:eastAsia="zh-CN"/>
+        </w:rPr>
+        <w:t>width</w:t>
+      </w:r>
+      <w:r>
+        <w:rPr>
           <w:lang w:eastAsia="zh-CN"/>
         </w:rPr>
         <w:t xml:space="preserve"> </w:t>
@@ -23075,6 +23181,20 @@
           <w:rFonts w:hint="eastAsia"/>
           <w:lang w:eastAsia="zh-CN"/>
         </w:rPr>
+        <w:t>and also that</w:t>
+      </w:r>
+      <w:r>
+        <w:rPr>
+          <w:rFonts w:hint="eastAsia"/>
+          <w:lang w:eastAsia="zh-CN"/>
+        </w:rPr>
+        <w:t xml:space="preserve"> </w:t>
+      </w:r>
+      <w:r>
+        <w:rPr>
+          <w:rFonts w:hint="eastAsia"/>
+          <w:lang w:eastAsia="zh-CN"/>
+        </w:rPr>
         <w:t xml:space="preserve">it is </w:t>
       </w:r>
       <w:r>
@@ -23082,7 +23202,20 @@
           <w:rFonts w:hint="eastAsia"/>
           <w:lang w:eastAsia="zh-CN"/>
         </w:rPr>
-        <w:t>the same for the first and second filtering operation</w:t>
+        <w:t>the same for the first and second filter</w:t>
+      </w:r>
+      <w:r>
+        <w:rPr>
+          <w:lang w:eastAsia="zh-CN"/>
+        </w:rPr>
+        <w:t>ing</w:t>
+      </w:r>
+      <w:r>
+        <w:rPr>
+          <w:rFonts w:hint="eastAsia"/>
+          <w:lang w:eastAsia="zh-CN"/>
+        </w:rPr>
+        <w:t xml:space="preserve"> operation</w:t>
       </w:r>
       <w:r>
         <w:rPr>
@@ -23107,6 +23240,25 @@
       </w:r>
       <w:r>
         <w:rPr>
+          <w:lang w:eastAsia="zh-CN"/>
+        </w:rPr>
+        <w:t>In practice, this is satisfied when averaging is applied in the homogeneous (or temporal) direc</w:t>
+      </w:r>
+      <w:r>
+        <w:rPr>
+          <w:lang w:eastAsia="zh-CN"/>
+        </w:rPr>
+        <w:t>tions.</w:t>
+      </w:r>
+    </w:p>
+    <w:p>
+      <w:pPr>
+        <w:rPr>
+          <w:lang w:eastAsia="zh-CN"/>
+        </w:rPr>
+      </w:pPr>
+      <w:r>
+        <w:rPr>
           <w:rFonts w:hint="eastAsia"/>
           <w:lang w:eastAsia="zh-CN"/>
         </w:rPr>
@@ -23156,10 +23308,9 @@
       </w:r>
       <w:r>
         <w:rPr>
-          <w:rFonts w:hint="eastAsia"/>
-          <w:lang w:eastAsia="zh-CN"/>
-        </w:rPr>
-        <w:t>as an example,</w:t>
+          <w:lang w:eastAsia="zh-CN"/>
+        </w:rPr>
+        <w:t>as an example.</w:t>
       </w:r>
     </w:p>
     <w:p>
@@ -23177,7 +23328,7 @@
           <v:shape id="_x0000_i1256" type="#_x0000_t75" style="width:123.35pt;height:30.65pt" o:ole="">
             <v:imagedata r:id="rId463" o:title=""/>
           </v:shape>
-          <o:OLEObject Type="Embed" ProgID="Equation.DSMT4" ShapeID="_x0000_i1256" DrawAspect="Content" ObjectID="_1776928515" r:id="rId464"/>
+          <o:OLEObject Type="Embed" ProgID="Equation.DSMT4" ShapeID="_x0000_i1256" DrawAspect="Content" ObjectID="_1777834136" r:id="rId464"/>
         </w:object>
       </w:r>
       <w:r>
@@ -23309,7 +23460,7 @@
           <v:shape id="_x0000_i1257" type="#_x0000_t75" style="width:86.25pt;height:20.65pt" o:ole="">
             <v:imagedata r:id="rId465" o:title=""/>
           </v:shape>
-          <o:OLEObject Type="Embed" ProgID="Equation.DSMT4" ShapeID="_x0000_i1257" DrawAspect="Content" ObjectID="_1776928516" r:id="rId466"/>
+          <o:OLEObject Type="Embed" ProgID="Equation.DSMT4" ShapeID="_x0000_i1257" DrawAspect="Content" ObjectID="_1777834137" r:id="rId466"/>
         </w:object>
       </w:r>
       <w:r>
@@ -23317,7 +23468,20 @@
           <w:rFonts w:hint="eastAsia"/>
           <w:lang w:eastAsia="zh-CN"/>
         </w:rPr>
-        <w:t xml:space="preserve">), then </w:t>
+        <w:t xml:space="preserve">), </w:t>
+      </w:r>
+      <w:r>
+        <w:rPr>
+          <w:lang w:eastAsia="zh-CN"/>
+        </w:rPr>
+        <w:t>then</w:t>
+      </w:r>
+      <w:r>
+        <w:rPr>
+          <w:rFonts w:hint="eastAsia"/>
+          <w:lang w:eastAsia="zh-CN"/>
+        </w:rPr>
+        <w:t xml:space="preserve"> </w:t>
       </w:r>
       <w:r>
         <w:rPr>
@@ -23342,7 +23506,7 @@
           <v:shape id="_x0000_i1258" type="#_x0000_t75" style="width:191.05pt;height:30.65pt" o:ole="">
             <v:imagedata r:id="rId467" o:title=""/>
           </v:shape>
-          <o:OLEObject Type="Embed" ProgID="Equation.DSMT4" ShapeID="_x0000_i1258" DrawAspect="Content" ObjectID="_1776928517" r:id="rId468"/>
+          <o:OLEObject Type="Embed" ProgID="Equation.DSMT4" ShapeID="_x0000_i1258" DrawAspect="Content" ObjectID="_1777834138" r:id="rId468"/>
         </w:object>
       </w:r>
       <w:r>
@@ -23611,7 +23775,7 @@
           <v:shape id="_x0000_i1259" type="#_x0000_t75" style="width:226.7pt;height:30.65pt" o:ole="">
             <v:imagedata r:id="rId469" o:title=""/>
           </v:shape>
-          <o:OLEObject Type="Embed" ProgID="Equation.DSMT4" ShapeID="_x0000_i1259" DrawAspect="Content" ObjectID="_1776928518" r:id="rId470"/>
+          <o:OLEObject Type="Embed" ProgID="Equation.DSMT4" ShapeID="_x0000_i1259" DrawAspect="Content" ObjectID="_1777834139" r:id="rId470"/>
         </w:object>
       </w:r>
       <w:r>
@@ -23658,7 +23822,6 @@
     <w:p>
       <w:pPr>
         <w:rPr>
-          <w:rFonts w:hint="eastAsia"/>
           <w:lang w:eastAsia="zh-CN"/>
         </w:rPr>
       </w:pPr>
@@ -23674,7 +23837,13 @@
           <w:rFonts w:hint="eastAsia"/>
           <w:lang w:eastAsia="zh-CN"/>
         </w:rPr>
-        <w:t>written that</w:t>
+        <w:t xml:space="preserve">written </w:t>
+      </w:r>
+      <w:r>
+        <w:rPr>
+          <w:lang w:eastAsia="zh-CN"/>
+        </w:rPr>
+        <w:t>that</w:t>
       </w:r>
     </w:p>
     <w:p>
@@ -23692,7 +23861,7 @@
           <v:shape id="_x0000_i1260" type="#_x0000_t75" style="width:213.15pt;height:30.65pt" o:ole="">
             <v:imagedata r:id="rId471" o:title=""/>
           </v:shape>
-          <o:OLEObject Type="Embed" ProgID="Equation.DSMT4" ShapeID="_x0000_i1260" DrawAspect="Content" ObjectID="_1776928519" r:id="rId472"/>
+          <o:OLEObject Type="Embed" ProgID="Equation.DSMT4" ShapeID="_x0000_i1260" DrawAspect="Content" ObjectID="_1777834140" r:id="rId472"/>
         </w:object>
       </w:r>
       <w:r>
@@ -23765,7 +23934,7 @@
           <v:shape id="_x0000_i1261" type="#_x0000_t75" style="width:67pt;height:19.95pt" o:ole="">
             <v:imagedata r:id="rId473" o:title=""/>
           </v:shape>
-          <o:OLEObject Type="Embed" ProgID="Equation.DSMT4" ShapeID="_x0000_i1261" DrawAspect="Content" ObjectID="_1776928520" r:id="rId474"/>
+          <o:OLEObject Type="Embed" ProgID="Equation.DSMT4" ShapeID="_x0000_i1261" DrawAspect="Content" ObjectID="_1777834141" r:id="rId474"/>
         </w:object>
       </w:r>
       <w:r>
@@ -23901,7 +24070,7 @@
           <v:shape id="_x0000_i1262" type="#_x0000_t75" style="width:186.05pt;height:30.65pt" o:ole="">
             <v:imagedata r:id="rId475" o:title=""/>
           </v:shape>
-          <o:OLEObject Type="Embed" ProgID="Equation.DSMT4" ShapeID="_x0000_i1262" DrawAspect="Content" ObjectID="_1776928521" r:id="rId476"/>
+          <o:OLEObject Type="Embed" ProgID="Equation.DSMT4" ShapeID="_x0000_i1262" DrawAspect="Content" ObjectID="_1777834142" r:id="rId476"/>
         </w:object>
       </w:r>
       <w:r>
@@ -23972,7 +24141,7 @@
           <v:shape id="_x0000_i1263" type="#_x0000_t75" style="width:121.9pt;height:25.65pt" o:ole="">
             <v:imagedata r:id="rId477" o:title=""/>
           </v:shape>
-          <o:OLEObject Type="Embed" ProgID="Equation.DSMT4" ShapeID="_x0000_i1263" DrawAspect="Content" ObjectID="_1776928522" r:id="rId478"/>
+          <o:OLEObject Type="Embed" ProgID="Equation.DSMT4" ShapeID="_x0000_i1263" DrawAspect="Content" ObjectID="_1777834143" r:id="rId478"/>
         </w:object>
       </w:r>
       <w:r>
@@ -24050,7 +24219,7 @@
           <v:shape id="_x0000_i1264" type="#_x0000_t75" style="width:131.9pt;height:37.05pt" o:ole="">
             <v:imagedata r:id="rId479" o:title=""/>
           </v:shape>
-          <o:OLEObject Type="Embed" ProgID="Equation.DSMT4" ShapeID="_x0000_i1264" DrawAspect="Content" ObjectID="_1776928523" r:id="rId480"/>
+          <o:OLEObject Type="Embed" ProgID="Equation.DSMT4" ShapeID="_x0000_i1264" DrawAspect="Content" ObjectID="_1777834144" r:id="rId480"/>
         </w:object>
       </w:r>
       <w:r>
@@ -24128,7 +24297,7 @@
           <v:shape id="_x0000_i1265" type="#_x0000_t75" style="width:283pt;height:34.95pt" o:ole="">
             <v:imagedata r:id="rId481" o:title=""/>
           </v:shape>
-          <o:OLEObject Type="Embed" ProgID="Equation.DSMT4" ShapeID="_x0000_i1265" DrawAspect="Content" ObjectID="_1776928524" r:id="rId482"/>
+          <o:OLEObject Type="Embed" ProgID="Equation.DSMT4" ShapeID="_x0000_i1265" DrawAspect="Content" ObjectID="_1777834145" r:id="rId482"/>
         </w:object>
       </w:r>
       <w:r>
@@ -24199,7 +24368,7 @@
           <v:shape id="_x0000_i1266" type="#_x0000_t75" style="width:59.9pt;height:37.05pt" o:ole="">
             <v:imagedata r:id="rId483" o:title=""/>
           </v:shape>
-          <o:OLEObject Type="Embed" ProgID="Equation.DSMT4" ShapeID="_x0000_i1266" DrawAspect="Content" ObjectID="_1776928525" r:id="rId484"/>
+          <o:OLEObject Type="Embed" ProgID="Equation.DSMT4" ShapeID="_x0000_i1266" DrawAspect="Content" ObjectID="_1777834146" r:id="rId484"/>
         </w:object>
       </w:r>
       <w:r>
@@ -24324,7 +24493,7 @@
           <v:shape id="_x0000_i1267" type="#_x0000_t75" style="width:15.7pt;height:17.8pt" o:ole="">
             <v:imagedata r:id="rId485" o:title=""/>
  